--- a/secondPaper/辅修专业论文.docx
+++ b/secondPaper/辅修专业论文.docx
@@ -6,7 +6,6 @@
       <w:pPr>
         <w:jc w:val="center"/>
         <w:rPr>
-          <w:rFonts w:hint="eastAsia"/>
           <w:b/>
           <w:sz w:val="36"/>
           <w:szCs w:val="36"/>
@@ -84,7 +83,6 @@
             <w:pPr>
               <w:jc w:val="center"/>
               <w:rPr>
-                <w:rFonts w:hint="eastAsia"/>
                 <w:b/>
                 <w:sz w:val="24"/>
               </w:rPr>
@@ -113,7 +111,7 @@
             <w:pPr>
               <w:jc w:val="center"/>
               <w:rPr>
-                <w:rFonts w:ascii="宋体" w:eastAsia="宋体" w:hAnsi="宋体" w:hint="eastAsia"/>
+                <w:rFonts w:ascii="宋体" w:eastAsia="宋体" w:hAnsi="宋体"/>
                 <w:sz w:val="24"/>
               </w:rPr>
             </w:pPr>
@@ -140,7 +138,7 @@
             <w:pPr>
               <w:jc w:val="center"/>
               <w:rPr>
-                <w:rFonts w:ascii="宋体" w:eastAsia="宋体" w:hAnsi="宋体" w:hint="eastAsia"/>
+                <w:rFonts w:ascii="宋体" w:eastAsia="宋体" w:hAnsi="宋体"/>
                 <w:sz w:val="24"/>
               </w:rPr>
             </w:pPr>
@@ -170,7 +168,7 @@
             <w:pPr>
               <w:jc w:val="center"/>
               <w:rPr>
-                <w:rFonts w:ascii="宋体" w:eastAsia="宋体" w:hAnsi="宋体" w:hint="eastAsia"/>
+                <w:rFonts w:ascii="宋体" w:eastAsia="宋体" w:hAnsi="宋体"/>
                 <w:sz w:val="24"/>
               </w:rPr>
             </w:pPr>
@@ -204,7 +202,6 @@
             <w:pPr>
               <w:jc w:val="center"/>
               <w:rPr>
-                <w:rFonts w:hint="eastAsia"/>
                 <w:sz w:val="24"/>
               </w:rPr>
             </w:pPr>
@@ -224,7 +221,7 @@
             <w:pPr>
               <w:jc w:val="center"/>
               <w:rPr>
-                <w:rFonts w:ascii="宋体" w:eastAsia="宋体" w:hAnsi="宋体" w:hint="eastAsia"/>
+                <w:rFonts w:ascii="宋体" w:eastAsia="宋体" w:hAnsi="宋体"/>
                 <w:sz w:val="24"/>
               </w:rPr>
             </w:pPr>
@@ -243,7 +240,7 @@
             <w:pPr>
               <w:jc w:val="center"/>
               <w:rPr>
-                <w:rFonts w:ascii="宋体" w:eastAsia="宋体" w:hAnsi="宋体" w:hint="eastAsia"/>
+                <w:rFonts w:ascii="宋体" w:eastAsia="宋体" w:hAnsi="宋体"/>
                 <w:sz w:val="24"/>
               </w:rPr>
             </w:pPr>
@@ -269,7 +266,7 @@
             <w:pPr>
               <w:jc w:val="center"/>
               <w:rPr>
-                <w:rFonts w:ascii="宋体" w:eastAsia="宋体" w:hAnsi="宋体" w:hint="eastAsia"/>
+                <w:rFonts w:ascii="宋体" w:eastAsia="宋体" w:hAnsi="宋体"/>
                 <w:sz w:val="24"/>
               </w:rPr>
             </w:pPr>
@@ -295,7 +292,7 @@
             <w:pPr>
               <w:jc w:val="center"/>
               <w:rPr>
-                <w:rFonts w:ascii="宋体" w:eastAsia="宋体" w:hAnsi="宋体" w:hint="eastAsia"/>
+                <w:rFonts w:ascii="宋体" w:eastAsia="宋体" w:hAnsi="宋体"/>
                 <w:sz w:val="24"/>
               </w:rPr>
             </w:pPr>
@@ -338,7 +335,7 @@
             <w:pPr>
               <w:jc w:val="center"/>
               <w:rPr>
-                <w:rFonts w:ascii="宋体" w:eastAsia="宋体" w:hAnsi="宋体" w:hint="eastAsia"/>
+                <w:rFonts w:ascii="宋体" w:eastAsia="宋体" w:hAnsi="宋体"/>
                 <w:sz w:val="24"/>
               </w:rPr>
             </w:pPr>
@@ -386,7 +383,6 @@
           <w:p>
             <w:pPr>
               <w:rPr>
-                <w:rFonts w:hint="eastAsia"/>
                 <w:b/>
                 <w:sz w:val="24"/>
               </w:rPr>
@@ -499,7 +495,7 @@
               <w:ind w:firstLineChars="200" w:firstLine="480"/>
               <w:jc w:val="left"/>
               <w:rPr>
-                <w:rFonts w:ascii="宋体" w:eastAsia="宋体" w:hAnsi="宋体" w:hint="eastAsia"/>
+                <w:rFonts w:ascii="宋体" w:eastAsia="宋体" w:hAnsi="宋体"/>
                 <w:bCs/>
                 <w:sz w:val="24"/>
               </w:rPr>
@@ -581,7 +577,6 @@
           <w:p>
             <w:pPr>
               <w:rPr>
-                <w:rFonts w:hint="eastAsia"/>
                 <w:b/>
                 <w:sz w:val="24"/>
               </w:rPr>
@@ -635,7 +630,7 @@
             <w:pPr>
               <w:ind w:firstLineChars="200" w:firstLine="480"/>
               <w:rPr>
-                <w:rFonts w:ascii="宋体" w:eastAsia="宋体" w:hAnsi="宋体" w:hint="eastAsia"/>
+                <w:rFonts w:ascii="宋体" w:eastAsia="宋体" w:hAnsi="宋体"/>
                 <w:sz w:val="24"/>
               </w:rPr>
             </w:pPr>
@@ -718,7 +713,6 @@
           <w:p>
             <w:pPr>
               <w:rPr>
-                <w:rFonts w:hint="eastAsia"/>
                 <w:b/>
                 <w:sz w:val="24"/>
               </w:rPr>
@@ -814,7 +808,6 @@
             <w:pPr>
               <w:ind w:firstLineChars="200" w:firstLine="480"/>
               <w:rPr>
-                <w:rFonts w:hint="eastAsia"/>
                 <w:sz w:val="24"/>
               </w:rPr>
             </w:pPr>
@@ -829,13 +822,7 @@
         </w:tc>
       </w:tr>
     </w:tbl>
-    <w:p>
-      <w:pPr>
-        <w:rPr>
-          <w:rFonts w:hint="eastAsia"/>
-        </w:rPr>
-      </w:pPr>
-    </w:p>
+    <w:p/>
     <w:tbl>
       <w:tblPr>
         <w:tblpPr w:leftFromText="180" w:rightFromText="180" w:vertAnchor="page" w:horzAnchor="margin" w:tblpXSpec="center" w:tblpY="1731"/>
@@ -880,7 +867,6 @@
           <w:p>
             <w:pPr>
               <w:rPr>
-                <w:rFonts w:hint="eastAsia"/>
                 <w:b/>
                 <w:sz w:val="24"/>
               </w:rPr>
@@ -1108,7 +1094,7 @@
           <w:p>
             <w:pPr>
               <w:rPr>
-                <w:rFonts w:ascii="宋体" w:eastAsia="宋体" w:hAnsi="宋体" w:hint="eastAsia"/>
+                <w:rFonts w:ascii="宋体" w:eastAsia="宋体" w:hAnsi="宋体"/>
                 <w:sz w:val="24"/>
               </w:rPr>
             </w:pPr>
@@ -1155,7 +1141,6 @@
           <w:p>
             <w:pPr>
               <w:rPr>
-                <w:rFonts w:hint="eastAsia"/>
                 <w:sz w:val="24"/>
               </w:rPr>
             </w:pPr>
@@ -1217,7 +1202,7 @@
               </w:rPr>
               <w:t>_</w:t>
             </w:r>
-            <w:hyperlink r:id="rId7" w:history="1">
+            <w:hyperlink r:id="rId8" w:history="1">
               <w:r>
                 <w:rPr>
                   <w:rFonts w:ascii="宋体" w:eastAsia="宋体" w:hAnsi="宋体"/>
@@ -1360,7 +1345,7 @@
           <w:p>
             <w:pPr>
               <w:rPr>
-                <w:rFonts w:ascii="宋体" w:eastAsia="宋体" w:hAnsi="宋体" w:hint="eastAsia"/>
+                <w:rFonts w:ascii="宋体" w:eastAsia="宋体" w:hAnsi="宋体"/>
                 <w:sz w:val="24"/>
               </w:rPr>
             </w:pPr>
@@ -1397,7 +1382,7 @@
           <w:p>
             <w:pPr>
               <w:rPr>
-                <w:rFonts w:ascii="宋体" w:eastAsia="宋体" w:hAnsi="宋体" w:hint="eastAsia"/>
+                <w:rFonts w:ascii="宋体" w:eastAsia="宋体" w:hAnsi="宋体"/>
                 <w:sz w:val="24"/>
               </w:rPr>
             </w:pPr>
@@ -1506,7 +1491,7 @@
           <w:p>
             <w:pPr>
               <w:rPr>
-                <w:rFonts w:ascii="宋体" w:eastAsia="宋体" w:hAnsi="宋体" w:hint="eastAsia"/>
+                <w:rFonts w:ascii="宋体" w:eastAsia="宋体" w:hAnsi="宋体"/>
                 <w:sz w:val="24"/>
               </w:rPr>
             </w:pPr>
@@ -1529,7 +1514,7 @@
           <w:p>
             <w:pPr>
               <w:rPr>
-                <w:rFonts w:ascii="宋体" w:eastAsia="宋体" w:hAnsi="宋体" w:hint="eastAsia"/>
+                <w:rFonts w:ascii="宋体" w:eastAsia="宋体" w:hAnsi="宋体"/>
                 <w:sz w:val="24"/>
               </w:rPr>
             </w:pPr>
@@ -1666,7 +1651,7 @@
           <w:p>
             <w:pPr>
               <w:rPr>
-                <w:rFonts w:ascii="宋体" w:eastAsia="宋体" w:hAnsi="宋体" w:hint="eastAsia"/>
+                <w:rFonts w:ascii="宋体" w:eastAsia="宋体" w:hAnsi="宋体"/>
                 <w:sz w:val="24"/>
               </w:rPr>
             </w:pPr>
@@ -1721,7 +1706,7 @@
           <w:p>
             <w:pPr>
               <w:rPr>
-                <w:rFonts w:ascii="宋体" w:eastAsia="宋体" w:hAnsi="宋体" w:hint="eastAsia"/>
+                <w:rFonts w:ascii="宋体" w:eastAsia="宋体" w:hAnsi="宋体"/>
                 <w:sz w:val="24"/>
               </w:rPr>
             </w:pPr>
@@ -1820,7 +1805,7 @@
           <w:p>
             <w:pPr>
               <w:rPr>
-                <w:rFonts w:ascii="宋体" w:eastAsia="宋体" w:hAnsi="宋体" w:hint="eastAsia"/>
+                <w:rFonts w:ascii="宋体" w:eastAsia="宋体" w:hAnsi="宋体"/>
                 <w:b/>
                 <w:sz w:val="24"/>
               </w:rPr>
@@ -1846,7 +1831,7 @@
           <w:p>
             <w:pPr>
               <w:rPr>
-                <w:rFonts w:ascii="宋体" w:eastAsia="宋体" w:hAnsi="宋体" w:hint="eastAsia"/>
+                <w:rFonts w:ascii="宋体" w:eastAsia="宋体" w:hAnsi="宋体"/>
                 <w:b/>
                 <w:sz w:val="24"/>
               </w:rPr>
@@ -1874,7 +1859,7 @@
             <w:pPr>
               <w:jc w:val="center"/>
               <w:rPr>
-                <w:rFonts w:ascii="宋体" w:eastAsia="宋体" w:hAnsi="宋体" w:hint="eastAsia"/>
+                <w:rFonts w:ascii="宋体" w:eastAsia="宋体" w:hAnsi="宋体"/>
                 <w:sz w:val="24"/>
               </w:rPr>
             </w:pPr>
@@ -1896,7 +1881,6 @@
             <w:pPr>
               <w:jc w:val="right"/>
               <w:rPr>
-                <w:rFonts w:hint="eastAsia"/>
                 <w:sz w:val="24"/>
               </w:rPr>
             </w:pPr>
@@ -1925,7 +1909,6 @@
             <w:pPr>
               <w:jc w:val="center"/>
               <w:rPr>
-                <w:rFonts w:hint="eastAsia"/>
                 <w:sz w:val="24"/>
               </w:rPr>
             </w:pPr>
@@ -1947,7 +1930,6 @@
             <w:pPr>
               <w:jc w:val="right"/>
               <w:rPr>
-                <w:rFonts w:hint="eastAsia"/>
                 <w:sz w:val="24"/>
               </w:rPr>
             </w:pPr>
@@ -1976,7 +1958,6 @@
             <w:pPr>
               <w:jc w:val="right"/>
               <w:rPr>
-                <w:rFonts w:hint="eastAsia"/>
                 <w:sz w:val="24"/>
               </w:rPr>
             </w:pPr>
@@ -2005,7 +1986,6 @@
             <w:pPr>
               <w:jc w:val="right"/>
               <w:rPr>
-                <w:rFonts w:hint="eastAsia"/>
                 <w:sz w:val="24"/>
               </w:rPr>
             </w:pPr>
@@ -2034,7 +2014,6 @@
             <w:pPr>
               <w:jc w:val="center"/>
               <w:rPr>
-                <w:rFonts w:hint="eastAsia"/>
                 <w:sz w:val="24"/>
               </w:rPr>
             </w:pPr>
@@ -2060,7 +2039,6 @@
           <w:p>
             <w:pPr>
               <w:rPr>
-                <w:rFonts w:hint="eastAsia"/>
                 <w:b/>
                 <w:sz w:val="24"/>
               </w:rPr>
@@ -2096,7 +2074,7 @@
           <w:p>
             <w:pPr>
               <w:rPr>
-                <w:rFonts w:ascii="宋体" w:eastAsia="宋体" w:hAnsi="宋体" w:hint="eastAsia"/>
+                <w:rFonts w:ascii="宋体" w:eastAsia="宋体" w:hAnsi="宋体"/>
                 <w:sz w:val="24"/>
               </w:rPr>
             </w:pPr>
@@ -2123,7 +2101,7 @@
             <w:pPr>
               <w:jc w:val="center"/>
               <w:rPr>
-                <w:rFonts w:ascii="宋体" w:eastAsia="宋体" w:hAnsi="宋体" w:hint="eastAsia"/>
+                <w:rFonts w:ascii="宋体" w:eastAsia="宋体" w:hAnsi="宋体"/>
                 <w:sz w:val="24"/>
               </w:rPr>
             </w:pPr>
@@ -2145,7 +2123,6 @@
             <w:pPr>
               <w:jc w:val="right"/>
               <w:rPr>
-                <w:rFonts w:hint="eastAsia"/>
                 <w:sz w:val="24"/>
               </w:rPr>
             </w:pPr>
@@ -2174,7 +2151,6 @@
             <w:pPr>
               <w:jc w:val="center"/>
               <w:rPr>
-                <w:rFonts w:hint="eastAsia"/>
                 <w:sz w:val="24"/>
               </w:rPr>
             </w:pPr>
@@ -2196,7 +2172,6 @@
             <w:pPr>
               <w:jc w:val="right"/>
               <w:rPr>
-                <w:rFonts w:hint="eastAsia"/>
                 <w:sz w:val="24"/>
               </w:rPr>
             </w:pPr>
@@ -2225,7 +2200,6 @@
             <w:pPr>
               <w:jc w:val="right"/>
               <w:rPr>
-                <w:rFonts w:hint="eastAsia"/>
                 <w:sz w:val="24"/>
               </w:rPr>
             </w:pPr>
@@ -2254,7 +2228,6 @@
             <w:pPr>
               <w:jc w:val="right"/>
               <w:rPr>
-                <w:rFonts w:hint="eastAsia"/>
                 <w:sz w:val="24"/>
               </w:rPr>
             </w:pPr>
@@ -2283,7 +2256,6 @@
             <w:pPr>
               <w:jc w:val="center"/>
               <w:rPr>
-                <w:rFonts w:hint="eastAsia"/>
                 <w:sz w:val="24"/>
               </w:rPr>
             </w:pPr>
@@ -2294,7 +2266,6 @@
     <w:p>
       <w:pPr>
         <w:rPr>
-          <w:rFonts w:hint="eastAsia"/>
           <w:sz w:val="32"/>
         </w:rPr>
       </w:pPr>
@@ -2304,7 +2275,6 @@
         <w:spacing w:beforeLines="40" w:before="124"/>
         <w:jc w:val="center"/>
         <w:rPr>
-          <w:rFonts w:hint="eastAsia"/>
           <w:b/>
           <w:sz w:val="30"/>
           <w:szCs w:val="30"/>
@@ -2335,7 +2305,7 @@
                     </pic:cNvPicPr>
                   </pic:nvPicPr>
                   <pic:blipFill>
-                    <a:blip r:embed="rId8">
+                    <a:blip r:embed="rId9">
                       <a:extLst>
                         <a:ext uri="{28A0092B-C50C-407E-A947-70E740481C1C}">
                           <a14:useLocalDpi xmlns:a14="http://schemas.microsoft.com/office/drawing/2010/main" val="0"/>
@@ -2372,7 +2342,6 @@
         <w:spacing w:beforeLines="40" w:before="124"/>
         <w:jc w:val="center"/>
         <w:rPr>
-          <w:rFonts w:hint="eastAsia"/>
           <w:b/>
           <w:sz w:val="30"/>
           <w:szCs w:val="30"/>
@@ -2393,7 +2362,7 @@
         <w:spacing w:beforeLines="40" w:before="124"/>
         <w:ind w:left="1260" w:firstLine="420"/>
         <w:rPr>
-          <w:rFonts w:ascii="Adobe 黑体 Std R" w:eastAsia="Adobe 黑体 Std R" w:hAnsi="Adobe 黑体 Std R" w:hint="eastAsia"/>
+          <w:rFonts w:ascii="Adobe 黑体 Std R" w:eastAsia="Adobe 黑体 Std R" w:hAnsi="Adobe 黑体 Std R"/>
           <w:b/>
           <w:sz w:val="28"/>
           <w:szCs w:val="28"/>
@@ -2413,7 +2382,6 @@
       <w:pPr>
         <w:spacing w:beforeLines="40" w:before="124"/>
         <w:rPr>
-          <w:rFonts w:hint="eastAsia"/>
           <w:b/>
           <w:sz w:val="30"/>
           <w:szCs w:val="30"/>
@@ -2424,7 +2392,7 @@
       <w:pPr>
         <w:spacing w:beforeLines="40" w:before="124"/>
         <w:rPr>
-          <w:rFonts w:ascii="宋体" w:hAnsi="宋体" w:hint="eastAsia"/>
+          <w:rFonts w:ascii="宋体" w:hAnsi="宋体"/>
           <w:b/>
           <w:sz w:val="44"/>
           <w:szCs w:val="44"/>
@@ -2570,20 +2538,8 @@
         <w:t xml:space="preserve">                 </w:t>
       </w:r>
     </w:p>
-    <w:p>
-      <w:pPr>
-        <w:rPr>
-          <w:rFonts w:hint="eastAsia"/>
-        </w:rPr>
-      </w:pPr>
-    </w:p>
-    <w:p>
-      <w:pPr>
-        <w:rPr>
-          <w:rFonts w:hint="eastAsia"/>
-        </w:rPr>
-      </w:pPr>
-    </w:p>
+    <w:p/>
+    <w:p/>
     <w:p>
       <w:pPr>
         <w:spacing w:beforeLines="90" w:before="280" w:line="400" w:lineRule="exact"/>
@@ -2790,7 +2746,7 @@
       <w:pPr>
         <w:spacing w:beforeLines="30" w:before="93" w:line="400" w:lineRule="exact"/>
         <w:rPr>
-          <w:rFonts w:ascii="宋体" w:hAnsi="宋体" w:hint="eastAsia"/>
+          <w:rFonts w:ascii="宋体" w:hAnsi="宋体"/>
           <w:b/>
           <w:sz w:val="28"/>
           <w:szCs w:val="28"/>
@@ -3053,7 +3009,7 @@
       <w:pPr>
         <w:spacing w:beforeLines="30" w:before="93" w:line="400" w:lineRule="exact"/>
         <w:rPr>
-          <w:rFonts w:ascii="宋体" w:hAnsi="宋体" w:hint="eastAsia"/>
+          <w:rFonts w:ascii="宋体" w:hAnsi="宋体"/>
           <w:b/>
           <w:sz w:val="28"/>
           <w:szCs w:val="28"/>
@@ -3064,17 +3020,16 @@
     <w:p>
       <w:pPr>
         <w:rPr>
+          <w:sz w:val="28"/>
+          <w:szCs w:val="28"/>
+        </w:rPr>
+      </w:pPr>
+      <w:r>
+        <w:rPr>
           <w:rFonts w:hint="eastAsia"/>
           <w:sz w:val="28"/>
           <w:szCs w:val="28"/>
         </w:rPr>
-      </w:pPr>
-      <w:r>
-        <w:rPr>
-          <w:rFonts w:hint="eastAsia"/>
-          <w:sz w:val="28"/>
-          <w:szCs w:val="28"/>
-        </w:rPr>
         <w:t xml:space="preserve">                                </w:t>
       </w:r>
       <w:r>
@@ -3134,15 +3089,14 @@
         </w:rPr>
         <w:t>月</w:t>
       </w:r>
-    </w:p>
-    <w:p>
-      <w:pPr>
+      <w:r>
         <w:rPr>
           <w:rFonts w:ascii="宋体" w:hAnsi="宋体"/>
           <w:sz w:val="28"/>
           <w:szCs w:val="28"/>
         </w:rPr>
-      </w:pPr>
+        <w:br w:type="page"/>
+      </w:r>
     </w:p>
     <w:p>
       <w:pPr>
@@ -3151,8 +3105,25 @@
         <w:rPr>
           <w:rFonts w:ascii="宋体" w:hAnsi="宋体"/>
         </w:rPr>
-      </w:pPr>
-      <w:bookmarkStart w:id="0" w:name="_Toc531959574"/>
+        <w:sectPr>
+          <w:footerReference w:type="default" r:id="rId10"/>
+          <w:pgSz w:w="11906" w:h="16838"/>
+          <w:pgMar w:top="1418" w:right="1418" w:bottom="1134" w:left="1701" w:header="851" w:footer="992" w:gutter="0"/>
+          <w:pgNumType w:start="1"/>
+          <w:cols w:space="425"/>
+          <w:docGrid w:type="lines" w:linePitch="312"/>
+        </w:sectPr>
+      </w:pPr>
+    </w:p>
+    <w:p>
+      <w:pPr>
+        <w:pStyle w:val="1"/>
+        <w:jc w:val="center"/>
+        <w:rPr>
+          <w:rFonts w:ascii="宋体" w:hAnsi="宋体"/>
+        </w:rPr>
+      </w:pPr>
+      <w:bookmarkStart w:id="0" w:name="_Toc531963084"/>
       <w:r>
         <w:rPr>
           <w:rFonts w:ascii="宋体" w:hAnsi="宋体" w:hint="eastAsia"/>
@@ -3160,14 +3131,16 @@
         <w:lastRenderedPageBreak/>
         <w:t>目录</w:t>
       </w:r>
+      <w:bookmarkStart w:id="1" w:name="_GoBack"/>
       <w:bookmarkEnd w:id="0"/>
+      <w:bookmarkEnd w:id="1"/>
     </w:p>
     <w:sdt>
       <w:sdtPr>
         <w:rPr>
           <w:lang w:val="zh-CN"/>
         </w:rPr>
-        <w:id w:val="-1802293897"/>
+        <w:id w:val="-1499422990"/>
         <w:docPartObj>
           <w:docPartGallery w:val="Table of Contents"/>
           <w:docPartUnique/>
@@ -3188,9 +3161,6 @@
         <w:p>
           <w:pPr>
             <w:pStyle w:val="TOC"/>
-            <w:rPr>
-              <w:rFonts w:hint="eastAsia"/>
-            </w:rPr>
           </w:pPr>
         </w:p>
         <w:p>
@@ -3214,7 +3184,7 @@
           <w:r>
             <w:fldChar w:fldCharType="separate"/>
           </w:r>
-          <w:hyperlink w:anchor="_Toc531959574" w:history="1">
+          <w:hyperlink w:anchor="_Toc531963084" w:history="1">
             <w:r>
               <w:rPr>
                 <w:rStyle w:val="a8"/>
@@ -3242,7 +3212,7 @@
                 <w:noProof/>
                 <w:webHidden/>
               </w:rPr>
-              <w:instrText xml:space="preserve"> PAGEREF _Toc531959574 \h </w:instrText>
+              <w:instrText xml:space="preserve"> PAGEREF _Toc531963084 \h </w:instrText>
             </w:r>
             <w:r>
               <w:rPr>
@@ -3285,7 +3255,7 @@
               <w:szCs w:val="22"/>
             </w:rPr>
           </w:pPr>
-          <w:hyperlink w:anchor="_Toc531959575" w:history="1">
+          <w:hyperlink w:anchor="_Toc531963085" w:history="1">
             <w:r>
               <w:rPr>
                 <w:rStyle w:val="a8"/>
@@ -3313,7 +3283,7 @@
                 <w:noProof/>
                 <w:webHidden/>
               </w:rPr>
-              <w:instrText xml:space="preserve"> PAGEREF _Toc531959575 \h </w:instrText>
+              <w:instrText xml:space="preserve"> PAGEREF _Toc531963085 \h </w:instrText>
             </w:r>
             <w:r>
               <w:rPr>
@@ -3356,7 +3326,7 @@
               <w:szCs w:val="22"/>
             </w:rPr>
           </w:pPr>
-          <w:hyperlink w:anchor="_Toc531959576" w:history="1">
+          <w:hyperlink w:anchor="_Toc531963086" w:history="1">
             <w:r>
               <w:rPr>
                 <w:rStyle w:val="a8"/>
@@ -3384,7 +3354,7 @@
                 <w:noProof/>
                 <w:webHidden/>
               </w:rPr>
-              <w:instrText xml:space="preserve"> PAGEREF _Toc531959576 \h </w:instrText>
+              <w:instrText xml:space="preserve"> PAGEREF _Toc531963086 \h </w:instrText>
             </w:r>
             <w:r>
               <w:rPr>
@@ -3427,7 +3397,7 @@
               <w:szCs w:val="22"/>
             </w:rPr>
           </w:pPr>
-          <w:hyperlink w:anchor="_Toc531959577" w:history="1">
+          <w:hyperlink w:anchor="_Toc531963087" w:history="1">
             <w:r>
               <w:rPr>
                 <w:rStyle w:val="a8"/>
@@ -3455,7 +3425,143 @@
                 <w:noProof/>
                 <w:webHidden/>
               </w:rPr>
-              <w:instrText xml:space="preserve"> PAGEREF _Toc531959577 \h </w:instrText>
+              <w:instrText xml:space="preserve"> PAGEREF _Toc531963087 \h </w:instrText>
+            </w:r>
+            <w:r>
+              <w:rPr>
+                <w:noProof/>
+                <w:webHidden/>
+              </w:rPr>
+            </w:r>
+            <w:r>
+              <w:rPr>
+                <w:noProof/>
+                <w:webHidden/>
+              </w:rPr>
+              <w:fldChar w:fldCharType="separate"/>
+            </w:r>
+            <w:r>
+              <w:rPr>
+                <w:noProof/>
+                <w:webHidden/>
+              </w:rPr>
+              <w:t>2</w:t>
+            </w:r>
+            <w:r>
+              <w:rPr>
+                <w:noProof/>
+                <w:webHidden/>
+              </w:rPr>
+              <w:fldChar w:fldCharType="end"/>
+            </w:r>
+          </w:hyperlink>
+        </w:p>
+        <w:p>
+          <w:pPr>
+            <w:pStyle w:val="21"/>
+            <w:tabs>
+              <w:tab w:val="right" w:leader="dot" w:pos="8777"/>
+            </w:tabs>
+            <w:rPr>
+              <w:noProof/>
+            </w:rPr>
+          </w:pPr>
+          <w:hyperlink w:anchor="_Toc531963088" w:history="1">
+            <w:r>
+              <w:rPr>
+                <w:rStyle w:val="a8"/>
+                <w:noProof/>
+              </w:rPr>
+              <w:t>（一）综述</w:t>
+            </w:r>
+            <w:r>
+              <w:rPr>
+                <w:noProof/>
+                <w:webHidden/>
+              </w:rPr>
+              <w:tab/>
+            </w:r>
+            <w:r>
+              <w:rPr>
+                <w:noProof/>
+                <w:webHidden/>
+              </w:rPr>
+              <w:fldChar w:fldCharType="begin"/>
+            </w:r>
+            <w:r>
+              <w:rPr>
+                <w:noProof/>
+                <w:webHidden/>
+              </w:rPr>
+              <w:instrText xml:space="preserve"> PAGEREF _Toc531963088 \h </w:instrText>
+            </w:r>
+            <w:r>
+              <w:rPr>
+                <w:noProof/>
+                <w:webHidden/>
+              </w:rPr>
+            </w:r>
+            <w:r>
+              <w:rPr>
+                <w:noProof/>
+                <w:webHidden/>
+              </w:rPr>
+              <w:fldChar w:fldCharType="separate"/>
+            </w:r>
+            <w:r>
+              <w:rPr>
+                <w:noProof/>
+                <w:webHidden/>
+              </w:rPr>
+              <w:t>2</w:t>
+            </w:r>
+            <w:r>
+              <w:rPr>
+                <w:noProof/>
+                <w:webHidden/>
+              </w:rPr>
+              <w:fldChar w:fldCharType="end"/>
+            </w:r>
+          </w:hyperlink>
+        </w:p>
+        <w:p>
+          <w:pPr>
+            <w:pStyle w:val="21"/>
+            <w:tabs>
+              <w:tab w:val="right" w:leader="dot" w:pos="8777"/>
+            </w:tabs>
+            <w:rPr>
+              <w:noProof/>
+            </w:rPr>
+          </w:pPr>
+          <w:hyperlink w:anchor="_Toc531963089" w:history="1">
+            <w:r>
+              <w:rPr>
+                <w:rStyle w:val="a8"/>
+                <w:noProof/>
+              </w:rPr>
+              <w:t>（二）研究重点、难点及创新点</w:t>
+            </w:r>
+            <w:r>
+              <w:rPr>
+                <w:noProof/>
+                <w:webHidden/>
+              </w:rPr>
+              <w:tab/>
+            </w:r>
+            <w:r>
+              <w:rPr>
+                <w:noProof/>
+                <w:webHidden/>
+              </w:rPr>
+              <w:fldChar w:fldCharType="begin"/>
+            </w:r>
+            <w:r>
+              <w:rPr>
+                <w:noProof/>
+                <w:webHidden/>
+              </w:rPr>
+              <w:instrText xml:space="preserve"> PAGEREF _Toc531963089 \h </w:instrText>
             </w:r>
             <w:r>
               <w:rPr>
@@ -3498,7 +3604,7 @@
               <w:szCs w:val="22"/>
             </w:rPr>
           </w:pPr>
-          <w:hyperlink w:anchor="_Toc531959578" w:history="1">
+          <w:hyperlink w:anchor="_Toc531963090" w:history="1">
             <w:r>
               <w:rPr>
                 <w:rStyle w:val="a8"/>
@@ -3526,7 +3632,143 @@
                 <w:noProof/>
                 <w:webHidden/>
               </w:rPr>
-              <w:instrText xml:space="preserve"> PAGEREF _Toc531959578 \h </w:instrText>
+              <w:instrText xml:space="preserve"> PAGEREF _Toc531963090 \h </w:instrText>
+            </w:r>
+            <w:r>
+              <w:rPr>
+                <w:noProof/>
+                <w:webHidden/>
+              </w:rPr>
+            </w:r>
+            <w:r>
+              <w:rPr>
+                <w:noProof/>
+                <w:webHidden/>
+              </w:rPr>
+              <w:fldChar w:fldCharType="separate"/>
+            </w:r>
+            <w:r>
+              <w:rPr>
+                <w:noProof/>
+                <w:webHidden/>
+              </w:rPr>
+              <w:t>2</w:t>
+            </w:r>
+            <w:r>
+              <w:rPr>
+                <w:noProof/>
+                <w:webHidden/>
+              </w:rPr>
+              <w:fldChar w:fldCharType="end"/>
+            </w:r>
+          </w:hyperlink>
+        </w:p>
+        <w:p>
+          <w:pPr>
+            <w:pStyle w:val="21"/>
+            <w:tabs>
+              <w:tab w:val="right" w:leader="dot" w:pos="8777"/>
+            </w:tabs>
+            <w:rPr>
+              <w:noProof/>
+            </w:rPr>
+          </w:pPr>
+          <w:hyperlink w:anchor="_Toc531963091" w:history="1">
+            <w:r>
+              <w:rPr>
+                <w:rStyle w:val="a8"/>
+                <w:noProof/>
+              </w:rPr>
+              <w:t>（一）研究背景</w:t>
+            </w:r>
+            <w:r>
+              <w:rPr>
+                <w:noProof/>
+                <w:webHidden/>
+              </w:rPr>
+              <w:tab/>
+            </w:r>
+            <w:r>
+              <w:rPr>
+                <w:noProof/>
+                <w:webHidden/>
+              </w:rPr>
+              <w:fldChar w:fldCharType="begin"/>
+            </w:r>
+            <w:r>
+              <w:rPr>
+                <w:noProof/>
+                <w:webHidden/>
+              </w:rPr>
+              <w:instrText xml:space="preserve"> PAGEREF _Toc531963091 \h </w:instrText>
+            </w:r>
+            <w:r>
+              <w:rPr>
+                <w:noProof/>
+                <w:webHidden/>
+              </w:rPr>
+            </w:r>
+            <w:r>
+              <w:rPr>
+                <w:noProof/>
+                <w:webHidden/>
+              </w:rPr>
+              <w:fldChar w:fldCharType="separate"/>
+            </w:r>
+            <w:r>
+              <w:rPr>
+                <w:noProof/>
+                <w:webHidden/>
+              </w:rPr>
+              <w:t>2</w:t>
+            </w:r>
+            <w:r>
+              <w:rPr>
+                <w:noProof/>
+                <w:webHidden/>
+              </w:rPr>
+              <w:fldChar w:fldCharType="end"/>
+            </w:r>
+          </w:hyperlink>
+        </w:p>
+        <w:p>
+          <w:pPr>
+            <w:pStyle w:val="21"/>
+            <w:tabs>
+              <w:tab w:val="right" w:leader="dot" w:pos="8777"/>
+            </w:tabs>
+            <w:rPr>
+              <w:noProof/>
+            </w:rPr>
+          </w:pPr>
+          <w:hyperlink w:anchor="_Toc531963092" w:history="1">
+            <w:r>
+              <w:rPr>
+                <w:rStyle w:val="a8"/>
+                <w:noProof/>
+              </w:rPr>
+              <w:t>（二）研究意义</w:t>
+            </w:r>
+            <w:r>
+              <w:rPr>
+                <w:noProof/>
+                <w:webHidden/>
+              </w:rPr>
+              <w:tab/>
+            </w:r>
+            <w:r>
+              <w:rPr>
+                <w:noProof/>
+                <w:webHidden/>
+              </w:rPr>
+              <w:fldChar w:fldCharType="begin"/>
+            </w:r>
+            <w:r>
+              <w:rPr>
+                <w:noProof/>
+                <w:webHidden/>
+              </w:rPr>
+              <w:instrText xml:space="preserve"> PAGEREF _Toc531963092 \h </w:instrText>
             </w:r>
             <w:r>
               <w:rPr>
@@ -3569,7 +3811,7 @@
               <w:szCs w:val="22"/>
             </w:rPr>
           </w:pPr>
-          <w:hyperlink w:anchor="_Toc531959579" w:history="1">
+          <w:hyperlink w:anchor="_Toc531963093" w:history="1">
             <w:r>
               <w:rPr>
                 <w:rStyle w:val="a8"/>
@@ -3597,7 +3839,7 @@
                 <w:noProof/>
                 <w:webHidden/>
               </w:rPr>
-              <w:instrText xml:space="preserve"> PAGEREF _Toc531959579 \h </w:instrText>
+              <w:instrText xml:space="preserve"> PAGEREF _Toc531963093 \h </w:instrText>
             </w:r>
             <w:r>
               <w:rPr>
@@ -3640,7 +3882,7 @@
               <w:szCs w:val="22"/>
             </w:rPr>
           </w:pPr>
-          <w:hyperlink w:anchor="_Toc531959580" w:history="1">
+          <w:hyperlink w:anchor="_Toc531963094" w:history="1">
             <w:r>
               <w:rPr>
                 <w:rStyle w:val="a8"/>
@@ -3668,7 +3910,7 @@
                 <w:noProof/>
                 <w:webHidden/>
               </w:rPr>
-              <w:instrText xml:space="preserve"> PAGEREF _Toc531959580 \h </w:instrText>
+              <w:instrText xml:space="preserve"> PAGEREF _Toc531963094 \h </w:instrText>
             </w:r>
             <w:r>
               <w:rPr>
@@ -3711,7 +3953,7 @@
               <w:szCs w:val="22"/>
             </w:rPr>
           </w:pPr>
-          <w:hyperlink w:anchor="_Toc531959581" w:history="1">
+          <w:hyperlink w:anchor="_Toc531963095" w:history="1">
             <w:r>
               <w:rPr>
                 <w:rStyle w:val="a8"/>
@@ -3739,7 +3981,7 @@
                 <w:noProof/>
                 <w:webHidden/>
               </w:rPr>
-              <w:instrText xml:space="preserve"> PAGEREF _Toc531959581 \h </w:instrText>
+              <w:instrText xml:space="preserve"> PAGEREF _Toc531963095 \h </w:instrText>
             </w:r>
             <w:r>
               <w:rPr>
@@ -3782,7 +4024,7 @@
               <w:szCs w:val="22"/>
             </w:rPr>
           </w:pPr>
-          <w:hyperlink w:anchor="_Toc531959582" w:history="1">
+          <w:hyperlink w:anchor="_Toc531963096" w:history="1">
             <w:r>
               <w:rPr>
                 <w:rStyle w:val="a8"/>
@@ -3810,7 +4052,7 @@
                 <w:noProof/>
                 <w:webHidden/>
               </w:rPr>
-              <w:instrText xml:space="preserve"> PAGEREF _Toc531959582 \h </w:instrText>
+              <w:instrText xml:space="preserve"> PAGEREF _Toc531963096 \h </w:instrText>
             </w:r>
             <w:r>
               <w:rPr>
@@ -3853,7 +4095,7 @@
               <w:szCs w:val="22"/>
             </w:rPr>
           </w:pPr>
-          <w:hyperlink w:anchor="_Toc531959583" w:history="1">
+          <w:hyperlink w:anchor="_Toc531963097" w:history="1">
             <w:r>
               <w:rPr>
                 <w:rStyle w:val="a8"/>
@@ -3881,7 +4123,7 @@
                 <w:noProof/>
                 <w:webHidden/>
               </w:rPr>
-              <w:instrText xml:space="preserve"> PAGEREF _Toc531959583 \h </w:instrText>
+              <w:instrText xml:space="preserve"> PAGEREF _Toc531963097 \h </w:instrText>
             </w:r>
             <w:r>
               <w:rPr>
@@ -3924,7 +4166,7 @@
               <w:szCs w:val="22"/>
             </w:rPr>
           </w:pPr>
-          <w:hyperlink w:anchor="_Toc531959584" w:history="1">
+          <w:hyperlink w:anchor="_Toc531963098" w:history="1">
             <w:r>
               <w:rPr>
                 <w:rStyle w:val="a8"/>
@@ -3952,7 +4194,7 @@
                 <w:noProof/>
                 <w:webHidden/>
               </w:rPr>
-              <w:instrText xml:space="preserve"> PAGEREF _Toc531959584 \h </w:instrText>
+              <w:instrText xml:space="preserve"> PAGEREF _Toc531963098 \h </w:instrText>
             </w:r>
             <w:r>
               <w:rPr>
@@ -3995,7 +4237,7 @@
               <w:szCs w:val="22"/>
             </w:rPr>
           </w:pPr>
-          <w:hyperlink w:anchor="_Toc531959585" w:history="1">
+          <w:hyperlink w:anchor="_Toc531963099" w:history="1">
             <w:r>
               <w:rPr>
                 <w:rStyle w:val="a8"/>
@@ -4023,7 +4265,7 @@
                 <w:noProof/>
                 <w:webHidden/>
               </w:rPr>
-              <w:instrText xml:space="preserve"> PAGEREF _Toc531959585 \h </w:instrText>
+              <w:instrText xml:space="preserve"> PAGEREF _Toc531963099 \h </w:instrText>
             </w:r>
             <w:r>
               <w:rPr>
@@ -4066,7 +4308,7 @@
               <w:szCs w:val="22"/>
             </w:rPr>
           </w:pPr>
-          <w:hyperlink w:anchor="_Toc531959586" w:history="1">
+          <w:hyperlink w:anchor="_Toc531963100" w:history="1">
             <w:r>
               <w:rPr>
                 <w:rStyle w:val="a8"/>
@@ -4094,7 +4336,7 @@
                 <w:noProof/>
                 <w:webHidden/>
               </w:rPr>
-              <w:instrText xml:space="preserve"> PAGEREF _Toc531959586 \h </w:instrText>
+              <w:instrText xml:space="preserve"> PAGEREF _Toc531963100 \h </w:instrText>
             </w:r>
             <w:r>
               <w:rPr>
@@ -4142,6 +4384,170 @@
         <w:widowControl/>
         <w:jc w:val="left"/>
         <w:rPr>
+          <w:rFonts w:ascii="宋体" w:hAnsi="宋体" w:hint="eastAsia"/>
+        </w:rPr>
+      </w:pPr>
+      <w:r>
+        <w:rPr>
+          <w:rFonts w:ascii="宋体" w:hAnsi="宋体"/>
+        </w:rPr>
+        <w:br w:type="page"/>
+      </w:r>
+    </w:p>
+    <w:p>
+      <w:pPr>
+        <w:pStyle w:val="1"/>
+        <w:jc w:val="center"/>
+        <w:rPr>
+          <w:rFonts w:ascii="宋体" w:hAnsi="宋体"/>
+        </w:rPr>
+      </w:pPr>
+      <w:bookmarkStart w:id="2" w:name="_Toc531963085"/>
+      <w:r>
+        <w:rPr>
+          <w:rFonts w:ascii="宋体" w:hAnsi="宋体" w:hint="eastAsia"/>
+        </w:rPr>
+        <w:lastRenderedPageBreak/>
+        <w:t>摘要</w:t>
+      </w:r>
+      <w:bookmarkEnd w:id="2"/>
+    </w:p>
+    <w:p>
+      <w:pPr>
+        <w:ind w:firstLine="420"/>
+        <w:rPr>
+          <w:rFonts w:ascii="宋体" w:eastAsia="宋体" w:hAnsi="宋体"/>
+        </w:rPr>
+      </w:pPr>
+      <w:r>
+        <w:rPr>
+          <w:rFonts w:ascii="宋体" w:eastAsia="宋体" w:hAnsi="宋体" w:hint="eastAsia"/>
+        </w:rPr>
+        <w:t>目前我国的互联网金融规模不断扩大，形成多元化的商业模式，并且已经进入了高度科技化的发展阶段，而目前，最为火热的科技之一就有区块链技术。</w:t>
+      </w:r>
+    </w:p>
+    <w:p>
+      <w:pPr>
+        <w:rPr>
+          <w:rFonts w:ascii="宋体" w:eastAsia="宋体" w:hAnsi="宋体"/>
+        </w:rPr>
+      </w:pPr>
+      <w:r>
+        <w:rPr>
+          <w:rFonts w:ascii="宋体" w:eastAsia="宋体" w:hAnsi="宋体" w:hint="eastAsia"/>
+        </w:rPr>
+        <w:t>区块链的本质是一个分布式的公共账本，任何人都可对这个账本进行核查，但不存在单一的用户可以对它控制。在区块链系统中的参与者共同维持账本的更新：它只能按照严格的规则和共识进行修改。</w:t>
+      </w:r>
+    </w:p>
+    <w:p>
+      <w:pPr>
+        <w:ind w:firstLine="420"/>
+        <w:rPr>
+          <w:rFonts w:ascii="宋体" w:eastAsia="宋体" w:hAnsi="宋体"/>
+        </w:rPr>
+      </w:pPr>
+      <w:r>
+        <w:rPr>
+          <w:rFonts w:ascii="宋体" w:eastAsia="宋体" w:hAnsi="宋体" w:hint="eastAsia"/>
+        </w:rPr>
+        <w:t>区块链几乎可以应用到任何领域，在金融、物流、公共服务等领域都有大量案例。中国央行早在</w:t>
+      </w:r>
+      <w:r>
+        <w:rPr>
+          <w:rFonts w:ascii="宋体" w:eastAsia="宋体" w:hAnsi="宋体"/>
+        </w:rPr>
+        <w:t>2016年就表态支持区块链。2016年11月，中国政府正式把区块链列入十三五规划纲要中。 区块链作为金融科技领域的一种颠覆式创新技术, 在很大程度上可以定义我们现在所处的商业世界的未来。它将冲击传统金融体系、引发金融市场变革、促进金融科技融合、加速产业融资结合、改变金融混业格局。因此研究分析区块链在银行、证券、保险等行业中的运用, 包括其现状、挑战与愿景等, 具有重要的意义。</w:t>
+      </w:r>
+    </w:p>
+    <w:p>
+      <w:pPr>
+        <w:ind w:firstLine="420"/>
+        <w:rPr>
+          <w:rFonts w:ascii="宋体" w:eastAsia="宋体" w:hAnsi="宋体"/>
+        </w:rPr>
+      </w:pPr>
+      <w:r>
+        <w:rPr>
+          <w:rFonts w:ascii="宋体" w:eastAsia="宋体" w:hAnsi="宋体" w:hint="eastAsia"/>
+        </w:rPr>
+        <w:t>本研究旨在研究区块链技术对于会计，商业银行，支付行业，证券行业等传统金融行业的的影响，探究其发生的原因，分析利弊。</w:t>
+      </w:r>
+    </w:p>
+    <w:p>
+      <w:pPr>
+        <w:ind w:firstLine="420"/>
+        <w:rPr>
+          <w:rFonts w:ascii="宋体" w:eastAsia="宋体" w:hAnsi="宋体" w:hint="eastAsia"/>
+        </w:rPr>
+      </w:pPr>
+      <w:r>
+        <w:rPr>
+          <w:rFonts w:ascii="宋体" w:eastAsia="宋体" w:hAnsi="宋体" w:hint="eastAsia"/>
+        </w:rPr>
+        <w:t>本研究会建立一个基于区块链技术的交易系统，在此基础上模拟各种金融交易，分析数据，对两种方式进行量化，并进行数据的处理。整体上看，区块链技术在金融领域的应用仍处于初级阶</w:t>
+      </w:r>
+      <w:r>
+        <w:rPr>
+          <w:rFonts w:ascii="宋体" w:eastAsia="宋体" w:hAnsi="宋体" w:hint="eastAsia"/>
+        </w:rPr>
+        <w:t>段，但已经对传统金融行业带来了一定的挑战。对此，本文会对其</w:t>
+      </w:r>
+      <w:r>
+        <w:rPr>
+          <w:rFonts w:ascii="宋体" w:eastAsia="宋体" w:hAnsi="宋体" w:hint="eastAsia"/>
+        </w:rPr>
+        <w:t>给出一定的建议和分析。</w:t>
+      </w:r>
+    </w:p>
+    <w:p>
+      <w:pPr>
+        <w:ind w:firstLine="420"/>
+        <w:rPr>
+          <w:rFonts w:ascii="宋体" w:eastAsia="宋体" w:hAnsi="宋体"/>
+        </w:rPr>
+      </w:pPr>
+    </w:p>
+    <w:p>
+      <w:pPr>
+        <w:ind w:firstLine="420"/>
+        <w:rPr>
+          <w:rFonts w:ascii="宋体" w:eastAsia="宋体" w:hAnsi="宋体"/>
+        </w:rPr>
+      </w:pPr>
+    </w:p>
+    <w:p>
+      <w:pPr>
+        <w:ind w:firstLine="420"/>
+        <w:rPr>
+          <w:rFonts w:ascii="宋体" w:eastAsia="宋体" w:hAnsi="宋体" w:hint="eastAsia"/>
+        </w:rPr>
+      </w:pPr>
+    </w:p>
+    <w:p>
+      <w:pPr>
+        <w:rPr>
+          <w:rFonts w:ascii="宋体" w:eastAsia="宋体" w:hAnsi="宋体" w:hint="eastAsia"/>
+        </w:rPr>
+      </w:pPr>
+      <w:r>
+        <w:rPr>
+          <w:rFonts w:ascii="宋体" w:eastAsia="宋体" w:hAnsi="宋体" w:hint="eastAsia"/>
+          <w:b/>
+        </w:rPr>
+        <w:t>关键词</w:t>
+      </w:r>
+      <w:r>
+        <w:rPr>
+          <w:rFonts w:ascii="宋体" w:eastAsia="宋体" w:hAnsi="宋体" w:hint="eastAsia"/>
+        </w:rPr>
+        <w:t>：金融创新，区块链，金融交易，金融风险，市场监管</w:t>
+      </w:r>
+    </w:p>
+    <w:p>
+      <w:pPr>
+        <w:widowControl/>
+        <w:jc w:val="left"/>
+        <w:rPr>
           <w:rFonts w:ascii="宋体" w:eastAsia="宋体" w:hAnsi="宋体"/>
           <w:b/>
           <w:bCs/>
@@ -4150,7 +4556,6 @@
           <w:szCs w:val="44"/>
         </w:rPr>
       </w:pPr>
-      <w:bookmarkStart w:id="1" w:name="_Toc531959575"/>
       <w:r>
         <w:rPr>
           <w:rFonts w:ascii="宋体" w:hAnsi="宋体"/>
@@ -4166,107 +4571,254 @@
           <w:rFonts w:ascii="宋体" w:hAnsi="宋体"/>
         </w:rPr>
       </w:pPr>
+      <w:bookmarkStart w:id="3" w:name="_Toc531963086"/>
       <w:r>
         <w:rPr>
           <w:rFonts w:ascii="宋体" w:hAnsi="宋体" w:hint="eastAsia"/>
         </w:rPr>
         <w:lastRenderedPageBreak/>
-        <w:t>摘要</w:t>
-      </w:r>
-      <w:bookmarkEnd w:id="1"/>
-    </w:p>
-    <w:p>
-      <w:pPr>
-        <w:rPr>
-          <w:rFonts w:ascii="宋体" w:eastAsia="宋体" w:hAnsi="宋体"/>
-        </w:rPr>
-      </w:pPr>
-    </w:p>
-    <w:p>
-      <w:pPr>
-        <w:rPr>
-          <w:rFonts w:ascii="宋体" w:eastAsia="宋体" w:hAnsi="宋体" w:hint="eastAsia"/>
-        </w:rPr>
-      </w:pPr>
+        <w:t>Abstract</w:t>
+      </w:r>
+      <w:bookmarkEnd w:id="3"/>
     </w:p>
     <w:p>
       <w:pPr>
         <w:widowControl/>
         <w:jc w:val="left"/>
         <w:rPr>
-          <w:rFonts w:ascii="宋体" w:eastAsia="宋体" w:hAnsi="宋体"/>
-          <w:b/>
-          <w:bCs/>
+          <w:rFonts w:ascii="Times New Roman" w:eastAsia="宋体" w:hAnsi="Times New Roman" w:cs="Times New Roman" w:hint="eastAsia"/>
           <w:kern w:val="44"/>
-          <w:sz w:val="30"/>
-          <w:szCs w:val="44"/>
-        </w:rPr>
-      </w:pPr>
-      <w:bookmarkStart w:id="2" w:name="_Toc531959576"/>
-      <w:r>
-        <w:rPr>
-          <w:rFonts w:ascii="宋体" w:hAnsi="宋体"/>
-        </w:rPr>
-        <w:br w:type="page"/>
-      </w:r>
-    </w:p>
-    <w:p>
-      <w:pPr>
-        <w:pStyle w:val="1"/>
-        <w:jc w:val="center"/>
-        <w:rPr>
-          <w:rFonts w:ascii="宋体" w:hAnsi="宋体"/>
-        </w:rPr>
-      </w:pPr>
-      <w:r>
-        <w:rPr>
-          <w:rFonts w:ascii="宋体" w:hAnsi="宋体" w:hint="eastAsia"/>
-        </w:rPr>
-        <w:t>Abstract</w:t>
-      </w:r>
-      <w:bookmarkEnd w:id="2"/>
+          <w:szCs w:val="21"/>
+        </w:rPr>
+      </w:pPr>
+      <w:r>
+        <w:rPr>
+          <w:rFonts w:ascii="Times New Roman" w:eastAsia="宋体" w:hAnsi="Times New Roman" w:cs="Times New Roman"/>
+          <w:kern w:val="44"/>
+          <w:szCs w:val="21"/>
+        </w:rPr>
+        <w:t>At present, the scale of Internet finance in China is expanding, forming a diversified business model, and has entered a highly technological stage of development. At present, one of the hottest technolo</w:t>
+      </w:r>
+      <w:r>
+        <w:rPr>
+          <w:rFonts w:ascii="Times New Roman" w:eastAsia="宋体" w:hAnsi="Times New Roman" w:cs="Times New Roman"/>
+          <w:kern w:val="44"/>
+          <w:szCs w:val="21"/>
+        </w:rPr>
+        <w:t>gies is block chain technology.</w:t>
+      </w:r>
     </w:p>
     <w:p>
       <w:pPr>
         <w:widowControl/>
         <w:jc w:val="left"/>
         <w:rPr>
-          <w:rFonts w:ascii="宋体" w:eastAsia="宋体" w:hAnsi="宋体"/>
+          <w:rFonts w:ascii="Times New Roman" w:eastAsia="宋体" w:hAnsi="Times New Roman" w:cs="Times New Roman" w:hint="eastAsia"/>
           <w:kern w:val="44"/>
-          <w:sz w:val="30"/>
-          <w:szCs w:val="30"/>
-        </w:rPr>
-      </w:pPr>
-      <w:bookmarkStart w:id="3" w:name="_Toc531959577"/>
+          <w:szCs w:val="21"/>
+        </w:rPr>
+      </w:pPr>
+      <w:r>
+        <w:rPr>
+          <w:rFonts w:ascii="Times New Roman" w:eastAsia="宋体" w:hAnsi="Times New Roman" w:cs="Times New Roman"/>
+          <w:kern w:val="44"/>
+          <w:szCs w:val="21"/>
+        </w:rPr>
+        <w:t>The essence of block chain is a distributed public account, which can be checked by anyone, but there is no single user who can control it. Participants in the block chain system work together to keep the books up-to-date: it can only be modified in accordance w</w:t>
+      </w:r>
+      <w:r>
+        <w:rPr>
+          <w:rFonts w:ascii="Times New Roman" w:eastAsia="宋体" w:hAnsi="Times New Roman" w:cs="Times New Roman"/>
+          <w:kern w:val="44"/>
+          <w:szCs w:val="21"/>
+        </w:rPr>
+        <w:t>ith strict rules and consensus.</w:t>
+      </w:r>
     </w:p>
     <w:p>
       <w:pPr>
         <w:widowControl/>
         <w:jc w:val="left"/>
         <w:rPr>
-          <w:rFonts w:ascii="宋体" w:eastAsia="宋体" w:hAnsi="宋体"/>
+          <w:rFonts w:ascii="Times New Roman" w:eastAsia="宋体" w:hAnsi="Times New Roman" w:cs="Times New Roman" w:hint="eastAsia"/>
           <w:kern w:val="44"/>
-          <w:sz w:val="30"/>
-          <w:szCs w:val="30"/>
-        </w:rPr>
-      </w:pPr>
-      <w:r>
+          <w:szCs w:val="21"/>
+        </w:rPr>
+      </w:pPr>
+      <w:r>
+        <w:rPr>
+          <w:rFonts w:ascii="Times New Roman" w:eastAsia="宋体" w:hAnsi="Times New Roman" w:cs="Times New Roman"/>
+          <w:kern w:val="44"/>
+          <w:szCs w:val="21"/>
+        </w:rPr>
+        <w:t>Block chains can be applied to almost any field, and there are a large number of cases in finance, logistics, public services and other fields. As early as 2016, the People's Bank of China expressed its support for the block chain. In November 2016, the Chinese government formally included the block chain in the 13th Five-Year Plan. Block chains, as a disruptive innovation technology in the field of financial science and technology, can largely define the future of the business world in which we now live. It will impact the traditional financial system, trigger financial market reform, promote the integration of financial technology, accelerate the integration of industrial financing, and change the pattern of financial mix. Therefore, it is of great significance to study and analyze the application of block chain in banking, securities, insurance and other industries, including its current si</w:t>
+      </w:r>
+      <w:r>
+        <w:rPr>
+          <w:rFonts w:ascii="Times New Roman" w:eastAsia="宋体" w:hAnsi="Times New Roman" w:cs="Times New Roman"/>
+          <w:kern w:val="44"/>
+          <w:szCs w:val="21"/>
+        </w:rPr>
+        <w:t>tuation, challenges and vision.</w:t>
+      </w:r>
+    </w:p>
+    <w:p>
+      <w:pPr>
+        <w:widowControl/>
+        <w:jc w:val="left"/>
+        <w:rPr>
+          <w:rFonts w:ascii="Times New Roman" w:eastAsia="宋体" w:hAnsi="Times New Roman" w:cs="Times New Roman" w:hint="eastAsia"/>
+          <w:kern w:val="44"/>
+          <w:szCs w:val="21"/>
+        </w:rPr>
+      </w:pPr>
+      <w:r>
+        <w:rPr>
+          <w:rFonts w:ascii="Times New Roman" w:eastAsia="宋体" w:hAnsi="Times New Roman" w:cs="Times New Roman"/>
+          <w:kern w:val="44"/>
+          <w:szCs w:val="21"/>
+        </w:rPr>
+        <w:t>The purpose of this study is to study the impact of block chain technology on traditional financial industries, such as accounting, commercial banks, payment industry, securities industry, and so on, to explore the causes of its occurrence, and to analyze it</w:t>
+      </w:r>
+      <w:r>
+        <w:rPr>
+          <w:rFonts w:ascii="Times New Roman" w:eastAsia="宋体" w:hAnsi="Times New Roman" w:cs="Times New Roman"/>
+          <w:kern w:val="44"/>
+          <w:szCs w:val="21"/>
+        </w:rPr>
+        <w:t>s advantages and disadvantages.</w:t>
+      </w:r>
+    </w:p>
+    <w:p>
+      <w:pPr>
+        <w:widowControl/>
+        <w:jc w:val="left"/>
+        <w:rPr>
+          <w:rFonts w:ascii="Times New Roman" w:eastAsia="宋体" w:hAnsi="Times New Roman" w:cs="Times New Roman"/>
+          <w:kern w:val="44"/>
+          <w:szCs w:val="21"/>
+        </w:rPr>
+      </w:pPr>
+      <w:r>
+        <w:rPr>
+          <w:rFonts w:ascii="Times New Roman" w:eastAsia="宋体" w:hAnsi="Times New Roman" w:cs="Times New Roman"/>
+          <w:kern w:val="44"/>
+          <w:szCs w:val="21"/>
+        </w:rPr>
+        <w:t>This research will build a trading system based on block chain technology, simulate various financial transactions on this basis, analyze data, quantify the two ways, and process data. On the whole, the application of block chain technology in the financial field is still in its infancy, but it has brought some challenges to the traditional financial industry. In this regard, this paper will give some suggestions and analysis.</w:t>
+      </w:r>
+    </w:p>
+    <w:p>
+      <w:pPr>
+        <w:widowControl/>
+        <w:jc w:val="left"/>
+        <w:rPr>
+          <w:rFonts w:ascii="Times New Roman" w:eastAsia="宋体" w:hAnsi="Times New Roman" w:cs="Times New Roman"/>
+          <w:kern w:val="44"/>
+          <w:szCs w:val="21"/>
+        </w:rPr>
+      </w:pPr>
+    </w:p>
+    <w:p>
+      <w:pPr>
+        <w:widowControl/>
+        <w:jc w:val="left"/>
+        <w:rPr>
+          <w:rFonts w:ascii="Times New Roman" w:eastAsia="宋体" w:hAnsi="Times New Roman" w:cs="Times New Roman"/>
+          <w:kern w:val="44"/>
+          <w:szCs w:val="21"/>
+        </w:rPr>
+      </w:pPr>
+    </w:p>
+    <w:p>
+      <w:pPr>
+        <w:widowControl/>
+        <w:jc w:val="left"/>
+        <w:rPr>
+          <w:rFonts w:ascii="Times New Roman" w:eastAsia="宋体" w:hAnsi="Times New Roman" w:cs="Times New Roman"/>
+          <w:kern w:val="44"/>
+          <w:szCs w:val="21"/>
+        </w:rPr>
+      </w:pPr>
+    </w:p>
+    <w:p>
+      <w:pPr>
+        <w:widowControl/>
+        <w:jc w:val="left"/>
+        <w:rPr>
+          <w:rFonts w:ascii="Times New Roman" w:eastAsia="宋体" w:hAnsi="Times New Roman" w:cs="Times New Roman"/>
+          <w:kern w:val="44"/>
+          <w:szCs w:val="21"/>
+        </w:rPr>
+      </w:pPr>
+    </w:p>
+    <w:p>
+      <w:pPr>
+        <w:widowControl/>
+        <w:jc w:val="left"/>
+        <w:rPr>
+          <w:rFonts w:ascii="Times New Roman" w:eastAsia="宋体" w:hAnsi="Times New Roman" w:cs="Times New Roman"/>
+          <w:kern w:val="44"/>
+          <w:szCs w:val="21"/>
+        </w:rPr>
+      </w:pPr>
+    </w:p>
+    <w:p>
+      <w:pPr>
+        <w:widowControl/>
+        <w:jc w:val="left"/>
+        <w:rPr>
+          <w:rFonts w:ascii="Times New Roman" w:eastAsia="宋体" w:hAnsi="Times New Roman" w:cs="Times New Roman"/>
+          <w:kern w:val="44"/>
+          <w:szCs w:val="21"/>
+        </w:rPr>
+      </w:pPr>
+      <w:r>
+        <w:rPr>
+          <w:rFonts w:ascii="Times New Roman" w:eastAsia="宋体" w:hAnsi="Times New Roman" w:cs="Times New Roman"/>
+          <w:b/>
+          <w:kern w:val="44"/>
+          <w:szCs w:val="21"/>
+        </w:rPr>
+        <w:t>Key words</w:t>
+      </w:r>
+      <w:r>
+        <w:rPr>
+          <w:rFonts w:ascii="Times New Roman" w:eastAsia="宋体" w:hAnsi="Times New Roman" w:cs="Times New Roman"/>
+          <w:kern w:val="44"/>
+          <w:szCs w:val="21"/>
+        </w:rPr>
+        <w:t>: financial innovation, block chains, financial transactions, financial risks, market regulation</w:t>
+      </w:r>
+    </w:p>
+    <w:p>
+      <w:pPr>
+        <w:widowControl/>
+        <w:jc w:val="left"/>
+        <w:rPr>
+          <w:rFonts w:ascii="Times New Roman" w:eastAsia="宋体" w:hAnsi="Times New Roman" w:cs="Times New Roman"/>
+          <w:kern w:val="44"/>
+          <w:szCs w:val="21"/>
+        </w:rPr>
+      </w:pPr>
+      <w:r>
+        <w:rPr>
+          <w:rFonts w:ascii="Times New Roman" w:hAnsi="Times New Roman" w:cs="Times New Roman"/>
+          <w:b/>
+          <w:bCs/>
+          <w:szCs w:val="21"/>
+        </w:rPr>
+        <w:br w:type="page"/>
+      </w:r>
+    </w:p>
+    <w:p>
+      <w:pPr>
+        <w:pStyle w:val="1"/>
         <w:rPr>
           <w:rFonts w:ascii="宋体" w:hAnsi="宋体"/>
-          <w:b/>
-          <w:bCs/>
-          <w:szCs w:val="30"/>
-        </w:rPr>
-        <w:br w:type="page"/>
-      </w:r>
-    </w:p>
-    <w:p>
-      <w:pPr>
-        <w:pStyle w:val="1"/>
-        <w:rPr>
-          <w:rFonts w:ascii="宋体" w:hAnsi="宋体"/>
-        </w:rPr>
-      </w:pPr>
+        </w:rPr>
+      </w:pPr>
+      <w:bookmarkStart w:id="4" w:name="_Toc531963087"/>
       <w:r>
         <w:rPr>
           <w:rFonts w:ascii="宋体" w:hAnsi="宋体" w:hint="eastAsia"/>
@@ -4283,21 +4835,516 @@
         </w:rPr>
         <w:t>导论</w:t>
       </w:r>
-      <w:bookmarkEnd w:id="3"/>
-    </w:p>
-    <w:p>
-      <w:pPr>
-        <w:rPr>
-          <w:rFonts w:ascii="宋体" w:eastAsia="宋体" w:hAnsi="宋体"/>
-        </w:rPr>
-      </w:pPr>
-    </w:p>
-    <w:p>
-      <w:pPr>
+      <w:bookmarkEnd w:id="4"/>
+    </w:p>
+    <w:p>
+      <w:pPr>
+        <w:pStyle w:val="2"/>
+      </w:pPr>
+      <w:bookmarkStart w:id="5" w:name="_Toc531963088"/>
+      <w:r>
+        <w:rPr>
+          <w:rFonts w:hint="eastAsia"/>
+        </w:rPr>
+        <w:t>（一）综述</w:t>
+      </w:r>
+      <w:bookmarkEnd w:id="5"/>
+    </w:p>
+    <w:p>
+      <w:pPr>
+        <w:ind w:firstLine="420"/>
+        <w:rPr>
+          <w:rFonts w:ascii="宋体" w:eastAsia="宋体" w:hAnsi="宋体"/>
+          <w:sz w:val="24"/>
+          <w:szCs w:val="24"/>
+        </w:rPr>
+      </w:pPr>
+      <w:r>
         <w:rPr>
           <w:rFonts w:ascii="宋体" w:eastAsia="宋体" w:hAnsi="宋体" w:hint="eastAsia"/>
-        </w:rPr>
-      </w:pPr>
+          <w:sz w:val="24"/>
+          <w:szCs w:val="24"/>
+        </w:rPr>
+        <w:t>本文主要关注区块链技术在金融行业内的应用，全文主要对三个问题进行依次研</w:t>
+      </w:r>
+    </w:p>
+    <w:p>
+      <w:pPr>
+        <w:rPr>
+          <w:rFonts w:ascii="宋体" w:eastAsia="宋体" w:hAnsi="宋体"/>
+          <w:sz w:val="24"/>
+          <w:szCs w:val="24"/>
+        </w:rPr>
+      </w:pPr>
+      <w:r>
+        <w:rPr>
+          <w:rFonts w:ascii="宋体" w:eastAsia="宋体" w:hAnsi="宋体" w:hint="eastAsia"/>
+          <w:sz w:val="24"/>
+          <w:szCs w:val="24"/>
+        </w:rPr>
+        <w:t>究，构成文章的主要思路：首先是区块链技术是什么，这一部分着重对于区块链系统的基础模型和组成技术进行分析，理解其设计思路上的创新点。其次是区块链技术的优劣势是什么，目前技术瓶颈可能的解决方案有哪些</w:t>
+      </w:r>
+      <w:r>
+        <w:rPr>
+          <w:rFonts w:ascii="宋体" w:eastAsia="宋体" w:hAnsi="宋体"/>
+          <w:sz w:val="24"/>
+          <w:szCs w:val="24"/>
+        </w:rPr>
+        <w:t>?最后基于以上技术分析，研究区</w:t>
+      </w:r>
+      <w:r>
+        <w:rPr>
+          <w:rFonts w:ascii="宋体" w:eastAsia="宋体" w:hAnsi="宋体" w:hint="eastAsia"/>
+          <w:sz w:val="24"/>
+          <w:szCs w:val="24"/>
+        </w:rPr>
+        <w:t>块链技术在金融行业内最可能落地的应用模式，并以数字票据等案例分析基于区块链的模式相对于传统模式的改善情况。</w:t>
+      </w:r>
+    </w:p>
+    <w:p>
+      <w:pPr>
+        <w:ind w:firstLine="420"/>
+        <w:rPr>
+          <w:rFonts w:ascii="宋体" w:eastAsia="宋体" w:hAnsi="宋体"/>
+          <w:sz w:val="24"/>
+          <w:szCs w:val="24"/>
+        </w:rPr>
+      </w:pPr>
+      <w:r>
+        <w:rPr>
+          <w:rFonts w:ascii="宋体" w:eastAsia="宋体" w:hAnsi="宋体" w:hint="eastAsia"/>
+          <w:sz w:val="24"/>
+          <w:szCs w:val="24"/>
+        </w:rPr>
+        <w:t>全文由六章构成，整体结构如下：</w:t>
+      </w:r>
+    </w:p>
+    <w:p>
+      <w:pPr>
+        <w:ind w:firstLine="420"/>
+        <w:rPr>
+          <w:rFonts w:ascii="宋体" w:eastAsia="宋体" w:hAnsi="宋体"/>
+          <w:sz w:val="24"/>
+          <w:szCs w:val="24"/>
+        </w:rPr>
+      </w:pPr>
+      <w:r>
+        <w:rPr>
+          <w:rFonts w:ascii="宋体" w:eastAsia="宋体" w:hAnsi="宋体" w:hint="eastAsia"/>
+          <w:sz w:val="24"/>
+          <w:szCs w:val="24"/>
+        </w:rPr>
+        <w:t>第一部分为绪论部分，对于论文的研究背景与意义、研究的重难点与创新点进行</w:t>
+      </w:r>
+    </w:p>
+    <w:p>
+      <w:pPr>
+        <w:rPr>
+          <w:rFonts w:ascii="宋体" w:eastAsia="宋体" w:hAnsi="宋体"/>
+          <w:sz w:val="24"/>
+          <w:szCs w:val="24"/>
+        </w:rPr>
+      </w:pPr>
+      <w:r>
+        <w:rPr>
+          <w:rFonts w:ascii="宋体" w:eastAsia="宋体" w:hAnsi="宋体" w:hint="eastAsia"/>
+          <w:sz w:val="24"/>
+          <w:szCs w:val="24"/>
+        </w:rPr>
+        <w:t>介绍。</w:t>
+      </w:r>
+    </w:p>
+    <w:p>
+      <w:pPr>
+        <w:ind w:firstLine="420"/>
+        <w:rPr>
+          <w:rFonts w:ascii="宋体" w:eastAsia="宋体" w:hAnsi="宋体"/>
+          <w:sz w:val="24"/>
+          <w:szCs w:val="24"/>
+        </w:rPr>
+      </w:pPr>
+      <w:r>
+        <w:rPr>
+          <w:rFonts w:ascii="宋体" w:eastAsia="宋体" w:hAnsi="宋体" w:hint="eastAsia"/>
+          <w:sz w:val="24"/>
+          <w:szCs w:val="24"/>
+        </w:rPr>
+        <w:t>第二部分为文献综述，对于国内外关于区块链技术及应用的学术文献进行梳理和</w:t>
+      </w:r>
+    </w:p>
+    <w:p>
+      <w:pPr>
+        <w:rPr>
+          <w:rFonts w:ascii="宋体" w:eastAsia="宋体" w:hAnsi="宋体"/>
+          <w:sz w:val="24"/>
+          <w:szCs w:val="24"/>
+        </w:rPr>
+      </w:pPr>
+      <w:r>
+        <w:rPr>
+          <w:rFonts w:ascii="宋体" w:eastAsia="宋体" w:hAnsi="宋体" w:hint="eastAsia"/>
+          <w:sz w:val="24"/>
+          <w:szCs w:val="24"/>
+        </w:rPr>
+        <w:t>总结。</w:t>
+      </w:r>
+    </w:p>
+    <w:p>
+      <w:pPr>
+        <w:ind w:firstLine="420"/>
+        <w:rPr>
+          <w:rFonts w:ascii="宋体" w:eastAsia="宋体" w:hAnsi="宋体"/>
+          <w:sz w:val="24"/>
+          <w:szCs w:val="24"/>
+        </w:rPr>
+      </w:pPr>
+      <w:r>
+        <w:rPr>
+          <w:rFonts w:ascii="宋体" w:eastAsia="宋体" w:hAnsi="宋体" w:hint="eastAsia"/>
+          <w:sz w:val="24"/>
+          <w:szCs w:val="24"/>
+        </w:rPr>
+        <w:t>第三部分是区块链基础模型和组成技术介绍，以比特币和以太坊区块链系统为例，</w:t>
+      </w:r>
+    </w:p>
+    <w:p>
+      <w:pPr>
+        <w:rPr>
+          <w:rFonts w:ascii="宋体" w:eastAsia="宋体" w:hAnsi="宋体"/>
+          <w:sz w:val="24"/>
+          <w:szCs w:val="24"/>
+        </w:rPr>
+      </w:pPr>
+      <w:r>
+        <w:rPr>
+          <w:rFonts w:ascii="宋体" w:eastAsia="宋体" w:hAnsi="宋体" w:hint="eastAsia"/>
+          <w:sz w:val="24"/>
+          <w:szCs w:val="24"/>
+        </w:rPr>
+        <w:t>自下而上介绍模型中数据层、区块层、网络层、共识和激励层以及应用层的运行机制和组成技术。</w:t>
+      </w:r>
+    </w:p>
+    <w:p>
+      <w:pPr>
+        <w:ind w:firstLine="420"/>
+        <w:rPr>
+          <w:rFonts w:ascii="宋体" w:eastAsia="宋体" w:hAnsi="宋体"/>
+          <w:sz w:val="24"/>
+          <w:szCs w:val="24"/>
+        </w:rPr>
+      </w:pPr>
+      <w:r>
+        <w:rPr>
+          <w:rFonts w:ascii="宋体" w:eastAsia="宋体" w:hAnsi="宋体" w:hint="eastAsia"/>
+          <w:sz w:val="24"/>
+          <w:szCs w:val="24"/>
+        </w:rPr>
+        <w:t>第四部分介绍区块链技术的优势、目前仍面临的技术瓶颈以及可能的解决方案并</w:t>
+      </w:r>
+    </w:p>
+    <w:p>
+      <w:pPr>
+        <w:rPr>
+          <w:rFonts w:ascii="宋体" w:eastAsia="宋体" w:hAnsi="宋体"/>
+          <w:sz w:val="24"/>
+          <w:szCs w:val="24"/>
+        </w:rPr>
+      </w:pPr>
+      <w:r>
+        <w:rPr>
+          <w:rFonts w:ascii="宋体" w:eastAsia="宋体" w:hAnsi="宋体" w:hint="eastAsia"/>
+          <w:sz w:val="24"/>
+          <w:szCs w:val="24"/>
+        </w:rPr>
+        <w:t>做简单总结。</w:t>
+      </w:r>
+    </w:p>
+    <w:p>
+      <w:pPr>
+        <w:ind w:firstLine="420"/>
+        <w:rPr>
+          <w:rFonts w:ascii="宋体" w:eastAsia="宋体" w:hAnsi="宋体"/>
+          <w:sz w:val="24"/>
+          <w:szCs w:val="24"/>
+        </w:rPr>
+      </w:pPr>
+      <w:r>
+        <w:rPr>
+          <w:rFonts w:ascii="宋体" w:eastAsia="宋体" w:hAnsi="宋体" w:hint="eastAsia"/>
+          <w:sz w:val="24"/>
+          <w:szCs w:val="24"/>
+        </w:rPr>
+        <w:t>第五部分基于以上技术分析探讨区块链技术在金融行业的应用可能，并以票据和</w:t>
+      </w:r>
+    </w:p>
+    <w:p>
+      <w:pPr>
+        <w:rPr>
+          <w:rFonts w:ascii="宋体" w:eastAsia="宋体" w:hAnsi="宋体"/>
+          <w:sz w:val="24"/>
+          <w:szCs w:val="24"/>
+        </w:rPr>
+      </w:pPr>
+      <w:r>
+        <w:rPr>
+          <w:rFonts w:ascii="宋体" w:eastAsia="宋体" w:hAnsi="宋体" w:hint="eastAsia"/>
+          <w:sz w:val="24"/>
+          <w:szCs w:val="24"/>
+        </w:rPr>
+        <w:t>跨境支付等业务为例分析基于区块链的模式相对于传统模式的改善效果，并简介目前</w:t>
+      </w:r>
+    </w:p>
+    <w:p>
+      <w:pPr>
+        <w:rPr>
+          <w:rFonts w:ascii="宋体" w:eastAsia="宋体" w:hAnsi="宋体"/>
+          <w:sz w:val="24"/>
+          <w:szCs w:val="24"/>
+        </w:rPr>
+      </w:pPr>
+      <w:r>
+        <w:rPr>
+          <w:rFonts w:ascii="宋体" w:eastAsia="宋体" w:hAnsi="宋体" w:hint="eastAsia"/>
+          <w:sz w:val="24"/>
+          <w:szCs w:val="24"/>
+        </w:rPr>
+        <w:t>区块链技术在金融行业应用的挑战与建议。</w:t>
+      </w:r>
+    </w:p>
+    <w:p>
+      <w:pPr>
+        <w:ind w:firstLine="420"/>
+        <w:rPr>
+          <w:rFonts w:ascii="宋体" w:eastAsia="宋体" w:hAnsi="宋体"/>
+          <w:sz w:val="24"/>
+          <w:szCs w:val="24"/>
+        </w:rPr>
+      </w:pPr>
+      <w:r>
+        <w:rPr>
+          <w:rFonts w:ascii="宋体" w:eastAsia="宋体" w:hAnsi="宋体" w:hint="eastAsia"/>
+          <w:sz w:val="24"/>
+          <w:szCs w:val="24"/>
+        </w:rPr>
+        <w:t>第六部分为全文总结。</w:t>
+      </w:r>
+    </w:p>
+    <w:p>
+      <w:pPr>
+        <w:pStyle w:val="2"/>
+      </w:pPr>
+      <w:bookmarkStart w:id="6" w:name="_Toc531963089"/>
+      <w:r>
+        <w:rPr>
+          <w:rFonts w:hint="eastAsia"/>
+        </w:rPr>
+        <w:t>（二）</w:t>
+      </w:r>
+      <w:r>
+        <w:t>研究重点、难点及创新点</w:t>
+      </w:r>
+      <w:bookmarkEnd w:id="6"/>
+    </w:p>
+    <w:p>
+      <w:pPr>
+        <w:ind w:firstLine="420"/>
+        <w:rPr>
+          <w:rFonts w:ascii="宋体" w:eastAsia="宋体" w:hAnsi="宋体"/>
+          <w:sz w:val="24"/>
+          <w:szCs w:val="24"/>
+        </w:rPr>
+      </w:pPr>
+      <w:r>
+        <w:rPr>
+          <w:rFonts w:ascii="宋体" w:eastAsia="宋体" w:hAnsi="宋体" w:hint="eastAsia"/>
+          <w:sz w:val="24"/>
+          <w:szCs w:val="24"/>
+        </w:rPr>
+        <w:t>本文的研究重点包括两个部分：一是分析区块链系统的基础模型与组成技术，并</w:t>
+      </w:r>
+    </w:p>
+    <w:p>
+      <w:pPr>
+        <w:rPr>
+          <w:rFonts w:ascii="宋体" w:eastAsia="宋体" w:hAnsi="宋体"/>
+          <w:sz w:val="24"/>
+          <w:szCs w:val="24"/>
+        </w:rPr>
+      </w:pPr>
+      <w:r>
+        <w:rPr>
+          <w:rFonts w:ascii="宋体" w:eastAsia="宋体" w:hAnsi="宋体" w:hint="eastAsia"/>
+          <w:sz w:val="24"/>
+          <w:szCs w:val="24"/>
+        </w:rPr>
+        <w:t>基于此分析其技术优势、瓶颈及可能的改善方案；二是研究区块链技术在金融行业内</w:t>
+      </w:r>
+    </w:p>
+    <w:p>
+      <w:pPr>
+        <w:rPr>
+          <w:rFonts w:ascii="宋体" w:eastAsia="宋体" w:hAnsi="宋体"/>
+          <w:sz w:val="24"/>
+          <w:szCs w:val="24"/>
+        </w:rPr>
+      </w:pPr>
+      <w:r>
+        <w:rPr>
+          <w:rFonts w:ascii="宋体" w:eastAsia="宋体" w:hAnsi="宋体" w:hint="eastAsia"/>
+          <w:sz w:val="24"/>
+          <w:szCs w:val="24"/>
+        </w:rPr>
+        <w:t>可能成熟的应用模式，重点以目前已有落地应用试验的票据、跨境支付和</w:t>
+      </w:r>
+      <w:r>
+        <w:rPr>
+          <w:rFonts w:ascii="宋体" w:eastAsia="宋体" w:hAnsi="宋体"/>
+          <w:sz w:val="24"/>
+          <w:szCs w:val="24"/>
+        </w:rPr>
+        <w:t>ABS等业务</w:t>
+      </w:r>
+    </w:p>
+    <w:p>
+      <w:pPr>
+        <w:rPr>
+          <w:rFonts w:ascii="宋体" w:eastAsia="宋体" w:hAnsi="宋体"/>
+          <w:sz w:val="24"/>
+          <w:szCs w:val="24"/>
+        </w:rPr>
+      </w:pPr>
+      <w:r>
+        <w:rPr>
+          <w:rFonts w:ascii="宋体" w:eastAsia="宋体" w:hAnsi="宋体" w:hint="eastAsia"/>
+          <w:sz w:val="24"/>
+          <w:szCs w:val="24"/>
+        </w:rPr>
+        <w:t>为例，分析基于区块链的模式相对于传统模式的改善效果。</w:t>
+      </w:r>
+    </w:p>
+    <w:p>
+      <w:pPr>
+        <w:ind w:firstLine="420"/>
+        <w:rPr>
+          <w:rFonts w:ascii="宋体" w:eastAsia="宋体" w:hAnsi="宋体"/>
+          <w:sz w:val="24"/>
+          <w:szCs w:val="24"/>
+        </w:rPr>
+      </w:pPr>
+      <w:r>
+        <w:rPr>
+          <w:rFonts w:ascii="宋体" w:eastAsia="宋体" w:hAnsi="宋体" w:hint="eastAsia"/>
+          <w:sz w:val="24"/>
+          <w:szCs w:val="24"/>
+        </w:rPr>
+        <w:t>文本研究的难点有两个方面：一是虽然区块链技术自</w:t>
+      </w:r>
+      <w:r>
+        <w:rPr>
+          <w:rFonts w:ascii="宋体" w:eastAsia="宋体" w:hAnsi="宋体"/>
+          <w:sz w:val="24"/>
+          <w:szCs w:val="24"/>
+        </w:rPr>
+        <w:t>2009年已经出现，但学术界</w:t>
+      </w:r>
+      <w:r>
+        <w:rPr>
+          <w:rFonts w:ascii="宋体" w:eastAsia="宋体" w:hAnsi="宋体" w:hint="eastAsia"/>
+          <w:sz w:val="24"/>
+          <w:szCs w:val="24"/>
+        </w:rPr>
+        <w:t>对于区块链技术及应用的研究是始于</w:t>
+      </w:r>
+      <w:r>
+        <w:rPr>
+          <w:rFonts w:ascii="宋体" w:eastAsia="宋体" w:hAnsi="宋体"/>
+          <w:sz w:val="24"/>
+          <w:szCs w:val="24"/>
+        </w:rPr>
+        <w:t>2015年，研究文献较少，且较多的研究文献仅仅</w:t>
+      </w:r>
+      <w:r>
+        <w:rPr>
+          <w:rFonts w:ascii="宋体" w:eastAsia="宋体" w:hAnsi="宋体" w:hint="eastAsia"/>
+          <w:sz w:val="24"/>
+          <w:szCs w:val="24"/>
+        </w:rPr>
+        <w:t>关注区块链技术的优势或者空泛讨论技术可能的应用领域，未有深入讨论。所以本文研究过程尚缺乏足够的参考资料，需要多查阅大量行业资料进行分析总结：二是作为金融学领域的学生，对于区块链技术的理解也是本研究的难点之一。</w:t>
+      </w:r>
+    </w:p>
+    <w:p>
+      <w:pPr>
+        <w:ind w:firstLine="420"/>
+        <w:rPr>
+          <w:rFonts w:ascii="宋体" w:eastAsia="宋体" w:hAnsi="宋体"/>
+          <w:sz w:val="24"/>
+          <w:szCs w:val="24"/>
+        </w:rPr>
+      </w:pPr>
+      <w:r>
+        <w:rPr>
+          <w:rFonts w:ascii="宋体" w:eastAsia="宋体" w:hAnsi="宋体" w:hint="eastAsia"/>
+          <w:sz w:val="24"/>
+          <w:szCs w:val="24"/>
+        </w:rPr>
+        <w:t>本文创新点主要体现在以下两方面：</w:t>
+      </w:r>
+    </w:p>
+    <w:p>
+      <w:pPr>
+        <w:ind w:firstLine="420"/>
+        <w:rPr>
+          <w:rFonts w:ascii="宋体" w:eastAsia="宋体" w:hAnsi="宋体"/>
+          <w:sz w:val="24"/>
+          <w:szCs w:val="24"/>
+        </w:rPr>
+      </w:pPr>
+      <w:r>
+        <w:rPr>
+          <w:rFonts w:ascii="宋体" w:eastAsia="宋体" w:hAnsi="宋体" w:hint="eastAsia"/>
+          <w:sz w:val="24"/>
+          <w:szCs w:val="24"/>
+        </w:rPr>
+        <w:t>第一，选题较新颖，技术分析比较详细。目前学术界对于区块链技术和应用的研究仍处于初始阶段，内容仍在快速增加。本文基于全面分析已有学术文献与业界各类研究报告、白皮书等，对于区块链技术的技术模型、优劣势及正在试验的解决方案进行了尽可能详细的分析和介绍，在目前的学术文章中尚不多见。</w:t>
+      </w:r>
+    </w:p>
+    <w:p>
+      <w:pPr>
+        <w:ind w:firstLine="420"/>
+        <w:rPr>
+          <w:rFonts w:ascii="宋体" w:eastAsia="宋体" w:hAnsi="宋体"/>
+          <w:sz w:val="24"/>
+          <w:szCs w:val="24"/>
+        </w:rPr>
+      </w:pPr>
+      <w:r>
+        <w:rPr>
+          <w:rFonts w:ascii="宋体" w:eastAsia="宋体" w:hAnsi="宋体" w:hint="eastAsia"/>
+          <w:sz w:val="24"/>
+          <w:szCs w:val="24"/>
+        </w:rPr>
+        <w:lastRenderedPageBreak/>
+        <w:t>第二，案例分析更加清晰。随着区块链技术的研究力度逐渐加大，其在多个领域的试验逐渐落地，将有越来越多的案例可供分析研究，本文是基于目前已有的较为成熟的案例分析区块链技术的应用对于传统模式的改进，研究更加具有实践意义。</w:t>
+      </w:r>
+    </w:p>
+    <w:p>
+      <w:pPr>
+        <w:widowControl/>
+        <w:jc w:val="left"/>
+        <w:rPr>
+          <w:rFonts w:ascii="宋体" w:eastAsia="宋体" w:hAnsi="宋体" w:hint="eastAsia"/>
+          <w:sz w:val="24"/>
+          <w:szCs w:val="24"/>
+        </w:rPr>
+      </w:pPr>
+      <w:r>
+        <w:rPr>
+          <w:rFonts w:ascii="宋体" w:eastAsia="宋体" w:hAnsi="宋体"/>
+          <w:sz w:val="24"/>
+          <w:szCs w:val="24"/>
+        </w:rPr>
+        <w:br w:type="page"/>
+      </w:r>
     </w:p>
     <w:p>
       <w:pPr>
@@ -4306,35 +5353,530 @@
           <w:rFonts w:ascii="宋体" w:hAnsi="宋体"/>
         </w:rPr>
       </w:pPr>
-      <w:bookmarkStart w:id="4" w:name="_Toc531959578"/>
+      <w:bookmarkStart w:id="7" w:name="_Toc531963090"/>
       <w:r>
         <w:rPr>
           <w:rFonts w:ascii="宋体" w:hAnsi="宋体" w:hint="eastAsia"/>
         </w:rPr>
+        <w:lastRenderedPageBreak/>
         <w:t>二、研究的意义与背景</w:t>
       </w:r>
-      <w:bookmarkEnd w:id="4"/>
-    </w:p>
-    <w:p>
-      <w:pPr>
-        <w:rPr>
-          <w:rFonts w:ascii="宋体" w:eastAsia="宋体" w:hAnsi="宋体"/>
-        </w:rPr>
-      </w:pPr>
-    </w:p>
-    <w:p>
-      <w:pPr>
-        <w:rPr>
-          <w:rFonts w:ascii="宋体" w:eastAsia="宋体" w:hAnsi="宋体"/>
-        </w:rPr>
-      </w:pPr>
-    </w:p>
-    <w:p>
-      <w:pPr>
+      <w:bookmarkEnd w:id="7"/>
+    </w:p>
+    <w:p>
+      <w:pPr>
+        <w:pStyle w:val="2"/>
+      </w:pPr>
+      <w:bookmarkStart w:id="8" w:name="_Toc531963091"/>
+      <w:r>
+        <w:rPr>
+          <w:rFonts w:hint="eastAsia"/>
+        </w:rPr>
+        <w:t>（一）研究背景</w:t>
+      </w:r>
+      <w:bookmarkEnd w:id="8"/>
+    </w:p>
+    <w:p>
+      <w:pPr>
+        <w:ind w:firstLine="420"/>
+        <w:rPr>
+          <w:rFonts w:ascii="宋体" w:eastAsia="宋体" w:hAnsi="宋体"/>
+          <w:sz w:val="24"/>
+          <w:szCs w:val="24"/>
+        </w:rPr>
+      </w:pPr>
+      <w:r>
         <w:rPr>
           <w:rFonts w:ascii="宋体" w:eastAsia="宋体" w:hAnsi="宋体" w:hint="eastAsia"/>
-        </w:rPr>
-      </w:pPr>
+          <w:sz w:val="24"/>
+          <w:szCs w:val="24"/>
+        </w:rPr>
+        <w:t>区块链是以比特币为代表的去中心化数字货币的基础支撑技术，学界公认这一技</w:t>
+      </w:r>
+    </w:p>
+    <w:p>
+      <w:pPr>
+        <w:rPr>
+          <w:rFonts w:ascii="宋体" w:eastAsia="宋体" w:hAnsi="宋体"/>
+          <w:sz w:val="24"/>
+          <w:szCs w:val="24"/>
+        </w:rPr>
+      </w:pPr>
+      <w:r>
+        <w:rPr>
+          <w:rFonts w:ascii="宋体" w:eastAsia="宋体" w:hAnsi="宋体" w:hint="eastAsia"/>
+          <w:sz w:val="24"/>
+          <w:szCs w:val="24"/>
+        </w:rPr>
+        <w:t>术的起源是一位自称中本聪</w:t>
+      </w:r>
+      <w:r>
+        <w:rPr>
+          <w:rFonts w:ascii="宋体" w:eastAsia="宋体" w:hAnsi="宋体"/>
+          <w:sz w:val="24"/>
+          <w:szCs w:val="24"/>
+        </w:rPr>
+        <w:t>(Satoshi Nakamoto)的学者在2008年发表的奠基性论文</w:t>
+      </w:r>
+    </w:p>
+    <w:p>
+      <w:pPr>
+        <w:rPr>
+          <w:rFonts w:ascii="宋体" w:eastAsia="宋体" w:hAnsi="宋体"/>
+          <w:sz w:val="24"/>
+          <w:szCs w:val="24"/>
+        </w:rPr>
+      </w:pPr>
+      <w:r>
+        <w:rPr>
+          <w:rFonts w:ascii="宋体" w:eastAsia="宋体" w:hAnsi="宋体" w:hint="eastAsia"/>
+          <w:sz w:val="24"/>
+          <w:szCs w:val="24"/>
+        </w:rPr>
+        <w:t>《比特币：一种点对点电子现金系统》，作者在文中尝试建立一种通过运用密码学技术、共识机制和对等网络等技术实现的去中心化点对点直接交易的电子现金系统，从而为解决电子支付中的双重支付问题和中心化存储模式下的信息不安全问题提供了可能的解决方案。</w:t>
+      </w:r>
+    </w:p>
+    <w:p>
+      <w:pPr>
+        <w:ind w:firstLine="420"/>
+        <w:rPr>
+          <w:rFonts w:ascii="宋体" w:eastAsia="宋体" w:hAnsi="宋体"/>
+          <w:sz w:val="24"/>
+          <w:szCs w:val="24"/>
+        </w:rPr>
+      </w:pPr>
+      <w:r>
+        <w:rPr>
+          <w:rFonts w:ascii="宋体" w:eastAsia="宋体" w:hAnsi="宋体" w:hint="eastAsia"/>
+          <w:sz w:val="24"/>
+          <w:szCs w:val="24"/>
+        </w:rPr>
+        <w:t>此后，随着比特币概念的逐渐普及，并受投资者情绪和政府监管影响，比特币价格在近年经历了两次大幅涨跌过程，引发众多讨论和关注。目前比特币的数字货币属性仍受学界质疑，但支撑其多年稳定运行的底层区块链技术却从</w:t>
+      </w:r>
+      <w:r>
+        <w:rPr>
+          <w:rFonts w:ascii="宋体" w:eastAsia="宋体" w:hAnsi="宋体"/>
+          <w:sz w:val="24"/>
+          <w:szCs w:val="24"/>
+        </w:rPr>
+        <w:t>2015年开始逐渐得到了</w:t>
+      </w:r>
+      <w:r>
+        <w:rPr>
+          <w:rFonts w:ascii="宋体" w:eastAsia="宋体" w:hAnsi="宋体" w:hint="eastAsia"/>
+          <w:sz w:val="24"/>
+          <w:szCs w:val="24"/>
+        </w:rPr>
+        <w:t>越来越多业界和学术界的关注和研究，有望在金融等多个领域广泛运用。</w:t>
+      </w:r>
+    </w:p>
+    <w:p>
+      <w:pPr>
+        <w:ind w:firstLine="420"/>
+        <w:rPr>
+          <w:rFonts w:ascii="宋体" w:eastAsia="宋体" w:hAnsi="宋体"/>
+          <w:sz w:val="24"/>
+          <w:szCs w:val="24"/>
+        </w:rPr>
+      </w:pPr>
+      <w:r>
+        <w:rPr>
+          <w:rFonts w:ascii="宋体" w:eastAsia="宋体" w:hAnsi="宋体"/>
+          <w:sz w:val="24"/>
+          <w:szCs w:val="24"/>
+        </w:rPr>
+        <w:t>2016年以来，联合国、国际货币基金组织和多个发达国家政府先后发布了有关区</w:t>
+      </w:r>
+    </w:p>
+    <w:p>
+      <w:pPr>
+        <w:ind w:firstLine="420"/>
+        <w:rPr>
+          <w:rFonts w:ascii="宋体" w:eastAsia="宋体" w:hAnsi="宋体"/>
+          <w:sz w:val="24"/>
+          <w:szCs w:val="24"/>
+        </w:rPr>
+      </w:pPr>
+      <w:r>
+        <w:rPr>
+          <w:rFonts w:ascii="宋体" w:eastAsia="宋体" w:hAnsi="宋体" w:hint="eastAsia"/>
+          <w:sz w:val="24"/>
+          <w:szCs w:val="24"/>
+        </w:rPr>
+        <w:t>块链的系列报告，例如联合国的《数字货币和区块链技术在构建社会团结金融中如何扮演角色》</w:t>
+      </w:r>
+      <w:r>
+        <w:rPr>
+          <w:rFonts w:ascii="宋体" w:eastAsia="宋体" w:hAnsi="宋体"/>
+          <w:sz w:val="24"/>
+          <w:szCs w:val="24"/>
+        </w:rPr>
+        <w:t>(How Can Cryptocurrency and Blockchain Technology Play a Role inBuilding Social and Solidarity Finance?)、英国政府首席科学顾问报告《分布式</w:t>
+      </w:r>
+      <w:r>
+        <w:rPr>
+          <w:rFonts w:ascii="宋体" w:eastAsia="宋体" w:hAnsi="宋体" w:hint="eastAsia"/>
+          <w:sz w:val="24"/>
+          <w:szCs w:val="24"/>
+        </w:rPr>
+        <w:t>账本技术：超越区块链》</w:t>
+      </w:r>
+      <w:r>
+        <w:rPr>
+          <w:rFonts w:ascii="宋体" w:eastAsia="宋体" w:hAnsi="宋体"/>
+          <w:sz w:val="24"/>
+          <w:szCs w:val="24"/>
+        </w:rPr>
+        <w:t>(Distributed Ledger Technology：Beyond Blockchain)</w:t>
+      </w:r>
+    </w:p>
+    <w:p>
+      <w:pPr>
+        <w:rPr>
+          <w:rFonts w:ascii="宋体" w:eastAsia="宋体" w:hAnsi="宋体"/>
+          <w:sz w:val="24"/>
+          <w:szCs w:val="24"/>
+        </w:rPr>
+      </w:pPr>
+      <w:r>
+        <w:rPr>
+          <w:rFonts w:ascii="宋体" w:eastAsia="宋体" w:hAnsi="宋体" w:hint="eastAsia"/>
+          <w:sz w:val="24"/>
+          <w:szCs w:val="24"/>
+        </w:rPr>
+        <w:t>等，积极推进区块链技术在金融等行业的应用研究。国际金融巨头也抓住机会加大对区块链技术和应用的研究。例如世界最大的私有链联盟</w:t>
+      </w:r>
+      <w:r>
+        <w:rPr>
+          <w:rFonts w:ascii="宋体" w:eastAsia="宋体" w:hAnsi="宋体"/>
+          <w:sz w:val="24"/>
+          <w:szCs w:val="24"/>
+        </w:rPr>
+        <w:t>R3，至今已吸引了包括富国银行、美国银行、纽约梅隆银行、花旗银行和中国</w:t>
+      </w:r>
+      <w:r>
+        <w:rPr>
+          <w:rFonts w:ascii="宋体" w:eastAsia="宋体" w:hAnsi="宋体" w:hint="eastAsia"/>
+          <w:sz w:val="24"/>
+          <w:szCs w:val="24"/>
+        </w:rPr>
+        <w:t>平安等</w:t>
+      </w:r>
+      <w:r>
+        <w:rPr>
+          <w:rFonts w:ascii="宋体" w:eastAsia="宋体" w:hAnsi="宋体"/>
+          <w:sz w:val="24"/>
+          <w:szCs w:val="24"/>
+        </w:rPr>
+        <w:t>42家巨头的参与，其主要目标即是分布式账本的应用研究。纳斯达克于2015年</w:t>
+      </w:r>
+      <w:r>
+        <w:rPr>
+          <w:rFonts w:ascii="宋体" w:eastAsia="宋体" w:hAnsi="宋体" w:hint="eastAsia"/>
+          <w:sz w:val="24"/>
+          <w:szCs w:val="24"/>
+        </w:rPr>
+        <w:t>推出基于区块链技术的证券交易平台</w:t>
+      </w:r>
+      <w:r>
+        <w:rPr>
+          <w:rFonts w:ascii="宋体" w:eastAsia="宋体" w:hAnsi="宋体"/>
+          <w:sz w:val="24"/>
+          <w:szCs w:val="24"/>
+        </w:rPr>
+        <w:t>Linq，致力于更加透明可追溯的管理私募股权股</w:t>
+      </w:r>
+      <w:r>
+        <w:rPr>
+          <w:rFonts w:ascii="宋体" w:eastAsia="宋体" w:hAnsi="宋体" w:hint="eastAsia"/>
+          <w:sz w:val="24"/>
+          <w:szCs w:val="24"/>
+        </w:rPr>
+        <w:t>份。德勤等国际会计师事务所也尝试应用区块链技术降低审计成本并提升审计质量。</w:t>
+      </w:r>
+      <w:r>
+        <w:rPr>
+          <w:rFonts w:ascii="宋体" w:eastAsia="宋体" w:hAnsi="宋体"/>
+          <w:sz w:val="24"/>
+          <w:szCs w:val="24"/>
+        </w:rPr>
+        <w:t>Swift(环球银行金融电信协会)也应用区块链技术改进其跨境支付服务，以应对来自</w:t>
+      </w:r>
+      <w:r>
+        <w:rPr>
+          <w:rFonts w:ascii="宋体" w:eastAsia="宋体" w:hAnsi="宋体" w:hint="eastAsia"/>
+          <w:sz w:val="24"/>
+          <w:szCs w:val="24"/>
+        </w:rPr>
+        <w:t>新兴区块链跨境支付项目</w:t>
+      </w:r>
+      <w:r>
+        <w:rPr>
+          <w:rFonts w:ascii="宋体" w:eastAsia="宋体" w:hAnsi="宋体"/>
+          <w:sz w:val="24"/>
+          <w:szCs w:val="24"/>
+        </w:rPr>
+        <w:t>Ripple等的挑战。</w:t>
+      </w:r>
+    </w:p>
+    <w:p>
+      <w:pPr>
+        <w:ind w:firstLine="420"/>
+        <w:rPr>
+          <w:rFonts w:ascii="宋体" w:eastAsia="宋体" w:hAnsi="宋体"/>
+          <w:sz w:val="24"/>
+          <w:szCs w:val="24"/>
+        </w:rPr>
+      </w:pPr>
+      <w:r>
+        <w:rPr>
+          <w:rFonts w:ascii="宋体" w:eastAsia="宋体" w:hAnsi="宋体" w:hint="eastAsia"/>
+          <w:sz w:val="24"/>
+          <w:szCs w:val="24"/>
+        </w:rPr>
+        <w:t>国内方面，</w:t>
+      </w:r>
+      <w:r>
+        <w:rPr>
+          <w:rFonts w:ascii="宋体" w:eastAsia="宋体" w:hAnsi="宋体"/>
+          <w:sz w:val="24"/>
+          <w:szCs w:val="24"/>
+        </w:rPr>
+        <w:t>2016年初中国央行表态将积极推进官方发布的数字货币，以降低货币</w:t>
+      </w:r>
+      <w:r>
+        <w:rPr>
+          <w:rFonts w:ascii="宋体" w:eastAsia="宋体" w:hAnsi="宋体" w:hint="eastAsia"/>
+          <w:sz w:val="24"/>
+          <w:szCs w:val="24"/>
+        </w:rPr>
+        <w:t>流通成本、提升央行对货币供给的控制力，减少洗钱、逃漏税等违法犯罪行为。</w:t>
+      </w:r>
+      <w:r>
+        <w:rPr>
+          <w:rFonts w:ascii="宋体" w:eastAsia="宋体" w:hAnsi="宋体"/>
+          <w:sz w:val="24"/>
+          <w:szCs w:val="24"/>
+        </w:rPr>
+        <w:t>2016年6月，中国互联网金融协会决定成立区块链研究工作组，主要负责研究区块链技术在金</w:t>
+      </w:r>
+      <w:r>
+        <w:rPr>
+          <w:rFonts w:ascii="宋体" w:eastAsia="宋体" w:hAnsi="宋体" w:hint="eastAsia"/>
+          <w:sz w:val="24"/>
+          <w:szCs w:val="24"/>
+        </w:rPr>
+        <w:t>融领域应用的技术难点、行业标准和监管方式。</w:t>
+      </w:r>
+      <w:r>
+        <w:rPr>
+          <w:rFonts w:ascii="宋体" w:eastAsia="宋体" w:hAnsi="宋体"/>
+          <w:sz w:val="24"/>
+          <w:szCs w:val="24"/>
+        </w:rPr>
+        <w:t>2017年初，央行宣布其区块链技术数</w:t>
+      </w:r>
+      <w:r>
+        <w:rPr>
+          <w:rFonts w:ascii="宋体" w:eastAsia="宋体" w:hAnsi="宋体" w:hint="eastAsia"/>
+          <w:sz w:val="24"/>
+          <w:szCs w:val="24"/>
+        </w:rPr>
+        <w:t>字票据平台已经研发成功，并成功将央行已经研发的数字货币在该平台上试运行，为我国票据市场的管理提供了新的解决方案。政策层面上，</w:t>
+      </w:r>
+      <w:r>
+        <w:rPr>
+          <w:rFonts w:ascii="宋体" w:eastAsia="宋体" w:hAnsi="宋体"/>
+          <w:sz w:val="24"/>
+          <w:szCs w:val="24"/>
+        </w:rPr>
+        <w:t>2016年底，区块链技术首次</w:t>
+      </w:r>
+      <w:r>
+        <w:rPr>
+          <w:rFonts w:ascii="宋体" w:eastAsia="宋体" w:hAnsi="宋体" w:hint="eastAsia"/>
+          <w:sz w:val="24"/>
+          <w:szCs w:val="24"/>
+        </w:rPr>
+        <w:t>被列入十三五《国家信息化规划》。以上这些足以体现出中国政府对于推动区块链技术应用研究的重视。</w:t>
+      </w:r>
+    </w:p>
+    <w:p>
+      <w:pPr>
+        <w:ind w:firstLine="420"/>
+        <w:rPr>
+          <w:rFonts w:ascii="宋体" w:eastAsia="宋体" w:hAnsi="宋体"/>
+          <w:sz w:val="24"/>
+          <w:szCs w:val="24"/>
+        </w:rPr>
+      </w:pPr>
+      <w:r>
+        <w:rPr>
+          <w:rFonts w:ascii="宋体" w:eastAsia="宋体" w:hAnsi="宋体" w:hint="eastAsia"/>
+          <w:sz w:val="24"/>
+          <w:szCs w:val="24"/>
+        </w:rPr>
+        <w:t>在国内，金融企业、</w:t>
+      </w:r>
+      <w:r>
+        <w:rPr>
+          <w:rFonts w:ascii="宋体" w:eastAsia="宋体" w:hAnsi="宋体"/>
+          <w:sz w:val="24"/>
+          <w:szCs w:val="24"/>
+        </w:rPr>
+        <w:t>IT企业和制造企业也积极投入区块链技术研发和应用推广，</w:t>
+      </w:r>
+      <w:r>
+        <w:rPr>
+          <w:rFonts w:ascii="宋体" w:eastAsia="宋体" w:hAnsi="宋体" w:hint="eastAsia"/>
+          <w:sz w:val="24"/>
+          <w:szCs w:val="24"/>
+        </w:rPr>
+        <w:t>发展势头迅猛。例如平安壹账链解决方案、万向区块链实验室的</w:t>
+      </w:r>
+      <w:r>
+        <w:rPr>
+          <w:rFonts w:ascii="宋体" w:eastAsia="宋体" w:hAnsi="宋体"/>
+          <w:sz w:val="24"/>
+          <w:szCs w:val="24"/>
+        </w:rPr>
+        <w:t>BaaS平台、微众银行</w:t>
+      </w:r>
+      <w:r>
+        <w:rPr>
+          <w:rFonts w:ascii="宋体" w:eastAsia="宋体" w:hAnsi="宋体" w:hint="eastAsia"/>
+          <w:sz w:val="24"/>
+          <w:szCs w:val="24"/>
+        </w:rPr>
+        <w:t>的银行间联合贷款清算项目、蚂蚁金服的社会公益项目等，均显示出国内金融科技企业对于区块链技术应用研究的重视。</w:t>
+      </w:r>
+    </w:p>
+    <w:p>
+      <w:pPr>
+        <w:ind w:firstLine="420"/>
+        <w:rPr>
+          <w:rFonts w:ascii="宋体" w:eastAsia="宋体" w:hAnsi="宋体"/>
+          <w:sz w:val="24"/>
+          <w:szCs w:val="24"/>
+        </w:rPr>
+      </w:pPr>
+      <w:r>
+        <w:rPr>
+          <w:rFonts w:ascii="宋体" w:eastAsia="宋体" w:hAnsi="宋体" w:hint="eastAsia"/>
+          <w:sz w:val="24"/>
+          <w:szCs w:val="24"/>
+        </w:rPr>
+        <w:t>区块链作为诸多计算机和密码学技术的创新性集合应用模式，被认为是继移动互联网之后的最具颠覆式的创新，有望实现从目前的信息互联网向价值互联网的转变，可能在全球范围引起一场新的技术革新和产业变革。目前，区块链的应用已经从金融</w:t>
+      </w:r>
+      <w:r>
+        <w:rPr>
+          <w:rFonts w:ascii="宋体" w:eastAsia="宋体" w:hAnsi="宋体" w:hint="eastAsia"/>
+          <w:sz w:val="24"/>
+          <w:szCs w:val="24"/>
+        </w:rPr>
+        <w:lastRenderedPageBreak/>
+        <w:t>延伸到物联网、智能制造、供应链管理等多个领域。综合各方面信息看来，区块链或许已经开启一个快速发展的时期。</w:t>
+      </w:r>
+    </w:p>
+    <w:p>
+      <w:pPr>
+        <w:ind w:firstLine="420"/>
+        <w:rPr>
+          <w:rFonts w:ascii="宋体" w:eastAsia="宋体" w:hAnsi="宋体"/>
+          <w:sz w:val="24"/>
+          <w:szCs w:val="24"/>
+        </w:rPr>
+      </w:pPr>
+      <w:r>
+        <w:rPr>
+          <w:rFonts w:ascii="宋体" w:eastAsia="宋体" w:hAnsi="宋体" w:hint="eastAsia"/>
+          <w:sz w:val="24"/>
+          <w:szCs w:val="24"/>
+        </w:rPr>
+        <w:t>当然我们也要清醒地看到，区块链技术虽然从</w:t>
+      </w:r>
+      <w:r>
+        <w:rPr>
+          <w:rFonts w:ascii="宋体" w:eastAsia="宋体" w:hAnsi="宋体"/>
+          <w:sz w:val="24"/>
+          <w:szCs w:val="24"/>
+        </w:rPr>
+        <w:t>2009年诞生以来已近9年，但其真</w:t>
+      </w:r>
+      <w:r>
+        <w:rPr>
+          <w:rFonts w:ascii="宋体" w:eastAsia="宋体" w:hAnsi="宋体" w:hint="eastAsia"/>
+          <w:sz w:val="24"/>
+          <w:szCs w:val="24"/>
+        </w:rPr>
+        <w:t>正被关注和研究的时间尚短，目前其应用也仍只是从</w:t>
+      </w:r>
+      <w:r>
+        <w:rPr>
+          <w:rFonts w:ascii="宋体" w:eastAsia="宋体" w:hAnsi="宋体"/>
+          <w:sz w:val="24"/>
+          <w:szCs w:val="24"/>
+        </w:rPr>
+        <w:t>1．0的数字货币阶段刚刚延伸至2．0的智能合约阶段，并开始渗透到其他非金融领域。最终这一技术能否很好落地并达</w:t>
+      </w:r>
+      <w:r>
+        <w:rPr>
+          <w:rFonts w:ascii="宋体" w:eastAsia="宋体" w:hAnsi="宋体" w:hint="eastAsia"/>
+          <w:sz w:val="24"/>
+          <w:szCs w:val="24"/>
+        </w:rPr>
+        <w:t>到预期的应用目标，在应用中是否存在可能的监管与市场风险，都需要不断研究和应用实践。整体来看，目前区块链技术的发展和应用仍是机遇与风险并存、动力与挑战共同作用的。但不可否认的是，区块链技术作为当下最有前景的互联网新兴技术之一，值得我们投入精力进行学习和研究。</w:t>
+      </w:r>
+    </w:p>
+    <w:p>
+      <w:pPr>
+        <w:pStyle w:val="2"/>
+      </w:pPr>
+      <w:bookmarkStart w:id="9" w:name="_Toc531963092"/>
+      <w:r>
+        <w:rPr>
+          <w:rFonts w:hint="eastAsia"/>
+        </w:rPr>
+        <w:t>（二）研究意义</w:t>
+      </w:r>
+      <w:bookmarkEnd w:id="9"/>
+    </w:p>
+    <w:p>
+      <w:pPr>
+        <w:ind w:firstLine="420"/>
+        <w:rPr>
+          <w:rFonts w:ascii="宋体" w:eastAsia="宋体" w:hAnsi="宋体" w:hint="eastAsia"/>
+          <w:sz w:val="24"/>
+          <w:szCs w:val="24"/>
+        </w:rPr>
+      </w:pPr>
+      <w:r>
+        <w:rPr>
+          <w:rFonts w:ascii="宋体" w:eastAsia="宋体" w:hAnsi="宋体" w:hint="eastAsia"/>
+          <w:sz w:val="24"/>
+          <w:szCs w:val="24"/>
+        </w:rPr>
+        <w:t>本文的研究目的是尝试对于区块链技术模型及优劣势进行详细分析并立足于此对于这一技术在金融行业内最有可能落地的细分领域进行分析，探讨基于区块链技术的模式相对传统模式的改善、新模式遇到的挑战并尝试给出一些政策建议。在比特币的价格剧烈波动之后，人们开始注意到作为其基础支撑技术的区块链技术的价值。目前，在技术方面业界针对区块链算力浪费和效率低下等瓶颈问题已经研究出一些改进的解决方案。在应用方面区块链技术已经应用到除数字货币之外的其他金融行业，以及物联网、智能制造等领域，得到了包括各国政府，国际金融机构和互联网巨头的认可和重视。整体看虽然区块链技术目前仍处于发展的早期阶段，但未来有可能引发新一轮的技术创新和产业变革，其技术发展和可能的应用模式值得我们去研究。</w:t>
+      </w:r>
+    </w:p>
+    <w:p>
+      <w:pPr>
+        <w:widowControl/>
+        <w:jc w:val="left"/>
+        <w:rPr>
+          <w:rFonts w:ascii="宋体" w:eastAsia="宋体" w:hAnsi="宋体" w:hint="eastAsia"/>
+          <w:sz w:val="24"/>
+          <w:szCs w:val="24"/>
+        </w:rPr>
+      </w:pPr>
+      <w:r>
+        <w:rPr>
+          <w:rFonts w:ascii="宋体" w:eastAsia="宋体" w:hAnsi="宋体"/>
+          <w:sz w:val="24"/>
+          <w:szCs w:val="24"/>
+        </w:rPr>
+        <w:br w:type="page"/>
+      </w:r>
     </w:p>
     <w:p>
       <w:pPr>
@@ -4343,19 +5885,20 @@
           <w:rFonts w:ascii="宋体" w:hAnsi="宋体"/>
         </w:rPr>
       </w:pPr>
-      <w:bookmarkStart w:id="5" w:name="_Toc531959579"/>
+      <w:bookmarkStart w:id="10" w:name="_Toc531963093"/>
       <w:r>
         <w:rPr>
           <w:rFonts w:ascii="宋体" w:hAnsi="宋体" w:hint="eastAsia"/>
         </w:rPr>
+        <w:lastRenderedPageBreak/>
         <w:t>三、区块链技术概述</w:t>
       </w:r>
-      <w:bookmarkEnd w:id="5"/>
-    </w:p>
-    <w:p>
-      <w:pPr>
-        <w:rPr>
-          <w:rFonts w:ascii="宋体" w:eastAsia="宋体" w:hAnsi="宋体" w:hint="eastAsia"/>
+      <w:bookmarkEnd w:id="10"/>
+    </w:p>
+    <w:p>
+      <w:pPr>
+        <w:rPr>
+          <w:rFonts w:ascii="宋体" w:eastAsia="宋体" w:hAnsi="宋体"/>
         </w:rPr>
       </w:pPr>
     </w:p>
@@ -4366,26 +5909,26 @@
           <w:rFonts w:ascii="宋体" w:hAnsi="宋体"/>
         </w:rPr>
       </w:pPr>
-      <w:bookmarkStart w:id="6" w:name="_Toc531959580"/>
+      <w:bookmarkStart w:id="11" w:name="_Toc531963094"/>
       <w:r>
         <w:rPr>
           <w:rFonts w:ascii="宋体" w:hAnsi="宋体" w:hint="eastAsia"/>
         </w:rPr>
         <w:t>四、我国区块链金融发展现状</w:t>
       </w:r>
-      <w:bookmarkEnd w:id="6"/>
-    </w:p>
-    <w:p>
-      <w:pPr>
-        <w:rPr>
-          <w:rFonts w:ascii="宋体" w:eastAsia="宋体" w:hAnsi="宋体"/>
-        </w:rPr>
-      </w:pPr>
-    </w:p>
-    <w:p>
-      <w:pPr>
-        <w:rPr>
-          <w:rFonts w:ascii="宋体" w:eastAsia="宋体" w:hAnsi="宋体" w:hint="eastAsia"/>
+      <w:bookmarkEnd w:id="11"/>
+    </w:p>
+    <w:p>
+      <w:pPr>
+        <w:rPr>
+          <w:rFonts w:ascii="宋体" w:eastAsia="宋体" w:hAnsi="宋体"/>
+        </w:rPr>
+      </w:pPr>
+    </w:p>
+    <w:p>
+      <w:pPr>
+        <w:rPr>
+          <w:rFonts w:ascii="宋体" w:eastAsia="宋体" w:hAnsi="宋体"/>
         </w:rPr>
       </w:pPr>
     </w:p>
@@ -4396,38 +5939,119 @@
           <w:rFonts w:ascii="宋体" w:hAnsi="宋体"/>
         </w:rPr>
       </w:pPr>
-      <w:bookmarkStart w:id="7" w:name="_Toc531959581"/>
+      <w:bookmarkStart w:id="12" w:name="_Toc531963095"/>
       <w:r>
         <w:rPr>
           <w:rFonts w:ascii="宋体" w:hAnsi="宋体" w:hint="eastAsia"/>
         </w:rPr>
-        <w:t>五、</w:t>
-      </w:r>
+        <w:t>五、我国区块链金融发展问题</w:t>
+      </w:r>
+      <w:bookmarkEnd w:id="12"/>
+    </w:p>
+    <w:p>
+      <w:pPr>
+        <w:rPr>
+          <w:rFonts w:ascii="宋体" w:eastAsia="宋体" w:hAnsi="宋体"/>
+        </w:rPr>
+      </w:pPr>
+    </w:p>
+    <w:p>
+      <w:pPr>
+        <w:rPr>
+          <w:rFonts w:ascii="宋体" w:eastAsia="宋体" w:hAnsi="宋体"/>
+        </w:rPr>
+      </w:pPr>
+    </w:p>
+    <w:p>
+      <w:pPr>
+        <w:pStyle w:val="1"/>
+        <w:rPr>
+          <w:rFonts w:ascii="宋体" w:hAnsi="宋体"/>
+        </w:rPr>
+      </w:pPr>
+      <w:bookmarkStart w:id="13" w:name="_Toc531963096"/>
       <w:r>
         <w:rPr>
           <w:rFonts w:ascii="宋体" w:hAnsi="宋体" w:hint="eastAsia"/>
         </w:rPr>
-        <w:t>我国区块链金融发展</w:t>
-      </w:r>
+        <w:t>六、模拟交易及结果分析</w:t>
+      </w:r>
+      <w:bookmarkEnd w:id="13"/>
+    </w:p>
+    <w:p>
+      <w:pPr>
+        <w:rPr>
+          <w:rFonts w:ascii="宋体" w:eastAsia="宋体" w:hAnsi="宋体"/>
+        </w:rPr>
+      </w:pPr>
+    </w:p>
+    <w:p>
+      <w:pPr>
+        <w:rPr>
+          <w:rFonts w:ascii="宋体" w:eastAsia="宋体" w:hAnsi="宋体"/>
+        </w:rPr>
+      </w:pPr>
+    </w:p>
+    <w:p>
+      <w:pPr>
+        <w:rPr>
+          <w:rFonts w:ascii="宋体" w:eastAsia="宋体" w:hAnsi="宋体"/>
+        </w:rPr>
+      </w:pPr>
+    </w:p>
+    <w:p>
+      <w:pPr>
+        <w:pStyle w:val="1"/>
+        <w:rPr>
+          <w:rFonts w:ascii="宋体" w:hAnsi="宋体"/>
+        </w:rPr>
+      </w:pPr>
+      <w:bookmarkStart w:id="14" w:name="_Toc531963097"/>
       <w:r>
         <w:rPr>
           <w:rFonts w:ascii="宋体" w:hAnsi="宋体" w:hint="eastAsia"/>
         </w:rPr>
-        <w:t>问题</w:t>
-      </w:r>
-      <w:bookmarkEnd w:id="7"/>
-    </w:p>
-    <w:p>
-      <w:pPr>
-        <w:rPr>
-          <w:rFonts w:ascii="宋体" w:eastAsia="宋体" w:hAnsi="宋体"/>
-        </w:rPr>
-      </w:pPr>
-    </w:p>
-    <w:p>
-      <w:pPr>
-        <w:rPr>
-          <w:rFonts w:ascii="宋体" w:eastAsia="宋体" w:hAnsi="宋体" w:hint="eastAsia"/>
+        <w:t>七</w:t>
+      </w:r>
+      <w:r>
+        <w:rPr>
+          <w:rFonts w:ascii="宋体" w:hAnsi="宋体" w:hint="eastAsia"/>
+        </w:rPr>
+        <w:t>、相关对策及</w:t>
+      </w:r>
+      <w:r>
+        <w:rPr>
+          <w:rFonts w:ascii="宋体" w:hAnsi="宋体" w:hint="eastAsia"/>
+        </w:rPr>
+        <w:t>建议</w:t>
+      </w:r>
+      <w:bookmarkEnd w:id="14"/>
+    </w:p>
+    <w:p>
+      <w:pPr>
+        <w:rPr>
+          <w:rFonts w:ascii="宋体" w:eastAsia="宋体" w:hAnsi="宋体"/>
+        </w:rPr>
+      </w:pPr>
+    </w:p>
+    <w:p>
+      <w:pPr>
+        <w:rPr>
+          <w:rFonts w:ascii="宋体" w:eastAsia="宋体" w:hAnsi="宋体"/>
+        </w:rPr>
+      </w:pPr>
+    </w:p>
+    <w:p>
+      <w:pPr>
+        <w:rPr>
+          <w:rFonts w:ascii="宋体" w:eastAsia="宋体" w:hAnsi="宋体"/>
+        </w:rPr>
+      </w:pPr>
+    </w:p>
+    <w:p>
+      <w:pPr>
+        <w:rPr>
+          <w:rFonts w:ascii="宋体" w:eastAsia="宋体" w:hAnsi="宋体"/>
         </w:rPr>
       </w:pPr>
     </w:p>
@@ -4438,33 +6062,19 @@
           <w:rFonts w:ascii="宋体" w:hAnsi="宋体"/>
         </w:rPr>
       </w:pPr>
-      <w:bookmarkStart w:id="8" w:name="_Toc531959582"/>
+      <w:bookmarkStart w:id="15" w:name="_Toc531963098"/>
       <w:r>
         <w:rPr>
           <w:rFonts w:ascii="宋体" w:hAnsi="宋体" w:hint="eastAsia"/>
         </w:rPr>
-        <w:t>六、模拟交易及结果分析</w:t>
-      </w:r>
-      <w:bookmarkEnd w:id="8"/>
-    </w:p>
-    <w:p>
-      <w:pPr>
-        <w:rPr>
-          <w:rFonts w:ascii="宋体" w:eastAsia="宋体" w:hAnsi="宋体"/>
-        </w:rPr>
-      </w:pPr>
-    </w:p>
-    <w:p>
-      <w:pPr>
-        <w:rPr>
-          <w:rFonts w:ascii="宋体" w:eastAsia="宋体" w:hAnsi="宋体"/>
-        </w:rPr>
-      </w:pPr>
-    </w:p>
-    <w:p>
-      <w:pPr>
-        <w:rPr>
-          <w:rFonts w:ascii="宋体" w:eastAsia="宋体" w:hAnsi="宋体" w:hint="eastAsia"/>
+        <w:t>八、结论</w:t>
+      </w:r>
+      <w:bookmarkEnd w:id="15"/>
+    </w:p>
+    <w:p>
+      <w:pPr>
+        <w:rPr>
+          <w:rFonts w:ascii="宋体" w:eastAsia="宋体" w:hAnsi="宋体"/>
         </w:rPr>
       </w:pPr>
     </w:p>
@@ -4475,99 +6085,21 @@
           <w:rFonts w:ascii="宋体" w:hAnsi="宋体"/>
         </w:rPr>
       </w:pPr>
-      <w:bookmarkStart w:id="9" w:name="_Toc531959583"/>
+      <w:bookmarkStart w:id="16" w:name="_Toc531963099"/>
       <w:r>
         <w:rPr>
           <w:rFonts w:ascii="宋体" w:hAnsi="宋体" w:hint="eastAsia"/>
         </w:rPr>
-        <w:t>七</w:t>
+        <w:lastRenderedPageBreak/>
+        <w:t>参</w:t>
       </w:r>
       <w:r>
         <w:rPr>
           <w:rFonts w:ascii="宋体" w:hAnsi="宋体" w:hint="eastAsia"/>
         </w:rPr>
-        <w:t>、相关对策及</w:t>
-      </w:r>
-      <w:r>
-        <w:rPr>
-          <w:rFonts w:ascii="宋体" w:hAnsi="宋体" w:hint="eastAsia"/>
-        </w:rPr>
-        <w:t>建议</w:t>
-      </w:r>
-      <w:bookmarkEnd w:id="9"/>
-    </w:p>
-    <w:p>
-      <w:pPr>
-        <w:rPr>
-          <w:rFonts w:ascii="宋体" w:eastAsia="宋体" w:hAnsi="宋体" w:hint="eastAsia"/>
-        </w:rPr>
-      </w:pPr>
-    </w:p>
-    <w:p>
-      <w:pPr>
-        <w:rPr>
-          <w:rFonts w:ascii="宋体" w:eastAsia="宋体" w:hAnsi="宋体"/>
-        </w:rPr>
-      </w:pPr>
-    </w:p>
-    <w:p>
-      <w:pPr>
-        <w:rPr>
-          <w:rFonts w:ascii="宋体" w:eastAsia="宋体" w:hAnsi="宋体" w:hint="eastAsia"/>
-        </w:rPr>
-      </w:pPr>
-    </w:p>
-    <w:p>
-      <w:pPr>
-        <w:rPr>
-          <w:rFonts w:ascii="宋体" w:eastAsia="宋体" w:hAnsi="宋体" w:hint="eastAsia"/>
-        </w:rPr>
-      </w:pPr>
-    </w:p>
-    <w:p>
-      <w:pPr>
-        <w:pStyle w:val="1"/>
-        <w:rPr>
-          <w:rFonts w:ascii="宋体" w:hAnsi="宋体"/>
-        </w:rPr>
-      </w:pPr>
-      <w:bookmarkStart w:id="10" w:name="_Toc531959584"/>
-      <w:r>
-        <w:rPr>
-          <w:rFonts w:ascii="宋体" w:hAnsi="宋体" w:hint="eastAsia"/>
-        </w:rPr>
-        <w:t>八、结论</w:t>
-      </w:r>
-      <w:bookmarkEnd w:id="10"/>
-    </w:p>
-    <w:p>
-      <w:pPr>
-        <w:rPr>
-          <w:rFonts w:ascii="宋体" w:eastAsia="宋体" w:hAnsi="宋体" w:hint="eastAsia"/>
-        </w:rPr>
-      </w:pPr>
-    </w:p>
-    <w:p>
-      <w:pPr>
-        <w:pStyle w:val="1"/>
-        <w:rPr>
-          <w:rFonts w:ascii="宋体" w:hAnsi="宋体" w:hint="eastAsia"/>
-        </w:rPr>
-      </w:pPr>
-      <w:bookmarkStart w:id="11" w:name="_Toc531959585"/>
-      <w:r>
-        <w:rPr>
-          <w:rFonts w:ascii="宋体" w:hAnsi="宋体" w:hint="eastAsia"/>
-        </w:rPr>
-        <w:t>参</w:t>
-      </w:r>
-      <w:r>
-        <w:rPr>
-          <w:rFonts w:ascii="宋体" w:hAnsi="宋体" w:hint="eastAsia"/>
-        </w:rPr>
         <w:t>考文献</w:t>
       </w:r>
-      <w:bookmarkEnd w:id="11"/>
+      <w:bookmarkEnd w:id="16"/>
     </w:p>
     <w:p>
       <w:pPr>
@@ -4818,7 +6350,7 @@
     <w:p>
       <w:pPr>
         <w:rPr>
-          <w:rFonts w:ascii="宋体" w:eastAsia="宋体" w:hAnsi="宋体" w:hint="eastAsia"/>
+          <w:rFonts w:ascii="宋体" w:eastAsia="宋体" w:hAnsi="宋体"/>
         </w:rPr>
       </w:pPr>
     </w:p>
@@ -4829,34 +6361,34 @@
           <w:rFonts w:ascii="宋体" w:hAnsi="宋体"/>
         </w:rPr>
       </w:pPr>
-      <w:bookmarkStart w:id="12" w:name="_Toc531959586"/>
+      <w:bookmarkStart w:id="17" w:name="_Toc531963100"/>
       <w:r>
         <w:rPr>
           <w:rFonts w:ascii="宋体" w:hAnsi="宋体" w:hint="eastAsia"/>
         </w:rPr>
         <w:t>致谢</w:t>
       </w:r>
-      <w:bookmarkStart w:id="13" w:name="_GoBack"/>
-      <w:bookmarkEnd w:id="12"/>
-      <w:bookmarkEnd w:id="13"/>
-    </w:p>
-    <w:p>
-      <w:pPr>
-        <w:rPr>
-          <w:rFonts w:ascii="宋体" w:eastAsia="宋体" w:hAnsi="宋体"/>
-        </w:rPr>
-      </w:pPr>
-    </w:p>
-    <w:p>
-      <w:pPr>
-        <w:rPr>
-          <w:rFonts w:ascii="宋体" w:eastAsia="宋体" w:hAnsi="宋体" w:hint="eastAsia"/>
+      <w:bookmarkEnd w:id="17"/>
+    </w:p>
+    <w:p>
+      <w:pPr>
+        <w:rPr>
+          <w:rFonts w:ascii="宋体" w:eastAsia="宋体" w:hAnsi="宋体"/>
+        </w:rPr>
+      </w:pPr>
+    </w:p>
+    <w:p>
+      <w:pPr>
+        <w:rPr>
+          <w:rFonts w:ascii="宋体" w:eastAsia="宋体" w:hAnsi="宋体"/>
         </w:rPr>
       </w:pPr>
     </w:p>
     <w:sectPr>
+      <w:footerReference w:type="default" r:id="rId11"/>
       <w:pgSz w:w="11906" w:h="16838"/>
       <w:pgMar w:top="1418" w:right="1418" w:bottom="1134" w:left="1701" w:header="851" w:footer="992" w:gutter="0"/>
+      <w:pgNumType w:start="1"/>
       <w:cols w:space="425"/>
       <w:docGrid w:type="lines" w:linePitch="312"/>
     </w:sectPr>
@@ -4881,6 +6413,97 @@
     </w:p>
   </w:endnote>
 </w:endnotes>
+</file>
+
+<file path=word/footer1.xml><?xml version="1.0" encoding="utf-8"?>
+<w:ftr xmlns:wpc="http://schemas.microsoft.com/office/word/2010/wordprocessingCanvas" xmlns:cx="http://schemas.microsoft.com/office/drawing/2014/chartex" xmlns:mc="http://schemas.openxmlformats.org/markup-compatibility/2006" xmlns:o="urn:schemas-microsoft-com:office:office" xmlns:r="http://schemas.openxmlformats.org/officeDocument/2006/relationships" xmlns:m="http://schemas.openxmlformats.org/officeDocument/2006/math" xmlns:v="urn:schemas-microsoft-com:vml" xmlns:wp14="http://schemas.microsoft.com/office/word/2010/wordprocessingDrawing" xmlns:wp="http://schemas.openxmlformats.org/drawingml/2006/wordprocessingDrawing" xmlns:w10="urn:schemas-microsoft-com:office:word" xmlns:w="http://schemas.openxmlformats.org/wordprocessingml/2006/main" xmlns:w14="http://schemas.microsoft.com/office/word/2010/wordml" xmlns:w15="http://schemas.microsoft.com/office/word/2012/wordml" xmlns:w16se="http://schemas.microsoft.com/office/word/2015/wordml/symex" xmlns:wpg="http://schemas.microsoft.com/office/word/2010/wordprocessingGroup" xmlns:wpi="http://schemas.microsoft.com/office/word/2010/wordprocessingInk" xmlns:wne="http://schemas.microsoft.com/office/word/2006/wordml" xmlns:wps="http://schemas.microsoft.com/office/word/2010/wordprocessingShape" mc:Ignorable="w14 w15 w16se wp14">
+  <w:p>
+    <w:pPr>
+      <w:pStyle w:val="a5"/>
+      <w:ind w:right="360"/>
+      <w:jc w:val="right"/>
+    </w:pPr>
+  </w:p>
+  <w:p>
+    <w:pPr>
+      <w:pStyle w:val="a5"/>
+    </w:pPr>
+  </w:p>
+</w:ftr>
+</file>
+
+<file path=word/footer2.xml><?xml version="1.0" encoding="utf-8"?>
+<w:ftr xmlns:wpc="http://schemas.microsoft.com/office/word/2010/wordprocessingCanvas" xmlns:cx="http://schemas.microsoft.com/office/drawing/2014/chartex" xmlns:mc="http://schemas.openxmlformats.org/markup-compatibility/2006" xmlns:o="urn:schemas-microsoft-com:office:office" xmlns:r="http://schemas.openxmlformats.org/officeDocument/2006/relationships" xmlns:m="http://schemas.openxmlformats.org/officeDocument/2006/math" xmlns:v="urn:schemas-microsoft-com:vml" xmlns:wp14="http://schemas.microsoft.com/office/word/2010/wordprocessingDrawing" xmlns:wp="http://schemas.openxmlformats.org/drawingml/2006/wordprocessingDrawing" xmlns:w10="urn:schemas-microsoft-com:office:word" xmlns:w="http://schemas.openxmlformats.org/wordprocessingml/2006/main" xmlns:w14="http://schemas.microsoft.com/office/word/2010/wordml" xmlns:w15="http://schemas.microsoft.com/office/word/2012/wordml" xmlns:w16se="http://schemas.microsoft.com/office/word/2015/wordml/symex" xmlns:wpg="http://schemas.microsoft.com/office/word/2010/wordprocessingGroup" xmlns:wpi="http://schemas.microsoft.com/office/word/2010/wordprocessingInk" xmlns:wne="http://schemas.microsoft.com/office/word/2006/wordml" xmlns:wps="http://schemas.microsoft.com/office/word/2010/wordprocessingShape" mc:Ignorable="w14 w15 w16se wp14">
+  <w:sdt>
+    <w:sdtPr>
+      <w:id w:val="-1051463063"/>
+      <w:docPartObj>
+        <w:docPartGallery w:val="Page Numbers (Bottom of Page)"/>
+        <w:docPartUnique/>
+      </w:docPartObj>
+    </w:sdtPr>
+    <w:sdtEndPr>
+      <w:rPr>
+        <w:b/>
+        <w:sz w:val="24"/>
+      </w:rPr>
+    </w:sdtEndPr>
+    <w:sdtContent>
+      <w:p>
+        <w:pPr>
+          <w:pStyle w:val="a5"/>
+          <w:jc w:val="right"/>
+          <w:rPr>
+            <w:b/>
+            <w:sz w:val="24"/>
+          </w:rPr>
+        </w:pPr>
+        <w:r>
+          <w:rPr>
+            <w:b/>
+            <w:sz w:val="24"/>
+          </w:rPr>
+          <w:fldChar w:fldCharType="begin"/>
+        </w:r>
+        <w:r>
+          <w:rPr>
+            <w:b/>
+            <w:sz w:val="24"/>
+          </w:rPr>
+          <w:instrText>PAGE   \* MERGEFORMAT</w:instrText>
+        </w:r>
+        <w:r>
+          <w:rPr>
+            <w:b/>
+            <w:sz w:val="24"/>
+          </w:rPr>
+          <w:fldChar w:fldCharType="separate"/>
+        </w:r>
+        <w:r>
+          <w:rPr>
+            <w:b/>
+            <w:noProof/>
+            <w:sz w:val="24"/>
+            <w:lang w:val="zh-CN"/>
+          </w:rPr>
+          <w:t>1</w:t>
+        </w:r>
+        <w:r>
+          <w:rPr>
+            <w:b/>
+            <w:sz w:val="24"/>
+          </w:rPr>
+          <w:fldChar w:fldCharType="end"/>
+        </w:r>
+      </w:p>
+    </w:sdtContent>
+  </w:sdt>
+  <w:p>
+    <w:pPr>
+      <w:pStyle w:val="a5"/>
+    </w:pPr>
+  </w:p>
+</w:ftr>
 </file>
 
 <file path=word/footnotes.xml><?xml version="1.0" encoding="utf-8"?>
@@ -5493,7 +7116,7 @@
     <w:link w:val="10"/>
     <w:uiPriority w:val="9"/>
     <w:qFormat/>
-    <w:rsid w:val="009170F8"/>
+    <w:rsid w:val="002B5DA4"/>
     <w:pPr>
       <w:keepNext/>
       <w:keepLines/>
@@ -5505,7 +7128,7 @@
       <w:b/>
       <w:bCs/>
       <w:kern w:val="44"/>
-      <w:sz w:val="30"/>
+      <w:sz w:val="32"/>
       <w:szCs w:val="44"/>
     </w:rPr>
   </w:style>
@@ -5517,7 +7140,7 @@
     <w:uiPriority w:val="9"/>
     <w:unhideWhenUsed/>
     <w:qFormat/>
-    <w:rsid w:val="00716D4C"/>
+    <w:rsid w:val="002B5DA4"/>
     <w:pPr>
       <w:keepNext/>
       <w:keepLines/>
@@ -5525,10 +7148,10 @@
       <w:outlineLvl w:val="1"/>
     </w:pPr>
     <w:rPr>
-      <w:rFonts w:asciiTheme="majorHAnsi" w:eastAsiaTheme="majorEastAsia" w:hAnsiTheme="majorHAnsi" w:cstheme="majorBidi"/>
+      <w:rFonts w:asciiTheme="majorHAnsi" w:eastAsia="宋体" w:hAnsiTheme="majorHAnsi" w:cstheme="majorBidi"/>
       <w:b/>
       <w:bCs/>
-      <w:sz w:val="32"/>
+      <w:sz w:val="30"/>
       <w:szCs w:val="32"/>
     </w:rPr>
   </w:style>
@@ -5711,7 +7334,6 @@
       <w:bCs w:val="0"/>
       <w:color w:val="2E74B5" w:themeColor="accent1" w:themeShade="BF"/>
       <w:kern w:val="0"/>
-      <w:sz w:val="32"/>
       <w:szCs w:val="32"/>
     </w:rPr>
   </w:style>
@@ -5720,13 +7342,13 @@
     <w:basedOn w:val="a0"/>
     <w:link w:val="1"/>
     <w:uiPriority w:val="9"/>
-    <w:rsid w:val="009170F8"/>
+    <w:rsid w:val="002B5DA4"/>
     <w:rPr>
       <w:rFonts w:eastAsia="宋体"/>
       <w:b/>
       <w:bCs/>
       <w:kern w:val="44"/>
-      <w:sz w:val="30"/>
+      <w:sz w:val="32"/>
       <w:szCs w:val="44"/>
     </w:rPr>
   </w:style>
@@ -5735,12 +7357,12 @@
     <w:basedOn w:val="a0"/>
     <w:link w:val="2"/>
     <w:uiPriority w:val="9"/>
-    <w:rsid w:val="00716D4C"/>
+    <w:rsid w:val="002B5DA4"/>
     <w:rPr>
-      <w:rFonts w:asciiTheme="majorHAnsi" w:eastAsiaTheme="majorEastAsia" w:hAnsiTheme="majorHAnsi" w:cstheme="majorBidi"/>
+      <w:rFonts w:asciiTheme="majorHAnsi" w:eastAsia="宋体" w:hAnsiTheme="majorHAnsi" w:cstheme="majorBidi"/>
       <w:b/>
       <w:bCs/>
-      <w:sz w:val="32"/>
+      <w:sz w:val="30"/>
       <w:szCs w:val="32"/>
     </w:rPr>
   </w:style>
@@ -5764,585 +7386,10 @@
       <w:bCs w:val="0"/>
       <w:color w:val="2E74B5" w:themeColor="accent1" w:themeShade="BF"/>
       <w:kern w:val="0"/>
-      <w:sz w:val="32"/>
       <w:szCs w:val="32"/>
     </w:rPr>
   </w:style>
 </w:styles>
-</file>
-
-<file path=word/glossary/document.xml><?xml version="1.0" encoding="utf-8"?>
-<w:glossaryDocument xmlns:wpc="http://schemas.microsoft.com/office/word/2010/wordprocessingCanvas" xmlns:cx="http://schemas.microsoft.com/office/drawing/2014/chartex" xmlns:mc="http://schemas.openxmlformats.org/markup-compatibility/2006" xmlns:o="urn:schemas-microsoft-com:office:office" xmlns:r="http://schemas.openxmlformats.org/officeDocument/2006/relationships" xmlns:m="http://schemas.openxmlformats.org/officeDocument/2006/math" xmlns:v="urn:schemas-microsoft-com:vml" xmlns:wp14="http://schemas.microsoft.com/office/word/2010/wordprocessingDrawing" xmlns:wp="http://schemas.openxmlformats.org/drawingml/2006/wordprocessingDrawing" xmlns:w10="urn:schemas-microsoft-com:office:word" xmlns:w="http://schemas.openxmlformats.org/wordprocessingml/2006/main" xmlns:w14="http://schemas.microsoft.com/office/word/2010/wordml" xmlns:w15="http://schemas.microsoft.com/office/word/2012/wordml" xmlns:w16se="http://schemas.microsoft.com/office/word/2015/wordml/symex" xmlns:wpg="http://schemas.microsoft.com/office/word/2010/wordprocessingGroup" xmlns:wpi="http://schemas.microsoft.com/office/word/2010/wordprocessingInk" xmlns:wne="http://schemas.microsoft.com/office/word/2006/wordml" xmlns:wps="http://schemas.microsoft.com/office/word/2010/wordprocessingShape" mc:Ignorable="w14 w15 w16se wp14"/>
-</file>
-
-<file path=word/glossary/fontTable.xml><?xml version="1.0" encoding="utf-8"?>
-<w:fonts xmlns:mc="http://schemas.openxmlformats.org/markup-compatibility/2006" xmlns:r="http://schemas.openxmlformats.org/officeDocument/2006/relationships" xmlns:w="http://schemas.openxmlformats.org/wordprocessingml/2006/main" xmlns:w14="http://schemas.microsoft.com/office/word/2010/wordml" xmlns:w15="http://schemas.microsoft.com/office/word/2012/wordml" xmlns:w16se="http://schemas.microsoft.com/office/word/2015/wordml/symex" mc:Ignorable="w14 w15 w16se">
-  <w:font w:name="Times New Roman">
-    <w:panose1 w:val="02020603050405020304"/>
-    <w:charset w:val="00"/>
-    <w:family w:val="roman"/>
-    <w:pitch w:val="variable"/>
-    <w:sig w:usb0="E0002AFF" w:usb1="C0007843" w:usb2="00000009" w:usb3="00000000" w:csb0="000001FF" w:csb1="00000000"/>
-  </w:font>
-  <w:font w:name="等线">
-    <w:altName w:val="DengXian"/>
-    <w:panose1 w:val="02010600030101010101"/>
-    <w:charset w:val="86"/>
-    <w:family w:val="auto"/>
-    <w:pitch w:val="variable"/>
-    <w:sig w:usb0="A00002BF" w:usb1="38CF7CFA" w:usb2="00000016" w:usb3="00000000" w:csb0="0004000F" w:csb1="00000000"/>
-  </w:font>
-  <w:font w:name="宋体">
-    <w:altName w:val="SimSun"/>
-    <w:panose1 w:val="02010600030101010101"/>
-    <w:charset w:val="86"/>
-    <w:family w:val="auto"/>
-    <w:pitch w:val="variable"/>
-    <w:sig w:usb0="00000003" w:usb1="288F0000" w:usb2="00000016" w:usb3="00000000" w:csb0="00040001" w:csb1="00000000"/>
-  </w:font>
-  <w:font w:name="等线 Light">
-    <w:panose1 w:val="02010600030101010101"/>
-    <w:charset w:val="86"/>
-    <w:family w:val="auto"/>
-    <w:pitch w:val="variable"/>
-    <w:sig w:usb0="A00002BF" w:usb1="38CF7CFA" w:usb2="00000016" w:usb3="00000000" w:csb0="0004000F" w:csb1="00000000"/>
-  </w:font>
-  <w:font w:name="黑体">
-    <w:altName w:val="SimHei"/>
-    <w:panose1 w:val="02010609060101010101"/>
-    <w:charset w:val="86"/>
-    <w:family w:val="modern"/>
-    <w:pitch w:val="fixed"/>
-    <w:sig w:usb0="800002BF" w:usb1="38CF7CFA" w:usb2="00000016" w:usb3="00000000" w:csb0="00040001" w:csb1="00000000"/>
-  </w:font>
-  <w:font w:name="Helvetica">
-    <w:panose1 w:val="020B0604020202020204"/>
-    <w:charset w:val="00"/>
-    <w:family w:val="swiss"/>
-    <w:pitch w:val="variable"/>
-    <w:sig w:usb0="00000003" w:usb1="00000000" w:usb2="00000000" w:usb3="00000000" w:csb0="00000001" w:csb1="00000000"/>
-  </w:font>
-  <w:font w:name="Adobe 黑体 Std R">
-    <w:altName w:val="微软雅黑"/>
-    <w:charset w:val="86"/>
-    <w:family w:val="swiss"/>
-    <w:pitch w:val="default"/>
-    <w:sig w:usb0="00000000" w:usb1="080F0000" w:usb2="00000010" w:usb3="00000000" w:csb0="00060007" w:csb1="00000000"/>
-  </w:font>
-  <w:font w:name="方正准圆简体">
-    <w:altName w:val="黑体"/>
-    <w:charset w:val="86"/>
-    <w:family w:val="auto"/>
-    <w:pitch w:val="default"/>
-    <w:sig w:usb0="00000000" w:usb1="080E0000" w:usb2="00000010" w:usb3="00000000" w:csb0="00040000" w:csb1="00000000"/>
-  </w:font>
-</w:fonts>
-</file>
-
-<file path=word/glossary/settings.xml><?xml version="1.0" encoding="utf-8"?>
-<w:settings xmlns:mc="http://schemas.openxmlformats.org/markup-compatibility/2006" xmlns:o="urn:schemas-microsoft-com:office:office" xmlns:r="http://schemas.openxmlformats.org/officeDocument/2006/relationships" xmlns:m="http://schemas.openxmlformats.org/officeDocument/2006/math" xmlns:v="urn:schemas-microsoft-com:vml" xmlns:w10="urn:schemas-microsoft-com:office:word" xmlns:w="http://schemas.openxmlformats.org/wordprocessingml/2006/main" xmlns:w14="http://schemas.microsoft.com/office/word/2010/wordml" xmlns:w15="http://schemas.microsoft.com/office/word/2012/wordml" xmlns:w16se="http://schemas.microsoft.com/office/word/2015/wordml/symex" xmlns:sl="http://schemas.openxmlformats.org/schemaLibrary/2006/main" mc:Ignorable="w14 w15 w16se">
-  <w:view w:val="normal"/>
-  <w:bordersDoNotSurroundHeader/>
-  <w:bordersDoNotSurroundFooter/>
-  <w:defaultTabStop w:val="420"/>
-  <w:drawingGridVerticalSpacing w:val="156"/>
-  <w:displayHorizontalDrawingGridEvery w:val="0"/>
-  <w:displayVerticalDrawingGridEvery w:val="2"/>
-  <w:characterSpacingControl w:val="compressPunctuation"/>
-  <w:compat>
-    <w:spaceForUL/>
-    <w:balanceSingleByteDoubleByteWidth/>
-    <w:doNotLeaveBackslashAlone/>
-    <w:ulTrailSpace/>
-    <w:doNotExpandShiftReturn/>
-    <w:adjustLineHeightInTable/>
-    <w:useFELayout/>
-    <w:compatSetting w:name="compatibilityMode" w:uri="http://schemas.microsoft.com/office/word" w:val="15"/>
-    <w:compatSetting w:name="overrideTableStyleFontSizeAndJustification" w:uri="http://schemas.microsoft.com/office/word" w:val="1"/>
-    <w:compatSetting w:name="enableOpenTypeFeatures" w:uri="http://schemas.microsoft.com/office/word" w:val="1"/>
-    <w:compatSetting w:name="doNotFlipMirrorIndents" w:uri="http://schemas.microsoft.com/office/word" w:val="1"/>
-    <w:compatSetting w:name="differentiateMultirowTableHeaders" w:uri="http://schemas.microsoft.com/office/word" w:val="1"/>
-  </w:compat>
-  <w:rsids>
-    <w:rsidRoot w:val="00151CB5"/>
-    <w:rsid w:val="00151CB5"/>
-    <w:rsid w:val="001B7ECC"/>
-  </w:rsids>
-  <m:mathPr>
-    <m:mathFont m:val="Cambria Math"/>
-    <m:brkBin m:val="before"/>
-    <m:brkBinSub m:val="--"/>
-    <m:smallFrac m:val="0"/>
-    <m:dispDef/>
-    <m:lMargin m:val="0"/>
-    <m:rMargin m:val="0"/>
-    <m:defJc m:val="centerGroup"/>
-    <m:wrapIndent m:val="1440"/>
-    <m:intLim m:val="subSup"/>
-    <m:naryLim m:val="undOvr"/>
-  </m:mathPr>
-  <w:themeFontLang w:val="en-US" w:eastAsia="zh-CN"/>
-  <w:clrSchemeMapping w:bg1="light1" w:t1="dark1" w:bg2="light2" w:t2="dark2" w:accent1="accent1" w:accent2="accent2" w:accent3="accent3" w:accent4="accent4" w:accent5="accent5" w:accent6="accent6" w:hyperlink="hyperlink" w:followedHyperlink="followedHyperlink"/>
-  <w:decimalSymbol w:val="."/>
-  <w:listSeparator w:val=","/>
-  <w15:chartTrackingRefBased/>
-</w:settings>
-</file>
-
-<file path=word/glossary/styles.xml><?xml version="1.0" encoding="utf-8"?>
-<w:styles xmlns:mc="http://schemas.openxmlformats.org/markup-compatibility/2006" xmlns:r="http://schemas.openxmlformats.org/officeDocument/2006/relationships" xmlns:w="http://schemas.openxmlformats.org/wordprocessingml/2006/main" xmlns:w14="http://schemas.microsoft.com/office/word/2010/wordml" xmlns:w15="http://schemas.microsoft.com/office/word/2012/wordml" xmlns:w16se="http://schemas.microsoft.com/office/word/2015/wordml/symex" mc:Ignorable="w14 w15 w16se">
-  <w:docDefaults>
-    <w:rPrDefault>
-      <w:rPr>
-        <w:rFonts w:asciiTheme="minorHAnsi" w:eastAsiaTheme="minorEastAsia" w:hAnsiTheme="minorHAnsi" w:cstheme="minorBidi"/>
-        <w:kern w:val="2"/>
-        <w:sz w:val="21"/>
-        <w:szCs w:val="22"/>
-        <w:lang w:val="en-US" w:eastAsia="zh-CN" w:bidi="ar-SA"/>
-      </w:rPr>
-    </w:rPrDefault>
-    <w:pPrDefault/>
-  </w:docDefaults>
-  <w:latentStyles w:defLockedState="0" w:defUIPriority="99" w:defSemiHidden="0" w:defUnhideWhenUsed="0" w:defQFormat="0" w:count="371">
-    <w:lsdException w:name="Normal" w:uiPriority="0" w:qFormat="1"/>
-    <w:lsdException w:name="heading 1" w:uiPriority="9" w:qFormat="1"/>
-    <w:lsdException w:name="heading 2" w:semiHidden="1" w:uiPriority="9" w:unhideWhenUsed="1" w:qFormat="1"/>
-    <w:lsdException w:name="heading 3" w:semiHidden="1" w:uiPriority="9" w:unhideWhenUsed="1" w:qFormat="1"/>
-    <w:lsdException w:name="heading 4" w:semiHidden="1" w:uiPriority="9" w:unhideWhenUsed="1" w:qFormat="1"/>
-    <w:lsdException w:name="heading 5" w:semiHidden="1" w:uiPriority="9" w:unhideWhenUsed="1" w:qFormat="1"/>
-    <w:lsdException w:name="heading 6" w:semiHidden="1" w:uiPriority="9" w:unhideWhenUsed="1" w:qFormat="1"/>
-    <w:lsdException w:name="heading 7" w:semiHidden="1" w:uiPriority="9" w:unhideWhenUsed="1" w:qFormat="1"/>
-    <w:lsdException w:name="heading 8" w:semiHidden="1" w:uiPriority="9" w:unhideWhenUsed="1" w:qFormat="1"/>
-    <w:lsdException w:name="heading 9" w:semiHidden="1" w:uiPriority="9" w:unhideWhenUsed="1" w:qFormat="1"/>
-    <w:lsdException w:name="index 1" w:semiHidden="1" w:unhideWhenUsed="1"/>
-    <w:lsdException w:name="index 2" w:semiHidden="1" w:unhideWhenUsed="1"/>
-    <w:lsdException w:name="index 3" w:semiHidden="1" w:unhideWhenUsed="1"/>
-    <w:lsdException w:name="index 4" w:semiHidden="1" w:unhideWhenUsed="1"/>
-    <w:lsdException w:name="index 5" w:semiHidden="1" w:unhideWhenUsed="1"/>
-    <w:lsdException w:name="index 6" w:semiHidden="1" w:unhideWhenUsed="1"/>
-    <w:lsdException w:name="index 7" w:semiHidden="1" w:unhideWhenUsed="1"/>
-    <w:lsdException w:name="index 8" w:semiHidden="1" w:unhideWhenUsed="1"/>
-    <w:lsdException w:name="index 9" w:semiHidden="1" w:unhideWhenUsed="1"/>
-    <w:lsdException w:name="toc 1" w:semiHidden="1" w:uiPriority="39" w:unhideWhenUsed="1"/>
-    <w:lsdException w:name="toc 2" w:semiHidden="1" w:uiPriority="39" w:unhideWhenUsed="1"/>
-    <w:lsdException w:name="toc 3" w:semiHidden="1" w:uiPriority="39" w:unhideWhenUsed="1"/>
-    <w:lsdException w:name="toc 4" w:semiHidden="1" w:uiPriority="39" w:unhideWhenUsed="1"/>
-    <w:lsdException w:name="toc 5" w:semiHidden="1" w:uiPriority="39" w:unhideWhenUsed="1"/>
-    <w:lsdException w:name="toc 6" w:semiHidden="1" w:uiPriority="39" w:unhideWhenUsed="1"/>
-    <w:lsdException w:name="toc 7" w:semiHidden="1" w:uiPriority="39" w:unhideWhenUsed="1"/>
-    <w:lsdException w:name="toc 8" w:semiHidden="1" w:uiPriority="39" w:unhideWhenUsed="1"/>
-    <w:lsdException w:name="toc 9" w:semiHidden="1" w:uiPriority="39" w:unhideWhenUsed="1"/>
-    <w:lsdException w:name="Normal Indent" w:semiHidden="1" w:unhideWhenUsed="1"/>
-    <w:lsdException w:name="footnote text" w:semiHidden="1" w:unhideWhenUsed="1"/>
-    <w:lsdException w:name="annotation text" w:semiHidden="1" w:unhideWhenUsed="1"/>
-    <w:lsdException w:name="header" w:semiHidden="1" w:unhideWhenUsed="1"/>
-    <w:lsdException w:name="footer" w:semiHidden="1" w:unhideWhenUsed="1"/>
-    <w:lsdException w:name="index heading" w:semiHidden="1" w:unhideWhenUsed="1"/>
-    <w:lsdException w:name="caption" w:semiHidden="1" w:uiPriority="35" w:unhideWhenUsed="1" w:qFormat="1"/>
-    <w:lsdException w:name="table of figures" w:semiHidden="1" w:unhideWhenUsed="1"/>
-    <w:lsdException w:name="envelope address" w:semiHidden="1" w:unhideWhenUsed="1"/>
-    <w:lsdException w:name="envelope return" w:semiHidden="1" w:unhideWhenUsed="1"/>
-    <w:lsdException w:name="footnote reference" w:semiHidden="1" w:unhideWhenUsed="1"/>
-    <w:lsdException w:name="annotation reference" w:semiHidden="1" w:unhideWhenUsed="1"/>
-    <w:lsdException w:name="line number" w:semiHidden="1" w:unhideWhenUsed="1"/>
-    <w:lsdException w:name="page number" w:semiHidden="1" w:unhideWhenUsed="1"/>
-    <w:lsdException w:name="endnote reference" w:semiHidden="1" w:unhideWhenUsed="1"/>
-    <w:lsdException w:name="endnote text" w:semiHidden="1" w:unhideWhenUsed="1"/>
-    <w:lsdException w:name="table of authorities" w:semiHidden="1" w:unhideWhenUsed="1"/>
-    <w:lsdException w:name="macro" w:semiHidden="1" w:unhideWhenUsed="1"/>
-    <w:lsdException w:name="toa heading" w:semiHidden="1" w:unhideWhenUsed="1"/>
-    <w:lsdException w:name="List" w:semiHidden="1" w:unhideWhenUsed="1"/>
-    <w:lsdException w:name="List Bullet" w:semiHidden="1" w:unhideWhenUsed="1"/>
-    <w:lsdException w:name="List Number" w:semiHidden="1" w:unhideWhenUsed="1"/>
-    <w:lsdException w:name="List 2" w:semiHidden="1" w:unhideWhenUsed="1"/>
-    <w:lsdException w:name="List 3" w:semiHidden="1" w:unhideWhenUsed="1"/>
-    <w:lsdException w:name="List 4" w:semiHidden="1" w:unhideWhenUsed="1"/>
-    <w:lsdException w:name="List 5" w:semiHidden="1" w:unhideWhenUsed="1"/>
-    <w:lsdException w:name="List Bullet 2" w:semiHidden="1" w:unhideWhenUsed="1"/>
-    <w:lsdException w:name="List Bullet 3" w:semiHidden="1" w:unhideWhenUsed="1"/>
-    <w:lsdException w:name="List Bullet 4" w:semiHidden="1" w:unhideWhenUsed="1"/>
-    <w:lsdException w:name="List Bullet 5" w:semiHidden="1" w:unhideWhenUsed="1"/>
-    <w:lsdException w:name="List Number 2" w:semiHidden="1" w:unhideWhenUsed="1"/>
-    <w:lsdException w:name="List Number 3" w:semiHidden="1" w:unhideWhenUsed="1"/>
-    <w:lsdException w:name="List Number 4" w:semiHidden="1" w:unhideWhenUsed="1"/>
-    <w:lsdException w:name="List Number 5" w:semiHidden="1" w:unhideWhenUsed="1"/>
-    <w:lsdException w:name="Title" w:uiPriority="10" w:qFormat="1"/>
-    <w:lsdException w:name="Closing" w:semiHidden="1" w:unhideWhenUsed="1"/>
-    <w:lsdException w:name="Signature" w:semiHidden="1" w:unhideWhenUsed="1"/>
-    <w:lsdException w:name="Default Paragraph Font" w:semiHidden="1" w:uiPriority="1" w:unhideWhenUsed="1"/>
-    <w:lsdException w:name="Body Text" w:semiHidden="1" w:unhideWhenUsed="1"/>
-    <w:lsdException w:name="Body Text Indent" w:semiHidden="1" w:unhideWhenUsed="1"/>
-    <w:lsdException w:name="List Continue" w:semiHidden="1" w:unhideWhenUsed="1"/>
-    <w:lsdException w:name="List Continue 2" w:semiHidden="1" w:unhideWhenUsed="1"/>
-    <w:lsdException w:name="List Continue 3" w:semiHidden="1" w:unhideWhenUsed="1"/>
-    <w:lsdException w:name="List Continue 4" w:semiHidden="1" w:unhideWhenUsed="1"/>
-    <w:lsdException w:name="List Continue 5" w:semiHidden="1" w:unhideWhenUsed="1"/>
-    <w:lsdException w:name="Message Header" w:semiHidden="1" w:unhideWhenUsed="1"/>
-    <w:lsdException w:name="Subtitle" w:uiPriority="11" w:qFormat="1"/>
-    <w:lsdException w:name="Salutation" w:semiHidden="1" w:unhideWhenUsed="1"/>
-    <w:lsdException w:name="Date" w:semiHidden="1" w:unhideWhenUsed="1"/>
-    <w:lsdException w:name="Body Text First Indent" w:semiHidden="1" w:unhideWhenUsed="1"/>
-    <w:lsdException w:name="Body Text First Indent 2" w:semiHidden="1" w:unhideWhenUsed="1"/>
-    <w:lsdException w:name="Note Heading" w:semiHidden="1" w:unhideWhenUsed="1"/>
-    <w:lsdException w:name="Body Text 2" w:semiHidden="1" w:unhideWhenUsed="1"/>
-    <w:lsdException w:name="Body Text 3" w:semiHidden="1" w:unhideWhenUsed="1"/>
-    <w:lsdException w:name="Body Text Indent 2" w:semiHidden="1" w:unhideWhenUsed="1"/>
-    <w:lsdException w:name="Body Text Indent 3" w:semiHidden="1" w:unhideWhenUsed="1"/>
-    <w:lsdException w:name="Block Text" w:semiHidden="1" w:unhideWhenUsed="1"/>
-    <w:lsdException w:name="Hyperlink" w:semiHidden="1" w:unhideWhenUsed="1"/>
-    <w:lsdException w:name="FollowedHyperlink" w:semiHidden="1" w:unhideWhenUsed="1"/>
-    <w:lsdException w:name="Strong" w:uiPriority="22" w:qFormat="1"/>
-    <w:lsdException w:name="Emphasis" w:uiPriority="20" w:qFormat="1"/>
-    <w:lsdException w:name="Document Map" w:semiHidden="1" w:unhideWhenUsed="1"/>
-    <w:lsdException w:name="Plain Text" w:semiHidden="1" w:unhideWhenUsed="1"/>
-    <w:lsdException w:name="E-mail Signature" w:semiHidden="1" w:unhideWhenUsed="1"/>
-    <w:lsdException w:name="HTML Top of Form" w:semiHidden="1" w:unhideWhenUsed="1"/>
-    <w:lsdException w:name="HTML Bottom of Form" w:semiHidden="1" w:unhideWhenUsed="1"/>
-    <w:lsdException w:name="Normal (Web)" w:semiHidden="1" w:unhideWhenUsed="1"/>
-    <w:lsdException w:name="HTML Acronym" w:semiHidden="1" w:unhideWhenUsed="1"/>
-    <w:lsdException w:name="HTML Address" w:semiHidden="1" w:unhideWhenUsed="1"/>
-    <w:lsdException w:name="HTML Cite" w:semiHidden="1" w:unhideWhenUsed="1"/>
-    <w:lsdException w:name="HTML Code" w:semiHidden="1" w:unhideWhenUsed="1"/>
-    <w:lsdException w:name="HTML Definition" w:semiHidden="1" w:unhideWhenUsed="1"/>
-    <w:lsdException w:name="HTML Keyboard" w:semiHidden="1" w:unhideWhenUsed="1"/>
-    <w:lsdException w:name="HTML Preformatted" w:semiHidden="1" w:unhideWhenUsed="1"/>
-    <w:lsdException w:name="HTML Sample" w:semiHidden="1" w:unhideWhenUsed="1"/>
-    <w:lsdException w:name="HTML Typewriter" w:semiHidden="1" w:unhideWhenUsed="1"/>
-    <w:lsdException w:name="HTML Variable" w:semiHidden="1" w:unhideWhenUsed="1"/>
-    <w:lsdException w:name="Normal Table" w:semiHidden="1" w:unhideWhenUsed="1"/>
-    <w:lsdException w:name="annotation subject" w:semiHidden="1" w:unhideWhenUsed="1"/>
-    <w:lsdException w:name="No List" w:semiHidden="1" w:unhideWhenUsed="1"/>
-    <w:lsdException w:name="Outline List 1" w:semiHidden="1" w:unhideWhenUsed="1"/>
-    <w:lsdException w:name="Outline List 2" w:semiHidden="1" w:unhideWhenUsed="1"/>
-    <w:lsdException w:name="Outline List 3" w:semiHidden="1" w:unhideWhenUsed="1"/>
-    <w:lsdException w:name="Table Simple 1" w:semiHidden="1" w:unhideWhenUsed="1"/>
-    <w:lsdException w:name="Table Simple 2" w:semiHidden="1" w:unhideWhenUsed="1"/>
-    <w:lsdException w:name="Table Simple 3" w:semiHidden="1" w:unhideWhenUsed="1"/>
-    <w:lsdException w:name="Table Classic 1" w:semiHidden="1" w:unhideWhenUsed="1"/>
-    <w:lsdException w:name="Table Classic 2" w:semiHidden="1" w:unhideWhenUsed="1"/>
-    <w:lsdException w:name="Table Classic 3" w:semiHidden="1" w:unhideWhenUsed="1"/>
-    <w:lsdException w:name="Table Classic 4" w:semiHidden="1" w:unhideWhenUsed="1"/>
-    <w:lsdException w:name="Table Colorful 1" w:semiHidden="1" w:unhideWhenUsed="1"/>
-    <w:lsdException w:name="Table Colorful 2" w:semiHidden="1" w:unhideWhenUsed="1"/>
-    <w:lsdException w:name="Table Colorful 3" w:semiHidden="1" w:unhideWhenUsed="1"/>
-    <w:lsdException w:name="Table Columns 1" w:semiHidden="1" w:unhideWhenUsed="1"/>
-    <w:lsdException w:name="Table Columns 2" w:semiHidden="1" w:unhideWhenUsed="1"/>
-    <w:lsdException w:name="Table Columns 3" w:semiHidden="1" w:unhideWhenUsed="1"/>
-    <w:lsdException w:name="Table Columns 4" w:semiHidden="1" w:unhideWhenUsed="1"/>
-    <w:lsdException w:name="Table Columns 5" w:semiHidden="1" w:unhideWhenUsed="1"/>
-    <w:lsdException w:name="Table Grid 1" w:semiHidden="1" w:unhideWhenUsed="1"/>
-    <w:lsdException w:name="Table Grid 2" w:semiHidden="1" w:unhideWhenUsed="1"/>
-    <w:lsdException w:name="Table Grid 3" w:semiHidden="1" w:unhideWhenUsed="1"/>
-    <w:lsdException w:name="Table Grid 4" w:semiHidden="1" w:unhideWhenUsed="1"/>
-    <w:lsdException w:name="Table Grid 5" w:semiHidden="1" w:unhideWhenUsed="1"/>
-    <w:lsdException w:name="Table Grid 6" w:semiHidden="1" w:unhideWhenUsed="1"/>
-    <w:lsdException w:name="Table Grid 7" w:semiHidden="1" w:unhideWhenUsed="1"/>
-    <w:lsdException w:name="Table Grid 8" w:semiHidden="1" w:unhideWhenUsed="1"/>
-    <w:lsdException w:name="Table List 1" w:semiHidden="1" w:unhideWhenUsed="1"/>
-    <w:lsdException w:name="Table List 2" w:semiHidden="1" w:unhideWhenUsed="1"/>
-    <w:lsdException w:name="Table List 3" w:semiHidden="1" w:unhideWhenUsed="1"/>
-    <w:lsdException w:name="Table List 4" w:semiHidden="1" w:unhideWhenUsed="1"/>
-    <w:lsdException w:name="Table List 5" w:semiHidden="1" w:unhideWhenUsed="1"/>
-    <w:lsdException w:name="Table List 6" w:semiHidden="1" w:unhideWhenUsed="1"/>
-    <w:lsdException w:name="Table List 7" w:semiHidden="1" w:unhideWhenUsed="1"/>
-    <w:lsdException w:name="Table List 8" w:semiHidden="1" w:unhideWhenUsed="1"/>
-    <w:lsdException w:name="Table 3D effects 1" w:semiHidden="1" w:unhideWhenUsed="1"/>
-    <w:lsdException w:name="Table 3D effects 2" w:semiHidden="1" w:unhideWhenUsed="1"/>
-    <w:lsdException w:name="Table 3D effects 3" w:semiHidden="1" w:unhideWhenUsed="1"/>
-    <w:lsdException w:name="Table Contemporary" w:semiHidden="1" w:unhideWhenUsed="1"/>
-    <w:lsdException w:name="Table Elegant" w:semiHidden="1" w:unhideWhenUsed="1"/>
-    <w:lsdException w:name="Table Professional" w:semiHidden="1" w:unhideWhenUsed="1"/>
-    <w:lsdException w:name="Table Subtle 1" w:semiHidden="1" w:unhideWhenUsed="1"/>
-    <w:lsdException w:name="Table Subtle 2" w:semiHidden="1" w:unhideWhenUsed="1"/>
-    <w:lsdException w:name="Table Web 1" w:semiHidden="1" w:unhideWhenUsed="1"/>
-    <w:lsdException w:name="Table Web 2" w:semiHidden="1" w:unhideWhenUsed="1"/>
-    <w:lsdException w:name="Table Web 3" w:semiHidden="1" w:unhideWhenUsed="1"/>
-    <w:lsdException w:name="Balloon Text" w:semiHidden="1" w:unhideWhenUsed="1"/>
-    <w:lsdException w:name="Table Grid" w:uiPriority="39"/>
-    <w:lsdException w:name="Table Theme" w:semiHidden="1" w:unhideWhenUsed="1"/>
-    <w:lsdException w:name="Placeholder Text" w:semiHidden="1"/>
-    <w:lsdException w:name="No Spacing" w:uiPriority="1" w:qFormat="1"/>
-    <w:lsdException w:name="Light Shading" w:uiPriority="60"/>
-    <w:lsdException w:name="Light List" w:uiPriority="61"/>
-    <w:lsdException w:name="Light Grid" w:uiPriority="62"/>
-    <w:lsdException w:name="Medium Shading 1" w:uiPriority="63"/>
-    <w:lsdException w:name="Medium Shading 2" w:uiPriority="64"/>
-    <w:lsdException w:name="Medium List 1" w:uiPriority="65"/>
-    <w:lsdException w:name="Medium List 2" w:uiPriority="66"/>
-    <w:lsdException w:name="Medium Grid 1" w:uiPriority="67"/>
-    <w:lsdException w:name="Medium Grid 2" w:uiPriority="68"/>
-    <w:lsdException w:name="Medium Grid 3" w:uiPriority="69"/>
-    <w:lsdException w:name="Dark List" w:uiPriority="70"/>
-    <w:lsdException w:name="Colorful Shading" w:uiPriority="71"/>
-    <w:lsdException w:name="Colorful List" w:uiPriority="72"/>
-    <w:lsdException w:name="Colorful Grid" w:uiPriority="73"/>
-    <w:lsdException w:name="Light Shading Accent 1" w:uiPriority="60"/>
-    <w:lsdException w:name="Light List Accent 1" w:uiPriority="61"/>
-    <w:lsdException w:name="Light Grid Accent 1" w:uiPriority="62"/>
-    <w:lsdException w:name="Medium Shading 1 Accent 1" w:uiPriority="63"/>
-    <w:lsdException w:name="Medium Shading 2 Accent 1" w:uiPriority="64"/>
-    <w:lsdException w:name="Medium List 1 Accent 1" w:uiPriority="65"/>
-    <w:lsdException w:name="Revision" w:semiHidden="1"/>
-    <w:lsdException w:name="List Paragraph" w:uiPriority="34" w:qFormat="1"/>
-    <w:lsdException w:name="Quote" w:uiPriority="29" w:qFormat="1"/>
-    <w:lsdException w:name="Intense Quote" w:uiPriority="30" w:qFormat="1"/>
-    <w:lsdException w:name="Medium List 2 Accent 1" w:uiPriority="66"/>
-    <w:lsdException w:name="Medium Grid 1 Accent 1" w:uiPriority="67"/>
-    <w:lsdException w:name="Medium Grid 2 Accent 1" w:uiPriority="68"/>
-    <w:lsdException w:name="Medium Grid 3 Accent 1" w:uiPriority="69"/>
-    <w:lsdException w:name="Dark List Accent 1" w:uiPriority="70"/>
-    <w:lsdException w:name="Colorful Shading Accent 1" w:uiPriority="71"/>
-    <w:lsdException w:name="Colorful List Accent 1" w:uiPriority="72"/>
-    <w:lsdException w:name="Colorful Grid Accent 1" w:uiPriority="73"/>
-    <w:lsdException w:name="Light Shading Accent 2" w:uiPriority="60"/>
-    <w:lsdException w:name="Light List Accent 2" w:uiPriority="61"/>
-    <w:lsdException w:name="Light Grid Accent 2" w:uiPriority="62"/>
-    <w:lsdException w:name="Medium Shading 1 Accent 2" w:uiPriority="63"/>
-    <w:lsdException w:name="Medium Shading 2 Accent 2" w:uiPriority="64"/>
-    <w:lsdException w:name="Medium List 1 Accent 2" w:uiPriority="65"/>
-    <w:lsdException w:name="Medium List 2 Accent 2" w:uiPriority="66"/>
-    <w:lsdException w:name="Medium Grid 1 Accent 2" w:uiPriority="67"/>
-    <w:lsdException w:name="Medium Grid 2 Accent 2" w:uiPriority="68"/>
-    <w:lsdException w:name="Medium Grid 3 Accent 2" w:uiPriority="69"/>
-    <w:lsdException w:name="Dark List Accent 2" w:uiPriority="70"/>
-    <w:lsdException w:name="Colorful Shading Accent 2" w:uiPriority="71"/>
-    <w:lsdException w:name="Colorful List Accent 2" w:uiPriority="72"/>
-    <w:lsdException w:name="Colorful Grid Accent 2" w:uiPriority="73"/>
-    <w:lsdException w:name="Light Shading Accent 3" w:uiPriority="60"/>
-    <w:lsdException w:name="Light List Accent 3" w:uiPriority="61"/>
-    <w:lsdException w:name="Light Grid Accent 3" w:uiPriority="62"/>
-    <w:lsdException w:name="Medium Shading 1 Accent 3" w:uiPriority="63"/>
-    <w:lsdException w:name="Medium Shading 2 Accent 3" w:uiPriority="64"/>
-    <w:lsdException w:name="Medium List 1 Accent 3" w:uiPriority="65"/>
-    <w:lsdException w:name="Medium List 2 Accent 3" w:uiPriority="66"/>
-    <w:lsdException w:name="Medium Grid 1 Accent 3" w:uiPriority="67"/>
-    <w:lsdException w:name="Medium Grid 2 Accent 3" w:uiPriority="68"/>
-    <w:lsdException w:name="Medium Grid 3 Accent 3" w:uiPriority="69"/>
-    <w:lsdException w:name="Dark List Accent 3" w:uiPriority="70"/>
-    <w:lsdException w:name="Colorful Shading Accent 3" w:uiPriority="71"/>
-    <w:lsdException w:name="Colorful List Accent 3" w:uiPriority="72"/>
-    <w:lsdException w:name="Colorful Grid Accent 3" w:uiPriority="73"/>
-    <w:lsdException w:name="Light Shading Accent 4" w:uiPriority="60"/>
-    <w:lsdException w:name="Light List Accent 4" w:uiPriority="61"/>
-    <w:lsdException w:name="Light Grid Accent 4" w:uiPriority="62"/>
-    <w:lsdException w:name="Medium Shading 1 Accent 4" w:uiPriority="63"/>
-    <w:lsdException w:name="Medium Shading 2 Accent 4" w:uiPriority="64"/>
-    <w:lsdException w:name="Medium List 1 Accent 4" w:uiPriority="65"/>
-    <w:lsdException w:name="Medium List 2 Accent 4" w:uiPriority="66"/>
-    <w:lsdException w:name="Medium Grid 1 Accent 4" w:uiPriority="67"/>
-    <w:lsdException w:name="Medium Grid 2 Accent 4" w:uiPriority="68"/>
-    <w:lsdException w:name="Medium Grid 3 Accent 4" w:uiPriority="69"/>
-    <w:lsdException w:name="Dark List Accent 4" w:uiPriority="70"/>
-    <w:lsdException w:name="Colorful Shading Accent 4" w:uiPriority="71"/>
-    <w:lsdException w:name="Colorful List Accent 4" w:uiPriority="72"/>
-    <w:lsdException w:name="Colorful Grid Accent 4" w:uiPriority="73"/>
-    <w:lsdException w:name="Light Shading Accent 5" w:uiPriority="60"/>
-    <w:lsdException w:name="Light List Accent 5" w:uiPriority="61"/>
-    <w:lsdException w:name="Light Grid Accent 5" w:uiPriority="62"/>
-    <w:lsdException w:name="Medium Shading 1 Accent 5" w:uiPriority="63"/>
-    <w:lsdException w:name="Medium Shading 2 Accent 5" w:uiPriority="64"/>
-    <w:lsdException w:name="Medium List 1 Accent 5" w:uiPriority="65"/>
-    <w:lsdException w:name="Medium List 2 Accent 5" w:uiPriority="66"/>
-    <w:lsdException w:name="Medium Grid 1 Accent 5" w:uiPriority="67"/>
-    <w:lsdException w:name="Medium Grid 2 Accent 5" w:uiPriority="68"/>
-    <w:lsdException w:name="Medium Grid 3 Accent 5" w:uiPriority="69"/>
-    <w:lsdException w:name="Dark List Accent 5" w:uiPriority="70"/>
-    <w:lsdException w:name="Colorful Shading Accent 5" w:uiPriority="71"/>
-    <w:lsdException w:name="Colorful List Accent 5" w:uiPriority="72"/>
-    <w:lsdException w:name="Colorful Grid Accent 5" w:uiPriority="73"/>
-    <w:lsdException w:name="Light Shading Accent 6" w:uiPriority="60"/>
-    <w:lsdException w:name="Light List Accent 6" w:uiPriority="61"/>
-    <w:lsdException w:name="Light Grid Accent 6" w:uiPriority="62"/>
-    <w:lsdException w:name="Medium Shading 1 Accent 6" w:uiPriority="63"/>
-    <w:lsdException w:name="Medium Shading 2 Accent 6" w:uiPriority="64"/>
-    <w:lsdException w:name="Medium List 1 Accent 6" w:uiPriority="65"/>
-    <w:lsdException w:name="Medium List 2 Accent 6" w:uiPriority="66"/>
-    <w:lsdException w:name="Medium Grid 1 Accent 6" w:uiPriority="67"/>
-    <w:lsdException w:name="Medium Grid 2 Accent 6" w:uiPriority="68"/>
-    <w:lsdException w:name="Medium Grid 3 Accent 6" w:uiPriority="69"/>
-    <w:lsdException w:name="Dark List Accent 6" w:uiPriority="70"/>
-    <w:lsdException w:name="Colorful Shading Accent 6" w:uiPriority="71"/>
-    <w:lsdException w:name="Colorful List Accent 6" w:uiPriority="72"/>
-    <w:lsdException w:name="Colorful Grid Accent 6" w:uiPriority="73"/>
-    <w:lsdException w:name="Subtle Emphasis" w:uiPriority="19" w:qFormat="1"/>
-    <w:lsdException w:name="Intense Emphasis" w:uiPriority="21" w:qFormat="1"/>
-    <w:lsdException w:name="Subtle Reference" w:uiPriority="31" w:qFormat="1"/>
-    <w:lsdException w:name="Intense Reference" w:uiPriority="32" w:qFormat="1"/>
-    <w:lsdException w:name="Book Title" w:uiPriority="33" w:qFormat="1"/>
-    <w:lsdException w:name="Bibliography" w:semiHidden="1" w:uiPriority="37" w:unhideWhenUsed="1"/>
-    <w:lsdException w:name="TOC Heading" w:semiHidden="1" w:uiPriority="39" w:unhideWhenUsed="1" w:qFormat="1"/>
-    <w:lsdException w:name="Plain Table 1" w:uiPriority="41"/>
-    <w:lsdException w:name="Plain Table 2" w:uiPriority="42"/>
-    <w:lsdException w:name="Plain Table 3" w:uiPriority="43"/>
-    <w:lsdException w:name="Plain Table 4" w:uiPriority="44"/>
-    <w:lsdException w:name="Plain Table 5" w:uiPriority="45"/>
-    <w:lsdException w:name="Grid Table Light" w:uiPriority="40"/>
-    <w:lsdException w:name="Grid Table 1 Light" w:uiPriority="46"/>
-    <w:lsdException w:name="Grid Table 2" w:uiPriority="47"/>
-    <w:lsdException w:name="Grid Table 3" w:uiPriority="48"/>
-    <w:lsdException w:name="Grid Table 4" w:uiPriority="49"/>
-    <w:lsdException w:name="Grid Table 5 Dark" w:uiPriority="50"/>
-    <w:lsdException w:name="Grid Table 6 Colorful" w:uiPriority="51"/>
-    <w:lsdException w:name="Grid Table 7 Colorful" w:uiPriority="52"/>
-    <w:lsdException w:name="Grid Table 1 Light Accent 1" w:uiPriority="46"/>
-    <w:lsdException w:name="Grid Table 2 Accent 1" w:uiPriority="47"/>
-    <w:lsdException w:name="Grid Table 3 Accent 1" w:uiPriority="48"/>
-    <w:lsdException w:name="Grid Table 4 Accent 1" w:uiPriority="49"/>
-    <w:lsdException w:name="Grid Table 5 Dark Accent 1" w:uiPriority="50"/>
-    <w:lsdException w:name="Grid Table 6 Colorful Accent 1" w:uiPriority="51"/>
-    <w:lsdException w:name="Grid Table 7 Colorful Accent 1" w:uiPriority="52"/>
-    <w:lsdException w:name="Grid Table 1 Light Accent 2" w:uiPriority="46"/>
-    <w:lsdException w:name="Grid Table 2 Accent 2" w:uiPriority="47"/>
-    <w:lsdException w:name="Grid Table 3 Accent 2" w:uiPriority="48"/>
-    <w:lsdException w:name="Grid Table 4 Accent 2" w:uiPriority="49"/>
-    <w:lsdException w:name="Grid Table 5 Dark Accent 2" w:uiPriority="50"/>
-    <w:lsdException w:name="Grid Table 6 Colorful Accent 2" w:uiPriority="51"/>
-    <w:lsdException w:name="Grid Table 7 Colorful Accent 2" w:uiPriority="52"/>
-    <w:lsdException w:name="Grid Table 1 Light Accent 3" w:uiPriority="46"/>
-    <w:lsdException w:name="Grid Table 2 Accent 3" w:uiPriority="47"/>
-    <w:lsdException w:name="Grid Table 3 Accent 3" w:uiPriority="48"/>
-    <w:lsdException w:name="Grid Table 4 Accent 3" w:uiPriority="49"/>
-    <w:lsdException w:name="Grid Table 5 Dark Accent 3" w:uiPriority="50"/>
-    <w:lsdException w:name="Grid Table 6 Colorful Accent 3" w:uiPriority="51"/>
-    <w:lsdException w:name="Grid Table 7 Colorful Accent 3" w:uiPriority="52"/>
-    <w:lsdException w:name="Grid Table 1 Light Accent 4" w:uiPriority="46"/>
-    <w:lsdException w:name="Grid Table 2 Accent 4" w:uiPriority="47"/>
-    <w:lsdException w:name="Grid Table 3 Accent 4" w:uiPriority="48"/>
-    <w:lsdException w:name="Grid Table 4 Accent 4" w:uiPriority="49"/>
-    <w:lsdException w:name="Grid Table 5 Dark Accent 4" w:uiPriority="50"/>
-    <w:lsdException w:name="Grid Table 6 Colorful Accent 4" w:uiPriority="51"/>
-    <w:lsdException w:name="Grid Table 7 Colorful Accent 4" w:uiPriority="52"/>
-    <w:lsdException w:name="Grid Table 1 Light Accent 5" w:uiPriority="46"/>
-    <w:lsdException w:name="Grid Table 2 Accent 5" w:uiPriority="47"/>
-    <w:lsdException w:name="Grid Table 3 Accent 5" w:uiPriority="48"/>
-    <w:lsdException w:name="Grid Table 4 Accent 5" w:uiPriority="49"/>
-    <w:lsdException w:name="Grid Table 5 Dark Accent 5" w:uiPriority="50"/>
-    <w:lsdException w:name="Grid Table 6 Colorful Accent 5" w:uiPriority="51"/>
-    <w:lsdException w:name="Grid Table 7 Colorful Accent 5" w:uiPriority="52"/>
-    <w:lsdException w:name="Grid Table 1 Light Accent 6" w:uiPriority="46"/>
-    <w:lsdException w:name="Grid Table 2 Accent 6" w:uiPriority="47"/>
-    <w:lsdException w:name="Grid Table 3 Accent 6" w:uiPriority="48"/>
-    <w:lsdException w:name="Grid Table 4 Accent 6" w:uiPriority="49"/>
-    <w:lsdException w:name="Grid Table 5 Dark Accent 6" w:uiPriority="50"/>
-    <w:lsdException w:name="Grid Table 6 Colorful Accent 6" w:uiPriority="51"/>
-    <w:lsdException w:name="Grid Table 7 Colorful Accent 6" w:uiPriority="52"/>
-    <w:lsdException w:name="List Table 1 Light" w:uiPriority="46"/>
-    <w:lsdException w:name="List Table 2" w:uiPriority="47"/>
-    <w:lsdException w:name="List Table 3" w:uiPriority="48"/>
-    <w:lsdException w:name="List Table 4" w:uiPriority="49"/>
-    <w:lsdException w:name="List Table 5 Dark" w:uiPriority="50"/>
-    <w:lsdException w:name="List Table 6 Colorful" w:uiPriority="51"/>
-    <w:lsdException w:name="List Table 7 Colorful" w:uiPriority="52"/>
-    <w:lsdException w:name="List Table 1 Light Accent 1" w:uiPriority="46"/>
-    <w:lsdException w:name="List Table 2 Accent 1" w:uiPriority="47"/>
-    <w:lsdException w:name="List Table 3 Accent 1" w:uiPriority="48"/>
-    <w:lsdException w:name="List Table 4 Accent 1" w:uiPriority="49"/>
-    <w:lsdException w:name="List Table 5 Dark Accent 1" w:uiPriority="50"/>
-    <w:lsdException w:name="List Table 6 Colorful Accent 1" w:uiPriority="51"/>
-    <w:lsdException w:name="List Table 7 Colorful Accent 1" w:uiPriority="52"/>
-    <w:lsdException w:name="List Table 1 Light Accent 2" w:uiPriority="46"/>
-    <w:lsdException w:name="List Table 2 Accent 2" w:uiPriority="47"/>
-    <w:lsdException w:name="List Table 3 Accent 2" w:uiPriority="48"/>
-    <w:lsdException w:name="List Table 4 Accent 2" w:uiPriority="49"/>
-    <w:lsdException w:name="List Table 5 Dark Accent 2" w:uiPriority="50"/>
-    <w:lsdException w:name="List Table 6 Colorful Accent 2" w:uiPriority="51"/>
-    <w:lsdException w:name="List Table 7 Colorful Accent 2" w:uiPriority="52"/>
-    <w:lsdException w:name="List Table 1 Light Accent 3" w:uiPriority="46"/>
-    <w:lsdException w:name="List Table 2 Accent 3" w:uiPriority="47"/>
-    <w:lsdException w:name="List Table 3 Accent 3" w:uiPriority="48"/>
-    <w:lsdException w:name="List Table 4 Accent 3" w:uiPriority="49"/>
-    <w:lsdException w:name="List Table 5 Dark Accent 3" w:uiPriority="50"/>
-    <w:lsdException w:name="List Table 6 Colorful Accent 3" w:uiPriority="51"/>
-    <w:lsdException w:name="List Table 7 Colorful Accent 3" w:uiPriority="52"/>
-    <w:lsdException w:name="List Table 1 Light Accent 4" w:uiPriority="46"/>
-    <w:lsdException w:name="List Table 2 Accent 4" w:uiPriority="47"/>
-    <w:lsdException w:name="List Table 3 Accent 4" w:uiPriority="48"/>
-    <w:lsdException w:name="List Table 4 Accent 4" w:uiPriority="49"/>
-    <w:lsdException w:name="List Table 5 Dark Accent 4" w:uiPriority="50"/>
-    <w:lsdException w:name="List Table 6 Colorful Accent 4" w:uiPriority="51"/>
-    <w:lsdException w:name="List Table 7 Colorful Accent 4" w:uiPriority="52"/>
-    <w:lsdException w:name="List Table 1 Light Accent 5" w:uiPriority="46"/>
-    <w:lsdException w:name="List Table 2 Accent 5" w:uiPriority="47"/>
-    <w:lsdException w:name="List Table 3 Accent 5" w:uiPriority="48"/>
-    <w:lsdException w:name="List Table 4 Accent 5" w:uiPriority="49"/>
-    <w:lsdException w:name="List Table 5 Dark Accent 5" w:uiPriority="50"/>
-    <w:lsdException w:name="List Table 6 Colorful Accent 5" w:uiPriority="51"/>
-    <w:lsdException w:name="List Table 7 Colorful Accent 5" w:uiPriority="52"/>
-    <w:lsdException w:name="List Table 1 Light Accent 6" w:uiPriority="46"/>
-    <w:lsdException w:name="List Table 2 Accent 6" w:uiPriority="47"/>
-    <w:lsdException w:name="List Table 3 Accent 6" w:uiPriority="48"/>
-    <w:lsdException w:name="List Table 4 Accent 6" w:uiPriority="49"/>
-    <w:lsdException w:name="List Table 5 Dark Accent 6" w:uiPriority="50"/>
-    <w:lsdException w:name="List Table 6 Colorful Accent 6" w:uiPriority="51"/>
-    <w:lsdException w:name="List Table 7 Colorful Accent 6" w:uiPriority="52"/>
-  </w:latentStyles>
-  <w:style w:type="paragraph" w:default="1" w:styleId="a">
-    <w:name w:val="Normal"/>
-    <w:qFormat/>
-    <w:pPr>
-      <w:widowControl w:val="0"/>
-      <w:jc w:val="both"/>
-    </w:pPr>
-  </w:style>
-  <w:style w:type="character" w:default="1" w:styleId="a0">
-    <w:name w:val="Default Paragraph Font"/>
-    <w:uiPriority w:val="1"/>
-    <w:semiHidden/>
-    <w:unhideWhenUsed/>
-  </w:style>
-  <w:style w:type="table" w:default="1" w:styleId="a1">
-    <w:name w:val="Normal Table"/>
-    <w:uiPriority w:val="99"/>
-    <w:semiHidden/>
-    <w:unhideWhenUsed/>
-    <w:tblPr>
-      <w:tblInd w:w="0" w:type="dxa"/>
-      <w:tblCellMar>
-        <w:top w:w="0" w:type="dxa"/>
-        <w:left w:w="108" w:type="dxa"/>
-        <w:bottom w:w="0" w:type="dxa"/>
-        <w:right w:w="108" w:type="dxa"/>
-      </w:tblCellMar>
-    </w:tblPr>
-  </w:style>
-  <w:style w:type="numbering" w:default="1" w:styleId="a2">
-    <w:name w:val="No List"/>
-    <w:uiPriority w:val="99"/>
-    <w:semiHidden/>
-    <w:unhideWhenUsed/>
-  </w:style>
-  <w:style w:type="paragraph" w:customStyle="1" w:styleId="B562315EF5424103AF997FD0E2BEEF98">
-    <w:name w:val="B562315EF5424103AF997FD0E2BEEF98"/>
-    <w:rsid w:val="00151CB5"/>
-    <w:pPr>
-      <w:widowControl w:val="0"/>
-      <w:jc w:val="both"/>
-    </w:pPr>
-  </w:style>
-  <w:style w:type="paragraph" w:customStyle="1" w:styleId="2E6A47764E5E41CEABBB6D6B54580017">
-    <w:name w:val="2E6A47764E5E41CEABBB6D6B54580017"/>
-    <w:rsid w:val="00151CB5"/>
-    <w:pPr>
-      <w:widowControl w:val="0"/>
-      <w:jc w:val="both"/>
-    </w:pPr>
-  </w:style>
-  <w:style w:type="paragraph" w:customStyle="1" w:styleId="6061D3309CF74B8E8EFBDF9FB7E2B3D8">
-    <w:name w:val="6061D3309CF74B8E8EFBDF9FB7E2B3D8"/>
-    <w:rsid w:val="00151CB5"/>
-    <w:pPr>
-      <w:widowControl w:val="0"/>
-      <w:jc w:val="both"/>
-    </w:pPr>
-  </w:style>
-</w:styles>
-</file>
-
-<file path=word/glossary/webSettings.xml><?xml version="1.0" encoding="utf-8"?>
-<w:webSettings xmlns:mc="http://schemas.openxmlformats.org/markup-compatibility/2006" xmlns:r="http://schemas.openxmlformats.org/officeDocument/2006/relationships" xmlns:w="http://schemas.openxmlformats.org/wordprocessingml/2006/main" xmlns:w14="http://schemas.microsoft.com/office/word/2010/wordml" xmlns:w15="http://schemas.microsoft.com/office/word/2012/wordml" xmlns:w16se="http://schemas.microsoft.com/office/word/2015/wordml/symex" mc:Ignorable="w14 w15 w16se">
-  <w:optimizeForBrowser/>
-  <w:allowPNG/>
-</w:webSettings>
 </file>
 
 <file path=word/theme/theme1.xml><?xml version="1.0" encoding="utf-8"?>
@@ -6604,4 +7651,16 @@
     </a:ext>
   </a:extLst>
 </a:theme>
+</file>
+
+<file path=customXml/item1.xml><?xml version="1.0" encoding="utf-8"?>
+<b:Sources xmlns:b="http://schemas.openxmlformats.org/officeDocument/2006/bibliography" xmlns="http://schemas.openxmlformats.org/officeDocument/2006/bibliography" SelectedStyle="\APASixthEditionOfficeOnline.xsl" StyleName="APA" Version="6"/>
+</file>
+
+<file path=customXml/itemProps1.xml><?xml version="1.0" encoding="utf-8"?>
+<ds:datastoreItem xmlns:ds="http://schemas.openxmlformats.org/officeDocument/2006/customXml" ds:itemID="{B67218E8-4691-4C89-A007-465E37BFA288}">
+  <ds:schemaRefs>
+    <ds:schemaRef ds:uri="http://schemas.openxmlformats.org/officeDocument/2006/bibliography"/>
+  </ds:schemaRefs>
+</ds:datastoreItem>
 </file>
--- a/secondPaper/辅修专业论文.docx
+++ b/secondPaper/辅修专业论文.docx
@@ -1,9 +1,11 @@
 
 <file path=word/document.xml><?xml version="1.0" encoding="utf-8"?>
-<w:document xmlns:wpc="http://schemas.microsoft.com/office/word/2010/wordprocessingCanvas" xmlns:cx="http://schemas.microsoft.com/office/drawing/2014/chartex" xmlns:mc="http://schemas.openxmlformats.org/markup-compatibility/2006" xmlns:o="urn:schemas-microsoft-com:office:office" xmlns:r="http://schemas.openxmlformats.org/officeDocument/2006/relationships" xmlns:m="http://schemas.openxmlformats.org/officeDocument/2006/math" xmlns:v="urn:schemas-microsoft-com:vml" xmlns:wp14="http://schemas.microsoft.com/office/word/2010/wordprocessingDrawing" xmlns:wp="http://schemas.openxmlformats.org/drawingml/2006/wordprocessingDrawing" xmlns:w10="urn:schemas-microsoft-com:office:word" xmlns:w="http://schemas.openxmlformats.org/wordprocessingml/2006/main" xmlns:w14="http://schemas.microsoft.com/office/word/2010/wordml" xmlns:w15="http://schemas.microsoft.com/office/word/2012/wordml" xmlns:w16se="http://schemas.microsoft.com/office/word/2015/wordml/symex" xmlns:wpg="http://schemas.microsoft.com/office/word/2010/wordprocessingGroup" xmlns:wpi="http://schemas.microsoft.com/office/word/2010/wordprocessingInk" xmlns:wne="http://schemas.microsoft.com/office/word/2006/wordml" xmlns:wps="http://schemas.microsoft.com/office/word/2010/wordprocessingShape" mc:Ignorable="w14 w15 w16se wp14">
+<w:document xmlns:wpc="http://schemas.microsoft.com/office/word/2010/wordprocessingCanvas" xmlns:cx="http://schemas.microsoft.com/office/drawing/2014/chartex" xmlns:cx1="http://schemas.microsoft.com/office/drawing/2015/9/8/chartex" xmlns:mc="http://schemas.openxmlformats.org/markup-compatibility/2006" xmlns:o="urn:schemas-microsoft-com:office:office" xmlns:r="http://schemas.openxmlformats.org/officeDocument/2006/relationships" xmlns:m="http://schemas.openxmlformats.org/officeDocument/2006/math" xmlns:v="urn:schemas-microsoft-com:vml" xmlns:wp14="http://schemas.microsoft.com/office/word/2010/wordprocessingDrawing" xmlns:wp="http://schemas.openxmlformats.org/drawingml/2006/wordprocessingDrawing" xmlns:w10="urn:schemas-microsoft-com:office:word" xmlns:w="http://schemas.openxmlformats.org/wordprocessingml/2006/main" xmlns:w14="http://schemas.microsoft.com/office/word/2010/wordml" xmlns:w15="http://schemas.microsoft.com/office/word/2012/wordml" xmlns:w16se="http://schemas.microsoft.com/office/word/2015/wordml/symex" xmlns:wpg="http://schemas.microsoft.com/office/word/2010/wordprocessingGroup" xmlns:wpi="http://schemas.microsoft.com/office/word/2010/wordprocessingInk" xmlns:wne="http://schemas.microsoft.com/office/word/2006/wordml" xmlns:wps="http://schemas.microsoft.com/office/word/2010/wordprocessingShape" mc:Ignorable="w14 w15 w16se wp14">
   <w:body>
     <w:p>
       <w:pPr>
+        <w:spacing w:line="360" w:lineRule="auto"/>
+        <w:ind w:firstLine="723"/>
         <w:jc w:val="center"/>
         <w:rPr>
           <w:b/>
@@ -81,17 +83,16 @@
           </w:tcPr>
           <w:p>
             <w:pPr>
-              <w:jc w:val="center"/>
+              <w:spacing w:line="360" w:lineRule="auto"/>
+              <w:ind w:firstLineChars="0" w:firstLine="0"/>
               <w:rPr>
                 <w:b/>
-                <w:sz w:val="24"/>
               </w:rPr>
             </w:pPr>
             <w:r>
               <w:rPr>
                 <w:rFonts w:hint="eastAsia"/>
                 <w:b/>
-                <w:sz w:val="24"/>
               </w:rPr>
               <w:t>论文题目</w:t>
             </w:r>
@@ -109,16 +110,15 @@
           </w:tcPr>
           <w:p>
             <w:pPr>
-              <w:jc w:val="center"/>
-              <w:rPr>
-                <w:rFonts w:ascii="宋体" w:eastAsia="宋体" w:hAnsi="宋体"/>
-                <w:sz w:val="24"/>
+              <w:spacing w:line="360" w:lineRule="auto"/>
+              <w:ind w:firstLineChars="0" w:firstLine="0"/>
+              <w:rPr>
+                <w:rFonts w:ascii="宋体" w:hAnsi="宋体"/>
               </w:rPr>
             </w:pPr>
             <w:r>
               <w:rPr>
-                <w:rFonts w:ascii="宋体" w:eastAsia="宋体" w:hAnsi="宋体" w:hint="eastAsia"/>
-                <w:sz w:val="24"/>
+                <w:rFonts w:ascii="宋体" w:hAnsi="宋体" w:hint="eastAsia"/>
               </w:rPr>
               <w:t>我国区块链金融的现状、问题及对策研究</w:t>
             </w:r>
@@ -136,16 +136,15 @@
           </w:tcPr>
           <w:p>
             <w:pPr>
-              <w:jc w:val="center"/>
-              <w:rPr>
-                <w:rFonts w:ascii="宋体" w:eastAsia="宋体" w:hAnsi="宋体"/>
-                <w:sz w:val="24"/>
+              <w:spacing w:line="360" w:lineRule="auto"/>
+              <w:ind w:firstLineChars="0" w:firstLine="0"/>
+              <w:rPr>
+                <w:rFonts w:ascii="宋体" w:hAnsi="宋体"/>
               </w:rPr>
             </w:pPr>
             <w:r>
               <w:rPr>
-                <w:rFonts w:ascii="宋体" w:eastAsia="宋体" w:hAnsi="宋体" w:hint="eastAsia"/>
-                <w:sz w:val="24"/>
+                <w:rFonts w:ascii="宋体" w:hAnsi="宋体" w:hint="eastAsia"/>
               </w:rPr>
               <w:t>辅修专业</w:t>
             </w:r>
@@ -166,16 +165,16 @@
           </w:tcPr>
           <w:p>
             <w:pPr>
+              <w:spacing w:line="360" w:lineRule="auto"/>
+              <w:ind w:firstLine="480"/>
               <w:jc w:val="center"/>
               <w:rPr>
-                <w:rFonts w:ascii="宋体" w:eastAsia="宋体" w:hAnsi="宋体"/>
-                <w:sz w:val="24"/>
+                <w:rFonts w:ascii="宋体" w:hAnsi="宋体"/>
               </w:rPr>
             </w:pPr>
             <w:r>
               <w:rPr>
-                <w:rFonts w:ascii="宋体" w:eastAsia="宋体" w:hAnsi="宋体" w:hint="eastAsia"/>
-                <w:sz w:val="24"/>
+                <w:rFonts w:ascii="宋体" w:hAnsi="宋体" w:hint="eastAsia"/>
               </w:rPr>
               <w:t>金融学</w:t>
             </w:r>
@@ -184,7 +183,7 @@
       </w:tr>
       <w:tr>
         <w:trPr>
-          <w:trHeight w:val="1038"/>
+          <w:trHeight w:val="625"/>
           <w:jc w:val="center"/>
         </w:trPr>
         <w:tc>
@@ -200,10 +199,9 @@
           </w:tcPr>
           <w:p>
             <w:pPr>
+              <w:spacing w:line="360" w:lineRule="auto"/>
+              <w:ind w:firstLine="480"/>
               <w:jc w:val="center"/>
-              <w:rPr>
-                <w:sz w:val="24"/>
-              </w:rPr>
             </w:pPr>
           </w:p>
         </w:tc>
@@ -219,10 +217,11 @@
           </w:tcPr>
           <w:p>
             <w:pPr>
+              <w:spacing w:line="360" w:lineRule="auto"/>
+              <w:ind w:firstLine="480"/>
               <w:jc w:val="center"/>
               <w:rPr>
-                <w:rFonts w:ascii="宋体" w:eastAsia="宋体" w:hAnsi="宋体"/>
-                <w:sz w:val="24"/>
+                <w:rFonts w:ascii="宋体" w:hAnsi="宋体"/>
               </w:rPr>
             </w:pPr>
           </w:p>
@@ -238,16 +237,15 @@
           </w:tcPr>
           <w:p>
             <w:pPr>
-              <w:jc w:val="center"/>
-              <w:rPr>
-                <w:rFonts w:ascii="宋体" w:eastAsia="宋体" w:hAnsi="宋体"/>
-                <w:sz w:val="24"/>
+              <w:spacing w:line="360" w:lineRule="auto"/>
+              <w:ind w:firstLineChars="0" w:firstLine="0"/>
+              <w:rPr>
+                <w:rFonts w:ascii="宋体" w:hAnsi="宋体"/>
               </w:rPr>
             </w:pPr>
             <w:r>
               <w:rPr>
-                <w:rFonts w:ascii="宋体" w:eastAsia="宋体" w:hAnsi="宋体" w:hint="eastAsia"/>
-                <w:sz w:val="24"/>
+                <w:rFonts w:ascii="宋体" w:hAnsi="宋体" w:hint="eastAsia"/>
               </w:rPr>
               <w:t>学生姓名</w:t>
             </w:r>
@@ -264,16 +262,15 @@
           </w:tcPr>
           <w:p>
             <w:pPr>
-              <w:jc w:val="center"/>
-              <w:rPr>
-                <w:rFonts w:ascii="宋体" w:eastAsia="宋体" w:hAnsi="宋体"/>
-                <w:sz w:val="24"/>
+              <w:spacing w:line="360" w:lineRule="auto"/>
+              <w:ind w:firstLineChars="83" w:firstLine="199"/>
+              <w:rPr>
+                <w:rFonts w:ascii="宋体" w:hAnsi="宋体"/>
               </w:rPr>
             </w:pPr>
             <w:r>
               <w:rPr>
-                <w:rFonts w:ascii="宋体" w:eastAsia="宋体" w:hAnsi="宋体" w:hint="eastAsia"/>
-                <w:sz w:val="24"/>
+                <w:rFonts w:ascii="宋体" w:hAnsi="宋体" w:hint="eastAsia"/>
               </w:rPr>
               <w:t>雍涛</w:t>
             </w:r>
@@ -290,16 +287,15 @@
           </w:tcPr>
           <w:p>
             <w:pPr>
-              <w:jc w:val="center"/>
-              <w:rPr>
-                <w:rFonts w:ascii="宋体" w:eastAsia="宋体" w:hAnsi="宋体"/>
-                <w:sz w:val="24"/>
+              <w:spacing w:line="360" w:lineRule="auto"/>
+              <w:ind w:firstLineChars="0" w:firstLine="0"/>
+              <w:rPr>
+                <w:rFonts w:ascii="宋体" w:hAnsi="宋体"/>
               </w:rPr>
             </w:pPr>
             <w:r>
               <w:rPr>
-                <w:rFonts w:ascii="宋体" w:eastAsia="宋体" w:hAnsi="宋体" w:hint="eastAsia"/>
-                <w:sz w:val="24"/>
+                <w:rFonts w:ascii="宋体" w:hAnsi="宋体" w:hint="eastAsia"/>
               </w:rPr>
               <w:t>学号</w:t>
             </w:r>
@@ -317,46 +313,42 @@
           </w:tcPr>
           <w:p>
             <w:pPr>
-              <w:jc w:val="center"/>
-              <w:rPr>
-                <w:rFonts w:ascii="宋体" w:eastAsia="宋体" w:hAnsi="宋体"/>
-                <w:sz w:val="24"/>
+              <w:spacing w:line="360" w:lineRule="auto"/>
+              <w:ind w:firstLineChars="0" w:firstLine="0"/>
+              <w:rPr>
+                <w:rFonts w:ascii="宋体" w:hAnsi="宋体"/>
               </w:rPr>
             </w:pPr>
             <w:r>
               <w:rPr>
-                <w:rFonts w:ascii="宋体" w:eastAsia="宋体" w:hAnsi="宋体" w:hint="eastAsia"/>
-                <w:sz w:val="24"/>
+                <w:rFonts w:ascii="宋体" w:hAnsi="宋体" w:hint="eastAsia"/>
               </w:rPr>
               <w:t>15163702143</w:t>
             </w:r>
           </w:p>
           <w:p>
             <w:pPr>
-              <w:jc w:val="center"/>
-              <w:rPr>
-                <w:rFonts w:ascii="宋体" w:eastAsia="宋体" w:hAnsi="宋体"/>
-                <w:sz w:val="24"/>
+              <w:spacing w:line="360" w:lineRule="auto"/>
+              <w:ind w:firstLineChars="0" w:firstLine="0"/>
+              <w:rPr>
+                <w:rFonts w:ascii="宋体" w:hAnsi="宋体"/>
               </w:rPr>
             </w:pPr>
             <w:r>
               <w:rPr>
-                <w:rFonts w:ascii="宋体" w:eastAsia="宋体" w:hAnsi="宋体" w:hint="eastAsia"/>
-                <w:sz w:val="24"/>
+                <w:rFonts w:ascii="宋体" w:hAnsi="宋体" w:hint="eastAsia"/>
               </w:rPr>
               <w:t>(</w:t>
             </w:r>
             <w:r>
               <w:rPr>
-                <w:rFonts w:ascii="宋体" w:eastAsia="宋体" w:hAnsi="宋体"/>
-                <w:sz w:val="24"/>
+                <w:rFonts w:ascii="宋体" w:hAnsi="宋体"/>
               </w:rPr>
               <w:t>10152510145</w:t>
             </w:r>
             <w:r>
               <w:rPr>
-                <w:rFonts w:ascii="宋体" w:eastAsia="宋体" w:hAnsi="宋体" w:hint="eastAsia"/>
-                <w:sz w:val="24"/>
+                <w:rFonts w:ascii="宋体" w:hAnsi="宋体" w:hint="eastAsia"/>
               </w:rPr>
               <w:t>)</w:t>
             </w:r>
@@ -382,9 +374,10 @@
           </w:tcPr>
           <w:p>
             <w:pPr>
+              <w:spacing w:line="360" w:lineRule="auto"/>
+              <w:ind w:firstLine="482"/>
               <w:rPr>
                 <w:b/>
-                <w:sz w:val="24"/>
               </w:rPr>
             </w:pPr>
             <w:r>
@@ -392,7 +385,6 @@
                 <w:rFonts w:hint="eastAsia"/>
                 <w:b/>
                 <w:bCs/>
-                <w:sz w:val="24"/>
               </w:rPr>
               <w:t>一、</w:t>
             </w:r>
@@ -400,7 +392,6 @@
               <w:rPr>
                 <w:b/>
                 <w:bCs/>
-                <w:sz w:val="24"/>
               </w:rPr>
               <w:t>选题的背景</w:t>
             </w:r>
@@ -408,7 +399,6 @@
               <w:rPr>
                 <w:rFonts w:hint="eastAsia"/>
                 <w:b/>
-                <w:sz w:val="24"/>
               </w:rPr>
               <w:t>与意义</w:t>
             </w:r>
@@ -435,18 +425,17 @@
           </w:tcPr>
           <w:p>
             <w:pPr>
-              <w:ind w:firstLineChars="200" w:firstLine="480"/>
+              <w:spacing w:line="360" w:lineRule="auto"/>
+              <w:ind w:firstLine="480"/>
               <w:jc w:val="left"/>
               <w:rPr>
-                <w:rFonts w:ascii="宋体" w:eastAsia="宋体" w:hAnsi="宋体"/>
-                <w:sz w:val="24"/>
+                <w:rFonts w:ascii="宋体" w:hAnsi="宋体"/>
                 <w:szCs w:val="24"/>
               </w:rPr>
             </w:pPr>
             <w:r>
               <w:rPr>
-                <w:rFonts w:ascii="宋体" w:eastAsia="宋体" w:hAnsi="宋体" w:hint="eastAsia"/>
-                <w:sz w:val="24"/>
+                <w:rFonts w:ascii="宋体" w:hAnsi="宋体" w:hint="eastAsia"/>
                 <w:szCs w:val="24"/>
               </w:rPr>
               <w:t>目前我国的互联网金融规模不断扩大，形成多元化的商业模式，并且已经进入了高度科技化的发展阶段，而目前，最为火热的科技之一就有区块链技术。</w:t>
@@ -454,37 +443,34 @@
           </w:p>
           <w:p>
             <w:pPr>
-              <w:ind w:firstLineChars="200" w:firstLine="480"/>
+              <w:spacing w:line="360" w:lineRule="auto"/>
+              <w:ind w:firstLine="480"/>
               <w:jc w:val="left"/>
               <w:rPr>
-                <w:rFonts w:ascii="宋体" w:eastAsia="宋体" w:hAnsi="宋体"/>
+                <w:rFonts w:ascii="宋体" w:hAnsi="宋体"/>
                 <w:bCs/>
-                <w:sz w:val="24"/>
                 <w:szCs w:val="24"/>
               </w:rPr>
             </w:pPr>
             <w:r>
               <w:rPr>
-                <w:rFonts w:ascii="宋体" w:eastAsia="宋体" w:hAnsi="宋体" w:hint="eastAsia"/>
+                <w:rFonts w:ascii="宋体" w:hAnsi="宋体" w:hint="eastAsia"/>
                 <w:bCs/>
-                <w:sz w:val="24"/>
                 <w:szCs w:val="24"/>
               </w:rPr>
               <w:t>区块链的本质是一个分布式的公共账本，</w:t>
             </w:r>
             <w:r>
               <w:rPr>
-                <w:rFonts w:ascii="宋体" w:eastAsia="宋体" w:hAnsi="宋体" w:hint="eastAsia"/>
-                <w:sz w:val="24"/>
+                <w:rFonts w:ascii="宋体" w:hAnsi="宋体" w:hint="eastAsia"/>
                 <w:szCs w:val="24"/>
               </w:rPr>
               <w:t>任何人都可对这个账本进行核查，但不存在单一的用户可</w:t>
             </w:r>
             <w:r>
               <w:rPr>
-                <w:rFonts w:ascii="宋体" w:eastAsia="宋体" w:hAnsi="宋体" w:hint="eastAsia"/>
+                <w:rFonts w:ascii="宋体" w:hAnsi="宋体" w:hint="eastAsia"/>
                 <w:bCs/>
-                <w:sz w:val="24"/>
                 <w:szCs w:val="24"/>
               </w:rPr>
               <w:t>以对它控制。在区块链系统中的参与者共同维持账本的更新：它只能按照严格的规则和共识进行修改。</w:t>
@@ -492,64 +478,58 @@
           </w:p>
           <w:p>
             <w:pPr>
-              <w:ind w:firstLineChars="200" w:firstLine="480"/>
+              <w:spacing w:line="360" w:lineRule="auto"/>
+              <w:ind w:firstLine="480"/>
               <w:jc w:val="left"/>
               <w:rPr>
-                <w:rFonts w:ascii="宋体" w:eastAsia="宋体" w:hAnsi="宋体"/>
+                <w:rFonts w:ascii="宋体" w:hAnsi="宋体"/>
                 <w:bCs/>
-                <w:sz w:val="24"/>
               </w:rPr>
             </w:pPr>
             <w:r>
               <w:rPr>
-                <w:rFonts w:ascii="宋体" w:eastAsia="宋体" w:hAnsi="宋体" w:hint="eastAsia"/>
+                <w:rFonts w:ascii="宋体" w:hAnsi="宋体" w:hint="eastAsia"/>
                 <w:bCs/>
-                <w:sz w:val="24"/>
                 <w:szCs w:val="24"/>
               </w:rPr>
               <w:t>区块链几乎可以应用到任何领域，在金融、物流、公共服务等领域都有大量案例。中国央行早在2016年就表态支持区块链。2016年11月，中国政府正式把区块链列入十三五规划纲要中。</w:t>
             </w:r>
             <w:r>
               <w:rPr>
-                <w:rFonts w:ascii="宋体" w:eastAsia="宋体" w:hAnsi="宋体"/>
+                <w:rFonts w:ascii="宋体" w:hAnsi="宋体"/>
                 <w:bCs/>
-                <w:sz w:val="24"/>
                 <w:szCs w:val="24"/>
               </w:rPr>
               <w:t xml:space="preserve"> 区块链作为金融科技领域的一种颠覆式创新技术, 在很大程度上可以定义我们现在所处的商业世界的未来。它将冲击传统金融体系、引发金融市场变革、促进金融科技融合、加速产业融资结合、改变金融混业格局</w:t>
             </w:r>
             <w:r>
               <w:rPr>
-                <w:rFonts w:ascii="宋体" w:eastAsia="宋体" w:hAnsi="宋体" w:hint="eastAsia"/>
+                <w:rFonts w:ascii="宋体" w:hAnsi="宋体" w:hint="eastAsia"/>
                 <w:bCs/>
-                <w:sz w:val="24"/>
                 <w:szCs w:val="24"/>
               </w:rPr>
               <w:t>。因此研究分析</w:t>
             </w:r>
             <w:r>
               <w:rPr>
-                <w:rFonts w:ascii="宋体" w:eastAsia="宋体" w:hAnsi="宋体"/>
+                <w:rFonts w:ascii="宋体" w:hAnsi="宋体"/>
                 <w:bCs/>
-                <w:sz w:val="24"/>
                 <w:szCs w:val="24"/>
               </w:rPr>
               <w:t xml:space="preserve">区块链在银行、证券、保险等行业中的运用, 包括其现状、挑战与愿景等, </w:t>
             </w:r>
             <w:r>
               <w:rPr>
-                <w:rFonts w:ascii="宋体" w:eastAsia="宋体" w:hAnsi="宋体" w:hint="eastAsia"/>
+                <w:rFonts w:ascii="宋体" w:hAnsi="宋体" w:hint="eastAsia"/>
                 <w:bCs/>
-                <w:sz w:val="24"/>
                 <w:szCs w:val="24"/>
               </w:rPr>
               <w:t>具有重要的意义</w:t>
             </w:r>
             <w:r>
               <w:rPr>
-                <w:rFonts w:ascii="宋体" w:eastAsia="宋体" w:hAnsi="宋体"/>
+                <w:rFonts w:ascii="宋体" w:hAnsi="宋体"/>
                 <w:bCs/>
-                <w:sz w:val="24"/>
                 <w:szCs w:val="24"/>
               </w:rPr>
               <w:t>。</w:t>
@@ -576,16 +556,16 @@
           </w:tcPr>
           <w:p>
             <w:pPr>
+              <w:spacing w:line="360" w:lineRule="auto"/>
+              <w:ind w:firstLine="482"/>
               <w:rPr>
                 <w:b/>
-                <w:sz w:val="24"/>
               </w:rPr>
             </w:pPr>
             <w:r>
               <w:rPr>
                 <w:rFonts w:hint="eastAsia"/>
                 <w:b/>
-                <w:sz w:val="24"/>
               </w:rPr>
               <w:t>二、研究的主要内容和预期目标</w:t>
             </w:r>
@@ -612,81 +592,72 @@
           </w:tcPr>
           <w:p>
             <w:pPr>
-              <w:ind w:firstLineChars="200" w:firstLine="480"/>
-              <w:rPr>
-                <w:rFonts w:ascii="宋体" w:eastAsia="宋体" w:hAnsi="宋体"/>
-                <w:sz w:val="24"/>
+              <w:spacing w:line="360" w:lineRule="auto"/>
+              <w:ind w:firstLine="480"/>
+              <w:rPr>
+                <w:rFonts w:ascii="宋体" w:hAnsi="宋体"/>
               </w:rPr>
             </w:pPr>
             <w:r>
               <w:rPr>
-                <w:rFonts w:ascii="宋体" w:eastAsia="宋体" w:hAnsi="宋体" w:hint="eastAsia"/>
-                <w:sz w:val="24"/>
+                <w:rFonts w:ascii="宋体" w:hAnsi="宋体" w:hint="eastAsia"/>
               </w:rPr>
               <w:t>本研究旨在研究区块链技术对于会计，商业银行，支付行业，证券行业等传统金融行业的的影响，探究其发生的原因，分析利弊。</w:t>
             </w:r>
           </w:p>
           <w:p>
             <w:pPr>
-              <w:ind w:firstLineChars="200" w:firstLine="480"/>
-              <w:rPr>
-                <w:rFonts w:ascii="宋体" w:eastAsia="宋体" w:hAnsi="宋体"/>
-                <w:sz w:val="24"/>
+              <w:spacing w:line="360" w:lineRule="auto"/>
+              <w:ind w:firstLine="480"/>
+              <w:rPr>
+                <w:rFonts w:ascii="宋体" w:hAnsi="宋体"/>
               </w:rPr>
             </w:pPr>
             <w:r>
               <w:rPr>
-                <w:rFonts w:ascii="宋体" w:eastAsia="宋体" w:hAnsi="宋体" w:hint="eastAsia"/>
-                <w:sz w:val="24"/>
+                <w:rFonts w:ascii="宋体" w:hAnsi="宋体" w:hint="eastAsia"/>
               </w:rPr>
               <w:t>本研究会建立一个基于区块链技术的交易系统，在此基础上模拟各种金融交易，分析数据，对两种方式进行量化，并进行数据的处理。</w:t>
             </w:r>
             <w:r>
               <w:rPr>
-                <w:rFonts w:ascii="宋体" w:eastAsia="宋体" w:hAnsi="宋体"/>
-                <w:sz w:val="24"/>
+                <w:rFonts w:ascii="宋体" w:hAnsi="宋体"/>
               </w:rPr>
               <w:t>整体上看，区块链技术在金融领域的应用仍处于初级阶段</w:t>
             </w:r>
             <w:r>
               <w:rPr>
-                <w:rFonts w:ascii="宋体" w:eastAsia="宋体" w:hAnsi="宋体" w:hint="eastAsia"/>
-                <w:sz w:val="24"/>
+                <w:rFonts w:ascii="宋体" w:hAnsi="宋体" w:hint="eastAsia"/>
               </w:rPr>
               <w:t>，但已经对传统金融行业带来了一定的</w:t>
             </w:r>
             <w:r>
               <w:rPr>
-                <w:rFonts w:ascii="宋体" w:eastAsia="宋体" w:hAnsi="宋体"/>
-                <w:sz w:val="24"/>
+                <w:rFonts w:ascii="宋体" w:hAnsi="宋体"/>
               </w:rPr>
               <w:t>挑战。对此，本文</w:t>
             </w:r>
             <w:r>
               <w:rPr>
-                <w:rFonts w:ascii="宋体" w:eastAsia="宋体" w:hAnsi="宋体" w:hint="eastAsia"/>
-                <w:sz w:val="24"/>
+                <w:rFonts w:ascii="宋体" w:hAnsi="宋体" w:hint="eastAsia"/>
               </w:rPr>
               <w:t>会对两种方式给出一定的</w:t>
             </w:r>
             <w:r>
               <w:rPr>
-                <w:rFonts w:ascii="宋体" w:eastAsia="宋体" w:hAnsi="宋体"/>
-                <w:sz w:val="24"/>
+                <w:rFonts w:ascii="宋体" w:hAnsi="宋体"/>
               </w:rPr>
               <w:t>建议</w:t>
             </w:r>
             <w:r>
               <w:rPr>
-                <w:rFonts w:ascii="宋体" w:eastAsia="宋体" w:hAnsi="宋体" w:hint="eastAsia"/>
-                <w:sz w:val="24"/>
+                <w:rFonts w:ascii="宋体" w:hAnsi="宋体" w:hint="eastAsia"/>
               </w:rPr>
               <w:t>和分析</w:t>
             </w:r>
             <w:r>
               <w:rPr>
-                <w:rFonts w:ascii="宋体" w:eastAsia="宋体" w:hAnsi="宋体"/>
-                <w:sz w:val="24"/>
+                <w:rFonts w:ascii="宋体" w:hAnsi="宋体"/>
               </w:rPr>
               <w:t>。</w:t>
             </w:r>
@@ -712,16 +683,16 @@
           </w:tcPr>
           <w:p>
             <w:pPr>
+              <w:spacing w:line="360" w:lineRule="auto"/>
+              <w:ind w:firstLine="482"/>
               <w:rPr>
                 <w:b/>
-                <w:sz w:val="24"/>
               </w:rPr>
             </w:pPr>
             <w:r>
               <w:rPr>
                 <w:rFonts w:hint="eastAsia"/>
                 <w:b/>
-                <w:sz w:val="24"/>
               </w:rPr>
               <w:t>三、拟采用的</w:t>
             </w:r>
@@ -730,7 +701,6 @@
                 <w:rFonts w:hint="eastAsia"/>
                 <w:b/>
                 <w:bCs/>
-                <w:sz w:val="24"/>
               </w:rPr>
               <w:t>研究</w:t>
             </w:r>
@@ -738,7 +708,6 @@
               <w:rPr>
                 <w:b/>
                 <w:bCs/>
-                <w:sz w:val="24"/>
               </w:rPr>
               <w:t>方法、</w:t>
             </w:r>
@@ -747,7 +716,6 @@
                 <w:rFonts w:hint="eastAsia"/>
                 <w:b/>
                 <w:bCs/>
-                <w:sz w:val="24"/>
               </w:rPr>
               <w:t>步骤</w:t>
             </w:r>
@@ -756,7 +724,7 @@
       </w:tr>
       <w:tr>
         <w:trPr>
-          <w:trHeight w:val="2694"/>
+          <w:trHeight w:val="1480"/>
           <w:jc w:val="center"/>
         </w:trPr>
         <w:tc>
@@ -774,47 +742,42 @@
           </w:tcPr>
           <w:p>
             <w:pPr>
-              <w:ind w:firstLineChars="200" w:firstLine="480"/>
-              <w:rPr>
-                <w:rFonts w:ascii="宋体" w:eastAsia="宋体" w:hAnsi="宋体"/>
-                <w:sz w:val="24"/>
+              <w:spacing w:line="360" w:lineRule="auto"/>
+              <w:ind w:firstLine="480"/>
+              <w:rPr>
+                <w:rFonts w:ascii="宋体" w:hAnsi="宋体"/>
               </w:rPr>
             </w:pPr>
             <w:r>
               <w:rPr>
-                <w:rFonts w:ascii="宋体" w:eastAsia="宋体" w:hAnsi="宋体" w:hint="eastAsia"/>
-                <w:sz w:val="24"/>
+                <w:rFonts w:ascii="宋体" w:hAnsi="宋体" w:hint="eastAsia"/>
               </w:rPr>
               <w:t>首先使用查阅文献资料并总结的方法对区块链技术和相应的金融创新进行一个综述；</w:t>
             </w:r>
           </w:p>
           <w:p>
             <w:pPr>
-              <w:ind w:firstLineChars="200" w:firstLine="480"/>
-              <w:rPr>
-                <w:rFonts w:ascii="宋体" w:eastAsia="宋体" w:hAnsi="宋体"/>
-                <w:sz w:val="24"/>
+              <w:spacing w:line="360" w:lineRule="auto"/>
+              <w:ind w:firstLine="480"/>
+              <w:rPr>
+                <w:rFonts w:ascii="宋体" w:hAnsi="宋体"/>
               </w:rPr>
             </w:pPr>
             <w:r>
               <w:rPr>
-                <w:rFonts w:ascii="宋体" w:eastAsia="宋体" w:hAnsi="宋体" w:hint="eastAsia"/>
-                <w:sz w:val="24"/>
+                <w:rFonts w:ascii="宋体" w:hAnsi="宋体" w:hint="eastAsia"/>
               </w:rPr>
               <w:t>其次建立一个模拟的区块链金融的交易系统，并进行模拟交易并获得需要的结果；</w:t>
             </w:r>
           </w:p>
           <w:p>
             <w:pPr>
-              <w:ind w:firstLineChars="200" w:firstLine="480"/>
-              <w:rPr>
-                <w:sz w:val="24"/>
-              </w:rPr>
+              <w:spacing w:line="360" w:lineRule="auto"/>
+              <w:ind w:firstLine="480"/>
             </w:pPr>
             <w:r>
               <w:rPr>
-                <w:rFonts w:ascii="宋体" w:eastAsia="宋体" w:hAnsi="宋体" w:hint="eastAsia"/>
-                <w:sz w:val="24"/>
+                <w:rFonts w:ascii="宋体" w:hAnsi="宋体" w:hint="eastAsia"/>
               </w:rPr>
               <w:t>再参考国外的相关文献进行比较和归纳总结，最终自己进行整理与思考，并提出相关的意见和建议。</w:t>
             </w:r>
@@ -822,7 +785,6 @@
         </w:tc>
       </w:tr>
     </w:tbl>
-    <w:p/>
     <w:tbl>
       <w:tblPr>
         <w:tblpPr w:leftFromText="180" w:rightFromText="180" w:vertAnchor="page" w:horzAnchor="margin" w:tblpXSpec="center" w:tblpY="1731"/>
@@ -866,16 +828,16 @@
           </w:tcPr>
           <w:p>
             <w:pPr>
+              <w:spacing w:line="360" w:lineRule="auto"/>
+              <w:ind w:firstLine="482"/>
               <w:rPr>
                 <w:b/>
-                <w:sz w:val="24"/>
               </w:rPr>
             </w:pPr>
             <w:r>
               <w:rPr>
                 <w:rFonts w:hint="eastAsia"/>
                 <w:b/>
-                <w:sz w:val="24"/>
               </w:rPr>
               <w:lastRenderedPageBreak/>
               <w:t>四、</w:t>
@@ -884,7 +846,6 @@
               <w:rPr>
                 <w:b/>
                 <w:bCs/>
-                <w:sz w:val="24"/>
               </w:rPr>
               <w:t>研究的总体安排与进度</w:t>
             </w:r>
@@ -893,7 +854,7 @@
       </w:tr>
       <w:tr>
         <w:trPr>
-          <w:trHeight w:val="2457"/>
+          <w:trHeight w:val="3616"/>
         </w:trPr>
         <w:tc>
           <w:tcPr>
@@ -910,212 +871,192 @@
           </w:tcPr>
           <w:p>
             <w:pPr>
-              <w:rPr>
-                <w:rFonts w:ascii="宋体" w:eastAsia="宋体" w:hAnsi="宋体"/>
-                <w:sz w:val="24"/>
+              <w:spacing w:line="360" w:lineRule="auto"/>
+              <w:ind w:firstLine="480"/>
+              <w:rPr>
+                <w:rFonts w:ascii="宋体" w:hAnsi="宋体"/>
               </w:rPr>
             </w:pPr>
             <w:r>
               <w:rPr>
-                <w:rFonts w:ascii="宋体" w:eastAsia="宋体" w:hAnsi="宋体" w:hint="eastAsia"/>
-                <w:sz w:val="24"/>
-              </w:rPr>
-              <w:t>1．</w:t>
-            </w:r>
-            <w:r>
-              <w:rPr>
-                <w:rFonts w:ascii="宋体" w:eastAsia="宋体" w:hAnsi="宋体" w:hint="eastAsia"/>
-                <w:sz w:val="24"/>
-              </w:rPr>
-              <w:tab/>
-              <w:t>通过两周的思考和讨论来确定要研究的课题。</w:t>
+                <w:rFonts w:ascii="宋体" w:hAnsi="宋体" w:hint="eastAsia"/>
+              </w:rPr>
+              <w:t>1．通过两周的思考和讨论来确定要研究的课题。</w:t>
             </w:r>
           </w:p>
           <w:p>
             <w:pPr>
-              <w:rPr>
-                <w:rFonts w:ascii="宋体" w:eastAsia="宋体" w:hAnsi="宋体"/>
-                <w:sz w:val="24"/>
+              <w:spacing w:line="360" w:lineRule="auto"/>
+              <w:ind w:firstLine="480"/>
+              <w:rPr>
+                <w:rFonts w:ascii="宋体" w:hAnsi="宋体"/>
               </w:rPr>
             </w:pPr>
             <w:r>
               <w:rPr>
-                <w:rFonts w:ascii="宋体" w:eastAsia="宋体" w:hAnsi="宋体" w:hint="eastAsia"/>
-                <w:sz w:val="24"/>
+                <w:rFonts w:ascii="宋体" w:hAnsi="宋体" w:hint="eastAsia"/>
               </w:rPr>
               <w:t>2</w:t>
             </w:r>
             <w:r>
               <w:rPr>
-                <w:rFonts w:ascii="宋体" w:eastAsia="宋体" w:hAnsi="宋体"/>
-                <w:sz w:val="24"/>
+                <w:rFonts w:ascii="宋体" w:hAnsi="宋体"/>
               </w:rPr>
               <w:t xml:space="preserve">. </w:t>
             </w:r>
             <w:r>
               <w:rPr>
-                <w:rFonts w:ascii="宋体" w:eastAsia="宋体" w:hAnsi="宋体" w:hint="eastAsia"/>
-                <w:sz w:val="24"/>
+                <w:rFonts w:ascii="宋体" w:hAnsi="宋体" w:hint="eastAsia"/>
               </w:rPr>
               <w:t>一周的时间查阅搜集大量有关此方面的参考文献与书籍。</w:t>
             </w:r>
           </w:p>
           <w:p>
             <w:pPr>
-              <w:rPr>
-                <w:rFonts w:ascii="宋体" w:eastAsia="宋体" w:hAnsi="宋体"/>
-                <w:sz w:val="24"/>
+              <w:spacing w:line="360" w:lineRule="auto"/>
+              <w:ind w:firstLine="480"/>
+              <w:rPr>
+                <w:rFonts w:ascii="宋体" w:hAnsi="宋体"/>
               </w:rPr>
             </w:pPr>
             <w:r>
               <w:rPr>
-                <w:rFonts w:ascii="宋体" w:eastAsia="宋体" w:hAnsi="宋体" w:hint="eastAsia"/>
-                <w:sz w:val="24"/>
+                <w:rFonts w:ascii="宋体" w:hAnsi="宋体" w:hint="eastAsia"/>
               </w:rPr>
               <w:t>3.</w:t>
             </w:r>
             <w:r>
               <w:rPr>
-                <w:rFonts w:ascii="宋体" w:eastAsia="宋体" w:hAnsi="宋体"/>
-                <w:sz w:val="24"/>
+                <w:rFonts w:ascii="宋体" w:hAnsi="宋体"/>
               </w:rPr>
               <w:t xml:space="preserve"> </w:t>
             </w:r>
             <w:r>
               <w:rPr>
-                <w:rFonts w:ascii="宋体" w:eastAsia="宋体" w:hAnsi="宋体" w:hint="eastAsia"/>
-                <w:sz w:val="24"/>
+                <w:rFonts w:ascii="宋体" w:hAnsi="宋体" w:hint="eastAsia"/>
               </w:rPr>
               <w:t>使用一周时间来归纳总结第一部分的综述。</w:t>
             </w:r>
           </w:p>
           <w:p>
             <w:pPr>
-              <w:rPr>
-                <w:rFonts w:ascii="宋体" w:eastAsia="宋体" w:hAnsi="宋体"/>
-                <w:sz w:val="24"/>
+              <w:spacing w:line="360" w:lineRule="auto"/>
+              <w:ind w:firstLine="480"/>
+              <w:rPr>
+                <w:rFonts w:ascii="宋体" w:hAnsi="宋体"/>
               </w:rPr>
             </w:pPr>
             <w:r>
               <w:rPr>
-                <w:rFonts w:ascii="宋体" w:eastAsia="宋体" w:hAnsi="宋体" w:hint="eastAsia"/>
-                <w:sz w:val="24"/>
+                <w:rFonts w:ascii="宋体" w:hAnsi="宋体" w:hint="eastAsia"/>
               </w:rPr>
               <w:t>4.</w:t>
             </w:r>
             <w:r>
               <w:rPr>
-                <w:rFonts w:ascii="宋体" w:eastAsia="宋体" w:hAnsi="宋体"/>
-                <w:sz w:val="24"/>
+                <w:rFonts w:ascii="宋体" w:hAnsi="宋体"/>
               </w:rPr>
               <w:t xml:space="preserve"> </w:t>
             </w:r>
             <w:r>
               <w:rPr>
-                <w:rFonts w:ascii="宋体" w:eastAsia="宋体" w:hAnsi="宋体" w:hint="eastAsia"/>
-                <w:sz w:val="24"/>
+                <w:rFonts w:ascii="宋体" w:hAnsi="宋体" w:hint="eastAsia"/>
               </w:rPr>
               <w:t>通过两周时间来搭建模拟系统。</w:t>
             </w:r>
           </w:p>
           <w:p>
             <w:pPr>
-              <w:rPr>
-                <w:rFonts w:ascii="宋体" w:eastAsia="宋体" w:hAnsi="宋体"/>
-                <w:sz w:val="24"/>
+              <w:spacing w:line="360" w:lineRule="auto"/>
+              <w:ind w:firstLine="480"/>
+              <w:rPr>
+                <w:rFonts w:ascii="宋体" w:hAnsi="宋体"/>
               </w:rPr>
             </w:pPr>
             <w:r>
               <w:rPr>
-                <w:rFonts w:ascii="宋体" w:eastAsia="宋体" w:hAnsi="宋体" w:hint="eastAsia"/>
-                <w:sz w:val="24"/>
+                <w:rFonts w:ascii="宋体" w:hAnsi="宋体" w:hint="eastAsia"/>
               </w:rPr>
               <w:t>5.</w:t>
             </w:r>
             <w:r>
               <w:rPr>
-                <w:rFonts w:ascii="宋体" w:eastAsia="宋体" w:hAnsi="宋体"/>
-                <w:sz w:val="24"/>
+                <w:rFonts w:ascii="宋体" w:hAnsi="宋体"/>
               </w:rPr>
               <w:t xml:space="preserve"> </w:t>
             </w:r>
             <w:r>
               <w:rPr>
-                <w:rFonts w:ascii="宋体" w:eastAsia="宋体" w:hAnsi="宋体" w:hint="eastAsia"/>
-                <w:sz w:val="24"/>
+                <w:rFonts w:ascii="宋体" w:hAnsi="宋体" w:hint="eastAsia"/>
               </w:rPr>
               <w:t>使用一周的时间完成系统模拟以及数据分析工作。</w:t>
             </w:r>
           </w:p>
           <w:p>
             <w:pPr>
-              <w:rPr>
-                <w:rFonts w:ascii="宋体" w:eastAsia="宋体" w:hAnsi="宋体"/>
-                <w:sz w:val="24"/>
+              <w:spacing w:line="360" w:lineRule="auto"/>
+              <w:ind w:firstLine="480"/>
+              <w:rPr>
+                <w:rFonts w:ascii="宋体" w:hAnsi="宋体"/>
               </w:rPr>
             </w:pPr>
             <w:r>
               <w:rPr>
-                <w:rFonts w:ascii="宋体" w:eastAsia="宋体" w:hAnsi="宋体" w:hint="eastAsia"/>
-                <w:sz w:val="24"/>
+                <w:rFonts w:ascii="宋体" w:hAnsi="宋体" w:hint="eastAsia"/>
               </w:rPr>
               <w:t>5. 两周的时间初稿完成。</w:t>
             </w:r>
           </w:p>
           <w:p>
             <w:pPr>
-              <w:rPr>
-                <w:rFonts w:ascii="宋体" w:eastAsia="宋体" w:hAnsi="宋体"/>
-                <w:sz w:val="24"/>
+              <w:spacing w:line="360" w:lineRule="auto"/>
+              <w:ind w:firstLine="480"/>
+              <w:rPr>
+                <w:rFonts w:ascii="宋体" w:hAnsi="宋体"/>
               </w:rPr>
             </w:pPr>
             <w:r>
               <w:rPr>
-                <w:rFonts w:ascii="宋体" w:eastAsia="宋体" w:hAnsi="宋体" w:hint="eastAsia"/>
-                <w:sz w:val="24"/>
+                <w:rFonts w:ascii="宋体" w:hAnsi="宋体" w:hint="eastAsia"/>
               </w:rPr>
               <w:t>6.</w:t>
             </w:r>
             <w:r>
               <w:rPr>
-                <w:rFonts w:ascii="宋体" w:eastAsia="宋体" w:hAnsi="宋体"/>
-                <w:sz w:val="24"/>
+                <w:rFonts w:ascii="宋体" w:hAnsi="宋体"/>
               </w:rPr>
               <w:t xml:space="preserve"> </w:t>
             </w:r>
             <w:r>
               <w:rPr>
-                <w:rFonts w:ascii="宋体" w:eastAsia="宋体" w:hAnsi="宋体" w:hint="eastAsia"/>
-                <w:sz w:val="24"/>
+                <w:rFonts w:ascii="宋体" w:hAnsi="宋体" w:hint="eastAsia"/>
               </w:rPr>
               <w:t>一个月的时间与指导老师与同学探讨切磋，修改初稿。</w:t>
             </w:r>
           </w:p>
           <w:p>
             <w:pPr>
-              <w:rPr>
-                <w:rFonts w:ascii="宋体" w:eastAsia="宋体" w:hAnsi="宋体"/>
-                <w:sz w:val="24"/>
+              <w:spacing w:line="360" w:lineRule="auto"/>
+              <w:ind w:firstLine="480"/>
+              <w:rPr>
+                <w:rFonts w:ascii="宋体" w:hAnsi="宋体"/>
               </w:rPr>
             </w:pPr>
             <w:r>
               <w:rPr>
-                <w:rFonts w:ascii="宋体" w:eastAsia="宋体" w:hAnsi="宋体" w:hint="eastAsia"/>
-                <w:sz w:val="24"/>
+                <w:rFonts w:ascii="宋体" w:hAnsi="宋体" w:hint="eastAsia"/>
               </w:rPr>
               <w:t>7.</w:t>
             </w:r>
             <w:r>
               <w:rPr>
-                <w:rFonts w:ascii="宋体" w:eastAsia="宋体" w:hAnsi="宋体"/>
-                <w:sz w:val="24"/>
+                <w:rFonts w:ascii="宋体" w:hAnsi="宋体"/>
               </w:rPr>
               <w:t xml:space="preserve"> </w:t>
             </w:r>
             <w:r>
               <w:rPr>
-                <w:rFonts w:ascii="宋体" w:eastAsia="宋体" w:hAnsi="宋体" w:hint="eastAsia"/>
-                <w:sz w:val="24"/>
+                <w:rFonts w:ascii="宋体" w:hAnsi="宋体" w:hint="eastAsia"/>
               </w:rPr>
               <w:t>按照学校的安排进行论文答辩相关工作。</w:t>
             </w:r>
@@ -1140,16 +1081,14 @@
           </w:tcPr>
           <w:p>
             <w:pPr>
-              <w:rPr>
-                <w:sz w:val="24"/>
-              </w:rPr>
+              <w:spacing w:line="360" w:lineRule="auto"/>
+              <w:ind w:firstLine="482"/>
             </w:pPr>
             <w:r>
               <w:rPr>
                 <w:rFonts w:hint="eastAsia"/>
                 <w:b/>
                 <w:bCs/>
-                <w:sz w:val="24"/>
               </w:rPr>
               <w:t>五、参考文献</w:t>
             </w:r>
@@ -1175,228 +1114,207 @@
           </w:tcPr>
           <w:p>
             <w:pPr>
-              <w:rPr>
-                <w:rFonts w:ascii="宋体" w:eastAsia="宋体" w:hAnsi="宋体"/>
-                <w:sz w:val="24"/>
+              <w:spacing w:line="360" w:lineRule="auto"/>
+              <w:ind w:firstLine="480"/>
+              <w:rPr>
+                <w:rFonts w:ascii="宋体" w:hAnsi="宋体"/>
               </w:rPr>
             </w:pPr>
             <w:r>
               <w:rPr>
-                <w:rFonts w:ascii="宋体" w:eastAsia="宋体" w:hAnsi="宋体" w:hint="eastAsia"/>
-                <w:sz w:val="24"/>
+                <w:rFonts w:ascii="宋体" w:hAnsi="宋体" w:hint="eastAsia"/>
               </w:rPr>
               <w:t>[1]</w:t>
             </w:r>
             <w:r>
               <w:rPr>
-                <w:rFonts w:ascii="宋体" w:eastAsia="宋体" w:hAnsi="宋体" w:hint="eastAsia"/>
-                <w:sz w:val="24"/>
+                <w:rFonts w:ascii="宋体" w:hAnsi="宋体" w:hint="eastAsia"/>
               </w:rPr>
               <w:tab/>
               <w:t>《区块链金融》</w:t>
             </w:r>
             <w:r>
               <w:rPr>
-                <w:rFonts w:ascii="宋体" w:eastAsia="宋体" w:hAnsi="宋体"/>
-                <w:sz w:val="24"/>
+                <w:rFonts w:ascii="宋体" w:hAnsi="宋体"/>
               </w:rPr>
               <w:t>_</w:t>
             </w:r>
             <w:hyperlink r:id="rId8" w:history="1">
               <w:r>
                 <w:rPr>
-                  <w:rFonts w:ascii="宋体" w:eastAsia="宋体" w:hAnsi="宋体"/>
-                  <w:sz w:val="24"/>
+                  <w:rFonts w:ascii="宋体" w:hAnsi="宋体"/>
                 </w:rPr>
                 <w:t>深圳前海互联网金融研究院</w:t>
               </w:r>
             </w:hyperlink>
             <w:r>
               <w:rPr>
-                <w:rFonts w:ascii="宋体" w:eastAsia="宋体" w:hAnsi="宋体"/>
-                <w:sz w:val="24"/>
+                <w:rFonts w:ascii="宋体" w:hAnsi="宋体"/>
               </w:rPr>
               <w:t>_</w:t>
             </w:r>
             <w:r>
               <w:rPr>
-                <w:rFonts w:ascii="宋体" w:eastAsia="宋体" w:hAnsi="宋体" w:hint="eastAsia"/>
-                <w:sz w:val="24"/>
+                <w:rFonts w:ascii="宋体" w:hAnsi="宋体" w:hint="eastAsia"/>
               </w:rPr>
               <w:t>中信出版集团</w:t>
             </w:r>
           </w:p>
           <w:p>
             <w:pPr>
-              <w:rPr>
-                <w:rFonts w:ascii="宋体" w:eastAsia="宋体" w:hAnsi="宋体"/>
-                <w:sz w:val="24"/>
+              <w:spacing w:line="360" w:lineRule="auto"/>
+              <w:ind w:firstLine="480"/>
+              <w:rPr>
+                <w:rFonts w:ascii="宋体" w:hAnsi="宋体"/>
               </w:rPr>
             </w:pPr>
             <w:r>
               <w:rPr>
-                <w:rFonts w:ascii="宋体" w:eastAsia="宋体" w:hAnsi="宋体" w:hint="eastAsia"/>
-                <w:sz w:val="24"/>
+                <w:rFonts w:ascii="宋体" w:hAnsi="宋体" w:hint="eastAsia"/>
               </w:rPr>
               <w:t>[2]</w:t>
             </w:r>
             <w:r>
               <w:rPr>
-                <w:rFonts w:ascii="宋体" w:eastAsia="宋体" w:hAnsi="宋体" w:hint="eastAsia"/>
-                <w:sz w:val="24"/>
+                <w:rFonts w:ascii="宋体" w:hAnsi="宋体" w:hint="eastAsia"/>
               </w:rPr>
               <w:tab/>
               <w:t>《区块链 技术驱动金融》</w:t>
             </w:r>
             <w:r>
               <w:rPr>
-                <w:rFonts w:ascii="宋体" w:eastAsia="宋体" w:hAnsi="宋体"/>
-                <w:sz w:val="24"/>
+                <w:rFonts w:ascii="宋体" w:hAnsi="宋体"/>
               </w:rPr>
               <w:t>_</w:t>
             </w:r>
             <w:r>
               <w:rPr>
-                <w:rFonts w:ascii="宋体" w:eastAsia="宋体" w:hAnsi="宋体" w:hint="eastAsia"/>
-                <w:sz w:val="24"/>
+                <w:rFonts w:ascii="宋体" w:hAnsi="宋体" w:hint="eastAsia"/>
               </w:rPr>
               <w:t>（美）阿尔文德·纳拉亚南 ，约什·贝努（Joseph Bonn） 著；林华 ，王勇 译</w:t>
             </w:r>
             <w:r>
               <w:rPr>
-                <w:rFonts w:ascii="宋体" w:eastAsia="宋体" w:hAnsi="宋体"/>
-                <w:sz w:val="24"/>
+                <w:rFonts w:ascii="宋体" w:hAnsi="宋体"/>
               </w:rPr>
               <w:t>_</w:t>
             </w:r>
             <w:r>
               <w:rPr>
-                <w:rFonts w:ascii="宋体" w:eastAsia="宋体" w:hAnsi="宋体" w:hint="eastAsia"/>
-                <w:sz w:val="24"/>
+                <w:rFonts w:ascii="宋体" w:hAnsi="宋体" w:hint="eastAsia"/>
               </w:rPr>
               <w:t>中信出版集团</w:t>
             </w:r>
           </w:p>
           <w:p>
             <w:pPr>
-              <w:rPr>
-                <w:rFonts w:ascii="宋体" w:eastAsia="宋体" w:hAnsi="宋体"/>
-                <w:sz w:val="24"/>
+              <w:spacing w:line="360" w:lineRule="auto"/>
+              <w:ind w:firstLine="480"/>
+              <w:rPr>
+                <w:rFonts w:ascii="宋体" w:hAnsi="宋体"/>
               </w:rPr>
             </w:pPr>
             <w:r>
               <w:rPr>
-                <w:rFonts w:ascii="宋体" w:eastAsia="宋体" w:hAnsi="宋体" w:hint="eastAsia"/>
-                <w:sz w:val="24"/>
+                <w:rFonts w:ascii="宋体" w:hAnsi="宋体" w:hint="eastAsia"/>
               </w:rPr>
               <w:t>[3]</w:t>
             </w:r>
             <w:r>
               <w:rPr>
-                <w:rFonts w:ascii="宋体" w:eastAsia="宋体" w:hAnsi="宋体" w:hint="eastAsia"/>
-                <w:sz w:val="24"/>
+                <w:rFonts w:ascii="宋体" w:hAnsi="宋体" w:hint="eastAsia"/>
               </w:rPr>
               <w:tab/>
               <w:t>《</w:t>
             </w:r>
             <w:r>
               <w:rPr>
-                <w:rFonts w:ascii="宋体" w:eastAsia="宋体" w:hAnsi="宋体"/>
-                <w:sz w:val="24"/>
+                <w:rFonts w:ascii="宋体" w:hAnsi="宋体"/>
               </w:rPr>
               <w:t>区块链技术 金融应用实践</w:t>
             </w:r>
             <w:r>
               <w:rPr>
-                <w:rFonts w:ascii="宋体" w:eastAsia="宋体" w:hAnsi="宋体" w:hint="eastAsia"/>
-                <w:sz w:val="24"/>
+                <w:rFonts w:ascii="宋体" w:hAnsi="宋体" w:hint="eastAsia"/>
               </w:rPr>
               <w:t>》</w:t>
             </w:r>
             <w:r>
               <w:rPr>
-                <w:rFonts w:ascii="宋体" w:eastAsia="宋体" w:hAnsi="宋体"/>
-                <w:sz w:val="24"/>
+                <w:rFonts w:ascii="宋体" w:hAnsi="宋体"/>
               </w:rPr>
               <w:t>_</w:t>
             </w:r>
             <w:r>
               <w:rPr>
-                <w:rFonts w:ascii="宋体" w:eastAsia="宋体" w:hAnsi="宋体" w:hint="eastAsia"/>
-                <w:sz w:val="24"/>
+                <w:rFonts w:ascii="宋体" w:hAnsi="宋体" w:hint="eastAsia"/>
               </w:rPr>
               <w:t>李赫 ，何广锋 著</w:t>
             </w:r>
             <w:r>
               <w:rPr>
-                <w:rFonts w:ascii="宋体" w:eastAsia="宋体" w:hAnsi="宋体"/>
-                <w:sz w:val="24"/>
+                <w:rFonts w:ascii="宋体" w:hAnsi="宋体"/>
               </w:rPr>
               <w:t>_</w:t>
             </w:r>
             <w:r>
               <w:rPr>
-                <w:rFonts w:ascii="宋体" w:eastAsia="宋体" w:hAnsi="宋体" w:hint="eastAsia"/>
-                <w:sz w:val="24"/>
+                <w:rFonts w:ascii="宋体" w:hAnsi="宋体" w:hint="eastAsia"/>
               </w:rPr>
               <w:t>北京航空航天大学出版社</w:t>
             </w:r>
           </w:p>
           <w:p>
             <w:pPr>
-              <w:rPr>
-                <w:rFonts w:ascii="宋体" w:eastAsia="宋体" w:hAnsi="宋体"/>
-                <w:sz w:val="24"/>
+              <w:spacing w:line="360" w:lineRule="auto"/>
+              <w:ind w:firstLine="480"/>
+              <w:rPr>
+                <w:rFonts w:ascii="宋体" w:hAnsi="宋体"/>
               </w:rPr>
             </w:pPr>
             <w:r>
               <w:rPr>
-                <w:rFonts w:ascii="宋体" w:eastAsia="宋体" w:hAnsi="宋体" w:hint="eastAsia"/>
-                <w:sz w:val="24"/>
+                <w:rFonts w:ascii="宋体" w:hAnsi="宋体" w:hint="eastAsia"/>
               </w:rPr>
               <w:t>[4]</w:t>
             </w:r>
             <w:r>
               <w:rPr>
-                <w:rFonts w:ascii="宋体" w:eastAsia="宋体" w:hAnsi="宋体" w:hint="eastAsia"/>
-                <w:sz w:val="24"/>
+                <w:rFonts w:ascii="宋体" w:hAnsi="宋体" w:hint="eastAsia"/>
               </w:rPr>
               <w:tab/>
               <w:t>互联网金融对我国传统金融业效率的影响研究_</w:t>
             </w:r>
             <w:r>
               <w:rPr>
-                <w:rFonts w:ascii="宋体" w:eastAsia="宋体" w:hAnsi="宋体"/>
-                <w:sz w:val="24"/>
+                <w:rFonts w:ascii="宋体" w:hAnsi="宋体"/>
               </w:rPr>
               <w:t>蒋雅婷_</w:t>
             </w:r>
             <w:r>
               <w:rPr>
-                <w:rFonts w:ascii="宋体" w:eastAsia="宋体" w:hAnsi="宋体" w:hint="eastAsia"/>
-                <w:sz w:val="24"/>
+                <w:rFonts w:ascii="宋体" w:hAnsi="宋体" w:hint="eastAsia"/>
               </w:rPr>
               <w:t xml:space="preserve">杭州电子科技大学   </w:t>
             </w:r>
           </w:p>
           <w:p>
             <w:pPr>
-              <w:rPr>
-                <w:rFonts w:ascii="宋体" w:eastAsia="宋体" w:hAnsi="宋体"/>
-                <w:sz w:val="24"/>
+              <w:spacing w:line="360" w:lineRule="auto"/>
+              <w:ind w:firstLine="480"/>
+              <w:rPr>
+                <w:rFonts w:ascii="宋体" w:hAnsi="宋体"/>
               </w:rPr>
             </w:pPr>
             <w:r>
               <w:rPr>
-                <w:rFonts w:ascii="宋体" w:eastAsia="宋体" w:hAnsi="宋体" w:hint="eastAsia"/>
-                <w:sz w:val="24"/>
+                <w:rFonts w:ascii="宋体" w:hAnsi="宋体" w:hint="eastAsia"/>
               </w:rPr>
               <w:t>[5]</w:t>
             </w:r>
             <w:r>
               <w:rPr>
-                <w:rFonts w:ascii="宋体" w:eastAsia="宋体" w:hAnsi="宋体" w:hint="eastAsia"/>
-                <w:sz w:val="24"/>
+                <w:rFonts w:ascii="宋体" w:hAnsi="宋体" w:hint="eastAsia"/>
               </w:rPr>
               <w:tab/>
               <w:t>基于区块链技术的国际贸易结算新模式研究_李洛浦_北京邮电大学</w:t>
@@ -1404,108 +1322,99 @@
           </w:p>
           <w:p>
             <w:pPr>
-              <w:rPr>
-                <w:rFonts w:ascii="宋体" w:eastAsia="宋体" w:hAnsi="宋体"/>
-                <w:sz w:val="24"/>
+              <w:spacing w:line="360" w:lineRule="auto"/>
+              <w:ind w:firstLine="480"/>
+              <w:rPr>
+                <w:rFonts w:ascii="宋体" w:hAnsi="宋体"/>
               </w:rPr>
             </w:pPr>
             <w:r>
               <w:rPr>
-                <w:rFonts w:ascii="宋体" w:eastAsia="宋体" w:hAnsi="宋体" w:hint="eastAsia"/>
-                <w:sz w:val="24"/>
+                <w:rFonts w:ascii="宋体" w:hAnsi="宋体" w:hint="eastAsia"/>
               </w:rPr>
               <w:t>[6]</w:t>
             </w:r>
             <w:r>
               <w:rPr>
-                <w:rFonts w:ascii="宋体" w:eastAsia="宋体" w:hAnsi="宋体"/>
-                <w:sz w:val="24"/>
+                <w:rFonts w:ascii="宋体" w:hAnsi="宋体"/>
               </w:rPr>
               <w:t xml:space="preserve"> </w:t>
             </w:r>
             <w:r>
               <w:rPr>
-                <w:rFonts w:ascii="宋体" w:eastAsia="宋体" w:hAnsi="宋体" w:hint="eastAsia"/>
-                <w:sz w:val="24"/>
+                <w:rFonts w:ascii="宋体" w:hAnsi="宋体" w:hint="eastAsia"/>
               </w:rPr>
               <w:t>区块链技术对会计方法影响研究_</w:t>
             </w:r>
             <w:r>
               <w:rPr>
-                <w:rFonts w:ascii="宋体" w:eastAsia="宋体" w:hAnsi="宋体"/>
-                <w:sz w:val="24"/>
+                <w:rFonts w:ascii="宋体" w:hAnsi="宋体"/>
               </w:rPr>
               <w:t>裴倩如</w:t>
             </w:r>
             <w:r>
               <w:rPr>
-                <w:rFonts w:ascii="宋体" w:eastAsia="宋体" w:hAnsi="宋体" w:hint="eastAsia"/>
-                <w:sz w:val="24"/>
+                <w:rFonts w:ascii="宋体" w:hAnsi="宋体" w:hint="eastAsia"/>
               </w:rPr>
               <w:t>_对外经济贸易大学</w:t>
             </w:r>
             <w:r>
               <w:rPr>
-                <w:rFonts w:ascii="宋体" w:eastAsia="宋体" w:hAnsi="宋体"/>
-                <w:sz w:val="24"/>
+                <w:rFonts w:ascii="宋体" w:hAnsi="宋体"/>
               </w:rPr>
               <w:t xml:space="preserve"> </w:t>
             </w:r>
           </w:p>
           <w:p>
             <w:pPr>
-              <w:rPr>
-                <w:rFonts w:ascii="宋体" w:eastAsia="宋体" w:hAnsi="宋体"/>
-                <w:sz w:val="24"/>
+              <w:spacing w:line="360" w:lineRule="auto"/>
+              <w:ind w:firstLine="480"/>
+              <w:rPr>
+                <w:rFonts w:ascii="宋体" w:hAnsi="宋体"/>
               </w:rPr>
             </w:pPr>
             <w:r>
               <w:rPr>
-                <w:rFonts w:ascii="宋体" w:eastAsia="宋体" w:hAnsi="宋体" w:hint="eastAsia"/>
-                <w:sz w:val="24"/>
+                <w:rFonts w:ascii="宋体" w:hAnsi="宋体" w:hint="eastAsia"/>
               </w:rPr>
               <w:t>[7]</w:t>
             </w:r>
             <w:r>
               <w:rPr>
-                <w:rFonts w:ascii="宋体" w:eastAsia="宋体" w:hAnsi="宋体" w:hint="eastAsia"/>
-                <w:sz w:val="24"/>
+                <w:rFonts w:ascii="宋体" w:hAnsi="宋体" w:hint="eastAsia"/>
               </w:rPr>
               <w:tab/>
             </w:r>
             <w:r>
               <w:rPr>
-                <w:rFonts w:ascii="宋体" w:eastAsia="宋体" w:hAnsi="宋体"/>
-                <w:sz w:val="24"/>
+                <w:rFonts w:ascii="宋体" w:hAnsi="宋体"/>
               </w:rPr>
               <w:t>区块链技术对商业银行传统贸易结算方式的影响研究</w:t>
             </w:r>
             <w:r>
               <w:rPr>
-                <w:rFonts w:ascii="宋体" w:eastAsia="宋体" w:hAnsi="宋体" w:hint="eastAsia"/>
-                <w:sz w:val="24"/>
+                <w:rFonts w:ascii="宋体" w:hAnsi="宋体" w:hint="eastAsia"/>
               </w:rPr>
               <w:t>_张鹏_对外经济贸易大学</w:t>
             </w:r>
           </w:p>
           <w:p>
             <w:pPr>
-              <w:rPr>
-                <w:rFonts w:ascii="宋体" w:eastAsia="宋体" w:hAnsi="宋体"/>
-                <w:sz w:val="24"/>
+              <w:spacing w:line="360" w:lineRule="auto"/>
+              <w:ind w:firstLine="480"/>
+              <w:rPr>
+                <w:rFonts w:ascii="宋体" w:hAnsi="宋体"/>
               </w:rPr>
             </w:pPr>
             <w:r>
               <w:rPr>
-                <w:rFonts w:ascii="宋体" w:eastAsia="宋体" w:hAnsi="宋体" w:hint="eastAsia"/>
-                <w:sz w:val="24"/>
+                <w:rFonts w:ascii="宋体" w:hAnsi="宋体" w:hint="eastAsia"/>
               </w:rPr>
               <w:t>[8]</w:t>
             </w:r>
             <w:r>
               <w:rPr>
-                <w:rFonts w:ascii="宋体" w:eastAsia="宋体" w:hAnsi="宋体" w:hint="eastAsia"/>
-                <w:sz w:val="24"/>
+                <w:rFonts w:ascii="宋体" w:hAnsi="宋体" w:hint="eastAsia"/>
               </w:rPr>
               <w:tab/>
               <w:t>区块链技术在金融行业的应用模式研究_江海峰_浙江大学</w:t>
@@ -1513,275 +1422,171 @@
           </w:p>
           <w:p>
             <w:pPr>
-              <w:rPr>
-                <w:rFonts w:ascii="宋体" w:eastAsia="宋体" w:hAnsi="宋体"/>
-                <w:sz w:val="24"/>
+              <w:spacing w:line="360" w:lineRule="auto"/>
+              <w:ind w:firstLine="480"/>
+              <w:rPr>
+                <w:rFonts w:ascii="宋体" w:hAnsi="宋体"/>
               </w:rPr>
             </w:pPr>
             <w:r>
               <w:rPr>
-                <w:rFonts w:ascii="宋体" w:eastAsia="宋体" w:hAnsi="宋体" w:hint="eastAsia"/>
-                <w:sz w:val="24"/>
+                <w:rFonts w:ascii="宋体" w:hAnsi="宋体" w:hint="eastAsia"/>
               </w:rPr>
               <w:t>[9]</w:t>
             </w:r>
             <w:r>
               <w:rPr>
-                <w:rFonts w:ascii="宋体" w:eastAsia="宋体" w:hAnsi="宋体" w:hint="eastAsia"/>
-                <w:sz w:val="24"/>
+                <w:rFonts w:ascii="宋体" w:hAnsi="宋体" w:hint="eastAsia"/>
               </w:rPr>
               <w:tab/>
               <w:t>区块链在金融领域的应用研究_</w:t>
             </w:r>
             <w:r>
               <w:rPr>
-                <w:rFonts w:ascii="宋体" w:eastAsia="宋体" w:hAnsi="宋体"/>
-                <w:sz w:val="24"/>
+                <w:rFonts w:ascii="宋体" w:hAnsi="宋体"/>
               </w:rPr>
               <w:t>张恺怡</w:t>
             </w:r>
             <w:r>
               <w:rPr>
-                <w:rFonts w:ascii="宋体" w:eastAsia="宋体" w:hAnsi="宋体" w:hint="eastAsia"/>
-                <w:sz w:val="24"/>
+                <w:rFonts w:ascii="宋体" w:hAnsi="宋体" w:hint="eastAsia"/>
               </w:rPr>
               <w:t>_对外经济贸易大学</w:t>
             </w:r>
           </w:p>
           <w:p>
             <w:pPr>
-              <w:rPr>
-                <w:rFonts w:ascii="宋体" w:eastAsia="宋体" w:hAnsi="宋体"/>
-                <w:sz w:val="24"/>
+              <w:spacing w:line="360" w:lineRule="auto"/>
+              <w:ind w:firstLine="480"/>
+              <w:rPr>
+                <w:rFonts w:ascii="宋体" w:hAnsi="宋体"/>
               </w:rPr>
             </w:pPr>
             <w:r>
               <w:rPr>
-                <w:rFonts w:ascii="宋体" w:eastAsia="宋体" w:hAnsi="宋体" w:hint="eastAsia"/>
-                <w:sz w:val="24"/>
+                <w:rFonts w:ascii="宋体" w:hAnsi="宋体" w:hint="eastAsia"/>
               </w:rPr>
               <w:t>[10]</w:t>
             </w:r>
             <w:r>
               <w:rPr>
-                <w:rFonts w:ascii="宋体" w:eastAsia="宋体" w:hAnsi="宋体" w:hint="eastAsia"/>
-                <w:sz w:val="24"/>
+                <w:rFonts w:ascii="宋体" w:hAnsi="宋体" w:hint="eastAsia"/>
               </w:rPr>
               <w:tab/>
             </w:r>
             <w:r>
               <w:rPr>
-                <w:rFonts w:ascii="宋体" w:eastAsia="宋体" w:hAnsi="宋体"/>
+                <w:rFonts w:ascii="宋体" w:hAnsi="宋体"/>
+              </w:rPr>
+              <w:t xml:space="preserve"> Blockchain Technology in Finance</w:t>
+            </w:r>
+            <w:r>
+              <w:rPr>
+                <w:rFonts w:ascii="宋体" w:hAnsi="宋体" w:hint="eastAsia"/>
+              </w:rPr>
+              <w:t>_</w:t>
+            </w:r>
+            <w:r>
+              <w:rPr>
+                <w:rFonts w:ascii="宋体" w:hAnsi="宋体"/>
+              </w:rPr>
+              <w:t xml:space="preserve"> Treleaven, P_ Computer (Long Beach, Calif.)_ 0018-9162</w:t>
+            </w:r>
+            <w:r>
+              <w:rPr>
+                <w:rFonts w:ascii="宋体" w:hAnsi="宋体" w:hint="eastAsia"/>
               </w:rPr>
               <w:t xml:space="preserve"> </w:t>
             </w:r>
             <w:r>
               <w:rPr>
-                <w:rFonts w:ascii="宋体" w:eastAsia="宋体" w:hAnsi="宋体"/>
-                <w:sz w:val="24"/>
-              </w:rPr>
-              <w:t>Blockchain Technology in Finance</w:t>
-            </w:r>
-            <w:r>
-              <w:rPr>
-                <w:rFonts w:ascii="宋体" w:eastAsia="宋体" w:hAnsi="宋体" w:hint="eastAsia"/>
-                <w:sz w:val="24"/>
+                <w:rFonts w:ascii="宋体" w:hAnsi="宋体"/>
               </w:rPr>
               <w:t>_</w:t>
             </w:r>
             <w:r>
               <w:rPr>
-                <w:rFonts w:ascii="宋体" w:eastAsia="宋体" w:hAnsi="宋体"/>
-              </w:rPr>
-              <w:t xml:space="preserve"> </w:t>
-            </w:r>
-            <w:r>
-              <w:rPr>
-                <w:rFonts w:ascii="宋体" w:eastAsia="宋体" w:hAnsi="宋体"/>
-                <w:sz w:val="24"/>
-              </w:rPr>
-              <w:t>Treleaven, P_</w:t>
-            </w:r>
-            <w:r>
-              <w:rPr>
-                <w:rFonts w:ascii="宋体" w:eastAsia="宋体" w:hAnsi="宋体"/>
-              </w:rPr>
-              <w:t xml:space="preserve"> </w:t>
-            </w:r>
-            <w:r>
-              <w:rPr>
-                <w:rFonts w:ascii="宋体" w:eastAsia="宋体" w:hAnsi="宋体"/>
-                <w:sz w:val="24"/>
-              </w:rPr>
-              <w:t>Computer (Long Beach, Calif.)_</w:t>
-            </w:r>
-            <w:r>
-              <w:rPr>
-                <w:rFonts w:ascii="宋体" w:eastAsia="宋体" w:hAnsi="宋体"/>
-              </w:rPr>
-              <w:t xml:space="preserve"> </w:t>
-            </w:r>
-            <w:r>
-              <w:rPr>
-                <w:rFonts w:ascii="宋体" w:eastAsia="宋体" w:hAnsi="宋体"/>
-                <w:sz w:val="24"/>
-              </w:rPr>
-              <w:t>0018-9162</w:t>
-            </w:r>
-            <w:r>
-              <w:rPr>
-                <w:rFonts w:ascii="宋体" w:eastAsia="宋体" w:hAnsi="宋体" w:hint="eastAsia"/>
-              </w:rPr>
-              <w:t xml:space="preserve"> </w:t>
-            </w:r>
-            <w:r>
-              <w:rPr>
-                <w:rFonts w:ascii="宋体" w:eastAsia="宋体" w:hAnsi="宋体"/>
-              </w:rPr>
-              <w:t>_</w:t>
-            </w:r>
-            <w:r>
-              <w:rPr>
-                <w:rFonts w:ascii="宋体" w:eastAsia="宋体" w:hAnsi="宋体" w:hint="eastAsia"/>
-                <w:sz w:val="24"/>
+                <w:rFonts w:ascii="宋体" w:hAnsi="宋体" w:hint="eastAsia"/>
               </w:rPr>
               <w:t xml:space="preserve">2017.09.01卷50期9 页码14-17 </w:t>
             </w:r>
           </w:p>
           <w:p>
             <w:pPr>
-              <w:rPr>
-                <w:rFonts w:ascii="宋体" w:eastAsia="宋体" w:hAnsi="宋体"/>
-                <w:sz w:val="24"/>
+              <w:spacing w:line="360" w:lineRule="auto"/>
+              <w:ind w:firstLine="480"/>
+              <w:rPr>
+                <w:rFonts w:ascii="宋体" w:hAnsi="宋体"/>
               </w:rPr>
             </w:pPr>
             <w:r>
               <w:rPr>
-                <w:rFonts w:ascii="宋体" w:eastAsia="宋体" w:hAnsi="宋体" w:hint="eastAsia"/>
-                <w:sz w:val="24"/>
+                <w:rFonts w:ascii="宋体" w:hAnsi="宋体" w:hint="eastAsia"/>
               </w:rPr>
               <w:t>[11]</w:t>
             </w:r>
             <w:r>
               <w:rPr>
-                <w:rFonts w:ascii="宋体" w:eastAsia="宋体" w:hAnsi="宋体" w:hint="eastAsia"/>
-                <w:sz w:val="24"/>
+                <w:rFonts w:ascii="宋体" w:hAnsi="宋体" w:hint="eastAsia"/>
               </w:rPr>
               <w:tab/>
             </w:r>
             <w:r>
               <w:rPr>
-                <w:rFonts w:ascii="宋体" w:eastAsia="宋体" w:hAnsi="宋体"/>
-              </w:rPr>
-              <w:t xml:space="preserve"> </w:t>
-            </w:r>
-            <w:r>
-              <w:rPr>
-                <w:rFonts w:ascii="宋体" w:eastAsia="宋体" w:hAnsi="宋体"/>
-                <w:sz w:val="24"/>
-              </w:rPr>
-              <w:t>Trends and features of blockchain application in economy and finance</w:t>
-            </w:r>
-            <w:r>
-              <w:rPr>
-                <w:rFonts w:ascii="宋体" w:eastAsia="宋体" w:hAnsi="宋体" w:hint="eastAsia"/>
-                <w:sz w:val="24"/>
+                <w:rFonts w:ascii="宋体" w:hAnsi="宋体"/>
+              </w:rPr>
+              <w:t xml:space="preserve"> Trends and features of blockchain application in economy and finance</w:t>
+            </w:r>
+            <w:r>
+              <w:rPr>
+                <w:rFonts w:ascii="宋体" w:hAnsi="宋体" w:hint="eastAsia"/>
               </w:rPr>
               <w:t>_</w:t>
             </w:r>
             <w:r>
               <w:rPr>
-                <w:rFonts w:ascii="宋体" w:eastAsia="宋体" w:hAnsi="宋体"/>
-              </w:rPr>
-              <w:t xml:space="preserve"> </w:t>
-            </w:r>
-            <w:r>
-              <w:rPr>
-                <w:rFonts w:ascii="宋体" w:eastAsia="宋体" w:hAnsi="宋体"/>
-                <w:sz w:val="24"/>
-              </w:rPr>
-              <w:t>Aksenov, Denis A; Kuprikov, Anton P; Saakyan, Paylak A. St. Petersburg State Polytechnical University Journal. Economics; Saint Petersburg Iss. 1,  (2018). DOI:10.18721/JE.11103</w:t>
+                <w:rFonts w:ascii="宋体" w:hAnsi="宋体"/>
+              </w:rPr>
+              <w:t xml:space="preserve"> Aksenov, Denis A; Kuprikov, Anton P; Saakyan, Paylak A. St. Petersburg State Polytechnical University Journal. Economics; Saint Petersburg Iss. 1,  (2018). DOI:10.18721/JE.11103</w:t>
             </w:r>
           </w:p>
           <w:p>
             <w:pPr>
-              <w:rPr>
-                <w:rFonts w:ascii="宋体" w:eastAsia="宋体" w:hAnsi="宋体"/>
-                <w:sz w:val="24"/>
+              <w:spacing w:line="360" w:lineRule="auto"/>
+              <w:ind w:firstLine="480"/>
+              <w:rPr>
+                <w:rFonts w:ascii="宋体" w:hAnsi="宋体"/>
               </w:rPr>
             </w:pPr>
             <w:r>
               <w:rPr>
-                <w:rFonts w:ascii="宋体" w:eastAsia="宋体" w:hAnsi="宋体"/>
-                <w:sz w:val="24"/>
-              </w:rPr>
-              <w:t>[12]</w:t>
-            </w:r>
-            <w:r>
-              <w:rPr>
-                <w:rFonts w:ascii="宋体" w:eastAsia="宋体" w:hAnsi="宋体"/>
-              </w:rPr>
-              <w:t xml:space="preserve"> </w:t>
-            </w:r>
-            <w:r>
-              <w:rPr>
-                <w:rFonts w:ascii="宋体" w:eastAsia="宋体" w:hAnsi="宋体"/>
-                <w:sz w:val="24"/>
-              </w:rPr>
-              <w:t>Research on the Application of Blockchain in Supply Chain Finance</w:t>
-            </w:r>
-            <w:r>
-              <w:rPr>
-                <w:rFonts w:ascii="宋体" w:eastAsia="宋体" w:hAnsi="宋体" w:hint="eastAsia"/>
-                <w:sz w:val="24"/>
+                <w:rFonts w:ascii="宋体" w:hAnsi="宋体"/>
+              </w:rPr>
+              <w:t>[12] Research on the Application of Blockchain in Supply Chain Finance</w:t>
+            </w:r>
+            <w:r>
+              <w:rPr>
+                <w:rFonts w:ascii="宋体" w:hAnsi="宋体" w:hint="eastAsia"/>
               </w:rPr>
               <w:t>_黄, 宇翔_</w:t>
             </w:r>
             <w:r>
               <w:rPr>
-                <w:rFonts w:ascii="宋体" w:eastAsia="宋体" w:hAnsi="宋体"/>
-              </w:rPr>
-              <w:t xml:space="preserve"> </w:t>
-            </w:r>
-            <w:r>
-              <w:rPr>
-                <w:rFonts w:ascii="宋体" w:eastAsia="宋体" w:hAnsi="宋体"/>
-                <w:sz w:val="24"/>
-              </w:rPr>
-              <w:t>Computer science and application</w:t>
-            </w:r>
-            <w:r>
-              <w:rPr>
-                <w:rFonts w:ascii="宋体" w:eastAsia="宋体" w:hAnsi="宋体" w:hint="eastAsia"/>
-                <w:sz w:val="24"/>
+                <w:rFonts w:ascii="宋体" w:hAnsi="宋体"/>
+              </w:rPr>
+              <w:t xml:space="preserve"> Computer science and application</w:t>
+            </w:r>
+            <w:r>
+              <w:rPr>
+                <w:rFonts w:ascii="宋体" w:hAnsi="宋体" w:hint="eastAsia"/>
               </w:rPr>
               <w:t>_</w:t>
             </w:r>
             <w:r>
               <w:rPr>
-                <w:rFonts w:ascii="宋体" w:eastAsia="宋体" w:hAnsi="宋体"/>
-              </w:rPr>
-              <w:t xml:space="preserve"> </w:t>
-            </w:r>
-            <w:r>
-              <w:rPr>
-                <w:rFonts w:ascii="宋体" w:eastAsia="宋体" w:hAnsi="宋体"/>
-                <w:sz w:val="24"/>
-              </w:rPr>
-              <w:t>2161-8801_</w:t>
-            </w:r>
-            <w:r>
-              <w:rPr>
-                <w:rFonts w:ascii="宋体" w:eastAsia="宋体" w:hAnsi="宋体"/>
-              </w:rPr>
-              <w:t xml:space="preserve"> </w:t>
-            </w:r>
-            <w:r>
-              <w:rPr>
-                <w:rFonts w:ascii="宋体" w:eastAsia="宋体" w:hAnsi="宋体"/>
-                <w:sz w:val="24"/>
-              </w:rPr>
-              <w:t>10.12677/CSA.2018.81011</w:t>
+                <w:rFonts w:ascii="宋体" w:hAnsi="宋体"/>
+              </w:rPr>
+              <w:t xml:space="preserve"> 2161-8801_ 10.12677/CSA.2018.81011</w:t>
             </w:r>
           </w:p>
         </w:tc>
@@ -1804,36 +1609,49 @@
           </w:tcPr>
           <w:p>
             <w:pPr>
-              <w:rPr>
-                <w:rFonts w:ascii="宋体" w:eastAsia="宋体" w:hAnsi="宋体"/>
+              <w:spacing w:line="360" w:lineRule="auto"/>
+              <w:ind w:firstLine="482"/>
+              <w:rPr>
+                <w:rFonts w:ascii="宋体" w:hAnsi="宋体"/>
                 <w:b/>
-                <w:sz w:val="24"/>
-              </w:rPr>
-            </w:pPr>
-            <w:r>
-              <w:rPr>
-                <w:rFonts w:ascii="宋体" w:eastAsia="宋体" w:hAnsi="宋体" w:hint="eastAsia"/>
-                <w:b/>
-                <w:sz w:val="24"/>
-              </w:rPr>
-              <w:t>六、指导教师意见</w:t>
-            </w:r>
-          </w:p>
-          <w:p>
-            <w:pPr>
-              <w:rPr>
-                <w:rFonts w:ascii="宋体" w:eastAsia="宋体" w:hAnsi="宋体"/>
-                <w:b/>
-                <w:sz w:val="24"/>
               </w:rPr>
             </w:pPr>
           </w:p>
           <w:p>
             <w:pPr>
-              <w:rPr>
-                <w:rFonts w:ascii="宋体" w:eastAsia="宋体" w:hAnsi="宋体"/>
+              <w:spacing w:line="360" w:lineRule="auto"/>
+              <w:ind w:firstLine="482"/>
+              <w:rPr>
+                <w:rFonts w:ascii="宋体" w:hAnsi="宋体"/>
                 <w:b/>
-                <w:sz w:val="24"/>
+              </w:rPr>
+            </w:pPr>
+            <w:r>
+              <w:rPr>
+                <w:rFonts w:ascii="宋体" w:hAnsi="宋体" w:hint="eastAsia"/>
+                <w:b/>
+              </w:rPr>
+              <w:lastRenderedPageBreak/>
+              <w:t>六、指导教师意见</w:t>
+            </w:r>
+          </w:p>
+          <w:p>
+            <w:pPr>
+              <w:spacing w:line="360" w:lineRule="auto"/>
+              <w:ind w:firstLine="482"/>
+              <w:rPr>
+                <w:rFonts w:ascii="宋体" w:hAnsi="宋体"/>
+                <w:b/>
+              </w:rPr>
+            </w:pPr>
+          </w:p>
+          <w:p>
+            <w:pPr>
+              <w:spacing w:line="360" w:lineRule="auto"/>
+              <w:ind w:firstLine="482"/>
+              <w:rPr>
+                <w:rFonts w:ascii="宋体" w:hAnsi="宋体"/>
+                <w:b/>
               </w:rPr>
             </w:pPr>
           </w:p>
@@ -1857,10 +1675,11 @@
           </w:tcPr>
           <w:p>
             <w:pPr>
+              <w:spacing w:line="360" w:lineRule="auto"/>
+              <w:ind w:firstLine="480"/>
               <w:jc w:val="center"/>
               <w:rPr>
-                <w:rFonts w:ascii="宋体" w:eastAsia="宋体" w:hAnsi="宋体"/>
-                <w:sz w:val="24"/>
+                <w:rFonts w:ascii="宋体" w:hAnsi="宋体"/>
               </w:rPr>
             </w:pPr>
           </w:p>
@@ -1879,15 +1698,13 @@
           </w:tcPr>
           <w:p>
             <w:pPr>
-              <w:jc w:val="right"/>
-              <w:rPr>
-                <w:sz w:val="24"/>
-              </w:rPr>
+              <w:spacing w:line="360" w:lineRule="auto"/>
+              <w:ind w:firstLineChars="0" w:firstLine="0"/>
+              <w:jc w:val="left"/>
             </w:pPr>
             <w:r>
               <w:rPr>
                 <w:rFonts w:hint="eastAsia"/>
-                <w:sz w:val="24"/>
               </w:rPr>
               <w:t>签章：</w:t>
             </w:r>
@@ -1907,10 +1724,9 @@
           </w:tcPr>
           <w:p>
             <w:pPr>
+              <w:spacing w:line="360" w:lineRule="auto"/>
+              <w:ind w:firstLine="480"/>
               <w:jc w:val="center"/>
-              <w:rPr>
-                <w:sz w:val="24"/>
-              </w:rPr>
             </w:pPr>
           </w:p>
         </w:tc>
@@ -1928,15 +1744,13 @@
           </w:tcPr>
           <w:p>
             <w:pPr>
+              <w:spacing w:line="360" w:lineRule="auto"/>
+              <w:ind w:right="480" w:firstLine="480"/>
               <w:jc w:val="right"/>
-              <w:rPr>
-                <w:sz w:val="24"/>
-              </w:rPr>
             </w:pPr>
             <w:r>
               <w:rPr>
                 <w:rFonts w:hint="eastAsia"/>
-                <w:sz w:val="24"/>
               </w:rPr>
               <w:t>年</w:t>
             </w:r>
@@ -1956,15 +1770,12 @@
           </w:tcPr>
           <w:p>
             <w:pPr>
-              <w:jc w:val="right"/>
-              <w:rPr>
-                <w:sz w:val="24"/>
-              </w:rPr>
+              <w:spacing w:line="360" w:lineRule="auto"/>
+              <w:ind w:right="960" w:firstLineChars="0" w:firstLine="0"/>
             </w:pPr>
             <w:r>
               <w:rPr>
                 <w:rFonts w:hint="eastAsia"/>
-                <w:sz w:val="24"/>
               </w:rPr>
               <w:t>月</w:t>
             </w:r>
@@ -1984,15 +1795,13 @@
           </w:tcPr>
           <w:p>
             <w:pPr>
+              <w:spacing w:line="360" w:lineRule="auto"/>
+              <w:ind w:firstLine="480"/>
               <w:jc w:val="right"/>
-              <w:rPr>
-                <w:sz w:val="24"/>
-              </w:rPr>
             </w:pPr>
             <w:r>
               <w:rPr>
                 <w:rFonts w:hint="eastAsia"/>
-                <w:sz w:val="24"/>
               </w:rPr>
               <w:t>日</w:t>
             </w:r>
@@ -2012,10 +1821,9 @@
           </w:tcPr>
           <w:p>
             <w:pPr>
+              <w:spacing w:line="360" w:lineRule="auto"/>
+              <w:ind w:firstLine="480"/>
               <w:jc w:val="center"/>
-              <w:rPr>
-                <w:sz w:val="24"/>
-              </w:rPr>
             </w:pPr>
           </w:p>
         </w:tc>
@@ -2038,16 +1846,16 @@
           </w:tcPr>
           <w:p>
             <w:pPr>
+              <w:spacing w:line="360" w:lineRule="auto"/>
+              <w:ind w:firstLine="482"/>
               <w:rPr>
                 <w:b/>
-                <w:sz w:val="24"/>
               </w:rPr>
             </w:pPr>
             <w:r>
               <w:rPr>
                 <w:rFonts w:hint="eastAsia"/>
                 <w:b/>
-                <w:sz w:val="24"/>
               </w:rPr>
               <w:t>七、院系论文指导委员会意见</w:t>
             </w:r>
@@ -2073,9 +1881,10 @@
           </w:tcPr>
           <w:p>
             <w:pPr>
-              <w:rPr>
-                <w:rFonts w:ascii="宋体" w:eastAsia="宋体" w:hAnsi="宋体"/>
-                <w:sz w:val="24"/>
+              <w:spacing w:line="360" w:lineRule="auto"/>
+              <w:ind w:firstLineChars="0" w:firstLine="0"/>
+              <w:rPr>
+                <w:rFonts w:ascii="宋体" w:hAnsi="宋体" w:hint="eastAsia"/>
               </w:rPr>
             </w:pPr>
           </w:p>
@@ -2083,7 +1892,7 @@
       </w:tr>
       <w:tr>
         <w:trPr>
-          <w:trHeight w:val="80"/>
+          <w:trHeight w:val="387"/>
         </w:trPr>
         <w:tc>
           <w:tcPr>
@@ -2091,7 +1900,7 @@
             <w:tcBorders>
               <w:top w:val="nil"/>
               <w:left w:val="single" w:sz="12" w:space="0" w:color="auto"/>
-              <w:bottom w:val="single" w:sz="12" w:space="0" w:color="auto"/>
+              <w:bottom w:val="single" w:sz="4" w:space="0" w:color="auto"/>
               <w:right w:val="nil"/>
             </w:tcBorders>
             <w:shd w:val="clear" w:color="auto" w:fill="auto"/>
@@ -2099,10 +1908,11 @@
           </w:tcPr>
           <w:p>
             <w:pPr>
+              <w:spacing w:line="360" w:lineRule="auto"/>
+              <w:ind w:firstLine="480"/>
               <w:jc w:val="center"/>
               <w:rPr>
-                <w:rFonts w:ascii="宋体" w:eastAsia="宋体" w:hAnsi="宋体"/>
-                <w:sz w:val="24"/>
+                <w:rFonts w:ascii="宋体" w:hAnsi="宋体"/>
               </w:rPr>
             </w:pPr>
           </w:p>
@@ -2113,7 +1923,7 @@
             <w:tcBorders>
               <w:top w:val="nil"/>
               <w:left w:val="nil"/>
-              <w:bottom w:val="single" w:sz="12" w:space="0" w:color="auto"/>
+              <w:bottom w:val="single" w:sz="4" w:space="0" w:color="auto"/>
               <w:right w:val="nil"/>
             </w:tcBorders>
             <w:shd w:val="clear" w:color="auto" w:fill="auto"/>
@@ -2121,15 +1931,13 @@
           </w:tcPr>
           <w:p>
             <w:pPr>
-              <w:jc w:val="right"/>
-              <w:rPr>
-                <w:sz w:val="24"/>
-              </w:rPr>
+              <w:spacing w:line="360" w:lineRule="auto"/>
+              <w:ind w:firstLineChars="0" w:firstLine="0"/>
+              <w:jc w:val="left"/>
             </w:pPr>
             <w:r>
               <w:rPr>
                 <w:rFonts w:hint="eastAsia"/>
-                <w:sz w:val="24"/>
               </w:rPr>
               <w:t>签章：</w:t>
             </w:r>
@@ -2141,7 +1949,7 @@
             <w:tcBorders>
               <w:top w:val="nil"/>
               <w:left w:val="nil"/>
-              <w:bottom w:val="single" w:sz="12" w:space="0" w:color="auto"/>
+              <w:bottom w:val="single" w:sz="4" w:space="0" w:color="auto"/>
               <w:right w:val="nil"/>
             </w:tcBorders>
             <w:shd w:val="clear" w:color="auto" w:fill="auto"/>
@@ -2149,10 +1957,9 @@
           </w:tcPr>
           <w:p>
             <w:pPr>
+              <w:spacing w:line="360" w:lineRule="auto"/>
+              <w:ind w:firstLine="480"/>
               <w:jc w:val="center"/>
-              <w:rPr>
-                <w:sz w:val="24"/>
-              </w:rPr>
             </w:pPr>
           </w:p>
         </w:tc>
@@ -2162,7 +1969,7 @@
             <w:tcBorders>
               <w:top w:val="nil"/>
               <w:left w:val="nil"/>
-              <w:bottom w:val="single" w:sz="12" w:space="0" w:color="auto"/>
+              <w:bottom w:val="single" w:sz="4" w:space="0" w:color="auto"/>
               <w:right w:val="nil"/>
             </w:tcBorders>
             <w:shd w:val="clear" w:color="auto" w:fill="auto"/>
@@ -2170,15 +1977,13 @@
           </w:tcPr>
           <w:p>
             <w:pPr>
+              <w:spacing w:line="360" w:lineRule="auto"/>
+              <w:ind w:right="480" w:firstLine="480"/>
               <w:jc w:val="right"/>
-              <w:rPr>
-                <w:sz w:val="24"/>
-              </w:rPr>
             </w:pPr>
             <w:r>
               <w:rPr>
                 <w:rFonts w:hint="eastAsia"/>
-                <w:sz w:val="24"/>
               </w:rPr>
               <w:t>年</w:t>
             </w:r>
@@ -2190,7 +1995,7 @@
             <w:tcBorders>
               <w:top w:val="nil"/>
               <w:left w:val="nil"/>
-              <w:bottom w:val="single" w:sz="12" w:space="0" w:color="auto"/>
+              <w:bottom w:val="single" w:sz="4" w:space="0" w:color="auto"/>
               <w:right w:val="nil"/>
             </w:tcBorders>
             <w:shd w:val="clear" w:color="auto" w:fill="auto"/>
@@ -2198,15 +2003,12 @@
           </w:tcPr>
           <w:p>
             <w:pPr>
-              <w:jc w:val="right"/>
-              <w:rPr>
-                <w:sz w:val="24"/>
-              </w:rPr>
+              <w:spacing w:line="360" w:lineRule="auto"/>
+              <w:ind w:right="960" w:firstLineChars="0" w:firstLine="0"/>
             </w:pPr>
             <w:r>
               <w:rPr>
                 <w:rFonts w:hint="eastAsia"/>
-                <w:sz w:val="24"/>
               </w:rPr>
               <w:t>月</w:t>
             </w:r>
@@ -2218,7 +2020,7 @@
             <w:tcBorders>
               <w:top w:val="nil"/>
               <w:left w:val="nil"/>
-              <w:bottom w:val="single" w:sz="12" w:space="0" w:color="auto"/>
+              <w:bottom w:val="single" w:sz="4" w:space="0" w:color="auto"/>
               <w:right w:val="nil"/>
             </w:tcBorders>
             <w:shd w:val="clear" w:color="auto" w:fill="auto"/>
@@ -2226,15 +2028,13 @@
           </w:tcPr>
           <w:p>
             <w:pPr>
+              <w:spacing w:line="360" w:lineRule="auto"/>
+              <w:ind w:firstLine="480"/>
               <w:jc w:val="right"/>
-              <w:rPr>
-                <w:sz w:val="24"/>
-              </w:rPr>
             </w:pPr>
             <w:r>
               <w:rPr>
                 <w:rFonts w:hint="eastAsia"/>
-                <w:sz w:val="24"/>
               </w:rPr>
               <w:t>日</w:t>
             </w:r>
@@ -2246,7 +2046,7 @@
             <w:tcBorders>
               <w:top w:val="nil"/>
               <w:left w:val="nil"/>
-              <w:bottom w:val="single" w:sz="12" w:space="0" w:color="auto"/>
+              <w:bottom w:val="single" w:sz="4" w:space="0" w:color="auto"/>
               <w:right w:val="single" w:sz="12" w:space="0" w:color="auto"/>
             </w:tcBorders>
             <w:shd w:val="clear" w:color="auto" w:fill="auto"/>
@@ -2254,10 +2054,9 @@
           </w:tcPr>
           <w:p>
             <w:pPr>
+              <w:spacing w:line="360" w:lineRule="auto"/>
+              <w:ind w:firstLine="480"/>
               <w:jc w:val="center"/>
-              <w:rPr>
-                <w:sz w:val="24"/>
-              </w:rPr>
             </w:pPr>
           </w:p>
         </w:tc>
@@ -2265,6 +2064,8 @@
     </w:tbl>
     <w:p>
       <w:pPr>
+        <w:spacing w:line="360" w:lineRule="auto"/>
+        <w:ind w:firstLineChars="62" w:firstLine="198"/>
         <w:rPr>
           <w:sz w:val="32"/>
         </w:rPr>
@@ -2272,7 +2073,25 @@
     </w:p>
     <w:p>
       <w:pPr>
-        <w:spacing w:beforeLines="40" w:before="124"/>
+        <w:widowControl/>
+        <w:ind w:firstLineChars="0" w:firstLine="0"/>
+        <w:jc w:val="left"/>
+        <w:rPr>
+          <w:rFonts w:hint="eastAsia"/>
+          <w:sz w:val="32"/>
+        </w:rPr>
+      </w:pPr>
+      <w:r>
+        <w:rPr>
+          <w:sz w:val="32"/>
+        </w:rPr>
+        <w:br w:type="page"/>
+      </w:r>
+    </w:p>
+    <w:p>
+      <w:pPr>
+        <w:spacing w:beforeLines="40" w:before="124" w:line="360" w:lineRule="auto"/>
+        <w:ind w:firstLine="602"/>
         <w:jc w:val="center"/>
         <w:rPr>
           <w:b/>
@@ -2287,6 +2106,7 @@
           <w:sz w:val="30"/>
           <w:szCs w:val="30"/>
         </w:rPr>
+        <w:lastRenderedPageBreak/>
         <w:drawing>
           <wp:inline distT="0" distB="0" distL="0" distR="0" wp14:anchorId="7FE59F60" wp14:editId="27203570">
             <wp:extent cx="2743200" cy="2298771"/>
@@ -2339,7 +2159,8 @@
     </w:p>
     <w:p>
       <w:pPr>
-        <w:spacing w:beforeLines="40" w:before="124"/>
+        <w:spacing w:beforeLines="40" w:before="124" w:line="360" w:lineRule="auto"/>
+        <w:ind w:firstLine="1044"/>
         <w:jc w:val="center"/>
         <w:rPr>
           <w:b/>
@@ -2359,8 +2180,8 @@
     </w:p>
     <w:p>
       <w:pPr>
-        <w:spacing w:beforeLines="40" w:before="124"/>
-        <w:ind w:left="1260" w:firstLine="420"/>
+        <w:spacing w:beforeLines="40" w:before="124" w:line="360" w:lineRule="auto"/>
+        <w:ind w:left="1260" w:firstLine="560"/>
         <w:rPr>
           <w:rFonts w:ascii="Adobe 黑体 Std R" w:eastAsia="Adobe 黑体 Std R" w:hAnsi="Adobe 黑体 Std R"/>
           <w:b/>
@@ -2380,7 +2201,8 @@
     </w:p>
     <w:p>
       <w:pPr>
-        <w:spacing w:beforeLines="40" w:before="124"/>
+        <w:spacing w:beforeLines="40" w:before="124" w:line="360" w:lineRule="auto"/>
+        <w:ind w:firstLine="602"/>
         <w:rPr>
           <w:b/>
           <w:sz w:val="30"/>
@@ -2390,7 +2212,8 @@
     </w:p>
     <w:p>
       <w:pPr>
-        <w:spacing w:beforeLines="40" w:before="124"/>
+        <w:spacing w:beforeLines="40" w:before="124" w:line="360" w:lineRule="auto"/>
+        <w:ind w:firstLine="883"/>
         <w:rPr>
           <w:rFonts w:ascii="宋体" w:hAnsi="宋体"/>
           <w:b/>
@@ -2460,8 +2283,10 @@
     </w:p>
     <w:p>
       <w:pPr>
-        <w:spacing w:beforeLines="20" w:before="62"/>
-        <w:rPr>
+        <w:spacing w:beforeLines="20" w:before="62" w:line="360" w:lineRule="auto"/>
+        <w:ind w:firstLine="883"/>
+        <w:rPr>
+          <w:rFonts w:hint="eastAsia"/>
           <w:b/>
           <w:sz w:val="44"/>
           <w:szCs w:val="44"/>
@@ -2538,11 +2363,16 @@
         <w:t xml:space="preserve">                 </w:t>
       </w:r>
     </w:p>
-    <w:p/>
-    <w:p/>
-    <w:p>
-      <w:pPr>
-        <w:spacing w:beforeLines="90" w:before="280" w:line="400" w:lineRule="exact"/>
+    <w:p>
+      <w:pPr>
+        <w:spacing w:line="360" w:lineRule="auto"/>
+        <w:ind w:firstLine="480"/>
+      </w:pPr>
+    </w:p>
+    <w:p>
+      <w:pPr>
+        <w:spacing w:beforeLines="90" w:before="280" w:line="360" w:lineRule="auto"/>
+        <w:ind w:firstLine="562"/>
         <w:rPr>
           <w:rFonts w:ascii="宋体" w:hAnsi="宋体"/>
           <w:b/>
@@ -2574,25 +2404,7 @@
           <w:sz w:val="28"/>
           <w:szCs w:val="28"/>
         </w:rPr>
-        <w:t>姓</w:t>
-      </w:r>
-      <w:r>
-        <w:rPr>
-          <w:rFonts w:ascii="宋体" w:hAnsi="宋体" w:hint="eastAsia"/>
-          <w:b/>
-          <w:sz w:val="28"/>
-          <w:szCs w:val="28"/>
-        </w:rPr>
-        <w:t xml:space="preserve">    </w:t>
-      </w:r>
-      <w:r>
-        <w:rPr>
-          <w:rFonts w:ascii="宋体" w:hAnsi="宋体" w:hint="eastAsia"/>
-          <w:b/>
-          <w:sz w:val="28"/>
-          <w:szCs w:val="28"/>
-        </w:rPr>
-        <w:t>名：</w:t>
+        <w:t>姓    名：</w:t>
       </w:r>
       <w:r>
         <w:rPr>
@@ -2647,7 +2459,8 @@
     </w:p>
     <w:p>
       <w:pPr>
-        <w:spacing w:beforeLines="35" w:before="109" w:line="400" w:lineRule="exact"/>
+        <w:spacing w:beforeLines="35" w:before="109" w:line="360" w:lineRule="auto"/>
+        <w:ind w:firstLine="562"/>
         <w:rPr>
           <w:rFonts w:ascii="宋体" w:hAnsi="宋体"/>
           <w:b/>
@@ -2681,25 +2494,7 @@
           <w:sz w:val="28"/>
           <w:szCs w:val="28"/>
         </w:rPr>
-        <w:t>学</w:t>
-      </w:r>
-      <w:r>
-        <w:rPr>
-          <w:rFonts w:ascii="宋体" w:hAnsi="宋体" w:hint="eastAsia"/>
-          <w:b/>
-          <w:sz w:val="28"/>
-          <w:szCs w:val="28"/>
-        </w:rPr>
-        <w:t xml:space="preserve">    </w:t>
-      </w:r>
-      <w:r>
-        <w:rPr>
-          <w:rFonts w:ascii="宋体" w:hAnsi="宋体" w:hint="eastAsia"/>
-          <w:b/>
-          <w:sz w:val="28"/>
-          <w:szCs w:val="28"/>
-        </w:rPr>
-        <w:t>号：</w:t>
+        <w:t>学    号：</w:t>
       </w:r>
       <w:r>
         <w:rPr>
@@ -2744,7 +2539,8 @@
     </w:p>
     <w:p>
       <w:pPr>
-        <w:spacing w:beforeLines="30" w:before="93" w:line="400" w:lineRule="exact"/>
+        <w:spacing w:beforeLines="30" w:before="93" w:line="360" w:lineRule="auto"/>
+        <w:ind w:firstLine="562"/>
         <w:rPr>
           <w:rFonts w:ascii="宋体" w:hAnsi="宋体"/>
           <w:b/>
@@ -2778,25 +2574,7 @@
           <w:sz w:val="28"/>
           <w:szCs w:val="28"/>
         </w:rPr>
-        <w:t>班</w:t>
-      </w:r>
-      <w:r>
-        <w:rPr>
-          <w:rFonts w:ascii="宋体" w:hAnsi="宋体" w:hint="eastAsia"/>
-          <w:b/>
-          <w:sz w:val="28"/>
-          <w:szCs w:val="28"/>
-        </w:rPr>
-        <w:t xml:space="preserve">    </w:t>
-      </w:r>
-      <w:r>
-        <w:rPr>
-          <w:rFonts w:ascii="宋体" w:hAnsi="宋体" w:hint="eastAsia"/>
-          <w:b/>
-          <w:sz w:val="28"/>
-          <w:szCs w:val="28"/>
-        </w:rPr>
-        <w:t>级：</w:t>
+        <w:t>班    级：</w:t>
       </w:r>
       <w:r>
         <w:rPr>
@@ -2806,7 +2584,7 @@
           <w:szCs w:val="28"/>
           <w:u w:val="thick"/>
         </w:rPr>
-        <w:t xml:space="preserve">          </w:t>
+        <w:t xml:space="preserve">    </w:t>
       </w:r>
       <w:r>
         <w:rPr>
@@ -2826,56 +2604,27 @@
           <w:szCs w:val="28"/>
           <w:u w:val="thick"/>
         </w:rPr>
-        <w:t xml:space="preserve">               </w:t>
-      </w:r>
-    </w:p>
-    <w:p>
-      <w:pPr>
-        <w:spacing w:beforeLines="30" w:before="93" w:line="400" w:lineRule="exact"/>
-        <w:rPr>
-          <w:rFonts w:ascii="宋体" w:hAnsi="宋体"/>
+        <w:t xml:space="preserve"> </w:t>
+      </w:r>
+      <w:r>
+        <w:rPr>
+          <w:rFonts w:ascii="宋体" w:hAnsi="宋体" w:hint="eastAsia"/>
           <w:b/>
           <w:sz w:val="28"/>
           <w:szCs w:val="28"/>
           <w:u w:val="thick"/>
         </w:rPr>
-      </w:pPr>
-      <w:r>
-        <w:rPr>
-          <w:rFonts w:ascii="宋体" w:hAnsi="宋体" w:hint="eastAsia"/>
-          <w:b/>
-          <w:sz w:val="28"/>
-          <w:szCs w:val="28"/>
-        </w:rPr>
-        <w:t xml:space="preserve">          </w:t>
-      </w:r>
-      <w:r>
-        <w:rPr>
-          <w:rFonts w:ascii="宋体" w:hAnsi="宋体"/>
-          <w:b/>
-          <w:sz w:val="28"/>
-          <w:szCs w:val="28"/>
-        </w:rPr>
-        <w:tab/>
-      </w:r>
-      <w:r>
-        <w:rPr>
-          <w:rFonts w:ascii="宋体" w:hAnsi="宋体" w:hint="eastAsia"/>
-          <w:b/>
-          <w:sz w:val="28"/>
-          <w:szCs w:val="28"/>
-        </w:rPr>
-        <w:t>指导教师：</w:t>
-      </w:r>
-      <w:r>
-        <w:rPr>
-          <w:rFonts w:ascii="宋体" w:hAnsi="宋体" w:hint="eastAsia"/>
+        <w:t xml:space="preserve">2016级 2班  </w:t>
+      </w:r>
+      <w:r>
+        <w:rPr>
+          <w:rFonts w:ascii="宋体" w:hAnsi="宋体"/>
           <w:b/>
           <w:sz w:val="28"/>
           <w:szCs w:val="28"/>
           <w:u w:val="thick"/>
         </w:rPr>
-        <w:t xml:space="preserve">      </w:t>
+        <w:t xml:space="preserve"> </w:t>
       </w:r>
       <w:r>
         <w:rPr>
@@ -2885,22 +2634,23 @@
           <w:szCs w:val="28"/>
           <w:u w:val="thick"/>
         </w:rPr>
-        <w:t>陆剑清</w:t>
-      </w:r>
-      <w:r>
-        <w:rPr>
-          <w:rFonts w:ascii="宋体" w:hAnsi="宋体" w:hint="eastAsia"/>
+        <w:t xml:space="preserve">     </w:t>
+      </w:r>
+      <w:r>
+        <w:rPr>
+          <w:rFonts w:ascii="宋体" w:hAnsi="宋体"/>
           <w:b/>
           <w:sz w:val="28"/>
           <w:szCs w:val="28"/>
           <w:u w:val="thick"/>
         </w:rPr>
-        <w:t xml:space="preserve">              </w:t>
-      </w:r>
-    </w:p>
-    <w:p>
-      <w:pPr>
-        <w:spacing w:beforeLines="30" w:before="93" w:line="400" w:lineRule="exact"/>
+        <w:t xml:space="preserve"> </w:t>
+      </w:r>
+    </w:p>
+    <w:p>
+      <w:pPr>
+        <w:spacing w:beforeLines="30" w:before="93" w:line="360" w:lineRule="auto"/>
+        <w:ind w:firstLine="562"/>
         <w:rPr>
           <w:rFonts w:ascii="宋体" w:hAnsi="宋体"/>
           <w:b/>
@@ -2934,25 +2684,7 @@
           <w:sz w:val="28"/>
           <w:szCs w:val="28"/>
         </w:rPr>
-        <w:t>职</w:t>
-      </w:r>
-      <w:r>
-        <w:rPr>
-          <w:rFonts w:ascii="宋体" w:hAnsi="宋体" w:hint="eastAsia"/>
-          <w:b/>
-          <w:sz w:val="28"/>
-          <w:szCs w:val="28"/>
-        </w:rPr>
-        <w:t xml:space="preserve">    </w:t>
-      </w:r>
-      <w:r>
-        <w:rPr>
-          <w:rFonts w:ascii="宋体" w:hAnsi="宋体" w:hint="eastAsia"/>
-          <w:b/>
-          <w:sz w:val="28"/>
-          <w:szCs w:val="28"/>
-        </w:rPr>
-        <w:t>称：</w:t>
+        <w:t>指导教师：</w:t>
       </w:r>
       <w:r>
         <w:rPr>
@@ -2962,27 +2694,57 @@
           <w:szCs w:val="28"/>
           <w:u w:val="thick"/>
         </w:rPr>
-        <w:t xml:space="preserve"> </w:t>
-      </w:r>
-      <w:r>
-        <w:rPr>
-          <w:rFonts w:ascii="宋体" w:hAnsi="宋体"/>
+        <w:t xml:space="preserve">      </w:t>
+      </w:r>
+      <w:r>
+        <w:rPr>
+          <w:rFonts w:ascii="宋体" w:hAnsi="宋体" w:hint="eastAsia"/>
           <w:b/>
           <w:sz w:val="28"/>
           <w:szCs w:val="28"/>
           <w:u w:val="thick"/>
         </w:rPr>
-        <w:t xml:space="preserve">     </w:t>
-      </w:r>
-      <w:r>
-        <w:rPr>
-          <w:rFonts w:ascii="宋体" w:hAnsi="宋体" w:hint="eastAsia"/>
+        <w:t xml:space="preserve">陆剑清              </w:t>
+      </w:r>
+    </w:p>
+    <w:p>
+      <w:pPr>
+        <w:spacing w:beforeLines="30" w:before="93" w:line="360" w:lineRule="auto"/>
+        <w:ind w:firstLine="562"/>
+        <w:rPr>
+          <w:rFonts w:ascii="宋体" w:hAnsi="宋体"/>
           <w:b/>
           <w:sz w:val="28"/>
           <w:szCs w:val="28"/>
           <w:u w:val="thick"/>
         </w:rPr>
-        <w:t>副教授</w:t>
+      </w:pPr>
+      <w:r>
+        <w:rPr>
+          <w:rFonts w:ascii="宋体" w:hAnsi="宋体" w:hint="eastAsia"/>
+          <w:b/>
+          <w:sz w:val="28"/>
+          <w:szCs w:val="28"/>
+        </w:rPr>
+        <w:t xml:space="preserve">          </w:t>
+      </w:r>
+      <w:r>
+        <w:rPr>
+          <w:rFonts w:ascii="宋体" w:hAnsi="宋体"/>
+          <w:b/>
+          <w:sz w:val="28"/>
+          <w:szCs w:val="28"/>
+        </w:rPr>
+        <w:tab/>
+      </w:r>
+      <w:r>
+        <w:rPr>
+          <w:rFonts w:ascii="宋体" w:hAnsi="宋体" w:hint="eastAsia"/>
+          <w:b/>
+          <w:sz w:val="28"/>
+          <w:szCs w:val="28"/>
+        </w:rPr>
+        <w:t>职    称：</w:t>
       </w:r>
       <w:r>
         <w:rPr>
@@ -2992,33 +2754,56 @@
           <w:szCs w:val="28"/>
           <w:u w:val="thick"/>
         </w:rPr>
-        <w:t xml:space="preserve">            </w:t>
-      </w:r>
-      <w:r>
-        <w:rPr>
-          <w:rFonts w:ascii="宋体" w:hAnsi="宋体" w:hint="eastAsia"/>
+        <w:t xml:space="preserve"> </w:t>
+      </w:r>
+      <w:r>
+        <w:rPr>
+          <w:rFonts w:ascii="宋体" w:hAnsi="宋体"/>
           <w:b/>
           <w:sz w:val="28"/>
           <w:szCs w:val="28"/>
           <w:u w:val="thick"/>
         </w:rPr>
-        <w:t xml:space="preserve">  </w:t>
-      </w:r>
-    </w:p>
-    <w:p>
-      <w:pPr>
-        <w:spacing w:beforeLines="30" w:before="93" w:line="400" w:lineRule="exact"/>
-        <w:rPr>
-          <w:rFonts w:ascii="宋体" w:hAnsi="宋体"/>
+        <w:t xml:space="preserve">     </w:t>
+      </w:r>
+      <w:r>
+        <w:rPr>
+          <w:rFonts w:ascii="宋体" w:hAnsi="宋体" w:hint="eastAsia"/>
           <w:b/>
           <w:sz w:val="28"/>
           <w:szCs w:val="28"/>
           <w:u w:val="thick"/>
         </w:rPr>
-      </w:pPr>
-    </w:p>
-    <w:p>
-      <w:pPr>
+        <w:t xml:space="preserve">副教授            </w:t>
+      </w:r>
+      <w:r>
+        <w:rPr>
+          <w:rFonts w:ascii="宋体" w:hAnsi="宋体" w:hint="eastAsia"/>
+          <w:b/>
+          <w:sz w:val="28"/>
+          <w:szCs w:val="28"/>
+          <w:u w:val="thick"/>
+        </w:rPr>
+        <w:t xml:space="preserve">  </w:t>
+      </w:r>
+    </w:p>
+    <w:p>
+      <w:pPr>
+        <w:spacing w:beforeLines="30" w:before="93" w:line="360" w:lineRule="auto"/>
+        <w:ind w:firstLine="562"/>
+        <w:rPr>
+          <w:rFonts w:ascii="宋体" w:hAnsi="宋体"/>
+          <w:b/>
+          <w:sz w:val="28"/>
+          <w:szCs w:val="28"/>
+          <w:u w:val="thick"/>
+        </w:rPr>
+      </w:pPr>
+    </w:p>
+    <w:p>
+      <w:pPr>
+        <w:spacing w:line="360" w:lineRule="auto"/>
+        <w:ind w:firstLine="560"/>
         <w:rPr>
           <w:sz w:val="28"/>
           <w:szCs w:val="28"/>
@@ -3058,6 +2843,8 @@
     </w:p>
     <w:p>
       <w:pPr>
+        <w:spacing w:line="360" w:lineRule="auto"/>
+        <w:ind w:firstLine="560"/>
         <w:jc w:val="right"/>
         <w:rPr>
           <w:rFonts w:ascii="宋体" w:hAnsi="宋体"/>
@@ -3071,44 +2858,35 @@
           <w:sz w:val="28"/>
           <w:szCs w:val="28"/>
         </w:rPr>
-        <w:t>年</w:t>
-      </w:r>
-      <w:r>
-        <w:rPr>
-          <w:rFonts w:ascii="宋体" w:hAnsi="宋体" w:hint="eastAsia"/>
+        <w:t>年      月</w:t>
+      </w:r>
+      <w:r>
+        <w:rPr>
+          <w:rFonts w:ascii="宋体" w:hAnsi="宋体"/>
           <w:sz w:val="28"/>
           <w:szCs w:val="28"/>
         </w:rPr>
-        <w:t xml:space="preserve">      </w:t>
-      </w:r>
-      <w:r>
-        <w:rPr>
-          <w:rFonts w:ascii="宋体" w:hAnsi="宋体" w:hint="eastAsia"/>
-          <w:sz w:val="28"/>
-          <w:szCs w:val="28"/>
-        </w:rPr>
-        <w:t>月</w:t>
-      </w:r>
-      <w:r>
-        <w:rPr>
-          <w:rFonts w:ascii="宋体" w:hAnsi="宋体"/>
-          <w:sz w:val="28"/>
-          <w:szCs w:val="28"/>
-        </w:rPr>
         <w:br w:type="page"/>
       </w:r>
     </w:p>
     <w:p>
       <w:pPr>
         <w:pStyle w:val="1"/>
+        <w:spacing w:line="360" w:lineRule="auto"/>
+        <w:ind w:firstLine="643"/>
         <w:jc w:val="center"/>
         <w:rPr>
           <w:rFonts w:ascii="宋体" w:hAnsi="宋体"/>
         </w:rPr>
         <w:sectPr>
-          <w:footerReference w:type="default" r:id="rId10"/>
+          <w:headerReference w:type="even" r:id="rId10"/>
+          <w:headerReference w:type="default" r:id="rId11"/>
+          <w:footerReference w:type="even" r:id="rId12"/>
+          <w:footerReference w:type="default" r:id="rId13"/>
+          <w:headerReference w:type="first" r:id="rId14"/>
+          <w:footerReference w:type="first" r:id="rId15"/>
           <w:pgSz w:w="11906" w:h="16838"/>
-          <w:pgMar w:top="1418" w:right="1418" w:bottom="1134" w:left="1701" w:header="851" w:footer="992" w:gutter="0"/>
+          <w:pgMar w:top="1304" w:right="1418" w:bottom="1134" w:left="1701" w:header="851" w:footer="992" w:gutter="0"/>
           <w:pgNumType w:start="1"/>
           <w:cols w:space="425"/>
           <w:docGrid w:type="lines" w:linePitch="312"/>
@@ -3118,6 +2896,8 @@
     <w:p>
       <w:pPr>
         <w:pStyle w:val="1"/>
+        <w:spacing w:line="360" w:lineRule="auto"/>
+        <w:ind w:firstLine="643"/>
         <w:jc w:val="center"/>
         <w:rPr>
           <w:rFonts w:ascii="宋体" w:hAnsi="宋体"/>
@@ -3131,13 +2911,16 @@
         <w:lastRenderedPageBreak/>
         <w:t>目录</w:t>
       </w:r>
-      <w:bookmarkStart w:id="1" w:name="_GoBack"/>
       <w:bookmarkEnd w:id="0"/>
-      <w:bookmarkEnd w:id="1"/>
     </w:p>
     <w:sdt>
       <w:sdtPr>
         <w:rPr>
+          <w:rFonts w:asciiTheme="minorHAnsi" w:eastAsiaTheme="minorEastAsia" w:hAnsiTheme="minorHAnsi" w:cstheme="minorBidi"/>
+          <w:color w:val="auto"/>
+          <w:kern w:val="2"/>
+          <w:sz w:val="21"/>
+          <w:szCs w:val="22"/>
           <w:lang w:val="zh-CN"/>
         </w:rPr>
         <w:id w:val="-1499422990"/>
@@ -3148,24 +2931,25 @@
       </w:sdtPr>
       <w:sdtEndPr>
         <w:rPr>
-          <w:rFonts w:asciiTheme="minorHAnsi" w:eastAsiaTheme="minorEastAsia" w:hAnsiTheme="minorHAnsi" w:cstheme="minorBidi"/>
+          <w:rFonts w:eastAsia="宋体"/>
           <w:b/>
           <w:bCs/>
-          <w:color w:val="auto"/>
-          <w:kern w:val="2"/>
-          <w:sz w:val="21"/>
-          <w:szCs w:val="22"/>
+          <w:sz w:val="24"/>
         </w:rPr>
       </w:sdtEndPr>
       <w:sdtContent>
         <w:p>
           <w:pPr>
             <w:pStyle w:val="TOC"/>
+            <w:spacing w:line="360" w:lineRule="auto"/>
+            <w:ind w:firstLine="420"/>
           </w:pPr>
         </w:p>
         <w:p>
           <w:pPr>
             <w:pStyle w:val="11"/>
+            <w:spacing w:line="360" w:lineRule="auto"/>
+            <w:ind w:firstLine="480"/>
             <w:rPr>
               <w:rFonts w:asciiTheme="minorHAnsi" w:eastAsiaTheme="minorEastAsia" w:hAnsiTheme="minorHAnsi" w:cstheme="minorBidi"/>
               <w:noProof/>
@@ -3246,6 +3030,8 @@
         <w:p>
           <w:pPr>
             <w:pStyle w:val="11"/>
+            <w:spacing w:line="360" w:lineRule="auto"/>
+            <w:ind w:firstLine="480"/>
             <w:rPr>
               <w:rFonts w:asciiTheme="minorHAnsi" w:eastAsiaTheme="minorEastAsia" w:hAnsiTheme="minorHAnsi" w:cstheme="minorBidi"/>
               <w:noProof/>
@@ -3317,6 +3103,8 @@
         <w:p>
           <w:pPr>
             <w:pStyle w:val="11"/>
+            <w:spacing w:line="360" w:lineRule="auto"/>
+            <w:ind w:firstLine="480"/>
             <w:rPr>
               <w:rFonts w:asciiTheme="minorHAnsi" w:eastAsiaTheme="minorEastAsia" w:hAnsiTheme="minorHAnsi" w:cstheme="minorBidi"/>
               <w:noProof/>
@@ -3388,6 +3176,8 @@
         <w:p>
           <w:pPr>
             <w:pStyle w:val="11"/>
+            <w:spacing w:line="360" w:lineRule="auto"/>
+            <w:ind w:firstLine="480"/>
             <w:rPr>
               <w:rFonts w:asciiTheme="minorHAnsi" w:eastAsiaTheme="minorEastAsia" w:hAnsiTheme="minorHAnsi" w:cstheme="minorBidi"/>
               <w:noProof/>
@@ -3462,6 +3252,8 @@
             <w:tabs>
               <w:tab w:val="right" w:leader="dot" w:pos="8777"/>
             </w:tabs>
+            <w:spacing w:line="360" w:lineRule="auto"/>
+            <w:ind w:left="480" w:firstLine="480"/>
             <w:rPr>
               <w:noProof/>
             </w:rPr>
@@ -3530,6 +3322,8 @@
             <w:tabs>
               <w:tab w:val="right" w:leader="dot" w:pos="8777"/>
             </w:tabs>
+            <w:spacing w:line="360" w:lineRule="auto"/>
+            <w:ind w:left="480" w:firstLine="480"/>
             <w:rPr>
               <w:noProof/>
             </w:rPr>
@@ -3595,6 +3389,8 @@
         <w:p>
           <w:pPr>
             <w:pStyle w:val="11"/>
+            <w:spacing w:line="360" w:lineRule="auto"/>
+            <w:ind w:firstLine="480"/>
             <w:rPr>
               <w:rFonts w:asciiTheme="minorHAnsi" w:eastAsiaTheme="minorEastAsia" w:hAnsiTheme="minorHAnsi" w:cstheme="minorBidi"/>
               <w:noProof/>
@@ -3669,6 +3465,8 @@
             <w:tabs>
               <w:tab w:val="right" w:leader="dot" w:pos="8777"/>
             </w:tabs>
+            <w:spacing w:line="360" w:lineRule="auto"/>
+            <w:ind w:left="480" w:firstLine="480"/>
             <w:rPr>
               <w:noProof/>
             </w:rPr>
@@ -3737,6 +3535,8 @@
             <w:tabs>
               <w:tab w:val="right" w:leader="dot" w:pos="8777"/>
             </w:tabs>
+            <w:spacing w:line="360" w:lineRule="auto"/>
+            <w:ind w:left="480" w:firstLine="480"/>
             <w:rPr>
               <w:noProof/>
             </w:rPr>
@@ -3802,6 +3602,8 @@
         <w:p>
           <w:pPr>
             <w:pStyle w:val="11"/>
+            <w:spacing w:line="360" w:lineRule="auto"/>
+            <w:ind w:firstLine="480"/>
             <w:rPr>
               <w:rFonts w:asciiTheme="minorHAnsi" w:eastAsiaTheme="minorEastAsia" w:hAnsiTheme="minorHAnsi" w:cstheme="minorBidi"/>
               <w:noProof/>
@@ -3873,6 +3675,8 @@
         <w:p>
           <w:pPr>
             <w:pStyle w:val="11"/>
+            <w:spacing w:line="360" w:lineRule="auto"/>
+            <w:ind w:firstLine="480"/>
             <w:rPr>
               <w:rFonts w:asciiTheme="minorHAnsi" w:eastAsiaTheme="minorEastAsia" w:hAnsiTheme="minorHAnsi" w:cstheme="minorBidi"/>
               <w:noProof/>
@@ -3944,6 +3748,8 @@
         <w:p>
           <w:pPr>
             <w:pStyle w:val="11"/>
+            <w:spacing w:line="360" w:lineRule="auto"/>
+            <w:ind w:firstLine="480"/>
             <w:rPr>
               <w:rFonts w:asciiTheme="minorHAnsi" w:eastAsiaTheme="minorEastAsia" w:hAnsiTheme="minorHAnsi" w:cstheme="minorBidi"/>
               <w:noProof/>
@@ -4015,6 +3821,8 @@
         <w:p>
           <w:pPr>
             <w:pStyle w:val="11"/>
+            <w:spacing w:line="360" w:lineRule="auto"/>
+            <w:ind w:firstLine="480"/>
             <w:rPr>
               <w:rFonts w:asciiTheme="minorHAnsi" w:eastAsiaTheme="minorEastAsia" w:hAnsiTheme="minorHAnsi" w:cstheme="minorBidi"/>
               <w:noProof/>
@@ -4086,6 +3894,8 @@
         <w:p>
           <w:pPr>
             <w:pStyle w:val="11"/>
+            <w:spacing w:line="360" w:lineRule="auto"/>
+            <w:ind w:firstLine="480"/>
             <w:rPr>
               <w:rFonts w:asciiTheme="minorHAnsi" w:eastAsiaTheme="minorEastAsia" w:hAnsiTheme="minorHAnsi" w:cstheme="minorBidi"/>
               <w:noProof/>
@@ -4157,6 +3967,8 @@
         <w:p>
           <w:pPr>
             <w:pStyle w:val="11"/>
+            <w:spacing w:line="360" w:lineRule="auto"/>
+            <w:ind w:firstLine="480"/>
             <w:rPr>
               <w:rFonts w:asciiTheme="minorHAnsi" w:eastAsiaTheme="minorEastAsia" w:hAnsiTheme="minorHAnsi" w:cstheme="minorBidi"/>
               <w:noProof/>
@@ -4228,6 +4040,8 @@
         <w:p>
           <w:pPr>
             <w:pStyle w:val="11"/>
+            <w:spacing w:line="360" w:lineRule="auto"/>
+            <w:ind w:firstLine="480"/>
             <w:rPr>
               <w:rFonts w:asciiTheme="minorHAnsi" w:eastAsiaTheme="minorEastAsia" w:hAnsiTheme="minorHAnsi" w:cstheme="minorBidi"/>
               <w:noProof/>
@@ -4299,6 +4113,8 @@
         <w:p>
           <w:pPr>
             <w:pStyle w:val="11"/>
+            <w:spacing w:line="360" w:lineRule="auto"/>
+            <w:ind w:firstLine="480"/>
             <w:rPr>
               <w:rFonts w:asciiTheme="minorHAnsi" w:eastAsiaTheme="minorEastAsia" w:hAnsiTheme="minorHAnsi" w:cstheme="minorBidi"/>
               <w:noProof/>
@@ -4368,6 +4184,10 @@
           </w:hyperlink>
         </w:p>
         <w:p>
+          <w:pPr>
+            <w:spacing w:line="360" w:lineRule="auto"/>
+            <w:ind w:firstLine="482"/>
+          </w:pPr>
           <w:r>
             <w:rPr>
               <w:b/>
@@ -4382,9 +4202,11 @@
     <w:p>
       <w:pPr>
         <w:widowControl/>
+        <w:spacing w:line="360" w:lineRule="auto"/>
+        <w:ind w:firstLine="480"/>
         <w:jc w:val="left"/>
         <w:rPr>
-          <w:rFonts w:ascii="宋体" w:hAnsi="宋体" w:hint="eastAsia"/>
+          <w:rFonts w:ascii="宋体" w:hAnsi="宋体"/>
         </w:rPr>
       </w:pPr>
       <w:r>
@@ -4397,12 +4219,14 @@
     <w:p>
       <w:pPr>
         <w:pStyle w:val="1"/>
+        <w:spacing w:line="360" w:lineRule="auto"/>
+        <w:ind w:firstLine="643"/>
         <w:jc w:val="center"/>
         <w:rPr>
           <w:rFonts w:ascii="宋体" w:hAnsi="宋体"/>
         </w:rPr>
       </w:pPr>
-      <w:bookmarkStart w:id="2" w:name="_Toc531963085"/>
+      <w:bookmarkStart w:id="1" w:name="_Toc531963085"/>
       <w:r>
         <w:rPr>
           <w:rFonts w:ascii="宋体" w:hAnsi="宋体" w:hint="eastAsia"/>
@@ -4410,135 +4234,168 @@
         <w:lastRenderedPageBreak/>
         <w:t>摘要</w:t>
       </w:r>
-      <w:bookmarkEnd w:id="2"/>
-    </w:p>
-    <w:p>
-      <w:pPr>
+      <w:bookmarkEnd w:id="1"/>
+    </w:p>
+    <w:p>
+      <w:pPr>
+        <w:spacing w:line="360" w:lineRule="auto"/>
         <w:ind w:firstLine="420"/>
         <w:rPr>
-          <w:rFonts w:ascii="宋体" w:eastAsia="宋体" w:hAnsi="宋体"/>
-        </w:rPr>
-      </w:pPr>
-      <w:r>
-        <w:rPr>
-          <w:rFonts w:ascii="宋体" w:eastAsia="宋体" w:hAnsi="宋体" w:hint="eastAsia"/>
+          <w:rFonts w:ascii="宋体" w:hAnsi="宋体"/>
+          <w:sz w:val="21"/>
+          <w:szCs w:val="21"/>
+        </w:rPr>
+      </w:pPr>
+      <w:r>
+        <w:rPr>
+          <w:rFonts w:ascii="宋体" w:hAnsi="宋体" w:hint="eastAsia"/>
+          <w:sz w:val="21"/>
+          <w:szCs w:val="21"/>
         </w:rPr>
         <w:t>目前我国的互联网金融规模不断扩大，形成多元化的商业模式，并且已经进入了高度科技化的发展阶段，而目前，最为火热的科技之一就有区块链技术。</w:t>
       </w:r>
     </w:p>
     <w:p>
       <w:pPr>
-        <w:rPr>
-          <w:rFonts w:ascii="宋体" w:eastAsia="宋体" w:hAnsi="宋体"/>
-        </w:rPr>
-      </w:pPr>
-      <w:r>
-        <w:rPr>
-          <w:rFonts w:ascii="宋体" w:eastAsia="宋体" w:hAnsi="宋体" w:hint="eastAsia"/>
+        <w:spacing w:line="360" w:lineRule="auto"/>
+        <w:ind w:firstLine="420"/>
+        <w:rPr>
+          <w:rFonts w:ascii="宋体" w:hAnsi="宋体"/>
+          <w:sz w:val="21"/>
+          <w:szCs w:val="21"/>
+        </w:rPr>
+      </w:pPr>
+      <w:r>
+        <w:rPr>
+          <w:rFonts w:ascii="宋体" w:hAnsi="宋体" w:hint="eastAsia"/>
+          <w:sz w:val="21"/>
+          <w:szCs w:val="21"/>
         </w:rPr>
         <w:t>区块链的本质是一个分布式的公共账本，任何人都可对这个账本进行核查，但不存在单一的用户可以对它控制。在区块链系统中的参与者共同维持账本的更新：它只能按照严格的规则和共识进行修改。</w:t>
       </w:r>
     </w:p>
     <w:p>
       <w:pPr>
+        <w:spacing w:line="360" w:lineRule="auto"/>
         <w:ind w:firstLine="420"/>
         <w:rPr>
-          <w:rFonts w:ascii="宋体" w:eastAsia="宋体" w:hAnsi="宋体"/>
-        </w:rPr>
-      </w:pPr>
-      <w:r>
-        <w:rPr>
-          <w:rFonts w:ascii="宋体" w:eastAsia="宋体" w:hAnsi="宋体" w:hint="eastAsia"/>
+          <w:rFonts w:ascii="宋体" w:hAnsi="宋体"/>
+          <w:sz w:val="21"/>
+          <w:szCs w:val="21"/>
+        </w:rPr>
+      </w:pPr>
+      <w:r>
+        <w:rPr>
+          <w:rFonts w:ascii="宋体" w:hAnsi="宋体" w:hint="eastAsia"/>
+          <w:sz w:val="21"/>
+          <w:szCs w:val="21"/>
         </w:rPr>
         <w:t>区块链几乎可以应用到任何领域，在金融、物流、公共服务等领域都有大量案例。中国央行早在</w:t>
       </w:r>
       <w:r>
         <w:rPr>
-          <w:rFonts w:ascii="宋体" w:eastAsia="宋体" w:hAnsi="宋体"/>
+          <w:rFonts w:ascii="宋体" w:hAnsi="宋体"/>
+          <w:sz w:val="21"/>
+          <w:szCs w:val="21"/>
         </w:rPr>
         <w:t>2016年就表态支持区块链。2016年11月，中国政府正式把区块链列入十三五规划纲要中。 区块链作为金融科技领域的一种颠覆式创新技术, 在很大程度上可以定义我们现在所处的商业世界的未来。它将冲击传统金融体系、引发金融市场变革、促进金融科技融合、加速产业融资结合、改变金融混业格局。因此研究分析区块链在银行、证券、保险等行业中的运用, 包括其现状、挑战与愿景等, 具有重要的意义。</w:t>
       </w:r>
     </w:p>
     <w:p>
       <w:pPr>
+        <w:spacing w:line="360" w:lineRule="auto"/>
         <w:ind w:firstLine="420"/>
         <w:rPr>
-          <w:rFonts w:ascii="宋体" w:eastAsia="宋体" w:hAnsi="宋体"/>
-        </w:rPr>
-      </w:pPr>
-      <w:r>
-        <w:rPr>
-          <w:rFonts w:ascii="宋体" w:eastAsia="宋体" w:hAnsi="宋体" w:hint="eastAsia"/>
+          <w:rFonts w:ascii="宋体" w:hAnsi="宋体"/>
+          <w:sz w:val="21"/>
+          <w:szCs w:val="21"/>
+        </w:rPr>
+      </w:pPr>
+      <w:r>
+        <w:rPr>
+          <w:rFonts w:ascii="宋体" w:hAnsi="宋体" w:hint="eastAsia"/>
+          <w:sz w:val="21"/>
+          <w:szCs w:val="21"/>
         </w:rPr>
         <w:t>本研究旨在研究区块链技术对于会计，商业银行，支付行业，证券行业等传统金融行业的的影响，探究其发生的原因，分析利弊。</w:t>
       </w:r>
     </w:p>
     <w:p>
       <w:pPr>
+        <w:spacing w:line="360" w:lineRule="auto"/>
         <w:ind w:firstLine="420"/>
         <w:rPr>
-          <w:rFonts w:ascii="宋体" w:eastAsia="宋体" w:hAnsi="宋体" w:hint="eastAsia"/>
-        </w:rPr>
-      </w:pPr>
-      <w:r>
-        <w:rPr>
-          <w:rFonts w:ascii="宋体" w:eastAsia="宋体" w:hAnsi="宋体" w:hint="eastAsia"/>
-        </w:rPr>
-        <w:t>本研究会建立一个基于区块链技术的交易系统，在此基础上模拟各种金融交易，分析数据，对两种方式进行量化，并进行数据的处理。整体上看，区块链技术在金融领域的应用仍处于初级阶</w:t>
-      </w:r>
-      <w:r>
-        <w:rPr>
-          <w:rFonts w:ascii="宋体" w:eastAsia="宋体" w:hAnsi="宋体" w:hint="eastAsia"/>
-        </w:rPr>
-        <w:t>段，但已经对传统金融行业带来了一定的挑战。对此，本文会对其</w:t>
-      </w:r>
-      <w:r>
-        <w:rPr>
-          <w:rFonts w:ascii="宋体" w:eastAsia="宋体" w:hAnsi="宋体" w:hint="eastAsia"/>
-        </w:rPr>
-        <w:t>给出一定的建议和分析。</w:t>
-      </w:r>
-    </w:p>
-    <w:p>
-      <w:pPr>
+          <w:rFonts w:ascii="宋体" w:hAnsi="宋体"/>
+          <w:sz w:val="21"/>
+          <w:szCs w:val="21"/>
+        </w:rPr>
+      </w:pPr>
+      <w:r>
+        <w:rPr>
+          <w:rFonts w:ascii="宋体" w:hAnsi="宋体" w:hint="eastAsia"/>
+          <w:sz w:val="21"/>
+          <w:szCs w:val="21"/>
+        </w:rPr>
+        <w:t>本研究会建立一个基于区块链技术的交易系统，在此基础上模拟各种金融交易，分析数据，对两种方式进行量化，并进行数据的处理。整体上看，区块链技术在金融领域的应用仍处于初级阶段，但已经对传统金融行业带来了一定的挑战。对此，本文会对其给出一定的建议和分析。</w:t>
+      </w:r>
+    </w:p>
+    <w:p>
+      <w:pPr>
+        <w:spacing w:line="360" w:lineRule="auto"/>
         <w:ind w:firstLine="420"/>
         <w:rPr>
-          <w:rFonts w:ascii="宋体" w:eastAsia="宋体" w:hAnsi="宋体"/>
-        </w:rPr>
-      </w:pPr>
-    </w:p>
-    <w:p>
-      <w:pPr>
+          <w:rFonts w:ascii="宋体" w:hAnsi="宋体"/>
+          <w:sz w:val="21"/>
+          <w:szCs w:val="21"/>
+        </w:rPr>
+      </w:pPr>
+    </w:p>
+    <w:p>
+      <w:pPr>
+        <w:spacing w:line="360" w:lineRule="auto"/>
         <w:ind w:firstLine="420"/>
         <w:rPr>
-          <w:rFonts w:ascii="宋体" w:eastAsia="宋体" w:hAnsi="宋体"/>
-        </w:rPr>
-      </w:pPr>
-    </w:p>
-    <w:p>
-      <w:pPr>
+          <w:rFonts w:ascii="宋体" w:hAnsi="宋体"/>
+          <w:sz w:val="21"/>
+          <w:szCs w:val="21"/>
+        </w:rPr>
+      </w:pPr>
+    </w:p>
+    <w:p>
+      <w:pPr>
+        <w:spacing w:line="360" w:lineRule="auto"/>
         <w:ind w:firstLine="420"/>
         <w:rPr>
-          <w:rFonts w:ascii="宋体" w:eastAsia="宋体" w:hAnsi="宋体" w:hint="eastAsia"/>
-        </w:rPr>
-      </w:pPr>
-    </w:p>
-    <w:p>
-      <w:pPr>
-        <w:rPr>
-          <w:rFonts w:ascii="宋体" w:eastAsia="宋体" w:hAnsi="宋体" w:hint="eastAsia"/>
-        </w:rPr>
-      </w:pPr>
-      <w:r>
-        <w:rPr>
-          <w:rFonts w:ascii="宋体" w:eastAsia="宋体" w:hAnsi="宋体" w:hint="eastAsia"/>
+          <w:rFonts w:ascii="宋体" w:hAnsi="宋体"/>
+          <w:sz w:val="21"/>
+          <w:szCs w:val="21"/>
+        </w:rPr>
+      </w:pPr>
+    </w:p>
+    <w:p>
+      <w:pPr>
+        <w:spacing w:line="360" w:lineRule="auto"/>
+        <w:ind w:firstLine="422"/>
+        <w:rPr>
+          <w:rFonts w:ascii="宋体" w:hAnsi="宋体"/>
+          <w:sz w:val="21"/>
+          <w:szCs w:val="21"/>
+        </w:rPr>
+      </w:pPr>
+      <w:r>
+        <w:rPr>
+          <w:rFonts w:ascii="宋体" w:hAnsi="宋体" w:hint="eastAsia"/>
           <w:b/>
+          <w:sz w:val="21"/>
+          <w:szCs w:val="21"/>
         </w:rPr>
         <w:t>关键词</w:t>
       </w:r>
       <w:r>
         <w:rPr>
-          <w:rFonts w:ascii="宋体" w:eastAsia="宋体" w:hAnsi="宋体" w:hint="eastAsia"/>
+          <w:rFonts w:ascii="宋体" w:hAnsi="宋体" w:hint="eastAsia"/>
+          <w:sz w:val="21"/>
+          <w:szCs w:val="21"/>
         </w:rPr>
         <w:t>：金融创新，区块链，金融交易，金融风险，市场监管</w:t>
       </w:r>
@@ -4546,19 +4403,23 @@
     <w:p>
       <w:pPr>
         <w:widowControl/>
+        <w:spacing w:line="360" w:lineRule="auto"/>
+        <w:ind w:firstLine="420"/>
         <w:jc w:val="left"/>
         <w:rPr>
-          <w:rFonts w:ascii="宋体" w:eastAsia="宋体" w:hAnsi="宋体"/>
+          <w:rFonts w:ascii="宋体" w:hAnsi="宋体"/>
           <w:b/>
           <w:bCs/>
           <w:kern w:val="44"/>
-          <w:sz w:val="30"/>
-          <w:szCs w:val="44"/>
-        </w:rPr>
-      </w:pPr>
-      <w:r>
-        <w:rPr>
-          <w:rFonts w:ascii="宋体" w:hAnsi="宋体"/>
+          <w:sz w:val="21"/>
+          <w:szCs w:val="21"/>
+        </w:rPr>
+      </w:pPr>
+      <w:r>
+        <w:rPr>
+          <w:rFonts w:ascii="宋体" w:hAnsi="宋体"/>
+          <w:sz w:val="21"/>
+          <w:szCs w:val="21"/>
         </w:rPr>
         <w:br w:type="page"/>
       </w:r>
@@ -4566,12 +4427,14 @@
     <w:p>
       <w:pPr>
         <w:pStyle w:val="1"/>
+        <w:spacing w:line="360" w:lineRule="auto"/>
+        <w:ind w:firstLine="643"/>
         <w:jc w:val="center"/>
         <w:rPr>
           <w:rFonts w:ascii="宋体" w:hAnsi="宋体"/>
         </w:rPr>
       </w:pPr>
-      <w:bookmarkStart w:id="3" w:name="_Toc531963086"/>
+      <w:bookmarkStart w:id="2" w:name="_Toc531963086"/>
       <w:r>
         <w:rPr>
           <w:rFonts w:ascii="宋体" w:hAnsi="宋体" w:hint="eastAsia"/>
@@ -4579,213 +4442,183 @@
         <w:lastRenderedPageBreak/>
         <w:t>Abstract</w:t>
       </w:r>
-      <w:bookmarkEnd w:id="3"/>
+      <w:bookmarkEnd w:id="2"/>
     </w:p>
     <w:p>
       <w:pPr>
         <w:widowControl/>
+        <w:spacing w:line="360" w:lineRule="auto"/>
+        <w:ind w:firstLine="420"/>
         <w:jc w:val="left"/>
         <w:rPr>
-          <w:rFonts w:ascii="Times New Roman" w:eastAsia="宋体" w:hAnsi="Times New Roman" w:cs="Times New Roman" w:hint="eastAsia"/>
+          <w:rFonts w:ascii="Times New Roman" w:hAnsi="Times New Roman" w:cs="Times New Roman"/>
           <w:kern w:val="44"/>
+          <w:sz w:val="21"/>
           <w:szCs w:val="21"/>
         </w:rPr>
       </w:pPr>
       <w:r>
         <w:rPr>
-          <w:rFonts w:ascii="Times New Roman" w:eastAsia="宋体" w:hAnsi="Times New Roman" w:cs="Times New Roman"/>
+          <w:rFonts w:ascii="Times New Roman" w:hAnsi="Times New Roman" w:cs="Times New Roman"/>
           <w:kern w:val="44"/>
+          <w:sz w:val="21"/>
           <w:szCs w:val="21"/>
         </w:rPr>
-        <w:t>At present, the scale of Internet finance in China is expanding, forming a diversified business model, and has entered a highly technological stage of development. At present, one of the hottest technolo</w:t>
-      </w:r>
-      <w:r>
-        <w:rPr>
-          <w:rFonts w:ascii="Times New Roman" w:eastAsia="宋体" w:hAnsi="Times New Roman" w:cs="Times New Roman"/>
+        <w:t>At present, the scale of Internet finance in China is expanding, forming a diversified business model, and has entered a highly technological stage of development. At present, one of the hottest technologies is block chain technology.</w:t>
+      </w:r>
+    </w:p>
+    <w:p>
+      <w:pPr>
+        <w:widowControl/>
+        <w:spacing w:line="360" w:lineRule="auto"/>
+        <w:ind w:firstLine="420"/>
+        <w:jc w:val="left"/>
+        <w:rPr>
+          <w:rFonts w:ascii="Times New Roman" w:hAnsi="Times New Roman" w:cs="Times New Roman"/>
           <w:kern w:val="44"/>
+          <w:sz w:val="21"/>
           <w:szCs w:val="21"/>
         </w:rPr>
-        <w:t>gies is block chain technology.</w:t>
+      </w:pPr>
+      <w:r>
+        <w:rPr>
+          <w:rFonts w:ascii="Times New Roman" w:hAnsi="Times New Roman" w:cs="Times New Roman"/>
+          <w:kern w:val="44"/>
+          <w:sz w:val="21"/>
+          <w:szCs w:val="21"/>
+        </w:rPr>
+        <w:t>The essence of block chain is a distributed public account, which can be checked by anyone, but there is no single user who can control it. Participants in the block chain system work together to keep the books up-to-date: it can only be modified in accordance with strict rules and consensus.</w:t>
       </w:r>
     </w:p>
     <w:p>
       <w:pPr>
         <w:widowControl/>
+        <w:spacing w:line="360" w:lineRule="auto"/>
+        <w:ind w:firstLine="420"/>
         <w:jc w:val="left"/>
         <w:rPr>
-          <w:rFonts w:ascii="Times New Roman" w:eastAsia="宋体" w:hAnsi="Times New Roman" w:cs="Times New Roman" w:hint="eastAsia"/>
+          <w:rFonts w:ascii="Times New Roman" w:hAnsi="Times New Roman" w:cs="Times New Roman"/>
           <w:kern w:val="44"/>
+          <w:sz w:val="21"/>
           <w:szCs w:val="21"/>
         </w:rPr>
       </w:pPr>
       <w:r>
         <w:rPr>
-          <w:rFonts w:ascii="Times New Roman" w:eastAsia="宋体" w:hAnsi="Times New Roman" w:cs="Times New Roman"/>
+          <w:rFonts w:ascii="Times New Roman" w:hAnsi="Times New Roman" w:cs="Times New Roman"/>
           <w:kern w:val="44"/>
+          <w:sz w:val="21"/>
           <w:szCs w:val="21"/>
         </w:rPr>
-        <w:t>The essence of block chain is a distributed public account, which can be checked by anyone, but there is no single user who can control it. Participants in the block chain system work together to keep the books up-to-date: it can only be modified in accordance w</w:t>
-      </w:r>
-      <w:r>
-        <w:rPr>
-          <w:rFonts w:ascii="Times New Roman" w:eastAsia="宋体" w:hAnsi="Times New Roman" w:cs="Times New Roman"/>
+        <w:t>Block chains can be applied to almost any field, and there are a large number of cases in finance, logistics, public services and other fields. As early as 2016, the People's Bank of China expressed its support for the block chain. In November 2016, the Chinese government formally included the block chain in the 13th Five-Year Plan. Block chains, as a disruptive innovation technology in the field of financial science and technology, can largely define the future of the business world in which we now live. It will impact the traditional financial system, trigger financial market reform, promote the integration of financial technology, accelerate the integration of industrial financing, and change the pattern of financial mix. Therefore, it is of great significance to study and analyze the application of block chain in banking, securities, insurance and other industries, including its current situation, challenges and vision.</w:t>
+      </w:r>
+    </w:p>
+    <w:p>
+      <w:pPr>
+        <w:widowControl/>
+        <w:spacing w:line="360" w:lineRule="auto"/>
+        <w:ind w:firstLine="420"/>
+        <w:jc w:val="left"/>
+        <w:rPr>
+          <w:rFonts w:ascii="Times New Roman" w:hAnsi="Times New Roman" w:cs="Times New Roman"/>
           <w:kern w:val="44"/>
+          <w:sz w:val="21"/>
           <w:szCs w:val="21"/>
         </w:rPr>
-        <w:t>ith strict rules and consensus.</w:t>
+      </w:pPr>
+      <w:r>
+        <w:rPr>
+          <w:rFonts w:ascii="Times New Roman" w:hAnsi="Times New Roman" w:cs="Times New Roman"/>
+          <w:kern w:val="44"/>
+          <w:sz w:val="21"/>
+          <w:szCs w:val="21"/>
+        </w:rPr>
+        <w:t>The purpose of this study is to study the impact of block chain technology on traditional financial industries, such as accounting, commercial banks, payment industry, securities industry, and so on, to explore the causes of its occurrence, and to analyze its advantages and disadvantages.</w:t>
       </w:r>
     </w:p>
     <w:p>
       <w:pPr>
         <w:widowControl/>
+        <w:spacing w:line="360" w:lineRule="auto"/>
+        <w:ind w:firstLine="420"/>
         <w:jc w:val="left"/>
         <w:rPr>
-          <w:rFonts w:ascii="Times New Roman" w:eastAsia="宋体" w:hAnsi="Times New Roman" w:cs="Times New Roman" w:hint="eastAsia"/>
+          <w:rFonts w:ascii="Times New Roman" w:hAnsi="Times New Roman" w:cs="Times New Roman"/>
           <w:kern w:val="44"/>
+          <w:sz w:val="21"/>
           <w:szCs w:val="21"/>
         </w:rPr>
       </w:pPr>
       <w:r>
         <w:rPr>
-          <w:rFonts w:ascii="Times New Roman" w:eastAsia="宋体" w:hAnsi="Times New Roman" w:cs="Times New Roman"/>
+          <w:rFonts w:ascii="Times New Roman" w:hAnsi="Times New Roman" w:cs="Times New Roman"/>
           <w:kern w:val="44"/>
+          <w:sz w:val="21"/>
           <w:szCs w:val="21"/>
         </w:rPr>
-        <w:t>Block chains can be applied to almost any field, and there are a large number of cases in finance, logistics, public services and other fields. As early as 2016, the People's Bank of China expressed its support for the block chain. In November 2016, the Chinese government formally included the block chain in the 13th Five-Year Plan. Block chains, as a disruptive innovation technology in the field of financial science and technology, can largely define the future of the business world in which we now live. It will impact the traditional financial system, trigger financial market reform, promote the integration of financial technology, accelerate the integration of industrial financing, and change the pattern of financial mix. Therefore, it is of great significance to study and analyze the application of block chain in banking, securities, insurance and other industries, including its current si</w:t>
-      </w:r>
-      <w:r>
-        <w:rPr>
-          <w:rFonts w:ascii="Times New Roman" w:eastAsia="宋体" w:hAnsi="Times New Roman" w:cs="Times New Roman"/>
+        <w:t>This research will build a trading system based on block chain technology, simulate various financial transactions on this basis, analyze d</w:t>
+      </w:r>
+      <w:r>
+        <w:rPr>
+          <w:rFonts w:ascii="Times New Roman" w:hAnsi="Times New Roman" w:cs="Times New Roman"/>
           <w:kern w:val="44"/>
+          <w:sz w:val="21"/>
           <w:szCs w:val="21"/>
         </w:rPr>
-        <w:t>tuation, challenges and vision.</w:t>
+        <w:t xml:space="preserve">ata, quantify the two ways, and </w:t>
+      </w:r>
+      <w:r>
+        <w:rPr>
+          <w:rFonts w:ascii="Times New Roman" w:hAnsi="Times New Roman" w:cs="Times New Roman"/>
+          <w:kern w:val="44"/>
+          <w:sz w:val="21"/>
+          <w:szCs w:val="21"/>
+        </w:rPr>
+        <w:t>process data. On the whole, the application of block chain technology in the financial field is still in its infancy, but it has brought some challenges to the traditional financial industry. In this regard, this paper will give some suggestions and analysis.</w:t>
       </w:r>
     </w:p>
     <w:p>
       <w:pPr>
         <w:widowControl/>
+        <w:spacing w:line="360" w:lineRule="auto"/>
+        <w:ind w:firstLine="420"/>
         <w:jc w:val="left"/>
         <w:rPr>
-          <w:rFonts w:ascii="Times New Roman" w:eastAsia="宋体" w:hAnsi="Times New Roman" w:cs="Times New Roman" w:hint="eastAsia"/>
+          <w:rFonts w:ascii="Times New Roman" w:hAnsi="Times New Roman" w:cs="Times New Roman"/>
           <w:kern w:val="44"/>
+          <w:sz w:val="21"/>
           <w:szCs w:val="21"/>
         </w:rPr>
       </w:pPr>
-      <w:r>
-        <w:rPr>
-          <w:rFonts w:ascii="Times New Roman" w:eastAsia="宋体" w:hAnsi="Times New Roman" w:cs="Times New Roman"/>
+    </w:p>
+    <w:p>
+      <w:pPr>
+        <w:widowControl/>
+        <w:spacing w:line="360" w:lineRule="auto"/>
+        <w:ind w:firstLine="422"/>
+        <w:jc w:val="left"/>
+        <w:rPr>
+          <w:rFonts w:ascii="Times New Roman" w:hAnsi="Times New Roman" w:cs="Times New Roman"/>
           <w:kern w:val="44"/>
+          <w:sz w:val="21"/>
           <w:szCs w:val="21"/>
         </w:rPr>
-        <w:t>The purpose of this study is to study the impact of block chain technology on traditional financial industries, such as accounting, commercial banks, payment industry, securities industry, and so on, to explore the causes of its occurrence, and to analyze it</w:t>
-      </w:r>
-      <w:r>
-        <w:rPr>
-          <w:rFonts w:ascii="Times New Roman" w:eastAsia="宋体" w:hAnsi="Times New Roman" w:cs="Times New Roman"/>
-          <w:kern w:val="44"/>
-          <w:szCs w:val="21"/>
-        </w:rPr>
-        <w:t>s advantages and disadvantages.</w:t>
-      </w:r>
-    </w:p>
-    <w:p>
-      <w:pPr>
-        <w:widowControl/>
-        <w:jc w:val="left"/>
-        <w:rPr>
-          <w:rFonts w:ascii="Times New Roman" w:eastAsia="宋体" w:hAnsi="Times New Roman" w:cs="Times New Roman"/>
-          <w:kern w:val="44"/>
-          <w:szCs w:val="21"/>
-        </w:rPr>
-      </w:pPr>
-      <w:r>
-        <w:rPr>
-          <w:rFonts w:ascii="Times New Roman" w:eastAsia="宋体" w:hAnsi="Times New Roman" w:cs="Times New Roman"/>
-          <w:kern w:val="44"/>
-          <w:szCs w:val="21"/>
-        </w:rPr>
-        <w:t>This research will build a trading system based on block chain technology, simulate various financial transactions on this basis, analyze data, quantify the two ways, and process data. On the whole, the application of block chain technology in the financial field is still in its infancy, but it has brought some challenges to the traditional financial industry. In this regard, this paper will give some suggestions and analysis.</w:t>
-      </w:r>
-    </w:p>
-    <w:p>
-      <w:pPr>
-        <w:widowControl/>
-        <w:jc w:val="left"/>
-        <w:rPr>
-          <w:rFonts w:ascii="Times New Roman" w:eastAsia="宋体" w:hAnsi="Times New Roman" w:cs="Times New Roman"/>
-          <w:kern w:val="44"/>
-          <w:szCs w:val="21"/>
-        </w:rPr>
-      </w:pPr>
-    </w:p>
-    <w:p>
-      <w:pPr>
-        <w:widowControl/>
-        <w:jc w:val="left"/>
-        <w:rPr>
-          <w:rFonts w:ascii="Times New Roman" w:eastAsia="宋体" w:hAnsi="Times New Roman" w:cs="Times New Roman"/>
-          <w:kern w:val="44"/>
-          <w:szCs w:val="21"/>
-        </w:rPr>
-      </w:pPr>
-    </w:p>
-    <w:p>
-      <w:pPr>
-        <w:widowControl/>
-        <w:jc w:val="left"/>
-        <w:rPr>
-          <w:rFonts w:ascii="Times New Roman" w:eastAsia="宋体" w:hAnsi="Times New Roman" w:cs="Times New Roman"/>
-          <w:kern w:val="44"/>
-          <w:szCs w:val="21"/>
-        </w:rPr>
-      </w:pPr>
-    </w:p>
-    <w:p>
-      <w:pPr>
-        <w:widowControl/>
-        <w:jc w:val="left"/>
-        <w:rPr>
-          <w:rFonts w:ascii="Times New Roman" w:eastAsia="宋体" w:hAnsi="Times New Roman" w:cs="Times New Roman"/>
-          <w:kern w:val="44"/>
-          <w:szCs w:val="21"/>
-        </w:rPr>
-      </w:pPr>
-    </w:p>
-    <w:p>
-      <w:pPr>
-        <w:widowControl/>
-        <w:jc w:val="left"/>
-        <w:rPr>
-          <w:rFonts w:ascii="Times New Roman" w:eastAsia="宋体" w:hAnsi="Times New Roman" w:cs="Times New Roman"/>
-          <w:kern w:val="44"/>
-          <w:szCs w:val="21"/>
-        </w:rPr>
-      </w:pPr>
-    </w:p>
-    <w:p>
-      <w:pPr>
-        <w:widowControl/>
-        <w:jc w:val="left"/>
-        <w:rPr>
-          <w:rFonts w:ascii="Times New Roman" w:eastAsia="宋体" w:hAnsi="Times New Roman" w:cs="Times New Roman"/>
-          <w:kern w:val="44"/>
-          <w:szCs w:val="21"/>
-        </w:rPr>
-      </w:pPr>
-      <w:r>
-        <w:rPr>
-          <w:rFonts w:ascii="Times New Roman" w:eastAsia="宋体" w:hAnsi="Times New Roman" w:cs="Times New Roman"/>
+      </w:pPr>
+      <w:r>
+        <w:rPr>
+          <w:rFonts w:ascii="Times New Roman" w:hAnsi="Times New Roman" w:cs="Times New Roman"/>
           <w:b/>
           <w:kern w:val="44"/>
+          <w:sz w:val="21"/>
           <w:szCs w:val="21"/>
         </w:rPr>
         <w:t>Key words</w:t>
       </w:r>
       <w:r>
         <w:rPr>
-          <w:rFonts w:ascii="Times New Roman" w:eastAsia="宋体" w:hAnsi="Times New Roman" w:cs="Times New Roman"/>
+          <w:rFonts w:ascii="Times New Roman" w:hAnsi="Times New Roman" w:cs="Times New Roman"/>
           <w:kern w:val="44"/>
+          <w:sz w:val="21"/>
           <w:szCs w:val="21"/>
         </w:rPr>
         <w:t>: financial innovation, block chains, financial transactions, financial risks, market regulation</w:t>
@@ -4793,32 +4626,14 @@
     </w:p>
     <w:p>
       <w:pPr>
-        <w:widowControl/>
-        <w:jc w:val="left"/>
-        <w:rPr>
-          <w:rFonts w:ascii="Times New Roman" w:eastAsia="宋体" w:hAnsi="Times New Roman" w:cs="Times New Roman"/>
-          <w:kern w:val="44"/>
-          <w:szCs w:val="21"/>
-        </w:rPr>
-      </w:pPr>
-      <w:r>
-        <w:rPr>
-          <w:rFonts w:ascii="Times New Roman" w:hAnsi="Times New Roman" w:cs="Times New Roman"/>
-          <w:b/>
-          <w:bCs/>
-          <w:szCs w:val="21"/>
-        </w:rPr>
-        <w:br w:type="page"/>
-      </w:r>
-    </w:p>
-    <w:p>
-      <w:pPr>
         <w:pStyle w:val="1"/>
-        <w:rPr>
-          <w:rFonts w:ascii="宋体" w:hAnsi="宋体"/>
-        </w:rPr>
-      </w:pPr>
-      <w:bookmarkStart w:id="4" w:name="_Toc531963087"/>
+        <w:spacing w:line="360" w:lineRule="auto"/>
+        <w:ind w:firstLineChars="0" w:firstLine="0"/>
+        <w:rPr>
+          <w:rFonts w:ascii="宋体" w:hAnsi="宋体"/>
+        </w:rPr>
+      </w:pPr>
+      <w:bookmarkStart w:id="3" w:name="_Toc531963087"/>
       <w:r>
         <w:rPr>
           <w:rFonts w:ascii="宋体" w:hAnsi="宋体" w:hint="eastAsia"/>
@@ -4835,512 +4650,2027 @@
         </w:rPr>
         <w:t>导论</w:t>
       </w:r>
+      <w:bookmarkEnd w:id="3"/>
+    </w:p>
+    <w:p>
+      <w:pPr>
+        <w:pStyle w:val="2"/>
+        <w:spacing w:line="360" w:lineRule="auto"/>
+        <w:ind w:firstLineChars="0" w:firstLine="0"/>
+      </w:pPr>
+      <w:bookmarkStart w:id="4" w:name="_Toc531963088"/>
+      <w:r>
+        <w:rPr>
+          <w:rFonts w:hint="eastAsia"/>
+        </w:rPr>
+        <w:t>（一）综述</w:t>
+      </w:r>
       <w:bookmarkEnd w:id="4"/>
     </w:p>
     <w:p>
       <w:pPr>
+        <w:spacing w:line="360" w:lineRule="auto"/>
+        <w:ind w:firstLine="480"/>
+        <w:rPr>
+          <w:rFonts w:ascii="宋体" w:hAnsi="宋体"/>
+          <w:szCs w:val="24"/>
+        </w:rPr>
+      </w:pPr>
+      <w:r>
+        <w:rPr>
+          <w:rFonts w:ascii="宋体" w:hAnsi="宋体" w:hint="eastAsia"/>
+          <w:szCs w:val="24"/>
+        </w:rPr>
+        <w:t>本文主要关注区块链技术在金融行业内的应用，全文主要对三个问题进行依次研</w:t>
+      </w:r>
+    </w:p>
+    <w:p>
+      <w:pPr>
+        <w:spacing w:line="360" w:lineRule="auto"/>
+        <w:ind w:firstLineChars="0" w:firstLine="0"/>
+        <w:rPr>
+          <w:rFonts w:ascii="宋体" w:hAnsi="宋体"/>
+          <w:szCs w:val="24"/>
+        </w:rPr>
+      </w:pPr>
+      <w:r>
+        <w:rPr>
+          <w:rFonts w:ascii="宋体" w:hAnsi="宋体" w:hint="eastAsia"/>
+          <w:szCs w:val="24"/>
+        </w:rPr>
+        <w:t>究，构成文章的主要思路：首先是区块链技术是什么，这一部分着重对于区块链系统的基础模型和组成技术进行分析，理解其设计思路上的创新点。其次是区块链技术的优劣势是什么，目前技术瓶颈可能的解决方案有哪些</w:t>
+      </w:r>
+      <w:r>
+        <w:rPr>
+          <w:rFonts w:ascii="宋体" w:hAnsi="宋体"/>
+          <w:szCs w:val="24"/>
+        </w:rPr>
+        <w:t>?最后基于以上技术分析，研究区</w:t>
+      </w:r>
+      <w:r>
+        <w:rPr>
+          <w:rFonts w:ascii="宋体" w:hAnsi="宋体" w:hint="eastAsia"/>
+          <w:szCs w:val="24"/>
+        </w:rPr>
+        <w:t>块链技术在金融行业内最可能落地的应用模式，并以数字票据等案例分析基于区块链的模式相对于传统模式的改善情况。</w:t>
+      </w:r>
+    </w:p>
+    <w:p>
+      <w:pPr>
+        <w:spacing w:line="360" w:lineRule="auto"/>
+        <w:ind w:firstLine="480"/>
+        <w:rPr>
+          <w:rFonts w:ascii="宋体" w:hAnsi="宋体"/>
+          <w:szCs w:val="24"/>
+        </w:rPr>
+      </w:pPr>
+      <w:r>
+        <w:rPr>
+          <w:rFonts w:ascii="宋体" w:hAnsi="宋体" w:hint="eastAsia"/>
+          <w:szCs w:val="24"/>
+        </w:rPr>
+        <w:t>全文由六章构成，整体结构如下：</w:t>
+      </w:r>
+    </w:p>
+    <w:p>
+      <w:pPr>
+        <w:spacing w:line="360" w:lineRule="auto"/>
+        <w:ind w:firstLine="480"/>
+        <w:rPr>
+          <w:rFonts w:ascii="宋体" w:hAnsi="宋体"/>
+          <w:szCs w:val="24"/>
+        </w:rPr>
+      </w:pPr>
+      <w:r>
+        <w:rPr>
+          <w:rFonts w:ascii="宋体" w:hAnsi="宋体" w:hint="eastAsia"/>
+          <w:szCs w:val="24"/>
+        </w:rPr>
+        <w:t>第一部分为绪论部分，对于论文的研究背景与意义、研究的重难点与创新点进行</w:t>
+      </w:r>
+    </w:p>
+    <w:p>
+      <w:pPr>
+        <w:spacing w:line="360" w:lineRule="auto"/>
+        <w:ind w:firstLineChars="0" w:firstLine="0"/>
+        <w:rPr>
+          <w:rFonts w:ascii="宋体" w:hAnsi="宋体"/>
+          <w:szCs w:val="24"/>
+        </w:rPr>
+      </w:pPr>
+      <w:r>
+        <w:rPr>
+          <w:rFonts w:ascii="宋体" w:hAnsi="宋体" w:hint="eastAsia"/>
+          <w:szCs w:val="24"/>
+        </w:rPr>
+        <w:t>介绍。</w:t>
+      </w:r>
+    </w:p>
+    <w:p>
+      <w:pPr>
+        <w:spacing w:line="360" w:lineRule="auto"/>
+        <w:ind w:firstLine="480"/>
+        <w:rPr>
+          <w:rFonts w:ascii="宋体" w:hAnsi="宋体"/>
+          <w:szCs w:val="24"/>
+        </w:rPr>
+      </w:pPr>
+      <w:r>
+        <w:rPr>
+          <w:rFonts w:ascii="宋体" w:hAnsi="宋体" w:hint="eastAsia"/>
+          <w:szCs w:val="24"/>
+        </w:rPr>
+        <w:t>第二部分为文献综述，对于国内外</w:t>
+      </w:r>
+      <w:r>
+        <w:rPr>
+          <w:rFonts w:ascii="宋体" w:hAnsi="宋体" w:hint="eastAsia"/>
+          <w:szCs w:val="24"/>
+        </w:rPr>
+        <w:t>区块链技术及应用的学术文献进行梳理和总结。</w:t>
+      </w:r>
+    </w:p>
+    <w:p>
+      <w:pPr>
+        <w:spacing w:line="360" w:lineRule="auto"/>
+        <w:ind w:firstLine="480"/>
+        <w:rPr>
+          <w:rFonts w:ascii="宋体" w:hAnsi="宋体"/>
+          <w:szCs w:val="24"/>
+        </w:rPr>
+      </w:pPr>
+      <w:r>
+        <w:rPr>
+          <w:rFonts w:ascii="宋体" w:hAnsi="宋体" w:hint="eastAsia"/>
+          <w:szCs w:val="24"/>
+        </w:rPr>
+        <w:t>第三部分是区块链基础模型和组成技术介绍，以比特币和以太坊区块链系统为例，自下而上介绍模型中数据层、区块层、网络层、共识和激励层以及应用层的运行机制和组成技术。</w:t>
+      </w:r>
+    </w:p>
+    <w:p>
+      <w:pPr>
+        <w:spacing w:line="360" w:lineRule="auto"/>
+        <w:ind w:firstLine="480"/>
+        <w:rPr>
+          <w:rFonts w:ascii="宋体" w:hAnsi="宋体"/>
+          <w:szCs w:val="24"/>
+        </w:rPr>
+      </w:pPr>
+      <w:r>
+        <w:rPr>
+          <w:rFonts w:ascii="宋体" w:hAnsi="宋体" w:hint="eastAsia"/>
+          <w:szCs w:val="24"/>
+        </w:rPr>
+        <w:t>第四部分介绍区块链技术的优势、目前仍面临的技术瓶颈以及可能的解决方案并做简单总结。</w:t>
+      </w:r>
+    </w:p>
+    <w:p>
+      <w:pPr>
+        <w:spacing w:line="360" w:lineRule="auto"/>
+        <w:ind w:firstLine="480"/>
+        <w:rPr>
+          <w:rFonts w:ascii="宋体" w:hAnsi="宋体"/>
+          <w:szCs w:val="24"/>
+        </w:rPr>
+      </w:pPr>
+      <w:r>
+        <w:rPr>
+          <w:rFonts w:ascii="宋体" w:hAnsi="宋体" w:hint="eastAsia"/>
+          <w:szCs w:val="24"/>
+        </w:rPr>
+        <w:t>第五部分基于以上技术分析探讨区块链技术在金融行业的应用可能，并以票据和跨境支付等业务为例分析基于区块链的模式相对于传统模式的改善效果，并简介目前区块链技术在金融行业应用的挑战与建议。</w:t>
+      </w:r>
+    </w:p>
+    <w:p>
+      <w:pPr>
+        <w:spacing w:line="360" w:lineRule="auto"/>
+        <w:ind w:firstLine="480"/>
+        <w:rPr>
+          <w:rFonts w:ascii="宋体" w:hAnsi="宋体"/>
+          <w:szCs w:val="24"/>
+        </w:rPr>
+      </w:pPr>
+      <w:r>
+        <w:rPr>
+          <w:rFonts w:ascii="宋体" w:hAnsi="宋体" w:hint="eastAsia"/>
+          <w:szCs w:val="24"/>
+        </w:rPr>
+        <w:t>第六部分为全文总结。</w:t>
+      </w:r>
+    </w:p>
+    <w:p>
+      <w:pPr>
         <w:pStyle w:val="2"/>
-      </w:pPr>
-      <w:bookmarkStart w:id="5" w:name="_Toc531963088"/>
+        <w:spacing w:line="360" w:lineRule="auto"/>
+        <w:ind w:firstLineChars="0" w:firstLine="0"/>
+      </w:pPr>
+      <w:bookmarkStart w:id="5" w:name="_Toc531963089"/>
       <w:r>
         <w:rPr>
           <w:rFonts w:hint="eastAsia"/>
         </w:rPr>
-        <w:t>（一）综述</w:t>
+        <w:t>（二）</w:t>
+      </w:r>
+      <w:r>
+        <w:t>研究重点、难点及创新点</w:t>
       </w:r>
       <w:bookmarkEnd w:id="5"/>
     </w:p>
     <w:p>
       <w:pPr>
-        <w:ind w:firstLine="420"/>
-        <w:rPr>
-          <w:rFonts w:ascii="宋体" w:eastAsia="宋体" w:hAnsi="宋体"/>
-          <w:sz w:val="24"/>
-          <w:szCs w:val="24"/>
-        </w:rPr>
-      </w:pPr>
-      <w:r>
-        <w:rPr>
-          <w:rFonts w:ascii="宋体" w:eastAsia="宋体" w:hAnsi="宋体" w:hint="eastAsia"/>
-          <w:sz w:val="24"/>
-          <w:szCs w:val="24"/>
-        </w:rPr>
-        <w:t>本文主要关注区块链技术在金融行业内的应用，全文主要对三个问题进行依次研</w:t>
-      </w:r>
-    </w:p>
-    <w:p>
-      <w:pPr>
-        <w:rPr>
-          <w:rFonts w:ascii="宋体" w:eastAsia="宋体" w:hAnsi="宋体"/>
-          <w:sz w:val="24"/>
-          <w:szCs w:val="24"/>
-        </w:rPr>
-      </w:pPr>
-      <w:r>
-        <w:rPr>
-          <w:rFonts w:ascii="宋体" w:eastAsia="宋体" w:hAnsi="宋体" w:hint="eastAsia"/>
-          <w:sz w:val="24"/>
-          <w:szCs w:val="24"/>
-        </w:rPr>
-        <w:t>究，构成文章的主要思路：首先是区块链技术是什么，这一部分着重对于区块链系统的基础模型和组成技术进行分析，理解其设计思路上的创新点。其次是区块链技术的优劣势是什么，目前技术瓶颈可能的解决方案有哪些</w:t>
-      </w:r>
-      <w:r>
-        <w:rPr>
-          <w:rFonts w:ascii="宋体" w:eastAsia="宋体" w:hAnsi="宋体"/>
-          <w:sz w:val="24"/>
-          <w:szCs w:val="24"/>
-        </w:rPr>
-        <w:t>?最后基于以上技术分析，研究区</w:t>
-      </w:r>
-      <w:r>
-        <w:rPr>
-          <w:rFonts w:ascii="宋体" w:eastAsia="宋体" w:hAnsi="宋体" w:hint="eastAsia"/>
-          <w:sz w:val="24"/>
-          <w:szCs w:val="24"/>
-        </w:rPr>
-        <w:t>块链技术在金融行业内最可能落地的应用模式，并以数字票据等案例分析基于区块链的模式相对于传统模式的改善情况。</w:t>
-      </w:r>
-    </w:p>
-    <w:p>
-      <w:pPr>
-        <w:ind w:firstLine="420"/>
-        <w:rPr>
-          <w:rFonts w:ascii="宋体" w:eastAsia="宋体" w:hAnsi="宋体"/>
-          <w:sz w:val="24"/>
-          <w:szCs w:val="24"/>
-        </w:rPr>
-      </w:pPr>
-      <w:r>
-        <w:rPr>
-          <w:rFonts w:ascii="宋体" w:eastAsia="宋体" w:hAnsi="宋体" w:hint="eastAsia"/>
-          <w:sz w:val="24"/>
-          <w:szCs w:val="24"/>
-        </w:rPr>
-        <w:t>全文由六章构成，整体结构如下：</w:t>
-      </w:r>
-    </w:p>
-    <w:p>
-      <w:pPr>
-        <w:ind w:firstLine="420"/>
-        <w:rPr>
-          <w:rFonts w:ascii="宋体" w:eastAsia="宋体" w:hAnsi="宋体"/>
-          <w:sz w:val="24"/>
-          <w:szCs w:val="24"/>
-        </w:rPr>
-      </w:pPr>
-      <w:r>
-        <w:rPr>
-          <w:rFonts w:ascii="宋体" w:eastAsia="宋体" w:hAnsi="宋体" w:hint="eastAsia"/>
-          <w:sz w:val="24"/>
-          <w:szCs w:val="24"/>
-        </w:rPr>
-        <w:t>第一部分为绪论部分，对于论文的研究背景与意义、研究的重难点与创新点进行</w:t>
-      </w:r>
-    </w:p>
-    <w:p>
-      <w:pPr>
-        <w:rPr>
-          <w:rFonts w:ascii="宋体" w:eastAsia="宋体" w:hAnsi="宋体"/>
-          <w:sz w:val="24"/>
-          <w:szCs w:val="24"/>
-        </w:rPr>
-      </w:pPr>
-      <w:r>
-        <w:rPr>
-          <w:rFonts w:ascii="宋体" w:eastAsia="宋体" w:hAnsi="宋体" w:hint="eastAsia"/>
-          <w:sz w:val="24"/>
-          <w:szCs w:val="24"/>
-        </w:rPr>
-        <w:t>介绍。</w:t>
-      </w:r>
-    </w:p>
-    <w:p>
-      <w:pPr>
-        <w:ind w:firstLine="420"/>
-        <w:rPr>
-          <w:rFonts w:ascii="宋体" w:eastAsia="宋体" w:hAnsi="宋体"/>
-          <w:sz w:val="24"/>
-          <w:szCs w:val="24"/>
-        </w:rPr>
-      </w:pPr>
-      <w:r>
-        <w:rPr>
-          <w:rFonts w:ascii="宋体" w:eastAsia="宋体" w:hAnsi="宋体" w:hint="eastAsia"/>
-          <w:sz w:val="24"/>
-          <w:szCs w:val="24"/>
-        </w:rPr>
-        <w:t>第二部分为文献综述，对于国内外关于区块链技术及应用的学术文献进行梳理和</w:t>
-      </w:r>
-    </w:p>
-    <w:p>
-      <w:pPr>
-        <w:rPr>
-          <w:rFonts w:ascii="宋体" w:eastAsia="宋体" w:hAnsi="宋体"/>
-          <w:sz w:val="24"/>
-          <w:szCs w:val="24"/>
-        </w:rPr>
-      </w:pPr>
-      <w:r>
-        <w:rPr>
-          <w:rFonts w:ascii="宋体" w:eastAsia="宋体" w:hAnsi="宋体" w:hint="eastAsia"/>
-          <w:sz w:val="24"/>
-          <w:szCs w:val="24"/>
-        </w:rPr>
-        <w:t>总结。</w:t>
-      </w:r>
-    </w:p>
-    <w:p>
-      <w:pPr>
-        <w:ind w:firstLine="420"/>
-        <w:rPr>
-          <w:rFonts w:ascii="宋体" w:eastAsia="宋体" w:hAnsi="宋体"/>
-          <w:sz w:val="24"/>
-          <w:szCs w:val="24"/>
-        </w:rPr>
-      </w:pPr>
-      <w:r>
-        <w:rPr>
-          <w:rFonts w:ascii="宋体" w:eastAsia="宋体" w:hAnsi="宋体" w:hint="eastAsia"/>
-          <w:sz w:val="24"/>
-          <w:szCs w:val="24"/>
-        </w:rPr>
-        <w:t>第三部分是区块链基础模型和组成技术介绍，以比特币和以太坊区块链系统为例，</w:t>
-      </w:r>
-    </w:p>
-    <w:p>
-      <w:pPr>
-        <w:rPr>
-          <w:rFonts w:ascii="宋体" w:eastAsia="宋体" w:hAnsi="宋体"/>
-          <w:sz w:val="24"/>
-          <w:szCs w:val="24"/>
-        </w:rPr>
-      </w:pPr>
-      <w:r>
-        <w:rPr>
-          <w:rFonts w:ascii="宋体" w:eastAsia="宋体" w:hAnsi="宋体" w:hint="eastAsia"/>
-          <w:sz w:val="24"/>
-          <w:szCs w:val="24"/>
-        </w:rPr>
-        <w:t>自下而上介绍模型中数据层、区块层、网络层、共识和激励层以及应用层的运行机制和组成技术。</w:t>
-      </w:r>
-    </w:p>
-    <w:p>
-      <w:pPr>
-        <w:ind w:firstLine="420"/>
-        <w:rPr>
-          <w:rFonts w:ascii="宋体" w:eastAsia="宋体" w:hAnsi="宋体"/>
-          <w:sz w:val="24"/>
-          <w:szCs w:val="24"/>
-        </w:rPr>
-      </w:pPr>
-      <w:r>
-        <w:rPr>
-          <w:rFonts w:ascii="宋体" w:eastAsia="宋体" w:hAnsi="宋体" w:hint="eastAsia"/>
-          <w:sz w:val="24"/>
-          <w:szCs w:val="24"/>
-        </w:rPr>
-        <w:t>第四部分介绍区块链技术的优势、目前仍面临的技术瓶颈以及可能的解决方案并</w:t>
-      </w:r>
-    </w:p>
-    <w:p>
-      <w:pPr>
-        <w:rPr>
-          <w:rFonts w:ascii="宋体" w:eastAsia="宋体" w:hAnsi="宋体"/>
-          <w:sz w:val="24"/>
-          <w:szCs w:val="24"/>
-        </w:rPr>
-      </w:pPr>
-      <w:r>
-        <w:rPr>
-          <w:rFonts w:ascii="宋体" w:eastAsia="宋体" w:hAnsi="宋体" w:hint="eastAsia"/>
-          <w:sz w:val="24"/>
-          <w:szCs w:val="24"/>
-        </w:rPr>
-        <w:t>做简单总结。</w:t>
-      </w:r>
-    </w:p>
-    <w:p>
-      <w:pPr>
-        <w:ind w:firstLine="420"/>
-        <w:rPr>
-          <w:rFonts w:ascii="宋体" w:eastAsia="宋体" w:hAnsi="宋体"/>
-          <w:sz w:val="24"/>
-          <w:szCs w:val="24"/>
-        </w:rPr>
-      </w:pPr>
-      <w:r>
-        <w:rPr>
-          <w:rFonts w:ascii="宋体" w:eastAsia="宋体" w:hAnsi="宋体" w:hint="eastAsia"/>
-          <w:sz w:val="24"/>
-          <w:szCs w:val="24"/>
-        </w:rPr>
-        <w:t>第五部分基于以上技术分析探讨区块链技术在金融行业的应用可能，并以票据和</w:t>
-      </w:r>
-    </w:p>
-    <w:p>
-      <w:pPr>
-        <w:rPr>
-          <w:rFonts w:ascii="宋体" w:eastAsia="宋体" w:hAnsi="宋体"/>
-          <w:sz w:val="24"/>
-          <w:szCs w:val="24"/>
-        </w:rPr>
-      </w:pPr>
-      <w:r>
-        <w:rPr>
-          <w:rFonts w:ascii="宋体" w:eastAsia="宋体" w:hAnsi="宋体" w:hint="eastAsia"/>
-          <w:sz w:val="24"/>
-          <w:szCs w:val="24"/>
-        </w:rPr>
-        <w:t>跨境支付等业务为例分析基于区块链的模式相对于传统模式的改善效果，并简介目前</w:t>
-      </w:r>
-    </w:p>
-    <w:p>
-      <w:pPr>
-        <w:rPr>
-          <w:rFonts w:ascii="宋体" w:eastAsia="宋体" w:hAnsi="宋体"/>
-          <w:sz w:val="24"/>
-          <w:szCs w:val="24"/>
-        </w:rPr>
-      </w:pPr>
-      <w:r>
-        <w:rPr>
-          <w:rFonts w:ascii="宋体" w:eastAsia="宋体" w:hAnsi="宋体" w:hint="eastAsia"/>
-          <w:sz w:val="24"/>
-          <w:szCs w:val="24"/>
-        </w:rPr>
-        <w:t>区块链技术在金融行业应用的挑战与建议。</w:t>
-      </w:r>
-    </w:p>
-    <w:p>
-      <w:pPr>
-        <w:ind w:firstLine="420"/>
-        <w:rPr>
-          <w:rFonts w:ascii="宋体" w:eastAsia="宋体" w:hAnsi="宋体"/>
-          <w:sz w:val="24"/>
-          <w:szCs w:val="24"/>
-        </w:rPr>
-      </w:pPr>
-      <w:r>
-        <w:rPr>
-          <w:rFonts w:ascii="宋体" w:eastAsia="宋体" w:hAnsi="宋体" w:hint="eastAsia"/>
-          <w:sz w:val="24"/>
-          <w:szCs w:val="24"/>
-        </w:rPr>
-        <w:t>第六部分为全文总结。</w:t>
-      </w:r>
+        <w:spacing w:line="360" w:lineRule="auto"/>
+        <w:ind w:firstLine="480"/>
+        <w:rPr>
+          <w:rFonts w:ascii="宋体" w:hAnsi="宋体"/>
+          <w:szCs w:val="24"/>
+        </w:rPr>
+      </w:pPr>
+      <w:r>
+        <w:rPr>
+          <w:rFonts w:ascii="宋体" w:hAnsi="宋体" w:hint="eastAsia"/>
+          <w:szCs w:val="24"/>
+        </w:rPr>
+        <w:t>本文的研究重点包括两个部分：一是分析区块链系统的基础模型与组成技术，并基于此分析其技术优势、瓶颈及可能的改善方案；二是研究区块链技术在金融行业内可能成熟的应用模式，重点以目前已有落地应用试验的票据、跨境支付和</w:t>
+      </w:r>
+      <w:r>
+        <w:rPr>
+          <w:rFonts w:ascii="宋体" w:hAnsi="宋体"/>
+          <w:szCs w:val="24"/>
+        </w:rPr>
+        <w:t>ABS等业务</w:t>
+      </w:r>
+      <w:r>
+        <w:rPr>
+          <w:rFonts w:ascii="宋体" w:hAnsi="宋体" w:hint="eastAsia"/>
+          <w:szCs w:val="24"/>
+        </w:rPr>
+        <w:t>为例，分析基于区块链的模式相对于传统模式的改善效果。</w:t>
+      </w:r>
+    </w:p>
+    <w:p>
+      <w:pPr>
+        <w:spacing w:line="360" w:lineRule="auto"/>
+        <w:ind w:firstLine="480"/>
+        <w:rPr>
+          <w:rFonts w:ascii="宋体" w:hAnsi="宋体"/>
+          <w:szCs w:val="24"/>
+        </w:rPr>
+      </w:pPr>
+      <w:r>
+        <w:rPr>
+          <w:rFonts w:ascii="宋体" w:hAnsi="宋体" w:hint="eastAsia"/>
+          <w:szCs w:val="24"/>
+        </w:rPr>
+        <w:lastRenderedPageBreak/>
+        <w:t>文本研究的难点有两个方面：一是虽然区块链技术自</w:t>
+      </w:r>
+      <w:r>
+        <w:rPr>
+          <w:rFonts w:ascii="宋体" w:hAnsi="宋体"/>
+          <w:szCs w:val="24"/>
+        </w:rPr>
+        <w:t>2009年已经出现，但学术界</w:t>
+      </w:r>
+      <w:r>
+        <w:rPr>
+          <w:rFonts w:ascii="宋体" w:hAnsi="宋体" w:hint="eastAsia"/>
+          <w:szCs w:val="24"/>
+        </w:rPr>
+        <w:t>对于区块链技术及应用的研究是始于</w:t>
+      </w:r>
+      <w:r>
+        <w:rPr>
+          <w:rFonts w:ascii="宋体" w:hAnsi="宋体"/>
+          <w:szCs w:val="24"/>
+        </w:rPr>
+        <w:t>2015年，研究文献较少，且较多的研究文献仅仅</w:t>
+      </w:r>
+      <w:r>
+        <w:rPr>
+          <w:rFonts w:ascii="宋体" w:hAnsi="宋体" w:hint="eastAsia"/>
+          <w:szCs w:val="24"/>
+        </w:rPr>
+        <w:t>关注区块链技术的优势或者空泛讨论技术可能的应用领域，未有深入讨论。所以本文研究过程尚缺乏足够的参考资料，需要多查阅大量行业资料进行分析总结：二是作为金融学领域的学生，对于区块链技术的理解也是本研究的难点之一。</w:t>
+      </w:r>
+    </w:p>
+    <w:p>
+      <w:pPr>
+        <w:spacing w:line="360" w:lineRule="auto"/>
+        <w:ind w:firstLine="480"/>
+        <w:rPr>
+          <w:rFonts w:ascii="宋体" w:hAnsi="宋体"/>
+          <w:szCs w:val="24"/>
+        </w:rPr>
+      </w:pPr>
+      <w:r>
+        <w:rPr>
+          <w:rFonts w:ascii="宋体" w:hAnsi="宋体" w:hint="eastAsia"/>
+          <w:szCs w:val="24"/>
+        </w:rPr>
+        <w:t>本文创新点主要体现在以下两方面：</w:t>
+      </w:r>
+    </w:p>
+    <w:p>
+      <w:pPr>
+        <w:spacing w:line="360" w:lineRule="auto"/>
+        <w:ind w:firstLine="480"/>
+        <w:rPr>
+          <w:rFonts w:ascii="宋体" w:hAnsi="宋体"/>
+          <w:szCs w:val="24"/>
+        </w:rPr>
+      </w:pPr>
+      <w:r>
+        <w:rPr>
+          <w:rFonts w:ascii="宋体" w:hAnsi="宋体" w:hint="eastAsia"/>
+          <w:szCs w:val="24"/>
+        </w:rPr>
+        <w:t>第一，选题较新颖，技术分析比较详细。目前学术界对于区块链技术和应用的研究仍处于初始阶段，内容仍在快速增加。本文基于全面分析已有学术文献与业界各类研究报告、白皮书等，对于区块链技术的技术模型、优劣势及正在试验的解决方案进行了尽可能详细的分析和介绍，在目前的学术文章中尚不多见。</w:t>
+      </w:r>
+    </w:p>
+    <w:p>
+      <w:pPr>
+        <w:spacing w:line="360" w:lineRule="auto"/>
+        <w:ind w:firstLine="480"/>
+        <w:rPr>
+          <w:rFonts w:ascii="宋体" w:hAnsi="宋体"/>
+          <w:szCs w:val="24"/>
+        </w:rPr>
+      </w:pPr>
+      <w:r>
+        <w:rPr>
+          <w:rFonts w:ascii="宋体" w:hAnsi="宋体" w:hint="eastAsia"/>
+          <w:szCs w:val="24"/>
+        </w:rPr>
+        <w:t>第二，案例分析更加清晰。随着区块链技术的研究力度逐渐加大，其在多个领域的试验逐渐落地，将有越来越多的案例可供分析研究，本文是基于目前已有的较为成熟的案例分析区块链技术的应用对于传统模式的改进，研究更加具有实践意义。</w:t>
+      </w:r>
+    </w:p>
+    <w:p>
+      <w:pPr>
+        <w:widowControl/>
+        <w:spacing w:line="360" w:lineRule="auto"/>
+        <w:ind w:firstLine="480"/>
+        <w:jc w:val="left"/>
+        <w:rPr>
+          <w:rFonts w:ascii="宋体" w:hAnsi="宋体"/>
+          <w:szCs w:val="24"/>
+        </w:rPr>
+      </w:pPr>
+      <w:r>
+        <w:rPr>
+          <w:rFonts w:ascii="宋体" w:hAnsi="宋体"/>
+          <w:szCs w:val="24"/>
+        </w:rPr>
+        <w:br w:type="page"/>
+      </w:r>
+    </w:p>
+    <w:p>
+      <w:pPr>
+        <w:pStyle w:val="1"/>
+        <w:spacing w:line="360" w:lineRule="auto"/>
+        <w:ind w:firstLineChars="0" w:firstLine="0"/>
+        <w:rPr>
+          <w:rFonts w:ascii="宋体" w:hAnsi="宋体"/>
+        </w:rPr>
+      </w:pPr>
+      <w:bookmarkStart w:id="6" w:name="_Toc531963090"/>
+      <w:r>
+        <w:rPr>
+          <w:rFonts w:ascii="宋体" w:hAnsi="宋体" w:hint="eastAsia"/>
+        </w:rPr>
+        <w:lastRenderedPageBreak/>
+        <w:t>二、研究的意义与</w:t>
+      </w:r>
+      <w:bookmarkStart w:id="7" w:name="_GoBack"/>
+      <w:bookmarkEnd w:id="7"/>
+      <w:r>
+        <w:rPr>
+          <w:rFonts w:ascii="宋体" w:hAnsi="宋体" w:hint="eastAsia"/>
+        </w:rPr>
+        <w:t>背景</w:t>
+      </w:r>
+      <w:bookmarkEnd w:id="6"/>
     </w:p>
     <w:p>
       <w:pPr>
         <w:pStyle w:val="2"/>
-      </w:pPr>
-      <w:bookmarkStart w:id="6" w:name="_Toc531963089"/>
+        <w:spacing w:line="360" w:lineRule="auto"/>
+        <w:ind w:firstLineChars="0" w:firstLine="0"/>
+      </w:pPr>
+      <w:bookmarkStart w:id="8" w:name="_Toc531963091"/>
       <w:r>
         <w:rPr>
           <w:rFonts w:hint="eastAsia"/>
         </w:rPr>
-        <w:t>（二）</w:t>
-      </w:r>
-      <w:r>
-        <w:t>研究重点、难点及创新点</w:t>
-      </w:r>
-      <w:bookmarkEnd w:id="6"/>
-    </w:p>
-    <w:p>
-      <w:pPr>
-        <w:ind w:firstLine="420"/>
-        <w:rPr>
-          <w:rFonts w:ascii="宋体" w:eastAsia="宋体" w:hAnsi="宋体"/>
-          <w:sz w:val="24"/>
-          <w:szCs w:val="24"/>
-        </w:rPr>
-      </w:pPr>
-      <w:r>
-        <w:rPr>
-          <w:rFonts w:ascii="宋体" w:eastAsia="宋体" w:hAnsi="宋体" w:hint="eastAsia"/>
-          <w:sz w:val="24"/>
-          <w:szCs w:val="24"/>
-        </w:rPr>
-        <w:t>本文的研究重点包括两个部分：一是分析区块链系统的基础模型与组成技术，并</w:t>
-      </w:r>
-    </w:p>
-    <w:p>
-      <w:pPr>
-        <w:rPr>
-          <w:rFonts w:ascii="宋体" w:eastAsia="宋体" w:hAnsi="宋体"/>
-          <w:sz w:val="24"/>
-          <w:szCs w:val="24"/>
-        </w:rPr>
-      </w:pPr>
-      <w:r>
-        <w:rPr>
-          <w:rFonts w:ascii="宋体" w:eastAsia="宋体" w:hAnsi="宋体" w:hint="eastAsia"/>
-          <w:sz w:val="24"/>
-          <w:szCs w:val="24"/>
-        </w:rPr>
-        <w:t>基于此分析其技术优势、瓶颈及可能的改善方案；二是研究区块链技术在金融行业内</w:t>
-      </w:r>
-    </w:p>
-    <w:p>
-      <w:pPr>
-        <w:rPr>
-          <w:rFonts w:ascii="宋体" w:eastAsia="宋体" w:hAnsi="宋体"/>
-          <w:sz w:val="24"/>
-          <w:szCs w:val="24"/>
-        </w:rPr>
-      </w:pPr>
-      <w:r>
-        <w:rPr>
-          <w:rFonts w:ascii="宋体" w:eastAsia="宋体" w:hAnsi="宋体" w:hint="eastAsia"/>
-          <w:sz w:val="24"/>
-          <w:szCs w:val="24"/>
-        </w:rPr>
-        <w:t>可能成熟的应用模式，重点以目前已有落地应用试验的票据、跨境支付和</w:t>
-      </w:r>
-      <w:r>
-        <w:rPr>
-          <w:rFonts w:ascii="宋体" w:eastAsia="宋体" w:hAnsi="宋体"/>
-          <w:sz w:val="24"/>
-          <w:szCs w:val="24"/>
-        </w:rPr>
-        <w:t>ABS等业务</w:t>
-      </w:r>
-    </w:p>
-    <w:p>
-      <w:pPr>
-        <w:rPr>
-          <w:rFonts w:ascii="宋体" w:eastAsia="宋体" w:hAnsi="宋体"/>
-          <w:sz w:val="24"/>
-          <w:szCs w:val="24"/>
-        </w:rPr>
-      </w:pPr>
-      <w:r>
-        <w:rPr>
-          <w:rFonts w:ascii="宋体" w:eastAsia="宋体" w:hAnsi="宋体" w:hint="eastAsia"/>
-          <w:sz w:val="24"/>
-          <w:szCs w:val="24"/>
-        </w:rPr>
-        <w:t>为例，分析基于区块链的模式相对于传统模式的改善效果。</w:t>
-      </w:r>
-    </w:p>
-    <w:p>
-      <w:pPr>
-        <w:ind w:firstLine="420"/>
-        <w:rPr>
-          <w:rFonts w:ascii="宋体" w:eastAsia="宋体" w:hAnsi="宋体"/>
-          <w:sz w:val="24"/>
-          <w:szCs w:val="24"/>
-        </w:rPr>
-      </w:pPr>
-      <w:r>
-        <w:rPr>
-          <w:rFonts w:ascii="宋体" w:eastAsia="宋体" w:hAnsi="宋体" w:hint="eastAsia"/>
-          <w:sz w:val="24"/>
-          <w:szCs w:val="24"/>
-        </w:rPr>
-        <w:t>文本研究的难点有两个方面：一是虽然区块链技术自</w:t>
-      </w:r>
-      <w:r>
-        <w:rPr>
-          <w:rFonts w:ascii="宋体" w:eastAsia="宋体" w:hAnsi="宋体"/>
-          <w:sz w:val="24"/>
-          <w:szCs w:val="24"/>
-        </w:rPr>
-        <w:t>2009年已经出现，但学术界</w:t>
-      </w:r>
-      <w:r>
-        <w:rPr>
-          <w:rFonts w:ascii="宋体" w:eastAsia="宋体" w:hAnsi="宋体" w:hint="eastAsia"/>
-          <w:sz w:val="24"/>
-          <w:szCs w:val="24"/>
-        </w:rPr>
-        <w:t>对于区块链技术及应用的研究是始于</w:t>
-      </w:r>
-      <w:r>
-        <w:rPr>
-          <w:rFonts w:ascii="宋体" w:eastAsia="宋体" w:hAnsi="宋体"/>
-          <w:sz w:val="24"/>
-          <w:szCs w:val="24"/>
-        </w:rPr>
-        <w:t>2015年，研究文献较少，且较多的研究文献仅仅</w:t>
-      </w:r>
-      <w:r>
-        <w:rPr>
-          <w:rFonts w:ascii="宋体" w:eastAsia="宋体" w:hAnsi="宋体" w:hint="eastAsia"/>
-          <w:sz w:val="24"/>
-          <w:szCs w:val="24"/>
-        </w:rPr>
-        <w:t>关注区块链技术的优势或者空泛讨论技术可能的应用领域，未有深入讨论。所以本文研究过程尚缺乏足够的参考资料，需要多查阅大量行业资料进行分析总结：二是作为金融学领域的学生，对于区块链技术的理解也是本研究的难点之一。</w:t>
-      </w:r>
-    </w:p>
-    <w:p>
-      <w:pPr>
-        <w:ind w:firstLine="420"/>
-        <w:rPr>
-          <w:rFonts w:ascii="宋体" w:eastAsia="宋体" w:hAnsi="宋体"/>
-          <w:sz w:val="24"/>
-          <w:szCs w:val="24"/>
-        </w:rPr>
-      </w:pPr>
-      <w:r>
-        <w:rPr>
-          <w:rFonts w:ascii="宋体" w:eastAsia="宋体" w:hAnsi="宋体" w:hint="eastAsia"/>
-          <w:sz w:val="24"/>
-          <w:szCs w:val="24"/>
-        </w:rPr>
-        <w:t>本文创新点主要体现在以下两方面：</w:t>
-      </w:r>
-    </w:p>
-    <w:p>
-      <w:pPr>
-        <w:ind w:firstLine="420"/>
-        <w:rPr>
-          <w:rFonts w:ascii="宋体" w:eastAsia="宋体" w:hAnsi="宋体"/>
-          <w:sz w:val="24"/>
-          <w:szCs w:val="24"/>
-        </w:rPr>
-      </w:pPr>
-      <w:r>
-        <w:rPr>
-          <w:rFonts w:ascii="宋体" w:eastAsia="宋体" w:hAnsi="宋体" w:hint="eastAsia"/>
-          <w:sz w:val="24"/>
-          <w:szCs w:val="24"/>
-        </w:rPr>
-        <w:t>第一，选题较新颖，技术分析比较详细。目前学术界对于区块链技术和应用的研究仍处于初始阶段，内容仍在快速增加。本文基于全面分析已有学术文献与业界各类研究报告、白皮书等，对于区块链技术的技术模型、优劣势及正在试验的解决方案进行了尽可能详细的分析和介绍，在目前的学术文章中尚不多见。</w:t>
-      </w:r>
-    </w:p>
-    <w:p>
-      <w:pPr>
-        <w:ind w:firstLine="420"/>
-        <w:rPr>
-          <w:rFonts w:ascii="宋体" w:eastAsia="宋体" w:hAnsi="宋体"/>
-          <w:sz w:val="24"/>
-          <w:szCs w:val="24"/>
-        </w:rPr>
-      </w:pPr>
-      <w:r>
-        <w:rPr>
-          <w:rFonts w:ascii="宋体" w:eastAsia="宋体" w:hAnsi="宋体" w:hint="eastAsia"/>
-          <w:sz w:val="24"/>
+        <w:t>（一）研究背景</w:t>
+      </w:r>
+      <w:bookmarkEnd w:id="8"/>
+    </w:p>
+    <w:p>
+      <w:pPr>
+        <w:spacing w:line="360" w:lineRule="auto"/>
+        <w:ind w:firstLine="480"/>
+        <w:rPr>
+          <w:rFonts w:ascii="宋体" w:hAnsi="宋体"/>
+          <w:szCs w:val="24"/>
+        </w:rPr>
+      </w:pPr>
+      <w:r>
+        <w:rPr>
+          <w:rFonts w:ascii="宋体" w:hAnsi="宋体" w:hint="eastAsia"/>
+          <w:color w:val="FF0000"/>
+          <w:szCs w:val="24"/>
+        </w:rPr>
+        <w:t>去中心化数字货币</w:t>
+      </w:r>
+      <w:r>
+        <w:rPr>
+          <w:rFonts w:ascii="宋体" w:hAnsi="宋体" w:hint="eastAsia"/>
+          <w:color w:val="FF0000"/>
+          <w:szCs w:val="24"/>
+        </w:rPr>
+        <w:t>中有一种代表性的货币，那就是比特币，而</w:t>
+      </w:r>
+      <w:r>
+        <w:rPr>
+          <w:rFonts w:ascii="宋体" w:hAnsi="宋体" w:hint="eastAsia"/>
+          <w:color w:val="FF0000"/>
+          <w:szCs w:val="24"/>
+        </w:rPr>
+        <w:t>区块链</w:t>
+      </w:r>
+      <w:r>
+        <w:rPr>
+          <w:rFonts w:ascii="宋体" w:hAnsi="宋体" w:hint="eastAsia"/>
+          <w:color w:val="FF0000"/>
+          <w:szCs w:val="24"/>
+        </w:rPr>
+        <w:t>就是其最</w:t>
+      </w:r>
+      <w:r>
+        <w:rPr>
+          <w:rFonts w:ascii="宋体" w:hAnsi="宋体" w:hint="eastAsia"/>
+          <w:color w:val="FF0000"/>
+          <w:szCs w:val="24"/>
+        </w:rPr>
+        <w:t>基础</w:t>
+      </w:r>
+      <w:r>
+        <w:rPr>
+          <w:rFonts w:ascii="宋体" w:hAnsi="宋体" w:hint="eastAsia"/>
+          <w:color w:val="FF0000"/>
+          <w:szCs w:val="24"/>
+        </w:rPr>
+        <w:t>的</w:t>
+      </w:r>
+      <w:r>
+        <w:rPr>
+          <w:rFonts w:ascii="宋体" w:hAnsi="宋体" w:hint="eastAsia"/>
+          <w:color w:val="FF0000"/>
+          <w:szCs w:val="24"/>
+        </w:rPr>
+        <w:t>支撑技术</w:t>
+      </w:r>
+      <w:r>
+        <w:rPr>
+          <w:rFonts w:ascii="宋体" w:hAnsi="宋体" w:hint="eastAsia"/>
+          <w:color w:val="FF0000"/>
+          <w:szCs w:val="24"/>
+        </w:rPr>
+        <w:t>之一</w:t>
+      </w:r>
+      <w:r>
+        <w:rPr>
+          <w:rFonts w:ascii="宋体" w:hAnsi="宋体" w:hint="eastAsia"/>
+          <w:color w:val="FF0000"/>
+          <w:szCs w:val="24"/>
+        </w:rPr>
+        <w:t>，现在一般</w:t>
+      </w:r>
+      <w:r>
+        <w:rPr>
+          <w:rFonts w:ascii="宋体" w:hAnsi="宋体" w:hint="eastAsia"/>
+          <w:color w:val="FF0000"/>
+          <w:szCs w:val="24"/>
+        </w:rPr>
+        <w:t>认</w:t>
+      </w:r>
+      <w:r>
+        <w:rPr>
+          <w:rFonts w:ascii="宋体" w:hAnsi="宋体" w:hint="eastAsia"/>
+          <w:color w:val="FF0000"/>
+          <w:szCs w:val="24"/>
+        </w:rPr>
+        <w:t>为这个</w:t>
+      </w:r>
+      <w:r>
+        <w:rPr>
+          <w:rFonts w:ascii="宋体" w:hAnsi="宋体" w:hint="eastAsia"/>
+          <w:color w:val="FF0000"/>
+          <w:szCs w:val="24"/>
+        </w:rPr>
+        <w:t>技术</w:t>
+      </w:r>
+      <w:r>
+        <w:rPr>
+          <w:rFonts w:ascii="宋体" w:hAnsi="宋体" w:hint="eastAsia"/>
+          <w:color w:val="FF0000"/>
+          <w:szCs w:val="24"/>
+        </w:rPr>
+        <w:t>，它的的起源是一篇论文</w:t>
+      </w:r>
+      <w:r>
+        <w:rPr>
+          <w:rFonts w:ascii="宋体" w:hAnsi="宋体" w:hint="eastAsia"/>
+          <w:color w:val="FF0000"/>
+          <w:szCs w:val="24"/>
+        </w:rPr>
+        <w:t>《比特币：一种点对点电子现金系统》</w:t>
+      </w:r>
+      <w:r>
+        <w:rPr>
+          <w:rFonts w:ascii="宋体" w:hAnsi="宋体" w:hint="eastAsia"/>
+          <w:color w:val="FF0000"/>
+          <w:szCs w:val="24"/>
+        </w:rPr>
+        <w:t>，它的作者</w:t>
+      </w:r>
+      <w:r>
+        <w:rPr>
+          <w:rFonts w:ascii="宋体" w:hAnsi="宋体" w:hint="eastAsia"/>
+          <w:color w:val="FF0000"/>
+          <w:szCs w:val="24"/>
+        </w:rPr>
+        <w:t>自称中本聪</w:t>
+      </w:r>
+      <w:r>
+        <w:rPr>
+          <w:rFonts w:ascii="宋体" w:hAnsi="宋体"/>
+          <w:color w:val="FF0000"/>
+          <w:szCs w:val="24"/>
+        </w:rPr>
+        <w:t>(Satoshi Nakamoto)</w:t>
+      </w:r>
+      <w:r>
+        <w:rPr>
+          <w:rFonts w:ascii="宋体" w:hAnsi="宋体" w:hint="eastAsia"/>
+          <w:color w:val="FF0000"/>
+          <w:szCs w:val="24"/>
+        </w:rPr>
+        <w:t>，发表于</w:t>
+      </w:r>
+      <w:r>
+        <w:rPr>
+          <w:rFonts w:ascii="宋体" w:hAnsi="宋体"/>
+          <w:color w:val="FF0000"/>
+          <w:szCs w:val="24"/>
+        </w:rPr>
+        <w:t xml:space="preserve"> </w:t>
+      </w:r>
+      <w:r>
+        <w:rPr>
+          <w:rFonts w:ascii="宋体" w:hAnsi="宋体"/>
+          <w:color w:val="FF0000"/>
+          <w:szCs w:val="24"/>
+        </w:rPr>
+        <w:t>2008年</w:t>
+      </w:r>
+      <w:r>
+        <w:rPr>
+          <w:rFonts w:ascii="宋体" w:hAnsi="宋体" w:hint="eastAsia"/>
+          <w:color w:val="FF0000"/>
+          <w:szCs w:val="24"/>
+        </w:rPr>
+        <w:t>的这篇论文</w:t>
+      </w:r>
+      <w:r>
+        <w:rPr>
+          <w:rFonts w:ascii="宋体" w:hAnsi="宋体"/>
+          <w:color w:val="FF0000"/>
+          <w:szCs w:val="24"/>
+        </w:rPr>
+        <w:t>奠基性</w:t>
+      </w:r>
+      <w:r>
+        <w:rPr>
+          <w:rFonts w:ascii="宋体" w:hAnsi="宋体" w:hint="eastAsia"/>
+          <w:color w:val="FF0000"/>
+          <w:szCs w:val="24"/>
+        </w:rPr>
+        <w:t>的创造了比特币和区块链，</w:t>
+      </w:r>
+      <w:r>
+        <w:rPr>
+          <w:rFonts w:ascii="宋体" w:hAnsi="宋体" w:hint="eastAsia"/>
+          <w:szCs w:val="24"/>
+        </w:rPr>
+        <w:t>作者在文中尝试建立一种通过运用密码学技术、共识机制和对等网络等技术实现的去中心化点对点直接交易的电子现金系统，从而为解决电子支付中的双重支付问题和中心化存储模式下的信息不安全问题提供了可能的解决方案。</w:t>
+      </w:r>
+    </w:p>
+    <w:p>
+      <w:pPr>
+        <w:spacing w:line="360" w:lineRule="auto"/>
+        <w:ind w:firstLine="480"/>
+        <w:rPr>
+          <w:rFonts w:ascii="宋体" w:hAnsi="宋体"/>
+          <w:szCs w:val="24"/>
+        </w:rPr>
+      </w:pPr>
+      <w:r>
+        <w:rPr>
+          <w:rFonts w:ascii="宋体" w:hAnsi="宋体" w:hint="eastAsia"/>
+          <w:szCs w:val="24"/>
+        </w:rPr>
+        <w:t>此后，随着比特币概念的逐渐普及，并受投资者情绪和政府监管影响，比特币价格在近年经历了两次大幅涨跌过程，引发众多讨论和关注。</w:t>
+      </w:r>
+      <w:r>
+        <w:rPr>
+          <w:rFonts w:ascii="宋体" w:hAnsi="宋体" w:hint="eastAsia"/>
+          <w:color w:val="FF0000"/>
+          <w:szCs w:val="24"/>
+        </w:rPr>
+        <w:t>其中比特币能</w:t>
+      </w:r>
+      <w:r>
+        <w:rPr>
+          <w:rFonts w:ascii="宋体" w:hAnsi="宋体" w:hint="eastAsia"/>
+          <w:color w:val="FF0000"/>
+          <w:szCs w:val="24"/>
+        </w:rPr>
+        <w:t>多年稳定运行</w:t>
+      </w:r>
+      <w:r>
+        <w:rPr>
+          <w:rFonts w:ascii="宋体" w:hAnsi="宋体" w:hint="eastAsia"/>
+          <w:color w:val="FF0000"/>
+          <w:szCs w:val="24"/>
+        </w:rPr>
+        <w:t>的关键有许多技术，其中功不可没的就是</w:t>
+      </w:r>
+      <w:r>
+        <w:rPr>
+          <w:rFonts w:ascii="宋体" w:hAnsi="宋体" w:hint="eastAsia"/>
+          <w:color w:val="FF0000"/>
+          <w:szCs w:val="24"/>
+        </w:rPr>
+        <w:t>底层区块链技术</w:t>
+      </w:r>
+      <w:r>
+        <w:rPr>
+          <w:rFonts w:ascii="宋体" w:hAnsi="宋体" w:hint="eastAsia"/>
+          <w:color w:val="FF0000"/>
+          <w:szCs w:val="24"/>
+        </w:rPr>
+        <w:t>，二零一五年以后，越来越多的人把目光投向了这个技术，包括学术界和业界。其</w:t>
+      </w:r>
+      <w:r>
+        <w:rPr>
+          <w:rFonts w:ascii="宋体" w:hAnsi="宋体" w:hint="eastAsia"/>
+          <w:szCs w:val="24"/>
+        </w:rPr>
+        <w:t>有望在金融等多个领域广泛运用。</w:t>
+      </w:r>
+    </w:p>
+    <w:p>
+      <w:pPr>
+        <w:spacing w:line="360" w:lineRule="auto"/>
+        <w:ind w:firstLine="480"/>
+        <w:rPr>
+          <w:rFonts w:ascii="宋体" w:hAnsi="宋体"/>
+          <w:color w:val="FF0000"/>
+          <w:szCs w:val="24"/>
+        </w:rPr>
+      </w:pPr>
+      <w:r>
+        <w:rPr>
+          <w:rFonts w:ascii="宋体" w:hAnsi="宋体" w:hint="eastAsia"/>
+          <w:color w:val="FF0000"/>
+          <w:szCs w:val="24"/>
+        </w:rPr>
+        <w:t>二零一六</w:t>
+      </w:r>
+      <w:r>
+        <w:rPr>
+          <w:rFonts w:ascii="宋体" w:hAnsi="宋体"/>
+          <w:color w:val="FF0000"/>
+          <w:szCs w:val="24"/>
+        </w:rPr>
+        <w:t>年以来，</w:t>
+      </w:r>
+      <w:r>
+        <w:rPr>
+          <w:rFonts w:ascii="宋体" w:hAnsi="宋体" w:hint="eastAsia"/>
+          <w:color w:val="FF0000"/>
+          <w:szCs w:val="24"/>
+        </w:rPr>
+        <w:t>包括</w:t>
+      </w:r>
+      <w:r>
+        <w:rPr>
+          <w:rFonts w:ascii="宋体" w:hAnsi="宋体"/>
+          <w:color w:val="FF0000"/>
+          <w:szCs w:val="24"/>
+        </w:rPr>
+        <w:t>联合国</w:t>
+      </w:r>
+      <w:r>
+        <w:rPr>
+          <w:rFonts w:ascii="宋体" w:hAnsi="宋体" w:hint="eastAsia"/>
+          <w:color w:val="FF0000"/>
+          <w:szCs w:val="24"/>
+        </w:rPr>
+        <w:t>以及</w:t>
+      </w:r>
+      <w:r>
+        <w:rPr>
+          <w:rFonts w:ascii="宋体" w:hAnsi="宋体"/>
+          <w:color w:val="FF0000"/>
+          <w:szCs w:val="24"/>
+        </w:rPr>
+        <w:t>国际货币基金组织</w:t>
+      </w:r>
+      <w:r>
+        <w:rPr>
+          <w:rFonts w:ascii="宋体" w:hAnsi="宋体" w:hint="eastAsia"/>
+          <w:color w:val="FF0000"/>
+          <w:szCs w:val="24"/>
+        </w:rPr>
+        <w:t>在内的许多</w:t>
+      </w:r>
+      <w:r>
+        <w:rPr>
+          <w:rFonts w:ascii="宋体" w:hAnsi="宋体"/>
+          <w:color w:val="FF0000"/>
+          <w:szCs w:val="24"/>
+        </w:rPr>
+        <w:t>国家</w:t>
+      </w:r>
+      <w:r>
+        <w:rPr>
+          <w:rFonts w:ascii="宋体" w:hAnsi="宋体" w:hint="eastAsia"/>
+          <w:color w:val="FF0000"/>
+          <w:szCs w:val="24"/>
+        </w:rPr>
+        <w:t>的中央</w:t>
+      </w:r>
+      <w:r>
+        <w:rPr>
+          <w:rFonts w:ascii="宋体" w:hAnsi="宋体"/>
+          <w:color w:val="FF0000"/>
+          <w:szCs w:val="24"/>
+        </w:rPr>
+        <w:t>政府</w:t>
+      </w:r>
+      <w:r>
+        <w:rPr>
+          <w:rFonts w:ascii="宋体" w:hAnsi="宋体" w:hint="eastAsia"/>
+          <w:color w:val="FF0000"/>
+          <w:szCs w:val="24"/>
+        </w:rPr>
+        <w:t>公开</w:t>
+      </w:r>
+      <w:r>
+        <w:rPr>
+          <w:rFonts w:ascii="宋体" w:hAnsi="宋体"/>
+          <w:color w:val="FF0000"/>
+          <w:szCs w:val="24"/>
+        </w:rPr>
+        <w:t>了</w:t>
+      </w:r>
+      <w:r>
+        <w:rPr>
+          <w:rFonts w:ascii="宋体" w:hAnsi="宋体" w:hint="eastAsia"/>
+          <w:color w:val="FF0000"/>
+          <w:szCs w:val="24"/>
+        </w:rPr>
+        <w:t>关于</w:t>
+      </w:r>
+      <w:r>
+        <w:rPr>
+          <w:rFonts w:ascii="宋体" w:hAnsi="宋体"/>
+          <w:color w:val="FF0000"/>
+          <w:szCs w:val="24"/>
+        </w:rPr>
+        <w:t>区</w:t>
+      </w:r>
+      <w:r>
+        <w:rPr>
+          <w:rFonts w:ascii="宋体" w:hAnsi="宋体" w:hint="eastAsia"/>
+          <w:color w:val="FF0000"/>
+          <w:szCs w:val="24"/>
+        </w:rPr>
+        <w:t>块链</w:t>
+      </w:r>
+      <w:r>
+        <w:rPr>
+          <w:rFonts w:ascii="宋体" w:hAnsi="宋体" w:hint="eastAsia"/>
+          <w:color w:val="FF0000"/>
+          <w:szCs w:val="24"/>
+        </w:rPr>
+        <w:t>技术</w:t>
+      </w:r>
+      <w:r>
+        <w:rPr>
+          <w:rFonts w:ascii="宋体" w:hAnsi="宋体" w:hint="eastAsia"/>
+          <w:color w:val="FF0000"/>
+          <w:szCs w:val="24"/>
+        </w:rPr>
+        <w:t>的</w:t>
+      </w:r>
+      <w:r>
+        <w:rPr>
+          <w:rFonts w:ascii="宋体" w:hAnsi="宋体" w:hint="eastAsia"/>
+          <w:color w:val="FF0000"/>
+          <w:szCs w:val="24"/>
+        </w:rPr>
+        <w:t>报告</w:t>
+      </w:r>
+      <w:r>
+        <w:rPr>
+          <w:rFonts w:ascii="宋体" w:hAnsi="宋体" w:hint="eastAsia"/>
+          <w:szCs w:val="24"/>
+        </w:rPr>
+        <w:t>，例如联合国的《数字货币和区块链技术在构建社会团结金融中如何扮演角色》</w:t>
+      </w:r>
+      <w:r>
+        <w:rPr>
+          <w:rFonts w:ascii="宋体" w:hAnsi="宋体"/>
+          <w:szCs w:val="24"/>
+        </w:rPr>
+        <w:t>(How Can Cryptocurrency and Blockchain Technology Play a Role inBuilding Social and Solidarity Finance?)</w:t>
+      </w:r>
+      <w:r>
+        <w:rPr>
+          <w:rFonts w:ascii="宋体" w:hAnsi="宋体"/>
+          <w:szCs w:val="24"/>
+        </w:rPr>
+        <w:t>、</w:t>
+      </w:r>
+      <w:r>
+        <w:rPr>
+          <w:rFonts w:ascii="宋体" w:hAnsi="宋体" w:hint="eastAsia"/>
+          <w:szCs w:val="24"/>
+        </w:rPr>
+        <w:t>联合王国发布的</w:t>
+      </w:r>
+      <w:r>
+        <w:rPr>
+          <w:rFonts w:ascii="宋体" w:hAnsi="宋体"/>
+          <w:szCs w:val="24"/>
+        </w:rPr>
+        <w:t>科学</w:t>
+      </w:r>
+      <w:r>
+        <w:rPr>
+          <w:rFonts w:ascii="宋体" w:hAnsi="宋体"/>
+          <w:szCs w:val="24"/>
+        </w:rPr>
+        <w:t>报告《分布式</w:t>
+      </w:r>
+      <w:r>
+        <w:rPr>
+          <w:rFonts w:ascii="宋体" w:hAnsi="宋体" w:hint="eastAsia"/>
+          <w:szCs w:val="24"/>
+        </w:rPr>
+        <w:t>账本技术：超越区块链》</w:t>
+      </w:r>
+      <w:r>
+        <w:rPr>
+          <w:rFonts w:ascii="宋体" w:hAnsi="宋体"/>
+          <w:szCs w:val="24"/>
+        </w:rPr>
+        <w:t>(Distributed Ledger Technology：Beyond Blockchain)</w:t>
+      </w:r>
+      <w:r>
+        <w:rPr>
+          <w:rFonts w:ascii="宋体" w:hAnsi="宋体" w:hint="eastAsia"/>
+          <w:color w:val="FF0000"/>
+          <w:szCs w:val="24"/>
+        </w:rPr>
+        <w:t>，努力使区块链技术能早日应用在金融行业。</w:t>
+      </w:r>
+      <w:r>
+        <w:rPr>
+          <w:rFonts w:ascii="宋体" w:hAnsi="宋体" w:hint="eastAsia"/>
+          <w:color w:val="FF0000"/>
+          <w:szCs w:val="24"/>
+        </w:rPr>
+        <w:t>2015年，</w:t>
+      </w:r>
+      <w:r>
+        <w:rPr>
+          <w:rFonts w:ascii="宋体" w:hAnsi="宋体" w:hint="eastAsia"/>
+          <w:color w:val="FF0000"/>
+          <w:szCs w:val="24"/>
+        </w:rPr>
+        <w:t>基于区块链技术的</w:t>
+      </w:r>
+      <w:r>
+        <w:rPr>
+          <w:rFonts w:ascii="宋体" w:hAnsi="宋体" w:hint="eastAsia"/>
+          <w:color w:val="FF0000"/>
+          <w:szCs w:val="24"/>
+        </w:rPr>
+        <w:t>第一个</w:t>
+      </w:r>
+      <w:r>
+        <w:rPr>
+          <w:rFonts w:ascii="宋体" w:hAnsi="宋体" w:hint="eastAsia"/>
+          <w:color w:val="FF0000"/>
+          <w:szCs w:val="24"/>
+        </w:rPr>
+        <w:t>证券交易平台</w:t>
+      </w:r>
+      <w:r>
+        <w:rPr>
+          <w:rFonts w:ascii="宋体" w:hAnsi="宋体"/>
+          <w:color w:val="FF0000"/>
+          <w:szCs w:val="24"/>
+        </w:rPr>
+        <w:t>Linq</w:t>
+      </w:r>
+      <w:r>
+        <w:rPr>
+          <w:rFonts w:ascii="宋体" w:hAnsi="宋体" w:hint="eastAsia"/>
+          <w:color w:val="FF0000"/>
+          <w:szCs w:val="24"/>
+        </w:rPr>
+        <w:t>在</w:t>
+      </w:r>
+      <w:r>
+        <w:rPr>
+          <w:rFonts w:ascii="宋体" w:hAnsi="宋体"/>
+          <w:color w:val="FF0000"/>
+          <w:szCs w:val="24"/>
+        </w:rPr>
+        <w:t>纳斯达克</w:t>
+      </w:r>
+      <w:r>
+        <w:rPr>
+          <w:rFonts w:ascii="宋体" w:hAnsi="宋体" w:hint="eastAsia"/>
+          <w:color w:val="FF0000"/>
+          <w:szCs w:val="24"/>
+        </w:rPr>
+        <w:t>被</w:t>
+      </w:r>
+      <w:r>
+        <w:rPr>
+          <w:rFonts w:ascii="宋体" w:hAnsi="宋体" w:hint="eastAsia"/>
+          <w:color w:val="FF0000"/>
+          <w:szCs w:val="24"/>
+        </w:rPr>
+        <w:t>推出</w:t>
+      </w:r>
+      <w:r>
+        <w:rPr>
+          <w:rFonts w:ascii="宋体" w:hAnsi="宋体"/>
+          <w:color w:val="FF0000"/>
+          <w:szCs w:val="24"/>
+        </w:rPr>
+        <w:t>，</w:t>
+      </w:r>
+      <w:r>
+        <w:rPr>
+          <w:rFonts w:ascii="宋体" w:hAnsi="宋体" w:hint="eastAsia"/>
+          <w:color w:val="FF0000"/>
+          <w:szCs w:val="24"/>
+        </w:rPr>
+        <w:t>其希望推行</w:t>
+      </w:r>
+      <w:r>
+        <w:rPr>
+          <w:rFonts w:ascii="宋体" w:hAnsi="宋体"/>
+          <w:color w:val="FF0000"/>
+          <w:szCs w:val="24"/>
+        </w:rPr>
+        <w:t>更加透明</w:t>
+      </w:r>
+      <w:r>
+        <w:rPr>
+          <w:rFonts w:ascii="宋体" w:hAnsi="宋体" w:hint="eastAsia"/>
+          <w:color w:val="FF0000"/>
+          <w:szCs w:val="24"/>
+        </w:rPr>
+        <w:t>并且是可以进行</w:t>
+      </w:r>
+      <w:r>
+        <w:rPr>
+          <w:rFonts w:ascii="宋体" w:hAnsi="宋体"/>
+          <w:color w:val="FF0000"/>
+          <w:szCs w:val="24"/>
+        </w:rPr>
+        <w:t>追溯的私募股权股</w:t>
+      </w:r>
+      <w:r>
+        <w:rPr>
+          <w:rFonts w:ascii="宋体" w:hAnsi="宋体" w:hint="eastAsia"/>
+          <w:color w:val="FF0000"/>
+          <w:szCs w:val="24"/>
+        </w:rPr>
+        <w:t>份</w:t>
+      </w:r>
+      <w:r>
+        <w:rPr>
+          <w:rFonts w:ascii="宋体" w:hAnsi="宋体" w:hint="eastAsia"/>
+          <w:color w:val="FF0000"/>
+          <w:szCs w:val="24"/>
+        </w:rPr>
+        <w:t>相关的</w:t>
+      </w:r>
+      <w:r>
+        <w:rPr>
+          <w:rFonts w:ascii="宋体" w:hAnsi="宋体"/>
+          <w:color w:val="FF0000"/>
+          <w:szCs w:val="24"/>
+        </w:rPr>
+        <w:t>管理</w:t>
+      </w:r>
+      <w:r>
+        <w:rPr>
+          <w:rFonts w:ascii="宋体" w:hAnsi="宋体" w:hint="eastAsia"/>
+          <w:color w:val="FF0000"/>
+          <w:szCs w:val="24"/>
+        </w:rPr>
+        <w:t>机制。当然，</w:t>
+      </w:r>
+      <w:r>
+        <w:rPr>
+          <w:rFonts w:ascii="宋体" w:hAnsi="宋体" w:hint="eastAsia"/>
+          <w:color w:val="FF0000"/>
+          <w:szCs w:val="24"/>
+        </w:rPr>
+        <w:t>国际金融巨头也</w:t>
+      </w:r>
+      <w:r>
+        <w:rPr>
+          <w:rFonts w:ascii="宋体" w:hAnsi="宋体" w:hint="eastAsia"/>
+          <w:color w:val="FF0000"/>
+          <w:szCs w:val="24"/>
+        </w:rPr>
+        <w:t>不甘例外，他们都抓住机会，加大投入进行对有关于区块链的实验</w:t>
+      </w:r>
+      <w:r>
+        <w:rPr>
+          <w:rFonts w:ascii="宋体" w:hAnsi="宋体" w:hint="eastAsia"/>
+          <w:color w:val="FF0000"/>
+          <w:szCs w:val="24"/>
+        </w:rPr>
+        <w:t>。例如</w:t>
+      </w:r>
+      <w:r>
+        <w:rPr>
+          <w:rFonts w:ascii="宋体" w:hAnsi="宋体"/>
+          <w:color w:val="FF0000"/>
+          <w:szCs w:val="24"/>
+        </w:rPr>
+        <w:t>包括富国银行、中国</w:t>
+      </w:r>
+      <w:r>
+        <w:rPr>
+          <w:rFonts w:ascii="宋体" w:hAnsi="宋体" w:hint="eastAsia"/>
+          <w:color w:val="FF0000"/>
+          <w:szCs w:val="24"/>
+        </w:rPr>
+        <w:t>平安等</w:t>
+      </w:r>
+      <w:r>
+        <w:rPr>
+          <w:rFonts w:ascii="宋体" w:hAnsi="宋体"/>
+          <w:color w:val="FF0000"/>
+          <w:szCs w:val="24"/>
+        </w:rPr>
+        <w:t>42</w:t>
+      </w:r>
+      <w:r>
+        <w:rPr>
+          <w:rFonts w:ascii="宋体" w:hAnsi="宋体"/>
+          <w:color w:val="FF0000"/>
+          <w:szCs w:val="24"/>
+        </w:rPr>
+        <w:t>家巨头</w:t>
+      </w:r>
+      <w:r>
+        <w:rPr>
+          <w:rFonts w:ascii="宋体" w:hAnsi="宋体" w:hint="eastAsia"/>
+          <w:color w:val="FF0000"/>
+          <w:szCs w:val="24"/>
+        </w:rPr>
+        <w:t>在内的世界上最大的，区块链私有链联盟，R3，</w:t>
+      </w:r>
+      <w:r>
+        <w:rPr>
+          <w:rFonts w:ascii="宋体" w:hAnsi="宋体"/>
+          <w:color w:val="FF0000"/>
+          <w:szCs w:val="24"/>
+        </w:rPr>
+        <w:t>其</w:t>
+      </w:r>
+      <w:r>
+        <w:rPr>
+          <w:rFonts w:ascii="宋体" w:hAnsi="宋体" w:hint="eastAsia"/>
+          <w:color w:val="FF0000"/>
+          <w:szCs w:val="24"/>
+        </w:rPr>
+        <w:t>将在</w:t>
+      </w:r>
+      <w:r>
+        <w:rPr>
+          <w:rFonts w:ascii="宋体" w:hAnsi="宋体"/>
+          <w:color w:val="FF0000"/>
+          <w:szCs w:val="24"/>
+        </w:rPr>
+        <w:t>分布式账本</w:t>
+      </w:r>
+      <w:r>
+        <w:rPr>
+          <w:rFonts w:ascii="宋体" w:hAnsi="宋体" w:hint="eastAsia"/>
+          <w:color w:val="FF0000"/>
+          <w:szCs w:val="24"/>
+        </w:rPr>
+        <w:t>的相关研究上发挥重要的作用</w:t>
+      </w:r>
+      <w:r>
+        <w:rPr>
+          <w:rFonts w:ascii="宋体" w:hAnsi="宋体"/>
+          <w:color w:val="FF0000"/>
+          <w:szCs w:val="24"/>
+        </w:rPr>
+        <w:t>。</w:t>
+      </w:r>
+      <w:r>
+        <w:rPr>
+          <w:rFonts w:ascii="宋体" w:hAnsi="宋体" w:hint="eastAsia"/>
+          <w:color w:val="FF0000"/>
+          <w:szCs w:val="24"/>
+        </w:rPr>
+        <w:t>包括四大会计师事务所之一的</w:t>
+      </w:r>
+      <w:r>
+        <w:rPr>
+          <w:rFonts w:ascii="宋体" w:hAnsi="宋体" w:hint="eastAsia"/>
+          <w:color w:val="FF0000"/>
+          <w:szCs w:val="24"/>
+        </w:rPr>
+        <w:t>德勤</w:t>
+      </w:r>
+      <w:r>
+        <w:rPr>
+          <w:rFonts w:ascii="宋体" w:hAnsi="宋体" w:hint="eastAsia"/>
+          <w:color w:val="FF0000"/>
+          <w:szCs w:val="24"/>
+        </w:rPr>
+        <w:t>在内的</w:t>
+      </w:r>
+      <w:r>
+        <w:rPr>
+          <w:rFonts w:ascii="宋体" w:hAnsi="宋体" w:hint="eastAsia"/>
+          <w:color w:val="FF0000"/>
+          <w:szCs w:val="24"/>
+        </w:rPr>
+        <w:t>国际会计师事务所也</w:t>
+      </w:r>
+      <w:r>
+        <w:rPr>
+          <w:rFonts w:ascii="宋体" w:hAnsi="宋体" w:hint="eastAsia"/>
+          <w:color w:val="FF0000"/>
+          <w:szCs w:val="24"/>
+        </w:rPr>
+        <w:t>正在努试着</w:t>
+      </w:r>
+      <w:r>
+        <w:rPr>
+          <w:rFonts w:ascii="宋体" w:hAnsi="宋体" w:hint="eastAsia"/>
+          <w:color w:val="FF0000"/>
+          <w:szCs w:val="24"/>
+        </w:rPr>
+        <w:t>应用区块链</w:t>
+      </w:r>
+      <w:r>
+        <w:rPr>
+          <w:rFonts w:ascii="宋体" w:hAnsi="宋体" w:hint="eastAsia"/>
+          <w:color w:val="FF0000"/>
+          <w:szCs w:val="24"/>
+        </w:rPr>
+        <w:t>相关的</w:t>
+      </w:r>
+      <w:r>
+        <w:rPr>
+          <w:rFonts w:ascii="宋体" w:hAnsi="宋体" w:hint="eastAsia"/>
+          <w:color w:val="FF0000"/>
+          <w:szCs w:val="24"/>
+        </w:rPr>
+        <w:t>技术</w:t>
+      </w:r>
+      <w:r>
+        <w:rPr>
+          <w:rFonts w:ascii="宋体" w:hAnsi="宋体" w:hint="eastAsia"/>
+          <w:color w:val="FF0000"/>
+          <w:szCs w:val="24"/>
+        </w:rPr>
+        <w:t>来增加</w:t>
+      </w:r>
+      <w:r>
+        <w:rPr>
+          <w:rFonts w:ascii="宋体" w:hAnsi="宋体" w:hint="eastAsia"/>
+          <w:color w:val="FF0000"/>
+          <w:szCs w:val="24"/>
+        </w:rPr>
+        <w:t>审计质量</w:t>
+      </w:r>
+      <w:r>
+        <w:rPr>
+          <w:rFonts w:ascii="宋体" w:hAnsi="宋体" w:hint="eastAsia"/>
+          <w:color w:val="FF0000"/>
+          <w:szCs w:val="24"/>
+        </w:rPr>
+        <w:t>的同时去</w:t>
+      </w:r>
+      <w:r>
+        <w:rPr>
+          <w:rFonts w:ascii="宋体" w:hAnsi="宋体" w:hint="eastAsia"/>
+          <w:color w:val="FF0000"/>
+          <w:szCs w:val="24"/>
+        </w:rPr>
+        <w:t>降低</w:t>
+      </w:r>
+      <w:r>
+        <w:rPr>
+          <w:rFonts w:ascii="宋体" w:hAnsi="宋体" w:hint="eastAsia"/>
+          <w:color w:val="FF0000"/>
+          <w:szCs w:val="24"/>
+        </w:rPr>
+        <w:t>成本</w:t>
+      </w:r>
+      <w:r>
+        <w:rPr>
+          <w:rFonts w:ascii="宋体" w:hAnsi="宋体" w:hint="eastAsia"/>
+          <w:color w:val="FF0000"/>
+          <w:szCs w:val="24"/>
+        </w:rPr>
+        <w:t>。</w:t>
+      </w:r>
+      <w:r>
+        <w:rPr>
+          <w:rFonts w:ascii="宋体" w:hAnsi="宋体"/>
+          <w:color w:val="FF0000"/>
+          <w:szCs w:val="24"/>
+        </w:rPr>
+        <w:t xml:space="preserve"> </w:t>
+      </w:r>
+    </w:p>
+    <w:p>
+      <w:pPr>
+        <w:spacing w:line="360" w:lineRule="auto"/>
+        <w:ind w:firstLine="480"/>
+        <w:rPr>
+          <w:rFonts w:ascii="宋体" w:hAnsi="宋体"/>
+          <w:color w:val="FF0000"/>
+          <w:szCs w:val="24"/>
+        </w:rPr>
+      </w:pPr>
+      <w:r>
+        <w:rPr>
+          <w:rFonts w:ascii="宋体" w:hAnsi="宋体" w:hint="eastAsia"/>
+          <w:szCs w:val="24"/>
+        </w:rPr>
+        <w:t>国内方面，</w:t>
+      </w:r>
+      <w:r>
+        <w:rPr>
+          <w:rFonts w:ascii="宋体" w:hAnsi="宋体"/>
+          <w:szCs w:val="24"/>
+        </w:rPr>
+        <w:t>2016年初中国央行表态将积极推进官方发布的数字货币，以降低货</w:t>
+      </w:r>
+      <w:r>
+        <w:rPr>
+          <w:rFonts w:ascii="宋体" w:hAnsi="宋体"/>
           <w:szCs w:val="24"/>
         </w:rPr>
         <w:lastRenderedPageBreak/>
-        <w:t>第二，案例分析更加清晰。随着区块链技术的研究力度逐渐加大，其在多个领域的试验逐渐落地，将有越来越多的案例可供分析研究，本文是基于目前已有的较为成熟的案例分析区块链技术的应用对于传统模式的改进，研究更加具有实践意义。</w:t>
+        <w:t>币</w:t>
+      </w:r>
+      <w:r>
+        <w:rPr>
+          <w:rFonts w:ascii="宋体" w:hAnsi="宋体" w:hint="eastAsia"/>
+          <w:szCs w:val="24"/>
+        </w:rPr>
+        <w:t>流通成本、提升央行对货币供给的控制力，</w:t>
+      </w:r>
+      <w:r>
+        <w:rPr>
+          <w:rFonts w:ascii="宋体" w:hAnsi="宋体" w:hint="eastAsia"/>
+          <w:color w:val="FF0000"/>
+          <w:szCs w:val="24"/>
+        </w:rPr>
+        <w:t>减少</w:t>
+      </w:r>
+      <w:r>
+        <w:rPr>
+          <w:rFonts w:ascii="宋体" w:hAnsi="宋体" w:hint="eastAsia"/>
+          <w:color w:val="FF0000"/>
+          <w:szCs w:val="24"/>
+        </w:rPr>
+        <w:t>违法犯罪行为</w:t>
+      </w:r>
+      <w:r>
+        <w:rPr>
+          <w:rFonts w:ascii="宋体" w:hAnsi="宋体" w:hint="eastAsia"/>
+          <w:color w:val="FF0000"/>
+          <w:szCs w:val="24"/>
+        </w:rPr>
+        <w:t>，例如偷税漏税和洗钱</w:t>
+      </w:r>
+      <w:r>
+        <w:rPr>
+          <w:rFonts w:ascii="宋体" w:hAnsi="宋体" w:hint="eastAsia"/>
+          <w:color w:val="FF0000"/>
+          <w:szCs w:val="24"/>
+        </w:rPr>
+        <w:t>等。</w:t>
+      </w:r>
+      <w:r>
+        <w:rPr>
+          <w:rFonts w:ascii="宋体" w:hAnsi="宋体" w:hint="eastAsia"/>
+          <w:color w:val="FF0000"/>
+          <w:szCs w:val="24"/>
+        </w:rPr>
+        <w:t>二零一六</w:t>
+      </w:r>
+      <w:r>
+        <w:rPr>
+          <w:rFonts w:ascii="宋体" w:hAnsi="宋体"/>
+          <w:color w:val="FF0000"/>
+          <w:szCs w:val="24"/>
+        </w:rPr>
+        <w:t>年</w:t>
+      </w:r>
+      <w:r>
+        <w:rPr>
+          <w:rFonts w:ascii="宋体" w:hAnsi="宋体" w:hint="eastAsia"/>
+          <w:color w:val="FF0000"/>
+          <w:szCs w:val="24"/>
+        </w:rPr>
+        <w:t>六</w:t>
+      </w:r>
+      <w:r>
+        <w:rPr>
+          <w:rFonts w:ascii="宋体" w:hAnsi="宋体"/>
+          <w:color w:val="FF0000"/>
+          <w:szCs w:val="24"/>
+        </w:rPr>
+        <w:t>月，区块链研究工作组</w:t>
+      </w:r>
+      <w:r>
+        <w:rPr>
+          <w:rFonts w:ascii="宋体" w:hAnsi="宋体"/>
+          <w:color w:val="FF0000"/>
+          <w:szCs w:val="24"/>
+        </w:rPr>
+        <w:t>成立</w:t>
+      </w:r>
+      <w:r>
+        <w:rPr>
+          <w:rFonts w:ascii="宋体" w:hAnsi="宋体" w:hint="eastAsia"/>
+          <w:color w:val="FF0000"/>
+          <w:szCs w:val="24"/>
+        </w:rPr>
+        <w:t>，这是一个由</w:t>
+      </w:r>
+      <w:r>
+        <w:rPr>
+          <w:rFonts w:ascii="宋体" w:hAnsi="宋体"/>
+          <w:color w:val="FF0000"/>
+          <w:szCs w:val="24"/>
+        </w:rPr>
+        <w:t>中国互联网金融协会</w:t>
+      </w:r>
+      <w:r>
+        <w:rPr>
+          <w:rFonts w:ascii="宋体" w:hAnsi="宋体" w:hint="eastAsia"/>
+          <w:color w:val="FF0000"/>
+          <w:szCs w:val="24"/>
+        </w:rPr>
+        <w:t>下属的工作组</w:t>
+      </w:r>
+      <w:r>
+        <w:rPr>
+          <w:rFonts w:ascii="宋体" w:hAnsi="宋体"/>
+          <w:color w:val="FF0000"/>
+          <w:szCs w:val="24"/>
+        </w:rPr>
+        <w:t>，主要</w:t>
+      </w:r>
+      <w:r>
+        <w:rPr>
+          <w:rFonts w:ascii="宋体" w:hAnsi="宋体" w:hint="eastAsia"/>
+          <w:color w:val="FF0000"/>
+          <w:szCs w:val="24"/>
+        </w:rPr>
+        <w:t>进行</w:t>
+      </w:r>
+      <w:r>
+        <w:rPr>
+          <w:rFonts w:ascii="宋体" w:hAnsi="宋体"/>
+          <w:color w:val="FF0000"/>
+          <w:szCs w:val="24"/>
+        </w:rPr>
+        <w:t>研究</w:t>
+      </w:r>
+      <w:r>
+        <w:rPr>
+          <w:rFonts w:ascii="宋体" w:hAnsi="宋体" w:hint="eastAsia"/>
+          <w:color w:val="FF0000"/>
+          <w:szCs w:val="24"/>
+        </w:rPr>
+        <w:t>与</w:t>
+      </w:r>
+      <w:r>
+        <w:rPr>
+          <w:rFonts w:ascii="宋体" w:hAnsi="宋体"/>
+          <w:color w:val="FF0000"/>
+          <w:szCs w:val="24"/>
+        </w:rPr>
+        <w:t>区块链</w:t>
+      </w:r>
+      <w:r>
+        <w:rPr>
+          <w:rFonts w:ascii="宋体" w:hAnsi="宋体" w:hint="eastAsia"/>
+          <w:color w:val="FF0000"/>
+          <w:szCs w:val="24"/>
+        </w:rPr>
+        <w:t>相关</w:t>
+      </w:r>
+      <w:r>
+        <w:rPr>
+          <w:rFonts w:ascii="宋体" w:hAnsi="宋体"/>
+          <w:color w:val="FF0000"/>
+          <w:szCs w:val="24"/>
+        </w:rPr>
+        <w:t>技术</w:t>
+      </w:r>
+      <w:r>
+        <w:rPr>
+          <w:rFonts w:ascii="宋体" w:hAnsi="宋体" w:hint="eastAsia"/>
+          <w:color w:val="FF0000"/>
+          <w:szCs w:val="24"/>
+        </w:rPr>
+        <w:t>技术难点、标准和监督方法</w:t>
+      </w:r>
+      <w:r>
+        <w:rPr>
+          <w:rFonts w:ascii="宋体" w:hAnsi="宋体" w:hint="eastAsia"/>
+          <w:color w:val="FF0000"/>
+          <w:szCs w:val="24"/>
+        </w:rPr>
+        <w:t>。</w:t>
+      </w:r>
+      <w:r>
+        <w:rPr>
+          <w:rFonts w:ascii="宋体" w:hAnsi="宋体" w:hint="eastAsia"/>
+          <w:color w:val="FF0000"/>
+          <w:szCs w:val="24"/>
+        </w:rPr>
+        <w:t>二零一七</w:t>
+      </w:r>
+      <w:r>
+        <w:rPr>
+          <w:rFonts w:ascii="宋体" w:hAnsi="宋体"/>
+          <w:color w:val="FF0000"/>
+          <w:szCs w:val="24"/>
+        </w:rPr>
+        <w:t>年初，</w:t>
+      </w:r>
+      <w:r>
+        <w:rPr>
+          <w:rFonts w:ascii="宋体" w:hAnsi="宋体" w:hint="eastAsia"/>
+          <w:color w:val="FF0000"/>
+          <w:szCs w:val="24"/>
+        </w:rPr>
+        <w:t>中央人民银行</w:t>
+      </w:r>
+      <w:r>
+        <w:rPr>
+          <w:rFonts w:ascii="宋体" w:hAnsi="宋体"/>
+          <w:color w:val="FF0000"/>
+          <w:szCs w:val="24"/>
+        </w:rPr>
+        <w:t>宣布</w:t>
+      </w:r>
+      <w:r>
+        <w:rPr>
+          <w:rFonts w:ascii="宋体" w:hAnsi="宋体" w:hint="eastAsia"/>
+          <w:color w:val="FF0000"/>
+          <w:szCs w:val="24"/>
+        </w:rPr>
+        <w:t>其</w:t>
+      </w:r>
+      <w:r>
+        <w:rPr>
+          <w:rFonts w:ascii="宋体" w:hAnsi="宋体" w:hint="eastAsia"/>
+          <w:color w:val="FF0000"/>
+          <w:szCs w:val="24"/>
+        </w:rPr>
+        <w:t>成功</w:t>
+      </w:r>
+      <w:r>
+        <w:rPr>
+          <w:rFonts w:ascii="宋体" w:hAnsi="宋体" w:hint="eastAsia"/>
+          <w:color w:val="FF0000"/>
+          <w:szCs w:val="24"/>
+        </w:rPr>
+        <w:t>研制了一款基于</w:t>
+      </w:r>
+      <w:r>
+        <w:rPr>
+          <w:rFonts w:ascii="宋体" w:hAnsi="宋体"/>
+          <w:color w:val="FF0000"/>
+          <w:szCs w:val="24"/>
+        </w:rPr>
+        <w:t>区块链技术</w:t>
+      </w:r>
+      <w:r>
+        <w:rPr>
+          <w:rFonts w:ascii="宋体" w:hAnsi="宋体" w:hint="eastAsia"/>
+          <w:color w:val="FF0000"/>
+          <w:szCs w:val="24"/>
+        </w:rPr>
+        <w:t>的</w:t>
+      </w:r>
+      <w:r>
+        <w:rPr>
+          <w:rFonts w:ascii="宋体" w:hAnsi="宋体"/>
+          <w:color w:val="FF0000"/>
+          <w:szCs w:val="24"/>
+        </w:rPr>
+        <w:t>数</w:t>
+      </w:r>
+      <w:r>
+        <w:rPr>
+          <w:rFonts w:ascii="宋体" w:hAnsi="宋体" w:hint="eastAsia"/>
+          <w:color w:val="FF0000"/>
+          <w:szCs w:val="24"/>
+        </w:rPr>
+        <w:t>字票据平台</w:t>
+      </w:r>
+      <w:r>
+        <w:rPr>
+          <w:rFonts w:ascii="宋体" w:hAnsi="宋体" w:hint="eastAsia"/>
+          <w:color w:val="FF0000"/>
+          <w:szCs w:val="24"/>
+        </w:rPr>
+        <w:t>，</w:t>
+      </w:r>
+      <w:r>
+        <w:rPr>
+          <w:rFonts w:ascii="宋体" w:hAnsi="宋体" w:hint="eastAsia"/>
+          <w:color w:val="FF0000"/>
+          <w:szCs w:val="24"/>
+        </w:rPr>
+        <w:t>而且已经</w:t>
+      </w:r>
+      <w:r>
+        <w:rPr>
+          <w:rFonts w:ascii="宋体" w:hAnsi="宋体" w:hint="eastAsia"/>
+          <w:color w:val="FF0000"/>
+          <w:szCs w:val="24"/>
+        </w:rPr>
+        <w:t>在平台上试运行</w:t>
+      </w:r>
+      <w:r>
+        <w:rPr>
+          <w:rFonts w:ascii="宋体" w:hAnsi="宋体" w:hint="eastAsia"/>
+          <w:color w:val="FF0000"/>
+          <w:szCs w:val="24"/>
+        </w:rPr>
+        <w:t>中央人民银行</w:t>
+      </w:r>
+      <w:r>
+        <w:rPr>
+          <w:rFonts w:ascii="宋体" w:hAnsi="宋体" w:hint="eastAsia"/>
+          <w:color w:val="FF0000"/>
+          <w:szCs w:val="24"/>
+        </w:rPr>
+        <w:t>的</w:t>
+      </w:r>
+      <w:r>
+        <w:rPr>
+          <w:rFonts w:ascii="宋体" w:hAnsi="宋体" w:hint="eastAsia"/>
+          <w:color w:val="FF0000"/>
+          <w:szCs w:val="24"/>
+        </w:rPr>
+        <w:t>某些</w:t>
+      </w:r>
+      <w:r>
+        <w:rPr>
+          <w:rFonts w:ascii="宋体" w:hAnsi="宋体" w:hint="eastAsia"/>
+          <w:color w:val="FF0000"/>
+          <w:szCs w:val="24"/>
+        </w:rPr>
+        <w:t>数字货币，</w:t>
+      </w:r>
+      <w:r>
+        <w:rPr>
+          <w:rFonts w:ascii="宋体" w:hAnsi="宋体" w:hint="eastAsia"/>
+          <w:color w:val="FF0000"/>
+          <w:szCs w:val="24"/>
+        </w:rPr>
+        <w:t>这个计划将会为我们国家的整个</w:t>
+      </w:r>
+      <w:r>
+        <w:rPr>
+          <w:rFonts w:ascii="宋体" w:hAnsi="宋体" w:hint="eastAsia"/>
+          <w:color w:val="FF0000"/>
+          <w:szCs w:val="24"/>
+        </w:rPr>
+        <w:t>票据市场的</w:t>
+      </w:r>
+      <w:r>
+        <w:rPr>
+          <w:rFonts w:ascii="宋体" w:hAnsi="宋体" w:hint="eastAsia"/>
+          <w:color w:val="FF0000"/>
+          <w:szCs w:val="24"/>
+        </w:rPr>
+        <w:t>运营和管理提供一些比较实用和有益的的解决思路</w:t>
+      </w:r>
+      <w:r>
+        <w:rPr>
+          <w:rFonts w:ascii="宋体" w:hAnsi="宋体" w:hint="eastAsia"/>
+          <w:color w:val="FF0000"/>
+          <w:szCs w:val="24"/>
+        </w:rPr>
+        <w:t>。</w:t>
+      </w:r>
+      <w:r>
+        <w:rPr>
+          <w:rFonts w:ascii="宋体" w:hAnsi="宋体" w:hint="eastAsia"/>
+          <w:color w:val="FF0000"/>
+          <w:szCs w:val="24"/>
+        </w:rPr>
+        <w:t>在整个国家的</w:t>
+      </w:r>
+      <w:r>
+        <w:rPr>
+          <w:rFonts w:ascii="宋体" w:hAnsi="宋体" w:hint="eastAsia"/>
+          <w:color w:val="FF0000"/>
+          <w:szCs w:val="24"/>
+        </w:rPr>
+        <w:t>政策层面上，</w:t>
+      </w:r>
+      <w:r>
+        <w:rPr>
+          <w:rFonts w:ascii="宋体" w:hAnsi="宋体" w:hint="eastAsia"/>
+          <w:color w:val="FF0000"/>
+          <w:szCs w:val="24"/>
+        </w:rPr>
+        <w:t>二零一六</w:t>
+      </w:r>
+      <w:r>
+        <w:rPr>
+          <w:rFonts w:ascii="宋体" w:hAnsi="宋体"/>
+          <w:color w:val="FF0000"/>
+          <w:szCs w:val="24"/>
+        </w:rPr>
+        <w:t>年底，</w:t>
+      </w:r>
+      <w:r>
+        <w:rPr>
+          <w:rFonts w:ascii="宋体" w:hAnsi="宋体" w:hint="eastAsia"/>
+          <w:color w:val="FF0000"/>
+          <w:szCs w:val="24"/>
+        </w:rPr>
+        <w:t>十三五《国家信息化规划》</w:t>
+      </w:r>
+      <w:r>
+        <w:rPr>
+          <w:rFonts w:ascii="宋体" w:hAnsi="宋体" w:hint="eastAsia"/>
+          <w:color w:val="FF0000"/>
+          <w:szCs w:val="24"/>
+        </w:rPr>
+        <w:t>中，</w:t>
+      </w:r>
+      <w:r>
+        <w:rPr>
+          <w:rFonts w:ascii="宋体" w:hAnsi="宋体"/>
+          <w:color w:val="FF0000"/>
+          <w:szCs w:val="24"/>
+        </w:rPr>
+        <w:t>区块链技术</w:t>
+      </w:r>
+      <w:r>
+        <w:rPr>
+          <w:rFonts w:ascii="宋体" w:hAnsi="宋体" w:hint="eastAsia"/>
+          <w:color w:val="FF0000"/>
+          <w:szCs w:val="24"/>
+        </w:rPr>
+        <w:t>榜上有名</w:t>
+      </w:r>
+      <w:r>
+        <w:rPr>
+          <w:rFonts w:ascii="宋体" w:hAnsi="宋体" w:hint="eastAsia"/>
+          <w:color w:val="FF0000"/>
+          <w:szCs w:val="24"/>
+        </w:rPr>
+        <w:t>。</w:t>
+      </w:r>
+      <w:r>
+        <w:rPr>
+          <w:rFonts w:ascii="宋体" w:hAnsi="宋体" w:hint="eastAsia"/>
+          <w:color w:val="FF0000"/>
+          <w:szCs w:val="24"/>
+        </w:rPr>
+        <w:t>上面的种种计划都</w:t>
+      </w:r>
+      <w:r>
+        <w:rPr>
+          <w:rFonts w:ascii="宋体" w:hAnsi="宋体" w:hint="eastAsia"/>
+          <w:color w:val="FF0000"/>
+          <w:szCs w:val="24"/>
+        </w:rPr>
+        <w:t>体现出</w:t>
+      </w:r>
+      <w:r>
+        <w:rPr>
+          <w:rFonts w:ascii="宋体" w:hAnsi="宋体" w:hint="eastAsia"/>
+          <w:color w:val="FF0000"/>
+          <w:szCs w:val="24"/>
+        </w:rPr>
+        <w:t>了我国政府对</w:t>
+      </w:r>
+      <w:r>
+        <w:rPr>
+          <w:rFonts w:ascii="宋体" w:hAnsi="宋体" w:hint="eastAsia"/>
+          <w:color w:val="FF0000"/>
+          <w:szCs w:val="24"/>
+        </w:rPr>
+        <w:t>区块链技术</w:t>
+      </w:r>
+      <w:r>
+        <w:rPr>
+          <w:rFonts w:ascii="宋体" w:hAnsi="宋体" w:hint="eastAsia"/>
+          <w:color w:val="FF0000"/>
+          <w:szCs w:val="24"/>
+        </w:rPr>
+        <w:t>的</w:t>
+      </w:r>
+      <w:r>
+        <w:rPr>
+          <w:rFonts w:ascii="宋体" w:hAnsi="宋体" w:hint="eastAsia"/>
+          <w:color w:val="FF0000"/>
+          <w:szCs w:val="24"/>
+        </w:rPr>
+        <w:t>重视。</w:t>
+      </w:r>
+    </w:p>
+    <w:p>
+      <w:pPr>
+        <w:spacing w:line="360" w:lineRule="auto"/>
+        <w:ind w:firstLine="480"/>
+        <w:rPr>
+          <w:rFonts w:ascii="宋体" w:hAnsi="宋体"/>
+          <w:color w:val="FFC000" w:themeColor="accent4"/>
+          <w:szCs w:val="24"/>
+        </w:rPr>
+      </w:pPr>
+      <w:r>
+        <w:rPr>
+          <w:rFonts w:ascii="宋体" w:hAnsi="宋体" w:hint="eastAsia"/>
+          <w:color w:val="FF0000"/>
+          <w:szCs w:val="24"/>
+        </w:rPr>
+        <w:t>在国内，金融企业、</w:t>
+      </w:r>
+      <w:r>
+        <w:rPr>
+          <w:rFonts w:ascii="宋体" w:hAnsi="宋体"/>
+          <w:color w:val="FF0000"/>
+          <w:szCs w:val="24"/>
+        </w:rPr>
+        <w:t>IT企业和制造企业也积极投入区块链技术研发和应用推广，</w:t>
+      </w:r>
+      <w:r>
+        <w:rPr>
+          <w:rFonts w:ascii="宋体" w:hAnsi="宋体" w:hint="eastAsia"/>
+          <w:color w:val="FF0000"/>
+          <w:szCs w:val="24"/>
+        </w:rPr>
+        <w:t>发展势头迅猛。例如平安壹账链解决方案、万向区块链实验室的</w:t>
+      </w:r>
+      <w:r>
+        <w:rPr>
+          <w:rFonts w:ascii="宋体" w:hAnsi="宋体"/>
+          <w:color w:val="FF0000"/>
+          <w:szCs w:val="24"/>
+        </w:rPr>
+        <w:t>BaaS平台、微众银行</w:t>
+      </w:r>
+      <w:r>
+        <w:rPr>
+          <w:rFonts w:ascii="宋体" w:hAnsi="宋体" w:hint="eastAsia"/>
+          <w:color w:val="FF0000"/>
+          <w:szCs w:val="24"/>
+        </w:rPr>
+        <w:t>的银行间联合贷款清算项目、蚂蚁金服的社会公益项目等，</w:t>
+      </w:r>
+      <w:r>
+        <w:rPr>
+          <w:rFonts w:ascii="宋体" w:hAnsi="宋体" w:hint="eastAsia"/>
+          <w:color w:val="FFC000" w:themeColor="accent4"/>
+          <w:szCs w:val="24"/>
+        </w:rPr>
+        <w:t>均显示出国内金融科技企业对于区块链技术应用研究的重视。</w:t>
+      </w:r>
+    </w:p>
+    <w:p>
+      <w:pPr>
+        <w:spacing w:line="360" w:lineRule="auto"/>
+        <w:ind w:firstLine="480"/>
+        <w:rPr>
+          <w:rFonts w:ascii="宋体" w:hAnsi="宋体"/>
+          <w:szCs w:val="24"/>
+        </w:rPr>
+      </w:pPr>
+      <w:r>
+        <w:rPr>
+          <w:rFonts w:ascii="宋体" w:hAnsi="宋体" w:hint="eastAsia"/>
+          <w:color w:val="FFC000" w:themeColor="accent4"/>
+          <w:szCs w:val="24"/>
+        </w:rPr>
+        <w:t>区块链作为诸多计算机和密码学技术的创新性集合应用模式，被认为是继移动互联网之后的最具颠覆式的创新，有望实现从目前的信息互联网向价值互联网的转变，可能在全球范围引起一场新的技术革新和产业变革。目前，区块链的应用已经从金融延伸到物联网、智能制造、供应链管理等多个领域。</w:t>
+      </w:r>
+      <w:r>
+        <w:rPr>
+          <w:rFonts w:ascii="宋体" w:hAnsi="宋体" w:hint="eastAsia"/>
+          <w:szCs w:val="24"/>
+        </w:rPr>
+        <w:t>综合各方面信息看来，区块链或许已经开启一个快速发展的时期。</w:t>
+      </w:r>
+    </w:p>
+    <w:p>
+      <w:pPr>
+        <w:spacing w:line="360" w:lineRule="auto"/>
+        <w:ind w:firstLine="480"/>
+        <w:rPr>
+          <w:rFonts w:ascii="宋体" w:hAnsi="宋体"/>
+          <w:color w:val="FFC000" w:themeColor="accent4"/>
+          <w:szCs w:val="24"/>
+        </w:rPr>
+      </w:pPr>
+      <w:r>
+        <w:rPr>
+          <w:rFonts w:ascii="宋体" w:hAnsi="宋体" w:hint="eastAsia"/>
+          <w:color w:val="FF0000"/>
+          <w:szCs w:val="24"/>
+        </w:rPr>
+        <w:t>当然我们也要清醒地看到，区块链技术虽然从</w:t>
+      </w:r>
+      <w:r>
+        <w:rPr>
+          <w:rFonts w:ascii="宋体" w:hAnsi="宋体"/>
+          <w:color w:val="FF0000"/>
+          <w:szCs w:val="24"/>
+        </w:rPr>
+        <w:t>2009年诞生以来已近9年，</w:t>
+      </w:r>
+      <w:r>
+        <w:rPr>
+          <w:rFonts w:ascii="宋体" w:hAnsi="宋体"/>
+          <w:color w:val="FFC000" w:themeColor="accent4"/>
+          <w:szCs w:val="24"/>
+        </w:rPr>
+        <w:t>但其真</w:t>
+      </w:r>
+      <w:r>
+        <w:rPr>
+          <w:rFonts w:ascii="宋体" w:hAnsi="宋体" w:hint="eastAsia"/>
+          <w:color w:val="FFC000" w:themeColor="accent4"/>
+          <w:szCs w:val="24"/>
+        </w:rPr>
+        <w:t>正被关注和研究的时间尚短，目前其应用也仍只是从</w:t>
+      </w:r>
+      <w:r>
+        <w:rPr>
+          <w:rFonts w:ascii="宋体" w:hAnsi="宋体"/>
+          <w:color w:val="FFC000" w:themeColor="accent4"/>
+          <w:szCs w:val="24"/>
+        </w:rPr>
+        <w:t>1．0的数字货币阶段刚刚延伸至2．0的智能合约阶段，</w:t>
+      </w:r>
+      <w:r>
+        <w:rPr>
+          <w:rFonts w:ascii="宋体" w:hAnsi="宋体"/>
+          <w:szCs w:val="24"/>
+        </w:rPr>
+        <w:t>并开始渗透到其他非金融领域。最终这一技术能否很好落地并达</w:t>
+      </w:r>
+      <w:r>
+        <w:rPr>
+          <w:rFonts w:ascii="宋体" w:hAnsi="宋体" w:hint="eastAsia"/>
+          <w:szCs w:val="24"/>
+        </w:rPr>
+        <w:t>到预期的应用目标，在应用中是否存在可能的监管与市场风险，都需要不断研究和应用实践。</w:t>
+      </w:r>
+      <w:r>
+        <w:rPr>
+          <w:rFonts w:ascii="宋体" w:hAnsi="宋体" w:hint="eastAsia"/>
+          <w:color w:val="FFC000" w:themeColor="accent4"/>
+          <w:szCs w:val="24"/>
+        </w:rPr>
+        <w:t>整体来看，目前区块链技术的发展和应用仍是机遇与风险并存、动力与挑战共同作用的。但不可否认的是，区块链技术作为当下最有前景的互联网新兴技术之一，值得我们投入精力进行学习和研究。</w:t>
+      </w:r>
+    </w:p>
+    <w:p>
+      <w:pPr>
+        <w:pStyle w:val="2"/>
+        <w:spacing w:line="360" w:lineRule="auto"/>
+        <w:ind w:firstLineChars="0" w:firstLine="0"/>
+      </w:pPr>
+      <w:bookmarkStart w:id="9" w:name="_Toc531963092"/>
+      <w:r>
+        <w:rPr>
+          <w:rFonts w:hint="eastAsia"/>
+        </w:rPr>
+        <w:t>（二）研究意义</w:t>
+      </w:r>
+      <w:bookmarkEnd w:id="9"/>
+    </w:p>
+    <w:p>
+      <w:pPr>
+        <w:spacing w:line="360" w:lineRule="auto"/>
+        <w:ind w:firstLine="480"/>
+        <w:rPr>
+          <w:rFonts w:ascii="宋体" w:hAnsi="宋体"/>
+          <w:szCs w:val="24"/>
+        </w:rPr>
+      </w:pPr>
+      <w:r>
+        <w:rPr>
+          <w:rFonts w:ascii="宋体" w:hAnsi="宋体" w:hint="eastAsia"/>
+          <w:color w:val="FF0000"/>
+          <w:szCs w:val="24"/>
+        </w:rPr>
+        <w:t>本文的研究目的是尝试对于区块链技术模型及优劣势进行详细分析并立足于此对于这一技术在金融行业内最有可能落地的细分领域进行分析，</w:t>
+      </w:r>
+      <w:r>
+        <w:rPr>
+          <w:rFonts w:ascii="宋体" w:hAnsi="宋体" w:hint="eastAsia"/>
+          <w:szCs w:val="24"/>
+        </w:rPr>
+        <w:t>探讨基于区块链技术的模式相对传统模式的改善、新模式遇到的挑战并尝试给出一些政策建议。</w:t>
+      </w:r>
+      <w:r>
+        <w:rPr>
+          <w:rFonts w:ascii="宋体" w:hAnsi="宋体" w:hint="eastAsia"/>
+          <w:color w:val="FF0000"/>
+          <w:szCs w:val="24"/>
+        </w:rPr>
+        <w:t>在比特币</w:t>
+      </w:r>
+      <w:r>
+        <w:rPr>
+          <w:rFonts w:ascii="宋体" w:hAnsi="宋体" w:hint="eastAsia"/>
+          <w:color w:val="FF0000"/>
+          <w:szCs w:val="24"/>
+        </w:rPr>
+        <w:lastRenderedPageBreak/>
+        <w:t>的价格剧烈波动之后，人们开始注意到作为其基础支撑技术的区块链技术的价值。</w:t>
+      </w:r>
+      <w:r>
+        <w:rPr>
+          <w:rFonts w:ascii="宋体" w:hAnsi="宋体" w:hint="eastAsia"/>
+          <w:szCs w:val="24"/>
+        </w:rPr>
+        <w:t>目前，在技术方面业界针对区块链算力浪费和效率低下等瓶颈问题已经研究出一些改进的解决方案。在应用方面区块链技术已经应用到除数字货币之外的其他金融行业，以及物联网、智能制造等领域，</w:t>
+      </w:r>
+      <w:r>
+        <w:rPr>
+          <w:rFonts w:ascii="宋体" w:hAnsi="宋体" w:hint="eastAsia"/>
+          <w:color w:val="FFC000"/>
+          <w:szCs w:val="24"/>
+        </w:rPr>
+        <w:t>得到了包括各国政府，国际金融机构和互联网巨头的认可和重视。整体看虽然区块链技术目前仍处于发展的早期阶段，但未来有可能引发新一轮的技术创新和产业变革</w:t>
+      </w:r>
+      <w:r>
+        <w:rPr>
+          <w:rFonts w:ascii="宋体" w:hAnsi="宋体" w:hint="eastAsia"/>
+          <w:szCs w:val="24"/>
+        </w:rPr>
+        <w:t>，其技术发展和可能的应用模式值得我们去研究。</w:t>
       </w:r>
     </w:p>
     <w:p>
       <w:pPr>
         <w:widowControl/>
+        <w:spacing w:line="360" w:lineRule="auto"/>
+        <w:ind w:firstLine="480"/>
         <w:jc w:val="left"/>
         <w:rPr>
-          <w:rFonts w:ascii="宋体" w:eastAsia="宋体" w:hAnsi="宋体" w:hint="eastAsia"/>
-          <w:sz w:val="24"/>
-          <w:szCs w:val="24"/>
-        </w:rPr>
-      </w:pPr>
-      <w:r>
-        <w:rPr>
-          <w:rFonts w:ascii="宋体" w:eastAsia="宋体" w:hAnsi="宋体"/>
-          <w:sz w:val="24"/>
+          <w:rFonts w:ascii="宋体" w:hAnsi="宋体"/>
+          <w:szCs w:val="24"/>
+        </w:rPr>
+      </w:pPr>
+      <w:r>
+        <w:rPr>
+          <w:rFonts w:ascii="宋体" w:hAnsi="宋体"/>
           <w:szCs w:val="24"/>
         </w:rPr>
         <w:br w:type="page"/>
@@ -5349,538 +6679,8 @@
     <w:p>
       <w:pPr>
         <w:pStyle w:val="1"/>
-        <w:rPr>
-          <w:rFonts w:ascii="宋体" w:hAnsi="宋体"/>
-        </w:rPr>
-      </w:pPr>
-      <w:bookmarkStart w:id="7" w:name="_Toc531963090"/>
-      <w:r>
-        <w:rPr>
-          <w:rFonts w:ascii="宋体" w:hAnsi="宋体" w:hint="eastAsia"/>
-        </w:rPr>
-        <w:lastRenderedPageBreak/>
-        <w:t>二、研究的意义与背景</w:t>
-      </w:r>
-      <w:bookmarkEnd w:id="7"/>
-    </w:p>
-    <w:p>
-      <w:pPr>
-        <w:pStyle w:val="2"/>
-      </w:pPr>
-      <w:bookmarkStart w:id="8" w:name="_Toc531963091"/>
-      <w:r>
-        <w:rPr>
-          <w:rFonts w:hint="eastAsia"/>
-        </w:rPr>
-        <w:t>（一）研究背景</w:t>
-      </w:r>
-      <w:bookmarkEnd w:id="8"/>
-    </w:p>
-    <w:p>
-      <w:pPr>
-        <w:ind w:firstLine="420"/>
-        <w:rPr>
-          <w:rFonts w:ascii="宋体" w:eastAsia="宋体" w:hAnsi="宋体"/>
-          <w:sz w:val="24"/>
-          <w:szCs w:val="24"/>
-        </w:rPr>
-      </w:pPr>
-      <w:r>
-        <w:rPr>
-          <w:rFonts w:ascii="宋体" w:eastAsia="宋体" w:hAnsi="宋体" w:hint="eastAsia"/>
-          <w:sz w:val="24"/>
-          <w:szCs w:val="24"/>
-        </w:rPr>
-        <w:t>区块链是以比特币为代表的去中心化数字货币的基础支撑技术，学界公认这一技</w:t>
-      </w:r>
-    </w:p>
-    <w:p>
-      <w:pPr>
-        <w:rPr>
-          <w:rFonts w:ascii="宋体" w:eastAsia="宋体" w:hAnsi="宋体"/>
-          <w:sz w:val="24"/>
-          <w:szCs w:val="24"/>
-        </w:rPr>
-      </w:pPr>
-      <w:r>
-        <w:rPr>
-          <w:rFonts w:ascii="宋体" w:eastAsia="宋体" w:hAnsi="宋体" w:hint="eastAsia"/>
-          <w:sz w:val="24"/>
-          <w:szCs w:val="24"/>
-        </w:rPr>
-        <w:t>术的起源是一位自称中本聪</w:t>
-      </w:r>
-      <w:r>
-        <w:rPr>
-          <w:rFonts w:ascii="宋体" w:eastAsia="宋体" w:hAnsi="宋体"/>
-          <w:sz w:val="24"/>
-          <w:szCs w:val="24"/>
-        </w:rPr>
-        <w:t>(Satoshi Nakamoto)的学者在2008年发表的奠基性论文</w:t>
-      </w:r>
-    </w:p>
-    <w:p>
-      <w:pPr>
-        <w:rPr>
-          <w:rFonts w:ascii="宋体" w:eastAsia="宋体" w:hAnsi="宋体"/>
-          <w:sz w:val="24"/>
-          <w:szCs w:val="24"/>
-        </w:rPr>
-      </w:pPr>
-      <w:r>
-        <w:rPr>
-          <w:rFonts w:ascii="宋体" w:eastAsia="宋体" w:hAnsi="宋体" w:hint="eastAsia"/>
-          <w:sz w:val="24"/>
-          <w:szCs w:val="24"/>
-        </w:rPr>
-        <w:t>《比特币：一种点对点电子现金系统》，作者在文中尝试建立一种通过运用密码学技术、共识机制和对等网络等技术实现的去中心化点对点直接交易的电子现金系统，从而为解决电子支付中的双重支付问题和中心化存储模式下的信息不安全问题提供了可能的解决方案。</w:t>
-      </w:r>
-    </w:p>
-    <w:p>
-      <w:pPr>
-        <w:ind w:firstLine="420"/>
-        <w:rPr>
-          <w:rFonts w:ascii="宋体" w:eastAsia="宋体" w:hAnsi="宋体"/>
-          <w:sz w:val="24"/>
-          <w:szCs w:val="24"/>
-        </w:rPr>
-      </w:pPr>
-      <w:r>
-        <w:rPr>
-          <w:rFonts w:ascii="宋体" w:eastAsia="宋体" w:hAnsi="宋体" w:hint="eastAsia"/>
-          <w:sz w:val="24"/>
-          <w:szCs w:val="24"/>
-        </w:rPr>
-        <w:t>此后，随着比特币概念的逐渐普及，并受投资者情绪和政府监管影响，比特币价格在近年经历了两次大幅涨跌过程，引发众多讨论和关注。目前比特币的数字货币属性仍受学界质疑，但支撑其多年稳定运行的底层区块链技术却从</w:t>
-      </w:r>
-      <w:r>
-        <w:rPr>
-          <w:rFonts w:ascii="宋体" w:eastAsia="宋体" w:hAnsi="宋体"/>
-          <w:sz w:val="24"/>
-          <w:szCs w:val="24"/>
-        </w:rPr>
-        <w:t>2015年开始逐渐得到了</w:t>
-      </w:r>
-      <w:r>
-        <w:rPr>
-          <w:rFonts w:ascii="宋体" w:eastAsia="宋体" w:hAnsi="宋体" w:hint="eastAsia"/>
-          <w:sz w:val="24"/>
-          <w:szCs w:val="24"/>
-        </w:rPr>
-        <w:t>越来越多业界和学术界的关注和研究，有望在金融等多个领域广泛运用。</w:t>
-      </w:r>
-    </w:p>
-    <w:p>
-      <w:pPr>
-        <w:ind w:firstLine="420"/>
-        <w:rPr>
-          <w:rFonts w:ascii="宋体" w:eastAsia="宋体" w:hAnsi="宋体"/>
-          <w:sz w:val="24"/>
-          <w:szCs w:val="24"/>
-        </w:rPr>
-      </w:pPr>
-      <w:r>
-        <w:rPr>
-          <w:rFonts w:ascii="宋体" w:eastAsia="宋体" w:hAnsi="宋体"/>
-          <w:sz w:val="24"/>
-          <w:szCs w:val="24"/>
-        </w:rPr>
-        <w:t>2016年以来，联合国、国际货币基金组织和多个发达国家政府先后发布了有关区</w:t>
-      </w:r>
-    </w:p>
-    <w:p>
-      <w:pPr>
-        <w:ind w:firstLine="420"/>
-        <w:rPr>
-          <w:rFonts w:ascii="宋体" w:eastAsia="宋体" w:hAnsi="宋体"/>
-          <w:sz w:val="24"/>
-          <w:szCs w:val="24"/>
-        </w:rPr>
-      </w:pPr>
-      <w:r>
-        <w:rPr>
-          <w:rFonts w:ascii="宋体" w:eastAsia="宋体" w:hAnsi="宋体" w:hint="eastAsia"/>
-          <w:sz w:val="24"/>
-          <w:szCs w:val="24"/>
-        </w:rPr>
-        <w:t>块链的系列报告，例如联合国的《数字货币和区块链技术在构建社会团结金融中如何扮演角色》</w:t>
-      </w:r>
-      <w:r>
-        <w:rPr>
-          <w:rFonts w:ascii="宋体" w:eastAsia="宋体" w:hAnsi="宋体"/>
-          <w:sz w:val="24"/>
-          <w:szCs w:val="24"/>
-        </w:rPr>
-        <w:t>(How Can Cryptocurrency and Blockchain Technology Play a Role inBuilding Social and Solidarity Finance?)、英国政府首席科学顾问报告《分布式</w:t>
-      </w:r>
-      <w:r>
-        <w:rPr>
-          <w:rFonts w:ascii="宋体" w:eastAsia="宋体" w:hAnsi="宋体" w:hint="eastAsia"/>
-          <w:sz w:val="24"/>
-          <w:szCs w:val="24"/>
-        </w:rPr>
-        <w:t>账本技术：超越区块链》</w:t>
-      </w:r>
-      <w:r>
-        <w:rPr>
-          <w:rFonts w:ascii="宋体" w:eastAsia="宋体" w:hAnsi="宋体"/>
-          <w:sz w:val="24"/>
-          <w:szCs w:val="24"/>
-        </w:rPr>
-        <w:t>(Distributed Ledger Technology：Beyond Blockchain)</w:t>
-      </w:r>
-    </w:p>
-    <w:p>
-      <w:pPr>
-        <w:rPr>
-          <w:rFonts w:ascii="宋体" w:eastAsia="宋体" w:hAnsi="宋体"/>
-          <w:sz w:val="24"/>
-          <w:szCs w:val="24"/>
-        </w:rPr>
-      </w:pPr>
-      <w:r>
-        <w:rPr>
-          <w:rFonts w:ascii="宋体" w:eastAsia="宋体" w:hAnsi="宋体" w:hint="eastAsia"/>
-          <w:sz w:val="24"/>
-          <w:szCs w:val="24"/>
-        </w:rPr>
-        <w:t>等，积极推进区块链技术在金融等行业的应用研究。国际金融巨头也抓住机会加大对区块链技术和应用的研究。例如世界最大的私有链联盟</w:t>
-      </w:r>
-      <w:r>
-        <w:rPr>
-          <w:rFonts w:ascii="宋体" w:eastAsia="宋体" w:hAnsi="宋体"/>
-          <w:sz w:val="24"/>
-          <w:szCs w:val="24"/>
-        </w:rPr>
-        <w:t>R3，至今已吸引了包括富国银行、美国银行、纽约梅隆银行、花旗银行和中国</w:t>
-      </w:r>
-      <w:r>
-        <w:rPr>
-          <w:rFonts w:ascii="宋体" w:eastAsia="宋体" w:hAnsi="宋体" w:hint="eastAsia"/>
-          <w:sz w:val="24"/>
-          <w:szCs w:val="24"/>
-        </w:rPr>
-        <w:t>平安等</w:t>
-      </w:r>
-      <w:r>
-        <w:rPr>
-          <w:rFonts w:ascii="宋体" w:eastAsia="宋体" w:hAnsi="宋体"/>
-          <w:sz w:val="24"/>
-          <w:szCs w:val="24"/>
-        </w:rPr>
-        <w:t>42家巨头的参与，其主要目标即是分布式账本的应用研究。纳斯达克于2015年</w:t>
-      </w:r>
-      <w:r>
-        <w:rPr>
-          <w:rFonts w:ascii="宋体" w:eastAsia="宋体" w:hAnsi="宋体" w:hint="eastAsia"/>
-          <w:sz w:val="24"/>
-          <w:szCs w:val="24"/>
-        </w:rPr>
-        <w:t>推出基于区块链技术的证券交易平台</w:t>
-      </w:r>
-      <w:r>
-        <w:rPr>
-          <w:rFonts w:ascii="宋体" w:eastAsia="宋体" w:hAnsi="宋体"/>
-          <w:sz w:val="24"/>
-          <w:szCs w:val="24"/>
-        </w:rPr>
-        <w:t>Linq，致力于更加透明可追溯的管理私募股权股</w:t>
-      </w:r>
-      <w:r>
-        <w:rPr>
-          <w:rFonts w:ascii="宋体" w:eastAsia="宋体" w:hAnsi="宋体" w:hint="eastAsia"/>
-          <w:sz w:val="24"/>
-          <w:szCs w:val="24"/>
-        </w:rPr>
-        <w:t>份。德勤等国际会计师事务所也尝试应用区块链技术降低审计成本并提升审计质量。</w:t>
-      </w:r>
-      <w:r>
-        <w:rPr>
-          <w:rFonts w:ascii="宋体" w:eastAsia="宋体" w:hAnsi="宋体"/>
-          <w:sz w:val="24"/>
-          <w:szCs w:val="24"/>
-        </w:rPr>
-        <w:t>Swift(环球银行金融电信协会)也应用区块链技术改进其跨境支付服务，以应对来自</w:t>
-      </w:r>
-      <w:r>
-        <w:rPr>
-          <w:rFonts w:ascii="宋体" w:eastAsia="宋体" w:hAnsi="宋体" w:hint="eastAsia"/>
-          <w:sz w:val="24"/>
-          <w:szCs w:val="24"/>
-        </w:rPr>
-        <w:t>新兴区块链跨境支付项目</w:t>
-      </w:r>
-      <w:r>
-        <w:rPr>
-          <w:rFonts w:ascii="宋体" w:eastAsia="宋体" w:hAnsi="宋体"/>
-          <w:sz w:val="24"/>
-          <w:szCs w:val="24"/>
-        </w:rPr>
-        <w:t>Ripple等的挑战。</w:t>
-      </w:r>
-    </w:p>
-    <w:p>
-      <w:pPr>
-        <w:ind w:firstLine="420"/>
-        <w:rPr>
-          <w:rFonts w:ascii="宋体" w:eastAsia="宋体" w:hAnsi="宋体"/>
-          <w:sz w:val="24"/>
-          <w:szCs w:val="24"/>
-        </w:rPr>
-      </w:pPr>
-      <w:r>
-        <w:rPr>
-          <w:rFonts w:ascii="宋体" w:eastAsia="宋体" w:hAnsi="宋体" w:hint="eastAsia"/>
-          <w:sz w:val="24"/>
-          <w:szCs w:val="24"/>
-        </w:rPr>
-        <w:t>国内方面，</w:t>
-      </w:r>
-      <w:r>
-        <w:rPr>
-          <w:rFonts w:ascii="宋体" w:eastAsia="宋体" w:hAnsi="宋体"/>
-          <w:sz w:val="24"/>
-          <w:szCs w:val="24"/>
-        </w:rPr>
-        <w:t>2016年初中国央行表态将积极推进官方发布的数字货币，以降低货币</w:t>
-      </w:r>
-      <w:r>
-        <w:rPr>
-          <w:rFonts w:ascii="宋体" w:eastAsia="宋体" w:hAnsi="宋体" w:hint="eastAsia"/>
-          <w:sz w:val="24"/>
-          <w:szCs w:val="24"/>
-        </w:rPr>
-        <w:t>流通成本、提升央行对货币供给的控制力，减少洗钱、逃漏税等违法犯罪行为。</w:t>
-      </w:r>
-      <w:r>
-        <w:rPr>
-          <w:rFonts w:ascii="宋体" w:eastAsia="宋体" w:hAnsi="宋体"/>
-          <w:sz w:val="24"/>
-          <w:szCs w:val="24"/>
-        </w:rPr>
-        <w:t>2016年6月，中国互联网金融协会决定成立区块链研究工作组，主要负责研究区块链技术在金</w:t>
-      </w:r>
-      <w:r>
-        <w:rPr>
-          <w:rFonts w:ascii="宋体" w:eastAsia="宋体" w:hAnsi="宋体" w:hint="eastAsia"/>
-          <w:sz w:val="24"/>
-          <w:szCs w:val="24"/>
-        </w:rPr>
-        <w:t>融领域应用的技术难点、行业标准和监管方式。</w:t>
-      </w:r>
-      <w:r>
-        <w:rPr>
-          <w:rFonts w:ascii="宋体" w:eastAsia="宋体" w:hAnsi="宋体"/>
-          <w:sz w:val="24"/>
-          <w:szCs w:val="24"/>
-        </w:rPr>
-        <w:t>2017年初，央行宣布其区块链技术数</w:t>
-      </w:r>
-      <w:r>
-        <w:rPr>
-          <w:rFonts w:ascii="宋体" w:eastAsia="宋体" w:hAnsi="宋体" w:hint="eastAsia"/>
-          <w:sz w:val="24"/>
-          <w:szCs w:val="24"/>
-        </w:rPr>
-        <w:t>字票据平台已经研发成功，并成功将央行已经研发的数字货币在该平台上试运行，为我国票据市场的管理提供了新的解决方案。政策层面上，</w:t>
-      </w:r>
-      <w:r>
-        <w:rPr>
-          <w:rFonts w:ascii="宋体" w:eastAsia="宋体" w:hAnsi="宋体"/>
-          <w:sz w:val="24"/>
-          <w:szCs w:val="24"/>
-        </w:rPr>
-        <w:t>2016年底，区块链技术首次</w:t>
-      </w:r>
-      <w:r>
-        <w:rPr>
-          <w:rFonts w:ascii="宋体" w:eastAsia="宋体" w:hAnsi="宋体" w:hint="eastAsia"/>
-          <w:sz w:val="24"/>
-          <w:szCs w:val="24"/>
-        </w:rPr>
-        <w:t>被列入十三五《国家信息化规划》。以上这些足以体现出中国政府对于推动区块链技术应用研究的重视。</w:t>
-      </w:r>
-    </w:p>
-    <w:p>
-      <w:pPr>
-        <w:ind w:firstLine="420"/>
-        <w:rPr>
-          <w:rFonts w:ascii="宋体" w:eastAsia="宋体" w:hAnsi="宋体"/>
-          <w:sz w:val="24"/>
-          <w:szCs w:val="24"/>
-        </w:rPr>
-      </w:pPr>
-      <w:r>
-        <w:rPr>
-          <w:rFonts w:ascii="宋体" w:eastAsia="宋体" w:hAnsi="宋体" w:hint="eastAsia"/>
-          <w:sz w:val="24"/>
-          <w:szCs w:val="24"/>
-        </w:rPr>
-        <w:t>在国内，金融企业、</w:t>
-      </w:r>
-      <w:r>
-        <w:rPr>
-          <w:rFonts w:ascii="宋体" w:eastAsia="宋体" w:hAnsi="宋体"/>
-          <w:sz w:val="24"/>
-          <w:szCs w:val="24"/>
-        </w:rPr>
-        <w:t>IT企业和制造企业也积极投入区块链技术研发和应用推广，</w:t>
-      </w:r>
-      <w:r>
-        <w:rPr>
-          <w:rFonts w:ascii="宋体" w:eastAsia="宋体" w:hAnsi="宋体" w:hint="eastAsia"/>
-          <w:sz w:val="24"/>
-          <w:szCs w:val="24"/>
-        </w:rPr>
-        <w:t>发展势头迅猛。例如平安壹账链解决方案、万向区块链实验室的</w:t>
-      </w:r>
-      <w:r>
-        <w:rPr>
-          <w:rFonts w:ascii="宋体" w:eastAsia="宋体" w:hAnsi="宋体"/>
-          <w:sz w:val="24"/>
-          <w:szCs w:val="24"/>
-        </w:rPr>
-        <w:t>BaaS平台、微众银行</w:t>
-      </w:r>
-      <w:r>
-        <w:rPr>
-          <w:rFonts w:ascii="宋体" w:eastAsia="宋体" w:hAnsi="宋体" w:hint="eastAsia"/>
-          <w:sz w:val="24"/>
-          <w:szCs w:val="24"/>
-        </w:rPr>
-        <w:t>的银行间联合贷款清算项目、蚂蚁金服的社会公益项目等，均显示出国内金融科技企业对于区块链技术应用研究的重视。</w:t>
-      </w:r>
-    </w:p>
-    <w:p>
-      <w:pPr>
-        <w:ind w:firstLine="420"/>
-        <w:rPr>
-          <w:rFonts w:ascii="宋体" w:eastAsia="宋体" w:hAnsi="宋体"/>
-          <w:sz w:val="24"/>
-          <w:szCs w:val="24"/>
-        </w:rPr>
-      </w:pPr>
-      <w:r>
-        <w:rPr>
-          <w:rFonts w:ascii="宋体" w:eastAsia="宋体" w:hAnsi="宋体" w:hint="eastAsia"/>
-          <w:sz w:val="24"/>
-          <w:szCs w:val="24"/>
-        </w:rPr>
-        <w:t>区块链作为诸多计算机和密码学技术的创新性集合应用模式，被认为是继移动互联网之后的最具颠覆式的创新，有望实现从目前的信息互联网向价值互联网的转变，可能在全球范围引起一场新的技术革新和产业变革。目前，区块链的应用已经从金融</w:t>
-      </w:r>
-      <w:r>
-        <w:rPr>
-          <w:rFonts w:ascii="宋体" w:eastAsia="宋体" w:hAnsi="宋体" w:hint="eastAsia"/>
-          <w:sz w:val="24"/>
-          <w:szCs w:val="24"/>
-        </w:rPr>
-        <w:lastRenderedPageBreak/>
-        <w:t>延伸到物联网、智能制造、供应链管理等多个领域。综合各方面信息看来，区块链或许已经开启一个快速发展的时期。</w:t>
-      </w:r>
-    </w:p>
-    <w:p>
-      <w:pPr>
-        <w:ind w:firstLine="420"/>
-        <w:rPr>
-          <w:rFonts w:ascii="宋体" w:eastAsia="宋体" w:hAnsi="宋体"/>
-          <w:sz w:val="24"/>
-          <w:szCs w:val="24"/>
-        </w:rPr>
-      </w:pPr>
-      <w:r>
-        <w:rPr>
-          <w:rFonts w:ascii="宋体" w:eastAsia="宋体" w:hAnsi="宋体" w:hint="eastAsia"/>
-          <w:sz w:val="24"/>
-          <w:szCs w:val="24"/>
-        </w:rPr>
-        <w:t>当然我们也要清醒地看到，区块链技术虽然从</w:t>
-      </w:r>
-      <w:r>
-        <w:rPr>
-          <w:rFonts w:ascii="宋体" w:eastAsia="宋体" w:hAnsi="宋体"/>
-          <w:sz w:val="24"/>
-          <w:szCs w:val="24"/>
-        </w:rPr>
-        <w:t>2009年诞生以来已近9年，但其真</w:t>
-      </w:r>
-      <w:r>
-        <w:rPr>
-          <w:rFonts w:ascii="宋体" w:eastAsia="宋体" w:hAnsi="宋体" w:hint="eastAsia"/>
-          <w:sz w:val="24"/>
-          <w:szCs w:val="24"/>
-        </w:rPr>
-        <w:t>正被关注和研究的时间尚短，目前其应用也仍只是从</w:t>
-      </w:r>
-      <w:r>
-        <w:rPr>
-          <w:rFonts w:ascii="宋体" w:eastAsia="宋体" w:hAnsi="宋体"/>
-          <w:sz w:val="24"/>
-          <w:szCs w:val="24"/>
-        </w:rPr>
-        <w:t>1．0的数字货币阶段刚刚延伸至2．0的智能合约阶段，并开始渗透到其他非金融领域。最终这一技术能否很好落地并达</w:t>
-      </w:r>
-      <w:r>
-        <w:rPr>
-          <w:rFonts w:ascii="宋体" w:eastAsia="宋体" w:hAnsi="宋体" w:hint="eastAsia"/>
-          <w:sz w:val="24"/>
-          <w:szCs w:val="24"/>
-        </w:rPr>
-        <w:t>到预期的应用目标，在应用中是否存在可能的监管与市场风险，都需要不断研究和应用实践。整体来看，目前区块链技术的发展和应用仍是机遇与风险并存、动力与挑战共同作用的。但不可否认的是，区块链技术作为当下最有前景的互联网新兴技术之一，值得我们投入精力进行学习和研究。</w:t>
-      </w:r>
-    </w:p>
-    <w:p>
-      <w:pPr>
-        <w:pStyle w:val="2"/>
-      </w:pPr>
-      <w:bookmarkStart w:id="9" w:name="_Toc531963092"/>
-      <w:r>
-        <w:rPr>
-          <w:rFonts w:hint="eastAsia"/>
-        </w:rPr>
-        <w:t>（二）研究意义</w:t>
-      </w:r>
-      <w:bookmarkEnd w:id="9"/>
-    </w:p>
-    <w:p>
-      <w:pPr>
-        <w:ind w:firstLine="420"/>
-        <w:rPr>
-          <w:rFonts w:ascii="宋体" w:eastAsia="宋体" w:hAnsi="宋体" w:hint="eastAsia"/>
-          <w:sz w:val="24"/>
-          <w:szCs w:val="24"/>
-        </w:rPr>
-      </w:pPr>
-      <w:r>
-        <w:rPr>
-          <w:rFonts w:ascii="宋体" w:eastAsia="宋体" w:hAnsi="宋体" w:hint="eastAsia"/>
-          <w:sz w:val="24"/>
-          <w:szCs w:val="24"/>
-        </w:rPr>
-        <w:t>本文的研究目的是尝试对于区块链技术模型及优劣势进行详细分析并立足于此对于这一技术在金融行业内最有可能落地的细分领域进行分析，探讨基于区块链技术的模式相对传统模式的改善、新模式遇到的挑战并尝试给出一些政策建议。在比特币的价格剧烈波动之后，人们开始注意到作为其基础支撑技术的区块链技术的价值。目前，在技术方面业界针对区块链算力浪费和效率低下等瓶颈问题已经研究出一些改进的解决方案。在应用方面区块链技术已经应用到除数字货币之外的其他金融行业，以及物联网、智能制造等领域，得到了包括各国政府，国际金融机构和互联网巨头的认可和重视。整体看虽然区块链技术目前仍处于发展的早期阶段，但未来有可能引发新一轮的技术创新和产业变革，其技术发展和可能的应用模式值得我们去研究。</w:t>
-      </w:r>
-    </w:p>
-    <w:p>
-      <w:pPr>
-        <w:widowControl/>
-        <w:jc w:val="left"/>
-        <w:rPr>
-          <w:rFonts w:ascii="宋体" w:eastAsia="宋体" w:hAnsi="宋体" w:hint="eastAsia"/>
-          <w:sz w:val="24"/>
-          <w:szCs w:val="24"/>
-        </w:rPr>
-      </w:pPr>
-      <w:r>
-        <w:rPr>
-          <w:rFonts w:ascii="宋体" w:eastAsia="宋体" w:hAnsi="宋体"/>
-          <w:sz w:val="24"/>
-          <w:szCs w:val="24"/>
-        </w:rPr>
-        <w:br w:type="page"/>
-      </w:r>
-    </w:p>
-    <w:p>
-      <w:pPr>
-        <w:pStyle w:val="1"/>
+        <w:spacing w:line="360" w:lineRule="auto"/>
+        <w:ind w:firstLineChars="0" w:firstLine="0"/>
         <w:rPr>
           <w:rFonts w:ascii="宋体" w:hAnsi="宋体"/>
         </w:rPr>
@@ -5897,14 +6697,1216 @@
     </w:p>
     <w:p>
       <w:pPr>
-        <w:rPr>
-          <w:rFonts w:ascii="宋体" w:eastAsia="宋体" w:hAnsi="宋体"/>
-        </w:rPr>
-      </w:pPr>
+        <w:pStyle w:val="2"/>
+        <w:spacing w:line="360" w:lineRule="auto"/>
+        <w:ind w:firstLineChars="66" w:firstLine="199"/>
+      </w:pPr>
+      <w:r>
+        <w:rPr>
+          <w:rFonts w:hint="eastAsia"/>
+        </w:rPr>
+        <w:t>（一）区块链的定义</w:t>
+      </w:r>
+    </w:p>
+    <w:p>
+      <w:pPr>
+        <w:spacing w:line="360" w:lineRule="auto"/>
+        <w:ind w:firstLine="480"/>
+        <w:rPr>
+          <w:color w:val="FF0000"/>
+        </w:rPr>
+      </w:pPr>
+      <w:r>
+        <w:rPr>
+          <w:rFonts w:hint="eastAsia"/>
+          <w:color w:val="FF0000"/>
+        </w:rPr>
+        <w:t>区块链（</w:t>
+      </w:r>
+      <w:r>
+        <w:rPr>
+          <w:color w:val="FF0000"/>
+        </w:rPr>
+        <w:t>Blockchain</w:t>
+      </w:r>
+      <w:r>
+        <w:rPr>
+          <w:color w:val="FF0000"/>
+        </w:rPr>
+        <w:t>）是比特币</w:t>
+      </w:r>
+      <w:r>
+        <w:rPr>
+          <w:rFonts w:hint="eastAsia"/>
+          <w:color w:val="FF0000"/>
+        </w:rPr>
+        <w:t>技术中</w:t>
+      </w:r>
+      <w:r>
+        <w:rPr>
+          <w:color w:val="FF0000"/>
+        </w:rPr>
+        <w:t>的一个重要概念，它本质上是一个去中心化的数据库，同时作为比特币的底层技术，是一串使用密码学方法相关联产生的数据块，每一个数据块中包含了一次比特币网络交易的信息，用于验证其信息的有效性（防伪）和生成下一个区块。是分布式数据存储、点对点传输、共识机制、加密算法等计算机技术的新型应用模式。</w:t>
+      </w:r>
+    </w:p>
+    <w:p>
+      <w:pPr>
+        <w:spacing w:line="360" w:lineRule="auto"/>
+        <w:ind w:firstLine="480"/>
+        <w:rPr>
+          <w:color w:val="FFC000"/>
+        </w:rPr>
+      </w:pPr>
+      <w:r>
+        <w:rPr>
+          <w:rFonts w:hint="eastAsia"/>
+        </w:rPr>
+        <w:t>单纯看以上文字，可能会使人</w:t>
+      </w:r>
+      <w:r>
+        <w:rPr>
+          <w:rFonts w:hint="eastAsia"/>
+        </w:rPr>
+        <w:t>一头雾水，不明白区块链到底是什么，通俗的来说</w:t>
+      </w:r>
+      <w:r>
+        <w:rPr>
+          <w:rFonts w:hint="eastAsia"/>
+        </w:rPr>
+        <w:t>，区块链就是一种技术，这种技术可以实现一种不可以被篡改的账本，这种账本是分布在使用这种技术的所有人的设备上的，也就是说，双方只要交易一次，就会被所有人记录下来，事后如果要更改双方的交易记录，就要将整个网络中大部分的账本都修改掉，否则</w:t>
+      </w:r>
+      <w:r>
+        <w:rPr>
+          <w:rFonts w:hint="eastAsia"/>
+        </w:rPr>
+        <w:t>修改的记录就不算数。想一想，如果用户的钱存在某个银行，</w:t>
+      </w:r>
+      <w:r>
+        <w:rPr>
+          <w:rFonts w:hint="eastAsia"/>
+        </w:rPr>
+        <w:t>如果有工作人员（或者不怀好意的黑客）想将用户的资金划走，</w:t>
+      </w:r>
+      <w:r>
+        <w:rPr>
+          <w:rFonts w:hint="eastAsia"/>
+        </w:rPr>
+        <w:t>那么他就可以进入（或者侵入）银行的系统，将用户的记录修改掉，</w:t>
+      </w:r>
+      <w:r>
+        <w:rPr>
+          <w:rFonts w:hint="eastAsia"/>
+        </w:rPr>
+        <w:t>用户的资金就莫名其妙的减少了，这种现象叫做中心化，</w:t>
+      </w:r>
+      <w:r>
+        <w:rPr>
+          <w:rFonts w:hint="eastAsia"/>
+        </w:rPr>
+        <w:t>商业</w:t>
+      </w:r>
+      <w:r>
+        <w:rPr>
+          <w:rFonts w:hint="eastAsia"/>
+        </w:rPr>
+        <w:t>银行作为一个中心，其维护着用户的信息，而用户会相信银行，</w:t>
+      </w:r>
+      <w:r>
+        <w:rPr>
+          <w:rFonts w:hint="eastAsia"/>
+          <w:color w:val="FFC000"/>
+        </w:rPr>
+        <w:t>正是因为商业银行最基本的职能，银行是一个信用中介，通过信用中介的职能实现资本盈余和短缺之间的融通，并不改变货币资本的所有权，改变的只是货币资本的使用权。</w:t>
+      </w:r>
+    </w:p>
+    <w:p>
+      <w:pPr>
+        <w:spacing w:line="360" w:lineRule="auto"/>
+        <w:ind w:firstLine="480"/>
+        <w:rPr>
+          <w:color w:val="FF0000"/>
+        </w:rPr>
+      </w:pPr>
+      <w:r>
+        <w:rPr>
+          <w:rFonts w:hint="eastAsia"/>
+          <w:color w:val="FFC000"/>
+        </w:rPr>
+        <w:t>记录在区块链中的数据不可篡改，安全可信。</w:t>
+      </w:r>
+      <w:r>
+        <w:rPr>
+          <w:rFonts w:hint="eastAsia"/>
+          <w:color w:val="FF0000"/>
+        </w:rPr>
+        <w:t>具有不可篡改和不可伪造的特性，应用非对称的密码学原理，借助分布式系统各节点的工作量证明、权益证明等共识算法，从而形成强大的算力，一方面防止外部攻击，一方面保证数据安全。</w:t>
+      </w:r>
+    </w:p>
+    <w:p>
+      <w:pPr>
+        <w:spacing w:line="360" w:lineRule="auto"/>
+        <w:ind w:firstLine="480"/>
+        <w:rPr>
+          <w:color w:val="FF0000"/>
+        </w:rPr>
+      </w:pPr>
+      <w:r>
+        <w:rPr>
+          <w:rFonts w:hint="eastAsia"/>
+          <w:color w:val="FF0000"/>
+        </w:rPr>
+        <w:t>区块链的特征使得其成为去中心化的安全可靠的信用机器，通过非</w:t>
+      </w:r>
+      <w:r>
+        <w:rPr>
+          <w:color w:val="FF0000"/>
+        </w:rPr>
+        <w:t>对称加密技术和可靠的数据库技术完成信用背书，而无需借助第三方机构，也无需知道交易对手的信用情况。由于区块链当中每个节点都采用分布式记账，任一节点都不能单独篡改数据，除非控制了全网</w:t>
+      </w:r>
+      <w:r>
+        <w:rPr>
+          <w:color w:val="FF0000"/>
+        </w:rPr>
+        <w:t>51</w:t>
+      </w:r>
+      <w:r>
+        <w:rPr>
+          <w:color w:val="FF0000"/>
+        </w:rPr>
+        <w:t>％的节点，具有篡改超过</w:t>
+      </w:r>
+      <w:r>
+        <w:rPr>
+          <w:color w:val="FF0000"/>
+        </w:rPr>
+        <w:t>51</w:t>
+      </w:r>
+      <w:r>
+        <w:rPr>
+          <w:color w:val="FF0000"/>
+        </w:rPr>
+        <w:t>％的区块数据的能力，否则任一节点无法控制篡改，因此安全性得到有力保证。</w:t>
+      </w:r>
+    </w:p>
+    <w:p>
+      <w:pPr>
+        <w:spacing w:line="360" w:lineRule="auto"/>
+        <w:ind w:firstLine="480"/>
+        <w:rPr>
+          <w:color w:val="FF0000"/>
+        </w:rPr>
+      </w:pPr>
+      <w:r>
+        <w:rPr>
+          <w:rFonts w:hint="eastAsia"/>
+        </w:rPr>
+        <w:t>也就是说，人们完全可以将信任交给算法与计算机，由算法和互联网担任信用中</w:t>
+      </w:r>
+      <w:r>
+        <w:rPr>
+          <w:rFonts w:hint="eastAsia"/>
+        </w:rPr>
+        <w:lastRenderedPageBreak/>
+        <w:t>介，同时它的链式结构还会保证所有的交易记录都可以被追溯到。</w:t>
+      </w:r>
+      <w:r>
+        <w:t>2015</w:t>
+      </w:r>
+      <w:r>
+        <w:t>年</w:t>
+      </w:r>
+      <w:r>
+        <w:t>10</w:t>
+      </w:r>
+      <w:r>
+        <w:t>月《经济学人》封面文章</w:t>
+      </w:r>
+      <w:r>
+        <w:t>((The Trust Machine))</w:t>
+      </w:r>
+      <w:r>
+        <w:t>中指出，</w:t>
+      </w:r>
+      <w:r>
+        <w:rPr>
+          <w:color w:val="FF0000"/>
+        </w:rPr>
+        <w:t>区块链技术</w:t>
+      </w:r>
+      <w:r>
+        <w:rPr>
+          <w:color w:val="FF0000"/>
+        </w:rPr>
+        <w:t xml:space="preserve"> </w:t>
+      </w:r>
+      <w:r>
+        <w:rPr>
+          <w:color w:val="FF0000"/>
+        </w:rPr>
+        <w:t>将会成为未来全球人类信任的基石，在今后深刻改变每个人的生活。</w:t>
+      </w:r>
+    </w:p>
+    <w:p>
+      <w:pPr>
+        <w:pStyle w:val="2"/>
+        <w:spacing w:line="360" w:lineRule="auto"/>
+        <w:ind w:firstLineChars="0" w:firstLine="0"/>
+      </w:pPr>
+      <w:r>
+        <w:rPr>
+          <w:rFonts w:hint="eastAsia"/>
+        </w:rPr>
+        <w:t>（二）区块链的作用</w:t>
+      </w:r>
+    </w:p>
+    <w:p>
+      <w:pPr>
+        <w:pStyle w:val="3"/>
+        <w:spacing w:line="360" w:lineRule="auto"/>
+        <w:ind w:firstLineChars="62" w:firstLine="174"/>
+      </w:pPr>
+      <w:r>
+        <w:rPr>
+          <w:rFonts w:hint="eastAsia"/>
+        </w:rPr>
+        <w:t>1</w:t>
+      </w:r>
+      <w:r>
+        <w:t xml:space="preserve">. </w:t>
+      </w:r>
+      <w:r>
+        <w:t>支付行业</w:t>
+      </w:r>
+    </w:p>
+    <w:p>
+      <w:pPr>
+        <w:spacing w:line="360" w:lineRule="auto"/>
+        <w:ind w:firstLine="480"/>
+        <w:rPr>
+          <w:color w:val="FFC000"/>
+        </w:rPr>
+      </w:pPr>
+      <w:r>
+        <w:rPr>
+          <w:rFonts w:hint="eastAsia"/>
+          <w:color w:val="FFC000"/>
+        </w:rPr>
+        <w:t>现代社会，数万亿资金在全世界流转，交易过程缓慢并且费用较高。</w:t>
+      </w:r>
+    </w:p>
+    <w:p>
+      <w:pPr>
+        <w:spacing w:line="360" w:lineRule="auto"/>
+        <w:ind w:firstLine="480"/>
+      </w:pPr>
+      <w:r>
+        <w:rPr>
+          <w:rFonts w:hint="eastAsia"/>
+        </w:rPr>
+        <w:t>假如客户需要异地或者跨国跨境转账汇款，客户会被收取手续费和佣金，如果牵扯到外汇，还需要汇率风险，更加麻烦的是，客户可能还不能立刻收到转账，需要承担一定的利率风险。</w:t>
+      </w:r>
+      <w:r>
+        <w:rPr>
+          <w:rFonts w:hint="eastAsia"/>
+          <w:color w:val="FF0000"/>
+        </w:rPr>
+        <w:t>据资料统计，跨境交易，从支付到信用证业务在</w:t>
+      </w:r>
+      <w:r>
+        <w:rPr>
+          <w:color w:val="FF0000"/>
+        </w:rPr>
+        <w:t>2016</w:t>
+      </w:r>
+      <w:r>
+        <w:rPr>
+          <w:color w:val="FF0000"/>
+        </w:rPr>
+        <w:t>年创造了全球</w:t>
+      </w:r>
+      <w:r>
+        <w:rPr>
+          <w:color w:val="FF0000"/>
+        </w:rPr>
+        <w:t>40%</w:t>
+      </w:r>
+      <w:r>
+        <w:rPr>
+          <w:color w:val="FF0000"/>
+        </w:rPr>
+        <w:t>的支付交易收入。</w:t>
+      </w:r>
+    </w:p>
+    <w:p>
+      <w:pPr>
+        <w:spacing w:line="360" w:lineRule="auto"/>
+        <w:ind w:firstLine="480"/>
+        <w:rPr>
+          <w:color w:val="FF0000"/>
+        </w:rPr>
+      </w:pPr>
+      <w:r>
+        <w:rPr>
+          <w:rFonts w:hint="eastAsia"/>
+          <w:color w:val="FFC000"/>
+        </w:rPr>
+        <w:t>而有了区块链技术，一切就都不一样了，区块链通过以更安全，费用更低的方式完成点对点之间的资金转移</w:t>
+      </w:r>
+      <w:r>
+        <w:rPr>
+          <w:rFonts w:hint="eastAsia"/>
+          <w:color w:val="FF0000"/>
+        </w:rPr>
+        <w:t>，这样就不再需要中介机构的存在，区块链甚至可以颠覆这个体系，因为像比特币和以太坊这类加密数字货币是建立在去中心化的公开账本上的，任何人都可以转出资金，接收资金，这种方式不再需要可信第三方机构来核实交易。通过这种方式，区块链可以让全</w:t>
+      </w:r>
+      <w:r>
+        <w:rPr>
+          <w:rFonts w:hint="eastAsia"/>
+          <w:color w:val="FF0000"/>
+        </w:rPr>
+        <w:t>世界的人都获得快速，低廉的跨境支付服务。据资料显示，比特币交易</w:t>
+      </w:r>
+      <w:r>
+        <w:rPr>
+          <w:rFonts w:hint="eastAsia"/>
+          <w:color w:val="FF0000"/>
+        </w:rPr>
+        <w:t>完成结算大概需要</w:t>
+      </w:r>
+      <w:r>
+        <w:rPr>
+          <w:color w:val="FF0000"/>
+        </w:rPr>
+        <w:t>30</w:t>
+      </w:r>
+      <w:r>
+        <w:rPr>
+          <w:color w:val="FF0000"/>
+        </w:rPr>
+        <w:t>分钟，在极端情况下可能需要</w:t>
+      </w:r>
+      <w:r>
+        <w:rPr>
+          <w:color w:val="FF0000"/>
+        </w:rPr>
+        <w:t>16</w:t>
+      </w:r>
+      <w:r>
+        <w:rPr>
+          <w:color w:val="FF0000"/>
+        </w:rPr>
+        <w:t>小时。这依然不完美，但是</w:t>
+      </w:r>
+      <w:r>
+        <w:rPr>
+          <w:rFonts w:hint="eastAsia"/>
+          <w:color w:val="FF0000"/>
+        </w:rPr>
+        <w:t>比</w:t>
+      </w:r>
+      <w:r>
+        <w:rPr>
+          <w:color w:val="FF0000"/>
+        </w:rPr>
+        <w:t>银行转账平均需要</w:t>
+      </w:r>
+      <w:r>
+        <w:rPr>
+          <w:color w:val="FF0000"/>
+        </w:rPr>
+        <w:t>3</w:t>
+      </w:r>
+      <w:r>
+        <w:rPr>
+          <w:color w:val="FF0000"/>
+        </w:rPr>
+        <w:t>天的处理时间相比已经有很大</w:t>
+      </w:r>
+      <w:r>
+        <w:rPr>
+          <w:rFonts w:hint="eastAsia"/>
+          <w:color w:val="FF0000"/>
+        </w:rPr>
+        <w:t>的进步。</w:t>
+      </w:r>
+    </w:p>
+    <w:p>
+      <w:pPr>
+        <w:pStyle w:val="3"/>
+        <w:ind w:firstLineChars="71"/>
+      </w:pPr>
+      <w:r>
+        <w:rPr>
+          <w:rFonts w:hint="eastAsia"/>
+        </w:rPr>
+        <w:t>2</w:t>
+      </w:r>
+      <w:r>
+        <w:t xml:space="preserve">. </w:t>
+      </w:r>
+      <w:r>
+        <w:t>清算和结算系统</w:t>
+      </w:r>
+    </w:p>
+    <w:p>
+      <w:pPr>
+        <w:spacing w:line="360" w:lineRule="auto"/>
+        <w:ind w:firstLine="480"/>
+        <w:rPr>
+          <w:color w:val="FF0000"/>
+        </w:rPr>
+      </w:pPr>
+      <w:r>
+        <w:rPr>
+          <w:rFonts w:hint="eastAsia"/>
+          <w:color w:val="FF0000"/>
+        </w:rPr>
+        <w:t>如上所述，平均每家银行要完成资金转账的结算要三天时间，这和我们现在的金融基础设施运作模式有很大关系。这不仅仅对于消费者来说是痛点。对于银行来说将资金在全球调度也是非常艰难的事情。</w:t>
+      </w:r>
+    </w:p>
+    <w:p>
+      <w:pPr>
+        <w:spacing w:line="360" w:lineRule="auto"/>
+        <w:ind w:firstLine="480"/>
+      </w:pPr>
+      <w:r>
+        <w:rPr>
+          <w:rFonts w:hint="eastAsia"/>
+          <w:color w:val="FF0000"/>
+        </w:rPr>
+        <w:t>今天，一个简单的银行转账业务—从一个账户转到另一个账户，在资金最终到达目标账户前必须要经过一套复杂的中介系统流转，</w:t>
+      </w:r>
+      <w:r>
+        <w:rPr>
+          <w:rFonts w:hint="eastAsia"/>
+        </w:rPr>
+        <w:t>从代理行到托管行。</w:t>
+      </w:r>
+      <w:r>
+        <w:t xml:space="preserve">     </w:t>
+      </w:r>
+    </w:p>
+    <w:p>
+      <w:pPr>
+        <w:spacing w:line="360" w:lineRule="auto"/>
+        <w:ind w:firstLine="480"/>
+      </w:pPr>
+      <w:r>
+        <w:rPr>
+          <w:rFonts w:hint="eastAsia"/>
+        </w:rPr>
+        <w:t>举个例子：</w:t>
+      </w:r>
+    </w:p>
+    <w:p>
+      <w:pPr>
+        <w:spacing w:line="360" w:lineRule="auto"/>
+        <w:ind w:firstLine="480"/>
+        <w:rPr>
+          <w:color w:val="FF0000"/>
+        </w:rPr>
+      </w:pPr>
+      <w:r>
+        <w:rPr>
+          <w:rFonts w:hint="eastAsia"/>
+          <w:color w:val="FFC000"/>
+        </w:rPr>
+        <w:lastRenderedPageBreak/>
+        <w:t>在中国，如果你想从</w:t>
+      </w:r>
+      <w:r>
+        <w:rPr>
+          <w:color w:val="FFC000"/>
+        </w:rPr>
+        <w:t>A</w:t>
+      </w:r>
+      <w:r>
+        <w:rPr>
+          <w:color w:val="FFC000"/>
+        </w:rPr>
+        <w:t>银行账户将资金转到</w:t>
+      </w:r>
+      <w:r>
+        <w:rPr>
+          <w:color w:val="FFC000"/>
+        </w:rPr>
+        <w:t>B</w:t>
+      </w:r>
+      <w:r>
+        <w:rPr>
+          <w:color w:val="FFC000"/>
+        </w:rPr>
+        <w:t>银行账户，整个资金转账过程会经过中国银联。因为</w:t>
+      </w:r>
+      <w:r>
+        <w:rPr>
+          <w:color w:val="FFC000"/>
+        </w:rPr>
+        <w:t>A</w:t>
+      </w:r>
+      <w:r>
+        <w:rPr>
+          <w:color w:val="FFC000"/>
+        </w:rPr>
+        <w:t>银行和</w:t>
+      </w:r>
+      <w:r>
+        <w:rPr>
+          <w:color w:val="FFC000"/>
+        </w:rPr>
+        <w:t>B</w:t>
+      </w:r>
+      <w:r>
+        <w:rPr>
+          <w:color w:val="FFC000"/>
+        </w:rPr>
+        <w:t>银行可能没有建立直接的金融业务联系，</w:t>
+      </w:r>
+      <w:r>
+        <w:rPr>
+          <w:color w:val="FF0000"/>
+        </w:rPr>
+        <w:t>所以他们两家银行必须在银联网络中寻找已经和两家银行建立业务联系并且能够完成结算业务的代理银行，当然代理银行要从中收取一定费用。每家代理银行都会维护不同的账本，从资金转账行到资金接收银行，这意味着在最后那一天这些不同的账本必须要进行对账。</w:t>
+      </w:r>
+    </w:p>
+    <w:p>
+      <w:pPr>
+        <w:spacing w:line="360" w:lineRule="auto"/>
+        <w:ind w:firstLine="480"/>
+      </w:pPr>
+      <w:r>
+        <w:rPr>
+          <w:rFonts w:hint="eastAsia"/>
+          <w:color w:val="FF0000"/>
+        </w:rPr>
+        <w:t>银联实际上并不发送资金，其只是简单地发出支付指令。</w:t>
+      </w:r>
+      <w:r>
+        <w:rPr>
+          <w:rFonts w:hint="eastAsia"/>
+        </w:rPr>
+        <w:t>实际的资金是通过中介系统处理的。</w:t>
+      </w:r>
+      <w:r>
+        <w:rPr>
+          <w:rFonts w:hint="eastAsia"/>
+          <w:color w:val="FFC000"/>
+        </w:rPr>
+        <w:t>每个中介都会在交易环节中收取额外的费用，并且有可能会导致潜在的转账失败这时候就需要人工介入，每个都需要浪费更多的时间。</w:t>
+      </w:r>
+      <w:r>
+        <w:rPr>
+          <w:color w:val="FFC000"/>
+        </w:rPr>
+        <w:t xml:space="preserve"> </w:t>
+      </w:r>
+    </w:p>
+    <w:p>
+      <w:pPr>
+        <w:spacing w:line="360" w:lineRule="auto"/>
+        <w:ind w:firstLine="480"/>
+        <w:rPr>
+          <w:color w:val="FF0000"/>
+        </w:rPr>
+      </w:pPr>
+      <w:r>
+        <w:rPr>
+          <w:rFonts w:hint="eastAsia"/>
+          <w:color w:val="FF0000"/>
+        </w:rPr>
+        <w:t>区块链作为交易的去中心化“账本”，能够彻底颠覆这种模式。不需要使用银联网络和每家金融机构的账本进行对账，银行间区块链可以跟踪所有公开透明的交易。这意味着交易不再需要托管行和代理行构成的网络，可以直接在区块链上完成结算。这会有助于降低维护一个全球性的代理行网络所需要的高昂成本。有预测认为区块链创新可以为清算和结算提供更好的基础设施，从而能够为金融业减少高达</w:t>
+      </w:r>
+      <w:r>
+        <w:rPr>
+          <w:color w:val="FF0000"/>
+        </w:rPr>
+        <w:t>200</w:t>
+      </w:r>
+      <w:r>
+        <w:rPr>
+          <w:color w:val="FF0000"/>
+        </w:rPr>
+        <w:t>亿美元的成本。</w:t>
+      </w:r>
+    </w:p>
+    <w:p>
+      <w:pPr>
+        <w:pStyle w:val="3"/>
+        <w:ind w:firstLineChars="71"/>
+      </w:pPr>
+      <w:r>
+        <w:t>3</w:t>
+      </w:r>
+      <w:r>
+        <w:t xml:space="preserve">. </w:t>
+      </w:r>
+      <w:r>
+        <w:t>融资</w:t>
+      </w:r>
+    </w:p>
+    <w:p>
+      <w:pPr>
+        <w:spacing w:line="360" w:lineRule="auto"/>
+        <w:ind w:firstLine="480"/>
+        <w:rPr>
+          <w:color w:val="FF0000"/>
+        </w:rPr>
+      </w:pPr>
+      <w:r>
+        <w:rPr>
+          <w:rFonts w:hint="eastAsia"/>
+          <w:color w:val="FF0000"/>
+        </w:rPr>
+        <w:t>不少金融机构及公司开始尝试应用区块链技术，提高效率、降低融资成本，旨在于打通民企融资最后一公里。</w:t>
+      </w:r>
+    </w:p>
+    <w:p>
+      <w:pPr>
+        <w:spacing w:line="360" w:lineRule="auto"/>
+        <w:ind w:firstLine="480"/>
+        <w:rPr>
+          <w:color w:val="FF0000"/>
+        </w:rPr>
+      </w:pPr>
+      <w:r>
+        <w:rPr>
+          <w:rFonts w:hint="eastAsia"/>
+          <w:color w:val="FF0000"/>
+        </w:rPr>
+        <w:t>当下，支持中小微企业的政策不断出台，中小微企业也的确从中受益颇多。但不可否认的是，中小微企业融资难题并未获得根本性的解决，中小微企业贷款占比仍然偏低。与此同时，市场需求不足、竞争加剧、经营成本攀升、利润空间减少等问题也进一步加剧了中小微企业的生存困境，中小微企业融资需求难以获得有效满足。</w:t>
+      </w:r>
+    </w:p>
+    <w:p>
+      <w:pPr>
+        <w:spacing w:line="360" w:lineRule="auto"/>
+        <w:ind w:firstLine="480"/>
+      </w:pPr>
+      <w:r>
+        <w:rPr>
+          <w:rFonts w:hint="eastAsia"/>
+          <w:color w:val="FF0000"/>
+        </w:rPr>
+        <w:t>据世界银行</w:t>
+      </w:r>
+      <w:r>
+        <w:rPr>
+          <w:color w:val="FF0000"/>
+        </w:rPr>
+        <w:t>2018</w:t>
+      </w:r>
+      <w:r>
+        <w:rPr>
+          <w:color w:val="FF0000"/>
+        </w:rPr>
+        <w:t>年发布的《中小微企业融资缺口报告》统计，截止</w:t>
+      </w:r>
+      <w:r>
+        <w:rPr>
+          <w:color w:val="FF0000"/>
+        </w:rPr>
+        <w:t>2017</w:t>
+      </w:r>
+      <w:r>
+        <w:rPr>
+          <w:color w:val="FF0000"/>
+        </w:rPr>
+        <w:t>年底，我国中小微企业融资缺口达到</w:t>
+      </w:r>
+      <w:r>
+        <w:rPr>
+          <w:color w:val="FF0000"/>
+        </w:rPr>
+        <w:t>1.89</w:t>
+      </w:r>
+      <w:r>
+        <w:rPr>
+          <w:color w:val="FF0000"/>
+        </w:rPr>
+        <w:t>万亿元人民币，</w:t>
+      </w:r>
+      <w:r>
+        <w:t>占我国</w:t>
+      </w:r>
+      <w:r>
+        <w:t>2017</w:t>
+      </w:r>
+      <w:r>
+        <w:t>年</w:t>
+      </w:r>
+      <w:r>
+        <w:t>GDP</w:t>
+      </w:r>
+      <w:r>
+        <w:t>比例的</w:t>
+      </w:r>
+      <w:r>
+        <w:rPr>
+          <w:rFonts w:hint="eastAsia"/>
+        </w:rPr>
+        <w:t>2.3</w:t>
+      </w:r>
+      <w:r>
+        <w:t>%</w:t>
+      </w:r>
+      <w:r>
+        <w:t>。</w:t>
+      </w:r>
+    </w:p>
+    <w:p>
+      <w:pPr>
+        <w:spacing w:line="360" w:lineRule="auto"/>
+        <w:ind w:firstLine="480"/>
+        <w:rPr>
+          <w:color w:val="FF0000"/>
+        </w:rPr>
+      </w:pPr>
+      <w:r>
+        <w:rPr>
+          <w:rFonts w:hint="eastAsia"/>
+          <w:color w:val="FF0000"/>
+        </w:rPr>
+        <w:t>现行政策下</w:t>
+      </w:r>
+      <w:r>
+        <w:rPr>
+          <w:rFonts w:hint="eastAsia"/>
+          <w:color w:val="FF0000"/>
+        </w:rPr>
+        <w:t>，商业票据贴现成为企业周转资金的一个重要环节。</w:t>
+      </w:r>
+    </w:p>
+    <w:p>
+      <w:pPr>
+        <w:spacing w:line="360" w:lineRule="auto"/>
+        <w:ind w:firstLine="480"/>
+        <w:rPr>
+          <w:color w:val="FF0000"/>
+        </w:rPr>
+      </w:pPr>
+      <w:r>
+        <w:rPr>
+          <w:rFonts w:hint="eastAsia"/>
+          <w:color w:val="FF0000"/>
+        </w:rPr>
+        <w:t>商业票据贴现指的是，中小企业将自己手中未到期的商业票据向银行变现，银行</w:t>
+      </w:r>
+      <w:r>
+        <w:rPr>
+          <w:rFonts w:hint="eastAsia"/>
+          <w:color w:val="FF0000"/>
+        </w:rPr>
+        <w:lastRenderedPageBreak/>
+        <w:t>收进这些未到期的应收票据，按票面金额扣除贴现日以后的利息后支付现款给企业。但是调查显示，中小企业票据贴现的满足率仅为</w:t>
+      </w:r>
+      <w:r>
+        <w:rPr>
+          <w:color w:val="FF0000"/>
+        </w:rPr>
+        <w:t>69.8 %</w:t>
+      </w:r>
+      <w:r>
+        <w:rPr>
+          <w:color w:val="FF0000"/>
+        </w:rPr>
+        <w:t>。据了解，在票据贴现的各环节中存在如下问题</w:t>
+      </w:r>
+      <w:r>
+        <w:rPr>
+          <w:color w:val="FF0000"/>
+        </w:rPr>
+        <w:t>:</w:t>
+      </w:r>
+    </w:p>
+    <w:p>
+      <w:pPr>
+        <w:spacing w:line="360" w:lineRule="auto"/>
+        <w:ind w:firstLine="480"/>
+        <w:rPr>
+          <w:color w:val="FF0000"/>
+        </w:rPr>
+      </w:pPr>
+      <w:r>
+        <w:rPr>
+          <w:rFonts w:hint="eastAsia"/>
+          <w:color w:val="FF0000"/>
+        </w:rPr>
+        <w:t>首先，银行贴现业务的信息不够透明，很多企业不能获得及时、准确的贴现信息。</w:t>
+      </w:r>
+    </w:p>
+    <w:p>
+      <w:pPr>
+        <w:spacing w:line="360" w:lineRule="auto"/>
+        <w:ind w:firstLine="480"/>
+        <w:rPr>
+          <w:color w:val="FF0000"/>
+        </w:rPr>
+      </w:pPr>
+      <w:r>
+        <w:rPr>
+          <w:rFonts w:hint="eastAsia"/>
+          <w:color w:val="FF0000"/>
+        </w:rPr>
+        <w:t>其次，银行审核票据的真实性往往需要花费好几个工作日，延长了企业获得资金的时间，同时银行也要为此配备大量的人力、物力，增加了银行票据贴现业务的成本。于是，</w:t>
+      </w:r>
+      <w:r>
+        <w:rPr>
+          <w:rFonts w:hint="eastAsia"/>
+          <w:color w:val="FF0000"/>
+        </w:rPr>
+        <w:t>有越来越多的公司开始尝试应用区块链技术，希望给行业带来新的活力。</w:t>
+      </w:r>
+      <w:r>
+        <w:rPr>
+          <w:rFonts w:hint="eastAsia"/>
+          <w:color w:val="FF0000"/>
+        </w:rPr>
+        <w:t>因此我们可以借助区块链的开放共识、去“中心化”、不可篡改、分布式一致性、隐私保护等特性，开发出基于区块链的电子票据系统。</w:t>
+      </w:r>
+    </w:p>
+    <w:p>
+      <w:pPr>
+        <w:spacing w:line="360" w:lineRule="auto"/>
+        <w:ind w:firstLine="480"/>
+        <w:rPr>
+          <w:color w:val="FF0000"/>
+        </w:rPr>
+      </w:pPr>
+      <w:r>
+        <w:rPr>
+          <w:rFonts w:hint="eastAsia"/>
+          <w:color w:val="FF0000"/>
+        </w:rPr>
+        <w:t>供应商和买家都可以实时访问交易信息，从初始订单到最终付款，每笔交易都在共享网络上进行。供应链流程的每一步都有时间戳，并由各方验证，数据、流转、状态等信息上链，实现对这些信息的锁定，解决了电子票据的监管与使用困难。这种透明度使银行减少人工审核的需要，从而加快交易处理速度，节约审核成本，减少中小企业的融资时间。</w:t>
+      </w:r>
+    </w:p>
+    <w:p>
+      <w:pPr>
+        <w:spacing w:line="360" w:lineRule="auto"/>
+        <w:ind w:firstLine="480"/>
+        <w:rPr>
+          <w:color w:val="FF0000"/>
+        </w:rPr>
+      </w:pPr>
+      <w:r>
+        <w:rPr>
+          <w:rFonts w:hint="eastAsia"/>
+          <w:color w:val="FF0000"/>
+        </w:rPr>
+        <w:t>随着越来越多的新平台出现，将传统发票与区块链技术相结合，具有前瞻性思维的中小企业将从中受益。</w:t>
+      </w:r>
+    </w:p>
+    <w:p>
+      <w:pPr>
+        <w:pStyle w:val="3"/>
+        <w:ind w:firstLineChars="71"/>
+      </w:pPr>
+      <w:r>
+        <w:t xml:space="preserve">4. </w:t>
+      </w:r>
+      <w:r>
+        <w:t>证券</w:t>
+      </w:r>
+    </w:p>
+    <w:p>
+      <w:pPr>
+        <w:spacing w:line="360" w:lineRule="auto"/>
+        <w:ind w:firstLine="480"/>
+        <w:rPr>
+          <w:color w:val="FF0000"/>
+        </w:rPr>
+      </w:pPr>
+      <w:r>
+        <w:rPr>
+          <w:rFonts w:hint="eastAsia"/>
+          <w:color w:val="FF0000"/>
+        </w:rPr>
+        <w:t>假如要买进或卖出像股票，债券和商品这类资产，你需要能够知道谁拥有哪类资产。今天金融市场已经形成了一条券商，交易所，中央证券托管机构，清算所和托管银行构成的复杂链条。你想买一股苹果股票，你需要通过股票交易所下单，然后股票交易所将你和卖方进行匹配。这意味着为了要获得股票所有权的证明你需要向交易所缴纳一定的费用。</w:t>
+      </w:r>
+    </w:p>
+    <w:p>
+      <w:pPr>
+        <w:spacing w:line="360" w:lineRule="auto"/>
+        <w:ind w:firstLine="480"/>
+      </w:pPr>
+      <w:r>
+        <w:rPr>
+          <w:rFonts w:hint="eastAsia"/>
+          <w:color w:val="FF0000"/>
+        </w:rPr>
+        <w:t>当我们通过电子方式执行这种交易时，这就变得更复杂了。</w:t>
+      </w:r>
+      <w:r>
+        <w:rPr>
+          <w:rFonts w:hint="eastAsia"/>
+          <w:color w:val="FF0000"/>
+        </w:rPr>
+        <w:t>我们并不想每天都处理资产管理事宜。</w:t>
+      </w:r>
+      <w:r>
+        <w:rPr>
+          <w:rFonts w:hint="eastAsia"/>
+        </w:rPr>
+        <w:t>所以我们将股票委托给托管银行保管。</w:t>
+      </w:r>
+      <w:r>
+        <w:rPr>
+          <w:rFonts w:hint="eastAsia"/>
+          <w:color w:val="FF0000"/>
+        </w:rPr>
+        <w:t>因为买方和卖方并不会选择同一个托管银行，所以托管机构</w:t>
+      </w:r>
+      <w:r>
+        <w:rPr>
+          <w:rFonts w:hint="eastAsia"/>
+          <w:color w:val="FF0000"/>
+        </w:rPr>
+        <w:t>就需要依靠一个可信的第三方机构来负责所有的凭证。</w:t>
+      </w:r>
+    </w:p>
+    <w:p>
+      <w:pPr>
+        <w:spacing w:line="360" w:lineRule="auto"/>
+        <w:ind w:firstLine="480"/>
+        <w:rPr>
+          <w:color w:val="FFC000"/>
+        </w:rPr>
+      </w:pPr>
+      <w:r>
+        <w:rPr>
+          <w:rFonts w:hint="eastAsia"/>
+          <w:color w:val="FFC000"/>
+        </w:rPr>
+        <w:t>但是在交易所下一个交易指令的结算和清算会涉及到很多中介机构，比如在上文中提到的中国银联。</w:t>
+      </w:r>
+    </w:p>
+    <w:p>
+      <w:pPr>
+        <w:spacing w:line="360" w:lineRule="auto"/>
+        <w:ind w:firstLine="480"/>
+      </w:pPr>
+      <w:r>
+        <w:rPr>
+          <w:rFonts w:hint="eastAsia"/>
+          <w:color w:val="FF0000"/>
+        </w:rPr>
+        <w:lastRenderedPageBreak/>
+        <w:t>在实际操作中，这一位当你买进或卖出一种资产时，订单会在整个第三方网络中流转。所有权的转移会比较复杂，因为每一个主体都要有一份记录真实交易细节的独立账本。</w:t>
+      </w:r>
+      <w:r>
+        <w:rPr>
+          <w:rFonts w:hint="eastAsia"/>
+        </w:rPr>
+        <w:t>这套系统不仅效率不高，而且也不准确。</w:t>
+      </w:r>
+      <w:r>
+        <w:rPr>
+          <w:rFonts w:hint="eastAsia"/>
+          <w:color w:val="FF0000"/>
+        </w:rPr>
+        <w:t>证券交易要</w:t>
+      </w:r>
+      <w:r>
+        <w:rPr>
+          <w:color w:val="FF0000"/>
+        </w:rPr>
+        <w:t>1</w:t>
+      </w:r>
+      <w:r>
+        <w:rPr>
+          <w:color w:val="FF0000"/>
+        </w:rPr>
+        <w:t>到</w:t>
+      </w:r>
+      <w:r>
+        <w:rPr>
+          <w:color w:val="FF0000"/>
+        </w:rPr>
+        <w:t>3</w:t>
+      </w:r>
+      <w:r>
+        <w:rPr>
+          <w:color w:val="FF0000"/>
+        </w:rPr>
+        <w:t>天才能结算，因为每个主体的账本都要进行更新，并且在每天都要进行对账。由于涉及到很多不同的机构，交易经常必须由人工确认</w:t>
+      </w:r>
+      <w:r>
+        <w:t>。每一方都要收取一定的费用。</w:t>
+      </w:r>
+    </w:p>
+    <w:p>
+      <w:pPr>
+        <w:spacing w:line="360" w:lineRule="auto"/>
+        <w:ind w:firstLine="480"/>
+        <w:rPr>
+          <w:color w:val="FF0000"/>
+        </w:rPr>
+      </w:pPr>
+      <w:r>
+        <w:rPr>
+          <w:rFonts w:hint="eastAsia"/>
+          <w:color w:val="FF0000"/>
+        </w:rPr>
+        <w:t>区块链技术可以创造一个去中心化的，独一无二的数字资产数据库，从而有潜力变革金融市场。有了分布式账本，就可能通过加密代币转移资产的所有权。许多的区块链企业正在致力于通过各种方式将现实世界中的资产代币化，从股票到房地产再到黄金。</w:t>
+      </w:r>
+    </w:p>
+    <w:p>
+      <w:pPr>
+        <w:pStyle w:val="3"/>
+        <w:ind w:firstLineChars="71"/>
+      </w:pPr>
+      <w:r>
+        <w:t xml:space="preserve">5. </w:t>
+      </w:r>
+      <w:r>
+        <w:t>贷款和信用</w:t>
+      </w:r>
+    </w:p>
+    <w:p>
+      <w:pPr>
+        <w:spacing w:line="360" w:lineRule="auto"/>
+        <w:ind w:firstLine="480"/>
+        <w:rPr>
+          <w:color w:val="FF0000"/>
+        </w:rPr>
+      </w:pPr>
+      <w:r>
+        <w:rPr>
+          <w:rFonts w:hint="eastAsia"/>
+          <w:color w:val="FF0000"/>
+        </w:rPr>
+        <w:t>传统的银行和贷款机构基于不准确以及不安全的信用报告发放贷款。</w:t>
+      </w:r>
+    </w:p>
+    <w:p>
+      <w:pPr>
+        <w:spacing w:line="360" w:lineRule="auto"/>
+        <w:ind w:firstLine="480"/>
+      </w:pPr>
+      <w:r>
+        <w:rPr>
+          <w:rFonts w:hint="eastAsia"/>
+          <w:color w:val="FF0000"/>
+        </w:rPr>
+        <w:t>当你填写一份申请表格申请银行贷款时，银行必须评估你不还钱的风险。他们会看很多因素像你的信用评分，贷款情况，以及资产状况。为了得到这些信息，他们必须从央行的征信中心获得你的信用报告。根据这些信息，银行会对违约风险进行定价，会对贷款收费，确定贷款利息。</w:t>
+      </w:r>
+      <w:r>
+        <w:rPr>
+          <w:rFonts w:hint="eastAsia"/>
+        </w:rPr>
+        <w:t>而遗憾的是，我国的征信体系并不十分完善，很多老赖大行其道，给整个社会带来了不信任。</w:t>
+      </w:r>
+    </w:p>
+    <w:p>
+      <w:pPr>
+        <w:spacing w:line="360" w:lineRule="auto"/>
+        <w:ind w:firstLine="480"/>
+      </w:pPr>
+      <w:r>
+        <w:rPr>
+          <w:rFonts w:hint="eastAsia"/>
+          <w:color w:val="FF0000"/>
+        </w:rPr>
+        <w:t>但是区块链上的另类贷款则提供了一个成本又低，效率又高，又安全的个人贷款途径，而且很多消费者都可以享受。过去的消费记录可以在区块链上进行去中心化的记录，通过加密技术确保数据安全，消费者可以基于其全球化的信用评分申请贷款。</w:t>
+      </w:r>
+      <w:r>
+        <w:rPr>
+          <w:rFonts w:hint="eastAsia"/>
+        </w:rPr>
+        <w:t>到时候，根据个人的不可篡改的信用记录，人们可以</w:t>
+      </w:r>
+      <w:r>
+        <w:t xml:space="preserve"> </w:t>
+      </w:r>
+      <w:r>
+        <w:t>向任何一方申请贷款，贷款的额度与批准实现了去中心化，以及进一步的市场化。</w:t>
+      </w:r>
+    </w:p>
+    <w:p>
+      <w:pPr>
+        <w:spacing w:line="360" w:lineRule="auto"/>
+        <w:ind w:firstLine="480"/>
+        <w:rPr>
+          <w:color w:val="FF0000"/>
+        </w:rPr>
+      </w:pPr>
+      <w:r>
+        <w:rPr>
+          <w:rFonts w:hint="eastAsia"/>
+          <w:color w:val="FF0000"/>
+        </w:rPr>
+        <w:t>尽管在贷款领域区块链项目仍处于发展初期，但是围绕</w:t>
+      </w:r>
+      <w:r>
+        <w:rPr>
+          <w:color w:val="FF0000"/>
+        </w:rPr>
+        <w:t>P2P</w:t>
+      </w:r>
+      <w:r>
+        <w:rPr>
+          <w:color w:val="FF0000"/>
+        </w:rPr>
+        <w:t>贷款，信用和基础设施已经又很多有意思的项目出现。打造一个基于区块链的贷款产业需要的不仅仅是平台</w:t>
+      </w:r>
+      <w:r>
+        <w:rPr>
+          <w:color w:val="FF0000"/>
+        </w:rPr>
+        <w:t>—</w:t>
+      </w:r>
+      <w:r>
+        <w:rPr>
+          <w:color w:val="FF0000"/>
+        </w:rPr>
+        <w:t>这还需要开发标准和基础设施。现在开发还在过程中举个例子，</w:t>
+      </w:r>
+      <w:r>
+        <w:rPr>
+          <w:color w:val="FF0000"/>
+        </w:rPr>
+        <w:t>Dharma</w:t>
+      </w:r>
+      <w:r>
+        <w:rPr>
+          <w:color w:val="FF0000"/>
+        </w:rPr>
+        <w:t>，就是一个债务代币化的协议。其目标是为开发人员提供必要的工具和标准用于开发在线贷款平台。同时，</w:t>
+      </w:r>
+      <w:r>
+        <w:rPr>
+          <w:color w:val="FF0000"/>
+        </w:rPr>
+        <w:t>Bloom</w:t>
+      </w:r>
+      <w:r>
+        <w:rPr>
+          <w:color w:val="FF0000"/>
+        </w:rPr>
+        <w:t>还像将信用评估引入区块链领域，并且正在为管理区块链上的身份，风险，和信用评估开发一套协议。</w:t>
+      </w:r>
+    </w:p>
+    <w:p>
+      <w:pPr>
+        <w:spacing w:line="360" w:lineRule="auto"/>
+        <w:ind w:firstLine="480"/>
+        <w:rPr>
+          <w:color w:val="FF0000"/>
+        </w:rPr>
+      </w:pPr>
+      <w:r>
+        <w:rPr>
+          <w:rFonts w:hint="eastAsia"/>
+          <w:color w:val="FF0000"/>
+        </w:rPr>
+        <w:lastRenderedPageBreak/>
+        <w:t>尽管其中很多项目都是围绕人们持有的加密数字资产创造贷款流动性，但是他们也在开发相应的基础设施，推动区块链为贷款行业带来颠覆。</w:t>
+      </w:r>
     </w:p>
     <w:p>
       <w:pPr>
         <w:pStyle w:val="1"/>
+        <w:spacing w:line="360" w:lineRule="auto"/>
+        <w:ind w:firstLineChars="0" w:firstLine="0"/>
         <w:rPr>
           <w:rFonts w:ascii="宋体" w:hAnsi="宋体"/>
         </w:rPr>
@@ -5920,21 +7922,27 @@
     </w:p>
     <w:p>
       <w:pPr>
-        <w:rPr>
-          <w:rFonts w:ascii="宋体" w:eastAsia="宋体" w:hAnsi="宋体"/>
-        </w:rPr>
-      </w:pPr>
-    </w:p>
-    <w:p>
-      <w:pPr>
-        <w:rPr>
-          <w:rFonts w:ascii="宋体" w:eastAsia="宋体" w:hAnsi="宋体"/>
+        <w:spacing w:line="360" w:lineRule="auto"/>
+        <w:ind w:firstLine="480"/>
+        <w:rPr>
+          <w:rFonts w:ascii="宋体" w:hAnsi="宋体"/>
+        </w:rPr>
+      </w:pPr>
+    </w:p>
+    <w:p>
+      <w:pPr>
+        <w:spacing w:line="360" w:lineRule="auto"/>
+        <w:ind w:firstLine="480"/>
+        <w:rPr>
+          <w:rFonts w:ascii="宋体" w:hAnsi="宋体"/>
         </w:rPr>
       </w:pPr>
     </w:p>
     <w:p>
       <w:pPr>
         <w:pStyle w:val="1"/>
+        <w:spacing w:line="360" w:lineRule="auto"/>
+        <w:ind w:firstLineChars="0" w:firstLine="0"/>
         <w:rPr>
           <w:rFonts w:ascii="宋体" w:hAnsi="宋体"/>
         </w:rPr>
@@ -5950,21 +7958,27 @@
     </w:p>
     <w:p>
       <w:pPr>
-        <w:rPr>
-          <w:rFonts w:ascii="宋体" w:eastAsia="宋体" w:hAnsi="宋体"/>
-        </w:rPr>
-      </w:pPr>
-    </w:p>
-    <w:p>
-      <w:pPr>
-        <w:rPr>
-          <w:rFonts w:ascii="宋体" w:eastAsia="宋体" w:hAnsi="宋体"/>
+        <w:spacing w:line="360" w:lineRule="auto"/>
+        <w:ind w:firstLine="480"/>
+        <w:rPr>
+          <w:rFonts w:ascii="宋体" w:hAnsi="宋体"/>
+        </w:rPr>
+      </w:pPr>
+    </w:p>
+    <w:p>
+      <w:pPr>
+        <w:spacing w:line="360" w:lineRule="auto"/>
+        <w:ind w:firstLine="480"/>
+        <w:rPr>
+          <w:rFonts w:ascii="宋体" w:hAnsi="宋体"/>
         </w:rPr>
       </w:pPr>
     </w:p>
     <w:p>
       <w:pPr>
         <w:pStyle w:val="1"/>
+        <w:spacing w:line="360" w:lineRule="auto"/>
+        <w:ind w:firstLineChars="0" w:firstLine="0"/>
         <w:rPr>
           <w:rFonts w:ascii="宋体" w:hAnsi="宋体"/>
         </w:rPr>
@@ -5980,28 +7994,36 @@
     </w:p>
     <w:p>
       <w:pPr>
-        <w:rPr>
-          <w:rFonts w:ascii="宋体" w:eastAsia="宋体" w:hAnsi="宋体"/>
-        </w:rPr>
-      </w:pPr>
-    </w:p>
-    <w:p>
-      <w:pPr>
-        <w:rPr>
-          <w:rFonts w:ascii="宋体" w:eastAsia="宋体" w:hAnsi="宋体"/>
-        </w:rPr>
-      </w:pPr>
-    </w:p>
-    <w:p>
-      <w:pPr>
-        <w:rPr>
-          <w:rFonts w:ascii="宋体" w:eastAsia="宋体" w:hAnsi="宋体"/>
+        <w:spacing w:line="360" w:lineRule="auto"/>
+        <w:ind w:firstLine="480"/>
+        <w:rPr>
+          <w:rFonts w:ascii="宋体" w:hAnsi="宋体"/>
+        </w:rPr>
+      </w:pPr>
+    </w:p>
+    <w:p>
+      <w:pPr>
+        <w:spacing w:line="360" w:lineRule="auto"/>
+        <w:ind w:firstLine="480"/>
+        <w:rPr>
+          <w:rFonts w:ascii="宋体" w:hAnsi="宋体"/>
+        </w:rPr>
+      </w:pPr>
+    </w:p>
+    <w:p>
+      <w:pPr>
+        <w:spacing w:line="360" w:lineRule="auto"/>
+        <w:ind w:firstLine="480"/>
+        <w:rPr>
+          <w:rFonts w:ascii="宋体" w:hAnsi="宋体"/>
         </w:rPr>
       </w:pPr>
     </w:p>
     <w:p>
       <w:pPr>
         <w:pStyle w:val="1"/>
+        <w:spacing w:line="360" w:lineRule="auto"/>
+        <w:ind w:firstLineChars="0" w:firstLine="0"/>
         <w:rPr>
           <w:rFonts w:ascii="宋体" w:hAnsi="宋体"/>
         </w:rPr>
@@ -6029,35 +8051,45 @@
     </w:p>
     <w:p>
       <w:pPr>
-        <w:rPr>
-          <w:rFonts w:ascii="宋体" w:eastAsia="宋体" w:hAnsi="宋体"/>
-        </w:rPr>
-      </w:pPr>
-    </w:p>
-    <w:p>
-      <w:pPr>
-        <w:rPr>
-          <w:rFonts w:ascii="宋体" w:eastAsia="宋体" w:hAnsi="宋体"/>
-        </w:rPr>
-      </w:pPr>
-    </w:p>
-    <w:p>
-      <w:pPr>
-        <w:rPr>
-          <w:rFonts w:ascii="宋体" w:eastAsia="宋体" w:hAnsi="宋体"/>
-        </w:rPr>
-      </w:pPr>
-    </w:p>
-    <w:p>
-      <w:pPr>
-        <w:rPr>
-          <w:rFonts w:ascii="宋体" w:eastAsia="宋体" w:hAnsi="宋体"/>
+        <w:spacing w:line="360" w:lineRule="auto"/>
+        <w:ind w:firstLine="480"/>
+        <w:rPr>
+          <w:rFonts w:ascii="宋体" w:hAnsi="宋体"/>
+        </w:rPr>
+      </w:pPr>
+    </w:p>
+    <w:p>
+      <w:pPr>
+        <w:spacing w:line="360" w:lineRule="auto"/>
+        <w:ind w:firstLine="480"/>
+        <w:rPr>
+          <w:rFonts w:ascii="宋体" w:hAnsi="宋体"/>
+        </w:rPr>
+      </w:pPr>
+    </w:p>
+    <w:p>
+      <w:pPr>
+        <w:spacing w:line="360" w:lineRule="auto"/>
+        <w:ind w:firstLine="480"/>
+        <w:rPr>
+          <w:rFonts w:ascii="宋体" w:hAnsi="宋体"/>
+        </w:rPr>
+      </w:pPr>
+    </w:p>
+    <w:p>
+      <w:pPr>
+        <w:spacing w:line="360" w:lineRule="auto"/>
+        <w:ind w:firstLine="480"/>
+        <w:rPr>
+          <w:rFonts w:ascii="宋体" w:hAnsi="宋体"/>
         </w:rPr>
       </w:pPr>
     </w:p>
     <w:p>
       <w:pPr>
         <w:pStyle w:val="1"/>
+        <w:spacing w:line="360" w:lineRule="auto"/>
+        <w:ind w:firstLineChars="0" w:firstLine="0"/>
         <w:rPr>
           <w:rFonts w:ascii="宋体" w:hAnsi="宋体"/>
         </w:rPr>
@@ -6073,14 +8105,18 @@
     </w:p>
     <w:p>
       <w:pPr>
-        <w:rPr>
-          <w:rFonts w:ascii="宋体" w:eastAsia="宋体" w:hAnsi="宋体"/>
+        <w:spacing w:line="360" w:lineRule="auto"/>
+        <w:ind w:firstLine="480"/>
+        <w:rPr>
+          <w:rFonts w:ascii="宋体" w:hAnsi="宋体"/>
         </w:rPr>
       </w:pPr>
     </w:p>
     <w:p>
       <w:pPr>
         <w:pStyle w:val="1"/>
+        <w:spacing w:line="360" w:lineRule="auto"/>
+        <w:ind w:firstLineChars="0" w:firstLine="0"/>
         <w:rPr>
           <w:rFonts w:ascii="宋体" w:hAnsi="宋体"/>
         </w:rPr>
@@ -6103,25 +8139,27 @@
     </w:p>
     <w:p>
       <w:pPr>
-        <w:rPr>
-          <w:rFonts w:ascii="宋体" w:eastAsia="宋体" w:hAnsi="宋体"/>
-        </w:rPr>
-      </w:pPr>
-      <w:r>
-        <w:rPr>
-          <w:rFonts w:ascii="宋体" w:eastAsia="宋体" w:hAnsi="宋体" w:hint="eastAsia"/>
+        <w:spacing w:line="360" w:lineRule="auto"/>
+        <w:ind w:firstLine="480"/>
+        <w:rPr>
+          <w:rFonts w:ascii="宋体" w:hAnsi="宋体"/>
+        </w:rPr>
+      </w:pPr>
+      <w:r>
+        <w:rPr>
+          <w:rFonts w:ascii="宋体" w:hAnsi="宋体" w:hint="eastAsia"/>
         </w:rPr>
         <w:t>[</w:t>
       </w:r>
       <w:r>
         <w:rPr>
-          <w:rFonts w:ascii="宋体" w:eastAsia="宋体" w:hAnsi="宋体"/>
+          <w:rFonts w:ascii="宋体" w:hAnsi="宋体"/>
         </w:rPr>
         <w:t>1]</w:t>
       </w:r>
       <w:r>
         <w:rPr>
-          <w:rFonts w:ascii="宋体" w:eastAsia="宋体" w:hAnsi="宋体"/>
+          <w:rFonts w:ascii="宋体" w:hAnsi="宋体"/>
         </w:rPr>
         <w:tab/>
         <w:t>《区块链金融》_深圳前海互联网金融研究院_中信出版集团</w:t>
@@ -6129,19 +8167,21 @@
     </w:p>
     <w:p>
       <w:pPr>
-        <w:rPr>
-          <w:rFonts w:ascii="宋体" w:eastAsia="宋体" w:hAnsi="宋体"/>
-        </w:rPr>
-      </w:pPr>
-      <w:r>
-        <w:rPr>
-          <w:rFonts w:ascii="宋体" w:eastAsia="宋体" w:hAnsi="宋体"/>
+        <w:spacing w:line="360" w:lineRule="auto"/>
+        <w:ind w:firstLine="480"/>
+        <w:rPr>
+          <w:rFonts w:ascii="宋体" w:hAnsi="宋体"/>
+        </w:rPr>
+      </w:pPr>
+      <w:r>
+        <w:rPr>
+          <w:rFonts w:ascii="宋体" w:hAnsi="宋体"/>
         </w:rPr>
         <w:t>[2]</w:t>
       </w:r>
       <w:r>
         <w:rPr>
-          <w:rFonts w:ascii="宋体" w:eastAsia="宋体" w:hAnsi="宋体"/>
+          <w:rFonts w:ascii="宋体" w:hAnsi="宋体"/>
         </w:rPr>
         <w:tab/>
         <w:t>《区块链 技术驱动金融》_（美）阿尔文德·纳拉亚南 ，约什·贝努（Joseph Bonn） 著；林华 ，王勇 译_中信出版集团</w:t>
@@ -6149,19 +8189,21 @@
     </w:p>
     <w:p>
       <w:pPr>
-        <w:rPr>
-          <w:rFonts w:ascii="宋体" w:eastAsia="宋体" w:hAnsi="宋体"/>
-        </w:rPr>
-      </w:pPr>
-      <w:r>
-        <w:rPr>
-          <w:rFonts w:ascii="宋体" w:eastAsia="宋体" w:hAnsi="宋体"/>
+        <w:spacing w:line="360" w:lineRule="auto"/>
+        <w:ind w:firstLine="480"/>
+        <w:rPr>
+          <w:rFonts w:ascii="宋体" w:hAnsi="宋体"/>
+        </w:rPr>
+      </w:pPr>
+      <w:r>
+        <w:rPr>
+          <w:rFonts w:ascii="宋体" w:hAnsi="宋体"/>
         </w:rPr>
         <w:t>[3]</w:t>
       </w:r>
       <w:r>
         <w:rPr>
-          <w:rFonts w:ascii="宋体" w:eastAsia="宋体" w:hAnsi="宋体"/>
+          <w:rFonts w:ascii="宋体" w:hAnsi="宋体"/>
         </w:rPr>
         <w:tab/>
         <w:t>《区块链技术 金融应用实践》_李赫 ，何广锋 著_北京航空航天大学出版社</w:t>
@@ -6169,19 +8211,21 @@
     </w:p>
     <w:p>
       <w:pPr>
-        <w:rPr>
-          <w:rFonts w:ascii="宋体" w:eastAsia="宋体" w:hAnsi="宋体"/>
-        </w:rPr>
-      </w:pPr>
-      <w:r>
-        <w:rPr>
-          <w:rFonts w:ascii="宋体" w:eastAsia="宋体" w:hAnsi="宋体"/>
+        <w:spacing w:line="360" w:lineRule="auto"/>
+        <w:ind w:firstLine="480"/>
+        <w:rPr>
+          <w:rFonts w:ascii="宋体" w:hAnsi="宋体"/>
+        </w:rPr>
+      </w:pPr>
+      <w:r>
+        <w:rPr>
+          <w:rFonts w:ascii="宋体" w:hAnsi="宋体"/>
         </w:rPr>
         <w:t>[4]</w:t>
       </w:r>
       <w:r>
         <w:rPr>
-          <w:rFonts w:ascii="宋体" w:eastAsia="宋体" w:hAnsi="宋体"/>
+          <w:rFonts w:ascii="宋体" w:hAnsi="宋体"/>
         </w:rPr>
         <w:tab/>
         <w:t xml:space="preserve">互联网金融对我国传统金融业效率的影响研究_蒋雅婷_杭州电子科技大学   </w:t>
@@ -6189,19 +8233,21 @@
     </w:p>
     <w:p>
       <w:pPr>
-        <w:rPr>
-          <w:rFonts w:ascii="宋体" w:eastAsia="宋体" w:hAnsi="宋体"/>
-        </w:rPr>
-      </w:pPr>
-      <w:r>
-        <w:rPr>
-          <w:rFonts w:ascii="宋体" w:eastAsia="宋体" w:hAnsi="宋体"/>
+        <w:spacing w:line="360" w:lineRule="auto"/>
+        <w:ind w:firstLine="480"/>
+        <w:rPr>
+          <w:rFonts w:ascii="宋体" w:hAnsi="宋体"/>
+        </w:rPr>
+      </w:pPr>
+      <w:r>
+        <w:rPr>
+          <w:rFonts w:ascii="宋体" w:hAnsi="宋体"/>
         </w:rPr>
         <w:t>[5]</w:t>
       </w:r>
       <w:r>
         <w:rPr>
-          <w:rFonts w:ascii="宋体" w:eastAsia="宋体" w:hAnsi="宋体"/>
+          <w:rFonts w:ascii="宋体" w:hAnsi="宋体"/>
         </w:rPr>
         <w:tab/>
         <w:t>基于区块链技术的国际贸易结算新模式研究_李洛浦_北京邮电大学</w:t>
@@ -6209,32 +8255,36 @@
     </w:p>
     <w:p>
       <w:pPr>
-        <w:rPr>
-          <w:rFonts w:ascii="宋体" w:eastAsia="宋体" w:hAnsi="宋体"/>
-        </w:rPr>
-      </w:pPr>
-      <w:r>
-        <w:rPr>
-          <w:rFonts w:ascii="宋体" w:eastAsia="宋体" w:hAnsi="宋体"/>
+        <w:spacing w:line="360" w:lineRule="auto"/>
+        <w:ind w:firstLine="480"/>
+        <w:rPr>
+          <w:rFonts w:ascii="宋体" w:hAnsi="宋体"/>
+        </w:rPr>
+      </w:pPr>
+      <w:r>
+        <w:rPr>
+          <w:rFonts w:ascii="宋体" w:hAnsi="宋体"/>
         </w:rPr>
         <w:t xml:space="preserve">[6] 区块链技术对会计方法影响研究_裴倩如_对外经济贸易大学 </w:t>
       </w:r>
     </w:p>
     <w:p>
       <w:pPr>
-        <w:rPr>
-          <w:rFonts w:ascii="宋体" w:eastAsia="宋体" w:hAnsi="宋体"/>
-        </w:rPr>
-      </w:pPr>
-      <w:r>
-        <w:rPr>
-          <w:rFonts w:ascii="宋体" w:eastAsia="宋体" w:hAnsi="宋体"/>
+        <w:spacing w:line="360" w:lineRule="auto"/>
+        <w:ind w:firstLine="480"/>
+        <w:rPr>
+          <w:rFonts w:ascii="宋体" w:hAnsi="宋体"/>
+        </w:rPr>
+      </w:pPr>
+      <w:r>
+        <w:rPr>
+          <w:rFonts w:ascii="宋体" w:hAnsi="宋体"/>
         </w:rPr>
         <w:t>[7]</w:t>
       </w:r>
       <w:r>
         <w:rPr>
-          <w:rFonts w:ascii="宋体" w:eastAsia="宋体" w:hAnsi="宋体"/>
+          <w:rFonts w:ascii="宋体" w:hAnsi="宋体"/>
         </w:rPr>
         <w:tab/>
         <w:t>区块链技术对商业银行传统贸易结算方式的影响研究_张鹏_对外经济贸易大学</w:t>
@@ -6242,19 +8292,21 @@
     </w:p>
     <w:p>
       <w:pPr>
-        <w:rPr>
-          <w:rFonts w:ascii="宋体" w:eastAsia="宋体" w:hAnsi="宋体"/>
-        </w:rPr>
-      </w:pPr>
-      <w:r>
-        <w:rPr>
-          <w:rFonts w:ascii="宋体" w:eastAsia="宋体" w:hAnsi="宋体"/>
+        <w:spacing w:line="360" w:lineRule="auto"/>
+        <w:ind w:firstLine="480"/>
+        <w:rPr>
+          <w:rFonts w:ascii="宋体" w:hAnsi="宋体"/>
+        </w:rPr>
+      </w:pPr>
+      <w:r>
+        <w:rPr>
+          <w:rFonts w:ascii="宋体" w:hAnsi="宋体"/>
         </w:rPr>
         <w:t>[8]</w:t>
       </w:r>
       <w:r>
         <w:rPr>
-          <w:rFonts w:ascii="宋体" w:eastAsia="宋体" w:hAnsi="宋体"/>
+          <w:rFonts w:ascii="宋体" w:hAnsi="宋体"/>
         </w:rPr>
         <w:tab/>
         <w:t>区块链技术在金融行业的应用模式研究_江海峰_浙江大学</w:t>
@@ -6262,19 +8314,21 @@
     </w:p>
     <w:p>
       <w:pPr>
-        <w:rPr>
-          <w:rFonts w:ascii="宋体" w:eastAsia="宋体" w:hAnsi="宋体"/>
-        </w:rPr>
-      </w:pPr>
-      <w:r>
-        <w:rPr>
-          <w:rFonts w:ascii="宋体" w:eastAsia="宋体" w:hAnsi="宋体"/>
+        <w:spacing w:line="360" w:lineRule="auto"/>
+        <w:ind w:firstLine="480"/>
+        <w:rPr>
+          <w:rFonts w:ascii="宋体" w:hAnsi="宋体"/>
+        </w:rPr>
+      </w:pPr>
+      <w:r>
+        <w:rPr>
+          <w:rFonts w:ascii="宋体" w:hAnsi="宋体"/>
         </w:rPr>
         <w:t>[9]</w:t>
       </w:r>
       <w:r>
         <w:rPr>
-          <w:rFonts w:ascii="宋体" w:eastAsia="宋体" w:hAnsi="宋体"/>
+          <w:rFonts w:ascii="宋体" w:hAnsi="宋体"/>
         </w:rPr>
         <w:tab/>
         <w:t>区块链在金融领域的应用研究_张恺怡_对外经济贸易大学</w:t>
@@ -6282,39 +8336,42 @@
     </w:p>
     <w:p>
       <w:pPr>
-        <w:rPr>
-          <w:rFonts w:ascii="宋体" w:eastAsia="宋体" w:hAnsi="宋体"/>
-        </w:rPr>
-      </w:pPr>
-      <w:r>
-        <w:rPr>
-          <w:rFonts w:ascii="宋体" w:eastAsia="宋体" w:hAnsi="宋体"/>
+        <w:spacing w:line="360" w:lineRule="auto"/>
+        <w:ind w:firstLine="480"/>
+        <w:rPr>
+          <w:rFonts w:ascii="宋体" w:hAnsi="宋体"/>
+        </w:rPr>
+      </w:pPr>
+      <w:r>
+        <w:rPr>
+          <w:rFonts w:ascii="宋体" w:hAnsi="宋体"/>
         </w:rPr>
         <w:t>[10]</w:t>
       </w:r>
       <w:r>
         <w:rPr>
-          <w:rFonts w:ascii="宋体" w:eastAsia="宋体" w:hAnsi="宋体"/>
-        </w:rPr>
-        <w:tab/>
+          <w:rFonts w:ascii="宋体" w:hAnsi="宋体"/>
+        </w:rPr>
         <w:t xml:space="preserve"> Blockchain Technology in Finance_ Treleaven, P_ Computer (Long Beach, Calif.)_ 0018-9162 _2017.09.01卷50期9 页码14-17 </w:t>
       </w:r>
     </w:p>
     <w:p>
       <w:pPr>
-        <w:rPr>
-          <w:rFonts w:ascii="宋体" w:eastAsia="宋体" w:hAnsi="宋体"/>
-        </w:rPr>
-      </w:pPr>
-      <w:r>
-        <w:rPr>
-          <w:rFonts w:ascii="宋体" w:eastAsia="宋体" w:hAnsi="宋体"/>
+        <w:spacing w:line="360" w:lineRule="auto"/>
+        <w:ind w:firstLine="480"/>
+        <w:rPr>
+          <w:rFonts w:ascii="宋体" w:hAnsi="宋体"/>
+        </w:rPr>
+      </w:pPr>
+      <w:r>
+        <w:rPr>
+          <w:rFonts w:ascii="宋体" w:hAnsi="宋体"/>
         </w:rPr>
         <w:t>[11]</w:t>
       </w:r>
       <w:r>
         <w:rPr>
-          <w:rFonts w:ascii="宋体" w:eastAsia="宋体" w:hAnsi="宋体"/>
+          <w:rFonts w:ascii="宋体" w:hAnsi="宋体"/>
         </w:rPr>
         <w:tab/>
         <w:t xml:space="preserve"> Trends and features of blockchain application in economy and finance_ Aksenov, Denis A; Kuprikov, Anton P; Saakyan, Paylak A. St. Petersburg State Polytechnical University Journal. Economics; Saint Petersburg Iss. 1,  (2018). DOI:10.18721/JE.11103</w:t>
@@ -6322,41 +8379,51 @@
     </w:p>
     <w:p>
       <w:pPr>
-        <w:rPr>
-          <w:rFonts w:ascii="宋体" w:eastAsia="宋体" w:hAnsi="宋体"/>
-        </w:rPr>
-      </w:pPr>
-      <w:r>
-        <w:rPr>
-          <w:rFonts w:ascii="宋体" w:eastAsia="宋体" w:hAnsi="宋体"/>
+        <w:spacing w:line="360" w:lineRule="auto"/>
+        <w:ind w:firstLine="480"/>
+        <w:rPr>
+          <w:rFonts w:ascii="宋体" w:hAnsi="宋体"/>
+        </w:rPr>
+      </w:pPr>
+      <w:r>
+        <w:rPr>
+          <w:rFonts w:ascii="宋体" w:hAnsi="宋体"/>
         </w:rPr>
         <w:t>[12] Research on the Application of Blockchain in Supply Chain Finance_黄, 宇翔_ Computer science and application_ 2161-8801_ 10.12677/CSA.2018.81011</w:t>
       </w:r>
     </w:p>
     <w:p>
       <w:pPr>
-        <w:rPr>
-          <w:rFonts w:ascii="宋体" w:eastAsia="宋体" w:hAnsi="宋体"/>
-        </w:rPr>
-      </w:pPr>
-    </w:p>
-    <w:p>
-      <w:pPr>
-        <w:rPr>
-          <w:rFonts w:ascii="宋体" w:eastAsia="宋体" w:hAnsi="宋体"/>
-        </w:rPr>
-      </w:pPr>
-    </w:p>
-    <w:p>
-      <w:pPr>
-        <w:rPr>
-          <w:rFonts w:ascii="宋体" w:eastAsia="宋体" w:hAnsi="宋体"/>
+        <w:spacing w:line="360" w:lineRule="auto"/>
+        <w:ind w:firstLine="480"/>
+        <w:rPr>
+          <w:rFonts w:ascii="宋体" w:hAnsi="宋体"/>
+        </w:rPr>
+      </w:pPr>
+    </w:p>
+    <w:p>
+      <w:pPr>
+        <w:spacing w:line="360" w:lineRule="auto"/>
+        <w:ind w:firstLine="480"/>
+        <w:rPr>
+          <w:rFonts w:ascii="宋体" w:hAnsi="宋体"/>
+        </w:rPr>
+      </w:pPr>
+    </w:p>
+    <w:p>
+      <w:pPr>
+        <w:spacing w:line="360" w:lineRule="auto"/>
+        <w:ind w:firstLine="480"/>
+        <w:rPr>
+          <w:rFonts w:ascii="宋体" w:hAnsi="宋体"/>
         </w:rPr>
       </w:pPr>
     </w:p>
     <w:p>
       <w:pPr>
         <w:pStyle w:val="1"/>
+        <w:spacing w:line="360" w:lineRule="auto"/>
+        <w:ind w:firstLineChars="0" w:firstLine="0"/>
         <w:rPr>
           <w:rFonts w:ascii="宋体" w:hAnsi="宋体"/>
         </w:rPr>
@@ -6366,26 +8433,40 @@
         <w:rPr>
           <w:rFonts w:ascii="宋体" w:hAnsi="宋体" w:hint="eastAsia"/>
         </w:rPr>
+        <w:lastRenderedPageBreak/>
         <w:t>致谢</w:t>
       </w:r>
       <w:bookmarkEnd w:id="17"/>
     </w:p>
     <w:p>
       <w:pPr>
-        <w:rPr>
-          <w:rFonts w:ascii="宋体" w:eastAsia="宋体" w:hAnsi="宋体"/>
-        </w:rPr>
-      </w:pPr>
-    </w:p>
-    <w:p>
-      <w:pPr>
-        <w:rPr>
-          <w:rFonts w:ascii="宋体" w:eastAsia="宋体" w:hAnsi="宋体"/>
+        <w:spacing w:line="360" w:lineRule="auto"/>
+        <w:ind w:firstLine="480"/>
+        <w:rPr>
+          <w:rFonts w:ascii="宋体" w:hAnsi="宋体"/>
+        </w:rPr>
+      </w:pPr>
+    </w:p>
+    <w:p>
+      <w:pPr>
+        <w:spacing w:line="360" w:lineRule="auto"/>
+        <w:ind w:firstLine="480"/>
+        <w:rPr>
+          <w:rFonts w:ascii="宋体" w:hAnsi="宋体"/>
+        </w:rPr>
+      </w:pPr>
+    </w:p>
+    <w:p>
+      <w:pPr>
+        <w:spacing w:line="360" w:lineRule="auto"/>
+        <w:ind w:firstLine="480"/>
+        <w:rPr>
+          <w:rFonts w:ascii="宋体" w:hAnsi="宋体"/>
         </w:rPr>
       </w:pPr>
     </w:p>
     <w:sectPr>
-      <w:footerReference w:type="default" r:id="rId11"/>
+      <w:footerReference w:type="default" r:id="rId16"/>
       <w:pgSz w:w="11906" w:h="16838"/>
       <w:pgMar w:top="1418" w:right="1418" w:bottom="1134" w:left="1701" w:header="851" w:footer="992" w:gutter="0"/>
       <w:pgNumType w:start="1"/>
@@ -6397,9 +8478,12 @@
 </file>
 
 <file path=word/endnotes.xml><?xml version="1.0" encoding="utf-8"?>
-<w:endnotes xmlns:wpc="http://schemas.microsoft.com/office/word/2010/wordprocessingCanvas" xmlns:cx="http://schemas.microsoft.com/office/drawing/2014/chartex" xmlns:mc="http://schemas.openxmlformats.org/markup-compatibility/2006" xmlns:o="urn:schemas-microsoft-com:office:office" xmlns:r="http://schemas.openxmlformats.org/officeDocument/2006/relationships" xmlns:m="http://schemas.openxmlformats.org/officeDocument/2006/math" xmlns:v="urn:schemas-microsoft-com:vml" xmlns:wp14="http://schemas.microsoft.com/office/word/2010/wordprocessingDrawing" xmlns:wp="http://schemas.openxmlformats.org/drawingml/2006/wordprocessingDrawing" xmlns:w10="urn:schemas-microsoft-com:office:word" xmlns:w="http://schemas.openxmlformats.org/wordprocessingml/2006/main" xmlns:w14="http://schemas.microsoft.com/office/word/2010/wordml" xmlns:w15="http://schemas.microsoft.com/office/word/2012/wordml" xmlns:w16se="http://schemas.microsoft.com/office/word/2015/wordml/symex" xmlns:wpg="http://schemas.microsoft.com/office/word/2010/wordprocessingGroup" xmlns:wpi="http://schemas.microsoft.com/office/word/2010/wordprocessingInk" xmlns:wne="http://schemas.microsoft.com/office/word/2006/wordml" xmlns:wps="http://schemas.microsoft.com/office/word/2010/wordprocessingShape" mc:Ignorable="w14 w15 w16se wp14">
+<w:endnotes xmlns:wpc="http://schemas.microsoft.com/office/word/2010/wordprocessingCanvas" xmlns:cx="http://schemas.microsoft.com/office/drawing/2014/chartex" xmlns:cx1="http://schemas.microsoft.com/office/drawing/2015/9/8/chartex" xmlns:mc="http://schemas.openxmlformats.org/markup-compatibility/2006" xmlns:o="urn:schemas-microsoft-com:office:office" xmlns:r="http://schemas.openxmlformats.org/officeDocument/2006/relationships" xmlns:m="http://schemas.openxmlformats.org/officeDocument/2006/math" xmlns:v="urn:schemas-microsoft-com:vml" xmlns:wp14="http://schemas.microsoft.com/office/word/2010/wordprocessingDrawing" xmlns:wp="http://schemas.openxmlformats.org/drawingml/2006/wordprocessingDrawing" xmlns:w10="urn:schemas-microsoft-com:office:word" xmlns:w="http://schemas.openxmlformats.org/wordprocessingml/2006/main" xmlns:w14="http://schemas.microsoft.com/office/word/2010/wordml" xmlns:w15="http://schemas.microsoft.com/office/word/2012/wordml" xmlns:w16se="http://schemas.microsoft.com/office/word/2015/wordml/symex" xmlns:wpg="http://schemas.microsoft.com/office/word/2010/wordprocessingGroup" xmlns:wpi="http://schemas.microsoft.com/office/word/2010/wordprocessingInk" xmlns:wne="http://schemas.microsoft.com/office/word/2006/wordml" xmlns:wps="http://schemas.microsoft.com/office/word/2010/wordprocessingShape" mc:Ignorable="w14 w15 w16se wp14">
   <w:endnote w:type="separator" w:id="-1">
     <w:p>
+      <w:pPr>
+        <w:ind w:firstLine="480"/>
+      </w:pPr>
       <w:r>
         <w:separator/>
       </w:r>
@@ -6407,6 +8491,9 @@
   </w:endnote>
   <w:endnote w:type="continuationSeparator" w:id="0">
     <w:p>
+      <w:pPr>
+        <w:ind w:firstLine="480"/>
+      </w:pPr>
       <w:r>
         <w:continuationSeparator/>
       </w:r>
@@ -6416,24 +8503,47 @@
 </file>
 
 <file path=word/footer1.xml><?xml version="1.0" encoding="utf-8"?>
-<w:ftr xmlns:wpc="http://schemas.microsoft.com/office/word/2010/wordprocessingCanvas" xmlns:cx="http://schemas.microsoft.com/office/drawing/2014/chartex" xmlns:mc="http://schemas.openxmlformats.org/markup-compatibility/2006" xmlns:o="urn:schemas-microsoft-com:office:office" xmlns:r="http://schemas.openxmlformats.org/officeDocument/2006/relationships" xmlns:m="http://schemas.openxmlformats.org/officeDocument/2006/math" xmlns:v="urn:schemas-microsoft-com:vml" xmlns:wp14="http://schemas.microsoft.com/office/word/2010/wordprocessingDrawing" xmlns:wp="http://schemas.openxmlformats.org/drawingml/2006/wordprocessingDrawing" xmlns:w10="urn:schemas-microsoft-com:office:word" xmlns:w="http://schemas.openxmlformats.org/wordprocessingml/2006/main" xmlns:w14="http://schemas.microsoft.com/office/word/2010/wordml" xmlns:w15="http://schemas.microsoft.com/office/word/2012/wordml" xmlns:w16se="http://schemas.microsoft.com/office/word/2015/wordml/symex" xmlns:wpg="http://schemas.microsoft.com/office/word/2010/wordprocessingGroup" xmlns:wpi="http://schemas.microsoft.com/office/word/2010/wordprocessingInk" xmlns:wne="http://schemas.microsoft.com/office/word/2006/wordml" xmlns:wps="http://schemas.microsoft.com/office/word/2010/wordprocessingShape" mc:Ignorable="w14 w15 w16se wp14">
+<w:ftr xmlns:wpc="http://schemas.microsoft.com/office/word/2010/wordprocessingCanvas" xmlns:cx="http://schemas.microsoft.com/office/drawing/2014/chartex" xmlns:cx1="http://schemas.microsoft.com/office/drawing/2015/9/8/chartex" xmlns:mc="http://schemas.openxmlformats.org/markup-compatibility/2006" xmlns:o="urn:schemas-microsoft-com:office:office" xmlns:r="http://schemas.openxmlformats.org/officeDocument/2006/relationships" xmlns:m="http://schemas.openxmlformats.org/officeDocument/2006/math" xmlns:v="urn:schemas-microsoft-com:vml" xmlns:wp14="http://schemas.microsoft.com/office/word/2010/wordprocessingDrawing" xmlns:wp="http://schemas.openxmlformats.org/drawingml/2006/wordprocessingDrawing" xmlns:w10="urn:schemas-microsoft-com:office:word" xmlns:w="http://schemas.openxmlformats.org/wordprocessingml/2006/main" xmlns:w14="http://schemas.microsoft.com/office/word/2010/wordml" xmlns:w15="http://schemas.microsoft.com/office/word/2012/wordml" xmlns:w16se="http://schemas.microsoft.com/office/word/2015/wordml/symex" xmlns:wpg="http://schemas.microsoft.com/office/word/2010/wordprocessingGroup" xmlns:wpi="http://schemas.microsoft.com/office/word/2010/wordprocessingInk" xmlns:wne="http://schemas.microsoft.com/office/word/2006/wordml" xmlns:wps="http://schemas.microsoft.com/office/word/2010/wordprocessingShape" mc:Ignorable="w14 w15 w16se wp14">
   <w:p>
     <w:pPr>
       <w:pStyle w:val="a5"/>
-      <w:ind w:right="360"/>
+      <w:ind w:firstLine="360"/>
+    </w:pPr>
+  </w:p>
+</w:ftr>
+</file>
+
+<file path=word/footer2.xml><?xml version="1.0" encoding="utf-8"?>
+<w:ftr xmlns:wpc="http://schemas.microsoft.com/office/word/2010/wordprocessingCanvas" xmlns:cx="http://schemas.microsoft.com/office/drawing/2014/chartex" xmlns:cx1="http://schemas.microsoft.com/office/drawing/2015/9/8/chartex" xmlns:mc="http://schemas.openxmlformats.org/markup-compatibility/2006" xmlns:o="urn:schemas-microsoft-com:office:office" xmlns:r="http://schemas.openxmlformats.org/officeDocument/2006/relationships" xmlns:m="http://schemas.openxmlformats.org/officeDocument/2006/math" xmlns:v="urn:schemas-microsoft-com:vml" xmlns:wp14="http://schemas.microsoft.com/office/word/2010/wordprocessingDrawing" xmlns:wp="http://schemas.openxmlformats.org/drawingml/2006/wordprocessingDrawing" xmlns:w10="urn:schemas-microsoft-com:office:word" xmlns:w="http://schemas.openxmlformats.org/wordprocessingml/2006/main" xmlns:w14="http://schemas.microsoft.com/office/word/2010/wordml" xmlns:w15="http://schemas.microsoft.com/office/word/2012/wordml" xmlns:w16se="http://schemas.microsoft.com/office/word/2015/wordml/symex" xmlns:wpg="http://schemas.microsoft.com/office/word/2010/wordprocessingGroup" xmlns:wpi="http://schemas.microsoft.com/office/word/2010/wordprocessingInk" xmlns:wne="http://schemas.microsoft.com/office/word/2006/wordml" xmlns:wps="http://schemas.microsoft.com/office/word/2010/wordprocessingShape" mc:Ignorable="w14 w15 w16se wp14">
+  <w:p>
+    <w:pPr>
+      <w:pStyle w:val="a5"/>
+      <w:ind w:right="360" w:firstLine="360"/>
       <w:jc w:val="right"/>
     </w:pPr>
   </w:p>
   <w:p>
     <w:pPr>
       <w:pStyle w:val="a5"/>
+      <w:ind w:firstLine="360"/>
     </w:pPr>
   </w:p>
 </w:ftr>
 </file>
 
-<file path=word/footer2.xml><?xml version="1.0" encoding="utf-8"?>
-<w:ftr xmlns:wpc="http://schemas.microsoft.com/office/word/2010/wordprocessingCanvas" xmlns:cx="http://schemas.microsoft.com/office/drawing/2014/chartex" xmlns:mc="http://schemas.openxmlformats.org/markup-compatibility/2006" xmlns:o="urn:schemas-microsoft-com:office:office" xmlns:r="http://schemas.openxmlformats.org/officeDocument/2006/relationships" xmlns:m="http://schemas.openxmlformats.org/officeDocument/2006/math" xmlns:v="urn:schemas-microsoft-com:vml" xmlns:wp14="http://schemas.microsoft.com/office/word/2010/wordprocessingDrawing" xmlns:wp="http://schemas.openxmlformats.org/drawingml/2006/wordprocessingDrawing" xmlns:w10="urn:schemas-microsoft-com:office:word" xmlns:w="http://schemas.openxmlformats.org/wordprocessingml/2006/main" xmlns:w14="http://schemas.microsoft.com/office/word/2010/wordml" xmlns:w15="http://schemas.microsoft.com/office/word/2012/wordml" xmlns:w16se="http://schemas.microsoft.com/office/word/2015/wordml/symex" xmlns:wpg="http://schemas.microsoft.com/office/word/2010/wordprocessingGroup" xmlns:wpi="http://schemas.microsoft.com/office/word/2010/wordprocessingInk" xmlns:wne="http://schemas.microsoft.com/office/word/2006/wordml" xmlns:wps="http://schemas.microsoft.com/office/word/2010/wordprocessingShape" mc:Ignorable="w14 w15 w16se wp14">
+<file path=word/footer3.xml><?xml version="1.0" encoding="utf-8"?>
+<w:ftr xmlns:wpc="http://schemas.microsoft.com/office/word/2010/wordprocessingCanvas" xmlns:cx="http://schemas.microsoft.com/office/drawing/2014/chartex" xmlns:cx1="http://schemas.microsoft.com/office/drawing/2015/9/8/chartex" xmlns:mc="http://schemas.openxmlformats.org/markup-compatibility/2006" xmlns:o="urn:schemas-microsoft-com:office:office" xmlns:r="http://schemas.openxmlformats.org/officeDocument/2006/relationships" xmlns:m="http://schemas.openxmlformats.org/officeDocument/2006/math" xmlns:v="urn:schemas-microsoft-com:vml" xmlns:wp14="http://schemas.microsoft.com/office/word/2010/wordprocessingDrawing" xmlns:wp="http://schemas.openxmlformats.org/drawingml/2006/wordprocessingDrawing" xmlns:w10="urn:schemas-microsoft-com:office:word" xmlns:w="http://schemas.openxmlformats.org/wordprocessingml/2006/main" xmlns:w14="http://schemas.microsoft.com/office/word/2010/wordml" xmlns:w15="http://schemas.microsoft.com/office/word/2012/wordml" xmlns:w16se="http://schemas.microsoft.com/office/word/2015/wordml/symex" xmlns:wpg="http://schemas.microsoft.com/office/word/2010/wordprocessingGroup" xmlns:wpi="http://schemas.microsoft.com/office/word/2010/wordprocessingInk" xmlns:wne="http://schemas.microsoft.com/office/word/2006/wordml" xmlns:wps="http://schemas.microsoft.com/office/word/2010/wordprocessingShape" mc:Ignorable="w14 w15 w16se wp14">
+  <w:p>
+    <w:pPr>
+      <w:pStyle w:val="a5"/>
+      <w:ind w:firstLine="360"/>
+    </w:pPr>
+  </w:p>
+</w:ftr>
+</file>
+
+<file path=word/footer4.xml><?xml version="1.0" encoding="utf-8"?>
+<w:ftr xmlns:wpc="http://schemas.microsoft.com/office/word/2010/wordprocessingCanvas" xmlns:cx="http://schemas.microsoft.com/office/drawing/2014/chartex" xmlns:cx1="http://schemas.microsoft.com/office/drawing/2015/9/8/chartex" xmlns:mc="http://schemas.openxmlformats.org/markup-compatibility/2006" xmlns:o="urn:schemas-microsoft-com:office:office" xmlns:r="http://schemas.openxmlformats.org/officeDocument/2006/relationships" xmlns:m="http://schemas.openxmlformats.org/officeDocument/2006/math" xmlns:v="urn:schemas-microsoft-com:vml" xmlns:wp14="http://schemas.microsoft.com/office/word/2010/wordprocessingDrawing" xmlns:wp="http://schemas.openxmlformats.org/drawingml/2006/wordprocessingDrawing" xmlns:w10="urn:schemas-microsoft-com:office:word" xmlns:w="http://schemas.openxmlformats.org/wordprocessingml/2006/main" xmlns:w14="http://schemas.microsoft.com/office/word/2010/wordml" xmlns:w15="http://schemas.microsoft.com/office/word/2012/wordml" xmlns:w16se="http://schemas.microsoft.com/office/word/2015/wordml/symex" xmlns:wpg="http://schemas.microsoft.com/office/word/2010/wordprocessingGroup" xmlns:wpi="http://schemas.microsoft.com/office/word/2010/wordprocessingInk" xmlns:wne="http://schemas.microsoft.com/office/word/2006/wordml" xmlns:wps="http://schemas.microsoft.com/office/word/2010/wordprocessingShape" mc:Ignorable="w14 w15 w16se wp14">
   <w:sdt>
     <w:sdtPr>
       <w:id w:val="-1051463063"/>
@@ -6452,6 +8562,7 @@
       <w:p>
         <w:pPr>
           <w:pStyle w:val="a5"/>
+          <w:ind w:firstLine="360"/>
           <w:jc w:val="right"/>
           <w:rPr>
             <w:b/>
@@ -6486,7 +8597,7 @@
             <w:sz w:val="24"/>
             <w:lang w:val="zh-CN"/>
           </w:rPr>
-          <w:t>1</w:t>
+          <w:t>6</w:t>
         </w:r>
         <w:r>
           <w:rPr>
@@ -6501,15 +8612,19 @@
   <w:p>
     <w:pPr>
       <w:pStyle w:val="a5"/>
+      <w:ind w:firstLine="360"/>
     </w:pPr>
   </w:p>
 </w:ftr>
 </file>
 
 <file path=word/footnotes.xml><?xml version="1.0" encoding="utf-8"?>
-<w:footnotes xmlns:wpc="http://schemas.microsoft.com/office/word/2010/wordprocessingCanvas" xmlns:cx="http://schemas.microsoft.com/office/drawing/2014/chartex" xmlns:mc="http://schemas.openxmlformats.org/markup-compatibility/2006" xmlns:o="urn:schemas-microsoft-com:office:office" xmlns:r="http://schemas.openxmlformats.org/officeDocument/2006/relationships" xmlns:m="http://schemas.openxmlformats.org/officeDocument/2006/math" xmlns:v="urn:schemas-microsoft-com:vml" xmlns:wp14="http://schemas.microsoft.com/office/word/2010/wordprocessingDrawing" xmlns:wp="http://schemas.openxmlformats.org/drawingml/2006/wordprocessingDrawing" xmlns:w10="urn:schemas-microsoft-com:office:word" xmlns:w="http://schemas.openxmlformats.org/wordprocessingml/2006/main" xmlns:w14="http://schemas.microsoft.com/office/word/2010/wordml" xmlns:w15="http://schemas.microsoft.com/office/word/2012/wordml" xmlns:w16se="http://schemas.microsoft.com/office/word/2015/wordml/symex" xmlns:wpg="http://schemas.microsoft.com/office/word/2010/wordprocessingGroup" xmlns:wpi="http://schemas.microsoft.com/office/word/2010/wordprocessingInk" xmlns:wne="http://schemas.microsoft.com/office/word/2006/wordml" xmlns:wps="http://schemas.microsoft.com/office/word/2010/wordprocessingShape" mc:Ignorable="w14 w15 w16se wp14">
+<w:footnotes xmlns:wpc="http://schemas.microsoft.com/office/word/2010/wordprocessingCanvas" xmlns:cx="http://schemas.microsoft.com/office/drawing/2014/chartex" xmlns:cx1="http://schemas.microsoft.com/office/drawing/2015/9/8/chartex" xmlns:mc="http://schemas.openxmlformats.org/markup-compatibility/2006" xmlns:o="urn:schemas-microsoft-com:office:office" xmlns:r="http://schemas.openxmlformats.org/officeDocument/2006/relationships" xmlns:m="http://schemas.openxmlformats.org/officeDocument/2006/math" xmlns:v="urn:schemas-microsoft-com:vml" xmlns:wp14="http://schemas.microsoft.com/office/word/2010/wordprocessingDrawing" xmlns:wp="http://schemas.openxmlformats.org/drawingml/2006/wordprocessingDrawing" xmlns:w10="urn:schemas-microsoft-com:office:word" xmlns:w="http://schemas.openxmlformats.org/wordprocessingml/2006/main" xmlns:w14="http://schemas.microsoft.com/office/word/2010/wordml" xmlns:w15="http://schemas.microsoft.com/office/word/2012/wordml" xmlns:w16se="http://schemas.microsoft.com/office/word/2015/wordml/symex" xmlns:wpg="http://schemas.microsoft.com/office/word/2010/wordprocessingGroup" xmlns:wpi="http://schemas.microsoft.com/office/word/2010/wordprocessingInk" xmlns:wne="http://schemas.microsoft.com/office/word/2006/wordml" xmlns:wps="http://schemas.microsoft.com/office/word/2010/wordprocessingShape" mc:Ignorable="w14 w15 w16se wp14">
   <w:footnote w:type="separator" w:id="-1">
     <w:p>
+      <w:pPr>
+        <w:ind w:firstLine="480"/>
+      </w:pPr>
       <w:r>
         <w:separator/>
       </w:r>
@@ -6517,6 +8632,9 @@
   </w:footnote>
   <w:footnote w:type="continuationSeparator" w:id="0">
     <w:p>
+      <w:pPr>
+        <w:ind w:firstLine="480"/>
+      </w:pPr>
       <w:r>
         <w:continuationSeparator/>
       </w:r>
@@ -6525,8 +8643,41 @@
 </w:footnotes>
 </file>
 
+<file path=word/header1.xml><?xml version="1.0" encoding="utf-8"?>
+<w:hdr xmlns:wpc="http://schemas.microsoft.com/office/word/2010/wordprocessingCanvas" xmlns:cx="http://schemas.microsoft.com/office/drawing/2014/chartex" xmlns:cx1="http://schemas.microsoft.com/office/drawing/2015/9/8/chartex" xmlns:mc="http://schemas.openxmlformats.org/markup-compatibility/2006" xmlns:o="urn:schemas-microsoft-com:office:office" xmlns:r="http://schemas.openxmlformats.org/officeDocument/2006/relationships" xmlns:m="http://schemas.openxmlformats.org/officeDocument/2006/math" xmlns:v="urn:schemas-microsoft-com:vml" xmlns:wp14="http://schemas.microsoft.com/office/word/2010/wordprocessingDrawing" xmlns:wp="http://schemas.openxmlformats.org/drawingml/2006/wordprocessingDrawing" xmlns:w10="urn:schemas-microsoft-com:office:word" xmlns:w="http://schemas.openxmlformats.org/wordprocessingml/2006/main" xmlns:w14="http://schemas.microsoft.com/office/word/2010/wordml" xmlns:w15="http://schemas.microsoft.com/office/word/2012/wordml" xmlns:w16se="http://schemas.microsoft.com/office/word/2015/wordml/symex" xmlns:wpg="http://schemas.microsoft.com/office/word/2010/wordprocessingGroup" xmlns:wpi="http://schemas.microsoft.com/office/word/2010/wordprocessingInk" xmlns:wne="http://schemas.microsoft.com/office/word/2006/wordml" xmlns:wps="http://schemas.microsoft.com/office/word/2010/wordprocessingShape" mc:Ignorable="w14 w15 w16se wp14">
+  <w:p>
+    <w:pPr>
+      <w:pStyle w:val="a3"/>
+      <w:ind w:firstLine="360"/>
+    </w:pPr>
+  </w:p>
+</w:hdr>
+</file>
+
+<file path=word/header2.xml><?xml version="1.0" encoding="utf-8"?>
+<w:hdr xmlns:wpc="http://schemas.microsoft.com/office/word/2010/wordprocessingCanvas" xmlns:cx="http://schemas.microsoft.com/office/drawing/2014/chartex" xmlns:cx1="http://schemas.microsoft.com/office/drawing/2015/9/8/chartex" xmlns:mc="http://schemas.openxmlformats.org/markup-compatibility/2006" xmlns:o="urn:schemas-microsoft-com:office:office" xmlns:r="http://schemas.openxmlformats.org/officeDocument/2006/relationships" xmlns:m="http://schemas.openxmlformats.org/officeDocument/2006/math" xmlns:v="urn:schemas-microsoft-com:vml" xmlns:wp14="http://schemas.microsoft.com/office/word/2010/wordprocessingDrawing" xmlns:wp="http://schemas.openxmlformats.org/drawingml/2006/wordprocessingDrawing" xmlns:w10="urn:schemas-microsoft-com:office:word" xmlns:w="http://schemas.openxmlformats.org/wordprocessingml/2006/main" xmlns:w14="http://schemas.microsoft.com/office/word/2010/wordml" xmlns:w15="http://schemas.microsoft.com/office/word/2012/wordml" xmlns:w16se="http://schemas.microsoft.com/office/word/2015/wordml/symex" xmlns:wpg="http://schemas.microsoft.com/office/word/2010/wordprocessingGroup" xmlns:wpi="http://schemas.microsoft.com/office/word/2010/wordprocessingInk" xmlns:wne="http://schemas.microsoft.com/office/word/2006/wordml" xmlns:wps="http://schemas.microsoft.com/office/word/2010/wordprocessingShape" mc:Ignorable="w14 w15 w16se wp14">
+  <w:p>
+    <w:pPr>
+      <w:pStyle w:val="a3"/>
+      <w:ind w:firstLine="360"/>
+    </w:pPr>
+  </w:p>
+</w:hdr>
+</file>
+
+<file path=word/header3.xml><?xml version="1.0" encoding="utf-8"?>
+<w:hdr xmlns:wpc="http://schemas.microsoft.com/office/word/2010/wordprocessingCanvas" xmlns:cx="http://schemas.microsoft.com/office/drawing/2014/chartex" xmlns:cx1="http://schemas.microsoft.com/office/drawing/2015/9/8/chartex" xmlns:mc="http://schemas.openxmlformats.org/markup-compatibility/2006" xmlns:o="urn:schemas-microsoft-com:office:office" xmlns:r="http://schemas.openxmlformats.org/officeDocument/2006/relationships" xmlns:m="http://schemas.openxmlformats.org/officeDocument/2006/math" xmlns:v="urn:schemas-microsoft-com:vml" xmlns:wp14="http://schemas.microsoft.com/office/word/2010/wordprocessingDrawing" xmlns:wp="http://schemas.openxmlformats.org/drawingml/2006/wordprocessingDrawing" xmlns:w10="urn:schemas-microsoft-com:office:word" xmlns:w="http://schemas.openxmlformats.org/wordprocessingml/2006/main" xmlns:w14="http://schemas.microsoft.com/office/word/2010/wordml" xmlns:w15="http://schemas.microsoft.com/office/word/2012/wordml" xmlns:w16se="http://schemas.microsoft.com/office/word/2015/wordml/symex" xmlns:wpg="http://schemas.microsoft.com/office/word/2010/wordprocessingGroup" xmlns:wpi="http://schemas.microsoft.com/office/word/2010/wordprocessingInk" xmlns:wne="http://schemas.microsoft.com/office/word/2006/wordml" xmlns:wps="http://schemas.microsoft.com/office/word/2010/wordprocessingShape" mc:Ignorable="w14 w15 w16se wp14">
+  <w:p>
+    <w:pPr>
+      <w:pStyle w:val="a3"/>
+      <w:ind w:firstLine="360"/>
+    </w:pPr>
+  </w:p>
+</w:hdr>
+</file>
+
 <file path=word/numbering.xml><?xml version="1.0" encoding="utf-8"?>
-<w:numbering xmlns:wpc="http://schemas.microsoft.com/office/word/2010/wordprocessingCanvas" xmlns:cx="http://schemas.microsoft.com/office/drawing/2014/chartex" xmlns:mc="http://schemas.openxmlformats.org/markup-compatibility/2006" xmlns:o="urn:schemas-microsoft-com:office:office" xmlns:r="http://schemas.openxmlformats.org/officeDocument/2006/relationships" xmlns:m="http://schemas.openxmlformats.org/officeDocument/2006/math" xmlns:v="urn:schemas-microsoft-com:vml" xmlns:wp14="http://schemas.microsoft.com/office/word/2010/wordprocessingDrawing" xmlns:wp="http://schemas.openxmlformats.org/drawingml/2006/wordprocessingDrawing" xmlns:w10="urn:schemas-microsoft-com:office:word" xmlns:w="http://schemas.openxmlformats.org/wordprocessingml/2006/main" xmlns:w14="http://schemas.microsoft.com/office/word/2010/wordml" xmlns:w15="http://schemas.microsoft.com/office/word/2012/wordml" xmlns:w16se="http://schemas.microsoft.com/office/word/2015/wordml/symex" xmlns:wpg="http://schemas.microsoft.com/office/word/2010/wordprocessingGroup" xmlns:wpi="http://schemas.microsoft.com/office/word/2010/wordprocessingInk" xmlns:wne="http://schemas.microsoft.com/office/word/2006/wordml" xmlns:wps="http://schemas.microsoft.com/office/word/2010/wordprocessingShape" mc:Ignorable="w14 w15 w16se wp14">
+<w:numbering xmlns:wpc="http://schemas.microsoft.com/office/word/2010/wordprocessingCanvas" xmlns:cx="http://schemas.microsoft.com/office/drawing/2014/chartex" xmlns:cx1="http://schemas.microsoft.com/office/drawing/2015/9/8/chartex" xmlns:mc="http://schemas.openxmlformats.org/markup-compatibility/2006" xmlns:o="urn:schemas-microsoft-com:office:office" xmlns:r="http://schemas.openxmlformats.org/officeDocument/2006/relationships" xmlns:m="http://schemas.openxmlformats.org/officeDocument/2006/math" xmlns:v="urn:schemas-microsoft-com:vml" xmlns:wp14="http://schemas.microsoft.com/office/word/2010/wordprocessingDrawing" xmlns:wp="http://schemas.openxmlformats.org/drawingml/2006/wordprocessingDrawing" xmlns:w10="urn:schemas-microsoft-com:office:word" xmlns:w="http://schemas.openxmlformats.org/wordprocessingml/2006/main" xmlns:w14="http://schemas.microsoft.com/office/word/2010/wordml" xmlns:w15="http://schemas.microsoft.com/office/word/2012/wordml" xmlns:w16se="http://schemas.microsoft.com/office/word/2015/wordml/symex" xmlns:wpg="http://schemas.microsoft.com/office/word/2010/wordprocessingGroup" xmlns:wpi="http://schemas.microsoft.com/office/word/2010/wordprocessingInk" xmlns:wne="http://schemas.microsoft.com/office/word/2006/wordml" xmlns:wps="http://schemas.microsoft.com/office/word/2010/wordprocessingShape" mc:Ignorable="w14 w15 w16se wp14">
   <w:abstractNum w:abstractNumId="0" w15:restartNumberingAfterBreak="0">
     <w:nsid w:val="37CB3651"/>
     <w:multiLevelType w:val="hybridMultilevel"/>
@@ -7104,10 +9255,16 @@
   <w:style w:type="paragraph" w:default="1" w:styleId="a">
     <w:name w:val="Normal"/>
     <w:qFormat/>
+    <w:rsid w:val="004A22AF"/>
     <w:pPr>
       <w:widowControl w:val="0"/>
+      <w:ind w:firstLineChars="200" w:firstLine="200"/>
       <w:jc w:val="both"/>
     </w:pPr>
+    <w:rPr>
+      <w:rFonts w:eastAsia="宋体"/>
+      <w:sz w:val="24"/>
+    </w:rPr>
   </w:style>
   <w:style w:type="paragraph" w:styleId="1">
     <w:name w:val="heading 1"/>
@@ -7124,7 +9281,6 @@
       <w:outlineLvl w:val="0"/>
     </w:pPr>
     <w:rPr>
-      <w:rFonts w:eastAsia="宋体"/>
       <w:b/>
       <w:bCs/>
       <w:kern w:val="44"/>
@@ -7148,10 +9304,32 @@
       <w:outlineLvl w:val="1"/>
     </w:pPr>
     <w:rPr>
-      <w:rFonts w:asciiTheme="majorHAnsi" w:eastAsia="宋体" w:hAnsiTheme="majorHAnsi" w:cstheme="majorBidi"/>
+      <w:rFonts w:asciiTheme="majorHAnsi" w:hAnsiTheme="majorHAnsi" w:cstheme="majorBidi"/>
       <w:b/>
       <w:bCs/>
       <w:sz w:val="30"/>
+      <w:szCs w:val="32"/>
+    </w:rPr>
+  </w:style>
+  <w:style w:type="paragraph" w:styleId="3">
+    <w:name w:val="heading 3"/>
+    <w:basedOn w:val="a"/>
+    <w:next w:val="a"/>
+    <w:link w:val="30"/>
+    <w:uiPriority w:val="9"/>
+    <w:unhideWhenUsed/>
+    <w:qFormat/>
+    <w:rsid w:val="00377E1F"/>
+    <w:pPr>
+      <w:keepNext/>
+      <w:keepLines/>
+      <w:spacing w:before="260" w:after="260" w:line="416" w:lineRule="auto"/>
+      <w:outlineLvl w:val="2"/>
+    </w:pPr>
+    <w:rPr>
+      <w:b/>
+      <w:bCs/>
+      <w:sz w:val="28"/>
       <w:szCs w:val="32"/>
     </w:rPr>
   </w:style>
@@ -7254,10 +9432,10 @@
     <w:qFormat/>
     <w:rsid w:val="00CA17C8"/>
     <w:pPr>
-      <w:ind w:firstLineChars="200" w:firstLine="420"/>
+      <w:ind w:firstLine="420"/>
     </w:pPr>
   </w:style>
-  <w:style w:type="paragraph" w:styleId="3">
+  <w:style w:type="paragraph" w:styleId="31">
     <w:name w:val="toc 3"/>
     <w:basedOn w:val="a"/>
     <w:next w:val="a"/>
@@ -7286,7 +9464,6 @@
       <w:rFonts w:ascii="黑体" w:eastAsia="黑体" w:hAnsi="黑体" w:cs="Helvetica"/>
       <w:color w:val="000000"/>
       <w:kern w:val="0"/>
-      <w:sz w:val="24"/>
       <w:szCs w:val="24"/>
     </w:rPr>
   </w:style>
@@ -7387,6 +9564,30 @@
       <w:color w:val="2E74B5" w:themeColor="accent1" w:themeShade="BF"/>
       <w:kern w:val="0"/>
       <w:szCs w:val="32"/>
+    </w:rPr>
+  </w:style>
+  <w:style w:type="character" w:customStyle="1" w:styleId="30">
+    <w:name w:val="标题 3 字符"/>
+    <w:basedOn w:val="a0"/>
+    <w:link w:val="3"/>
+    <w:uiPriority w:val="9"/>
+    <w:rsid w:val="00377E1F"/>
+    <w:rPr>
+      <w:rFonts w:eastAsia="宋体"/>
+      <w:b/>
+      <w:bCs/>
+      <w:sz w:val="28"/>
+      <w:szCs w:val="32"/>
+    </w:rPr>
+  </w:style>
+  <w:style w:type="character" w:styleId="a9">
+    <w:name w:val="Placeholder Text"/>
+    <w:basedOn w:val="a0"/>
+    <w:uiPriority w:val="99"/>
+    <w:semiHidden/>
+    <w:rsid w:val="008A43BB"/>
+    <w:rPr>
+      <w:color w:val="808080"/>
     </w:rPr>
   </w:style>
 </w:styles>
@@ -7658,7 +9859,7 @@
 </file>
 
 <file path=customXml/itemProps1.xml><?xml version="1.0" encoding="utf-8"?>
-<ds:datastoreItem xmlns:ds="http://schemas.openxmlformats.org/officeDocument/2006/customXml" ds:itemID="{B67218E8-4691-4C89-A007-465E37BFA288}">
+<ds:datastoreItem xmlns:ds="http://schemas.openxmlformats.org/officeDocument/2006/customXml" ds:itemID="{6BF77A75-58CE-4010-83D9-BB6F678A6DCF}">
   <ds:schemaRefs>
     <ds:schemaRef ds:uri="http://schemas.openxmlformats.org/officeDocument/2006/bibliography"/>
   </ds:schemaRefs>

--- a/secondPaper/辅修专业论文.docx
+++ b/secondPaper/辅修专业论文.docx
@@ -1884,7 +1884,7 @@
               <w:spacing w:line="360" w:lineRule="auto"/>
               <w:ind w:firstLineChars="0" w:firstLine="0"/>
               <w:rPr>
-                <w:rFonts w:ascii="宋体" w:hAnsi="宋体" w:hint="eastAsia"/>
+                <w:rFonts w:ascii="宋体" w:hAnsi="宋体"/>
               </w:rPr>
             </w:pPr>
           </w:p>
@@ -2077,7 +2077,6 @@
         <w:ind w:firstLineChars="0" w:firstLine="0"/>
         <w:jc w:val="left"/>
         <w:rPr>
-          <w:rFonts w:hint="eastAsia"/>
           <w:sz w:val="32"/>
         </w:rPr>
       </w:pPr>
@@ -2286,7 +2285,6 @@
         <w:spacing w:beforeLines="20" w:before="62" w:line="360" w:lineRule="auto"/>
         <w:ind w:firstLine="883"/>
         <w:rPr>
-          <w:rFonts w:hint="eastAsia"/>
           <w:b/>
           <w:sz w:val="44"/>
           <w:szCs w:val="44"/>
@@ -2903,7 +2901,7 @@
           <w:rFonts w:ascii="宋体" w:hAnsi="宋体"/>
         </w:rPr>
       </w:pPr>
-      <w:bookmarkStart w:id="0" w:name="_Toc531963084"/>
+      <w:bookmarkStart w:id="0" w:name="_Toc1745855"/>
       <w:r>
         <w:rPr>
           <w:rFonts w:ascii="宋体" w:hAnsi="宋体" w:hint="eastAsia"/>
@@ -2948,7 +2946,6 @@
         <w:p>
           <w:pPr>
             <w:pStyle w:val="11"/>
-            <w:spacing w:line="360" w:lineRule="auto"/>
             <w:ind w:firstLine="480"/>
             <w:rPr>
               <w:rFonts w:asciiTheme="minorHAnsi" w:eastAsiaTheme="minorEastAsia" w:hAnsiTheme="minorHAnsi" w:cstheme="minorBidi"/>
@@ -2968,7 +2965,7 @@
           <w:r>
             <w:fldChar w:fldCharType="separate"/>
           </w:r>
-          <w:hyperlink w:anchor="_Toc531963084" w:history="1">
+          <w:hyperlink w:anchor="_Toc1745855" w:history="1">
             <w:r>
               <w:rPr>
                 <w:rStyle w:val="a8"/>
@@ -2996,7 +2993,7 @@
                 <w:noProof/>
                 <w:webHidden/>
               </w:rPr>
-              <w:instrText xml:space="preserve"> PAGEREF _Toc531963084 \h </w:instrText>
+              <w:instrText xml:space="preserve"> PAGEREF _Toc1745855 \h </w:instrText>
             </w:r>
             <w:r>
               <w:rPr>
@@ -3016,7 +3013,7 @@
                 <w:noProof/>
                 <w:webHidden/>
               </w:rPr>
-              <w:t>2</w:t>
+              <w:t>1</w:t>
             </w:r>
             <w:r>
               <w:rPr>
@@ -3030,7 +3027,6 @@
         <w:p>
           <w:pPr>
             <w:pStyle w:val="11"/>
-            <w:spacing w:line="360" w:lineRule="auto"/>
             <w:ind w:firstLine="480"/>
             <w:rPr>
               <w:rFonts w:asciiTheme="minorHAnsi" w:eastAsiaTheme="minorEastAsia" w:hAnsiTheme="minorHAnsi" w:cstheme="minorBidi"/>
@@ -3041,7 +3037,7 @@
               <w:szCs w:val="22"/>
             </w:rPr>
           </w:pPr>
-          <w:hyperlink w:anchor="_Toc531963085" w:history="1">
+          <w:hyperlink w:anchor="_Toc1745856" w:history="1">
             <w:r>
               <w:rPr>
                 <w:rStyle w:val="a8"/>
@@ -3069,7 +3065,7 @@
                 <w:noProof/>
                 <w:webHidden/>
               </w:rPr>
-              <w:instrText xml:space="preserve"> PAGEREF _Toc531963085 \h </w:instrText>
+              <w:instrText xml:space="preserve"> PAGEREF _Toc1745856 \h </w:instrText>
             </w:r>
             <w:r>
               <w:rPr>
@@ -3103,7 +3099,6 @@
         <w:p>
           <w:pPr>
             <w:pStyle w:val="11"/>
-            <w:spacing w:line="360" w:lineRule="auto"/>
             <w:ind w:firstLine="480"/>
             <w:rPr>
               <w:rFonts w:asciiTheme="minorHAnsi" w:eastAsiaTheme="minorEastAsia" w:hAnsiTheme="minorHAnsi" w:cstheme="minorBidi"/>
@@ -3114,7 +3109,7 @@
               <w:szCs w:val="22"/>
             </w:rPr>
           </w:pPr>
-          <w:hyperlink w:anchor="_Toc531963086" w:history="1">
+          <w:hyperlink w:anchor="_Toc1745857" w:history="1">
             <w:r>
               <w:rPr>
                 <w:rStyle w:val="a8"/>
@@ -3142,7 +3137,7 @@
                 <w:noProof/>
                 <w:webHidden/>
               </w:rPr>
-              <w:instrText xml:space="preserve"> PAGEREF _Toc531963086 \h </w:instrText>
+              <w:instrText xml:space="preserve"> PAGEREF _Toc1745857 \h </w:instrText>
             </w:r>
             <w:r>
               <w:rPr>
@@ -3162,7 +3157,7 @@
                 <w:noProof/>
                 <w:webHidden/>
               </w:rPr>
-              <w:t>2</w:t>
+              <w:t>3</w:t>
             </w:r>
             <w:r>
               <w:rPr>
@@ -3176,7 +3171,6 @@
         <w:p>
           <w:pPr>
             <w:pStyle w:val="11"/>
-            <w:spacing w:line="360" w:lineRule="auto"/>
             <w:ind w:firstLine="480"/>
             <w:rPr>
               <w:rFonts w:asciiTheme="minorHAnsi" w:eastAsiaTheme="minorEastAsia" w:hAnsiTheme="minorHAnsi" w:cstheme="minorBidi"/>
@@ -3187,7 +3181,7 @@
               <w:szCs w:val="22"/>
             </w:rPr>
           </w:pPr>
-          <w:hyperlink w:anchor="_Toc531963087" w:history="1">
+          <w:hyperlink w:anchor="_Toc1745858" w:history="1">
             <w:r>
               <w:rPr>
                 <w:rStyle w:val="a8"/>
@@ -3215,7 +3209,7 @@
                 <w:noProof/>
                 <w:webHidden/>
               </w:rPr>
-              <w:instrText xml:space="preserve"> PAGEREF _Toc531963087 \h </w:instrText>
+              <w:instrText xml:space="preserve"> PAGEREF _Toc1745858 \h </w:instrText>
             </w:r>
             <w:r>
               <w:rPr>
@@ -3235,7 +3229,7 @@
                 <w:noProof/>
                 <w:webHidden/>
               </w:rPr>
-              <w:t>2</w:t>
+              <w:t>4</w:t>
             </w:r>
             <w:r>
               <w:rPr>
@@ -3252,13 +3246,14 @@
             <w:tabs>
               <w:tab w:val="right" w:leader="dot" w:pos="8777"/>
             </w:tabs>
-            <w:spacing w:line="360" w:lineRule="auto"/>
             <w:ind w:left="480" w:firstLine="480"/>
             <w:rPr>
+              <w:rFonts w:eastAsiaTheme="minorEastAsia"/>
               <w:noProof/>
+              <w:sz w:val="21"/>
             </w:rPr>
           </w:pPr>
-          <w:hyperlink w:anchor="_Toc531963088" w:history="1">
+          <w:hyperlink w:anchor="_Toc1745859" w:history="1">
             <w:r>
               <w:rPr>
                 <w:rStyle w:val="a8"/>
@@ -3285,7 +3280,7 @@
                 <w:noProof/>
                 <w:webHidden/>
               </w:rPr>
-              <w:instrText xml:space="preserve"> PAGEREF _Toc531963088 \h </w:instrText>
+              <w:instrText xml:space="preserve"> PAGEREF _Toc1745859 \h </w:instrText>
             </w:r>
             <w:r>
               <w:rPr>
@@ -3305,7 +3300,7 @@
                 <w:noProof/>
                 <w:webHidden/>
               </w:rPr>
-              <w:t>2</w:t>
+              <w:t>4</w:t>
             </w:r>
             <w:r>
               <w:rPr>
@@ -3322,13 +3317,14 @@
             <w:tabs>
               <w:tab w:val="right" w:leader="dot" w:pos="8777"/>
             </w:tabs>
-            <w:spacing w:line="360" w:lineRule="auto"/>
             <w:ind w:left="480" w:firstLine="480"/>
             <w:rPr>
+              <w:rFonts w:eastAsiaTheme="minorEastAsia"/>
               <w:noProof/>
+              <w:sz w:val="21"/>
             </w:rPr>
           </w:pPr>
-          <w:hyperlink w:anchor="_Toc531963089" w:history="1">
+          <w:hyperlink w:anchor="_Toc1745860" w:history="1">
             <w:r>
               <w:rPr>
                 <w:rStyle w:val="a8"/>
@@ -3355,7 +3351,7 @@
                 <w:noProof/>
                 <w:webHidden/>
               </w:rPr>
-              <w:instrText xml:space="preserve"> PAGEREF _Toc531963089 \h </w:instrText>
+              <w:instrText xml:space="preserve"> PAGEREF _Toc1745860 \h </w:instrText>
             </w:r>
             <w:r>
               <w:rPr>
@@ -3375,7 +3371,7 @@
                 <w:noProof/>
                 <w:webHidden/>
               </w:rPr>
-              <w:t>2</w:t>
+              <w:t>4</w:t>
             </w:r>
             <w:r>
               <w:rPr>
@@ -3389,7 +3385,6 @@
         <w:p>
           <w:pPr>
             <w:pStyle w:val="11"/>
-            <w:spacing w:line="360" w:lineRule="auto"/>
             <w:ind w:firstLine="480"/>
             <w:rPr>
               <w:rFonts w:asciiTheme="minorHAnsi" w:eastAsiaTheme="minorEastAsia" w:hAnsiTheme="minorHAnsi" w:cstheme="minorBidi"/>
@@ -3400,7 +3395,7 @@
               <w:szCs w:val="22"/>
             </w:rPr>
           </w:pPr>
-          <w:hyperlink w:anchor="_Toc531963090" w:history="1">
+          <w:hyperlink w:anchor="_Toc1745861" w:history="1">
             <w:r>
               <w:rPr>
                 <w:rStyle w:val="a8"/>
@@ -3428,7 +3423,7 @@
                 <w:noProof/>
                 <w:webHidden/>
               </w:rPr>
-              <w:instrText xml:space="preserve"> PAGEREF _Toc531963090 \h </w:instrText>
+              <w:instrText xml:space="preserve"> PAGEREF _Toc1745861 \h </w:instrText>
             </w:r>
             <w:r>
               <w:rPr>
@@ -3448,7 +3443,7 @@
                 <w:noProof/>
                 <w:webHidden/>
               </w:rPr>
-              <w:t>2</w:t>
+              <w:t>6</w:t>
             </w:r>
             <w:r>
               <w:rPr>
@@ -3465,13 +3460,14 @@
             <w:tabs>
               <w:tab w:val="right" w:leader="dot" w:pos="8777"/>
             </w:tabs>
-            <w:spacing w:line="360" w:lineRule="auto"/>
             <w:ind w:left="480" w:firstLine="480"/>
             <w:rPr>
+              <w:rFonts w:eastAsiaTheme="minorEastAsia"/>
               <w:noProof/>
+              <w:sz w:val="21"/>
             </w:rPr>
           </w:pPr>
-          <w:hyperlink w:anchor="_Toc531963091" w:history="1">
+          <w:hyperlink w:anchor="_Toc1745862" w:history="1">
             <w:r>
               <w:rPr>
                 <w:rStyle w:val="a8"/>
@@ -3498,7 +3494,7 @@
                 <w:noProof/>
                 <w:webHidden/>
               </w:rPr>
-              <w:instrText xml:space="preserve"> PAGEREF _Toc531963091 \h </w:instrText>
+              <w:instrText xml:space="preserve"> PAGEREF _Toc1745862 \h </w:instrText>
             </w:r>
             <w:r>
               <w:rPr>
@@ -3518,7 +3514,7 @@
                 <w:noProof/>
                 <w:webHidden/>
               </w:rPr>
-              <w:t>2</w:t>
+              <w:t>6</w:t>
             </w:r>
             <w:r>
               <w:rPr>
@@ -3535,13 +3531,14 @@
             <w:tabs>
               <w:tab w:val="right" w:leader="dot" w:pos="8777"/>
             </w:tabs>
-            <w:spacing w:line="360" w:lineRule="auto"/>
             <w:ind w:left="480" w:firstLine="480"/>
             <w:rPr>
+              <w:rFonts w:eastAsiaTheme="minorEastAsia"/>
               <w:noProof/>
+              <w:sz w:val="21"/>
             </w:rPr>
           </w:pPr>
-          <w:hyperlink w:anchor="_Toc531963092" w:history="1">
+          <w:hyperlink w:anchor="_Toc1745863" w:history="1">
             <w:r>
               <w:rPr>
                 <w:rStyle w:val="a8"/>
@@ -3568,7 +3565,7 @@
                 <w:noProof/>
                 <w:webHidden/>
               </w:rPr>
-              <w:instrText xml:space="preserve"> PAGEREF _Toc531963092 \h </w:instrText>
+              <w:instrText xml:space="preserve"> PAGEREF _Toc1745863 \h </w:instrText>
             </w:r>
             <w:r>
               <w:rPr>
@@ -3588,7 +3585,7 @@
                 <w:noProof/>
                 <w:webHidden/>
               </w:rPr>
-              <w:t>2</w:t>
+              <w:t>7</w:t>
             </w:r>
             <w:r>
               <w:rPr>
@@ -3602,7 +3599,6 @@
         <w:p>
           <w:pPr>
             <w:pStyle w:val="11"/>
-            <w:spacing w:line="360" w:lineRule="auto"/>
             <w:ind w:firstLine="480"/>
             <w:rPr>
               <w:rFonts w:asciiTheme="minorHAnsi" w:eastAsiaTheme="minorEastAsia" w:hAnsiTheme="minorHAnsi" w:cstheme="minorBidi"/>
@@ -3613,7 +3609,7 @@
               <w:szCs w:val="22"/>
             </w:rPr>
           </w:pPr>
-          <w:hyperlink w:anchor="_Toc531963093" w:history="1">
+          <w:hyperlink w:anchor="_Toc1745864" w:history="1">
             <w:r>
               <w:rPr>
                 <w:rStyle w:val="a8"/>
@@ -3641,7 +3637,7 @@
                 <w:noProof/>
                 <w:webHidden/>
               </w:rPr>
-              <w:instrText xml:space="preserve"> PAGEREF _Toc531963093 \h </w:instrText>
+              <w:instrText xml:space="preserve"> PAGEREF _Toc1745864 \h </w:instrText>
             </w:r>
             <w:r>
               <w:rPr>
@@ -3661,7 +3657,539 @@
                 <w:noProof/>
                 <w:webHidden/>
               </w:rPr>
-              <w:t>2</w:t>
+              <w:t>9</w:t>
+            </w:r>
+            <w:r>
+              <w:rPr>
+                <w:noProof/>
+                <w:webHidden/>
+              </w:rPr>
+              <w:fldChar w:fldCharType="end"/>
+            </w:r>
+          </w:hyperlink>
+        </w:p>
+        <w:p>
+          <w:pPr>
+            <w:pStyle w:val="21"/>
+            <w:tabs>
+              <w:tab w:val="right" w:leader="dot" w:pos="8777"/>
+            </w:tabs>
+            <w:ind w:left="480" w:firstLine="480"/>
+            <w:rPr>
+              <w:rFonts w:eastAsiaTheme="minorEastAsia"/>
+              <w:noProof/>
+              <w:sz w:val="21"/>
+            </w:rPr>
+          </w:pPr>
+          <w:hyperlink w:anchor="_Toc1745865" w:history="1">
+            <w:r>
+              <w:rPr>
+                <w:rStyle w:val="a8"/>
+                <w:noProof/>
+              </w:rPr>
+              <w:t>（一）区块链的定义</w:t>
+            </w:r>
+            <w:r>
+              <w:rPr>
+                <w:noProof/>
+                <w:webHidden/>
+              </w:rPr>
+              <w:tab/>
+            </w:r>
+            <w:r>
+              <w:rPr>
+                <w:noProof/>
+                <w:webHidden/>
+              </w:rPr>
+              <w:fldChar w:fldCharType="begin"/>
+            </w:r>
+            <w:r>
+              <w:rPr>
+                <w:noProof/>
+                <w:webHidden/>
+              </w:rPr>
+              <w:instrText xml:space="preserve"> PAGEREF _Toc1745865 \h </w:instrText>
+            </w:r>
+            <w:r>
+              <w:rPr>
+                <w:noProof/>
+                <w:webHidden/>
+              </w:rPr>
+            </w:r>
+            <w:r>
+              <w:rPr>
+                <w:noProof/>
+                <w:webHidden/>
+              </w:rPr>
+              <w:fldChar w:fldCharType="separate"/>
+            </w:r>
+            <w:r>
+              <w:rPr>
+                <w:noProof/>
+                <w:webHidden/>
+              </w:rPr>
+              <w:t>9</w:t>
+            </w:r>
+            <w:r>
+              <w:rPr>
+                <w:noProof/>
+                <w:webHidden/>
+              </w:rPr>
+              <w:fldChar w:fldCharType="end"/>
+            </w:r>
+          </w:hyperlink>
+        </w:p>
+        <w:p>
+          <w:pPr>
+            <w:pStyle w:val="21"/>
+            <w:tabs>
+              <w:tab w:val="right" w:leader="dot" w:pos="8777"/>
+            </w:tabs>
+            <w:ind w:left="480" w:firstLine="480"/>
+            <w:rPr>
+              <w:rFonts w:eastAsiaTheme="minorEastAsia"/>
+              <w:noProof/>
+              <w:sz w:val="21"/>
+            </w:rPr>
+          </w:pPr>
+          <w:hyperlink w:anchor="_Toc1745866" w:history="1">
+            <w:r>
+              <w:rPr>
+                <w:rStyle w:val="a8"/>
+                <w:noProof/>
+              </w:rPr>
+              <w:t>（二）区块链的作用</w:t>
+            </w:r>
+            <w:r>
+              <w:rPr>
+                <w:noProof/>
+                <w:webHidden/>
+              </w:rPr>
+              <w:tab/>
+            </w:r>
+            <w:r>
+              <w:rPr>
+                <w:noProof/>
+                <w:webHidden/>
+              </w:rPr>
+              <w:fldChar w:fldCharType="begin"/>
+            </w:r>
+            <w:r>
+              <w:rPr>
+                <w:noProof/>
+                <w:webHidden/>
+              </w:rPr>
+              <w:instrText xml:space="preserve"> PAGEREF _Toc1745866 \h </w:instrText>
+            </w:r>
+            <w:r>
+              <w:rPr>
+                <w:noProof/>
+                <w:webHidden/>
+              </w:rPr>
+            </w:r>
+            <w:r>
+              <w:rPr>
+                <w:noProof/>
+                <w:webHidden/>
+              </w:rPr>
+              <w:fldChar w:fldCharType="separate"/>
+            </w:r>
+            <w:r>
+              <w:rPr>
+                <w:noProof/>
+                <w:webHidden/>
+              </w:rPr>
+              <w:t>10</w:t>
+            </w:r>
+            <w:r>
+              <w:rPr>
+                <w:noProof/>
+                <w:webHidden/>
+              </w:rPr>
+              <w:fldChar w:fldCharType="end"/>
+            </w:r>
+          </w:hyperlink>
+        </w:p>
+        <w:p>
+          <w:pPr>
+            <w:pStyle w:val="31"/>
+            <w:tabs>
+              <w:tab w:val="right" w:leader="dot" w:pos="8777"/>
+            </w:tabs>
+            <w:ind w:left="960" w:firstLine="480"/>
+            <w:rPr>
+              <w:rFonts w:eastAsiaTheme="minorEastAsia"/>
+              <w:noProof/>
+              <w:sz w:val="21"/>
+            </w:rPr>
+          </w:pPr>
+          <w:hyperlink w:anchor="_Toc1745867" w:history="1">
+            <w:r>
+              <w:rPr>
+                <w:rStyle w:val="a8"/>
+                <w:noProof/>
+              </w:rPr>
+              <w:t xml:space="preserve">1. </w:t>
+            </w:r>
+            <w:r>
+              <w:rPr>
+                <w:rStyle w:val="a8"/>
+                <w:noProof/>
+              </w:rPr>
+              <w:t>支付行业</w:t>
+            </w:r>
+            <w:r>
+              <w:rPr>
+                <w:noProof/>
+                <w:webHidden/>
+              </w:rPr>
+              <w:tab/>
+            </w:r>
+            <w:r>
+              <w:rPr>
+                <w:noProof/>
+                <w:webHidden/>
+              </w:rPr>
+              <w:fldChar w:fldCharType="begin"/>
+            </w:r>
+            <w:r>
+              <w:rPr>
+                <w:noProof/>
+                <w:webHidden/>
+              </w:rPr>
+              <w:instrText xml:space="preserve"> PAGEREF _Toc1745867 \h </w:instrText>
+            </w:r>
+            <w:r>
+              <w:rPr>
+                <w:noProof/>
+                <w:webHidden/>
+              </w:rPr>
+            </w:r>
+            <w:r>
+              <w:rPr>
+                <w:noProof/>
+                <w:webHidden/>
+              </w:rPr>
+              <w:fldChar w:fldCharType="separate"/>
+            </w:r>
+            <w:r>
+              <w:rPr>
+                <w:noProof/>
+                <w:webHidden/>
+              </w:rPr>
+              <w:t>10</w:t>
+            </w:r>
+            <w:r>
+              <w:rPr>
+                <w:noProof/>
+                <w:webHidden/>
+              </w:rPr>
+              <w:fldChar w:fldCharType="end"/>
+            </w:r>
+          </w:hyperlink>
+        </w:p>
+        <w:p>
+          <w:pPr>
+            <w:pStyle w:val="31"/>
+            <w:tabs>
+              <w:tab w:val="right" w:leader="dot" w:pos="8777"/>
+            </w:tabs>
+            <w:ind w:left="960" w:firstLine="480"/>
+            <w:rPr>
+              <w:rFonts w:eastAsiaTheme="minorEastAsia"/>
+              <w:noProof/>
+              <w:sz w:val="21"/>
+            </w:rPr>
+          </w:pPr>
+          <w:hyperlink w:anchor="_Toc1745868" w:history="1">
+            <w:r>
+              <w:rPr>
+                <w:rStyle w:val="a8"/>
+                <w:noProof/>
+              </w:rPr>
+              <w:t xml:space="preserve">2. </w:t>
+            </w:r>
+            <w:r>
+              <w:rPr>
+                <w:rStyle w:val="a8"/>
+                <w:noProof/>
+              </w:rPr>
+              <w:t>清算和结算系统</w:t>
+            </w:r>
+            <w:r>
+              <w:rPr>
+                <w:noProof/>
+                <w:webHidden/>
+              </w:rPr>
+              <w:tab/>
+            </w:r>
+            <w:r>
+              <w:rPr>
+                <w:noProof/>
+                <w:webHidden/>
+              </w:rPr>
+              <w:fldChar w:fldCharType="begin"/>
+            </w:r>
+            <w:r>
+              <w:rPr>
+                <w:noProof/>
+                <w:webHidden/>
+              </w:rPr>
+              <w:instrText xml:space="preserve"> PAGEREF _Toc1745868 \h </w:instrText>
+            </w:r>
+            <w:r>
+              <w:rPr>
+                <w:noProof/>
+                <w:webHidden/>
+              </w:rPr>
+            </w:r>
+            <w:r>
+              <w:rPr>
+                <w:noProof/>
+                <w:webHidden/>
+              </w:rPr>
+              <w:fldChar w:fldCharType="separate"/>
+            </w:r>
+            <w:r>
+              <w:rPr>
+                <w:noProof/>
+                <w:webHidden/>
+              </w:rPr>
+              <w:t>10</w:t>
+            </w:r>
+            <w:r>
+              <w:rPr>
+                <w:noProof/>
+                <w:webHidden/>
+              </w:rPr>
+              <w:fldChar w:fldCharType="end"/>
+            </w:r>
+          </w:hyperlink>
+        </w:p>
+        <w:p>
+          <w:pPr>
+            <w:pStyle w:val="31"/>
+            <w:tabs>
+              <w:tab w:val="right" w:leader="dot" w:pos="8777"/>
+            </w:tabs>
+            <w:ind w:left="960" w:firstLine="480"/>
+            <w:rPr>
+              <w:rFonts w:eastAsiaTheme="minorEastAsia"/>
+              <w:noProof/>
+              <w:sz w:val="21"/>
+            </w:rPr>
+          </w:pPr>
+          <w:hyperlink w:anchor="_Toc1745869" w:history="1">
+            <w:r>
+              <w:rPr>
+                <w:rStyle w:val="a8"/>
+                <w:noProof/>
+              </w:rPr>
+              <w:t xml:space="preserve">3. </w:t>
+            </w:r>
+            <w:r>
+              <w:rPr>
+                <w:rStyle w:val="a8"/>
+                <w:noProof/>
+              </w:rPr>
+              <w:t>融资</w:t>
+            </w:r>
+            <w:r>
+              <w:rPr>
+                <w:noProof/>
+                <w:webHidden/>
+              </w:rPr>
+              <w:tab/>
+            </w:r>
+            <w:r>
+              <w:rPr>
+                <w:noProof/>
+                <w:webHidden/>
+              </w:rPr>
+              <w:fldChar w:fldCharType="begin"/>
+            </w:r>
+            <w:r>
+              <w:rPr>
+                <w:noProof/>
+                <w:webHidden/>
+              </w:rPr>
+              <w:instrText xml:space="preserve"> PAGEREF _Toc1745869 \h </w:instrText>
+            </w:r>
+            <w:r>
+              <w:rPr>
+                <w:noProof/>
+                <w:webHidden/>
+              </w:rPr>
+            </w:r>
+            <w:r>
+              <w:rPr>
+                <w:noProof/>
+                <w:webHidden/>
+              </w:rPr>
+              <w:fldChar w:fldCharType="separate"/>
+            </w:r>
+            <w:r>
+              <w:rPr>
+                <w:noProof/>
+                <w:webHidden/>
+              </w:rPr>
+              <w:t>11</w:t>
+            </w:r>
+            <w:r>
+              <w:rPr>
+                <w:noProof/>
+                <w:webHidden/>
+              </w:rPr>
+              <w:fldChar w:fldCharType="end"/>
+            </w:r>
+          </w:hyperlink>
+        </w:p>
+        <w:p>
+          <w:pPr>
+            <w:pStyle w:val="31"/>
+            <w:tabs>
+              <w:tab w:val="right" w:leader="dot" w:pos="8777"/>
+            </w:tabs>
+            <w:ind w:left="960" w:firstLine="480"/>
+            <w:rPr>
+              <w:rFonts w:eastAsiaTheme="minorEastAsia"/>
+              <w:noProof/>
+              <w:sz w:val="21"/>
+            </w:rPr>
+          </w:pPr>
+          <w:hyperlink w:anchor="_Toc1745870" w:history="1">
+            <w:r>
+              <w:rPr>
+                <w:rStyle w:val="a8"/>
+                <w:noProof/>
+              </w:rPr>
+              <w:t xml:space="preserve">4. </w:t>
+            </w:r>
+            <w:r>
+              <w:rPr>
+                <w:rStyle w:val="a8"/>
+                <w:noProof/>
+              </w:rPr>
+              <w:t>证券</w:t>
+            </w:r>
+            <w:r>
+              <w:rPr>
+                <w:noProof/>
+                <w:webHidden/>
+              </w:rPr>
+              <w:tab/>
+            </w:r>
+            <w:r>
+              <w:rPr>
+                <w:noProof/>
+                <w:webHidden/>
+              </w:rPr>
+              <w:fldChar w:fldCharType="begin"/>
+            </w:r>
+            <w:r>
+              <w:rPr>
+                <w:noProof/>
+                <w:webHidden/>
+              </w:rPr>
+              <w:instrText xml:space="preserve"> PAGEREF _Toc1745870 \h </w:instrText>
+            </w:r>
+            <w:r>
+              <w:rPr>
+                <w:noProof/>
+                <w:webHidden/>
+              </w:rPr>
+            </w:r>
+            <w:r>
+              <w:rPr>
+                <w:noProof/>
+                <w:webHidden/>
+              </w:rPr>
+              <w:fldChar w:fldCharType="separate"/>
+            </w:r>
+            <w:r>
+              <w:rPr>
+                <w:noProof/>
+                <w:webHidden/>
+              </w:rPr>
+              <w:t>12</w:t>
+            </w:r>
+            <w:r>
+              <w:rPr>
+                <w:noProof/>
+                <w:webHidden/>
+              </w:rPr>
+              <w:fldChar w:fldCharType="end"/>
+            </w:r>
+          </w:hyperlink>
+        </w:p>
+        <w:p>
+          <w:pPr>
+            <w:pStyle w:val="31"/>
+            <w:tabs>
+              <w:tab w:val="right" w:leader="dot" w:pos="8777"/>
+            </w:tabs>
+            <w:ind w:left="960" w:firstLine="480"/>
+            <w:rPr>
+              <w:rFonts w:eastAsiaTheme="minorEastAsia"/>
+              <w:noProof/>
+              <w:sz w:val="21"/>
+            </w:rPr>
+          </w:pPr>
+          <w:hyperlink w:anchor="_Toc1745871" w:history="1">
+            <w:r>
+              <w:rPr>
+                <w:rStyle w:val="a8"/>
+                <w:noProof/>
+              </w:rPr>
+              <w:t xml:space="preserve">5. </w:t>
+            </w:r>
+            <w:r>
+              <w:rPr>
+                <w:rStyle w:val="a8"/>
+                <w:noProof/>
+              </w:rPr>
+              <w:t>贷款和信用</w:t>
+            </w:r>
+            <w:r>
+              <w:rPr>
+                <w:noProof/>
+                <w:webHidden/>
+              </w:rPr>
+              <w:tab/>
+            </w:r>
+            <w:r>
+              <w:rPr>
+                <w:noProof/>
+                <w:webHidden/>
+              </w:rPr>
+              <w:fldChar w:fldCharType="begin"/>
+            </w:r>
+            <w:r>
+              <w:rPr>
+                <w:noProof/>
+                <w:webHidden/>
+              </w:rPr>
+              <w:instrText xml:space="preserve"> PAGEREF _Toc1745871 \h </w:instrText>
+            </w:r>
+            <w:r>
+              <w:rPr>
+                <w:noProof/>
+                <w:webHidden/>
+              </w:rPr>
+            </w:r>
+            <w:r>
+              <w:rPr>
+                <w:noProof/>
+                <w:webHidden/>
+              </w:rPr>
+              <w:fldChar w:fldCharType="separate"/>
+            </w:r>
+            <w:r>
+              <w:rPr>
+                <w:noProof/>
+                <w:webHidden/>
+              </w:rPr>
+              <w:t>13</w:t>
             </w:r>
             <w:r>
               <w:rPr>
@@ -3675,7 +4203,6 @@
         <w:p>
           <w:pPr>
             <w:pStyle w:val="11"/>
-            <w:spacing w:line="360" w:lineRule="auto"/>
             <w:ind w:firstLine="480"/>
             <w:rPr>
               <w:rFonts w:asciiTheme="minorHAnsi" w:eastAsiaTheme="minorEastAsia" w:hAnsiTheme="minorHAnsi" w:cstheme="minorBidi"/>
@@ -3686,7 +4213,7 @@
               <w:szCs w:val="22"/>
             </w:rPr>
           </w:pPr>
-          <w:hyperlink w:anchor="_Toc531963094" w:history="1">
+          <w:hyperlink w:anchor="_Toc1745872" w:history="1">
             <w:r>
               <w:rPr>
                 <w:rStyle w:val="a8"/>
@@ -3714,7 +4241,7 @@
                 <w:noProof/>
                 <w:webHidden/>
               </w:rPr>
-              <w:instrText xml:space="preserve"> PAGEREF _Toc531963094 \h </w:instrText>
+              <w:instrText xml:space="preserve"> PAGEREF _Toc1745872 \h </w:instrText>
             </w:r>
             <w:r>
               <w:rPr>
@@ -3734,7 +4261,7 @@
                 <w:noProof/>
                 <w:webHidden/>
               </w:rPr>
-              <w:t>2</w:t>
+              <w:t>14</w:t>
             </w:r>
             <w:r>
               <w:rPr>
@@ -3748,7 +4275,6 @@
         <w:p>
           <w:pPr>
             <w:pStyle w:val="11"/>
-            <w:spacing w:line="360" w:lineRule="auto"/>
             <w:ind w:firstLine="480"/>
             <w:rPr>
               <w:rFonts w:asciiTheme="minorHAnsi" w:eastAsiaTheme="minorEastAsia" w:hAnsiTheme="minorHAnsi" w:cstheme="minorBidi"/>
@@ -3759,7 +4285,7 @@
               <w:szCs w:val="22"/>
             </w:rPr>
           </w:pPr>
-          <w:hyperlink w:anchor="_Toc531963095" w:history="1">
+          <w:hyperlink w:anchor="_Toc1745873" w:history="1">
             <w:r>
               <w:rPr>
                 <w:rStyle w:val="a8"/>
@@ -3787,7 +4313,7 @@
                 <w:noProof/>
                 <w:webHidden/>
               </w:rPr>
-              <w:instrText xml:space="preserve"> PAGEREF _Toc531963095 \h </w:instrText>
+              <w:instrText xml:space="preserve"> PAGEREF _Toc1745873 \h </w:instrText>
             </w:r>
             <w:r>
               <w:rPr>
@@ -3807,7 +4333,7 @@
                 <w:noProof/>
                 <w:webHidden/>
               </w:rPr>
-              <w:t>2</w:t>
+              <w:t>14</w:t>
             </w:r>
             <w:r>
               <w:rPr>
@@ -3821,7 +4347,6 @@
         <w:p>
           <w:pPr>
             <w:pStyle w:val="11"/>
-            <w:spacing w:line="360" w:lineRule="auto"/>
             <w:ind w:firstLine="480"/>
             <w:rPr>
               <w:rFonts w:asciiTheme="minorHAnsi" w:eastAsiaTheme="minorEastAsia" w:hAnsiTheme="minorHAnsi" w:cstheme="minorBidi"/>
@@ -3832,7 +4357,7 @@
               <w:szCs w:val="22"/>
             </w:rPr>
           </w:pPr>
-          <w:hyperlink w:anchor="_Toc531963096" w:history="1">
+          <w:hyperlink w:anchor="_Toc1745874" w:history="1">
             <w:r>
               <w:rPr>
                 <w:rStyle w:val="a8"/>
@@ -3860,7 +4385,7 @@
                 <w:noProof/>
                 <w:webHidden/>
               </w:rPr>
-              <w:instrText xml:space="preserve"> PAGEREF _Toc531963096 \h </w:instrText>
+              <w:instrText xml:space="preserve"> PAGEREF _Toc1745874 \h </w:instrText>
             </w:r>
             <w:r>
               <w:rPr>
@@ -3880,7 +4405,7 @@
                 <w:noProof/>
                 <w:webHidden/>
               </w:rPr>
-              <w:t>2</w:t>
+              <w:t>14</w:t>
             </w:r>
             <w:r>
               <w:rPr>
@@ -3894,7 +4419,6 @@
         <w:p>
           <w:pPr>
             <w:pStyle w:val="11"/>
-            <w:spacing w:line="360" w:lineRule="auto"/>
             <w:ind w:firstLine="480"/>
             <w:rPr>
               <w:rFonts w:asciiTheme="minorHAnsi" w:eastAsiaTheme="minorEastAsia" w:hAnsiTheme="minorHAnsi" w:cstheme="minorBidi"/>
@@ -3905,7 +4429,7 @@
               <w:szCs w:val="22"/>
             </w:rPr>
           </w:pPr>
-          <w:hyperlink w:anchor="_Toc531963097" w:history="1">
+          <w:hyperlink w:anchor="_Toc1745875" w:history="1">
             <w:r>
               <w:rPr>
                 <w:rStyle w:val="a8"/>
@@ -3933,7 +4457,7 @@
                 <w:noProof/>
                 <w:webHidden/>
               </w:rPr>
-              <w:instrText xml:space="preserve"> PAGEREF _Toc531963097 \h </w:instrText>
+              <w:instrText xml:space="preserve"> PAGEREF _Toc1745875 \h </w:instrText>
             </w:r>
             <w:r>
               <w:rPr>
@@ -3953,7 +4477,7 @@
                 <w:noProof/>
                 <w:webHidden/>
               </w:rPr>
-              <w:t>2</w:t>
+              <w:t>14</w:t>
             </w:r>
             <w:r>
               <w:rPr>
@@ -3967,7 +4491,6 @@
         <w:p>
           <w:pPr>
             <w:pStyle w:val="11"/>
-            <w:spacing w:line="360" w:lineRule="auto"/>
             <w:ind w:firstLine="480"/>
             <w:rPr>
               <w:rFonts w:asciiTheme="minorHAnsi" w:eastAsiaTheme="minorEastAsia" w:hAnsiTheme="minorHAnsi" w:cstheme="minorBidi"/>
@@ -3978,7 +4501,7 @@
               <w:szCs w:val="22"/>
             </w:rPr>
           </w:pPr>
-          <w:hyperlink w:anchor="_Toc531963098" w:history="1">
+          <w:hyperlink w:anchor="_Toc1745876" w:history="1">
             <w:r>
               <w:rPr>
                 <w:rStyle w:val="a8"/>
@@ -4006,7 +4529,7 @@
                 <w:noProof/>
                 <w:webHidden/>
               </w:rPr>
-              <w:instrText xml:space="preserve"> PAGEREF _Toc531963098 \h </w:instrText>
+              <w:instrText xml:space="preserve"> PAGEREF _Toc1745876 \h </w:instrText>
             </w:r>
             <w:r>
               <w:rPr>
@@ -4026,7 +4549,7 @@
                 <w:noProof/>
                 <w:webHidden/>
               </w:rPr>
-              <w:t>2</w:t>
+              <w:t>14</w:t>
             </w:r>
             <w:r>
               <w:rPr>
@@ -4040,7 +4563,6 @@
         <w:p>
           <w:pPr>
             <w:pStyle w:val="11"/>
-            <w:spacing w:line="360" w:lineRule="auto"/>
             <w:ind w:firstLine="480"/>
             <w:rPr>
               <w:rFonts w:asciiTheme="minorHAnsi" w:eastAsiaTheme="minorEastAsia" w:hAnsiTheme="minorHAnsi" w:cstheme="minorBidi"/>
@@ -4051,7 +4573,7 @@
               <w:szCs w:val="22"/>
             </w:rPr>
           </w:pPr>
-          <w:hyperlink w:anchor="_Toc531963099" w:history="1">
+          <w:hyperlink w:anchor="_Toc1745877" w:history="1">
             <w:r>
               <w:rPr>
                 <w:rStyle w:val="a8"/>
@@ -4079,7 +4601,7 @@
                 <w:noProof/>
                 <w:webHidden/>
               </w:rPr>
-              <w:instrText xml:space="preserve"> PAGEREF _Toc531963099 \h </w:instrText>
+              <w:instrText xml:space="preserve"> PAGEREF _Toc1745877 \h </w:instrText>
             </w:r>
             <w:r>
               <w:rPr>
@@ -4099,7 +4621,7 @@
                 <w:noProof/>
                 <w:webHidden/>
               </w:rPr>
-              <w:t>2</w:t>
+              <w:t>15</w:t>
             </w:r>
             <w:r>
               <w:rPr>
@@ -4113,7 +4635,6 @@
         <w:p>
           <w:pPr>
             <w:pStyle w:val="11"/>
-            <w:spacing w:line="360" w:lineRule="auto"/>
             <w:ind w:firstLine="480"/>
             <w:rPr>
               <w:rFonts w:asciiTheme="minorHAnsi" w:eastAsiaTheme="minorEastAsia" w:hAnsiTheme="minorHAnsi" w:cstheme="minorBidi"/>
@@ -4124,7 +4645,7 @@
               <w:szCs w:val="22"/>
             </w:rPr>
           </w:pPr>
-          <w:hyperlink w:anchor="_Toc531963100" w:history="1">
+          <w:hyperlink w:anchor="_Toc1745878" w:history="1">
             <w:r>
               <w:rPr>
                 <w:rStyle w:val="a8"/>
@@ -4152,7 +4673,7 @@
                 <w:noProof/>
                 <w:webHidden/>
               </w:rPr>
-              <w:instrText xml:space="preserve"> PAGEREF _Toc531963100 \h </w:instrText>
+              <w:instrText xml:space="preserve"> PAGEREF _Toc1745878 \h </w:instrText>
             </w:r>
             <w:r>
               <w:rPr>
@@ -4172,7 +4693,7 @@
                 <w:noProof/>
                 <w:webHidden/>
               </w:rPr>
-              <w:t>2</w:t>
+              <w:t>16</w:t>
             </w:r>
             <w:r>
               <w:rPr>
@@ -4226,7 +4747,7 @@
           <w:rFonts w:ascii="宋体" w:hAnsi="宋体"/>
         </w:rPr>
       </w:pPr>
-      <w:bookmarkStart w:id="1" w:name="_Toc531963085"/>
+      <w:bookmarkStart w:id="1" w:name="_Toc1745856"/>
       <w:r>
         <w:rPr>
           <w:rFonts w:ascii="宋体" w:hAnsi="宋体" w:hint="eastAsia"/>
@@ -4434,7 +4955,7 @@
           <w:rFonts w:ascii="宋体" w:hAnsi="宋体"/>
         </w:rPr>
       </w:pPr>
-      <w:bookmarkStart w:id="2" w:name="_Toc531963086"/>
+      <w:bookmarkStart w:id="2" w:name="_Toc1745857"/>
       <w:r>
         <w:rPr>
           <w:rFonts w:ascii="宋体" w:hAnsi="宋体" w:hint="eastAsia"/>
@@ -4633,7 +5154,7 @@
           <w:rFonts w:ascii="宋体" w:hAnsi="宋体"/>
         </w:rPr>
       </w:pPr>
-      <w:bookmarkStart w:id="3" w:name="_Toc531963087"/>
+      <w:bookmarkStart w:id="3" w:name="_Toc1745858"/>
       <w:r>
         <w:rPr>
           <w:rFonts w:ascii="宋体" w:hAnsi="宋体" w:hint="eastAsia"/>
@@ -4658,7 +5179,7 @@
         <w:spacing w:line="360" w:lineRule="auto"/>
         <w:ind w:firstLineChars="0" w:firstLine="0"/>
       </w:pPr>
-      <w:bookmarkStart w:id="4" w:name="_Toc531963088"/>
+      <w:bookmarkStart w:id="4" w:name="_Toc1745859"/>
       <w:r>
         <w:rPr>
           <w:rFonts w:hint="eastAsia"/>
@@ -4864,7 +5385,7 @@
         <w:spacing w:line="360" w:lineRule="auto"/>
         <w:ind w:firstLineChars="0" w:firstLine="0"/>
       </w:pPr>
-      <w:bookmarkStart w:id="5" w:name="_Toc531963089"/>
+      <w:bookmarkStart w:id="5" w:name="_Toc1745860"/>
       <w:r>
         <w:rPr>
           <w:rFonts w:hint="eastAsia"/>
@@ -5032,38 +5553,30 @@
           <w:rFonts w:ascii="宋体" w:hAnsi="宋体"/>
         </w:rPr>
       </w:pPr>
-      <w:bookmarkStart w:id="6" w:name="_Toc531963090"/>
+      <w:bookmarkStart w:id="6" w:name="_Toc1745861"/>
       <w:r>
         <w:rPr>
           <w:rFonts w:ascii="宋体" w:hAnsi="宋体" w:hint="eastAsia"/>
         </w:rPr>
         <w:lastRenderedPageBreak/>
-        <w:t>二、研究的意义与</w:t>
-      </w:r>
-      <w:bookmarkStart w:id="7" w:name="_GoBack"/>
+        <w:t>二、研究的意义与背景</w:t>
+      </w:r>
+      <w:bookmarkEnd w:id="6"/>
+    </w:p>
+    <w:p>
+      <w:pPr>
+        <w:pStyle w:val="2"/>
+        <w:spacing w:line="360" w:lineRule="auto"/>
+        <w:ind w:firstLineChars="0" w:firstLine="0"/>
+      </w:pPr>
+      <w:bookmarkStart w:id="7" w:name="_Toc1745862"/>
+      <w:r>
+        <w:rPr>
+          <w:rFonts w:hint="eastAsia"/>
+        </w:rPr>
+        <w:t>（一）研究背景</w:t>
+      </w:r>
       <w:bookmarkEnd w:id="7"/>
-      <w:r>
-        <w:rPr>
-          <w:rFonts w:ascii="宋体" w:hAnsi="宋体" w:hint="eastAsia"/>
-        </w:rPr>
-        <w:t>背景</w:t>
-      </w:r>
-      <w:bookmarkEnd w:id="6"/>
-    </w:p>
-    <w:p>
-      <w:pPr>
-        <w:pStyle w:val="2"/>
-        <w:spacing w:line="360" w:lineRule="auto"/>
-        <w:ind w:firstLineChars="0" w:firstLine="0"/>
-      </w:pPr>
-      <w:bookmarkStart w:id="8" w:name="_Toc531963091"/>
-      <w:r>
-        <w:rPr>
-          <w:rFonts w:hint="eastAsia"/>
-        </w:rPr>
-        <w:t>（一）研究背景</w:t>
-      </w:r>
-      <w:bookmarkEnd w:id="8"/>
     </w:p>
     <w:p>
       <w:pPr>
@@ -5080,15 +5593,7 @@
           <w:color w:val="FF0000"/>
           <w:szCs w:val="24"/>
         </w:rPr>
-        <w:t>去中心化数字货币</w:t>
-      </w:r>
-      <w:r>
-        <w:rPr>
-          <w:rFonts w:ascii="宋体" w:hAnsi="宋体" w:hint="eastAsia"/>
-          <w:color w:val="FF0000"/>
-          <w:szCs w:val="24"/>
-        </w:rPr>
-        <w:t>中有一种代表性的货币，那就是比特币，而</w:t>
+        <w:t>去中心化数字货币中有一种代表性的货币，那就是比特币，而</w:t>
       </w:r>
       <w:r>
         <w:rPr>
@@ -5176,23 +5681,7 @@
           <w:color w:val="FF0000"/>
           <w:szCs w:val="24"/>
         </w:rPr>
-        <w:t>，它的的起源是一篇论文</w:t>
-      </w:r>
-      <w:r>
-        <w:rPr>
-          <w:rFonts w:ascii="宋体" w:hAnsi="宋体" w:hint="eastAsia"/>
-          <w:color w:val="FF0000"/>
-          <w:szCs w:val="24"/>
-        </w:rPr>
-        <w:t>《比特币：一种点对点电子现金系统》</w:t>
-      </w:r>
-      <w:r>
-        <w:rPr>
-          <w:rFonts w:ascii="宋体" w:hAnsi="宋体" w:hint="eastAsia"/>
-          <w:color w:val="FF0000"/>
-          <w:szCs w:val="24"/>
-        </w:rPr>
-        <w:t>，它的作者</w:t>
+        <w:t>，它的的起源是一篇论文《比特币：一种点对点电子现金系统》，它的作者</w:t>
       </w:r>
       <w:r>
         <w:rPr>
@@ -6584,14 +7073,14 @@
         <w:spacing w:line="360" w:lineRule="auto"/>
         <w:ind w:firstLineChars="0" w:firstLine="0"/>
       </w:pPr>
-      <w:bookmarkStart w:id="9" w:name="_Toc531963092"/>
+      <w:bookmarkStart w:id="8" w:name="_Toc1745863"/>
       <w:r>
         <w:rPr>
           <w:rFonts w:hint="eastAsia"/>
         </w:rPr>
         <w:t>（二）研究意义</w:t>
       </w:r>
-      <w:bookmarkEnd w:id="9"/>
+      <w:bookmarkEnd w:id="8"/>
     </w:p>
     <w:p>
       <w:pPr>
@@ -6685,7 +7174,7 @@
           <w:rFonts w:ascii="宋体" w:hAnsi="宋体"/>
         </w:rPr>
       </w:pPr>
-      <w:bookmarkStart w:id="10" w:name="_Toc531963093"/>
+      <w:bookmarkStart w:id="9" w:name="_Toc1745864"/>
       <w:r>
         <w:rPr>
           <w:rFonts w:ascii="宋体" w:hAnsi="宋体" w:hint="eastAsia"/>
@@ -6693,20 +7182,22 @@
         <w:lastRenderedPageBreak/>
         <w:t>三、区块链技术概述</w:t>
       </w:r>
+      <w:bookmarkEnd w:id="9"/>
+    </w:p>
+    <w:p>
+      <w:pPr>
+        <w:pStyle w:val="2"/>
+        <w:spacing w:line="360" w:lineRule="auto"/>
+        <w:ind w:firstLineChars="66" w:firstLine="199"/>
+      </w:pPr>
+      <w:bookmarkStart w:id="10" w:name="_Toc1745865"/>
+      <w:r>
+        <w:rPr>
+          <w:rFonts w:hint="eastAsia"/>
+        </w:rPr>
+        <w:t>（一）区块链的定义</w:t>
+      </w:r>
       <w:bookmarkEnd w:id="10"/>
-    </w:p>
-    <w:p>
-      <w:pPr>
-        <w:pStyle w:val="2"/>
-        <w:spacing w:line="360" w:lineRule="auto"/>
-        <w:ind w:firstLineChars="66" w:firstLine="199"/>
-      </w:pPr>
-      <w:r>
-        <w:rPr>
-          <w:rFonts w:hint="eastAsia"/>
-        </w:rPr>
-        <w:t>（一）区块链的定义</w:t>
-      </w:r>
     </w:p>
     <w:p>
       <w:pPr>
@@ -6952,12 +7443,14 @@
         <w:spacing w:line="360" w:lineRule="auto"/>
         <w:ind w:firstLineChars="0" w:firstLine="0"/>
       </w:pPr>
+      <w:bookmarkStart w:id="11" w:name="_Toc1745866"/>
       <w:r>
         <w:rPr>
           <w:rFonts w:hint="eastAsia"/>
         </w:rPr>
         <w:t>（二）区块链的作用</w:t>
       </w:r>
+      <w:bookmarkEnd w:id="11"/>
     </w:p>
     <w:p>
       <w:pPr>
@@ -6965,6 +7458,7 @@
         <w:spacing w:line="360" w:lineRule="auto"/>
         <w:ind w:firstLineChars="62" w:firstLine="174"/>
       </w:pPr>
+      <w:bookmarkStart w:id="12" w:name="_Toc1745867"/>
       <w:r>
         <w:rPr>
           <w:rFonts w:hint="eastAsia"/>
@@ -6977,6 +7471,7 @@
       <w:r>
         <w:t>支付行业</w:t>
       </w:r>
+      <w:bookmarkEnd w:id="12"/>
     </w:p>
     <w:p>
       <w:pPr>
@@ -7135,6 +7630,7 @@
         <w:pStyle w:val="3"/>
         <w:ind w:firstLineChars="71"/>
       </w:pPr>
+      <w:bookmarkStart w:id="13" w:name="_Toc1745868"/>
       <w:r>
         <w:rPr>
           <w:rFonts w:hint="eastAsia"/>
@@ -7147,6 +7643,7 @@
       <w:r>
         <w:t>清算和结算系统</w:t>
       </w:r>
+      <w:bookmarkEnd w:id="13"/>
     </w:p>
     <w:p>
       <w:pPr>
@@ -7334,6 +7831,7 @@
         <w:pStyle w:val="3"/>
         <w:ind w:firstLineChars="71"/>
       </w:pPr>
+      <w:bookmarkStart w:id="14" w:name="_Toc1745869"/>
       <w:r>
         <w:t>3</w:t>
       </w:r>
@@ -7343,6 +7841,7 @@
       <w:r>
         <w:t>融资</w:t>
       </w:r>
+      <w:bookmarkEnd w:id="14"/>
     </w:p>
     <w:p>
       <w:pPr>
@@ -7600,12 +8099,14 @@
         <w:pStyle w:val="3"/>
         <w:ind w:firstLineChars="71"/>
       </w:pPr>
+      <w:bookmarkStart w:id="15" w:name="_Toc1745870"/>
       <w:r>
         <w:t xml:space="preserve">4. </w:t>
       </w:r>
       <w:r>
         <w:t>证券</w:t>
       </w:r>
+      <w:bookmarkEnd w:id="15"/>
     </w:p>
     <w:p>
       <w:pPr>
@@ -7754,12 +8255,14 @@
         <w:pStyle w:val="3"/>
         <w:ind w:firstLineChars="71"/>
       </w:pPr>
+      <w:bookmarkStart w:id="16" w:name="_Toc1745871"/>
       <w:r>
         <w:t xml:space="preserve">5. </w:t>
       </w:r>
       <w:r>
         <w:t>贷款和信用</w:t>
       </w:r>
+      <w:bookmarkEnd w:id="16"/>
     </w:p>
     <w:p>
       <w:pPr>
@@ -7911,14 +8414,14 @@
           <w:rFonts w:ascii="宋体" w:hAnsi="宋体"/>
         </w:rPr>
       </w:pPr>
-      <w:bookmarkStart w:id="11" w:name="_Toc531963094"/>
+      <w:bookmarkStart w:id="17" w:name="_Toc1745872"/>
       <w:r>
         <w:rPr>
           <w:rFonts w:ascii="宋体" w:hAnsi="宋体" w:hint="eastAsia"/>
         </w:rPr>
         <w:t>四、我国区块链金融发展现状</w:t>
       </w:r>
-      <w:bookmarkEnd w:id="11"/>
+      <w:bookmarkEnd w:id="17"/>
     </w:p>
     <w:p>
       <w:pPr>
@@ -7947,14 +8450,14 @@
           <w:rFonts w:ascii="宋体" w:hAnsi="宋体"/>
         </w:rPr>
       </w:pPr>
-      <w:bookmarkStart w:id="12" w:name="_Toc531963095"/>
+      <w:bookmarkStart w:id="18" w:name="_Toc1745873"/>
       <w:r>
         <w:rPr>
           <w:rFonts w:ascii="宋体" w:hAnsi="宋体" w:hint="eastAsia"/>
         </w:rPr>
         <w:t>五、我国区块链金融发展问题</w:t>
       </w:r>
-      <w:bookmarkEnd w:id="12"/>
+      <w:bookmarkEnd w:id="18"/>
     </w:p>
     <w:p>
       <w:pPr>
@@ -7983,14 +8486,82 @@
           <w:rFonts w:ascii="宋体" w:hAnsi="宋体"/>
         </w:rPr>
       </w:pPr>
-      <w:bookmarkStart w:id="13" w:name="_Toc531963096"/>
+      <w:bookmarkStart w:id="19" w:name="_Toc1745874"/>
+      <w:r>
+        <w:rPr>
+          <w:rFonts w:ascii="宋体" w:hAnsi="宋体"/>
+          <w:noProof/>
+        </w:rPr>
+        <w:drawing>
+          <wp:anchor distT="0" distB="0" distL="114300" distR="114300" simplePos="0" relativeHeight="251658240" behindDoc="0" locked="0" layoutInCell="1" allowOverlap="1">
+            <wp:simplePos x="0" y="0"/>
+            <wp:positionH relativeFrom="margin">
+              <wp:align>right</wp:align>
+            </wp:positionH>
+            <wp:positionV relativeFrom="paragraph">
+              <wp:posOffset>826135</wp:posOffset>
+            </wp:positionV>
+            <wp:extent cx="5576570" cy="3609975"/>
+            <wp:effectExtent l="0" t="0" r="5080" b="9525"/>
+            <wp:wrapTopAndBottom/>
+            <wp:docPr id="2" name="图片 2" descr="C:\Users\DELL\AppData\Local\Temp\1550826525(1).png"/>
+            <wp:cNvGraphicFramePr>
+              <a:graphicFrameLocks xmlns:a="http://schemas.openxmlformats.org/drawingml/2006/main" noChangeAspect="1"/>
+            </wp:cNvGraphicFramePr>
+            <a:graphic xmlns:a="http://schemas.openxmlformats.org/drawingml/2006/main">
+              <a:graphicData uri="http://schemas.openxmlformats.org/drawingml/2006/picture">
+                <pic:pic xmlns:pic="http://schemas.openxmlformats.org/drawingml/2006/picture">
+                  <pic:nvPicPr>
+                    <pic:cNvPr id="0" name="Picture 1" descr="C:\Users\DELL\AppData\Local\Temp\1550826525(1).png"/>
+                    <pic:cNvPicPr>
+                      <a:picLocks noChangeAspect="1" noChangeArrowheads="1"/>
+                    </pic:cNvPicPr>
+                  </pic:nvPicPr>
+                  <pic:blipFill>
+                    <a:blip r:embed="rId16">
+                      <a:extLst>
+                        <a:ext uri="{28A0092B-C50C-407E-A947-70E740481C1C}">
+                          <a14:useLocalDpi xmlns:a14="http://schemas.microsoft.com/office/drawing/2010/main" val="0"/>
+                        </a:ext>
+                      </a:extLst>
+                    </a:blip>
+                    <a:srcRect/>
+                    <a:stretch>
+                      <a:fillRect/>
+                    </a:stretch>
+                  </pic:blipFill>
+                  <pic:spPr bwMode="auto">
+                    <a:xfrm>
+                      <a:off x="0" y="0"/>
+                      <a:ext cx="5576570" cy="3609975"/>
+                    </a:xfrm>
+                    <a:prstGeom prst="rect">
+                      <a:avLst/>
+                    </a:prstGeom>
+                    <a:noFill/>
+                    <a:ln>
+                      <a:noFill/>
+                    </a:ln>
+                  </pic:spPr>
+                </pic:pic>
+              </a:graphicData>
+            </a:graphic>
+            <wp14:sizeRelH relativeFrom="margin">
+              <wp14:pctWidth>0</wp14:pctWidth>
+            </wp14:sizeRelH>
+            <wp14:sizeRelV relativeFrom="margin">
+              <wp14:pctHeight>0</wp14:pctHeight>
+            </wp14:sizeRelV>
+          </wp:anchor>
+        </w:drawing>
+      </w:r>
       <w:r>
         <w:rPr>
           <w:rFonts w:ascii="宋体" w:hAnsi="宋体" w:hint="eastAsia"/>
         </w:rPr>
         <w:t>六、模拟交易及结果分析</w:t>
       </w:r>
-      <w:bookmarkEnd w:id="13"/>
+      <w:bookmarkEnd w:id="19"/>
     </w:p>
     <w:p>
       <w:pPr>
@@ -8028,11 +8599,12 @@
           <w:rFonts w:ascii="宋体" w:hAnsi="宋体"/>
         </w:rPr>
       </w:pPr>
-      <w:bookmarkStart w:id="14" w:name="_Toc531963097"/>
-      <w:r>
-        <w:rPr>
-          <w:rFonts w:ascii="宋体" w:hAnsi="宋体" w:hint="eastAsia"/>
-        </w:rPr>
+      <w:bookmarkStart w:id="20" w:name="_Toc1745875"/>
+      <w:r>
+        <w:rPr>
+          <w:rFonts w:ascii="宋体" w:hAnsi="宋体" w:hint="eastAsia"/>
+        </w:rPr>
+        <w:lastRenderedPageBreak/>
         <w:t>七</w:t>
       </w:r>
       <w:r>
@@ -8047,7 +8619,7 @@
         </w:rPr>
         <w:t>建议</w:t>
       </w:r>
-      <w:bookmarkEnd w:id="14"/>
+      <w:bookmarkEnd w:id="20"/>
     </w:p>
     <w:p>
       <w:pPr>
@@ -8094,14 +8666,14 @@
           <w:rFonts w:ascii="宋体" w:hAnsi="宋体"/>
         </w:rPr>
       </w:pPr>
-      <w:bookmarkStart w:id="15" w:name="_Toc531963098"/>
+      <w:bookmarkStart w:id="21" w:name="_Toc1745876"/>
       <w:r>
         <w:rPr>
           <w:rFonts w:ascii="宋体" w:hAnsi="宋体" w:hint="eastAsia"/>
         </w:rPr>
         <w:t>八、结论</w:t>
       </w:r>
-      <w:bookmarkEnd w:id="15"/>
+      <w:bookmarkEnd w:id="21"/>
     </w:p>
     <w:p>
       <w:pPr>
@@ -8121,12 +8693,11 @@
           <w:rFonts w:ascii="宋体" w:hAnsi="宋体"/>
         </w:rPr>
       </w:pPr>
-      <w:bookmarkStart w:id="16" w:name="_Toc531963099"/>
-      <w:r>
-        <w:rPr>
-          <w:rFonts w:ascii="宋体" w:hAnsi="宋体" w:hint="eastAsia"/>
-        </w:rPr>
-        <w:lastRenderedPageBreak/>
+      <w:bookmarkStart w:id="22" w:name="_Toc1745877"/>
+      <w:r>
+        <w:rPr>
+          <w:rFonts w:ascii="宋体" w:hAnsi="宋体" w:hint="eastAsia"/>
+        </w:rPr>
         <w:t>参</w:t>
       </w:r>
       <w:r>
@@ -8135,7 +8706,7 @@
         </w:rPr>
         <w:t>考文献</w:t>
       </w:r>
-      <w:bookmarkEnd w:id="16"/>
+      <w:bookmarkEnd w:id="22"/>
     </w:p>
     <w:p>
       <w:pPr>
@@ -8374,7 +8945,16 @@
           <w:rFonts w:ascii="宋体" w:hAnsi="宋体"/>
         </w:rPr>
         <w:tab/>
-        <w:t xml:space="preserve"> Trends and features of blockchain application in economy and finance_ Aksenov, Denis A; Kuprikov, Anton P; Saakyan, Paylak A. St. Petersburg State Polytechnical University Journal. Economics; Saint Petersburg Iss. 1,  (2018). DOI:10.18721/JE.11103</w:t>
+        <w:t xml:space="preserve"> Trends and features of blockchain application in economy and finance_ Aksenov, Denis A; Kuprikov, Anton P; Saakyan, Paylak A. St. </w:t>
+      </w:r>
+      <w:bookmarkStart w:id="23" w:name="_GoBack"/>
+      <w:bookmarkEnd w:id="23"/>
+      <w:r>
+        <w:rPr>
+          <w:rFonts w:ascii="宋体" w:hAnsi="宋体"/>
+        </w:rPr>
+        <w:lastRenderedPageBreak/>
+        <w:t>Petersburg State Polytechnical University Journal. Economics; Saint Petersburg Iss. 1,  (2018). DOI:10.18721/JE.11103</w:t>
       </w:r>
     </w:p>
     <w:p>
@@ -8428,15 +9008,14 @@
           <w:rFonts w:ascii="宋体" w:hAnsi="宋体"/>
         </w:rPr>
       </w:pPr>
-      <w:bookmarkStart w:id="17" w:name="_Toc531963100"/>
-      <w:r>
-        <w:rPr>
-          <w:rFonts w:ascii="宋体" w:hAnsi="宋体" w:hint="eastAsia"/>
-        </w:rPr>
-        <w:lastRenderedPageBreak/>
+      <w:bookmarkStart w:id="24" w:name="_Toc1745878"/>
+      <w:r>
+        <w:rPr>
+          <w:rFonts w:ascii="宋体" w:hAnsi="宋体" w:hint="eastAsia"/>
+        </w:rPr>
         <w:t>致谢</w:t>
       </w:r>
-      <w:bookmarkEnd w:id="17"/>
+      <w:bookmarkEnd w:id="24"/>
     </w:p>
     <w:p>
       <w:pPr>
@@ -8466,7 +9045,7 @@
       </w:pPr>
     </w:p>
     <w:sectPr>
-      <w:footerReference w:type="default" r:id="rId16"/>
+      <w:footerReference w:type="default" r:id="rId17"/>
       <w:pgSz w:w="11906" w:h="16838"/>
       <w:pgMar w:top="1418" w:right="1418" w:bottom="1134" w:left="1701" w:header="851" w:footer="992" w:gutter="0"/>
       <w:pgNumType w:start="1"/>
@@ -8597,7 +9176,7 @@
             <w:sz w:val="24"/>
             <w:lang w:val="zh-CN"/>
           </w:rPr>
-          <w:t>6</w:t>
+          <w:t>16</w:t>
         </w:r>
         <w:r>
           <w:rPr>
@@ -9859,7 +10438,7 @@
 </file>
 
 <file path=customXml/itemProps1.xml><?xml version="1.0" encoding="utf-8"?>
-<ds:datastoreItem xmlns:ds="http://schemas.openxmlformats.org/officeDocument/2006/customXml" ds:itemID="{6BF77A75-58CE-4010-83D9-BB6F678A6DCF}">
+<ds:datastoreItem xmlns:ds="http://schemas.openxmlformats.org/officeDocument/2006/customXml" ds:itemID="{A187441C-1662-481F-9E19-E2ED63767181}">
   <ds:schemaRefs>
     <ds:schemaRef ds:uri="http://schemas.openxmlformats.org/officeDocument/2006/bibliography"/>
   </ds:schemaRefs>

--- a/secondPaper/辅修专业论文.docx
+++ b/secondPaper/辅修专业论文.docx
@@ -516,7 +516,24 @@
                 <w:bCs/>
                 <w:szCs w:val="24"/>
               </w:rPr>
-              <w:t xml:space="preserve">区块链在银行、证券、保险等行业中的运用, 包括其现状、挑战与愿景等, </w:t>
+              <w:t>区块链在银行、证券、保险等行业中的运用, 包括其现状、挑战与</w:t>
+            </w:r>
+            <w:r>
+              <w:rPr>
+                <w:rFonts w:ascii="宋体" w:hAnsi="宋体"/>
+                <w:bCs/>
+                <w:szCs w:val="24"/>
+                <w:highlight w:val="yellow"/>
+              </w:rPr>
+              <w:t>愿景等</w:t>
+            </w:r>
+            <w:r>
+              <w:rPr>
+                <w:rFonts w:ascii="宋体" w:hAnsi="宋体"/>
+                <w:bCs/>
+                <w:szCs w:val="24"/>
+              </w:rPr>
+              <w:t xml:space="preserve">, </w:t>
             </w:r>
             <w:r>
               <w:rPr>
@@ -602,7 +619,26 @@
               <w:rPr>
                 <w:rFonts w:ascii="宋体" w:hAnsi="宋体" w:hint="eastAsia"/>
               </w:rPr>
-              <w:t>本研究旨在研究区块链技术对于会计，商业银行，支付行业，证券行业等传统金融行业的的影响，探究其发生的原因，分析利弊。</w:t>
+              <w:t>本研究旨在研究区块链技术对于会计，商业银行，支付行业，证券行业等传统金融行业</w:t>
+            </w:r>
+            <w:r>
+              <w:rPr>
+                <w:rFonts w:ascii="宋体" w:hAnsi="宋体" w:hint="eastAsia"/>
+                <w:highlight w:val="yellow"/>
+              </w:rPr>
+              <w:t>的的影</w:t>
+            </w:r>
+            <w:r>
+              <w:rPr>
+                <w:rFonts w:ascii="宋体" w:hAnsi="宋体" w:hint="eastAsia"/>
+              </w:rPr>
+              <w:t xml:space="preserve"> </w:t>
+            </w:r>
+            <w:r>
+              <w:rPr>
+                <w:rFonts w:ascii="宋体" w:hAnsi="宋体" w:hint="eastAsia"/>
+              </w:rPr>
+              <w:t>响，探究其发生的原因，分析利弊。</w:t>
             </w:r>
           </w:p>
           <w:p>
@@ -2212,7 +2248,7 @@
     <w:p>
       <w:pPr>
         <w:spacing w:beforeLines="40" w:before="124" w:line="360" w:lineRule="auto"/>
-        <w:ind w:firstLine="883"/>
+        <w:ind w:firstLineChars="45" w:firstLine="199"/>
         <w:rPr>
           <w:rFonts w:ascii="宋体" w:hAnsi="宋体"/>
           <w:b/>
@@ -2298,7 +2334,16 @@
           <w:sz w:val="44"/>
           <w:szCs w:val="44"/>
         </w:rPr>
-        <w:t xml:space="preserve">      </w:t>
+        <w:t xml:space="preserve">  </w:t>
+      </w:r>
+      <w:r>
+        <w:rPr>
+          <w:rFonts w:hint="eastAsia"/>
+          <w:b/>
+          <w:sz w:val="44"/>
+          <w:szCs w:val="44"/>
+        </w:rPr>
+        <w:t xml:space="preserve"> </w:t>
       </w:r>
       <w:r>
         <w:rPr>
@@ -2901,13 +2946,21 @@
           <w:rFonts w:ascii="宋体" w:hAnsi="宋体"/>
         </w:rPr>
       </w:pPr>
-      <w:bookmarkStart w:id="0" w:name="_Toc1745855"/>
+      <w:bookmarkStart w:id="0" w:name="_Toc2007730"/>
       <w:r>
         <w:rPr>
           <w:rFonts w:ascii="宋体" w:hAnsi="宋体" w:hint="eastAsia"/>
         </w:rPr>
         <w:lastRenderedPageBreak/>
-        <w:t>目录</w:t>
+        <w:t>目</w:t>
+      </w:r>
+      <w:bookmarkStart w:id="1" w:name="_GoBack"/>
+      <w:bookmarkEnd w:id="1"/>
+      <w:r>
+        <w:rPr>
+          <w:rFonts w:ascii="宋体" w:hAnsi="宋体" w:hint="eastAsia"/>
+        </w:rPr>
+        <w:t>录</w:t>
       </w:r>
       <w:bookmarkEnd w:id="0"/>
     </w:p>
@@ -2965,7 +3018,7 @@
           <w:r>
             <w:fldChar w:fldCharType="separate"/>
           </w:r>
-          <w:hyperlink w:anchor="_Toc1745855" w:history="1">
+          <w:hyperlink w:anchor="_Toc2007730" w:history="1">
             <w:r>
               <w:rPr>
                 <w:rStyle w:val="a8"/>
@@ -2993,7 +3046,7 @@
                 <w:noProof/>
                 <w:webHidden/>
               </w:rPr>
-              <w:instrText xml:space="preserve"> PAGEREF _Toc1745855 \h </w:instrText>
+              <w:instrText xml:space="preserve"> PAGEREF _Toc2007730 \h </w:instrText>
             </w:r>
             <w:r>
               <w:rPr>
@@ -3037,7 +3090,7 @@
               <w:szCs w:val="22"/>
             </w:rPr>
           </w:pPr>
-          <w:hyperlink w:anchor="_Toc1745856" w:history="1">
+          <w:hyperlink w:anchor="_Toc2007731" w:history="1">
             <w:r>
               <w:rPr>
                 <w:rStyle w:val="a8"/>
@@ -3065,7 +3118,7 @@
                 <w:noProof/>
                 <w:webHidden/>
               </w:rPr>
-              <w:instrText xml:space="preserve"> PAGEREF _Toc1745856 \h </w:instrText>
+              <w:instrText xml:space="preserve"> PAGEREF _Toc2007731 \h </w:instrText>
             </w:r>
             <w:r>
               <w:rPr>
@@ -3109,7 +3162,7 @@
               <w:szCs w:val="22"/>
             </w:rPr>
           </w:pPr>
-          <w:hyperlink w:anchor="_Toc1745857" w:history="1">
+          <w:hyperlink w:anchor="_Toc2007732" w:history="1">
             <w:r>
               <w:rPr>
                 <w:rStyle w:val="a8"/>
@@ -3137,7 +3190,7 @@
                 <w:noProof/>
                 <w:webHidden/>
               </w:rPr>
-              <w:instrText xml:space="preserve"> PAGEREF _Toc1745857 \h </w:instrText>
+              <w:instrText xml:space="preserve"> PAGEREF _Toc2007732 \h </w:instrText>
             </w:r>
             <w:r>
               <w:rPr>
@@ -3181,7 +3234,7 @@
               <w:szCs w:val="22"/>
             </w:rPr>
           </w:pPr>
-          <w:hyperlink w:anchor="_Toc1745858" w:history="1">
+          <w:hyperlink w:anchor="_Toc2007733" w:history="1">
             <w:r>
               <w:rPr>
                 <w:rStyle w:val="a8"/>
@@ -3209,7 +3262,7 @@
                 <w:noProof/>
                 <w:webHidden/>
               </w:rPr>
-              <w:instrText xml:space="preserve"> PAGEREF _Toc1745858 \h </w:instrText>
+              <w:instrText xml:space="preserve"> PAGEREF _Toc2007733 \h </w:instrText>
             </w:r>
             <w:r>
               <w:rPr>
@@ -3253,7 +3306,7 @@
               <w:sz w:val="21"/>
             </w:rPr>
           </w:pPr>
-          <w:hyperlink w:anchor="_Toc1745859" w:history="1">
+          <w:hyperlink w:anchor="_Toc2007734" w:history="1">
             <w:r>
               <w:rPr>
                 <w:rStyle w:val="a8"/>
@@ -3280,7 +3333,7 @@
                 <w:noProof/>
                 <w:webHidden/>
               </w:rPr>
-              <w:instrText xml:space="preserve"> PAGEREF _Toc1745859 \h </w:instrText>
+              <w:instrText xml:space="preserve"> PAGEREF _Toc2007734 \h </w:instrText>
             </w:r>
             <w:r>
               <w:rPr>
@@ -3324,7 +3377,7 @@
               <w:sz w:val="21"/>
             </w:rPr>
           </w:pPr>
-          <w:hyperlink w:anchor="_Toc1745860" w:history="1">
+          <w:hyperlink w:anchor="_Toc2007735" w:history="1">
             <w:r>
               <w:rPr>
                 <w:rStyle w:val="a8"/>
@@ -3351,7 +3404,7 @@
                 <w:noProof/>
                 <w:webHidden/>
               </w:rPr>
-              <w:instrText xml:space="preserve"> PAGEREF _Toc1745860 \h </w:instrText>
+              <w:instrText xml:space="preserve"> PAGEREF _Toc2007735 \h </w:instrText>
             </w:r>
             <w:r>
               <w:rPr>
@@ -3395,7 +3448,7 @@
               <w:szCs w:val="22"/>
             </w:rPr>
           </w:pPr>
-          <w:hyperlink w:anchor="_Toc1745861" w:history="1">
+          <w:hyperlink w:anchor="_Toc2007736" w:history="1">
             <w:r>
               <w:rPr>
                 <w:rStyle w:val="a8"/>
@@ -3423,7 +3476,7 @@
                 <w:noProof/>
                 <w:webHidden/>
               </w:rPr>
-              <w:instrText xml:space="preserve"> PAGEREF _Toc1745861 \h </w:instrText>
+              <w:instrText xml:space="preserve"> PAGEREF _Toc2007736 \h </w:instrText>
             </w:r>
             <w:r>
               <w:rPr>
@@ -3467,7 +3520,7 @@
               <w:sz w:val="21"/>
             </w:rPr>
           </w:pPr>
-          <w:hyperlink w:anchor="_Toc1745862" w:history="1">
+          <w:hyperlink w:anchor="_Toc2007737" w:history="1">
             <w:r>
               <w:rPr>
                 <w:rStyle w:val="a8"/>
@@ -3494,7 +3547,7 @@
                 <w:noProof/>
                 <w:webHidden/>
               </w:rPr>
-              <w:instrText xml:space="preserve"> PAGEREF _Toc1745862 \h </w:instrText>
+              <w:instrText xml:space="preserve"> PAGEREF _Toc2007737 \h </w:instrText>
             </w:r>
             <w:r>
               <w:rPr>
@@ -3538,7 +3591,7 @@
               <w:sz w:val="21"/>
             </w:rPr>
           </w:pPr>
-          <w:hyperlink w:anchor="_Toc1745863" w:history="1">
+          <w:hyperlink w:anchor="_Toc2007738" w:history="1">
             <w:r>
               <w:rPr>
                 <w:rStyle w:val="a8"/>
@@ -3565,7 +3618,7 @@
                 <w:noProof/>
                 <w:webHidden/>
               </w:rPr>
-              <w:instrText xml:space="preserve"> PAGEREF _Toc1745863 \h </w:instrText>
+              <w:instrText xml:space="preserve"> PAGEREF _Toc2007738 \h </w:instrText>
             </w:r>
             <w:r>
               <w:rPr>
@@ -3609,7 +3662,7 @@
               <w:szCs w:val="22"/>
             </w:rPr>
           </w:pPr>
-          <w:hyperlink w:anchor="_Toc1745864" w:history="1">
+          <w:hyperlink w:anchor="_Toc2007739" w:history="1">
             <w:r>
               <w:rPr>
                 <w:rStyle w:val="a8"/>
@@ -3637,7 +3690,7 @@
                 <w:noProof/>
                 <w:webHidden/>
               </w:rPr>
-              <w:instrText xml:space="preserve"> PAGEREF _Toc1745864 \h </w:instrText>
+              <w:instrText xml:space="preserve"> PAGEREF _Toc2007739 \h </w:instrText>
             </w:r>
             <w:r>
               <w:rPr>
@@ -3681,7 +3734,7 @@
               <w:sz w:val="21"/>
             </w:rPr>
           </w:pPr>
-          <w:hyperlink w:anchor="_Toc1745865" w:history="1">
+          <w:hyperlink w:anchor="_Toc2007740" w:history="1">
             <w:r>
               <w:rPr>
                 <w:rStyle w:val="a8"/>
@@ -3708,7 +3761,7 @@
                 <w:noProof/>
                 <w:webHidden/>
               </w:rPr>
-              <w:instrText xml:space="preserve"> PAGEREF _Toc1745865 \h </w:instrText>
+              <w:instrText xml:space="preserve"> PAGEREF _Toc2007740 \h </w:instrText>
             </w:r>
             <w:r>
               <w:rPr>
@@ -3752,7 +3805,7 @@
               <w:sz w:val="21"/>
             </w:rPr>
           </w:pPr>
-          <w:hyperlink w:anchor="_Toc1745866" w:history="1">
+          <w:hyperlink w:anchor="_Toc2007741" w:history="1">
             <w:r>
               <w:rPr>
                 <w:rStyle w:val="a8"/>
@@ -3779,7 +3832,7 @@
                 <w:noProof/>
                 <w:webHidden/>
               </w:rPr>
-              <w:instrText xml:space="preserve"> PAGEREF _Toc1745866 \h </w:instrText>
+              <w:instrText xml:space="preserve"> PAGEREF _Toc2007741 \h </w:instrText>
             </w:r>
             <w:r>
               <w:rPr>
@@ -3823,7 +3876,7 @@
               <w:sz w:val="21"/>
             </w:rPr>
           </w:pPr>
-          <w:hyperlink w:anchor="_Toc1745867" w:history="1">
+          <w:hyperlink w:anchor="_Toc2007742" w:history="1">
             <w:r>
               <w:rPr>
                 <w:rStyle w:val="a8"/>
@@ -3857,7 +3910,7 @@
                 <w:noProof/>
                 <w:webHidden/>
               </w:rPr>
-              <w:instrText xml:space="preserve"> PAGEREF _Toc1745867 \h </w:instrText>
+              <w:instrText xml:space="preserve"> PAGEREF _Toc2007742 \h </w:instrText>
             </w:r>
             <w:r>
               <w:rPr>
@@ -3901,7 +3954,7 @@
               <w:sz w:val="21"/>
             </w:rPr>
           </w:pPr>
-          <w:hyperlink w:anchor="_Toc1745868" w:history="1">
+          <w:hyperlink w:anchor="_Toc2007743" w:history="1">
             <w:r>
               <w:rPr>
                 <w:rStyle w:val="a8"/>
@@ -3935,7 +3988,7 @@
                 <w:noProof/>
                 <w:webHidden/>
               </w:rPr>
-              <w:instrText xml:space="preserve"> PAGEREF _Toc1745868 \h </w:instrText>
+              <w:instrText xml:space="preserve"> PAGEREF _Toc2007743 \h </w:instrText>
             </w:r>
             <w:r>
               <w:rPr>
@@ -3979,7 +4032,7 @@
               <w:sz w:val="21"/>
             </w:rPr>
           </w:pPr>
-          <w:hyperlink w:anchor="_Toc1745869" w:history="1">
+          <w:hyperlink w:anchor="_Toc2007744" w:history="1">
             <w:r>
               <w:rPr>
                 <w:rStyle w:val="a8"/>
@@ -4013,7 +4066,7 @@
                 <w:noProof/>
                 <w:webHidden/>
               </w:rPr>
-              <w:instrText xml:space="preserve"> PAGEREF _Toc1745869 \h </w:instrText>
+              <w:instrText xml:space="preserve"> PAGEREF _Toc2007744 \h </w:instrText>
             </w:r>
             <w:r>
               <w:rPr>
@@ -4057,7 +4110,7 @@
               <w:sz w:val="21"/>
             </w:rPr>
           </w:pPr>
-          <w:hyperlink w:anchor="_Toc1745870" w:history="1">
+          <w:hyperlink w:anchor="_Toc2007745" w:history="1">
             <w:r>
               <w:rPr>
                 <w:rStyle w:val="a8"/>
@@ -4091,7 +4144,7 @@
                 <w:noProof/>
                 <w:webHidden/>
               </w:rPr>
-              <w:instrText xml:space="preserve"> PAGEREF _Toc1745870 \h </w:instrText>
+              <w:instrText xml:space="preserve"> PAGEREF _Toc2007745 \h </w:instrText>
             </w:r>
             <w:r>
               <w:rPr>
@@ -4135,7 +4188,7 @@
               <w:sz w:val="21"/>
             </w:rPr>
           </w:pPr>
-          <w:hyperlink w:anchor="_Toc1745871" w:history="1">
+          <w:hyperlink w:anchor="_Toc2007746" w:history="1">
             <w:r>
               <w:rPr>
                 <w:rStyle w:val="a8"/>
@@ -4169,7 +4222,7 @@
                 <w:noProof/>
                 <w:webHidden/>
               </w:rPr>
-              <w:instrText xml:space="preserve"> PAGEREF _Toc1745871 \h </w:instrText>
+              <w:instrText xml:space="preserve"> PAGEREF _Toc2007746 \h </w:instrText>
             </w:r>
             <w:r>
               <w:rPr>
@@ -4213,7 +4266,7 @@
               <w:szCs w:val="22"/>
             </w:rPr>
           </w:pPr>
-          <w:hyperlink w:anchor="_Toc1745872" w:history="1">
+          <w:hyperlink w:anchor="_Toc2007747" w:history="1">
             <w:r>
               <w:rPr>
                 <w:rStyle w:val="a8"/>
@@ -4241,7 +4294,7 @@
                 <w:noProof/>
                 <w:webHidden/>
               </w:rPr>
-              <w:instrText xml:space="preserve"> PAGEREF _Toc1745872 \h </w:instrText>
+              <w:instrText xml:space="preserve"> PAGEREF _Toc2007747 \h </w:instrText>
             </w:r>
             <w:r>
               <w:rPr>
@@ -4262,6 +4315,162 @@
                 <w:webHidden/>
               </w:rPr>
               <w:t>14</w:t>
+            </w:r>
+            <w:r>
+              <w:rPr>
+                <w:noProof/>
+                <w:webHidden/>
+              </w:rPr>
+              <w:fldChar w:fldCharType="end"/>
+            </w:r>
+          </w:hyperlink>
+        </w:p>
+        <w:p>
+          <w:pPr>
+            <w:pStyle w:val="31"/>
+            <w:tabs>
+              <w:tab w:val="right" w:leader="dot" w:pos="8777"/>
+            </w:tabs>
+            <w:ind w:left="960" w:firstLine="480"/>
+            <w:rPr>
+              <w:rFonts w:eastAsiaTheme="minorEastAsia"/>
+              <w:noProof/>
+              <w:sz w:val="21"/>
+            </w:rPr>
+          </w:pPr>
+          <w:hyperlink w:anchor="_Toc2007748" w:history="1">
+            <w:r>
+              <w:rPr>
+                <w:rStyle w:val="a8"/>
+                <w:noProof/>
+              </w:rPr>
+              <w:t>1</w:t>
+            </w:r>
+            <w:r>
+              <w:rPr>
+                <w:rStyle w:val="a8"/>
+                <w:noProof/>
+              </w:rPr>
+              <w:t>．商业银行业务</w:t>
+            </w:r>
+            <w:r>
+              <w:rPr>
+                <w:noProof/>
+                <w:webHidden/>
+              </w:rPr>
+              <w:tab/>
+            </w:r>
+            <w:r>
+              <w:rPr>
+                <w:noProof/>
+                <w:webHidden/>
+              </w:rPr>
+              <w:fldChar w:fldCharType="begin"/>
+            </w:r>
+            <w:r>
+              <w:rPr>
+                <w:noProof/>
+                <w:webHidden/>
+              </w:rPr>
+              <w:instrText xml:space="preserve"> PAGEREF _Toc2007748 \h </w:instrText>
+            </w:r>
+            <w:r>
+              <w:rPr>
+                <w:noProof/>
+                <w:webHidden/>
+              </w:rPr>
+            </w:r>
+            <w:r>
+              <w:rPr>
+                <w:noProof/>
+                <w:webHidden/>
+              </w:rPr>
+              <w:fldChar w:fldCharType="separate"/>
+            </w:r>
+            <w:r>
+              <w:rPr>
+                <w:noProof/>
+                <w:webHidden/>
+              </w:rPr>
+              <w:t>14</w:t>
+            </w:r>
+            <w:r>
+              <w:rPr>
+                <w:noProof/>
+                <w:webHidden/>
+              </w:rPr>
+              <w:fldChar w:fldCharType="end"/>
+            </w:r>
+          </w:hyperlink>
+        </w:p>
+        <w:p>
+          <w:pPr>
+            <w:pStyle w:val="31"/>
+            <w:tabs>
+              <w:tab w:val="right" w:leader="dot" w:pos="8777"/>
+            </w:tabs>
+            <w:ind w:left="960" w:firstLine="480"/>
+            <w:rPr>
+              <w:rFonts w:eastAsiaTheme="minorEastAsia"/>
+              <w:noProof/>
+              <w:sz w:val="21"/>
+            </w:rPr>
+          </w:pPr>
+          <w:hyperlink w:anchor="_Toc2007749" w:history="1">
+            <w:r>
+              <w:rPr>
+                <w:rStyle w:val="a8"/>
+                <w:noProof/>
+              </w:rPr>
+              <w:t>2</w:t>
+            </w:r>
+            <w:r>
+              <w:rPr>
+                <w:rStyle w:val="a8"/>
+                <w:noProof/>
+              </w:rPr>
+              <w:t>．国际汇款业务</w:t>
+            </w:r>
+            <w:r>
+              <w:rPr>
+                <w:noProof/>
+                <w:webHidden/>
+              </w:rPr>
+              <w:tab/>
+            </w:r>
+            <w:r>
+              <w:rPr>
+                <w:noProof/>
+                <w:webHidden/>
+              </w:rPr>
+              <w:fldChar w:fldCharType="begin"/>
+            </w:r>
+            <w:r>
+              <w:rPr>
+                <w:noProof/>
+                <w:webHidden/>
+              </w:rPr>
+              <w:instrText xml:space="preserve"> PAGEREF _Toc2007749 \h </w:instrText>
+            </w:r>
+            <w:r>
+              <w:rPr>
+                <w:noProof/>
+                <w:webHidden/>
+              </w:rPr>
+            </w:r>
+            <w:r>
+              <w:rPr>
+                <w:noProof/>
+                <w:webHidden/>
+              </w:rPr>
+              <w:fldChar w:fldCharType="separate"/>
+            </w:r>
+            <w:r>
+              <w:rPr>
+                <w:noProof/>
+                <w:webHidden/>
+              </w:rPr>
+              <w:t>15</w:t>
             </w:r>
             <w:r>
               <w:rPr>
@@ -4285,7 +4494,7 @@
               <w:szCs w:val="22"/>
             </w:rPr>
           </w:pPr>
-          <w:hyperlink w:anchor="_Toc1745873" w:history="1">
+          <w:hyperlink w:anchor="_Toc2007750" w:history="1">
             <w:r>
               <w:rPr>
                 <w:rStyle w:val="a8"/>
@@ -4313,7 +4522,7 @@
                 <w:noProof/>
                 <w:webHidden/>
               </w:rPr>
-              <w:instrText xml:space="preserve"> PAGEREF _Toc1745873 \h </w:instrText>
+              <w:instrText xml:space="preserve"> PAGEREF _Toc2007750 \h </w:instrText>
             </w:r>
             <w:r>
               <w:rPr>
@@ -4333,7 +4542,7 @@
                 <w:noProof/>
                 <w:webHidden/>
               </w:rPr>
-              <w:t>14</w:t>
+              <w:t>16</w:t>
             </w:r>
             <w:r>
               <w:rPr>
@@ -4357,7 +4566,7 @@
               <w:szCs w:val="22"/>
             </w:rPr>
           </w:pPr>
-          <w:hyperlink w:anchor="_Toc1745874" w:history="1">
+          <w:hyperlink w:anchor="_Toc2007751" w:history="1">
             <w:r>
               <w:rPr>
                 <w:rStyle w:val="a8"/>
@@ -4385,7 +4594,7 @@
                 <w:noProof/>
                 <w:webHidden/>
               </w:rPr>
-              <w:instrText xml:space="preserve"> PAGEREF _Toc1745874 \h </w:instrText>
+              <w:instrText xml:space="preserve"> PAGEREF _Toc2007751 \h </w:instrText>
             </w:r>
             <w:r>
               <w:rPr>
@@ -4405,7 +4614,85 @@
                 <w:noProof/>
                 <w:webHidden/>
               </w:rPr>
-              <w:t>14</w:t>
+              <w:t>17</w:t>
+            </w:r>
+            <w:r>
+              <w:rPr>
+                <w:noProof/>
+                <w:webHidden/>
+              </w:rPr>
+              <w:fldChar w:fldCharType="end"/>
+            </w:r>
+          </w:hyperlink>
+        </w:p>
+        <w:p>
+          <w:pPr>
+            <w:pStyle w:val="31"/>
+            <w:tabs>
+              <w:tab w:val="right" w:leader="dot" w:pos="8777"/>
+            </w:tabs>
+            <w:ind w:left="960" w:firstLine="480"/>
+            <w:rPr>
+              <w:rFonts w:eastAsiaTheme="minorEastAsia"/>
+              <w:noProof/>
+              <w:sz w:val="21"/>
+            </w:rPr>
+          </w:pPr>
+          <w:hyperlink w:anchor="_Toc2007752" w:history="1">
+            <w:r>
+              <w:rPr>
+                <w:rStyle w:val="a8"/>
+                <w:noProof/>
+              </w:rPr>
+              <w:t>1</w:t>
+            </w:r>
+            <w:r>
+              <w:rPr>
+                <w:rStyle w:val="a8"/>
+                <w:noProof/>
+              </w:rPr>
+              <w:t>．模拟交易</w:t>
+            </w:r>
+            <w:r>
+              <w:rPr>
+                <w:noProof/>
+                <w:webHidden/>
+              </w:rPr>
+              <w:tab/>
+            </w:r>
+            <w:r>
+              <w:rPr>
+                <w:noProof/>
+                <w:webHidden/>
+              </w:rPr>
+              <w:fldChar w:fldCharType="begin"/>
+            </w:r>
+            <w:r>
+              <w:rPr>
+                <w:noProof/>
+                <w:webHidden/>
+              </w:rPr>
+              <w:instrText xml:space="preserve"> PAGEREF _Toc2007752 \h </w:instrText>
+            </w:r>
+            <w:r>
+              <w:rPr>
+                <w:noProof/>
+                <w:webHidden/>
+              </w:rPr>
+            </w:r>
+            <w:r>
+              <w:rPr>
+                <w:noProof/>
+                <w:webHidden/>
+              </w:rPr>
+              <w:fldChar w:fldCharType="separate"/>
+            </w:r>
+            <w:r>
+              <w:rPr>
+                <w:noProof/>
+                <w:webHidden/>
+              </w:rPr>
+              <w:t>17</w:t>
             </w:r>
             <w:r>
               <w:rPr>
@@ -4429,7 +4716,7 @@
               <w:szCs w:val="22"/>
             </w:rPr>
           </w:pPr>
-          <w:hyperlink w:anchor="_Toc1745875" w:history="1">
+          <w:hyperlink w:anchor="_Toc2007753" w:history="1">
             <w:r>
               <w:rPr>
                 <w:rStyle w:val="a8"/>
@@ -4457,7 +4744,7 @@
                 <w:noProof/>
                 <w:webHidden/>
               </w:rPr>
-              <w:instrText xml:space="preserve"> PAGEREF _Toc1745875 \h </w:instrText>
+              <w:instrText xml:space="preserve"> PAGEREF _Toc2007753 \h </w:instrText>
             </w:r>
             <w:r>
               <w:rPr>
@@ -4477,7 +4764,7 @@
                 <w:noProof/>
                 <w:webHidden/>
               </w:rPr>
-              <w:t>14</w:t>
+              <w:t>19</w:t>
             </w:r>
             <w:r>
               <w:rPr>
@@ -4501,7 +4788,7 @@
               <w:szCs w:val="22"/>
             </w:rPr>
           </w:pPr>
-          <w:hyperlink w:anchor="_Toc1745876" w:history="1">
+          <w:hyperlink w:anchor="_Toc2007754" w:history="1">
             <w:r>
               <w:rPr>
                 <w:rStyle w:val="a8"/>
@@ -4529,7 +4816,7 @@
                 <w:noProof/>
                 <w:webHidden/>
               </w:rPr>
-              <w:instrText xml:space="preserve"> PAGEREF _Toc1745876 \h </w:instrText>
+              <w:instrText xml:space="preserve"> PAGEREF _Toc2007754 \h </w:instrText>
             </w:r>
             <w:r>
               <w:rPr>
@@ -4549,7 +4836,7 @@
                 <w:noProof/>
                 <w:webHidden/>
               </w:rPr>
-              <w:t>14</w:t>
+              <w:t>20</w:t>
             </w:r>
             <w:r>
               <w:rPr>
@@ -4573,7 +4860,7 @@
               <w:szCs w:val="22"/>
             </w:rPr>
           </w:pPr>
-          <w:hyperlink w:anchor="_Toc1745877" w:history="1">
+          <w:hyperlink w:anchor="_Toc2007755" w:history="1">
             <w:r>
               <w:rPr>
                 <w:rStyle w:val="a8"/>
@@ -4601,7 +4888,7 @@
                 <w:noProof/>
                 <w:webHidden/>
               </w:rPr>
-              <w:instrText xml:space="preserve"> PAGEREF _Toc1745877 \h </w:instrText>
+              <w:instrText xml:space="preserve"> PAGEREF _Toc2007755 \h </w:instrText>
             </w:r>
             <w:r>
               <w:rPr>
@@ -4621,7 +4908,7 @@
                 <w:noProof/>
                 <w:webHidden/>
               </w:rPr>
-              <w:t>15</w:t>
+              <w:t>20</w:t>
             </w:r>
             <w:r>
               <w:rPr>
@@ -4645,7 +4932,7 @@
               <w:szCs w:val="22"/>
             </w:rPr>
           </w:pPr>
-          <w:hyperlink w:anchor="_Toc1745878" w:history="1">
+          <w:hyperlink w:anchor="_Toc2007756" w:history="1">
             <w:r>
               <w:rPr>
                 <w:rStyle w:val="a8"/>
@@ -4673,7 +4960,7 @@
                 <w:noProof/>
                 <w:webHidden/>
               </w:rPr>
-              <w:instrText xml:space="preserve"> PAGEREF _Toc1745878 \h </w:instrText>
+              <w:instrText xml:space="preserve"> PAGEREF _Toc2007756 \h </w:instrText>
             </w:r>
             <w:r>
               <w:rPr>
@@ -4693,7 +4980,7 @@
                 <w:noProof/>
                 <w:webHidden/>
               </w:rPr>
-              <w:t>16</w:t>
+              <w:t>21</w:t>
             </w:r>
             <w:r>
               <w:rPr>
@@ -4747,7 +5034,7 @@
           <w:rFonts w:ascii="宋体" w:hAnsi="宋体"/>
         </w:rPr>
       </w:pPr>
-      <w:bookmarkStart w:id="1" w:name="_Toc1745856"/>
+      <w:bookmarkStart w:id="2" w:name="_Toc2007731"/>
       <w:r>
         <w:rPr>
           <w:rFonts w:ascii="宋体" w:hAnsi="宋体" w:hint="eastAsia"/>
@@ -4755,7 +5042,7 @@
         <w:lastRenderedPageBreak/>
         <w:t>摘要</w:t>
       </w:r>
-      <w:bookmarkEnd w:id="1"/>
+      <w:bookmarkEnd w:id="2"/>
     </w:p>
     <w:p>
       <w:pPr>
@@ -4955,7 +5242,7 @@
           <w:rFonts w:ascii="宋体" w:hAnsi="宋体"/>
         </w:rPr>
       </w:pPr>
-      <w:bookmarkStart w:id="2" w:name="_Toc1745857"/>
+      <w:bookmarkStart w:id="3" w:name="_Toc2007732"/>
       <w:r>
         <w:rPr>
           <w:rFonts w:ascii="宋体" w:hAnsi="宋体" w:hint="eastAsia"/>
@@ -4963,7 +5250,7 @@
         <w:lastRenderedPageBreak/>
         <w:t>Abstract</w:t>
       </w:r>
-      <w:bookmarkEnd w:id="2"/>
+      <w:bookmarkEnd w:id="3"/>
     </w:p>
     <w:p>
       <w:pPr>
@@ -5154,7 +5441,7 @@
           <w:rFonts w:ascii="宋体" w:hAnsi="宋体"/>
         </w:rPr>
       </w:pPr>
-      <w:bookmarkStart w:id="3" w:name="_Toc1745858"/>
+      <w:bookmarkStart w:id="4" w:name="_Toc2007733"/>
       <w:r>
         <w:rPr>
           <w:rFonts w:ascii="宋体" w:hAnsi="宋体" w:hint="eastAsia"/>
@@ -5171,7 +5458,7 @@
         </w:rPr>
         <w:t>导论</w:t>
       </w:r>
-      <w:bookmarkEnd w:id="3"/>
+      <w:bookmarkEnd w:id="4"/>
     </w:p>
     <w:p>
       <w:pPr>
@@ -5179,14 +5466,14 @@
         <w:spacing w:line="360" w:lineRule="auto"/>
         <w:ind w:firstLineChars="0" w:firstLine="0"/>
       </w:pPr>
-      <w:bookmarkStart w:id="4" w:name="_Toc1745859"/>
+      <w:bookmarkStart w:id="5" w:name="_Toc2007734"/>
       <w:r>
         <w:rPr>
           <w:rFonts w:hint="eastAsia"/>
         </w:rPr>
         <w:t>（一）综述</w:t>
       </w:r>
-      <w:bookmarkEnd w:id="4"/>
+      <w:bookmarkEnd w:id="5"/>
     </w:p>
     <w:p>
       <w:pPr>
@@ -5385,7 +5672,7 @@
         <w:spacing w:line="360" w:lineRule="auto"/>
         <w:ind w:firstLineChars="0" w:firstLine="0"/>
       </w:pPr>
-      <w:bookmarkStart w:id="5" w:name="_Toc1745860"/>
+      <w:bookmarkStart w:id="6" w:name="_Toc2007735"/>
       <w:r>
         <w:rPr>
           <w:rFonts w:hint="eastAsia"/>
@@ -5395,7 +5682,7 @@
       <w:r>
         <w:t>研究重点、难点及创新点</w:t>
       </w:r>
-      <w:bookmarkEnd w:id="5"/>
+      <w:bookmarkEnd w:id="6"/>
     </w:p>
     <w:p>
       <w:pPr>
@@ -5553,7 +5840,7 @@
           <w:rFonts w:ascii="宋体" w:hAnsi="宋体"/>
         </w:rPr>
       </w:pPr>
-      <w:bookmarkStart w:id="6" w:name="_Toc1745861"/>
+      <w:bookmarkStart w:id="7" w:name="_Toc2007736"/>
       <w:r>
         <w:rPr>
           <w:rFonts w:ascii="宋体" w:hAnsi="宋体" w:hint="eastAsia"/>
@@ -5561,7 +5848,7 @@
         <w:lastRenderedPageBreak/>
         <w:t>二、研究的意义与背景</w:t>
       </w:r>
-      <w:bookmarkEnd w:id="6"/>
+      <w:bookmarkEnd w:id="7"/>
     </w:p>
     <w:p>
       <w:pPr>
@@ -5569,14 +5856,14 @@
         <w:spacing w:line="360" w:lineRule="auto"/>
         <w:ind w:firstLineChars="0" w:firstLine="0"/>
       </w:pPr>
-      <w:bookmarkStart w:id="7" w:name="_Toc1745862"/>
+      <w:bookmarkStart w:id="8" w:name="_Toc2007737"/>
       <w:r>
         <w:rPr>
           <w:rFonts w:hint="eastAsia"/>
         </w:rPr>
         <w:t>（一）研究背景</w:t>
       </w:r>
-      <w:bookmarkEnd w:id="7"/>
+      <w:bookmarkEnd w:id="8"/>
     </w:p>
     <w:p>
       <w:pPr>
@@ -6916,49 +7203,217 @@
         <w:ind w:firstLine="480"/>
         <w:rPr>
           <w:rFonts w:ascii="宋体" w:hAnsi="宋体"/>
+          <w:color w:val="5B9BD5" w:themeColor="accent1"/>
+          <w:szCs w:val="24"/>
+        </w:rPr>
+      </w:pPr>
+      <w:r>
+        <w:rPr>
+          <w:rFonts w:ascii="宋体" w:hAnsi="宋体" w:hint="eastAsia"/>
+          <w:color w:val="FF0000"/>
+          <w:szCs w:val="24"/>
+        </w:rPr>
+        <w:t>在国内，</w:t>
+      </w:r>
+      <w:r>
+        <w:rPr>
+          <w:rFonts w:ascii="宋体" w:hAnsi="宋体" w:hint="eastAsia"/>
+          <w:color w:val="FF0000"/>
+          <w:szCs w:val="24"/>
+        </w:rPr>
+        <w:t>包括机械</w:t>
+      </w:r>
+      <w:r>
+        <w:rPr>
+          <w:rFonts w:ascii="宋体" w:hAnsi="宋体"/>
+          <w:color w:val="FF0000"/>
+          <w:szCs w:val="24"/>
+        </w:rPr>
+        <w:t>制造</w:t>
+      </w:r>
+      <w:r>
+        <w:rPr>
+          <w:rFonts w:ascii="宋体" w:hAnsi="宋体" w:hint="eastAsia"/>
+          <w:color w:val="FF0000"/>
+          <w:szCs w:val="24"/>
+        </w:rPr>
+        <w:t>业在内的许多行业，例如，金融相关</w:t>
+      </w:r>
+      <w:r>
+        <w:rPr>
+          <w:rFonts w:ascii="宋体" w:hAnsi="宋体" w:hint="eastAsia"/>
+          <w:color w:val="FF0000"/>
+          <w:szCs w:val="24"/>
+        </w:rPr>
+        <w:t>企业、</w:t>
+      </w:r>
+      <w:r>
+        <w:rPr>
+          <w:rFonts w:ascii="宋体" w:hAnsi="宋体" w:hint="eastAsia"/>
+          <w:color w:val="FF0000"/>
+          <w:szCs w:val="24"/>
+        </w:rPr>
+        <w:t>许多的互联网企业</w:t>
+      </w:r>
+      <w:r>
+        <w:rPr>
+          <w:rFonts w:ascii="宋体" w:hAnsi="宋体"/>
+          <w:color w:val="FF0000"/>
+          <w:szCs w:val="24"/>
+        </w:rPr>
+        <w:t>也</w:t>
+      </w:r>
+      <w:r>
+        <w:rPr>
+          <w:rFonts w:ascii="宋体" w:hAnsi="宋体" w:hint="eastAsia"/>
+          <w:color w:val="FF0000"/>
+          <w:szCs w:val="24"/>
+        </w:rPr>
+        <w:t>投入了大量的资源和人力进行对区块链的</w:t>
+      </w:r>
+      <w:r>
+        <w:rPr>
+          <w:rFonts w:ascii="宋体" w:hAnsi="宋体"/>
+          <w:color w:val="FF0000"/>
+          <w:szCs w:val="24"/>
+        </w:rPr>
+        <w:t>研发</w:t>
+      </w:r>
+      <w:r>
+        <w:rPr>
+          <w:rFonts w:ascii="宋体" w:hAnsi="宋体" w:hint="eastAsia"/>
+          <w:color w:val="FF0000"/>
+          <w:szCs w:val="24"/>
+        </w:rPr>
+        <w:t>以及努力去进行区块链技术的全面</w:t>
+      </w:r>
+      <w:r>
+        <w:rPr>
+          <w:rFonts w:ascii="宋体" w:hAnsi="宋体"/>
+          <w:color w:val="FF0000"/>
+          <w:szCs w:val="24"/>
+        </w:rPr>
+        <w:t>应用</w:t>
+      </w:r>
+      <w:r>
+        <w:rPr>
+          <w:rFonts w:ascii="宋体" w:hAnsi="宋体" w:hint="eastAsia"/>
+          <w:color w:val="FF0000"/>
+          <w:szCs w:val="24"/>
+        </w:rPr>
+        <w:t>。例如</w:t>
+      </w:r>
+      <w:r>
+        <w:rPr>
+          <w:rFonts w:ascii="宋体" w:hAnsi="宋体" w:hint="eastAsia"/>
+          <w:color w:val="FF0000"/>
+          <w:szCs w:val="24"/>
+        </w:rPr>
+        <w:t>阿里巴巴旗下的</w:t>
+      </w:r>
+      <w:r>
+        <w:rPr>
+          <w:rFonts w:ascii="宋体" w:hAnsi="宋体" w:hint="eastAsia"/>
+          <w:color w:val="FF0000"/>
+          <w:szCs w:val="24"/>
+        </w:rPr>
+        <w:t>蚂蚁金服的</w:t>
+      </w:r>
+      <w:r>
+        <w:rPr>
+          <w:rFonts w:ascii="宋体" w:hAnsi="宋体" w:hint="eastAsia"/>
+          <w:color w:val="FF0000"/>
+          <w:szCs w:val="24"/>
+        </w:rPr>
+        <w:t>，所推行的大量</w:t>
+      </w:r>
+      <w:r>
+        <w:rPr>
+          <w:rFonts w:ascii="宋体" w:hAnsi="宋体" w:hint="eastAsia"/>
+          <w:color w:val="FF0000"/>
+          <w:szCs w:val="24"/>
+        </w:rPr>
+        <w:t>社会公益项目</w:t>
+      </w:r>
+      <w:r>
+        <w:rPr>
+          <w:rFonts w:ascii="宋体" w:hAnsi="宋体" w:hint="eastAsia"/>
+          <w:color w:val="FF0000"/>
+          <w:szCs w:val="24"/>
+        </w:rPr>
+        <w:t>，</w:t>
+      </w:r>
+      <w:r>
+        <w:rPr>
+          <w:rFonts w:ascii="宋体" w:hAnsi="宋体" w:hint="eastAsia"/>
+          <w:color w:val="FF0000"/>
+          <w:szCs w:val="24"/>
+        </w:rPr>
+        <w:t>平安</w:t>
+      </w:r>
+      <w:r>
+        <w:rPr>
+          <w:rFonts w:ascii="宋体" w:hAnsi="宋体" w:hint="eastAsia"/>
+          <w:color w:val="FF0000"/>
+          <w:szCs w:val="24"/>
+        </w:rPr>
+        <w:t>银行所提出的“</w:t>
+      </w:r>
+      <w:r>
+        <w:rPr>
+          <w:rFonts w:ascii="宋体" w:hAnsi="宋体" w:hint="eastAsia"/>
+          <w:color w:val="FF0000"/>
+          <w:szCs w:val="24"/>
+        </w:rPr>
+        <w:t>壹账链解决方案</w:t>
+      </w:r>
+      <w:r>
+        <w:rPr>
+          <w:rFonts w:ascii="宋体" w:hAnsi="宋体" w:hint="eastAsia"/>
+          <w:color w:val="FF0000"/>
+          <w:szCs w:val="24"/>
+        </w:rPr>
+        <w:t>”、</w:t>
+      </w:r>
+      <w:r>
+        <w:rPr>
+          <w:rFonts w:ascii="宋体" w:hAnsi="宋体"/>
+          <w:color w:val="FF0000"/>
+          <w:szCs w:val="24"/>
+        </w:rPr>
+        <w:t>微众银行</w:t>
+      </w:r>
+      <w:r>
+        <w:rPr>
+          <w:rFonts w:ascii="宋体" w:hAnsi="宋体" w:hint="eastAsia"/>
+          <w:color w:val="FF0000"/>
+          <w:szCs w:val="24"/>
+        </w:rPr>
+        <w:t>的</w:t>
+      </w:r>
+      <w:r>
+        <w:rPr>
+          <w:rFonts w:ascii="宋体" w:hAnsi="宋体" w:hint="eastAsia"/>
+          <w:color w:val="FF0000"/>
+          <w:szCs w:val="24"/>
+        </w:rPr>
+        <w:t>一些联合贷款清算项目</w:t>
+      </w:r>
+      <w:r>
+        <w:rPr>
+          <w:rFonts w:ascii="宋体" w:hAnsi="宋体" w:hint="eastAsia"/>
+          <w:color w:val="FF0000"/>
+          <w:szCs w:val="24"/>
+        </w:rPr>
+        <w:t>等，</w:t>
+      </w:r>
+      <w:r>
+        <w:rPr>
+          <w:rFonts w:ascii="宋体" w:hAnsi="宋体" w:hint="eastAsia"/>
           <w:color w:val="FFC000" w:themeColor="accent4"/>
           <w:szCs w:val="24"/>
         </w:rPr>
-      </w:pPr>
-      <w:r>
-        <w:rPr>
-          <w:rFonts w:ascii="宋体" w:hAnsi="宋体" w:hint="eastAsia"/>
-          <w:color w:val="FF0000"/>
-          <w:szCs w:val="24"/>
-        </w:rPr>
-        <w:t>在国内，金融企业、</w:t>
-      </w:r>
-      <w:r>
-        <w:rPr>
-          <w:rFonts w:ascii="宋体" w:hAnsi="宋体"/>
-          <w:color w:val="FF0000"/>
-          <w:szCs w:val="24"/>
-        </w:rPr>
-        <w:t>IT企业和制造企业也积极投入区块链技术研发和应用推广，</w:t>
-      </w:r>
-      <w:r>
-        <w:rPr>
-          <w:rFonts w:ascii="宋体" w:hAnsi="宋体" w:hint="eastAsia"/>
-          <w:color w:val="FF0000"/>
-          <w:szCs w:val="24"/>
-        </w:rPr>
-        <w:t>发展势头迅猛。例如平安壹账链解决方案、万向区块链实验室的</w:t>
-      </w:r>
-      <w:r>
-        <w:rPr>
-          <w:rFonts w:ascii="宋体" w:hAnsi="宋体"/>
-          <w:color w:val="FF0000"/>
-          <w:szCs w:val="24"/>
-        </w:rPr>
-        <w:t>BaaS平台、微众银行</w:t>
-      </w:r>
-      <w:r>
-        <w:rPr>
-          <w:rFonts w:ascii="宋体" w:hAnsi="宋体" w:hint="eastAsia"/>
-          <w:color w:val="FF0000"/>
-          <w:szCs w:val="24"/>
-        </w:rPr>
-        <w:t>的银行间联合贷款清算项目、蚂蚁金服的社会公益项目等，</w:t>
+        <w:t>这些都显现出</w:t>
       </w:r>
       <w:r>
         <w:rPr>
@@ -6966,7 +7421,55 @@
           <w:color w:val="FFC000" w:themeColor="accent4"/>
           <w:szCs w:val="24"/>
         </w:rPr>
-        <w:t>均显示出国内金融科技企业对于区块链技术应用研究的重视。</w:t>
+        <w:t>国内金融</w:t>
+      </w:r>
+      <w:r>
+        <w:rPr>
+          <w:rFonts w:ascii="宋体" w:hAnsi="宋体" w:hint="eastAsia"/>
+          <w:color w:val="FFC000" w:themeColor="accent4"/>
+          <w:szCs w:val="24"/>
+        </w:rPr>
+        <w:t>行业和</w:t>
+      </w:r>
+      <w:r>
+        <w:rPr>
+          <w:rFonts w:ascii="宋体" w:hAnsi="宋体" w:hint="eastAsia"/>
+          <w:color w:val="FFC000" w:themeColor="accent4"/>
+          <w:szCs w:val="24"/>
+        </w:rPr>
+        <w:t>科技</w:t>
+      </w:r>
+      <w:r>
+        <w:rPr>
+          <w:rFonts w:ascii="宋体" w:hAnsi="宋体" w:hint="eastAsia"/>
+          <w:color w:val="FFC000" w:themeColor="accent4"/>
+          <w:szCs w:val="24"/>
+        </w:rPr>
+        <w:t>企业所重视的</w:t>
+      </w:r>
+      <w:r>
+        <w:rPr>
+          <w:rFonts w:ascii="宋体" w:hAnsi="宋体" w:hint="eastAsia"/>
+          <w:color w:val="FFC000" w:themeColor="accent4"/>
+          <w:szCs w:val="24"/>
+        </w:rPr>
+        <w:t>区块链技术</w:t>
+      </w:r>
+      <w:r>
+        <w:rPr>
+          <w:rFonts w:ascii="宋体" w:hAnsi="宋体" w:hint="eastAsia"/>
+          <w:color w:val="FFC000" w:themeColor="accent4"/>
+          <w:szCs w:val="24"/>
+        </w:rPr>
+        <w:t>的重要性和乐观的</w:t>
+      </w:r>
+      <w:r>
+        <w:rPr>
+          <w:rFonts w:ascii="宋体" w:hAnsi="宋体" w:hint="eastAsia"/>
+          <w:color w:val="5B9BD5" w:themeColor="accent1"/>
+          <w:szCs w:val="24"/>
+        </w:rPr>
+        <w:t>前景。</w:t>
       </w:r>
     </w:p>
     <w:p>
@@ -6984,7 +7487,255 @@
           <w:color w:val="FFC000" w:themeColor="accent4"/>
           <w:szCs w:val="24"/>
         </w:rPr>
-        <w:t>区块链作为诸多计算机和密码学技术的创新性集合应用模式，被认为是继移动互联网之后的最具颠覆式的创新，有望实现从目前的信息互联网向价值互联网的转变，可能在全球范围引起一场新的技术革新和产业变革。目前，区块链的应用已经从金融延伸到物联网、智能制造、供应链管理等多个领域。</w:t>
+        <w:t>目前，区块链的应用已经</w:t>
+      </w:r>
+      <w:r>
+        <w:rPr>
+          <w:rFonts w:ascii="宋体" w:hAnsi="宋体" w:hint="eastAsia"/>
+          <w:color w:val="FFC000" w:themeColor="accent4"/>
+          <w:szCs w:val="24"/>
+        </w:rPr>
+        <w:t>不单单在</w:t>
+      </w:r>
+      <w:r>
+        <w:rPr>
+          <w:rFonts w:ascii="宋体" w:hAnsi="宋体" w:hint="eastAsia"/>
+          <w:color w:val="FFC000" w:themeColor="accent4"/>
+          <w:szCs w:val="24"/>
+        </w:rPr>
+        <w:t>金融</w:t>
+      </w:r>
+      <w:r>
+        <w:rPr>
+          <w:rFonts w:ascii="宋体" w:hAnsi="宋体" w:hint="eastAsia"/>
+          <w:color w:val="FFC000" w:themeColor="accent4"/>
+          <w:szCs w:val="24"/>
+        </w:rPr>
+        <w:t>领域了，他已经</w:t>
+      </w:r>
+      <w:r>
+        <w:rPr>
+          <w:rFonts w:ascii="宋体" w:hAnsi="宋体" w:hint="eastAsia"/>
+          <w:color w:val="FFC000" w:themeColor="accent4"/>
+          <w:szCs w:val="24"/>
+        </w:rPr>
+        <w:t>延伸</w:t>
+      </w:r>
+      <w:r>
+        <w:rPr>
+          <w:rFonts w:ascii="宋体" w:hAnsi="宋体" w:hint="eastAsia"/>
+          <w:color w:val="FFC000" w:themeColor="accent4"/>
+          <w:szCs w:val="24"/>
+        </w:rPr>
+        <w:t>了</w:t>
+      </w:r>
+      <w:r>
+        <w:rPr>
+          <w:rFonts w:ascii="宋体" w:hAnsi="宋体" w:hint="eastAsia"/>
+          <w:color w:val="FFC000" w:themeColor="accent4"/>
+          <w:szCs w:val="24"/>
+        </w:rPr>
+        <w:t>到</w:t>
+      </w:r>
+      <w:r>
+        <w:rPr>
+          <w:rFonts w:ascii="宋体" w:hAnsi="宋体" w:hint="eastAsia"/>
+          <w:color w:val="FFC000" w:themeColor="accent4"/>
+          <w:szCs w:val="24"/>
+        </w:rPr>
+        <w:t>工业</w:t>
+      </w:r>
+      <w:r>
+        <w:rPr>
+          <w:rFonts w:ascii="宋体" w:hAnsi="宋体" w:hint="eastAsia"/>
+          <w:color w:val="FFC000" w:themeColor="accent4"/>
+          <w:szCs w:val="24"/>
+        </w:rPr>
+        <w:t>物联网、</w:t>
+      </w:r>
+      <w:r>
+        <w:rPr>
+          <w:rFonts w:ascii="宋体" w:hAnsi="宋体" w:hint="eastAsia"/>
+          <w:color w:val="FFC000" w:themeColor="accent4"/>
+          <w:szCs w:val="24"/>
+        </w:rPr>
+        <w:t>工业</w:t>
+      </w:r>
+      <w:r>
+        <w:rPr>
+          <w:rFonts w:ascii="宋体" w:hAnsi="宋体" w:hint="eastAsia"/>
+          <w:color w:val="FFC000" w:themeColor="accent4"/>
+          <w:szCs w:val="24"/>
+        </w:rPr>
+        <w:t>智能制造、</w:t>
+      </w:r>
+      <w:r>
+        <w:rPr>
+          <w:rFonts w:ascii="宋体" w:hAnsi="宋体" w:hint="eastAsia"/>
+          <w:color w:val="FFC000" w:themeColor="accent4"/>
+          <w:szCs w:val="24"/>
+        </w:rPr>
+        <w:t>流程控制与</w:t>
+      </w:r>
+      <w:r>
+        <w:rPr>
+          <w:rFonts w:ascii="宋体" w:hAnsi="宋体" w:hint="eastAsia"/>
+          <w:color w:val="FFC000" w:themeColor="accent4"/>
+          <w:szCs w:val="24"/>
+        </w:rPr>
+        <w:t>供应链管理等多个领域。</w:t>
+      </w:r>
+      <w:r>
+        <w:rPr>
+          <w:rFonts w:ascii="宋体" w:hAnsi="宋体" w:hint="eastAsia"/>
+          <w:color w:val="FFC000" w:themeColor="accent4"/>
+          <w:szCs w:val="24"/>
+        </w:rPr>
+        <w:t>作为</w:t>
+      </w:r>
+      <w:r>
+        <w:rPr>
+          <w:rFonts w:ascii="宋体" w:hAnsi="宋体" w:hint="eastAsia"/>
+          <w:color w:val="FFC000" w:themeColor="accent4"/>
+          <w:szCs w:val="24"/>
+        </w:rPr>
+        <w:t>一种</w:t>
+      </w:r>
+      <w:r>
+        <w:rPr>
+          <w:rFonts w:ascii="宋体" w:hAnsi="宋体" w:hint="eastAsia"/>
+          <w:color w:val="FFC000" w:themeColor="accent4"/>
+          <w:szCs w:val="24"/>
+        </w:rPr>
+        <w:t>应用模式</w:t>
+      </w:r>
+      <w:r>
+        <w:rPr>
+          <w:rFonts w:ascii="宋体" w:hAnsi="宋体" w:hint="eastAsia"/>
+          <w:color w:val="FFC000" w:themeColor="accent4"/>
+          <w:szCs w:val="24"/>
+        </w:rPr>
+        <w:t>，</w:t>
+      </w:r>
+      <w:r>
+        <w:rPr>
+          <w:rFonts w:ascii="宋体" w:hAnsi="宋体" w:hint="eastAsia"/>
+          <w:color w:val="FFC000" w:themeColor="accent4"/>
+          <w:szCs w:val="24"/>
+        </w:rPr>
+        <w:t>区块链被认为是继</w:t>
+      </w:r>
+      <w:r>
+        <w:rPr>
+          <w:rFonts w:ascii="宋体" w:hAnsi="宋体" w:hint="eastAsia"/>
+          <w:color w:val="FFC000" w:themeColor="accent4"/>
+          <w:szCs w:val="24"/>
+        </w:rPr>
+        <w:t>web之后的最具爆炸性变化</w:t>
+      </w:r>
+      <w:r>
+        <w:rPr>
+          <w:rFonts w:ascii="宋体" w:hAnsi="宋体" w:hint="eastAsia"/>
+          <w:color w:val="FFC000" w:themeColor="accent4"/>
+          <w:szCs w:val="24"/>
+        </w:rPr>
+        <w:t>的创新，</w:t>
+      </w:r>
+      <w:r>
+        <w:rPr>
+          <w:rFonts w:ascii="宋体" w:hAnsi="宋体" w:hint="eastAsia"/>
+          <w:color w:val="FFC000" w:themeColor="accent4"/>
+          <w:szCs w:val="24"/>
+        </w:rPr>
+        <w:t>它是许许多多</w:t>
+      </w:r>
+      <w:r>
+        <w:rPr>
+          <w:rFonts w:ascii="宋体" w:hAnsi="宋体" w:hint="eastAsia"/>
+          <w:color w:val="FFC000" w:themeColor="accent4"/>
+          <w:szCs w:val="24"/>
+        </w:rPr>
+        <w:t>密码学和</w:t>
+      </w:r>
+      <w:r>
+        <w:rPr>
+          <w:rFonts w:ascii="宋体" w:hAnsi="宋体" w:hint="eastAsia"/>
+          <w:color w:val="FFC000" w:themeColor="accent4"/>
+          <w:szCs w:val="24"/>
+        </w:rPr>
+        <w:t>电子</w:t>
+      </w:r>
+      <w:r>
+        <w:rPr>
+          <w:rFonts w:ascii="宋体" w:hAnsi="宋体" w:hint="eastAsia"/>
+          <w:color w:val="FFC000" w:themeColor="accent4"/>
+          <w:szCs w:val="24"/>
+        </w:rPr>
+        <w:t>技术的集合</w:t>
+      </w:r>
+      <w:r>
+        <w:rPr>
+          <w:rFonts w:ascii="宋体" w:hAnsi="宋体" w:hint="eastAsia"/>
+          <w:color w:val="FFC000" w:themeColor="accent4"/>
+          <w:szCs w:val="24"/>
+        </w:rPr>
+        <w:t>，</w:t>
+      </w:r>
+      <w:r>
+        <w:rPr>
+          <w:rFonts w:ascii="宋体" w:hAnsi="宋体" w:hint="eastAsia"/>
+          <w:color w:val="FFC000" w:themeColor="accent4"/>
+          <w:szCs w:val="24"/>
+        </w:rPr>
+        <w:t>它的目标就是将信息互联网变成我们需要的价值互联网</w:t>
+      </w:r>
+      <w:r>
+        <w:rPr>
+          <w:rFonts w:ascii="宋体" w:hAnsi="宋体" w:hint="eastAsia"/>
+          <w:color w:val="FFC000" w:themeColor="accent4"/>
+          <w:szCs w:val="24"/>
+        </w:rPr>
+        <w:t>，</w:t>
+      </w:r>
+      <w:r>
+        <w:rPr>
+          <w:rFonts w:ascii="宋体" w:hAnsi="宋体" w:hint="eastAsia"/>
+          <w:color w:val="FFC000" w:themeColor="accent4"/>
+          <w:szCs w:val="24"/>
+        </w:rPr>
+        <w:t>在全球范围</w:t>
+      </w:r>
+      <w:r>
+        <w:rPr>
+          <w:rFonts w:ascii="宋体" w:hAnsi="宋体" w:hint="eastAsia"/>
+          <w:color w:val="FFC000" w:themeColor="accent4"/>
+          <w:szCs w:val="24"/>
+        </w:rPr>
+        <w:t>内它都有</w:t>
+      </w:r>
+      <w:r>
+        <w:rPr>
+          <w:rFonts w:ascii="宋体" w:hAnsi="宋体" w:hint="eastAsia"/>
+          <w:color w:val="FFC000" w:themeColor="accent4"/>
+          <w:szCs w:val="24"/>
+        </w:rPr>
+        <w:t>可能引起一场新的</w:t>
+      </w:r>
+      <w:r>
+        <w:rPr>
+          <w:rFonts w:ascii="宋体" w:hAnsi="宋体" w:hint="eastAsia"/>
+          <w:color w:val="FFC000" w:themeColor="accent4"/>
+          <w:szCs w:val="24"/>
+        </w:rPr>
+        <w:t>革命，无论是在技术还是产业上</w:t>
+      </w:r>
+      <w:r>
+        <w:rPr>
+          <w:rFonts w:ascii="宋体" w:hAnsi="宋体" w:hint="eastAsia"/>
+          <w:color w:val="FFC000" w:themeColor="accent4"/>
+          <w:szCs w:val="24"/>
+        </w:rPr>
+        <w:t>。</w:t>
       </w:r>
       <w:r>
         <w:rPr>
@@ -7000,49 +7751,169 @@
         <w:ind w:firstLine="480"/>
         <w:rPr>
           <w:rFonts w:ascii="宋体" w:hAnsi="宋体"/>
+          <w:color w:val="FF0000"/>
+          <w:szCs w:val="24"/>
+        </w:rPr>
+      </w:pPr>
+      <w:r>
+        <w:rPr>
+          <w:rFonts w:ascii="宋体" w:hAnsi="宋体"/>
+          <w:color w:val="FF0000"/>
+          <w:szCs w:val="24"/>
+        </w:rPr>
+        <w:t>2009</w:t>
+      </w:r>
+      <w:r>
+        <w:rPr>
+          <w:rFonts w:ascii="宋体" w:hAnsi="宋体"/>
+          <w:color w:val="FF0000"/>
+          <w:szCs w:val="24"/>
+        </w:rPr>
+        <w:t>年</w:t>
+      </w:r>
+      <w:r>
+        <w:rPr>
+          <w:rFonts w:ascii="宋体" w:hAnsi="宋体" w:hint="eastAsia"/>
+          <w:color w:val="FF0000"/>
+          <w:szCs w:val="24"/>
+        </w:rPr>
+        <w:t>出现的</w:t>
+      </w:r>
+      <w:r>
+        <w:rPr>
+          <w:rFonts w:ascii="宋体" w:hAnsi="宋体" w:hint="eastAsia"/>
+          <w:color w:val="FF0000"/>
+          <w:szCs w:val="24"/>
+        </w:rPr>
+        <w:t>区块链技术虽然</w:t>
+      </w:r>
+      <w:r>
+        <w:rPr>
+          <w:rFonts w:ascii="宋体" w:hAnsi="宋体" w:hint="eastAsia"/>
+          <w:color w:val="FF0000"/>
+          <w:szCs w:val="24"/>
+        </w:rPr>
+        <w:t>已经有</w:t>
+      </w:r>
+      <w:r>
+        <w:rPr>
+          <w:rFonts w:ascii="宋体" w:hAnsi="宋体"/>
+          <w:color w:val="FF0000"/>
+          <w:szCs w:val="24"/>
+        </w:rPr>
+        <w:t>9年</w:t>
+      </w:r>
+      <w:r>
+        <w:rPr>
+          <w:rFonts w:ascii="宋体" w:hAnsi="宋体" w:hint="eastAsia"/>
+          <w:color w:val="FF0000"/>
+          <w:szCs w:val="24"/>
+        </w:rPr>
+        <w:t>时间，但是我们也要明白</w:t>
+      </w:r>
+      <w:r>
+        <w:rPr>
+          <w:rFonts w:ascii="宋体" w:hAnsi="宋体"/>
+          <w:color w:val="FF0000"/>
+          <w:szCs w:val="24"/>
+        </w:rPr>
+        <w:t>，</w:t>
+      </w:r>
+      <w:r>
+        <w:rPr>
+          <w:rFonts w:ascii="宋体" w:hAnsi="宋体" w:hint="eastAsia"/>
+          <w:color w:val="FF0000"/>
+          <w:szCs w:val="24"/>
+        </w:rPr>
+        <w:t>它</w:t>
+      </w:r>
+      <w:r>
+        <w:rPr>
+          <w:rFonts w:ascii="宋体" w:hAnsi="宋体" w:hint="eastAsia"/>
           <w:color w:val="FFC000" w:themeColor="accent4"/>
           <w:szCs w:val="24"/>
         </w:rPr>
-      </w:pPr>
-      <w:r>
-        <w:rPr>
-          <w:rFonts w:ascii="宋体" w:hAnsi="宋体" w:hint="eastAsia"/>
-          <w:color w:val="FF0000"/>
-          <w:szCs w:val="24"/>
-        </w:rPr>
-        <w:t>当然我们也要清醒地看到，区块链技术虽然从</w:t>
-      </w:r>
-      <w:r>
-        <w:rPr>
-          <w:rFonts w:ascii="宋体" w:hAnsi="宋体"/>
-          <w:color w:val="FF0000"/>
-          <w:szCs w:val="24"/>
-        </w:rPr>
-        <w:t>2009年诞生以来已近9年，</w:t>
-      </w:r>
-      <w:r>
-        <w:rPr>
-          <w:rFonts w:ascii="宋体" w:hAnsi="宋体"/>
+        <w:t>出现和被研究的时间还非常短</w:t>
+      </w:r>
+      <w:r>
+        <w:rPr>
+          <w:rFonts w:ascii="宋体" w:hAnsi="宋体" w:hint="eastAsia"/>
           <w:color w:val="FFC000" w:themeColor="accent4"/>
           <w:szCs w:val="24"/>
         </w:rPr>
-        <w:t>但其真</w:t>
-      </w:r>
-      <w:r>
-        <w:rPr>
-          <w:rFonts w:ascii="宋体" w:hAnsi="宋体" w:hint="eastAsia"/>
+        <w:t>，</w:t>
+      </w:r>
+      <w:r>
+        <w:rPr>
+          <w:rFonts w:ascii="宋体" w:hAnsi="宋体"/>
           <w:color w:val="FFC000" w:themeColor="accent4"/>
           <w:szCs w:val="24"/>
         </w:rPr>
-        <w:t>正被关注和研究的时间尚短，目前其应用也仍只是从</w:t>
-      </w:r>
-      <w:r>
-        <w:rPr>
-          <w:rFonts w:ascii="宋体" w:hAnsi="宋体"/>
+        <w:t>1．0的</w:t>
+      </w:r>
+      <w:r>
+        <w:rPr>
+          <w:rFonts w:ascii="宋体" w:hAnsi="宋体" w:hint="eastAsia"/>
           <w:color w:val="FFC000" w:themeColor="accent4"/>
           <w:szCs w:val="24"/>
         </w:rPr>
-        <w:t>1．0的数字货币阶段刚刚延伸至2．0的智能合约阶段，</w:t>
+        <w:t>区块链也就是</w:t>
+      </w:r>
+      <w:r>
+        <w:rPr>
+          <w:rFonts w:ascii="宋体" w:hAnsi="宋体"/>
+          <w:color w:val="FFC000" w:themeColor="accent4"/>
+          <w:szCs w:val="24"/>
+        </w:rPr>
+        <w:t>数字货币</w:t>
+      </w:r>
+      <w:r>
+        <w:rPr>
+          <w:rFonts w:ascii="宋体" w:hAnsi="宋体" w:hint="eastAsia"/>
+          <w:color w:val="FFC000" w:themeColor="accent4"/>
+          <w:szCs w:val="24"/>
+        </w:rPr>
+        <w:t>的阶段，</w:t>
+      </w:r>
+      <w:r>
+        <w:rPr>
+          <w:rFonts w:ascii="宋体" w:hAnsi="宋体" w:hint="eastAsia"/>
+          <w:color w:val="FFC000" w:themeColor="accent4"/>
+          <w:szCs w:val="24"/>
+        </w:rPr>
+        <w:t>其应用也</w:t>
+      </w:r>
+      <w:r>
+        <w:rPr>
+          <w:rFonts w:ascii="宋体" w:hAnsi="宋体" w:hint="eastAsia"/>
+          <w:color w:val="FFC000" w:themeColor="accent4"/>
+          <w:szCs w:val="24"/>
+        </w:rPr>
+        <w:t>目前</w:t>
+      </w:r>
+      <w:r>
+        <w:rPr>
+          <w:rFonts w:ascii="宋体" w:hAnsi="宋体" w:hint="eastAsia"/>
+          <w:color w:val="FFC000" w:themeColor="accent4"/>
+          <w:szCs w:val="24"/>
+        </w:rPr>
+        <w:t>只是到了</w:t>
+      </w:r>
+      <w:r>
+        <w:rPr>
+          <w:rFonts w:ascii="宋体" w:hAnsi="宋体"/>
+          <w:color w:val="FFC000" w:themeColor="accent4"/>
+          <w:szCs w:val="24"/>
+        </w:rPr>
+        <w:t>2．0的智能合约阶段</w:t>
+      </w:r>
+      <w:r>
+        <w:rPr>
+          <w:rFonts w:ascii="宋体" w:hAnsi="宋体"/>
+          <w:color w:val="FFC000" w:themeColor="accent4"/>
+          <w:szCs w:val="24"/>
+        </w:rPr>
+        <w:t>，</w:t>
       </w:r>
       <w:r>
         <w:rPr>
@@ -7061,10 +7932,121 @@
       <w:r>
         <w:rPr>
           <w:rFonts w:ascii="宋体" w:hAnsi="宋体" w:hint="eastAsia"/>
+          <w:szCs w:val="24"/>
+        </w:rPr>
+        <w:t>从大体上来</w:t>
+      </w:r>
+      <w:r>
+        <w:rPr>
+          <w:rFonts w:ascii="宋体" w:hAnsi="宋体" w:hint="eastAsia"/>
           <w:color w:val="FFC000" w:themeColor="accent4"/>
           <w:szCs w:val="24"/>
         </w:rPr>
-        <w:t>整体来看，目前区块链技术的发展和应用仍是机遇与风险并存、动力与挑战共同作用的。但不可否认的是，区块链技术作为当下最有前景的互联网新兴技术之一，值得我们投入精力进行学习和研究。</w:t>
+        <w:t>看</w:t>
+      </w:r>
+      <w:r>
+        <w:rPr>
+          <w:rFonts w:ascii="宋体" w:hAnsi="宋体" w:hint="eastAsia"/>
+          <w:color w:val="FFC000" w:themeColor="accent4"/>
+          <w:szCs w:val="24"/>
+        </w:rPr>
+        <w:t>，</w:t>
+      </w:r>
+      <w:r>
+        <w:rPr>
+          <w:rFonts w:ascii="宋体" w:hAnsi="宋体" w:hint="eastAsia"/>
+          <w:color w:val="FFC000" w:themeColor="accent4"/>
+          <w:szCs w:val="24"/>
+        </w:rPr>
+        <w:t>机遇与风险并存</w:t>
+      </w:r>
+      <w:r>
+        <w:rPr>
+          <w:rFonts w:ascii="宋体" w:hAnsi="宋体" w:hint="eastAsia"/>
+          <w:color w:val="FFC000" w:themeColor="accent4"/>
+          <w:szCs w:val="24"/>
+        </w:rPr>
+        <w:t>目前</w:t>
+      </w:r>
+      <w:r>
+        <w:rPr>
+          <w:rFonts w:ascii="宋体" w:hAnsi="宋体" w:hint="eastAsia"/>
+          <w:color w:val="FFC000" w:themeColor="accent4"/>
+          <w:szCs w:val="24"/>
+        </w:rPr>
+        <w:t>仍然是</w:t>
+      </w:r>
+      <w:r>
+        <w:rPr>
+          <w:rFonts w:ascii="宋体" w:hAnsi="宋体" w:hint="eastAsia"/>
+          <w:color w:val="FFC000" w:themeColor="accent4"/>
+          <w:szCs w:val="24"/>
+        </w:rPr>
+        <w:t>区块链技术的</w:t>
+      </w:r>
+      <w:r>
+        <w:rPr>
+          <w:rFonts w:ascii="宋体" w:hAnsi="宋体" w:hint="eastAsia"/>
+          <w:color w:val="FFC000" w:themeColor="accent4"/>
+          <w:szCs w:val="24"/>
+        </w:rPr>
+        <w:t>发展的特点，</w:t>
+      </w:r>
+      <w:r>
+        <w:rPr>
+          <w:rFonts w:ascii="宋体" w:hAnsi="宋体" w:hint="eastAsia"/>
+          <w:color w:val="FFC000" w:themeColor="accent4"/>
+          <w:szCs w:val="24"/>
+        </w:rPr>
+        <w:t>。但</w:t>
+      </w:r>
+      <w:r>
+        <w:rPr>
+          <w:rFonts w:ascii="宋体" w:hAnsi="宋体" w:hint="eastAsia"/>
+          <w:color w:val="FFC000" w:themeColor="accent4"/>
+          <w:szCs w:val="24"/>
+        </w:rPr>
+        <w:t>我们不可否认</w:t>
+      </w:r>
+      <w:r>
+        <w:rPr>
+          <w:rFonts w:ascii="宋体" w:hAnsi="宋体" w:hint="eastAsia"/>
+          <w:color w:val="FFC000" w:themeColor="accent4"/>
+          <w:szCs w:val="24"/>
+        </w:rPr>
+        <w:t>，</w:t>
+      </w:r>
+      <w:r>
+        <w:rPr>
+          <w:rFonts w:ascii="宋体" w:hAnsi="宋体" w:hint="eastAsia"/>
+          <w:color w:val="FFC000" w:themeColor="accent4"/>
+          <w:szCs w:val="24"/>
+        </w:rPr>
+        <w:t>区块链值得我们进行研究，</w:t>
+      </w:r>
+      <w:r>
+        <w:rPr>
+          <w:rFonts w:ascii="宋体" w:hAnsi="宋体" w:hint="eastAsia"/>
+          <w:color w:val="FFC000" w:themeColor="accent4"/>
+          <w:szCs w:val="24"/>
+        </w:rPr>
+        <w:t>因为他毕竟</w:t>
+      </w:r>
+      <w:r>
+        <w:rPr>
+          <w:rFonts w:ascii="宋体" w:hAnsi="宋体" w:hint="eastAsia"/>
+          <w:color w:val="5B9BD5" w:themeColor="accent1"/>
+          <w:szCs w:val="24"/>
+        </w:rPr>
+        <w:t>是互联网新兴技术之一</w:t>
+      </w:r>
+      <w:r>
+        <w:rPr>
+          <w:rFonts w:ascii="宋体" w:hAnsi="宋体" w:hint="eastAsia"/>
+          <w:color w:val="5B9BD5" w:themeColor="accent1"/>
+          <w:szCs w:val="24"/>
+        </w:rPr>
+        <w:t>。</w:t>
       </w:r>
     </w:p>
     <w:p>
@@ -7073,14 +8055,14 @@
         <w:spacing w:line="360" w:lineRule="auto"/>
         <w:ind w:firstLineChars="0" w:firstLine="0"/>
       </w:pPr>
-      <w:bookmarkStart w:id="8" w:name="_Toc1745863"/>
+      <w:bookmarkStart w:id="9" w:name="_Toc2007738"/>
       <w:r>
         <w:rPr>
           <w:rFonts w:hint="eastAsia"/>
         </w:rPr>
         <w:t>（二）研究意义</w:t>
       </w:r>
-      <w:bookmarkEnd w:id="8"/>
+      <w:bookmarkEnd w:id="9"/>
     </w:p>
     <w:p>
       <w:pPr>
@@ -7097,31 +8079,102 @@
           <w:color w:val="FF0000"/>
           <w:szCs w:val="24"/>
         </w:rPr>
-        <w:t>本文的研究目的是尝试对于区块链技术模型及优劣势进行详细分析并立足于此对于这一技术在金融行业内最有可能落地的细分领域进行分析，</w:t>
-      </w:r>
-      <w:r>
-        <w:rPr>
-          <w:rFonts w:ascii="宋体" w:hAnsi="宋体" w:hint="eastAsia"/>
-          <w:szCs w:val="24"/>
-        </w:rPr>
-        <w:t>探讨基于区块链技术的模式相对传统模式的改善、新模式遇到的挑战并尝试给出一些政策建议。</w:t>
-      </w:r>
-      <w:r>
-        <w:rPr>
-          <w:rFonts w:ascii="宋体" w:hAnsi="宋体" w:hint="eastAsia"/>
-          <w:color w:val="FF0000"/>
-          <w:szCs w:val="24"/>
-        </w:rPr>
-        <w:t>在比特币</w:t>
-      </w:r>
-      <w:r>
-        <w:rPr>
-          <w:rFonts w:ascii="宋体" w:hAnsi="宋体" w:hint="eastAsia"/>
-          <w:color w:val="FF0000"/>
+        <w:t>本文的研究目的是希望可以建立一个区块链模型，然后对其好处以及不足进行</w:t>
+      </w:r>
+      <w:r>
+        <w:rPr>
+          <w:rFonts w:ascii="宋体" w:hAnsi="宋体" w:hint="eastAsia"/>
+          <w:color w:val="FF0000"/>
+          <w:szCs w:val="24"/>
+        </w:rPr>
+        <w:t>分析</w:t>
+      </w:r>
+      <w:r>
+        <w:rPr>
+          <w:rFonts w:ascii="宋体" w:hAnsi="宋体" w:hint="eastAsia"/>
+          <w:color w:val="FF0000"/>
+          <w:szCs w:val="24"/>
+        </w:rPr>
+        <w:t>，然后对于区块链在金融行业内的应用进行分析与研究</w:t>
+      </w:r>
+      <w:r>
+        <w:rPr>
+          <w:rFonts w:ascii="宋体" w:hAnsi="宋体" w:hint="eastAsia"/>
+          <w:color w:val="FF0000"/>
+          <w:szCs w:val="24"/>
+        </w:rPr>
+        <w:t>，</w:t>
+      </w:r>
+      <w:r>
+        <w:rPr>
+          <w:rFonts w:ascii="宋体" w:hAnsi="宋体" w:hint="eastAsia"/>
+          <w:szCs w:val="24"/>
+        </w:rPr>
+        <w:t>探讨基于区块链技术的模</w:t>
+      </w:r>
+      <w:r>
+        <w:rPr>
+          <w:rFonts w:ascii="宋体" w:hAnsi="宋体" w:hint="eastAsia"/>
           <w:szCs w:val="24"/>
         </w:rPr>
         <w:lastRenderedPageBreak/>
-        <w:t>的价格剧烈波动之后，人们开始注意到作为其基础支撑技术的区块链技术的价值。</w:t>
+        <w:t>式相对传统模式的改善、新模式遇到的挑战并尝试给出一些政策建议。</w:t>
+      </w:r>
+      <w:r>
+        <w:rPr>
+          <w:rFonts w:ascii="宋体" w:hAnsi="宋体" w:hint="eastAsia"/>
+          <w:color w:val="FF0000"/>
+          <w:szCs w:val="24"/>
+        </w:rPr>
+        <w:t>在币</w:t>
+      </w:r>
+      <w:r>
+        <w:rPr>
+          <w:rFonts w:ascii="宋体" w:hAnsi="宋体" w:hint="eastAsia"/>
+          <w:color w:val="FF0000"/>
+          <w:szCs w:val="24"/>
+        </w:rPr>
+        <w:t>圈不停的发生激烈震荡</w:t>
+      </w:r>
+      <w:r>
+        <w:rPr>
+          <w:rFonts w:ascii="宋体" w:hAnsi="宋体" w:hint="eastAsia"/>
+          <w:color w:val="FF0000"/>
+          <w:szCs w:val="24"/>
+        </w:rPr>
+        <w:t>之后，人们开始注意</w:t>
+      </w:r>
+      <w:r>
+        <w:rPr>
+          <w:rFonts w:ascii="宋体" w:hAnsi="宋体" w:hint="eastAsia"/>
+          <w:color w:val="FF0000"/>
+          <w:szCs w:val="24"/>
+        </w:rPr>
+        <w:t>到它的底层</w:t>
+      </w:r>
+      <w:r>
+        <w:rPr>
+          <w:rFonts w:ascii="宋体" w:hAnsi="宋体" w:hint="eastAsia"/>
+          <w:color w:val="FF0000"/>
+          <w:szCs w:val="24"/>
+        </w:rPr>
+        <w:t>支撑技术</w:t>
+      </w:r>
+      <w:r>
+        <w:rPr>
+          <w:rFonts w:ascii="宋体" w:hAnsi="宋体" w:hint="eastAsia"/>
+          <w:color w:val="FF0000"/>
+          <w:szCs w:val="24"/>
+        </w:rPr>
+        <w:t>——区块链技术</w:t>
+      </w:r>
+      <w:r>
+        <w:rPr>
+          <w:rFonts w:ascii="宋体" w:hAnsi="宋体" w:hint="eastAsia"/>
+          <w:color w:val="FF0000"/>
+          <w:szCs w:val="24"/>
+        </w:rPr>
+        <w:t>。</w:t>
       </w:r>
       <w:r>
         <w:rPr>
@@ -7133,10 +8186,113 @@
       <w:r>
         <w:rPr>
           <w:rFonts w:ascii="宋体" w:hAnsi="宋体" w:hint="eastAsia"/>
+          <w:szCs w:val="24"/>
+        </w:rPr>
+        <w:t>目前，包括</w:t>
+      </w:r>
+      <w:r>
+        <w:rPr>
+          <w:rFonts w:ascii="宋体" w:hAnsi="宋体" w:hint="eastAsia"/>
           <w:color w:val="FFC000"/>
           <w:szCs w:val="24"/>
         </w:rPr>
-        <w:t>得到了包括各国政府，国际金融机构和互联网巨头的认可和重视。整体看虽然区块链技术目前仍处于发展的早期阶段，但未来有可能引发新一轮的技术创新和产业变革</w:t>
+        <w:t>各国政府</w:t>
+      </w:r>
+      <w:r>
+        <w:rPr>
+          <w:rFonts w:ascii="宋体" w:hAnsi="宋体" w:hint="eastAsia"/>
+          <w:color w:val="FFC000"/>
+          <w:szCs w:val="24"/>
+        </w:rPr>
+        <w:t>在内，许多</w:t>
+      </w:r>
+      <w:r>
+        <w:rPr>
+          <w:rFonts w:ascii="宋体" w:hAnsi="宋体" w:hint="eastAsia"/>
+          <w:color w:val="FFC000"/>
+          <w:szCs w:val="24"/>
+        </w:rPr>
+        <w:t>国际金融机构和</w:t>
+      </w:r>
+      <w:r>
+        <w:rPr>
+          <w:rFonts w:ascii="宋体" w:hAnsi="宋体" w:hint="eastAsia"/>
+          <w:color w:val="FFC000"/>
+          <w:szCs w:val="24"/>
+        </w:rPr>
+        <w:t>大型互联网企业都在布局区块链</w:t>
+      </w:r>
+      <w:r>
+        <w:rPr>
+          <w:rFonts w:ascii="宋体" w:hAnsi="宋体" w:hint="eastAsia"/>
+          <w:color w:val="FFC000"/>
+          <w:szCs w:val="24"/>
+        </w:rPr>
+        <w:t>。</w:t>
+      </w:r>
+      <w:r>
+        <w:rPr>
+          <w:rFonts w:ascii="宋体" w:hAnsi="宋体" w:hint="eastAsia"/>
+          <w:color w:val="FFC000"/>
+          <w:szCs w:val="24"/>
+        </w:rPr>
+        <w:t>从大体上来</w:t>
+      </w:r>
+      <w:r>
+        <w:rPr>
+          <w:rFonts w:ascii="宋体" w:hAnsi="宋体" w:hint="eastAsia"/>
+          <w:color w:val="FFC000"/>
+          <w:szCs w:val="24"/>
+        </w:rPr>
+        <w:t>看</w:t>
+      </w:r>
+      <w:r>
+        <w:rPr>
+          <w:rFonts w:ascii="宋体" w:hAnsi="宋体" w:hint="eastAsia"/>
+          <w:color w:val="FFC000"/>
+          <w:szCs w:val="24"/>
+        </w:rPr>
+        <w:t>，</w:t>
+      </w:r>
+      <w:r>
+        <w:rPr>
+          <w:rFonts w:ascii="宋体" w:hAnsi="宋体" w:hint="eastAsia"/>
+          <w:color w:val="FFC000"/>
+          <w:szCs w:val="24"/>
+        </w:rPr>
+        <w:t>虽然区块链技术</w:t>
+      </w:r>
+      <w:r>
+        <w:rPr>
+          <w:rFonts w:ascii="宋体" w:hAnsi="宋体" w:hint="eastAsia"/>
+          <w:color w:val="FFC000"/>
+          <w:szCs w:val="24"/>
+        </w:rPr>
+        <w:t>未来有可能引发新一轮的技术创新和产业变革</w:t>
+      </w:r>
+      <w:r>
+        <w:rPr>
+          <w:rFonts w:ascii="宋体" w:hAnsi="宋体" w:hint="eastAsia"/>
+          <w:color w:val="FFC000"/>
+          <w:szCs w:val="24"/>
+        </w:rPr>
+        <w:t>，但是，</w:t>
+      </w:r>
+      <w:r>
+        <w:rPr>
+          <w:rFonts w:ascii="宋体" w:hAnsi="宋体" w:hint="eastAsia"/>
+          <w:color w:val="FFC000"/>
+          <w:szCs w:val="24"/>
+        </w:rPr>
+        <w:t>目前</w:t>
+      </w:r>
+      <w:r>
+        <w:rPr>
+          <w:rFonts w:ascii="宋体" w:hAnsi="宋体" w:hint="eastAsia"/>
+          <w:color w:val="FFC000"/>
+          <w:szCs w:val="24"/>
+        </w:rPr>
+        <w:t>，它还仍处在发展的比较初期的阶段</w:t>
       </w:r>
       <w:r>
         <w:rPr>
@@ -7174,7 +8330,7 @@
           <w:rFonts w:ascii="宋体" w:hAnsi="宋体"/>
         </w:rPr>
       </w:pPr>
-      <w:bookmarkStart w:id="9" w:name="_Toc1745864"/>
+      <w:bookmarkStart w:id="10" w:name="_Toc2007739"/>
       <w:r>
         <w:rPr>
           <w:rFonts w:ascii="宋体" w:hAnsi="宋体" w:hint="eastAsia"/>
@@ -7182,7 +8338,7 @@
         <w:lastRenderedPageBreak/>
         <w:t>三、区块链技术概述</w:t>
       </w:r>
-      <w:bookmarkEnd w:id="9"/>
+      <w:bookmarkEnd w:id="10"/>
     </w:p>
     <w:p>
       <w:pPr>
@@ -7190,14 +8346,14 @@
         <w:spacing w:line="360" w:lineRule="auto"/>
         <w:ind w:firstLineChars="66" w:firstLine="199"/>
       </w:pPr>
-      <w:bookmarkStart w:id="10" w:name="_Toc1745865"/>
+      <w:bookmarkStart w:id="11" w:name="_Toc2007740"/>
       <w:r>
         <w:rPr>
           <w:rFonts w:hint="eastAsia"/>
         </w:rPr>
         <w:t>（一）区块链的定义</w:t>
       </w:r>
-      <w:bookmarkEnd w:id="10"/>
+      <w:bookmarkEnd w:id="11"/>
     </w:p>
     <w:p>
       <w:pPr>
@@ -7443,14 +8599,14 @@
         <w:spacing w:line="360" w:lineRule="auto"/>
         <w:ind w:firstLineChars="0" w:firstLine="0"/>
       </w:pPr>
-      <w:bookmarkStart w:id="11" w:name="_Toc1745866"/>
+      <w:bookmarkStart w:id="12" w:name="_Toc2007741"/>
       <w:r>
         <w:rPr>
           <w:rFonts w:hint="eastAsia"/>
         </w:rPr>
         <w:t>（二）区块链的作用</w:t>
       </w:r>
-      <w:bookmarkEnd w:id="11"/>
+      <w:bookmarkEnd w:id="12"/>
     </w:p>
     <w:p>
       <w:pPr>
@@ -7458,7 +8614,7 @@
         <w:spacing w:line="360" w:lineRule="auto"/>
         <w:ind w:firstLineChars="62" w:firstLine="174"/>
       </w:pPr>
-      <w:bookmarkStart w:id="12" w:name="_Toc1745867"/>
+      <w:bookmarkStart w:id="13" w:name="_Toc2007742"/>
       <w:r>
         <w:rPr>
           <w:rFonts w:hint="eastAsia"/>
@@ -7471,7 +8627,7 @@
       <w:r>
         <w:t>支付行业</w:t>
       </w:r>
-      <w:bookmarkEnd w:id="12"/>
+      <w:bookmarkEnd w:id="13"/>
     </w:p>
     <w:p>
       <w:pPr>
@@ -7493,6 +8649,9 @@
       <w:pPr>
         <w:spacing w:line="360" w:lineRule="auto"/>
         <w:ind w:firstLine="480"/>
+        <w:rPr>
+          <w:color w:val="00B0F0"/>
+        </w:rPr>
       </w:pPr>
       <w:r>
         <w:rPr>
@@ -7503,33 +8662,47 @@
       <w:r>
         <w:rPr>
           <w:rFonts w:hint="eastAsia"/>
-          <w:color w:val="FF0000"/>
-        </w:rPr>
-        <w:t>据资料统计，跨境交易，从支付到信用证业务在</w:t>
-      </w:r>
-      <w:r>
-        <w:rPr>
-          <w:color w:val="FF0000"/>
+          <w:color w:val="00B0F0"/>
+        </w:rPr>
+        <w:t>根据相关的</w:t>
+      </w:r>
+      <w:r>
+        <w:rPr>
+          <w:rFonts w:hint="eastAsia"/>
+          <w:color w:val="00B0F0"/>
+        </w:rPr>
+        <w:t>资料统计</w:t>
+      </w:r>
+      <w:r>
+        <w:rPr>
+          <w:rFonts w:hint="eastAsia"/>
+          <w:color w:val="00B0F0"/>
+        </w:rPr>
+        <w:t>显示，从支付到信用证业务的跨境交易在</w:t>
+      </w:r>
+      <w:r>
+        <w:rPr>
+          <w:color w:val="00B0F0"/>
         </w:rPr>
         <w:t>2016</w:t>
       </w:r>
       <w:r>
         <w:rPr>
-          <w:color w:val="FF0000"/>
-        </w:rPr>
-        <w:t>年创造了全球</w:t>
-      </w:r>
-      <w:r>
-        <w:rPr>
-          <w:color w:val="FF0000"/>
+          <w:color w:val="00B0F0"/>
+        </w:rPr>
+        <w:t>年创造了世界支付交易收入的</w:t>
+      </w:r>
+      <w:r>
+        <w:rPr>
+          <w:color w:val="00B0F0"/>
         </w:rPr>
         <w:t>40%</w:t>
       </w:r>
       <w:r>
         <w:rPr>
-          <w:color w:val="FF0000"/>
-        </w:rPr>
-        <w:t>的支付交易收入。</w:t>
+          <w:color w:val="00B0F0"/>
+        </w:rPr>
+        <w:t>。</w:t>
       </w:r>
     </w:p>
     <w:p>
@@ -7537,92 +8710,352 @@
         <w:spacing w:line="360" w:lineRule="auto"/>
         <w:ind w:firstLine="480"/>
         <w:rPr>
-          <w:color w:val="FF0000"/>
-        </w:rPr>
-      </w:pPr>
-      <w:r>
-        <w:rPr>
-          <w:rFonts w:hint="eastAsia"/>
-          <w:color w:val="FFC000"/>
-        </w:rPr>
-        <w:t>而有了区块链技术，一切就都不一样了，区块链通过以更安全，费用更低的方式完成点对点之间的资金转移</w:t>
-      </w:r>
-      <w:r>
-        <w:rPr>
-          <w:rFonts w:hint="eastAsia"/>
-          <w:color w:val="FF0000"/>
-        </w:rPr>
-        <w:t>，这样就不再需要中介机构的存在，区块链甚至可以颠覆这个体系，因为像比特币和以太坊这类加密数字货币是建立在去中心化的公开账本上的，任何人都可以转出资金，接收资金，这种方式不再需要可信第三方机构来核实交易。通过这种方式，区块链可以让全</w:t>
-      </w:r>
-      <w:r>
-        <w:rPr>
-          <w:rFonts w:hint="eastAsia"/>
-          <w:color w:val="FF0000"/>
-        </w:rPr>
-        <w:t>世界的人都获得快速，低廉的跨境支付服务。据资料显示，比特币交易</w:t>
-      </w:r>
-      <w:r>
-        <w:rPr>
-          <w:rFonts w:hint="eastAsia"/>
-          <w:color w:val="FF0000"/>
-        </w:rPr>
-        <w:t>完成结算大概需要</w:t>
-      </w:r>
-      <w:r>
-        <w:rPr>
-          <w:color w:val="FF0000"/>
-        </w:rPr>
-        <w:t>30</w:t>
-      </w:r>
-      <w:r>
-        <w:rPr>
-          <w:color w:val="FF0000"/>
-        </w:rPr>
-        <w:t>分钟，在极端情况下可能需要</w:t>
-      </w:r>
-      <w:r>
-        <w:rPr>
-          <w:color w:val="FF0000"/>
-        </w:rPr>
-        <w:t>16</w:t>
-      </w:r>
-      <w:r>
-        <w:rPr>
-          <w:color w:val="FF0000"/>
-        </w:rPr>
-        <w:t>小时。这依然不完美，但是</w:t>
-      </w:r>
-      <w:r>
-        <w:rPr>
-          <w:rFonts w:hint="eastAsia"/>
-          <w:color w:val="FF0000"/>
-        </w:rPr>
-        <w:t>比</w:t>
-      </w:r>
-      <w:r>
-        <w:rPr>
-          <w:color w:val="FF0000"/>
-        </w:rPr>
-        <w:t>银行转账平均需要</w:t>
-      </w:r>
-      <w:r>
-        <w:rPr>
-          <w:color w:val="FF0000"/>
+          <w:color w:val="00B0F0"/>
+        </w:rPr>
+      </w:pPr>
+      <w:r>
+        <w:rPr>
+          <w:rFonts w:hint="eastAsia"/>
+          <w:color w:val="00B0F0"/>
+        </w:rPr>
+        <w:t>有了区块链技术</w:t>
+      </w:r>
+      <w:r>
+        <w:rPr>
+          <w:color w:val="00B0F0"/>
+        </w:rPr>
+        <w:t xml:space="preserve">, </w:t>
+      </w:r>
+      <w:r>
+        <w:rPr>
+          <w:color w:val="00B0F0"/>
+        </w:rPr>
+        <w:t>一切都不一样</w:t>
+      </w:r>
+      <w:r>
+        <w:rPr>
+          <w:color w:val="00B0F0"/>
+        </w:rPr>
+        <w:t xml:space="preserve">, </w:t>
+      </w:r>
+      <w:r>
+        <w:rPr>
+          <w:color w:val="00B0F0"/>
+        </w:rPr>
+        <w:t>区块链以更安全、更便宜的方式</w:t>
+      </w:r>
+      <w:r>
+        <w:rPr>
+          <w:rFonts w:hint="eastAsia"/>
+          <w:color w:val="00B0F0"/>
+        </w:rPr>
+        <w:t>完成</w:t>
+      </w:r>
+      <w:r>
+        <w:rPr>
+          <w:color w:val="00B0F0"/>
+        </w:rPr>
+        <w:t>了点对点之间的资金转移</w:t>
+      </w:r>
+      <w:r>
+        <w:rPr>
+          <w:color w:val="00B0F0"/>
+        </w:rPr>
+        <w:t xml:space="preserve">, </w:t>
+      </w:r>
+      <w:r>
+        <w:rPr>
+          <w:color w:val="00B0F0"/>
+        </w:rPr>
+        <w:t>从而使中介不再需要</w:t>
+      </w:r>
+      <w:r>
+        <w:rPr>
+          <w:color w:val="00B0F0"/>
+        </w:rPr>
+        <w:t xml:space="preserve">, </w:t>
+      </w:r>
+      <w:r>
+        <w:rPr>
+          <w:color w:val="00B0F0"/>
+        </w:rPr>
+        <w:t>区块链甚至可以颠覆系统</w:t>
+      </w:r>
+      <w:r>
+        <w:rPr>
+          <w:color w:val="00B0F0"/>
+        </w:rPr>
+        <w:t>,</w:t>
+      </w:r>
+      <w:r>
+        <w:rPr>
+          <w:color w:val="00B0F0"/>
+        </w:rPr>
+        <w:t>由于比特币和以太</w:t>
+      </w:r>
+      <w:r>
+        <w:rPr>
+          <w:rFonts w:hint="eastAsia"/>
+          <w:color w:val="00B0F0"/>
+        </w:rPr>
+        <w:t>坊</w:t>
+      </w:r>
+      <w:r>
+        <w:rPr>
+          <w:color w:val="00B0F0"/>
+        </w:rPr>
+        <w:t>等加密数字货币是建立在以去中心</w:t>
+      </w:r>
+      <w:r>
+        <w:rPr>
+          <w:rFonts w:hint="eastAsia"/>
+          <w:color w:val="00B0F0"/>
+        </w:rPr>
+        <w:t>化</w:t>
+      </w:r>
+      <w:r>
+        <w:rPr>
+          <w:color w:val="00B0F0"/>
+        </w:rPr>
+        <w:t>的公</w:t>
+      </w:r>
+      <w:r>
+        <w:rPr>
+          <w:rFonts w:hint="eastAsia"/>
+          <w:color w:val="00B0F0"/>
+        </w:rPr>
+        <w:t>开</w:t>
+      </w:r>
+      <w:r>
+        <w:rPr>
+          <w:color w:val="00B0F0"/>
+        </w:rPr>
+        <w:t>的</w:t>
+      </w:r>
+      <w:r>
+        <w:rPr>
+          <w:rFonts w:hint="eastAsia"/>
+          <w:color w:val="00B0F0"/>
+        </w:rPr>
+        <w:t>账本上</w:t>
+      </w:r>
+      <w:r>
+        <w:rPr>
+          <w:color w:val="00B0F0"/>
+        </w:rPr>
+        <w:t>的</w:t>
+      </w:r>
+      <w:r>
+        <w:rPr>
+          <w:color w:val="00B0F0"/>
+        </w:rPr>
+        <w:t xml:space="preserve">, </w:t>
+      </w:r>
+      <w:r>
+        <w:rPr>
+          <w:color w:val="00B0F0"/>
+        </w:rPr>
+        <w:t>任何人都可以转移资金和接受资金</w:t>
+      </w:r>
+      <w:r>
+        <w:rPr>
+          <w:color w:val="00B0F0"/>
+        </w:rPr>
+        <w:t xml:space="preserve">, </w:t>
+      </w:r>
+      <w:r>
+        <w:rPr>
+          <w:rFonts w:hint="eastAsia"/>
+          <w:color w:val="00B0F0"/>
+        </w:rPr>
+        <w:t>从而</w:t>
+      </w:r>
+      <w:r>
+        <w:rPr>
+          <w:color w:val="00B0F0"/>
+        </w:rPr>
+        <w:t>这种方式</w:t>
+      </w:r>
+      <w:r>
+        <w:rPr>
+          <w:rFonts w:hint="eastAsia"/>
+          <w:color w:val="00B0F0"/>
+        </w:rPr>
+        <w:t>就</w:t>
+      </w:r>
+      <w:r>
+        <w:rPr>
+          <w:color w:val="00B0F0"/>
+        </w:rPr>
+        <w:t>不需要可</w:t>
+      </w:r>
+      <w:r>
+        <w:rPr>
+          <w:rFonts w:hint="eastAsia"/>
+          <w:color w:val="00B0F0"/>
+        </w:rPr>
+        <w:t>靠</w:t>
+      </w:r>
+      <w:r>
+        <w:rPr>
+          <w:color w:val="00B0F0"/>
+        </w:rPr>
+        <w:t>的第三方来验证交易。通过这种方式</w:t>
+      </w:r>
+      <w:r>
+        <w:rPr>
+          <w:color w:val="00B0F0"/>
+        </w:rPr>
+        <w:t>,</w:t>
+      </w:r>
+      <w:r>
+        <w:rPr>
+          <w:rFonts w:hint="eastAsia"/>
+          <w:color w:val="00B0F0"/>
+        </w:rPr>
+        <w:t>区块</w:t>
+      </w:r>
+      <w:r>
+        <w:rPr>
+          <w:color w:val="00B0F0"/>
+        </w:rPr>
+        <w:t>链使世界各地的人们能够获得廉价</w:t>
+      </w:r>
+      <w:r>
+        <w:rPr>
+          <w:rFonts w:hint="eastAsia"/>
+          <w:color w:val="00B0F0"/>
+        </w:rPr>
+        <w:t>并且</w:t>
+      </w:r>
+      <w:r>
+        <w:rPr>
+          <w:color w:val="00B0F0"/>
+        </w:rPr>
+        <w:t>快速的跨境支付服务。根据数据</w:t>
+      </w:r>
+      <w:r>
+        <w:rPr>
+          <w:rFonts w:hint="eastAsia"/>
+          <w:color w:val="00B0F0"/>
+        </w:rPr>
+        <w:t>显示</w:t>
+      </w:r>
+      <w:r>
+        <w:rPr>
+          <w:color w:val="00B0F0"/>
+        </w:rPr>
+        <w:t xml:space="preserve">, </w:t>
+      </w:r>
+      <w:r>
+        <w:rPr>
+          <w:color w:val="00B0F0"/>
+        </w:rPr>
+        <w:t>比特币</w:t>
+      </w:r>
+      <w:r>
+        <w:rPr>
+          <w:rFonts w:hint="eastAsia"/>
+          <w:color w:val="00B0F0"/>
+        </w:rPr>
+        <w:t>的</w:t>
+      </w:r>
+      <w:r>
+        <w:rPr>
+          <w:color w:val="00B0F0"/>
+        </w:rPr>
+        <w:t>交易需要大约</w:t>
+      </w:r>
+      <w:r>
+        <w:rPr>
+          <w:color w:val="00B0F0"/>
+        </w:rPr>
+        <w:t xml:space="preserve"> 3 0</w:t>
+      </w:r>
+      <w:r>
+        <w:rPr>
+          <w:color w:val="00B0F0"/>
+        </w:rPr>
+        <w:t>分钟才能结算</w:t>
+      </w:r>
+      <w:r>
+        <w:rPr>
+          <w:color w:val="00B0F0"/>
+        </w:rPr>
+        <w:t xml:space="preserve">, </w:t>
+      </w:r>
+      <w:r>
+        <w:rPr>
+          <w:rFonts w:hint="eastAsia"/>
+          <w:color w:val="00B0F0"/>
+        </w:rPr>
+        <w:t>如果</w:t>
+      </w:r>
+      <w:r>
+        <w:rPr>
+          <w:color w:val="00B0F0"/>
+        </w:rPr>
+        <w:t>在极端情况下</w:t>
+      </w:r>
+      <w:r>
+        <w:rPr>
+          <w:color w:val="00B0F0"/>
+        </w:rPr>
+        <w:t xml:space="preserve">, </w:t>
+      </w:r>
+      <w:r>
+        <w:rPr>
+          <w:color w:val="00B0F0"/>
+        </w:rPr>
+        <w:t>最多可能需要</w:t>
+      </w:r>
+      <w:r>
+        <w:rPr>
+          <w:color w:val="00B0F0"/>
+        </w:rPr>
+        <w:t xml:space="preserve"> 1 6</w:t>
+      </w:r>
+      <w:r>
+        <w:rPr>
+          <w:color w:val="00B0F0"/>
+        </w:rPr>
+        <w:t>个小时。这仍然不是十全十美的</w:t>
+      </w:r>
+      <w:r>
+        <w:rPr>
+          <w:color w:val="00B0F0"/>
+        </w:rPr>
+        <w:t xml:space="preserve">, </w:t>
+      </w:r>
+      <w:r>
+        <w:rPr>
+          <w:color w:val="00B0F0"/>
+        </w:rPr>
+        <w:t>但与银行转账平均</w:t>
+      </w:r>
+      <w:r>
+        <w:rPr>
+          <w:color w:val="00B0F0"/>
         </w:rPr>
         <w:t>3</w:t>
       </w:r>
       <w:r>
         <w:rPr>
-          <w:color w:val="FF0000"/>
-        </w:rPr>
-        <w:t>天的处理时间相比已经有很大</w:t>
-      </w:r>
-      <w:r>
-        <w:rPr>
-          <w:rFonts w:hint="eastAsia"/>
-          <w:color w:val="FF0000"/>
-        </w:rPr>
-        <w:t>的进步。</w:t>
+          <w:color w:val="00B0F0"/>
+        </w:rPr>
+        <w:t>天的处理时间相比</w:t>
+      </w:r>
+      <w:r>
+        <w:rPr>
+          <w:color w:val="00B0F0"/>
+        </w:rPr>
+        <w:t xml:space="preserve">, </w:t>
+      </w:r>
+      <w:r>
+        <w:rPr>
+          <w:color w:val="00B0F0"/>
+        </w:rPr>
+        <w:t>有了很大的改善。</w:t>
       </w:r>
     </w:p>
     <w:p>
@@ -7630,7 +9063,7 @@
         <w:pStyle w:val="3"/>
         <w:ind w:firstLineChars="71"/>
       </w:pPr>
-      <w:bookmarkStart w:id="13" w:name="_Toc1745868"/>
+      <w:bookmarkStart w:id="14" w:name="_Toc2007743"/>
       <w:r>
         <w:rPr>
           <w:rFonts w:hint="eastAsia"/>
@@ -7643,22 +9076,85 @@
       <w:r>
         <w:t>清算和结算系统</w:t>
       </w:r>
-      <w:bookmarkEnd w:id="13"/>
+      <w:bookmarkEnd w:id="14"/>
     </w:p>
     <w:p>
       <w:pPr>
         <w:spacing w:line="360" w:lineRule="auto"/>
         <w:ind w:firstLine="480"/>
         <w:rPr>
-          <w:color w:val="FF0000"/>
-        </w:rPr>
-      </w:pPr>
-      <w:r>
-        <w:rPr>
-          <w:rFonts w:hint="eastAsia"/>
-          <w:color w:val="FF0000"/>
-        </w:rPr>
-        <w:t>如上所述，平均每家银行要完成资金转账的结算要三天时间，这和我们现在的金融基础设施运作模式有很大关系。这不仅仅对于消费者来说是痛点。对于银行来说将资金在全球调度也是非常艰难的事情。</w:t>
+          <w:color w:val="00B0F0"/>
+        </w:rPr>
+      </w:pPr>
+      <w:r>
+        <w:rPr>
+          <w:rFonts w:hint="eastAsia"/>
+          <w:color w:val="00B0F0"/>
+        </w:rPr>
+        <w:t>如上所述</w:t>
+      </w:r>
+      <w:r>
+        <w:rPr>
+          <w:color w:val="00B0F0"/>
+        </w:rPr>
+        <w:t xml:space="preserve">, </w:t>
+      </w:r>
+      <w:r>
+        <w:rPr>
+          <w:color w:val="00B0F0"/>
+        </w:rPr>
+        <w:t>每家银行平均需要三天时间才能完成资金转账结算</w:t>
+      </w:r>
+      <w:r>
+        <w:rPr>
+          <w:color w:val="00B0F0"/>
+        </w:rPr>
+        <w:t xml:space="preserve">, </w:t>
+      </w:r>
+      <w:r>
+        <w:rPr>
+          <w:color w:val="00B0F0"/>
+        </w:rPr>
+        <w:t>这</w:t>
+      </w:r>
+      <w:r>
+        <w:rPr>
+          <w:rFonts w:hint="eastAsia"/>
+          <w:color w:val="00B0F0"/>
+        </w:rPr>
+        <w:t>个现状</w:t>
+      </w:r>
+      <w:r>
+        <w:rPr>
+          <w:color w:val="00B0F0"/>
+        </w:rPr>
+        <w:t>与我们目前的金融基础设施</w:t>
+      </w:r>
+      <w:r>
+        <w:rPr>
+          <w:rFonts w:hint="eastAsia"/>
+          <w:color w:val="00B0F0"/>
+        </w:rPr>
+        <w:t>的</w:t>
+      </w:r>
+      <w:r>
+        <w:rPr>
+          <w:color w:val="00B0F0"/>
+        </w:rPr>
+        <w:t>运作模式有很</w:t>
+      </w:r>
+      <w:r>
+        <w:rPr>
+          <w:rFonts w:hint="eastAsia"/>
+          <w:color w:val="00B0F0"/>
+        </w:rPr>
+        <w:t>关</w:t>
+      </w:r>
+      <w:r>
+        <w:rPr>
+          <w:color w:val="00B0F0"/>
+        </w:rPr>
+        <w:t>。这不仅仅是消费者的痛点。银行在全球范围内汇款也非常困难。</w:t>
       </w:r>
     </w:p>
     <w:p>
@@ -7669,18 +9165,20 @@
       <w:r>
         <w:rPr>
           <w:rFonts w:hint="eastAsia"/>
-          <w:color w:val="FF0000"/>
-        </w:rPr>
-        <w:t>今天，一个简单的银行转账业务—从一个账户转到另一个账户，在资金最终到达目标账户前必须要经过一套复杂的中介系统流转，</w:t>
-      </w:r>
-      <w:r>
-        <w:rPr>
-          <w:rFonts w:hint="eastAsia"/>
-        </w:rPr>
-        <w:t>从代理行到托管行。</w:t>
-      </w:r>
-      <w:r>
-        <w:t xml:space="preserve">     </w:t>
+          <w:color w:val="00B0F0"/>
+        </w:rPr>
+        <w:t>当今，以一个最简单的银行转账业务为例，资金必须经过一套非常复杂的中介系</w:t>
+      </w:r>
+      <w:r>
+        <w:rPr>
+          <w:rFonts w:hint="eastAsia"/>
+          <w:color w:val="00B0F0"/>
+        </w:rPr>
+        <w:lastRenderedPageBreak/>
+        <w:t>统才可以完成交易，从代理行到托管行。</w:t>
+      </w:r>
+      <w:r>
+        <w:t xml:space="preserve"> </w:t>
       </w:r>
     </w:p>
     <w:p>
@@ -7700,100 +9198,268 @@
         <w:spacing w:line="360" w:lineRule="auto"/>
         <w:ind w:firstLine="480"/>
         <w:rPr>
-          <w:color w:val="FF0000"/>
-        </w:rPr>
-      </w:pPr>
-      <w:r>
-        <w:rPr>
-          <w:rFonts w:hint="eastAsia"/>
-          <w:color w:val="FFC000"/>
-        </w:rPr>
-        <w:lastRenderedPageBreak/>
-        <w:t>在中国，如果你想从</w:t>
-      </w:r>
-      <w:r>
-        <w:rPr>
-          <w:color w:val="FFC000"/>
+          <w:rFonts w:hint="eastAsia"/>
+          <w:color w:val="00B0F0"/>
+        </w:rPr>
+      </w:pPr>
+      <w:r>
+        <w:rPr>
+          <w:rFonts w:hint="eastAsia"/>
+          <w:color w:val="00B0F0"/>
+        </w:rPr>
+        <w:t>在中国，如果你想把资金从</w:t>
+      </w:r>
+      <w:r>
+        <w:rPr>
+          <w:rFonts w:hint="eastAsia"/>
+          <w:color w:val="00B0F0"/>
         </w:rPr>
         <w:t>A</w:t>
       </w:r>
       <w:r>
         <w:rPr>
-          <w:color w:val="FFC000"/>
-        </w:rPr>
-        <w:t>银行账户将资金转到</w:t>
-      </w:r>
-      <w:r>
-        <w:rPr>
-          <w:color w:val="FFC000"/>
+          <w:rFonts w:hint="eastAsia"/>
+          <w:color w:val="00B0F0"/>
+        </w:rPr>
+        <w:t>银行账户转移到</w:t>
+      </w:r>
+      <w:r>
+        <w:rPr>
+          <w:color w:val="00B0F0"/>
         </w:rPr>
         <w:t>B</w:t>
       </w:r>
       <w:r>
         <w:rPr>
-          <w:color w:val="FFC000"/>
-        </w:rPr>
-        <w:t>银行账户，整个资金转账过程会经过中国银联。因为</w:t>
-      </w:r>
-      <w:r>
-        <w:rPr>
-          <w:color w:val="FFC000"/>
+          <w:color w:val="00B0F0"/>
+        </w:rPr>
+        <w:t>银行账户，整个资金转移</w:t>
+      </w:r>
+      <w:r>
+        <w:rPr>
+          <w:rFonts w:hint="eastAsia"/>
+          <w:color w:val="00B0F0"/>
+        </w:rPr>
+        <w:t>的</w:t>
+      </w:r>
+      <w:r>
+        <w:rPr>
+          <w:color w:val="00B0F0"/>
+        </w:rPr>
+        <w:t>过程将</w:t>
+      </w:r>
+      <w:r>
+        <w:rPr>
+          <w:rFonts w:hint="eastAsia"/>
+          <w:color w:val="00B0F0"/>
+        </w:rPr>
+        <w:t>会</w:t>
+      </w:r>
+      <w:r>
+        <w:rPr>
+          <w:color w:val="00B0F0"/>
+        </w:rPr>
+        <w:t>通过中国银联进行。由于</w:t>
+      </w:r>
+      <w:r>
+        <w:rPr>
+          <w:color w:val="00B0F0"/>
         </w:rPr>
         <w:t>A</w:t>
       </w:r>
       <w:r>
         <w:rPr>
-          <w:color w:val="FFC000"/>
+          <w:color w:val="00B0F0"/>
         </w:rPr>
         <w:t>银行和</w:t>
       </w:r>
       <w:r>
         <w:rPr>
-          <w:color w:val="FFC000"/>
+          <w:color w:val="00B0F0"/>
         </w:rPr>
         <w:t>B</w:t>
       </w:r>
       <w:r>
         <w:rPr>
-          <w:color w:val="FFC000"/>
-        </w:rPr>
-        <w:t>银行可能没有建立直接的金融业务联系，</w:t>
-      </w:r>
-      <w:r>
-        <w:rPr>
-          <w:color w:val="FF0000"/>
-        </w:rPr>
-        <w:t>所以他们两家银行必须在银联网络中寻找已经和两家银行建立业务联系并且能够完成结算业务的代理银行，当然代理银行要从中收取一定费用。每家代理银行都会维护不同的账本，从资金转账行到资金接收银行，这意味着在最后那一天这些不同的账本必须要进行对账。</w:t>
+          <w:color w:val="00B0F0"/>
+        </w:rPr>
+        <w:t>银行可能</w:t>
+      </w:r>
+      <w:r>
+        <w:rPr>
+          <w:rFonts w:hint="eastAsia"/>
+          <w:color w:val="00B0F0"/>
+        </w:rPr>
+        <w:t>并</w:t>
+      </w:r>
+      <w:r>
+        <w:rPr>
+          <w:color w:val="00B0F0"/>
+        </w:rPr>
+        <w:t>没有直接的金融业务</w:t>
+      </w:r>
+      <w:r>
+        <w:rPr>
+          <w:rFonts w:hint="eastAsia"/>
+          <w:color w:val="00B0F0"/>
+        </w:rPr>
+        <w:t>方面的</w:t>
+      </w:r>
+      <w:r>
+        <w:rPr>
+          <w:color w:val="00B0F0"/>
+        </w:rPr>
+        <w:t>联系，因此这两家银行必须在银联网络中</w:t>
+      </w:r>
+      <w:r>
+        <w:rPr>
+          <w:rFonts w:hint="eastAsia"/>
+          <w:color w:val="00B0F0"/>
+        </w:rPr>
+        <w:t>进行</w:t>
+      </w:r>
+      <w:r>
+        <w:rPr>
+          <w:color w:val="00B0F0"/>
+        </w:rPr>
+        <w:t>，这些银行与两家银行建立了业务联系，能够完成结算业务，当然，代理银行将</w:t>
+      </w:r>
+      <w:r>
+        <w:rPr>
+          <w:rFonts w:hint="eastAsia"/>
+          <w:color w:val="00B0F0"/>
+        </w:rPr>
+        <w:t>会</w:t>
+      </w:r>
+      <w:r>
+        <w:rPr>
+          <w:color w:val="00B0F0"/>
+        </w:rPr>
+        <w:t>收取</w:t>
+      </w:r>
+      <w:r>
+        <w:rPr>
+          <w:rFonts w:hint="eastAsia"/>
+          <w:color w:val="00B0F0"/>
+        </w:rPr>
+        <w:t>一定的</w:t>
+      </w:r>
+      <w:r>
+        <w:rPr>
+          <w:color w:val="00B0F0"/>
+        </w:rPr>
+        <w:t>费用。每个代理行都有不同的账簿，从汇款</w:t>
+      </w:r>
+      <w:r>
+        <w:rPr>
+          <w:rFonts w:hint="eastAsia"/>
+          <w:color w:val="00B0F0"/>
+        </w:rPr>
+        <w:t>银行</w:t>
+      </w:r>
+      <w:r>
+        <w:rPr>
+          <w:color w:val="00B0F0"/>
+        </w:rPr>
+        <w:t>到收款银行，这意味着这些不同的账目必须在最后一天进行调节。</w:t>
       </w:r>
     </w:p>
     <w:p>
       <w:pPr>
         <w:spacing w:line="360" w:lineRule="auto"/>
         <w:ind w:firstLine="480"/>
-      </w:pPr>
-      <w:r>
-        <w:rPr>
-          <w:rFonts w:hint="eastAsia"/>
-          <w:color w:val="FF0000"/>
-        </w:rPr>
-        <w:t>银联实际上并不发送资金，其只是简单地发出支付指令。</w:t>
-      </w:r>
-      <w:r>
-        <w:rPr>
-          <w:rFonts w:hint="eastAsia"/>
-        </w:rPr>
-        <w:t>实际的资金是通过中介系统处理的。</w:t>
-      </w:r>
-      <w:r>
-        <w:rPr>
-          <w:rFonts w:hint="eastAsia"/>
-          <w:color w:val="FFC000"/>
-        </w:rPr>
-        <w:t>每个中介都会在交易环节中收取额外的费用，并且有可能会导致潜在的转账失败这时候就需要人工介入，每个都需要浪费更多的时间。</w:t>
-      </w:r>
-      <w:r>
-        <w:rPr>
-          <w:color w:val="FFC000"/>
+        <w:rPr>
+          <w:rFonts w:hint="eastAsia"/>
+          <w:color w:val="00B0F0"/>
+        </w:rPr>
+      </w:pPr>
+      <w:r>
+        <w:rPr>
+          <w:rFonts w:hint="eastAsia"/>
+          <w:color w:val="00B0F0"/>
+        </w:rPr>
+        <w:t>银联只是简单地发出支付指令</w:t>
+      </w:r>
+      <w:r>
+        <w:rPr>
+          <w:rFonts w:hint="eastAsia"/>
+          <w:color w:val="00B0F0"/>
+        </w:rPr>
+        <w:t>，而并不发送资金。</w:t>
+      </w:r>
+      <w:r>
+        <w:rPr>
+          <w:rFonts w:hint="eastAsia"/>
+          <w:color w:val="00B0F0"/>
+        </w:rPr>
+        <w:t>实际的资金是通过系统处理的。</w:t>
+      </w:r>
+      <w:r>
+        <w:rPr>
+          <w:rFonts w:hint="eastAsia"/>
+          <w:color w:val="00B0F0"/>
+        </w:rPr>
+        <w:t>每完成一笔交易，</w:t>
+      </w:r>
+      <w:r>
+        <w:rPr>
+          <w:rFonts w:hint="eastAsia"/>
+          <w:color w:val="00B0F0"/>
+        </w:rPr>
+        <w:t>它</w:t>
+      </w:r>
+      <w:r>
+        <w:rPr>
+          <w:rFonts w:hint="eastAsia"/>
+          <w:color w:val="00B0F0"/>
+        </w:rPr>
+        <w:t>都</w:t>
+      </w:r>
+      <w:r>
+        <w:rPr>
+          <w:rFonts w:hint="eastAsia"/>
+          <w:color w:val="00B0F0"/>
+        </w:rPr>
+        <w:t>要收取额外的费用，而且一旦出现</w:t>
+      </w:r>
+      <w:r>
+        <w:rPr>
+          <w:rFonts w:hint="eastAsia"/>
+          <w:color w:val="00B0F0"/>
+        </w:rPr>
+        <w:t>转账失败</w:t>
+      </w:r>
+      <w:r>
+        <w:rPr>
+          <w:rFonts w:hint="eastAsia"/>
+          <w:color w:val="00B0F0"/>
+        </w:rPr>
+        <w:t>这种情况的</w:t>
+      </w:r>
+      <w:r>
+        <w:rPr>
+          <w:rFonts w:hint="eastAsia"/>
+          <w:color w:val="00B0F0"/>
+        </w:rPr>
+        <w:t>时候</w:t>
+      </w:r>
+      <w:r>
+        <w:rPr>
+          <w:rFonts w:hint="eastAsia"/>
+          <w:color w:val="00B0F0"/>
+        </w:rPr>
+        <w:t>，就必须要人工介入，这样就会浪费很</w:t>
+      </w:r>
+      <w:r>
+        <w:rPr>
+          <w:rFonts w:hint="eastAsia"/>
+          <w:color w:val="00B0F0"/>
+        </w:rPr>
+        <w:t>多的时间。</w:t>
+      </w:r>
+      <w:r>
+        <w:rPr>
+          <w:color w:val="00B0F0"/>
         </w:rPr>
         <w:t xml:space="preserve"> </w:t>
       </w:r>
@@ -7809,21 +9475,76 @@
       <w:r>
         <w:rPr>
           <w:rFonts w:hint="eastAsia"/>
-          <w:color w:val="FF0000"/>
-        </w:rPr>
-        <w:t>区块链作为交易的去中心化“账本”，能够彻底颠覆这种模式。不需要使用银联网络和每家金融机构的账本进行对账，银行间区块链可以跟踪所有公开透明的交易。这意味着交易不再需要托管行和代理行构成的网络，可以直接在区块链上完成结算。这会有助于降低维护一个全球性的代理行网络所需要的高昂成本。有预测认为区块链创新可以为清算和结算提供更好的基础设施，从而能够为金融业减少高达</w:t>
-      </w:r>
-      <w:r>
-        <w:rPr>
-          <w:color w:val="FF0000"/>
+          <w:color w:val="00B0F0"/>
+        </w:rPr>
+        <w:t>区块链作为一种去中心的“账簿”交易，可以完全</w:t>
+      </w:r>
+      <w:r>
+        <w:rPr>
+          <w:rFonts w:hint="eastAsia"/>
+          <w:color w:val="00B0F0"/>
+        </w:rPr>
+        <w:t>颠覆</w:t>
+      </w:r>
+      <w:r>
+        <w:rPr>
+          <w:rFonts w:hint="eastAsia"/>
+          <w:color w:val="00B0F0"/>
+        </w:rPr>
+        <w:t>这种模式。没有必要再通过银联网络和每个金融机构的账簿来核账，银行间区块链能够对所有的公开和透明的交易进行跟踪。这样一来事务就不再需要一个由托管行和代理行组成的网络，并且可以直接在区块链上完成结算。这可以帮助降低维护全球代理银行网络的高成本。据预测，区块链创新能够为清算和结算提供</w:t>
+      </w:r>
+      <w:r>
+        <w:rPr>
+          <w:rFonts w:hint="eastAsia"/>
+          <w:color w:val="00B0F0"/>
+        </w:rPr>
+        <w:t>一个</w:t>
+      </w:r>
+      <w:r>
+        <w:rPr>
+          <w:rFonts w:hint="eastAsia"/>
+          <w:color w:val="00B0F0"/>
+        </w:rPr>
+        <w:t>更好的基础设施，</w:t>
+      </w:r>
+      <w:r>
+        <w:rPr>
+          <w:rFonts w:hint="eastAsia"/>
+          <w:color w:val="00B0F0"/>
+        </w:rPr>
+        <w:t>可以</w:t>
+      </w:r>
+      <w:r>
+        <w:rPr>
+          <w:rFonts w:hint="eastAsia"/>
+          <w:color w:val="00B0F0"/>
+        </w:rPr>
+        <w:t>为金融业减少</w:t>
+      </w:r>
+      <w:r>
+        <w:rPr>
+          <w:rFonts w:hint="eastAsia"/>
+          <w:color w:val="00B0F0"/>
+        </w:rPr>
+        <w:t>成本将近</w:t>
+      </w:r>
+      <w:r>
+        <w:rPr>
+          <w:color w:val="00B0F0"/>
         </w:rPr>
         <w:t>200</w:t>
       </w:r>
       <w:r>
         <w:rPr>
-          <w:color w:val="FF0000"/>
-        </w:rPr>
-        <w:t>亿美元的成本。</w:t>
+          <w:color w:val="00B0F0"/>
+        </w:rPr>
+        <w:t>亿美元</w:t>
+      </w:r>
+      <w:r>
+        <w:rPr>
+          <w:color w:val="00B0F0"/>
+        </w:rPr>
+        <w:t>。</w:t>
       </w:r>
     </w:p>
     <w:p>
@@ -7831,7 +9552,7 @@
         <w:pStyle w:val="3"/>
         <w:ind w:firstLineChars="71"/>
       </w:pPr>
-      <w:bookmarkStart w:id="14" w:name="_Toc1745869"/>
+      <w:bookmarkStart w:id="15" w:name="_Toc2007744"/>
       <w:r>
         <w:t>3</w:t>
       </w:r>
@@ -7841,22 +9562,22 @@
       <w:r>
         <w:t>融资</w:t>
       </w:r>
-      <w:bookmarkEnd w:id="14"/>
+      <w:bookmarkEnd w:id="15"/>
     </w:p>
     <w:p>
       <w:pPr>
         <w:spacing w:line="360" w:lineRule="auto"/>
         <w:ind w:firstLine="480"/>
         <w:rPr>
-          <w:color w:val="FF0000"/>
-        </w:rPr>
-      </w:pPr>
-      <w:r>
-        <w:rPr>
-          <w:rFonts w:hint="eastAsia"/>
-          <w:color w:val="FF0000"/>
-        </w:rPr>
-        <w:t>不少金融机构及公司开始尝试应用区块链技术，提高效率、降低融资成本，旨在于打通民企融资最后一公里。</w:t>
+          <w:color w:val="00B0F0"/>
+        </w:rPr>
+      </w:pPr>
+      <w:r>
+        <w:rPr>
+          <w:rFonts w:hint="eastAsia"/>
+          <w:color w:val="00B0F0"/>
+        </w:rPr>
+        <w:t>很多金融机构为了提高效率、降低融资的成本，开始应用区块链技术，从而实现打通民企融资的最后一公里。</w:t>
       </w:r>
     </w:p>
     <w:p>
@@ -7864,90 +9585,250 @@
         <w:spacing w:line="360" w:lineRule="auto"/>
         <w:ind w:firstLine="480"/>
         <w:rPr>
-          <w:color w:val="FF0000"/>
-        </w:rPr>
-      </w:pPr>
-      <w:r>
-        <w:rPr>
-          <w:rFonts w:hint="eastAsia"/>
-          <w:color w:val="FF0000"/>
-        </w:rPr>
-        <w:t>当下，支持中小微企业的政策不断出台，中小微企业也的确从中受益颇多。但不可否认的是，中小微企业融资难题并未获得根本性的解决，中小微企业贷款占比仍然偏低。与此同时，市场需求不足、竞争加剧、经营成本攀升、利润空间减少等问题也进一步加剧了中小微企业的生存困境，中小微企业融资需求难以获得有效满足。</w:t>
+          <w:rFonts w:hint="eastAsia"/>
+          <w:color w:val="00B0F0"/>
+        </w:rPr>
+      </w:pPr>
+      <w:r>
+        <w:rPr>
+          <w:rFonts w:hint="eastAsia"/>
+          <w:color w:val="00B0F0"/>
+        </w:rPr>
+        <w:t>目前，支持中小企业的政策正在不断推出，中小企业从中受益匪浅。但是，不可否认的是，中小企业的融资问题并没有得到根本解决，对中小企业的贷款比例仍然很低。同时，市场</w:t>
+      </w:r>
+      <w:r>
+        <w:rPr>
+          <w:rFonts w:hint="eastAsia"/>
+          <w:color w:val="00B0F0"/>
+        </w:rPr>
+        <w:t>的</w:t>
+      </w:r>
+      <w:r>
+        <w:rPr>
+          <w:rFonts w:hint="eastAsia"/>
+          <w:color w:val="00B0F0"/>
+        </w:rPr>
+        <w:t>需求不足、</w:t>
+      </w:r>
+      <w:r>
+        <w:rPr>
+          <w:rFonts w:hint="eastAsia"/>
+          <w:color w:val="00B0F0"/>
+        </w:rPr>
+        <w:t>经营成本上升、</w:t>
+      </w:r>
+      <w:r>
+        <w:rPr>
+          <w:rFonts w:hint="eastAsia"/>
+          <w:color w:val="00B0F0"/>
+        </w:rPr>
+        <w:t>竞争加剧、利润率降低等问题，</w:t>
+      </w:r>
+      <w:r>
+        <w:rPr>
+          <w:rFonts w:hint="eastAsia"/>
+          <w:color w:val="00B0F0"/>
+        </w:rPr>
+        <w:t>也进一步增加了</w:t>
+      </w:r>
+      <w:r>
+        <w:rPr>
+          <w:rFonts w:hint="eastAsia"/>
+          <w:color w:val="00B0F0"/>
+        </w:rPr>
+        <w:t>中小企业的生存困境，</w:t>
+      </w:r>
+      <w:r>
+        <w:rPr>
+          <w:rFonts w:hint="eastAsia"/>
+          <w:color w:val="00B0F0"/>
+        </w:rPr>
+        <w:t>从而使其</w:t>
+      </w:r>
+      <w:r>
+        <w:rPr>
+          <w:rFonts w:hint="eastAsia"/>
+          <w:color w:val="00B0F0"/>
+        </w:rPr>
+        <w:t>难以在融资需求上获得有效满足。</w:t>
       </w:r>
     </w:p>
     <w:p>
       <w:pPr>
         <w:spacing w:line="360" w:lineRule="auto"/>
         <w:ind w:firstLine="480"/>
-      </w:pPr>
-      <w:r>
-        <w:rPr>
-          <w:rFonts w:hint="eastAsia"/>
-          <w:color w:val="FF0000"/>
-        </w:rPr>
-        <w:t>据世界银行</w:t>
-      </w:r>
-      <w:r>
-        <w:rPr>
-          <w:color w:val="FF0000"/>
+        <w:rPr>
+          <w:color w:val="00B0F0"/>
+        </w:rPr>
+      </w:pPr>
+      <w:r>
+        <w:rPr>
+          <w:rFonts w:hint="eastAsia"/>
+          <w:color w:val="00B0F0"/>
+        </w:rPr>
+        <w:t>据</w:t>
+      </w:r>
+      <w:r>
+        <w:rPr>
+          <w:color w:val="00B0F0"/>
         </w:rPr>
         <w:t>2018</w:t>
       </w:r>
       <w:r>
         <w:rPr>
-          <w:color w:val="FF0000"/>
-        </w:rPr>
-        <w:t>年发布的《中小微企业融资缺口报告》统计，截止</w:t>
-      </w:r>
-      <w:r>
-        <w:rPr>
-          <w:color w:val="FF0000"/>
+          <w:color w:val="00B0F0"/>
+        </w:rPr>
+        <w:t>年</w:t>
+      </w:r>
+      <w:r>
+        <w:rPr>
+          <w:rFonts w:hint="eastAsia"/>
+          <w:color w:val="00B0F0"/>
+        </w:rPr>
+        <w:t>由世界银行</w:t>
+      </w:r>
+      <w:r>
+        <w:rPr>
+          <w:color w:val="00B0F0"/>
+        </w:rPr>
+        <w:t>发布的《中小微企业融资缺口报告》</w:t>
+      </w:r>
+      <w:r>
+        <w:rPr>
+          <w:rFonts w:hint="eastAsia"/>
+          <w:color w:val="00B0F0"/>
+        </w:rPr>
+        <w:t>显示</w:t>
+      </w:r>
+      <w:r>
+        <w:rPr>
+          <w:color w:val="00B0F0"/>
+        </w:rPr>
+        <w:t>，</w:t>
+      </w:r>
+      <w:r>
+        <w:rPr>
+          <w:rFonts w:hint="eastAsia"/>
+          <w:color w:val="00B0F0"/>
+        </w:rPr>
+        <w:t>到</w:t>
+      </w:r>
+      <w:r>
+        <w:rPr>
+          <w:color w:val="00B0F0"/>
         </w:rPr>
         <w:t>2017</w:t>
       </w:r>
       <w:r>
         <w:rPr>
-          <w:color w:val="FF0000"/>
-        </w:rPr>
-        <w:t>年底，我国中小微企业融资缺口达到</w:t>
-      </w:r>
-      <w:r>
-        <w:rPr>
-          <w:color w:val="FF0000"/>
+          <w:color w:val="00B0F0"/>
+        </w:rPr>
+        <w:t>年</w:t>
+      </w:r>
+      <w:r>
+        <w:rPr>
+          <w:rFonts w:hint="eastAsia"/>
+          <w:color w:val="00B0F0"/>
+        </w:rPr>
+        <w:t>年</w:t>
+      </w:r>
+      <w:r>
+        <w:rPr>
+          <w:color w:val="00B0F0"/>
+        </w:rPr>
+        <w:t>底，我国</w:t>
+      </w:r>
+      <w:r>
+        <w:rPr>
+          <w:rFonts w:hint="eastAsia"/>
+          <w:color w:val="00B0F0"/>
+        </w:rPr>
+        <w:t>的</w:t>
+      </w:r>
+      <w:r>
+        <w:rPr>
+          <w:color w:val="00B0F0"/>
+        </w:rPr>
+        <w:t>中小</w:t>
+      </w:r>
+      <w:r>
+        <w:rPr>
+          <w:color w:val="00B0F0"/>
+        </w:rPr>
+        <w:t>企业融资缺口</w:t>
+      </w:r>
+      <w:r>
+        <w:rPr>
+          <w:rFonts w:hint="eastAsia"/>
+          <w:color w:val="00B0F0"/>
+        </w:rPr>
+        <w:t>已经</w:t>
+      </w:r>
+      <w:r>
+        <w:rPr>
+          <w:color w:val="00B0F0"/>
+        </w:rPr>
+        <w:t>达到</w:t>
+      </w:r>
+      <w:r>
+        <w:rPr>
+          <w:color w:val="00B0F0"/>
         </w:rPr>
         <w:t>1.89</w:t>
       </w:r>
       <w:r>
         <w:rPr>
-          <w:color w:val="FF0000"/>
+          <w:color w:val="00B0F0"/>
         </w:rPr>
         <w:t>万亿元人民币，</w:t>
       </w:r>
       <w:r>
+        <w:rPr>
+          <w:color w:val="00B0F0"/>
+        </w:rPr>
         <w:t>占我国</w:t>
       </w:r>
       <w:r>
+        <w:rPr>
+          <w:color w:val="00B0F0"/>
+        </w:rPr>
         <w:t>2017</w:t>
       </w:r>
       <w:r>
+        <w:rPr>
+          <w:color w:val="00B0F0"/>
+        </w:rPr>
         <w:t>年</w:t>
       </w:r>
       <w:r>
+        <w:rPr>
+          <w:color w:val="00B0F0"/>
+        </w:rPr>
         <w:t>GDP</w:t>
       </w:r>
       <w:r>
+        <w:rPr>
+          <w:color w:val="00B0F0"/>
+        </w:rPr>
         <w:t>比例的</w:t>
       </w:r>
       <w:r>
         <w:rPr>
           <w:rFonts w:hint="eastAsia"/>
+          <w:color w:val="00B0F0"/>
         </w:rPr>
         <w:t>2.3</w:t>
       </w:r>
       <w:r>
+        <w:rPr>
+          <w:color w:val="00B0F0"/>
+        </w:rPr>
         <w:t>%</w:t>
       </w:r>
       <w:r>
+        <w:rPr>
+          <w:color w:val="00B0F0"/>
+        </w:rPr>
         <w:t>。</w:t>
       </w:r>
     </w:p>
@@ -7956,22 +9837,38 @@
         <w:spacing w:line="360" w:lineRule="auto"/>
         <w:ind w:firstLine="480"/>
         <w:rPr>
-          <w:color w:val="FF0000"/>
-        </w:rPr>
-      </w:pPr>
-      <w:r>
-        <w:rPr>
-          <w:rFonts w:hint="eastAsia"/>
-          <w:color w:val="FF0000"/>
-        </w:rPr>
-        <w:t>现行政策下</w:t>
-      </w:r>
-      <w:r>
-        <w:rPr>
-          <w:rFonts w:hint="eastAsia"/>
-          <w:color w:val="FF0000"/>
-        </w:rPr>
-        <w:t>，商业票据贴现成为企业周转资金的一个重要环节。</w:t>
+          <w:rFonts w:hint="eastAsia"/>
+          <w:color w:val="00B0F0"/>
+        </w:rPr>
+      </w:pPr>
+      <w:r>
+        <w:rPr>
+          <w:rFonts w:hint="eastAsia"/>
+          <w:color w:val="00B0F0"/>
+        </w:rPr>
+        <w:lastRenderedPageBreak/>
+        <w:t>现行</w:t>
+      </w:r>
+      <w:r>
+        <w:rPr>
+          <w:rFonts w:hint="eastAsia"/>
+          <w:color w:val="00B0F0"/>
+        </w:rPr>
+        <w:t>的</w:t>
+      </w:r>
+      <w:r>
+        <w:rPr>
+          <w:rFonts w:hint="eastAsia"/>
+          <w:color w:val="00B0F0"/>
+        </w:rPr>
+        <w:t>政策下</w:t>
+      </w:r>
+      <w:r>
+        <w:rPr>
+          <w:rFonts w:hint="eastAsia"/>
+          <w:color w:val="00B0F0"/>
+        </w:rPr>
+        <w:t>，企业周转资金时的一个重要环节就是商业票据贴现。</w:t>
       </w:r>
     </w:p>
     <w:p>
@@ -7979,41 +9876,172 @@
         <w:spacing w:line="360" w:lineRule="auto"/>
         <w:ind w:firstLine="480"/>
         <w:rPr>
-          <w:color w:val="FF0000"/>
-        </w:rPr>
-      </w:pPr>
-      <w:r>
-        <w:rPr>
-          <w:rFonts w:hint="eastAsia"/>
-          <w:color w:val="FF0000"/>
-        </w:rPr>
-        <w:t>商业票据贴现指的是，中小企业将自己手中未到期的商业票据向银行变现，银行</w:t>
-      </w:r>
-      <w:r>
-        <w:rPr>
-          <w:rFonts w:hint="eastAsia"/>
-          <w:color w:val="FF0000"/>
-        </w:rPr>
-        <w:lastRenderedPageBreak/>
-        <w:t>收进这些未到期的应收票据，按票面金额扣除贴现日以后的利息后支付现款给企业。但是调查显示，中小企业票据贴现的满足率仅为</w:t>
-      </w:r>
-      <w:r>
-        <w:rPr>
-          <w:color w:val="FF0000"/>
-        </w:rPr>
-        <w:t>69.8 %</w:t>
-      </w:r>
-      <w:r>
-        <w:rPr>
-          <w:color w:val="FF0000"/>
-        </w:rPr>
-        <w:t>。据了解，在票据贴现的各环节中存在如下问题</w:t>
-      </w:r>
-      <w:r>
-        <w:rPr>
-          <w:color w:val="FF0000"/>
-        </w:rPr>
-        <w:t>:</w:t>
+          <w:rFonts w:hint="eastAsia"/>
+          <w:color w:val="00B0F0"/>
+        </w:rPr>
+      </w:pPr>
+      <w:r>
+        <w:rPr>
+          <w:rFonts w:hint="eastAsia"/>
+          <w:color w:val="00B0F0"/>
+        </w:rPr>
+        <w:t>商业票据贴现是指中小企业将手中</w:t>
+      </w:r>
+      <w:r>
+        <w:rPr>
+          <w:rFonts w:hint="eastAsia"/>
+          <w:color w:val="00B0F0"/>
+        </w:rPr>
+        <w:t>还没有</w:t>
+      </w:r>
+      <w:r>
+        <w:rPr>
+          <w:rFonts w:hint="eastAsia"/>
+          <w:color w:val="00B0F0"/>
+        </w:rPr>
+        <w:t>到期的商业票据变现给银行，</w:t>
+      </w:r>
+      <w:r>
+        <w:rPr>
+          <w:rFonts w:hint="eastAsia"/>
+          <w:color w:val="00B0F0"/>
+        </w:rPr>
+        <w:t>当</w:t>
+      </w:r>
+      <w:r>
+        <w:rPr>
+          <w:rFonts w:hint="eastAsia"/>
+          <w:color w:val="00B0F0"/>
+        </w:rPr>
+        <w:t>银行收到</w:t>
+      </w:r>
+      <w:r>
+        <w:rPr>
+          <w:rFonts w:hint="eastAsia"/>
+          <w:color w:val="00B0F0"/>
+        </w:rPr>
+        <w:t>了这些没有</w:t>
+      </w:r>
+      <w:r>
+        <w:rPr>
+          <w:rFonts w:hint="eastAsia"/>
+          <w:color w:val="00B0F0"/>
+        </w:rPr>
+        <w:t>到期的应收票据</w:t>
+      </w:r>
+      <w:r>
+        <w:rPr>
+          <w:rFonts w:hint="eastAsia"/>
+          <w:color w:val="00B0F0"/>
+        </w:rPr>
+        <w:t>后，按照票面金额贴</w:t>
+      </w:r>
+      <w:r>
+        <w:rPr>
+          <w:rFonts w:hint="eastAsia"/>
+          <w:color w:val="00B0F0"/>
+        </w:rPr>
+        <w:t>扣除</w:t>
+      </w:r>
+      <w:r>
+        <w:rPr>
+          <w:rFonts w:hint="eastAsia"/>
+          <w:color w:val="00B0F0"/>
+        </w:rPr>
+        <w:t>贴现日以后的</w:t>
+      </w:r>
+      <w:r>
+        <w:rPr>
+          <w:rFonts w:hint="eastAsia"/>
+          <w:color w:val="00B0F0"/>
+        </w:rPr>
+        <w:t>利息后</w:t>
+      </w:r>
+      <w:r>
+        <w:rPr>
+          <w:rFonts w:hint="eastAsia"/>
+          <w:color w:val="00B0F0"/>
+        </w:rPr>
+        <w:t>，付给企业</w:t>
+      </w:r>
+      <w:r>
+        <w:rPr>
+          <w:rFonts w:hint="eastAsia"/>
+          <w:color w:val="00B0F0"/>
+        </w:rPr>
+        <w:t>现金。然而，调查显示，</w:t>
+      </w:r>
+      <w:r>
+        <w:rPr>
+          <w:rFonts w:hint="eastAsia"/>
+          <w:color w:val="00B0F0"/>
+        </w:rPr>
+        <w:t>对</w:t>
+      </w:r>
+      <w:r>
+        <w:rPr>
+          <w:rFonts w:hint="eastAsia"/>
+          <w:color w:val="00B0F0"/>
+        </w:rPr>
+        <w:t>中小企业票据贴现的满意率只有</w:t>
+      </w:r>
+      <w:r>
+        <w:rPr>
+          <w:color w:val="00B0F0"/>
+        </w:rPr>
+        <w:t>69.8</w:t>
+      </w:r>
+      <w:r>
+        <w:rPr>
+          <w:rFonts w:hint="eastAsia"/>
+          <w:color w:val="00B0F0"/>
+        </w:rPr>
+        <w:t>%</w:t>
+      </w:r>
+      <w:r>
+        <w:rPr>
+          <w:color w:val="00B0F0"/>
+        </w:rPr>
+        <w:t>。</w:t>
+      </w:r>
+      <w:r>
+        <w:rPr>
+          <w:rFonts w:hint="eastAsia"/>
+          <w:color w:val="00B0F0"/>
+        </w:rPr>
+        <w:t>据相关数据显示</w:t>
+      </w:r>
+      <w:r>
+        <w:rPr>
+          <w:color w:val="00B0F0"/>
+        </w:rPr>
+        <w:t>，在票据贴现的</w:t>
+      </w:r>
+      <w:r>
+        <w:rPr>
+          <w:rFonts w:hint="eastAsia"/>
+          <w:color w:val="00B0F0"/>
+        </w:rPr>
+        <w:t>各个</w:t>
+      </w:r>
+      <w:r>
+        <w:rPr>
+          <w:color w:val="00B0F0"/>
+        </w:rPr>
+        <w:t>环节中，</w:t>
+      </w:r>
+      <w:r>
+        <w:rPr>
+          <w:color w:val="00B0F0"/>
+        </w:rPr>
+        <w:t>存在以下问题</w:t>
+      </w:r>
+      <w:r>
+        <w:rPr>
+          <w:rFonts w:hint="eastAsia"/>
+          <w:color w:val="00B0F0"/>
+        </w:rPr>
+        <w:t>：</w:t>
       </w:r>
     </w:p>
     <w:p>
@@ -8021,15 +10049,43 @@
         <w:spacing w:line="360" w:lineRule="auto"/>
         <w:ind w:firstLine="480"/>
         <w:rPr>
-          <w:color w:val="FF0000"/>
-        </w:rPr>
-      </w:pPr>
-      <w:r>
-        <w:rPr>
-          <w:rFonts w:hint="eastAsia"/>
-          <w:color w:val="FF0000"/>
-        </w:rPr>
-        <w:t>首先，银行贴现业务的信息不够透明，很多企业不能获得及时、准确的贴现信息。</w:t>
+          <w:color w:val="00B0F0"/>
+        </w:rPr>
+      </w:pPr>
+      <w:r>
+        <w:rPr>
+          <w:rFonts w:hint="eastAsia"/>
+          <w:color w:val="00B0F0"/>
+        </w:rPr>
+        <w:t>首先，银行贴现业务信息</w:t>
+      </w:r>
+      <w:r>
+        <w:rPr>
+          <w:rFonts w:hint="eastAsia"/>
+          <w:color w:val="00B0F0"/>
+        </w:rPr>
+        <w:t>还</w:t>
+      </w:r>
+      <w:r>
+        <w:rPr>
+          <w:rFonts w:hint="eastAsia"/>
+          <w:color w:val="00B0F0"/>
+        </w:rPr>
+        <w:t>不够透明，</w:t>
+      </w:r>
+      <w:r>
+        <w:rPr>
+          <w:rFonts w:hint="eastAsia"/>
+          <w:color w:val="00B0F0"/>
+        </w:rPr>
+        <w:t>所以导致</w:t>
+      </w:r>
+      <w:r>
+        <w:rPr>
+          <w:rFonts w:hint="eastAsia"/>
+          <w:color w:val="00B0F0"/>
+        </w:rPr>
+        <w:t>很多企业不能获得及时、准确的贴现信息。</w:t>
       </w:r>
     </w:p>
     <w:p>
@@ -8037,29 +10093,15 @@
         <w:spacing w:line="360" w:lineRule="auto"/>
         <w:ind w:firstLine="480"/>
         <w:rPr>
-          <w:color w:val="FF0000"/>
-        </w:rPr>
-      </w:pPr>
-      <w:r>
-        <w:rPr>
-          <w:rFonts w:hint="eastAsia"/>
-          <w:color w:val="FF0000"/>
-        </w:rPr>
-        <w:t>其次，银行审核票据的真实性往往需要花费好几个工作日，延长了企业获得资金的时间，同时银行也要为此配备大量的人力、物力，增加了银行票据贴现业务的成本。于是，</w:t>
-      </w:r>
-      <w:r>
-        <w:rPr>
-          <w:rFonts w:hint="eastAsia"/>
-          <w:color w:val="FF0000"/>
-        </w:rPr>
-        <w:t>有越来越多的公司开始尝试应用区块链技术，希望给行业带来新的活力。</w:t>
-      </w:r>
-      <w:r>
-        <w:rPr>
-          <w:rFonts w:hint="eastAsia"/>
-          <w:color w:val="FF0000"/>
-        </w:rPr>
-        <w:t>因此我们可以借助区块链的开放共识、去“中心化”、不可篡改、分布式一致性、隐私保护等特性，开发出基于区块链的电子票据系统。</w:t>
+          <w:color w:val="5B9BD5" w:themeColor="accent1"/>
+        </w:rPr>
+      </w:pPr>
+      <w:r>
+        <w:rPr>
+          <w:rFonts w:hint="eastAsia"/>
+          <w:color w:val="5B9BD5" w:themeColor="accent1"/>
+        </w:rPr>
+        <w:t>第二，银行往往需要数个工作日的时间来审查账单的真实性，这样就延长了企业获得资金的时间，银行必须配备大量的人力和物力资源，这样就提高了银行票据贴现业务的成本。因此，越来越多的公司开始尝试应用区块链技术，希望能给本行业带来新的活力。因此，我们可以利用区块链的开放性共识，去中心化，非篡改性，隐私保护以及分布式一致性等特点，开发基于区块链的电子票据系统。</w:t>
       </w:r>
     </w:p>
     <w:p>
@@ -8067,15 +10109,15 @@
         <w:spacing w:line="360" w:lineRule="auto"/>
         <w:ind w:firstLine="480"/>
         <w:rPr>
-          <w:color w:val="FF0000"/>
-        </w:rPr>
-      </w:pPr>
-      <w:r>
-        <w:rPr>
-          <w:rFonts w:hint="eastAsia"/>
-          <w:color w:val="FF0000"/>
-        </w:rPr>
-        <w:t>供应商和买家都可以实时访问交易信息，从初始订单到最终付款，每笔交易都在共享网络上进行。供应链流程的每一步都有时间戳，并由各方验证，数据、流转、状态等信息上链，实现对这些信息的锁定，解决了电子票据的监管与使用困难。这种透明度使银行减少人工审核的需要，从而加快交易处理速度，节约审核成本，减少中小企业的融资时间。</w:t>
+          <w:color w:val="5B9BD5" w:themeColor="accent1"/>
+        </w:rPr>
+      </w:pPr>
+      <w:r>
+        <w:rPr>
+          <w:rFonts w:hint="eastAsia"/>
+          <w:color w:val="5B9BD5" w:themeColor="accent1"/>
+        </w:rPr>
+        <w:t>无论是供应商还是买方都可以实时获取交易信息，从最初的订单到最终的支付，并且每个交易都是在一个共享的网络上进行的。供应链流程的每一步都有一个时间戳，并由各方对链上的信息、数据、流通、状态等信息进行验证，以实现对该信息的锁定，解决电子文件的监管和使用问题。这种透明度使银行能够减少人工审计的需要，从而加快了交易处理，节省审计费用，缩短中小企业的融资时间。</w:t>
       </w:r>
     </w:p>
     <w:p>
@@ -8083,15 +10125,15 @@
         <w:spacing w:line="360" w:lineRule="auto"/>
         <w:ind w:firstLine="480"/>
         <w:rPr>
-          <w:color w:val="FF0000"/>
-        </w:rPr>
-      </w:pPr>
-      <w:r>
-        <w:rPr>
-          <w:rFonts w:hint="eastAsia"/>
-          <w:color w:val="FF0000"/>
-        </w:rPr>
-        <w:t>随着越来越多的新平台出现，将传统发票与区块链技术相结合，具有前瞻性思维的中小企业将从中受益。</w:t>
+          <w:color w:val="5B9BD5" w:themeColor="accent1"/>
+        </w:rPr>
+      </w:pPr>
+      <w:r>
+        <w:rPr>
+          <w:rFonts w:hint="eastAsia"/>
+          <w:color w:val="5B9BD5" w:themeColor="accent1"/>
+        </w:rPr>
+        <w:t>随着当今新平台的不断涌现，一些具有前瞻性思维的中小企业将传统的发票和区块链技术结合起来，从中获取更多的利润。</w:t>
       </w:r>
     </w:p>
     <w:p>
@@ -8099,29 +10141,72 @@
         <w:pStyle w:val="3"/>
         <w:ind w:firstLineChars="71"/>
       </w:pPr>
-      <w:bookmarkStart w:id="15" w:name="_Toc1745870"/>
+      <w:bookmarkStart w:id="16" w:name="_Toc2007745"/>
       <w:r>
         <w:t xml:space="preserve">4. </w:t>
       </w:r>
       <w:r>
         <w:t>证券</w:t>
       </w:r>
-      <w:bookmarkEnd w:id="15"/>
+      <w:bookmarkEnd w:id="16"/>
     </w:p>
     <w:p>
       <w:pPr>
         <w:spacing w:line="360" w:lineRule="auto"/>
         <w:ind w:firstLine="480"/>
         <w:rPr>
-          <w:color w:val="FF0000"/>
-        </w:rPr>
-      </w:pPr>
-      <w:r>
-        <w:rPr>
-          <w:rFonts w:hint="eastAsia"/>
-          <w:color w:val="FF0000"/>
-        </w:rPr>
-        <w:t>假如要买进或卖出像股票，债券和商品这类资产，你需要能够知道谁拥有哪类资产。今天金融市场已经形成了一条券商，交易所，中央证券托管机构，清算所和托管银行构成的复杂链条。你想买一股苹果股票，你需要通过股票交易所下单，然后股票交易所将你和卖方进行匹配。这意味着为了要获得股票所有权的证明你需要向交易所缴纳一定的费用。</w:t>
+          <w:rFonts w:hint="eastAsia"/>
+          <w:color w:val="5B9BD5" w:themeColor="accent1"/>
+        </w:rPr>
+      </w:pPr>
+      <w:r>
+        <w:rPr>
+          <w:rFonts w:hint="eastAsia"/>
+          <w:color w:val="5B9BD5" w:themeColor="accent1"/>
+        </w:rPr>
+        <w:t>如果你想买卖股票、债券和商品等资产，你需要知道谁拥有什么样的资产。今天，金融市场已经形成了</w:t>
+      </w:r>
+      <w:r>
+        <w:rPr>
+          <w:rFonts w:hint="eastAsia"/>
+          <w:color w:val="5B9BD5" w:themeColor="accent1"/>
+        </w:rPr>
+        <w:t>一条卷商</w:t>
+      </w:r>
+      <w:r>
+        <w:rPr>
+          <w:rFonts w:hint="eastAsia"/>
+          <w:color w:val="5B9BD5" w:themeColor="accent1"/>
+        </w:rPr>
+        <w:t>，交易所，中央证券</w:t>
+      </w:r>
+      <w:r>
+        <w:rPr>
+          <w:rFonts w:hint="eastAsia"/>
+          <w:color w:val="5B9BD5" w:themeColor="accent1"/>
+        </w:rPr>
+        <w:t>托管机构</w:t>
+      </w:r>
+      <w:r>
+        <w:rPr>
+          <w:rFonts w:hint="eastAsia"/>
+          <w:color w:val="5B9BD5" w:themeColor="accent1"/>
+        </w:rPr>
+        <w:t>，结算所和托管银行</w:t>
+      </w:r>
+      <w:r>
+        <w:rPr>
+          <w:rFonts w:hint="eastAsia"/>
+          <w:color w:val="5B9BD5" w:themeColor="accent1"/>
+        </w:rPr>
+        <w:t>形成了一个复杂的链条</w:t>
+      </w:r>
+      <w:r>
+        <w:rPr>
+          <w:rFonts w:hint="eastAsia"/>
+          <w:color w:val="5B9BD5" w:themeColor="accent1"/>
+        </w:rPr>
+        <w:t>。如果你想买一只苹果股票，你需要通过证券交易所下订单，然后股票交易所会把你和卖家配对。这意味着你需要向交易所支付一笔费用，以获得股票所有权的证明。</w:t>
       </w:r>
     </w:p>
     <w:p>
@@ -8132,36 +10217,44 @@
       <w:r>
         <w:rPr>
           <w:rFonts w:hint="eastAsia"/>
-          <w:color w:val="FF0000"/>
-        </w:rPr>
-        <w:t>当我们通过电子方式执行这种交易时，这就变得更复杂了。</w:t>
-      </w:r>
-      <w:r>
-        <w:rPr>
-          <w:rFonts w:hint="eastAsia"/>
-          <w:color w:val="FF0000"/>
-        </w:rPr>
-        <w:t>我们并不想每天都处理资产管理事宜。</w:t>
-      </w:r>
-      <w:r>
-        <w:rPr>
-          <w:rFonts w:hint="eastAsia"/>
-        </w:rPr>
-        <w:t>所以我们将股票委托给托管银行保管。</w:t>
-      </w:r>
-      <w:r>
-        <w:rPr>
-          <w:rFonts w:hint="eastAsia"/>
-          <w:color w:val="FF0000"/>
-        </w:rPr>
-        <w:t>因为买方和卖方并不会选择同一个托管银行，所以托管机构</w:t>
-      </w:r>
-      <w:r>
-        <w:rPr>
-          <w:rFonts w:hint="eastAsia"/>
-          <w:color w:val="FF0000"/>
-        </w:rPr>
-        <w:t>就需要依靠一个可信的第三方机构来负责所有的凭证。</w:t>
+        </w:rPr>
+        <w:t>当我们以电子</w:t>
+      </w:r>
+      <w:r>
+        <w:rPr>
+          <w:rFonts w:hint="eastAsia"/>
+        </w:rPr>
+        <w:t>方式</w:t>
+      </w:r>
+      <w:r>
+        <w:rPr>
+          <w:rFonts w:hint="eastAsia"/>
+        </w:rPr>
+        <w:t>执行这个事务时，这变得更加复杂。我们不希望每天都处理资产管理问题。所以我们把股票委托给保管银行保管。由于买卖双方不</w:t>
+      </w:r>
+      <w:r>
+        <w:rPr>
+          <w:rFonts w:hint="eastAsia"/>
+        </w:rPr>
+        <w:t>会</w:t>
+      </w:r>
+      <w:r>
+        <w:rPr>
+          <w:rFonts w:hint="eastAsia"/>
+        </w:rPr>
+        <w:t>选择同一托管银行，</w:t>
+      </w:r>
+      <w:r>
+        <w:rPr>
+          <w:rFonts w:hint="eastAsia"/>
+        </w:rPr>
+        <w:t>这样托管机构就</w:t>
+      </w:r>
+      <w:r>
+        <w:rPr>
+          <w:rFonts w:hint="eastAsia"/>
+        </w:rPr>
+        <w:t>需要依靠一个可信的第三方机构来对所有凭证承担责任。</w:t>
       </w:r>
     </w:p>
     <w:p>
@@ -8177,6 +10270,7 @@
           <w:rFonts w:hint="eastAsia"/>
           <w:color w:val="FFC000"/>
         </w:rPr>
+        <w:lastRenderedPageBreak/>
         <w:t>但是在交易所下一个交易指令的结算和清算会涉及到很多中介机构，比如在上文中提到的中国银联。</w:t>
       </w:r>
     </w:p>
@@ -8184,54 +10278,28 @@
       <w:pPr>
         <w:spacing w:line="360" w:lineRule="auto"/>
         <w:ind w:firstLine="480"/>
-      </w:pPr>
-      <w:r>
-        <w:rPr>
-          <w:rFonts w:hint="eastAsia"/>
-          <w:color w:val="FF0000"/>
-        </w:rPr>
-        <w:lastRenderedPageBreak/>
-        <w:t>在实际操作中，这一位当你买进或卖出一种资产时，订单会在整个第三方网络中流转。所有权的转移会比较复杂，因为每一个主体都要有一份记录真实交易细节的独立账本。</w:t>
-      </w:r>
-      <w:r>
-        <w:rPr>
-          <w:rFonts w:hint="eastAsia"/>
-        </w:rPr>
-        <w:t>这套系统不仅效率不高，而且也不准确。</w:t>
-      </w:r>
-      <w:r>
-        <w:rPr>
-          <w:rFonts w:hint="eastAsia"/>
-          <w:color w:val="FF0000"/>
-        </w:rPr>
-        <w:t>证券交易要</w:t>
-      </w:r>
-      <w:r>
-        <w:rPr>
-          <w:color w:val="FF0000"/>
-        </w:rPr>
-        <w:t>1</w:t>
-      </w:r>
-      <w:r>
-        <w:rPr>
-          <w:color w:val="FF0000"/>
-        </w:rPr>
-        <w:t>到</w:t>
-      </w:r>
-      <w:r>
-        <w:rPr>
-          <w:color w:val="FF0000"/>
-        </w:rPr>
-        <w:t>3</w:t>
-      </w:r>
-      <w:r>
-        <w:rPr>
-          <w:color w:val="FF0000"/>
-        </w:rPr>
-        <w:t>天才能结算，因为每个主体的账本都要进行更新，并且在每天都要进行对账。由于涉及到很多不同的机构，交易经常必须由人工确认</w:t>
-      </w:r>
-      <w:r>
-        <w:t>。每一方都要收取一定的费用。</w:t>
+        <w:rPr>
+          <w:color w:val="5B9BD5" w:themeColor="accent1"/>
+        </w:rPr>
+      </w:pPr>
+      <w:r>
+        <w:rPr>
+          <w:rFonts w:hint="eastAsia"/>
+          <w:color w:val="5B9BD5" w:themeColor="accent1"/>
+        </w:rPr>
+        <w:t>实际上，当您买卖资产时，这个订单通过整个第三方网络流动。所有权的转移可能更为复杂，因为每个主体必须有一个单独的分类账，记录实际交易的细节。这一制度不仅效率低下，而且不准确。证券交易需要</w:t>
+      </w:r>
+      <w:r>
+        <w:rPr>
+          <w:color w:val="5B9BD5" w:themeColor="accent1"/>
+        </w:rPr>
+        <w:t>1-3</w:t>
+      </w:r>
+      <w:r>
+        <w:rPr>
+          <w:color w:val="5B9BD5" w:themeColor="accent1"/>
+        </w:rPr>
+        <w:t>天才能结算，因为每个主体的账簿每天都在更新和核对。由于涉及许多不同的机构，交易往往需要人工确认。每一方都要付费。</w:t>
       </w:r>
     </w:p>
     <w:p>
@@ -8239,15 +10307,50 @@
         <w:spacing w:line="360" w:lineRule="auto"/>
         <w:ind w:firstLine="480"/>
         <w:rPr>
-          <w:color w:val="FF0000"/>
-        </w:rPr>
-      </w:pPr>
-      <w:r>
-        <w:rPr>
-          <w:rFonts w:hint="eastAsia"/>
-          <w:color w:val="FF0000"/>
-        </w:rPr>
-        <w:t>区块链技术可以创造一个去中心化的，独一无二的数字资产数据库，从而有潜力变革金融市场。有了分布式账本，就可能通过加密代币转移资产的所有权。许多的区块链企业正在致力于通过各种方式将现实世界中的资产代币化，从股票到房地产再到黄金。</w:t>
+          <w:color w:val="5B9BD5" w:themeColor="accent1"/>
+        </w:rPr>
+      </w:pPr>
+      <w:r>
+        <w:rPr>
+          <w:rFonts w:hint="eastAsia"/>
+          <w:color w:val="5B9BD5" w:themeColor="accent1"/>
+        </w:rPr>
+        <w:t>区块链技术可以建立一个去</w:t>
+      </w:r>
+      <w:r>
+        <w:rPr>
+          <w:rFonts w:hint="eastAsia"/>
+          <w:color w:val="5B9BD5" w:themeColor="accent1"/>
+        </w:rPr>
+        <w:t>中心</w:t>
+      </w:r>
+      <w:r>
+        <w:rPr>
+          <w:rFonts w:hint="eastAsia"/>
+          <w:color w:val="5B9BD5" w:themeColor="accent1"/>
+        </w:rPr>
+        <w:t>化</w:t>
+      </w:r>
+      <w:r>
+        <w:rPr>
+          <w:rFonts w:hint="eastAsia"/>
+          <w:color w:val="5B9BD5" w:themeColor="accent1"/>
+        </w:rPr>
+        <w:t>、独特</w:t>
+      </w:r>
+      <w:r>
+        <w:rPr>
+          <w:rFonts w:hint="eastAsia"/>
+          <w:color w:val="5B9BD5" w:themeColor="accent1"/>
+        </w:rPr>
+        <w:t>的数字资产数据库，该数据库具有改造金融市场的潜力。对于分布式账本，资产所有权可以通过加密代币</w:t>
+      </w:r>
+      <w:r>
+        <w:rPr>
+          <w:rFonts w:hint="eastAsia"/>
+          <w:color w:val="5B9BD5" w:themeColor="accent1"/>
+        </w:rPr>
+        <w:t>进行转移。许多区块链公司正在以各种方式对真实世界的资产进行代币，从股票到房地产到黄金。</w:t>
       </w:r>
     </w:p>
     <w:p>
@@ -8255,137 +10358,794 @@
         <w:pStyle w:val="3"/>
         <w:ind w:firstLineChars="71"/>
       </w:pPr>
-      <w:bookmarkStart w:id="16" w:name="_Toc1745871"/>
+      <w:bookmarkStart w:id="17" w:name="_Toc2007746"/>
       <w:r>
         <w:t xml:space="preserve">5. </w:t>
       </w:r>
       <w:r>
         <w:t>贷款和信用</w:t>
       </w:r>
-      <w:bookmarkEnd w:id="16"/>
+      <w:bookmarkEnd w:id="17"/>
     </w:p>
     <w:p>
       <w:pPr>
         <w:spacing w:line="360" w:lineRule="auto"/>
         <w:ind w:firstLine="480"/>
         <w:rPr>
-          <w:color w:val="FF0000"/>
-        </w:rPr>
-      </w:pPr>
-      <w:r>
-        <w:rPr>
-          <w:rFonts w:hint="eastAsia"/>
-          <w:color w:val="FF0000"/>
-        </w:rPr>
-        <w:t>传统的银行和贷款机构基于不准确以及不安全的信用报告发放贷款。</w:t>
+          <w:color w:val="5B9BD5" w:themeColor="accent1"/>
+        </w:rPr>
+      </w:pPr>
+      <w:r>
+        <w:rPr>
+          <w:rFonts w:hint="eastAsia"/>
+          <w:color w:val="5B9BD5" w:themeColor="accent1"/>
+        </w:rPr>
+        <w:t>传统银行以及贷款机构</w:t>
+      </w:r>
+      <w:r>
+        <w:rPr>
+          <w:rFonts w:hint="eastAsia"/>
+          <w:color w:val="5B9BD5" w:themeColor="accent1"/>
+        </w:rPr>
+        <w:t>发放贷款是基于不安全、不准确的信用报告的。</w:t>
       </w:r>
     </w:p>
     <w:p>
       <w:pPr>
         <w:spacing w:line="360" w:lineRule="auto"/>
         <w:ind w:firstLine="480"/>
-      </w:pPr>
-      <w:r>
-        <w:rPr>
-          <w:rFonts w:hint="eastAsia"/>
-          <w:color w:val="FF0000"/>
-        </w:rPr>
-        <w:t>当你填写一份申请表格申请银行贷款时，银行必须评估你不还钱的风险。他们会看很多因素像你的信用评分，贷款情况，以及资产状况。为了得到这些信息，他们必须从央行的征信中心获得你的信用报告。根据这些信息，银行会对违约风险进行定价，会对贷款收费，确定贷款利息。</w:t>
-      </w:r>
-      <w:r>
-        <w:rPr>
-          <w:rFonts w:hint="eastAsia"/>
-        </w:rPr>
-        <w:t>而遗憾的是，我国的征信体系并不十分完善，很多老赖大行其道，给整个社会带来了不信任。</w:t>
+        <w:rPr>
+          <w:color w:val="5B9BD5" w:themeColor="accent1"/>
+        </w:rPr>
+      </w:pPr>
+      <w:r>
+        <w:rPr>
+          <w:rFonts w:hint="eastAsia"/>
+          <w:color w:val="5B9BD5" w:themeColor="accent1"/>
+        </w:rPr>
+        <w:t>当你填写申请银行贷款的申请表时，银行必须</w:t>
+      </w:r>
+      <w:r>
+        <w:rPr>
+          <w:rFonts w:hint="eastAsia"/>
+          <w:color w:val="5B9BD5" w:themeColor="accent1"/>
+        </w:rPr>
+        <w:t>要</w:t>
+      </w:r>
+      <w:r>
+        <w:rPr>
+          <w:rFonts w:hint="eastAsia"/>
+          <w:color w:val="5B9BD5" w:themeColor="accent1"/>
+        </w:rPr>
+        <w:t>评估你不偿还贷款的风险。他们会考虑很多因素，如你的信用评分，贷款情况，和资产状况。为了得到这个信息，他们必须从中央银行的信令中心获得你的信用报告。根据这一信息，银行将对违约风险定价，收取贷款费用，</w:t>
+      </w:r>
+      <w:r>
+        <w:rPr>
+          <w:rFonts w:hint="eastAsia"/>
+          <w:color w:val="5B9BD5" w:themeColor="accent1"/>
+        </w:rPr>
+        <w:t>并且</w:t>
+      </w:r>
+      <w:r>
+        <w:rPr>
+          <w:rFonts w:hint="eastAsia"/>
+          <w:color w:val="5B9BD5" w:themeColor="accent1"/>
+        </w:rPr>
+        <w:t>确定贷款利息。不幸的是，我国的征信体系还不是很完善，很多老赖</w:t>
+      </w:r>
+      <w:r>
+        <w:rPr>
+          <w:rFonts w:hint="eastAsia"/>
+          <w:color w:val="5B9BD5" w:themeColor="accent1"/>
+        </w:rPr>
+        <w:t>大行其道，</w:t>
+      </w:r>
+      <w:r>
+        <w:rPr>
+          <w:rFonts w:hint="eastAsia"/>
+          <w:color w:val="5B9BD5" w:themeColor="accent1"/>
+        </w:rPr>
+        <w:t>给整个社会带来了不信任。</w:t>
       </w:r>
     </w:p>
     <w:p>
       <w:pPr>
         <w:spacing w:line="360" w:lineRule="auto"/>
         <w:ind w:firstLine="480"/>
-      </w:pPr>
-      <w:r>
-        <w:rPr>
-          <w:rFonts w:hint="eastAsia"/>
-          <w:color w:val="FF0000"/>
-        </w:rPr>
-        <w:t>但是区块链上的另类贷款则提供了一个成本又低，效率又高，又安全的个人贷款途径，而且很多消费者都可以享受。过去的消费记录可以在区块链上进行去中心化的记录，通过加密技术确保数据安全，消费者可以基于其全球化的信用评分申请贷款。</w:t>
-      </w:r>
-      <w:r>
-        <w:rPr>
-          <w:rFonts w:hint="eastAsia"/>
-        </w:rPr>
-        <w:t>到时候，根据个人的不可篡改的信用记录，人们可以</w:t>
-      </w:r>
-      <w:r>
+        <w:rPr>
+          <w:color w:val="5B9BD5" w:themeColor="accent1"/>
+        </w:rPr>
+      </w:pPr>
+      <w:r>
+        <w:rPr>
+          <w:rFonts w:hint="eastAsia"/>
+          <w:color w:val="5B9BD5" w:themeColor="accent1"/>
+        </w:rPr>
+        <w:t>但区块链上的另类贷款提供了一种具有成本效益、高效和安全的方式</w:t>
+      </w:r>
+      <w:r>
+        <w:rPr>
+          <w:rFonts w:hint="eastAsia"/>
+          <w:color w:val="5B9BD5" w:themeColor="accent1"/>
+        </w:rPr>
+        <w:t>，而且很多消费者可以享受。过去的消费记录可以成为区块链上的一种去</w:t>
+      </w:r>
+      <w:r>
+        <w:rPr>
+          <w:rFonts w:hint="eastAsia"/>
+          <w:color w:val="5B9BD5" w:themeColor="accent1"/>
+        </w:rPr>
+        <w:t>中心记录，通过加密</w:t>
+      </w:r>
+      <w:r>
+        <w:rPr>
+          <w:rFonts w:hint="eastAsia"/>
+          <w:color w:val="5B9BD5" w:themeColor="accent1"/>
+        </w:rPr>
+        <w:t>的</w:t>
+      </w:r>
+      <w:r>
+        <w:rPr>
+          <w:rFonts w:hint="eastAsia"/>
+          <w:color w:val="5B9BD5" w:themeColor="accent1"/>
+        </w:rPr>
+        <w:t>技术</w:t>
+      </w:r>
+      <w:r>
+        <w:rPr>
+          <w:rFonts w:hint="eastAsia"/>
+          <w:color w:val="5B9BD5" w:themeColor="accent1"/>
+        </w:rPr>
+        <w:t>来</w:t>
+      </w:r>
+      <w:r>
+        <w:rPr>
+          <w:rFonts w:hint="eastAsia"/>
+          <w:color w:val="5B9BD5" w:themeColor="accent1"/>
+        </w:rPr>
+        <w:t>确保数据安全，消费者可以根据其全球信用评分申请贷款。当时，根据个人防篡改信用史，人们可以向任何一方申请贷款，申请贷款金额和批准，以实现去中心化，以及进一步的市场化。</w:t>
+      </w:r>
+    </w:p>
+    <w:p>
+      <w:pPr>
+        <w:spacing w:line="360" w:lineRule="auto"/>
+        <w:ind w:firstLine="480"/>
+        <w:rPr>
+          <w:color w:val="5B9BD5" w:themeColor="accent1"/>
+        </w:rPr>
+      </w:pPr>
+      <w:r>
+        <w:rPr>
+          <w:rFonts w:hint="eastAsia"/>
+          <w:color w:val="5B9BD5" w:themeColor="accent1"/>
+        </w:rPr>
+        <w:t>虽然贷款部门的区块链项目仍处于初期发展阶段，但围绕着</w:t>
+      </w:r>
+      <w:r>
+        <w:rPr>
+          <w:color w:val="5B9BD5" w:themeColor="accent1"/>
+        </w:rPr>
+        <w:t>P2P</w:t>
+      </w:r>
+      <w:r>
+        <w:rPr>
+          <w:color w:val="5B9BD5" w:themeColor="accent1"/>
+        </w:rPr>
+        <w:t>贷款、信贷和基础设施，已经出现了许多有趣的项目。建立基于区块链的贷款行业需要的不仅仅是一个平台，它还需要制定标准和基础设施。现在的发展仍然是在航路过程中</w:t>
+      </w:r>
+      <w:r>
+        <w:rPr>
+          <w:rFonts w:hint="eastAsia"/>
+          <w:color w:val="5B9BD5" w:themeColor="accent1"/>
+        </w:rPr>
+        <w:t>，举</w:t>
+      </w:r>
+      <w:r>
+        <w:rPr>
+          <w:color w:val="5B9BD5" w:themeColor="accent1"/>
+        </w:rPr>
+        <w:t>一个例子，</w:t>
+      </w:r>
+      <w:r>
+        <w:rPr>
+          <w:color w:val="5B9BD5" w:themeColor="accent1"/>
+        </w:rPr>
+        <w:t>Dharma</w:t>
+      </w:r>
+      <w:r>
+        <w:rPr>
+          <w:color w:val="5B9BD5" w:themeColor="accent1"/>
+        </w:rPr>
+        <w:t>，是一个债务代币协议。其目标是为开发人员提供开发在线贷款平台所需的工具和标准。同时，</w:t>
+      </w:r>
+      <w:r>
+        <w:rPr>
+          <w:color w:val="5B9BD5" w:themeColor="accent1"/>
+        </w:rPr>
+        <w:t>Bloom</w:t>
+      </w:r>
+      <w:r>
+        <w:rPr>
+          <w:color w:val="5B9BD5" w:themeColor="accent1"/>
+        </w:rPr>
+        <w:t>将信用评估引入区块链，并在管理区域的区块链上开</w:t>
+      </w:r>
+      <w:r>
+        <w:rPr>
+          <w:color w:val="5B9BD5" w:themeColor="accent1"/>
+        </w:rPr>
+        <w:lastRenderedPageBreak/>
+        <w:t>发了一套身份、风险和信用评估协议。</w:t>
+      </w:r>
+    </w:p>
+    <w:p>
+      <w:pPr>
+        <w:spacing w:line="360" w:lineRule="auto"/>
+        <w:ind w:firstLine="480"/>
+        <w:rPr>
+          <w:color w:val="5B9BD5" w:themeColor="accent1"/>
+        </w:rPr>
+      </w:pPr>
+      <w:r>
+        <w:rPr>
+          <w:rFonts w:hint="eastAsia"/>
+          <w:color w:val="5B9BD5" w:themeColor="accent1"/>
+        </w:rPr>
+        <w:t>尽管许多这些项目围绕人们的加密数字资产创造了贷款流动性，但它们也在开发基础设施，以推动区块链对贷款行业带来</w:t>
+      </w:r>
+      <w:r>
+        <w:rPr>
+          <w:rFonts w:hint="eastAsia"/>
+          <w:color w:val="5B9BD5" w:themeColor="accent1"/>
+        </w:rPr>
+        <w:t>颠覆</w:t>
+      </w:r>
+      <w:r>
+        <w:rPr>
+          <w:rFonts w:hint="eastAsia"/>
+          <w:color w:val="5B9BD5" w:themeColor="accent1"/>
+        </w:rPr>
+        <w:t>。</w:t>
+      </w:r>
+    </w:p>
+    <w:p>
+      <w:pPr>
+        <w:pStyle w:val="1"/>
+        <w:spacing w:line="360" w:lineRule="auto"/>
+        <w:ind w:firstLineChars="0" w:firstLine="0"/>
+        <w:rPr>
+          <w:rFonts w:ascii="宋体" w:hAnsi="宋体"/>
+        </w:rPr>
+      </w:pPr>
+      <w:bookmarkStart w:id="18" w:name="_Toc2007747"/>
+      <w:r>
+        <w:rPr>
+          <w:rFonts w:ascii="宋体" w:hAnsi="宋体" w:hint="eastAsia"/>
+        </w:rPr>
+        <w:t>四、我国区块链金融发展现状</w:t>
+      </w:r>
+      <w:bookmarkEnd w:id="18"/>
+    </w:p>
+    <w:p>
+      <w:pPr>
+        <w:spacing w:line="360" w:lineRule="auto"/>
+        <w:ind w:firstLine="480"/>
+      </w:pPr>
+      <w:r>
+        <w:t>目前，国内</w:t>
+      </w:r>
+      <w:r>
+        <w:rPr>
+          <w:rFonts w:hint="eastAsia"/>
+        </w:rPr>
+        <w:t>金融机构尤其是大型商业银行及券商公司</w:t>
+      </w:r>
+      <w:r>
+        <w:t>对区块链的应用</w:t>
+      </w:r>
+      <w:r>
+        <w:rPr>
+          <w:rFonts w:hint="eastAsia"/>
+        </w:rPr>
+        <w:t>大都持观望态度，正在进行一些概念上的研究</w:t>
+      </w:r>
+      <w:r>
+        <w:t>。</w:t>
+      </w:r>
+    </w:p>
+    <w:p>
+      <w:pPr>
+        <w:spacing w:line="360" w:lineRule="auto"/>
+        <w:ind w:firstLine="480"/>
+      </w:pPr>
+      <w:r>
+        <w:t>2015</w:t>
+      </w:r>
+      <w:r>
+        <w:t>年，</w:t>
+      </w:r>
+      <w:r>
+        <w:rPr>
+          <w:rFonts w:hint="eastAsia"/>
+        </w:rPr>
+        <w:t>世界</w:t>
+      </w:r>
+      <w:r>
+        <w:t>金融</w:t>
+      </w:r>
+      <w:r>
+        <w:rPr>
+          <w:rFonts w:hint="eastAsia"/>
+        </w:rPr>
+        <w:t>行业认识到</w:t>
+      </w:r>
+      <w:r>
+        <w:t>到区块链</w:t>
+      </w:r>
+      <w:r>
+        <w:rPr>
+          <w:rFonts w:hint="eastAsia"/>
+        </w:rPr>
+        <w:t>可能成为一项跨时代的技术，为人类的生活带来巨大的改变，在他们的积极而又克制的探索中，</w:t>
+      </w:r>
+      <w:r>
+        <w:t>如今，区块链已经从</w:t>
+      </w:r>
+      <w:r>
+        <w:rPr>
+          <w:rFonts w:hint="eastAsia"/>
+        </w:rPr>
+        <w:t>科技</w:t>
+      </w:r>
+      <w:r>
+        <w:t>的新兴底层技术</w:t>
+      </w:r>
+      <w:r>
+        <w:rPr>
+          <w:rFonts w:hint="eastAsia"/>
+        </w:rPr>
+        <w:t>摇身一变，变身成了炙手可热</w:t>
+      </w:r>
+      <w:r>
+        <w:t>的</w:t>
+      </w:r>
+      <w:r>
+        <w:t>“</w:t>
+      </w:r>
+      <w:r>
+        <w:t>新概念</w:t>
+      </w:r>
+      <w:r>
+        <w:t>”</w:t>
+      </w:r>
+      <w:r>
+        <w:t>。</w:t>
+      </w:r>
+      <w:r>
+        <w:rPr>
+          <w:rFonts w:hint="eastAsia"/>
+        </w:rPr>
+        <w:t>有人把</w:t>
+      </w:r>
+      <w:r>
+        <w:t>区块链技术</w:t>
+      </w:r>
+      <w:r>
+        <w:rPr>
+          <w:rFonts w:hint="eastAsia"/>
+        </w:rPr>
+        <w:t>誉为第五轮</w:t>
+      </w:r>
+      <w:r>
+        <w:t>颠覆性革命浪潮的核心技术</w:t>
+      </w:r>
+      <w:r>
+        <w:rPr>
+          <w:rFonts w:hint="eastAsia"/>
+        </w:rPr>
+        <w:t>，很有可能带来</w:t>
+      </w:r>
+      <w:r>
+        <w:t>继</w:t>
+      </w:r>
+      <w:r>
+        <w:rPr>
+          <w:rFonts w:hint="eastAsia"/>
+        </w:rPr>
+        <w:t>第一次工业革命的机械革命</w:t>
+      </w:r>
+      <w:r>
+        <w:t>、</w:t>
+      </w:r>
+      <w:r>
+        <w:rPr>
+          <w:rFonts w:hint="eastAsia"/>
+        </w:rPr>
+        <w:t>第二次</w:t>
+      </w:r>
+      <w:r>
+        <w:rPr>
+          <w:rFonts w:hint="eastAsia"/>
+        </w:rPr>
         <w:t xml:space="preserve"> </w:t>
       </w:r>
       <w:r>
-        <w:t>向任何一方申请贷款，贷款的额度与批准实现了去中心化，以及进一步的市场化。</w:t>
+        <w:rPr>
+          <w:rFonts w:hint="eastAsia"/>
+        </w:rPr>
+        <w:t>工业革命的</w:t>
+      </w:r>
+      <w:r>
+        <w:t>电力、</w:t>
+      </w:r>
+      <w:r>
+        <w:rPr>
+          <w:rFonts w:hint="eastAsia"/>
+        </w:rPr>
+        <w:t>第三次工业革命的</w:t>
+      </w:r>
+      <w:r>
+        <w:t>信息和互联网科技之后</w:t>
+      </w:r>
+      <w:r>
+        <w:rPr>
+          <w:rFonts w:hint="eastAsia"/>
+        </w:rPr>
+        <w:t>的第四次工业革命的种子</w:t>
+      </w:r>
+      <w:r>
+        <w:t>。</w:t>
       </w:r>
     </w:p>
     <w:p>
       <w:pPr>
         <w:spacing w:line="360" w:lineRule="auto"/>
         <w:ind w:firstLine="480"/>
-        <w:rPr>
-          <w:color w:val="FF0000"/>
-        </w:rPr>
-      </w:pPr>
-      <w:r>
-        <w:rPr>
-          <w:rFonts w:hint="eastAsia"/>
-          <w:color w:val="FF0000"/>
-        </w:rPr>
-        <w:t>尽管在贷款领域区块链项目仍处于发展初期，但是围绕</w:t>
-      </w:r>
-      <w:r>
-        <w:rPr>
-          <w:color w:val="FF0000"/>
-        </w:rPr>
+      </w:pPr>
+      <w:r>
+        <w:rPr>
+          <w:rFonts w:hint="eastAsia"/>
+        </w:rPr>
+        <w:t>我们看一个行业的生命周期，</w:t>
+      </w:r>
+      <w:r>
+        <w:t>从诞生到消亡</w:t>
+      </w:r>
+      <w:r>
+        <w:rPr>
+          <w:rFonts w:hint="eastAsia"/>
+        </w:rPr>
+        <w:t>，无论是哪个行业都会经历种子</w:t>
+      </w:r>
+      <w:r>
+        <w:t>期、</w:t>
+      </w:r>
+      <w:r>
+        <w:rPr>
+          <w:rFonts w:hint="eastAsia"/>
+        </w:rPr>
+        <w:t>发展</w:t>
+      </w:r>
+      <w:r>
+        <w:t>期、</w:t>
+      </w:r>
+      <w:r>
+        <w:rPr>
+          <w:rFonts w:hint="eastAsia"/>
+        </w:rPr>
+        <w:t>成熟期</w:t>
+      </w:r>
+      <w:r>
+        <w:t>、</w:t>
+      </w:r>
+      <w:r>
+        <w:rPr>
+          <w:rFonts w:hint="eastAsia"/>
+        </w:rPr>
+        <w:t>顶峰期</w:t>
+      </w:r>
+      <w:r>
+        <w:t>、</w:t>
+      </w:r>
+      <w:r>
+        <w:rPr>
+          <w:rFonts w:hint="eastAsia"/>
+        </w:rPr>
+        <w:t>衰败</w:t>
+      </w:r>
+      <w:r>
+        <w:t>期</w:t>
+      </w:r>
+      <w:r>
+        <w:rPr>
+          <w:rFonts w:hint="eastAsia"/>
+        </w:rPr>
+        <w:t>，再到消亡</w:t>
+      </w:r>
+      <w:r>
+        <w:t>，如果从这一角度来看，区块链目前</w:t>
+      </w:r>
+      <w:r>
+        <w:rPr>
+          <w:rFonts w:hint="eastAsia"/>
+        </w:rPr>
+        <w:t>就是一枚种子，它需要适合生长发芽的水，温度，湿度，和阳光。</w:t>
+      </w:r>
+      <w:r>
+        <w:t>随着</w:t>
+      </w:r>
+      <w:r>
+        <w:rPr>
+          <w:rFonts w:hint="eastAsia"/>
+        </w:rPr>
+        <w:t>国内环境</w:t>
+      </w:r>
+      <w:r>
+        <w:t>对区块链技术及其前景的</w:t>
+      </w:r>
+      <w:r>
+        <w:rPr>
+          <w:rFonts w:hint="eastAsia"/>
+        </w:rPr>
+        <w:t>研究加深</w:t>
+      </w:r>
+      <w:r>
+        <w:t>，</w:t>
+      </w:r>
+      <w:r>
+        <w:rPr>
+          <w:rFonts w:hint="eastAsia"/>
+        </w:rPr>
+        <w:t>势必</w:t>
+      </w:r>
+      <w:r>
+        <w:t>会出现更</w:t>
+      </w:r>
+      <w:r>
+        <w:rPr>
+          <w:rFonts w:hint="eastAsia"/>
+        </w:rPr>
+        <w:t>多区块链的应用和尝试</w:t>
+      </w:r>
+      <w:r>
+        <w:t>。</w:t>
+      </w:r>
+    </w:p>
+    <w:p>
+      <w:pPr>
+        <w:spacing w:line="360" w:lineRule="auto"/>
+        <w:ind w:firstLine="480"/>
+        <w:rPr>
+          <w:rFonts w:hint="eastAsia"/>
+        </w:rPr>
+      </w:pPr>
+      <w:r>
+        <w:t>区块链技术的应用和开发得到了各国政府部门的支持和鼓励</w:t>
+      </w:r>
+      <w:r>
+        <w:rPr>
+          <w:rFonts w:hint="eastAsia"/>
+        </w:rPr>
+        <w:t>，比如在我国，</w:t>
+      </w:r>
+      <w:r>
+        <w:t>中国央行行长周小川</w:t>
+      </w:r>
+      <w:r>
+        <w:t>2016</w:t>
+      </w:r>
+      <w:r>
+        <w:t>年</w:t>
+      </w:r>
+      <w:r>
+        <w:t>2</w:t>
+      </w:r>
+      <w:r>
+        <w:t>月称，</w:t>
+      </w:r>
+      <w:r>
+        <w:rPr>
+          <w:rFonts w:hint="eastAsia"/>
+        </w:rPr>
+        <w:t>中国</w:t>
+      </w:r>
+      <w:r>
+        <w:t>人民银行已部署了重要力量研究探讨区块链应用技术。</w:t>
+      </w:r>
+      <w:r>
+        <w:rPr>
+          <w:rFonts w:hint="eastAsia"/>
+        </w:rPr>
+        <w:t>而我国的各个商业银行也正部署人马，准备做第一个吃螃蟹的人。以下举几个例子。</w:t>
+      </w:r>
+    </w:p>
+    <w:p>
+      <w:pPr>
+        <w:pStyle w:val="3"/>
+        <w:ind w:firstLine="562"/>
+      </w:pPr>
+      <w:bookmarkStart w:id="19" w:name="_Toc2007748"/>
+      <w:r>
+        <w:rPr>
+          <w:rFonts w:hint="eastAsia"/>
+        </w:rPr>
+        <w:t>1</w:t>
+      </w:r>
+      <w:r>
+        <w:t>．</w:t>
+      </w:r>
+      <w:r>
+        <w:rPr>
+          <w:rFonts w:hint="eastAsia"/>
+        </w:rPr>
+        <w:t>商业银行</w:t>
+      </w:r>
+      <w:r>
+        <w:rPr>
+          <w:rFonts w:hint="eastAsia"/>
+        </w:rPr>
+        <w:t>业务</w:t>
+      </w:r>
+      <w:bookmarkEnd w:id="19"/>
+    </w:p>
+    <w:p>
+      <w:pPr>
+        <w:spacing w:line="360" w:lineRule="auto"/>
+        <w:ind w:firstLine="480"/>
+      </w:pPr>
+      <w:r>
+        <w:t>2017</w:t>
+      </w:r>
+      <w:r>
+        <w:t>年初，</w:t>
+      </w:r>
+      <w:r>
+        <w:rPr>
+          <w:rFonts w:hint="eastAsia"/>
+        </w:rPr>
+        <w:t>中国工商银行</w:t>
+      </w:r>
+      <w:r>
+        <w:t>参与了</w:t>
+      </w:r>
+      <w:r>
+        <w:rPr>
+          <w:rFonts w:hint="eastAsia"/>
+        </w:rPr>
+        <w:t>中央人民银行</w:t>
+      </w:r>
+      <w:r>
+        <w:t>数字票据交易平台</w:t>
+      </w:r>
+      <w:r>
+        <w:rPr>
+          <w:rFonts w:hint="eastAsia"/>
+        </w:rPr>
+        <w:t>的研发，并且进行了</w:t>
+      </w:r>
+      <w:r>
+        <w:t>数字货币的发行</w:t>
+      </w:r>
+      <w:r>
+        <w:rPr>
+          <w:rFonts w:hint="eastAsia"/>
+        </w:rPr>
+        <w:t>，</w:t>
+      </w:r>
+      <w:r>
+        <w:t>为</w:t>
+      </w:r>
+      <w:r>
+        <w:rPr>
+          <w:rFonts w:hint="eastAsia"/>
+        </w:rPr>
+        <w:t>向</w:t>
+      </w:r>
+      <w:r>
+        <w:t>客户提供</w:t>
+      </w:r>
+      <w:r>
         <w:t>P2P</w:t>
       </w:r>
       <w:r>
-        <w:rPr>
-          <w:color w:val="FF0000"/>
-        </w:rPr>
-        <w:t>贷款，信用和基础设施已经又很多有意思的项目出现。打造一个基于区块链的贷款产业需要的不仅仅是平台</w:t>
-      </w:r>
-      <w:r>
-        <w:rPr>
-          <w:color w:val="FF0000"/>
-        </w:rPr>
-        <w:t>—</w:t>
-      </w:r>
-      <w:r>
-        <w:rPr>
-          <w:color w:val="FF0000"/>
-        </w:rPr>
-        <w:t>这还需要开发标准和基础设施。现在开发还在过程中举个例子，</w:t>
-      </w:r>
-      <w:r>
-        <w:rPr>
-          <w:color w:val="FF0000"/>
-        </w:rPr>
-        <w:t>Dharma</w:t>
-      </w:r>
-      <w:r>
-        <w:rPr>
-          <w:color w:val="FF0000"/>
-        </w:rPr>
-        <w:t>，就是一个债务代币化的协议。其目标是为开发人员提供必要的工具和标准用于开发在线贷款平台。同时，</w:t>
-      </w:r>
-      <w:r>
-        <w:rPr>
-          <w:color w:val="FF0000"/>
-        </w:rPr>
-        <w:t>Bloom</w:t>
-      </w:r>
-      <w:r>
-        <w:rPr>
-          <w:color w:val="FF0000"/>
-        </w:rPr>
-        <w:t>还像将信用评估引入区块链领域，并且正在为管理区块链上的身份，风险，和信用评估开发一套协议。</w:t>
+        <w:t>的金融服务</w:t>
+      </w:r>
+      <w:r>
+        <w:rPr>
+          <w:rFonts w:hint="eastAsia"/>
+        </w:rPr>
+        <w:t>，其还组织人力</w:t>
+      </w:r>
+      <w:r>
+        <w:t>完成了基于区块链技术的金融产品交易平台</w:t>
+      </w:r>
+      <w:r>
+        <w:rPr>
+          <w:rFonts w:hint="eastAsia"/>
+        </w:rPr>
+        <w:t>。</w:t>
+      </w:r>
+      <w:r>
+        <w:rPr>
+          <w:rFonts w:hint="eastAsia"/>
+        </w:rPr>
+        <w:t>在</w:t>
+      </w:r>
+      <w:r>
+        <w:rPr>
+          <w:rFonts w:hint="eastAsia"/>
+        </w:rPr>
+        <w:t>中国</w:t>
+      </w:r>
+      <w:r>
+        <w:rPr>
+          <w:rFonts w:hint="eastAsia"/>
+        </w:rPr>
+        <w:t>五大行中，工行一直</w:t>
+      </w:r>
+      <w:r>
+        <w:rPr>
+          <w:rFonts w:hint="eastAsia"/>
+        </w:rPr>
+        <w:t>都是对新兴科技最为敏感的那个</w:t>
+      </w:r>
+      <w:r>
+        <w:rPr>
+          <w:rFonts w:hint="eastAsia"/>
+        </w:rPr>
+        <w:t>，据工商银行</w:t>
+      </w:r>
+      <w:r>
+        <w:t>2017</w:t>
+      </w:r>
+      <w:r>
+        <w:t>年年报显示，过去一年里工行在区块链</w:t>
+      </w:r>
+      <w:r>
+        <w:rPr>
+          <w:rFonts w:hint="eastAsia"/>
+        </w:rPr>
+        <w:t>技术上</w:t>
+      </w:r>
+      <w:r>
+        <w:t>加大</w:t>
+      </w:r>
+      <w:r>
+        <w:t>投入，</w:t>
+      </w:r>
+      <w:r>
+        <w:lastRenderedPageBreak/>
+        <w:t>并</w:t>
+      </w:r>
+      <w:r>
+        <w:rPr>
+          <w:rFonts w:hint="eastAsia"/>
+        </w:rPr>
+        <w:t>努力</w:t>
+      </w:r>
+      <w:r>
+        <w:t>探索区块链技术在公益扶贫、金融产品交易、见证服务等领域的应用创新。</w:t>
+      </w:r>
+      <w:r>
+        <w:rPr>
+          <w:rFonts w:hint="eastAsia"/>
+        </w:rPr>
+        <w:t>比如：</w:t>
+      </w:r>
+      <w:r>
+        <w:t>工商银行正式启动与贵州省贵民集团联合打造的脱贫攻坚基金区块链管理平台，并下放</w:t>
+      </w:r>
+      <w:r>
+        <w:t>157</w:t>
+      </w:r>
+      <w:r>
+        <w:t>万元扶贫基金</w:t>
+      </w:r>
+      <w:r>
+        <w:rPr>
+          <w:rFonts w:hint="eastAsia"/>
+        </w:rPr>
+        <w:t>。</w:t>
       </w:r>
     </w:p>
     <w:p>
@@ -8393,16 +11153,377 @@
         <w:spacing w:line="360" w:lineRule="auto"/>
         <w:ind w:firstLine="480"/>
         <w:rPr>
-          <w:color w:val="FF0000"/>
-        </w:rPr>
-      </w:pPr>
-      <w:r>
-        <w:rPr>
-          <w:rFonts w:hint="eastAsia"/>
-          <w:color w:val="FF0000"/>
+          <w:rFonts w:hint="eastAsia"/>
+        </w:rPr>
+      </w:pPr>
+      <w:r>
+        <w:rPr>
+          <w:rFonts w:hint="eastAsia"/>
+        </w:rPr>
+        <w:t>与此同时</w:t>
+      </w:r>
+      <w:r>
+        <w:t>工行创新实验室组建完成了包括互联网金融、大数据与人工智能、云计算、区块链与生物识别等在内的</w:t>
+      </w:r>
+      <w:r>
+        <w:t>7</w:t>
+      </w:r>
+      <w:r>
+        <w:t>大</w:t>
+      </w:r>
+      <w:r>
+        <w:rPr>
+          <w:rFonts w:hint="eastAsia"/>
+        </w:rPr>
+        <w:t>实验室</w:t>
+      </w:r>
+      <w:r>
+        <w:t>；</w:t>
+      </w:r>
+    </w:p>
+    <w:p>
+      <w:pPr>
+        <w:spacing w:line="360" w:lineRule="auto"/>
+        <w:ind w:firstLine="480"/>
+      </w:pPr>
+      <w:r>
+        <w:rPr>
+          <w:rFonts w:hint="eastAsia"/>
+        </w:rPr>
+        <w:t>又比如，中国交通银行则着手与区块链理财服务，他们打造了一款</w:t>
+      </w:r>
+      <w:r>
+        <w:rPr>
+          <w:rFonts w:hint="eastAsia"/>
+        </w:rPr>
+        <w:t>区块链资产证券化平台</w:t>
+      </w:r>
+      <w:r>
+        <w:rPr>
+          <w:rFonts w:hint="eastAsia"/>
+        </w:rPr>
+        <w:t>“聚财链”</w:t>
+      </w:r>
+      <w:r>
+        <w:rPr>
+          <w:rFonts w:hint="eastAsia"/>
+        </w:rPr>
+        <w:t>，目前还是国内首例。</w:t>
+      </w:r>
+    </w:p>
+    <w:p>
+      <w:pPr>
+        <w:spacing w:line="360" w:lineRule="auto"/>
+        <w:ind w:firstLine="480"/>
+        <w:rPr>
+          <w:rFonts w:hint="eastAsia"/>
+        </w:rPr>
+      </w:pPr>
+      <w:r>
+        <w:t>2018</w:t>
+      </w:r>
+      <w:r>
+        <w:t>年</w:t>
+      </w:r>
+      <w:r>
+        <w:t>6</w:t>
+      </w:r>
+      <w:r>
+        <w:t>月，</w:t>
+      </w:r>
+      <w:r>
+        <w:rPr>
+          <w:rFonts w:hint="eastAsia"/>
+        </w:rPr>
+        <w:t>“聚财链”</w:t>
+      </w:r>
+      <w:r>
+        <w:rPr>
+          <w:rFonts w:hint="eastAsia"/>
+        </w:rPr>
+        <w:t>正式推出，其</w:t>
+      </w:r>
+      <w:r>
+        <w:rPr>
+          <w:rFonts w:hint="eastAsia"/>
+        </w:rPr>
+        <w:t>通过区块链</w:t>
+      </w:r>
+      <w:r>
+        <w:rPr>
+          <w:rFonts w:hint="eastAsia"/>
+        </w:rPr>
+        <w:t>技术</w:t>
+      </w:r>
+      <w:r>
+        <w:rPr>
+          <w:rFonts w:hint="eastAsia"/>
+        </w:rPr>
+        <w:t>，</w:t>
+      </w:r>
+      <w:r>
+        <w:rPr>
+          <w:rFonts w:hint="eastAsia"/>
+        </w:rPr>
+        <w:t>进行</w:t>
+      </w:r>
+      <w:r>
+        <w:t>了资产证券化（简称</w:t>
+      </w:r>
+      <w:r>
+        <w:t>ABS</w:t>
+      </w:r>
+      <w:r>
+        <w:t>）项目信息与资产信息的双上链</w:t>
+      </w:r>
+      <w:r>
+        <w:rPr>
+          <w:rFonts w:hint="eastAsia"/>
+        </w:rPr>
+        <w:t>，</w:t>
+      </w:r>
+      <w:r>
+        <w:rPr>
+          <w:rFonts w:hint="eastAsia"/>
+        </w:rPr>
+        <w:t>实现业务流程运转</w:t>
+      </w:r>
+      <w:r>
+        <w:rPr>
+          <w:rFonts w:hint="eastAsia"/>
+        </w:rPr>
+        <w:t>通过自己打造的</w:t>
+      </w:r>
+      <w:r>
+        <w:rPr>
+          <w:rFonts w:hint="eastAsia"/>
+        </w:rPr>
+        <w:t>联盟链</w:t>
+      </w:r>
+      <w:r>
+        <w:rPr>
+          <w:rFonts w:hint="eastAsia"/>
+        </w:rPr>
+        <w:t>，进行内部机构协作</w:t>
+      </w:r>
+      <w:r>
+        <w:rPr>
+          <w:rFonts w:hint="eastAsia"/>
+        </w:rPr>
+        <w:t>，</w:t>
+      </w:r>
+      <w:r>
+        <w:rPr>
+          <w:rFonts w:hint="eastAsia"/>
+        </w:rPr>
+        <w:t>此技术大大提高了跨机构的协同效率，使得</w:t>
+      </w:r>
+      <w:r>
+        <w:rPr>
+          <w:rFonts w:hint="eastAsia"/>
+        </w:rPr>
+        <w:t>业务监管更便捷</w:t>
+      </w:r>
+      <w:r>
+        <w:rPr>
+          <w:rFonts w:hint="eastAsia"/>
+        </w:rPr>
+        <w:t>，</w:t>
+      </w:r>
+      <w:r>
+        <w:rPr>
+          <w:rFonts w:hint="eastAsia"/>
+        </w:rPr>
+        <w:t>流程更高效</w:t>
+      </w:r>
+      <w:r>
+        <w:rPr>
+          <w:rFonts w:hint="eastAsia"/>
+        </w:rPr>
+        <w:t>，全周期信息更透明，</w:t>
+      </w:r>
+      <w:r>
+        <w:rPr>
+          <w:rFonts w:hint="eastAsia"/>
+        </w:rPr>
+        <w:t>运营成本更低廉。</w:t>
+      </w:r>
+      <w:r>
+        <w:t>ABS</w:t>
+      </w:r>
+      <w:r>
+        <w:t>业务全过程更加透明、规范、标准，有效降低了模型定价风险</w:t>
+      </w:r>
+      <w:r>
+        <w:rPr>
+          <w:rFonts w:hint="eastAsia"/>
+        </w:rPr>
+        <w:t>，</w:t>
+      </w:r>
+      <w:r>
+        <w:t>信用风险</w:t>
+      </w:r>
+      <w:r>
+        <w:rPr>
+          <w:rFonts w:hint="eastAsia"/>
+        </w:rPr>
+        <w:t>及</w:t>
+      </w:r>
+      <w:r>
+        <w:t>流动性风险</w:t>
+      </w:r>
+      <w:r>
+        <w:t>。</w:t>
+      </w:r>
+    </w:p>
+    <w:p>
+      <w:pPr>
+        <w:pStyle w:val="3"/>
+        <w:ind w:firstLine="562"/>
+      </w:pPr>
+      <w:bookmarkStart w:id="20" w:name="_Toc2007749"/>
+      <w:r>
+        <w:t>2</w:t>
+      </w:r>
+      <w:r>
+        <w:rPr>
+          <w:rFonts w:hint="eastAsia"/>
+        </w:rPr>
+        <w:t>．</w:t>
+      </w:r>
+      <w:r>
+        <w:t>国际汇款业务</w:t>
+      </w:r>
+      <w:bookmarkEnd w:id="20"/>
+    </w:p>
+    <w:p>
+      <w:pPr>
+        <w:spacing w:line="360" w:lineRule="auto"/>
+        <w:ind w:firstLine="480"/>
+        <w:rPr>
+          <w:rFonts w:hint="eastAsia"/>
+        </w:rPr>
+      </w:pPr>
+      <w:r>
+        <w:rPr>
+          <w:rFonts w:hint="eastAsia"/>
+        </w:rPr>
+        <w:t>中国全球化程度最高的银行</w:t>
+      </w:r>
+      <w:r>
+        <w:rPr>
+          <w:rFonts w:hint="eastAsia"/>
+        </w:rPr>
+        <w:t>就是中国银行，国际支付领域就是他们专长的地方，</w:t>
+      </w:r>
+      <w:r>
+        <w:rPr>
+          <w:rFonts w:hint="eastAsia"/>
+        </w:rPr>
+        <w:t>保持业内领先水平，</w:t>
+      </w:r>
+      <w:r>
+        <w:rPr>
+          <w:rFonts w:hint="eastAsia"/>
+        </w:rPr>
+        <w:t>中国银行完成国内首笔区块链技术下国际汇款业务</w:t>
+      </w:r>
+    </w:p>
+    <w:p>
+      <w:pPr>
+        <w:spacing w:line="360" w:lineRule="auto"/>
+        <w:ind w:firstLine="480"/>
+      </w:pPr>
+      <w:r>
+        <w:rPr>
+          <w:rFonts w:hint="eastAsia"/>
+        </w:rPr>
+        <w:t>近日，中国银行通过区块链跨境支付系统，成功完成河北雄安与韩国首尔两地间客户的美元国际汇款，这是国内商业银行首笔应用自主研发区块链支付系统完成的国际汇款业务，标志中国银行运用区块链技术在国际支付领域取得重大进展。</w:t>
+      </w:r>
+    </w:p>
+    <w:p>
+      <w:pPr>
+        <w:spacing w:line="360" w:lineRule="auto"/>
+        <w:ind w:firstLine="480"/>
+      </w:pPr>
+      <w:r>
+        <w:rPr>
+          <w:rFonts w:hint="eastAsia"/>
+        </w:rPr>
+        <w:t>建立了本外币跨境支付清算业务的系统集群，实现了业务处理的高度自动化。此次区块链支付系统正式落地，将进一步巩固和提升中行跨境支付清算优势，为全球客户提供一流的支付清算服务。区块链跨境支付系统充分利用区块链分布式数据存储、点对点传输、共识机制等技术，加密共享交易信息，完成行内应用系统与区块链平台的整合，实现了新技术与传统业务的有机融合和新系统与现有应用系统的无缝衔接，突破了原有国际支付的报文网络和底层技术，在区块链智能合约中实现了独特的支付业务逻辑，并支持后续业务扩展、升级。</w:t>
+      </w:r>
+    </w:p>
+    <w:p>
+      <w:pPr>
+        <w:spacing w:line="360" w:lineRule="auto"/>
+        <w:ind w:firstLine="480"/>
+      </w:pPr>
+      <w:r>
+        <w:rPr>
+          <w:rFonts w:hint="eastAsia"/>
+        </w:rPr>
+        <w:t>现行传统国际支付业务中，支付交易信息要在多家银行机构之间流转、处理，支</w:t>
+      </w:r>
+      <w:r>
+        <w:rPr>
+          <w:rFonts w:hint="eastAsia"/>
         </w:rPr>
         <w:lastRenderedPageBreak/>
-        <w:t>尽管其中很多项目都是围绕人们持有的加密数字资产创造贷款流动性，但是他们也在开发相应的基础设施，推动区块链为贷款行业带来颠覆。</w:t>
+        <w:t>付路径长，客户无法实时获知交易处理状态和资金动态，银行的对账、流动性管理等环节也推高了业务处理成本。中行自主研发的区块链跨境支付系统投产后，银行通过接入区块链跨境支付系统，在区块链平台上可快速完成参与方之间支付交易信息的可信共享，并在数秒之内完成客户账的解付，实时查询交易处理状态，实时追踪资金动态。同时，银行可以实时销账，实时获知账户头寸信息，提高流动性管理效率。</w:t>
+      </w:r>
+    </w:p>
+    <w:p>
+      <w:pPr>
+        <w:spacing w:line="360" w:lineRule="auto"/>
+        <w:ind w:firstLine="480"/>
+      </w:pPr>
+      <w:r>
+        <w:rPr>
+          <w:rFonts w:hint="eastAsia"/>
+        </w:rPr>
+        <w:t>今年</w:t>
+      </w:r>
+      <w:r>
+        <w:t>10</w:t>
+      </w:r>
+      <w:r>
+        <w:t>月，中国网科技报道称中国银行、中信银行、中国民生银行三家设计开发的区块链福费廷交易平台成功上线，并于当日完成首笔跨行资产交易。截至</w:t>
+      </w:r>
+      <w:r>
+        <w:t>10</w:t>
+      </w:r>
+      <w:r>
+        <w:t>月</w:t>
+      </w:r>
+      <w:r>
+        <w:t>26</w:t>
+      </w:r>
+      <w:r>
+        <w:t>日，</w:t>
+      </w:r>
+      <w:r>
+        <w:t>“</w:t>
+      </w:r>
+      <w:r>
+        <w:t>平台</w:t>
+      </w:r>
+      <w:r>
+        <w:t>”</w:t>
+      </w:r>
+      <w:r>
+        <w:t>交易量就达到</w:t>
+      </w:r>
+      <w:r>
+        <w:t>6</w:t>
+      </w:r>
+      <w:r>
+        <w:t>笔，总金额</w:t>
+      </w:r>
+      <w:r>
+        <w:t>3000</w:t>
+      </w:r>
+      <w:r>
+        <w:t>万元。</w:t>
       </w:r>
     </w:p>
     <w:p>
@@ -8414,30 +11535,211 @@
           <w:rFonts w:ascii="宋体" w:hAnsi="宋体"/>
         </w:rPr>
       </w:pPr>
-      <w:bookmarkStart w:id="17" w:name="_Toc1745872"/>
-      <w:r>
-        <w:rPr>
-          <w:rFonts w:ascii="宋体" w:hAnsi="宋体" w:hint="eastAsia"/>
-        </w:rPr>
-        <w:t>四、我国区块链金融发展现状</w:t>
-      </w:r>
-      <w:bookmarkEnd w:id="17"/>
+      <w:bookmarkStart w:id="21" w:name="_Toc2007750"/>
+      <w:r>
+        <w:rPr>
+          <w:rFonts w:ascii="宋体" w:hAnsi="宋体" w:hint="eastAsia"/>
+        </w:rPr>
+        <w:t>五、我国区块链金融发展问题</w:t>
+      </w:r>
+      <w:bookmarkEnd w:id="21"/>
     </w:p>
     <w:p>
       <w:pPr>
         <w:spacing w:line="360" w:lineRule="auto"/>
         <w:ind w:firstLine="480"/>
         <w:rPr>
-          <w:rFonts w:ascii="宋体" w:hAnsi="宋体"/>
-        </w:rPr>
-      </w:pPr>
+          <w:rFonts w:ascii="宋体" w:hAnsi="宋体" w:hint="eastAsia"/>
+        </w:rPr>
+      </w:pPr>
+      <w:r>
+        <w:rPr>
+          <w:rFonts w:ascii="宋体" w:hAnsi="宋体"/>
+        </w:rPr>
+        <w:t>1</w:t>
+      </w:r>
+      <w:r>
+        <w:rPr>
+          <w:rFonts w:ascii="宋体" w:hAnsi="宋体" w:hint="eastAsia"/>
+        </w:rPr>
+        <w:t>.</w:t>
+      </w:r>
+      <w:r>
+        <w:rPr>
+          <w:rFonts w:ascii="宋体" w:hAnsi="宋体" w:hint="eastAsia"/>
+        </w:rPr>
+        <w:t>区块链技术算力有限。从区块链技术本身来分析，区块链难以有足够的算力来保证系统的稳定性。从发展阶段来分析，区块链目前还是一项全新的技术，尚未达到大规模应用的要求，其运算能力还有待于进一步提升。</w:t>
+      </w:r>
     </w:p>
     <w:p>
       <w:pPr>
         <w:spacing w:line="360" w:lineRule="auto"/>
         <w:ind w:firstLine="480"/>
         <w:rPr>
-          <w:rFonts w:ascii="宋体" w:hAnsi="宋体"/>
+          <w:rFonts w:ascii="宋体" w:hAnsi="宋体" w:hint="eastAsia"/>
+        </w:rPr>
+      </w:pPr>
+      <w:r>
+        <w:rPr>
+          <w:rFonts w:ascii="宋体" w:hAnsi="宋体"/>
+        </w:rPr>
+        <w:t>2</w:t>
+      </w:r>
+      <w:r>
+        <w:rPr>
+          <w:rFonts w:ascii="宋体" w:hAnsi="宋体" w:hint="eastAsia"/>
+        </w:rPr>
+        <w:t>.</w:t>
+      </w:r>
+      <w:r>
+        <w:rPr>
+          <w:rFonts w:ascii="宋体" w:hAnsi="宋体" w:hint="eastAsia"/>
+        </w:rPr>
+        <w:t>去中心化是个伪命题吗</w:t>
+      </w:r>
+      <w:r>
+        <w:rPr>
+          <w:rFonts w:ascii="宋体" w:hAnsi="宋体"/>
+        </w:rPr>
+        <w:t>?区块链技术去中心化的特点解决了中心;机构(或中介)带来的信息不对称和信息安全风险，提高了金融交易的效率，但不可否认的是，在某些情况下一个能够有效保障交易达成、信息安全的中心;机构(或中介)还是有必要存在的。</w:t>
+      </w:r>
+    </w:p>
+    <w:p>
+      <w:pPr>
+        <w:spacing w:line="360" w:lineRule="auto"/>
+        <w:ind w:firstLine="480"/>
+        <w:rPr>
+          <w:rFonts w:ascii="宋体" w:hAnsi="宋体" w:hint="eastAsia"/>
+        </w:rPr>
+      </w:pPr>
+      <w:r>
+        <w:rPr>
+          <w:rFonts w:ascii="宋体" w:hAnsi="宋体"/>
+        </w:rPr>
+        <w:t>3</w:t>
+      </w:r>
+      <w:r>
+        <w:rPr>
+          <w:rFonts w:ascii="宋体" w:hAnsi="宋体" w:hint="eastAsia"/>
+        </w:rPr>
+        <w:t>.</w:t>
+      </w:r>
+      <w:r>
+        <w:rPr>
+          <w:rFonts w:ascii="宋体" w:hAnsi="宋体" w:hint="eastAsia"/>
+        </w:rPr>
+        <w:t>反洗钱和恐怖融资风险依然是区块链技术的一处软肋。在区块链上，任一节点都可以将资金转移到其他节点，虽然交易信息被记录下来，但由于区块链技术的匿名性，使得客户真实身份识别难度增大，反洗钱和恐怖融资犯罪取证相对困难。</w:t>
+      </w:r>
+    </w:p>
+    <w:p>
+      <w:pPr>
+        <w:spacing w:line="360" w:lineRule="auto"/>
+        <w:ind w:firstLine="480"/>
+        <w:rPr>
+          <w:rFonts w:ascii="宋体" w:hAnsi="宋体" w:hint="eastAsia"/>
+        </w:rPr>
+      </w:pPr>
+      <w:r>
+        <w:rPr>
+          <w:rFonts w:ascii="宋体" w:hAnsi="宋体"/>
+        </w:rPr>
+        <w:t>4</w:t>
+      </w:r>
+      <w:r>
+        <w:rPr>
+          <w:rFonts w:ascii="宋体" w:hAnsi="宋体" w:hint="eastAsia"/>
+        </w:rPr>
+        <w:t>.</w:t>
+      </w:r>
+      <w:r>
+        <w:rPr>
+          <w:rFonts w:ascii="宋体" w:hAnsi="宋体" w:hint="eastAsia"/>
+        </w:rPr>
+        <w:t>技术风险难以完全避免。区块链的交易规则以及智能合约实际上都是由程序和语言控制的，技术性、操作性失误风险难以完全避免的。当失误未被及时发现，单次失误的影响将被放大，且需付出较大成本以修正失误。</w:t>
+      </w:r>
+    </w:p>
+    <w:p>
+      <w:pPr>
+        <w:spacing w:line="360" w:lineRule="auto"/>
+        <w:ind w:firstLine="480"/>
+        <w:rPr>
+          <w:rFonts w:ascii="宋体" w:hAnsi="宋体"/>
+        </w:rPr>
+      </w:pPr>
+      <w:r>
+        <w:rPr>
+          <w:rFonts w:ascii="宋体" w:hAnsi="宋体"/>
+        </w:rPr>
+        <w:t>5</w:t>
+      </w:r>
+      <w:r>
+        <w:rPr>
+          <w:rFonts w:ascii="宋体" w:hAnsi="宋体" w:hint="eastAsia"/>
+        </w:rPr>
+        <w:t>.</w:t>
+      </w:r>
+      <w:r>
+        <w:rPr>
+          <w:rFonts w:ascii="宋体" w:hAnsi="宋体" w:hint="eastAsia"/>
+        </w:rPr>
+        <w:t>客户固有习惯难以转变。由于现有传统技术具有的客户粘性，区块链要嵌入到金融业务中并被客户广泛接受和认可，还需金融机构打破传统的路径依赖，主动迎合客户使用习惯。</w:t>
+      </w:r>
+    </w:p>
+    <w:p>
+      <w:pPr>
+        <w:spacing w:line="360" w:lineRule="auto"/>
+        <w:ind w:firstLine="480"/>
+      </w:pPr>
+      <w:r>
+        <w:rPr>
+          <w:rFonts w:hint="eastAsia"/>
+        </w:rPr>
+        <w:t>现阶段，区块链技术在商业银行的应用大部分仍在构想和测试之中，距离实际应用还有很长一段路要走，而要获得市场和监管部门的认可将面临不少的挑战。</w:t>
+      </w:r>
+    </w:p>
+    <w:p>
+      <w:pPr>
+        <w:spacing w:line="360" w:lineRule="auto"/>
+        <w:ind w:firstLine="480"/>
+      </w:pPr>
+      <w:r>
+        <w:rPr>
+          <w:rFonts w:hint="eastAsia"/>
+        </w:rPr>
+        <w:lastRenderedPageBreak/>
+        <w:t>一是区块链技术的发展受到现行制度的制约。区块链去中心化的特性淡化了国家、监管等概念，给现行体制带来了冲击。比如，以比特币为代表的数字货币不但对国家货币发行权构成威胁，还影响了货币政策的传导和效果，削弱央行调控经济的能力，导致货币当局对数字货币的发展持谨慎态度。并且，监管部门实现对区块链技术充分的认识需要较长时期，法律和制度建立可能将会十分滞后，导致相关的经济活动缺乏必要的制度规范和法律保护，增大市场主体的风险。</w:t>
+      </w:r>
+    </w:p>
+    <w:p>
+      <w:pPr>
+        <w:spacing w:line="360" w:lineRule="auto"/>
+        <w:ind w:firstLine="480"/>
+      </w:pPr>
+      <w:r>
+        <w:rPr>
+          <w:rFonts w:hint="eastAsia"/>
+        </w:rPr>
+        <w:t>二是将区块链技术整合至现有银行的成本较大。对于任何金融创新，银行都要既确保收益获得，又要符合监管要求，还要与银行基础设施相衔接，特别当部署一个基础系统时，需要耗费巨大的时间成本和人力物力，尤其如区块链这种颠覆性技术，整合至现有银行的成本非常大。</w:t>
+      </w:r>
+    </w:p>
+    <w:p>
+      <w:pPr>
+        <w:spacing w:line="360" w:lineRule="auto"/>
+        <w:ind w:firstLine="480"/>
+      </w:pPr>
+      <w:r>
+        <w:rPr>
+          <w:rFonts w:hint="eastAsia"/>
+        </w:rPr>
+        <w:t>三是技术层面仍需解决诸多问题。区块链技术尚处于起步阶段，还有大量的技术难题亟需解决，如网络安全问题、区块容量问题等，这些关键性技术问题不能突破，区块链技术的应用将被严重束缚。此外，区块链技术现在缺少可以被广泛使用的程序，较高的技术门槛和专业知识可能降低市场主体对区块链应用的认知和接受程度。</w:t>
+      </w:r>
+    </w:p>
+    <w:p>
+      <w:pPr>
+        <w:spacing w:line="360" w:lineRule="auto"/>
+        <w:ind w:firstLine="480"/>
+        <w:rPr>
+          <w:rFonts w:ascii="宋体" w:hAnsi="宋体" w:hint="eastAsia"/>
         </w:rPr>
       </w:pPr>
     </w:p>
@@ -8450,56 +11752,1514 @@
           <w:rFonts w:ascii="宋体" w:hAnsi="宋体"/>
         </w:rPr>
       </w:pPr>
-      <w:bookmarkStart w:id="18" w:name="_Toc1745873"/>
-      <w:r>
-        <w:rPr>
-          <w:rFonts w:ascii="宋体" w:hAnsi="宋体" w:hint="eastAsia"/>
-        </w:rPr>
-        <w:t>五、我国区块链金融发展问题</w:t>
-      </w:r>
-      <w:bookmarkEnd w:id="18"/>
+      <w:bookmarkStart w:id="22" w:name="_Toc2007751"/>
+      <w:r>
+        <w:rPr>
+          <w:rFonts w:ascii="宋体" w:hAnsi="宋体" w:hint="eastAsia"/>
+        </w:rPr>
+        <w:t>六、模拟交易及结果分析</w:t>
+      </w:r>
+      <w:bookmarkEnd w:id="22"/>
+    </w:p>
+    <w:p>
+      <w:pPr>
+        <w:pStyle w:val="3"/>
+        <w:ind w:firstLine="562"/>
+      </w:pPr>
+      <w:bookmarkStart w:id="23" w:name="_Toc2007752"/>
+      <w:r>
+        <w:rPr>
+          <w:rFonts w:hint="eastAsia"/>
+        </w:rPr>
+        <w:t>1</w:t>
+      </w:r>
+      <w:r>
+        <w:rPr>
+          <w:rFonts w:hint="eastAsia"/>
+        </w:rPr>
+        <w:t>．模拟交易</w:t>
+      </w:r>
+      <w:bookmarkEnd w:id="23"/>
     </w:p>
     <w:p>
       <w:pPr>
         <w:spacing w:line="360" w:lineRule="auto"/>
         <w:ind w:firstLine="480"/>
-        <w:rPr>
-          <w:rFonts w:ascii="宋体" w:hAnsi="宋体"/>
-        </w:rPr>
-      </w:pPr>
+      </w:pPr>
+      <w:r>
+        <w:rPr>
+          <w:rFonts w:hint="eastAsia"/>
+        </w:rPr>
+        <w:t>为了理解区块链交易和传统清算结算的区别和各自的优缺点，本文配套设计了一套模拟区块链交易的系统，并且使用了银联的测试系统进行对比。</w:t>
+      </w:r>
     </w:p>
     <w:p>
       <w:pPr>
         <w:spacing w:line="360" w:lineRule="auto"/>
         <w:ind w:firstLine="480"/>
-        <w:rPr>
-          <w:rFonts w:ascii="宋体" w:hAnsi="宋体"/>
-        </w:rPr>
-      </w:pPr>
-    </w:p>
-    <w:p>
-      <w:pPr>
-        <w:pStyle w:val="1"/>
-        <w:spacing w:line="360" w:lineRule="auto"/>
-        <w:ind w:firstLineChars="0" w:firstLine="0"/>
-        <w:rPr>
-          <w:rFonts w:ascii="宋体" w:hAnsi="宋体"/>
-        </w:rPr>
-      </w:pPr>
-      <w:bookmarkStart w:id="19" w:name="_Toc1745874"/>
-      <w:r>
-        <w:rPr>
-          <w:rFonts w:ascii="宋体" w:hAnsi="宋体"/>
+      </w:pPr>
+      <w:r>
+        <w:rPr>
+          <w:rFonts w:hint="eastAsia"/>
+        </w:rPr>
+        <w:t>模拟系统随机生成</w:t>
+      </w:r>
+      <w:r>
+        <w:rPr>
+          <w:rFonts w:hint="eastAsia"/>
+        </w:rPr>
+        <w:t>10</w:t>
+      </w:r>
+      <w:r>
+        <w:rPr>
+          <w:rFonts w:hint="eastAsia"/>
+        </w:rPr>
+        <w:t>万笔交易，分别通过银联的测试系统和用作对比的区块链系统交易系统。</w:t>
+      </w:r>
+    </w:p>
+    <w:p>
+      <w:pPr>
+        <w:spacing w:line="360" w:lineRule="auto"/>
+        <w:ind w:firstLine="480"/>
+      </w:pPr>
+      <w:r>
+        <w:rPr>
+          <w:rFonts w:hint="eastAsia"/>
+        </w:rPr>
+        <w:t>以下是产生随机交易额的代码</w:t>
+      </w:r>
+    </w:p>
+    <w:p>
+      <w:pPr>
+        <w:widowControl/>
+        <w:numPr>
+          <w:ilvl w:val="0"/>
+          <w:numId w:val="3"/>
+        </w:numPr>
+        <w:pBdr>
+          <w:left w:val="single" w:sz="18" w:space="0" w:color="6CE26C"/>
+        </w:pBdr>
+        <w:shd w:val="clear" w:color="auto" w:fill="FFFFFF"/>
+        <w:spacing w:beforeAutospacing="1" w:afterAutospacing="1" w:line="210" w:lineRule="atLeast"/>
+        <w:ind w:firstLineChars="0"/>
+        <w:jc w:val="left"/>
+        <w:rPr>
+          <w:rFonts w:ascii="Consolas" w:hAnsi="Consolas" w:cs="宋体"/>
+          <w:color w:val="5C5C5C"/>
+          <w:kern w:val="0"/>
+          <w:sz w:val="18"/>
+          <w:szCs w:val="18"/>
+        </w:rPr>
+      </w:pPr>
+      <w:r>
+        <w:rPr>
+          <w:rFonts w:ascii="Consolas" w:hAnsi="Consolas" w:cs="宋体"/>
+          <w:b/>
+          <w:bCs/>
+          <w:color w:val="006699"/>
+          <w:kern w:val="0"/>
+          <w:sz w:val="18"/>
+          <w:szCs w:val="18"/>
+          <w:bdr w:val="none" w:sz="0" w:space="0" w:color="auto" w:frame="1"/>
+        </w:rPr>
+        <w:t>public</w:t>
+      </w:r>
+      <w:r>
+        <w:rPr>
+          <w:rFonts w:ascii="Consolas" w:hAnsi="Consolas" w:cs="宋体"/>
+          <w:color w:val="000000"/>
+          <w:kern w:val="0"/>
+          <w:sz w:val="18"/>
+          <w:szCs w:val="18"/>
+          <w:bdr w:val="none" w:sz="0" w:space="0" w:color="auto" w:frame="1"/>
+        </w:rPr>
+        <w:t> </w:t>
+      </w:r>
+      <w:r>
+        <w:rPr>
+          <w:rFonts w:ascii="Consolas" w:hAnsi="Consolas" w:cs="宋体"/>
+          <w:b/>
+          <w:bCs/>
+          <w:color w:val="006699"/>
+          <w:kern w:val="0"/>
+          <w:sz w:val="18"/>
+          <w:szCs w:val="18"/>
+          <w:bdr w:val="none" w:sz="0" w:space="0" w:color="auto" w:frame="1"/>
+        </w:rPr>
+        <w:t>static</w:t>
+      </w:r>
+      <w:r>
+        <w:rPr>
+          <w:rFonts w:ascii="Consolas" w:hAnsi="Consolas" w:cs="宋体"/>
+          <w:color w:val="000000"/>
+          <w:kern w:val="0"/>
+          <w:sz w:val="18"/>
+          <w:szCs w:val="18"/>
+          <w:bdr w:val="none" w:sz="0" w:space="0" w:color="auto" w:frame="1"/>
+        </w:rPr>
+        <w:t> </w:t>
+      </w:r>
+      <w:r>
+        <w:rPr>
+          <w:rFonts w:ascii="Consolas" w:hAnsi="Consolas" w:cs="宋体"/>
+          <w:b/>
+          <w:bCs/>
+          <w:color w:val="006699"/>
+          <w:kern w:val="0"/>
+          <w:sz w:val="18"/>
+          <w:szCs w:val="18"/>
+          <w:bdr w:val="none" w:sz="0" w:space="0" w:color="auto" w:frame="1"/>
+        </w:rPr>
+        <w:t>int</w:t>
+      </w:r>
+      <w:r>
+        <w:rPr>
+          <w:rFonts w:ascii="Consolas" w:hAnsi="Consolas" w:cs="宋体"/>
+          <w:color w:val="000000"/>
+          <w:kern w:val="0"/>
+          <w:sz w:val="18"/>
+          <w:szCs w:val="18"/>
+          <w:bdr w:val="none" w:sz="0" w:space="0" w:color="auto" w:frame="1"/>
+        </w:rPr>
+        <w:t>[] randomCommon(</w:t>
+      </w:r>
+      <w:r>
+        <w:rPr>
+          <w:rFonts w:ascii="Consolas" w:hAnsi="Consolas" w:cs="宋体"/>
+          <w:b/>
+          <w:bCs/>
+          <w:color w:val="006699"/>
+          <w:kern w:val="0"/>
+          <w:sz w:val="18"/>
+          <w:szCs w:val="18"/>
+          <w:bdr w:val="none" w:sz="0" w:space="0" w:color="auto" w:frame="1"/>
+        </w:rPr>
+        <w:t>int</w:t>
+      </w:r>
+      <w:r>
+        <w:rPr>
+          <w:rFonts w:ascii="Consolas" w:hAnsi="Consolas" w:cs="宋体"/>
+          <w:color w:val="000000"/>
+          <w:kern w:val="0"/>
+          <w:sz w:val="18"/>
+          <w:szCs w:val="18"/>
+          <w:bdr w:val="none" w:sz="0" w:space="0" w:color="auto" w:frame="1"/>
+        </w:rPr>
+        <w:t> min, </w:t>
+      </w:r>
+      <w:r>
+        <w:rPr>
+          <w:rFonts w:ascii="Consolas" w:hAnsi="Consolas" w:cs="宋体"/>
+          <w:b/>
+          <w:bCs/>
+          <w:color w:val="006699"/>
+          <w:kern w:val="0"/>
+          <w:sz w:val="18"/>
+          <w:szCs w:val="18"/>
+          <w:bdr w:val="none" w:sz="0" w:space="0" w:color="auto" w:frame="1"/>
+        </w:rPr>
+        <w:t>int</w:t>
+      </w:r>
+      <w:r>
+        <w:rPr>
+          <w:rFonts w:ascii="Consolas" w:hAnsi="Consolas" w:cs="宋体"/>
+          <w:color w:val="000000"/>
+          <w:kern w:val="0"/>
+          <w:sz w:val="18"/>
+          <w:szCs w:val="18"/>
+          <w:bdr w:val="none" w:sz="0" w:space="0" w:color="auto" w:frame="1"/>
+        </w:rPr>
+        <w:t> max, </w:t>
+      </w:r>
+      <w:r>
+        <w:rPr>
+          <w:rFonts w:ascii="Consolas" w:hAnsi="Consolas" w:cs="宋体"/>
+          <w:b/>
+          <w:bCs/>
+          <w:color w:val="006699"/>
+          <w:kern w:val="0"/>
+          <w:sz w:val="18"/>
+          <w:szCs w:val="18"/>
+          <w:bdr w:val="none" w:sz="0" w:space="0" w:color="auto" w:frame="1"/>
+        </w:rPr>
+        <w:t>int</w:t>
+      </w:r>
+      <w:r>
+        <w:rPr>
+          <w:rFonts w:ascii="Consolas" w:hAnsi="Consolas" w:cs="宋体"/>
+          <w:color w:val="000000"/>
+          <w:kern w:val="0"/>
+          <w:sz w:val="18"/>
+          <w:szCs w:val="18"/>
+          <w:bdr w:val="none" w:sz="0" w:space="0" w:color="auto" w:frame="1"/>
+        </w:rPr>
+        <w:t> n){    </w:t>
+      </w:r>
+    </w:p>
+    <w:p>
+      <w:pPr>
+        <w:widowControl/>
+        <w:numPr>
+          <w:ilvl w:val="0"/>
+          <w:numId w:val="3"/>
+        </w:numPr>
+        <w:pBdr>
+          <w:left w:val="single" w:sz="18" w:space="0" w:color="6CE26C"/>
+        </w:pBdr>
+        <w:shd w:val="clear" w:color="auto" w:fill="F8F8F8"/>
+        <w:spacing w:beforeAutospacing="1" w:afterAutospacing="1" w:line="210" w:lineRule="atLeast"/>
+        <w:ind w:firstLineChars="0"/>
+        <w:jc w:val="left"/>
+        <w:rPr>
+          <w:rFonts w:ascii="Consolas" w:hAnsi="Consolas" w:cs="宋体"/>
+          <w:color w:val="5C5C5C"/>
+          <w:kern w:val="0"/>
+          <w:sz w:val="18"/>
+          <w:szCs w:val="18"/>
+        </w:rPr>
+      </w:pPr>
+      <w:r>
+        <w:rPr>
+          <w:rFonts w:ascii="Consolas" w:hAnsi="Consolas" w:cs="宋体"/>
+          <w:color w:val="000000"/>
+          <w:kern w:val="0"/>
+          <w:sz w:val="18"/>
+          <w:szCs w:val="18"/>
+          <w:bdr w:val="none" w:sz="0" w:space="0" w:color="auto" w:frame="1"/>
+        </w:rPr>
+        <w:t>    </w:t>
+      </w:r>
+      <w:r>
+        <w:rPr>
+          <w:rFonts w:ascii="Consolas" w:hAnsi="Consolas" w:cs="宋体"/>
+          <w:b/>
+          <w:bCs/>
+          <w:color w:val="006699"/>
+          <w:kern w:val="0"/>
+          <w:sz w:val="18"/>
+          <w:szCs w:val="18"/>
+          <w:bdr w:val="none" w:sz="0" w:space="0" w:color="auto" w:frame="1"/>
+        </w:rPr>
+        <w:t>if</w:t>
+      </w:r>
+      <w:r>
+        <w:rPr>
+          <w:rFonts w:ascii="Consolas" w:hAnsi="Consolas" w:cs="宋体"/>
+          <w:color w:val="000000"/>
+          <w:kern w:val="0"/>
+          <w:sz w:val="18"/>
+          <w:szCs w:val="18"/>
+          <w:bdr w:val="none" w:sz="0" w:space="0" w:color="auto" w:frame="1"/>
+        </w:rPr>
+        <w:t> (n &gt; (max - min + </w:t>
+      </w:r>
+      <w:r>
+        <w:rPr>
+          <w:rFonts w:ascii="Consolas" w:hAnsi="Consolas" w:cs="宋体"/>
+          <w:color w:val="C00000"/>
+          <w:kern w:val="0"/>
+          <w:sz w:val="18"/>
+          <w:szCs w:val="18"/>
+          <w:bdr w:val="none" w:sz="0" w:space="0" w:color="auto" w:frame="1"/>
+        </w:rPr>
+        <w:t>1</w:t>
+      </w:r>
+      <w:r>
+        <w:rPr>
+          <w:rFonts w:ascii="Consolas" w:hAnsi="Consolas" w:cs="宋体"/>
+          <w:color w:val="000000"/>
+          <w:kern w:val="0"/>
+          <w:sz w:val="18"/>
+          <w:szCs w:val="18"/>
+          <w:bdr w:val="none" w:sz="0" w:space="0" w:color="auto" w:frame="1"/>
+        </w:rPr>
+        <w:t>) || max &lt; min) {    </w:t>
+      </w:r>
+    </w:p>
+    <w:p>
+      <w:pPr>
+        <w:widowControl/>
+        <w:numPr>
+          <w:ilvl w:val="0"/>
+          <w:numId w:val="3"/>
+        </w:numPr>
+        <w:pBdr>
+          <w:left w:val="single" w:sz="18" w:space="0" w:color="6CE26C"/>
+        </w:pBdr>
+        <w:shd w:val="clear" w:color="auto" w:fill="FFFFFF"/>
+        <w:spacing w:beforeAutospacing="1" w:afterAutospacing="1" w:line="210" w:lineRule="atLeast"/>
+        <w:ind w:firstLineChars="0"/>
+        <w:jc w:val="left"/>
+        <w:rPr>
+          <w:rFonts w:ascii="Consolas" w:hAnsi="Consolas" w:cs="宋体"/>
+          <w:color w:val="5C5C5C"/>
+          <w:kern w:val="0"/>
+          <w:sz w:val="18"/>
+          <w:szCs w:val="18"/>
+        </w:rPr>
+      </w:pPr>
+      <w:r>
+        <w:rPr>
+          <w:rFonts w:ascii="Consolas" w:hAnsi="Consolas" w:cs="宋体"/>
+          <w:color w:val="000000"/>
+          <w:kern w:val="0"/>
+          <w:sz w:val="18"/>
+          <w:szCs w:val="18"/>
+          <w:bdr w:val="none" w:sz="0" w:space="0" w:color="auto" w:frame="1"/>
+        </w:rPr>
+        <w:t>           </w:t>
+      </w:r>
+      <w:r>
+        <w:rPr>
+          <w:rFonts w:ascii="Consolas" w:hAnsi="Consolas" w:cs="宋体"/>
+          <w:b/>
+          <w:bCs/>
+          <w:color w:val="006699"/>
+          <w:kern w:val="0"/>
+          <w:sz w:val="18"/>
+          <w:szCs w:val="18"/>
+          <w:bdr w:val="none" w:sz="0" w:space="0" w:color="auto" w:frame="1"/>
+        </w:rPr>
+        <w:t>return</w:t>
+      </w:r>
+      <w:r>
+        <w:rPr>
+          <w:rFonts w:ascii="Consolas" w:hAnsi="Consolas" w:cs="宋体"/>
+          <w:color w:val="000000"/>
+          <w:kern w:val="0"/>
+          <w:sz w:val="18"/>
+          <w:szCs w:val="18"/>
+          <w:bdr w:val="none" w:sz="0" w:space="0" w:color="auto" w:frame="1"/>
+        </w:rPr>
+        <w:t> </w:t>
+      </w:r>
+      <w:r>
+        <w:rPr>
+          <w:rFonts w:ascii="Consolas" w:hAnsi="Consolas" w:cs="宋体"/>
+          <w:b/>
+          <w:bCs/>
+          <w:color w:val="006699"/>
+          <w:kern w:val="0"/>
+          <w:sz w:val="18"/>
+          <w:szCs w:val="18"/>
+          <w:bdr w:val="none" w:sz="0" w:space="0" w:color="auto" w:frame="1"/>
+        </w:rPr>
+        <w:t>null</w:t>
+      </w:r>
+      <w:r>
+        <w:rPr>
+          <w:rFonts w:ascii="Consolas" w:hAnsi="Consolas" w:cs="宋体"/>
+          <w:color w:val="000000"/>
+          <w:kern w:val="0"/>
+          <w:sz w:val="18"/>
+          <w:szCs w:val="18"/>
+          <w:bdr w:val="none" w:sz="0" w:space="0" w:color="auto" w:frame="1"/>
+        </w:rPr>
+        <w:t>;    </w:t>
+      </w:r>
+    </w:p>
+    <w:p>
+      <w:pPr>
+        <w:widowControl/>
+        <w:numPr>
+          <w:ilvl w:val="0"/>
+          <w:numId w:val="3"/>
+        </w:numPr>
+        <w:pBdr>
+          <w:left w:val="single" w:sz="18" w:space="0" w:color="6CE26C"/>
+        </w:pBdr>
+        <w:shd w:val="clear" w:color="auto" w:fill="F8F8F8"/>
+        <w:spacing w:beforeAutospacing="1" w:afterAutospacing="1" w:line="210" w:lineRule="atLeast"/>
+        <w:ind w:firstLineChars="0"/>
+        <w:jc w:val="left"/>
+        <w:rPr>
+          <w:rFonts w:ascii="Consolas" w:hAnsi="Consolas" w:cs="宋体"/>
+          <w:color w:val="5C5C5C"/>
+          <w:kern w:val="0"/>
+          <w:sz w:val="18"/>
+          <w:szCs w:val="18"/>
+        </w:rPr>
+      </w:pPr>
+      <w:r>
+        <w:rPr>
+          <w:rFonts w:ascii="Consolas" w:hAnsi="Consolas" w:cs="宋体"/>
+          <w:color w:val="000000"/>
+          <w:kern w:val="0"/>
+          <w:sz w:val="18"/>
+          <w:szCs w:val="18"/>
+          <w:bdr w:val="none" w:sz="0" w:space="0" w:color="auto" w:frame="1"/>
+        </w:rPr>
+        <w:t>       }    </w:t>
+      </w:r>
+    </w:p>
+    <w:p>
+      <w:pPr>
+        <w:widowControl/>
+        <w:numPr>
+          <w:ilvl w:val="0"/>
+          <w:numId w:val="3"/>
+        </w:numPr>
+        <w:pBdr>
+          <w:left w:val="single" w:sz="18" w:space="0" w:color="6CE26C"/>
+        </w:pBdr>
+        <w:shd w:val="clear" w:color="auto" w:fill="FFFFFF"/>
+        <w:spacing w:beforeAutospacing="1" w:afterAutospacing="1" w:line="210" w:lineRule="atLeast"/>
+        <w:ind w:firstLineChars="0"/>
+        <w:jc w:val="left"/>
+        <w:rPr>
+          <w:rFonts w:ascii="Consolas" w:hAnsi="Consolas" w:cs="宋体"/>
+          <w:color w:val="5C5C5C"/>
+          <w:kern w:val="0"/>
+          <w:sz w:val="18"/>
+          <w:szCs w:val="18"/>
+        </w:rPr>
+      </w:pPr>
+      <w:r>
+        <w:rPr>
+          <w:rFonts w:ascii="Consolas" w:hAnsi="Consolas" w:cs="宋体"/>
+          <w:color w:val="000000"/>
+          <w:kern w:val="0"/>
+          <w:sz w:val="18"/>
+          <w:szCs w:val="18"/>
+          <w:bdr w:val="none" w:sz="0" w:space="0" w:color="auto" w:frame="1"/>
+        </w:rPr>
+        <w:t>    </w:t>
+      </w:r>
+      <w:r>
+        <w:rPr>
+          <w:rFonts w:ascii="Consolas" w:hAnsi="Consolas" w:cs="宋体"/>
+          <w:b/>
+          <w:bCs/>
+          <w:color w:val="006699"/>
+          <w:kern w:val="0"/>
+          <w:sz w:val="18"/>
+          <w:szCs w:val="18"/>
+          <w:bdr w:val="none" w:sz="0" w:space="0" w:color="auto" w:frame="1"/>
+        </w:rPr>
+        <w:t>int</w:t>
+      </w:r>
+      <w:r>
+        <w:rPr>
+          <w:rFonts w:ascii="Consolas" w:hAnsi="Consolas" w:cs="宋体"/>
+          <w:color w:val="000000"/>
+          <w:kern w:val="0"/>
+          <w:sz w:val="18"/>
+          <w:szCs w:val="18"/>
+          <w:bdr w:val="none" w:sz="0" w:space="0" w:color="auto" w:frame="1"/>
+        </w:rPr>
+        <w:t>[] result = </w:t>
+      </w:r>
+      <w:r>
+        <w:rPr>
+          <w:rFonts w:ascii="Consolas" w:hAnsi="Consolas" w:cs="宋体"/>
+          <w:b/>
+          <w:bCs/>
+          <w:color w:val="006699"/>
+          <w:kern w:val="0"/>
+          <w:sz w:val="18"/>
+          <w:szCs w:val="18"/>
+          <w:bdr w:val="none" w:sz="0" w:space="0" w:color="auto" w:frame="1"/>
+        </w:rPr>
+        <w:t>new</w:t>
+      </w:r>
+      <w:r>
+        <w:rPr>
+          <w:rFonts w:ascii="Consolas" w:hAnsi="Consolas" w:cs="宋体"/>
+          <w:color w:val="000000"/>
+          <w:kern w:val="0"/>
+          <w:sz w:val="18"/>
+          <w:szCs w:val="18"/>
+          <w:bdr w:val="none" w:sz="0" w:space="0" w:color="auto" w:frame="1"/>
+        </w:rPr>
+        <w:t> </w:t>
+      </w:r>
+      <w:r>
+        <w:rPr>
+          <w:rFonts w:ascii="Consolas" w:hAnsi="Consolas" w:cs="宋体"/>
+          <w:b/>
+          <w:bCs/>
+          <w:color w:val="006699"/>
+          <w:kern w:val="0"/>
+          <w:sz w:val="18"/>
+          <w:szCs w:val="18"/>
+          <w:bdr w:val="none" w:sz="0" w:space="0" w:color="auto" w:frame="1"/>
+        </w:rPr>
+        <w:t>int</w:t>
+      </w:r>
+      <w:r>
+        <w:rPr>
+          <w:rFonts w:ascii="Consolas" w:hAnsi="Consolas" w:cs="宋体"/>
+          <w:color w:val="000000"/>
+          <w:kern w:val="0"/>
+          <w:sz w:val="18"/>
+          <w:szCs w:val="18"/>
+          <w:bdr w:val="none" w:sz="0" w:space="0" w:color="auto" w:frame="1"/>
+        </w:rPr>
+        <w:t>[n];    </w:t>
+      </w:r>
+    </w:p>
+    <w:p>
+      <w:pPr>
+        <w:widowControl/>
+        <w:numPr>
+          <w:ilvl w:val="0"/>
+          <w:numId w:val="3"/>
+        </w:numPr>
+        <w:pBdr>
+          <w:left w:val="single" w:sz="18" w:space="0" w:color="6CE26C"/>
+        </w:pBdr>
+        <w:shd w:val="clear" w:color="auto" w:fill="F8F8F8"/>
+        <w:spacing w:beforeAutospacing="1" w:afterAutospacing="1" w:line="210" w:lineRule="atLeast"/>
+        <w:ind w:firstLineChars="0"/>
+        <w:jc w:val="left"/>
+        <w:rPr>
+          <w:rFonts w:ascii="Consolas" w:hAnsi="Consolas" w:cs="宋体"/>
+          <w:color w:val="5C5C5C"/>
+          <w:kern w:val="0"/>
+          <w:sz w:val="18"/>
+          <w:szCs w:val="18"/>
+        </w:rPr>
+      </w:pPr>
+      <w:r>
+        <w:rPr>
+          <w:rFonts w:ascii="Consolas" w:hAnsi="Consolas" w:cs="宋体"/>
+          <w:color w:val="000000"/>
+          <w:kern w:val="0"/>
+          <w:sz w:val="18"/>
+          <w:szCs w:val="18"/>
+          <w:bdr w:val="none" w:sz="0" w:space="0" w:color="auto" w:frame="1"/>
+        </w:rPr>
+        <w:t>    </w:t>
+      </w:r>
+      <w:r>
+        <w:rPr>
+          <w:rFonts w:ascii="Consolas" w:hAnsi="Consolas" w:cs="宋体"/>
+          <w:b/>
+          <w:bCs/>
+          <w:color w:val="006699"/>
+          <w:kern w:val="0"/>
+          <w:sz w:val="18"/>
+          <w:szCs w:val="18"/>
+          <w:bdr w:val="none" w:sz="0" w:space="0" w:color="auto" w:frame="1"/>
+        </w:rPr>
+        <w:t>int</w:t>
+      </w:r>
+      <w:r>
+        <w:rPr>
+          <w:rFonts w:ascii="Consolas" w:hAnsi="Consolas" w:cs="宋体"/>
+          <w:color w:val="000000"/>
+          <w:kern w:val="0"/>
+          <w:sz w:val="18"/>
+          <w:szCs w:val="18"/>
+          <w:bdr w:val="none" w:sz="0" w:space="0" w:color="auto" w:frame="1"/>
+        </w:rPr>
+        <w:t> count = </w:t>
+      </w:r>
+      <w:r>
+        <w:rPr>
+          <w:rFonts w:ascii="Consolas" w:hAnsi="Consolas" w:cs="宋体"/>
+          <w:color w:val="C00000"/>
+          <w:kern w:val="0"/>
+          <w:sz w:val="18"/>
+          <w:szCs w:val="18"/>
+          <w:bdr w:val="none" w:sz="0" w:space="0" w:color="auto" w:frame="1"/>
+        </w:rPr>
+        <w:t>0</w:t>
+      </w:r>
+      <w:r>
+        <w:rPr>
+          <w:rFonts w:ascii="Consolas" w:hAnsi="Consolas" w:cs="宋体"/>
+          <w:color w:val="000000"/>
+          <w:kern w:val="0"/>
+          <w:sz w:val="18"/>
+          <w:szCs w:val="18"/>
+          <w:bdr w:val="none" w:sz="0" w:space="0" w:color="auto" w:frame="1"/>
+        </w:rPr>
+        <w:t>;    </w:t>
+      </w:r>
+    </w:p>
+    <w:p>
+      <w:pPr>
+        <w:widowControl/>
+        <w:numPr>
+          <w:ilvl w:val="0"/>
+          <w:numId w:val="3"/>
+        </w:numPr>
+        <w:pBdr>
+          <w:left w:val="single" w:sz="18" w:space="0" w:color="6CE26C"/>
+        </w:pBdr>
+        <w:shd w:val="clear" w:color="auto" w:fill="FFFFFF"/>
+        <w:spacing w:beforeAutospacing="1" w:afterAutospacing="1" w:line="210" w:lineRule="atLeast"/>
+        <w:ind w:firstLineChars="0"/>
+        <w:jc w:val="left"/>
+        <w:rPr>
+          <w:rFonts w:ascii="Consolas" w:hAnsi="Consolas" w:cs="宋体"/>
+          <w:color w:val="5C5C5C"/>
+          <w:kern w:val="0"/>
+          <w:sz w:val="18"/>
+          <w:szCs w:val="18"/>
+        </w:rPr>
+      </w:pPr>
+      <w:r>
+        <w:rPr>
+          <w:rFonts w:ascii="Consolas" w:hAnsi="Consolas" w:cs="宋体"/>
+          <w:color w:val="000000"/>
+          <w:kern w:val="0"/>
+          <w:sz w:val="18"/>
+          <w:szCs w:val="18"/>
+          <w:bdr w:val="none" w:sz="0" w:space="0" w:color="auto" w:frame="1"/>
+        </w:rPr>
+        <w:lastRenderedPageBreak/>
+        <w:t>    </w:t>
+      </w:r>
+      <w:r>
+        <w:rPr>
+          <w:rFonts w:ascii="Consolas" w:hAnsi="Consolas" w:cs="宋体"/>
+          <w:b/>
+          <w:bCs/>
+          <w:color w:val="006699"/>
+          <w:kern w:val="0"/>
+          <w:sz w:val="18"/>
+          <w:szCs w:val="18"/>
+          <w:bdr w:val="none" w:sz="0" w:space="0" w:color="auto" w:frame="1"/>
+        </w:rPr>
+        <w:t>while</w:t>
+      </w:r>
+      <w:r>
+        <w:rPr>
+          <w:rFonts w:ascii="Consolas" w:hAnsi="Consolas" w:cs="宋体"/>
+          <w:color w:val="000000"/>
+          <w:kern w:val="0"/>
+          <w:sz w:val="18"/>
+          <w:szCs w:val="18"/>
+          <w:bdr w:val="none" w:sz="0" w:space="0" w:color="auto" w:frame="1"/>
+        </w:rPr>
+        <w:t>(count &lt; n) {    </w:t>
+      </w:r>
+    </w:p>
+    <w:p>
+      <w:pPr>
+        <w:widowControl/>
+        <w:numPr>
+          <w:ilvl w:val="0"/>
+          <w:numId w:val="3"/>
+        </w:numPr>
+        <w:pBdr>
+          <w:left w:val="single" w:sz="18" w:space="0" w:color="6CE26C"/>
+        </w:pBdr>
+        <w:shd w:val="clear" w:color="auto" w:fill="F8F8F8"/>
+        <w:spacing w:beforeAutospacing="1" w:afterAutospacing="1" w:line="210" w:lineRule="atLeast"/>
+        <w:ind w:firstLineChars="0"/>
+        <w:jc w:val="left"/>
+        <w:rPr>
+          <w:rFonts w:ascii="Consolas" w:hAnsi="Consolas" w:cs="宋体"/>
+          <w:color w:val="5C5C5C"/>
+          <w:kern w:val="0"/>
+          <w:sz w:val="18"/>
+          <w:szCs w:val="18"/>
+        </w:rPr>
+      </w:pPr>
+      <w:r>
+        <w:rPr>
+          <w:rFonts w:ascii="Consolas" w:hAnsi="Consolas" w:cs="宋体"/>
+          <w:color w:val="000000"/>
+          <w:kern w:val="0"/>
+          <w:sz w:val="18"/>
+          <w:szCs w:val="18"/>
+          <w:bdr w:val="none" w:sz="0" w:space="0" w:color="auto" w:frame="1"/>
+        </w:rPr>
+        <w:t>        </w:t>
+      </w:r>
+      <w:r>
+        <w:rPr>
+          <w:rFonts w:ascii="Consolas" w:hAnsi="Consolas" w:cs="宋体"/>
+          <w:b/>
+          <w:bCs/>
+          <w:color w:val="006699"/>
+          <w:kern w:val="0"/>
+          <w:sz w:val="18"/>
+          <w:szCs w:val="18"/>
+          <w:bdr w:val="none" w:sz="0" w:space="0" w:color="auto" w:frame="1"/>
+        </w:rPr>
+        <w:t>int</w:t>
+      </w:r>
+      <w:r>
+        <w:rPr>
+          <w:rFonts w:ascii="Consolas" w:hAnsi="Consolas" w:cs="宋体"/>
+          <w:color w:val="000000"/>
+          <w:kern w:val="0"/>
+          <w:sz w:val="18"/>
+          <w:szCs w:val="18"/>
+          <w:bdr w:val="none" w:sz="0" w:space="0" w:color="auto" w:frame="1"/>
+        </w:rPr>
+        <w:t> num = (</w:t>
+      </w:r>
+      <w:r>
+        <w:rPr>
+          <w:rFonts w:ascii="Consolas" w:hAnsi="Consolas" w:cs="宋体"/>
+          <w:b/>
+          <w:bCs/>
+          <w:color w:val="006699"/>
+          <w:kern w:val="0"/>
+          <w:sz w:val="18"/>
+          <w:szCs w:val="18"/>
+          <w:bdr w:val="none" w:sz="0" w:space="0" w:color="auto" w:frame="1"/>
+        </w:rPr>
+        <w:t>int</w:t>
+      </w:r>
+      <w:r>
+        <w:rPr>
+          <w:rFonts w:ascii="Consolas" w:hAnsi="Consolas" w:cs="宋体"/>
+          <w:color w:val="000000"/>
+          <w:kern w:val="0"/>
+          <w:sz w:val="18"/>
+          <w:szCs w:val="18"/>
+          <w:bdr w:val="none" w:sz="0" w:space="0" w:color="auto" w:frame="1"/>
+        </w:rPr>
+        <w:t>) (Math.random() * (max - min)) + min;    </w:t>
+      </w:r>
+    </w:p>
+    <w:p>
+      <w:pPr>
+        <w:widowControl/>
+        <w:numPr>
+          <w:ilvl w:val="0"/>
+          <w:numId w:val="3"/>
+        </w:numPr>
+        <w:pBdr>
+          <w:left w:val="single" w:sz="18" w:space="0" w:color="6CE26C"/>
+        </w:pBdr>
+        <w:shd w:val="clear" w:color="auto" w:fill="FFFFFF"/>
+        <w:spacing w:beforeAutospacing="1" w:afterAutospacing="1" w:line="210" w:lineRule="atLeast"/>
+        <w:ind w:firstLineChars="0"/>
+        <w:jc w:val="left"/>
+        <w:rPr>
+          <w:rFonts w:ascii="Consolas" w:hAnsi="Consolas" w:cs="宋体"/>
+          <w:color w:val="5C5C5C"/>
+          <w:kern w:val="0"/>
+          <w:sz w:val="18"/>
+          <w:szCs w:val="18"/>
+        </w:rPr>
+      </w:pPr>
+      <w:r>
+        <w:rPr>
+          <w:rFonts w:ascii="Consolas" w:hAnsi="Consolas" w:cs="宋体"/>
+          <w:color w:val="000000"/>
+          <w:kern w:val="0"/>
+          <w:sz w:val="18"/>
+          <w:szCs w:val="18"/>
+          <w:bdr w:val="none" w:sz="0" w:space="0" w:color="auto" w:frame="1"/>
+        </w:rPr>
+        <w:t>        </w:t>
+      </w:r>
+      <w:r>
+        <w:rPr>
+          <w:rFonts w:ascii="Consolas" w:hAnsi="Consolas" w:cs="宋体"/>
+          <w:b/>
+          <w:bCs/>
+          <w:color w:val="006699"/>
+          <w:kern w:val="0"/>
+          <w:sz w:val="18"/>
+          <w:szCs w:val="18"/>
+          <w:bdr w:val="none" w:sz="0" w:space="0" w:color="auto" w:frame="1"/>
+        </w:rPr>
+        <w:t>boolean</w:t>
+      </w:r>
+      <w:r>
+        <w:rPr>
+          <w:rFonts w:ascii="Consolas" w:hAnsi="Consolas" w:cs="宋体"/>
+          <w:color w:val="000000"/>
+          <w:kern w:val="0"/>
+          <w:sz w:val="18"/>
+          <w:szCs w:val="18"/>
+          <w:bdr w:val="none" w:sz="0" w:space="0" w:color="auto" w:frame="1"/>
+        </w:rPr>
+        <w:t> flag = </w:t>
+      </w:r>
+      <w:r>
+        <w:rPr>
+          <w:rFonts w:ascii="Consolas" w:hAnsi="Consolas" w:cs="宋体"/>
+          <w:b/>
+          <w:bCs/>
+          <w:color w:val="006699"/>
+          <w:kern w:val="0"/>
+          <w:sz w:val="18"/>
+          <w:szCs w:val="18"/>
+          <w:bdr w:val="none" w:sz="0" w:space="0" w:color="auto" w:frame="1"/>
+        </w:rPr>
+        <w:t>true</w:t>
+      </w:r>
+      <w:r>
+        <w:rPr>
+          <w:rFonts w:ascii="Consolas" w:hAnsi="Consolas" w:cs="宋体"/>
+          <w:color w:val="000000"/>
+          <w:kern w:val="0"/>
+          <w:sz w:val="18"/>
+          <w:szCs w:val="18"/>
+          <w:bdr w:val="none" w:sz="0" w:space="0" w:color="auto" w:frame="1"/>
+        </w:rPr>
+        <w:t>;    </w:t>
+      </w:r>
+    </w:p>
+    <w:p>
+      <w:pPr>
+        <w:widowControl/>
+        <w:numPr>
+          <w:ilvl w:val="0"/>
+          <w:numId w:val="3"/>
+        </w:numPr>
+        <w:pBdr>
+          <w:left w:val="single" w:sz="18" w:space="0" w:color="6CE26C"/>
+        </w:pBdr>
+        <w:shd w:val="clear" w:color="auto" w:fill="F8F8F8"/>
+        <w:spacing w:beforeAutospacing="1" w:afterAutospacing="1" w:line="210" w:lineRule="atLeast"/>
+        <w:ind w:firstLineChars="0"/>
+        <w:jc w:val="left"/>
+        <w:rPr>
+          <w:rFonts w:ascii="Consolas" w:hAnsi="Consolas" w:cs="宋体"/>
+          <w:color w:val="5C5C5C"/>
+          <w:kern w:val="0"/>
+          <w:sz w:val="18"/>
+          <w:szCs w:val="18"/>
+        </w:rPr>
+      </w:pPr>
+      <w:r>
+        <w:rPr>
+          <w:rFonts w:ascii="Consolas" w:hAnsi="Consolas" w:cs="宋体"/>
+          <w:color w:val="000000"/>
+          <w:kern w:val="0"/>
+          <w:sz w:val="18"/>
+          <w:szCs w:val="18"/>
+          <w:bdr w:val="none" w:sz="0" w:space="0" w:color="auto" w:frame="1"/>
+        </w:rPr>
+        <w:t>        </w:t>
+      </w:r>
+      <w:r>
+        <w:rPr>
+          <w:rFonts w:ascii="Consolas" w:hAnsi="Consolas" w:cs="宋体"/>
+          <w:b/>
+          <w:bCs/>
+          <w:color w:val="006699"/>
+          <w:kern w:val="0"/>
+          <w:sz w:val="18"/>
+          <w:szCs w:val="18"/>
+          <w:bdr w:val="none" w:sz="0" w:space="0" w:color="auto" w:frame="1"/>
+        </w:rPr>
+        <w:t>for</w:t>
+      </w:r>
+      <w:r>
+        <w:rPr>
+          <w:rFonts w:ascii="Consolas" w:hAnsi="Consolas" w:cs="宋体"/>
+          <w:color w:val="000000"/>
+          <w:kern w:val="0"/>
+          <w:sz w:val="18"/>
+          <w:szCs w:val="18"/>
+          <w:bdr w:val="none" w:sz="0" w:space="0" w:color="auto" w:frame="1"/>
+        </w:rPr>
+        <w:t> (</w:t>
+      </w:r>
+      <w:r>
+        <w:rPr>
+          <w:rFonts w:ascii="Consolas" w:hAnsi="Consolas" w:cs="宋体"/>
+          <w:b/>
+          <w:bCs/>
+          <w:color w:val="006699"/>
+          <w:kern w:val="0"/>
+          <w:sz w:val="18"/>
+          <w:szCs w:val="18"/>
+          <w:bdr w:val="none" w:sz="0" w:space="0" w:color="auto" w:frame="1"/>
+        </w:rPr>
+        <w:t>int</w:t>
+      </w:r>
+      <w:r>
+        <w:rPr>
+          <w:rFonts w:ascii="Consolas" w:hAnsi="Consolas" w:cs="宋体"/>
+          <w:color w:val="000000"/>
+          <w:kern w:val="0"/>
+          <w:sz w:val="18"/>
+          <w:szCs w:val="18"/>
+          <w:bdr w:val="none" w:sz="0" w:space="0" w:color="auto" w:frame="1"/>
+        </w:rPr>
+        <w:t> j = </w:t>
+      </w:r>
+      <w:r>
+        <w:rPr>
+          <w:rFonts w:ascii="Consolas" w:hAnsi="Consolas" w:cs="宋体"/>
+          <w:color w:val="C00000"/>
+          <w:kern w:val="0"/>
+          <w:sz w:val="18"/>
+          <w:szCs w:val="18"/>
+          <w:bdr w:val="none" w:sz="0" w:space="0" w:color="auto" w:frame="1"/>
+        </w:rPr>
+        <w:t>0</w:t>
+      </w:r>
+      <w:r>
+        <w:rPr>
+          <w:rFonts w:ascii="Consolas" w:hAnsi="Consolas" w:cs="宋体"/>
+          <w:color w:val="000000"/>
+          <w:kern w:val="0"/>
+          <w:sz w:val="18"/>
+          <w:szCs w:val="18"/>
+          <w:bdr w:val="none" w:sz="0" w:space="0" w:color="auto" w:frame="1"/>
+        </w:rPr>
+        <w:t>; j &lt; n; j++) {    </w:t>
+      </w:r>
+    </w:p>
+    <w:p>
+      <w:pPr>
+        <w:widowControl/>
+        <w:numPr>
+          <w:ilvl w:val="0"/>
+          <w:numId w:val="3"/>
+        </w:numPr>
+        <w:pBdr>
+          <w:left w:val="single" w:sz="18" w:space="0" w:color="6CE26C"/>
+        </w:pBdr>
+        <w:shd w:val="clear" w:color="auto" w:fill="FFFFFF"/>
+        <w:spacing w:beforeAutospacing="1" w:afterAutospacing="1" w:line="210" w:lineRule="atLeast"/>
+        <w:ind w:firstLineChars="0"/>
+        <w:jc w:val="left"/>
+        <w:rPr>
+          <w:rFonts w:ascii="Consolas" w:hAnsi="Consolas" w:cs="宋体"/>
+          <w:color w:val="5C5C5C"/>
+          <w:kern w:val="0"/>
+          <w:sz w:val="18"/>
+          <w:szCs w:val="18"/>
+        </w:rPr>
+      </w:pPr>
+      <w:r>
+        <w:rPr>
+          <w:rFonts w:ascii="Consolas" w:hAnsi="Consolas" w:cs="宋体"/>
+          <w:color w:val="000000"/>
+          <w:kern w:val="0"/>
+          <w:sz w:val="18"/>
+          <w:szCs w:val="18"/>
+          <w:bdr w:val="none" w:sz="0" w:space="0" w:color="auto" w:frame="1"/>
+        </w:rPr>
+        <w:t>            </w:t>
+      </w:r>
+      <w:r>
+        <w:rPr>
+          <w:rFonts w:ascii="Consolas" w:hAnsi="Consolas" w:cs="宋体"/>
+          <w:b/>
+          <w:bCs/>
+          <w:color w:val="006699"/>
+          <w:kern w:val="0"/>
+          <w:sz w:val="18"/>
+          <w:szCs w:val="18"/>
+          <w:bdr w:val="none" w:sz="0" w:space="0" w:color="auto" w:frame="1"/>
+        </w:rPr>
+        <w:t>if</w:t>
+      </w:r>
+      <w:r>
+        <w:rPr>
+          <w:rFonts w:ascii="Consolas" w:hAnsi="Consolas" w:cs="宋体"/>
+          <w:color w:val="000000"/>
+          <w:kern w:val="0"/>
+          <w:sz w:val="18"/>
+          <w:szCs w:val="18"/>
+          <w:bdr w:val="none" w:sz="0" w:space="0" w:color="auto" w:frame="1"/>
+        </w:rPr>
+        <w:t>(num == result[j]){    </w:t>
+      </w:r>
+    </w:p>
+    <w:p>
+      <w:pPr>
+        <w:widowControl/>
+        <w:numPr>
+          <w:ilvl w:val="0"/>
+          <w:numId w:val="3"/>
+        </w:numPr>
+        <w:pBdr>
+          <w:left w:val="single" w:sz="18" w:space="0" w:color="6CE26C"/>
+        </w:pBdr>
+        <w:shd w:val="clear" w:color="auto" w:fill="F8F8F8"/>
+        <w:spacing w:beforeAutospacing="1" w:afterAutospacing="1" w:line="210" w:lineRule="atLeast"/>
+        <w:ind w:firstLineChars="0"/>
+        <w:jc w:val="left"/>
+        <w:rPr>
+          <w:rFonts w:ascii="Consolas" w:hAnsi="Consolas" w:cs="宋体"/>
+          <w:color w:val="5C5C5C"/>
+          <w:kern w:val="0"/>
+          <w:sz w:val="18"/>
+          <w:szCs w:val="18"/>
+        </w:rPr>
+      </w:pPr>
+      <w:r>
+        <w:rPr>
+          <w:rFonts w:ascii="Consolas" w:hAnsi="Consolas" w:cs="宋体"/>
+          <w:color w:val="000000"/>
+          <w:kern w:val="0"/>
+          <w:sz w:val="18"/>
+          <w:szCs w:val="18"/>
+          <w:bdr w:val="none" w:sz="0" w:space="0" w:color="auto" w:frame="1"/>
+        </w:rPr>
+        <w:t>                flag = </w:t>
+      </w:r>
+      <w:r>
+        <w:rPr>
+          <w:rFonts w:ascii="Consolas" w:hAnsi="Consolas" w:cs="宋体"/>
+          <w:b/>
+          <w:bCs/>
+          <w:color w:val="006699"/>
+          <w:kern w:val="0"/>
+          <w:sz w:val="18"/>
+          <w:szCs w:val="18"/>
+          <w:bdr w:val="none" w:sz="0" w:space="0" w:color="auto" w:frame="1"/>
+        </w:rPr>
+        <w:t>false</w:t>
+      </w:r>
+      <w:r>
+        <w:rPr>
+          <w:rFonts w:ascii="Consolas" w:hAnsi="Consolas" w:cs="宋体"/>
+          <w:color w:val="000000"/>
+          <w:kern w:val="0"/>
+          <w:sz w:val="18"/>
+          <w:szCs w:val="18"/>
+          <w:bdr w:val="none" w:sz="0" w:space="0" w:color="auto" w:frame="1"/>
+        </w:rPr>
+        <w:t>;    </w:t>
+      </w:r>
+    </w:p>
+    <w:p>
+      <w:pPr>
+        <w:widowControl/>
+        <w:numPr>
+          <w:ilvl w:val="0"/>
+          <w:numId w:val="3"/>
+        </w:numPr>
+        <w:pBdr>
+          <w:left w:val="single" w:sz="18" w:space="0" w:color="6CE26C"/>
+        </w:pBdr>
+        <w:shd w:val="clear" w:color="auto" w:fill="FFFFFF"/>
+        <w:spacing w:beforeAutospacing="1" w:afterAutospacing="1" w:line="210" w:lineRule="atLeast"/>
+        <w:ind w:firstLineChars="0"/>
+        <w:jc w:val="left"/>
+        <w:rPr>
+          <w:rFonts w:ascii="Consolas" w:hAnsi="Consolas" w:cs="宋体"/>
+          <w:color w:val="5C5C5C"/>
+          <w:kern w:val="0"/>
+          <w:sz w:val="18"/>
+          <w:szCs w:val="18"/>
+        </w:rPr>
+      </w:pPr>
+      <w:r>
+        <w:rPr>
+          <w:rFonts w:ascii="Consolas" w:hAnsi="Consolas" w:cs="宋体"/>
+          <w:color w:val="000000"/>
+          <w:kern w:val="0"/>
+          <w:sz w:val="18"/>
+          <w:szCs w:val="18"/>
+          <w:bdr w:val="none" w:sz="0" w:space="0" w:color="auto" w:frame="1"/>
+        </w:rPr>
+        <w:t>                </w:t>
+      </w:r>
+      <w:r>
+        <w:rPr>
+          <w:rFonts w:ascii="Consolas" w:hAnsi="Consolas" w:cs="宋体"/>
+          <w:b/>
+          <w:bCs/>
+          <w:color w:val="006699"/>
+          <w:kern w:val="0"/>
+          <w:sz w:val="18"/>
+          <w:szCs w:val="18"/>
+          <w:bdr w:val="none" w:sz="0" w:space="0" w:color="auto" w:frame="1"/>
+        </w:rPr>
+        <w:t>break</w:t>
+      </w:r>
+      <w:r>
+        <w:rPr>
+          <w:rFonts w:ascii="Consolas" w:hAnsi="Consolas" w:cs="宋体"/>
+          <w:color w:val="000000"/>
+          <w:kern w:val="0"/>
+          <w:sz w:val="18"/>
+          <w:szCs w:val="18"/>
+          <w:bdr w:val="none" w:sz="0" w:space="0" w:color="auto" w:frame="1"/>
+        </w:rPr>
+        <w:t>;    </w:t>
+      </w:r>
+    </w:p>
+    <w:p>
+      <w:pPr>
+        <w:widowControl/>
+        <w:numPr>
+          <w:ilvl w:val="0"/>
+          <w:numId w:val="3"/>
+        </w:numPr>
+        <w:pBdr>
+          <w:left w:val="single" w:sz="18" w:space="0" w:color="6CE26C"/>
+        </w:pBdr>
+        <w:shd w:val="clear" w:color="auto" w:fill="F8F8F8"/>
+        <w:spacing w:beforeAutospacing="1" w:afterAutospacing="1" w:line="210" w:lineRule="atLeast"/>
+        <w:ind w:firstLineChars="0"/>
+        <w:jc w:val="left"/>
+        <w:rPr>
+          <w:rFonts w:ascii="Consolas" w:hAnsi="Consolas" w:cs="宋体"/>
+          <w:color w:val="5C5C5C"/>
+          <w:kern w:val="0"/>
+          <w:sz w:val="18"/>
+          <w:szCs w:val="18"/>
+        </w:rPr>
+      </w:pPr>
+      <w:r>
+        <w:rPr>
+          <w:rFonts w:ascii="Consolas" w:hAnsi="Consolas" w:cs="宋体"/>
+          <w:color w:val="000000"/>
+          <w:kern w:val="0"/>
+          <w:sz w:val="18"/>
+          <w:szCs w:val="18"/>
+          <w:bdr w:val="none" w:sz="0" w:space="0" w:color="auto" w:frame="1"/>
+        </w:rPr>
+        <w:t>            }    </w:t>
+      </w:r>
+    </w:p>
+    <w:p>
+      <w:pPr>
+        <w:widowControl/>
+        <w:numPr>
+          <w:ilvl w:val="0"/>
+          <w:numId w:val="3"/>
+        </w:numPr>
+        <w:pBdr>
+          <w:left w:val="single" w:sz="18" w:space="0" w:color="6CE26C"/>
+        </w:pBdr>
+        <w:shd w:val="clear" w:color="auto" w:fill="FFFFFF"/>
+        <w:spacing w:beforeAutospacing="1" w:afterAutospacing="1" w:line="210" w:lineRule="atLeast"/>
+        <w:ind w:firstLineChars="0"/>
+        <w:jc w:val="left"/>
+        <w:rPr>
+          <w:rFonts w:ascii="Consolas" w:hAnsi="Consolas" w:cs="宋体"/>
+          <w:color w:val="5C5C5C"/>
+          <w:kern w:val="0"/>
+          <w:sz w:val="18"/>
+          <w:szCs w:val="18"/>
+        </w:rPr>
+      </w:pPr>
+      <w:r>
+        <w:rPr>
+          <w:rFonts w:ascii="Consolas" w:hAnsi="Consolas" w:cs="宋体"/>
+          <w:color w:val="000000"/>
+          <w:kern w:val="0"/>
+          <w:sz w:val="18"/>
+          <w:szCs w:val="18"/>
+          <w:bdr w:val="none" w:sz="0" w:space="0" w:color="auto" w:frame="1"/>
+        </w:rPr>
+        <w:t>        }    </w:t>
+      </w:r>
+    </w:p>
+    <w:p>
+      <w:pPr>
+        <w:widowControl/>
+        <w:numPr>
+          <w:ilvl w:val="0"/>
+          <w:numId w:val="3"/>
+        </w:numPr>
+        <w:pBdr>
+          <w:left w:val="single" w:sz="18" w:space="0" w:color="6CE26C"/>
+        </w:pBdr>
+        <w:shd w:val="clear" w:color="auto" w:fill="F8F8F8"/>
+        <w:spacing w:beforeAutospacing="1" w:afterAutospacing="1" w:line="210" w:lineRule="atLeast"/>
+        <w:ind w:firstLineChars="0"/>
+        <w:jc w:val="left"/>
+        <w:rPr>
+          <w:rFonts w:ascii="Consolas" w:hAnsi="Consolas" w:cs="宋体"/>
+          <w:color w:val="5C5C5C"/>
+          <w:kern w:val="0"/>
+          <w:sz w:val="18"/>
+          <w:szCs w:val="18"/>
+        </w:rPr>
+      </w:pPr>
+      <w:r>
+        <w:rPr>
+          <w:rFonts w:ascii="Consolas" w:hAnsi="Consolas" w:cs="宋体"/>
+          <w:color w:val="000000"/>
+          <w:kern w:val="0"/>
+          <w:sz w:val="18"/>
+          <w:szCs w:val="18"/>
+          <w:bdr w:val="none" w:sz="0" w:space="0" w:color="auto" w:frame="1"/>
+        </w:rPr>
+        <w:t>        </w:t>
+      </w:r>
+      <w:r>
+        <w:rPr>
+          <w:rFonts w:ascii="Consolas" w:hAnsi="Consolas" w:cs="宋体"/>
+          <w:b/>
+          <w:bCs/>
+          <w:color w:val="006699"/>
+          <w:kern w:val="0"/>
+          <w:sz w:val="18"/>
+          <w:szCs w:val="18"/>
+          <w:bdr w:val="none" w:sz="0" w:space="0" w:color="auto" w:frame="1"/>
+        </w:rPr>
+        <w:t>if</w:t>
+      </w:r>
+      <w:r>
+        <w:rPr>
+          <w:rFonts w:ascii="Consolas" w:hAnsi="Consolas" w:cs="宋体"/>
+          <w:color w:val="000000"/>
+          <w:kern w:val="0"/>
+          <w:sz w:val="18"/>
+          <w:szCs w:val="18"/>
+          <w:bdr w:val="none" w:sz="0" w:space="0" w:color="auto" w:frame="1"/>
+        </w:rPr>
+        <w:t>(flag){    </w:t>
+      </w:r>
+    </w:p>
+    <w:p>
+      <w:pPr>
+        <w:widowControl/>
+        <w:numPr>
+          <w:ilvl w:val="0"/>
+          <w:numId w:val="3"/>
+        </w:numPr>
+        <w:pBdr>
+          <w:left w:val="single" w:sz="18" w:space="0" w:color="6CE26C"/>
+        </w:pBdr>
+        <w:shd w:val="clear" w:color="auto" w:fill="FFFFFF"/>
+        <w:spacing w:beforeAutospacing="1" w:afterAutospacing="1" w:line="210" w:lineRule="atLeast"/>
+        <w:ind w:firstLineChars="0"/>
+        <w:jc w:val="left"/>
+        <w:rPr>
+          <w:rFonts w:ascii="Consolas" w:hAnsi="Consolas" w:cs="宋体"/>
+          <w:color w:val="5C5C5C"/>
+          <w:kern w:val="0"/>
+          <w:sz w:val="18"/>
+          <w:szCs w:val="18"/>
+        </w:rPr>
+      </w:pPr>
+      <w:r>
+        <w:rPr>
+          <w:rFonts w:ascii="Consolas" w:hAnsi="Consolas" w:cs="宋体"/>
+          <w:color w:val="000000"/>
+          <w:kern w:val="0"/>
+          <w:sz w:val="18"/>
+          <w:szCs w:val="18"/>
+          <w:bdr w:val="none" w:sz="0" w:space="0" w:color="auto" w:frame="1"/>
+        </w:rPr>
+        <w:t>            result[count] = num;    </w:t>
+      </w:r>
+    </w:p>
+    <w:p>
+      <w:pPr>
+        <w:widowControl/>
+        <w:numPr>
+          <w:ilvl w:val="0"/>
+          <w:numId w:val="3"/>
+        </w:numPr>
+        <w:pBdr>
+          <w:left w:val="single" w:sz="18" w:space="0" w:color="6CE26C"/>
+        </w:pBdr>
+        <w:shd w:val="clear" w:color="auto" w:fill="F8F8F8"/>
+        <w:spacing w:beforeAutospacing="1" w:afterAutospacing="1" w:line="210" w:lineRule="atLeast"/>
+        <w:ind w:firstLineChars="0"/>
+        <w:jc w:val="left"/>
+        <w:rPr>
+          <w:rFonts w:ascii="Consolas" w:hAnsi="Consolas" w:cs="宋体"/>
+          <w:color w:val="5C5C5C"/>
+          <w:kern w:val="0"/>
+          <w:sz w:val="18"/>
+          <w:szCs w:val="18"/>
+        </w:rPr>
+      </w:pPr>
+      <w:r>
+        <w:rPr>
+          <w:rFonts w:ascii="Consolas" w:hAnsi="Consolas" w:cs="宋体"/>
+          <w:color w:val="000000"/>
+          <w:kern w:val="0"/>
+          <w:sz w:val="18"/>
+          <w:szCs w:val="18"/>
+          <w:bdr w:val="none" w:sz="0" w:space="0" w:color="auto" w:frame="1"/>
+        </w:rPr>
+        <w:t>            count++;    </w:t>
+      </w:r>
+    </w:p>
+    <w:p>
+      <w:pPr>
+        <w:widowControl/>
+        <w:numPr>
+          <w:ilvl w:val="0"/>
+          <w:numId w:val="3"/>
+        </w:numPr>
+        <w:pBdr>
+          <w:left w:val="single" w:sz="18" w:space="0" w:color="6CE26C"/>
+        </w:pBdr>
+        <w:shd w:val="clear" w:color="auto" w:fill="FFFFFF"/>
+        <w:spacing w:beforeAutospacing="1" w:afterAutospacing="1" w:line="210" w:lineRule="atLeast"/>
+        <w:ind w:firstLineChars="0"/>
+        <w:jc w:val="left"/>
+        <w:rPr>
+          <w:rFonts w:ascii="Consolas" w:hAnsi="Consolas" w:cs="宋体"/>
+          <w:color w:val="5C5C5C"/>
+          <w:kern w:val="0"/>
+          <w:sz w:val="18"/>
+          <w:szCs w:val="18"/>
+        </w:rPr>
+      </w:pPr>
+      <w:r>
+        <w:rPr>
+          <w:rFonts w:ascii="Consolas" w:hAnsi="Consolas" w:cs="宋体"/>
+          <w:color w:val="000000"/>
+          <w:kern w:val="0"/>
+          <w:sz w:val="18"/>
+          <w:szCs w:val="18"/>
+          <w:bdr w:val="none" w:sz="0" w:space="0" w:color="auto" w:frame="1"/>
+        </w:rPr>
+        <w:t>        }    </w:t>
+      </w:r>
+    </w:p>
+    <w:p>
+      <w:pPr>
+        <w:widowControl/>
+        <w:numPr>
+          <w:ilvl w:val="0"/>
+          <w:numId w:val="3"/>
+        </w:numPr>
+        <w:pBdr>
+          <w:left w:val="single" w:sz="18" w:space="0" w:color="6CE26C"/>
+        </w:pBdr>
+        <w:shd w:val="clear" w:color="auto" w:fill="F8F8F8"/>
+        <w:spacing w:beforeAutospacing="1" w:afterAutospacing="1" w:line="210" w:lineRule="atLeast"/>
+        <w:ind w:firstLineChars="0"/>
+        <w:jc w:val="left"/>
+        <w:rPr>
+          <w:rFonts w:ascii="Consolas" w:hAnsi="Consolas" w:cs="宋体"/>
+          <w:color w:val="5C5C5C"/>
+          <w:kern w:val="0"/>
+          <w:sz w:val="18"/>
+          <w:szCs w:val="18"/>
+        </w:rPr>
+      </w:pPr>
+      <w:r>
+        <w:rPr>
+          <w:rFonts w:ascii="Consolas" w:hAnsi="Consolas" w:cs="宋体"/>
+          <w:color w:val="000000"/>
+          <w:kern w:val="0"/>
+          <w:sz w:val="18"/>
+          <w:szCs w:val="18"/>
+          <w:bdr w:val="none" w:sz="0" w:space="0" w:color="auto" w:frame="1"/>
+        </w:rPr>
+        <w:t>    }    </w:t>
+      </w:r>
+    </w:p>
+    <w:p>
+      <w:pPr>
+        <w:widowControl/>
+        <w:numPr>
+          <w:ilvl w:val="0"/>
+          <w:numId w:val="3"/>
+        </w:numPr>
+        <w:pBdr>
+          <w:left w:val="single" w:sz="18" w:space="0" w:color="6CE26C"/>
+        </w:pBdr>
+        <w:shd w:val="clear" w:color="auto" w:fill="FFFFFF"/>
+        <w:spacing w:beforeAutospacing="1" w:afterAutospacing="1" w:line="210" w:lineRule="atLeast"/>
+        <w:ind w:firstLineChars="0"/>
+        <w:jc w:val="left"/>
+        <w:rPr>
+          <w:rFonts w:ascii="Consolas" w:hAnsi="Consolas" w:cs="宋体"/>
+          <w:color w:val="5C5C5C"/>
+          <w:kern w:val="0"/>
+          <w:sz w:val="18"/>
+          <w:szCs w:val="18"/>
+        </w:rPr>
+      </w:pPr>
+      <w:r>
+        <w:rPr>
+          <w:rFonts w:ascii="Consolas" w:hAnsi="Consolas" w:cs="宋体"/>
+          <w:color w:val="000000"/>
+          <w:kern w:val="0"/>
+          <w:sz w:val="18"/>
+          <w:szCs w:val="18"/>
+          <w:bdr w:val="none" w:sz="0" w:space="0" w:color="auto" w:frame="1"/>
+        </w:rPr>
+        <w:t>    </w:t>
+      </w:r>
+      <w:r>
+        <w:rPr>
+          <w:rFonts w:ascii="Consolas" w:hAnsi="Consolas" w:cs="宋体"/>
+          <w:b/>
+          <w:bCs/>
+          <w:color w:val="006699"/>
+          <w:kern w:val="0"/>
+          <w:sz w:val="18"/>
+          <w:szCs w:val="18"/>
+          <w:bdr w:val="none" w:sz="0" w:space="0" w:color="auto" w:frame="1"/>
+        </w:rPr>
+        <w:t>return</w:t>
+      </w:r>
+      <w:r>
+        <w:rPr>
+          <w:rFonts w:ascii="Consolas" w:hAnsi="Consolas" w:cs="宋体"/>
+          <w:color w:val="000000"/>
+          <w:kern w:val="0"/>
+          <w:sz w:val="18"/>
+          <w:szCs w:val="18"/>
+          <w:bdr w:val="none" w:sz="0" w:space="0" w:color="auto" w:frame="1"/>
+        </w:rPr>
+        <w:t> result; </w:t>
+      </w:r>
+      <w:r>
+        <w:rPr>
+          <w:rFonts w:ascii="Consolas" w:hAnsi="Consolas" w:cs="宋体"/>
+          <w:color w:val="000000"/>
+          <w:kern w:val="0"/>
+          <w:sz w:val="18"/>
+          <w:szCs w:val="18"/>
+          <w:bdr w:val="none" w:sz="0" w:space="0" w:color="auto" w:frame="1"/>
+        </w:rPr>
+        <w:t>}    </w:t>
+      </w:r>
+    </w:p>
+    <w:p>
+      <w:pPr>
+        <w:spacing w:line="360" w:lineRule="auto"/>
+        <w:ind w:firstLine="480"/>
+        <w:rPr>
+          <w:rFonts w:eastAsiaTheme="minorEastAsia" w:hint="eastAsia"/>
+        </w:rPr>
+      </w:pPr>
+      <w:r>
+        <w:rPr>
+          <w:rFonts w:hint="eastAsia"/>
+        </w:rPr>
+        <w:t>我们在有了随机交易金额之后进行模拟交易实验</w:t>
+      </w:r>
+      <w:r>
+        <w:rPr>
+          <w:rFonts w:hint="eastAsia"/>
+        </w:rPr>
+        <w:t>,</w:t>
+      </w:r>
+      <w:r>
+        <w:rPr>
+          <w:rFonts w:hint="eastAsia"/>
+        </w:rPr>
+        <w:t>以下图是在银联测试系统进行交易的记录</w:t>
+      </w:r>
+      <w:r>
+        <w:rPr>
+          <w:rFonts w:asciiTheme="minorEastAsia" w:eastAsiaTheme="minorEastAsia" w:hAnsiTheme="minorEastAsia" w:hint="eastAsia"/>
+        </w:rPr>
+        <w:t>。</w:t>
+      </w:r>
+    </w:p>
+    <w:p>
+      <w:pPr>
+        <w:spacing w:line="360" w:lineRule="auto"/>
+        <w:ind w:firstLine="480"/>
+      </w:pPr>
+      <w:r>
+        <w:rPr>
           <w:noProof/>
         </w:rPr>
         <w:drawing>
-          <wp:anchor distT="0" distB="0" distL="114300" distR="114300" simplePos="0" relativeHeight="251658240" behindDoc="0" locked="0" layoutInCell="1" allowOverlap="1">
+          <wp:anchor distT="0" distB="0" distL="114300" distR="114300" simplePos="0" relativeHeight="251659264" behindDoc="0" locked="0" layoutInCell="1" allowOverlap="1" wp14:anchorId="608A84FF" wp14:editId="3D1D0586">
             <wp:simplePos x="0" y="0"/>
             <wp:positionH relativeFrom="margin">
-              <wp:align>right</wp:align>
+              <wp:posOffset>0</wp:posOffset>
             </wp:positionH>
             <wp:positionV relativeFrom="paragraph">
-              <wp:posOffset>826135</wp:posOffset>
+              <wp:posOffset>399415</wp:posOffset>
             </wp:positionV>
             <wp:extent cx="5576570" cy="3609975"/>
             <wp:effectExtent l="0" t="0" r="5080" b="9525"/>
@@ -8555,22 +13315,64 @@
           </wp:anchor>
         </w:drawing>
       </w:r>
-      <w:r>
-        <w:rPr>
-          <w:rFonts w:ascii="宋体" w:hAnsi="宋体" w:hint="eastAsia"/>
-        </w:rPr>
-        <w:t>六、模拟交易及结果分析</w:t>
-      </w:r>
-      <w:bookmarkEnd w:id="19"/>
     </w:p>
     <w:p>
       <w:pPr>
         <w:spacing w:line="360" w:lineRule="auto"/>
         <w:ind w:firstLine="480"/>
         <w:rPr>
-          <w:rFonts w:ascii="宋体" w:hAnsi="宋体"/>
-        </w:rPr>
-      </w:pPr>
+          <w:rFonts w:hint="eastAsia"/>
+        </w:rPr>
+      </w:pPr>
+      <w:r>
+        <w:rPr>
+          <w:rFonts w:hint="eastAsia"/>
+        </w:rPr>
+        <w:t>在支付成本方面，银行间基于区块链技术的点对点支付方式，可以全天候支付、实时到账、提现简便及没有隐形成本，有助于降低跨境电商资金风险及满足跨境电商</w:t>
+      </w:r>
+      <w:r>
+        <w:rPr>
+          <w:rFonts w:hint="eastAsia"/>
+        </w:rPr>
+        <w:lastRenderedPageBreak/>
+        <w:t>对支付清算服务的及时性、便捷性需求，同时因为不再需要中转银行，支付网络维护费用被取消，更多提供汇兑服务的竞争方同时竞价，降低汇兑成本，区块链可以降低差错和人工作业成本，实现系统数据的实时审计和合规检查这四个因素，导致在全球范围内区块链应用于</w:t>
+      </w:r>
+      <w:r>
+        <w:rPr>
+          <w:rFonts w:hint="eastAsia"/>
+        </w:rPr>
+        <w:t xml:space="preserve">B2B </w:t>
+      </w:r>
+      <w:r>
+        <w:rPr>
+          <w:rFonts w:hint="eastAsia"/>
+        </w:rPr>
+        <w:t>跨境支付与结算可以使每笔交易的成本从约</w:t>
+      </w:r>
+      <w:r>
+        <w:rPr>
+          <w:rFonts w:hint="eastAsia"/>
+        </w:rPr>
+        <w:t xml:space="preserve">26 </w:t>
+      </w:r>
+      <w:r>
+        <w:rPr>
+          <w:rFonts w:hint="eastAsia"/>
+        </w:rPr>
+        <w:t>美元下降到约</w:t>
+      </w:r>
+      <w:r>
+        <w:rPr>
+          <w:rFonts w:hint="eastAsia"/>
+        </w:rPr>
+        <w:t xml:space="preserve">15 </w:t>
+      </w:r>
+      <w:r>
+        <w:rPr>
+          <w:rFonts w:hint="eastAsia"/>
+        </w:rPr>
+        <w:t>美元。</w:t>
+      </w:r>
     </w:p>
     <w:p>
       <w:pPr>
@@ -8599,27 +13401,108 @@
           <w:rFonts w:ascii="宋体" w:hAnsi="宋体"/>
         </w:rPr>
       </w:pPr>
-      <w:bookmarkStart w:id="20" w:name="_Toc1745875"/>
-      <w:r>
-        <w:rPr>
-          <w:rFonts w:ascii="宋体" w:hAnsi="宋体" w:hint="eastAsia"/>
+      <w:bookmarkStart w:id="24" w:name="_Toc2007753"/>
+      <w:r>
+        <w:rPr>
+          <w:rFonts w:ascii="宋体" w:hAnsi="宋体" w:hint="eastAsia"/>
+        </w:rPr>
+        <w:t>七</w:t>
+      </w:r>
+      <w:r>
+        <w:rPr>
+          <w:rFonts w:ascii="宋体" w:hAnsi="宋体" w:hint="eastAsia"/>
+        </w:rPr>
+        <w:t>、相关对策及</w:t>
+      </w:r>
+      <w:r>
+        <w:rPr>
+          <w:rFonts w:ascii="宋体" w:hAnsi="宋体" w:hint="eastAsia"/>
+        </w:rPr>
+        <w:t>建议</w:t>
+      </w:r>
+      <w:bookmarkEnd w:id="24"/>
+    </w:p>
+    <w:p>
+      <w:pPr>
+        <w:spacing w:line="360" w:lineRule="auto"/>
+        <w:ind w:firstLine="480"/>
+      </w:pPr>
+      <w:r>
+        <w:rPr>
+          <w:rFonts w:hint="eastAsia"/>
+        </w:rPr>
+        <w:t>区块链技术未来有可能对我国商业银行的传统营运模式带来挑战，同时也为我国商业银行创新发展提供可能。我国目前经济社会信用环境较弱，信用成本较高，合理开发利用区块链技术可降低社会信用成本，对促进我国信用经济的发展具有重要意义。虽然区块链技术还尚不成熟，但国际上许多大型跨国银行已争相投入资源研究开发，区块链技术火爆的投资热潮应引起我国商业银行的关注。</w:t>
+      </w:r>
+    </w:p>
+    <w:p>
+      <w:pPr>
+        <w:spacing w:line="360" w:lineRule="auto"/>
+        <w:ind w:firstLine="480"/>
+      </w:pPr>
+      <w:r>
+        <w:rPr>
+          <w:rFonts w:hint="eastAsia"/>
+        </w:rPr>
+        <w:t>一是要做好技术和人才储备。出于防范数字货币风险，我国商业银行目前不能进行数字货币的交易，对数字货币的技术创新研究也比较落后，这与我国民间对区块链研究开发的热潮不对称。把握先进科学技术优势是未来确保我国商业银行获得持续竞争优势的基础，我国商业银行应做好技术和人才储备，以免被可能出现的技术革新所淘汰。</w:t>
+      </w:r>
+    </w:p>
+    <w:p>
+      <w:pPr>
+        <w:spacing w:line="360" w:lineRule="auto"/>
+        <w:ind w:firstLine="480"/>
+      </w:pPr>
+      <w:r>
+        <w:rPr>
+          <w:rFonts w:hint="eastAsia"/>
+        </w:rPr>
+        <w:t>二是尽早加入研究开发区块链技术的行列。区块链技术以及</w:t>
+      </w:r>
+      <w:r>
+        <w:t xml:space="preserve"> P2P </w:t>
+      </w:r>
+      <w:r>
+        <w:t>等去中介化新兴模式的发展，在全球大型金融机构联合创新推动下正从概念逐渐走向应用，我国商业银行应高度关注国际同业最新创新动向，尽早加入研究开发区块链技术的行列并调整发展战略，适应新形势下互联网金融的商业运营模式。我国商业银行可成立研发实验室，或与金融科技公司合作，开发不同的区块链应用场景。</w:t>
+      </w:r>
+    </w:p>
+    <w:p>
+      <w:pPr>
+        <w:spacing w:line="360" w:lineRule="auto"/>
+        <w:ind w:firstLine="480"/>
+        <w:rPr>
+          <w:rFonts w:hint="eastAsia"/>
+        </w:rPr>
+      </w:pPr>
+      <w:r>
+        <w:rPr>
+          <w:rFonts w:hint="eastAsia"/>
+        </w:rPr>
+        <w:t>三是积极参与国际标准制定。最近，摩根大通、巴克莱银行、高盛集团、西班牙对外银行、澳洲联邦银行、瑞士信贷集团、道富银行、苏格兰皇家银行和瑞士银行达成了一项合作，将为区块链技术在银行业中的使用制定行业标准和协议。我国商业银行在关注技术创新的同时也应积极参与国际标准的制定，争取话语权，以免做被动的</w:t>
+      </w:r>
+      <w:r>
+        <w:rPr>
+          <w:rFonts w:hint="eastAsia"/>
         </w:rPr>
         <w:lastRenderedPageBreak/>
-        <w:t>七</w:t>
-      </w:r>
-      <w:r>
-        <w:rPr>
-          <w:rFonts w:ascii="宋体" w:hAnsi="宋体" w:hint="eastAsia"/>
-        </w:rPr>
-        <w:t>、相关对策及</w:t>
-      </w:r>
-      <w:r>
-        <w:rPr>
-          <w:rFonts w:ascii="宋体" w:hAnsi="宋体" w:hint="eastAsia"/>
-        </w:rPr>
-        <w:t>建议</w:t>
-      </w:r>
-      <w:bookmarkEnd w:id="20"/>
+        <w:t>追随者。</w:t>
+      </w:r>
+    </w:p>
+    <w:p>
+      <w:pPr>
+        <w:pStyle w:val="1"/>
+        <w:spacing w:line="360" w:lineRule="auto"/>
+        <w:ind w:firstLineChars="0" w:firstLine="0"/>
+        <w:rPr>
+          <w:rFonts w:ascii="宋体" w:hAnsi="宋体"/>
+        </w:rPr>
+      </w:pPr>
+      <w:bookmarkStart w:id="25" w:name="_Toc2007754"/>
+      <w:r>
+        <w:rPr>
+          <w:rFonts w:ascii="宋体" w:hAnsi="宋体" w:hint="eastAsia"/>
+        </w:rPr>
+        <w:t>八、结论</w:t>
+      </w:r>
+      <w:bookmarkEnd w:id="25"/>
     </w:p>
     <w:p>
       <w:pPr>
@@ -8632,33 +13515,6 @@
     </w:p>
     <w:p>
       <w:pPr>
-        <w:spacing w:line="360" w:lineRule="auto"/>
-        <w:ind w:firstLine="480"/>
-        <w:rPr>
-          <w:rFonts w:ascii="宋体" w:hAnsi="宋体"/>
-        </w:rPr>
-      </w:pPr>
-    </w:p>
-    <w:p>
-      <w:pPr>
-        <w:spacing w:line="360" w:lineRule="auto"/>
-        <w:ind w:firstLine="480"/>
-        <w:rPr>
-          <w:rFonts w:ascii="宋体" w:hAnsi="宋体"/>
-        </w:rPr>
-      </w:pPr>
-    </w:p>
-    <w:p>
-      <w:pPr>
-        <w:spacing w:line="360" w:lineRule="auto"/>
-        <w:ind w:firstLine="480"/>
-        <w:rPr>
-          <w:rFonts w:ascii="宋体" w:hAnsi="宋体"/>
-        </w:rPr>
-      </w:pPr>
-    </w:p>
-    <w:p>
-      <w:pPr>
         <w:pStyle w:val="1"/>
         <w:spacing w:line="360" w:lineRule="auto"/>
         <w:ind w:firstLineChars="0" w:firstLine="0"/>
@@ -8666,34 +13522,7 @@
           <w:rFonts w:ascii="宋体" w:hAnsi="宋体"/>
         </w:rPr>
       </w:pPr>
-      <w:bookmarkStart w:id="21" w:name="_Toc1745876"/>
-      <w:r>
-        <w:rPr>
-          <w:rFonts w:ascii="宋体" w:hAnsi="宋体" w:hint="eastAsia"/>
-        </w:rPr>
-        <w:t>八、结论</w:t>
-      </w:r>
-      <w:bookmarkEnd w:id="21"/>
-    </w:p>
-    <w:p>
-      <w:pPr>
-        <w:spacing w:line="360" w:lineRule="auto"/>
-        <w:ind w:firstLine="480"/>
-        <w:rPr>
-          <w:rFonts w:ascii="宋体" w:hAnsi="宋体"/>
-        </w:rPr>
-      </w:pPr>
-    </w:p>
-    <w:p>
-      <w:pPr>
-        <w:pStyle w:val="1"/>
-        <w:spacing w:line="360" w:lineRule="auto"/>
-        <w:ind w:firstLineChars="0" w:firstLine="0"/>
-        <w:rPr>
-          <w:rFonts w:ascii="宋体" w:hAnsi="宋体"/>
-        </w:rPr>
-      </w:pPr>
-      <w:bookmarkStart w:id="22" w:name="_Toc1745877"/>
+      <w:bookmarkStart w:id="26" w:name="_Toc2007755"/>
       <w:r>
         <w:rPr>
           <w:rFonts w:ascii="宋体" w:hAnsi="宋体" w:hint="eastAsia"/>
@@ -8706,7 +13535,7 @@
         </w:rPr>
         <w:t>考文献</w:t>
       </w:r>
-      <w:bookmarkEnd w:id="22"/>
+      <w:bookmarkEnd w:id="26"/>
     </w:p>
     <w:p>
       <w:pPr>
@@ -8945,16 +13774,7 @@
           <w:rFonts w:ascii="宋体" w:hAnsi="宋体"/>
         </w:rPr>
         <w:tab/>
-        <w:t xml:space="preserve"> Trends and features of blockchain application in economy and finance_ Aksenov, Denis A; Kuprikov, Anton P; Saakyan, Paylak A. St. </w:t>
-      </w:r>
-      <w:bookmarkStart w:id="23" w:name="_GoBack"/>
-      <w:bookmarkEnd w:id="23"/>
-      <w:r>
-        <w:rPr>
-          <w:rFonts w:ascii="宋体" w:hAnsi="宋体"/>
-        </w:rPr>
-        <w:lastRenderedPageBreak/>
-        <w:t>Petersburg State Polytechnical University Journal. Economics; Saint Petersburg Iss. 1,  (2018). DOI:10.18721/JE.11103</w:t>
+        <w:t xml:space="preserve"> Trends and features of blockchain application in economy and finance_ Aksenov, Denis A; Kuprikov, Anton P; Saakyan, Paylak A. St. Petersburg State Polytechnical University Journal. Economics; Saint Petersburg Iss. 1,  (2018). DOI:10.18721/JE.11103</w:t>
       </w:r>
     </w:p>
     <w:p>
@@ -9008,14 +13828,14 @@
           <w:rFonts w:ascii="宋体" w:hAnsi="宋体"/>
         </w:rPr>
       </w:pPr>
-      <w:bookmarkStart w:id="24" w:name="_Toc1745878"/>
+      <w:bookmarkStart w:id="27" w:name="_Toc2007756"/>
       <w:r>
         <w:rPr>
           <w:rFonts w:ascii="宋体" w:hAnsi="宋体" w:hint="eastAsia"/>
         </w:rPr>
         <w:t>致谢</w:t>
       </w:r>
-      <w:bookmarkEnd w:id="24"/>
+      <w:bookmarkEnd w:id="27"/>
     </w:p>
     <w:p>
       <w:pPr>
@@ -9176,7 +13996,7 @@
             <w:sz w:val="24"/>
             <w:lang w:val="zh-CN"/>
           </w:rPr>
-          <w:t>16</w:t>
+          <w:t>7</w:t>
         </w:r>
         <w:r>
           <w:rPr>
@@ -9435,11 +14255,127 @@
       </w:pPr>
     </w:lvl>
   </w:abstractNum>
+  <w:abstractNum w:abstractNumId="2" w15:restartNumberingAfterBreak="0">
+    <w:nsid w:val="4ADD3B0B"/>
+    <w:multiLevelType w:val="multilevel"/>
+    <w:tmpl w:val="B4B8744C"/>
+    <w:lvl w:ilvl="0">
+      <w:start w:val="1"/>
+      <w:numFmt w:val="decimal"/>
+      <w:lvlText w:val="%1."/>
+      <w:lvlJc w:val="left"/>
+      <w:pPr>
+        <w:tabs>
+          <w:tab w:val="num" w:pos="720"/>
+        </w:tabs>
+        <w:ind w:left="720" w:hanging="360"/>
+      </w:pPr>
+    </w:lvl>
+    <w:lvl w:ilvl="1" w:tentative="1">
+      <w:start w:val="1"/>
+      <w:numFmt w:val="decimal"/>
+      <w:lvlText w:val="%2."/>
+      <w:lvlJc w:val="left"/>
+      <w:pPr>
+        <w:tabs>
+          <w:tab w:val="num" w:pos="1440"/>
+        </w:tabs>
+        <w:ind w:left="1440" w:hanging="360"/>
+      </w:pPr>
+    </w:lvl>
+    <w:lvl w:ilvl="2" w:tentative="1">
+      <w:start w:val="1"/>
+      <w:numFmt w:val="decimal"/>
+      <w:lvlText w:val="%3."/>
+      <w:lvlJc w:val="left"/>
+      <w:pPr>
+        <w:tabs>
+          <w:tab w:val="num" w:pos="2160"/>
+        </w:tabs>
+        <w:ind w:left="2160" w:hanging="360"/>
+      </w:pPr>
+    </w:lvl>
+    <w:lvl w:ilvl="3" w:tentative="1">
+      <w:start w:val="1"/>
+      <w:numFmt w:val="decimal"/>
+      <w:lvlText w:val="%4."/>
+      <w:lvlJc w:val="left"/>
+      <w:pPr>
+        <w:tabs>
+          <w:tab w:val="num" w:pos="2880"/>
+        </w:tabs>
+        <w:ind w:left="2880" w:hanging="360"/>
+      </w:pPr>
+    </w:lvl>
+    <w:lvl w:ilvl="4" w:tentative="1">
+      <w:start w:val="1"/>
+      <w:numFmt w:val="decimal"/>
+      <w:lvlText w:val="%5."/>
+      <w:lvlJc w:val="left"/>
+      <w:pPr>
+        <w:tabs>
+          <w:tab w:val="num" w:pos="3600"/>
+        </w:tabs>
+        <w:ind w:left="3600" w:hanging="360"/>
+      </w:pPr>
+    </w:lvl>
+    <w:lvl w:ilvl="5" w:tentative="1">
+      <w:start w:val="1"/>
+      <w:numFmt w:val="decimal"/>
+      <w:lvlText w:val="%6."/>
+      <w:lvlJc w:val="left"/>
+      <w:pPr>
+        <w:tabs>
+          <w:tab w:val="num" w:pos="4320"/>
+        </w:tabs>
+        <w:ind w:left="4320" w:hanging="360"/>
+      </w:pPr>
+    </w:lvl>
+    <w:lvl w:ilvl="6" w:tentative="1">
+      <w:start w:val="1"/>
+      <w:numFmt w:val="decimal"/>
+      <w:lvlText w:val="%7."/>
+      <w:lvlJc w:val="left"/>
+      <w:pPr>
+        <w:tabs>
+          <w:tab w:val="num" w:pos="5040"/>
+        </w:tabs>
+        <w:ind w:left="5040" w:hanging="360"/>
+      </w:pPr>
+    </w:lvl>
+    <w:lvl w:ilvl="7" w:tentative="1">
+      <w:start w:val="1"/>
+      <w:numFmt w:val="decimal"/>
+      <w:lvlText w:val="%8."/>
+      <w:lvlJc w:val="left"/>
+      <w:pPr>
+        <w:tabs>
+          <w:tab w:val="num" w:pos="5760"/>
+        </w:tabs>
+        <w:ind w:left="5760" w:hanging="360"/>
+      </w:pPr>
+    </w:lvl>
+    <w:lvl w:ilvl="8" w:tentative="1">
+      <w:start w:val="1"/>
+      <w:numFmt w:val="decimal"/>
+      <w:lvlText w:val="%9."/>
+      <w:lvlJc w:val="left"/>
+      <w:pPr>
+        <w:tabs>
+          <w:tab w:val="num" w:pos="6480"/>
+        </w:tabs>
+        <w:ind w:left="6480" w:hanging="360"/>
+      </w:pPr>
+    </w:lvl>
+  </w:abstractNum>
   <w:num w:numId="1">
     <w:abstractNumId w:val="0"/>
   </w:num>
   <w:num w:numId="2">
     <w:abstractNumId w:val="1"/>
+  </w:num>
+  <w:num w:numId="3">
+    <w:abstractNumId w:val="2"/>
   </w:num>
 </w:numbering>
 </file>
@@ -10169,6 +15105,16 @@
       <w:color w:val="808080"/>
     </w:rPr>
   </w:style>
+  <w:style w:type="character" w:customStyle="1" w:styleId="keyword">
+    <w:name w:val="keyword"/>
+    <w:basedOn w:val="a0"/>
+    <w:rsid w:val="005F58E1"/>
+  </w:style>
+  <w:style w:type="character" w:customStyle="1" w:styleId="number">
+    <w:name w:val="number"/>
+    <w:basedOn w:val="a0"/>
+    <w:rsid w:val="005F58E1"/>
+  </w:style>
 </w:styles>
 </file>
 
@@ -10438,7 +15384,7 @@
 </file>
 
 <file path=customXml/itemProps1.xml><?xml version="1.0" encoding="utf-8"?>
-<ds:datastoreItem xmlns:ds="http://schemas.openxmlformats.org/officeDocument/2006/customXml" ds:itemID="{A187441C-1662-481F-9E19-E2ED63767181}">
+<ds:datastoreItem xmlns:ds="http://schemas.openxmlformats.org/officeDocument/2006/customXml" ds:itemID="{EBF40543-D5BD-4909-8976-8BD3920DB3C3}">
   <ds:schemaRefs>
     <ds:schemaRef ds:uri="http://schemas.openxmlformats.org/officeDocument/2006/bibliography"/>
   </ds:schemaRefs>

--- a/secondPaper/辅修专业论文.docx
+++ b/secondPaper/辅修专业论文.docx
@@ -2946,21 +2946,14 @@
           <w:rFonts w:ascii="宋体" w:hAnsi="宋体"/>
         </w:rPr>
       </w:pPr>
-      <w:bookmarkStart w:id="0" w:name="_Toc2007730"/>
+      <w:bookmarkStart w:id="0" w:name="_Toc2178016"/>
+      <w:bookmarkStart w:id="1" w:name="_GoBack"/>
       <w:r>
         <w:rPr>
           <w:rFonts w:ascii="宋体" w:hAnsi="宋体" w:hint="eastAsia"/>
         </w:rPr>
         <w:lastRenderedPageBreak/>
-        <w:t>目</w:t>
-      </w:r>
-      <w:bookmarkStart w:id="1" w:name="_GoBack"/>
-      <w:bookmarkEnd w:id="1"/>
-      <w:r>
-        <w:rPr>
-          <w:rFonts w:ascii="宋体" w:hAnsi="宋体" w:hint="eastAsia"/>
-        </w:rPr>
-        <w:t>录</w:t>
+        <w:t>目录</w:t>
       </w:r>
       <w:bookmarkEnd w:id="0"/>
     </w:p>
@@ -3018,7 +3011,7 @@
           <w:r>
             <w:fldChar w:fldCharType="separate"/>
           </w:r>
-          <w:hyperlink w:anchor="_Toc2007730" w:history="1">
+          <w:hyperlink w:anchor="_Toc2178016" w:history="1">
             <w:r>
               <w:rPr>
                 <w:rStyle w:val="a8"/>
@@ -3046,7 +3039,7 @@
                 <w:noProof/>
                 <w:webHidden/>
               </w:rPr>
-              <w:instrText xml:space="preserve"> PAGEREF _Toc2007730 \h </w:instrText>
+              <w:instrText xml:space="preserve"> PAGEREF _Toc2178016 \h </w:instrText>
             </w:r>
             <w:r>
               <w:rPr>
@@ -3090,7 +3083,7 @@
               <w:szCs w:val="22"/>
             </w:rPr>
           </w:pPr>
-          <w:hyperlink w:anchor="_Toc2007731" w:history="1">
+          <w:hyperlink w:anchor="_Toc2178017" w:history="1">
             <w:r>
               <w:rPr>
                 <w:rStyle w:val="a8"/>
@@ -3118,7 +3111,7 @@
                 <w:noProof/>
                 <w:webHidden/>
               </w:rPr>
-              <w:instrText xml:space="preserve"> PAGEREF _Toc2007731 \h </w:instrText>
+              <w:instrText xml:space="preserve"> PAGEREF _Toc2178017 \h </w:instrText>
             </w:r>
             <w:r>
               <w:rPr>
@@ -3138,7 +3131,7 @@
                 <w:noProof/>
                 <w:webHidden/>
               </w:rPr>
-              <w:t>2</w:t>
+              <w:t>3</w:t>
             </w:r>
             <w:r>
               <w:rPr>
@@ -3162,7 +3155,7 @@
               <w:szCs w:val="22"/>
             </w:rPr>
           </w:pPr>
-          <w:hyperlink w:anchor="_Toc2007732" w:history="1">
+          <w:hyperlink w:anchor="_Toc2178018" w:history="1">
             <w:r>
               <w:rPr>
                 <w:rStyle w:val="a8"/>
@@ -3190,7 +3183,7 @@
                 <w:noProof/>
                 <w:webHidden/>
               </w:rPr>
-              <w:instrText xml:space="preserve"> PAGEREF _Toc2007732 \h </w:instrText>
+              <w:instrText xml:space="preserve"> PAGEREF _Toc2178018 \h </w:instrText>
             </w:r>
             <w:r>
               <w:rPr>
@@ -3210,7 +3203,7 @@
                 <w:noProof/>
                 <w:webHidden/>
               </w:rPr>
-              <w:t>3</w:t>
+              <w:t>4</w:t>
             </w:r>
             <w:r>
               <w:rPr>
@@ -3234,7 +3227,7 @@
               <w:szCs w:val="22"/>
             </w:rPr>
           </w:pPr>
-          <w:hyperlink w:anchor="_Toc2007733" w:history="1">
+          <w:hyperlink w:anchor="_Toc2178019" w:history="1">
             <w:r>
               <w:rPr>
                 <w:rStyle w:val="a8"/>
@@ -3262,7 +3255,7 @@
                 <w:noProof/>
                 <w:webHidden/>
               </w:rPr>
-              <w:instrText xml:space="preserve"> PAGEREF _Toc2007733 \h </w:instrText>
+              <w:instrText xml:space="preserve"> PAGEREF _Toc2178019 \h </w:instrText>
             </w:r>
             <w:r>
               <w:rPr>
@@ -3282,7 +3275,7 @@
                 <w:noProof/>
                 <w:webHidden/>
               </w:rPr>
-              <w:t>4</w:t>
+              <w:t>5</w:t>
             </w:r>
             <w:r>
               <w:rPr>
@@ -3306,7 +3299,7 @@
               <w:sz w:val="21"/>
             </w:rPr>
           </w:pPr>
-          <w:hyperlink w:anchor="_Toc2007734" w:history="1">
+          <w:hyperlink w:anchor="_Toc2178020" w:history="1">
             <w:r>
               <w:rPr>
                 <w:rStyle w:val="a8"/>
@@ -3333,7 +3326,7 @@
                 <w:noProof/>
                 <w:webHidden/>
               </w:rPr>
-              <w:instrText xml:space="preserve"> PAGEREF _Toc2007734 \h </w:instrText>
+              <w:instrText xml:space="preserve"> PAGEREF _Toc2178020 \h </w:instrText>
             </w:r>
             <w:r>
               <w:rPr>
@@ -3353,7 +3346,7 @@
                 <w:noProof/>
                 <w:webHidden/>
               </w:rPr>
-              <w:t>4</w:t>
+              <w:t>5</w:t>
             </w:r>
             <w:r>
               <w:rPr>
@@ -3377,7 +3370,7 @@
               <w:sz w:val="21"/>
             </w:rPr>
           </w:pPr>
-          <w:hyperlink w:anchor="_Toc2007735" w:history="1">
+          <w:hyperlink w:anchor="_Toc2178021" w:history="1">
             <w:r>
               <w:rPr>
                 <w:rStyle w:val="a8"/>
@@ -3404,7 +3397,7 @@
                 <w:noProof/>
                 <w:webHidden/>
               </w:rPr>
-              <w:instrText xml:space="preserve"> PAGEREF _Toc2007735 \h </w:instrText>
+              <w:instrText xml:space="preserve"> PAGEREF _Toc2178021 \h </w:instrText>
             </w:r>
             <w:r>
               <w:rPr>
@@ -3424,7 +3417,7 @@
                 <w:noProof/>
                 <w:webHidden/>
               </w:rPr>
-              <w:t>4</w:t>
+              <w:t>5</w:t>
             </w:r>
             <w:r>
               <w:rPr>
@@ -3448,7 +3441,7 @@
               <w:szCs w:val="22"/>
             </w:rPr>
           </w:pPr>
-          <w:hyperlink w:anchor="_Toc2007736" w:history="1">
+          <w:hyperlink w:anchor="_Toc2178022" w:history="1">
             <w:r>
               <w:rPr>
                 <w:rStyle w:val="a8"/>
@@ -3476,7 +3469,7 @@
                 <w:noProof/>
                 <w:webHidden/>
               </w:rPr>
-              <w:instrText xml:space="preserve"> PAGEREF _Toc2007736 \h </w:instrText>
+              <w:instrText xml:space="preserve"> PAGEREF _Toc2178022 \h </w:instrText>
             </w:r>
             <w:r>
               <w:rPr>
@@ -3496,7 +3489,7 @@
                 <w:noProof/>
                 <w:webHidden/>
               </w:rPr>
-              <w:t>6</w:t>
+              <w:t>7</w:t>
             </w:r>
             <w:r>
               <w:rPr>
@@ -3520,7 +3513,7 @@
               <w:sz w:val="21"/>
             </w:rPr>
           </w:pPr>
-          <w:hyperlink w:anchor="_Toc2007737" w:history="1">
+          <w:hyperlink w:anchor="_Toc2178023" w:history="1">
             <w:r>
               <w:rPr>
                 <w:rStyle w:val="a8"/>
@@ -3547,7 +3540,7 @@
                 <w:noProof/>
                 <w:webHidden/>
               </w:rPr>
-              <w:instrText xml:space="preserve"> PAGEREF _Toc2007737 \h </w:instrText>
+              <w:instrText xml:space="preserve"> PAGEREF _Toc2178023 \h </w:instrText>
             </w:r>
             <w:r>
               <w:rPr>
@@ -3567,7 +3560,7 @@
                 <w:noProof/>
                 <w:webHidden/>
               </w:rPr>
-              <w:t>6</w:t>
+              <w:t>7</w:t>
             </w:r>
             <w:r>
               <w:rPr>
@@ -3591,7 +3584,7 @@
               <w:sz w:val="21"/>
             </w:rPr>
           </w:pPr>
-          <w:hyperlink w:anchor="_Toc2007738" w:history="1">
+          <w:hyperlink w:anchor="_Toc2178024" w:history="1">
             <w:r>
               <w:rPr>
                 <w:rStyle w:val="a8"/>
@@ -3618,7 +3611,7 @@
                 <w:noProof/>
                 <w:webHidden/>
               </w:rPr>
-              <w:instrText xml:space="preserve"> PAGEREF _Toc2007738 \h </w:instrText>
+              <w:instrText xml:space="preserve"> PAGEREF _Toc2178024 \h </w:instrText>
             </w:r>
             <w:r>
               <w:rPr>
@@ -3638,7 +3631,7 @@
                 <w:noProof/>
                 <w:webHidden/>
               </w:rPr>
-              <w:t>7</w:t>
+              <w:t>8</w:t>
             </w:r>
             <w:r>
               <w:rPr>
@@ -3662,7 +3655,7 @@
               <w:szCs w:val="22"/>
             </w:rPr>
           </w:pPr>
-          <w:hyperlink w:anchor="_Toc2007739" w:history="1">
+          <w:hyperlink w:anchor="_Toc2178025" w:history="1">
             <w:r>
               <w:rPr>
                 <w:rStyle w:val="a8"/>
@@ -3690,7 +3683,7 @@
                 <w:noProof/>
                 <w:webHidden/>
               </w:rPr>
-              <w:instrText xml:space="preserve"> PAGEREF _Toc2007739 \h </w:instrText>
+              <w:instrText xml:space="preserve"> PAGEREF _Toc2178025 \h </w:instrText>
             </w:r>
             <w:r>
               <w:rPr>
@@ -3710,7 +3703,7 @@
                 <w:noProof/>
                 <w:webHidden/>
               </w:rPr>
-              <w:t>9</w:t>
+              <w:t>10</w:t>
             </w:r>
             <w:r>
               <w:rPr>
@@ -3734,7 +3727,7 @@
               <w:sz w:val="21"/>
             </w:rPr>
           </w:pPr>
-          <w:hyperlink w:anchor="_Toc2007740" w:history="1">
+          <w:hyperlink w:anchor="_Toc2178026" w:history="1">
             <w:r>
               <w:rPr>
                 <w:rStyle w:val="a8"/>
@@ -3761,7 +3754,7 @@
                 <w:noProof/>
                 <w:webHidden/>
               </w:rPr>
-              <w:instrText xml:space="preserve"> PAGEREF _Toc2007740 \h </w:instrText>
+              <w:instrText xml:space="preserve"> PAGEREF _Toc2178026 \h </w:instrText>
             </w:r>
             <w:r>
               <w:rPr>
@@ -3781,7 +3774,7 @@
                 <w:noProof/>
                 <w:webHidden/>
               </w:rPr>
-              <w:t>9</w:t>
+              <w:t>10</w:t>
             </w:r>
             <w:r>
               <w:rPr>
@@ -3805,7 +3798,7 @@
               <w:sz w:val="21"/>
             </w:rPr>
           </w:pPr>
-          <w:hyperlink w:anchor="_Toc2007741" w:history="1">
+          <w:hyperlink w:anchor="_Toc2178027" w:history="1">
             <w:r>
               <w:rPr>
                 <w:rStyle w:val="a8"/>
@@ -3832,7 +3825,7 @@
                 <w:noProof/>
                 <w:webHidden/>
               </w:rPr>
-              <w:instrText xml:space="preserve"> PAGEREF _Toc2007741 \h </w:instrText>
+              <w:instrText xml:space="preserve"> PAGEREF _Toc2178027 \h </w:instrText>
             </w:r>
             <w:r>
               <w:rPr>
@@ -3852,7 +3845,7 @@
                 <w:noProof/>
                 <w:webHidden/>
               </w:rPr>
-              <w:t>10</w:t>
+              <w:t>11</w:t>
             </w:r>
             <w:r>
               <w:rPr>
@@ -3876,7 +3869,7 @@
               <w:sz w:val="21"/>
             </w:rPr>
           </w:pPr>
-          <w:hyperlink w:anchor="_Toc2007742" w:history="1">
+          <w:hyperlink w:anchor="_Toc2178028" w:history="1">
             <w:r>
               <w:rPr>
                 <w:rStyle w:val="a8"/>
@@ -3910,7 +3903,7 @@
                 <w:noProof/>
                 <w:webHidden/>
               </w:rPr>
-              <w:instrText xml:space="preserve"> PAGEREF _Toc2007742 \h </w:instrText>
+              <w:instrText xml:space="preserve"> PAGEREF _Toc2178028 \h </w:instrText>
             </w:r>
             <w:r>
               <w:rPr>
@@ -3930,7 +3923,7 @@
                 <w:noProof/>
                 <w:webHidden/>
               </w:rPr>
-              <w:t>10</w:t>
+              <w:t>11</w:t>
             </w:r>
             <w:r>
               <w:rPr>
@@ -3954,7 +3947,7 @@
               <w:sz w:val="21"/>
             </w:rPr>
           </w:pPr>
-          <w:hyperlink w:anchor="_Toc2007743" w:history="1">
+          <w:hyperlink w:anchor="_Toc2178029" w:history="1">
             <w:r>
               <w:rPr>
                 <w:rStyle w:val="a8"/>
@@ -3988,7 +3981,7 @@
                 <w:noProof/>
                 <w:webHidden/>
               </w:rPr>
-              <w:instrText xml:space="preserve"> PAGEREF _Toc2007743 \h </w:instrText>
+              <w:instrText xml:space="preserve"> PAGEREF _Toc2178029 \h </w:instrText>
             </w:r>
             <w:r>
               <w:rPr>
@@ -4008,7 +4001,7 @@
                 <w:noProof/>
                 <w:webHidden/>
               </w:rPr>
-              <w:t>10</w:t>
+              <w:t>11</w:t>
             </w:r>
             <w:r>
               <w:rPr>
@@ -4032,7 +4025,7 @@
               <w:sz w:val="21"/>
             </w:rPr>
           </w:pPr>
-          <w:hyperlink w:anchor="_Toc2007744" w:history="1">
+          <w:hyperlink w:anchor="_Toc2178030" w:history="1">
             <w:r>
               <w:rPr>
                 <w:rStyle w:val="a8"/>
@@ -4066,7 +4059,7 @@
                 <w:noProof/>
                 <w:webHidden/>
               </w:rPr>
-              <w:instrText xml:space="preserve"> PAGEREF _Toc2007744 \h </w:instrText>
+              <w:instrText xml:space="preserve"> PAGEREF _Toc2178030 \h </w:instrText>
             </w:r>
             <w:r>
               <w:rPr>
@@ -4086,7 +4079,7 @@
                 <w:noProof/>
                 <w:webHidden/>
               </w:rPr>
-              <w:t>11</w:t>
+              <w:t>12</w:t>
             </w:r>
             <w:r>
               <w:rPr>
@@ -4110,7 +4103,7 @@
               <w:sz w:val="21"/>
             </w:rPr>
           </w:pPr>
-          <w:hyperlink w:anchor="_Toc2007745" w:history="1">
+          <w:hyperlink w:anchor="_Toc2178031" w:history="1">
             <w:r>
               <w:rPr>
                 <w:rStyle w:val="a8"/>
@@ -4144,7 +4137,7 @@
                 <w:noProof/>
                 <w:webHidden/>
               </w:rPr>
-              <w:instrText xml:space="preserve"> PAGEREF _Toc2007745 \h </w:instrText>
+              <w:instrText xml:space="preserve"> PAGEREF _Toc2178031 \h </w:instrText>
             </w:r>
             <w:r>
               <w:rPr>
@@ -4164,7 +4157,7 @@
                 <w:noProof/>
                 <w:webHidden/>
               </w:rPr>
-              <w:t>12</w:t>
+              <w:t>13</w:t>
             </w:r>
             <w:r>
               <w:rPr>
@@ -4188,7 +4181,7 @@
               <w:sz w:val="21"/>
             </w:rPr>
           </w:pPr>
-          <w:hyperlink w:anchor="_Toc2007746" w:history="1">
+          <w:hyperlink w:anchor="_Toc2178032" w:history="1">
             <w:r>
               <w:rPr>
                 <w:rStyle w:val="a8"/>
@@ -4222,7 +4215,7 @@
                 <w:noProof/>
                 <w:webHidden/>
               </w:rPr>
-              <w:instrText xml:space="preserve"> PAGEREF _Toc2007746 \h </w:instrText>
+              <w:instrText xml:space="preserve"> PAGEREF _Toc2178032 \h </w:instrText>
             </w:r>
             <w:r>
               <w:rPr>
@@ -4242,7 +4235,7 @@
                 <w:noProof/>
                 <w:webHidden/>
               </w:rPr>
-              <w:t>13</w:t>
+              <w:t>14</w:t>
             </w:r>
             <w:r>
               <w:rPr>
@@ -4266,7 +4259,7 @@
               <w:szCs w:val="22"/>
             </w:rPr>
           </w:pPr>
-          <w:hyperlink w:anchor="_Toc2007747" w:history="1">
+          <w:hyperlink w:anchor="_Toc2178033" w:history="1">
             <w:r>
               <w:rPr>
                 <w:rStyle w:val="a8"/>
@@ -4294,7 +4287,7 @@
                 <w:noProof/>
                 <w:webHidden/>
               </w:rPr>
-              <w:instrText xml:space="preserve"> PAGEREF _Toc2007747 \h </w:instrText>
+              <w:instrText xml:space="preserve"> PAGEREF _Toc2178033 \h </w:instrText>
             </w:r>
             <w:r>
               <w:rPr>
@@ -4314,7 +4307,506 @@
                 <w:noProof/>
                 <w:webHidden/>
               </w:rPr>
-              <w:t>14</w:t>
+              <w:t>16</w:t>
+            </w:r>
+            <w:r>
+              <w:rPr>
+                <w:noProof/>
+                <w:webHidden/>
+              </w:rPr>
+              <w:fldChar w:fldCharType="end"/>
+            </w:r>
+          </w:hyperlink>
+        </w:p>
+        <w:p>
+          <w:pPr>
+            <w:pStyle w:val="21"/>
+            <w:tabs>
+              <w:tab w:val="right" w:leader="dot" w:pos="8777"/>
+            </w:tabs>
+            <w:ind w:left="480" w:firstLine="480"/>
+            <w:rPr>
+              <w:rFonts w:eastAsiaTheme="minorEastAsia"/>
+              <w:noProof/>
+              <w:sz w:val="21"/>
+            </w:rPr>
+          </w:pPr>
+          <w:hyperlink w:anchor="_Toc2178034" w:history="1">
+            <w:r>
+              <w:rPr>
+                <w:rStyle w:val="a8"/>
+                <w:noProof/>
+              </w:rPr>
+              <w:t>（一）．商业银行业务</w:t>
+            </w:r>
+            <w:r>
+              <w:rPr>
+                <w:noProof/>
+                <w:webHidden/>
+              </w:rPr>
+              <w:tab/>
+            </w:r>
+            <w:r>
+              <w:rPr>
+                <w:noProof/>
+                <w:webHidden/>
+              </w:rPr>
+              <w:fldChar w:fldCharType="begin"/>
+            </w:r>
+            <w:r>
+              <w:rPr>
+                <w:noProof/>
+                <w:webHidden/>
+              </w:rPr>
+              <w:instrText xml:space="preserve"> PAGEREF _Toc2178034 \h </w:instrText>
+            </w:r>
+            <w:r>
+              <w:rPr>
+                <w:noProof/>
+                <w:webHidden/>
+              </w:rPr>
+            </w:r>
+            <w:r>
+              <w:rPr>
+                <w:noProof/>
+                <w:webHidden/>
+              </w:rPr>
+              <w:fldChar w:fldCharType="separate"/>
+            </w:r>
+            <w:r>
+              <w:rPr>
+                <w:noProof/>
+                <w:webHidden/>
+              </w:rPr>
+              <w:t>16</w:t>
+            </w:r>
+            <w:r>
+              <w:rPr>
+                <w:noProof/>
+                <w:webHidden/>
+              </w:rPr>
+              <w:fldChar w:fldCharType="end"/>
+            </w:r>
+          </w:hyperlink>
+        </w:p>
+        <w:p>
+          <w:pPr>
+            <w:pStyle w:val="21"/>
+            <w:tabs>
+              <w:tab w:val="right" w:leader="dot" w:pos="8777"/>
+            </w:tabs>
+            <w:ind w:left="480" w:firstLine="480"/>
+            <w:rPr>
+              <w:rFonts w:eastAsiaTheme="minorEastAsia"/>
+              <w:noProof/>
+              <w:sz w:val="21"/>
+            </w:rPr>
+          </w:pPr>
+          <w:hyperlink w:anchor="_Toc2178035" w:history="1">
+            <w:r>
+              <w:rPr>
+                <w:rStyle w:val="a8"/>
+                <w:noProof/>
+              </w:rPr>
+              <w:t>（二）．国际汇款业务</w:t>
+            </w:r>
+            <w:r>
+              <w:rPr>
+                <w:noProof/>
+                <w:webHidden/>
+              </w:rPr>
+              <w:tab/>
+            </w:r>
+            <w:r>
+              <w:rPr>
+                <w:noProof/>
+                <w:webHidden/>
+              </w:rPr>
+              <w:fldChar w:fldCharType="begin"/>
+            </w:r>
+            <w:r>
+              <w:rPr>
+                <w:noProof/>
+                <w:webHidden/>
+              </w:rPr>
+              <w:instrText xml:space="preserve"> PAGEREF _Toc2178035 \h </w:instrText>
+            </w:r>
+            <w:r>
+              <w:rPr>
+                <w:noProof/>
+                <w:webHidden/>
+              </w:rPr>
+            </w:r>
+            <w:r>
+              <w:rPr>
+                <w:noProof/>
+                <w:webHidden/>
+              </w:rPr>
+              <w:fldChar w:fldCharType="separate"/>
+            </w:r>
+            <w:r>
+              <w:rPr>
+                <w:noProof/>
+                <w:webHidden/>
+              </w:rPr>
+              <w:t>17</w:t>
+            </w:r>
+            <w:r>
+              <w:rPr>
+                <w:noProof/>
+                <w:webHidden/>
+              </w:rPr>
+              <w:fldChar w:fldCharType="end"/>
+            </w:r>
+          </w:hyperlink>
+        </w:p>
+        <w:p>
+          <w:pPr>
+            <w:pStyle w:val="11"/>
+            <w:ind w:firstLine="480"/>
+            <w:rPr>
+              <w:rFonts w:asciiTheme="minorHAnsi" w:eastAsiaTheme="minorEastAsia" w:hAnsiTheme="minorHAnsi" w:cstheme="minorBidi"/>
+              <w:noProof/>
+              <w:color w:val="auto"/>
+              <w:kern w:val="2"/>
+              <w:sz w:val="21"/>
+              <w:szCs w:val="22"/>
+            </w:rPr>
+          </w:pPr>
+          <w:hyperlink w:anchor="_Toc2178036" w:history="1">
+            <w:r>
+              <w:rPr>
+                <w:rStyle w:val="a8"/>
+                <w:rFonts w:ascii="宋体" w:hAnsi="宋体"/>
+                <w:noProof/>
+              </w:rPr>
+              <w:t>五、模拟交易及结果分析</w:t>
+            </w:r>
+            <w:r>
+              <w:rPr>
+                <w:noProof/>
+                <w:webHidden/>
+              </w:rPr>
+              <w:tab/>
+            </w:r>
+            <w:r>
+              <w:rPr>
+                <w:noProof/>
+                <w:webHidden/>
+              </w:rPr>
+              <w:fldChar w:fldCharType="begin"/>
+            </w:r>
+            <w:r>
+              <w:rPr>
+                <w:noProof/>
+                <w:webHidden/>
+              </w:rPr>
+              <w:instrText xml:space="preserve"> PAGEREF _Toc2178036 \h </w:instrText>
+            </w:r>
+            <w:r>
+              <w:rPr>
+                <w:noProof/>
+                <w:webHidden/>
+              </w:rPr>
+            </w:r>
+            <w:r>
+              <w:rPr>
+                <w:noProof/>
+                <w:webHidden/>
+              </w:rPr>
+              <w:fldChar w:fldCharType="separate"/>
+            </w:r>
+            <w:r>
+              <w:rPr>
+                <w:noProof/>
+                <w:webHidden/>
+              </w:rPr>
+              <w:t>18</w:t>
+            </w:r>
+            <w:r>
+              <w:rPr>
+                <w:noProof/>
+                <w:webHidden/>
+              </w:rPr>
+              <w:fldChar w:fldCharType="end"/>
+            </w:r>
+          </w:hyperlink>
+        </w:p>
+        <w:p>
+          <w:pPr>
+            <w:pStyle w:val="21"/>
+            <w:tabs>
+              <w:tab w:val="right" w:leader="dot" w:pos="8777"/>
+            </w:tabs>
+            <w:ind w:left="480" w:firstLine="480"/>
+            <w:rPr>
+              <w:rFonts w:eastAsiaTheme="minorEastAsia"/>
+              <w:noProof/>
+              <w:sz w:val="21"/>
+            </w:rPr>
+          </w:pPr>
+          <w:hyperlink w:anchor="_Toc2178037" w:history="1">
+            <w:r>
+              <w:rPr>
+                <w:rStyle w:val="a8"/>
+                <w:noProof/>
+              </w:rPr>
+              <w:t>（一）．模拟交易</w:t>
+            </w:r>
+            <w:r>
+              <w:rPr>
+                <w:noProof/>
+                <w:webHidden/>
+              </w:rPr>
+              <w:tab/>
+            </w:r>
+            <w:r>
+              <w:rPr>
+                <w:noProof/>
+                <w:webHidden/>
+              </w:rPr>
+              <w:fldChar w:fldCharType="begin"/>
+            </w:r>
+            <w:r>
+              <w:rPr>
+                <w:noProof/>
+                <w:webHidden/>
+              </w:rPr>
+              <w:instrText xml:space="preserve"> PAGEREF _Toc2178037 \h </w:instrText>
+            </w:r>
+            <w:r>
+              <w:rPr>
+                <w:noProof/>
+                <w:webHidden/>
+              </w:rPr>
+            </w:r>
+            <w:r>
+              <w:rPr>
+                <w:noProof/>
+                <w:webHidden/>
+              </w:rPr>
+              <w:fldChar w:fldCharType="separate"/>
+            </w:r>
+            <w:r>
+              <w:rPr>
+                <w:noProof/>
+                <w:webHidden/>
+              </w:rPr>
+              <w:t>18</w:t>
+            </w:r>
+            <w:r>
+              <w:rPr>
+                <w:noProof/>
+                <w:webHidden/>
+              </w:rPr>
+              <w:fldChar w:fldCharType="end"/>
+            </w:r>
+          </w:hyperlink>
+        </w:p>
+        <w:p>
+          <w:pPr>
+            <w:pStyle w:val="21"/>
+            <w:tabs>
+              <w:tab w:val="right" w:leader="dot" w:pos="8777"/>
+            </w:tabs>
+            <w:ind w:left="480" w:firstLine="480"/>
+            <w:rPr>
+              <w:rFonts w:eastAsiaTheme="minorEastAsia"/>
+              <w:noProof/>
+              <w:sz w:val="21"/>
+            </w:rPr>
+          </w:pPr>
+          <w:hyperlink w:anchor="_Toc2178038" w:history="1">
+            <w:r>
+              <w:rPr>
+                <w:rStyle w:val="a8"/>
+                <w:noProof/>
+              </w:rPr>
+              <w:t>（二）结果分析</w:t>
+            </w:r>
+            <w:r>
+              <w:rPr>
+                <w:noProof/>
+                <w:webHidden/>
+              </w:rPr>
+              <w:tab/>
+            </w:r>
+            <w:r>
+              <w:rPr>
+                <w:noProof/>
+                <w:webHidden/>
+              </w:rPr>
+              <w:fldChar w:fldCharType="begin"/>
+            </w:r>
+            <w:r>
+              <w:rPr>
+                <w:noProof/>
+                <w:webHidden/>
+              </w:rPr>
+              <w:instrText xml:space="preserve"> PAGEREF _Toc2178038 \h </w:instrText>
+            </w:r>
+            <w:r>
+              <w:rPr>
+                <w:noProof/>
+                <w:webHidden/>
+              </w:rPr>
+            </w:r>
+            <w:r>
+              <w:rPr>
+                <w:noProof/>
+                <w:webHidden/>
+              </w:rPr>
+              <w:fldChar w:fldCharType="separate"/>
+            </w:r>
+            <w:r>
+              <w:rPr>
+                <w:noProof/>
+                <w:webHidden/>
+              </w:rPr>
+              <w:t>19</w:t>
+            </w:r>
+            <w:r>
+              <w:rPr>
+                <w:noProof/>
+                <w:webHidden/>
+              </w:rPr>
+              <w:fldChar w:fldCharType="end"/>
+            </w:r>
+          </w:hyperlink>
+        </w:p>
+        <w:p>
+          <w:pPr>
+            <w:pStyle w:val="11"/>
+            <w:ind w:firstLine="480"/>
+            <w:rPr>
+              <w:rFonts w:asciiTheme="minorHAnsi" w:eastAsiaTheme="minorEastAsia" w:hAnsiTheme="minorHAnsi" w:cstheme="minorBidi"/>
+              <w:noProof/>
+              <w:color w:val="auto"/>
+              <w:kern w:val="2"/>
+              <w:sz w:val="21"/>
+              <w:szCs w:val="22"/>
+            </w:rPr>
+          </w:pPr>
+          <w:hyperlink w:anchor="_Toc2178039" w:history="1">
+            <w:r>
+              <w:rPr>
+                <w:rStyle w:val="a8"/>
+                <w:rFonts w:ascii="宋体" w:hAnsi="宋体"/>
+                <w:noProof/>
+              </w:rPr>
+              <w:t>六、我国区块链金融发展问题及对策</w:t>
+            </w:r>
+            <w:r>
+              <w:rPr>
+                <w:noProof/>
+                <w:webHidden/>
+              </w:rPr>
+              <w:tab/>
+            </w:r>
+            <w:r>
+              <w:rPr>
+                <w:noProof/>
+                <w:webHidden/>
+              </w:rPr>
+              <w:fldChar w:fldCharType="begin"/>
+            </w:r>
+            <w:r>
+              <w:rPr>
+                <w:noProof/>
+                <w:webHidden/>
+              </w:rPr>
+              <w:instrText xml:space="preserve"> PAGEREF _Toc2178039 \h </w:instrText>
+            </w:r>
+            <w:r>
+              <w:rPr>
+                <w:noProof/>
+                <w:webHidden/>
+              </w:rPr>
+            </w:r>
+            <w:r>
+              <w:rPr>
+                <w:noProof/>
+                <w:webHidden/>
+              </w:rPr>
+              <w:fldChar w:fldCharType="separate"/>
+            </w:r>
+            <w:r>
+              <w:rPr>
+                <w:noProof/>
+                <w:webHidden/>
+              </w:rPr>
+              <w:t>20</w:t>
+            </w:r>
+            <w:r>
+              <w:rPr>
+                <w:noProof/>
+                <w:webHidden/>
+              </w:rPr>
+              <w:fldChar w:fldCharType="end"/>
+            </w:r>
+          </w:hyperlink>
+        </w:p>
+        <w:p>
+          <w:pPr>
+            <w:pStyle w:val="21"/>
+            <w:tabs>
+              <w:tab w:val="right" w:leader="dot" w:pos="8777"/>
+            </w:tabs>
+            <w:ind w:left="480" w:firstLine="480"/>
+            <w:rPr>
+              <w:rFonts w:eastAsiaTheme="minorEastAsia"/>
+              <w:noProof/>
+              <w:sz w:val="21"/>
+            </w:rPr>
+          </w:pPr>
+          <w:hyperlink w:anchor="_Toc2178040" w:history="1">
+            <w:r>
+              <w:rPr>
+                <w:rStyle w:val="a8"/>
+                <w:noProof/>
+              </w:rPr>
+              <w:t>（一）、发展问题</w:t>
+            </w:r>
+            <w:r>
+              <w:rPr>
+                <w:noProof/>
+                <w:webHidden/>
+              </w:rPr>
+              <w:tab/>
+            </w:r>
+            <w:r>
+              <w:rPr>
+                <w:noProof/>
+                <w:webHidden/>
+              </w:rPr>
+              <w:fldChar w:fldCharType="begin"/>
+            </w:r>
+            <w:r>
+              <w:rPr>
+                <w:noProof/>
+                <w:webHidden/>
+              </w:rPr>
+              <w:instrText xml:space="preserve"> PAGEREF _Toc2178040 \h </w:instrText>
+            </w:r>
+            <w:r>
+              <w:rPr>
+                <w:noProof/>
+                <w:webHidden/>
+              </w:rPr>
+            </w:r>
+            <w:r>
+              <w:rPr>
+                <w:noProof/>
+                <w:webHidden/>
+              </w:rPr>
+              <w:fldChar w:fldCharType="separate"/>
+            </w:r>
+            <w:r>
+              <w:rPr>
+                <w:noProof/>
+                <w:webHidden/>
+              </w:rPr>
+              <w:t>20</w:t>
             </w:r>
             <w:r>
               <w:rPr>
@@ -4338,7 +4830,7 @@
               <w:sz w:val="21"/>
             </w:rPr>
           </w:pPr>
-          <w:hyperlink w:anchor="_Toc2007748" w:history="1">
+          <w:hyperlink w:anchor="_Toc2178041" w:history="1">
             <w:r>
               <w:rPr>
                 <w:rStyle w:val="a8"/>
@@ -4351,7 +4843,7 @@
                 <w:rStyle w:val="a8"/>
                 <w:noProof/>
               </w:rPr>
-              <w:t>．商业银行业务</w:t>
+              <w:t>．效率问题</w:t>
             </w:r>
             <w:r>
               <w:rPr>
@@ -4372,7 +4864,7 @@
                 <w:noProof/>
                 <w:webHidden/>
               </w:rPr>
-              <w:instrText xml:space="preserve"> PAGEREF _Toc2007748 \h </w:instrText>
+              <w:instrText xml:space="preserve"> PAGEREF _Toc2178041 \h </w:instrText>
             </w:r>
             <w:r>
               <w:rPr>
@@ -4392,7 +4884,7 @@
                 <w:noProof/>
                 <w:webHidden/>
               </w:rPr>
-              <w:t>14</w:t>
+              <w:t>20</w:t>
             </w:r>
             <w:r>
               <w:rPr>
@@ -4416,7 +4908,7 @@
               <w:sz w:val="21"/>
             </w:rPr>
           </w:pPr>
-          <w:hyperlink w:anchor="_Toc2007749" w:history="1">
+          <w:hyperlink w:anchor="_Toc2178042" w:history="1">
             <w:r>
               <w:rPr>
                 <w:rStyle w:val="a8"/>
@@ -4429,7 +4921,7 @@
                 <w:rStyle w:val="a8"/>
                 <w:noProof/>
               </w:rPr>
-              <w:t>．国际汇款业务</w:t>
+              <w:t>．金融风险</w:t>
             </w:r>
             <w:r>
               <w:rPr>
@@ -4450,7 +4942,7 @@
                 <w:noProof/>
                 <w:webHidden/>
               </w:rPr>
-              <w:instrText xml:space="preserve"> PAGEREF _Toc2007749 \h </w:instrText>
+              <w:instrText xml:space="preserve"> PAGEREF _Toc2178042 \h </w:instrText>
             </w:r>
             <w:r>
               <w:rPr>
@@ -4470,7 +4962,234 @@
                 <w:noProof/>
                 <w:webHidden/>
               </w:rPr>
-              <w:t>15</w:t>
+              <w:t>20</w:t>
+            </w:r>
+            <w:r>
+              <w:rPr>
+                <w:noProof/>
+                <w:webHidden/>
+              </w:rPr>
+              <w:fldChar w:fldCharType="end"/>
+            </w:r>
+          </w:hyperlink>
+        </w:p>
+        <w:p>
+          <w:pPr>
+            <w:pStyle w:val="31"/>
+            <w:tabs>
+              <w:tab w:val="right" w:leader="dot" w:pos="8777"/>
+            </w:tabs>
+            <w:ind w:left="960" w:firstLine="480"/>
+            <w:rPr>
+              <w:rFonts w:eastAsiaTheme="minorEastAsia"/>
+              <w:noProof/>
+              <w:sz w:val="21"/>
+            </w:rPr>
+          </w:pPr>
+          <w:hyperlink w:anchor="_Toc2178043" w:history="1">
+            <w:r>
+              <w:rPr>
+                <w:rStyle w:val="a8"/>
+                <w:noProof/>
+              </w:rPr>
+              <w:t>3</w:t>
+            </w:r>
+            <w:r>
+              <w:rPr>
+                <w:rStyle w:val="a8"/>
+                <w:noProof/>
+              </w:rPr>
+              <w:t>．技术风险</w:t>
+            </w:r>
+            <w:r>
+              <w:rPr>
+                <w:noProof/>
+                <w:webHidden/>
+              </w:rPr>
+              <w:tab/>
+            </w:r>
+            <w:r>
+              <w:rPr>
+                <w:noProof/>
+                <w:webHidden/>
+              </w:rPr>
+              <w:fldChar w:fldCharType="begin"/>
+            </w:r>
+            <w:r>
+              <w:rPr>
+                <w:noProof/>
+                <w:webHidden/>
+              </w:rPr>
+              <w:instrText xml:space="preserve"> PAGEREF _Toc2178043 \h </w:instrText>
+            </w:r>
+            <w:r>
+              <w:rPr>
+                <w:noProof/>
+                <w:webHidden/>
+              </w:rPr>
+            </w:r>
+            <w:r>
+              <w:rPr>
+                <w:noProof/>
+                <w:webHidden/>
+              </w:rPr>
+              <w:fldChar w:fldCharType="separate"/>
+            </w:r>
+            <w:r>
+              <w:rPr>
+                <w:noProof/>
+                <w:webHidden/>
+              </w:rPr>
+              <w:t>20</w:t>
+            </w:r>
+            <w:r>
+              <w:rPr>
+                <w:noProof/>
+                <w:webHidden/>
+              </w:rPr>
+              <w:fldChar w:fldCharType="end"/>
+            </w:r>
+          </w:hyperlink>
+        </w:p>
+        <w:p>
+          <w:pPr>
+            <w:pStyle w:val="31"/>
+            <w:tabs>
+              <w:tab w:val="right" w:leader="dot" w:pos="8777"/>
+            </w:tabs>
+            <w:ind w:left="960" w:firstLine="480"/>
+            <w:rPr>
+              <w:rFonts w:eastAsiaTheme="minorEastAsia"/>
+              <w:noProof/>
+              <w:sz w:val="21"/>
+            </w:rPr>
+          </w:pPr>
+          <w:hyperlink w:anchor="_Toc2178044" w:history="1">
+            <w:r>
+              <w:rPr>
+                <w:rStyle w:val="a8"/>
+                <w:noProof/>
+              </w:rPr>
+              <w:t>4</w:t>
+            </w:r>
+            <w:r>
+              <w:rPr>
+                <w:rStyle w:val="a8"/>
+                <w:noProof/>
+              </w:rPr>
+              <w:t>．客户习惯</w:t>
+            </w:r>
+            <w:r>
+              <w:rPr>
+                <w:noProof/>
+                <w:webHidden/>
+              </w:rPr>
+              <w:tab/>
+            </w:r>
+            <w:r>
+              <w:rPr>
+                <w:noProof/>
+                <w:webHidden/>
+              </w:rPr>
+              <w:fldChar w:fldCharType="begin"/>
+            </w:r>
+            <w:r>
+              <w:rPr>
+                <w:noProof/>
+                <w:webHidden/>
+              </w:rPr>
+              <w:instrText xml:space="preserve"> PAGEREF _Toc2178044 \h </w:instrText>
+            </w:r>
+            <w:r>
+              <w:rPr>
+                <w:noProof/>
+                <w:webHidden/>
+              </w:rPr>
+            </w:r>
+            <w:r>
+              <w:rPr>
+                <w:noProof/>
+                <w:webHidden/>
+              </w:rPr>
+              <w:fldChar w:fldCharType="separate"/>
+            </w:r>
+            <w:r>
+              <w:rPr>
+                <w:noProof/>
+                <w:webHidden/>
+              </w:rPr>
+              <w:t>21</w:t>
+            </w:r>
+            <w:r>
+              <w:rPr>
+                <w:noProof/>
+                <w:webHidden/>
+              </w:rPr>
+              <w:fldChar w:fldCharType="end"/>
+            </w:r>
+          </w:hyperlink>
+        </w:p>
+        <w:p>
+          <w:pPr>
+            <w:pStyle w:val="21"/>
+            <w:tabs>
+              <w:tab w:val="right" w:leader="dot" w:pos="8777"/>
+            </w:tabs>
+            <w:ind w:left="480" w:firstLine="480"/>
+            <w:rPr>
+              <w:rFonts w:eastAsiaTheme="minorEastAsia"/>
+              <w:noProof/>
+              <w:sz w:val="21"/>
+            </w:rPr>
+          </w:pPr>
+          <w:hyperlink w:anchor="_Toc2178045" w:history="1">
+            <w:r>
+              <w:rPr>
+                <w:rStyle w:val="a8"/>
+                <w:noProof/>
+              </w:rPr>
+              <w:t>（二）、相关对策及建议</w:t>
+            </w:r>
+            <w:r>
+              <w:rPr>
+                <w:noProof/>
+                <w:webHidden/>
+              </w:rPr>
+              <w:tab/>
+            </w:r>
+            <w:r>
+              <w:rPr>
+                <w:noProof/>
+                <w:webHidden/>
+              </w:rPr>
+              <w:fldChar w:fldCharType="begin"/>
+            </w:r>
+            <w:r>
+              <w:rPr>
+                <w:noProof/>
+                <w:webHidden/>
+              </w:rPr>
+              <w:instrText xml:space="preserve"> PAGEREF _Toc2178045 \h </w:instrText>
+            </w:r>
+            <w:r>
+              <w:rPr>
+                <w:noProof/>
+                <w:webHidden/>
+              </w:rPr>
+            </w:r>
+            <w:r>
+              <w:rPr>
+                <w:noProof/>
+                <w:webHidden/>
+              </w:rPr>
+              <w:fldChar w:fldCharType="separate"/>
+            </w:r>
+            <w:r>
+              <w:rPr>
+                <w:noProof/>
+                <w:webHidden/>
+              </w:rPr>
+              <w:t>21</w:t>
             </w:r>
             <w:r>
               <w:rPr>
@@ -4494,14 +5213,14 @@
               <w:szCs w:val="22"/>
             </w:rPr>
           </w:pPr>
-          <w:hyperlink w:anchor="_Toc2007750" w:history="1">
+          <w:hyperlink w:anchor="_Toc2178046" w:history="1">
             <w:r>
               <w:rPr>
                 <w:rStyle w:val="a8"/>
                 <w:rFonts w:ascii="宋体" w:hAnsi="宋体"/>
                 <w:noProof/>
               </w:rPr>
-              <w:t>五、我国区块链金融发展问题</w:t>
+              <w:t>七、结论</w:t>
             </w:r>
             <w:r>
               <w:rPr>
@@ -4522,7 +5241,7 @@
                 <w:noProof/>
                 <w:webHidden/>
               </w:rPr>
-              <w:instrText xml:space="preserve"> PAGEREF _Toc2007750 \h </w:instrText>
+              <w:instrText xml:space="preserve"> PAGEREF _Toc2178046 \h </w:instrText>
             </w:r>
             <w:r>
               <w:rPr>
@@ -4542,7 +5261,7 @@
                 <w:noProof/>
                 <w:webHidden/>
               </w:rPr>
-              <w:t>16</w:t>
+              <w:t>23</w:t>
             </w:r>
             <w:r>
               <w:rPr>
@@ -4566,14 +5285,14 @@
               <w:szCs w:val="22"/>
             </w:rPr>
           </w:pPr>
-          <w:hyperlink w:anchor="_Toc2007751" w:history="1">
+          <w:hyperlink w:anchor="_Toc2178047" w:history="1">
             <w:r>
               <w:rPr>
                 <w:rStyle w:val="a8"/>
                 <w:rFonts w:ascii="宋体" w:hAnsi="宋体"/>
                 <w:noProof/>
               </w:rPr>
-              <w:t>六、模拟交易及结果分析</w:t>
+              <w:t>参考文献</w:t>
             </w:r>
             <w:r>
               <w:rPr>
@@ -4594,7 +5313,7 @@
                 <w:noProof/>
                 <w:webHidden/>
               </w:rPr>
-              <w:instrText xml:space="preserve"> PAGEREF _Toc2007751 \h </w:instrText>
+              <w:instrText xml:space="preserve"> PAGEREF _Toc2178047 \h </w:instrText>
             </w:r>
             <w:r>
               <w:rPr>
@@ -4614,85 +5333,7 @@
                 <w:noProof/>
                 <w:webHidden/>
               </w:rPr>
-              <w:t>17</w:t>
-            </w:r>
-            <w:r>
-              <w:rPr>
-                <w:noProof/>
-                <w:webHidden/>
-              </w:rPr>
-              <w:fldChar w:fldCharType="end"/>
-            </w:r>
-          </w:hyperlink>
-        </w:p>
-        <w:p>
-          <w:pPr>
-            <w:pStyle w:val="31"/>
-            <w:tabs>
-              <w:tab w:val="right" w:leader="dot" w:pos="8777"/>
-            </w:tabs>
-            <w:ind w:left="960" w:firstLine="480"/>
-            <w:rPr>
-              <w:rFonts w:eastAsiaTheme="minorEastAsia"/>
-              <w:noProof/>
-              <w:sz w:val="21"/>
-            </w:rPr>
-          </w:pPr>
-          <w:hyperlink w:anchor="_Toc2007752" w:history="1">
-            <w:r>
-              <w:rPr>
-                <w:rStyle w:val="a8"/>
-                <w:noProof/>
-              </w:rPr>
-              <w:t>1</w:t>
-            </w:r>
-            <w:r>
-              <w:rPr>
-                <w:rStyle w:val="a8"/>
-                <w:noProof/>
-              </w:rPr>
-              <w:t>．模拟交易</w:t>
-            </w:r>
-            <w:r>
-              <w:rPr>
-                <w:noProof/>
-                <w:webHidden/>
-              </w:rPr>
-              <w:tab/>
-            </w:r>
-            <w:r>
-              <w:rPr>
-                <w:noProof/>
-                <w:webHidden/>
-              </w:rPr>
-              <w:fldChar w:fldCharType="begin"/>
-            </w:r>
-            <w:r>
-              <w:rPr>
-                <w:noProof/>
-                <w:webHidden/>
-              </w:rPr>
-              <w:instrText xml:space="preserve"> PAGEREF _Toc2007752 \h </w:instrText>
-            </w:r>
-            <w:r>
-              <w:rPr>
-                <w:noProof/>
-                <w:webHidden/>
-              </w:rPr>
-            </w:r>
-            <w:r>
-              <w:rPr>
-                <w:noProof/>
-                <w:webHidden/>
-              </w:rPr>
-              <w:fldChar w:fldCharType="separate"/>
-            </w:r>
-            <w:r>
-              <w:rPr>
-                <w:noProof/>
-                <w:webHidden/>
-              </w:rPr>
-              <w:t>17</w:t>
+              <w:t>24</w:t>
             </w:r>
             <w:r>
               <w:rPr>
@@ -4716,14 +5357,14 @@
               <w:szCs w:val="22"/>
             </w:rPr>
           </w:pPr>
-          <w:hyperlink w:anchor="_Toc2007753" w:history="1">
+          <w:hyperlink w:anchor="_Toc2178048" w:history="1">
             <w:r>
               <w:rPr>
                 <w:rStyle w:val="a8"/>
                 <w:rFonts w:ascii="宋体" w:hAnsi="宋体"/>
                 <w:noProof/>
               </w:rPr>
-              <w:t>七、相关对策及建议</w:t>
+              <w:t>致谢</w:t>
             </w:r>
             <w:r>
               <w:rPr>
@@ -4744,7 +5385,7 @@
                 <w:noProof/>
                 <w:webHidden/>
               </w:rPr>
-              <w:instrText xml:space="preserve"> PAGEREF _Toc2007753 \h </w:instrText>
+              <w:instrText xml:space="preserve"> PAGEREF _Toc2178048 \h </w:instrText>
             </w:r>
             <w:r>
               <w:rPr>
@@ -4764,223 +5405,7 @@
                 <w:noProof/>
                 <w:webHidden/>
               </w:rPr>
-              <w:t>19</w:t>
-            </w:r>
-            <w:r>
-              <w:rPr>
-                <w:noProof/>
-                <w:webHidden/>
-              </w:rPr>
-              <w:fldChar w:fldCharType="end"/>
-            </w:r>
-          </w:hyperlink>
-        </w:p>
-        <w:p>
-          <w:pPr>
-            <w:pStyle w:val="11"/>
-            <w:ind w:firstLine="480"/>
-            <w:rPr>
-              <w:rFonts w:asciiTheme="minorHAnsi" w:eastAsiaTheme="minorEastAsia" w:hAnsiTheme="minorHAnsi" w:cstheme="minorBidi"/>
-              <w:noProof/>
-              <w:color w:val="auto"/>
-              <w:kern w:val="2"/>
-              <w:sz w:val="21"/>
-              <w:szCs w:val="22"/>
-            </w:rPr>
-          </w:pPr>
-          <w:hyperlink w:anchor="_Toc2007754" w:history="1">
-            <w:r>
-              <w:rPr>
-                <w:rStyle w:val="a8"/>
-                <w:rFonts w:ascii="宋体" w:hAnsi="宋体"/>
-                <w:noProof/>
-              </w:rPr>
-              <w:t>八、结论</w:t>
-            </w:r>
-            <w:r>
-              <w:rPr>
-                <w:noProof/>
-                <w:webHidden/>
-              </w:rPr>
-              <w:tab/>
-            </w:r>
-            <w:r>
-              <w:rPr>
-                <w:noProof/>
-                <w:webHidden/>
-              </w:rPr>
-              <w:fldChar w:fldCharType="begin"/>
-            </w:r>
-            <w:r>
-              <w:rPr>
-                <w:noProof/>
-                <w:webHidden/>
-              </w:rPr>
-              <w:instrText xml:space="preserve"> PAGEREF _Toc2007754 \h </w:instrText>
-            </w:r>
-            <w:r>
-              <w:rPr>
-                <w:noProof/>
-                <w:webHidden/>
-              </w:rPr>
-            </w:r>
-            <w:r>
-              <w:rPr>
-                <w:noProof/>
-                <w:webHidden/>
-              </w:rPr>
-              <w:fldChar w:fldCharType="separate"/>
-            </w:r>
-            <w:r>
-              <w:rPr>
-                <w:noProof/>
-                <w:webHidden/>
-              </w:rPr>
-              <w:t>20</w:t>
-            </w:r>
-            <w:r>
-              <w:rPr>
-                <w:noProof/>
-                <w:webHidden/>
-              </w:rPr>
-              <w:fldChar w:fldCharType="end"/>
-            </w:r>
-          </w:hyperlink>
-        </w:p>
-        <w:p>
-          <w:pPr>
-            <w:pStyle w:val="11"/>
-            <w:ind w:firstLine="480"/>
-            <w:rPr>
-              <w:rFonts w:asciiTheme="minorHAnsi" w:eastAsiaTheme="minorEastAsia" w:hAnsiTheme="minorHAnsi" w:cstheme="minorBidi"/>
-              <w:noProof/>
-              <w:color w:val="auto"/>
-              <w:kern w:val="2"/>
-              <w:sz w:val="21"/>
-              <w:szCs w:val="22"/>
-            </w:rPr>
-          </w:pPr>
-          <w:hyperlink w:anchor="_Toc2007755" w:history="1">
-            <w:r>
-              <w:rPr>
-                <w:rStyle w:val="a8"/>
-                <w:rFonts w:ascii="宋体" w:hAnsi="宋体"/>
-                <w:noProof/>
-              </w:rPr>
-              <w:t>参考文献</w:t>
-            </w:r>
-            <w:r>
-              <w:rPr>
-                <w:noProof/>
-                <w:webHidden/>
-              </w:rPr>
-              <w:tab/>
-            </w:r>
-            <w:r>
-              <w:rPr>
-                <w:noProof/>
-                <w:webHidden/>
-              </w:rPr>
-              <w:fldChar w:fldCharType="begin"/>
-            </w:r>
-            <w:r>
-              <w:rPr>
-                <w:noProof/>
-                <w:webHidden/>
-              </w:rPr>
-              <w:instrText xml:space="preserve"> PAGEREF _Toc2007755 \h </w:instrText>
-            </w:r>
-            <w:r>
-              <w:rPr>
-                <w:noProof/>
-                <w:webHidden/>
-              </w:rPr>
-            </w:r>
-            <w:r>
-              <w:rPr>
-                <w:noProof/>
-                <w:webHidden/>
-              </w:rPr>
-              <w:fldChar w:fldCharType="separate"/>
-            </w:r>
-            <w:r>
-              <w:rPr>
-                <w:noProof/>
-                <w:webHidden/>
-              </w:rPr>
-              <w:t>20</w:t>
-            </w:r>
-            <w:r>
-              <w:rPr>
-                <w:noProof/>
-                <w:webHidden/>
-              </w:rPr>
-              <w:fldChar w:fldCharType="end"/>
-            </w:r>
-          </w:hyperlink>
-        </w:p>
-        <w:p>
-          <w:pPr>
-            <w:pStyle w:val="11"/>
-            <w:ind w:firstLine="480"/>
-            <w:rPr>
-              <w:rFonts w:asciiTheme="minorHAnsi" w:eastAsiaTheme="minorEastAsia" w:hAnsiTheme="minorHAnsi" w:cstheme="minorBidi"/>
-              <w:noProof/>
-              <w:color w:val="auto"/>
-              <w:kern w:val="2"/>
-              <w:sz w:val="21"/>
-              <w:szCs w:val="22"/>
-            </w:rPr>
-          </w:pPr>
-          <w:hyperlink w:anchor="_Toc2007756" w:history="1">
-            <w:r>
-              <w:rPr>
-                <w:rStyle w:val="a8"/>
-                <w:rFonts w:ascii="宋体" w:hAnsi="宋体"/>
-                <w:noProof/>
-              </w:rPr>
-              <w:t>致谢</w:t>
-            </w:r>
-            <w:r>
-              <w:rPr>
-                <w:noProof/>
-                <w:webHidden/>
-              </w:rPr>
-              <w:tab/>
-            </w:r>
-            <w:r>
-              <w:rPr>
-                <w:noProof/>
-                <w:webHidden/>
-              </w:rPr>
-              <w:fldChar w:fldCharType="begin"/>
-            </w:r>
-            <w:r>
-              <w:rPr>
-                <w:noProof/>
-                <w:webHidden/>
-              </w:rPr>
-              <w:instrText xml:space="preserve"> PAGEREF _Toc2007756 \h </w:instrText>
-            </w:r>
-            <w:r>
-              <w:rPr>
-                <w:noProof/>
-                <w:webHidden/>
-              </w:rPr>
-            </w:r>
-            <w:r>
-              <w:rPr>
-                <w:noProof/>
-                <w:webHidden/>
-              </w:rPr>
-              <w:fldChar w:fldCharType="separate"/>
-            </w:r>
-            <w:r>
-              <w:rPr>
-                <w:noProof/>
-                <w:webHidden/>
-              </w:rPr>
-              <w:t>21</w:t>
+              <w:t>25</w:t>
             </w:r>
             <w:r>
               <w:rPr>
@@ -5034,7 +5459,7 @@
           <w:rFonts w:ascii="宋体" w:hAnsi="宋体"/>
         </w:rPr>
       </w:pPr>
-      <w:bookmarkStart w:id="2" w:name="_Toc2007731"/>
+      <w:bookmarkStart w:id="2" w:name="_Toc2178017"/>
       <w:r>
         <w:rPr>
           <w:rFonts w:ascii="宋体" w:hAnsi="宋体" w:hint="eastAsia"/>
@@ -5242,7 +5667,7 @@
           <w:rFonts w:ascii="宋体" w:hAnsi="宋体"/>
         </w:rPr>
       </w:pPr>
-      <w:bookmarkStart w:id="3" w:name="_Toc2007732"/>
+      <w:bookmarkStart w:id="3" w:name="_Toc2178018"/>
       <w:r>
         <w:rPr>
           <w:rFonts w:ascii="宋体" w:hAnsi="宋体" w:hint="eastAsia"/>
@@ -5441,7 +5866,7 @@
           <w:rFonts w:ascii="宋体" w:hAnsi="宋体"/>
         </w:rPr>
       </w:pPr>
-      <w:bookmarkStart w:id="4" w:name="_Toc2007733"/>
+      <w:bookmarkStart w:id="4" w:name="_Toc2178019"/>
       <w:r>
         <w:rPr>
           <w:rFonts w:ascii="宋体" w:hAnsi="宋体" w:hint="eastAsia"/>
@@ -5466,7 +5891,7 @@
         <w:spacing w:line="360" w:lineRule="auto"/>
         <w:ind w:firstLineChars="0" w:firstLine="0"/>
       </w:pPr>
-      <w:bookmarkStart w:id="5" w:name="_Toc2007734"/>
+      <w:bookmarkStart w:id="5" w:name="_Toc2178020"/>
       <w:r>
         <w:rPr>
           <w:rFonts w:hint="eastAsia"/>
@@ -5497,30 +5922,86 @@
         <w:spacing w:line="360" w:lineRule="auto"/>
         <w:ind w:firstLineChars="0" w:firstLine="0"/>
         <w:rPr>
-          <w:rFonts w:ascii="宋体" w:hAnsi="宋体"/>
-          <w:szCs w:val="24"/>
-        </w:rPr>
-      </w:pPr>
-      <w:r>
-        <w:rPr>
-          <w:rFonts w:ascii="宋体" w:hAnsi="宋体" w:hint="eastAsia"/>
-          <w:szCs w:val="24"/>
-        </w:rPr>
-        <w:t>究，构成文章的主要思路：首先是区块链技术是什么，这一部分着重对于区块链系统的基础模型和组成技术进行分析，理解其设计思路上的创新点。其次是区块链技术的优劣势是什么，目前技术瓶颈可能的解决方案有哪些</w:t>
-      </w:r>
-      <w:r>
-        <w:rPr>
-          <w:rFonts w:ascii="宋体" w:hAnsi="宋体"/>
-          <w:szCs w:val="24"/>
-        </w:rPr>
-        <w:t>?最后基于以上技术分析，研究区</w:t>
-      </w:r>
-      <w:r>
-        <w:rPr>
-          <w:rFonts w:ascii="宋体" w:hAnsi="宋体" w:hint="eastAsia"/>
-          <w:szCs w:val="24"/>
-        </w:rPr>
-        <w:t>块链技术在金融行业内最可能落地的应用模式，并以数字票据等案例分析基于区块链的模式相对于传统模式的改善情况。</w:t>
+          <w:rFonts w:ascii="宋体" w:hAnsi="宋体" w:hint="eastAsia"/>
+          <w:szCs w:val="24"/>
+        </w:rPr>
+      </w:pPr>
+      <w:r>
+        <w:rPr>
+          <w:rFonts w:ascii="宋体" w:hAnsi="宋体" w:hint="eastAsia"/>
+          <w:szCs w:val="24"/>
+        </w:rPr>
+        <w:t>究，构成文章的主要思路：首先是区块链技术是什么，</w:t>
+      </w:r>
+      <w:r>
+        <w:rPr>
+          <w:rFonts w:ascii="宋体" w:hAnsi="宋体" w:hint="eastAsia"/>
+          <w:szCs w:val="24"/>
+        </w:rPr>
+        <w:t>要</w:t>
+      </w:r>
+      <w:r>
+        <w:rPr>
+          <w:rFonts w:ascii="宋体" w:hAnsi="宋体" w:hint="eastAsia"/>
+          <w:szCs w:val="24"/>
+        </w:rPr>
+        <w:t>理解其设计思路上的创新点。其次是区块链技术的优劣势是什么，目前技术瓶颈可能的解决方案有哪些</w:t>
+      </w:r>
+      <w:r>
+        <w:rPr>
+          <w:rFonts w:ascii="宋体" w:hAnsi="宋体"/>
+          <w:szCs w:val="24"/>
+        </w:rPr>
+        <w:t>?基于以上技术分析，研究区</w:t>
+      </w:r>
+      <w:r>
+        <w:rPr>
+          <w:rFonts w:ascii="宋体" w:hAnsi="宋体" w:hint="eastAsia"/>
+          <w:szCs w:val="24"/>
+        </w:rPr>
+        <w:t>块链技术在金融行业内最可能落地的应用模式，</w:t>
+      </w:r>
+      <w:r>
+        <w:rPr>
+          <w:rFonts w:ascii="宋体" w:hAnsi="宋体" w:hint="eastAsia"/>
+          <w:szCs w:val="24"/>
+        </w:rPr>
+        <w:t>并以票据</w:t>
+      </w:r>
+      <w:r>
+        <w:rPr>
+          <w:rFonts w:ascii="宋体" w:hAnsi="宋体" w:hint="eastAsia"/>
+          <w:szCs w:val="24"/>
+        </w:rPr>
+        <w:t>支付</w:t>
+      </w:r>
+      <w:r>
+        <w:rPr>
+          <w:rFonts w:ascii="宋体" w:hAnsi="宋体" w:hint="eastAsia"/>
+          <w:szCs w:val="24"/>
+        </w:rPr>
+        <w:t>和跨境支付等业务为例分析基于区块链的模式相对于传统模式的改善效果</w:t>
+      </w:r>
+      <w:r>
+        <w:rPr>
+          <w:rFonts w:ascii="宋体" w:hAnsi="宋体" w:hint="eastAsia"/>
+          <w:szCs w:val="24"/>
+        </w:rPr>
+        <w:t>。</w:t>
+      </w:r>
+      <w:r>
+        <w:rPr>
+          <w:rFonts w:ascii="宋体" w:hAnsi="宋体"/>
+          <w:szCs w:val="24"/>
+        </w:rPr>
+        <w:t>最后</w:t>
+      </w:r>
+      <w:r>
+        <w:rPr>
+          <w:rFonts w:ascii="宋体" w:hAnsi="宋体" w:hint="eastAsia"/>
+          <w:szCs w:val="24"/>
+        </w:rPr>
+        <w:t>建立模拟交易系统并分析其实际情况，做出结论。</w:t>
       </w:r>
     </w:p>
     <w:p>
@@ -5588,14 +6069,42 @@
           <w:rFonts w:ascii="宋体" w:hAnsi="宋体" w:hint="eastAsia"/>
           <w:szCs w:val="24"/>
         </w:rPr>
-        <w:t>第二部分为文献综述，对于国内外</w:t>
-      </w:r>
-      <w:r>
-        <w:rPr>
-          <w:rFonts w:ascii="宋体" w:hAnsi="宋体" w:hint="eastAsia"/>
-          <w:szCs w:val="24"/>
-        </w:rPr>
-        <w:t>区块链技术及应用的学术文献进行梳理和总结。</w:t>
+        <w:t>第二部分为</w:t>
+      </w:r>
+      <w:r>
+        <w:rPr>
+          <w:rFonts w:ascii="宋体" w:hAnsi="宋体" w:hint="eastAsia"/>
+          <w:szCs w:val="24"/>
+        </w:rPr>
+        <w:t>背景</w:t>
+      </w:r>
+      <w:r>
+        <w:rPr>
+          <w:rFonts w:ascii="宋体" w:hAnsi="宋体" w:hint="eastAsia"/>
+          <w:szCs w:val="24"/>
+        </w:rPr>
+        <w:t>综述，对于国内外</w:t>
+      </w:r>
+      <w:r>
+        <w:rPr>
+          <w:rFonts w:ascii="宋体" w:hAnsi="宋体" w:hint="eastAsia"/>
+          <w:szCs w:val="24"/>
+        </w:rPr>
+        <w:t>区块链技术及应用的</w:t>
+      </w:r>
+      <w:r>
+        <w:rPr>
+          <w:rFonts w:ascii="宋体" w:hAnsi="宋体" w:hint="eastAsia"/>
+          <w:szCs w:val="24"/>
+        </w:rPr>
+        <w:t>相关情况</w:t>
+      </w:r>
+      <w:r>
+        <w:rPr>
+          <w:rFonts w:ascii="宋体" w:hAnsi="宋体" w:hint="eastAsia"/>
+          <w:szCs w:val="24"/>
+        </w:rPr>
+        <w:t>进行梳理和总结。</w:t>
       </w:r>
     </w:p>
     <w:p>
@@ -5612,7 +6121,63 @@
           <w:rFonts w:ascii="宋体" w:hAnsi="宋体" w:hint="eastAsia"/>
           <w:szCs w:val="24"/>
         </w:rPr>
-        <w:t>第三部分是区块链基础模型和组成技术介绍，以比特币和以太坊区块链系统为例，自下而上介绍模型中数据层、区块层、网络层、共识和激励层以及应用层的运行机制和组成技术。</w:t>
+        <w:t>第三部分是区块链</w:t>
+      </w:r>
+      <w:r>
+        <w:rPr>
+          <w:rFonts w:ascii="宋体" w:hAnsi="宋体" w:hint="eastAsia"/>
+          <w:szCs w:val="24"/>
+        </w:rPr>
+        <w:t>技术的概念</w:t>
+      </w:r>
+      <w:r>
+        <w:rPr>
+          <w:rFonts w:ascii="宋体" w:hAnsi="宋体" w:hint="eastAsia"/>
+          <w:szCs w:val="24"/>
+        </w:rPr>
+        <w:t>介绍，</w:t>
+      </w:r>
+      <w:r>
+        <w:rPr>
+          <w:rFonts w:ascii="宋体" w:hAnsi="宋体" w:hint="eastAsia"/>
+          <w:szCs w:val="24"/>
+        </w:rPr>
+        <w:t>分析探讨区块链技术在金融行业的应用可能</w:t>
+      </w:r>
+      <w:r>
+        <w:rPr>
+          <w:rFonts w:ascii="宋体" w:hAnsi="宋体" w:hint="eastAsia"/>
+          <w:szCs w:val="24"/>
+        </w:rPr>
+        <w:t>，</w:t>
+      </w:r>
+      <w:r>
+        <w:rPr>
+          <w:rFonts w:ascii="宋体" w:hAnsi="宋体" w:hint="eastAsia"/>
+          <w:szCs w:val="24"/>
+        </w:rPr>
+        <w:t>并以票据</w:t>
+      </w:r>
+      <w:r>
+        <w:rPr>
+          <w:rFonts w:ascii="宋体" w:hAnsi="宋体" w:hint="eastAsia"/>
+          <w:szCs w:val="24"/>
+        </w:rPr>
+        <w:t>支付</w:t>
+      </w:r>
+      <w:r>
+        <w:rPr>
+          <w:rFonts w:ascii="宋体" w:hAnsi="宋体" w:hint="eastAsia"/>
+          <w:szCs w:val="24"/>
+        </w:rPr>
+        <w:t>和跨境支付等业务为例分析基于区块链的模式相对于传统模式的改善效果</w:t>
+      </w:r>
+      <w:r>
+        <w:rPr>
+          <w:rFonts w:ascii="宋体" w:hAnsi="宋体" w:hint="eastAsia"/>
+          <w:szCs w:val="24"/>
+        </w:rPr>
+        <w:t>。</w:t>
       </w:r>
     </w:p>
     <w:p>
@@ -5637,16 +6202,37 @@
         <w:spacing w:line="360" w:lineRule="auto"/>
         <w:ind w:firstLine="480"/>
         <w:rPr>
-          <w:rFonts w:ascii="宋体" w:hAnsi="宋体"/>
-          <w:szCs w:val="24"/>
-        </w:rPr>
-      </w:pPr>
-      <w:r>
-        <w:rPr>
-          <w:rFonts w:ascii="宋体" w:hAnsi="宋体" w:hint="eastAsia"/>
-          <w:szCs w:val="24"/>
-        </w:rPr>
-        <w:t>第五部分基于以上技术分析探讨区块链技术在金融行业的应用可能，并以票据和跨境支付等业务为例分析基于区块链的模式相对于传统模式的改善效果，并简介目前区块链技术在金融行业应用的挑战与建议。</w:t>
+          <w:rFonts w:ascii="宋体" w:hAnsi="宋体" w:hint="eastAsia"/>
+          <w:szCs w:val="24"/>
+        </w:rPr>
+      </w:pPr>
+      <w:r>
+        <w:rPr>
+          <w:rFonts w:ascii="宋体" w:hAnsi="宋体" w:hint="eastAsia"/>
+          <w:szCs w:val="24"/>
+        </w:rPr>
+        <w:t>第五</w:t>
+      </w:r>
+      <w:r>
+        <w:rPr>
+          <w:rFonts w:ascii="宋体" w:hAnsi="宋体" w:hint="eastAsia"/>
+          <w:szCs w:val="24"/>
+        </w:rPr>
+        <w:t>部分简单</w:t>
+      </w:r>
+      <w:r>
+        <w:rPr>
+          <w:rFonts w:ascii="宋体" w:hAnsi="宋体" w:hint="eastAsia"/>
+          <w:szCs w:val="24"/>
+        </w:rPr>
+        <w:t>介绍了模拟交易系统和银联测试交易的情况，并进行了分析</w:t>
+      </w:r>
+      <w:r>
+        <w:rPr>
+          <w:rFonts w:ascii="宋体" w:hAnsi="宋体" w:hint="eastAsia"/>
+          <w:szCs w:val="24"/>
+        </w:rPr>
+        <w:t>总结。</w:t>
       </w:r>
     </w:p>
     <w:p>
@@ -5663,7 +6249,45 @@
           <w:rFonts w:ascii="宋体" w:hAnsi="宋体" w:hint="eastAsia"/>
           <w:szCs w:val="24"/>
         </w:rPr>
-        <w:t>第六部分为全文总结。</w:t>
+        <w:t>第六</w:t>
+      </w:r>
+      <w:r>
+        <w:rPr>
+          <w:rFonts w:ascii="宋体" w:hAnsi="宋体" w:hint="eastAsia"/>
+          <w:szCs w:val="24"/>
+        </w:rPr>
+        <w:t>部分简单介绍了目前区块链技术在金融行业应用的挑战，并给出了</w:t>
+      </w:r>
+      <w:r>
+        <w:rPr>
+          <w:rFonts w:ascii="宋体" w:hAnsi="宋体" w:hint="eastAsia"/>
+          <w:szCs w:val="24"/>
+        </w:rPr>
+        <w:t>建议。</w:t>
+      </w:r>
+    </w:p>
+    <w:p>
+      <w:pPr>
+        <w:spacing w:line="360" w:lineRule="auto"/>
+        <w:ind w:firstLine="480"/>
+        <w:rPr>
+          <w:rFonts w:ascii="宋体" w:hAnsi="宋体"/>
+          <w:szCs w:val="24"/>
+        </w:rPr>
+      </w:pPr>
+      <w:r>
+        <w:rPr>
+          <w:rFonts w:ascii="宋体" w:hAnsi="宋体" w:hint="eastAsia"/>
+          <w:szCs w:val="24"/>
+        </w:rPr>
+        <w:t>第七</w:t>
+      </w:r>
+      <w:r>
+        <w:rPr>
+          <w:rFonts w:ascii="宋体" w:hAnsi="宋体" w:hint="eastAsia"/>
+          <w:szCs w:val="24"/>
+        </w:rPr>
+        <w:t>部分为全文总结。</w:t>
       </w:r>
     </w:p>
     <w:p>
@@ -5672,7 +6296,7 @@
         <w:spacing w:line="360" w:lineRule="auto"/>
         <w:ind w:firstLineChars="0" w:firstLine="0"/>
       </w:pPr>
-      <w:bookmarkStart w:id="6" w:name="_Toc2007735"/>
+      <w:bookmarkStart w:id="6" w:name="_Toc2178021"/>
       <w:r>
         <w:rPr>
           <w:rFonts w:hint="eastAsia"/>
@@ -5729,15 +6353,22 @@
           <w:rFonts w:ascii="宋体" w:hAnsi="宋体" w:hint="eastAsia"/>
           <w:szCs w:val="24"/>
         </w:rPr>
+        <w:t>文本研究的难点有两个方面：一是虽然区块链技术自</w:t>
+      </w:r>
+      <w:r>
+        <w:rPr>
+          <w:rFonts w:ascii="宋体" w:hAnsi="宋体"/>
+          <w:szCs w:val="24"/>
+        </w:rPr>
+        <w:t>2009年已经出现，但学术</w:t>
+      </w:r>
+      <w:r>
+        <w:rPr>
+          <w:rFonts w:ascii="宋体" w:hAnsi="宋体"/>
+          <w:szCs w:val="24"/>
+        </w:rPr>
         <w:lastRenderedPageBreak/>
-        <w:t>文本研究的难点有两个方面：一是虽然区块链技术自</w:t>
-      </w:r>
-      <w:r>
-        <w:rPr>
-          <w:rFonts w:ascii="宋体" w:hAnsi="宋体"/>
-          <w:szCs w:val="24"/>
-        </w:rPr>
-        <w:t>2009年已经出现，但学术界</w:t>
+        <w:t>界</w:t>
       </w:r>
       <w:r>
         <w:rPr>
@@ -5840,7 +6471,7 @@
           <w:rFonts w:ascii="宋体" w:hAnsi="宋体"/>
         </w:rPr>
       </w:pPr>
-      <w:bookmarkStart w:id="7" w:name="_Toc2007736"/>
+      <w:bookmarkStart w:id="7" w:name="_Toc2178022"/>
       <w:r>
         <w:rPr>
           <w:rFonts w:ascii="宋体" w:hAnsi="宋体" w:hint="eastAsia"/>
@@ -5856,7 +6487,7 @@
         <w:spacing w:line="360" w:lineRule="auto"/>
         <w:ind w:firstLineChars="0" w:firstLine="0"/>
       </w:pPr>
-      <w:bookmarkStart w:id="8" w:name="_Toc2007737"/>
+      <w:bookmarkStart w:id="8" w:name="_Toc2178023"/>
       <w:r>
         <w:rPr>
           <w:rFonts w:hint="eastAsia"/>
@@ -8055,7 +8686,7 @@
         <w:spacing w:line="360" w:lineRule="auto"/>
         <w:ind w:firstLineChars="0" w:firstLine="0"/>
       </w:pPr>
-      <w:bookmarkStart w:id="9" w:name="_Toc2007738"/>
+      <w:bookmarkStart w:id="9" w:name="_Toc2178024"/>
       <w:r>
         <w:rPr>
           <w:rFonts w:hint="eastAsia"/>
@@ -8330,7 +8961,7 @@
           <w:rFonts w:ascii="宋体" w:hAnsi="宋体"/>
         </w:rPr>
       </w:pPr>
-      <w:bookmarkStart w:id="10" w:name="_Toc2007739"/>
+      <w:bookmarkStart w:id="10" w:name="_Toc2178025"/>
       <w:r>
         <w:rPr>
           <w:rFonts w:ascii="宋体" w:hAnsi="宋体" w:hint="eastAsia"/>
@@ -8346,7 +8977,7 @@
         <w:spacing w:line="360" w:lineRule="auto"/>
         <w:ind w:firstLineChars="66" w:firstLine="199"/>
       </w:pPr>
-      <w:bookmarkStart w:id="11" w:name="_Toc2007740"/>
+      <w:bookmarkStart w:id="11" w:name="_Toc2178026"/>
       <w:r>
         <w:rPr>
           <w:rFonts w:hint="eastAsia"/>
@@ -8599,7 +9230,7 @@
         <w:spacing w:line="360" w:lineRule="auto"/>
         <w:ind w:firstLineChars="0" w:firstLine="0"/>
       </w:pPr>
-      <w:bookmarkStart w:id="12" w:name="_Toc2007741"/>
+      <w:bookmarkStart w:id="12" w:name="_Toc2178027"/>
       <w:r>
         <w:rPr>
           <w:rFonts w:hint="eastAsia"/>
@@ -8614,7 +9245,7 @@
         <w:spacing w:line="360" w:lineRule="auto"/>
         <w:ind w:firstLineChars="62" w:firstLine="174"/>
       </w:pPr>
-      <w:bookmarkStart w:id="13" w:name="_Toc2007742"/>
+      <w:bookmarkStart w:id="13" w:name="_Toc2178028"/>
       <w:r>
         <w:rPr>
           <w:rFonts w:hint="eastAsia"/>
@@ -9063,7 +9694,7 @@
         <w:pStyle w:val="3"/>
         <w:ind w:firstLineChars="71"/>
       </w:pPr>
-      <w:bookmarkStart w:id="14" w:name="_Toc2007743"/>
+      <w:bookmarkStart w:id="14" w:name="_Toc2178029"/>
       <w:r>
         <w:rPr>
           <w:rFonts w:hint="eastAsia"/>
@@ -9198,7 +9829,6 @@
         <w:spacing w:line="360" w:lineRule="auto"/>
         <w:ind w:firstLine="480"/>
         <w:rPr>
-          <w:rFonts w:hint="eastAsia"/>
           <w:color w:val="00B0F0"/>
         </w:rPr>
       </w:pPr>
@@ -9369,7 +9999,6 @@
         <w:spacing w:line="360" w:lineRule="auto"/>
         <w:ind w:firstLine="480"/>
         <w:rPr>
-          <w:rFonts w:hint="eastAsia"/>
           <w:color w:val="00B0F0"/>
         </w:rPr>
       </w:pPr>
@@ -9552,7 +10181,7 @@
         <w:pStyle w:val="3"/>
         <w:ind w:firstLineChars="71"/>
       </w:pPr>
-      <w:bookmarkStart w:id="15" w:name="_Toc2007744"/>
+      <w:bookmarkStart w:id="15" w:name="_Toc2178030"/>
       <w:r>
         <w:t>3</w:t>
       </w:r>
@@ -9585,7 +10214,6 @@
         <w:spacing w:line="360" w:lineRule="auto"/>
         <w:ind w:firstLine="480"/>
         <w:rPr>
-          <w:rFonts w:hint="eastAsia"/>
           <w:color w:val="00B0F0"/>
         </w:rPr>
       </w:pPr>
@@ -9837,7 +10465,6 @@
         <w:spacing w:line="360" w:lineRule="auto"/>
         <w:ind w:firstLine="480"/>
         <w:rPr>
-          <w:rFonts w:hint="eastAsia"/>
           <w:color w:val="00B0F0"/>
         </w:rPr>
       </w:pPr>
@@ -9876,7 +10503,6 @@
         <w:spacing w:line="360" w:lineRule="auto"/>
         <w:ind w:firstLine="480"/>
         <w:rPr>
-          <w:rFonts w:hint="eastAsia"/>
           <w:color w:val="00B0F0"/>
         </w:rPr>
       </w:pPr>
@@ -10141,7 +10767,7 @@
         <w:pStyle w:val="3"/>
         <w:ind w:firstLineChars="71"/>
       </w:pPr>
-      <w:bookmarkStart w:id="16" w:name="_Toc2007745"/>
+      <w:bookmarkStart w:id="16" w:name="_Toc2178031"/>
       <w:r>
         <w:t xml:space="preserve">4. </w:t>
       </w:r>
@@ -10155,7 +10781,6 @@
         <w:spacing w:line="360" w:lineRule="auto"/>
         <w:ind w:firstLine="480"/>
         <w:rPr>
-          <w:rFonts w:hint="eastAsia"/>
           <w:color w:val="5B9BD5" w:themeColor="accent1"/>
         </w:rPr>
       </w:pPr>
@@ -10358,7 +10983,7 @@
         <w:pStyle w:val="3"/>
         <w:ind w:firstLineChars="71"/>
       </w:pPr>
-      <w:bookmarkStart w:id="17" w:name="_Toc2007746"/>
+      <w:bookmarkStart w:id="17" w:name="_Toc2178032"/>
       <w:r>
         <w:t xml:space="preserve">5. </w:t>
       </w:r>
@@ -10606,6 +11231,23 @@
           <w:color w:val="5B9BD5" w:themeColor="accent1"/>
         </w:rPr>
         <w:t>。</w:t>
+      </w:r>
+    </w:p>
+    <w:p>
+      <w:pPr>
+        <w:widowControl/>
+        <w:ind w:firstLineChars="0" w:firstLine="0"/>
+        <w:jc w:val="left"/>
+        <w:rPr>
+          <w:rFonts w:hint="eastAsia"/>
+          <w:color w:val="5B9BD5" w:themeColor="accent1"/>
+        </w:rPr>
+      </w:pPr>
+      <w:r>
+        <w:rPr>
+          <w:color w:val="5B9BD5" w:themeColor="accent1"/>
+        </w:rPr>
+        <w:br w:type="page"/>
       </w:r>
     </w:p>
     <w:p>
@@ -10617,11 +11259,12 @@
           <w:rFonts w:ascii="宋体" w:hAnsi="宋体"/>
         </w:rPr>
       </w:pPr>
-      <w:bookmarkStart w:id="18" w:name="_Toc2007747"/>
-      <w:r>
-        <w:rPr>
-          <w:rFonts w:ascii="宋体" w:hAnsi="宋体" w:hint="eastAsia"/>
-        </w:rPr>
+      <w:bookmarkStart w:id="18" w:name="_Toc2178033"/>
+      <w:r>
+        <w:rPr>
+          <w:rFonts w:ascii="宋体" w:hAnsi="宋体" w:hint="eastAsia"/>
+        </w:rPr>
+        <w:lastRenderedPageBreak/>
         <w:t>四、我国区块链金融发展现状</w:t>
       </w:r>
       <w:bookmarkEnd w:id="18"/>
@@ -10915,9 +11558,6 @@
       <w:pPr>
         <w:spacing w:line="360" w:lineRule="auto"/>
         <w:ind w:firstLine="480"/>
-        <w:rPr>
-          <w:rFonts w:hint="eastAsia"/>
-        </w:rPr>
       </w:pPr>
       <w:r>
         <w:t>区块链技术的应用和开发得到了各国政府部门的支持和鼓励</w:t>
@@ -10961,15 +11601,15 @@
     </w:p>
     <w:p>
       <w:pPr>
-        <w:pStyle w:val="3"/>
-        <w:ind w:firstLine="562"/>
-      </w:pPr>
-      <w:bookmarkStart w:id="19" w:name="_Toc2007748"/>
-      <w:r>
-        <w:rPr>
-          <w:rFonts w:hint="eastAsia"/>
-        </w:rPr>
-        <w:t>1</w:t>
+        <w:pStyle w:val="2"/>
+        <w:ind w:firstLine="602"/>
+      </w:pPr>
+      <w:bookmarkStart w:id="19" w:name="_Toc2178034"/>
+      <w:r>
+        <w:rPr>
+          <w:rFonts w:hint="eastAsia"/>
+        </w:rPr>
+        <w:t>（一）</w:t>
       </w:r>
       <w:r>
         <w:t>．</w:t>
@@ -11114,7 +11754,6 @@
         <w:t>投入，</w:t>
       </w:r>
       <w:r>
-        <w:lastRenderedPageBreak/>
         <w:t>并</w:t>
       </w:r>
       <w:r>
@@ -11152,14 +11791,12 @@
       <w:pPr>
         <w:spacing w:line="360" w:lineRule="auto"/>
         <w:ind w:firstLine="480"/>
-        <w:rPr>
-          <w:rFonts w:hint="eastAsia"/>
-        </w:rPr>
-      </w:pPr>
-      <w:r>
-        <w:rPr>
-          <w:rFonts w:hint="eastAsia"/>
-        </w:rPr>
+      </w:pPr>
+      <w:r>
+        <w:rPr>
+          <w:rFonts w:hint="eastAsia"/>
+        </w:rPr>
+        <w:lastRenderedPageBreak/>
         <w:t>与此同时</w:t>
       </w:r>
       <w:r>
@@ -11215,9 +11852,6 @@
       <w:pPr>
         <w:spacing w:line="360" w:lineRule="auto"/>
         <w:ind w:firstLine="480"/>
-        <w:rPr>
-          <w:rFonts w:hint="eastAsia"/>
-        </w:rPr>
       </w:pPr>
       <w:r>
         <w:t>2018</w:t>
@@ -11378,12 +12012,15 @@
     </w:p>
     <w:p>
       <w:pPr>
-        <w:pStyle w:val="3"/>
-        <w:ind w:firstLine="562"/>
-      </w:pPr>
-      <w:bookmarkStart w:id="20" w:name="_Toc2007749"/>
-      <w:r>
-        <w:t>2</w:t>
+        <w:pStyle w:val="2"/>
+        <w:ind w:firstLine="602"/>
+      </w:pPr>
+      <w:bookmarkStart w:id="20" w:name="_Toc2178035"/>
+      <w:r>
+        <w:rPr>
+          <w:rFonts w:hint="eastAsia"/>
+        </w:rPr>
+        <w:t>（二）</w:t>
       </w:r>
       <w:r>
         <w:rPr>
@@ -11400,9 +12037,6 @@
       <w:pPr>
         <w:spacing w:line="360" w:lineRule="auto"/>
         <w:ind w:firstLine="480"/>
-        <w:rPr>
-          <w:rFonts w:hint="eastAsia"/>
-        </w:rPr>
       </w:pPr>
       <w:r>
         <w:rPr>
@@ -11433,97 +12067,515 @@
       <w:pPr>
         <w:spacing w:line="360" w:lineRule="auto"/>
         <w:ind w:firstLine="480"/>
-      </w:pPr>
-      <w:r>
-        <w:rPr>
-          <w:rFonts w:hint="eastAsia"/>
-        </w:rPr>
-        <w:t>近日，中国银行通过区块链跨境支付系统，成功完成河北雄安与韩国首尔两地间客户的美元国际汇款，这是国内商业银行首笔应用自主研发区块链支付系统完成的国际汇款业务，标志中国银行运用区块链技术在国际支付领域取得重大进展。</w:t>
+        <w:rPr>
+          <w:color w:val="00B050"/>
+        </w:rPr>
+      </w:pPr>
+      <w:r>
+        <w:rPr>
+          <w:color w:val="00B050"/>
+        </w:rPr>
+        <w:t>10</w:t>
+      </w:r>
+      <w:r>
+        <w:rPr>
+          <w:color w:val="00B050"/>
+        </w:rPr>
+        <w:t>月</w:t>
+      </w:r>
+      <w:r>
+        <w:rPr>
+          <w:rFonts w:hint="eastAsia"/>
+          <w:color w:val="00B050"/>
+        </w:rPr>
+        <w:t>，</w:t>
+      </w:r>
+      <w:r>
+        <w:rPr>
+          <w:rFonts w:hint="eastAsia"/>
+          <w:color w:val="00B050"/>
+        </w:rPr>
+        <w:t>中行自主研发</w:t>
+      </w:r>
+      <w:r>
+        <w:rPr>
+          <w:rFonts w:hint="eastAsia"/>
+          <w:color w:val="00B050"/>
+        </w:rPr>
+        <w:t>，</w:t>
+      </w:r>
+      <w:r>
+        <w:rPr>
+          <w:color w:val="00B050"/>
+        </w:rPr>
+        <w:t>设计开发</w:t>
+      </w:r>
+      <w:r>
+        <w:rPr>
+          <w:rFonts w:hint="eastAsia"/>
+          <w:color w:val="00B050"/>
+        </w:rPr>
+        <w:t>的区块链跨境支付系统</w:t>
+      </w:r>
+      <w:r>
+        <w:rPr>
+          <w:rFonts w:hint="eastAsia"/>
+          <w:color w:val="00B050"/>
+        </w:rPr>
+        <w:t>——“</w:t>
+      </w:r>
+      <w:r>
+        <w:rPr>
+          <w:color w:val="00B050"/>
+        </w:rPr>
+        <w:t>福费廷交易平台</w:t>
+      </w:r>
+      <w:r>
+        <w:rPr>
+          <w:rFonts w:hint="eastAsia"/>
+          <w:color w:val="00B050"/>
+        </w:rPr>
+        <w:t>”</w:t>
+      </w:r>
+      <w:r>
+        <w:rPr>
+          <w:color w:val="00B050"/>
+        </w:rPr>
+        <w:t>成功上线</w:t>
+      </w:r>
+      <w:r>
+        <w:rPr>
+          <w:rFonts w:hint="eastAsia"/>
+          <w:color w:val="00B050"/>
+        </w:rPr>
+        <w:t>投产</w:t>
+      </w:r>
+      <w:r>
+        <w:rPr>
+          <w:rFonts w:hint="eastAsia"/>
+          <w:color w:val="00B050"/>
+        </w:rPr>
+        <w:t>，</w:t>
+      </w:r>
+      <w:r>
+        <w:rPr>
+          <w:rFonts w:hint="eastAsia"/>
+          <w:color w:val="00B050"/>
+        </w:rPr>
+        <w:t>各家</w:t>
+      </w:r>
+      <w:r>
+        <w:rPr>
+          <w:rFonts w:hint="eastAsia"/>
+          <w:color w:val="00B050"/>
+        </w:rPr>
+        <w:t>银行</w:t>
+      </w:r>
+      <w:r>
+        <w:rPr>
+          <w:rFonts w:hint="eastAsia"/>
+          <w:color w:val="00B050"/>
+        </w:rPr>
+        <w:t>可以申请接入该</w:t>
+      </w:r>
+      <w:r>
+        <w:rPr>
+          <w:rFonts w:hint="eastAsia"/>
+          <w:color w:val="00B050"/>
+        </w:rPr>
+        <w:t>系统，</w:t>
+      </w:r>
+      <w:r>
+        <w:rPr>
+          <w:rFonts w:hint="eastAsia"/>
+          <w:color w:val="00B050"/>
+        </w:rPr>
+        <w:t>并且</w:t>
+      </w:r>
+      <w:r>
+        <w:rPr>
+          <w:rFonts w:hint="eastAsia"/>
+          <w:color w:val="00B050"/>
+        </w:rPr>
+        <w:t>在</w:t>
+      </w:r>
+      <w:r>
+        <w:rPr>
+          <w:rFonts w:hint="eastAsia"/>
+          <w:color w:val="00B050"/>
+        </w:rPr>
+        <w:t>很短的时间内完成</w:t>
+      </w:r>
+      <w:r>
+        <w:rPr>
+          <w:rFonts w:hint="eastAsia"/>
+          <w:color w:val="00B050"/>
+        </w:rPr>
+        <w:t>账</w:t>
+      </w:r>
+      <w:r>
+        <w:rPr>
+          <w:rFonts w:hint="eastAsia"/>
+          <w:color w:val="00B050"/>
+        </w:rPr>
+        <w:t>务</w:t>
+      </w:r>
+      <w:r>
+        <w:rPr>
+          <w:rFonts w:hint="eastAsia"/>
+          <w:color w:val="00B050"/>
+        </w:rPr>
+        <w:t>的解付</w:t>
+      </w:r>
+      <w:r>
+        <w:rPr>
+          <w:rFonts w:hint="eastAsia"/>
+          <w:color w:val="00B050"/>
+        </w:rPr>
+        <w:t>，而且可以</w:t>
+      </w:r>
+      <w:r>
+        <w:rPr>
+          <w:rFonts w:hint="eastAsia"/>
+          <w:color w:val="00B050"/>
+        </w:rPr>
+        <w:t>实时查</w:t>
+      </w:r>
+      <w:r>
+        <w:rPr>
+          <w:rFonts w:hint="eastAsia"/>
+          <w:color w:val="00B050"/>
+        </w:rPr>
+        <w:t>询交易状态，并且在线</w:t>
+      </w:r>
+      <w:r>
+        <w:rPr>
+          <w:rFonts w:hint="eastAsia"/>
+          <w:color w:val="00B050"/>
+        </w:rPr>
+        <w:t>追踪</w:t>
+      </w:r>
+      <w:r>
+        <w:rPr>
+          <w:rFonts w:hint="eastAsia"/>
+          <w:color w:val="00B050"/>
+        </w:rPr>
+        <w:t>到资金最新的动态</w:t>
+      </w:r>
+      <w:r>
+        <w:rPr>
+          <w:rFonts w:hint="eastAsia"/>
+          <w:color w:val="00B050"/>
+        </w:rPr>
+        <w:t>。同时，银行可以实时销账，提高</w:t>
+      </w:r>
+      <w:r>
+        <w:rPr>
+          <w:rFonts w:hint="eastAsia"/>
+          <w:color w:val="00B050"/>
+        </w:rPr>
+        <w:t>银行资金</w:t>
+      </w:r>
+      <w:r>
+        <w:rPr>
+          <w:rFonts w:hint="eastAsia"/>
+          <w:color w:val="00B050"/>
+        </w:rPr>
+        <w:t>流动性</w:t>
+      </w:r>
+      <w:r>
+        <w:rPr>
+          <w:rFonts w:hint="eastAsia"/>
+          <w:color w:val="00B050"/>
+        </w:rPr>
+        <w:t>相关</w:t>
+      </w:r>
+      <w:r>
+        <w:rPr>
+          <w:rFonts w:hint="eastAsia"/>
+          <w:color w:val="00B050"/>
+        </w:rPr>
+        <w:t>管理</w:t>
+      </w:r>
+      <w:r>
+        <w:rPr>
+          <w:rFonts w:hint="eastAsia"/>
+          <w:color w:val="00B050"/>
+        </w:rPr>
+        <w:t>的业务</w:t>
+      </w:r>
+      <w:r>
+        <w:rPr>
+          <w:rFonts w:hint="eastAsia"/>
+          <w:color w:val="00B050"/>
+        </w:rPr>
+        <w:t>效率。</w:t>
+      </w:r>
+      <w:r>
+        <w:rPr>
+          <w:rFonts w:hint="eastAsia"/>
+          <w:color w:val="00B050"/>
+        </w:rPr>
+        <w:t>现在通用的</w:t>
+      </w:r>
+      <w:r>
+        <w:rPr>
+          <w:rFonts w:hint="eastAsia"/>
+          <w:color w:val="00B050"/>
+        </w:rPr>
+        <w:t>传统国际支付</w:t>
+      </w:r>
+      <w:r>
+        <w:rPr>
+          <w:rFonts w:hint="eastAsia"/>
+          <w:color w:val="00B050"/>
+        </w:rPr>
+        <w:t>有关的</w:t>
+      </w:r>
+      <w:r>
+        <w:rPr>
+          <w:rFonts w:hint="eastAsia"/>
+          <w:color w:val="00B050"/>
+        </w:rPr>
+        <w:t>业务中，</w:t>
+      </w:r>
+      <w:r>
+        <w:rPr>
+          <w:rFonts w:hint="eastAsia"/>
+          <w:color w:val="00B050"/>
+        </w:rPr>
+        <w:t>所有的</w:t>
+      </w:r>
+      <w:r>
+        <w:rPr>
+          <w:rFonts w:hint="eastAsia"/>
+          <w:color w:val="00B050"/>
+        </w:rPr>
+        <w:t>支付交易信息</w:t>
+      </w:r>
+      <w:r>
+        <w:rPr>
+          <w:rFonts w:hint="eastAsia"/>
+          <w:color w:val="00B050"/>
+        </w:rPr>
+        <w:t>都需要被传递，这些信息一般会在各个机构之间处理，转送。</w:t>
+      </w:r>
+      <w:r>
+        <w:rPr>
+          <w:rFonts w:hint="eastAsia"/>
+          <w:color w:val="00B050"/>
+        </w:rPr>
+        <w:t>其处理</w:t>
+      </w:r>
+      <w:r>
+        <w:rPr>
+          <w:rFonts w:hint="eastAsia"/>
+          <w:color w:val="00B050"/>
+        </w:rPr>
+        <w:t>路径长，</w:t>
+      </w:r>
+      <w:r>
+        <w:rPr>
+          <w:rFonts w:hint="eastAsia"/>
+          <w:color w:val="00B050"/>
+        </w:rPr>
+        <w:t>处理耗时多，处理效率低的特点使得客户无法</w:t>
+      </w:r>
+      <w:r>
+        <w:rPr>
+          <w:rFonts w:hint="eastAsia"/>
+          <w:color w:val="00B050"/>
+        </w:rPr>
+        <w:t>获知</w:t>
+      </w:r>
+      <w:r>
+        <w:rPr>
+          <w:rFonts w:hint="eastAsia"/>
+          <w:color w:val="00B050"/>
+        </w:rPr>
+        <w:t>当前的交易状态和资金流向</w:t>
+      </w:r>
+      <w:r>
+        <w:rPr>
+          <w:rFonts w:hint="eastAsia"/>
+          <w:color w:val="00B050"/>
+        </w:rPr>
+        <w:t>，银行</w:t>
+      </w:r>
+      <w:r>
+        <w:rPr>
+          <w:rFonts w:hint="eastAsia"/>
+          <w:color w:val="00B050"/>
+        </w:rPr>
+        <w:t>间</w:t>
+      </w:r>
+      <w:r>
+        <w:rPr>
+          <w:rFonts w:hint="eastAsia"/>
+          <w:color w:val="00B050"/>
+        </w:rPr>
+        <w:t>的对账</w:t>
+      </w:r>
+      <w:r>
+        <w:rPr>
+          <w:rFonts w:hint="eastAsia"/>
+          <w:color w:val="00B050"/>
+        </w:rPr>
+        <w:t>业务等环节也推高了</w:t>
+      </w:r>
+      <w:r>
+        <w:rPr>
+          <w:rFonts w:hint="eastAsia"/>
+          <w:color w:val="00B050"/>
+        </w:rPr>
+        <w:t>成本。</w:t>
       </w:r>
     </w:p>
     <w:p>
       <w:pPr>
         <w:spacing w:line="360" w:lineRule="auto"/>
         <w:ind w:firstLine="480"/>
-      </w:pPr>
-      <w:r>
-        <w:rPr>
-          <w:rFonts w:hint="eastAsia"/>
-        </w:rPr>
-        <w:t>建立了本外币跨境支付清算业务的系统集群，实现了业务处理的高度自动化。此次区块链支付系统正式落地，将进一步巩固和提升中行跨境支付清算优势，为全球客户提供一流的支付清算服务。区块链跨境支付系统充分利用区块链分布式数据存储、点对点传输、共识机制等技术，加密共享交易信息，完成行内应用系统与区块链平台的整合，实现了新技术与传统业务的有机融合和新系统与现有应用系统的无缝衔接，突破了原有国际支付的报文网络和底层技术，在区块链智能合约中实现了独特的支付业务逻辑，并支持后续业务扩展、升级。</w:t>
-      </w:r>
-    </w:p>
-    <w:p>
-      <w:pPr>
-        <w:spacing w:line="360" w:lineRule="auto"/>
-        <w:ind w:firstLine="480"/>
-      </w:pPr>
-      <w:r>
-        <w:rPr>
-          <w:rFonts w:hint="eastAsia"/>
-        </w:rPr>
-        <w:t>现行传统国际支付业务中，支付交易信息要在多家银行机构之间流转、处理，支</w:t>
-      </w:r>
-      <w:r>
-        <w:rPr>
-          <w:rFonts w:hint="eastAsia"/>
-        </w:rPr>
-        <w:lastRenderedPageBreak/>
-        <w:t>付路径长，客户无法实时获知交易处理状态和资金动态，银行的对账、流动性管理等环节也推高了业务处理成本。中行自主研发的区块链跨境支付系统投产后，银行通过接入区块链跨境支付系统，在区块链平台上可快速完成参与方之间支付交易信息的可信共享，并在数秒之内完成客户账的解付，实时查询交易处理状态，实时追踪资金动态。同时，银行可以实时销账，实时获知账户头寸信息，提高流动性管理效率。</w:t>
-      </w:r>
-    </w:p>
-    <w:p>
-      <w:pPr>
-        <w:spacing w:line="360" w:lineRule="auto"/>
-        <w:ind w:firstLine="480"/>
-      </w:pPr>
-      <w:r>
-        <w:rPr>
-          <w:rFonts w:hint="eastAsia"/>
-        </w:rPr>
-        <w:t>今年</w:t>
-      </w:r>
-      <w:r>
+        <w:rPr>
+          <w:rFonts w:hint="eastAsia"/>
+          <w:color w:val="00B050"/>
+        </w:rPr>
+      </w:pPr>
+      <w:r>
+        <w:rPr>
+          <w:rFonts w:hint="eastAsia"/>
+          <w:color w:val="00B050"/>
+        </w:rPr>
+        <w:t>据报道，</w:t>
+      </w:r>
+      <w:r>
+        <w:rPr>
+          <w:color w:val="00B050"/>
+        </w:rPr>
+        <w:t>截至</w:t>
+      </w:r>
+      <w:r>
+        <w:rPr>
+          <w:color w:val="00B050"/>
+        </w:rPr>
         <w:t>10</w:t>
       </w:r>
       <w:r>
-        <w:t>月，中国网科技报道称中国银行、中信银行、中国民生银行三家设计开发的区块链福费廷交易平台成功上线，并于当日完成首笔跨行资产交易。截至</w:t>
-      </w:r>
-      <w:r>
-        <w:t>10</w:t>
-      </w:r>
-      <w:r>
+        <w:rPr>
+          <w:color w:val="00B050"/>
+        </w:rPr>
         <w:t>月</w:t>
       </w:r>
       <w:r>
+        <w:rPr>
+          <w:color w:val="00B050"/>
+        </w:rPr>
         <w:t>26</w:t>
       </w:r>
       <w:r>
+        <w:rPr>
+          <w:color w:val="00B050"/>
+        </w:rPr>
         <w:t>日，</w:t>
       </w:r>
       <w:r>
+        <w:rPr>
+          <w:color w:val="00B050"/>
+        </w:rPr>
         <w:t>“</w:t>
       </w:r>
       <w:r>
-        <w:t>平台</w:t>
-      </w:r>
-      <w:r>
+        <w:rPr>
+          <w:color w:val="00B050"/>
+        </w:rPr>
+        <w:t>福费廷交易平台</w:t>
+      </w:r>
+      <w:r>
+        <w:rPr>
+          <w:color w:val="00B050"/>
+        </w:rPr>
         <w:t>”</w:t>
       </w:r>
       <w:r>
+        <w:rPr>
+          <w:color w:val="00B050"/>
+        </w:rPr>
         <w:t>交易量就达到</w:t>
       </w:r>
       <w:r>
+        <w:rPr>
+          <w:color w:val="00B050"/>
+        </w:rPr>
         <w:t>6</w:t>
       </w:r>
       <w:r>
-        <w:t>笔，总金额</w:t>
-      </w:r>
-      <w:r>
+        <w:rPr>
+          <w:color w:val="00B050"/>
+        </w:rPr>
+        <w:t>笔，总</w:t>
+      </w:r>
+      <w:r>
+        <w:rPr>
+          <w:rFonts w:hint="eastAsia"/>
+          <w:color w:val="00B050"/>
+        </w:rPr>
+        <w:t>交易</w:t>
+      </w:r>
+      <w:r>
+        <w:rPr>
+          <w:color w:val="00B050"/>
+        </w:rPr>
+        <w:t>金额</w:t>
+      </w:r>
+      <w:r>
+        <w:rPr>
+          <w:rFonts w:hint="eastAsia"/>
+          <w:color w:val="00B050"/>
+        </w:rPr>
+        <w:t>累计</w:t>
+      </w:r>
+      <w:r>
+        <w:rPr>
+          <w:color w:val="00B050"/>
+        </w:rPr>
         <w:t>3000</w:t>
       </w:r>
       <w:r>
-        <w:t>万元。</w:t>
+        <w:rPr>
+          <w:rFonts w:hint="eastAsia"/>
+          <w:color w:val="00B050"/>
+        </w:rPr>
+        <w:t>余</w:t>
+      </w:r>
+      <w:r>
+        <w:rPr>
+          <w:color w:val="00B050"/>
+        </w:rPr>
+        <w:t>万元</w:t>
+      </w:r>
+      <w:r>
+        <w:rPr>
+          <w:rFonts w:hint="eastAsia"/>
+          <w:color w:val="00B050"/>
+        </w:rPr>
+        <w:t>，是一个良好的开端。</w:t>
+      </w:r>
+    </w:p>
+    <w:p>
+      <w:pPr>
+        <w:widowControl/>
+        <w:ind w:firstLineChars="0" w:firstLine="0"/>
+        <w:jc w:val="left"/>
+        <w:rPr>
+          <w:rFonts w:ascii="宋体" w:hAnsi="宋体" w:hint="eastAsia"/>
+          <w:color w:val="00B050"/>
+        </w:rPr>
+      </w:pPr>
+      <w:r>
+        <w:rPr>
+          <w:rFonts w:ascii="宋体" w:hAnsi="宋体"/>
+          <w:color w:val="00B050"/>
+        </w:rPr>
+        <w:br w:type="page"/>
       </w:r>
     </w:p>
     <w:p>
@@ -11535,251 +12587,35 @@
           <w:rFonts w:ascii="宋体" w:hAnsi="宋体"/>
         </w:rPr>
       </w:pPr>
-      <w:bookmarkStart w:id="21" w:name="_Toc2007750"/>
-      <w:r>
-        <w:rPr>
-          <w:rFonts w:ascii="宋体" w:hAnsi="宋体" w:hint="eastAsia"/>
-        </w:rPr>
-        <w:t>五、我国区块链金融发展问题</w:t>
+      <w:bookmarkStart w:id="21" w:name="_Toc2178036"/>
+      <w:r>
+        <w:rPr>
+          <w:rFonts w:ascii="宋体" w:hAnsi="宋体" w:hint="eastAsia"/>
+        </w:rPr>
+        <w:lastRenderedPageBreak/>
+        <w:t>五</w:t>
+      </w:r>
+      <w:r>
+        <w:rPr>
+          <w:rFonts w:ascii="宋体" w:hAnsi="宋体" w:hint="eastAsia"/>
+        </w:rPr>
+        <w:t>、模拟交易及结果分析</w:t>
       </w:r>
       <w:bookmarkEnd w:id="21"/>
     </w:p>
     <w:p>
       <w:pPr>
-        <w:spacing w:line="360" w:lineRule="auto"/>
-        <w:ind w:firstLine="480"/>
-        <w:rPr>
-          <w:rFonts w:ascii="宋体" w:hAnsi="宋体" w:hint="eastAsia"/>
-        </w:rPr>
-      </w:pPr>
-      <w:r>
-        <w:rPr>
-          <w:rFonts w:ascii="宋体" w:hAnsi="宋体"/>
-        </w:rPr>
-        <w:t>1</w:t>
-      </w:r>
-      <w:r>
-        <w:rPr>
-          <w:rFonts w:ascii="宋体" w:hAnsi="宋体" w:hint="eastAsia"/>
-        </w:rPr>
-        <w:t>.</w:t>
-      </w:r>
-      <w:r>
-        <w:rPr>
-          <w:rFonts w:ascii="宋体" w:hAnsi="宋体" w:hint="eastAsia"/>
-        </w:rPr>
-        <w:t>区块链技术算力有限。从区块链技术本身来分析，区块链难以有足够的算力来保证系统的稳定性。从发展阶段来分析，区块链目前还是一项全新的技术，尚未达到大规模应用的要求，其运算能力还有待于进一步提升。</w:t>
-      </w:r>
-    </w:p>
-    <w:p>
-      <w:pPr>
-        <w:spacing w:line="360" w:lineRule="auto"/>
-        <w:ind w:firstLine="480"/>
-        <w:rPr>
-          <w:rFonts w:ascii="宋体" w:hAnsi="宋体" w:hint="eastAsia"/>
-        </w:rPr>
-      </w:pPr>
-      <w:r>
-        <w:rPr>
-          <w:rFonts w:ascii="宋体" w:hAnsi="宋体"/>
-        </w:rPr>
-        <w:t>2</w:t>
-      </w:r>
-      <w:r>
-        <w:rPr>
-          <w:rFonts w:ascii="宋体" w:hAnsi="宋体" w:hint="eastAsia"/>
-        </w:rPr>
-        <w:t>.</w:t>
-      </w:r>
-      <w:r>
-        <w:rPr>
-          <w:rFonts w:ascii="宋体" w:hAnsi="宋体" w:hint="eastAsia"/>
-        </w:rPr>
-        <w:t>去中心化是个伪命题吗</w:t>
-      </w:r>
-      <w:r>
-        <w:rPr>
-          <w:rFonts w:ascii="宋体" w:hAnsi="宋体"/>
-        </w:rPr>
-        <w:t>?区块链技术去中心化的特点解决了中心;机构(或中介)带来的信息不对称和信息安全风险，提高了金融交易的效率，但不可否认的是，在某些情况下一个能够有效保障交易达成、信息安全的中心;机构(或中介)还是有必要存在的。</w:t>
-      </w:r>
-    </w:p>
-    <w:p>
-      <w:pPr>
-        <w:spacing w:line="360" w:lineRule="auto"/>
-        <w:ind w:firstLine="480"/>
-        <w:rPr>
-          <w:rFonts w:ascii="宋体" w:hAnsi="宋体" w:hint="eastAsia"/>
-        </w:rPr>
-      </w:pPr>
-      <w:r>
-        <w:rPr>
-          <w:rFonts w:ascii="宋体" w:hAnsi="宋体"/>
-        </w:rPr>
-        <w:t>3</w:t>
-      </w:r>
-      <w:r>
-        <w:rPr>
-          <w:rFonts w:ascii="宋体" w:hAnsi="宋体" w:hint="eastAsia"/>
-        </w:rPr>
-        <w:t>.</w:t>
-      </w:r>
-      <w:r>
-        <w:rPr>
-          <w:rFonts w:ascii="宋体" w:hAnsi="宋体" w:hint="eastAsia"/>
-        </w:rPr>
-        <w:t>反洗钱和恐怖融资风险依然是区块链技术的一处软肋。在区块链上，任一节点都可以将资金转移到其他节点，虽然交易信息被记录下来，但由于区块链技术的匿名性，使得客户真实身份识别难度增大，反洗钱和恐怖融资犯罪取证相对困难。</w:t>
-      </w:r>
-    </w:p>
-    <w:p>
-      <w:pPr>
-        <w:spacing w:line="360" w:lineRule="auto"/>
-        <w:ind w:firstLine="480"/>
-        <w:rPr>
-          <w:rFonts w:ascii="宋体" w:hAnsi="宋体" w:hint="eastAsia"/>
-        </w:rPr>
-      </w:pPr>
-      <w:r>
-        <w:rPr>
-          <w:rFonts w:ascii="宋体" w:hAnsi="宋体"/>
-        </w:rPr>
-        <w:t>4</w:t>
-      </w:r>
-      <w:r>
-        <w:rPr>
-          <w:rFonts w:ascii="宋体" w:hAnsi="宋体" w:hint="eastAsia"/>
-        </w:rPr>
-        <w:t>.</w:t>
-      </w:r>
-      <w:r>
-        <w:rPr>
-          <w:rFonts w:ascii="宋体" w:hAnsi="宋体" w:hint="eastAsia"/>
-        </w:rPr>
-        <w:t>技术风险难以完全避免。区块链的交易规则以及智能合约实际上都是由程序和语言控制的，技术性、操作性失误风险难以完全避免的。当失误未被及时发现，单次失误的影响将被放大，且需付出较大成本以修正失误。</w:t>
-      </w:r>
-    </w:p>
-    <w:p>
-      <w:pPr>
-        <w:spacing w:line="360" w:lineRule="auto"/>
-        <w:ind w:firstLine="480"/>
-        <w:rPr>
-          <w:rFonts w:ascii="宋体" w:hAnsi="宋体"/>
-        </w:rPr>
-      </w:pPr>
-      <w:r>
-        <w:rPr>
-          <w:rFonts w:ascii="宋体" w:hAnsi="宋体"/>
-        </w:rPr>
-        <w:t>5</w:t>
-      </w:r>
-      <w:r>
-        <w:rPr>
-          <w:rFonts w:ascii="宋体" w:hAnsi="宋体" w:hint="eastAsia"/>
-        </w:rPr>
-        <w:t>.</w:t>
-      </w:r>
-      <w:r>
-        <w:rPr>
-          <w:rFonts w:ascii="宋体" w:hAnsi="宋体" w:hint="eastAsia"/>
-        </w:rPr>
-        <w:t>客户固有习惯难以转变。由于现有传统技术具有的客户粘性，区块链要嵌入到金融业务中并被客户广泛接受和认可，还需金融机构打破传统的路径依赖，主动迎合客户使用习惯。</w:t>
-      </w:r>
-    </w:p>
-    <w:p>
-      <w:pPr>
-        <w:spacing w:line="360" w:lineRule="auto"/>
-        <w:ind w:firstLine="480"/>
-      </w:pPr>
-      <w:r>
-        <w:rPr>
-          <w:rFonts w:hint="eastAsia"/>
-        </w:rPr>
-        <w:t>现阶段，区块链技术在商业银行的应用大部分仍在构想和测试之中，距离实际应用还有很长一段路要走，而要获得市场和监管部门的认可将面临不少的挑战。</w:t>
-      </w:r>
-    </w:p>
-    <w:p>
-      <w:pPr>
-        <w:spacing w:line="360" w:lineRule="auto"/>
-        <w:ind w:firstLine="480"/>
-      </w:pPr>
-      <w:r>
-        <w:rPr>
-          <w:rFonts w:hint="eastAsia"/>
-        </w:rPr>
-        <w:lastRenderedPageBreak/>
-        <w:t>一是区块链技术的发展受到现行制度的制约。区块链去中心化的特性淡化了国家、监管等概念，给现行体制带来了冲击。比如，以比特币为代表的数字货币不但对国家货币发行权构成威胁，还影响了货币政策的传导和效果，削弱央行调控经济的能力，导致货币当局对数字货币的发展持谨慎态度。并且，监管部门实现对区块链技术充分的认识需要较长时期，法律和制度建立可能将会十分滞后，导致相关的经济活动缺乏必要的制度规范和法律保护，增大市场主体的风险。</w:t>
-      </w:r>
-    </w:p>
-    <w:p>
-      <w:pPr>
-        <w:spacing w:line="360" w:lineRule="auto"/>
-        <w:ind w:firstLine="480"/>
-      </w:pPr>
-      <w:r>
-        <w:rPr>
-          <w:rFonts w:hint="eastAsia"/>
-        </w:rPr>
-        <w:t>二是将区块链技术整合至现有银行的成本较大。对于任何金融创新，银行都要既确保收益获得，又要符合监管要求，还要与银行基础设施相衔接，特别当部署一个基础系统时，需要耗费巨大的时间成本和人力物力，尤其如区块链这种颠覆性技术，整合至现有银行的成本非常大。</w:t>
-      </w:r>
-    </w:p>
-    <w:p>
-      <w:pPr>
-        <w:spacing w:line="360" w:lineRule="auto"/>
-        <w:ind w:firstLine="480"/>
-      </w:pPr>
-      <w:r>
-        <w:rPr>
-          <w:rFonts w:hint="eastAsia"/>
-        </w:rPr>
-        <w:t>三是技术层面仍需解决诸多问题。区块链技术尚处于起步阶段，还有大量的技术难题亟需解决，如网络安全问题、区块容量问题等，这些关键性技术问题不能突破，区块链技术的应用将被严重束缚。此外，区块链技术现在缺少可以被广泛使用的程序，较高的技术门槛和专业知识可能降低市场主体对区块链应用的认知和接受程度。</w:t>
-      </w:r>
-    </w:p>
-    <w:p>
-      <w:pPr>
-        <w:spacing w:line="360" w:lineRule="auto"/>
-        <w:ind w:firstLine="480"/>
-        <w:rPr>
-          <w:rFonts w:ascii="宋体" w:hAnsi="宋体" w:hint="eastAsia"/>
-        </w:rPr>
-      </w:pPr>
-    </w:p>
-    <w:p>
-      <w:pPr>
-        <w:pStyle w:val="1"/>
-        <w:spacing w:line="360" w:lineRule="auto"/>
-        <w:ind w:firstLineChars="0" w:firstLine="0"/>
-        <w:rPr>
-          <w:rFonts w:ascii="宋体" w:hAnsi="宋体"/>
-        </w:rPr>
-      </w:pPr>
-      <w:bookmarkStart w:id="22" w:name="_Toc2007751"/>
-      <w:r>
-        <w:rPr>
-          <w:rFonts w:ascii="宋体" w:hAnsi="宋体" w:hint="eastAsia"/>
-        </w:rPr>
-        <w:t>六、模拟交易及结果分析</w:t>
+        <w:pStyle w:val="2"/>
+        <w:ind w:firstLine="602"/>
+      </w:pPr>
+      <w:bookmarkStart w:id="22" w:name="_Toc2178037"/>
+      <w:r>
+        <w:rPr>
+          <w:rFonts w:hint="eastAsia"/>
+        </w:rPr>
+        <w:t>（一）．模拟交易</w:t>
       </w:r>
       <w:bookmarkEnd w:id="22"/>
-    </w:p>
-    <w:p>
-      <w:pPr>
-        <w:pStyle w:val="3"/>
-        <w:ind w:firstLine="562"/>
-      </w:pPr>
-      <w:bookmarkStart w:id="23" w:name="_Toc2007752"/>
-      <w:r>
-        <w:rPr>
-          <w:rFonts w:hint="eastAsia"/>
-        </w:rPr>
-        <w:t>1</w:t>
-      </w:r>
-      <w:r>
-        <w:rPr>
-          <w:rFonts w:hint="eastAsia"/>
-        </w:rPr>
-        <w:t>．模拟交易</w:t>
-      </w:r>
-      <w:bookmarkEnd w:id="23"/>
     </w:p>
     <w:p>
       <w:pPr>
@@ -12409,7 +13245,6 @@
           <w:szCs w:val="18"/>
           <w:bdr w:val="none" w:sz="0" w:space="0" w:color="auto" w:frame="1"/>
         </w:rPr>
-        <w:lastRenderedPageBreak/>
         <w:t>    </w:t>
       </w:r>
       <w:r>
@@ -13215,51 +14050,22 @@
         <w:spacing w:line="360" w:lineRule="auto"/>
         <w:ind w:firstLine="480"/>
         <w:rPr>
-          <w:rFonts w:eastAsiaTheme="minorEastAsia" w:hint="eastAsia"/>
-        </w:rPr>
-      </w:pPr>
-      <w:r>
-        <w:rPr>
-          <w:rFonts w:hint="eastAsia"/>
-        </w:rPr>
-        <w:t>我们在有了随机交易金额之后进行模拟交易实验</w:t>
-      </w:r>
-      <w:r>
-        <w:rPr>
-          <w:rFonts w:hint="eastAsia"/>
-        </w:rPr>
-        <w:t>,</w:t>
-      </w:r>
-      <w:r>
-        <w:rPr>
-          <w:rFonts w:hint="eastAsia"/>
-        </w:rPr>
-        <w:t>以下图是在银联测试系统进行交易的记录</w:t>
-      </w:r>
-      <w:r>
-        <w:rPr>
-          <w:rFonts w:asciiTheme="minorEastAsia" w:eastAsiaTheme="minorEastAsia" w:hAnsiTheme="minorEastAsia" w:hint="eastAsia"/>
-        </w:rPr>
-        <w:t>。</w:t>
-      </w:r>
-    </w:p>
-    <w:p>
-      <w:pPr>
-        <w:spacing w:line="360" w:lineRule="auto"/>
-        <w:ind w:firstLine="480"/>
+          <w:rFonts w:eastAsiaTheme="minorEastAsia"/>
+        </w:rPr>
       </w:pPr>
       <w:r>
         <w:rPr>
           <w:noProof/>
         </w:rPr>
+        <w:lastRenderedPageBreak/>
         <w:drawing>
           <wp:anchor distT="0" distB="0" distL="114300" distR="114300" simplePos="0" relativeHeight="251659264" behindDoc="0" locked="0" layoutInCell="1" allowOverlap="1" wp14:anchorId="608A84FF" wp14:editId="3D1D0586">
             <wp:simplePos x="0" y="0"/>
             <wp:positionH relativeFrom="margin">
-              <wp:posOffset>0</wp:posOffset>
+              <wp:align>right</wp:align>
             </wp:positionH>
             <wp:positionV relativeFrom="paragraph">
-              <wp:posOffset>399415</wp:posOffset>
+              <wp:posOffset>885190</wp:posOffset>
             </wp:positionV>
             <wp:extent cx="5576570" cy="3609975"/>
             <wp:effectExtent l="0" t="0" r="5080" b="9525"/>
@@ -13315,6 +14121,50 @@
           </wp:anchor>
         </w:drawing>
       </w:r>
+      <w:r>
+        <w:rPr>
+          <w:rFonts w:hint="eastAsia"/>
+        </w:rPr>
+        <w:t>我们在有了随机交易金额之后进行模拟交易实验</w:t>
+      </w:r>
+      <w:r>
+        <w:rPr>
+          <w:rFonts w:hint="eastAsia"/>
+        </w:rPr>
+        <w:t>,</w:t>
+      </w:r>
+      <w:r>
+        <w:rPr>
+          <w:rFonts w:hint="eastAsia"/>
+        </w:rPr>
+        <w:t>以下图是在银联测试系统进行交易的</w:t>
+      </w:r>
+      <w:r>
+        <w:rPr>
+          <w:rFonts w:hint="eastAsia"/>
+        </w:rPr>
+        <w:t>记录</w:t>
+      </w:r>
+      <w:r>
+        <w:rPr>
+          <w:rFonts w:asciiTheme="minorEastAsia" w:eastAsiaTheme="minorEastAsia" w:hAnsiTheme="minorEastAsia" w:hint="eastAsia"/>
+        </w:rPr>
+        <w:t>。</w:t>
+      </w:r>
+    </w:p>
+    <w:p>
+      <w:pPr>
+        <w:pStyle w:val="2"/>
+        <w:ind w:firstLine="602"/>
+      </w:pPr>
+      <w:bookmarkStart w:id="23" w:name="_Toc2178038"/>
+      <w:r>
+        <w:rPr>
+          <w:rFonts w:hint="eastAsia"/>
+        </w:rPr>
+        <w:t>（二）结果分析</w:t>
+      </w:r>
+      <w:bookmarkEnd w:id="23"/>
     </w:p>
     <w:p>
       <w:pPr>
@@ -13328,69 +14178,138 @@
         <w:rPr>
           <w:rFonts w:hint="eastAsia"/>
         </w:rPr>
-        <w:t>在支付成本方面，银行间基于区块链技术的点对点支付方式，可以全天候支付、实时到账、提现简便及没有隐形成本，有助于降低跨境电商资金风险及满足跨境电商</w:t>
-      </w:r>
-      <w:r>
-        <w:rPr>
-          <w:rFonts w:hint="eastAsia"/>
-        </w:rPr>
-        <w:lastRenderedPageBreak/>
-        <w:t>对支付清算服务的及时性、便捷性需求，同时因为不再需要中转银行，支付网络维护费用被取消，更多提供汇兑服务的竞争方同时竞价，降低汇兑成本，区块链可以降低差错和人工作业成本，实现系统数据的实时审计和合规检查这四个因素，导致在全球范围内区块链应用于</w:t>
-      </w:r>
-      <w:r>
-        <w:rPr>
-          <w:rFonts w:hint="eastAsia"/>
-        </w:rPr>
-        <w:t xml:space="preserve">B2B </w:t>
-      </w:r>
-      <w:r>
-        <w:rPr>
-          <w:rFonts w:hint="eastAsia"/>
-        </w:rPr>
-        <w:t>跨境支付与结算可以使每笔交易的成本从约</w:t>
-      </w:r>
-      <w:r>
-        <w:rPr>
-          <w:rFonts w:hint="eastAsia"/>
-        </w:rPr>
-        <w:t xml:space="preserve">26 </w:t>
-      </w:r>
-      <w:r>
-        <w:rPr>
-          <w:rFonts w:hint="eastAsia"/>
-        </w:rPr>
-        <w:t>美元下降到约</w:t>
-      </w:r>
-      <w:r>
-        <w:rPr>
-          <w:rFonts w:hint="eastAsia"/>
-        </w:rPr>
-        <w:t xml:space="preserve">15 </w:t>
-      </w:r>
-      <w:r>
-        <w:rPr>
-          <w:rFonts w:hint="eastAsia"/>
-        </w:rPr>
-        <w:t>美元。</w:t>
+        <w:t>以下进行对比：</w:t>
       </w:r>
     </w:p>
     <w:p>
       <w:pPr>
         <w:spacing w:line="360" w:lineRule="auto"/>
         <w:ind w:firstLine="480"/>
-        <w:rPr>
-          <w:rFonts w:ascii="宋体" w:hAnsi="宋体"/>
-        </w:rPr>
-      </w:pPr>
+      </w:pPr>
+      <w:r>
+        <w:rPr>
+          <w:rFonts w:hint="eastAsia"/>
+        </w:rPr>
+        <w:t>处理时间：银联测试系统约</w:t>
+      </w:r>
+      <w:r>
+        <w:rPr>
+          <w:rFonts w:hint="eastAsia"/>
+        </w:rPr>
+        <w:t>1s</w:t>
+      </w:r>
+      <w:r>
+        <w:rPr>
+          <w:rFonts w:hint="eastAsia"/>
+        </w:rPr>
+        <w:t>，模拟系统约</w:t>
+      </w:r>
+      <w:r>
+        <w:rPr>
+          <w:rFonts w:hint="eastAsia"/>
+        </w:rPr>
+        <w:t>2s</w:t>
+      </w:r>
+      <w:r>
+        <w:rPr>
+          <w:rFonts w:hint="eastAsia"/>
+        </w:rPr>
+        <w:t>。</w:t>
+      </w:r>
     </w:p>
     <w:p>
       <w:pPr>
         <w:spacing w:line="360" w:lineRule="auto"/>
         <w:ind w:firstLine="480"/>
-        <w:rPr>
-          <w:rFonts w:ascii="宋体" w:hAnsi="宋体"/>
-        </w:rPr>
-      </w:pPr>
+      </w:pPr>
+      <w:r>
+        <w:rPr>
+          <w:rFonts w:hint="eastAsia"/>
+        </w:rPr>
+        <w:t>到账时间：银联测试系统需要日结，即</w:t>
+      </w:r>
+      <w:r>
+        <w:rPr>
+          <w:rFonts w:hint="eastAsia"/>
+        </w:rPr>
+        <w:t>T+1</w:t>
+      </w:r>
+      <w:r>
+        <w:rPr>
+          <w:rFonts w:hint="eastAsia"/>
+        </w:rPr>
+        <w:t>，模拟系统实时到账。</w:t>
+      </w:r>
+      <w:r>
+        <w:rPr>
+          <w:rFonts w:hint="eastAsia"/>
+        </w:rPr>
+        <w:t>区块链技术支持的交易系统支持实时到账、而且拥有方便提取和减少隐形成本的优势。</w:t>
+      </w:r>
+    </w:p>
+    <w:p>
+      <w:pPr>
+        <w:spacing w:line="360" w:lineRule="auto"/>
+        <w:ind w:firstLine="480"/>
+      </w:pPr>
+      <w:r>
+        <w:rPr>
+          <w:rFonts w:hint="eastAsia"/>
+        </w:rPr>
+        <w:t>费用：银联测试系统需要收取手续费，模拟系统去中心化，不需要手续费。</w:t>
+      </w:r>
+      <w:r>
+        <w:rPr>
+          <w:rFonts w:hint="eastAsia"/>
+        </w:rPr>
+        <w:t>不再需要中转系统，手续费用被取消，降低汇兑成本。</w:t>
+      </w:r>
+    </w:p>
+    <w:p>
+      <w:pPr>
+        <w:spacing w:line="360" w:lineRule="auto"/>
+        <w:ind w:firstLine="480"/>
+      </w:pPr>
+      <w:r>
+        <w:rPr>
+          <w:rFonts w:hint="eastAsia"/>
+        </w:rPr>
+        <w:t>差错：银联测试系统需进行清算，模拟系统仅记账，在共识机制下，即为转账。</w:t>
+      </w:r>
+      <w:r>
+        <w:rPr>
+          <w:rFonts w:hint="eastAsia"/>
+        </w:rPr>
+        <w:t>所以区块链可以在一定程度上降低差错和人工成本</w:t>
+      </w:r>
+      <w:r>
+        <w:rPr>
+          <w:rFonts w:hint="eastAsia"/>
+        </w:rPr>
+        <w:t>。</w:t>
+      </w:r>
+    </w:p>
+    <w:p>
+      <w:pPr>
+        <w:spacing w:line="360" w:lineRule="auto"/>
+        <w:ind w:firstLine="480"/>
+        <w:rPr>
+          <w:rFonts w:hint="eastAsia"/>
+        </w:rPr>
+      </w:pPr>
+    </w:p>
+    <w:p>
+      <w:pPr>
+        <w:widowControl/>
+        <w:ind w:firstLineChars="0" w:firstLine="0"/>
+        <w:jc w:val="left"/>
+        <w:rPr>
+          <w:rFonts w:hint="eastAsia"/>
+        </w:rPr>
+      </w:pPr>
+      <w:r>
+        <w:br w:type="page"/>
+      </w:r>
     </w:p>
     <w:p>
       <w:pPr>
@@ -13401,67 +14320,164 @@
           <w:rFonts w:ascii="宋体" w:hAnsi="宋体"/>
         </w:rPr>
       </w:pPr>
-      <w:bookmarkStart w:id="24" w:name="_Toc2007753"/>
-      <w:r>
-        <w:rPr>
-          <w:rFonts w:ascii="宋体" w:hAnsi="宋体" w:hint="eastAsia"/>
-        </w:rPr>
-        <w:t>七</w:t>
-      </w:r>
-      <w:r>
-        <w:rPr>
-          <w:rFonts w:ascii="宋体" w:hAnsi="宋体" w:hint="eastAsia"/>
-        </w:rPr>
-        <w:t>、相关对策及</w:t>
-      </w:r>
-      <w:r>
-        <w:rPr>
-          <w:rFonts w:ascii="宋体" w:hAnsi="宋体" w:hint="eastAsia"/>
-        </w:rPr>
-        <w:t>建议</w:t>
+      <w:bookmarkStart w:id="24" w:name="_Toc2178039"/>
+      <w:r>
+        <w:rPr>
+          <w:rFonts w:ascii="宋体" w:hAnsi="宋体" w:hint="eastAsia"/>
+        </w:rPr>
+        <w:lastRenderedPageBreak/>
+        <w:t>六、我国区块链金融发展问题及对策</w:t>
       </w:r>
       <w:bookmarkEnd w:id="24"/>
+    </w:p>
+    <w:p>
+      <w:pPr>
+        <w:pStyle w:val="2"/>
+        <w:ind w:firstLine="602"/>
+        <w:rPr>
+          <w:rFonts w:hint="eastAsia"/>
+        </w:rPr>
+      </w:pPr>
+      <w:bookmarkStart w:id="25" w:name="_Toc2178040"/>
+      <w:r>
+        <w:rPr>
+          <w:rFonts w:hint="eastAsia"/>
+        </w:rPr>
+        <w:t>（一）、发展问题</w:t>
+      </w:r>
+      <w:bookmarkEnd w:id="25"/>
+    </w:p>
+    <w:p>
+      <w:pPr>
+        <w:pStyle w:val="3"/>
+        <w:ind w:firstLine="562"/>
+      </w:pPr>
+      <w:bookmarkStart w:id="26" w:name="_Toc2178041"/>
+      <w:r>
+        <w:t>1</w:t>
+      </w:r>
+      <w:r>
+        <w:rPr>
+          <w:rFonts w:hint="eastAsia"/>
+        </w:rPr>
+        <w:t>．效率问题</w:t>
+      </w:r>
+      <w:bookmarkEnd w:id="26"/>
     </w:p>
     <w:p>
       <w:pPr>
         <w:spacing w:line="360" w:lineRule="auto"/>
         <w:ind w:firstLine="480"/>
-      </w:pPr>
-      <w:r>
-        <w:rPr>
-          <w:rFonts w:hint="eastAsia"/>
-        </w:rPr>
-        <w:t>区块链技术未来有可能对我国商业银行的传统营运模式带来挑战，同时也为我国商业银行创新发展提供可能。我国目前经济社会信用环境较弱，信用成本较高，合理开发利用区块链技术可降低社会信用成本，对促进我国信用经济的发展具有重要意义。虽然区块链技术还尚不成熟，但国际上许多大型跨国银行已争相投入资源研究开发，区块链技术火爆的投资热潮应引起我国商业银行的关注。</w:t>
+        <w:rPr>
+          <w:rFonts w:ascii="宋体" w:hAnsi="宋体"/>
+        </w:rPr>
+      </w:pPr>
+      <w:r>
+        <w:rPr>
+          <w:rFonts w:ascii="宋体" w:hAnsi="宋体" w:hint="eastAsia"/>
+        </w:rPr>
+        <w:t>从区块链技术这种技术的本身来说，算力的缺乏是它的一大劣势，但是目前基于Po</w:t>
+      </w:r>
+      <w:r>
+        <w:rPr>
+          <w:rFonts w:ascii="宋体" w:hAnsi="宋体"/>
+        </w:rPr>
+        <w:t>S(</w:t>
+      </w:r>
+      <w:r>
+        <w:rPr>
+          <w:rFonts w:ascii="宋体" w:hAnsi="宋体" w:hint="eastAsia"/>
+        </w:rPr>
+        <w:t>股权证明机制</w:t>
+      </w:r>
+      <w:r>
+        <w:rPr>
+          <w:rFonts w:ascii="宋体" w:hAnsi="宋体"/>
+        </w:rPr>
+        <w:t>)</w:t>
+      </w:r>
+      <w:r>
+        <w:rPr>
+          <w:rFonts w:ascii="宋体" w:hAnsi="宋体" w:hint="eastAsia"/>
+        </w:rPr>
+        <w:t>，D</w:t>
+      </w:r>
+      <w:r>
+        <w:rPr>
+          <w:rFonts w:ascii="宋体" w:hAnsi="宋体"/>
+        </w:rPr>
+        <w:t>p</w:t>
+      </w:r>
+      <w:r>
+        <w:rPr>
+          <w:rFonts w:ascii="宋体" w:hAnsi="宋体" w:hint="eastAsia"/>
+        </w:rPr>
+        <w:t>o</w:t>
+      </w:r>
+      <w:r>
+        <w:rPr>
+          <w:rFonts w:ascii="宋体" w:hAnsi="宋体"/>
+        </w:rPr>
+        <w:t>S</w:t>
+      </w:r>
+      <w:r>
+        <w:rPr>
+          <w:rFonts w:ascii="宋体" w:hAnsi="宋体" w:hint="eastAsia"/>
+        </w:rPr>
+        <w:t>（授权股权证明机制）的区块链系统却能解决这个问题。传统的基于工作量证明的区块链系统难以有足够的算力来支撑系统稳定。</w:t>
       </w:r>
     </w:p>
     <w:p>
       <w:pPr>
         <w:spacing w:line="360" w:lineRule="auto"/>
         <w:ind w:firstLine="480"/>
-      </w:pPr>
-      <w:r>
-        <w:rPr>
-          <w:rFonts w:hint="eastAsia"/>
-        </w:rPr>
-        <w:t>一是要做好技术和人才储备。出于防范数字货币风险，我国商业银行目前不能进行数字货币的交易，对数字货币的技术创新研究也比较落后，这与我国民间对区块链研究开发的热潮不对称。把握先进科学技术优势是未来确保我国商业银行获得持续竞争优势的基础，我国商业银行应做好技术和人才储备，以免被可能出现的技术革新所淘汰。</w:t>
+        <w:rPr>
+          <w:rFonts w:ascii="宋体" w:hAnsi="宋体"/>
+        </w:rPr>
+      </w:pPr>
+      <w:r>
+        <w:rPr>
+          <w:rFonts w:ascii="宋体" w:hAnsi="宋体" w:hint="eastAsia"/>
+        </w:rPr>
+        <w:t>如果从发展的严管看待区块链的问题，它目前还是一个新兴的科技，还没有能到大规模应用的阶段，通过人类的努力，其运算能力还可以进一步提升。</w:t>
+      </w:r>
+    </w:p>
+    <w:p>
+      <w:pPr>
+        <w:pStyle w:val="3"/>
+        <w:ind w:firstLine="562"/>
+      </w:pPr>
+      <w:bookmarkStart w:id="27" w:name="_Toc2178042"/>
+      <w:r>
+        <w:rPr>
+          <w:rFonts w:hint="eastAsia"/>
+        </w:rPr>
+        <w:t>2</w:t>
+      </w:r>
+      <w:r>
+        <w:rPr>
+          <w:rFonts w:hint="eastAsia"/>
+        </w:rPr>
+        <w:t>．金融风险</w:t>
+      </w:r>
+      <w:bookmarkEnd w:id="27"/>
+      <w:r>
+        <w:t xml:space="preserve"> </w:t>
       </w:r>
     </w:p>
     <w:p>
       <w:pPr>
         <w:spacing w:line="360" w:lineRule="auto"/>
         <w:ind w:firstLine="480"/>
-      </w:pPr>
-      <w:r>
-        <w:rPr>
-          <w:rFonts w:hint="eastAsia"/>
-        </w:rPr>
-        <w:t>二是尽早加入研究开发区块链技术的行列。区块链技术以及</w:t>
-      </w:r>
-      <w:r>
-        <w:t xml:space="preserve"> P2P </w:t>
-      </w:r>
-      <w:r>
-        <w:t>等去中介化新兴模式的发展，在全球大型金融机构联合创新推动下正从概念逐渐走向应用，我国商业银行应高度关注国际同业最新创新动向，尽早加入研究开发区块链技术的行列并调整发展战略，适应新形势下互联网金融的商业运营模式。我国商业银行可成立研发实验室，或与金融科技公司合作，开发不同的区块链应用场景。</w:t>
+        <w:rPr>
+          <w:rFonts w:ascii="宋体" w:hAnsi="宋体"/>
+        </w:rPr>
+      </w:pPr>
+      <w:r>
+        <w:rPr>
+          <w:rFonts w:ascii="宋体" w:hAnsi="宋体" w:hint="eastAsia"/>
+        </w:rPr>
+        <w:t>金融方面的风险依然是区块链技术在金融区域应用的一处软肋。</w:t>
       </w:r>
     </w:p>
     <w:p>
@@ -13469,21 +14485,1300 @@
         <w:spacing w:line="360" w:lineRule="auto"/>
         <w:ind w:firstLine="480"/>
         <w:rPr>
-          <w:rFonts w:hint="eastAsia"/>
-        </w:rPr>
-      </w:pPr>
-      <w:r>
-        <w:rPr>
-          <w:rFonts w:hint="eastAsia"/>
-        </w:rPr>
-        <w:t>三是积极参与国际标准制定。最近，摩根大通、巴克莱银行、高盛集团、西班牙对外银行、澳洲联邦银行、瑞士信贷集团、道富银行、苏格兰皇家银行和瑞士银行达成了一项合作，将为区块链技术在银行业中的使用制定行业标准和协议。我国商业银行在关注技术创新的同时也应积极参与国际标准的制定，争取话语权，以免做被动的</w:t>
-      </w:r>
-      <w:r>
-        <w:rPr>
-          <w:rFonts w:hint="eastAsia"/>
+          <w:rFonts w:ascii="宋体" w:hAnsi="宋体"/>
+        </w:rPr>
+      </w:pPr>
+      <w:r>
+        <w:rPr>
+          <w:rFonts w:ascii="宋体" w:hAnsi="宋体" w:hint="eastAsia"/>
+        </w:rPr>
+        <w:t>首先，在区块链上，任何一个结点都可以在任何时间，地点把资金流向另外的结点，这使得转账变得容易的同时，出现了新的问题。</w:t>
+      </w:r>
+    </w:p>
+    <w:p>
+      <w:pPr>
+        <w:spacing w:line="360" w:lineRule="auto"/>
+        <w:ind w:firstLine="480"/>
+        <w:rPr>
+          <w:rFonts w:ascii="宋体" w:hAnsi="宋体"/>
+        </w:rPr>
+      </w:pPr>
+      <w:r>
+        <w:rPr>
+          <w:rFonts w:ascii="宋体" w:hAnsi="宋体" w:hint="eastAsia"/>
+        </w:rPr>
+        <w:t>虽然交易信息能够被记录下来，但是整个区块链社区都是匿名的，唯一能够验证身份的就是公钥和私钥对，这种情况下，资金的转移开始变得不受控制，我们无法知道大额资金的流向，那么这加剧贪污腐败的现象，更多的贪官开始拥有</w:t>
+      </w:r>
+      <w:r>
+        <w:rPr>
+          <w:rFonts w:ascii="宋体" w:hAnsi="宋体" w:hint="eastAsia"/>
+        </w:rPr>
+        <w:t>巨额的来源不明的资金，识别客户真实身份的</w:t>
+      </w:r>
+      <w:r>
+        <w:rPr>
+          <w:rFonts w:ascii="宋体" w:hAnsi="宋体" w:hint="eastAsia"/>
+        </w:rPr>
+        <w:t>难度增大，</w:t>
+      </w:r>
+      <w:r>
+        <w:rPr>
+          <w:rFonts w:ascii="宋体" w:hAnsi="宋体" w:hint="eastAsia"/>
+        </w:rPr>
+        <w:t>但是对于反洗钱和金融犯罪取证却变得麻烦了起来</w:t>
+      </w:r>
+      <w:r>
+        <w:rPr>
+          <w:rFonts w:ascii="宋体" w:hAnsi="宋体" w:hint="eastAsia"/>
+        </w:rPr>
+        <w:t>。</w:t>
+      </w:r>
+      <w:r>
+        <w:rPr>
+          <w:rFonts w:ascii="宋体" w:hAnsi="宋体" w:hint="eastAsia"/>
+        </w:rPr>
+        <w:t>还有毒品走私，贩卖军火等违法犯罪途径都会收到影响。</w:t>
+      </w:r>
+    </w:p>
+    <w:p>
+      <w:pPr>
+        <w:pStyle w:val="3"/>
+        <w:ind w:firstLine="562"/>
+      </w:pPr>
+      <w:bookmarkStart w:id="28" w:name="_Toc2178043"/>
+      <w:r>
+        <w:rPr>
+          <w:rFonts w:hint="eastAsia"/>
+        </w:rPr>
+        <w:t>3</w:t>
+      </w:r>
+      <w:r>
+        <w:rPr>
+          <w:rFonts w:hint="eastAsia"/>
+        </w:rPr>
+        <w:t>．技术风险</w:t>
+      </w:r>
+      <w:bookmarkEnd w:id="28"/>
+    </w:p>
+    <w:p>
+      <w:pPr>
+        <w:spacing w:line="360" w:lineRule="auto"/>
+        <w:ind w:firstLine="480"/>
+        <w:rPr>
+          <w:rFonts w:ascii="宋体" w:hAnsi="宋体"/>
+        </w:rPr>
+      </w:pPr>
+      <w:r>
+        <w:rPr>
+          <w:rFonts w:ascii="宋体" w:hAnsi="宋体" w:hint="eastAsia"/>
+        </w:rPr>
+        <w:t>区块链</w:t>
+      </w:r>
+      <w:r>
+        <w:rPr>
+          <w:rFonts w:ascii="宋体" w:hAnsi="宋体" w:hint="eastAsia"/>
+        </w:rPr>
+        <w:t>系统所有的业务规则都是由程序和代码</w:t>
+      </w:r>
+      <w:r>
+        <w:rPr>
+          <w:rFonts w:ascii="宋体" w:hAnsi="宋体" w:hint="eastAsia"/>
+        </w:rPr>
+        <w:t>控制的，</w:t>
+      </w:r>
+      <w:r>
+        <w:rPr>
+          <w:rFonts w:ascii="宋体" w:hAnsi="宋体" w:hint="eastAsia"/>
+        </w:rPr>
+        <w:t>还有智能合约也有系统进行控制，我们知道计算机软件不是图灵完备的，其或多或少都会有一些失误，无论这些失误是偏技术性的，还是用户的</w:t>
+      </w:r>
+      <w:r>
+        <w:rPr>
+          <w:rFonts w:ascii="宋体" w:hAnsi="宋体" w:hint="eastAsia"/>
+        </w:rPr>
+        <w:t>操作性失误</w:t>
+      </w:r>
+      <w:r>
+        <w:rPr>
+          <w:rFonts w:ascii="宋体" w:hAnsi="宋体" w:hint="eastAsia"/>
+        </w:rPr>
+        <w:t>，各种各样的风险是不可能完全被规避</w:t>
+      </w:r>
+      <w:r>
+        <w:rPr>
+          <w:rFonts w:ascii="宋体" w:hAnsi="宋体" w:hint="eastAsia"/>
+        </w:rPr>
+        <w:t>的。</w:t>
+      </w:r>
+    </w:p>
+    <w:p>
+      <w:pPr>
+        <w:spacing w:line="360" w:lineRule="auto"/>
+        <w:ind w:firstLine="480"/>
+        <w:rPr>
+          <w:rFonts w:ascii="宋体" w:hAnsi="宋体"/>
+        </w:rPr>
+      </w:pPr>
+      <w:r>
+        <w:rPr>
+          <w:rFonts w:ascii="宋体" w:hAnsi="宋体" w:hint="eastAsia"/>
+        </w:rPr>
+        <w:t>思考最危险的情况，</w:t>
+      </w:r>
+      <w:r>
+        <w:rPr>
+          <w:rFonts w:ascii="宋体" w:hAnsi="宋体" w:hint="eastAsia"/>
+        </w:rPr>
+        <w:t>当失误</w:t>
+      </w:r>
+      <w:r>
+        <w:rPr>
+          <w:rFonts w:ascii="宋体" w:hAnsi="宋体" w:hint="eastAsia"/>
+        </w:rPr>
+        <w:t>出现而没有在第一时间内被找出来</w:t>
+      </w:r>
+      <w:r>
+        <w:rPr>
+          <w:rFonts w:ascii="宋体" w:hAnsi="宋体" w:hint="eastAsia"/>
+        </w:rPr>
+        <w:t>修正的话，计算机程序会出现难以挽回的致命错误</w:t>
+      </w:r>
+      <w:r>
+        <w:rPr>
+          <w:rFonts w:ascii="宋体" w:hAnsi="宋体" w:hint="eastAsia"/>
+        </w:rPr>
+        <w:t>，</w:t>
+      </w:r>
+      <w:r>
+        <w:rPr>
+          <w:rFonts w:ascii="宋体" w:hAnsi="宋体" w:hint="eastAsia"/>
+        </w:rPr>
+        <w:t>而这次</w:t>
+      </w:r>
+      <w:r>
+        <w:rPr>
+          <w:rFonts w:ascii="宋体" w:hAnsi="宋体" w:hint="eastAsia"/>
+        </w:rPr>
+        <w:t>失误的影响</w:t>
+      </w:r>
+      <w:r>
+        <w:rPr>
+          <w:rFonts w:ascii="宋体" w:hAnsi="宋体" w:hint="eastAsia"/>
+        </w:rPr>
+        <w:t>如果被系统放大，那么整个系统</w:t>
+      </w:r>
+      <w:r>
+        <w:rPr>
+          <w:rFonts w:ascii="宋体" w:hAnsi="宋体" w:hint="eastAsia"/>
         </w:rPr>
         <w:lastRenderedPageBreak/>
-        <w:t>追随者。</w:t>
+        <w:t>就要付出很大的努力来修正错误，而且会造成不可估量的损失</w:t>
+      </w:r>
+      <w:r>
+        <w:rPr>
+          <w:rFonts w:ascii="宋体" w:hAnsi="宋体" w:hint="eastAsia"/>
+        </w:rPr>
+        <w:t>。</w:t>
+      </w:r>
+    </w:p>
+    <w:p>
+      <w:pPr>
+        <w:pStyle w:val="3"/>
+        <w:ind w:firstLine="562"/>
+        <w:rPr>
+          <w:rStyle w:val="20"/>
+          <w:rFonts w:asciiTheme="minorHAnsi" w:hAnsiTheme="minorHAnsi" w:cstheme="minorBidi"/>
+          <w:b/>
+          <w:bCs/>
+          <w:sz w:val="28"/>
+        </w:rPr>
+      </w:pPr>
+      <w:bookmarkStart w:id="29" w:name="_Toc2178044"/>
+      <w:r>
+        <w:rPr>
+          <w:rStyle w:val="20"/>
+          <w:rFonts w:asciiTheme="minorHAnsi" w:hAnsiTheme="minorHAnsi" w:cstheme="minorBidi" w:hint="eastAsia"/>
+          <w:b/>
+          <w:bCs/>
+          <w:sz w:val="28"/>
+        </w:rPr>
+        <w:t>4</w:t>
+      </w:r>
+      <w:r>
+        <w:rPr>
+          <w:rStyle w:val="20"/>
+          <w:rFonts w:asciiTheme="minorHAnsi" w:hAnsiTheme="minorHAnsi" w:cstheme="minorBidi" w:hint="eastAsia"/>
+          <w:b/>
+          <w:bCs/>
+          <w:sz w:val="28"/>
+        </w:rPr>
+        <w:t>．客户习惯</w:t>
+      </w:r>
+      <w:bookmarkEnd w:id="29"/>
+    </w:p>
+    <w:p>
+      <w:pPr>
+        <w:spacing w:line="360" w:lineRule="auto"/>
+        <w:ind w:firstLine="480"/>
+        <w:rPr>
+          <w:rFonts w:ascii="宋体" w:hAnsi="宋体"/>
+        </w:rPr>
+      </w:pPr>
+      <w:r>
+        <w:rPr>
+          <w:rFonts w:ascii="宋体" w:hAnsi="宋体" w:hint="eastAsia"/>
+        </w:rPr>
+        <w:t>客户粘性是一个不得不被考虑的方面，很多人已经习惯于</w:t>
+      </w:r>
+      <w:r>
+        <w:rPr>
+          <w:rFonts w:ascii="宋体" w:hAnsi="宋体" w:hint="eastAsia"/>
+        </w:rPr>
+        <w:t>现有</w:t>
+      </w:r>
+      <w:r>
+        <w:rPr>
+          <w:rFonts w:ascii="宋体" w:hAnsi="宋体" w:hint="eastAsia"/>
+        </w:rPr>
+        <w:t>的传统技术打造的生活和工作习惯</w:t>
+      </w:r>
+      <w:r>
+        <w:rPr>
+          <w:rFonts w:ascii="宋体" w:hAnsi="宋体" w:hint="eastAsia"/>
+        </w:rPr>
+        <w:t>，</w:t>
+      </w:r>
+      <w:r>
+        <w:rPr>
+          <w:rFonts w:ascii="宋体" w:hAnsi="宋体" w:hint="eastAsia"/>
+        </w:rPr>
+        <w:t>如果突然出现新兴的事务，许多人并不能在第一时间接受和习惯。如果</w:t>
+      </w:r>
+      <w:r>
+        <w:rPr>
+          <w:rFonts w:ascii="宋体" w:hAnsi="宋体" w:hint="eastAsia"/>
+        </w:rPr>
+        <w:t>区块链</w:t>
+      </w:r>
+      <w:r>
+        <w:rPr>
+          <w:rFonts w:ascii="宋体" w:hAnsi="宋体" w:hint="eastAsia"/>
+        </w:rPr>
+        <w:t>技术</w:t>
+      </w:r>
+      <w:r>
+        <w:rPr>
+          <w:rFonts w:ascii="宋体" w:hAnsi="宋体" w:hint="eastAsia"/>
+        </w:rPr>
+        <w:t>要嵌入到</w:t>
+      </w:r>
+      <w:r>
+        <w:rPr>
+          <w:rFonts w:ascii="宋体" w:hAnsi="宋体" w:hint="eastAsia"/>
+        </w:rPr>
+        <w:t>世界范围内各种</w:t>
+      </w:r>
+      <w:r>
+        <w:rPr>
+          <w:rFonts w:ascii="宋体" w:hAnsi="宋体" w:hint="eastAsia"/>
+        </w:rPr>
+        <w:t>金融业务中</w:t>
+      </w:r>
+      <w:r>
+        <w:rPr>
+          <w:rFonts w:ascii="宋体" w:hAnsi="宋体" w:hint="eastAsia"/>
+        </w:rPr>
+        <w:t>，而且要</w:t>
+      </w:r>
+      <w:r>
+        <w:rPr>
+          <w:rFonts w:ascii="宋体" w:hAnsi="宋体" w:hint="eastAsia"/>
+        </w:rPr>
+        <w:t>被客户</w:t>
+      </w:r>
+      <w:r>
+        <w:rPr>
+          <w:rFonts w:ascii="宋体" w:hAnsi="宋体" w:hint="eastAsia"/>
+        </w:rPr>
+        <w:t>接受与习惯，</w:t>
+      </w:r>
+      <w:r>
+        <w:rPr>
+          <w:rFonts w:ascii="宋体" w:hAnsi="宋体" w:hint="eastAsia"/>
+        </w:rPr>
+        <w:t>金融机构</w:t>
+      </w:r>
+      <w:r>
+        <w:rPr>
+          <w:rFonts w:ascii="宋体" w:hAnsi="宋体" w:hint="eastAsia"/>
+        </w:rPr>
+        <w:t>还需要主动迎合各种各样的客户使用习惯，并且努力实现创新以打破传统的应用模式，为金融行业带来新的增长点</w:t>
+      </w:r>
+      <w:r>
+        <w:rPr>
+          <w:rFonts w:ascii="宋体" w:hAnsi="宋体" w:hint="eastAsia"/>
+        </w:rPr>
+        <w:t>。</w:t>
+      </w:r>
+    </w:p>
+    <w:p>
+      <w:pPr>
+        <w:spacing w:line="360" w:lineRule="auto"/>
+        <w:ind w:firstLine="480"/>
+        <w:rPr>
+          <w:rFonts w:ascii="宋体" w:hAnsi="宋体"/>
+        </w:rPr>
+      </w:pPr>
+      <w:r>
+        <w:rPr>
+          <w:rFonts w:ascii="宋体" w:hAnsi="宋体"/>
+        </w:rPr>
+        <w:t>区块链技术</w:t>
+      </w:r>
+      <w:r>
+        <w:rPr>
+          <w:rFonts w:ascii="宋体" w:hAnsi="宋体" w:hint="eastAsia"/>
+        </w:rPr>
+        <w:t>一个很重要的特点就是</w:t>
+      </w:r>
+      <w:r>
+        <w:rPr>
+          <w:rFonts w:ascii="宋体" w:hAnsi="宋体"/>
+        </w:rPr>
+        <w:t>去中心化</w:t>
+      </w:r>
+      <w:r>
+        <w:rPr>
+          <w:rFonts w:ascii="宋体" w:hAnsi="宋体" w:hint="eastAsia"/>
+        </w:rPr>
+        <w:t>，这个</w:t>
+      </w:r>
+      <w:r>
+        <w:rPr>
+          <w:rFonts w:ascii="宋体" w:hAnsi="宋体"/>
+        </w:rPr>
+        <w:t>特点</w:t>
+      </w:r>
+      <w:r>
+        <w:rPr>
+          <w:rFonts w:ascii="宋体" w:hAnsi="宋体" w:hint="eastAsia"/>
+        </w:rPr>
+        <w:t>中所指的</w:t>
+      </w:r>
+      <w:r>
+        <w:rPr>
+          <w:rFonts w:ascii="宋体" w:hAnsi="宋体"/>
+        </w:rPr>
+        <w:t>中心</w:t>
+      </w:r>
+      <w:r>
+        <w:rPr>
+          <w:rFonts w:ascii="宋体" w:hAnsi="宋体" w:hint="eastAsia"/>
+        </w:rPr>
+        <w:t>，一般就是</w:t>
+      </w:r>
+      <w:r>
+        <w:rPr>
+          <w:rFonts w:ascii="宋体" w:hAnsi="宋体"/>
+        </w:rPr>
+        <w:t>机构或</w:t>
+      </w:r>
+      <w:r>
+        <w:rPr>
+          <w:rFonts w:ascii="宋体" w:hAnsi="宋体" w:hint="eastAsia"/>
+        </w:rPr>
+        <w:t>者</w:t>
+      </w:r>
+      <w:r>
+        <w:rPr>
+          <w:rFonts w:ascii="宋体" w:hAnsi="宋体"/>
+        </w:rPr>
+        <w:t>中介</w:t>
+      </w:r>
+      <w:r>
+        <w:rPr>
+          <w:rFonts w:ascii="宋体" w:hAnsi="宋体" w:hint="eastAsia"/>
+        </w:rPr>
+        <w:t>，而中心化有一个很大的问题就是中心所</w:t>
+      </w:r>
+      <w:r>
+        <w:rPr>
+          <w:rFonts w:ascii="宋体" w:hAnsi="宋体"/>
+        </w:rPr>
+        <w:t>带来的信息不对称和安全风险</w:t>
+      </w:r>
+      <w:r>
+        <w:rPr>
+          <w:rFonts w:ascii="宋体" w:hAnsi="宋体" w:hint="eastAsia"/>
+        </w:rPr>
+        <w:t>，如果可以去中心化，则会</w:t>
+      </w:r>
+      <w:r>
+        <w:rPr>
+          <w:rFonts w:ascii="宋体" w:hAnsi="宋体"/>
+        </w:rPr>
+        <w:t>提高金融交易的效率</w:t>
+      </w:r>
+      <w:r>
+        <w:rPr>
+          <w:rFonts w:ascii="宋体" w:hAnsi="宋体" w:hint="eastAsia"/>
+        </w:rPr>
+        <w:t>。</w:t>
+      </w:r>
+      <w:r>
+        <w:rPr>
+          <w:rFonts w:ascii="宋体" w:hAnsi="宋体"/>
+        </w:rPr>
+        <w:t>但</w:t>
+      </w:r>
+      <w:r>
+        <w:rPr>
+          <w:rFonts w:ascii="宋体" w:hAnsi="宋体" w:hint="eastAsia"/>
+        </w:rPr>
+        <w:t>我们也不可以否认</w:t>
+      </w:r>
+      <w:r>
+        <w:rPr>
+          <w:rFonts w:ascii="宋体" w:hAnsi="宋体"/>
+        </w:rPr>
+        <w:t>，在某些情况下</w:t>
+      </w:r>
+      <w:r>
+        <w:rPr>
+          <w:rFonts w:ascii="宋体" w:hAnsi="宋体" w:hint="eastAsia"/>
+        </w:rPr>
+        <w:t>，如果一个中介可以</w:t>
+      </w:r>
+      <w:r>
+        <w:rPr>
+          <w:rFonts w:ascii="宋体" w:hAnsi="宋体"/>
+        </w:rPr>
+        <w:t>保障交易达成</w:t>
+      </w:r>
+      <w:r>
+        <w:rPr>
+          <w:rFonts w:ascii="宋体" w:hAnsi="宋体" w:hint="eastAsia"/>
+        </w:rPr>
+        <w:t>的话，中介的存在还是有必要的</w:t>
+      </w:r>
+      <w:r>
+        <w:rPr>
+          <w:rFonts w:ascii="宋体" w:hAnsi="宋体" w:hint="eastAsia"/>
+        </w:rPr>
+        <w:t>。</w:t>
+      </w:r>
+    </w:p>
+    <w:p>
+      <w:pPr>
+        <w:spacing w:line="360" w:lineRule="auto"/>
+        <w:ind w:firstLine="480"/>
+      </w:pPr>
+      <w:r>
+        <w:rPr>
+          <w:rFonts w:hint="eastAsia"/>
+        </w:rPr>
+        <w:t>目前</w:t>
+      </w:r>
+      <w:r>
+        <w:rPr>
+          <w:rFonts w:hint="eastAsia"/>
+        </w:rPr>
+        <w:t>阶段，</w:t>
+      </w:r>
+      <w:r>
+        <w:rPr>
+          <w:rFonts w:hint="eastAsia"/>
+        </w:rPr>
+        <w:t>大多数基于</w:t>
+      </w:r>
+      <w:r>
+        <w:rPr>
+          <w:rFonts w:hint="eastAsia"/>
+        </w:rPr>
+        <w:t>区块链技术</w:t>
+      </w:r>
+      <w:r>
+        <w:rPr>
+          <w:rFonts w:hint="eastAsia"/>
+        </w:rPr>
+        <w:t>的商业模式或者金融实现基本都还停留在，构想，设想，计划，测试之中，距离实际应用还比较遥远</w:t>
+      </w:r>
+      <w:r>
+        <w:rPr>
+          <w:rFonts w:hint="eastAsia"/>
+        </w:rPr>
+        <w:t>，</w:t>
+      </w:r>
+      <w:r>
+        <w:rPr>
+          <w:rFonts w:hint="eastAsia"/>
+        </w:rPr>
+        <w:t>个别已经落地的区块链项目也没能出现革命性的成果，如果想要</w:t>
+      </w:r>
+      <w:r>
+        <w:rPr>
+          <w:rFonts w:hint="eastAsia"/>
+        </w:rPr>
+        <w:t>获得市场和监管部门的认可</w:t>
+      </w:r>
+      <w:r>
+        <w:rPr>
+          <w:rFonts w:hint="eastAsia"/>
+        </w:rPr>
+        <w:t>，我们还需要更多的努力来应对层出不穷</w:t>
+      </w:r>
+      <w:r>
+        <w:rPr>
+          <w:rFonts w:hint="eastAsia"/>
+        </w:rPr>
+        <w:t>的挑战。</w:t>
+      </w:r>
+    </w:p>
+    <w:p>
+      <w:pPr>
+        <w:pStyle w:val="2"/>
+        <w:ind w:firstLine="602"/>
+        <w:rPr>
+          <w:rFonts w:asciiTheme="minorHAnsi" w:hAnsiTheme="minorHAnsi"/>
+        </w:rPr>
+      </w:pPr>
+      <w:bookmarkStart w:id="30" w:name="_Toc2178045"/>
+      <w:r>
+        <w:rPr>
+          <w:rFonts w:hint="eastAsia"/>
+        </w:rPr>
+        <w:t>（二）</w:t>
+      </w:r>
+      <w:r>
+        <w:rPr>
+          <w:rFonts w:hint="eastAsia"/>
+        </w:rPr>
+        <w:t>、相关对策及</w:t>
+      </w:r>
+      <w:r>
+        <w:rPr>
+          <w:rFonts w:hint="eastAsia"/>
+        </w:rPr>
+        <w:t>建议</w:t>
+      </w:r>
+      <w:bookmarkEnd w:id="30"/>
+    </w:p>
+    <w:p>
+      <w:pPr>
+        <w:spacing w:line="360" w:lineRule="auto"/>
+        <w:ind w:firstLine="480"/>
+      </w:pPr>
+      <w:r>
+        <w:rPr>
+          <w:rFonts w:hint="eastAsia"/>
+        </w:rPr>
+        <w:t>虽然</w:t>
+      </w:r>
+      <w:r>
+        <w:rPr>
+          <w:rFonts w:hint="eastAsia"/>
+        </w:rPr>
+        <w:t>区块链技术</w:t>
+      </w:r>
+      <w:r>
+        <w:rPr>
+          <w:rFonts w:hint="eastAsia"/>
+        </w:rPr>
+        <w:t>是一种挑战，它很有可能在</w:t>
+      </w:r>
+      <w:r>
+        <w:rPr>
+          <w:rFonts w:hint="eastAsia"/>
+        </w:rPr>
+        <w:t>未来</w:t>
+      </w:r>
+      <w:r>
+        <w:rPr>
+          <w:rFonts w:hint="eastAsia"/>
+        </w:rPr>
+        <w:t>挑战</w:t>
+      </w:r>
+      <w:r>
+        <w:rPr>
+          <w:rFonts w:hint="eastAsia"/>
+        </w:rPr>
+        <w:t>传统</w:t>
+      </w:r>
+      <w:r>
+        <w:rPr>
+          <w:rFonts w:hint="eastAsia"/>
+        </w:rPr>
+        <w:t>的营运模式</w:t>
+      </w:r>
+      <w:r>
+        <w:rPr>
+          <w:rFonts w:hint="eastAsia"/>
+        </w:rPr>
+        <w:t>，</w:t>
+      </w:r>
+      <w:r>
+        <w:rPr>
+          <w:rFonts w:hint="eastAsia"/>
+        </w:rPr>
+        <w:t>但是它也同时带给了我们国家金融业一种“超车”的机会，籍此，我国的金融业可能会有进一步的创新发展</w:t>
+      </w:r>
+      <w:r>
+        <w:rPr>
+          <w:rFonts w:hint="eastAsia"/>
+        </w:rPr>
+        <w:t>。</w:t>
+      </w:r>
+      <w:r>
+        <w:rPr>
+          <w:rFonts w:hint="eastAsia"/>
+        </w:rPr>
+        <w:t>目前我国正处在一种比较初级的信用社会，社会信用环境</w:t>
+      </w:r>
+      <w:r>
+        <w:rPr>
+          <w:rFonts w:hint="eastAsia"/>
+        </w:rPr>
+        <w:t>弱，</w:t>
+      </w:r>
+      <w:r>
+        <w:rPr>
+          <w:rFonts w:hint="eastAsia"/>
+        </w:rPr>
+        <w:t>所有人都面临比较高的信用成本</w:t>
+      </w:r>
+      <w:r>
+        <w:rPr>
+          <w:rFonts w:hint="eastAsia"/>
+        </w:rPr>
+        <w:t>，</w:t>
+      </w:r>
+      <w:r>
+        <w:rPr>
+          <w:rFonts w:hint="eastAsia"/>
+        </w:rPr>
+        <w:t>而对</w:t>
+      </w:r>
+      <w:r>
+        <w:rPr>
+          <w:rFonts w:hint="eastAsia"/>
+        </w:rPr>
+        <w:t>区块链技术</w:t>
+      </w:r>
+      <w:r>
+        <w:rPr>
+          <w:rFonts w:hint="eastAsia"/>
+        </w:rPr>
+        <w:t>的合理开发应用能够在一定程度上降低整个</w:t>
+      </w:r>
+      <w:r>
+        <w:rPr>
+          <w:rFonts w:hint="eastAsia"/>
+        </w:rPr>
+        <w:t>社会</w:t>
+      </w:r>
+      <w:r>
+        <w:rPr>
+          <w:rFonts w:hint="eastAsia"/>
+        </w:rPr>
+        <w:t>的</w:t>
+      </w:r>
+      <w:r>
+        <w:rPr>
+          <w:rFonts w:hint="eastAsia"/>
+        </w:rPr>
+        <w:t>信用成本，</w:t>
+      </w:r>
+      <w:r>
+        <w:rPr>
+          <w:rFonts w:hint="eastAsia"/>
+        </w:rPr>
+        <w:t>对促进我国信用经济的发展具有重要意义。虽然区块链技术在现在的发展还不是特别的成熟，但国际上许多国家政府，大型企业，金融机构已经争相投入</w:t>
+      </w:r>
+      <w:r>
+        <w:rPr>
+          <w:rFonts w:hint="eastAsia"/>
+        </w:rPr>
+        <w:t>大量的人力，物力，财力去进行</w:t>
+      </w:r>
+      <w:r>
+        <w:rPr>
+          <w:rFonts w:hint="eastAsia"/>
+        </w:rPr>
+        <w:t>研究</w:t>
+      </w:r>
+      <w:r>
+        <w:rPr>
+          <w:rFonts w:hint="eastAsia"/>
+        </w:rPr>
+        <w:t>，</w:t>
+      </w:r>
+      <w:r>
+        <w:rPr>
+          <w:rFonts w:hint="eastAsia"/>
+        </w:rPr>
+        <w:t>开发</w:t>
+      </w:r>
+      <w:r>
+        <w:rPr>
+          <w:rFonts w:hint="eastAsia"/>
+        </w:rPr>
+        <w:t>，设计和测试</w:t>
+      </w:r>
+      <w:r>
+        <w:rPr>
+          <w:rFonts w:hint="eastAsia"/>
+        </w:rPr>
+        <w:t>，区块链技术火爆的投资热潮应</w:t>
+      </w:r>
+      <w:r>
+        <w:rPr>
+          <w:rFonts w:hint="eastAsia"/>
+        </w:rPr>
+        <w:t>该</w:t>
+      </w:r>
+      <w:r>
+        <w:rPr>
+          <w:rFonts w:hint="eastAsia"/>
+        </w:rPr>
+        <w:t>引起我国业界的关注</w:t>
+      </w:r>
+      <w:r>
+        <w:rPr>
+          <w:rFonts w:hint="eastAsia"/>
+        </w:rPr>
+        <w:t>，在此，提出以下建议</w:t>
+      </w:r>
+      <w:r>
+        <w:rPr>
+          <w:rFonts w:hint="eastAsia"/>
+        </w:rPr>
+        <w:t>。</w:t>
+      </w:r>
+    </w:p>
+    <w:p>
+      <w:pPr>
+        <w:spacing w:line="360" w:lineRule="auto"/>
+        <w:ind w:firstLine="480"/>
+      </w:pPr>
+      <w:r>
+        <w:rPr>
+          <w:rFonts w:hint="eastAsia"/>
+        </w:rPr>
+        <w:t>一是</w:t>
+      </w:r>
+      <w:r>
+        <w:rPr>
+          <w:rFonts w:hint="eastAsia"/>
+        </w:rPr>
+        <w:t>一定要做</w:t>
+      </w:r>
+      <w:r>
+        <w:rPr>
+          <w:rFonts w:hint="eastAsia"/>
+        </w:rPr>
+        <w:t>好技术和人才储备。</w:t>
+      </w:r>
+      <w:r>
+        <w:rPr>
+          <w:rFonts w:hint="eastAsia"/>
+        </w:rPr>
+        <w:t>对于技术风险，这种风险的主要来源还是技术不够成熟，而正因为</w:t>
+      </w:r>
+      <w:r>
+        <w:rPr>
+          <w:rFonts w:hint="eastAsia"/>
+        </w:rPr>
+        <w:t>防范数字货币风险</w:t>
+      </w:r>
+      <w:r>
+        <w:rPr>
+          <w:rFonts w:hint="eastAsia"/>
+        </w:rPr>
+        <w:t>的需要</w:t>
+      </w:r>
+      <w:r>
+        <w:rPr>
+          <w:rFonts w:hint="eastAsia"/>
+        </w:rPr>
+        <w:t>，</w:t>
+      </w:r>
+      <w:r>
+        <w:rPr>
+          <w:rFonts w:hint="eastAsia"/>
+        </w:rPr>
+        <w:t>在我国现行政策之下，我们国家的</w:t>
+      </w:r>
+      <w:r>
+        <w:rPr>
+          <w:rFonts w:hint="eastAsia"/>
+        </w:rPr>
+        <w:t>商</w:t>
+      </w:r>
+      <w:r>
+        <w:rPr>
+          <w:rFonts w:hint="eastAsia"/>
+        </w:rPr>
+        <w:lastRenderedPageBreak/>
+        <w:t>业银行目前</w:t>
+      </w:r>
+      <w:r>
+        <w:rPr>
+          <w:rFonts w:hint="eastAsia"/>
+        </w:rPr>
+        <w:t>还没有许可去进行数字货币的相关业务</w:t>
+      </w:r>
+      <w:r>
+        <w:rPr>
+          <w:rFonts w:hint="eastAsia"/>
+        </w:rPr>
+        <w:t>，</w:t>
+      </w:r>
+      <w:r>
+        <w:rPr>
+          <w:rFonts w:hint="eastAsia"/>
+        </w:rPr>
+        <w:t>这又进一步导致了我国科技界</w:t>
+      </w:r>
+      <w:r>
+        <w:rPr>
+          <w:rFonts w:hint="eastAsia"/>
+        </w:rPr>
+        <w:t>对数字货币</w:t>
+      </w:r>
+      <w:r>
+        <w:rPr>
+          <w:rFonts w:hint="eastAsia"/>
+        </w:rPr>
+        <w:t>以及区块链技术的研究落后于人。只诞生了浓厚的投机数字货币，挖矿赚钱的氛围，科技的冷冻与投资界的热潮出现了冲突，使得我们明白了，牢牢</w:t>
+      </w:r>
+      <w:r>
+        <w:rPr>
+          <w:rFonts w:hint="eastAsia"/>
+        </w:rPr>
+        <w:t>把握先进科学技术</w:t>
+      </w:r>
+      <w:r>
+        <w:rPr>
+          <w:rFonts w:hint="eastAsia"/>
+        </w:rPr>
+        <w:t>的创新发展，这种</w:t>
+      </w:r>
+      <w:r>
+        <w:rPr>
+          <w:rFonts w:hint="eastAsia"/>
+        </w:rPr>
+        <w:t>优势</w:t>
+      </w:r>
+      <w:r>
+        <w:rPr>
+          <w:rFonts w:hint="eastAsia"/>
+        </w:rPr>
+        <w:t>可以为我们带来持续的竞争力，在未来的创新竞争中，这可以确保我国商业银行能获得自己的收益，不至于落后于时代</w:t>
+      </w:r>
+      <w:r>
+        <w:rPr>
+          <w:rFonts w:hint="eastAsia"/>
+        </w:rPr>
+        <w:t>，</w:t>
+      </w:r>
+      <w:r>
+        <w:rPr>
+          <w:rFonts w:hint="eastAsia"/>
+        </w:rPr>
+        <w:t>而我国商业银行更加要做</w:t>
+      </w:r>
+      <w:r>
+        <w:rPr>
+          <w:rFonts w:hint="eastAsia"/>
+        </w:rPr>
+        <w:t>好技术</w:t>
+      </w:r>
+      <w:r>
+        <w:rPr>
+          <w:rFonts w:hint="eastAsia"/>
+        </w:rPr>
+        <w:t>能力</w:t>
+      </w:r>
+      <w:r>
+        <w:rPr>
+          <w:rFonts w:hint="eastAsia"/>
+        </w:rPr>
+        <w:t>和人才</w:t>
+      </w:r>
+      <w:r>
+        <w:rPr>
+          <w:rFonts w:hint="eastAsia"/>
+        </w:rPr>
+        <w:t>资源的储备，以免被这样的</w:t>
+      </w:r>
+      <w:r>
+        <w:rPr>
+          <w:rFonts w:hint="eastAsia"/>
+        </w:rPr>
+        <w:t>技术革新所淘汰。</w:t>
+      </w:r>
+    </w:p>
+    <w:p>
+      <w:pPr>
+        <w:spacing w:line="360" w:lineRule="auto"/>
+        <w:ind w:firstLine="480"/>
+      </w:pPr>
+      <w:r>
+        <w:rPr>
+          <w:rFonts w:hint="eastAsia"/>
+        </w:rPr>
+        <w:t>二是</w:t>
+      </w:r>
+      <w:r>
+        <w:rPr>
+          <w:rFonts w:hint="eastAsia"/>
+        </w:rPr>
+        <w:t>致力于在新环境下脱颖而出的实体应尽早加入</w:t>
+      </w:r>
+      <w:r>
+        <w:rPr>
+          <w:rFonts w:hint="eastAsia"/>
+        </w:rPr>
+        <w:t>区块链技术</w:t>
+      </w:r>
+      <w:r>
+        <w:rPr>
+          <w:rFonts w:hint="eastAsia"/>
+        </w:rPr>
+        <w:t>研究和开发的队伍，应该团结协作，一起进步</w:t>
+      </w:r>
+      <w:r>
+        <w:rPr>
+          <w:rFonts w:hint="eastAsia"/>
+        </w:rPr>
+        <w:t>。</w:t>
+      </w:r>
+      <w:r>
+        <w:rPr>
+          <w:rFonts w:hint="eastAsia"/>
+        </w:rPr>
+        <w:t>共同推进以</w:t>
+      </w:r>
+      <w:r>
+        <w:rPr>
+          <w:rFonts w:hint="eastAsia"/>
+        </w:rPr>
+        <w:t>区块链技术</w:t>
+      </w:r>
+      <w:r>
+        <w:rPr>
+          <w:rFonts w:hint="eastAsia"/>
+        </w:rPr>
+        <w:t>为代表的</w:t>
+      </w:r>
+      <w:r>
+        <w:t>去中介化</w:t>
+      </w:r>
+      <w:r>
+        <w:rPr>
+          <w:rFonts w:hint="eastAsia"/>
+        </w:rPr>
+        <w:t>的新技术，促进这种</w:t>
+      </w:r>
+      <w:r>
+        <w:t>新兴模式的</w:t>
+      </w:r>
+      <w:r>
+        <w:rPr>
+          <w:rFonts w:hint="eastAsia"/>
+        </w:rPr>
+        <w:t>进一步</w:t>
+      </w:r>
+      <w:r>
+        <w:t>发展，</w:t>
+      </w:r>
+      <w:r>
+        <w:t>我国</w:t>
+      </w:r>
+      <w:r>
+        <w:rPr>
+          <w:rFonts w:hint="eastAsia"/>
+        </w:rPr>
+        <w:t>金融界应更加</w:t>
+      </w:r>
+      <w:r>
+        <w:t>关注国际同业最新创新动向，</w:t>
+      </w:r>
+      <w:r>
+        <w:rPr>
+          <w:rFonts w:hint="eastAsia"/>
+        </w:rPr>
+        <w:t>把握时代脉搏</w:t>
+      </w:r>
+      <w:r>
+        <w:t>尽</w:t>
+      </w:r>
+      <w:r>
+        <w:rPr>
+          <w:rFonts w:hint="eastAsia"/>
+        </w:rPr>
+        <w:t>，根据国际社会新动向来</w:t>
+      </w:r>
+      <w:r>
+        <w:t>调整</w:t>
+      </w:r>
+      <w:r>
+        <w:rPr>
+          <w:rFonts w:hint="eastAsia"/>
+        </w:rPr>
+        <w:t>自己的</w:t>
+      </w:r>
+      <w:r>
+        <w:t>发展战略，</w:t>
+      </w:r>
+      <w:r>
+        <w:rPr>
+          <w:rFonts w:hint="eastAsia"/>
+        </w:rPr>
+        <w:t>业界</w:t>
+      </w:r>
+      <w:r>
+        <w:t>可</w:t>
+      </w:r>
+      <w:r>
+        <w:rPr>
+          <w:rFonts w:hint="eastAsia"/>
+        </w:rPr>
+        <w:t>以建立</w:t>
+      </w:r>
+      <w:r>
+        <w:t>实验室，或与</w:t>
+      </w:r>
+      <w:r>
+        <w:rPr>
+          <w:rFonts w:hint="eastAsia"/>
+        </w:rPr>
+        <w:t>互联网</w:t>
+      </w:r>
+      <w:r>
+        <w:t>科技公司</w:t>
+      </w:r>
+      <w:r>
+        <w:rPr>
+          <w:rFonts w:hint="eastAsia"/>
+        </w:rPr>
+        <w:t>进行深度</w:t>
+      </w:r>
+      <w:r>
+        <w:t>合作，</w:t>
+      </w:r>
+      <w:r>
+        <w:rPr>
+          <w:rFonts w:hint="eastAsia"/>
+        </w:rPr>
+        <w:t>打造</w:t>
+      </w:r>
+      <w:r>
+        <w:t>新形势下互联网金融的商业运营</w:t>
+      </w:r>
+      <w:r>
+        <w:rPr>
+          <w:rFonts w:hint="eastAsia"/>
+        </w:rPr>
+        <w:t>和管理</w:t>
+      </w:r>
+      <w:r>
+        <w:t>模式。</w:t>
+      </w:r>
+      <w:r>
+        <w:rPr>
+          <w:rFonts w:hint="eastAsia"/>
+        </w:rPr>
+        <w:t>并且能够</w:t>
+      </w:r>
+      <w:r>
+        <w:t>开发不同的区块链应用场景。</w:t>
+      </w:r>
+      <w:r>
+        <w:rPr>
+          <w:rFonts w:hint="eastAsia"/>
+        </w:rPr>
+        <w:t>相信在不久的将来，区块链技术可以</w:t>
+      </w:r>
+      <w:r>
+        <w:t>在全球大型金融机构</w:t>
+      </w:r>
+      <w:r>
+        <w:rPr>
+          <w:rFonts w:hint="eastAsia"/>
+        </w:rPr>
+        <w:t>以及各国政府和互联网企业的共同</w:t>
+      </w:r>
+      <w:r>
+        <w:t>推动下正从概念</w:t>
+      </w:r>
+      <w:r>
+        <w:rPr>
+          <w:rFonts w:hint="eastAsia"/>
+        </w:rPr>
+        <w:t>落地为应用</w:t>
+      </w:r>
+      <w:r>
+        <w:t>，</w:t>
+      </w:r>
+      <w:r>
+        <w:t xml:space="preserve"> </w:t>
+      </w:r>
+    </w:p>
+    <w:p>
+      <w:pPr>
+        <w:spacing w:line="360" w:lineRule="auto"/>
+        <w:ind w:firstLine="480"/>
+      </w:pPr>
+      <w:r>
+        <w:rPr>
+          <w:rFonts w:hint="eastAsia"/>
+        </w:rPr>
+        <w:t>三是</w:t>
+      </w:r>
+      <w:r>
+        <w:rPr>
+          <w:rFonts w:hint="eastAsia"/>
+        </w:rPr>
+        <w:t>应该效仿我国的</w:t>
+      </w:r>
+      <w:r>
+        <w:rPr>
+          <w:rFonts w:hint="eastAsia"/>
+        </w:rPr>
+        <w:t>3G</w:t>
+      </w:r>
+      <w:r>
+        <w:rPr>
+          <w:rFonts w:hint="eastAsia"/>
+        </w:rPr>
+        <w:t>，</w:t>
+      </w:r>
+      <w:r>
+        <w:rPr>
+          <w:rFonts w:hint="eastAsia"/>
+        </w:rPr>
+        <w:t>4G</w:t>
+      </w:r>
+      <w:r>
+        <w:rPr>
+          <w:rFonts w:hint="eastAsia"/>
+        </w:rPr>
+        <w:t>，</w:t>
+      </w:r>
+      <w:r>
+        <w:rPr>
+          <w:rFonts w:hint="eastAsia"/>
+        </w:rPr>
+        <w:t>5G</w:t>
+      </w:r>
+      <w:r>
+        <w:rPr>
+          <w:rFonts w:hint="eastAsia"/>
+        </w:rPr>
+        <w:t>历程，</w:t>
+      </w:r>
+      <w:r>
+        <w:rPr>
+          <w:rFonts w:hint="eastAsia"/>
+        </w:rPr>
+        <w:t>积极参与国际</w:t>
+      </w:r>
+      <w:r>
+        <w:rPr>
+          <w:rFonts w:hint="eastAsia"/>
+        </w:rPr>
+        <w:t>相关</w:t>
+      </w:r>
+      <w:r>
+        <w:rPr>
+          <w:rFonts w:hint="eastAsia"/>
+        </w:rPr>
+        <w:t>标准</w:t>
+      </w:r>
+      <w:r>
+        <w:rPr>
+          <w:rFonts w:hint="eastAsia"/>
+        </w:rPr>
+        <w:t>和规范的</w:t>
+      </w:r>
+      <w:r>
+        <w:rPr>
+          <w:rFonts w:hint="eastAsia"/>
+        </w:rPr>
+        <w:t>制定。最近，</w:t>
+      </w:r>
+      <w:r>
+        <w:rPr>
+          <w:rFonts w:hint="eastAsia"/>
+        </w:rPr>
+        <w:t>包括</w:t>
+      </w:r>
+      <w:r>
+        <w:rPr>
+          <w:rFonts w:hint="eastAsia"/>
+        </w:rPr>
+        <w:t>摩根大通和瑞士银行</w:t>
+      </w:r>
+      <w:r>
+        <w:rPr>
+          <w:rFonts w:hint="eastAsia"/>
+        </w:rPr>
+        <w:t>在内的一大批业内巨头</w:t>
+      </w:r>
+      <w:r>
+        <w:rPr>
+          <w:rFonts w:hint="eastAsia"/>
+        </w:rPr>
+        <w:t>达成了一项合作，</w:t>
+      </w:r>
+      <w:r>
+        <w:rPr>
+          <w:rFonts w:hint="eastAsia"/>
+        </w:rPr>
+        <w:t>他们</w:t>
+      </w:r>
+      <w:r>
+        <w:rPr>
+          <w:rFonts w:hint="eastAsia"/>
+        </w:rPr>
+        <w:t>将为区块链技术在银行业</w:t>
+      </w:r>
+      <w:r>
+        <w:rPr>
+          <w:rFonts w:hint="eastAsia"/>
+        </w:rPr>
+        <w:t>，金融业，投资业</w:t>
+      </w:r>
+      <w:r>
+        <w:rPr>
+          <w:rFonts w:hint="eastAsia"/>
+        </w:rPr>
+        <w:t>中的使用</w:t>
+      </w:r>
+      <w:r>
+        <w:rPr>
+          <w:rFonts w:hint="eastAsia"/>
+        </w:rPr>
+        <w:t>和创新</w:t>
+      </w:r>
+      <w:r>
+        <w:rPr>
+          <w:rFonts w:hint="eastAsia"/>
+        </w:rPr>
+        <w:t>制定行业标准和协议。我国商业银行在关注技术创新的同时也应积极参与国际标准的制定，争取话语权，以免做被动的追随者。</w:t>
+      </w:r>
+    </w:p>
+    <w:p>
+      <w:pPr>
+        <w:spacing w:line="360" w:lineRule="auto"/>
+        <w:ind w:firstLine="480"/>
+        <w:rPr>
+          <w:rFonts w:hint="eastAsia"/>
+        </w:rPr>
+      </w:pPr>
+      <w:r>
+        <w:br w:type="page"/>
       </w:r>
     </w:p>
     <w:p>
@@ -13495,23 +15790,558 @@
           <w:rFonts w:ascii="宋体" w:hAnsi="宋体"/>
         </w:rPr>
       </w:pPr>
-      <w:bookmarkStart w:id="25" w:name="_Toc2007754"/>
-      <w:r>
-        <w:rPr>
-          <w:rFonts w:ascii="宋体" w:hAnsi="宋体" w:hint="eastAsia"/>
-        </w:rPr>
-        <w:t>八、结论</w:t>
-      </w:r>
-      <w:bookmarkEnd w:id="25"/>
+      <w:bookmarkStart w:id="31" w:name="_Toc2178046"/>
+      <w:r>
+        <w:rPr>
+          <w:rFonts w:ascii="宋体" w:hAnsi="宋体" w:hint="eastAsia"/>
+        </w:rPr>
+        <w:lastRenderedPageBreak/>
+        <w:t>七</w:t>
+      </w:r>
+      <w:r>
+        <w:rPr>
+          <w:rFonts w:ascii="宋体" w:hAnsi="宋体" w:hint="eastAsia"/>
+        </w:rPr>
+        <w:t>、结论</w:t>
+      </w:r>
+      <w:bookmarkEnd w:id="31"/>
     </w:p>
     <w:p>
       <w:pPr>
         <w:spacing w:line="360" w:lineRule="auto"/>
         <w:ind w:firstLine="480"/>
-        <w:rPr>
-          <w:rFonts w:ascii="宋体" w:hAnsi="宋体"/>
-        </w:rPr>
-      </w:pPr>
+      </w:pPr>
+      <w:r>
+        <w:rPr>
+          <w:rFonts w:hint="eastAsia"/>
+        </w:rPr>
+        <w:t>区块链技术</w:t>
+      </w:r>
+      <w:r>
+        <w:rPr>
+          <w:rFonts w:hint="eastAsia"/>
+        </w:rPr>
+        <w:t>是一种革命性的技术</w:t>
+      </w:r>
+      <w:r>
+        <w:rPr>
+          <w:rFonts w:hint="eastAsia"/>
+        </w:rPr>
+        <w:t>。</w:t>
+      </w:r>
+      <w:r>
+        <w:rPr>
+          <w:rFonts w:hint="eastAsia"/>
+        </w:rPr>
+        <w:t>它的</w:t>
+      </w:r>
+      <w:r>
+        <w:rPr>
+          <w:rFonts w:hint="eastAsia"/>
+        </w:rPr>
+        <w:t>去中心化的特性淡化了国家</w:t>
+      </w:r>
+      <w:r>
+        <w:rPr>
+          <w:rFonts w:hint="eastAsia"/>
+        </w:rPr>
+        <w:t>，政府，机构，监管等概念，还会给</w:t>
+      </w:r>
+      <w:r>
+        <w:rPr>
+          <w:rFonts w:hint="eastAsia"/>
+        </w:rPr>
+        <w:t>现行体制带来了</w:t>
+      </w:r>
+      <w:r>
+        <w:rPr>
+          <w:rFonts w:hint="eastAsia"/>
+        </w:rPr>
+        <w:t>前所未有的</w:t>
+      </w:r>
+      <w:r>
+        <w:rPr>
+          <w:rFonts w:hint="eastAsia"/>
+        </w:rPr>
+        <w:t>冲击。</w:t>
+      </w:r>
+    </w:p>
+    <w:p>
+      <w:pPr>
+        <w:spacing w:line="360" w:lineRule="auto"/>
+        <w:ind w:firstLine="480"/>
+      </w:pPr>
+      <w:r>
+        <w:rPr>
+          <w:rFonts w:hint="eastAsia"/>
+        </w:rPr>
+        <w:t>以比特币</w:t>
+      </w:r>
+      <w:r>
+        <w:rPr>
+          <w:rFonts w:hint="eastAsia"/>
+        </w:rPr>
+        <w:t>，以太坊，莱特币等</w:t>
+      </w:r>
+      <w:r>
+        <w:rPr>
+          <w:rFonts w:hint="eastAsia"/>
+        </w:rPr>
+        <w:t>为代表的数字货币</w:t>
+      </w:r>
+      <w:r>
+        <w:rPr>
+          <w:rFonts w:hint="eastAsia"/>
+        </w:rPr>
+        <w:t>体系在一定程度上，影响了货币政策的传导和效果，这种情况对中央政府和中央银行的</w:t>
+      </w:r>
+      <w:r>
+        <w:rPr>
+          <w:rFonts w:hint="eastAsia"/>
+        </w:rPr>
+        <w:t>货币发行权构成</w:t>
+      </w:r>
+      <w:r>
+        <w:rPr>
+          <w:rFonts w:hint="eastAsia"/>
+        </w:rPr>
+        <w:t>了威胁，而且将中央银行的调控经济</w:t>
+      </w:r>
+      <w:r>
+        <w:rPr>
+          <w:rFonts w:hint="eastAsia"/>
+        </w:rPr>
+        <w:t>能力</w:t>
+      </w:r>
+      <w:r>
+        <w:rPr>
+          <w:rFonts w:hint="eastAsia"/>
+        </w:rPr>
+        <w:t>削弱了一定的层级</w:t>
+      </w:r>
+      <w:r>
+        <w:rPr>
+          <w:rFonts w:hint="eastAsia"/>
+        </w:rPr>
+        <w:t>，</w:t>
+      </w:r>
+      <w:r>
+        <w:rPr>
+          <w:rFonts w:hint="eastAsia"/>
+        </w:rPr>
+        <w:t>数字货币的广泛应用会导致政府和央行</w:t>
+      </w:r>
+      <w:r>
+        <w:rPr>
+          <w:rFonts w:hint="eastAsia"/>
+        </w:rPr>
+        <w:t>对数字货币的发展</w:t>
+      </w:r>
+      <w:r>
+        <w:rPr>
+          <w:rFonts w:hint="eastAsia"/>
+        </w:rPr>
+        <w:t>和扩张</w:t>
+      </w:r>
+      <w:r>
+        <w:rPr>
+          <w:rFonts w:hint="eastAsia"/>
+        </w:rPr>
+        <w:t>持谨慎态度</w:t>
+      </w:r>
+      <w:r>
+        <w:rPr>
+          <w:rFonts w:hint="eastAsia"/>
+        </w:rPr>
+        <w:t>，甚至一些政府会对其进行打压和排斥</w:t>
+      </w:r>
+      <w:r>
+        <w:rPr>
+          <w:rFonts w:hint="eastAsia"/>
+        </w:rPr>
+        <w:t>。</w:t>
+      </w:r>
+    </w:p>
+    <w:p>
+      <w:pPr>
+        <w:spacing w:line="360" w:lineRule="auto"/>
+        <w:ind w:firstLine="480"/>
+      </w:pPr>
+      <w:r>
+        <w:rPr>
+          <w:rFonts w:hint="eastAsia"/>
+        </w:rPr>
+        <w:t>并且，</w:t>
+      </w:r>
+      <w:r>
+        <w:rPr>
+          <w:rFonts w:hint="eastAsia"/>
+        </w:rPr>
+        <w:t>要</w:t>
+      </w:r>
+      <w:r>
+        <w:rPr>
+          <w:rFonts w:hint="eastAsia"/>
+        </w:rPr>
+        <w:t>监管部门</w:t>
+      </w:r>
+      <w:r>
+        <w:rPr>
+          <w:rFonts w:hint="eastAsia"/>
+        </w:rPr>
+        <w:t>充分的认识区块链技术的优劣需要漫长的时间，可能会消耗很久的时间去制定和完善相关的</w:t>
+      </w:r>
+      <w:r>
+        <w:rPr>
+          <w:rFonts w:hint="eastAsia"/>
+        </w:rPr>
+        <w:t>法律和制度</w:t>
+      </w:r>
+      <w:r>
+        <w:rPr>
+          <w:rFonts w:hint="eastAsia"/>
+        </w:rPr>
+        <w:t>，甚至会长时间的</w:t>
+      </w:r>
+      <w:r>
+        <w:rPr>
+          <w:rFonts w:hint="eastAsia"/>
+        </w:rPr>
+        <w:t>滞后</w:t>
+      </w:r>
+      <w:r>
+        <w:rPr>
+          <w:rFonts w:hint="eastAsia"/>
+        </w:rPr>
+        <w:t>于区块链的发展</w:t>
+      </w:r>
+      <w:r>
+        <w:rPr>
+          <w:rFonts w:hint="eastAsia"/>
+        </w:rPr>
+        <w:t>，</w:t>
+      </w:r>
+      <w:r>
+        <w:rPr>
+          <w:rFonts w:hint="eastAsia"/>
+        </w:rPr>
+        <w:t>这会导致相关的经济活动缺少制度与法律的保护</w:t>
+      </w:r>
+      <w:r>
+        <w:rPr>
+          <w:rFonts w:hint="eastAsia"/>
+        </w:rPr>
+        <w:t>，增大市场风险。</w:t>
+      </w:r>
+    </w:p>
+    <w:p>
+      <w:pPr>
+        <w:spacing w:line="360" w:lineRule="auto"/>
+        <w:ind w:firstLine="480"/>
+      </w:pPr>
+      <w:r>
+        <w:rPr>
+          <w:rFonts w:hint="eastAsia"/>
+        </w:rPr>
+        <w:t>虽然区块链技术在技术层面仍有许多亟待解决的问题。如网络安全问题、区块容量问题等，这些</w:t>
+      </w:r>
+      <w:r>
+        <w:rPr>
+          <w:rFonts w:hint="eastAsia"/>
+        </w:rPr>
+        <w:t>主要问题如果在技术层面无法</w:t>
+      </w:r>
+      <w:r>
+        <w:rPr>
+          <w:rFonts w:hint="eastAsia"/>
+        </w:rPr>
+        <w:t>突破，</w:t>
+      </w:r>
+      <w:r>
+        <w:rPr>
+          <w:rFonts w:hint="eastAsia"/>
+        </w:rPr>
+        <w:t>那么</w:t>
+      </w:r>
+      <w:r>
+        <w:rPr>
+          <w:rFonts w:hint="eastAsia"/>
+        </w:rPr>
+        <w:t>区块链技术的应用</w:t>
+      </w:r>
+      <w:r>
+        <w:rPr>
+          <w:rFonts w:hint="eastAsia"/>
+        </w:rPr>
+        <w:t>将会受到限制</w:t>
+      </w:r>
+      <w:r>
+        <w:rPr>
+          <w:rFonts w:hint="eastAsia"/>
+        </w:rPr>
+        <w:t>。</w:t>
+      </w:r>
+      <w:r>
+        <w:rPr>
+          <w:rFonts w:hint="eastAsia"/>
+        </w:rPr>
+        <w:t>但是，随着时间的推进，这些问题都会或多或少出现一些解决方案。</w:t>
+      </w:r>
+    </w:p>
+    <w:p>
+      <w:pPr>
+        <w:spacing w:line="360" w:lineRule="auto"/>
+        <w:ind w:firstLine="480"/>
+      </w:pPr>
+      <w:r>
+        <w:rPr>
+          <w:rFonts w:hint="eastAsia"/>
+        </w:rPr>
+        <w:t>此外，区块链技术</w:t>
+      </w:r>
+      <w:r>
+        <w:rPr>
+          <w:rFonts w:hint="eastAsia"/>
+        </w:rPr>
+        <w:t>有较高的技术门槛，而且就目前而言，其还</w:t>
+      </w:r>
+      <w:r>
+        <w:rPr>
+          <w:rFonts w:hint="eastAsia"/>
+        </w:rPr>
+        <w:t>缺少</w:t>
+      </w:r>
+      <w:r>
+        <w:rPr>
+          <w:rFonts w:hint="eastAsia"/>
+        </w:rPr>
+        <w:t>一些</w:t>
+      </w:r>
+      <w:r>
+        <w:rPr>
+          <w:rFonts w:hint="eastAsia"/>
+        </w:rPr>
+        <w:t>可以被</w:t>
+      </w:r>
+      <w:r>
+        <w:rPr>
+          <w:rFonts w:hint="eastAsia"/>
+        </w:rPr>
+        <w:t>大量</w:t>
+      </w:r>
+      <w:r>
+        <w:rPr>
+          <w:rFonts w:hint="eastAsia"/>
+        </w:rPr>
+        <w:t>使用的</w:t>
+      </w:r>
+      <w:r>
+        <w:rPr>
+          <w:rFonts w:hint="eastAsia"/>
+        </w:rPr>
+        <w:t>易于被用户接受的应用</w:t>
+      </w:r>
+      <w:r>
+        <w:rPr>
+          <w:rFonts w:hint="eastAsia"/>
+        </w:rPr>
+        <w:t>程序，</w:t>
+      </w:r>
+      <w:r>
+        <w:rPr>
+          <w:rFonts w:hint="eastAsia"/>
+        </w:rPr>
+        <w:t>如果所需的专业知识</w:t>
+      </w:r>
+      <w:r>
+        <w:rPr>
+          <w:rFonts w:hint="eastAsia"/>
+        </w:rPr>
+        <w:t>降低</w:t>
+      </w:r>
+      <w:r>
+        <w:rPr>
+          <w:rFonts w:hint="eastAsia"/>
+        </w:rPr>
+        <w:t>，也许会提升</w:t>
+      </w:r>
+      <w:r>
+        <w:rPr>
+          <w:rFonts w:hint="eastAsia"/>
+        </w:rPr>
+        <w:t>市场主体对</w:t>
+      </w:r>
+      <w:r>
+        <w:rPr>
+          <w:rFonts w:hint="eastAsia"/>
+        </w:rPr>
+        <w:t>整个</w:t>
+      </w:r>
+      <w:r>
+        <w:rPr>
+          <w:rFonts w:hint="eastAsia"/>
+        </w:rPr>
+        <w:t>区块链</w:t>
+      </w:r>
+      <w:r>
+        <w:rPr>
+          <w:rFonts w:hint="eastAsia"/>
+        </w:rPr>
+        <w:t>技术所应用的</w:t>
+      </w:r>
+      <w:r>
+        <w:rPr>
+          <w:rFonts w:hint="eastAsia"/>
+        </w:rPr>
+        <w:t>接受程度</w:t>
+      </w:r>
+      <w:r>
+        <w:rPr>
+          <w:rFonts w:hint="eastAsia"/>
+        </w:rPr>
+        <w:t>和使用范围</w:t>
+      </w:r>
+      <w:r>
+        <w:rPr>
+          <w:rFonts w:hint="eastAsia"/>
+        </w:rPr>
+        <w:t>。</w:t>
+      </w:r>
+    </w:p>
+    <w:p>
+      <w:pPr>
+        <w:spacing w:line="360" w:lineRule="auto"/>
+        <w:ind w:firstLine="480"/>
+      </w:pPr>
+      <w:r>
+        <w:rPr>
+          <w:rFonts w:hint="eastAsia"/>
+        </w:rPr>
+        <w:t>还有一个解决思路是将</w:t>
+      </w:r>
+      <w:r>
+        <w:rPr>
+          <w:rFonts w:hint="eastAsia"/>
+        </w:rPr>
+        <w:t>区块链技术整合至现有银行</w:t>
+      </w:r>
+      <w:r>
+        <w:rPr>
+          <w:rFonts w:hint="eastAsia"/>
+        </w:rPr>
+        <w:t>系统</w:t>
+      </w:r>
+      <w:r>
+        <w:rPr>
+          <w:rFonts w:hint="eastAsia"/>
+        </w:rPr>
+        <w:t>。</w:t>
+      </w:r>
+      <w:r>
+        <w:rPr>
+          <w:rFonts w:hint="eastAsia"/>
+        </w:rPr>
+        <w:t>但是这样的处理成本较大，可能会出现没必要的浪费。</w:t>
+      </w:r>
+      <w:r>
+        <w:rPr>
+          <w:rFonts w:hint="eastAsia"/>
+        </w:rPr>
+        <w:t>对于任何</w:t>
+      </w:r>
+      <w:r>
+        <w:rPr>
+          <w:rFonts w:hint="eastAsia"/>
+        </w:rPr>
+        <w:t>形式的</w:t>
+      </w:r>
+      <w:r>
+        <w:rPr>
+          <w:rFonts w:hint="eastAsia"/>
+        </w:rPr>
+        <w:t>金融</w:t>
+      </w:r>
+      <w:r>
+        <w:rPr>
+          <w:rFonts w:hint="eastAsia"/>
+        </w:rPr>
+        <w:t>创新，银行不仅要保证自己有足够的利益</w:t>
+      </w:r>
+      <w:r>
+        <w:rPr>
+          <w:rFonts w:hint="eastAsia"/>
+        </w:rPr>
+        <w:t>，又要符合</w:t>
+      </w:r>
+      <w:r>
+        <w:rPr>
+          <w:rFonts w:hint="eastAsia"/>
+        </w:rPr>
+        <w:t>政府和中央银行的政策监管，还应该和银行的大量硬件设施相契合</w:t>
+      </w:r>
+      <w:r>
+        <w:rPr>
+          <w:rFonts w:hint="eastAsia"/>
+        </w:rPr>
+        <w:t>，</w:t>
+      </w:r>
+      <w:r>
+        <w:rPr>
+          <w:rFonts w:hint="eastAsia"/>
+        </w:rPr>
+        <w:t>对于像区块链这种颠覆性技术，其被整合进银行系统时，需要耗费巨大的时间成本和人力成本，</w:t>
+      </w:r>
+      <w:r>
+        <w:rPr>
+          <w:rFonts w:hint="eastAsia"/>
+        </w:rPr>
+        <w:t>特别当部署一个基础系统时，</w:t>
+      </w:r>
+      <w:r>
+        <w:rPr>
+          <w:rFonts w:hint="eastAsia"/>
+        </w:rPr>
+        <w:t>所消耗的成本更是天文数字。</w:t>
+      </w:r>
+    </w:p>
+    <w:p>
+      <w:pPr>
+        <w:spacing w:line="360" w:lineRule="auto"/>
+        <w:ind w:firstLine="480"/>
+        <w:rPr>
+          <w:rFonts w:hint="eastAsia"/>
+        </w:rPr>
+      </w:pPr>
+      <w:r>
+        <w:rPr>
+          <w:rFonts w:hint="eastAsia"/>
+        </w:rPr>
+        <w:t>综上，我们不应该在遇到目前的问题之后就放弃它，我们更应该迎难而上，对于区块链这种技术，我们更不能坐视不理，我们应该抓机遇，坚持创新，做时代的弄潮儿，新新的环境下</w:t>
+      </w:r>
+      <w:r>
+        <w:rPr>
+          <w:rFonts w:hint="eastAsia"/>
+        </w:rPr>
+        <w:t>，要领先时代</w:t>
+      </w:r>
+      <w:r>
+        <w:rPr>
+          <w:rFonts w:hint="eastAsia"/>
+        </w:rPr>
+        <w:t>。</w:t>
+      </w:r>
+    </w:p>
+    <w:p>
+      <w:pPr>
+        <w:spacing w:line="360" w:lineRule="auto"/>
+        <w:ind w:firstLine="480"/>
+        <w:rPr>
+          <w:rFonts w:hint="eastAsia"/>
+        </w:rPr>
+      </w:pPr>
+      <w:r>
+        <w:br w:type="page"/>
+      </w:r>
     </w:p>
     <w:p>
       <w:pPr>
@@ -13522,11 +16352,12 @@
           <w:rFonts w:ascii="宋体" w:hAnsi="宋体"/>
         </w:rPr>
       </w:pPr>
-      <w:bookmarkStart w:id="26" w:name="_Toc2007755"/>
-      <w:r>
-        <w:rPr>
-          <w:rFonts w:ascii="宋体" w:hAnsi="宋体" w:hint="eastAsia"/>
-        </w:rPr>
+      <w:bookmarkStart w:id="32" w:name="_Toc2178047"/>
+      <w:r>
+        <w:rPr>
+          <w:rFonts w:ascii="宋体" w:hAnsi="宋体" w:hint="eastAsia"/>
+        </w:rPr>
+        <w:lastRenderedPageBreak/>
         <w:t>参</w:t>
       </w:r>
       <w:r>
@@ -13535,7 +16366,7 @@
         </w:rPr>
         <w:t>考文献</w:t>
       </w:r>
-      <w:bookmarkEnd w:id="26"/>
+      <w:bookmarkEnd w:id="32"/>
     </w:p>
     <w:p>
       <w:pPr>
@@ -13794,66 +16625,135 @@
     </w:p>
     <w:p>
       <w:pPr>
-        <w:spacing w:line="360" w:lineRule="auto"/>
-        <w:ind w:firstLine="480"/>
-        <w:rPr>
-          <w:rFonts w:ascii="宋体" w:hAnsi="宋体"/>
-        </w:rPr>
-      </w:pPr>
-    </w:p>
-    <w:p>
-      <w:pPr>
-        <w:spacing w:line="360" w:lineRule="auto"/>
-        <w:ind w:firstLine="480"/>
-        <w:rPr>
-          <w:rFonts w:ascii="宋体" w:hAnsi="宋体"/>
-        </w:rPr>
-      </w:pPr>
-    </w:p>
-    <w:p>
-      <w:pPr>
-        <w:spacing w:line="360" w:lineRule="auto"/>
-        <w:ind w:firstLine="480"/>
-        <w:rPr>
-          <w:rFonts w:ascii="宋体" w:hAnsi="宋体"/>
-        </w:rPr>
-      </w:pPr>
+        <w:widowControl/>
+        <w:ind w:firstLineChars="0" w:firstLine="0"/>
+        <w:jc w:val="left"/>
+        <w:rPr>
+          <w:rFonts w:ascii="宋体" w:hAnsi="宋体" w:hint="eastAsia"/>
+        </w:rPr>
+      </w:pPr>
+      <w:r>
+        <w:rPr>
+          <w:rFonts w:ascii="宋体" w:hAnsi="宋体"/>
+        </w:rPr>
+        <w:br w:type="page"/>
+      </w:r>
     </w:p>
     <w:p>
       <w:pPr>
         <w:pStyle w:val="1"/>
         <w:spacing w:line="360" w:lineRule="auto"/>
         <w:ind w:firstLineChars="0" w:firstLine="0"/>
-        <w:rPr>
-          <w:rFonts w:ascii="宋体" w:hAnsi="宋体"/>
-        </w:rPr>
-      </w:pPr>
-      <w:bookmarkStart w:id="27" w:name="_Toc2007756"/>
-      <w:r>
-        <w:rPr>
-          <w:rFonts w:ascii="宋体" w:hAnsi="宋体" w:hint="eastAsia"/>
-        </w:rPr>
+        <w:jc w:val="center"/>
+        <w:rPr>
+          <w:rFonts w:ascii="宋体" w:hAnsi="宋体"/>
+        </w:rPr>
+      </w:pPr>
+      <w:bookmarkStart w:id="33" w:name="_Toc2178048"/>
+      <w:r>
+        <w:rPr>
+          <w:rFonts w:ascii="宋体" w:hAnsi="宋体" w:hint="eastAsia"/>
+        </w:rPr>
+        <w:lastRenderedPageBreak/>
         <w:t>致谢</w:t>
       </w:r>
-      <w:bookmarkEnd w:id="27"/>
+      <w:bookmarkEnd w:id="33"/>
     </w:p>
     <w:p>
       <w:pPr>
         <w:spacing w:line="360" w:lineRule="auto"/>
         <w:ind w:firstLine="480"/>
-        <w:rPr>
-          <w:rFonts w:ascii="宋体" w:hAnsi="宋体"/>
-        </w:rPr>
-      </w:pPr>
+      </w:pPr>
+      <w:r>
+        <w:rPr>
+          <w:rFonts w:hint="eastAsia"/>
+        </w:rPr>
+        <w:t>本篇论文历时三个月，</w:t>
+      </w:r>
+      <w:r>
+        <w:rPr>
+          <w:rFonts w:hint="eastAsia"/>
+        </w:rPr>
+        <w:t>期间我查询了许多资料，对区块链和金融界的联系有了一点了解，在</w:t>
+      </w:r>
+      <w:r>
+        <w:t>论文的</w:t>
+      </w:r>
+      <w:r>
+        <w:rPr>
+          <w:rFonts w:hint="eastAsia"/>
+        </w:rPr>
+        <w:t>撰写过程中也遇到了许多阻碍</w:t>
+      </w:r>
+      <w:r>
+        <w:t>，</w:t>
+      </w:r>
+      <w:r>
+        <w:rPr>
+          <w:rFonts w:hint="eastAsia"/>
+        </w:rPr>
+        <w:t>陆剑清</w:t>
+      </w:r>
+      <w:r>
+        <w:t>老师给我</w:t>
+      </w:r>
+      <w:r>
+        <w:rPr>
+          <w:rFonts w:hint="eastAsia"/>
+        </w:rPr>
+        <w:t>许多帮助和支持，在农历新年也不忘记询问我论文进度，</w:t>
+      </w:r>
+      <w:r>
+        <w:rPr>
+          <w:rFonts w:hint="eastAsia"/>
+        </w:rPr>
+        <w:t>如果没有老师的指导与督促，我的这篇论文就不能按时完成</w:t>
+      </w:r>
+      <w:r>
+        <w:t>。在此，我</w:t>
+      </w:r>
+      <w:r>
+        <w:rPr>
+          <w:rFonts w:hint="eastAsia"/>
+        </w:rPr>
+        <w:t>向</w:t>
+      </w:r>
+      <w:r>
+        <w:rPr>
+          <w:rFonts w:hint="eastAsia"/>
+        </w:rPr>
+        <w:t>陆</w:t>
+      </w:r>
+      <w:r>
+        <w:t>老师</w:t>
+      </w:r>
+      <w:r>
+        <w:t>表示最衷心的感谢！</w:t>
+      </w:r>
     </w:p>
     <w:p>
       <w:pPr>
         <w:spacing w:line="360" w:lineRule="auto"/>
         <w:ind w:firstLine="480"/>
-        <w:rPr>
-          <w:rFonts w:ascii="宋体" w:hAnsi="宋体"/>
-        </w:rPr>
-      </w:pPr>
+      </w:pPr>
+      <w:r>
+        <w:rPr>
+          <w:rFonts w:hint="eastAsia"/>
+        </w:rPr>
+        <w:t>与此</w:t>
+      </w:r>
+      <w:r>
+        <w:t>同时，我</w:t>
+      </w:r>
+      <w:r>
+        <w:rPr>
+          <w:rFonts w:hint="eastAsia"/>
+        </w:rPr>
+        <w:t>想，如果没有论文中参考的各位专家学者的著作，我也无法完成这篇论文，感谢他们的辛勤工作和无私分享。</w:t>
+      </w:r>
+      <w:r>
+        <w:t>金无足赤，人无完人。由于我的学术水平有限，所写论文难免有不足之处，恳请各位老师和同学批评和指正！</w:t>
+      </w:r>
     </w:p>
     <w:p>
       <w:pPr>
@@ -13861,6 +16761,26 @@
         <w:ind w:firstLine="480"/>
         <w:rPr>
           <w:rFonts w:ascii="宋体" w:hAnsi="宋体"/>
+        </w:rPr>
+      </w:pPr>
+    </w:p>
+    <w:p>
+      <w:pPr>
+        <w:spacing w:line="360" w:lineRule="auto"/>
+        <w:ind w:firstLine="480"/>
+        <w:rPr>
+          <w:rFonts w:ascii="宋体" w:hAnsi="宋体"/>
+        </w:rPr>
+      </w:pPr>
+    </w:p>
+    <w:bookmarkEnd w:id="1"/>
+    <w:p>
+      <w:pPr>
+        <w:widowControl/>
+        <w:ind w:firstLineChars="0" w:firstLine="0"/>
+        <w:jc w:val="left"/>
+        <w:rPr>
+          <w:rFonts w:ascii="宋体" w:hAnsi="宋体" w:hint="eastAsia"/>
         </w:rPr>
       </w:pPr>
     </w:p>
@@ -13996,7 +16916,7 @@
             <w:sz w:val="24"/>
             <w:lang w:val="zh-CN"/>
           </w:rPr>
-          <w:t>7</w:t>
+          <w:t>21</w:t>
         </w:r>
         <w:r>
           <w:rPr>
@@ -15384,7 +18304,7 @@
 </file>
 
 <file path=customXml/itemProps1.xml><?xml version="1.0" encoding="utf-8"?>
-<ds:datastoreItem xmlns:ds="http://schemas.openxmlformats.org/officeDocument/2006/customXml" ds:itemID="{EBF40543-D5BD-4909-8976-8BD3920DB3C3}">
+<ds:datastoreItem xmlns:ds="http://schemas.openxmlformats.org/officeDocument/2006/customXml" ds:itemID="{F1321294-78F1-4768-A667-CB655965E5C5}">
   <ds:schemaRefs>
     <ds:schemaRef ds:uri="http://schemas.openxmlformats.org/officeDocument/2006/bibliography"/>
   </ds:schemaRefs>

--- a/secondPaper/辅修专业论文.docx
+++ b/secondPaper/辅修专业论文.docx
@@ -20,25 +20,7 @@
           <w:sz w:val="36"/>
           <w:szCs w:val="36"/>
         </w:rPr>
-        <w:t>华东师范大学</w:t>
-      </w:r>
-      <w:r>
-        <w:rPr>
-          <w:rFonts w:hint="eastAsia"/>
-          <w:b/>
-          <w:sz w:val="36"/>
-          <w:szCs w:val="36"/>
-        </w:rPr>
-        <w:t>辅修专业</w:t>
-      </w:r>
-      <w:r>
-        <w:rPr>
-          <w:rFonts w:hint="eastAsia"/>
-          <w:b/>
-          <w:sz w:val="36"/>
-          <w:szCs w:val="36"/>
-        </w:rPr>
-        <w:t>毕业论文开题报告</w:t>
+        <w:t>华东师范大学辅修专业毕业论文开题报告</w:t>
       </w:r>
     </w:p>
     <w:tbl>
@@ -2947,7 +2929,6 @@
         </w:rPr>
       </w:pPr>
       <w:bookmarkStart w:id="0" w:name="_Toc2178016"/>
-      <w:bookmarkStart w:id="1" w:name="_GoBack"/>
       <w:r>
         <w:rPr>
           <w:rFonts w:ascii="宋体" w:hAnsi="宋体" w:hint="eastAsia"/>
@@ -2987,6 +2968,9 @@
             <w:pStyle w:val="TOC"/>
             <w:spacing w:line="360" w:lineRule="auto"/>
             <w:ind w:firstLine="420"/>
+            <w:rPr>
+              <w:color w:val="auto"/>
+            </w:rPr>
           </w:pPr>
         </w:p>
         <w:p>
@@ -3003,12 +2987,21 @@
             </w:rPr>
           </w:pPr>
           <w:r>
+            <w:rPr>
+              <w:color w:val="auto"/>
+            </w:rPr>
             <w:fldChar w:fldCharType="begin"/>
           </w:r>
           <w:r>
+            <w:rPr>
+              <w:color w:val="auto"/>
+            </w:rPr>
             <w:instrText xml:space="preserve"> TOC \o "1-3" \h \z \u </w:instrText>
           </w:r>
           <w:r>
+            <w:rPr>
+              <w:color w:val="auto"/>
+            </w:rPr>
             <w:fldChar w:fldCharType="separate"/>
           </w:r>
           <w:hyperlink w:anchor="_Toc2178016" w:history="1">
@@ -3017,6 +3010,7 @@
                 <w:rStyle w:val="a8"/>
                 <w:rFonts w:ascii="宋体" w:hAnsi="宋体"/>
                 <w:noProof/>
+                <w:color w:val="auto"/>
               </w:rPr>
               <w:t>目录</w:t>
             </w:r>
@@ -3024,6 +3018,7 @@
               <w:rPr>
                 <w:noProof/>
                 <w:webHidden/>
+                <w:color w:val="auto"/>
               </w:rPr>
               <w:tab/>
             </w:r>
@@ -3031,6 +3026,7 @@
               <w:rPr>
                 <w:noProof/>
                 <w:webHidden/>
+                <w:color w:val="auto"/>
               </w:rPr>
               <w:fldChar w:fldCharType="begin"/>
             </w:r>
@@ -3038,6 +3034,7 @@
               <w:rPr>
                 <w:noProof/>
                 <w:webHidden/>
+                <w:color w:val="auto"/>
               </w:rPr>
               <w:instrText xml:space="preserve"> PAGEREF _Toc2178016 \h </w:instrText>
             </w:r>
@@ -3045,12 +3042,14 @@
               <w:rPr>
                 <w:noProof/>
                 <w:webHidden/>
-              </w:rPr>
-            </w:r>
-            <w:r>
-              <w:rPr>
-                <w:noProof/>
-                <w:webHidden/>
+                <w:color w:val="auto"/>
+              </w:rPr>
+            </w:r>
+            <w:r>
+              <w:rPr>
+                <w:noProof/>
+                <w:webHidden/>
+                <w:color w:val="auto"/>
               </w:rPr>
               <w:fldChar w:fldCharType="separate"/>
             </w:r>
@@ -3058,6 +3057,7 @@
               <w:rPr>
                 <w:noProof/>
                 <w:webHidden/>
+                <w:color w:val="auto"/>
               </w:rPr>
               <w:t>1</w:t>
             </w:r>
@@ -3065,6 +3065,7 @@
               <w:rPr>
                 <w:noProof/>
                 <w:webHidden/>
+                <w:color w:val="auto"/>
               </w:rPr>
               <w:fldChar w:fldCharType="end"/>
             </w:r>
@@ -3089,6 +3090,7 @@
                 <w:rStyle w:val="a8"/>
                 <w:rFonts w:ascii="宋体" w:hAnsi="宋体"/>
                 <w:noProof/>
+                <w:color w:val="auto"/>
               </w:rPr>
               <w:t>摘要</w:t>
             </w:r>
@@ -3096,6 +3098,7 @@
               <w:rPr>
                 <w:noProof/>
                 <w:webHidden/>
+                <w:color w:val="auto"/>
               </w:rPr>
               <w:tab/>
             </w:r>
@@ -3103,6 +3106,7 @@
               <w:rPr>
                 <w:noProof/>
                 <w:webHidden/>
+                <w:color w:val="auto"/>
               </w:rPr>
               <w:fldChar w:fldCharType="begin"/>
             </w:r>
@@ -3110,6 +3114,7 @@
               <w:rPr>
                 <w:noProof/>
                 <w:webHidden/>
+                <w:color w:val="auto"/>
               </w:rPr>
               <w:instrText xml:space="preserve"> PAGEREF _Toc2178017 \h </w:instrText>
             </w:r>
@@ -3117,12 +3122,14 @@
               <w:rPr>
                 <w:noProof/>
                 <w:webHidden/>
-              </w:rPr>
-            </w:r>
-            <w:r>
-              <w:rPr>
-                <w:noProof/>
-                <w:webHidden/>
+                <w:color w:val="auto"/>
+              </w:rPr>
+            </w:r>
+            <w:r>
+              <w:rPr>
+                <w:noProof/>
+                <w:webHidden/>
+                <w:color w:val="auto"/>
               </w:rPr>
               <w:fldChar w:fldCharType="separate"/>
             </w:r>
@@ -3130,6 +3137,7 @@
               <w:rPr>
                 <w:noProof/>
                 <w:webHidden/>
+                <w:color w:val="auto"/>
               </w:rPr>
               <w:t>3</w:t>
             </w:r>
@@ -3137,6 +3145,7 @@
               <w:rPr>
                 <w:noProof/>
                 <w:webHidden/>
+                <w:color w:val="auto"/>
               </w:rPr>
               <w:fldChar w:fldCharType="end"/>
             </w:r>
@@ -3161,6 +3170,7 @@
                 <w:rStyle w:val="a8"/>
                 <w:rFonts w:ascii="宋体" w:hAnsi="宋体"/>
                 <w:noProof/>
+                <w:color w:val="auto"/>
               </w:rPr>
               <w:t>Abstract</w:t>
             </w:r>
@@ -3168,6 +3178,7 @@
               <w:rPr>
                 <w:noProof/>
                 <w:webHidden/>
+                <w:color w:val="auto"/>
               </w:rPr>
               <w:tab/>
             </w:r>
@@ -3175,6 +3186,7 @@
               <w:rPr>
                 <w:noProof/>
                 <w:webHidden/>
+                <w:color w:val="auto"/>
               </w:rPr>
               <w:fldChar w:fldCharType="begin"/>
             </w:r>
@@ -3182,6 +3194,7 @@
               <w:rPr>
                 <w:noProof/>
                 <w:webHidden/>
+                <w:color w:val="auto"/>
               </w:rPr>
               <w:instrText xml:space="preserve"> PAGEREF _Toc2178018 \h </w:instrText>
             </w:r>
@@ -3189,12 +3202,14 @@
               <w:rPr>
                 <w:noProof/>
                 <w:webHidden/>
-              </w:rPr>
-            </w:r>
-            <w:r>
-              <w:rPr>
-                <w:noProof/>
-                <w:webHidden/>
+                <w:color w:val="auto"/>
+              </w:rPr>
+            </w:r>
+            <w:r>
+              <w:rPr>
+                <w:noProof/>
+                <w:webHidden/>
+                <w:color w:val="auto"/>
               </w:rPr>
               <w:fldChar w:fldCharType="separate"/>
             </w:r>
@@ -3202,6 +3217,7 @@
               <w:rPr>
                 <w:noProof/>
                 <w:webHidden/>
+                <w:color w:val="auto"/>
               </w:rPr>
               <w:t>4</w:t>
             </w:r>
@@ -3209,6 +3225,7 @@
               <w:rPr>
                 <w:noProof/>
                 <w:webHidden/>
+                <w:color w:val="auto"/>
               </w:rPr>
               <w:fldChar w:fldCharType="end"/>
             </w:r>
@@ -3233,6 +3250,7 @@
                 <w:rStyle w:val="a8"/>
                 <w:rFonts w:ascii="宋体" w:hAnsi="宋体"/>
                 <w:noProof/>
+                <w:color w:val="auto"/>
               </w:rPr>
               <w:t>一、导论</w:t>
             </w:r>
@@ -3240,6 +3258,7 @@
               <w:rPr>
                 <w:noProof/>
                 <w:webHidden/>
+                <w:color w:val="auto"/>
               </w:rPr>
               <w:tab/>
             </w:r>
@@ -3247,6 +3266,7 @@
               <w:rPr>
                 <w:noProof/>
                 <w:webHidden/>
+                <w:color w:val="auto"/>
               </w:rPr>
               <w:fldChar w:fldCharType="begin"/>
             </w:r>
@@ -3254,6 +3274,7 @@
               <w:rPr>
                 <w:noProof/>
                 <w:webHidden/>
+                <w:color w:val="auto"/>
               </w:rPr>
               <w:instrText xml:space="preserve"> PAGEREF _Toc2178019 \h </w:instrText>
             </w:r>
@@ -3261,12 +3282,14 @@
               <w:rPr>
                 <w:noProof/>
                 <w:webHidden/>
-              </w:rPr>
-            </w:r>
-            <w:r>
-              <w:rPr>
-                <w:noProof/>
-                <w:webHidden/>
+                <w:color w:val="auto"/>
+              </w:rPr>
+            </w:r>
+            <w:r>
+              <w:rPr>
+                <w:noProof/>
+                <w:webHidden/>
+                <w:color w:val="auto"/>
               </w:rPr>
               <w:fldChar w:fldCharType="separate"/>
             </w:r>
@@ -3274,6 +3297,7 @@
               <w:rPr>
                 <w:noProof/>
                 <w:webHidden/>
+                <w:color w:val="auto"/>
               </w:rPr>
               <w:t>5</w:t>
             </w:r>
@@ -3281,6 +3305,7 @@
               <w:rPr>
                 <w:noProof/>
                 <w:webHidden/>
+                <w:color w:val="auto"/>
               </w:rPr>
               <w:fldChar w:fldCharType="end"/>
             </w:r>
@@ -3304,6 +3329,7 @@
               <w:rPr>
                 <w:rStyle w:val="a8"/>
                 <w:noProof/>
+                <w:color w:val="auto"/>
               </w:rPr>
               <w:t>（一）综述</w:t>
             </w:r>
@@ -3375,6 +3401,7 @@
               <w:rPr>
                 <w:rStyle w:val="a8"/>
                 <w:noProof/>
+                <w:color w:val="auto"/>
               </w:rPr>
               <w:t>（二）研究重点、难点及创新点</w:t>
             </w:r>
@@ -3447,6 +3474,7 @@
                 <w:rStyle w:val="a8"/>
                 <w:rFonts w:ascii="宋体" w:hAnsi="宋体"/>
                 <w:noProof/>
+                <w:color w:val="auto"/>
               </w:rPr>
               <w:t>二、研究的意义与背景</w:t>
             </w:r>
@@ -3454,6 +3482,7 @@
               <w:rPr>
                 <w:noProof/>
                 <w:webHidden/>
+                <w:color w:val="auto"/>
               </w:rPr>
               <w:tab/>
             </w:r>
@@ -3461,6 +3490,7 @@
               <w:rPr>
                 <w:noProof/>
                 <w:webHidden/>
+                <w:color w:val="auto"/>
               </w:rPr>
               <w:fldChar w:fldCharType="begin"/>
             </w:r>
@@ -3468,6 +3498,7 @@
               <w:rPr>
                 <w:noProof/>
                 <w:webHidden/>
+                <w:color w:val="auto"/>
               </w:rPr>
               <w:instrText xml:space="preserve"> PAGEREF _Toc2178022 \h </w:instrText>
             </w:r>
@@ -3475,12 +3506,14 @@
               <w:rPr>
                 <w:noProof/>
                 <w:webHidden/>
-              </w:rPr>
-            </w:r>
-            <w:r>
-              <w:rPr>
-                <w:noProof/>
-                <w:webHidden/>
+                <w:color w:val="auto"/>
+              </w:rPr>
+            </w:r>
+            <w:r>
+              <w:rPr>
+                <w:noProof/>
+                <w:webHidden/>
+                <w:color w:val="auto"/>
               </w:rPr>
               <w:fldChar w:fldCharType="separate"/>
             </w:r>
@@ -3488,6 +3521,7 @@
               <w:rPr>
                 <w:noProof/>
                 <w:webHidden/>
+                <w:color w:val="auto"/>
               </w:rPr>
               <w:t>7</w:t>
             </w:r>
@@ -3495,6 +3529,7 @@
               <w:rPr>
                 <w:noProof/>
                 <w:webHidden/>
+                <w:color w:val="auto"/>
               </w:rPr>
               <w:fldChar w:fldCharType="end"/>
             </w:r>
@@ -3518,6 +3553,7 @@
               <w:rPr>
                 <w:rStyle w:val="a8"/>
                 <w:noProof/>
+                <w:color w:val="auto"/>
               </w:rPr>
               <w:t>（一）研究背景</w:t>
             </w:r>
@@ -3589,6 +3625,7 @@
               <w:rPr>
                 <w:rStyle w:val="a8"/>
                 <w:noProof/>
+                <w:color w:val="auto"/>
               </w:rPr>
               <w:t>（二）研究意义</w:t>
             </w:r>
@@ -3661,6 +3698,7 @@
                 <w:rStyle w:val="a8"/>
                 <w:rFonts w:ascii="宋体" w:hAnsi="宋体"/>
                 <w:noProof/>
+                <w:color w:val="auto"/>
               </w:rPr>
               <w:t>三、区块链技术概述</w:t>
             </w:r>
@@ -3668,6 +3706,7 @@
               <w:rPr>
                 <w:noProof/>
                 <w:webHidden/>
+                <w:color w:val="auto"/>
               </w:rPr>
               <w:tab/>
             </w:r>
@@ -3675,6 +3714,7 @@
               <w:rPr>
                 <w:noProof/>
                 <w:webHidden/>
+                <w:color w:val="auto"/>
               </w:rPr>
               <w:fldChar w:fldCharType="begin"/>
             </w:r>
@@ -3682,6 +3722,7 @@
               <w:rPr>
                 <w:noProof/>
                 <w:webHidden/>
+                <w:color w:val="auto"/>
               </w:rPr>
               <w:instrText xml:space="preserve"> PAGEREF _Toc2178025 \h </w:instrText>
             </w:r>
@@ -3689,12 +3730,14 @@
               <w:rPr>
                 <w:noProof/>
                 <w:webHidden/>
-              </w:rPr>
-            </w:r>
-            <w:r>
-              <w:rPr>
-                <w:noProof/>
-                <w:webHidden/>
+                <w:color w:val="auto"/>
+              </w:rPr>
+            </w:r>
+            <w:r>
+              <w:rPr>
+                <w:noProof/>
+                <w:webHidden/>
+                <w:color w:val="auto"/>
               </w:rPr>
               <w:fldChar w:fldCharType="separate"/>
             </w:r>
@@ -3702,6 +3745,7 @@
               <w:rPr>
                 <w:noProof/>
                 <w:webHidden/>
+                <w:color w:val="auto"/>
               </w:rPr>
               <w:t>10</w:t>
             </w:r>
@@ -3709,6 +3753,7 @@
               <w:rPr>
                 <w:noProof/>
                 <w:webHidden/>
+                <w:color w:val="auto"/>
               </w:rPr>
               <w:fldChar w:fldCharType="end"/>
             </w:r>
@@ -3732,6 +3777,7 @@
               <w:rPr>
                 <w:rStyle w:val="a8"/>
                 <w:noProof/>
+                <w:color w:val="auto"/>
               </w:rPr>
               <w:t>（一）区块链的定义</w:t>
             </w:r>
@@ -3803,6 +3849,7 @@
               <w:rPr>
                 <w:rStyle w:val="a8"/>
                 <w:noProof/>
+                <w:color w:val="auto"/>
               </w:rPr>
               <w:t>（二）区块链的作用</w:t>
             </w:r>
@@ -3874,6 +3921,7 @@
               <w:rPr>
                 <w:rStyle w:val="a8"/>
                 <w:noProof/>
+                <w:color w:val="auto"/>
               </w:rPr>
               <w:t xml:space="preserve">1. </w:t>
             </w:r>
@@ -3881,6 +3929,7 @@
               <w:rPr>
                 <w:rStyle w:val="a8"/>
                 <w:noProof/>
+                <w:color w:val="auto"/>
               </w:rPr>
               <w:t>支付行业</w:t>
             </w:r>
@@ -3952,6 +4001,7 @@
               <w:rPr>
                 <w:rStyle w:val="a8"/>
                 <w:noProof/>
+                <w:color w:val="auto"/>
               </w:rPr>
               <w:t xml:space="preserve">2. </w:t>
             </w:r>
@@ -3959,6 +4009,7 @@
               <w:rPr>
                 <w:rStyle w:val="a8"/>
                 <w:noProof/>
+                <w:color w:val="auto"/>
               </w:rPr>
               <w:t>清算和结算系统</w:t>
             </w:r>
@@ -4030,6 +4081,7 @@
               <w:rPr>
                 <w:rStyle w:val="a8"/>
                 <w:noProof/>
+                <w:color w:val="auto"/>
               </w:rPr>
               <w:t xml:space="preserve">3. </w:t>
             </w:r>
@@ -4037,6 +4089,7 @@
               <w:rPr>
                 <w:rStyle w:val="a8"/>
                 <w:noProof/>
+                <w:color w:val="auto"/>
               </w:rPr>
               <w:t>融资</w:t>
             </w:r>
@@ -4108,6 +4161,7 @@
               <w:rPr>
                 <w:rStyle w:val="a8"/>
                 <w:noProof/>
+                <w:color w:val="auto"/>
               </w:rPr>
               <w:t xml:space="preserve">4. </w:t>
             </w:r>
@@ -4115,6 +4169,7 @@
               <w:rPr>
                 <w:rStyle w:val="a8"/>
                 <w:noProof/>
+                <w:color w:val="auto"/>
               </w:rPr>
               <w:t>证券</w:t>
             </w:r>
@@ -4186,6 +4241,7 @@
               <w:rPr>
                 <w:rStyle w:val="a8"/>
                 <w:noProof/>
+                <w:color w:val="auto"/>
               </w:rPr>
               <w:t xml:space="preserve">5. </w:t>
             </w:r>
@@ -4193,6 +4249,7 @@
               <w:rPr>
                 <w:rStyle w:val="a8"/>
                 <w:noProof/>
+                <w:color w:val="auto"/>
               </w:rPr>
               <w:t>贷款和信用</w:t>
             </w:r>
@@ -4265,6 +4322,7 @@
                 <w:rStyle w:val="a8"/>
                 <w:rFonts w:ascii="宋体" w:hAnsi="宋体"/>
                 <w:noProof/>
+                <w:color w:val="auto"/>
               </w:rPr>
               <w:t>四、我国区块链金融发展现状</w:t>
             </w:r>
@@ -4272,6 +4330,7 @@
               <w:rPr>
                 <w:noProof/>
                 <w:webHidden/>
+                <w:color w:val="auto"/>
               </w:rPr>
               <w:tab/>
             </w:r>
@@ -4279,6 +4338,7 @@
               <w:rPr>
                 <w:noProof/>
                 <w:webHidden/>
+                <w:color w:val="auto"/>
               </w:rPr>
               <w:fldChar w:fldCharType="begin"/>
             </w:r>
@@ -4286,6 +4346,7 @@
               <w:rPr>
                 <w:noProof/>
                 <w:webHidden/>
+                <w:color w:val="auto"/>
               </w:rPr>
               <w:instrText xml:space="preserve"> PAGEREF _Toc2178033 \h </w:instrText>
             </w:r>
@@ -4293,12 +4354,14 @@
               <w:rPr>
                 <w:noProof/>
                 <w:webHidden/>
-              </w:rPr>
-            </w:r>
-            <w:r>
-              <w:rPr>
-                <w:noProof/>
-                <w:webHidden/>
+                <w:color w:val="auto"/>
+              </w:rPr>
+            </w:r>
+            <w:r>
+              <w:rPr>
+                <w:noProof/>
+                <w:webHidden/>
+                <w:color w:val="auto"/>
               </w:rPr>
               <w:fldChar w:fldCharType="separate"/>
             </w:r>
@@ -4306,6 +4369,7 @@
               <w:rPr>
                 <w:noProof/>
                 <w:webHidden/>
+                <w:color w:val="auto"/>
               </w:rPr>
               <w:t>16</w:t>
             </w:r>
@@ -4313,6 +4377,7 @@
               <w:rPr>
                 <w:noProof/>
                 <w:webHidden/>
+                <w:color w:val="auto"/>
               </w:rPr>
               <w:fldChar w:fldCharType="end"/>
             </w:r>
@@ -4336,6 +4401,7 @@
               <w:rPr>
                 <w:rStyle w:val="a8"/>
                 <w:noProof/>
+                <w:color w:val="auto"/>
               </w:rPr>
               <w:t>（一）．商业银行业务</w:t>
             </w:r>
@@ -4407,6 +4473,7 @@
               <w:rPr>
                 <w:rStyle w:val="a8"/>
                 <w:noProof/>
+                <w:color w:val="auto"/>
               </w:rPr>
               <w:t>（二）．国际汇款业务</w:t>
             </w:r>
@@ -4479,6 +4546,7 @@
                 <w:rStyle w:val="a8"/>
                 <w:rFonts w:ascii="宋体" w:hAnsi="宋体"/>
                 <w:noProof/>
+                <w:color w:val="auto"/>
               </w:rPr>
               <w:t>五、模拟交易及结果分析</w:t>
             </w:r>
@@ -4486,6 +4554,7 @@
               <w:rPr>
                 <w:noProof/>
                 <w:webHidden/>
+                <w:color w:val="auto"/>
               </w:rPr>
               <w:tab/>
             </w:r>
@@ -4493,6 +4562,7 @@
               <w:rPr>
                 <w:noProof/>
                 <w:webHidden/>
+                <w:color w:val="auto"/>
               </w:rPr>
               <w:fldChar w:fldCharType="begin"/>
             </w:r>
@@ -4500,6 +4570,7 @@
               <w:rPr>
                 <w:noProof/>
                 <w:webHidden/>
+                <w:color w:val="auto"/>
               </w:rPr>
               <w:instrText xml:space="preserve"> PAGEREF _Toc2178036 \h </w:instrText>
             </w:r>
@@ -4507,12 +4578,14 @@
               <w:rPr>
                 <w:noProof/>
                 <w:webHidden/>
-              </w:rPr>
-            </w:r>
-            <w:r>
-              <w:rPr>
-                <w:noProof/>
-                <w:webHidden/>
+                <w:color w:val="auto"/>
+              </w:rPr>
+            </w:r>
+            <w:r>
+              <w:rPr>
+                <w:noProof/>
+                <w:webHidden/>
+                <w:color w:val="auto"/>
               </w:rPr>
               <w:fldChar w:fldCharType="separate"/>
             </w:r>
@@ -4520,6 +4593,7 @@
               <w:rPr>
                 <w:noProof/>
                 <w:webHidden/>
+                <w:color w:val="auto"/>
               </w:rPr>
               <w:t>18</w:t>
             </w:r>
@@ -4527,6 +4601,7 @@
               <w:rPr>
                 <w:noProof/>
                 <w:webHidden/>
+                <w:color w:val="auto"/>
               </w:rPr>
               <w:fldChar w:fldCharType="end"/>
             </w:r>
@@ -4550,6 +4625,7 @@
               <w:rPr>
                 <w:rStyle w:val="a8"/>
                 <w:noProof/>
+                <w:color w:val="auto"/>
               </w:rPr>
               <w:t>（一）．模拟交易</w:t>
             </w:r>
@@ -4621,6 +4697,7 @@
               <w:rPr>
                 <w:rStyle w:val="a8"/>
                 <w:noProof/>
+                <w:color w:val="auto"/>
               </w:rPr>
               <w:t>（二）结果分析</w:t>
             </w:r>
@@ -4693,6 +4770,7 @@
                 <w:rStyle w:val="a8"/>
                 <w:rFonts w:ascii="宋体" w:hAnsi="宋体"/>
                 <w:noProof/>
+                <w:color w:val="auto"/>
               </w:rPr>
               <w:t>六、我国区块链金融发展问题及对策</w:t>
             </w:r>
@@ -4700,6 +4778,7 @@
               <w:rPr>
                 <w:noProof/>
                 <w:webHidden/>
+                <w:color w:val="auto"/>
               </w:rPr>
               <w:tab/>
             </w:r>
@@ -4707,6 +4786,7 @@
               <w:rPr>
                 <w:noProof/>
                 <w:webHidden/>
+                <w:color w:val="auto"/>
               </w:rPr>
               <w:fldChar w:fldCharType="begin"/>
             </w:r>
@@ -4714,6 +4794,7 @@
               <w:rPr>
                 <w:noProof/>
                 <w:webHidden/>
+                <w:color w:val="auto"/>
               </w:rPr>
               <w:instrText xml:space="preserve"> PAGEREF _Toc2178039 \h </w:instrText>
             </w:r>
@@ -4721,12 +4802,14 @@
               <w:rPr>
                 <w:noProof/>
                 <w:webHidden/>
-              </w:rPr>
-            </w:r>
-            <w:r>
-              <w:rPr>
-                <w:noProof/>
-                <w:webHidden/>
+                <w:color w:val="auto"/>
+              </w:rPr>
+            </w:r>
+            <w:r>
+              <w:rPr>
+                <w:noProof/>
+                <w:webHidden/>
+                <w:color w:val="auto"/>
               </w:rPr>
               <w:fldChar w:fldCharType="separate"/>
             </w:r>
@@ -4734,6 +4817,7 @@
               <w:rPr>
                 <w:noProof/>
                 <w:webHidden/>
+                <w:color w:val="auto"/>
               </w:rPr>
               <w:t>20</w:t>
             </w:r>
@@ -4741,6 +4825,7 @@
               <w:rPr>
                 <w:noProof/>
                 <w:webHidden/>
+                <w:color w:val="auto"/>
               </w:rPr>
               <w:fldChar w:fldCharType="end"/>
             </w:r>
@@ -4764,6 +4849,7 @@
               <w:rPr>
                 <w:rStyle w:val="a8"/>
                 <w:noProof/>
+                <w:color w:val="auto"/>
               </w:rPr>
               <w:t>（一）、发展问题</w:t>
             </w:r>
@@ -4835,6 +4921,7 @@
               <w:rPr>
                 <w:rStyle w:val="a8"/>
                 <w:noProof/>
+                <w:color w:val="auto"/>
               </w:rPr>
               <w:t>1</w:t>
             </w:r>
@@ -4842,6 +4929,7 @@
               <w:rPr>
                 <w:rStyle w:val="a8"/>
                 <w:noProof/>
+                <w:color w:val="auto"/>
               </w:rPr>
               <w:t>．效率问题</w:t>
             </w:r>
@@ -4913,6 +5001,7 @@
               <w:rPr>
                 <w:rStyle w:val="a8"/>
                 <w:noProof/>
+                <w:color w:val="auto"/>
               </w:rPr>
               <w:t>2</w:t>
             </w:r>
@@ -4920,6 +5009,7 @@
               <w:rPr>
                 <w:rStyle w:val="a8"/>
                 <w:noProof/>
+                <w:color w:val="auto"/>
               </w:rPr>
               <w:t>．金融风险</w:t>
             </w:r>
@@ -4991,6 +5081,7 @@
               <w:rPr>
                 <w:rStyle w:val="a8"/>
                 <w:noProof/>
+                <w:color w:val="auto"/>
               </w:rPr>
               <w:t>3</w:t>
             </w:r>
@@ -4998,6 +5089,7 @@
               <w:rPr>
                 <w:rStyle w:val="a8"/>
                 <w:noProof/>
+                <w:color w:val="auto"/>
               </w:rPr>
               <w:t>．技术风险</w:t>
             </w:r>
@@ -5069,6 +5161,7 @@
               <w:rPr>
                 <w:rStyle w:val="a8"/>
                 <w:noProof/>
+                <w:color w:val="auto"/>
               </w:rPr>
               <w:t>4</w:t>
             </w:r>
@@ -5076,6 +5169,7 @@
               <w:rPr>
                 <w:rStyle w:val="a8"/>
                 <w:noProof/>
+                <w:color w:val="auto"/>
               </w:rPr>
               <w:t>．客户习惯</w:t>
             </w:r>
@@ -5147,6 +5241,7 @@
               <w:rPr>
                 <w:rStyle w:val="a8"/>
                 <w:noProof/>
+                <w:color w:val="auto"/>
               </w:rPr>
               <w:t>（二）、相关对策及建议</w:t>
             </w:r>
@@ -5219,6 +5314,7 @@
                 <w:rStyle w:val="a8"/>
                 <w:rFonts w:ascii="宋体" w:hAnsi="宋体"/>
                 <w:noProof/>
+                <w:color w:val="auto"/>
               </w:rPr>
               <w:t>七、结论</w:t>
             </w:r>
@@ -5226,6 +5322,7 @@
               <w:rPr>
                 <w:noProof/>
                 <w:webHidden/>
+                <w:color w:val="auto"/>
               </w:rPr>
               <w:tab/>
             </w:r>
@@ -5233,6 +5330,7 @@
               <w:rPr>
                 <w:noProof/>
                 <w:webHidden/>
+                <w:color w:val="auto"/>
               </w:rPr>
               <w:fldChar w:fldCharType="begin"/>
             </w:r>
@@ -5240,6 +5338,7 @@
               <w:rPr>
                 <w:noProof/>
                 <w:webHidden/>
+                <w:color w:val="auto"/>
               </w:rPr>
               <w:instrText xml:space="preserve"> PAGEREF _Toc2178046 \h </w:instrText>
             </w:r>
@@ -5247,12 +5346,14 @@
               <w:rPr>
                 <w:noProof/>
                 <w:webHidden/>
-              </w:rPr>
-            </w:r>
-            <w:r>
-              <w:rPr>
-                <w:noProof/>
-                <w:webHidden/>
+                <w:color w:val="auto"/>
+              </w:rPr>
+            </w:r>
+            <w:r>
+              <w:rPr>
+                <w:noProof/>
+                <w:webHidden/>
+                <w:color w:val="auto"/>
               </w:rPr>
               <w:fldChar w:fldCharType="separate"/>
             </w:r>
@@ -5260,6 +5361,7 @@
               <w:rPr>
                 <w:noProof/>
                 <w:webHidden/>
+                <w:color w:val="auto"/>
               </w:rPr>
               <w:t>23</w:t>
             </w:r>
@@ -5267,6 +5369,7 @@
               <w:rPr>
                 <w:noProof/>
                 <w:webHidden/>
+                <w:color w:val="auto"/>
               </w:rPr>
               <w:fldChar w:fldCharType="end"/>
             </w:r>
@@ -5291,6 +5394,7 @@
                 <w:rStyle w:val="a8"/>
                 <w:rFonts w:ascii="宋体" w:hAnsi="宋体"/>
                 <w:noProof/>
+                <w:color w:val="auto"/>
               </w:rPr>
               <w:t>参考文献</w:t>
             </w:r>
@@ -5298,6 +5402,7 @@
               <w:rPr>
                 <w:noProof/>
                 <w:webHidden/>
+                <w:color w:val="auto"/>
               </w:rPr>
               <w:tab/>
             </w:r>
@@ -5305,6 +5410,7 @@
               <w:rPr>
                 <w:noProof/>
                 <w:webHidden/>
+                <w:color w:val="auto"/>
               </w:rPr>
               <w:fldChar w:fldCharType="begin"/>
             </w:r>
@@ -5312,6 +5418,7 @@
               <w:rPr>
                 <w:noProof/>
                 <w:webHidden/>
+                <w:color w:val="auto"/>
               </w:rPr>
               <w:instrText xml:space="preserve"> PAGEREF _Toc2178047 \h </w:instrText>
             </w:r>
@@ -5319,12 +5426,14 @@
               <w:rPr>
                 <w:noProof/>
                 <w:webHidden/>
-              </w:rPr>
-            </w:r>
-            <w:r>
-              <w:rPr>
-                <w:noProof/>
-                <w:webHidden/>
+                <w:color w:val="auto"/>
+              </w:rPr>
+            </w:r>
+            <w:r>
+              <w:rPr>
+                <w:noProof/>
+                <w:webHidden/>
+                <w:color w:val="auto"/>
               </w:rPr>
               <w:fldChar w:fldCharType="separate"/>
             </w:r>
@@ -5332,6 +5441,7 @@
               <w:rPr>
                 <w:noProof/>
                 <w:webHidden/>
+                <w:color w:val="auto"/>
               </w:rPr>
               <w:t>24</w:t>
             </w:r>
@@ -5339,6 +5449,7 @@
               <w:rPr>
                 <w:noProof/>
                 <w:webHidden/>
+                <w:color w:val="auto"/>
               </w:rPr>
               <w:fldChar w:fldCharType="end"/>
             </w:r>
@@ -5363,6 +5474,7 @@
                 <w:rStyle w:val="a8"/>
                 <w:rFonts w:ascii="宋体" w:hAnsi="宋体"/>
                 <w:noProof/>
+                <w:color w:val="auto"/>
               </w:rPr>
               <w:t>致谢</w:t>
             </w:r>
@@ -5370,6 +5482,7 @@
               <w:rPr>
                 <w:noProof/>
                 <w:webHidden/>
+                <w:color w:val="auto"/>
               </w:rPr>
               <w:tab/>
             </w:r>
@@ -5377,6 +5490,7 @@
               <w:rPr>
                 <w:noProof/>
                 <w:webHidden/>
+                <w:color w:val="auto"/>
               </w:rPr>
               <w:fldChar w:fldCharType="begin"/>
             </w:r>
@@ -5384,6 +5498,7 @@
               <w:rPr>
                 <w:noProof/>
                 <w:webHidden/>
+                <w:color w:val="auto"/>
               </w:rPr>
               <w:instrText xml:space="preserve"> PAGEREF _Toc2178048 \h </w:instrText>
             </w:r>
@@ -5391,12 +5506,14 @@
               <w:rPr>
                 <w:noProof/>
                 <w:webHidden/>
-              </w:rPr>
-            </w:r>
-            <w:r>
-              <w:rPr>
-                <w:noProof/>
-                <w:webHidden/>
+                <w:color w:val="auto"/>
+              </w:rPr>
+            </w:r>
+            <w:r>
+              <w:rPr>
+                <w:noProof/>
+                <w:webHidden/>
+                <w:color w:val="auto"/>
               </w:rPr>
               <w:fldChar w:fldCharType="separate"/>
             </w:r>
@@ -5404,6 +5521,7 @@
               <w:rPr>
                 <w:noProof/>
                 <w:webHidden/>
+                <w:color w:val="auto"/>
               </w:rPr>
               <w:t>25</w:t>
             </w:r>
@@ -5411,6 +5529,7 @@
               <w:rPr>
                 <w:noProof/>
                 <w:webHidden/>
+                <w:color w:val="auto"/>
               </w:rPr>
               <w:fldChar w:fldCharType="end"/>
             </w:r>
@@ -5459,7 +5578,7 @@
           <w:rFonts w:ascii="宋体" w:hAnsi="宋体"/>
         </w:rPr>
       </w:pPr>
-      <w:bookmarkStart w:id="2" w:name="_Toc2178017"/>
+      <w:bookmarkStart w:id="1" w:name="_Toc2178017"/>
       <w:r>
         <w:rPr>
           <w:rFonts w:ascii="宋体" w:hAnsi="宋体" w:hint="eastAsia"/>
@@ -5467,7 +5586,7 @@
         <w:lastRenderedPageBreak/>
         <w:t>摘要</w:t>
       </w:r>
-      <w:bookmarkEnd w:id="2"/>
+      <w:bookmarkEnd w:id="1"/>
     </w:p>
     <w:p>
       <w:pPr>
@@ -5475,6 +5594,7 @@
         <w:ind w:firstLine="420"/>
         <w:rPr>
           <w:rFonts w:ascii="宋体" w:hAnsi="宋体"/>
+          <w:color w:val="FF0000"/>
           <w:sz w:val="21"/>
           <w:szCs w:val="21"/>
         </w:rPr>
@@ -5485,7 +5605,42 @@
           <w:sz w:val="21"/>
           <w:szCs w:val="21"/>
         </w:rPr>
-        <w:t>目前我国的互联网金融规模不断扩大，形成多元化的商业模式，并且已经进入了高度科技化的发展阶段，而目前，最为火热的科技之一就有区块链技术。</w:t>
+        <w:t>目前我国的互联网金融规模不断扩大，形成多元化的商业模式，并且已经进入了高度科技化的发展阶段，而目前，</w:t>
+      </w:r>
+      <w:r>
+        <w:rPr>
+          <w:rFonts w:ascii="宋体" w:hAnsi="宋体" w:hint="eastAsia"/>
+          <w:color w:val="FF0000"/>
+          <w:sz w:val="21"/>
+          <w:szCs w:val="21"/>
+        </w:rPr>
+        <w:t>区块链技术</w:t>
+      </w:r>
+      <w:r>
+        <w:rPr>
+          <w:rFonts w:ascii="宋体" w:hAnsi="宋体" w:hint="eastAsia"/>
+          <w:color w:val="FF0000"/>
+          <w:sz w:val="21"/>
+          <w:szCs w:val="21"/>
+        </w:rPr>
+        <w:t>，这一数字货币的底层支撑技术就是</w:t>
+      </w:r>
+      <w:r>
+        <w:rPr>
+          <w:rFonts w:ascii="宋体" w:hAnsi="宋体" w:hint="eastAsia"/>
+          <w:sz w:val="21"/>
+          <w:szCs w:val="21"/>
+        </w:rPr>
+        <w:t>最为火热的科技之一</w:t>
+      </w:r>
+      <w:r>
+        <w:rPr>
+          <w:rFonts w:ascii="宋体" w:hAnsi="宋体" w:hint="eastAsia"/>
+          <w:color w:val="FF0000"/>
+          <w:sz w:val="21"/>
+          <w:szCs w:val="21"/>
+        </w:rPr>
+        <w:t>。</w:t>
       </w:r>
     </w:p>
     <w:p>
@@ -5501,10 +5656,154 @@
       <w:r>
         <w:rPr>
           <w:rFonts w:ascii="宋体" w:hAnsi="宋体" w:hint="eastAsia"/>
+          <w:color w:val="FF0000"/>
           <w:sz w:val="21"/>
           <w:szCs w:val="21"/>
         </w:rPr>
-        <w:t>区块链的本质是一个分布式的公共账本，任何人都可对这个账本进行核查，但不存在单一的用户可以对它控制。在区块链系统中的参与者共同维持账本的更新：它只能按照严格的规则和共识进行修改。</w:t>
+        <w:t>区块链几乎可以</w:t>
+      </w:r>
+      <w:r>
+        <w:rPr>
+          <w:rFonts w:ascii="宋体" w:hAnsi="宋体" w:hint="eastAsia"/>
+          <w:color w:val="FF0000"/>
+          <w:sz w:val="21"/>
+          <w:szCs w:val="21"/>
+        </w:rPr>
+        <w:t>在我们个人生活中的方方面面之中出现</w:t>
+      </w:r>
+      <w:r>
+        <w:rPr>
+          <w:rFonts w:ascii="宋体" w:hAnsi="宋体" w:hint="eastAsia"/>
+          <w:color w:val="FF0000"/>
+          <w:sz w:val="21"/>
+          <w:szCs w:val="21"/>
+        </w:rPr>
+        <w:t>，</w:t>
+      </w:r>
+      <w:r>
+        <w:rPr>
+          <w:rFonts w:ascii="宋体" w:hAnsi="宋体" w:hint="eastAsia"/>
+          <w:color w:val="FF0000"/>
+          <w:sz w:val="21"/>
+          <w:szCs w:val="21"/>
+        </w:rPr>
+        <w:t>尤其有大</w:t>
+      </w:r>
+      <w:r>
+        <w:rPr>
+          <w:rFonts w:ascii="宋体" w:hAnsi="宋体" w:hint="eastAsia"/>
+          <w:color w:val="FF0000"/>
+          <w:sz w:val="21"/>
+          <w:szCs w:val="21"/>
+        </w:rPr>
+        <w:t>量</w:t>
+      </w:r>
+      <w:r>
+        <w:rPr>
+          <w:rFonts w:ascii="宋体" w:hAnsi="宋体" w:hint="eastAsia"/>
+          <w:color w:val="FF0000"/>
+          <w:sz w:val="21"/>
+          <w:szCs w:val="21"/>
+        </w:rPr>
+        <w:t>的使用样例出现在</w:t>
+      </w:r>
+      <w:r>
+        <w:rPr>
+          <w:rFonts w:ascii="宋体" w:hAnsi="宋体" w:hint="eastAsia"/>
+          <w:color w:val="FF0000"/>
+          <w:sz w:val="21"/>
+          <w:szCs w:val="21"/>
+        </w:rPr>
+        <w:t>金融</w:t>
+      </w:r>
+      <w:r>
+        <w:rPr>
+          <w:rFonts w:ascii="宋体" w:hAnsi="宋体" w:hint="eastAsia"/>
+          <w:color w:val="FF0000"/>
+          <w:sz w:val="21"/>
+          <w:szCs w:val="21"/>
+        </w:rPr>
+        <w:t>业、物流业等行业</w:t>
+      </w:r>
+      <w:r>
+        <w:rPr>
+          <w:rFonts w:ascii="宋体" w:hAnsi="宋体" w:hint="eastAsia"/>
+          <w:color w:val="FF0000"/>
+          <w:sz w:val="21"/>
+          <w:szCs w:val="21"/>
+        </w:rPr>
+        <w:t>。</w:t>
+      </w:r>
+      <w:r>
+        <w:rPr>
+          <w:rFonts w:ascii="宋体" w:hAnsi="宋体"/>
+          <w:sz w:val="21"/>
+          <w:szCs w:val="21"/>
+        </w:rPr>
+        <w:t>区块链作为金融科技领域的一种颠覆式创新技术, 在很大程度上可以定义我们现在所处的商业世界的未来。它将</w:t>
+      </w:r>
+      <w:r>
+        <w:rPr>
+          <w:rFonts w:ascii="宋体" w:hAnsi="宋体" w:hint="eastAsia"/>
+          <w:sz w:val="21"/>
+          <w:szCs w:val="21"/>
+        </w:rPr>
+        <w:t>在各个层面</w:t>
+      </w:r>
+      <w:r>
+        <w:rPr>
+          <w:rFonts w:ascii="宋体" w:hAnsi="宋体" w:hint="eastAsia"/>
+          <w:sz w:val="21"/>
+          <w:szCs w:val="21"/>
+        </w:rPr>
+        <w:t>对我们的生活产生冲击。</w:t>
+      </w:r>
+      <w:r>
+        <w:rPr>
+          <w:rFonts w:ascii="宋体" w:hAnsi="宋体"/>
+          <w:color w:val="FF0000"/>
+          <w:sz w:val="21"/>
+          <w:szCs w:val="21"/>
+        </w:rPr>
+        <w:t>冲击传统金融体系、引发金融市场变革、促进金融科技融合、加速产业融资结合、改变金融混业格局</w:t>
+      </w:r>
+      <w:r>
+        <w:rPr>
+          <w:rFonts w:ascii="宋体" w:hAnsi="宋体" w:hint="eastAsia"/>
+          <w:color w:val="FF0000"/>
+          <w:position w:val="6"/>
+          <w:sz w:val="18"/>
+          <w:szCs w:val="21"/>
+        </w:rPr>
+        <w:t>[</w:t>
+      </w:r>
+      <w:r>
+        <w:rPr>
+          <w:rFonts w:ascii="宋体" w:hAnsi="宋体"/>
+          <w:color w:val="FF0000"/>
+          <w:position w:val="6"/>
+          <w:sz w:val="18"/>
+          <w:szCs w:val="21"/>
+        </w:rPr>
+        <w:t>1</w:t>
+      </w:r>
+      <w:r>
+        <w:rPr>
+          <w:rFonts w:ascii="宋体" w:hAnsi="宋体"/>
+          <w:color w:val="FF0000"/>
+          <w:position w:val="6"/>
+          <w:sz w:val="18"/>
+          <w:szCs w:val="21"/>
+        </w:rPr>
+        <w:t>]</w:t>
+      </w:r>
+      <w:r>
+        <w:rPr>
+          <w:rFonts w:ascii="宋体" w:hAnsi="宋体"/>
+          <w:sz w:val="21"/>
+          <w:szCs w:val="21"/>
+        </w:rPr>
+        <w:t>。因此研究分析区块链在银行、证券、保险等行业中的运用, 包括其现状、挑战与愿景等, 具有重要的意义。</w:t>
       </w:r>
     </w:p>
     <w:p>
@@ -5513,6 +5812,7 @@
         <w:ind w:firstLine="420"/>
         <w:rPr>
           <w:rFonts w:ascii="宋体" w:hAnsi="宋体"/>
+          <w:color w:val="FF0000"/>
           <w:sz w:val="21"/>
           <w:szCs w:val="21"/>
         </w:rPr>
@@ -5520,18 +5820,119 @@
       <w:r>
         <w:rPr>
           <w:rFonts w:ascii="宋体" w:hAnsi="宋体" w:hint="eastAsia"/>
+          <w:color w:val="FF0000"/>
           <w:sz w:val="21"/>
           <w:szCs w:val="21"/>
         </w:rPr>
-        <w:t>区块链几乎可以应用到任何领域，在金融、物流、公共服务等领域都有大量案例。中国央行早在</w:t>
-      </w:r>
-      <w:r>
-        <w:rPr>
-          <w:rFonts w:ascii="宋体" w:hAnsi="宋体"/>
+        <w:t>从根本上来说，</w:t>
+      </w:r>
+      <w:r>
+        <w:rPr>
+          <w:rFonts w:ascii="宋体" w:hAnsi="宋体" w:hint="eastAsia"/>
+          <w:color w:val="FF0000"/>
           <w:sz w:val="21"/>
           <w:szCs w:val="21"/>
         </w:rPr>
-        <w:t>2016年就表态支持区块链。2016年11月，中国政府正式把区块链列入十三五规划纲要中。 区块链作为金融科技领域的一种颠覆式创新技术, 在很大程度上可以定义我们现在所处的商业世界的未来。它将冲击传统金融体系、引发金融市场变革、促进金融科技融合、加速产业融资结合、改变金融混业格局。因此研究分析区块链在银行、证券、保险等行业中的运用, 包括其现状、挑战与愿景等, 具有重要的意义。</w:t>
+        <w:t>区块链</w:t>
+      </w:r>
+      <w:r>
+        <w:rPr>
+          <w:rFonts w:ascii="宋体" w:hAnsi="宋体" w:hint="eastAsia"/>
+          <w:color w:val="FF0000"/>
+          <w:sz w:val="21"/>
+          <w:szCs w:val="21"/>
+        </w:rPr>
+        <w:t>就像一个由全国，甚至于全世界一起维护的大</w:t>
+      </w:r>
+      <w:r>
+        <w:rPr>
+          <w:rFonts w:ascii="宋体" w:hAnsi="宋体" w:hint="eastAsia"/>
+          <w:color w:val="FF0000"/>
+          <w:sz w:val="21"/>
+          <w:szCs w:val="21"/>
+        </w:rPr>
+        <w:t>账本，所有人都可以维护这超级大账本</w:t>
+      </w:r>
+      <w:r>
+        <w:rPr>
+          <w:rFonts w:ascii="宋体" w:hAnsi="宋体" w:hint="eastAsia"/>
+          <w:color w:val="FF0000"/>
+          <w:sz w:val="21"/>
+          <w:szCs w:val="21"/>
+        </w:rPr>
+        <w:t>。</w:t>
+      </w:r>
+      <w:r>
+        <w:rPr>
+          <w:rFonts w:ascii="宋体" w:hAnsi="宋体" w:hint="eastAsia"/>
+          <w:color w:val="FF0000"/>
+          <w:sz w:val="21"/>
+          <w:szCs w:val="21"/>
+        </w:rPr>
+        <w:t>但是这种维护是有要求的，</w:t>
+      </w:r>
+      <w:r>
+        <w:rPr>
+          <w:rFonts w:ascii="宋体" w:hAnsi="宋体" w:hint="eastAsia"/>
+          <w:color w:val="FF0000"/>
+          <w:sz w:val="21"/>
+          <w:szCs w:val="21"/>
+        </w:rPr>
+        <w:t>它</w:t>
+      </w:r>
+      <w:r>
+        <w:rPr>
+          <w:rFonts w:ascii="宋体" w:hAnsi="宋体" w:hint="eastAsia"/>
+          <w:color w:val="FF0000"/>
+          <w:sz w:val="21"/>
+          <w:szCs w:val="21"/>
+        </w:rPr>
+        <w:t>有相当</w:t>
+      </w:r>
+      <w:r>
+        <w:rPr>
+          <w:rFonts w:ascii="宋体" w:hAnsi="宋体" w:hint="eastAsia"/>
+          <w:color w:val="FF0000"/>
+          <w:sz w:val="21"/>
+          <w:szCs w:val="21"/>
+        </w:rPr>
+        <w:t>严格的</w:t>
+      </w:r>
+      <w:r>
+        <w:rPr>
+          <w:rFonts w:ascii="宋体" w:hAnsi="宋体" w:hint="eastAsia"/>
+          <w:color w:val="FF0000"/>
+          <w:sz w:val="21"/>
+          <w:szCs w:val="21"/>
+        </w:rPr>
+        <w:t>规矩</w:t>
+      </w:r>
+      <w:r>
+        <w:rPr>
+          <w:rFonts w:ascii="宋体" w:hAnsi="宋体" w:hint="eastAsia"/>
+          <w:color w:val="FF0000"/>
+          <w:sz w:val="21"/>
+          <w:szCs w:val="21"/>
+        </w:rPr>
+        <w:t>和</w:t>
+      </w:r>
+      <w:r>
+        <w:rPr>
+          <w:rFonts w:ascii="宋体" w:hAnsi="宋体" w:hint="eastAsia"/>
+          <w:color w:val="FF0000"/>
+          <w:sz w:val="21"/>
+          <w:szCs w:val="21"/>
+        </w:rPr>
+        <w:t>某种约定的共识机制</w:t>
+      </w:r>
+      <w:r>
+        <w:rPr>
+          <w:rFonts w:ascii="宋体" w:hAnsi="宋体" w:hint="eastAsia"/>
+          <w:color w:val="FF0000"/>
+          <w:sz w:val="21"/>
+          <w:szCs w:val="21"/>
+        </w:rPr>
+        <w:t>。</w:t>
       </w:r>
     </w:p>
     <w:p>
@@ -5667,7 +6068,7 @@
           <w:rFonts w:ascii="宋体" w:hAnsi="宋体"/>
         </w:rPr>
       </w:pPr>
-      <w:bookmarkStart w:id="3" w:name="_Toc2178018"/>
+      <w:bookmarkStart w:id="2" w:name="_Toc2178018"/>
       <w:r>
         <w:rPr>
           <w:rFonts w:ascii="宋体" w:hAnsi="宋体" w:hint="eastAsia"/>
@@ -5675,7 +6076,7 @@
         <w:lastRenderedPageBreak/>
         <w:t>Abstract</w:t>
       </w:r>
-      <w:bookmarkEnd w:id="3"/>
+      <w:bookmarkEnd w:id="2"/>
     </w:p>
     <w:p>
       <w:pPr>
@@ -5684,12 +6085,21 @@
         <w:ind w:firstLine="420"/>
         <w:jc w:val="left"/>
         <w:rPr>
+          <w:rFonts w:ascii="Times New Roman" w:hAnsi="Times New Roman" w:cs="Times New Roman" w:hint="eastAsia"/>
+          <w:kern w:val="44"/>
+          <w:sz w:val="21"/>
+          <w:szCs w:val="21"/>
+        </w:rPr>
+      </w:pPr>
+      <w:r>
+        <w:rPr>
           <w:rFonts w:ascii="Times New Roman" w:hAnsi="Times New Roman" w:cs="Times New Roman"/>
           <w:kern w:val="44"/>
           <w:sz w:val="21"/>
           <w:szCs w:val="21"/>
         </w:rPr>
-      </w:pPr>
+        <w:t>At present, the scale of Internet finance in China is expanding, forming a diversified business model, and has entered a highly technological stage of development. At present, block chain technology, the bottom support technology of digital currency, is o</w:t>
+      </w:r>
       <w:r>
         <w:rPr>
           <w:rFonts w:ascii="Times New Roman" w:hAnsi="Times New Roman" w:cs="Times New Roman"/>
@@ -5697,7 +6107,7 @@
           <w:sz w:val="21"/>
           <w:szCs w:val="21"/>
         </w:rPr>
-        <w:t>At present, the scale of Internet finance in China is expanding, forming a diversified business model, and has entered a highly technological stage of development. At present, one of the hottest technologies is block chain technology.</w:t>
+        <w:t>ne of the hottest technologies.</w:t>
       </w:r>
     </w:p>
     <w:p>
@@ -5707,12 +6117,21 @@
         <w:ind w:firstLine="420"/>
         <w:jc w:val="left"/>
         <w:rPr>
+          <w:rFonts w:ascii="Times New Roman" w:hAnsi="Times New Roman" w:cs="Times New Roman" w:hint="eastAsia"/>
+          <w:kern w:val="44"/>
+          <w:sz w:val="21"/>
+          <w:szCs w:val="21"/>
+        </w:rPr>
+      </w:pPr>
+      <w:r>
+        <w:rPr>
           <w:rFonts w:ascii="Times New Roman" w:hAnsi="Times New Roman" w:cs="Times New Roman"/>
           <w:kern w:val="44"/>
           <w:sz w:val="21"/>
           <w:szCs w:val="21"/>
         </w:rPr>
-      </w:pPr>
+        <w:t>Block chains can appear in almost every aspect of our personal life, especially in the financial industry, logistics industry and other industries. Block chains, as a disruptive innovation technology in the field of financial science and technology, can largely define the future of the business world in which we now live. It will have an impact on our lives at all levels. Shock the traditional financial system, trigger financial market reform, promote the integration of financial technology, accelerate the integration of industrial financing, change the financial mix pattern [1]. Therefore, it is of great significance to study and analyze the application of block chain in banking, securities, insurance and other industries, including its current situation, c</w:t>
+      </w:r>
       <w:r>
         <w:rPr>
           <w:rFonts w:ascii="Times New Roman" w:hAnsi="Times New Roman" w:cs="Times New Roman"/>
@@ -5720,7 +6139,7 @@
           <w:sz w:val="21"/>
           <w:szCs w:val="21"/>
         </w:rPr>
-        <w:t>The essence of block chain is a distributed public account, which can be checked by anyone, but there is no single user who can control it. Participants in the block chain system work together to keep the books up-to-date: it can only be modified in accordance with strict rules and consensus.</w:t>
+        <w:t>hallenges and vision.</w:t>
       </w:r>
     </w:p>
     <w:p>
@@ -5730,12 +6149,21 @@
         <w:ind w:firstLine="420"/>
         <w:jc w:val="left"/>
         <w:rPr>
+          <w:rFonts w:ascii="Times New Roman" w:hAnsi="Times New Roman" w:cs="Times New Roman" w:hint="eastAsia"/>
+          <w:kern w:val="44"/>
+          <w:sz w:val="21"/>
+          <w:szCs w:val="21"/>
+        </w:rPr>
+      </w:pPr>
+      <w:r>
+        <w:rPr>
           <w:rFonts w:ascii="Times New Roman" w:hAnsi="Times New Roman" w:cs="Times New Roman"/>
           <w:kern w:val="44"/>
           <w:sz w:val="21"/>
           <w:szCs w:val="21"/>
         </w:rPr>
-      </w:pPr>
+        <w:t>Basically, the block chain is like a big account maintained by the whole country, even the whole world. Everyone can maintain this super big account. But this maintenance is required, it has quite strict rules and some agreed consens</w:t>
+      </w:r>
       <w:r>
         <w:rPr>
           <w:rFonts w:ascii="Times New Roman" w:hAnsi="Times New Roman" w:cs="Times New Roman"/>
@@ -5743,7 +6171,7 @@
           <w:sz w:val="21"/>
           <w:szCs w:val="21"/>
         </w:rPr>
-        <w:t>Block chains can be applied to almost any field, and there are a large number of cases in finance, logistics, public services and other fields. As early as 2016, the People's Bank of China expressed its support for the block chain. In November 2016, the Chinese government formally included the block chain in the 13th Five-Year Plan. Block chains, as a disruptive innovation technology in the field of financial science and technology, can largely define the future of the business world in which we now live. It will impact the traditional financial system, trigger financial market reform, promote the integration of financial technology, accelerate the integration of industrial financing, and change the pattern of financial mix. Therefore, it is of great significance to study and analyze the application of block chain in banking, securities, insurance and other industries, including its current situation, challenges and vision.</w:t>
+        <w:t>us mechanism.</w:t>
       </w:r>
     </w:p>
     <w:p>
@@ -5753,12 +6181,21 @@
         <w:ind w:firstLine="420"/>
         <w:jc w:val="left"/>
         <w:rPr>
+          <w:rFonts w:ascii="Times New Roman" w:hAnsi="Times New Roman" w:cs="Times New Roman" w:hint="eastAsia"/>
+          <w:kern w:val="44"/>
+          <w:sz w:val="21"/>
+          <w:szCs w:val="21"/>
+        </w:rPr>
+      </w:pPr>
+      <w:r>
+        <w:rPr>
           <w:rFonts w:ascii="Times New Roman" w:hAnsi="Times New Roman" w:cs="Times New Roman"/>
           <w:kern w:val="44"/>
           <w:sz w:val="21"/>
           <w:szCs w:val="21"/>
         </w:rPr>
-      </w:pPr>
+        <w:t>The purpose of this study is to study the impact of block chain technology on traditional financial industries, such as accounting, commercial banks, payment industry, securities industry, and so on, to explore the causes of its occurrence, and to analyze it</w:t>
+      </w:r>
       <w:r>
         <w:rPr>
           <w:rFonts w:ascii="Times New Roman" w:hAnsi="Times New Roman" w:cs="Times New Roman"/>
@@ -5766,7 +6203,7 @@
           <w:sz w:val="21"/>
           <w:szCs w:val="21"/>
         </w:rPr>
-        <w:t>The purpose of this study is to study the impact of block chain technology on traditional financial industries, such as accounting, commercial banks, payment industry, securities industry, and so on, to explore the causes of its occurrence, and to analyze its advantages and disadvantages.</w:t>
+        <w:t>s advantages and disadvantages.</w:t>
       </w:r>
     </w:p>
     <w:p>
@@ -5789,26 +6226,36 @@
           <w:sz w:val="21"/>
           <w:szCs w:val="21"/>
         </w:rPr>
-        <w:t>This research will build a trading system based on block chain technology, simulate various financial transactions on this basis, analyze d</w:t>
-      </w:r>
-      <w:r>
+        <w:t>This research will build a trading system based on block chain technology, simulate various financial transactions on this basis, analyze data, quantify the two ways, and process data. On the whole, the application of block chain technology in the financial field is still in its infancy, but it has brought some challenges to the traditional financial industry. In this regard, this paper will give some suggestions and analysis.</w:t>
+      </w:r>
+    </w:p>
+    <w:p>
+      <w:pPr>
+        <w:widowControl/>
+        <w:spacing w:line="360" w:lineRule="auto"/>
+        <w:ind w:firstLine="420"/>
+        <w:jc w:val="left"/>
         <w:rPr>
           <w:rFonts w:ascii="Times New Roman" w:hAnsi="Times New Roman" w:cs="Times New Roman"/>
           <w:kern w:val="44"/>
           <w:sz w:val="21"/>
           <w:szCs w:val="21"/>
         </w:rPr>
-        <w:t xml:space="preserve">ata, quantify the two ways, and </w:t>
-      </w:r>
-      <w:r>
+      </w:pPr>
+    </w:p>
+    <w:p>
+      <w:pPr>
+        <w:widowControl/>
+        <w:spacing w:line="360" w:lineRule="auto"/>
+        <w:ind w:firstLine="420"/>
+        <w:jc w:val="left"/>
         <w:rPr>
           <w:rFonts w:ascii="Times New Roman" w:hAnsi="Times New Roman" w:cs="Times New Roman"/>
           <w:kern w:val="44"/>
           <w:sz w:val="21"/>
           <w:szCs w:val="21"/>
         </w:rPr>
-        <w:t>process data. On the whole, the application of block chain technology in the financial field is still in its infancy, but it has brought some challenges to the traditional financial industry. In this regard, this paper will give some suggestions and analysis.</w:t>
-      </w:r>
+      </w:pPr>
     </w:p>
     <w:p>
       <w:pPr>
@@ -5817,12 +6264,14 @@
         <w:ind w:firstLine="420"/>
         <w:jc w:val="left"/>
         <w:rPr>
-          <w:rFonts w:ascii="Times New Roman" w:hAnsi="Times New Roman" w:cs="Times New Roman"/>
+          <w:rFonts w:ascii="Times New Roman" w:hAnsi="Times New Roman" w:cs="Times New Roman" w:hint="eastAsia"/>
           <w:kern w:val="44"/>
           <w:sz w:val="21"/>
           <w:szCs w:val="21"/>
         </w:rPr>
       </w:pPr>
+      <w:bookmarkStart w:id="3" w:name="_GoBack"/>
+      <w:bookmarkEnd w:id="3"/>
     </w:p>
     <w:p>
       <w:pPr>
@@ -5906,12 +6355,14 @@
         <w:ind w:firstLine="480"/>
         <w:rPr>
           <w:rFonts w:ascii="宋体" w:hAnsi="宋体"/>
-          <w:szCs w:val="24"/>
-        </w:rPr>
-      </w:pPr>
-      <w:r>
-        <w:rPr>
-          <w:rFonts w:ascii="宋体" w:hAnsi="宋体" w:hint="eastAsia"/>
+          <w:color w:val="FF0000"/>
+          <w:szCs w:val="24"/>
+        </w:rPr>
+      </w:pPr>
+      <w:r>
+        <w:rPr>
+          <w:rFonts w:ascii="宋体" w:hAnsi="宋体" w:hint="eastAsia"/>
+          <w:color w:val="FF0000"/>
           <w:szCs w:val="24"/>
         </w:rPr>
         <w:t>本文主要关注区块链技术在金融行业内的应用，全文主要对三个问题进行依次研</w:t>
@@ -5922,13 +6373,15 @@
         <w:spacing w:line="360" w:lineRule="auto"/>
         <w:ind w:firstLineChars="0" w:firstLine="0"/>
         <w:rPr>
-          <w:rFonts w:ascii="宋体" w:hAnsi="宋体" w:hint="eastAsia"/>
-          <w:szCs w:val="24"/>
-        </w:rPr>
-      </w:pPr>
-      <w:r>
-        <w:rPr>
-          <w:rFonts w:ascii="宋体" w:hAnsi="宋体" w:hint="eastAsia"/>
+          <w:rFonts w:ascii="宋体" w:hAnsi="宋体"/>
+          <w:color w:val="FF0000"/>
+          <w:szCs w:val="24"/>
+        </w:rPr>
+      </w:pPr>
+      <w:r>
+        <w:rPr>
+          <w:rFonts w:ascii="宋体" w:hAnsi="宋体" w:hint="eastAsia"/>
+          <w:color w:val="FF0000"/>
           <w:szCs w:val="24"/>
         </w:rPr>
         <w:t>究，构成文章的主要思路：首先是区块链技术是什么，</w:t>
@@ -5936,6 +6389,7 @@
       <w:r>
         <w:rPr>
           <w:rFonts w:ascii="宋体" w:hAnsi="宋体" w:hint="eastAsia"/>
+          <w:color w:val="FF0000"/>
           <w:szCs w:val="24"/>
         </w:rPr>
         <w:t>要</w:t>
@@ -5943,6 +6397,7 @@
       <w:r>
         <w:rPr>
           <w:rFonts w:ascii="宋体" w:hAnsi="宋体" w:hint="eastAsia"/>
+          <w:color w:val="FF0000"/>
           <w:szCs w:val="24"/>
         </w:rPr>
         <w:t>理解其设计思路上的创新点。其次是区块链技术的优劣势是什么，目前技术瓶颈可能的解决方案有哪些</w:t>
@@ -5950,6 +6405,7 @@
       <w:r>
         <w:rPr>
           <w:rFonts w:ascii="宋体" w:hAnsi="宋体"/>
+          <w:color w:val="FF0000"/>
           <w:szCs w:val="24"/>
         </w:rPr>
         <w:t>?基于以上技术分析，研究区</w:t>
@@ -5957,6 +6413,7 @@
       <w:r>
         <w:rPr>
           <w:rFonts w:ascii="宋体" w:hAnsi="宋体" w:hint="eastAsia"/>
+          <w:color w:val="FF0000"/>
           <w:szCs w:val="24"/>
         </w:rPr>
         <w:t>块链技术在金融行业内最可能落地的应用模式，</w:t>
@@ -5964,27 +6421,15 @@
       <w:r>
         <w:rPr>
           <w:rFonts w:ascii="宋体" w:hAnsi="宋体" w:hint="eastAsia"/>
-          <w:szCs w:val="24"/>
-        </w:rPr>
-        <w:t>并以票据</w:t>
-      </w:r>
-      <w:r>
-        <w:rPr>
-          <w:rFonts w:ascii="宋体" w:hAnsi="宋体" w:hint="eastAsia"/>
-          <w:szCs w:val="24"/>
-        </w:rPr>
-        <w:t>支付</w:t>
-      </w:r>
-      <w:r>
-        <w:rPr>
-          <w:rFonts w:ascii="宋体" w:hAnsi="宋体" w:hint="eastAsia"/>
-          <w:szCs w:val="24"/>
-        </w:rPr>
-        <w:t>和跨境支付等业务为例分析基于区块链的模式相对于传统模式的改善效果</w:t>
-      </w:r>
-      <w:r>
-        <w:rPr>
-          <w:rFonts w:ascii="宋体" w:hAnsi="宋体" w:hint="eastAsia"/>
+          <w:color w:val="FF0000"/>
+          <w:szCs w:val="24"/>
+        </w:rPr>
+        <w:t>并以票据支付和跨境支付等业务为例分析基于区块链的模式相对于传统模式的改善效果</w:t>
+      </w:r>
+      <w:r>
+        <w:rPr>
+          <w:rFonts w:ascii="宋体" w:hAnsi="宋体" w:hint="eastAsia"/>
+          <w:color w:val="FF0000"/>
           <w:szCs w:val="24"/>
         </w:rPr>
         <w:t>。</w:t>
@@ -6001,7 +6446,15 @@
           <w:rFonts w:ascii="宋体" w:hAnsi="宋体" w:hint="eastAsia"/>
           <w:szCs w:val="24"/>
         </w:rPr>
-        <w:t>建立模拟交易系统并分析其实际情况，做出结论。</w:t>
+        <w:t>建立模拟交易系统并分析其实际</w:t>
+      </w:r>
+      <w:r>
+        <w:rPr>
+          <w:rFonts w:ascii="宋体" w:hAnsi="宋体" w:hint="eastAsia"/>
+          <w:color w:val="FF0000"/>
+          <w:szCs w:val="24"/>
+        </w:rPr>
+        <w:t>情况，做出结论。</w:t>
       </w:r>
     </w:p>
     <w:p>
@@ -6010,12 +6463,14 @@
         <w:ind w:firstLine="480"/>
         <w:rPr>
           <w:rFonts w:ascii="宋体" w:hAnsi="宋体"/>
-          <w:szCs w:val="24"/>
-        </w:rPr>
-      </w:pPr>
-      <w:r>
-        <w:rPr>
-          <w:rFonts w:ascii="宋体" w:hAnsi="宋体" w:hint="eastAsia"/>
+          <w:color w:val="FF0000"/>
+          <w:szCs w:val="24"/>
+        </w:rPr>
+      </w:pPr>
+      <w:r>
+        <w:rPr>
+          <w:rFonts w:ascii="宋体" w:hAnsi="宋体" w:hint="eastAsia"/>
+          <w:color w:val="FF0000"/>
           <w:szCs w:val="24"/>
         </w:rPr>
         <w:t>全文由六章构成，整体结构如下：</w:t>
@@ -6027,12 +6482,14 @@
         <w:ind w:firstLine="480"/>
         <w:rPr>
           <w:rFonts w:ascii="宋体" w:hAnsi="宋体"/>
-          <w:szCs w:val="24"/>
-        </w:rPr>
-      </w:pPr>
-      <w:r>
-        <w:rPr>
-          <w:rFonts w:ascii="宋体" w:hAnsi="宋体" w:hint="eastAsia"/>
+          <w:color w:val="FF0000"/>
+          <w:szCs w:val="24"/>
+        </w:rPr>
+      </w:pPr>
+      <w:r>
+        <w:rPr>
+          <w:rFonts w:ascii="宋体" w:hAnsi="宋体" w:hint="eastAsia"/>
+          <w:color w:val="FF0000"/>
           <w:szCs w:val="24"/>
         </w:rPr>
         <w:t>第一部分为绪论部分，对于论文的研究背景与意义、研究的重难点与创新点进行</w:t>
@@ -6044,12 +6501,14 @@
         <w:ind w:firstLineChars="0" w:firstLine="0"/>
         <w:rPr>
           <w:rFonts w:ascii="宋体" w:hAnsi="宋体"/>
-          <w:szCs w:val="24"/>
-        </w:rPr>
-      </w:pPr>
-      <w:r>
-        <w:rPr>
-          <w:rFonts w:ascii="宋体" w:hAnsi="宋体" w:hint="eastAsia"/>
+          <w:color w:val="FF0000"/>
+          <w:szCs w:val="24"/>
+        </w:rPr>
+      </w:pPr>
+      <w:r>
+        <w:rPr>
+          <w:rFonts w:ascii="宋体" w:hAnsi="宋体" w:hint="eastAsia"/>
+          <w:color w:val="FF0000"/>
           <w:szCs w:val="24"/>
         </w:rPr>
         <w:t>介绍。</w:t>
@@ -6061,12 +6520,14 @@
         <w:ind w:firstLine="480"/>
         <w:rPr>
           <w:rFonts w:ascii="宋体" w:hAnsi="宋体"/>
-          <w:szCs w:val="24"/>
-        </w:rPr>
-      </w:pPr>
-      <w:r>
-        <w:rPr>
-          <w:rFonts w:ascii="宋体" w:hAnsi="宋体" w:hint="eastAsia"/>
+          <w:color w:val="FF0000"/>
+          <w:szCs w:val="24"/>
+        </w:rPr>
+      </w:pPr>
+      <w:r>
+        <w:rPr>
+          <w:rFonts w:ascii="宋体" w:hAnsi="宋体" w:hint="eastAsia"/>
+          <w:color w:val="FF0000"/>
           <w:szCs w:val="24"/>
         </w:rPr>
         <w:t>第二部分为</w:t>
@@ -6074,6 +6535,7 @@
       <w:r>
         <w:rPr>
           <w:rFonts w:ascii="宋体" w:hAnsi="宋体" w:hint="eastAsia"/>
+          <w:color w:val="FF0000"/>
           <w:szCs w:val="24"/>
         </w:rPr>
         <w:t>背景</w:t>
@@ -6081,6 +6543,7 @@
       <w:r>
         <w:rPr>
           <w:rFonts w:ascii="宋体" w:hAnsi="宋体" w:hint="eastAsia"/>
+          <w:color w:val="FF0000"/>
           <w:szCs w:val="24"/>
         </w:rPr>
         <w:t>综述，对于国内外</w:t>
@@ -6088,6 +6551,7 @@
       <w:r>
         <w:rPr>
           <w:rFonts w:ascii="宋体" w:hAnsi="宋体" w:hint="eastAsia"/>
+          <w:color w:val="FF0000"/>
           <w:szCs w:val="24"/>
         </w:rPr>
         <w:t>区块链技术及应用的</w:t>
@@ -6095,6 +6559,7 @@
       <w:r>
         <w:rPr>
           <w:rFonts w:ascii="宋体" w:hAnsi="宋体" w:hint="eastAsia"/>
+          <w:color w:val="FF0000"/>
           <w:szCs w:val="24"/>
         </w:rPr>
         <w:t>相关情况</w:t>
@@ -6102,6 +6567,7 @@
       <w:r>
         <w:rPr>
           <w:rFonts w:ascii="宋体" w:hAnsi="宋体" w:hint="eastAsia"/>
+          <w:color w:val="FF0000"/>
           <w:szCs w:val="24"/>
         </w:rPr>
         <w:t>进行梳理和总结。</w:t>
@@ -6113,12 +6579,14 @@
         <w:ind w:firstLine="480"/>
         <w:rPr>
           <w:rFonts w:ascii="宋体" w:hAnsi="宋体"/>
-          <w:szCs w:val="24"/>
-        </w:rPr>
-      </w:pPr>
-      <w:r>
-        <w:rPr>
-          <w:rFonts w:ascii="宋体" w:hAnsi="宋体" w:hint="eastAsia"/>
+          <w:color w:val="FF0000"/>
+          <w:szCs w:val="24"/>
+        </w:rPr>
+      </w:pPr>
+      <w:r>
+        <w:rPr>
+          <w:rFonts w:ascii="宋体" w:hAnsi="宋体" w:hint="eastAsia"/>
+          <w:color w:val="FF0000"/>
           <w:szCs w:val="24"/>
         </w:rPr>
         <w:t>第三部分是区块链</w:t>
@@ -6126,6 +6594,7 @@
       <w:r>
         <w:rPr>
           <w:rFonts w:ascii="宋体" w:hAnsi="宋体" w:hint="eastAsia"/>
+          <w:color w:val="FF0000"/>
           <w:szCs w:val="24"/>
         </w:rPr>
         <w:t>技术的概念</w:t>
@@ -6133,48 +6602,15 @@
       <w:r>
         <w:rPr>
           <w:rFonts w:ascii="宋体" w:hAnsi="宋体" w:hint="eastAsia"/>
-          <w:szCs w:val="24"/>
-        </w:rPr>
-        <w:t>介绍，</w:t>
-      </w:r>
-      <w:r>
-        <w:rPr>
-          <w:rFonts w:ascii="宋体" w:hAnsi="宋体" w:hint="eastAsia"/>
-          <w:szCs w:val="24"/>
-        </w:rPr>
-        <w:t>分析探讨区块链技术在金融行业的应用可能</w:t>
-      </w:r>
-      <w:r>
-        <w:rPr>
-          <w:rFonts w:ascii="宋体" w:hAnsi="宋体" w:hint="eastAsia"/>
-          <w:szCs w:val="24"/>
-        </w:rPr>
-        <w:t>，</w:t>
-      </w:r>
-      <w:r>
-        <w:rPr>
-          <w:rFonts w:ascii="宋体" w:hAnsi="宋体" w:hint="eastAsia"/>
-          <w:szCs w:val="24"/>
-        </w:rPr>
-        <w:t>并以票据</w:t>
-      </w:r>
-      <w:r>
-        <w:rPr>
-          <w:rFonts w:ascii="宋体" w:hAnsi="宋体" w:hint="eastAsia"/>
-          <w:szCs w:val="24"/>
-        </w:rPr>
-        <w:t>支付</w:t>
-      </w:r>
-      <w:r>
-        <w:rPr>
-          <w:rFonts w:ascii="宋体" w:hAnsi="宋体" w:hint="eastAsia"/>
-          <w:szCs w:val="24"/>
-        </w:rPr>
-        <w:t>和跨境支付等业务为例分析基于区块链的模式相对于传统模式的改善效果</w:t>
-      </w:r>
-      <w:r>
-        <w:rPr>
-          <w:rFonts w:ascii="宋体" w:hAnsi="宋体" w:hint="eastAsia"/>
+          <w:color w:val="FF0000"/>
+          <w:szCs w:val="24"/>
+        </w:rPr>
+        <w:t>介绍，分析探讨区块链技术在金融行业的应用可能，并以票据支付和跨境支付等业务为例分析基于区块链的模式相对于传统模式的改善效果</w:t>
+      </w:r>
+      <w:r>
+        <w:rPr>
+          <w:rFonts w:ascii="宋体" w:hAnsi="宋体" w:hint="eastAsia"/>
+          <w:color w:val="FF0000"/>
           <w:szCs w:val="24"/>
         </w:rPr>
         <w:t>。</w:t>
@@ -6186,12 +6622,14 @@
         <w:ind w:firstLine="480"/>
         <w:rPr>
           <w:rFonts w:ascii="宋体" w:hAnsi="宋体"/>
-          <w:szCs w:val="24"/>
-        </w:rPr>
-      </w:pPr>
-      <w:r>
-        <w:rPr>
-          <w:rFonts w:ascii="宋体" w:hAnsi="宋体" w:hint="eastAsia"/>
+          <w:color w:val="FF0000"/>
+          <w:szCs w:val="24"/>
+        </w:rPr>
+      </w:pPr>
+      <w:r>
+        <w:rPr>
+          <w:rFonts w:ascii="宋体" w:hAnsi="宋体" w:hint="eastAsia"/>
+          <w:color w:val="FF0000"/>
           <w:szCs w:val="24"/>
         </w:rPr>
         <w:t>第四部分介绍区块链技术的优势、目前仍面临的技术瓶颈以及可能的解决方案并做简单总结。</w:t>
@@ -6202,37 +6640,16 @@
         <w:spacing w:line="360" w:lineRule="auto"/>
         <w:ind w:firstLine="480"/>
         <w:rPr>
-          <w:rFonts w:ascii="宋体" w:hAnsi="宋体" w:hint="eastAsia"/>
-          <w:szCs w:val="24"/>
-        </w:rPr>
-      </w:pPr>
-      <w:r>
-        <w:rPr>
-          <w:rFonts w:ascii="宋体" w:hAnsi="宋体" w:hint="eastAsia"/>
-          <w:szCs w:val="24"/>
-        </w:rPr>
-        <w:t>第五</w:t>
-      </w:r>
-      <w:r>
-        <w:rPr>
-          <w:rFonts w:ascii="宋体" w:hAnsi="宋体" w:hint="eastAsia"/>
-          <w:szCs w:val="24"/>
-        </w:rPr>
-        <w:t>部分简单</w:t>
-      </w:r>
-      <w:r>
-        <w:rPr>
-          <w:rFonts w:ascii="宋体" w:hAnsi="宋体" w:hint="eastAsia"/>
-          <w:szCs w:val="24"/>
-        </w:rPr>
-        <w:t>介绍了模拟交易系统和银联测试交易的情况，并进行了分析</w:t>
-      </w:r>
-      <w:r>
-        <w:rPr>
-          <w:rFonts w:ascii="宋体" w:hAnsi="宋体" w:hint="eastAsia"/>
-          <w:szCs w:val="24"/>
-        </w:rPr>
-        <w:t>总结。</w:t>
+          <w:rFonts w:ascii="宋体" w:hAnsi="宋体"/>
+          <w:szCs w:val="24"/>
+        </w:rPr>
+      </w:pPr>
+      <w:r>
+        <w:rPr>
+          <w:rFonts w:ascii="宋体" w:hAnsi="宋体" w:hint="eastAsia"/>
+          <w:szCs w:val="24"/>
+        </w:rPr>
+        <w:t>第五部分简单介绍了模拟交易系统和银联测试交易的情况，并进行了分析总结。</w:t>
       </w:r>
     </w:p>
     <w:p>
@@ -6241,12 +6658,14 @@
         <w:ind w:firstLine="480"/>
         <w:rPr>
           <w:rFonts w:ascii="宋体" w:hAnsi="宋体"/>
-          <w:szCs w:val="24"/>
-        </w:rPr>
-      </w:pPr>
-      <w:r>
-        <w:rPr>
-          <w:rFonts w:ascii="宋体" w:hAnsi="宋体" w:hint="eastAsia"/>
+          <w:color w:val="FF0000"/>
+          <w:szCs w:val="24"/>
+        </w:rPr>
+      </w:pPr>
+      <w:r>
+        <w:rPr>
+          <w:rFonts w:ascii="宋体" w:hAnsi="宋体" w:hint="eastAsia"/>
+          <w:color w:val="FF0000"/>
           <w:szCs w:val="24"/>
         </w:rPr>
         <w:t>第六</w:t>
@@ -6254,6 +6673,7 @@
       <w:r>
         <w:rPr>
           <w:rFonts w:ascii="宋体" w:hAnsi="宋体" w:hint="eastAsia"/>
+          <w:color w:val="FF0000"/>
           <w:szCs w:val="24"/>
         </w:rPr>
         <w:t>部分简单介绍了目前区块链技术在金融行业应用的挑战，并给出了</w:t>
@@ -6261,6 +6681,7 @@
       <w:r>
         <w:rPr>
           <w:rFonts w:ascii="宋体" w:hAnsi="宋体" w:hint="eastAsia"/>
+          <w:color w:val="FF0000"/>
           <w:szCs w:val="24"/>
         </w:rPr>
         <w:t>建议。</w:t>
@@ -6272,12 +6693,14 @@
         <w:ind w:firstLine="480"/>
         <w:rPr>
           <w:rFonts w:ascii="宋体" w:hAnsi="宋体"/>
-          <w:szCs w:val="24"/>
-        </w:rPr>
-      </w:pPr>
-      <w:r>
-        <w:rPr>
-          <w:rFonts w:ascii="宋体" w:hAnsi="宋体" w:hint="eastAsia"/>
+          <w:color w:val="FF0000"/>
+          <w:szCs w:val="24"/>
+        </w:rPr>
+      </w:pPr>
+      <w:r>
+        <w:rPr>
+          <w:rFonts w:ascii="宋体" w:hAnsi="宋体" w:hint="eastAsia"/>
+          <w:color w:val="FF0000"/>
           <w:szCs w:val="24"/>
         </w:rPr>
         <w:t>第七</w:t>
@@ -6285,6 +6708,7 @@
       <w:r>
         <w:rPr>
           <w:rFonts w:ascii="宋体" w:hAnsi="宋体" w:hint="eastAsia"/>
+          <w:color w:val="FF0000"/>
           <w:szCs w:val="24"/>
         </w:rPr>
         <w:t>部分为全文总结。</w:t>
@@ -6314,12 +6738,14 @@
         <w:ind w:firstLine="480"/>
         <w:rPr>
           <w:rFonts w:ascii="宋体" w:hAnsi="宋体"/>
-          <w:szCs w:val="24"/>
-        </w:rPr>
-      </w:pPr>
-      <w:r>
-        <w:rPr>
-          <w:rFonts w:ascii="宋体" w:hAnsi="宋体" w:hint="eastAsia"/>
+          <w:color w:val="FF0000"/>
+          <w:szCs w:val="24"/>
+        </w:rPr>
+      </w:pPr>
+      <w:r>
+        <w:rPr>
+          <w:rFonts w:ascii="宋体" w:hAnsi="宋体" w:hint="eastAsia"/>
+          <w:color w:val="FF0000"/>
           <w:szCs w:val="24"/>
         </w:rPr>
         <w:t>本文的研究重点包括两个部分：一是分析区块链系统的基础模型与组成技术，并基于此分析其技术优势、瓶颈及可能的改善方案；二是研究区块链技术在金融行业内可能成熟的应用模式，重点以目前已有落地应用试验的票据、跨境支付和</w:t>
@@ -6327,6 +6753,7 @@
       <w:r>
         <w:rPr>
           <w:rFonts w:ascii="宋体" w:hAnsi="宋体"/>
+          <w:color w:val="FF0000"/>
           <w:szCs w:val="24"/>
         </w:rPr>
         <w:t>ABS等业务</w:t>
@@ -6334,6 +6761,7 @@
       <w:r>
         <w:rPr>
           <w:rFonts w:ascii="宋体" w:hAnsi="宋体" w:hint="eastAsia"/>
+          <w:color w:val="FF0000"/>
           <w:szCs w:val="24"/>
         </w:rPr>
         <w:t>为例，分析基于区块链的模式相对于传统模式的改善效果。</w:t>
@@ -6345,12 +6773,14 @@
         <w:ind w:firstLine="480"/>
         <w:rPr>
           <w:rFonts w:ascii="宋体" w:hAnsi="宋体"/>
-          <w:szCs w:val="24"/>
-        </w:rPr>
-      </w:pPr>
-      <w:r>
-        <w:rPr>
-          <w:rFonts w:ascii="宋体" w:hAnsi="宋体" w:hint="eastAsia"/>
+          <w:color w:val="FF0000"/>
+          <w:szCs w:val="24"/>
+        </w:rPr>
+      </w:pPr>
+      <w:r>
+        <w:rPr>
+          <w:rFonts w:ascii="宋体" w:hAnsi="宋体" w:hint="eastAsia"/>
+          <w:color w:val="FF0000"/>
           <w:szCs w:val="24"/>
         </w:rPr>
         <w:t>文本研究的难点有两个方面：一是虽然区块链技术自</w:t>
@@ -6358,6 +6788,7 @@
       <w:r>
         <w:rPr>
           <w:rFonts w:ascii="宋体" w:hAnsi="宋体"/>
+          <w:color w:val="FF0000"/>
           <w:szCs w:val="24"/>
         </w:rPr>
         <w:t>2009年已经出现，但学术</w:t>
@@ -6365,6 +6796,7 @@
       <w:r>
         <w:rPr>
           <w:rFonts w:ascii="宋体" w:hAnsi="宋体"/>
+          <w:color w:val="FF0000"/>
           <w:szCs w:val="24"/>
         </w:rPr>
         <w:lastRenderedPageBreak/>
@@ -6373,6 +6805,7 @@
       <w:r>
         <w:rPr>
           <w:rFonts w:ascii="宋体" w:hAnsi="宋体" w:hint="eastAsia"/>
+          <w:color w:val="FF0000"/>
           <w:szCs w:val="24"/>
         </w:rPr>
         <w:t>对于区块链技术及应用的研究是始于</w:t>
@@ -6380,6 +6813,7 @@
       <w:r>
         <w:rPr>
           <w:rFonts w:ascii="宋体" w:hAnsi="宋体"/>
+          <w:color w:val="FF0000"/>
           <w:szCs w:val="24"/>
         </w:rPr>
         <w:t>2015年，研究文献较少，且较多的研究文献仅仅</w:t>
@@ -6387,6 +6821,7 @@
       <w:r>
         <w:rPr>
           <w:rFonts w:ascii="宋体" w:hAnsi="宋体" w:hint="eastAsia"/>
+          <w:color w:val="FF0000"/>
           <w:szCs w:val="24"/>
         </w:rPr>
         <w:t>关注区块链技术的优势或者空泛讨论技术可能的应用领域，未有深入讨论。所以本文研究过程尚缺乏足够的参考资料，需要多查阅大量行业资料进行分析总结：二是作为金融学领域的学生，对于区块链技术的理解也是本研究的难点之一。</w:t>
@@ -6398,12 +6833,14 @@
         <w:ind w:firstLine="480"/>
         <w:rPr>
           <w:rFonts w:ascii="宋体" w:hAnsi="宋体"/>
-          <w:szCs w:val="24"/>
-        </w:rPr>
-      </w:pPr>
-      <w:r>
-        <w:rPr>
-          <w:rFonts w:ascii="宋体" w:hAnsi="宋体" w:hint="eastAsia"/>
+          <w:color w:val="FF0000"/>
+          <w:szCs w:val="24"/>
+        </w:rPr>
+      </w:pPr>
+      <w:r>
+        <w:rPr>
+          <w:rFonts w:ascii="宋体" w:hAnsi="宋体" w:hint="eastAsia"/>
+          <w:color w:val="FF0000"/>
           <w:szCs w:val="24"/>
         </w:rPr>
         <w:t>本文创新点主要体现在以下两方面：</w:t>
@@ -6415,12 +6852,14 @@
         <w:ind w:firstLine="480"/>
         <w:rPr>
           <w:rFonts w:ascii="宋体" w:hAnsi="宋体"/>
-          <w:szCs w:val="24"/>
-        </w:rPr>
-      </w:pPr>
-      <w:r>
-        <w:rPr>
-          <w:rFonts w:ascii="宋体" w:hAnsi="宋体" w:hint="eastAsia"/>
+          <w:color w:val="FF0000"/>
+          <w:szCs w:val="24"/>
+        </w:rPr>
+      </w:pPr>
+      <w:r>
+        <w:rPr>
+          <w:rFonts w:ascii="宋体" w:hAnsi="宋体" w:hint="eastAsia"/>
+          <w:color w:val="FF0000"/>
           <w:szCs w:val="24"/>
         </w:rPr>
         <w:t>第一，选题较新颖，技术分析比较详细。目前学术界对于区块链技术和应用的研究仍处于初始阶段，内容仍在快速增加。本文基于全面分析已有学术文献与业界各类研究报告、白皮书等，对于区块链技术的技术模型、优劣势及正在试验的解决方案进行了尽可能详细的分析和介绍，在目前的学术文章中尚不多见。</w:t>
@@ -6438,6 +6877,7 @@
       <w:r>
         <w:rPr>
           <w:rFonts w:ascii="宋体" w:hAnsi="宋体" w:hint="eastAsia"/>
+          <w:color w:val="FF0000"/>
           <w:szCs w:val="24"/>
         </w:rPr>
         <w:t>第二，案例分析更加清晰。随着区块链技术的研究力度逐渐加大，其在多个领域的试验逐渐落地，将有越来越多的案例可供分析研究，本文是基于目前已有的较为成熟的案例分析区块链技术的应用对于传统模式的改进，研究更加具有实践意义。</w:t>
@@ -6508,7 +6948,6 @@
       <w:r>
         <w:rPr>
           <w:rFonts w:ascii="宋体" w:hAnsi="宋体" w:hint="eastAsia"/>
-          <w:color w:val="FF0000"/>
           <w:szCs w:val="24"/>
         </w:rPr>
         <w:t>去中心化数字货币中有一种代表性的货币，那就是比特币，而</w:t>
@@ -6516,7 +6955,6 @@
       <w:r>
         <w:rPr>
           <w:rFonts w:ascii="宋体" w:hAnsi="宋体" w:hint="eastAsia"/>
-          <w:color w:val="FF0000"/>
           <w:szCs w:val="24"/>
         </w:rPr>
         <w:t>区块链</w:t>
@@ -6524,7 +6962,6 @@
       <w:r>
         <w:rPr>
           <w:rFonts w:ascii="宋体" w:hAnsi="宋体" w:hint="eastAsia"/>
-          <w:color w:val="FF0000"/>
           <w:szCs w:val="24"/>
         </w:rPr>
         <w:t>就是其最</w:t>
@@ -6532,7 +6969,6 @@
       <w:r>
         <w:rPr>
           <w:rFonts w:ascii="宋体" w:hAnsi="宋体" w:hint="eastAsia"/>
-          <w:color w:val="FF0000"/>
           <w:szCs w:val="24"/>
         </w:rPr>
         <w:t>基础</w:t>
@@ -6540,7 +6976,6 @@
       <w:r>
         <w:rPr>
           <w:rFonts w:ascii="宋体" w:hAnsi="宋体" w:hint="eastAsia"/>
-          <w:color w:val="FF0000"/>
           <w:szCs w:val="24"/>
         </w:rPr>
         <w:t>的</w:t>
@@ -6548,7 +6983,6 @@
       <w:r>
         <w:rPr>
           <w:rFonts w:ascii="宋体" w:hAnsi="宋体" w:hint="eastAsia"/>
-          <w:color w:val="FF0000"/>
           <w:szCs w:val="24"/>
         </w:rPr>
         <w:t>支撑技术</w:t>
@@ -6556,7 +6990,6 @@
       <w:r>
         <w:rPr>
           <w:rFonts w:ascii="宋体" w:hAnsi="宋体" w:hint="eastAsia"/>
-          <w:color w:val="FF0000"/>
           <w:szCs w:val="24"/>
         </w:rPr>
         <w:t>之一</w:t>
@@ -6564,7 +6997,6 @@
       <w:r>
         <w:rPr>
           <w:rFonts w:ascii="宋体" w:hAnsi="宋体" w:hint="eastAsia"/>
-          <w:color w:val="FF0000"/>
           <w:szCs w:val="24"/>
         </w:rPr>
         <w:t>，现在一般</w:t>
@@ -6572,7 +7004,6 @@
       <w:r>
         <w:rPr>
           <w:rFonts w:ascii="宋体" w:hAnsi="宋体" w:hint="eastAsia"/>
-          <w:color w:val="FF0000"/>
           <w:szCs w:val="24"/>
         </w:rPr>
         <w:t>认</w:t>
@@ -6580,7 +7011,6 @@
       <w:r>
         <w:rPr>
           <w:rFonts w:ascii="宋体" w:hAnsi="宋体" w:hint="eastAsia"/>
-          <w:color w:val="FF0000"/>
           <w:szCs w:val="24"/>
         </w:rPr>
         <w:t>为这个</w:t>
@@ -6588,7 +7018,6 @@
       <w:r>
         <w:rPr>
           <w:rFonts w:ascii="宋体" w:hAnsi="宋体" w:hint="eastAsia"/>
-          <w:color w:val="FF0000"/>
           <w:szCs w:val="24"/>
         </w:rPr>
         <w:t>技术</w:t>
@@ -6596,7 +7025,6 @@
       <w:r>
         <w:rPr>
           <w:rFonts w:ascii="宋体" w:hAnsi="宋体" w:hint="eastAsia"/>
-          <w:color w:val="FF0000"/>
           <w:szCs w:val="24"/>
         </w:rPr>
         <w:t>，它的的起源是一篇论文《比特币：一种点对点电子现金系统》，它的作者</w:t>
@@ -6604,7 +7032,6 @@
       <w:r>
         <w:rPr>
           <w:rFonts w:ascii="宋体" w:hAnsi="宋体" w:hint="eastAsia"/>
-          <w:color w:val="FF0000"/>
           <w:szCs w:val="24"/>
         </w:rPr>
         <w:t>自称中本聪</w:t>
@@ -6612,7 +7039,6 @@
       <w:r>
         <w:rPr>
           <w:rFonts w:ascii="宋体" w:hAnsi="宋体"/>
-          <w:color w:val="FF0000"/>
           <w:szCs w:val="24"/>
         </w:rPr>
         <w:t>(Satoshi Nakamoto)</w:t>
@@ -6620,7 +7046,6 @@
       <w:r>
         <w:rPr>
           <w:rFonts w:ascii="宋体" w:hAnsi="宋体" w:hint="eastAsia"/>
-          <w:color w:val="FF0000"/>
           <w:szCs w:val="24"/>
         </w:rPr>
         <w:t>，发表于</w:t>
@@ -6628,7 +7053,6 @@
       <w:r>
         <w:rPr>
           <w:rFonts w:ascii="宋体" w:hAnsi="宋体"/>
-          <w:color w:val="FF0000"/>
           <w:szCs w:val="24"/>
         </w:rPr>
         <w:t xml:space="preserve"> </w:t>
@@ -6636,7 +7060,6 @@
       <w:r>
         <w:rPr>
           <w:rFonts w:ascii="宋体" w:hAnsi="宋体"/>
-          <w:color w:val="FF0000"/>
           <w:szCs w:val="24"/>
         </w:rPr>
         <w:t>2008年</w:t>
@@ -6644,7 +7067,6 @@
       <w:r>
         <w:rPr>
           <w:rFonts w:ascii="宋体" w:hAnsi="宋体" w:hint="eastAsia"/>
-          <w:color w:val="FF0000"/>
           <w:szCs w:val="24"/>
         </w:rPr>
         <w:t>的这篇论文</w:t>
@@ -6652,7 +7074,6 @@
       <w:r>
         <w:rPr>
           <w:rFonts w:ascii="宋体" w:hAnsi="宋体"/>
-          <w:color w:val="FF0000"/>
           <w:szCs w:val="24"/>
         </w:rPr>
         <w:t>奠基性</w:t>
@@ -6660,7 +7081,6 @@
       <w:r>
         <w:rPr>
           <w:rFonts w:ascii="宋体" w:hAnsi="宋体" w:hint="eastAsia"/>
-          <w:color w:val="FF0000"/>
           <w:szCs w:val="24"/>
         </w:rPr>
         <w:t>的创造了比特币和区块链，</w:t>
@@ -6679,12 +7099,14 @@
         <w:ind w:firstLine="480"/>
         <w:rPr>
           <w:rFonts w:ascii="宋体" w:hAnsi="宋体"/>
-          <w:szCs w:val="24"/>
-        </w:rPr>
-      </w:pPr>
-      <w:r>
-        <w:rPr>
-          <w:rFonts w:ascii="宋体" w:hAnsi="宋体" w:hint="eastAsia"/>
+          <w:color w:val="FF0000"/>
+          <w:szCs w:val="24"/>
+        </w:rPr>
+      </w:pPr>
+      <w:r>
+        <w:rPr>
+          <w:rFonts w:ascii="宋体" w:hAnsi="宋体" w:hint="eastAsia"/>
+          <w:color w:val="FF0000"/>
           <w:szCs w:val="24"/>
         </w:rPr>
         <w:t>此后，随着比特币概念的逐渐普及，并受投资者情绪和政府监管影响，比特币价格在近年经历了两次大幅涨跌过程，引发众多讨论和关注。</w:t>
@@ -6695,43 +7117,27 @@
           <w:color w:val="FF0000"/>
           <w:szCs w:val="24"/>
         </w:rPr>
-        <w:t>其中比特币能</w:t>
-      </w:r>
-      <w:r>
-        <w:rPr>
-          <w:rFonts w:ascii="宋体" w:hAnsi="宋体" w:hint="eastAsia"/>
-          <w:color w:val="FF0000"/>
-          <w:szCs w:val="24"/>
-        </w:rPr>
-        <w:t>多年稳定运行</w:t>
-      </w:r>
-      <w:r>
-        <w:rPr>
-          <w:rFonts w:ascii="宋体" w:hAnsi="宋体" w:hint="eastAsia"/>
-          <w:color w:val="FF0000"/>
-          <w:szCs w:val="24"/>
-        </w:rPr>
-        <w:t>的关键有许多技术，其中功不可没的就是</w:t>
-      </w:r>
-      <w:r>
-        <w:rPr>
-          <w:rFonts w:ascii="宋体" w:hAnsi="宋体" w:hint="eastAsia"/>
-          <w:color w:val="FF0000"/>
-          <w:szCs w:val="24"/>
-        </w:rPr>
-        <w:t>底层区块链技术</w:t>
-      </w:r>
-      <w:r>
-        <w:rPr>
-          <w:rFonts w:ascii="宋体" w:hAnsi="宋体" w:hint="eastAsia"/>
-          <w:color w:val="FF0000"/>
-          <w:szCs w:val="24"/>
-        </w:rPr>
-        <w:t>，二零一五年以后，越来越多的人把目光投向了这个技术，包括学术界和业界。其</w:t>
-      </w:r>
-      <w:r>
-        <w:rPr>
-          <w:rFonts w:ascii="宋体" w:hAnsi="宋体" w:hint="eastAsia"/>
+        <w:t>其中比特币能多年稳定运行的关</w:t>
+      </w:r>
+      <w:r>
+        <w:rPr>
+          <w:rFonts w:ascii="宋体" w:hAnsi="宋体" w:hint="eastAsia"/>
+          <w:szCs w:val="24"/>
+        </w:rPr>
+        <w:t>键有许多技术，其中功不可没的就是底层区块链技术，二零一五年以后，越来越多的人把目光投向了这个技术</w:t>
+      </w:r>
+      <w:r>
+        <w:rPr>
+          <w:rFonts w:ascii="宋体" w:hAnsi="宋体" w:hint="eastAsia"/>
+          <w:color w:val="FF0000"/>
+          <w:szCs w:val="24"/>
+        </w:rPr>
+        <w:t>，包括学术界和业界。其</w:t>
+      </w:r>
+      <w:r>
+        <w:rPr>
+          <w:rFonts w:ascii="宋体" w:hAnsi="宋体" w:hint="eastAsia"/>
+          <w:color w:val="FF0000"/>
           <w:szCs w:val="24"/>
         </w:rPr>
         <w:t>有望在金融等多个领域广泛运用。</w:t>
@@ -6743,7 +7149,6 @@
         <w:ind w:firstLine="480"/>
         <w:rPr>
           <w:rFonts w:ascii="宋体" w:hAnsi="宋体"/>
-          <w:color w:val="FF0000"/>
           <w:szCs w:val="24"/>
         </w:rPr>
       </w:pPr>
@@ -6889,18 +7294,12 @@
           <w:color w:val="FF0000"/>
           <w:szCs w:val="24"/>
         </w:rPr>
-        <w:t>报告</w:t>
-      </w:r>
-      <w:r>
-        <w:rPr>
-          <w:rFonts w:ascii="宋体" w:hAnsi="宋体" w:hint="eastAsia"/>
-          <w:szCs w:val="24"/>
-        </w:rPr>
-        <w:t>，例如联合国的《数字货币和区块链技术在构建社会团结金融中如何扮演角色》</w:t>
-      </w:r>
-      <w:r>
-        <w:rPr>
-          <w:rFonts w:ascii="宋体" w:hAnsi="宋体"/>
+        <w:t>报告，例如联合国的《数字货币和区块链技术在构建社会团结金融中如何扮演角色》</w:t>
+      </w:r>
+      <w:r>
+        <w:rPr>
+          <w:rFonts w:ascii="宋体" w:hAnsi="宋体"/>
+          <w:color w:val="FF0000"/>
           <w:szCs w:val="24"/>
         </w:rPr>
         <w:t>(How Can Cryptocurrency and Blockchain Technology Play a Role inBuilding Social and Solidarity Finance?)</w:t>
@@ -6908,6 +7307,7 @@
       <w:r>
         <w:rPr>
           <w:rFonts w:ascii="宋体" w:hAnsi="宋体"/>
+          <w:color w:val="FF0000"/>
           <w:szCs w:val="24"/>
         </w:rPr>
         <w:t>、</w:t>
@@ -6915,6 +7315,7 @@
       <w:r>
         <w:rPr>
           <w:rFonts w:ascii="宋体" w:hAnsi="宋体" w:hint="eastAsia"/>
+          <w:color w:val="FF0000"/>
           <w:szCs w:val="24"/>
         </w:rPr>
         <w:t>联合王国发布的</w:t>
@@ -6922,6 +7323,7 @@
       <w:r>
         <w:rPr>
           <w:rFonts w:ascii="宋体" w:hAnsi="宋体"/>
+          <w:color w:val="FF0000"/>
           <w:szCs w:val="24"/>
         </w:rPr>
         <w:t>科学</w:t>
@@ -6929,6 +7331,7 @@
       <w:r>
         <w:rPr>
           <w:rFonts w:ascii="宋体" w:hAnsi="宋体"/>
+          <w:color w:val="FF0000"/>
           <w:szCs w:val="24"/>
         </w:rPr>
         <w:t>报告《分布式</w:t>
@@ -6936,6 +7339,7 @@
       <w:r>
         <w:rPr>
           <w:rFonts w:ascii="宋体" w:hAnsi="宋体" w:hint="eastAsia"/>
+          <w:color w:val="FF0000"/>
           <w:szCs w:val="24"/>
         </w:rPr>
         <w:t>账本技术：超越区块链》</w:t>
@@ -6943,6 +7347,7 @@
       <w:r>
         <w:rPr>
           <w:rFonts w:ascii="宋体" w:hAnsi="宋体"/>
+          <w:color w:val="FF0000"/>
           <w:szCs w:val="24"/>
         </w:rPr>
         <w:t>(Distributed Ledger Technology：Beyond Blockchain)</w:t>
@@ -6958,39 +7363,13 @@
       <w:r>
         <w:rPr>
           <w:rFonts w:ascii="宋体" w:hAnsi="宋体" w:hint="eastAsia"/>
-          <w:color w:val="FF0000"/>
-          <w:szCs w:val="24"/>
-        </w:rPr>
-        <w:t>2015年，</w:t>
-      </w:r>
-      <w:r>
-        <w:rPr>
-          <w:rFonts w:ascii="宋体" w:hAnsi="宋体" w:hint="eastAsia"/>
-          <w:color w:val="FF0000"/>
-          <w:szCs w:val="24"/>
-        </w:rPr>
-        <w:t>基于区块链技术的</w:t>
-      </w:r>
-      <w:r>
-        <w:rPr>
-          <w:rFonts w:ascii="宋体" w:hAnsi="宋体" w:hint="eastAsia"/>
-          <w:color w:val="FF0000"/>
-          <w:szCs w:val="24"/>
-        </w:rPr>
-        <w:t>第一个</w:t>
-      </w:r>
-      <w:r>
-        <w:rPr>
-          <w:rFonts w:ascii="宋体" w:hAnsi="宋体" w:hint="eastAsia"/>
-          <w:color w:val="FF0000"/>
-          <w:szCs w:val="24"/>
-        </w:rPr>
-        <w:t>证券交易平台</w:t>
-      </w:r>
-      <w:r>
-        <w:rPr>
-          <w:rFonts w:ascii="宋体" w:hAnsi="宋体"/>
-          <w:color w:val="FF0000"/>
+          <w:szCs w:val="24"/>
+        </w:rPr>
+        <w:t>2015年，基于区块链技术的第一个证券交易平台</w:t>
+      </w:r>
+      <w:r>
+        <w:rPr>
+          <w:rFonts w:ascii="宋体" w:hAnsi="宋体"/>
           <w:szCs w:val="24"/>
         </w:rPr>
         <w:t>Linq</w:t>
@@ -6998,7 +7377,6 @@
       <w:r>
         <w:rPr>
           <w:rFonts w:ascii="宋体" w:hAnsi="宋体" w:hint="eastAsia"/>
-          <w:color w:val="FF0000"/>
           <w:szCs w:val="24"/>
         </w:rPr>
         <w:t>在</w:t>
@@ -7006,7 +7384,6 @@
       <w:r>
         <w:rPr>
           <w:rFonts w:ascii="宋体" w:hAnsi="宋体"/>
-          <w:color w:val="FF0000"/>
           <w:szCs w:val="24"/>
         </w:rPr>
         <w:t>纳斯达克</w:t>
@@ -7014,23 +7391,13 @@
       <w:r>
         <w:rPr>
           <w:rFonts w:ascii="宋体" w:hAnsi="宋体" w:hint="eastAsia"/>
-          <w:color w:val="FF0000"/>
-          <w:szCs w:val="24"/>
-        </w:rPr>
-        <w:t>被</w:t>
-      </w:r>
-      <w:r>
-        <w:rPr>
-          <w:rFonts w:ascii="宋体" w:hAnsi="宋体" w:hint="eastAsia"/>
-          <w:color w:val="FF0000"/>
-          <w:szCs w:val="24"/>
-        </w:rPr>
-        <w:t>推出</w:t>
-      </w:r>
-      <w:r>
-        <w:rPr>
-          <w:rFonts w:ascii="宋体" w:hAnsi="宋体"/>
-          <w:color w:val="FF0000"/>
+          <w:szCs w:val="24"/>
+        </w:rPr>
+        <w:t>被推出</w:t>
+      </w:r>
+      <w:r>
+        <w:rPr>
+          <w:rFonts w:ascii="宋体" w:hAnsi="宋体"/>
           <w:szCs w:val="24"/>
         </w:rPr>
         <w:t>，</w:t>
@@ -7038,7 +7405,6 @@
       <w:r>
         <w:rPr>
           <w:rFonts w:ascii="宋体" w:hAnsi="宋体" w:hint="eastAsia"/>
-          <w:color w:val="FF0000"/>
           <w:szCs w:val="24"/>
         </w:rPr>
         <w:t>其希望推行</w:t>
@@ -7046,7 +7412,6 @@
       <w:r>
         <w:rPr>
           <w:rFonts w:ascii="宋体" w:hAnsi="宋体"/>
-          <w:color w:val="FF0000"/>
           <w:szCs w:val="24"/>
         </w:rPr>
         <w:t>更加透明</w:t>
@@ -7054,7 +7419,6 @@
       <w:r>
         <w:rPr>
           <w:rFonts w:ascii="宋体" w:hAnsi="宋体" w:hint="eastAsia"/>
-          <w:color w:val="FF0000"/>
           <w:szCs w:val="24"/>
         </w:rPr>
         <w:t>并且是可以进行</w:t>
@@ -7062,7 +7426,6 @@
       <w:r>
         <w:rPr>
           <w:rFonts w:ascii="宋体" w:hAnsi="宋体"/>
-          <w:color w:val="FF0000"/>
           <w:szCs w:val="24"/>
         </w:rPr>
         <w:t>追溯的私募股权股</w:t>
@@ -7070,10 +7433,162 @@
       <w:r>
         <w:rPr>
           <w:rFonts w:ascii="宋体" w:hAnsi="宋体" w:hint="eastAsia"/>
-          <w:color w:val="FF0000"/>
-          <w:szCs w:val="24"/>
-        </w:rPr>
-        <w:t>份</w:t>
+          <w:szCs w:val="24"/>
+        </w:rPr>
+        <w:t>份相关的</w:t>
+      </w:r>
+      <w:r>
+        <w:rPr>
+          <w:rFonts w:ascii="宋体" w:hAnsi="宋体"/>
+          <w:szCs w:val="24"/>
+        </w:rPr>
+        <w:t>管理</w:t>
+      </w:r>
+      <w:r>
+        <w:rPr>
+          <w:rFonts w:ascii="宋体" w:hAnsi="宋体" w:hint="eastAsia"/>
+          <w:szCs w:val="24"/>
+        </w:rPr>
+        <w:t>机制。当然，</w:t>
+      </w:r>
+      <w:r>
+        <w:rPr>
+          <w:rFonts w:ascii="宋体" w:hAnsi="宋体" w:hint="eastAsia"/>
+          <w:szCs w:val="24"/>
+        </w:rPr>
+        <w:t>国际金融巨头也</w:t>
+      </w:r>
+      <w:r>
+        <w:rPr>
+          <w:rFonts w:ascii="宋体" w:hAnsi="宋体" w:hint="eastAsia"/>
+          <w:szCs w:val="24"/>
+        </w:rPr>
+        <w:t>不甘例外，他们都抓住机会，加大投入进行对有关于区块链的实验</w:t>
+      </w:r>
+      <w:r>
+        <w:rPr>
+          <w:rFonts w:ascii="宋体" w:hAnsi="宋体" w:hint="eastAsia"/>
+          <w:szCs w:val="24"/>
+        </w:rPr>
+        <w:t>。例如</w:t>
+      </w:r>
+      <w:r>
+        <w:rPr>
+          <w:rFonts w:ascii="宋体" w:hAnsi="宋体"/>
+          <w:szCs w:val="24"/>
+        </w:rPr>
+        <w:t>包括富国银行、中国</w:t>
+      </w:r>
+      <w:r>
+        <w:rPr>
+          <w:rFonts w:ascii="宋体" w:hAnsi="宋体" w:hint="eastAsia"/>
+          <w:szCs w:val="24"/>
+        </w:rPr>
+        <w:t>平安等</w:t>
+      </w:r>
+      <w:r>
+        <w:rPr>
+          <w:rFonts w:ascii="宋体" w:hAnsi="宋体"/>
+          <w:szCs w:val="24"/>
+        </w:rPr>
+        <w:t>42家巨头</w:t>
+      </w:r>
+      <w:r>
+        <w:rPr>
+          <w:rFonts w:ascii="宋体" w:hAnsi="宋体" w:hint="eastAsia"/>
+          <w:szCs w:val="24"/>
+        </w:rPr>
+        <w:t>在内的世界上最大的，区块链私有链联盟，R3，</w:t>
+      </w:r>
+      <w:r>
+        <w:rPr>
+          <w:rFonts w:ascii="宋体" w:hAnsi="宋体"/>
+          <w:szCs w:val="24"/>
+        </w:rPr>
+        <w:t>其</w:t>
+      </w:r>
+      <w:r>
+        <w:rPr>
+          <w:rFonts w:ascii="宋体" w:hAnsi="宋体" w:hint="eastAsia"/>
+          <w:szCs w:val="24"/>
+        </w:rPr>
+        <w:t>将在</w:t>
+      </w:r>
+      <w:r>
+        <w:rPr>
+          <w:rFonts w:ascii="宋体" w:hAnsi="宋体"/>
+          <w:szCs w:val="24"/>
+        </w:rPr>
+        <w:t>分布式账本</w:t>
+      </w:r>
+      <w:r>
+        <w:rPr>
+          <w:rFonts w:ascii="宋体" w:hAnsi="宋体" w:hint="eastAsia"/>
+          <w:szCs w:val="24"/>
+        </w:rPr>
+        <w:t>的相关研究上发挥重要的作用</w:t>
+      </w:r>
+      <w:r>
+        <w:rPr>
+          <w:rFonts w:ascii="宋体" w:hAnsi="宋体"/>
+          <w:szCs w:val="24"/>
+        </w:rPr>
+        <w:t>。</w:t>
+      </w:r>
+      <w:r>
+        <w:rPr>
+          <w:rFonts w:ascii="宋体" w:hAnsi="宋体" w:hint="eastAsia"/>
+          <w:szCs w:val="24"/>
+        </w:rPr>
+        <w:t>包括四大会计师事务所之一</w:t>
+      </w:r>
+      <w:r>
+        <w:rPr>
+          <w:rFonts w:ascii="宋体" w:hAnsi="宋体" w:hint="eastAsia"/>
+          <w:color w:val="FF0000"/>
+          <w:szCs w:val="24"/>
+        </w:rPr>
+        <w:t>的</w:t>
+      </w:r>
+      <w:r>
+        <w:rPr>
+          <w:rFonts w:ascii="宋体" w:hAnsi="宋体" w:hint="eastAsia"/>
+          <w:color w:val="FF0000"/>
+          <w:szCs w:val="24"/>
+        </w:rPr>
+        <w:t>德勤</w:t>
+      </w:r>
+      <w:r>
+        <w:rPr>
+          <w:rFonts w:ascii="宋体" w:hAnsi="宋体" w:hint="eastAsia"/>
+          <w:color w:val="FF0000"/>
+          <w:szCs w:val="24"/>
+        </w:rPr>
+        <w:t>在内的</w:t>
+      </w:r>
+      <w:r>
+        <w:rPr>
+          <w:rFonts w:ascii="宋体" w:hAnsi="宋体" w:hint="eastAsia"/>
+          <w:color w:val="FF0000"/>
+          <w:szCs w:val="24"/>
+        </w:rPr>
+        <w:t>国际会计师事务所也</w:t>
+      </w:r>
+      <w:r>
+        <w:rPr>
+          <w:rFonts w:ascii="宋体" w:hAnsi="宋体" w:hint="eastAsia"/>
+          <w:color w:val="FF0000"/>
+          <w:szCs w:val="24"/>
+        </w:rPr>
+        <w:t>正在努试着</w:t>
+      </w:r>
+      <w:r>
+        <w:rPr>
+          <w:rFonts w:ascii="宋体" w:hAnsi="宋体" w:hint="eastAsia"/>
+          <w:color w:val="FF0000"/>
+          <w:szCs w:val="24"/>
+        </w:rPr>
+        <w:t>应用区块链</w:t>
       </w:r>
       <w:r>
         <w:rPr>
@@ -7085,240 +7600,51 @@
       </w:r>
       <w:r>
         <w:rPr>
-          <w:rFonts w:ascii="宋体" w:hAnsi="宋体"/>
-          <w:color w:val="FF0000"/>
-          <w:szCs w:val="24"/>
-        </w:rPr>
-        <w:t>管理</w:t>
-      </w:r>
-      <w:r>
-        <w:rPr>
-          <w:rFonts w:ascii="宋体" w:hAnsi="宋体" w:hint="eastAsia"/>
-          <w:color w:val="FF0000"/>
-          <w:szCs w:val="24"/>
-        </w:rPr>
-        <w:t>机制。当然，</w:t>
-      </w:r>
-      <w:r>
-        <w:rPr>
-          <w:rFonts w:ascii="宋体" w:hAnsi="宋体" w:hint="eastAsia"/>
-          <w:color w:val="FF0000"/>
-          <w:szCs w:val="24"/>
-        </w:rPr>
-        <w:t>国际金融巨头也</w:t>
-      </w:r>
-      <w:r>
-        <w:rPr>
-          <w:rFonts w:ascii="宋体" w:hAnsi="宋体" w:hint="eastAsia"/>
-          <w:color w:val="FF0000"/>
-          <w:szCs w:val="24"/>
-        </w:rPr>
-        <w:t>不甘例外，他们都抓住机会，加大投入进行对有关于区块链的实验</w:t>
-      </w:r>
-      <w:r>
-        <w:rPr>
-          <w:rFonts w:ascii="宋体" w:hAnsi="宋体" w:hint="eastAsia"/>
-          <w:color w:val="FF0000"/>
-          <w:szCs w:val="24"/>
-        </w:rPr>
-        <w:t>。例如</w:t>
-      </w:r>
-      <w:r>
-        <w:rPr>
-          <w:rFonts w:ascii="宋体" w:hAnsi="宋体"/>
-          <w:color w:val="FF0000"/>
-          <w:szCs w:val="24"/>
-        </w:rPr>
-        <w:t>包括富国银行、中国</w:t>
-      </w:r>
-      <w:r>
-        <w:rPr>
-          <w:rFonts w:ascii="宋体" w:hAnsi="宋体" w:hint="eastAsia"/>
-          <w:color w:val="FF0000"/>
-          <w:szCs w:val="24"/>
-        </w:rPr>
-        <w:t>平安等</w:t>
-      </w:r>
-      <w:r>
-        <w:rPr>
-          <w:rFonts w:ascii="宋体" w:hAnsi="宋体"/>
-          <w:color w:val="FF0000"/>
-          <w:szCs w:val="24"/>
-        </w:rPr>
-        <w:t>42</w:t>
-      </w:r>
-      <w:r>
-        <w:rPr>
-          <w:rFonts w:ascii="宋体" w:hAnsi="宋体"/>
-          <w:color w:val="FF0000"/>
-          <w:szCs w:val="24"/>
-        </w:rPr>
-        <w:t>家巨头</w:t>
-      </w:r>
-      <w:r>
-        <w:rPr>
-          <w:rFonts w:ascii="宋体" w:hAnsi="宋体" w:hint="eastAsia"/>
-          <w:color w:val="FF0000"/>
-          <w:szCs w:val="24"/>
-        </w:rPr>
-        <w:t>在内的世界上最大的，区块链私有链联盟，R3，</w:t>
-      </w:r>
-      <w:r>
-        <w:rPr>
-          <w:rFonts w:ascii="宋体" w:hAnsi="宋体"/>
-          <w:color w:val="FF0000"/>
-          <w:szCs w:val="24"/>
-        </w:rPr>
-        <w:t>其</w:t>
-      </w:r>
-      <w:r>
-        <w:rPr>
-          <w:rFonts w:ascii="宋体" w:hAnsi="宋体" w:hint="eastAsia"/>
-          <w:color w:val="FF0000"/>
-          <w:szCs w:val="24"/>
-        </w:rPr>
-        <w:t>将在</w:t>
-      </w:r>
-      <w:r>
-        <w:rPr>
-          <w:rFonts w:ascii="宋体" w:hAnsi="宋体"/>
-          <w:color w:val="FF0000"/>
-          <w:szCs w:val="24"/>
-        </w:rPr>
-        <w:t>分布式账本</w:t>
-      </w:r>
-      <w:r>
-        <w:rPr>
-          <w:rFonts w:ascii="宋体" w:hAnsi="宋体" w:hint="eastAsia"/>
-          <w:color w:val="FF0000"/>
-          <w:szCs w:val="24"/>
-        </w:rPr>
-        <w:t>的相关研究上发挥重要的作用</w:t>
-      </w:r>
-      <w:r>
-        <w:rPr>
-          <w:rFonts w:ascii="宋体" w:hAnsi="宋体"/>
-          <w:color w:val="FF0000"/>
+          <w:rFonts w:ascii="宋体" w:hAnsi="宋体" w:hint="eastAsia"/>
+          <w:color w:val="FF0000"/>
+          <w:szCs w:val="24"/>
+        </w:rPr>
+        <w:t>技术</w:t>
+      </w:r>
+      <w:r>
+        <w:rPr>
+          <w:rFonts w:ascii="宋体" w:hAnsi="宋体" w:hint="eastAsia"/>
+          <w:color w:val="FF0000"/>
+          <w:szCs w:val="24"/>
+        </w:rPr>
+        <w:t>来增加审计</w:t>
+      </w:r>
+      <w:r>
+        <w:rPr>
+          <w:rFonts w:ascii="宋体" w:hAnsi="宋体" w:hint="eastAsia"/>
+          <w:szCs w:val="24"/>
+        </w:rPr>
+        <w:t>质量的同时去</w:t>
+      </w:r>
+      <w:r>
+        <w:rPr>
+          <w:rFonts w:ascii="宋体" w:hAnsi="宋体" w:hint="eastAsia"/>
+          <w:szCs w:val="24"/>
+        </w:rPr>
+        <w:t>降低</w:t>
+      </w:r>
+      <w:r>
+        <w:rPr>
+          <w:rFonts w:ascii="宋体" w:hAnsi="宋体" w:hint="eastAsia"/>
+          <w:szCs w:val="24"/>
+        </w:rPr>
+        <w:t>成本</w:t>
+      </w:r>
+      <w:r>
+        <w:rPr>
+          <w:rFonts w:ascii="宋体" w:hAnsi="宋体" w:hint="eastAsia"/>
           <w:szCs w:val="24"/>
         </w:rPr>
         <w:t>。</w:t>
       </w:r>
       <w:r>
         <w:rPr>
-          <w:rFonts w:ascii="宋体" w:hAnsi="宋体" w:hint="eastAsia"/>
-          <w:color w:val="FF0000"/>
-          <w:szCs w:val="24"/>
-        </w:rPr>
-        <w:t>包括四大会计师事务所之一的</w:t>
-      </w:r>
-      <w:r>
-        <w:rPr>
-          <w:rFonts w:ascii="宋体" w:hAnsi="宋体" w:hint="eastAsia"/>
-          <w:color w:val="FF0000"/>
-          <w:szCs w:val="24"/>
-        </w:rPr>
-        <w:t>德勤</w:t>
-      </w:r>
-      <w:r>
-        <w:rPr>
-          <w:rFonts w:ascii="宋体" w:hAnsi="宋体" w:hint="eastAsia"/>
-          <w:color w:val="FF0000"/>
-          <w:szCs w:val="24"/>
-        </w:rPr>
-        <w:t>在内的</w:t>
-      </w:r>
-      <w:r>
-        <w:rPr>
-          <w:rFonts w:ascii="宋体" w:hAnsi="宋体" w:hint="eastAsia"/>
-          <w:color w:val="FF0000"/>
-          <w:szCs w:val="24"/>
-        </w:rPr>
-        <w:t>国际会计师事务所也</w:t>
-      </w:r>
-      <w:r>
-        <w:rPr>
-          <w:rFonts w:ascii="宋体" w:hAnsi="宋体" w:hint="eastAsia"/>
-          <w:color w:val="FF0000"/>
-          <w:szCs w:val="24"/>
-        </w:rPr>
-        <w:t>正在努试着</w:t>
-      </w:r>
-      <w:r>
-        <w:rPr>
-          <w:rFonts w:ascii="宋体" w:hAnsi="宋体" w:hint="eastAsia"/>
-          <w:color w:val="FF0000"/>
-          <w:szCs w:val="24"/>
-        </w:rPr>
-        <w:t>应用区块链</w:t>
-      </w:r>
-      <w:r>
-        <w:rPr>
-          <w:rFonts w:ascii="宋体" w:hAnsi="宋体" w:hint="eastAsia"/>
-          <w:color w:val="FF0000"/>
-          <w:szCs w:val="24"/>
-        </w:rPr>
-        <w:t>相关的</w:t>
-      </w:r>
-      <w:r>
-        <w:rPr>
-          <w:rFonts w:ascii="宋体" w:hAnsi="宋体" w:hint="eastAsia"/>
-          <w:color w:val="FF0000"/>
-          <w:szCs w:val="24"/>
-        </w:rPr>
-        <w:t>技术</w:t>
-      </w:r>
-      <w:r>
-        <w:rPr>
-          <w:rFonts w:ascii="宋体" w:hAnsi="宋体" w:hint="eastAsia"/>
-          <w:color w:val="FF0000"/>
-          <w:szCs w:val="24"/>
-        </w:rPr>
-        <w:t>来增加</w:t>
-      </w:r>
-      <w:r>
-        <w:rPr>
-          <w:rFonts w:ascii="宋体" w:hAnsi="宋体" w:hint="eastAsia"/>
-          <w:color w:val="FF0000"/>
-          <w:szCs w:val="24"/>
-        </w:rPr>
-        <w:t>审计质量</w:t>
-      </w:r>
-      <w:r>
-        <w:rPr>
-          <w:rFonts w:ascii="宋体" w:hAnsi="宋体" w:hint="eastAsia"/>
-          <w:color w:val="FF0000"/>
-          <w:szCs w:val="24"/>
-        </w:rPr>
-        <w:t>的同时去</w:t>
-      </w:r>
-      <w:r>
-        <w:rPr>
-          <w:rFonts w:ascii="宋体" w:hAnsi="宋体" w:hint="eastAsia"/>
-          <w:color w:val="FF0000"/>
-          <w:szCs w:val="24"/>
-        </w:rPr>
-        <w:t>降低</w:t>
-      </w:r>
-      <w:r>
-        <w:rPr>
-          <w:rFonts w:ascii="宋体" w:hAnsi="宋体" w:hint="eastAsia"/>
-          <w:color w:val="FF0000"/>
-          <w:szCs w:val="24"/>
-        </w:rPr>
-        <w:t>成本</w:t>
-      </w:r>
-      <w:r>
-        <w:rPr>
-          <w:rFonts w:ascii="宋体" w:hAnsi="宋体" w:hint="eastAsia"/>
-          <w:color w:val="FF0000"/>
-          <w:szCs w:val="24"/>
-        </w:rPr>
-        <w:t>。</w:t>
-      </w:r>
-      <w:r>
-        <w:rPr>
-          <w:rFonts w:ascii="宋体" w:hAnsi="宋体"/>
-          <w:color w:val="FF0000"/>
+          <w:rFonts w:ascii="宋体" w:hAnsi="宋体"/>
           <w:szCs w:val="24"/>
         </w:rPr>
         <w:t xml:space="preserve"> </w:t>
@@ -7330,13 +7656,13 @@
         <w:ind w:firstLine="480"/>
         <w:rPr>
           <w:rFonts w:ascii="宋体" w:hAnsi="宋体"/>
-          <w:color w:val="FF0000"/>
-          <w:szCs w:val="24"/>
-        </w:rPr>
-      </w:pPr>
-      <w:r>
-        <w:rPr>
-          <w:rFonts w:ascii="宋体" w:hAnsi="宋体" w:hint="eastAsia"/>
+          <w:szCs w:val="24"/>
+        </w:rPr>
+      </w:pPr>
+      <w:r>
+        <w:rPr>
+          <w:rFonts w:ascii="宋体" w:hAnsi="宋体" w:hint="eastAsia"/>
+          <w:color w:val="FF0000"/>
           <w:szCs w:val="24"/>
         </w:rPr>
         <w:t>国内方面，</w:t>
@@ -7344,6 +7670,7 @@
       <w:r>
         <w:rPr>
           <w:rFonts w:ascii="宋体" w:hAnsi="宋体"/>
+          <w:color w:val="FF0000"/>
           <w:szCs w:val="24"/>
         </w:rPr>
         <w:t>2016年初中国央行表态将积极推进官方发布的数字货币，以降低货</w:t>
@@ -7351,6 +7678,7 @@
       <w:r>
         <w:rPr>
           <w:rFonts w:ascii="宋体" w:hAnsi="宋体"/>
+          <w:color w:val="FF0000"/>
           <w:szCs w:val="24"/>
         </w:rPr>
         <w:lastRenderedPageBreak/>
@@ -7359,38 +7687,29 @@
       <w:r>
         <w:rPr>
           <w:rFonts w:ascii="宋体" w:hAnsi="宋体" w:hint="eastAsia"/>
-          <w:szCs w:val="24"/>
-        </w:rPr>
-        <w:t>流通成本、提升央行对货币供给的控制力，</w:t>
-      </w:r>
-      <w:r>
-        <w:rPr>
-          <w:rFonts w:ascii="宋体" w:hAnsi="宋体" w:hint="eastAsia"/>
-          <w:color w:val="FF0000"/>
-          <w:szCs w:val="24"/>
-        </w:rPr>
-        <w:t>减少</w:t>
-      </w:r>
-      <w:r>
-        <w:rPr>
-          <w:rFonts w:ascii="宋体" w:hAnsi="宋体" w:hint="eastAsia"/>
-          <w:color w:val="FF0000"/>
-          <w:szCs w:val="24"/>
-        </w:rPr>
-        <w:t>违法犯罪行为</w:t>
-      </w:r>
-      <w:r>
-        <w:rPr>
-          <w:rFonts w:ascii="宋体" w:hAnsi="宋体" w:hint="eastAsia"/>
-          <w:color w:val="FF0000"/>
-          <w:szCs w:val="24"/>
-        </w:rPr>
-        <w:t>，例如偷税漏税和洗钱</w:t>
-      </w:r>
-      <w:r>
-        <w:rPr>
-          <w:rFonts w:ascii="宋体" w:hAnsi="宋体" w:hint="eastAsia"/>
-          <w:color w:val="FF0000"/>
+          <w:color w:val="FF0000"/>
+          <w:szCs w:val="24"/>
+        </w:rPr>
+        <w:t>流通成本、提升央行对货币供给的控制力，减少</w:t>
+      </w:r>
+      <w:r>
+        <w:rPr>
+          <w:rFonts w:ascii="宋体" w:hAnsi="宋体" w:hint="eastAsia"/>
+          <w:color w:val="FF0000"/>
+          <w:szCs w:val="24"/>
+        </w:rPr>
+        <w:t>违</w:t>
+      </w:r>
+      <w:r>
+        <w:rPr>
+          <w:rFonts w:ascii="宋体" w:hAnsi="宋体" w:hint="eastAsia"/>
+          <w:szCs w:val="24"/>
+        </w:rPr>
+        <w:t>法犯罪行为，例如偷税漏税和洗钱</w:t>
+      </w:r>
+      <w:r>
+        <w:rPr>
+          <w:rFonts w:ascii="宋体" w:hAnsi="宋体" w:hint="eastAsia"/>
           <w:szCs w:val="24"/>
         </w:rPr>
         <w:t>等。</w:t>
@@ -7398,7 +7717,6 @@
       <w:r>
         <w:rPr>
           <w:rFonts w:ascii="宋体" w:hAnsi="宋体" w:hint="eastAsia"/>
-          <w:color w:val="FF0000"/>
           <w:szCs w:val="24"/>
         </w:rPr>
         <w:t>二零一六</w:t>
@@ -7406,7 +7724,6 @@
       <w:r>
         <w:rPr>
           <w:rFonts w:ascii="宋体" w:hAnsi="宋体"/>
-          <w:color w:val="FF0000"/>
           <w:szCs w:val="24"/>
         </w:rPr>
         <w:t>年</w:t>
@@ -7414,7 +7731,6 @@
       <w:r>
         <w:rPr>
           <w:rFonts w:ascii="宋体" w:hAnsi="宋体" w:hint="eastAsia"/>
-          <w:color w:val="FF0000"/>
           <w:szCs w:val="24"/>
         </w:rPr>
         <w:t>六</w:t>
@@ -7422,7 +7738,6 @@
       <w:r>
         <w:rPr>
           <w:rFonts w:ascii="宋体" w:hAnsi="宋体"/>
-          <w:color w:val="FF0000"/>
           <w:szCs w:val="24"/>
         </w:rPr>
         <w:t>月，区块链研究工作组</w:t>
@@ -7430,7 +7745,6 @@
       <w:r>
         <w:rPr>
           <w:rFonts w:ascii="宋体" w:hAnsi="宋体"/>
-          <w:color w:val="FF0000"/>
           <w:szCs w:val="24"/>
         </w:rPr>
         <w:t>成立</w:t>
@@ -7521,12 +7835,18 @@
           <w:color w:val="FF0000"/>
           <w:szCs w:val="24"/>
         </w:rPr>
-        <w:t>技术难点、标准和监督方法</w:t>
-      </w:r>
-      <w:r>
-        <w:rPr>
-          <w:rFonts w:ascii="宋体" w:hAnsi="宋体" w:hint="eastAsia"/>
-          <w:color w:val="FF0000"/>
+        <w:t>技术难点</w:t>
+      </w:r>
+      <w:r>
+        <w:rPr>
+          <w:rFonts w:ascii="宋体" w:hAnsi="宋体" w:hint="eastAsia"/>
+          <w:szCs w:val="24"/>
+        </w:rPr>
+        <w:t>、标准和监督方法</w:t>
+      </w:r>
+      <w:r>
+        <w:rPr>
+          <w:rFonts w:ascii="宋体" w:hAnsi="宋体" w:hint="eastAsia"/>
           <w:szCs w:val="24"/>
         </w:rPr>
         <w:t>。</w:t>
@@ -7534,7 +7854,6 @@
       <w:r>
         <w:rPr>
           <w:rFonts w:ascii="宋体" w:hAnsi="宋体" w:hint="eastAsia"/>
-          <w:color w:val="FF0000"/>
           <w:szCs w:val="24"/>
         </w:rPr>
         <w:t>二零一七</w:t>
@@ -7542,7 +7861,6 @@
       <w:r>
         <w:rPr>
           <w:rFonts w:ascii="宋体" w:hAnsi="宋体"/>
-          <w:color w:val="FF0000"/>
           <w:szCs w:val="24"/>
         </w:rPr>
         <w:t>年初，</w:t>
@@ -7550,7 +7868,6 @@
       <w:r>
         <w:rPr>
           <w:rFonts w:ascii="宋体" w:hAnsi="宋体" w:hint="eastAsia"/>
-          <w:color w:val="FF0000"/>
           <w:szCs w:val="24"/>
         </w:rPr>
         <w:t>中央人民银行</w:t>
@@ -7558,7 +7875,6 @@
       <w:r>
         <w:rPr>
           <w:rFonts w:ascii="宋体" w:hAnsi="宋体"/>
-          <w:color w:val="FF0000"/>
           <w:szCs w:val="24"/>
         </w:rPr>
         <w:t>宣布</w:t>
@@ -7566,31 +7882,13 @@
       <w:r>
         <w:rPr>
           <w:rFonts w:ascii="宋体" w:hAnsi="宋体" w:hint="eastAsia"/>
-          <w:color w:val="FF0000"/>
-          <w:szCs w:val="24"/>
-        </w:rPr>
-        <w:t>其</w:t>
-      </w:r>
-      <w:r>
-        <w:rPr>
-          <w:rFonts w:ascii="宋体" w:hAnsi="宋体" w:hint="eastAsia"/>
-          <w:color w:val="FF0000"/>
-          <w:szCs w:val="24"/>
-        </w:rPr>
-        <w:t>成功</w:t>
-      </w:r>
-      <w:r>
-        <w:rPr>
-          <w:rFonts w:ascii="宋体" w:hAnsi="宋体" w:hint="eastAsia"/>
-          <w:color w:val="FF0000"/>
-          <w:szCs w:val="24"/>
-        </w:rPr>
-        <w:t>研制了一款基于</w:t>
-      </w:r>
-      <w:r>
-        <w:rPr>
-          <w:rFonts w:ascii="宋体" w:hAnsi="宋体"/>
-          <w:color w:val="FF0000"/>
+          <w:szCs w:val="24"/>
+        </w:rPr>
+        <w:t>其成功研制了一款基于</w:t>
+      </w:r>
+      <w:r>
+        <w:rPr>
+          <w:rFonts w:ascii="宋体" w:hAnsi="宋体"/>
           <w:szCs w:val="24"/>
         </w:rPr>
         <w:t>区块链技术</w:t>
@@ -7598,7 +7896,6 @@
       <w:r>
         <w:rPr>
           <w:rFonts w:ascii="宋体" w:hAnsi="宋体" w:hint="eastAsia"/>
-          <w:color w:val="FF0000"/>
           <w:szCs w:val="24"/>
         </w:rPr>
         <w:t>的</w:t>
@@ -7606,7 +7903,6 @@
       <w:r>
         <w:rPr>
           <w:rFonts w:ascii="宋体" w:hAnsi="宋体"/>
-          <w:color w:val="FF0000"/>
           <w:szCs w:val="24"/>
         </w:rPr>
         <w:t>数</w:t>
@@ -7614,7 +7910,6 @@
       <w:r>
         <w:rPr>
           <w:rFonts w:ascii="宋体" w:hAnsi="宋体" w:hint="eastAsia"/>
-          <w:color w:val="FF0000"/>
           <w:szCs w:val="24"/>
         </w:rPr>
         <w:t>字票据平台</w:t>
@@ -7622,7 +7917,6 @@
       <w:r>
         <w:rPr>
           <w:rFonts w:ascii="宋体" w:hAnsi="宋体" w:hint="eastAsia"/>
-          <w:color w:val="FF0000"/>
           <w:szCs w:val="24"/>
         </w:rPr>
         <w:t>，</w:t>
@@ -7630,31 +7924,13 @@
       <w:r>
         <w:rPr>
           <w:rFonts w:ascii="宋体" w:hAnsi="宋体" w:hint="eastAsia"/>
-          <w:color w:val="FF0000"/>
-          <w:szCs w:val="24"/>
-        </w:rPr>
-        <w:t>而且已经</w:t>
-      </w:r>
-      <w:r>
-        <w:rPr>
-          <w:rFonts w:ascii="宋体" w:hAnsi="宋体" w:hint="eastAsia"/>
-          <w:color w:val="FF0000"/>
-          <w:szCs w:val="24"/>
-        </w:rPr>
-        <w:t>在平台上试运行</w:t>
-      </w:r>
-      <w:r>
-        <w:rPr>
-          <w:rFonts w:ascii="宋体" w:hAnsi="宋体" w:hint="eastAsia"/>
-          <w:color w:val="FF0000"/>
-          <w:szCs w:val="24"/>
-        </w:rPr>
-        <w:t>中央人民银行</w:t>
-      </w:r>
-      <w:r>
-        <w:rPr>
-          <w:rFonts w:ascii="宋体" w:hAnsi="宋体" w:hint="eastAsia"/>
-          <w:color w:val="FF0000"/>
+          <w:szCs w:val="24"/>
+        </w:rPr>
+        <w:t>而且已经在平台上试运行中央人民银行</w:t>
+      </w:r>
+      <w:r>
+        <w:rPr>
+          <w:rFonts w:ascii="宋体" w:hAnsi="宋体" w:hint="eastAsia"/>
           <w:szCs w:val="24"/>
         </w:rPr>
         <w:t>的</w:t>
@@ -7662,7 +7938,6 @@
       <w:r>
         <w:rPr>
           <w:rFonts w:ascii="宋体" w:hAnsi="宋体" w:hint="eastAsia"/>
-          <w:color w:val="FF0000"/>
           <w:szCs w:val="24"/>
         </w:rPr>
         <w:t>某些</w:t>
@@ -7670,7 +7945,6 @@
       <w:r>
         <w:rPr>
           <w:rFonts w:ascii="宋体" w:hAnsi="宋体" w:hint="eastAsia"/>
-          <w:color w:val="FF0000"/>
           <w:szCs w:val="24"/>
         </w:rPr>
         <w:t>数字货币，</w:t>
@@ -7678,7 +7952,6 @@
       <w:r>
         <w:rPr>
           <w:rFonts w:ascii="宋体" w:hAnsi="宋体" w:hint="eastAsia"/>
-          <w:color w:val="FF0000"/>
           <w:szCs w:val="24"/>
         </w:rPr>
         <w:t>这个计划将会为我们国家的整个</w:t>
@@ -7686,7 +7959,6 @@
       <w:r>
         <w:rPr>
           <w:rFonts w:ascii="宋体" w:hAnsi="宋体" w:hint="eastAsia"/>
-          <w:color w:val="FF0000"/>
           <w:szCs w:val="24"/>
         </w:rPr>
         <w:t>票据市场的</w:t>
@@ -7694,7 +7966,6 @@
       <w:r>
         <w:rPr>
           <w:rFonts w:ascii="宋体" w:hAnsi="宋体" w:hint="eastAsia"/>
-          <w:color w:val="FF0000"/>
           <w:szCs w:val="24"/>
         </w:rPr>
         <w:t>运营和管理提供一些比较实用和有益的的解决思路</w:t>
@@ -7702,7 +7973,6 @@
       <w:r>
         <w:rPr>
           <w:rFonts w:ascii="宋体" w:hAnsi="宋体" w:hint="eastAsia"/>
-          <w:color w:val="FF0000"/>
           <w:szCs w:val="24"/>
         </w:rPr>
         <w:t>。</w:t>
@@ -7710,7 +7980,6 @@
       <w:r>
         <w:rPr>
           <w:rFonts w:ascii="宋体" w:hAnsi="宋体" w:hint="eastAsia"/>
-          <w:color w:val="FF0000"/>
           <w:szCs w:val="24"/>
         </w:rPr>
         <w:t>在整个国家的</w:t>
@@ -7718,7 +7987,6 @@
       <w:r>
         <w:rPr>
           <w:rFonts w:ascii="宋体" w:hAnsi="宋体" w:hint="eastAsia"/>
-          <w:color w:val="FF0000"/>
           <w:szCs w:val="24"/>
         </w:rPr>
         <w:t>政策层面上，</w:t>
@@ -7726,7 +7994,6 @@
       <w:r>
         <w:rPr>
           <w:rFonts w:ascii="宋体" w:hAnsi="宋体" w:hint="eastAsia"/>
-          <w:color w:val="FF0000"/>
           <w:szCs w:val="24"/>
         </w:rPr>
         <w:t>二零一六</w:t>
@@ -7734,7 +8001,6 @@
       <w:r>
         <w:rPr>
           <w:rFonts w:ascii="宋体" w:hAnsi="宋体"/>
-          <w:color w:val="FF0000"/>
           <w:szCs w:val="24"/>
         </w:rPr>
         <w:t>年底，</w:t>
@@ -7742,23 +8008,13 @@
       <w:r>
         <w:rPr>
           <w:rFonts w:ascii="宋体" w:hAnsi="宋体" w:hint="eastAsia"/>
-          <w:color w:val="FF0000"/>
-          <w:szCs w:val="24"/>
-        </w:rPr>
-        <w:t>十三五《国家信息化规划》</w:t>
-      </w:r>
-      <w:r>
-        <w:rPr>
-          <w:rFonts w:ascii="宋体" w:hAnsi="宋体" w:hint="eastAsia"/>
-          <w:color w:val="FF0000"/>
-          <w:szCs w:val="24"/>
-        </w:rPr>
-        <w:t>中，</w:t>
-      </w:r>
-      <w:r>
-        <w:rPr>
-          <w:rFonts w:ascii="宋体" w:hAnsi="宋体"/>
-          <w:color w:val="FF0000"/>
+          <w:szCs w:val="24"/>
+        </w:rPr>
+        <w:t>十三五《国家信息化规划》中，</w:t>
+      </w:r>
+      <w:r>
+        <w:rPr>
+          <w:rFonts w:ascii="宋体" w:hAnsi="宋体"/>
           <w:szCs w:val="24"/>
         </w:rPr>
         <w:t>区块链技术</w:t>
@@ -7766,7 +8022,6 @@
       <w:r>
         <w:rPr>
           <w:rFonts w:ascii="宋体" w:hAnsi="宋体" w:hint="eastAsia"/>
-          <w:color w:val="FF0000"/>
           <w:szCs w:val="24"/>
         </w:rPr>
         <w:t>榜上有名</w:t>
@@ -7774,7 +8029,6 @@
       <w:r>
         <w:rPr>
           <w:rFonts w:ascii="宋体" w:hAnsi="宋体" w:hint="eastAsia"/>
-          <w:color w:val="FF0000"/>
           <w:szCs w:val="24"/>
         </w:rPr>
         <w:t>。</w:t>
@@ -7782,7 +8036,6 @@
       <w:r>
         <w:rPr>
           <w:rFonts w:ascii="宋体" w:hAnsi="宋体" w:hint="eastAsia"/>
-          <w:color w:val="FF0000"/>
           <w:szCs w:val="24"/>
         </w:rPr>
         <w:t>上面的种种计划都</w:t>
@@ -7790,7 +8043,6 @@
       <w:r>
         <w:rPr>
           <w:rFonts w:ascii="宋体" w:hAnsi="宋体" w:hint="eastAsia"/>
-          <w:color w:val="FF0000"/>
           <w:szCs w:val="24"/>
         </w:rPr>
         <w:t>体现出</w:t>
@@ -7798,7 +8050,6 @@
       <w:r>
         <w:rPr>
           <w:rFonts w:ascii="宋体" w:hAnsi="宋体" w:hint="eastAsia"/>
-          <w:color w:val="FF0000"/>
           <w:szCs w:val="24"/>
         </w:rPr>
         <w:t>了我国政府对</w:t>
@@ -7806,7 +8057,6 @@
       <w:r>
         <w:rPr>
           <w:rFonts w:ascii="宋体" w:hAnsi="宋体" w:hint="eastAsia"/>
-          <w:color w:val="FF0000"/>
           <w:szCs w:val="24"/>
         </w:rPr>
         <w:t>区块链技术</w:t>
@@ -7814,7 +8064,6 @@
       <w:r>
         <w:rPr>
           <w:rFonts w:ascii="宋体" w:hAnsi="宋体" w:hint="eastAsia"/>
-          <w:color w:val="FF0000"/>
           <w:szCs w:val="24"/>
         </w:rPr>
         <w:t>的</w:t>
@@ -7822,7 +8071,6 @@
       <w:r>
         <w:rPr>
           <w:rFonts w:ascii="宋体" w:hAnsi="宋体" w:hint="eastAsia"/>
-          <w:color w:val="FF0000"/>
           <w:szCs w:val="24"/>
         </w:rPr>
         <w:t>重视。</w:t>
@@ -7834,14 +8082,12 @@
         <w:ind w:firstLine="480"/>
         <w:rPr>
           <w:rFonts w:ascii="宋体" w:hAnsi="宋体"/>
-          <w:color w:val="5B9BD5" w:themeColor="accent1"/>
-          <w:szCs w:val="24"/>
-        </w:rPr>
-      </w:pPr>
-      <w:r>
-        <w:rPr>
-          <w:rFonts w:ascii="宋体" w:hAnsi="宋体" w:hint="eastAsia"/>
-          <w:color w:val="FF0000"/>
+          <w:szCs w:val="24"/>
+        </w:rPr>
+      </w:pPr>
+      <w:r>
+        <w:rPr>
+          <w:rFonts w:ascii="宋体" w:hAnsi="宋体" w:hint="eastAsia"/>
           <w:szCs w:val="24"/>
         </w:rPr>
         <w:t>在国内，</w:t>
@@ -7849,7 +8095,6 @@
       <w:r>
         <w:rPr>
           <w:rFonts w:ascii="宋体" w:hAnsi="宋体" w:hint="eastAsia"/>
-          <w:color w:val="FF0000"/>
           <w:szCs w:val="24"/>
         </w:rPr>
         <w:t>包括机械</w:t>
@@ -7857,7 +8102,6 @@
       <w:r>
         <w:rPr>
           <w:rFonts w:ascii="宋体" w:hAnsi="宋体"/>
-          <w:color w:val="FF0000"/>
           <w:szCs w:val="24"/>
         </w:rPr>
         <w:t>制造</w:t>
@@ -7865,7 +8109,6 @@
       <w:r>
         <w:rPr>
           <w:rFonts w:ascii="宋体" w:hAnsi="宋体" w:hint="eastAsia"/>
-          <w:color w:val="FF0000"/>
           <w:szCs w:val="24"/>
         </w:rPr>
         <w:t>业在内的许多行业，例如，金融相关</w:t>
@@ -7873,7 +8116,6 @@
       <w:r>
         <w:rPr>
           <w:rFonts w:ascii="宋体" w:hAnsi="宋体" w:hint="eastAsia"/>
-          <w:color w:val="FF0000"/>
           <w:szCs w:val="24"/>
         </w:rPr>
         <w:t>企业、</w:t>
@@ -7881,7 +8123,6 @@
       <w:r>
         <w:rPr>
           <w:rFonts w:ascii="宋体" w:hAnsi="宋体" w:hint="eastAsia"/>
-          <w:color w:val="FF0000"/>
           <w:szCs w:val="24"/>
         </w:rPr>
         <w:t>许多的互联网企业</w:t>
@@ -7889,7 +8130,6 @@
       <w:r>
         <w:rPr>
           <w:rFonts w:ascii="宋体" w:hAnsi="宋体"/>
-          <w:color w:val="FF0000"/>
           <w:szCs w:val="24"/>
         </w:rPr>
         <w:t>也</w:t>
@@ -7897,7 +8137,6 @@
       <w:r>
         <w:rPr>
           <w:rFonts w:ascii="宋体" w:hAnsi="宋体" w:hint="eastAsia"/>
-          <w:color w:val="FF0000"/>
           <w:szCs w:val="24"/>
         </w:rPr>
         <w:t>投入了大量的资源和人力进行对区块链的</w:t>
@@ -7905,7 +8144,6 @@
       <w:r>
         <w:rPr>
           <w:rFonts w:ascii="宋体" w:hAnsi="宋体"/>
-          <w:color w:val="FF0000"/>
           <w:szCs w:val="24"/>
         </w:rPr>
         <w:t>研发</w:t>
@@ -7913,7 +8151,6 @@
       <w:r>
         <w:rPr>
           <w:rFonts w:ascii="宋体" w:hAnsi="宋体" w:hint="eastAsia"/>
-          <w:color w:val="FF0000"/>
           <w:szCs w:val="24"/>
         </w:rPr>
         <w:t>以及努力去进行区块链技术的全面</w:t>
@@ -7921,7 +8158,6 @@
       <w:r>
         <w:rPr>
           <w:rFonts w:ascii="宋体" w:hAnsi="宋体"/>
-          <w:color w:val="FF0000"/>
           <w:szCs w:val="24"/>
         </w:rPr>
         <w:t>应用</w:t>
@@ -7929,7 +8165,6 @@
       <w:r>
         <w:rPr>
           <w:rFonts w:ascii="宋体" w:hAnsi="宋体" w:hint="eastAsia"/>
-          <w:color w:val="FF0000"/>
           <w:szCs w:val="24"/>
         </w:rPr>
         <w:t>。例如</w:t>
@@ -7937,47 +8172,13 @@
       <w:r>
         <w:rPr>
           <w:rFonts w:ascii="宋体" w:hAnsi="宋体" w:hint="eastAsia"/>
-          <w:color w:val="FF0000"/>
-          <w:szCs w:val="24"/>
-        </w:rPr>
-        <w:t>阿里巴巴旗下的</w:t>
-      </w:r>
-      <w:r>
-        <w:rPr>
-          <w:rFonts w:ascii="宋体" w:hAnsi="宋体" w:hint="eastAsia"/>
-          <w:color w:val="FF0000"/>
-          <w:szCs w:val="24"/>
-        </w:rPr>
-        <w:t>蚂蚁金服的</w:t>
-      </w:r>
-      <w:r>
-        <w:rPr>
-          <w:rFonts w:ascii="宋体" w:hAnsi="宋体" w:hint="eastAsia"/>
-          <w:color w:val="FF0000"/>
-          <w:szCs w:val="24"/>
-        </w:rPr>
-        <w:t>，所推行的大量</w:t>
-      </w:r>
-      <w:r>
-        <w:rPr>
-          <w:rFonts w:ascii="宋体" w:hAnsi="宋体" w:hint="eastAsia"/>
-          <w:color w:val="FF0000"/>
-          <w:szCs w:val="24"/>
-        </w:rPr>
-        <w:t>社会公益项目</w:t>
-      </w:r>
-      <w:r>
-        <w:rPr>
-          <w:rFonts w:ascii="宋体" w:hAnsi="宋体" w:hint="eastAsia"/>
-          <w:color w:val="FF0000"/>
-          <w:szCs w:val="24"/>
-        </w:rPr>
-        <w:t>，</w:t>
-      </w:r>
-      <w:r>
-        <w:rPr>
-          <w:rFonts w:ascii="宋体" w:hAnsi="宋体" w:hint="eastAsia"/>
-          <w:color w:val="FF0000"/>
+          <w:szCs w:val="24"/>
+        </w:rPr>
+        <w:t>阿里巴巴旗下的蚂蚁金服的，所推行的大量社会公益项目，</w:t>
+      </w:r>
+      <w:r>
+        <w:rPr>
+          <w:rFonts w:ascii="宋体" w:hAnsi="宋体" w:hint="eastAsia"/>
           <w:szCs w:val="24"/>
         </w:rPr>
         <w:t>平安</w:t>
@@ -7985,7 +8186,6 @@
       <w:r>
         <w:rPr>
           <w:rFonts w:ascii="宋体" w:hAnsi="宋体" w:hint="eastAsia"/>
-          <w:color w:val="FF0000"/>
           <w:szCs w:val="24"/>
         </w:rPr>
         <w:t>银行所提出的“</w:t>
@@ -7993,7 +8193,6 @@
       <w:r>
         <w:rPr>
           <w:rFonts w:ascii="宋体" w:hAnsi="宋体" w:hint="eastAsia"/>
-          <w:color w:val="FF0000"/>
           <w:szCs w:val="24"/>
         </w:rPr>
         <w:t>壹账链解决方案</w:t>
@@ -8001,7 +8200,6 @@
       <w:r>
         <w:rPr>
           <w:rFonts w:ascii="宋体" w:hAnsi="宋体" w:hint="eastAsia"/>
-          <w:color w:val="FF0000"/>
           <w:szCs w:val="24"/>
         </w:rPr>
         <w:t>”、</w:t>
@@ -8041,7 +8239,7 @@
       <w:r>
         <w:rPr>
           <w:rFonts w:ascii="宋体" w:hAnsi="宋体" w:hint="eastAsia"/>
-          <w:color w:val="FFC000" w:themeColor="accent4"/>
+          <w:color w:val="FF0000"/>
           <w:szCs w:val="24"/>
         </w:rPr>
         <w:t>这些都显现出</w:t>
@@ -8049,7 +8247,7 @@
       <w:r>
         <w:rPr>
           <w:rFonts w:ascii="宋体" w:hAnsi="宋体" w:hint="eastAsia"/>
-          <w:color w:val="FFC000" w:themeColor="accent4"/>
+          <w:color w:val="FF0000"/>
           <w:szCs w:val="24"/>
         </w:rPr>
         <w:t>国内金融</w:t>
@@ -8057,7 +8255,7 @@
       <w:r>
         <w:rPr>
           <w:rFonts w:ascii="宋体" w:hAnsi="宋体" w:hint="eastAsia"/>
-          <w:color w:val="FFC000" w:themeColor="accent4"/>
+          <w:color w:val="FF0000"/>
           <w:szCs w:val="24"/>
         </w:rPr>
         <w:t>行业和</w:t>
@@ -8065,7 +8263,7 @@
       <w:r>
         <w:rPr>
           <w:rFonts w:ascii="宋体" w:hAnsi="宋体" w:hint="eastAsia"/>
-          <w:color w:val="FFC000" w:themeColor="accent4"/>
+          <w:color w:val="FF0000"/>
           <w:szCs w:val="24"/>
         </w:rPr>
         <w:t>科技</w:t>
@@ -8073,7 +8271,7 @@
       <w:r>
         <w:rPr>
           <w:rFonts w:ascii="宋体" w:hAnsi="宋体" w:hint="eastAsia"/>
-          <w:color w:val="FFC000" w:themeColor="accent4"/>
+          <w:color w:val="FF0000"/>
           <w:szCs w:val="24"/>
         </w:rPr>
         <w:t>企业所重视的</w:t>
@@ -8081,7 +8279,7 @@
       <w:r>
         <w:rPr>
           <w:rFonts w:ascii="宋体" w:hAnsi="宋体" w:hint="eastAsia"/>
-          <w:color w:val="FFC000" w:themeColor="accent4"/>
+          <w:color w:val="FF0000"/>
           <w:szCs w:val="24"/>
         </w:rPr>
         <w:t>区块链技术</w:t>
@@ -8089,18 +8287,17 @@
       <w:r>
         <w:rPr>
           <w:rFonts w:ascii="宋体" w:hAnsi="宋体" w:hint="eastAsia"/>
-          <w:color w:val="FFC000" w:themeColor="accent4"/>
-          <w:szCs w:val="24"/>
-        </w:rPr>
-        <w:t>的重要性和乐观的</w:t>
-      </w:r>
-      <w:r>
-        <w:rPr>
-          <w:rFonts w:ascii="宋体" w:hAnsi="宋体" w:hint="eastAsia"/>
-          <w:color w:val="5B9BD5" w:themeColor="accent1"/>
-          <w:szCs w:val="24"/>
-        </w:rPr>
-        <w:t>前景。</w:t>
+          <w:color w:val="FF0000"/>
+          <w:szCs w:val="24"/>
+        </w:rPr>
+        <w:t>的重要性和乐观的前景</w:t>
+      </w:r>
+      <w:r>
+        <w:rPr>
+          <w:rFonts w:ascii="宋体" w:hAnsi="宋体" w:hint="eastAsia"/>
+          <w:szCs w:val="24"/>
+        </w:rPr>
+        <w:t>。</w:t>
       </w:r>
     </w:p>
     <w:p>
@@ -8109,141 +8306,36 @@
         <w:ind w:firstLine="480"/>
         <w:rPr>
           <w:rFonts w:ascii="宋体" w:hAnsi="宋体"/>
-          <w:szCs w:val="24"/>
-        </w:rPr>
-      </w:pPr>
-      <w:r>
-        <w:rPr>
-          <w:rFonts w:ascii="宋体" w:hAnsi="宋体" w:hint="eastAsia"/>
-          <w:color w:val="FFC000" w:themeColor="accent4"/>
-          <w:szCs w:val="24"/>
-        </w:rPr>
-        <w:t>目前，区块链的应用已经</w:t>
-      </w:r>
-      <w:r>
-        <w:rPr>
-          <w:rFonts w:ascii="宋体" w:hAnsi="宋体" w:hint="eastAsia"/>
-          <w:color w:val="FFC000" w:themeColor="accent4"/>
-          <w:szCs w:val="24"/>
-        </w:rPr>
-        <w:t>不单单在</w:t>
-      </w:r>
-      <w:r>
-        <w:rPr>
-          <w:rFonts w:ascii="宋体" w:hAnsi="宋体" w:hint="eastAsia"/>
-          <w:color w:val="FFC000" w:themeColor="accent4"/>
-          <w:szCs w:val="24"/>
-        </w:rPr>
-        <w:t>金融</w:t>
-      </w:r>
-      <w:r>
-        <w:rPr>
-          <w:rFonts w:ascii="宋体" w:hAnsi="宋体" w:hint="eastAsia"/>
-          <w:color w:val="FFC000" w:themeColor="accent4"/>
-          <w:szCs w:val="24"/>
-        </w:rPr>
-        <w:t>领域了，他已经</w:t>
-      </w:r>
-      <w:r>
-        <w:rPr>
-          <w:rFonts w:ascii="宋体" w:hAnsi="宋体" w:hint="eastAsia"/>
-          <w:color w:val="FFC000" w:themeColor="accent4"/>
-          <w:szCs w:val="24"/>
-        </w:rPr>
-        <w:t>延伸</w:t>
-      </w:r>
-      <w:r>
-        <w:rPr>
-          <w:rFonts w:ascii="宋体" w:hAnsi="宋体" w:hint="eastAsia"/>
-          <w:color w:val="FFC000" w:themeColor="accent4"/>
-          <w:szCs w:val="24"/>
-        </w:rPr>
-        <w:t>了</w:t>
-      </w:r>
-      <w:r>
-        <w:rPr>
-          <w:rFonts w:ascii="宋体" w:hAnsi="宋体" w:hint="eastAsia"/>
-          <w:color w:val="FFC000" w:themeColor="accent4"/>
-          <w:szCs w:val="24"/>
-        </w:rPr>
-        <w:t>到</w:t>
-      </w:r>
-      <w:r>
-        <w:rPr>
-          <w:rFonts w:ascii="宋体" w:hAnsi="宋体" w:hint="eastAsia"/>
-          <w:color w:val="FFC000" w:themeColor="accent4"/>
-          <w:szCs w:val="24"/>
-        </w:rPr>
-        <w:t>工业</w:t>
-      </w:r>
-      <w:r>
-        <w:rPr>
-          <w:rFonts w:ascii="宋体" w:hAnsi="宋体" w:hint="eastAsia"/>
-          <w:color w:val="FFC000" w:themeColor="accent4"/>
-          <w:szCs w:val="24"/>
-        </w:rPr>
-        <w:t>物联网、</w:t>
-      </w:r>
-      <w:r>
-        <w:rPr>
-          <w:rFonts w:ascii="宋体" w:hAnsi="宋体" w:hint="eastAsia"/>
-          <w:color w:val="FFC000" w:themeColor="accent4"/>
-          <w:szCs w:val="24"/>
-        </w:rPr>
-        <w:t>工业</w:t>
-      </w:r>
-      <w:r>
-        <w:rPr>
-          <w:rFonts w:ascii="宋体" w:hAnsi="宋体" w:hint="eastAsia"/>
-          <w:color w:val="FFC000" w:themeColor="accent4"/>
-          <w:szCs w:val="24"/>
-        </w:rPr>
-        <w:t>智能制造、</w:t>
-      </w:r>
-      <w:r>
-        <w:rPr>
-          <w:rFonts w:ascii="宋体" w:hAnsi="宋体" w:hint="eastAsia"/>
-          <w:color w:val="FFC000" w:themeColor="accent4"/>
-          <w:szCs w:val="24"/>
-        </w:rPr>
-        <w:t>流程控制与</w:t>
-      </w:r>
-      <w:r>
-        <w:rPr>
-          <w:rFonts w:ascii="宋体" w:hAnsi="宋体" w:hint="eastAsia"/>
-          <w:color w:val="FFC000" w:themeColor="accent4"/>
-          <w:szCs w:val="24"/>
-        </w:rPr>
-        <w:t>供应链管理等多个领域。</w:t>
-      </w:r>
-      <w:r>
-        <w:rPr>
-          <w:rFonts w:ascii="宋体" w:hAnsi="宋体" w:hint="eastAsia"/>
-          <w:color w:val="FFC000" w:themeColor="accent4"/>
-          <w:szCs w:val="24"/>
-        </w:rPr>
-        <w:t>作为</w:t>
-      </w:r>
-      <w:r>
-        <w:rPr>
-          <w:rFonts w:ascii="宋体" w:hAnsi="宋体" w:hint="eastAsia"/>
-          <w:color w:val="FFC000" w:themeColor="accent4"/>
-          <w:szCs w:val="24"/>
-        </w:rPr>
-        <w:t>一种</w:t>
-      </w:r>
-      <w:r>
-        <w:rPr>
-          <w:rFonts w:ascii="宋体" w:hAnsi="宋体" w:hint="eastAsia"/>
-          <w:color w:val="FFC000" w:themeColor="accent4"/>
-          <w:szCs w:val="24"/>
-        </w:rPr>
-        <w:t>应用模式</w:t>
-      </w:r>
-      <w:r>
-        <w:rPr>
-          <w:rFonts w:ascii="宋体" w:hAnsi="宋体" w:hint="eastAsia"/>
-          <w:color w:val="FFC000" w:themeColor="accent4"/>
+          <w:color w:val="FF0000"/>
+          <w:szCs w:val="24"/>
+        </w:rPr>
+      </w:pPr>
+      <w:r>
+        <w:rPr>
+          <w:rFonts w:ascii="宋体" w:hAnsi="宋体" w:hint="eastAsia"/>
+          <w:color w:val="FF0000"/>
+          <w:szCs w:val="24"/>
+        </w:rPr>
+        <w:t>目前，区块链的应用已经不单单在金融领域了，他已经延伸了到工业物联网、工业智能制造、流程控制与供应链管理等多个领域。</w:t>
+      </w:r>
+      <w:r>
+        <w:rPr>
+          <w:rFonts w:ascii="宋体" w:hAnsi="宋体" w:hint="eastAsia"/>
+          <w:color w:val="FF0000"/>
+          <w:szCs w:val="24"/>
+        </w:rPr>
+        <w:t>作为一种应用模式，区块链被</w:t>
+      </w:r>
+      <w:r>
+        <w:rPr>
+          <w:rFonts w:ascii="宋体" w:hAnsi="宋体" w:hint="eastAsia"/>
+          <w:szCs w:val="24"/>
+        </w:rPr>
+        <w:t>认为是继web之后的最具爆炸性变化的创新，它是许许多多密码学和电子技术的集合</w:t>
+      </w:r>
+      <w:r>
+        <w:rPr>
+          <w:rFonts w:ascii="宋体" w:hAnsi="宋体" w:hint="eastAsia"/>
           <w:szCs w:val="24"/>
         </w:rPr>
         <w:t>，</w:t>
@@ -8251,63 +8343,22 @@
       <w:r>
         <w:rPr>
           <w:rFonts w:ascii="宋体" w:hAnsi="宋体" w:hint="eastAsia"/>
-          <w:color w:val="FFC000" w:themeColor="accent4"/>
-          <w:szCs w:val="24"/>
-        </w:rPr>
-        <w:t>区块链被认为是继</w:t>
-      </w:r>
-      <w:r>
-        <w:rPr>
-          <w:rFonts w:ascii="宋体" w:hAnsi="宋体" w:hint="eastAsia"/>
-          <w:color w:val="FFC000" w:themeColor="accent4"/>
-          <w:szCs w:val="24"/>
-        </w:rPr>
-        <w:t>web之后的最具爆炸性变化</w:t>
-      </w:r>
-      <w:r>
-        <w:rPr>
-          <w:rFonts w:ascii="宋体" w:hAnsi="宋体" w:hint="eastAsia"/>
-          <w:color w:val="FFC000" w:themeColor="accent4"/>
-          <w:szCs w:val="24"/>
-        </w:rPr>
-        <w:t>的创新，</w:t>
-      </w:r>
-      <w:r>
-        <w:rPr>
-          <w:rFonts w:ascii="宋体" w:hAnsi="宋体" w:hint="eastAsia"/>
-          <w:color w:val="FFC000" w:themeColor="accent4"/>
-          <w:szCs w:val="24"/>
-        </w:rPr>
-        <w:t>它是许许多多</w:t>
-      </w:r>
-      <w:r>
-        <w:rPr>
-          <w:rFonts w:ascii="宋体" w:hAnsi="宋体" w:hint="eastAsia"/>
-          <w:color w:val="FFC000" w:themeColor="accent4"/>
-          <w:szCs w:val="24"/>
-        </w:rPr>
-        <w:t>密码学和</w:t>
-      </w:r>
-      <w:r>
-        <w:rPr>
-          <w:rFonts w:ascii="宋体" w:hAnsi="宋体" w:hint="eastAsia"/>
-          <w:color w:val="FFC000" w:themeColor="accent4"/>
-          <w:szCs w:val="24"/>
-        </w:rPr>
-        <w:t>电子</w:t>
-      </w:r>
-      <w:r>
-        <w:rPr>
-          <w:rFonts w:ascii="宋体" w:hAnsi="宋体" w:hint="eastAsia"/>
-          <w:color w:val="FFC000" w:themeColor="accent4"/>
-          <w:szCs w:val="24"/>
-        </w:rPr>
-        <w:t>技术的集合</w:t>
-      </w:r>
-      <w:r>
-        <w:rPr>
-          <w:rFonts w:ascii="宋体" w:hAnsi="宋体" w:hint="eastAsia"/>
-          <w:color w:val="FFC000" w:themeColor="accent4"/>
+          <w:szCs w:val="24"/>
+        </w:rPr>
+        <w:t>它的目标就是将</w:t>
+      </w:r>
+      <w:r>
+        <w:rPr>
+          <w:rFonts w:ascii="宋体" w:hAnsi="宋体" w:hint="eastAsia"/>
+          <w:color w:val="FF0000"/>
+          <w:szCs w:val="24"/>
+        </w:rPr>
+        <w:t>信息互联网变成我们需要的价值互联网</w:t>
+      </w:r>
+      <w:r>
+        <w:rPr>
+          <w:rFonts w:ascii="宋体" w:hAnsi="宋体" w:hint="eastAsia"/>
+          <w:color w:val="FF0000"/>
           <w:szCs w:val="24"/>
         </w:rPr>
         <w:t>，</w:t>
@@ -8315,39 +8366,15 @@
       <w:r>
         <w:rPr>
           <w:rFonts w:ascii="宋体" w:hAnsi="宋体" w:hint="eastAsia"/>
-          <w:color w:val="FFC000" w:themeColor="accent4"/>
-          <w:szCs w:val="24"/>
-        </w:rPr>
-        <w:t>它的目标就是将信息互联网变成我们需要的价值互联网</w:t>
-      </w:r>
-      <w:r>
-        <w:rPr>
-          <w:rFonts w:ascii="宋体" w:hAnsi="宋体" w:hint="eastAsia"/>
-          <w:color w:val="FFC000" w:themeColor="accent4"/>
-          <w:szCs w:val="24"/>
-        </w:rPr>
-        <w:t>，</w:t>
-      </w:r>
-      <w:r>
-        <w:rPr>
-          <w:rFonts w:ascii="宋体" w:hAnsi="宋体" w:hint="eastAsia"/>
-          <w:color w:val="FFC000" w:themeColor="accent4"/>
-          <w:szCs w:val="24"/>
-        </w:rPr>
-        <w:t>在全球范围</w:t>
-      </w:r>
-      <w:r>
-        <w:rPr>
-          <w:rFonts w:ascii="宋体" w:hAnsi="宋体" w:hint="eastAsia"/>
-          <w:color w:val="FFC000" w:themeColor="accent4"/>
-          <w:szCs w:val="24"/>
-        </w:rPr>
-        <w:t>内它都有</w:t>
-      </w:r>
-      <w:r>
-        <w:rPr>
-          <w:rFonts w:ascii="宋体" w:hAnsi="宋体" w:hint="eastAsia"/>
-          <w:color w:val="FFC000" w:themeColor="accent4"/>
+          <w:color w:val="FF0000"/>
+          <w:szCs w:val="24"/>
+        </w:rPr>
+        <w:t>在全球范围内它都有</w:t>
+      </w:r>
+      <w:r>
+        <w:rPr>
+          <w:rFonts w:ascii="宋体" w:hAnsi="宋体" w:hint="eastAsia"/>
+          <w:color w:val="FF0000"/>
           <w:szCs w:val="24"/>
         </w:rPr>
         <w:t>可能引起一场新的</w:t>
@@ -8355,7 +8382,7 @@
       <w:r>
         <w:rPr>
           <w:rFonts w:ascii="宋体" w:hAnsi="宋体" w:hint="eastAsia"/>
-          <w:color w:val="FFC000" w:themeColor="accent4"/>
+          <w:color w:val="FF0000"/>
           <w:szCs w:val="24"/>
         </w:rPr>
         <w:t>革命，无论是在技术还是产业上</w:t>
@@ -8363,17 +8390,10 @@
       <w:r>
         <w:rPr>
           <w:rFonts w:ascii="宋体" w:hAnsi="宋体" w:hint="eastAsia"/>
-          <w:color w:val="FFC000" w:themeColor="accent4"/>
-          <w:szCs w:val="24"/>
-        </w:rPr>
-        <w:t>。</w:t>
-      </w:r>
-      <w:r>
-        <w:rPr>
-          <w:rFonts w:ascii="宋体" w:hAnsi="宋体" w:hint="eastAsia"/>
-          <w:szCs w:val="24"/>
-        </w:rPr>
-        <w:t>综合各方面信息看来，区块链或许已经开启一个快速发展的时期。</w:t>
+          <w:color w:val="FF0000"/>
+          <w:szCs w:val="24"/>
+        </w:rPr>
+        <w:t>。综合各方面信息看来，区块链或许已经开启一个快速发展的时期。</w:t>
       </w:r>
     </w:p>
     <w:p>
@@ -8382,54 +8402,35 @@
         <w:ind w:firstLine="480"/>
         <w:rPr>
           <w:rFonts w:ascii="宋体" w:hAnsi="宋体"/>
-          <w:color w:val="FF0000"/>
-          <w:szCs w:val="24"/>
-        </w:rPr>
-      </w:pPr>
-      <w:r>
-        <w:rPr>
-          <w:rFonts w:ascii="宋体" w:hAnsi="宋体"/>
-          <w:color w:val="FF0000"/>
-          <w:szCs w:val="24"/>
-        </w:rPr>
-        <w:t>2009</w:t>
-      </w:r>
-      <w:r>
-        <w:rPr>
-          <w:rFonts w:ascii="宋体" w:hAnsi="宋体"/>
-          <w:color w:val="FF0000"/>
-          <w:szCs w:val="24"/>
-        </w:rPr>
-        <w:t>年</w:t>
-      </w:r>
-      <w:r>
-        <w:rPr>
-          <w:rFonts w:ascii="宋体" w:hAnsi="宋体" w:hint="eastAsia"/>
-          <w:color w:val="FF0000"/>
-          <w:szCs w:val="24"/>
-        </w:rPr>
-        <w:t>出现的</w:t>
-      </w:r>
-      <w:r>
-        <w:rPr>
-          <w:rFonts w:ascii="宋体" w:hAnsi="宋体" w:hint="eastAsia"/>
-          <w:color w:val="FF0000"/>
-          <w:szCs w:val="24"/>
-        </w:rPr>
-        <w:t>区块链技术虽然</w:t>
-      </w:r>
-      <w:r>
-        <w:rPr>
-          <w:rFonts w:ascii="宋体" w:hAnsi="宋体" w:hint="eastAsia"/>
-          <w:color w:val="FF0000"/>
-          <w:szCs w:val="24"/>
-        </w:rPr>
-        <w:t>已经有</w:t>
-      </w:r>
-      <w:r>
-        <w:rPr>
-          <w:rFonts w:ascii="宋体" w:hAnsi="宋体"/>
-          <w:color w:val="FF0000"/>
+          <w:szCs w:val="24"/>
+        </w:rPr>
+      </w:pPr>
+      <w:r>
+        <w:rPr>
+          <w:rFonts w:ascii="宋体" w:hAnsi="宋体"/>
+          <w:color w:val="FF0000"/>
+          <w:szCs w:val="24"/>
+        </w:rPr>
+        <w:t>2009年</w:t>
+      </w:r>
+      <w:r>
+        <w:rPr>
+          <w:rFonts w:ascii="宋体" w:hAnsi="宋体" w:hint="eastAsia"/>
+          <w:color w:val="FF0000"/>
+          <w:szCs w:val="24"/>
+        </w:rPr>
+        <w:t>出现的区块链技术</w:t>
+      </w:r>
+      <w:r>
+        <w:rPr>
+          <w:rFonts w:ascii="宋体" w:hAnsi="宋体" w:hint="eastAsia"/>
+          <w:szCs w:val="24"/>
+        </w:rPr>
+        <w:t>虽然已经有</w:t>
+      </w:r>
+      <w:r>
+        <w:rPr>
+          <w:rFonts w:ascii="宋体" w:hAnsi="宋体"/>
           <w:szCs w:val="24"/>
         </w:rPr>
         <w:t>9年</w:t>
@@ -8437,7 +8438,6 @@
       <w:r>
         <w:rPr>
           <w:rFonts w:ascii="宋体" w:hAnsi="宋体" w:hint="eastAsia"/>
-          <w:color w:val="FF0000"/>
           <w:szCs w:val="24"/>
         </w:rPr>
         <w:t>时间，但是我们也要明白</w:t>
@@ -8445,7 +8445,6 @@
       <w:r>
         <w:rPr>
           <w:rFonts w:ascii="宋体" w:hAnsi="宋体"/>
-          <w:color w:val="FF0000"/>
           <w:szCs w:val="24"/>
         </w:rPr>
         <w:t>，</w:t>
@@ -8453,23 +8452,13 @@
       <w:r>
         <w:rPr>
           <w:rFonts w:ascii="宋体" w:hAnsi="宋体" w:hint="eastAsia"/>
-          <w:color w:val="FF0000"/>
-          <w:szCs w:val="24"/>
-        </w:rPr>
-        <w:t>它</w:t>
-      </w:r>
-      <w:r>
-        <w:rPr>
-          <w:rFonts w:ascii="宋体" w:hAnsi="宋体" w:hint="eastAsia"/>
-          <w:color w:val="FFC000" w:themeColor="accent4"/>
-          <w:szCs w:val="24"/>
-        </w:rPr>
-        <w:t>出现和被研究的时间还非常短</w:t>
-      </w:r>
-      <w:r>
-        <w:rPr>
-          <w:rFonts w:ascii="宋体" w:hAnsi="宋体" w:hint="eastAsia"/>
-          <w:color w:val="FFC000" w:themeColor="accent4"/>
+          <w:szCs w:val="24"/>
+        </w:rPr>
+        <w:t>它出现和被研究的时间还非常短</w:t>
+      </w:r>
+      <w:r>
+        <w:rPr>
+          <w:rFonts w:ascii="宋体" w:hAnsi="宋体" w:hint="eastAsia"/>
           <w:szCs w:val="24"/>
         </w:rPr>
         <w:t>，</w:t>
@@ -8477,7 +8466,6 @@
       <w:r>
         <w:rPr>
           <w:rFonts w:ascii="宋体" w:hAnsi="宋体"/>
-          <w:color w:val="FFC000" w:themeColor="accent4"/>
           <w:szCs w:val="24"/>
         </w:rPr>
         <w:t>1．0的</w:t>
@@ -8485,7 +8473,6 @@
       <w:r>
         <w:rPr>
           <w:rFonts w:ascii="宋体" w:hAnsi="宋体" w:hint="eastAsia"/>
-          <w:color w:val="FFC000" w:themeColor="accent4"/>
           <w:szCs w:val="24"/>
         </w:rPr>
         <w:t>区块链也就是</w:t>
@@ -8493,7 +8480,6 @@
       <w:r>
         <w:rPr>
           <w:rFonts w:ascii="宋体" w:hAnsi="宋体"/>
-          <w:color w:val="FFC000" w:themeColor="accent4"/>
           <w:szCs w:val="24"/>
         </w:rPr>
         <w:t>数字货币</w:t>
@@ -8501,23 +8487,13 @@
       <w:r>
         <w:rPr>
           <w:rFonts w:ascii="宋体" w:hAnsi="宋体" w:hint="eastAsia"/>
-          <w:color w:val="FFC000" w:themeColor="accent4"/>
-          <w:szCs w:val="24"/>
-        </w:rPr>
-        <w:t>的阶段，</w:t>
-      </w:r>
-      <w:r>
-        <w:rPr>
-          <w:rFonts w:ascii="宋体" w:hAnsi="宋体" w:hint="eastAsia"/>
-          <w:color w:val="FFC000" w:themeColor="accent4"/>
-          <w:szCs w:val="24"/>
-        </w:rPr>
-        <w:t>其应用也</w:t>
-      </w:r>
-      <w:r>
-        <w:rPr>
-          <w:rFonts w:ascii="宋体" w:hAnsi="宋体" w:hint="eastAsia"/>
-          <w:color w:val="FFC000" w:themeColor="accent4"/>
+          <w:szCs w:val="24"/>
+        </w:rPr>
+        <w:t>的阶段，其应用也</w:t>
+      </w:r>
+      <w:r>
+        <w:rPr>
+          <w:rFonts w:ascii="宋体" w:hAnsi="宋体" w:hint="eastAsia"/>
           <w:szCs w:val="24"/>
         </w:rPr>
         <w:t>目前</w:t>
@@ -8525,7 +8501,6 @@
       <w:r>
         <w:rPr>
           <w:rFonts w:ascii="宋体" w:hAnsi="宋体" w:hint="eastAsia"/>
-          <w:color w:val="FFC000" w:themeColor="accent4"/>
           <w:szCs w:val="24"/>
         </w:rPr>
         <w:t>只是到了</w:t>
@@ -8533,52 +8508,115 @@
       <w:r>
         <w:rPr>
           <w:rFonts w:ascii="宋体" w:hAnsi="宋体"/>
-          <w:color w:val="FFC000" w:themeColor="accent4"/>
-          <w:szCs w:val="24"/>
-        </w:rPr>
-        <w:t>2．0的智能合约阶段</w:t>
-      </w:r>
-      <w:r>
-        <w:rPr>
-          <w:rFonts w:ascii="宋体" w:hAnsi="宋体"/>
-          <w:color w:val="FFC000" w:themeColor="accent4"/>
+          <w:szCs w:val="24"/>
+        </w:rPr>
+        <w:t>2．</w:t>
+      </w:r>
+      <w:r>
+        <w:rPr>
+          <w:rFonts w:ascii="宋体" w:hAnsi="宋体"/>
+          <w:color w:val="FF0000"/>
+          <w:szCs w:val="24"/>
+        </w:rPr>
+        <w:t>0的智能合约阶段</w:t>
+      </w:r>
+      <w:r>
+        <w:rPr>
+          <w:rFonts w:ascii="宋体" w:hAnsi="宋体"/>
+          <w:color w:val="FF0000"/>
+          <w:szCs w:val="24"/>
+        </w:rPr>
+        <w:t>，并开始渗透到其他非金融领域。最终这一技术能否很好落地并达</w:t>
+      </w:r>
+      <w:r>
+        <w:rPr>
+          <w:rFonts w:ascii="宋体" w:hAnsi="宋体" w:hint="eastAsia"/>
+          <w:color w:val="FF0000"/>
+          <w:szCs w:val="24"/>
+        </w:rPr>
+        <w:t>到预期的应用目标，在应用中是否存在可能的监管与市场风险，都需要不断研究和应用实践。</w:t>
+      </w:r>
+      <w:r>
+        <w:rPr>
+          <w:rFonts w:ascii="宋体" w:hAnsi="宋体" w:hint="eastAsia"/>
+          <w:color w:val="FF0000"/>
+          <w:szCs w:val="24"/>
+        </w:rPr>
+        <w:t>从大体上来看</w:t>
+      </w:r>
+      <w:r>
+        <w:rPr>
+          <w:rFonts w:ascii="宋体" w:hAnsi="宋体" w:hint="eastAsia"/>
+          <w:color w:val="FF0000"/>
           <w:szCs w:val="24"/>
         </w:rPr>
         <w:t>，</w:t>
       </w:r>
       <w:r>
         <w:rPr>
-          <w:rFonts w:ascii="宋体" w:hAnsi="宋体"/>
-          <w:szCs w:val="24"/>
-        </w:rPr>
-        <w:t>并开始渗透到其他非金融领域。最终这一技术能否很好落地并达</w:t>
-      </w:r>
-      <w:r>
-        <w:rPr>
-          <w:rFonts w:ascii="宋体" w:hAnsi="宋体" w:hint="eastAsia"/>
-          <w:szCs w:val="24"/>
-        </w:rPr>
-        <w:t>到预期的应用目标，在应用中是否存在可能的监管与市场风险，都需要不断研究和应用实践。</w:t>
-      </w:r>
-      <w:r>
-        <w:rPr>
-          <w:rFonts w:ascii="宋体" w:hAnsi="宋体" w:hint="eastAsia"/>
-          <w:szCs w:val="24"/>
-        </w:rPr>
-        <w:t>从大体上来</w:t>
-      </w:r>
-      <w:r>
-        <w:rPr>
-          <w:rFonts w:ascii="宋体" w:hAnsi="宋体" w:hint="eastAsia"/>
-          <w:color w:val="FFC000" w:themeColor="accent4"/>
-          <w:szCs w:val="24"/>
-        </w:rPr>
-        <w:t>看</w:t>
-      </w:r>
-      <w:r>
-        <w:rPr>
-          <w:rFonts w:ascii="宋体" w:hAnsi="宋体" w:hint="eastAsia"/>
-          <w:color w:val="FFC000" w:themeColor="accent4"/>
+          <w:rFonts w:ascii="宋体" w:hAnsi="宋体" w:hint="eastAsia"/>
+          <w:color w:val="FF0000"/>
+          <w:szCs w:val="24"/>
+        </w:rPr>
+        <w:t>机遇与风险并存</w:t>
+      </w:r>
+      <w:r>
+        <w:rPr>
+          <w:rFonts w:ascii="宋体" w:hAnsi="宋体" w:hint="eastAsia"/>
+          <w:color w:val="FF0000"/>
+          <w:szCs w:val="24"/>
+        </w:rPr>
+        <w:t>目前</w:t>
+      </w:r>
+      <w:r>
+        <w:rPr>
+          <w:rFonts w:ascii="宋体" w:hAnsi="宋体" w:hint="eastAsia"/>
+          <w:color w:val="FF0000"/>
+          <w:szCs w:val="24"/>
+        </w:rPr>
+        <w:t>仍然是</w:t>
+      </w:r>
+      <w:r>
+        <w:rPr>
+          <w:rFonts w:ascii="宋体" w:hAnsi="宋体" w:hint="eastAsia"/>
+          <w:color w:val="FF0000"/>
+          <w:szCs w:val="24"/>
+        </w:rPr>
+        <w:t>区块链技术的</w:t>
+      </w:r>
+      <w:r>
+        <w:rPr>
+          <w:rFonts w:ascii="宋体" w:hAnsi="宋体" w:hint="eastAsia"/>
+          <w:color w:val="FF0000"/>
+          <w:szCs w:val="24"/>
+        </w:rPr>
+        <w:t>发展的特点，</w:t>
+      </w:r>
+      <w:r>
+        <w:rPr>
+          <w:rFonts w:ascii="宋体" w:hAnsi="宋体" w:hint="eastAsia"/>
+          <w:color w:val="FF0000"/>
+          <w:szCs w:val="24"/>
+        </w:rPr>
+        <w:t>。</w:t>
+      </w:r>
+      <w:r>
+        <w:rPr>
+          <w:rFonts w:ascii="宋体" w:hAnsi="宋体" w:hint="eastAsia"/>
+          <w:szCs w:val="24"/>
+        </w:rPr>
+        <w:t>但</w:t>
+      </w:r>
+      <w:r>
+        <w:rPr>
+          <w:rFonts w:ascii="宋体" w:hAnsi="宋体" w:hint="eastAsia"/>
+          <w:szCs w:val="24"/>
+        </w:rPr>
+        <w:t>我们不可否认</w:t>
+      </w:r>
+      <w:r>
+        <w:rPr>
+          <w:rFonts w:ascii="宋体" w:hAnsi="宋体" w:hint="eastAsia"/>
           <w:szCs w:val="24"/>
         </w:rPr>
         <w:t>，</w:t>
@@ -8586,71 +8624,6 @@
       <w:r>
         <w:rPr>
           <w:rFonts w:ascii="宋体" w:hAnsi="宋体" w:hint="eastAsia"/>
-          <w:color w:val="FFC000" w:themeColor="accent4"/>
-          <w:szCs w:val="24"/>
-        </w:rPr>
-        <w:t>机遇与风险并存</w:t>
-      </w:r>
-      <w:r>
-        <w:rPr>
-          <w:rFonts w:ascii="宋体" w:hAnsi="宋体" w:hint="eastAsia"/>
-          <w:color w:val="FFC000" w:themeColor="accent4"/>
-          <w:szCs w:val="24"/>
-        </w:rPr>
-        <w:t>目前</w:t>
-      </w:r>
-      <w:r>
-        <w:rPr>
-          <w:rFonts w:ascii="宋体" w:hAnsi="宋体" w:hint="eastAsia"/>
-          <w:color w:val="FFC000" w:themeColor="accent4"/>
-          <w:szCs w:val="24"/>
-        </w:rPr>
-        <w:t>仍然是</w:t>
-      </w:r>
-      <w:r>
-        <w:rPr>
-          <w:rFonts w:ascii="宋体" w:hAnsi="宋体" w:hint="eastAsia"/>
-          <w:color w:val="FFC000" w:themeColor="accent4"/>
-          <w:szCs w:val="24"/>
-        </w:rPr>
-        <w:t>区块链技术的</w:t>
-      </w:r>
-      <w:r>
-        <w:rPr>
-          <w:rFonts w:ascii="宋体" w:hAnsi="宋体" w:hint="eastAsia"/>
-          <w:color w:val="FFC000" w:themeColor="accent4"/>
-          <w:szCs w:val="24"/>
-        </w:rPr>
-        <w:t>发展的特点，</w:t>
-      </w:r>
-      <w:r>
-        <w:rPr>
-          <w:rFonts w:ascii="宋体" w:hAnsi="宋体" w:hint="eastAsia"/>
-          <w:color w:val="FFC000" w:themeColor="accent4"/>
-          <w:szCs w:val="24"/>
-        </w:rPr>
-        <w:t>。但</w:t>
-      </w:r>
-      <w:r>
-        <w:rPr>
-          <w:rFonts w:ascii="宋体" w:hAnsi="宋体" w:hint="eastAsia"/>
-          <w:color w:val="FFC000" w:themeColor="accent4"/>
-          <w:szCs w:val="24"/>
-        </w:rPr>
-        <w:t>我们不可否认</w:t>
-      </w:r>
-      <w:r>
-        <w:rPr>
-          <w:rFonts w:ascii="宋体" w:hAnsi="宋体" w:hint="eastAsia"/>
-          <w:color w:val="FFC000" w:themeColor="accent4"/>
-          <w:szCs w:val="24"/>
-        </w:rPr>
-        <w:t>，</w:t>
-      </w:r>
-      <w:r>
-        <w:rPr>
-          <w:rFonts w:ascii="宋体" w:hAnsi="宋体" w:hint="eastAsia"/>
-          <w:color w:val="FFC000" w:themeColor="accent4"/>
           <w:szCs w:val="24"/>
         </w:rPr>
         <w:t>区块链值得我们进行研究，</w:t>
@@ -8658,23 +8631,13 @@
       <w:r>
         <w:rPr>
           <w:rFonts w:ascii="宋体" w:hAnsi="宋体" w:hint="eastAsia"/>
-          <w:color w:val="FFC000" w:themeColor="accent4"/>
-          <w:szCs w:val="24"/>
-        </w:rPr>
-        <w:t>因为他毕竟</w:t>
-      </w:r>
-      <w:r>
-        <w:rPr>
-          <w:rFonts w:ascii="宋体" w:hAnsi="宋体" w:hint="eastAsia"/>
-          <w:color w:val="5B9BD5" w:themeColor="accent1"/>
-          <w:szCs w:val="24"/>
-        </w:rPr>
-        <w:t>是互联网新兴技术之一</w:t>
-      </w:r>
-      <w:r>
-        <w:rPr>
-          <w:rFonts w:ascii="宋体" w:hAnsi="宋体" w:hint="eastAsia"/>
-          <w:color w:val="5B9BD5" w:themeColor="accent1"/>
+          <w:szCs w:val="24"/>
+        </w:rPr>
+        <w:t>因为他毕竟是互联网新兴技术之一</w:t>
+      </w:r>
+      <w:r>
+        <w:rPr>
+          <w:rFonts w:ascii="宋体" w:hAnsi="宋体" w:hint="eastAsia"/>
           <w:szCs w:val="24"/>
         </w:rPr>
         <w:t>。</w:t>
@@ -8707,7 +8670,6 @@
       <w:r>
         <w:rPr>
           <w:rFonts w:ascii="宋体" w:hAnsi="宋体" w:hint="eastAsia"/>
-          <w:color w:val="FF0000"/>
           <w:szCs w:val="24"/>
         </w:rPr>
         <w:t>本文的研究目的是希望可以建立一个区块链模型，然后对其好处以及不足进行</w:t>
@@ -8715,7 +8677,6 @@
       <w:r>
         <w:rPr>
           <w:rFonts w:ascii="宋体" w:hAnsi="宋体" w:hint="eastAsia"/>
-          <w:color w:val="FF0000"/>
           <w:szCs w:val="24"/>
         </w:rPr>
         <w:t>分析</w:t>
@@ -8723,7 +8684,6 @@
       <w:r>
         <w:rPr>
           <w:rFonts w:ascii="宋体" w:hAnsi="宋体" w:hint="eastAsia"/>
-          <w:color w:val="FF0000"/>
           <w:szCs w:val="24"/>
         </w:rPr>
         <w:t>，然后对于区块链在金融行业内的应用进行分析与研究</w:t>
@@ -8731,7 +8691,6 @@
       <w:r>
         <w:rPr>
           <w:rFonts w:ascii="宋体" w:hAnsi="宋体" w:hint="eastAsia"/>
-          <w:color w:val="FF0000"/>
           <w:szCs w:val="24"/>
         </w:rPr>
         <w:t>，</w:t>
@@ -8739,6 +8698,7 @@
       <w:r>
         <w:rPr>
           <w:rFonts w:ascii="宋体" w:hAnsi="宋体" w:hint="eastAsia"/>
+          <w:color w:val="FF0000"/>
           <w:szCs w:val="24"/>
         </w:rPr>
         <w:t>探讨基于区块链技术的模</w:t>
@@ -8746,18 +8706,11 @@
       <w:r>
         <w:rPr>
           <w:rFonts w:ascii="宋体" w:hAnsi="宋体" w:hint="eastAsia"/>
+          <w:color w:val="FF0000"/>
           <w:szCs w:val="24"/>
         </w:rPr>
         <w:lastRenderedPageBreak/>
-        <w:t>式相对传统模式的改善、新模式遇到的挑战并尝试给出一些政策建议。</w:t>
-      </w:r>
-      <w:r>
-        <w:rPr>
-          <w:rFonts w:ascii="宋体" w:hAnsi="宋体" w:hint="eastAsia"/>
-          <w:color w:val="FF0000"/>
-          <w:szCs w:val="24"/>
-        </w:rPr>
-        <w:t>在币</w:t>
+        <w:t>式相对传统模式的改善、新模式遇到的挑战并尝试给出一些政策建议。在币</w:t>
       </w:r>
       <w:r>
         <w:rPr>
@@ -8819,28 +8772,11 @@
           <w:rFonts w:ascii="宋体" w:hAnsi="宋体" w:hint="eastAsia"/>
           <w:szCs w:val="24"/>
         </w:rPr>
-        <w:t>目前，包括</w:t>
-      </w:r>
-      <w:r>
-        <w:rPr>
-          <w:rFonts w:ascii="宋体" w:hAnsi="宋体" w:hint="eastAsia"/>
-          <w:color w:val="FFC000"/>
-          <w:szCs w:val="24"/>
-        </w:rPr>
-        <w:t>各国政府</w:t>
-      </w:r>
-      <w:r>
-        <w:rPr>
-          <w:rFonts w:ascii="宋体" w:hAnsi="宋体" w:hint="eastAsia"/>
-          <w:color w:val="FFC000"/>
-          <w:szCs w:val="24"/>
-        </w:rPr>
-        <w:t>在内，许多</w:t>
-      </w:r>
-      <w:r>
-        <w:rPr>
-          <w:rFonts w:ascii="宋体" w:hAnsi="宋体" w:hint="eastAsia"/>
-          <w:color w:val="FFC000"/>
+        <w:t>目前，包括各国政府在内，许多</w:t>
+      </w:r>
+      <w:r>
+        <w:rPr>
+          <w:rFonts w:ascii="宋体" w:hAnsi="宋体" w:hint="eastAsia"/>
           <w:szCs w:val="24"/>
         </w:rPr>
         <w:t>国际金融机构和</w:t>
@@ -8848,7 +8784,6 @@
       <w:r>
         <w:rPr>
           <w:rFonts w:ascii="宋体" w:hAnsi="宋体" w:hint="eastAsia"/>
-          <w:color w:val="FFC000"/>
           <w:szCs w:val="24"/>
         </w:rPr>
         <w:t>大型互联网企业都在布局区块链</w:t>
@@ -8856,7 +8791,6 @@
       <w:r>
         <w:rPr>
           <w:rFonts w:ascii="宋体" w:hAnsi="宋体" w:hint="eastAsia"/>
-          <w:color w:val="FFC000"/>
           <w:szCs w:val="24"/>
         </w:rPr>
         <w:t>。</w:t>
@@ -8864,7 +8798,6 @@
       <w:r>
         <w:rPr>
           <w:rFonts w:ascii="宋体" w:hAnsi="宋体" w:hint="eastAsia"/>
-          <w:color w:val="FFC000"/>
           <w:szCs w:val="24"/>
         </w:rPr>
         <w:t>从大体上来</w:t>
@@ -8872,7 +8805,6 @@
       <w:r>
         <w:rPr>
           <w:rFonts w:ascii="宋体" w:hAnsi="宋体" w:hint="eastAsia"/>
-          <w:color w:val="FFC000"/>
           <w:szCs w:val="24"/>
         </w:rPr>
         <w:t>看</w:t>
@@ -8880,7 +8812,6 @@
       <w:r>
         <w:rPr>
           <w:rFonts w:ascii="宋体" w:hAnsi="宋体" w:hint="eastAsia"/>
-          <w:color w:val="FFC000"/>
           <w:szCs w:val="24"/>
         </w:rPr>
         <w:t>，</w:t>
@@ -8888,7 +8819,6 @@
       <w:r>
         <w:rPr>
           <w:rFonts w:ascii="宋体" w:hAnsi="宋体" w:hint="eastAsia"/>
-          <w:color w:val="FFC000"/>
           <w:szCs w:val="24"/>
         </w:rPr>
         <w:t>虽然区块链技术</w:t>
@@ -8896,23 +8826,13 @@
       <w:r>
         <w:rPr>
           <w:rFonts w:ascii="宋体" w:hAnsi="宋体" w:hint="eastAsia"/>
-          <w:color w:val="FFC000"/>
-          <w:szCs w:val="24"/>
-        </w:rPr>
-        <w:t>未来有可能引发新一轮的技术创新和产业变革</w:t>
-      </w:r>
-      <w:r>
-        <w:rPr>
-          <w:rFonts w:ascii="宋体" w:hAnsi="宋体" w:hint="eastAsia"/>
-          <w:color w:val="FFC000"/>
-          <w:szCs w:val="24"/>
-        </w:rPr>
-        <w:t>，但是，</w:t>
-      </w:r>
-      <w:r>
-        <w:rPr>
-          <w:rFonts w:ascii="宋体" w:hAnsi="宋体" w:hint="eastAsia"/>
-          <w:color w:val="FFC000"/>
+          <w:szCs w:val="24"/>
+        </w:rPr>
+        <w:t>未来有可能引发新一轮的技术创新和产业变革，但是，</w:t>
+      </w:r>
+      <w:r>
+        <w:rPr>
+          <w:rFonts w:ascii="宋体" w:hAnsi="宋体" w:hint="eastAsia"/>
           <w:szCs w:val="24"/>
         </w:rPr>
         <w:t>目前</w:t>
@@ -8920,7 +8840,6 @@
       <w:r>
         <w:rPr>
           <w:rFonts w:ascii="宋体" w:hAnsi="宋体" w:hint="eastAsia"/>
-          <w:color w:val="FFC000"/>
           <w:szCs w:val="24"/>
         </w:rPr>
         <w:t>，它还仍处在发展的比较初期的阶段</w:t>
@@ -9031,9 +8950,6 @@
       <w:pPr>
         <w:spacing w:line="360" w:lineRule="auto"/>
         <w:ind w:firstLine="480"/>
-        <w:rPr>
-          <w:color w:val="FFC000"/>
-        </w:rPr>
       </w:pPr>
       <w:r>
         <w:rPr>
@@ -9087,14 +9003,14 @@
         <w:rPr>
           <w:rFonts w:hint="eastAsia"/>
         </w:rPr>
-        <w:t>银行作为一个中心，其维护着用户的信息，而用户会相信银行，</w:t>
-      </w:r>
-      <w:r>
-        <w:rPr>
-          <w:rFonts w:hint="eastAsia"/>
-          <w:color w:val="FFC000"/>
-        </w:rPr>
-        <w:t>正是因为商业银行最基本的职能，银行是一个信用中介，通过信用中介的职能实现资本盈余和短缺之间的融通，并不改变货币资本的所有权，改变的只是货币资本的使用权。</w:t>
+        <w:t>银行作为一个中心，其维护着用户的信息，而用户会相信银行，正是因为商业银行最基本的职能，银行是一个信用中介，通过信用中介</w:t>
+      </w:r>
+      <w:r>
+        <w:rPr>
+          <w:rFonts w:hint="eastAsia"/>
+          <w:color w:val="FF0000"/>
+        </w:rPr>
+        <w:t>的职能实现资本盈余和短缺之间的融通，并不改变货币资本的所有权，改变的只是货币资本的使用权。</w:t>
       </w:r>
     </w:p>
     <w:p>
@@ -9108,16 +9024,9 @@
       <w:r>
         <w:rPr>
           <w:rFonts w:hint="eastAsia"/>
-          <w:color w:val="FFC000"/>
-        </w:rPr>
-        <w:t>记录在区块链中的数据不可篡改，安全可信。</w:t>
-      </w:r>
-      <w:r>
-        <w:rPr>
-          <w:rFonts w:hint="eastAsia"/>
-          <w:color w:val="FF0000"/>
-        </w:rPr>
-        <w:t>具有不可篡改和不可伪造的特性，应用非对称的密码学原理，借助分布式系统各节点的工作量证明、权益证明等共识算法，从而形成强大的算力，一方面防止外部攻击，一方面保证数据安全。</w:t>
+          <w:color w:val="FF0000"/>
+        </w:rPr>
+        <w:t>记录在区块链中的数据不可篡改，安全可信。具有不可篡改和不可伪造的特性，应用非对称的密码学原理，借助分布式系统各节点的工作量证明、权益证明等共识算法，从而形成强大的算力，一方面防止外部攻击，一方面保证数据安全。</w:t>
       </w:r>
     </w:p>
     <w:p>
@@ -9170,9 +9079,6 @@
       <w:pPr>
         <w:spacing w:line="360" w:lineRule="auto"/>
         <w:ind w:firstLine="480"/>
-        <w:rPr>
-          <w:color w:val="FF0000"/>
-        </w:rPr>
       </w:pPr>
       <w:r>
         <w:rPr>
@@ -9264,14 +9170,10 @@
       <w:pPr>
         <w:spacing w:line="360" w:lineRule="auto"/>
         <w:ind w:firstLine="480"/>
-        <w:rPr>
-          <w:color w:val="FFC000"/>
-        </w:rPr>
-      </w:pPr>
-      <w:r>
-        <w:rPr>
-          <w:rFonts w:hint="eastAsia"/>
-          <w:color w:val="FFC000"/>
+      </w:pPr>
+      <w:r>
+        <w:rPr>
+          <w:rFonts w:hint="eastAsia"/>
         </w:rPr>
         <w:t>现代社会，数万亿资金在全世界流转，交易过程缓慢并且费用较高。</w:t>
       </w:r>
@@ -9280,9 +9182,6 @@
       <w:pPr>
         <w:spacing w:line="360" w:lineRule="auto"/>
         <w:ind w:firstLine="480"/>
-        <w:rPr>
-          <w:color w:val="00B0F0"/>
-        </w:rPr>
       </w:pPr>
       <w:r>
         <w:rPr>
@@ -9293,46 +9192,31 @@
       <w:r>
         <w:rPr>
           <w:rFonts w:hint="eastAsia"/>
-          <w:color w:val="00B0F0"/>
         </w:rPr>
         <w:t>根据相关的</w:t>
       </w:r>
       <w:r>
         <w:rPr>
           <w:rFonts w:hint="eastAsia"/>
-          <w:color w:val="00B0F0"/>
         </w:rPr>
         <w:t>资料统计</w:t>
       </w:r>
       <w:r>
         <w:rPr>
           <w:rFonts w:hint="eastAsia"/>
-          <w:color w:val="00B0F0"/>
         </w:rPr>
         <w:t>显示，从支付到信用证业务的跨境交易在</w:t>
       </w:r>
       <w:r>
-        <w:rPr>
-          <w:color w:val="00B0F0"/>
-        </w:rPr>
         <w:t>2016</w:t>
       </w:r>
       <w:r>
-        <w:rPr>
-          <w:color w:val="00B0F0"/>
-        </w:rPr>
         <w:t>年创造了世界支付交易收入的</w:t>
       </w:r>
       <w:r>
-        <w:rPr>
-          <w:color w:val="00B0F0"/>
-        </w:rPr>
         <w:t>40%</w:t>
       </w:r>
       <w:r>
-        <w:rPr>
-          <w:color w:val="00B0F0"/>
-        </w:rPr>
         <w:t>。</w:t>
       </w:r>
     </w:p>
@@ -9340,352 +9224,212 @@
       <w:pPr>
         <w:spacing w:line="360" w:lineRule="auto"/>
         <w:ind w:firstLine="480"/>
-        <w:rPr>
-          <w:color w:val="00B0F0"/>
-        </w:rPr>
-      </w:pPr>
-      <w:r>
-        <w:rPr>
-          <w:rFonts w:hint="eastAsia"/>
-          <w:color w:val="00B0F0"/>
+      </w:pPr>
+      <w:r>
+        <w:rPr>
+          <w:rFonts w:hint="eastAsia"/>
         </w:rPr>
         <w:t>有了区块链技术</w:t>
       </w:r>
       <w:r>
-        <w:rPr>
-          <w:color w:val="00B0F0"/>
-        </w:rPr>
         <w:t xml:space="preserve">, </w:t>
       </w:r>
       <w:r>
-        <w:rPr>
-          <w:color w:val="00B0F0"/>
-        </w:rPr>
         <w:t>一切都不一样</w:t>
       </w:r>
       <w:r>
-        <w:rPr>
-          <w:color w:val="00B0F0"/>
-        </w:rPr>
         <w:t xml:space="preserve">, </w:t>
       </w:r>
       <w:r>
-        <w:rPr>
-          <w:color w:val="00B0F0"/>
-        </w:rPr>
         <w:t>区块链以更安全、更便宜的方式</w:t>
       </w:r>
       <w:r>
         <w:rPr>
           <w:rFonts w:hint="eastAsia"/>
-          <w:color w:val="00B0F0"/>
         </w:rPr>
         <w:t>完成</w:t>
       </w:r>
       <w:r>
-        <w:rPr>
-          <w:color w:val="00B0F0"/>
-        </w:rPr>
         <w:t>了点对点之间的资金转移</w:t>
       </w:r>
       <w:r>
-        <w:rPr>
-          <w:color w:val="00B0F0"/>
-        </w:rPr>
         <w:t xml:space="preserve">, </w:t>
       </w:r>
       <w:r>
-        <w:rPr>
-          <w:color w:val="00B0F0"/>
-        </w:rPr>
         <w:t>从而使中介不再需要</w:t>
       </w:r>
       <w:r>
-        <w:rPr>
-          <w:color w:val="00B0F0"/>
-        </w:rPr>
         <w:t xml:space="preserve">, </w:t>
       </w:r>
       <w:r>
-        <w:rPr>
-          <w:color w:val="00B0F0"/>
-        </w:rPr>
         <w:t>区块链甚至可以颠覆系统</w:t>
       </w:r>
       <w:r>
-        <w:rPr>
-          <w:color w:val="00B0F0"/>
-        </w:rPr>
         <w:t>,</w:t>
       </w:r>
       <w:r>
-        <w:rPr>
-          <w:color w:val="00B0F0"/>
-        </w:rPr>
         <w:t>由于比特币和以太</w:t>
       </w:r>
       <w:r>
         <w:rPr>
           <w:rFonts w:hint="eastAsia"/>
-          <w:color w:val="00B0F0"/>
         </w:rPr>
         <w:t>坊</w:t>
       </w:r>
       <w:r>
-        <w:rPr>
-          <w:color w:val="00B0F0"/>
-        </w:rPr>
         <w:t>等加密数字货币是建立在以去中心</w:t>
       </w:r>
       <w:r>
         <w:rPr>
           <w:rFonts w:hint="eastAsia"/>
-          <w:color w:val="00B0F0"/>
         </w:rPr>
         <w:t>化</w:t>
       </w:r>
       <w:r>
-        <w:rPr>
-          <w:color w:val="00B0F0"/>
-        </w:rPr>
         <w:t>的公</w:t>
       </w:r>
       <w:r>
         <w:rPr>
           <w:rFonts w:hint="eastAsia"/>
-          <w:color w:val="00B0F0"/>
         </w:rPr>
         <w:t>开</w:t>
       </w:r>
       <w:r>
-        <w:rPr>
-          <w:color w:val="00B0F0"/>
-        </w:rPr>
         <w:t>的</w:t>
       </w:r>
       <w:r>
         <w:rPr>
           <w:rFonts w:hint="eastAsia"/>
-          <w:color w:val="00B0F0"/>
         </w:rPr>
         <w:t>账本上</w:t>
       </w:r>
       <w:r>
-        <w:rPr>
-          <w:color w:val="00B0F0"/>
-        </w:rPr>
         <w:t>的</w:t>
       </w:r>
       <w:r>
-        <w:rPr>
-          <w:color w:val="00B0F0"/>
-        </w:rPr>
         <w:t xml:space="preserve">, </w:t>
       </w:r>
       <w:r>
-        <w:rPr>
-          <w:color w:val="00B0F0"/>
-        </w:rPr>
         <w:t>任何人都可以转移资金和接受资金</w:t>
       </w:r>
       <w:r>
-        <w:rPr>
-          <w:color w:val="00B0F0"/>
-        </w:rPr>
         <w:t xml:space="preserve">, </w:t>
       </w:r>
       <w:r>
         <w:rPr>
           <w:rFonts w:hint="eastAsia"/>
-          <w:color w:val="00B0F0"/>
         </w:rPr>
         <w:t>从而</w:t>
       </w:r>
       <w:r>
-        <w:rPr>
-          <w:color w:val="00B0F0"/>
-        </w:rPr>
         <w:t>这种方式</w:t>
       </w:r>
       <w:r>
         <w:rPr>
           <w:rFonts w:hint="eastAsia"/>
-          <w:color w:val="00B0F0"/>
         </w:rPr>
         <w:t>就</w:t>
       </w:r>
       <w:r>
-        <w:rPr>
-          <w:color w:val="00B0F0"/>
-        </w:rPr>
         <w:t>不需要可</w:t>
       </w:r>
       <w:r>
         <w:rPr>
           <w:rFonts w:hint="eastAsia"/>
-          <w:color w:val="00B0F0"/>
         </w:rPr>
         <w:t>靠</w:t>
       </w:r>
       <w:r>
-        <w:rPr>
-          <w:color w:val="00B0F0"/>
-        </w:rPr>
         <w:t>的第三方来验证交易。通过这种方式</w:t>
       </w:r>
       <w:r>
-        <w:rPr>
-          <w:color w:val="00B0F0"/>
-        </w:rPr>
         <w:t>,</w:t>
       </w:r>
       <w:r>
         <w:rPr>
           <w:rFonts w:hint="eastAsia"/>
-          <w:color w:val="00B0F0"/>
         </w:rPr>
         <w:t>区块</w:t>
       </w:r>
       <w:r>
-        <w:rPr>
-          <w:color w:val="00B0F0"/>
-        </w:rPr>
         <w:t>链使世界各地的人们能够获得廉价</w:t>
       </w:r>
       <w:r>
         <w:rPr>
           <w:rFonts w:hint="eastAsia"/>
-          <w:color w:val="00B0F0"/>
         </w:rPr>
         <w:t>并且</w:t>
       </w:r>
       <w:r>
-        <w:rPr>
-          <w:color w:val="00B0F0"/>
-        </w:rPr>
         <w:t>快速的跨境支付服务。根据数据</w:t>
       </w:r>
       <w:r>
         <w:rPr>
           <w:rFonts w:hint="eastAsia"/>
-          <w:color w:val="00B0F0"/>
         </w:rPr>
         <w:t>显示</w:t>
       </w:r>
       <w:r>
-        <w:rPr>
-          <w:color w:val="00B0F0"/>
-        </w:rPr>
         <w:t xml:space="preserve">, </w:t>
       </w:r>
       <w:r>
-        <w:rPr>
-          <w:color w:val="00B0F0"/>
-        </w:rPr>
         <w:t>比特币</w:t>
       </w:r>
       <w:r>
         <w:rPr>
           <w:rFonts w:hint="eastAsia"/>
-          <w:color w:val="00B0F0"/>
         </w:rPr>
         <w:t>的</w:t>
       </w:r>
       <w:r>
-        <w:rPr>
-          <w:color w:val="00B0F0"/>
-        </w:rPr>
         <w:t>交易需要大约</w:t>
       </w:r>
       <w:r>
-        <w:rPr>
-          <w:color w:val="00B0F0"/>
-        </w:rPr>
         <w:t xml:space="preserve"> 3 0</w:t>
       </w:r>
       <w:r>
-        <w:rPr>
-          <w:color w:val="00B0F0"/>
-        </w:rPr>
         <w:t>分钟才能结算</w:t>
       </w:r>
       <w:r>
-        <w:rPr>
-          <w:color w:val="00B0F0"/>
-        </w:rPr>
         <w:t xml:space="preserve">, </w:t>
       </w:r>
       <w:r>
         <w:rPr>
           <w:rFonts w:hint="eastAsia"/>
-          <w:color w:val="00B0F0"/>
         </w:rPr>
         <w:t>如果</w:t>
       </w:r>
       <w:r>
-        <w:rPr>
-          <w:color w:val="00B0F0"/>
-        </w:rPr>
         <w:t>在极端情况下</w:t>
       </w:r>
       <w:r>
-        <w:rPr>
-          <w:color w:val="00B0F0"/>
-        </w:rPr>
         <w:t xml:space="preserve">, </w:t>
       </w:r>
       <w:r>
-        <w:rPr>
-          <w:color w:val="00B0F0"/>
-        </w:rPr>
         <w:t>最多可能需要</w:t>
       </w:r>
       <w:r>
-        <w:rPr>
-          <w:color w:val="00B0F0"/>
-        </w:rPr>
         <w:t xml:space="preserve"> 1 6</w:t>
       </w:r>
       <w:r>
-        <w:rPr>
-          <w:color w:val="00B0F0"/>
-        </w:rPr>
         <w:t>个小时。这仍然不是十全十美的</w:t>
       </w:r>
       <w:r>
-        <w:rPr>
-          <w:color w:val="00B0F0"/>
-        </w:rPr>
         <w:t xml:space="preserve">, </w:t>
       </w:r>
       <w:r>
-        <w:rPr>
-          <w:color w:val="00B0F0"/>
-        </w:rPr>
         <w:t>但与银行转账平均</w:t>
       </w:r>
       <w:r>
-        <w:rPr>
-          <w:color w:val="00B0F0"/>
-        </w:rPr>
         <w:t>3</w:t>
       </w:r>
       <w:r>
-        <w:rPr>
-          <w:color w:val="00B0F0"/>
-        </w:rPr>
         <w:t>天的处理时间相比</w:t>
       </w:r>
       <w:r>
-        <w:rPr>
-          <w:color w:val="00B0F0"/>
-        </w:rPr>
         <w:t xml:space="preserve">, </w:t>
       </w:r>
       <w:r>
-        <w:rPr>
-          <w:color w:val="00B0F0"/>
-        </w:rPr>
         <w:t>有了很大的改善。</w:t>
       </w:r>
     </w:p>
@@ -9713,78 +9457,50 @@
       <w:pPr>
         <w:spacing w:line="360" w:lineRule="auto"/>
         <w:ind w:firstLine="480"/>
-        <w:rPr>
-          <w:color w:val="00B0F0"/>
-        </w:rPr>
-      </w:pPr>
-      <w:r>
-        <w:rPr>
-          <w:rFonts w:hint="eastAsia"/>
-          <w:color w:val="00B0F0"/>
+      </w:pPr>
+      <w:r>
+        <w:rPr>
+          <w:rFonts w:hint="eastAsia"/>
         </w:rPr>
         <w:t>如上所述</w:t>
       </w:r>
       <w:r>
-        <w:rPr>
-          <w:color w:val="00B0F0"/>
-        </w:rPr>
         <w:t xml:space="preserve">, </w:t>
       </w:r>
       <w:r>
-        <w:rPr>
-          <w:color w:val="00B0F0"/>
-        </w:rPr>
         <w:t>每家银行平均需要三天时间才能完成资金转账结算</w:t>
       </w:r>
       <w:r>
-        <w:rPr>
-          <w:color w:val="00B0F0"/>
-        </w:rPr>
         <w:t xml:space="preserve">, </w:t>
       </w:r>
       <w:r>
-        <w:rPr>
-          <w:color w:val="00B0F0"/>
-        </w:rPr>
         <w:t>这</w:t>
       </w:r>
       <w:r>
         <w:rPr>
           <w:rFonts w:hint="eastAsia"/>
-          <w:color w:val="00B0F0"/>
         </w:rPr>
         <w:t>个现状</w:t>
       </w:r>
       <w:r>
-        <w:rPr>
-          <w:color w:val="00B0F0"/>
-        </w:rPr>
         <w:t>与我们目前的金融基础设施</w:t>
       </w:r>
       <w:r>
         <w:rPr>
           <w:rFonts w:hint="eastAsia"/>
-          <w:color w:val="00B0F0"/>
         </w:rPr>
         <w:t>的</w:t>
       </w:r>
       <w:r>
-        <w:rPr>
-          <w:color w:val="00B0F0"/>
-        </w:rPr>
         <w:t>运作模式有很</w:t>
       </w:r>
       <w:r>
         <w:rPr>
           <w:rFonts w:hint="eastAsia"/>
-          <w:color w:val="00B0F0"/>
         </w:rPr>
         <w:t>关</w:t>
       </w:r>
       <w:r>
-        <w:rPr>
-          <w:color w:val="00B0F0"/>
-        </w:rPr>
         <w:t>。这不仅仅是消费者的痛点。银行在全球范围内汇款也非常困难。</w:t>
       </w:r>
     </w:p>
@@ -9796,14 +9512,12 @@
       <w:r>
         <w:rPr>
           <w:rFonts w:hint="eastAsia"/>
-          <w:color w:val="00B0F0"/>
         </w:rPr>
         <w:t>当今，以一个最简单的银行转账业务为例，资金必须经过一套非常复杂的中介系</w:t>
       </w:r>
       <w:r>
         <w:rPr>
           <w:rFonts w:hint="eastAsia"/>
-          <w:color w:val="00B0F0"/>
         </w:rPr>
         <w:lastRenderedPageBreak/>
         <w:t>统才可以完成交易，从代理行到托管行。</w:t>
@@ -9828,169 +9542,130 @@
       <w:pPr>
         <w:spacing w:line="360" w:lineRule="auto"/>
         <w:ind w:firstLine="480"/>
-        <w:rPr>
-          <w:color w:val="00B0F0"/>
-        </w:rPr>
-      </w:pPr>
-      <w:r>
-        <w:rPr>
-          <w:rFonts w:hint="eastAsia"/>
-          <w:color w:val="00B0F0"/>
+      </w:pPr>
+      <w:r>
+        <w:rPr>
+          <w:rFonts w:hint="eastAsia"/>
         </w:rPr>
         <w:t>在中国，如果你想把资金从</w:t>
       </w:r>
       <w:r>
         <w:rPr>
           <w:rFonts w:hint="eastAsia"/>
-          <w:color w:val="00B0F0"/>
         </w:rPr>
         <w:t>A</w:t>
       </w:r>
       <w:r>
         <w:rPr>
           <w:rFonts w:hint="eastAsia"/>
-          <w:color w:val="00B0F0"/>
         </w:rPr>
         <w:t>银行账户转移到</w:t>
       </w:r>
       <w:r>
-        <w:rPr>
-          <w:color w:val="00B0F0"/>
-        </w:rPr>
         <w:t>B</w:t>
       </w:r>
       <w:r>
-        <w:rPr>
-          <w:color w:val="00B0F0"/>
-        </w:rPr>
         <w:t>银行账户，整个资金转移</w:t>
       </w:r>
       <w:r>
         <w:rPr>
           <w:rFonts w:hint="eastAsia"/>
-          <w:color w:val="00B0F0"/>
         </w:rPr>
         <w:t>的</w:t>
       </w:r>
       <w:r>
-        <w:rPr>
-          <w:color w:val="00B0F0"/>
-        </w:rPr>
         <w:t>过程将</w:t>
       </w:r>
       <w:r>
         <w:rPr>
           <w:rFonts w:hint="eastAsia"/>
-          <w:color w:val="00B0F0"/>
         </w:rPr>
         <w:t>会</w:t>
       </w:r>
       <w:r>
-        <w:rPr>
-          <w:color w:val="00B0F0"/>
-        </w:rPr>
         <w:t>通过中国银联进行。由于</w:t>
       </w:r>
       <w:r>
-        <w:rPr>
-          <w:color w:val="00B0F0"/>
-        </w:rPr>
         <w:t>A</w:t>
       </w:r>
       <w:r>
-        <w:rPr>
-          <w:color w:val="00B0F0"/>
-        </w:rPr>
         <w:t>银行和</w:t>
       </w:r>
       <w:r>
-        <w:rPr>
-          <w:color w:val="00B0F0"/>
-        </w:rPr>
         <w:t>B</w:t>
       </w:r>
       <w:r>
-        <w:rPr>
-          <w:color w:val="00B0F0"/>
-        </w:rPr>
         <w:t>银行可能</w:t>
       </w:r>
       <w:r>
         <w:rPr>
           <w:rFonts w:hint="eastAsia"/>
-          <w:color w:val="00B0F0"/>
         </w:rPr>
         <w:t>并</w:t>
       </w:r>
       <w:r>
-        <w:rPr>
-          <w:color w:val="00B0F0"/>
-        </w:rPr>
         <w:t>没有直接的金融业务</w:t>
       </w:r>
       <w:r>
         <w:rPr>
           <w:rFonts w:hint="eastAsia"/>
-          <w:color w:val="00B0F0"/>
         </w:rPr>
         <w:t>方面的</w:t>
       </w:r>
       <w:r>
-        <w:rPr>
-          <w:color w:val="00B0F0"/>
-        </w:rPr>
         <w:t>联系，因此这两家银行必须在银联网络中</w:t>
       </w:r>
       <w:r>
         <w:rPr>
           <w:rFonts w:hint="eastAsia"/>
-          <w:color w:val="00B0F0"/>
         </w:rPr>
         <w:t>进行</w:t>
       </w:r>
       <w:r>
-        <w:rPr>
-          <w:color w:val="00B0F0"/>
-        </w:rPr>
-        <w:t>，这些银行与两家银行建立了业务联系，能够完成结算业务，当然，代理银行将</w:t>
-      </w:r>
-      <w:r>
-        <w:rPr>
-          <w:rFonts w:hint="eastAsia"/>
-          <w:color w:val="00B0F0"/>
+        <w:t>，</w:t>
+      </w:r>
+      <w:r>
+        <w:rPr>
+          <w:color w:val="FF0000"/>
+        </w:rPr>
+        <w:t>这些银行与两家银行建立了业务联系，能够完成结算业务，当然，代理银行将</w:t>
+      </w:r>
+      <w:r>
+        <w:rPr>
+          <w:rFonts w:hint="eastAsia"/>
+          <w:color w:val="FF0000"/>
         </w:rPr>
         <w:t>会</w:t>
       </w:r>
       <w:r>
         <w:rPr>
-          <w:color w:val="00B0F0"/>
+          <w:color w:val="FF0000"/>
         </w:rPr>
         <w:t>收取</w:t>
       </w:r>
       <w:r>
         <w:rPr>
           <w:rFonts w:hint="eastAsia"/>
-          <w:color w:val="00B0F0"/>
+          <w:color w:val="FF0000"/>
         </w:rPr>
         <w:t>一定的</w:t>
       </w:r>
       <w:r>
         <w:rPr>
-          <w:color w:val="00B0F0"/>
-        </w:rPr>
-        <w:t>费用。每个代理行都有不同的账簿，从汇款</w:t>
-      </w:r>
-      <w:r>
-        <w:rPr>
-          <w:rFonts w:hint="eastAsia"/>
-          <w:color w:val="00B0F0"/>
+          <w:color w:val="FF0000"/>
+        </w:rPr>
+        <w:t>费用。</w:t>
+      </w:r>
+      <w:r>
+        <w:t>每个代理行都有不同的账簿，从汇款</w:t>
+      </w:r>
+      <w:r>
+        <w:rPr>
+          <w:rFonts w:hint="eastAsia"/>
         </w:rPr>
         <w:t>银行</w:t>
       </w:r>
       <w:r>
-        <w:rPr>
-          <w:color w:val="00B0F0"/>
-        </w:rPr>
         <w:t>到收款银行，这意味着这些不同的账目必须在最后一天进行调节。</w:t>
       </w:r>
     </w:p>
@@ -9998,98 +9673,80 @@
       <w:pPr>
         <w:spacing w:line="360" w:lineRule="auto"/>
         <w:ind w:firstLine="480"/>
-        <w:rPr>
-          <w:color w:val="00B0F0"/>
-        </w:rPr>
-      </w:pPr>
-      <w:r>
-        <w:rPr>
-          <w:rFonts w:hint="eastAsia"/>
-          <w:color w:val="00B0F0"/>
+      </w:pPr>
+      <w:r>
+        <w:rPr>
+          <w:rFonts w:hint="eastAsia"/>
         </w:rPr>
         <w:t>银联只是简单地发出支付指令</w:t>
       </w:r>
       <w:r>
         <w:rPr>
           <w:rFonts w:hint="eastAsia"/>
-          <w:color w:val="00B0F0"/>
         </w:rPr>
         <w:t>，而并不发送资金。</w:t>
       </w:r>
       <w:r>
         <w:rPr>
           <w:rFonts w:hint="eastAsia"/>
-          <w:color w:val="00B0F0"/>
         </w:rPr>
         <w:t>实际的资金是通过系统处理的。</w:t>
       </w:r>
       <w:r>
         <w:rPr>
           <w:rFonts w:hint="eastAsia"/>
-          <w:color w:val="00B0F0"/>
         </w:rPr>
         <w:t>每完成一笔交易，</w:t>
       </w:r>
       <w:r>
         <w:rPr>
           <w:rFonts w:hint="eastAsia"/>
-          <w:color w:val="00B0F0"/>
         </w:rPr>
         <w:t>它</w:t>
       </w:r>
       <w:r>
         <w:rPr>
           <w:rFonts w:hint="eastAsia"/>
-          <w:color w:val="00B0F0"/>
         </w:rPr>
         <w:t>都</w:t>
       </w:r>
       <w:r>
         <w:rPr>
           <w:rFonts w:hint="eastAsia"/>
-          <w:color w:val="00B0F0"/>
         </w:rPr>
         <w:t>要收取额外的费用，而且一旦出现</w:t>
       </w:r>
       <w:r>
         <w:rPr>
           <w:rFonts w:hint="eastAsia"/>
-          <w:color w:val="00B0F0"/>
         </w:rPr>
         <w:t>转账失败</w:t>
       </w:r>
       <w:r>
         <w:rPr>
           <w:rFonts w:hint="eastAsia"/>
-          <w:color w:val="00B0F0"/>
         </w:rPr>
         <w:t>这种情况的</w:t>
       </w:r>
       <w:r>
         <w:rPr>
           <w:rFonts w:hint="eastAsia"/>
-          <w:color w:val="00B0F0"/>
         </w:rPr>
         <w:t>时候</w:t>
       </w:r>
       <w:r>
         <w:rPr>
           <w:rFonts w:hint="eastAsia"/>
-          <w:color w:val="00B0F0"/>
         </w:rPr>
         <w:t>，就必须要人工介入，这样就会浪费很</w:t>
       </w:r>
       <w:r>
         <w:rPr>
           <w:rFonts w:hint="eastAsia"/>
-          <w:color w:val="00B0F0"/>
         </w:rPr>
         <w:t>多的时间。</w:t>
       </w:r>
       <w:r>
-        <w:rPr>
-          <w:color w:val="00B0F0"/>
-        </w:rPr>
         <w:t xml:space="preserve"> </w:t>
       </w:r>
     </w:p>
@@ -10097,82 +9754,62 @@
       <w:pPr>
         <w:spacing w:line="360" w:lineRule="auto"/>
         <w:ind w:firstLine="480"/>
-        <w:rPr>
-          <w:color w:val="FF0000"/>
-        </w:rPr>
-      </w:pPr>
-      <w:r>
-        <w:rPr>
-          <w:rFonts w:hint="eastAsia"/>
-          <w:color w:val="00B0F0"/>
+      </w:pPr>
+      <w:r>
+        <w:rPr>
+          <w:rFonts w:hint="eastAsia"/>
         </w:rPr>
         <w:t>区块链作为一种去中心的“账簿”交易，可以完全</w:t>
       </w:r>
       <w:r>
         <w:rPr>
           <w:rFonts w:hint="eastAsia"/>
-          <w:color w:val="00B0F0"/>
         </w:rPr>
         <w:t>颠覆</w:t>
       </w:r>
       <w:r>
         <w:rPr>
           <w:rFonts w:hint="eastAsia"/>
-          <w:color w:val="00B0F0"/>
         </w:rPr>
         <w:t>这种模式。没有必要再通过银联网络和每个金融机构的账簿来核账，银行间区块链能够对所有的公开和透明的交易进行跟踪。这样一来事务就不再需要一个由托管行和代理行组成的网络，并且可以直接在区块链上完成结算。这可以帮助降低维护全球代理银行网络的高成本。据预测，区块链创新能够为清算和结算提供</w:t>
       </w:r>
       <w:r>
         <w:rPr>
           <w:rFonts w:hint="eastAsia"/>
-          <w:color w:val="00B0F0"/>
         </w:rPr>
         <w:t>一个</w:t>
       </w:r>
       <w:r>
         <w:rPr>
           <w:rFonts w:hint="eastAsia"/>
-          <w:color w:val="00B0F0"/>
         </w:rPr>
         <w:t>更好的基础设施，</w:t>
       </w:r>
       <w:r>
         <w:rPr>
           <w:rFonts w:hint="eastAsia"/>
-          <w:color w:val="00B0F0"/>
         </w:rPr>
         <w:t>可以</w:t>
       </w:r>
       <w:r>
         <w:rPr>
           <w:rFonts w:hint="eastAsia"/>
-          <w:color w:val="00B0F0"/>
         </w:rPr>
         <w:t>为金融业减少</w:t>
       </w:r>
       <w:r>
         <w:rPr>
           <w:rFonts w:hint="eastAsia"/>
-          <w:color w:val="00B0F0"/>
         </w:rPr>
         <w:t>成本将近</w:t>
       </w:r>
       <w:r>
-        <w:rPr>
-          <w:color w:val="00B0F0"/>
-        </w:rPr>
         <w:t>200</w:t>
       </w:r>
       <w:r>
-        <w:rPr>
-          <w:color w:val="00B0F0"/>
-        </w:rPr>
         <w:t>亿美元</w:t>
       </w:r>
       <w:r>
-        <w:rPr>
-          <w:color w:val="00B0F0"/>
-        </w:rPr>
         <w:t>。</w:t>
       </w:r>
     </w:p>
@@ -10197,14 +9834,10 @@
       <w:pPr>
         <w:spacing w:line="360" w:lineRule="auto"/>
         <w:ind w:firstLine="480"/>
-        <w:rPr>
-          <w:color w:val="00B0F0"/>
-        </w:rPr>
-      </w:pPr>
-      <w:r>
-        <w:rPr>
-          <w:rFonts w:hint="eastAsia"/>
-          <w:color w:val="00B0F0"/>
+      </w:pPr>
+      <w:r>
+        <w:rPr>
+          <w:rFonts w:hint="eastAsia"/>
         </w:rPr>
         <w:t>很多金融机构为了提高效率、降低融资的成本，开始应用区块链技术，从而实现打通民企融资的最后一公里。</w:t>
       </w:r>
@@ -10213,70 +9846,58 @@
       <w:pPr>
         <w:spacing w:line="360" w:lineRule="auto"/>
         <w:ind w:firstLine="480"/>
-        <w:rPr>
-          <w:color w:val="00B0F0"/>
-        </w:rPr>
-      </w:pPr>
-      <w:r>
-        <w:rPr>
-          <w:rFonts w:hint="eastAsia"/>
-          <w:color w:val="00B0F0"/>
+      </w:pPr>
+      <w:r>
+        <w:rPr>
+          <w:rFonts w:hint="eastAsia"/>
         </w:rPr>
         <w:t>目前，支持中小企业的政策正在不断推出，中小企业从中受益匪浅。但是，不可否认的是，中小企业的融资问题并没有得到根本解决，对中小企业的贷款比例仍然很低。同时，市场</w:t>
       </w:r>
       <w:r>
         <w:rPr>
           <w:rFonts w:hint="eastAsia"/>
-          <w:color w:val="00B0F0"/>
         </w:rPr>
         <w:t>的</w:t>
       </w:r>
       <w:r>
         <w:rPr>
           <w:rFonts w:hint="eastAsia"/>
-          <w:color w:val="00B0F0"/>
         </w:rPr>
         <w:t>需求不足、</w:t>
       </w:r>
       <w:r>
         <w:rPr>
           <w:rFonts w:hint="eastAsia"/>
-          <w:color w:val="00B0F0"/>
         </w:rPr>
         <w:t>经营成本上升、</w:t>
       </w:r>
       <w:r>
         <w:rPr>
           <w:rFonts w:hint="eastAsia"/>
-          <w:color w:val="00B0F0"/>
         </w:rPr>
         <w:t>竞争加剧、利润率降低等问题，</w:t>
       </w:r>
       <w:r>
         <w:rPr>
           <w:rFonts w:hint="eastAsia"/>
-          <w:color w:val="00B0F0"/>
         </w:rPr>
         <w:t>也进一步增加了</w:t>
       </w:r>
       <w:r>
         <w:rPr>
           <w:rFonts w:hint="eastAsia"/>
-          <w:color w:val="00B0F0"/>
         </w:rPr>
         <w:t>中小企业的生存困境，</w:t>
       </w:r>
       <w:r>
         <w:rPr>
           <w:rFonts w:hint="eastAsia"/>
-          <w:color w:val="00B0F0"/>
         </w:rPr>
         <w:t>从而使其</w:t>
       </w:r>
       <w:r>
         <w:rPr>
           <w:rFonts w:hint="eastAsia"/>
-          <w:color w:val="00B0F0"/>
         </w:rPr>
         <w:t>难以在融资需求上获得有效满足。</w:t>
       </w:r>
@@ -10285,178 +9906,110 @@
       <w:pPr>
         <w:spacing w:line="360" w:lineRule="auto"/>
         <w:ind w:firstLine="480"/>
-        <w:rPr>
-          <w:color w:val="00B0F0"/>
-        </w:rPr>
-      </w:pPr>
-      <w:r>
-        <w:rPr>
-          <w:rFonts w:hint="eastAsia"/>
-          <w:color w:val="00B0F0"/>
+      </w:pPr>
+      <w:r>
+        <w:rPr>
+          <w:rFonts w:hint="eastAsia"/>
         </w:rPr>
         <w:t>据</w:t>
       </w:r>
       <w:r>
-        <w:rPr>
-          <w:color w:val="00B0F0"/>
-        </w:rPr>
         <w:t>2018</w:t>
       </w:r>
       <w:r>
-        <w:rPr>
-          <w:color w:val="00B0F0"/>
-        </w:rPr>
         <w:t>年</w:t>
       </w:r>
       <w:r>
         <w:rPr>
           <w:rFonts w:hint="eastAsia"/>
-          <w:color w:val="00B0F0"/>
         </w:rPr>
         <w:t>由世界银行</w:t>
       </w:r>
       <w:r>
-        <w:rPr>
-          <w:color w:val="00B0F0"/>
-        </w:rPr>
         <w:t>发布的《中小微企业融资缺口报告》</w:t>
       </w:r>
       <w:r>
         <w:rPr>
           <w:rFonts w:hint="eastAsia"/>
-          <w:color w:val="00B0F0"/>
         </w:rPr>
         <w:t>显示</w:t>
       </w:r>
       <w:r>
-        <w:rPr>
-          <w:color w:val="00B0F0"/>
-        </w:rPr>
         <w:t>，</w:t>
       </w:r>
       <w:r>
         <w:rPr>
           <w:rFonts w:hint="eastAsia"/>
-          <w:color w:val="00B0F0"/>
         </w:rPr>
         <w:t>到</w:t>
       </w:r>
       <w:r>
-        <w:rPr>
-          <w:color w:val="00B0F0"/>
-        </w:rPr>
         <w:t>2017</w:t>
       </w:r>
       <w:r>
-        <w:rPr>
-          <w:color w:val="00B0F0"/>
-        </w:rPr>
         <w:t>年</w:t>
       </w:r>
       <w:r>
         <w:rPr>
           <w:rFonts w:hint="eastAsia"/>
-          <w:color w:val="00B0F0"/>
         </w:rPr>
         <w:t>年</w:t>
       </w:r>
       <w:r>
-        <w:rPr>
-          <w:color w:val="00B0F0"/>
-        </w:rPr>
         <w:t>底，我国</w:t>
       </w:r>
       <w:r>
         <w:rPr>
           <w:rFonts w:hint="eastAsia"/>
-          <w:color w:val="00B0F0"/>
         </w:rPr>
         <w:t>的</w:t>
       </w:r>
       <w:r>
-        <w:rPr>
-          <w:color w:val="00B0F0"/>
-        </w:rPr>
         <w:t>中小</w:t>
       </w:r>
       <w:r>
-        <w:rPr>
-          <w:color w:val="00B0F0"/>
-        </w:rPr>
         <w:t>企业融资缺口</w:t>
       </w:r>
       <w:r>
         <w:rPr>
           <w:rFonts w:hint="eastAsia"/>
-          <w:color w:val="00B0F0"/>
         </w:rPr>
         <w:t>已经</w:t>
       </w:r>
       <w:r>
-        <w:rPr>
-          <w:color w:val="00B0F0"/>
-        </w:rPr>
         <w:t>达到</w:t>
       </w:r>
       <w:r>
-        <w:rPr>
-          <w:color w:val="00B0F0"/>
-        </w:rPr>
         <w:t>1.89</w:t>
       </w:r>
       <w:r>
-        <w:rPr>
-          <w:color w:val="00B0F0"/>
-        </w:rPr>
         <w:t>万亿元人民币，</w:t>
       </w:r>
       <w:r>
-        <w:rPr>
-          <w:color w:val="00B0F0"/>
-        </w:rPr>
         <w:t>占我国</w:t>
       </w:r>
       <w:r>
-        <w:rPr>
-          <w:color w:val="00B0F0"/>
-        </w:rPr>
         <w:t>2017</w:t>
       </w:r>
       <w:r>
-        <w:rPr>
-          <w:color w:val="00B0F0"/>
-        </w:rPr>
         <w:t>年</w:t>
       </w:r>
       <w:r>
-        <w:rPr>
-          <w:color w:val="00B0F0"/>
-        </w:rPr>
         <w:t>GDP</w:t>
       </w:r>
       <w:r>
-        <w:rPr>
-          <w:color w:val="00B0F0"/>
-        </w:rPr>
         <w:t>比例的</w:t>
       </w:r>
       <w:r>
         <w:rPr>
           <w:rFonts w:hint="eastAsia"/>
-          <w:color w:val="00B0F0"/>
         </w:rPr>
         <w:t>2.3</w:t>
       </w:r>
       <w:r>
-        <w:rPr>
-          <w:color w:val="00B0F0"/>
-        </w:rPr>
         <w:t>%</w:t>
       </w:r>
       <w:r>
-        <w:rPr>
-          <w:color w:val="00B0F0"/>
-        </w:rPr>
         <w:t>。</w:t>
       </w:r>
     </w:p>
@@ -10464,14 +10017,10 @@
       <w:pPr>
         <w:spacing w:line="360" w:lineRule="auto"/>
         <w:ind w:firstLine="480"/>
-        <w:rPr>
-          <w:color w:val="00B0F0"/>
-        </w:rPr>
-      </w:pPr>
-      <w:r>
-        <w:rPr>
-          <w:rFonts w:hint="eastAsia"/>
-          <w:color w:val="00B0F0"/>
+      </w:pPr>
+      <w:r>
+        <w:rPr>
+          <w:rFonts w:hint="eastAsia"/>
         </w:rPr>
         <w:lastRenderedPageBreak/>
         <w:t>现行</w:t>
@@ -10479,21 +10028,18 @@
       <w:r>
         <w:rPr>
           <w:rFonts w:hint="eastAsia"/>
-          <w:color w:val="00B0F0"/>
         </w:rPr>
         <w:t>的</w:t>
       </w:r>
       <w:r>
         <w:rPr>
           <w:rFonts w:hint="eastAsia"/>
-          <w:color w:val="00B0F0"/>
         </w:rPr>
         <w:t>政策下</w:t>
       </w:r>
       <w:r>
         <w:rPr>
           <w:rFonts w:hint="eastAsia"/>
-          <w:color w:val="00B0F0"/>
         </w:rPr>
         <w:t>，企业周转资金时的一个重要环节就是商业票据贴现。</w:t>
       </w:r>
@@ -10502,170 +10048,133 @@
       <w:pPr>
         <w:spacing w:line="360" w:lineRule="auto"/>
         <w:ind w:firstLine="480"/>
-        <w:rPr>
-          <w:color w:val="00B0F0"/>
-        </w:rPr>
-      </w:pPr>
-      <w:r>
-        <w:rPr>
-          <w:rFonts w:hint="eastAsia"/>
-          <w:color w:val="00B0F0"/>
+      </w:pPr>
+      <w:r>
+        <w:rPr>
+          <w:rFonts w:hint="eastAsia"/>
         </w:rPr>
         <w:t>商业票据贴现是指中小企业将手中</w:t>
       </w:r>
       <w:r>
         <w:rPr>
           <w:rFonts w:hint="eastAsia"/>
-          <w:color w:val="00B0F0"/>
         </w:rPr>
         <w:t>还没有</w:t>
       </w:r>
       <w:r>
         <w:rPr>
           <w:rFonts w:hint="eastAsia"/>
-          <w:color w:val="00B0F0"/>
         </w:rPr>
         <w:t>到期的商业票据变现给银行，</w:t>
       </w:r>
       <w:r>
         <w:rPr>
           <w:rFonts w:hint="eastAsia"/>
-          <w:color w:val="00B0F0"/>
         </w:rPr>
         <w:t>当</w:t>
       </w:r>
       <w:r>
         <w:rPr>
           <w:rFonts w:hint="eastAsia"/>
-          <w:color w:val="00B0F0"/>
         </w:rPr>
         <w:t>银行收到</w:t>
       </w:r>
       <w:r>
         <w:rPr>
           <w:rFonts w:hint="eastAsia"/>
-          <w:color w:val="00B0F0"/>
         </w:rPr>
         <w:t>了这些没有</w:t>
       </w:r>
       <w:r>
         <w:rPr>
           <w:rFonts w:hint="eastAsia"/>
-          <w:color w:val="00B0F0"/>
         </w:rPr>
         <w:t>到期的应收票据</w:t>
       </w:r>
       <w:r>
         <w:rPr>
           <w:rFonts w:hint="eastAsia"/>
-          <w:color w:val="00B0F0"/>
         </w:rPr>
         <w:t>后，按照票面金额贴</w:t>
       </w:r>
       <w:r>
         <w:rPr>
           <w:rFonts w:hint="eastAsia"/>
-          <w:color w:val="00B0F0"/>
         </w:rPr>
         <w:t>扣除</w:t>
       </w:r>
       <w:r>
         <w:rPr>
           <w:rFonts w:hint="eastAsia"/>
-          <w:color w:val="00B0F0"/>
         </w:rPr>
         <w:t>贴现日以后的</w:t>
       </w:r>
       <w:r>
         <w:rPr>
           <w:rFonts w:hint="eastAsia"/>
-          <w:color w:val="00B0F0"/>
         </w:rPr>
         <w:t>利息后</w:t>
       </w:r>
       <w:r>
         <w:rPr>
           <w:rFonts w:hint="eastAsia"/>
-          <w:color w:val="00B0F0"/>
         </w:rPr>
         <w:t>，付给企业</w:t>
       </w:r>
       <w:r>
         <w:rPr>
           <w:rFonts w:hint="eastAsia"/>
-          <w:color w:val="00B0F0"/>
         </w:rPr>
         <w:t>现金。然而，调查显示，</w:t>
       </w:r>
       <w:r>
         <w:rPr>
           <w:rFonts w:hint="eastAsia"/>
-          <w:color w:val="00B0F0"/>
         </w:rPr>
         <w:t>对</w:t>
       </w:r>
       <w:r>
         <w:rPr>
           <w:rFonts w:hint="eastAsia"/>
-          <w:color w:val="00B0F0"/>
         </w:rPr>
         <w:t>中小企业票据贴现的满意率只有</w:t>
       </w:r>
       <w:r>
-        <w:rPr>
-          <w:color w:val="00B0F0"/>
-        </w:rPr>
         <w:t>69.8</w:t>
       </w:r>
       <w:r>
         <w:rPr>
           <w:rFonts w:hint="eastAsia"/>
-          <w:color w:val="00B0F0"/>
         </w:rPr>
         <w:t>%</w:t>
       </w:r>
       <w:r>
-        <w:rPr>
-          <w:color w:val="00B0F0"/>
-        </w:rPr>
         <w:t>。</w:t>
       </w:r>
       <w:r>
         <w:rPr>
           <w:rFonts w:hint="eastAsia"/>
-          <w:color w:val="00B0F0"/>
         </w:rPr>
         <w:t>据相关数据显示</w:t>
       </w:r>
       <w:r>
-        <w:rPr>
-          <w:color w:val="00B0F0"/>
-        </w:rPr>
         <w:t>，在票据贴现的</w:t>
       </w:r>
       <w:r>
         <w:rPr>
           <w:rFonts w:hint="eastAsia"/>
-          <w:color w:val="00B0F0"/>
         </w:rPr>
         <w:t>各个</w:t>
       </w:r>
       <w:r>
-        <w:rPr>
-          <w:color w:val="00B0F0"/>
-        </w:rPr>
         <w:t>环节中，</w:t>
       </w:r>
       <w:r>
-        <w:rPr>
-          <w:color w:val="00B0F0"/>
-        </w:rPr>
         <w:t>存在以下问题</w:t>
       </w:r>
       <w:r>
         <w:rPr>
           <w:rFonts w:hint="eastAsia"/>
-          <w:color w:val="00B0F0"/>
         </w:rPr>
         <w:t>：</w:t>
       </w:r>
@@ -10674,42 +10183,34 @@
       <w:pPr>
         <w:spacing w:line="360" w:lineRule="auto"/>
         <w:ind w:firstLine="480"/>
-        <w:rPr>
-          <w:color w:val="00B0F0"/>
-        </w:rPr>
-      </w:pPr>
-      <w:r>
-        <w:rPr>
-          <w:rFonts w:hint="eastAsia"/>
-          <w:color w:val="00B0F0"/>
+      </w:pPr>
+      <w:r>
+        <w:rPr>
+          <w:rFonts w:hint="eastAsia"/>
         </w:rPr>
         <w:t>首先，银行贴现业务信息</w:t>
       </w:r>
       <w:r>
         <w:rPr>
           <w:rFonts w:hint="eastAsia"/>
-          <w:color w:val="00B0F0"/>
         </w:rPr>
         <w:t>还</w:t>
       </w:r>
       <w:r>
         <w:rPr>
           <w:rFonts w:hint="eastAsia"/>
-          <w:color w:val="00B0F0"/>
         </w:rPr>
         <w:t>不够透明，</w:t>
       </w:r>
       <w:r>
         <w:rPr>
           <w:rFonts w:hint="eastAsia"/>
-          <w:color w:val="00B0F0"/>
         </w:rPr>
         <w:t>所以导致</w:t>
       </w:r>
       <w:r>
         <w:rPr>
           <w:rFonts w:hint="eastAsia"/>
-          <w:color w:val="00B0F0"/>
         </w:rPr>
         <w:t>很多企业不能获得及时、准确的贴现信息。</w:t>
       </w:r>
@@ -10719,29 +10220,31 @@
         <w:spacing w:line="360" w:lineRule="auto"/>
         <w:ind w:firstLine="480"/>
         <w:rPr>
-          <w:color w:val="5B9BD5" w:themeColor="accent1"/>
-        </w:rPr>
-      </w:pPr>
-      <w:r>
-        <w:rPr>
-          <w:rFonts w:hint="eastAsia"/>
-          <w:color w:val="5B9BD5" w:themeColor="accent1"/>
-        </w:rPr>
-        <w:t>第二，银行往往需要数个工作日的时间来审查账单的真实性，这样就延长了企业获得资金的时间，银行必须配备大量的人力和物力资源，这样就提高了银行票据贴现业务的成本。因此，越来越多的公司开始尝试应用区块链技术，希望能给本行业带来新的活力。因此，我们可以利用区块链的开放性共识，去中心化，非篡改性，隐私保护以及分布式一致性等特点，开发基于区块链的电子票据系统。</w:t>
+          <w:color w:val="FF0000"/>
+        </w:rPr>
+      </w:pPr>
+      <w:r>
+        <w:rPr>
+          <w:rFonts w:hint="eastAsia"/>
+        </w:rPr>
+        <w:t>第二，银行往往需要数个工作日的时间来审查账单的真实性，这样就延长了企业获得资金的时间，银行必须配备大量的人力和物力资源，这样就提高了银行票据贴现业务的成本。因此，越来越多的公司开始尝试应用区块链技术，希望能给本行业带来新的活力。因此，我们可以利用区块链的开放性共识，去中心化，非篡改性</w:t>
+      </w:r>
+      <w:r>
+        <w:rPr>
+          <w:rFonts w:hint="eastAsia"/>
+          <w:color w:val="FF0000"/>
+        </w:rPr>
+        <w:t>，隐私保护以及分布式一致性等特点，开发基于区块链的电子票据系统。</w:t>
       </w:r>
     </w:p>
     <w:p>
       <w:pPr>
         <w:spacing w:line="360" w:lineRule="auto"/>
         <w:ind w:firstLine="480"/>
-        <w:rPr>
-          <w:color w:val="5B9BD5" w:themeColor="accent1"/>
-        </w:rPr>
-      </w:pPr>
-      <w:r>
-        <w:rPr>
-          <w:rFonts w:hint="eastAsia"/>
-          <w:color w:val="5B9BD5" w:themeColor="accent1"/>
+      </w:pPr>
+      <w:r>
+        <w:rPr>
+          <w:rFonts w:hint="eastAsia"/>
         </w:rPr>
         <w:t>无论是供应商还是买方都可以实时获取交易信息，从最初的订单到最终的支付，并且每个交易都是在一个共享的网络上进行的。供应链流程的每一步都有一个时间戳，并由各方对链上的信息、数据、流通、状态等信息进行验证，以实现对该信息的锁定，解决电子文件的监管和使用问题。这种透明度使银行能够减少人工审计的需要，从而加快了交易处理，节省审计费用，缩短中小企业的融资时间。</w:t>
       </w:r>
@@ -10750,14 +10253,10 @@
       <w:pPr>
         <w:spacing w:line="360" w:lineRule="auto"/>
         <w:ind w:firstLine="480"/>
-        <w:rPr>
-          <w:color w:val="5B9BD5" w:themeColor="accent1"/>
-        </w:rPr>
-      </w:pPr>
-      <w:r>
-        <w:rPr>
-          <w:rFonts w:hint="eastAsia"/>
-          <w:color w:val="5B9BD5" w:themeColor="accent1"/>
+      </w:pPr>
+      <w:r>
+        <w:rPr>
+          <w:rFonts w:hint="eastAsia"/>
         </w:rPr>
         <w:t>随着当今新平台的不断涌现，一些具有前瞻性思维的中小企业将传统的发票和区块链技术结合起来，从中获取更多的利润。</w:t>
       </w:r>
@@ -10780,56 +10279,46 @@
       <w:pPr>
         <w:spacing w:line="360" w:lineRule="auto"/>
         <w:ind w:firstLine="480"/>
-        <w:rPr>
-          <w:color w:val="5B9BD5" w:themeColor="accent1"/>
-        </w:rPr>
-      </w:pPr>
-      <w:r>
-        <w:rPr>
-          <w:rFonts w:hint="eastAsia"/>
-          <w:color w:val="5B9BD5" w:themeColor="accent1"/>
+      </w:pPr>
+      <w:r>
+        <w:rPr>
+          <w:rFonts w:hint="eastAsia"/>
         </w:rPr>
         <w:t>如果你想买卖股票、债券和商品等资产，你需要知道谁拥有什么样的资产。今天，金融市场已经形成了</w:t>
       </w:r>
       <w:r>
         <w:rPr>
           <w:rFonts w:hint="eastAsia"/>
-          <w:color w:val="5B9BD5" w:themeColor="accent1"/>
         </w:rPr>
         <w:t>一条卷商</w:t>
       </w:r>
       <w:r>
         <w:rPr>
           <w:rFonts w:hint="eastAsia"/>
-          <w:color w:val="5B9BD5" w:themeColor="accent1"/>
         </w:rPr>
         <w:t>，交易所，中央证券</w:t>
       </w:r>
       <w:r>
         <w:rPr>
           <w:rFonts w:hint="eastAsia"/>
-          <w:color w:val="5B9BD5" w:themeColor="accent1"/>
         </w:rPr>
         <w:t>托管机构</w:t>
       </w:r>
       <w:r>
         <w:rPr>
           <w:rFonts w:hint="eastAsia"/>
-          <w:color w:val="5B9BD5" w:themeColor="accent1"/>
         </w:rPr>
         <w:t>，结算所和托管银行</w:t>
       </w:r>
       <w:r>
         <w:rPr>
           <w:rFonts w:hint="eastAsia"/>
-          <w:color w:val="5B9BD5" w:themeColor="accent1"/>
         </w:rPr>
         <w:t>形成了一个复杂的链条</w:t>
       </w:r>
       <w:r>
         <w:rPr>
           <w:rFonts w:hint="eastAsia"/>
-          <w:color w:val="5B9BD5" w:themeColor="accent1"/>
         </w:rPr>
         <w:t>。如果你想买一只苹果股票，你需要通过证券交易所下订单，然后股票交易所会把你和卖家配对。这意味着你需要向交易所支付一笔费用，以获得股票所有权的证明。</w:t>
       </w:r>
@@ -10843,19 +10332,7 @@
         <w:rPr>
           <w:rFonts w:hint="eastAsia"/>
         </w:rPr>
-        <w:t>当我们以电子</w:t>
-      </w:r>
-      <w:r>
-        <w:rPr>
-          <w:rFonts w:hint="eastAsia"/>
-        </w:rPr>
-        <w:t>方式</w:t>
-      </w:r>
-      <w:r>
-        <w:rPr>
-          <w:rFonts w:hint="eastAsia"/>
-        </w:rPr>
-        <w:t>执行这个事务时，这变得更加复杂。我们不希望每天都处理资产管理问题。所以我们把股票委托给保管银行保管。由于买卖双方不</w:t>
+        <w:t>当我们以电子方式执行这个事务时，这变得更加复杂。我们不希望每天都处理资产管理问题。所以我们把股票委托给保管银行保管。由于买卖双方不</w:t>
       </w:r>
       <w:r>
         <w:rPr>
@@ -10886,14 +10363,10 @@
       <w:pPr>
         <w:spacing w:line="360" w:lineRule="auto"/>
         <w:ind w:firstLine="480"/>
-        <w:rPr>
-          <w:color w:val="FFC000"/>
-        </w:rPr>
-      </w:pPr>
-      <w:r>
-        <w:rPr>
-          <w:rFonts w:hint="eastAsia"/>
-          <w:color w:val="FFC000"/>
+      </w:pPr>
+      <w:r>
+        <w:rPr>
+          <w:rFonts w:hint="eastAsia"/>
         </w:rPr>
         <w:lastRenderedPageBreak/>
         <w:t>但是在交易所下一个交易指令的结算和清算会涉及到很多中介机构，比如在上文中提到的中国银联。</w:t>
@@ -10903,27 +10376,17 @@
       <w:pPr>
         <w:spacing w:line="360" w:lineRule="auto"/>
         <w:ind w:firstLine="480"/>
-        <w:rPr>
-          <w:color w:val="5B9BD5" w:themeColor="accent1"/>
-        </w:rPr>
-      </w:pPr>
-      <w:r>
-        <w:rPr>
-          <w:rFonts w:hint="eastAsia"/>
-          <w:color w:val="5B9BD5" w:themeColor="accent1"/>
+      </w:pPr>
+      <w:r>
+        <w:rPr>
+          <w:rFonts w:hint="eastAsia"/>
         </w:rPr>
         <w:t>实际上，当您买卖资产时，这个订单通过整个第三方网络流动。所有权的转移可能更为复杂，因为每个主体必须有一个单独的分类账，记录实际交易的细节。这一制度不仅效率低下，而且不准确。证券交易需要</w:t>
       </w:r>
       <w:r>
-        <w:rPr>
-          <w:color w:val="5B9BD5" w:themeColor="accent1"/>
-        </w:rPr>
         <w:t>1-3</w:t>
       </w:r>
       <w:r>
-        <w:rPr>
-          <w:color w:val="5B9BD5" w:themeColor="accent1"/>
-        </w:rPr>
         <w:t>天才能结算，因为每个主体的账簿每天都在更新和核对。由于涉及许多不同的机构，交易往往需要人工确认。每一方都要付费。</w:t>
       </w:r>
     </w:p>
@@ -10931,49 +10394,40 @@
       <w:pPr>
         <w:spacing w:line="360" w:lineRule="auto"/>
         <w:ind w:firstLine="480"/>
-        <w:rPr>
-          <w:color w:val="5B9BD5" w:themeColor="accent1"/>
-        </w:rPr>
-      </w:pPr>
-      <w:r>
-        <w:rPr>
-          <w:rFonts w:hint="eastAsia"/>
-          <w:color w:val="5B9BD5" w:themeColor="accent1"/>
+      </w:pPr>
+      <w:r>
+        <w:rPr>
+          <w:rFonts w:hint="eastAsia"/>
         </w:rPr>
         <w:t>区块链技术可以建立一个去</w:t>
       </w:r>
       <w:r>
         <w:rPr>
           <w:rFonts w:hint="eastAsia"/>
-          <w:color w:val="5B9BD5" w:themeColor="accent1"/>
         </w:rPr>
         <w:t>中心</w:t>
       </w:r>
       <w:r>
         <w:rPr>
           <w:rFonts w:hint="eastAsia"/>
-          <w:color w:val="5B9BD5" w:themeColor="accent1"/>
         </w:rPr>
         <w:t>化</w:t>
       </w:r>
       <w:r>
         <w:rPr>
           <w:rFonts w:hint="eastAsia"/>
-          <w:color w:val="5B9BD5" w:themeColor="accent1"/>
         </w:rPr>
         <w:t>、独特</w:t>
       </w:r>
       <w:r>
         <w:rPr>
           <w:rFonts w:hint="eastAsia"/>
-          <w:color w:val="5B9BD5" w:themeColor="accent1"/>
         </w:rPr>
         <w:t>的数字资产数据库，该数据库具有改造金融市场的潜力。对于分布式账本，资产所有权可以通过加密代币</w:t>
       </w:r>
       <w:r>
         <w:rPr>
           <w:rFonts w:hint="eastAsia"/>
-          <w:color w:val="5B9BD5" w:themeColor="accent1"/>
         </w:rPr>
         <w:t>进行转移。许多区块链公司正在以各种方式对真实世界的资产进行代币，从股票到房地产到黄金。</w:t>
       </w:r>
@@ -10996,21 +10450,16 @@
       <w:pPr>
         <w:spacing w:line="360" w:lineRule="auto"/>
         <w:ind w:firstLine="480"/>
-        <w:rPr>
-          <w:color w:val="5B9BD5" w:themeColor="accent1"/>
-        </w:rPr>
-      </w:pPr>
-      <w:r>
-        <w:rPr>
-          <w:rFonts w:hint="eastAsia"/>
-          <w:color w:val="5B9BD5" w:themeColor="accent1"/>
+      </w:pPr>
+      <w:r>
+        <w:rPr>
+          <w:rFonts w:hint="eastAsia"/>
         </w:rPr>
         <w:t>传统银行以及贷款机构</w:t>
       </w:r>
       <w:r>
         <w:rPr>
           <w:rFonts w:hint="eastAsia"/>
-          <w:color w:val="5B9BD5" w:themeColor="accent1"/>
         </w:rPr>
         <w:t>发放贷款是基于不安全、不准确的信用报告的。</w:t>
       </w:r>
@@ -11019,56 +10468,46 @@
       <w:pPr>
         <w:spacing w:line="360" w:lineRule="auto"/>
         <w:ind w:firstLine="480"/>
-        <w:rPr>
-          <w:color w:val="5B9BD5" w:themeColor="accent1"/>
-        </w:rPr>
-      </w:pPr>
-      <w:r>
-        <w:rPr>
-          <w:rFonts w:hint="eastAsia"/>
-          <w:color w:val="5B9BD5" w:themeColor="accent1"/>
+      </w:pPr>
+      <w:r>
+        <w:rPr>
+          <w:rFonts w:hint="eastAsia"/>
         </w:rPr>
         <w:t>当你填写申请银行贷款的申请表时，银行必须</w:t>
       </w:r>
       <w:r>
         <w:rPr>
           <w:rFonts w:hint="eastAsia"/>
-          <w:color w:val="5B9BD5" w:themeColor="accent1"/>
         </w:rPr>
         <w:t>要</w:t>
       </w:r>
       <w:r>
         <w:rPr>
           <w:rFonts w:hint="eastAsia"/>
-          <w:color w:val="5B9BD5" w:themeColor="accent1"/>
         </w:rPr>
         <w:t>评估你不偿还贷款的风险。他们会考虑很多因素，如你的信用评分，贷款情况，和资产状况。为了得到这个信息，他们必须从中央银行的信令中心获得你的信用报告。根据这一信息，银行将对违约风险定价，收取贷款费用，</w:t>
       </w:r>
       <w:r>
         <w:rPr>
           <w:rFonts w:hint="eastAsia"/>
-          <w:color w:val="5B9BD5" w:themeColor="accent1"/>
         </w:rPr>
         <w:t>并且</w:t>
       </w:r>
       <w:r>
         <w:rPr>
           <w:rFonts w:hint="eastAsia"/>
-          <w:color w:val="5B9BD5" w:themeColor="accent1"/>
         </w:rPr>
         <w:t>确定贷款利息。不幸的是，我国的征信体系还不是很完善，很多老赖</w:t>
       </w:r>
       <w:r>
         <w:rPr>
           <w:rFonts w:hint="eastAsia"/>
-          <w:color w:val="5B9BD5" w:themeColor="accent1"/>
         </w:rPr>
         <w:t>大行其道，</w:t>
       </w:r>
       <w:r>
         <w:rPr>
           <w:rFonts w:hint="eastAsia"/>
-          <w:color w:val="5B9BD5" w:themeColor="accent1"/>
         </w:rPr>
         <w:t>给整个社会带来了不信任。</w:t>
       </w:r>
@@ -11077,56 +10516,46 @@
       <w:pPr>
         <w:spacing w:line="360" w:lineRule="auto"/>
         <w:ind w:firstLine="480"/>
-        <w:rPr>
-          <w:color w:val="5B9BD5" w:themeColor="accent1"/>
-        </w:rPr>
-      </w:pPr>
-      <w:r>
-        <w:rPr>
-          <w:rFonts w:hint="eastAsia"/>
-          <w:color w:val="5B9BD5" w:themeColor="accent1"/>
+      </w:pPr>
+      <w:r>
+        <w:rPr>
+          <w:rFonts w:hint="eastAsia"/>
         </w:rPr>
         <w:t>但区块链上的另类贷款提供了一种具有成本效益、高效和安全的方式</w:t>
       </w:r>
       <w:r>
         <w:rPr>
           <w:rFonts w:hint="eastAsia"/>
-          <w:color w:val="5B9BD5" w:themeColor="accent1"/>
         </w:rPr>
         <w:t>，而且很多消费者可以享受。过去的消费记录可以成为区块链上的一种去</w:t>
       </w:r>
       <w:r>
         <w:rPr>
           <w:rFonts w:hint="eastAsia"/>
-          <w:color w:val="5B9BD5" w:themeColor="accent1"/>
         </w:rPr>
         <w:t>中心记录，通过加密</w:t>
       </w:r>
       <w:r>
         <w:rPr>
           <w:rFonts w:hint="eastAsia"/>
-          <w:color w:val="5B9BD5" w:themeColor="accent1"/>
         </w:rPr>
         <w:t>的</w:t>
       </w:r>
       <w:r>
         <w:rPr>
           <w:rFonts w:hint="eastAsia"/>
-          <w:color w:val="5B9BD5" w:themeColor="accent1"/>
         </w:rPr>
         <w:t>技术</w:t>
       </w:r>
       <w:r>
         <w:rPr>
           <w:rFonts w:hint="eastAsia"/>
-          <w:color w:val="5B9BD5" w:themeColor="accent1"/>
         </w:rPr>
         <w:t>来</w:t>
       </w:r>
       <w:r>
         <w:rPr>
           <w:rFonts w:hint="eastAsia"/>
-          <w:color w:val="5B9BD5" w:themeColor="accent1"/>
         </w:rPr>
         <w:t>确保数据安全，消费者可以根据其全球信用评分申请贷款。当时，根据个人防篡改信用史，人们可以向任何一方申请贷款，申请贷款金额和批准，以实现去中心化，以及进一步的市场化。</w:t>
       </w:r>
@@ -11135,70 +10564,41 @@
       <w:pPr>
         <w:spacing w:line="360" w:lineRule="auto"/>
         <w:ind w:firstLine="480"/>
-        <w:rPr>
-          <w:color w:val="5B9BD5" w:themeColor="accent1"/>
-        </w:rPr>
-      </w:pPr>
-      <w:r>
-        <w:rPr>
-          <w:rFonts w:hint="eastAsia"/>
-          <w:color w:val="5B9BD5" w:themeColor="accent1"/>
+      </w:pPr>
+      <w:r>
+        <w:rPr>
+          <w:rFonts w:hint="eastAsia"/>
         </w:rPr>
         <w:t>虽然贷款部门的区块链项目仍处于初期发展阶段，但围绕着</w:t>
       </w:r>
       <w:r>
-        <w:rPr>
-          <w:color w:val="5B9BD5" w:themeColor="accent1"/>
-        </w:rPr>
         <w:t>P2P</w:t>
       </w:r>
       <w:r>
-        <w:rPr>
-          <w:color w:val="5B9BD5" w:themeColor="accent1"/>
-        </w:rPr>
         <w:t>贷款、信贷和基础设施，已经出现了许多有趣的项目。建立基于区块链的贷款行业需要的不仅仅是一个平台，它还需要制定标准和基础设施。现在的发展仍然是在航路过程中</w:t>
       </w:r>
       <w:r>
         <w:rPr>
           <w:rFonts w:hint="eastAsia"/>
-          <w:color w:val="5B9BD5" w:themeColor="accent1"/>
         </w:rPr>
         <w:t>，举</w:t>
       </w:r>
       <w:r>
-        <w:rPr>
-          <w:color w:val="5B9BD5" w:themeColor="accent1"/>
-        </w:rPr>
         <w:t>一个例子，</w:t>
       </w:r>
       <w:r>
-        <w:rPr>
-          <w:color w:val="5B9BD5" w:themeColor="accent1"/>
-        </w:rPr>
         <w:t>Dharma</w:t>
       </w:r>
       <w:r>
-        <w:rPr>
-          <w:color w:val="5B9BD5" w:themeColor="accent1"/>
-        </w:rPr>
         <w:t>，是一个债务代币协议。其目标是为开发人员提供开发在线贷款平台所需的工具和标准。同时，</w:t>
       </w:r>
       <w:r>
-        <w:rPr>
-          <w:color w:val="5B9BD5" w:themeColor="accent1"/>
-        </w:rPr>
         <w:t>Bloom</w:t>
       </w:r>
       <w:r>
-        <w:rPr>
-          <w:color w:val="5B9BD5" w:themeColor="accent1"/>
-        </w:rPr>
         <w:t>将信用评估引入区块链，并在管理区域的区块链上开</w:t>
       </w:r>
       <w:r>
-        <w:rPr>
-          <w:color w:val="5B9BD5" w:themeColor="accent1"/>
-        </w:rPr>
         <w:lastRenderedPageBreak/>
         <w:t>发了一套身份、风险和信用评估协议。</w:t>
       </w:r>
@@ -11207,28 +10607,22 @@
       <w:pPr>
         <w:spacing w:line="360" w:lineRule="auto"/>
         <w:ind w:firstLine="480"/>
-        <w:rPr>
-          <w:color w:val="5B9BD5" w:themeColor="accent1"/>
-        </w:rPr>
-      </w:pPr>
-      <w:r>
-        <w:rPr>
-          <w:rFonts w:hint="eastAsia"/>
-          <w:color w:val="5B9BD5" w:themeColor="accent1"/>
+      </w:pPr>
+      <w:r>
+        <w:rPr>
+          <w:rFonts w:hint="eastAsia"/>
         </w:rPr>
         <w:t>尽管许多这些项目围绕人们的加密数字资产创造了贷款流动性，但它们也在开发基础设施，以推动区块链对贷款行业带来</w:t>
       </w:r>
       <w:r>
         <w:rPr>
           <w:rFonts w:hint="eastAsia"/>
-          <w:color w:val="5B9BD5" w:themeColor="accent1"/>
         </w:rPr>
         <w:t>颠覆</w:t>
       </w:r>
       <w:r>
         <w:rPr>
           <w:rFonts w:hint="eastAsia"/>
-          <w:color w:val="5B9BD5" w:themeColor="accent1"/>
         </w:rPr>
         <w:t>。</w:t>
       </w:r>
@@ -11238,15 +10632,8 @@
         <w:widowControl/>
         <w:ind w:firstLineChars="0" w:firstLine="0"/>
         <w:jc w:val="left"/>
-        <w:rPr>
-          <w:rFonts w:hint="eastAsia"/>
-          <w:color w:val="5B9BD5" w:themeColor="accent1"/>
-        </w:rPr>
-      </w:pPr>
-      <w:r>
-        <w:rPr>
-          <w:color w:val="5B9BD5" w:themeColor="accent1"/>
-        </w:rPr>
+      </w:pPr>
+      <w:r>
         <w:br w:type="page"/>
       </w:r>
     </w:p>
@@ -11449,64 +10836,101 @@
         <w:rPr>
           <w:rFonts w:hint="eastAsia"/>
         </w:rPr>
-        <w:t>我们看一个行业的生命周期，</w:t>
-      </w:r>
-      <w:r>
+        <w:t>我们看</w:t>
+      </w:r>
+      <w:r>
+        <w:rPr>
+          <w:rFonts w:hint="eastAsia"/>
+          <w:color w:val="FF0000"/>
+        </w:rPr>
+        <w:t>一个行业的生命周期，</w:t>
+      </w:r>
+      <w:r>
+        <w:rPr>
+          <w:color w:val="FF0000"/>
+        </w:rPr>
         <w:t>从诞生到消亡</w:t>
       </w:r>
       <w:r>
         <w:rPr>
           <w:rFonts w:hint="eastAsia"/>
+          <w:color w:val="FF0000"/>
         </w:rPr>
         <w:t>，无论是哪个行业都会经历种子</w:t>
       </w:r>
       <w:r>
+        <w:rPr>
+          <w:color w:val="FF0000"/>
+        </w:rPr>
         <w:t>期、</w:t>
       </w:r>
       <w:r>
         <w:rPr>
           <w:rFonts w:hint="eastAsia"/>
+          <w:color w:val="FF0000"/>
         </w:rPr>
         <w:t>发展</w:t>
       </w:r>
       <w:r>
+        <w:rPr>
+          <w:color w:val="FF0000"/>
+        </w:rPr>
         <w:t>期、</w:t>
       </w:r>
       <w:r>
         <w:rPr>
           <w:rFonts w:hint="eastAsia"/>
+          <w:color w:val="FF0000"/>
         </w:rPr>
         <w:t>成熟期</w:t>
       </w:r>
       <w:r>
+        <w:rPr>
+          <w:color w:val="FF0000"/>
+        </w:rPr>
         <w:t>、</w:t>
       </w:r>
       <w:r>
         <w:rPr>
           <w:rFonts w:hint="eastAsia"/>
+          <w:color w:val="FF0000"/>
         </w:rPr>
         <w:t>顶峰期</w:t>
       </w:r>
       <w:r>
+        <w:rPr>
+          <w:color w:val="FF0000"/>
+        </w:rPr>
         <w:t>、</w:t>
       </w:r>
       <w:r>
         <w:rPr>
           <w:rFonts w:hint="eastAsia"/>
+          <w:color w:val="FF0000"/>
         </w:rPr>
         <w:t>衰败</w:t>
       </w:r>
       <w:r>
+        <w:rPr>
+          <w:color w:val="FF0000"/>
+        </w:rPr>
         <w:t>期</w:t>
       </w:r>
       <w:r>
         <w:rPr>
           <w:rFonts w:hint="eastAsia"/>
+          <w:color w:val="FF0000"/>
         </w:rPr>
         <w:t>，再到消亡</w:t>
       </w:r>
       <w:r>
-        <w:t>，如果从这一角度来看，区块链目前</w:t>
+        <w:rPr>
+          <w:color w:val="FF0000"/>
+        </w:rPr>
+        <w:t>，如果从这一角度来看，区块链</w:t>
+      </w:r>
+      <w:r>
+        <w:t>目前</w:t>
       </w:r>
       <w:r>
         <w:rPr>
@@ -11569,28 +10993,53 @@
         <w:t>，比如在我国，</w:t>
       </w:r>
       <w:r>
-        <w:t>中国央行行长周小川</w:t>
-      </w:r>
-      <w:r>
+        <w:t>中国央行</w:t>
+      </w:r>
+      <w:r>
+        <w:rPr>
+          <w:color w:val="FF0000"/>
+        </w:rPr>
+        <w:t>行长周小川</w:t>
+      </w:r>
+      <w:r>
+        <w:rPr>
+          <w:color w:val="FF0000"/>
+        </w:rPr>
         <w:t>2016</w:t>
       </w:r>
       <w:r>
+        <w:rPr>
+          <w:color w:val="FF0000"/>
+        </w:rPr>
         <w:t>年</w:t>
       </w:r>
       <w:r>
+        <w:rPr>
+          <w:color w:val="FF0000"/>
+        </w:rPr>
         <w:t>2</w:t>
       </w:r>
       <w:r>
+        <w:rPr>
+          <w:color w:val="FF0000"/>
+        </w:rPr>
         <w:t>月称，</w:t>
       </w:r>
       <w:r>
         <w:rPr>
           <w:rFonts w:hint="eastAsia"/>
+          <w:color w:val="FF0000"/>
         </w:rPr>
         <w:t>中国</w:t>
       </w:r>
       <w:r>
-        <w:t>人民银行已部署了重要力量研究探讨区块链应用技术。</w:t>
+        <w:rPr>
+          <w:color w:val="FF0000"/>
+        </w:rPr>
+        <w:t>人民银行已部署了重要力量研究探讨区块链应用技术</w:t>
+      </w:r>
+      <w:r>
+        <w:t>。</w:t>
       </w:r>
       <w:r>
         <w:rPr>
@@ -11632,6 +11081,9 @@
       <w:pPr>
         <w:spacing w:line="360" w:lineRule="auto"/>
         <w:ind w:firstLine="480"/>
+        <w:rPr>
+          <w:color w:val="FF0000"/>
+        </w:rPr>
       </w:pPr>
       <w:r>
         <w:t>2017</w:t>
@@ -11703,37 +11155,7 @@
         <w:rPr>
           <w:rFonts w:hint="eastAsia"/>
         </w:rPr>
-        <w:t>。</w:t>
-      </w:r>
-      <w:r>
-        <w:rPr>
-          <w:rFonts w:hint="eastAsia"/>
-        </w:rPr>
-        <w:t>在</w:t>
-      </w:r>
-      <w:r>
-        <w:rPr>
-          <w:rFonts w:hint="eastAsia"/>
-        </w:rPr>
-        <w:t>中国</w:t>
-      </w:r>
-      <w:r>
-        <w:rPr>
-          <w:rFonts w:hint="eastAsia"/>
-        </w:rPr>
-        <w:t>五大行中，工行一直</w:t>
-      </w:r>
-      <w:r>
-        <w:rPr>
-          <w:rFonts w:hint="eastAsia"/>
-        </w:rPr>
-        <w:t>都是对新兴科技最为敏感的那个</w:t>
-      </w:r>
-      <w:r>
-        <w:rPr>
-          <w:rFonts w:hint="eastAsia"/>
-        </w:rPr>
-        <w:t>，据工商银行</w:t>
+        <w:t>。在中国五大行中，工行一直都是对新兴科技最为敏感的那个，据工商银行</w:t>
       </w:r>
       <w:r>
         <w:t>2017</w:t>
@@ -11748,13 +11170,7 @@
         <w:t>技术上</w:t>
       </w:r>
       <w:r>
-        <w:t>加大</w:t>
-      </w:r>
-      <w:r>
-        <w:t>投入，</w:t>
-      </w:r>
-      <w:r>
-        <w:t>并</w:t>
+        <w:t>加大投入，并</w:t>
       </w:r>
       <w:r>
         <w:rPr>
@@ -11772,17 +11188,27 @@
         <w:t>比如：</w:t>
       </w:r>
       <w:r>
+        <w:rPr>
+          <w:color w:val="FF0000"/>
+        </w:rPr>
         <w:t>工商银行正式启动与贵州省贵民集团联合打造的脱贫攻坚基金区块链管理平台，并下放</w:t>
       </w:r>
       <w:r>
+        <w:rPr>
+          <w:color w:val="FF0000"/>
+        </w:rPr>
         <w:t>157</w:t>
       </w:r>
       <w:r>
+        <w:rPr>
+          <w:color w:val="FF0000"/>
+        </w:rPr>
         <w:t>万元扶贫基金</w:t>
       </w:r>
       <w:r>
         <w:rPr>
           <w:rFonts w:hint="eastAsia"/>
+          <w:color w:val="FF0000"/>
         </w:rPr>
         <w:t>。</w:t>
       </w:r>
@@ -11827,13 +11253,7 @@
         <w:rPr>
           <w:rFonts w:hint="eastAsia"/>
         </w:rPr>
-        <w:t>又比如，中国交通银行则着手与区块链理财服务，他们打造了一款</w:t>
-      </w:r>
-      <w:r>
-        <w:rPr>
-          <w:rFonts w:hint="eastAsia"/>
-        </w:rPr>
-        <w:t>区块链资产证券化平台</w:t>
+        <w:t>又比如，中国交通银行则着手与区块链理财服务，他们打造了一款区块链资产证券化平台</w:t>
       </w:r>
       <w:r>
         <w:rPr>
@@ -11869,25 +11289,28 @@
         <w:rPr>
           <w:rFonts w:hint="eastAsia"/>
         </w:rPr>
-        <w:t>“聚财链”</w:t>
-      </w:r>
-      <w:r>
-        <w:rPr>
-          <w:rFonts w:hint="eastAsia"/>
-        </w:rPr>
-        <w:t>正式推出，其</w:t>
-      </w:r>
-      <w:r>
-        <w:rPr>
-          <w:rFonts w:hint="eastAsia"/>
-        </w:rPr>
-        <w:t>通过区块链</w:t>
-      </w:r>
-      <w:r>
-        <w:rPr>
-          <w:rFonts w:hint="eastAsia"/>
-        </w:rPr>
-        <w:t>技术</w:t>
+        <w:t>“聚财链”正式推出，其通过区块链技术，进行</w:t>
+      </w:r>
+      <w:r>
+        <w:t>了资产证券化（简称</w:t>
+      </w:r>
+      <w:r>
+        <w:t>ABS</w:t>
+      </w:r>
+      <w:r>
+        <w:t>）项目信息与资产信息的双上链</w:t>
+      </w:r>
+      <w:r>
+        <w:rPr>
+          <w:rFonts w:hint="eastAsia"/>
+        </w:rPr>
+        <w:t>，实现业务流程运转通过自己打造的联盟链，进行内部机构协作，此技术大大提高了跨机构的协同效率，使得业务监管更便捷，流程更高效，全周期信息更透明，运营成本更低廉。</w:t>
+      </w:r>
+      <w:r>
+        <w:t>ABS</w:t>
+      </w:r>
+      <w:r>
+        <w:t>业务全过程更加透明、规范、标准，有效降低了模型定价风险</w:t>
       </w:r>
       <w:r>
         <w:rPr>
@@ -11896,105 +11319,6 @@
         <w:t>，</w:t>
       </w:r>
       <w:r>
-        <w:rPr>
-          <w:rFonts w:hint="eastAsia"/>
-        </w:rPr>
-        <w:t>进行</w:t>
-      </w:r>
-      <w:r>
-        <w:t>了资产证券化（简称</w:t>
-      </w:r>
-      <w:r>
-        <w:t>ABS</w:t>
-      </w:r>
-      <w:r>
-        <w:t>）项目信息与资产信息的双上链</w:t>
-      </w:r>
-      <w:r>
-        <w:rPr>
-          <w:rFonts w:hint="eastAsia"/>
-        </w:rPr>
-        <w:t>，</w:t>
-      </w:r>
-      <w:r>
-        <w:rPr>
-          <w:rFonts w:hint="eastAsia"/>
-        </w:rPr>
-        <w:t>实现业务流程运转</w:t>
-      </w:r>
-      <w:r>
-        <w:rPr>
-          <w:rFonts w:hint="eastAsia"/>
-        </w:rPr>
-        <w:t>通过自己打造的</w:t>
-      </w:r>
-      <w:r>
-        <w:rPr>
-          <w:rFonts w:hint="eastAsia"/>
-        </w:rPr>
-        <w:t>联盟链</w:t>
-      </w:r>
-      <w:r>
-        <w:rPr>
-          <w:rFonts w:hint="eastAsia"/>
-        </w:rPr>
-        <w:t>，进行内部机构协作</w:t>
-      </w:r>
-      <w:r>
-        <w:rPr>
-          <w:rFonts w:hint="eastAsia"/>
-        </w:rPr>
-        <w:t>，</w:t>
-      </w:r>
-      <w:r>
-        <w:rPr>
-          <w:rFonts w:hint="eastAsia"/>
-        </w:rPr>
-        <w:t>此技术大大提高了跨机构的协同效率，使得</w:t>
-      </w:r>
-      <w:r>
-        <w:rPr>
-          <w:rFonts w:hint="eastAsia"/>
-        </w:rPr>
-        <w:t>业务监管更便捷</w:t>
-      </w:r>
-      <w:r>
-        <w:rPr>
-          <w:rFonts w:hint="eastAsia"/>
-        </w:rPr>
-        <w:t>，</w:t>
-      </w:r>
-      <w:r>
-        <w:rPr>
-          <w:rFonts w:hint="eastAsia"/>
-        </w:rPr>
-        <w:t>流程更高效</w:t>
-      </w:r>
-      <w:r>
-        <w:rPr>
-          <w:rFonts w:hint="eastAsia"/>
-        </w:rPr>
-        <w:t>，全周期信息更透明，</w:t>
-      </w:r>
-      <w:r>
-        <w:rPr>
-          <w:rFonts w:hint="eastAsia"/>
-        </w:rPr>
-        <w:t>运营成本更低廉。</w:t>
-      </w:r>
-      <w:r>
-        <w:t>ABS</w:t>
-      </w:r>
-      <w:r>
-        <w:t>业务全过程更加透明、规范、标准，有效降低了模型定价风险</w:t>
-      </w:r>
-      <w:r>
-        <w:rPr>
-          <w:rFonts w:hint="eastAsia"/>
-        </w:rPr>
-        <w:t>，</w:t>
-      </w:r>
-      <w:r>
         <w:t>信用风险</w:t>
       </w:r>
       <w:r>
@@ -12004,10 +11328,7 @@
         <w:t>及</w:t>
       </w:r>
       <w:r>
-        <w:t>流动性风险</w:t>
-      </w:r>
-      <w:r>
-        <w:t>。</w:t>
+        <w:t>流动性风险。</w:t>
       </w:r>
     </w:p>
     <w:p>
@@ -12042,19 +11363,7 @@
         <w:rPr>
           <w:rFonts w:hint="eastAsia"/>
         </w:rPr>
-        <w:t>中国全球化程度最高的银行</w:t>
-      </w:r>
-      <w:r>
-        <w:rPr>
-          <w:rFonts w:hint="eastAsia"/>
-        </w:rPr>
-        <w:t>就是中国银行，国际支付领域就是他们专长的地方，</w:t>
-      </w:r>
-      <w:r>
-        <w:rPr>
-          <w:rFonts w:hint="eastAsia"/>
-        </w:rPr>
-        <w:t>保持业内领先水平，</w:t>
+        <w:t>中国全球化程度最高的银行就是中国银行，国际支付领域就是他们专长的地方，保持业内领先水平，</w:t>
       </w:r>
       <w:r>
         <w:rPr>
@@ -12067,366 +11376,139 @@
       <w:pPr>
         <w:spacing w:line="360" w:lineRule="auto"/>
         <w:ind w:firstLine="480"/>
-        <w:rPr>
-          <w:color w:val="00B050"/>
-        </w:rPr>
-      </w:pPr>
-      <w:r>
-        <w:rPr>
-          <w:color w:val="00B050"/>
-        </w:rPr>
+      </w:pPr>
+      <w:r>
         <w:t>10</w:t>
       </w:r>
       <w:r>
-        <w:rPr>
-          <w:color w:val="00B050"/>
-        </w:rPr>
         <w:t>月</w:t>
       </w:r>
       <w:r>
         <w:rPr>
           <w:rFonts w:hint="eastAsia"/>
-          <w:color w:val="00B050"/>
-        </w:rPr>
-        <w:t>，</w:t>
-      </w:r>
-      <w:r>
-        <w:rPr>
-          <w:rFonts w:hint="eastAsia"/>
-          <w:color w:val="00B050"/>
-        </w:rPr>
-        <w:t>中行自主研发</w:t>
-      </w:r>
-      <w:r>
-        <w:rPr>
-          <w:rFonts w:hint="eastAsia"/>
-          <w:color w:val="00B050"/>
-        </w:rPr>
-        <w:t>，</w:t>
-      </w:r>
-      <w:r>
-        <w:rPr>
-          <w:color w:val="00B050"/>
-        </w:rPr>
+        </w:rPr>
+        <w:t>，中行自主研发，</w:t>
+      </w:r>
+      <w:r>
         <w:t>设计开发</w:t>
       </w:r>
       <w:r>
         <w:rPr>
           <w:rFonts w:hint="eastAsia"/>
-          <w:color w:val="00B050"/>
-        </w:rPr>
-        <w:t>的区块链跨境支付系统</w:t>
-      </w:r>
-      <w:r>
-        <w:rPr>
-          <w:rFonts w:hint="eastAsia"/>
-          <w:color w:val="00B050"/>
-        </w:rPr>
-        <w:t>——“</w:t>
-      </w:r>
-      <w:r>
-        <w:rPr>
-          <w:color w:val="00B050"/>
-        </w:rPr>
+        </w:rPr>
+        <w:t>的区块链跨境支付系统——“</w:t>
+      </w:r>
+      <w:r>
         <w:t>福费廷交易平台</w:t>
       </w:r>
       <w:r>
         <w:rPr>
           <w:rFonts w:hint="eastAsia"/>
-          <w:color w:val="00B050"/>
         </w:rPr>
         <w:t>”</w:t>
       </w:r>
       <w:r>
-        <w:rPr>
-          <w:color w:val="00B050"/>
-        </w:rPr>
         <w:t>成功上线</w:t>
       </w:r>
       <w:r>
         <w:rPr>
           <w:rFonts w:hint="eastAsia"/>
-          <w:color w:val="00B050"/>
-        </w:rPr>
-        <w:t>投产</w:t>
-      </w:r>
-      <w:r>
-        <w:rPr>
-          <w:rFonts w:hint="eastAsia"/>
-          <w:color w:val="00B050"/>
-        </w:rPr>
-        <w:t>，</w:t>
-      </w:r>
-      <w:r>
-        <w:rPr>
-          <w:rFonts w:hint="eastAsia"/>
-          <w:color w:val="00B050"/>
-        </w:rPr>
-        <w:t>各家</w:t>
-      </w:r>
-      <w:r>
-        <w:rPr>
-          <w:rFonts w:hint="eastAsia"/>
-          <w:color w:val="00B050"/>
-        </w:rPr>
-        <w:t>银行</w:t>
-      </w:r>
-      <w:r>
-        <w:rPr>
-          <w:rFonts w:hint="eastAsia"/>
-          <w:color w:val="00B050"/>
-        </w:rPr>
-        <w:t>可以申请接入该</w:t>
-      </w:r>
-      <w:r>
-        <w:rPr>
-          <w:rFonts w:hint="eastAsia"/>
-          <w:color w:val="00B050"/>
-        </w:rPr>
-        <w:t>系统，</w:t>
-      </w:r>
-      <w:r>
-        <w:rPr>
-          <w:rFonts w:hint="eastAsia"/>
-          <w:color w:val="00B050"/>
-        </w:rPr>
-        <w:t>并且</w:t>
-      </w:r>
-      <w:r>
-        <w:rPr>
-          <w:rFonts w:hint="eastAsia"/>
-          <w:color w:val="00B050"/>
-        </w:rPr>
-        <w:t>在</w:t>
-      </w:r>
-      <w:r>
-        <w:rPr>
-          <w:rFonts w:hint="eastAsia"/>
-          <w:color w:val="00B050"/>
-        </w:rPr>
-        <w:t>很短的时间内完成</w:t>
-      </w:r>
-      <w:r>
-        <w:rPr>
-          <w:rFonts w:hint="eastAsia"/>
-          <w:color w:val="00B050"/>
-        </w:rPr>
-        <w:t>账</w:t>
-      </w:r>
-      <w:r>
-        <w:rPr>
-          <w:rFonts w:hint="eastAsia"/>
-          <w:color w:val="00B050"/>
-        </w:rPr>
-        <w:t>务</w:t>
-      </w:r>
-      <w:r>
-        <w:rPr>
-          <w:rFonts w:hint="eastAsia"/>
-          <w:color w:val="00B050"/>
-        </w:rPr>
-        <w:t>的解付</w:t>
-      </w:r>
-      <w:r>
-        <w:rPr>
-          <w:rFonts w:hint="eastAsia"/>
-          <w:color w:val="00B050"/>
-        </w:rPr>
-        <w:t>，而且可以</w:t>
-      </w:r>
-      <w:r>
-        <w:rPr>
-          <w:rFonts w:hint="eastAsia"/>
-          <w:color w:val="00B050"/>
-        </w:rPr>
-        <w:t>实时查</w:t>
-      </w:r>
-      <w:r>
-        <w:rPr>
-          <w:rFonts w:hint="eastAsia"/>
-          <w:color w:val="00B050"/>
-        </w:rPr>
-        <w:t>询交易状态，并且在线</w:t>
-      </w:r>
-      <w:r>
-        <w:rPr>
-          <w:rFonts w:hint="eastAsia"/>
-          <w:color w:val="00B050"/>
-        </w:rPr>
-        <w:t>追踪</w:t>
-      </w:r>
-      <w:r>
-        <w:rPr>
-          <w:rFonts w:hint="eastAsia"/>
-          <w:color w:val="00B050"/>
-        </w:rPr>
-        <w:t>到资金最新的动态</w:t>
-      </w:r>
-      <w:r>
-        <w:rPr>
-          <w:rFonts w:hint="eastAsia"/>
-          <w:color w:val="00B050"/>
-        </w:rPr>
-        <w:t>。同时，银行可以实时销账，提高</w:t>
-      </w:r>
-      <w:r>
-        <w:rPr>
-          <w:rFonts w:hint="eastAsia"/>
-          <w:color w:val="00B050"/>
-        </w:rPr>
-        <w:t>银行资金</w:t>
-      </w:r>
-      <w:r>
-        <w:rPr>
-          <w:rFonts w:hint="eastAsia"/>
-          <w:color w:val="00B050"/>
-        </w:rPr>
-        <w:t>流动性</w:t>
-      </w:r>
-      <w:r>
-        <w:rPr>
-          <w:rFonts w:hint="eastAsia"/>
-          <w:color w:val="00B050"/>
-        </w:rPr>
-        <w:t>相关</w:t>
-      </w:r>
-      <w:r>
-        <w:rPr>
-          <w:rFonts w:hint="eastAsia"/>
-          <w:color w:val="00B050"/>
-        </w:rPr>
-        <w:t>管理</w:t>
-      </w:r>
-      <w:r>
-        <w:rPr>
-          <w:rFonts w:hint="eastAsia"/>
-          <w:color w:val="00B050"/>
-        </w:rPr>
-        <w:t>的业务</w:t>
-      </w:r>
-      <w:r>
-        <w:rPr>
-          <w:rFonts w:hint="eastAsia"/>
-          <w:color w:val="00B050"/>
-        </w:rPr>
-        <w:t>效率。</w:t>
-      </w:r>
-      <w:r>
-        <w:rPr>
-          <w:rFonts w:hint="eastAsia"/>
-          <w:color w:val="00B050"/>
-        </w:rPr>
-        <w:t>现在通用的</w:t>
-      </w:r>
-      <w:r>
-        <w:rPr>
-          <w:rFonts w:hint="eastAsia"/>
-          <w:color w:val="00B050"/>
+        </w:rPr>
+        <w:t>投产，各家银行可以申请接入该系统，并且在很短的时间内完成账务的解付，而且可以实时查询交易状态，并且在线追踪到资金最新的动态。同时，银行可以实时销账，提高银行资金流动性相关管理的业务效率。现在通用的</w:t>
+      </w:r>
+      <w:r>
+        <w:rPr>
+          <w:rFonts w:hint="eastAsia"/>
         </w:rPr>
         <w:t>传统国际支付</w:t>
       </w:r>
       <w:r>
         <w:rPr>
           <w:rFonts w:hint="eastAsia"/>
-          <w:color w:val="00B050"/>
         </w:rPr>
         <w:t>有关的</w:t>
       </w:r>
       <w:r>
         <w:rPr>
           <w:rFonts w:hint="eastAsia"/>
-          <w:color w:val="00B050"/>
         </w:rPr>
         <w:t>业务中，</w:t>
       </w:r>
       <w:r>
         <w:rPr>
           <w:rFonts w:hint="eastAsia"/>
-          <w:color w:val="00B050"/>
         </w:rPr>
         <w:t>所有的</w:t>
       </w:r>
       <w:r>
         <w:rPr>
           <w:rFonts w:hint="eastAsia"/>
-          <w:color w:val="00B050"/>
         </w:rPr>
         <w:t>支付交易信息</w:t>
       </w:r>
       <w:r>
         <w:rPr>
           <w:rFonts w:hint="eastAsia"/>
-          <w:color w:val="00B050"/>
         </w:rPr>
         <w:t>都需要被传递，这些信息一般会在各个机构之间处理，转送。</w:t>
       </w:r>
       <w:r>
         <w:rPr>
           <w:rFonts w:hint="eastAsia"/>
-          <w:color w:val="00B050"/>
         </w:rPr>
         <w:t>其处理</w:t>
       </w:r>
       <w:r>
         <w:rPr>
           <w:rFonts w:hint="eastAsia"/>
-          <w:color w:val="00B050"/>
         </w:rPr>
         <w:t>路径长，</w:t>
       </w:r>
       <w:r>
         <w:rPr>
           <w:rFonts w:hint="eastAsia"/>
-          <w:color w:val="00B050"/>
         </w:rPr>
         <w:t>处理耗时多，处理效率低的特点使得客户无法</w:t>
       </w:r>
       <w:r>
         <w:rPr>
           <w:rFonts w:hint="eastAsia"/>
-          <w:color w:val="00B050"/>
         </w:rPr>
         <w:t>获知</w:t>
       </w:r>
       <w:r>
         <w:rPr>
           <w:rFonts w:hint="eastAsia"/>
-          <w:color w:val="00B050"/>
         </w:rPr>
         <w:t>当前的交易状态和资金流向</w:t>
       </w:r>
       <w:r>
         <w:rPr>
           <w:rFonts w:hint="eastAsia"/>
-          <w:color w:val="00B050"/>
         </w:rPr>
         <w:t>，银行</w:t>
       </w:r>
       <w:r>
         <w:rPr>
           <w:rFonts w:hint="eastAsia"/>
-          <w:color w:val="00B050"/>
         </w:rPr>
         <w:t>间</w:t>
       </w:r>
       <w:r>
         <w:rPr>
           <w:rFonts w:hint="eastAsia"/>
-          <w:color w:val="00B050"/>
         </w:rPr>
         <w:t>的对账</w:t>
       </w:r>
       <w:r>
         <w:rPr>
           <w:rFonts w:hint="eastAsia"/>
-          <w:color w:val="00B050"/>
         </w:rPr>
         <w:t>业务等环节也推高了</w:t>
       </w:r>
       <w:r>
         <w:rPr>
           <w:rFonts w:hint="eastAsia"/>
-          <w:color w:val="00B050"/>
         </w:rPr>
         <w:t>成本。</w:t>
       </w:r>
@@ -12435,127 +11517,76 @@
       <w:pPr>
         <w:spacing w:line="360" w:lineRule="auto"/>
         <w:ind w:firstLine="480"/>
-        <w:rPr>
-          <w:rFonts w:hint="eastAsia"/>
-          <w:color w:val="00B050"/>
-        </w:rPr>
-      </w:pPr>
-      <w:r>
-        <w:rPr>
-          <w:rFonts w:hint="eastAsia"/>
-          <w:color w:val="00B050"/>
+      </w:pPr>
+      <w:r>
+        <w:rPr>
+          <w:rFonts w:hint="eastAsia"/>
         </w:rPr>
         <w:t>据报道，</w:t>
       </w:r>
       <w:r>
-        <w:rPr>
-          <w:color w:val="00B050"/>
-        </w:rPr>
         <w:t>截至</w:t>
       </w:r>
       <w:r>
-        <w:rPr>
-          <w:color w:val="00B050"/>
-        </w:rPr>
         <w:t>10</w:t>
       </w:r>
       <w:r>
-        <w:rPr>
-          <w:color w:val="00B050"/>
-        </w:rPr>
         <w:t>月</w:t>
       </w:r>
       <w:r>
-        <w:rPr>
-          <w:color w:val="00B050"/>
-        </w:rPr>
         <w:t>26</w:t>
       </w:r>
       <w:r>
-        <w:rPr>
-          <w:color w:val="00B050"/>
-        </w:rPr>
         <w:t>日，</w:t>
       </w:r>
       <w:r>
-        <w:rPr>
-          <w:color w:val="00B050"/>
-        </w:rPr>
         <w:t>“</w:t>
       </w:r>
       <w:r>
-        <w:rPr>
-          <w:color w:val="00B050"/>
-        </w:rPr>
         <w:t>福费廷交易平台</w:t>
       </w:r>
       <w:r>
-        <w:rPr>
-          <w:color w:val="00B050"/>
-        </w:rPr>
         <w:t>”</w:t>
       </w:r>
       <w:r>
-        <w:rPr>
-          <w:color w:val="00B050"/>
-        </w:rPr>
         <w:t>交易量就达到</w:t>
       </w:r>
       <w:r>
-        <w:rPr>
-          <w:color w:val="00B050"/>
-        </w:rPr>
         <w:t>6</w:t>
       </w:r>
       <w:r>
-        <w:rPr>
-          <w:color w:val="00B050"/>
-        </w:rPr>
         <w:t>笔，总</w:t>
       </w:r>
       <w:r>
         <w:rPr>
           <w:rFonts w:hint="eastAsia"/>
-          <w:color w:val="00B050"/>
         </w:rPr>
         <w:t>交易</w:t>
       </w:r>
       <w:r>
-        <w:rPr>
-          <w:color w:val="00B050"/>
-        </w:rPr>
         <w:t>金额</w:t>
       </w:r>
       <w:r>
         <w:rPr>
           <w:rFonts w:hint="eastAsia"/>
-          <w:color w:val="00B050"/>
         </w:rPr>
         <w:t>累计</w:t>
       </w:r>
       <w:r>
-        <w:rPr>
-          <w:color w:val="00B050"/>
-        </w:rPr>
         <w:t>3000</w:t>
       </w:r>
       <w:r>
         <w:rPr>
           <w:rFonts w:hint="eastAsia"/>
-          <w:color w:val="00B050"/>
         </w:rPr>
         <w:t>余</w:t>
       </w:r>
       <w:r>
-        <w:rPr>
-          <w:color w:val="00B050"/>
-        </w:rPr>
         <w:t>万元</w:t>
       </w:r>
       <w:r>
         <w:rPr>
           <w:rFonts w:hint="eastAsia"/>
-          <w:color w:val="00B050"/>
         </w:rPr>
         <w:t>，是一个良好的开端。</w:t>
       </w:r>
@@ -12566,14 +11597,12 @@
         <w:ind w:firstLineChars="0" w:firstLine="0"/>
         <w:jc w:val="left"/>
         <w:rPr>
-          <w:rFonts w:ascii="宋体" w:hAnsi="宋体" w:hint="eastAsia"/>
-          <w:color w:val="00B050"/>
-        </w:rPr>
-      </w:pPr>
-      <w:r>
-        <w:rPr>
-          <w:rFonts w:ascii="宋体" w:hAnsi="宋体"/>
-          <w:color w:val="00B050"/>
+          <w:rFonts w:ascii="宋体" w:hAnsi="宋体"/>
+        </w:rPr>
+      </w:pPr>
+      <w:r>
+        <w:rPr>
+          <w:rFonts w:ascii="宋体" w:hAnsi="宋体"/>
         </w:rPr>
         <w:br w:type="page"/>
       </w:r>
@@ -12681,7 +11710,6 @@
         <w:jc w:val="left"/>
         <w:rPr>
           <w:rFonts w:ascii="Consolas" w:hAnsi="Consolas" w:cs="宋体"/>
-          <w:color w:val="5C5C5C"/>
           <w:kern w:val="0"/>
           <w:sz w:val="18"/>
           <w:szCs w:val="18"/>
@@ -12692,7 +11720,6 @@
           <w:rFonts w:ascii="Consolas" w:hAnsi="Consolas" w:cs="宋体"/>
           <w:b/>
           <w:bCs/>
-          <w:color w:val="006699"/>
           <w:kern w:val="0"/>
           <w:sz w:val="18"/>
           <w:szCs w:val="18"/>
@@ -12703,7 +11730,6 @@
       <w:r>
         <w:rPr>
           <w:rFonts w:ascii="Consolas" w:hAnsi="Consolas" w:cs="宋体"/>
-          <w:color w:val="000000"/>
           <w:kern w:val="0"/>
           <w:sz w:val="18"/>
           <w:szCs w:val="18"/>
@@ -12716,7 +11742,6 @@
           <w:rFonts w:ascii="Consolas" w:hAnsi="Consolas" w:cs="宋体"/>
           <w:b/>
           <w:bCs/>
-          <w:color w:val="006699"/>
           <w:kern w:val="0"/>
           <w:sz w:val="18"/>
           <w:szCs w:val="18"/>
@@ -12727,7 +11752,6 @@
       <w:r>
         <w:rPr>
           <w:rFonts w:ascii="Consolas" w:hAnsi="Consolas" w:cs="宋体"/>
-          <w:color w:val="000000"/>
           <w:kern w:val="0"/>
           <w:sz w:val="18"/>
           <w:szCs w:val="18"/>
@@ -12740,7 +11764,6 @@
           <w:rFonts w:ascii="Consolas" w:hAnsi="Consolas" w:cs="宋体"/>
           <w:b/>
           <w:bCs/>
-          <w:color w:val="006699"/>
           <w:kern w:val="0"/>
           <w:sz w:val="18"/>
           <w:szCs w:val="18"/>
@@ -12751,7 +11774,6 @@
       <w:r>
         <w:rPr>
           <w:rFonts w:ascii="Consolas" w:hAnsi="Consolas" w:cs="宋体"/>
-          <w:color w:val="000000"/>
           <w:kern w:val="0"/>
           <w:sz w:val="18"/>
           <w:szCs w:val="18"/>
@@ -12764,7 +11786,6 @@
           <w:rFonts w:ascii="Consolas" w:hAnsi="Consolas" w:cs="宋体"/>
           <w:b/>
           <w:bCs/>
-          <w:color w:val="006699"/>
           <w:kern w:val="0"/>
           <w:sz w:val="18"/>
           <w:szCs w:val="18"/>
@@ -12775,7 +11796,6 @@
       <w:r>
         <w:rPr>
           <w:rFonts w:ascii="Consolas" w:hAnsi="Consolas" w:cs="宋体"/>
-          <w:color w:val="000000"/>
           <w:kern w:val="0"/>
           <w:sz w:val="18"/>
           <w:szCs w:val="18"/>
@@ -12788,7 +11808,6 @@
           <w:rFonts w:ascii="Consolas" w:hAnsi="Consolas" w:cs="宋体"/>
           <w:b/>
           <w:bCs/>
-          <w:color w:val="006699"/>
           <w:kern w:val="0"/>
           <w:sz w:val="18"/>
           <w:szCs w:val="18"/>
@@ -12799,7 +11818,6 @@
       <w:r>
         <w:rPr>
           <w:rFonts w:ascii="Consolas" w:hAnsi="Consolas" w:cs="宋体"/>
-          <w:color w:val="000000"/>
           <w:kern w:val="0"/>
           <w:sz w:val="18"/>
           <w:szCs w:val="18"/>
@@ -12812,7 +11830,6 @@
           <w:rFonts w:ascii="Consolas" w:hAnsi="Consolas" w:cs="宋体"/>
           <w:b/>
           <w:bCs/>
-          <w:color w:val="006699"/>
           <w:kern w:val="0"/>
           <w:sz w:val="18"/>
           <w:szCs w:val="18"/>
@@ -12823,7 +11840,6 @@
       <w:r>
         <w:rPr>
           <w:rFonts w:ascii="Consolas" w:hAnsi="Consolas" w:cs="宋体"/>
-          <w:color w:val="000000"/>
           <w:kern w:val="0"/>
           <w:sz w:val="18"/>
           <w:szCs w:val="18"/>
@@ -12848,7 +11864,6 @@
         <w:jc w:val="left"/>
         <w:rPr>
           <w:rFonts w:ascii="Consolas" w:hAnsi="Consolas" w:cs="宋体"/>
-          <w:color w:val="5C5C5C"/>
           <w:kern w:val="0"/>
           <w:sz w:val="18"/>
           <w:szCs w:val="18"/>
@@ -12857,7 +11872,6 @@
       <w:r>
         <w:rPr>
           <w:rFonts w:ascii="Consolas" w:hAnsi="Consolas" w:cs="宋体"/>
-          <w:color w:val="000000"/>
           <w:kern w:val="0"/>
           <w:sz w:val="18"/>
           <w:szCs w:val="18"/>
@@ -12870,7 +11884,6 @@
           <w:rFonts w:ascii="Consolas" w:hAnsi="Consolas" w:cs="宋体"/>
           <w:b/>
           <w:bCs/>
-          <w:color w:val="006699"/>
           <w:kern w:val="0"/>
           <w:sz w:val="18"/>
           <w:szCs w:val="18"/>
@@ -12881,35 +11894,12 @@
       <w:r>
         <w:rPr>
           <w:rFonts w:ascii="Consolas" w:hAnsi="Consolas" w:cs="宋体"/>
-          <w:color w:val="000000"/>
           <w:kern w:val="0"/>
           <w:sz w:val="18"/>
           <w:szCs w:val="18"/>
           <w:bdr w:val="none" w:sz="0" w:space="0" w:color="auto" w:frame="1"/>
         </w:rPr>
-        <w:t> (n &gt; (max - min + </w:t>
-      </w:r>
-      <w:r>
-        <w:rPr>
-          <w:rFonts w:ascii="Consolas" w:hAnsi="Consolas" w:cs="宋体"/>
-          <w:color w:val="C00000"/>
-          <w:kern w:val="0"/>
-          <w:sz w:val="18"/>
-          <w:szCs w:val="18"/>
-          <w:bdr w:val="none" w:sz="0" w:space="0" w:color="auto" w:frame="1"/>
-        </w:rPr>
-        <w:t>1</w:t>
-      </w:r>
-      <w:r>
-        <w:rPr>
-          <w:rFonts w:ascii="Consolas" w:hAnsi="Consolas" w:cs="宋体"/>
-          <w:color w:val="000000"/>
-          <w:kern w:val="0"/>
-          <w:sz w:val="18"/>
-          <w:szCs w:val="18"/>
-          <w:bdr w:val="none" w:sz="0" w:space="0" w:color="auto" w:frame="1"/>
-        </w:rPr>
-        <w:t>) || max &lt; min) {    </w:t>
+        <w:t> (n &gt; (max - min + 1) || max &lt; min) {    </w:t>
       </w:r>
     </w:p>
     <w:p>
@@ -12928,7 +11918,6 @@
         <w:jc w:val="left"/>
         <w:rPr>
           <w:rFonts w:ascii="Consolas" w:hAnsi="Consolas" w:cs="宋体"/>
-          <w:color w:val="5C5C5C"/>
           <w:kern w:val="0"/>
           <w:sz w:val="18"/>
           <w:szCs w:val="18"/>
@@ -12937,7 +11926,6 @@
       <w:r>
         <w:rPr>
           <w:rFonts w:ascii="Consolas" w:hAnsi="Consolas" w:cs="宋体"/>
-          <w:color w:val="000000"/>
           <w:kern w:val="0"/>
           <w:sz w:val="18"/>
           <w:szCs w:val="18"/>
@@ -12950,7 +11938,6 @@
           <w:rFonts w:ascii="Consolas" w:hAnsi="Consolas" w:cs="宋体"/>
           <w:b/>
           <w:bCs/>
-          <w:color w:val="006699"/>
           <w:kern w:val="0"/>
           <w:sz w:val="18"/>
           <w:szCs w:val="18"/>
@@ -12961,7 +11948,6 @@
       <w:r>
         <w:rPr>
           <w:rFonts w:ascii="Consolas" w:hAnsi="Consolas" w:cs="宋体"/>
-          <w:color w:val="000000"/>
           <w:kern w:val="0"/>
           <w:sz w:val="18"/>
           <w:szCs w:val="18"/>
@@ -12974,7 +11960,6 @@
           <w:rFonts w:ascii="Consolas" w:hAnsi="Consolas" w:cs="宋体"/>
           <w:b/>
           <w:bCs/>
-          <w:color w:val="006699"/>
           <w:kern w:val="0"/>
           <w:sz w:val="18"/>
           <w:szCs w:val="18"/>
@@ -12985,7 +11970,6 @@
       <w:r>
         <w:rPr>
           <w:rFonts w:ascii="Consolas" w:hAnsi="Consolas" w:cs="宋体"/>
-          <w:color w:val="000000"/>
           <w:kern w:val="0"/>
           <w:sz w:val="18"/>
           <w:szCs w:val="18"/>
@@ -13010,7 +11994,6 @@
         <w:jc w:val="left"/>
         <w:rPr>
           <w:rFonts w:ascii="Consolas" w:hAnsi="Consolas" w:cs="宋体"/>
-          <w:color w:val="5C5C5C"/>
           <w:kern w:val="0"/>
           <w:sz w:val="18"/>
           <w:szCs w:val="18"/>
@@ -13019,7 +12002,6 @@
       <w:r>
         <w:rPr>
           <w:rFonts w:ascii="Consolas" w:hAnsi="Consolas" w:cs="宋体"/>
-          <w:color w:val="000000"/>
           <w:kern w:val="0"/>
           <w:sz w:val="18"/>
           <w:szCs w:val="18"/>
@@ -13044,7 +12026,6 @@
         <w:jc w:val="left"/>
         <w:rPr>
           <w:rFonts w:ascii="Consolas" w:hAnsi="Consolas" w:cs="宋体"/>
-          <w:color w:val="5C5C5C"/>
           <w:kern w:val="0"/>
           <w:sz w:val="18"/>
           <w:szCs w:val="18"/>
@@ -13053,7 +12034,6 @@
       <w:r>
         <w:rPr>
           <w:rFonts w:ascii="Consolas" w:hAnsi="Consolas" w:cs="宋体"/>
-          <w:color w:val="000000"/>
           <w:kern w:val="0"/>
           <w:sz w:val="18"/>
           <w:szCs w:val="18"/>
@@ -13066,7 +12046,6 @@
           <w:rFonts w:ascii="Consolas" w:hAnsi="Consolas" w:cs="宋体"/>
           <w:b/>
           <w:bCs/>
-          <w:color w:val="006699"/>
           <w:kern w:val="0"/>
           <w:sz w:val="18"/>
           <w:szCs w:val="18"/>
@@ -13077,7 +12056,6 @@
       <w:r>
         <w:rPr>
           <w:rFonts w:ascii="Consolas" w:hAnsi="Consolas" w:cs="宋体"/>
-          <w:color w:val="000000"/>
           <w:kern w:val="0"/>
           <w:sz w:val="18"/>
           <w:szCs w:val="18"/>
@@ -13090,7 +12068,6 @@
           <w:rFonts w:ascii="Consolas" w:hAnsi="Consolas" w:cs="宋体"/>
           <w:b/>
           <w:bCs/>
-          <w:color w:val="006699"/>
           <w:kern w:val="0"/>
           <w:sz w:val="18"/>
           <w:szCs w:val="18"/>
@@ -13101,7 +12078,6 @@
       <w:r>
         <w:rPr>
           <w:rFonts w:ascii="Consolas" w:hAnsi="Consolas" w:cs="宋体"/>
-          <w:color w:val="000000"/>
           <w:kern w:val="0"/>
           <w:sz w:val="18"/>
           <w:szCs w:val="18"/>
@@ -13114,7 +12090,6 @@
           <w:rFonts w:ascii="Consolas" w:hAnsi="Consolas" w:cs="宋体"/>
           <w:b/>
           <w:bCs/>
-          <w:color w:val="006699"/>
           <w:kern w:val="0"/>
           <w:sz w:val="18"/>
           <w:szCs w:val="18"/>
@@ -13125,7 +12100,6 @@
       <w:r>
         <w:rPr>
           <w:rFonts w:ascii="Consolas" w:hAnsi="Consolas" w:cs="宋体"/>
-          <w:color w:val="000000"/>
           <w:kern w:val="0"/>
           <w:sz w:val="18"/>
           <w:szCs w:val="18"/>
@@ -13150,7 +12124,6 @@
         <w:jc w:val="left"/>
         <w:rPr>
           <w:rFonts w:ascii="Consolas" w:hAnsi="Consolas" w:cs="宋体"/>
-          <w:color w:val="5C5C5C"/>
           <w:kern w:val="0"/>
           <w:sz w:val="18"/>
           <w:szCs w:val="18"/>
@@ -13159,7 +12132,6 @@
       <w:r>
         <w:rPr>
           <w:rFonts w:ascii="Consolas" w:hAnsi="Consolas" w:cs="宋体"/>
-          <w:color w:val="000000"/>
           <w:kern w:val="0"/>
           <w:sz w:val="18"/>
           <w:szCs w:val="18"/>
@@ -13172,7 +12144,6 @@
           <w:rFonts w:ascii="Consolas" w:hAnsi="Consolas" w:cs="宋体"/>
           <w:b/>
           <w:bCs/>
-          <w:color w:val="006699"/>
           <w:kern w:val="0"/>
           <w:sz w:val="18"/>
           <w:szCs w:val="18"/>
@@ -13183,35 +12154,12 @@
       <w:r>
         <w:rPr>
           <w:rFonts w:ascii="Consolas" w:hAnsi="Consolas" w:cs="宋体"/>
-          <w:color w:val="000000"/>
           <w:kern w:val="0"/>
           <w:sz w:val="18"/>
           <w:szCs w:val="18"/>
           <w:bdr w:val="none" w:sz="0" w:space="0" w:color="auto" w:frame="1"/>
         </w:rPr>
-        <w:t> count = </w:t>
-      </w:r>
-      <w:r>
-        <w:rPr>
-          <w:rFonts w:ascii="Consolas" w:hAnsi="Consolas" w:cs="宋体"/>
-          <w:color w:val="C00000"/>
-          <w:kern w:val="0"/>
-          <w:sz w:val="18"/>
-          <w:szCs w:val="18"/>
-          <w:bdr w:val="none" w:sz="0" w:space="0" w:color="auto" w:frame="1"/>
-        </w:rPr>
-        <w:t>0</w:t>
-      </w:r>
-      <w:r>
-        <w:rPr>
-          <w:rFonts w:ascii="Consolas" w:hAnsi="Consolas" w:cs="宋体"/>
-          <w:color w:val="000000"/>
-          <w:kern w:val="0"/>
-          <w:sz w:val="18"/>
-          <w:szCs w:val="18"/>
-          <w:bdr w:val="none" w:sz="0" w:space="0" w:color="auto" w:frame="1"/>
-        </w:rPr>
-        <w:t>;    </w:t>
+        <w:t> count = 0;    </w:t>
       </w:r>
     </w:p>
     <w:p>
@@ -13230,7 +12178,6 @@
         <w:jc w:val="left"/>
         <w:rPr>
           <w:rFonts w:ascii="Consolas" w:hAnsi="Consolas" w:cs="宋体"/>
-          <w:color w:val="5C5C5C"/>
           <w:kern w:val="0"/>
           <w:sz w:val="18"/>
           <w:szCs w:val="18"/>
@@ -13239,7 +12186,6 @@
       <w:r>
         <w:rPr>
           <w:rFonts w:ascii="Consolas" w:hAnsi="Consolas" w:cs="宋体"/>
-          <w:color w:val="000000"/>
           <w:kern w:val="0"/>
           <w:sz w:val="18"/>
           <w:szCs w:val="18"/>
@@ -13252,7 +12198,6 @@
           <w:rFonts w:ascii="Consolas" w:hAnsi="Consolas" w:cs="宋体"/>
           <w:b/>
           <w:bCs/>
-          <w:color w:val="006699"/>
           <w:kern w:val="0"/>
           <w:sz w:val="18"/>
           <w:szCs w:val="18"/>
@@ -13263,7 +12208,6 @@
       <w:r>
         <w:rPr>
           <w:rFonts w:ascii="Consolas" w:hAnsi="Consolas" w:cs="宋体"/>
-          <w:color w:val="000000"/>
           <w:kern w:val="0"/>
           <w:sz w:val="18"/>
           <w:szCs w:val="18"/>
@@ -13288,7 +12232,6 @@
         <w:jc w:val="left"/>
         <w:rPr>
           <w:rFonts w:ascii="Consolas" w:hAnsi="Consolas" w:cs="宋体"/>
-          <w:color w:val="5C5C5C"/>
           <w:kern w:val="0"/>
           <w:sz w:val="18"/>
           <w:szCs w:val="18"/>
@@ -13297,7 +12240,6 @@
       <w:r>
         <w:rPr>
           <w:rFonts w:ascii="Consolas" w:hAnsi="Consolas" w:cs="宋体"/>
-          <w:color w:val="000000"/>
           <w:kern w:val="0"/>
           <w:sz w:val="18"/>
           <w:szCs w:val="18"/>
@@ -13310,7 +12252,6 @@
           <w:rFonts w:ascii="Consolas" w:hAnsi="Consolas" w:cs="宋体"/>
           <w:b/>
           <w:bCs/>
-          <w:color w:val="006699"/>
           <w:kern w:val="0"/>
           <w:sz w:val="18"/>
           <w:szCs w:val="18"/>
@@ -13321,7 +12262,6 @@
       <w:r>
         <w:rPr>
           <w:rFonts w:ascii="Consolas" w:hAnsi="Consolas" w:cs="宋体"/>
-          <w:color w:val="000000"/>
           <w:kern w:val="0"/>
           <w:sz w:val="18"/>
           <w:szCs w:val="18"/>
@@ -13334,7 +12274,6 @@
           <w:rFonts w:ascii="Consolas" w:hAnsi="Consolas" w:cs="宋体"/>
           <w:b/>
           <w:bCs/>
-          <w:color w:val="006699"/>
           <w:kern w:val="0"/>
           <w:sz w:val="18"/>
           <w:szCs w:val="18"/>
@@ -13345,7 +12284,6 @@
       <w:r>
         <w:rPr>
           <w:rFonts w:ascii="Consolas" w:hAnsi="Consolas" w:cs="宋体"/>
-          <w:color w:val="000000"/>
           <w:kern w:val="0"/>
           <w:sz w:val="18"/>
           <w:szCs w:val="18"/>
@@ -13370,7 +12308,6 @@
         <w:jc w:val="left"/>
         <w:rPr>
           <w:rFonts w:ascii="Consolas" w:hAnsi="Consolas" w:cs="宋体"/>
-          <w:color w:val="5C5C5C"/>
           <w:kern w:val="0"/>
           <w:sz w:val="18"/>
           <w:szCs w:val="18"/>
@@ -13379,7 +12316,6 @@
       <w:r>
         <w:rPr>
           <w:rFonts w:ascii="Consolas" w:hAnsi="Consolas" w:cs="宋体"/>
-          <w:color w:val="000000"/>
           <w:kern w:val="0"/>
           <w:sz w:val="18"/>
           <w:szCs w:val="18"/>
@@ -13392,7 +12328,6 @@
           <w:rFonts w:ascii="Consolas" w:hAnsi="Consolas" w:cs="宋体"/>
           <w:b/>
           <w:bCs/>
-          <w:color w:val="006699"/>
           <w:kern w:val="0"/>
           <w:sz w:val="18"/>
           <w:szCs w:val="18"/>
@@ -13403,7 +12338,6 @@
       <w:r>
         <w:rPr>
           <w:rFonts w:ascii="Consolas" w:hAnsi="Consolas" w:cs="宋体"/>
-          <w:color w:val="000000"/>
           <w:kern w:val="0"/>
           <w:sz w:val="18"/>
           <w:szCs w:val="18"/>
@@ -13416,7 +12350,6 @@
           <w:rFonts w:ascii="Consolas" w:hAnsi="Consolas" w:cs="宋体"/>
           <w:b/>
           <w:bCs/>
-          <w:color w:val="006699"/>
           <w:kern w:val="0"/>
           <w:sz w:val="18"/>
           <w:szCs w:val="18"/>
@@ -13427,7 +12360,6 @@
       <w:r>
         <w:rPr>
           <w:rFonts w:ascii="Consolas" w:hAnsi="Consolas" w:cs="宋体"/>
-          <w:color w:val="000000"/>
           <w:kern w:val="0"/>
           <w:sz w:val="18"/>
           <w:szCs w:val="18"/>
@@ -13452,7 +12384,6 @@
         <w:jc w:val="left"/>
         <w:rPr>
           <w:rFonts w:ascii="Consolas" w:hAnsi="Consolas" w:cs="宋体"/>
-          <w:color w:val="5C5C5C"/>
           <w:kern w:val="0"/>
           <w:sz w:val="18"/>
           <w:szCs w:val="18"/>
@@ -13461,7 +12392,6 @@
       <w:r>
         <w:rPr>
           <w:rFonts w:ascii="Consolas" w:hAnsi="Consolas" w:cs="宋体"/>
-          <w:color w:val="000000"/>
           <w:kern w:val="0"/>
           <w:sz w:val="18"/>
           <w:szCs w:val="18"/>
@@ -13474,7 +12404,6 @@
           <w:rFonts w:ascii="Consolas" w:hAnsi="Consolas" w:cs="宋体"/>
           <w:b/>
           <w:bCs/>
-          <w:color w:val="006699"/>
           <w:kern w:val="0"/>
           <w:sz w:val="18"/>
           <w:szCs w:val="18"/>
@@ -13485,7 +12414,6 @@
       <w:r>
         <w:rPr>
           <w:rFonts w:ascii="Consolas" w:hAnsi="Consolas" w:cs="宋体"/>
-          <w:color w:val="000000"/>
           <w:kern w:val="0"/>
           <w:sz w:val="18"/>
           <w:szCs w:val="18"/>
@@ -13498,7 +12426,6 @@
           <w:rFonts w:ascii="Consolas" w:hAnsi="Consolas" w:cs="宋体"/>
           <w:b/>
           <w:bCs/>
-          <w:color w:val="006699"/>
           <w:kern w:val="0"/>
           <w:sz w:val="18"/>
           <w:szCs w:val="18"/>
@@ -13509,35 +12436,12 @@
       <w:r>
         <w:rPr>
           <w:rFonts w:ascii="Consolas" w:hAnsi="Consolas" w:cs="宋体"/>
-          <w:color w:val="000000"/>
           <w:kern w:val="0"/>
           <w:sz w:val="18"/>
           <w:szCs w:val="18"/>
           <w:bdr w:val="none" w:sz="0" w:space="0" w:color="auto" w:frame="1"/>
         </w:rPr>
-        <w:t> j = </w:t>
-      </w:r>
-      <w:r>
-        <w:rPr>
-          <w:rFonts w:ascii="Consolas" w:hAnsi="Consolas" w:cs="宋体"/>
-          <w:color w:val="C00000"/>
-          <w:kern w:val="0"/>
-          <w:sz w:val="18"/>
-          <w:szCs w:val="18"/>
-          <w:bdr w:val="none" w:sz="0" w:space="0" w:color="auto" w:frame="1"/>
-        </w:rPr>
-        <w:t>0</w:t>
-      </w:r>
-      <w:r>
-        <w:rPr>
-          <w:rFonts w:ascii="Consolas" w:hAnsi="Consolas" w:cs="宋体"/>
-          <w:color w:val="000000"/>
-          <w:kern w:val="0"/>
-          <w:sz w:val="18"/>
-          <w:szCs w:val="18"/>
-          <w:bdr w:val="none" w:sz="0" w:space="0" w:color="auto" w:frame="1"/>
-        </w:rPr>
-        <w:t>; j &lt; n; j++) {    </w:t>
+        <w:t> j = 0; j &lt; n; j++) {    </w:t>
       </w:r>
     </w:p>
     <w:p>
@@ -13556,7 +12460,6 @@
         <w:jc w:val="left"/>
         <w:rPr>
           <w:rFonts w:ascii="Consolas" w:hAnsi="Consolas" w:cs="宋体"/>
-          <w:color w:val="5C5C5C"/>
           <w:kern w:val="0"/>
           <w:sz w:val="18"/>
           <w:szCs w:val="18"/>
@@ -13565,7 +12468,6 @@
       <w:r>
         <w:rPr>
           <w:rFonts w:ascii="Consolas" w:hAnsi="Consolas" w:cs="宋体"/>
-          <w:color w:val="000000"/>
           <w:kern w:val="0"/>
           <w:sz w:val="18"/>
           <w:szCs w:val="18"/>
@@ -13578,7 +12480,6 @@
           <w:rFonts w:ascii="Consolas" w:hAnsi="Consolas" w:cs="宋体"/>
           <w:b/>
           <w:bCs/>
-          <w:color w:val="006699"/>
           <w:kern w:val="0"/>
           <w:sz w:val="18"/>
           <w:szCs w:val="18"/>
@@ -13589,7 +12490,6 @@
       <w:r>
         <w:rPr>
           <w:rFonts w:ascii="Consolas" w:hAnsi="Consolas" w:cs="宋体"/>
-          <w:color w:val="000000"/>
           <w:kern w:val="0"/>
           <w:sz w:val="18"/>
           <w:szCs w:val="18"/>
@@ -13614,7 +12514,6 @@
         <w:jc w:val="left"/>
         <w:rPr>
           <w:rFonts w:ascii="Consolas" w:hAnsi="Consolas" w:cs="宋体"/>
-          <w:color w:val="5C5C5C"/>
           <w:kern w:val="0"/>
           <w:sz w:val="18"/>
           <w:szCs w:val="18"/>
@@ -13623,7 +12522,6 @@
       <w:r>
         <w:rPr>
           <w:rFonts w:ascii="Consolas" w:hAnsi="Consolas" w:cs="宋体"/>
-          <w:color w:val="000000"/>
           <w:kern w:val="0"/>
           <w:sz w:val="18"/>
           <w:szCs w:val="18"/>
@@ -13636,7 +12534,6 @@
           <w:rFonts w:ascii="Consolas" w:hAnsi="Consolas" w:cs="宋体"/>
           <w:b/>
           <w:bCs/>
-          <w:color w:val="006699"/>
           <w:kern w:val="0"/>
           <w:sz w:val="18"/>
           <w:szCs w:val="18"/>
@@ -13647,7 +12544,6 @@
       <w:r>
         <w:rPr>
           <w:rFonts w:ascii="Consolas" w:hAnsi="Consolas" w:cs="宋体"/>
-          <w:color w:val="000000"/>
           <w:kern w:val="0"/>
           <w:sz w:val="18"/>
           <w:szCs w:val="18"/>
@@ -13672,7 +12568,6 @@
         <w:jc w:val="left"/>
         <w:rPr>
           <w:rFonts w:ascii="Consolas" w:hAnsi="Consolas" w:cs="宋体"/>
-          <w:color w:val="5C5C5C"/>
           <w:kern w:val="0"/>
           <w:sz w:val="18"/>
           <w:szCs w:val="18"/>
@@ -13681,7 +12576,6 @@
       <w:r>
         <w:rPr>
           <w:rFonts w:ascii="Consolas" w:hAnsi="Consolas" w:cs="宋体"/>
-          <w:color w:val="000000"/>
           <w:kern w:val="0"/>
           <w:sz w:val="18"/>
           <w:szCs w:val="18"/>
@@ -13694,7 +12588,6 @@
           <w:rFonts w:ascii="Consolas" w:hAnsi="Consolas" w:cs="宋体"/>
           <w:b/>
           <w:bCs/>
-          <w:color w:val="006699"/>
           <w:kern w:val="0"/>
           <w:sz w:val="18"/>
           <w:szCs w:val="18"/>
@@ -13705,7 +12598,6 @@
       <w:r>
         <w:rPr>
           <w:rFonts w:ascii="Consolas" w:hAnsi="Consolas" w:cs="宋体"/>
-          <w:color w:val="000000"/>
           <w:kern w:val="0"/>
           <w:sz w:val="18"/>
           <w:szCs w:val="18"/>
@@ -13730,7 +12622,6 @@
         <w:jc w:val="left"/>
         <w:rPr>
           <w:rFonts w:ascii="Consolas" w:hAnsi="Consolas" w:cs="宋体"/>
-          <w:color w:val="5C5C5C"/>
           <w:kern w:val="0"/>
           <w:sz w:val="18"/>
           <w:szCs w:val="18"/>
@@ -13739,7 +12630,6 @@
       <w:r>
         <w:rPr>
           <w:rFonts w:ascii="Consolas" w:hAnsi="Consolas" w:cs="宋体"/>
-          <w:color w:val="000000"/>
           <w:kern w:val="0"/>
           <w:sz w:val="18"/>
           <w:szCs w:val="18"/>
@@ -13764,7 +12654,6 @@
         <w:jc w:val="left"/>
         <w:rPr>
           <w:rFonts w:ascii="Consolas" w:hAnsi="Consolas" w:cs="宋体"/>
-          <w:color w:val="5C5C5C"/>
           <w:kern w:val="0"/>
           <w:sz w:val="18"/>
           <w:szCs w:val="18"/>
@@ -13773,7 +12662,6 @@
       <w:r>
         <w:rPr>
           <w:rFonts w:ascii="Consolas" w:hAnsi="Consolas" w:cs="宋体"/>
-          <w:color w:val="000000"/>
           <w:kern w:val="0"/>
           <w:sz w:val="18"/>
           <w:szCs w:val="18"/>
@@ -13798,7 +12686,6 @@
         <w:jc w:val="left"/>
         <w:rPr>
           <w:rFonts w:ascii="Consolas" w:hAnsi="Consolas" w:cs="宋体"/>
-          <w:color w:val="5C5C5C"/>
           <w:kern w:val="0"/>
           <w:sz w:val="18"/>
           <w:szCs w:val="18"/>
@@ -13807,7 +12694,6 @@
       <w:r>
         <w:rPr>
           <w:rFonts w:ascii="Consolas" w:hAnsi="Consolas" w:cs="宋体"/>
-          <w:color w:val="000000"/>
           <w:kern w:val="0"/>
           <w:sz w:val="18"/>
           <w:szCs w:val="18"/>
@@ -13820,7 +12706,6 @@
           <w:rFonts w:ascii="Consolas" w:hAnsi="Consolas" w:cs="宋体"/>
           <w:b/>
           <w:bCs/>
-          <w:color w:val="006699"/>
           <w:kern w:val="0"/>
           <w:sz w:val="18"/>
           <w:szCs w:val="18"/>
@@ -13831,7 +12716,6 @@
       <w:r>
         <w:rPr>
           <w:rFonts w:ascii="Consolas" w:hAnsi="Consolas" w:cs="宋体"/>
-          <w:color w:val="000000"/>
           <w:kern w:val="0"/>
           <w:sz w:val="18"/>
           <w:szCs w:val="18"/>
@@ -13856,7 +12740,6 @@
         <w:jc w:val="left"/>
         <w:rPr>
           <w:rFonts w:ascii="Consolas" w:hAnsi="Consolas" w:cs="宋体"/>
-          <w:color w:val="5C5C5C"/>
           <w:kern w:val="0"/>
           <w:sz w:val="18"/>
           <w:szCs w:val="18"/>
@@ -13865,7 +12748,6 @@
       <w:r>
         <w:rPr>
           <w:rFonts w:ascii="Consolas" w:hAnsi="Consolas" w:cs="宋体"/>
-          <w:color w:val="000000"/>
           <w:kern w:val="0"/>
           <w:sz w:val="18"/>
           <w:szCs w:val="18"/>
@@ -13890,7 +12772,6 @@
         <w:jc w:val="left"/>
         <w:rPr>
           <w:rFonts w:ascii="Consolas" w:hAnsi="Consolas" w:cs="宋体"/>
-          <w:color w:val="5C5C5C"/>
           <w:kern w:val="0"/>
           <w:sz w:val="18"/>
           <w:szCs w:val="18"/>
@@ -13899,7 +12780,6 @@
       <w:r>
         <w:rPr>
           <w:rFonts w:ascii="Consolas" w:hAnsi="Consolas" w:cs="宋体"/>
-          <w:color w:val="000000"/>
           <w:kern w:val="0"/>
           <w:sz w:val="18"/>
           <w:szCs w:val="18"/>
@@ -13924,7 +12804,6 @@
         <w:jc w:val="left"/>
         <w:rPr>
           <w:rFonts w:ascii="Consolas" w:hAnsi="Consolas" w:cs="宋体"/>
-          <w:color w:val="5C5C5C"/>
           <w:kern w:val="0"/>
           <w:sz w:val="18"/>
           <w:szCs w:val="18"/>
@@ -13933,7 +12812,6 @@
       <w:r>
         <w:rPr>
           <w:rFonts w:ascii="Consolas" w:hAnsi="Consolas" w:cs="宋体"/>
-          <w:color w:val="000000"/>
           <w:kern w:val="0"/>
           <w:sz w:val="18"/>
           <w:szCs w:val="18"/>
@@ -13958,7 +12836,6 @@
         <w:jc w:val="left"/>
         <w:rPr>
           <w:rFonts w:ascii="Consolas" w:hAnsi="Consolas" w:cs="宋体"/>
-          <w:color w:val="5C5C5C"/>
           <w:kern w:val="0"/>
           <w:sz w:val="18"/>
           <w:szCs w:val="18"/>
@@ -13967,7 +12844,6 @@
       <w:r>
         <w:rPr>
           <w:rFonts w:ascii="Consolas" w:hAnsi="Consolas" w:cs="宋体"/>
-          <w:color w:val="000000"/>
           <w:kern w:val="0"/>
           <w:sz w:val="18"/>
           <w:szCs w:val="18"/>
@@ -13992,7 +12868,6 @@
         <w:jc w:val="left"/>
         <w:rPr>
           <w:rFonts w:ascii="Consolas" w:hAnsi="Consolas" w:cs="宋体"/>
-          <w:color w:val="5C5C5C"/>
           <w:kern w:val="0"/>
           <w:sz w:val="18"/>
           <w:szCs w:val="18"/>
@@ -14001,7 +12876,6 @@
       <w:r>
         <w:rPr>
           <w:rFonts w:ascii="Consolas" w:hAnsi="Consolas" w:cs="宋体"/>
-          <w:color w:val="000000"/>
           <w:kern w:val="0"/>
           <w:sz w:val="18"/>
           <w:szCs w:val="18"/>
@@ -14014,7 +12888,6 @@
           <w:rFonts w:ascii="Consolas" w:hAnsi="Consolas" w:cs="宋体"/>
           <w:b/>
           <w:bCs/>
-          <w:color w:val="006699"/>
           <w:kern w:val="0"/>
           <w:sz w:val="18"/>
           <w:szCs w:val="18"/>
@@ -14025,24 +12898,12 @@
       <w:r>
         <w:rPr>
           <w:rFonts w:ascii="Consolas" w:hAnsi="Consolas" w:cs="宋体"/>
-          <w:color w:val="000000"/>
           <w:kern w:val="0"/>
           <w:sz w:val="18"/>
           <w:szCs w:val="18"/>
           <w:bdr w:val="none" w:sz="0" w:space="0" w:color="auto" w:frame="1"/>
         </w:rPr>
-        <w:t> result; </w:t>
-      </w:r>
-      <w:r>
-        <w:rPr>
-          <w:rFonts w:ascii="Consolas" w:hAnsi="Consolas" w:cs="宋体"/>
-          <w:color w:val="000000"/>
-          <w:kern w:val="0"/>
-          <w:sz w:val="18"/>
-          <w:szCs w:val="18"/>
-          <w:bdr w:val="none" w:sz="0" w:space="0" w:color="auto" w:frame="1"/>
-        </w:rPr>
-        <w:t>}    </w:t>
+        <w:t> result; }    </w:t>
       </w:r>
     </w:p>
     <w:p>
@@ -14137,13 +12998,7 @@
         <w:rPr>
           <w:rFonts w:hint="eastAsia"/>
         </w:rPr>
-        <w:t>以下图是在银联测试系统进行交易的</w:t>
-      </w:r>
-      <w:r>
-        <w:rPr>
-          <w:rFonts w:hint="eastAsia"/>
-        </w:rPr>
-        <w:t>记录</w:t>
+        <w:t>以下图是在银联测试系统进行交易的记录</w:t>
       </w:r>
       <w:r>
         <w:rPr>
@@ -14170,9 +13025,6 @@
       <w:pPr>
         <w:spacing w:line="360" w:lineRule="auto"/>
         <w:ind w:firstLine="480"/>
-        <w:rPr>
-          <w:rFonts w:hint="eastAsia"/>
-        </w:rPr>
       </w:pPr>
       <w:r>
         <w:rPr>
@@ -14293,9 +13145,6 @@
       <w:pPr>
         <w:spacing w:line="360" w:lineRule="auto"/>
         <w:ind w:firstLine="480"/>
-        <w:rPr>
-          <w:rFonts w:hint="eastAsia"/>
-        </w:rPr>
       </w:pPr>
     </w:p>
     <w:p>
@@ -14303,9 +13152,6 @@
         <w:widowControl/>
         <w:ind w:firstLineChars="0" w:firstLine="0"/>
         <w:jc w:val="left"/>
-        <w:rPr>
-          <w:rFonts w:hint="eastAsia"/>
-        </w:rPr>
       </w:pPr>
       <w:r>
         <w:br w:type="page"/>
@@ -14334,9 +13180,6 @@
       <w:pPr>
         <w:pStyle w:val="2"/>
         <w:ind w:firstLine="602"/>
-        <w:rPr>
-          <w:rFonts w:hint="eastAsia"/>
-        </w:rPr>
       </w:pPr>
       <w:bookmarkStart w:id="25" w:name="_Toc2178040"/>
       <w:r>
@@ -15067,6 +13910,9 @@
       <w:pPr>
         <w:spacing w:line="360" w:lineRule="auto"/>
         <w:ind w:firstLine="480"/>
+        <w:rPr>
+          <w:color w:val="FF0000"/>
+        </w:rPr>
       </w:pPr>
       <w:r>
         <w:rPr>
@@ -15168,89 +14014,122 @@
         <w:rPr>
           <w:rFonts w:hint="eastAsia"/>
         </w:rPr>
-        <w:t>的合理开发应用能够在一定程度上降低整个</w:t>
-      </w:r>
-      <w:r>
-        <w:rPr>
-          <w:rFonts w:hint="eastAsia"/>
+        <w:t>的合理开发应用能够在一定程度上</w:t>
+      </w:r>
+      <w:r>
+        <w:rPr>
+          <w:rFonts w:hint="eastAsia"/>
+          <w:color w:val="FF0000"/>
+        </w:rPr>
+        <w:t>降低整个</w:t>
+      </w:r>
+      <w:r>
+        <w:rPr>
+          <w:rFonts w:hint="eastAsia"/>
+          <w:color w:val="FF0000"/>
         </w:rPr>
         <w:t>社会</w:t>
       </w:r>
       <w:r>
         <w:rPr>
           <w:rFonts w:hint="eastAsia"/>
+          <w:color w:val="FF0000"/>
         </w:rPr>
         <w:t>的</w:t>
       </w:r>
       <w:r>
         <w:rPr>
           <w:rFonts w:hint="eastAsia"/>
+          <w:color w:val="FF0000"/>
         </w:rPr>
         <w:t>信用成本，</w:t>
       </w:r>
       <w:r>
         <w:rPr>
           <w:rFonts w:hint="eastAsia"/>
-        </w:rPr>
-        <w:t>对促进我国信用经济的发展具有重要意义。虽然区块链技术在现在的发展还不是特别的成熟，但国际上许多国家政府，大型企业，金融机构已经争相投入</w:t>
-      </w:r>
-      <w:r>
-        <w:rPr>
-          <w:rFonts w:hint="eastAsia"/>
-        </w:rPr>
-        <w:t>大量的人力，物力，财力去进行</w:t>
-      </w:r>
-      <w:r>
-        <w:rPr>
-          <w:rFonts w:hint="eastAsia"/>
+          <w:color w:val="FF0000"/>
+        </w:rPr>
+        <w:t>对促进我国信用经济的发展具有重要意义。虽然区块链技术在现在的发展还不是特别的成熟，但国际上许多国家政府，大型企业，</w:t>
+      </w:r>
+      <w:r>
+        <w:rPr>
+          <w:rFonts w:hint="eastAsia"/>
+        </w:rPr>
+        <w:t>金融机构已经争相投入</w:t>
+      </w:r>
+      <w:r>
+        <w:rPr>
+          <w:rFonts w:hint="eastAsia"/>
+        </w:rPr>
+        <w:t>大量的人力，物力，财力去进</w:t>
+      </w:r>
+      <w:r>
+        <w:rPr>
+          <w:rFonts w:hint="eastAsia"/>
+          <w:color w:val="FF0000"/>
+        </w:rPr>
+        <w:t>行</w:t>
+      </w:r>
+      <w:r>
+        <w:rPr>
+          <w:rFonts w:hint="eastAsia"/>
+          <w:color w:val="FF0000"/>
         </w:rPr>
         <w:t>研究</w:t>
       </w:r>
       <w:r>
         <w:rPr>
           <w:rFonts w:hint="eastAsia"/>
+          <w:color w:val="FF0000"/>
         </w:rPr>
         <w:t>，</w:t>
       </w:r>
       <w:r>
         <w:rPr>
           <w:rFonts w:hint="eastAsia"/>
+          <w:color w:val="FF0000"/>
         </w:rPr>
         <w:t>开发</w:t>
       </w:r>
       <w:r>
         <w:rPr>
           <w:rFonts w:hint="eastAsia"/>
+          <w:color w:val="FF0000"/>
         </w:rPr>
         <w:t>，设计和测试</w:t>
       </w:r>
       <w:r>
         <w:rPr>
           <w:rFonts w:hint="eastAsia"/>
+          <w:color w:val="FF0000"/>
         </w:rPr>
         <w:t>，区块链技术火爆的投资热潮应</w:t>
       </w:r>
       <w:r>
         <w:rPr>
           <w:rFonts w:hint="eastAsia"/>
+          <w:color w:val="FF0000"/>
         </w:rPr>
         <w:t>该</w:t>
       </w:r>
       <w:r>
         <w:rPr>
           <w:rFonts w:hint="eastAsia"/>
+          <w:color w:val="FF0000"/>
         </w:rPr>
         <w:t>引起我国业界的关注</w:t>
       </w:r>
       <w:r>
         <w:rPr>
           <w:rFonts w:hint="eastAsia"/>
+          <w:color w:val="FF0000"/>
         </w:rPr>
         <w:t>，在此，提出以下建议</w:t>
       </w:r>
       <w:r>
         <w:rPr>
           <w:rFonts w:hint="eastAsia"/>
+          <w:color w:val="FF0000"/>
         </w:rPr>
         <w:t>。</w:t>
       </w:r>
@@ -15259,22 +14138,28 @@
       <w:pPr>
         <w:spacing w:line="360" w:lineRule="auto"/>
         <w:ind w:firstLine="480"/>
-      </w:pPr>
-      <w:r>
-        <w:rPr>
-          <w:rFonts w:hint="eastAsia"/>
+        <w:rPr>
+          <w:color w:val="FF0000"/>
+        </w:rPr>
+      </w:pPr>
+      <w:r>
+        <w:rPr>
+          <w:rFonts w:hint="eastAsia"/>
+          <w:color w:val="FF0000"/>
         </w:rPr>
         <w:t>一是</w:t>
       </w:r>
       <w:r>
         <w:rPr>
           <w:rFonts w:hint="eastAsia"/>
+          <w:color w:val="FF0000"/>
         </w:rPr>
         <w:t>一定要做</w:t>
       </w:r>
       <w:r>
         <w:rPr>
           <w:rFonts w:hint="eastAsia"/>
+          <w:color w:val="FF0000"/>
         </w:rPr>
         <w:t>好技术和人才储备。</w:t>
       </w:r>
@@ -15287,36 +14172,42 @@
       <w:r>
         <w:rPr>
           <w:rFonts w:hint="eastAsia"/>
+          <w:color w:val="FF0000"/>
         </w:rPr>
         <w:t>防范数字货币风险</w:t>
       </w:r>
       <w:r>
         <w:rPr>
           <w:rFonts w:hint="eastAsia"/>
+          <w:color w:val="FF0000"/>
         </w:rPr>
         <w:t>的需要</w:t>
       </w:r>
       <w:r>
         <w:rPr>
           <w:rFonts w:hint="eastAsia"/>
+          <w:color w:val="FF0000"/>
         </w:rPr>
         <w:t>，</w:t>
       </w:r>
       <w:r>
         <w:rPr>
           <w:rFonts w:hint="eastAsia"/>
+          <w:color w:val="FF0000"/>
         </w:rPr>
         <w:t>在我国现行政策之下，我们国家的</w:t>
       </w:r>
       <w:r>
         <w:rPr>
           <w:rFonts w:hint="eastAsia"/>
+          <w:color w:val="FF0000"/>
         </w:rPr>
         <w:t>商</w:t>
       </w:r>
       <w:r>
         <w:rPr>
           <w:rFonts w:hint="eastAsia"/>
+          <w:color w:val="FF0000"/>
         </w:rPr>
         <w:lastRenderedPageBreak/>
         <w:t>业银行目前</w:t>
@@ -15324,6 +14215,7 @@
       <w:r>
         <w:rPr>
           <w:rFonts w:hint="eastAsia"/>
+          <w:color w:val="FF0000"/>
         </w:rPr>
         <w:t>还没有许可去进行数字货币的相关业务</w:t>
       </w:r>
@@ -15378,42 +14270,49 @@
       <w:r>
         <w:rPr>
           <w:rFonts w:hint="eastAsia"/>
+          <w:color w:val="FF0000"/>
         </w:rPr>
         <w:t>，</w:t>
       </w:r>
       <w:r>
         <w:rPr>
           <w:rFonts w:hint="eastAsia"/>
+          <w:color w:val="FF0000"/>
         </w:rPr>
         <w:t>而我国商业银行更加要做</w:t>
       </w:r>
       <w:r>
         <w:rPr>
           <w:rFonts w:hint="eastAsia"/>
+          <w:color w:val="FF0000"/>
         </w:rPr>
         <w:t>好技术</w:t>
       </w:r>
       <w:r>
         <w:rPr>
           <w:rFonts w:hint="eastAsia"/>
+          <w:color w:val="FF0000"/>
         </w:rPr>
         <w:t>能力</w:t>
       </w:r>
       <w:r>
         <w:rPr>
           <w:rFonts w:hint="eastAsia"/>
+          <w:color w:val="FF0000"/>
         </w:rPr>
         <w:t>和人才</w:t>
       </w:r>
       <w:r>
         <w:rPr>
           <w:rFonts w:hint="eastAsia"/>
+          <w:color w:val="FF0000"/>
         </w:rPr>
         <w:t>资源的储备，以免被这样的</w:t>
       </w:r>
       <w:r>
         <w:rPr>
           <w:rFonts w:hint="eastAsia"/>
+          <w:color w:val="FF0000"/>
         </w:rPr>
         <w:t>技术革新所淘汰。</w:t>
       </w:r>
@@ -15426,6 +14325,7 @@
       <w:r>
         <w:rPr>
           <w:rFonts w:hint="eastAsia"/>
+          <w:color w:val="FF0000"/>
         </w:rPr>
         <w:t>二是</w:t>
       </w:r>
@@ -15773,9 +14673,6 @@
       <w:pPr>
         <w:spacing w:line="360" w:lineRule="auto"/>
         <w:ind w:firstLine="480"/>
-        <w:rPr>
-          <w:rFonts w:hint="eastAsia"/>
-        </w:rPr>
       </w:pPr>
       <w:r>
         <w:br w:type="page"/>
@@ -15810,6 +14707,9 @@
       <w:pPr>
         <w:spacing w:line="360" w:lineRule="auto"/>
         <w:ind w:firstLine="480"/>
+        <w:rPr>
+          <w:color w:val="FF0000"/>
+        </w:rPr>
       </w:pPr>
       <w:r>
         <w:rPr>
@@ -15839,29 +14739,40 @@
         <w:rPr>
           <w:rFonts w:hint="eastAsia"/>
         </w:rPr>
-        <w:t>去中心化的特性淡化了国家</w:t>
-      </w:r>
-      <w:r>
-        <w:rPr>
-          <w:rFonts w:hint="eastAsia"/>
+        <w:t>去</w:t>
+      </w:r>
+      <w:r>
+        <w:rPr>
+          <w:rFonts w:hint="eastAsia"/>
+          <w:color w:val="FF0000"/>
+        </w:rPr>
+        <w:t>中心化的特性淡化了国家</w:t>
+      </w:r>
+      <w:r>
+        <w:rPr>
+          <w:rFonts w:hint="eastAsia"/>
+          <w:color w:val="FF0000"/>
         </w:rPr>
         <w:t>，政府，机构，监管等概念，还会给</w:t>
       </w:r>
       <w:r>
         <w:rPr>
           <w:rFonts w:hint="eastAsia"/>
+          <w:color w:val="FF0000"/>
         </w:rPr>
         <w:t>现行体制带来了</w:t>
       </w:r>
       <w:r>
         <w:rPr>
           <w:rFonts w:hint="eastAsia"/>
+          <w:color w:val="FF0000"/>
         </w:rPr>
         <w:t>前所未有的</w:t>
       </w:r>
       <w:r>
         <w:rPr>
           <w:rFonts w:hint="eastAsia"/>
+          <w:color w:val="FF0000"/>
         </w:rPr>
         <w:t>冲击。</w:t>
       </w:r>
@@ -15874,26 +14785,36 @@
       <w:r>
         <w:rPr>
           <w:rFonts w:hint="eastAsia"/>
+          <w:color w:val="FF0000"/>
         </w:rPr>
         <w:t>以比特币</w:t>
       </w:r>
       <w:r>
         <w:rPr>
           <w:rFonts w:hint="eastAsia"/>
+          <w:color w:val="FF0000"/>
         </w:rPr>
         <w:t>，以太坊，莱特币等</w:t>
       </w:r>
       <w:r>
         <w:rPr>
           <w:rFonts w:hint="eastAsia"/>
+          <w:color w:val="FF0000"/>
         </w:rPr>
         <w:t>为代表的数字货币</w:t>
       </w:r>
       <w:r>
         <w:rPr>
           <w:rFonts w:hint="eastAsia"/>
-        </w:rPr>
-        <w:t>体系在一定程度上，影响了货币政策的传导和效果，这种情况对中央政府和中央银行的</w:t>
+          <w:color w:val="FF0000"/>
+        </w:rPr>
+        <w:t>体系</w:t>
+      </w:r>
+      <w:r>
+        <w:rPr>
+          <w:rFonts w:hint="eastAsia"/>
+        </w:rPr>
+        <w:t>在一定程度上，影响了货币政策的传导和效果，这种情况对中央政府和中央银行的</w:t>
       </w:r>
       <w:r>
         <w:rPr>
@@ -15929,31 +14850,48 @@
         <w:rPr>
           <w:rFonts w:hint="eastAsia"/>
         </w:rPr>
-        <w:t>数字货币的广泛应用会导致政府和央行</w:t>
-      </w:r>
-      <w:r>
-        <w:rPr>
-          <w:rFonts w:hint="eastAsia"/>
+        <w:t>数字货</w:t>
+      </w:r>
+      <w:r>
+        <w:rPr>
+          <w:rFonts w:hint="eastAsia"/>
+          <w:color w:val="FF0000"/>
+        </w:rPr>
+        <w:t>币的广泛应用会导致政府和央行</w:t>
+      </w:r>
+      <w:r>
+        <w:rPr>
+          <w:rFonts w:hint="eastAsia"/>
+          <w:color w:val="FF0000"/>
         </w:rPr>
         <w:t>对数字货币的发展</w:t>
       </w:r>
       <w:r>
         <w:rPr>
           <w:rFonts w:hint="eastAsia"/>
+          <w:color w:val="FF0000"/>
         </w:rPr>
         <w:t>和扩张</w:t>
       </w:r>
       <w:r>
         <w:rPr>
           <w:rFonts w:hint="eastAsia"/>
+          <w:color w:val="FF0000"/>
         </w:rPr>
         <w:t>持谨慎态度</w:t>
       </w:r>
       <w:r>
         <w:rPr>
           <w:rFonts w:hint="eastAsia"/>
-        </w:rPr>
-        <w:t>，甚至一些政府会对其进行打压和排斥</w:t>
+          <w:color w:val="FF0000"/>
+        </w:rPr>
+        <w:t>，</w:t>
+      </w:r>
+      <w:r>
+        <w:rPr>
+          <w:rFonts w:hint="eastAsia"/>
+        </w:rPr>
+        <w:t>甚至一些政府会对其进行打压和排斥</w:t>
       </w:r>
       <w:r>
         <w:rPr>
@@ -15970,26 +14908,36 @@
       <w:r>
         <w:rPr>
           <w:rFonts w:hint="eastAsia"/>
+          <w:color w:val="FF0000"/>
         </w:rPr>
         <w:t>并且，</w:t>
       </w:r>
       <w:r>
         <w:rPr>
           <w:rFonts w:hint="eastAsia"/>
+          <w:color w:val="FF0000"/>
         </w:rPr>
         <w:t>要</w:t>
       </w:r>
       <w:r>
         <w:rPr>
           <w:rFonts w:hint="eastAsia"/>
+          <w:color w:val="FF0000"/>
         </w:rPr>
         <w:t>监管部门</w:t>
       </w:r>
       <w:r>
         <w:rPr>
           <w:rFonts w:hint="eastAsia"/>
-        </w:rPr>
-        <w:t>充分的认识区块链技术的优劣需要漫长的时间，可能会消耗很久的时间去制定和完善相关的</w:t>
+          <w:color w:val="FF0000"/>
+        </w:rPr>
+        <w:t>充分的认识区块链技术的优劣需要漫长的时间，</w:t>
+      </w:r>
+      <w:r>
+        <w:rPr>
+          <w:rFonts w:hint="eastAsia"/>
+        </w:rPr>
+        <w:t>可能会消耗很久的时间去制定和完善相关的</w:t>
       </w:r>
       <w:r>
         <w:rPr>
@@ -16042,30 +14990,35 @@
       <w:r>
         <w:rPr>
           <w:rFonts w:hint="eastAsia"/>
+          <w:color w:val="FF0000"/>
         </w:rPr>
         <w:t>虽然区块链技术在技术层面仍有许多亟待解决的问题。如网络安全问题、区块容量问题等，这些</w:t>
       </w:r>
       <w:r>
         <w:rPr>
           <w:rFonts w:hint="eastAsia"/>
+          <w:color w:val="FF0000"/>
         </w:rPr>
         <w:t>主要问题如果在技术层面无法</w:t>
       </w:r>
       <w:r>
         <w:rPr>
           <w:rFonts w:hint="eastAsia"/>
+          <w:color w:val="FF0000"/>
         </w:rPr>
         <w:t>突破，</w:t>
       </w:r>
       <w:r>
         <w:rPr>
           <w:rFonts w:hint="eastAsia"/>
+          <w:color w:val="FF0000"/>
         </w:rPr>
         <w:t>那么</w:t>
       </w:r>
       <w:r>
         <w:rPr>
           <w:rFonts w:hint="eastAsia"/>
+          <w:color w:val="FF0000"/>
         </w:rPr>
         <w:t>区块链技术的应用</w:t>
       </w:r>
@@ -16092,6 +15045,9 @@
       <w:pPr>
         <w:spacing w:line="360" w:lineRule="auto"/>
         <w:ind w:firstLine="480"/>
+        <w:rPr>
+          <w:color w:val="FF0000"/>
+        </w:rPr>
       </w:pPr>
       <w:r>
         <w:rPr>
@@ -16151,59 +15107,75 @@
         <w:rPr>
           <w:rFonts w:hint="eastAsia"/>
         </w:rPr>
-        <w:t>如果所需的专业知识</w:t>
-      </w:r>
-      <w:r>
-        <w:rPr>
-          <w:rFonts w:hint="eastAsia"/>
+        <w:t>如果所需的</w:t>
+      </w:r>
+      <w:r>
+        <w:rPr>
+          <w:rFonts w:hint="eastAsia"/>
+          <w:color w:val="FF0000"/>
+        </w:rPr>
+        <w:t>专业知识</w:t>
+      </w:r>
+      <w:r>
+        <w:rPr>
+          <w:rFonts w:hint="eastAsia"/>
+          <w:color w:val="FF0000"/>
         </w:rPr>
         <w:t>降低</w:t>
       </w:r>
       <w:r>
         <w:rPr>
           <w:rFonts w:hint="eastAsia"/>
+          <w:color w:val="FF0000"/>
         </w:rPr>
         <w:t>，也许会提升</w:t>
       </w:r>
       <w:r>
         <w:rPr>
           <w:rFonts w:hint="eastAsia"/>
+          <w:color w:val="FF0000"/>
         </w:rPr>
         <w:t>市场主体对</w:t>
       </w:r>
       <w:r>
         <w:rPr>
           <w:rFonts w:hint="eastAsia"/>
+          <w:color w:val="FF0000"/>
         </w:rPr>
         <w:t>整个</w:t>
       </w:r>
       <w:r>
         <w:rPr>
           <w:rFonts w:hint="eastAsia"/>
+          <w:color w:val="FF0000"/>
         </w:rPr>
         <w:t>区块链</w:t>
       </w:r>
       <w:r>
         <w:rPr>
           <w:rFonts w:hint="eastAsia"/>
+          <w:color w:val="FF0000"/>
         </w:rPr>
         <w:t>技术所应用的</w:t>
       </w:r>
       <w:r>
         <w:rPr>
           <w:rFonts w:hint="eastAsia"/>
+          <w:color w:val="FF0000"/>
         </w:rPr>
         <w:t>接受程度</w:t>
       </w:r>
       <w:r>
         <w:rPr>
           <w:rFonts w:hint="eastAsia"/>
+          <w:color w:val="FF0000"/>
         </w:rPr>
         <w:t>和使用范围</w:t>
       </w:r>
       <w:r>
         <w:rPr>
           <w:rFonts w:hint="eastAsia"/>
+          <w:color w:val="FF0000"/>
         </w:rPr>
         <w:t>。</w:t>
       </w:r>
@@ -16308,9 +15280,6 @@
       <w:pPr>
         <w:spacing w:line="360" w:lineRule="auto"/>
         <w:ind w:firstLine="480"/>
-        <w:rPr>
-          <w:rFonts w:hint="eastAsia"/>
-        </w:rPr>
       </w:pPr>
       <w:r>
         <w:rPr>
@@ -16335,9 +15304,6 @@
       <w:pPr>
         <w:spacing w:line="360" w:lineRule="auto"/>
         <w:ind w:firstLine="480"/>
-        <w:rPr>
-          <w:rFonts w:hint="eastAsia"/>
-        </w:rPr>
       </w:pPr>
       <w:r>
         <w:br w:type="page"/>
@@ -16358,13 +15324,7 @@
           <w:rFonts w:ascii="宋体" w:hAnsi="宋体" w:hint="eastAsia"/>
         </w:rPr>
         <w:lastRenderedPageBreak/>
-        <w:t>参</w:t>
-      </w:r>
-      <w:r>
-        <w:rPr>
-          <w:rFonts w:ascii="宋体" w:hAnsi="宋体" w:hint="eastAsia"/>
-        </w:rPr>
-        <w:t>考文献</w:t>
+        <w:t>参考文献</w:t>
       </w:r>
       <w:bookmarkEnd w:id="32"/>
     </w:p>
@@ -16629,7 +15589,7 @@
         <w:ind w:firstLineChars="0" w:firstLine="0"/>
         <w:jc w:val="left"/>
         <w:rPr>
-          <w:rFonts w:ascii="宋体" w:hAnsi="宋体" w:hint="eastAsia"/>
+          <w:rFonts w:ascii="宋体" w:hAnsi="宋体"/>
         </w:rPr>
       </w:pPr>
       <w:r>
@@ -16668,13 +15628,7 @@
         <w:rPr>
           <w:rFonts w:hint="eastAsia"/>
         </w:rPr>
-        <w:t>本篇论文历时三个月，</w:t>
-      </w:r>
-      <w:r>
-        <w:rPr>
-          <w:rFonts w:hint="eastAsia"/>
-        </w:rPr>
-        <w:t>期间我查询了许多资料，对区块链和金融界的联系有了一点了解，在</w:t>
+        <w:t>本篇论文历时三个月，期间我查询了许多资料，对区块链和金融界的联系有了一点了解，在</w:t>
       </w:r>
       <w:r>
         <w:t>论文的</w:t>
@@ -16773,14 +15727,13 @@
         </w:rPr>
       </w:pPr>
     </w:p>
-    <w:bookmarkEnd w:id="1"/>
     <w:p>
       <w:pPr>
         <w:widowControl/>
         <w:ind w:firstLineChars="0" w:firstLine="0"/>
         <w:jc w:val="left"/>
         <w:rPr>
-          <w:rFonts w:ascii="宋体" w:hAnsi="宋体" w:hint="eastAsia"/>
+          <w:rFonts w:ascii="宋体" w:hAnsi="宋体"/>
         </w:rPr>
       </w:pPr>
     </w:p>
@@ -16916,7 +15869,7 @@
             <w:sz w:val="24"/>
             <w:lang w:val="zh-CN"/>
           </w:rPr>
-          <w:t>21</w:t>
+          <w:t>6</w:t>
         </w:r>
         <w:r>
           <w:rPr>
@@ -18304,7 +17257,7 @@
 </file>
 
 <file path=customXml/itemProps1.xml><?xml version="1.0" encoding="utf-8"?>
-<ds:datastoreItem xmlns:ds="http://schemas.openxmlformats.org/officeDocument/2006/customXml" ds:itemID="{F1321294-78F1-4768-A667-CB655965E5C5}">
+<ds:datastoreItem xmlns:ds="http://schemas.openxmlformats.org/officeDocument/2006/customXml" ds:itemID="{9B374C82-48D7-4597-A5A4-817AD86C5FD6}">
   <ds:schemaRefs>
     <ds:schemaRef ds:uri="http://schemas.openxmlformats.org/officeDocument/2006/bibliography"/>
   </ds:schemaRefs>

--- a/secondPaper/辅修专业论文.docx
+++ b/secondPaper/辅修专业论文.docx
@@ -498,24 +498,15 @@
                 <w:bCs/>
                 <w:szCs w:val="24"/>
               </w:rPr>
-              <w:t>区块链在银行、证券、保险等行业中的运用, 包括其现状、挑战与</w:t>
+              <w:t>区块链在银行、证券、保险等行业中的运用, 包括其现状、挑战</w:t>
             </w:r>
             <w:r>
               <w:rPr>
                 <w:rFonts w:ascii="宋体" w:hAnsi="宋体"/>
                 <w:bCs/>
                 <w:szCs w:val="24"/>
-                <w:highlight w:val="yellow"/>
-              </w:rPr>
-              <w:t>愿景等</w:t>
-            </w:r>
-            <w:r>
-              <w:rPr>
-                <w:rFonts w:ascii="宋体" w:hAnsi="宋体"/>
-                <w:bCs/>
-                <w:szCs w:val="24"/>
-              </w:rPr>
-              <w:t xml:space="preserve">, </w:t>
+              </w:rPr>
+              <w:t xml:space="preserve">与愿景等, </w:t>
             </w:r>
             <w:r>
               <w:rPr>
@@ -523,7 +514,15 @@
                 <w:bCs/>
                 <w:szCs w:val="24"/>
               </w:rPr>
-              <w:t>具有重要的意义</w:t>
+              <w:t>具有重要的</w:t>
+            </w:r>
+            <w:r>
+              <w:rPr>
+                <w:rFonts w:ascii="宋体" w:hAnsi="宋体" w:hint="eastAsia"/>
+                <w:bCs/>
+                <w:szCs w:val="24"/>
+              </w:rPr>
+              <w:t>意义</w:t>
             </w:r>
             <w:r>
               <w:rPr>
@@ -606,21 +605,20 @@
             <w:r>
               <w:rPr>
                 <w:rFonts w:ascii="宋体" w:hAnsi="宋体" w:hint="eastAsia"/>
-                <w:highlight w:val="yellow"/>
-              </w:rPr>
-              <w:t>的的影</w:t>
+              </w:rPr>
+              <w:t>的</w:t>
             </w:r>
             <w:r>
               <w:rPr>
                 <w:rFonts w:ascii="宋体" w:hAnsi="宋体" w:hint="eastAsia"/>
               </w:rPr>
-              <w:t xml:space="preserve"> </w:t>
+              <w:t>影响</w:t>
             </w:r>
             <w:r>
               <w:rPr>
                 <w:rFonts w:ascii="宋体" w:hAnsi="宋体" w:hint="eastAsia"/>
               </w:rPr>
-              <w:t>响，探究其发生的原因，分析利弊。</w:t>
+              <w:t>，探究其发生的原因，分析利弊。</w:t>
             </w:r>
           </w:p>
           <w:p>
@@ -6085,21 +6083,12 @@
         <w:ind w:firstLine="420"/>
         <w:jc w:val="left"/>
         <w:rPr>
-          <w:rFonts w:ascii="Times New Roman" w:hAnsi="Times New Roman" w:cs="Times New Roman" w:hint="eastAsia"/>
-          <w:kern w:val="44"/>
-          <w:sz w:val="21"/>
-          <w:szCs w:val="21"/>
-        </w:rPr>
-      </w:pPr>
-      <w:r>
-        <w:rPr>
           <w:rFonts w:ascii="Times New Roman" w:hAnsi="Times New Roman" w:cs="Times New Roman"/>
           <w:kern w:val="44"/>
           <w:sz w:val="21"/>
           <w:szCs w:val="21"/>
         </w:rPr>
-        <w:t>At present, the scale of Internet finance in China is expanding, forming a diversified business model, and has entered a highly technological stage of development. At present, block chain technology, the bottom support technology of digital currency, is o</w:t>
-      </w:r>
+      </w:pPr>
       <w:r>
         <w:rPr>
           <w:rFonts w:ascii="Times New Roman" w:hAnsi="Times New Roman" w:cs="Times New Roman"/>
@@ -6107,6 +6096,15 @@
           <w:sz w:val="21"/>
           <w:szCs w:val="21"/>
         </w:rPr>
+        <w:t>At present, the scale of Internet finance in China is expanding, forming a diversified business model, and has entered a highly technological stage of development. At present, block chain technology, the bottom support technology of digital currency, is o</w:t>
+      </w:r>
+      <w:r>
+        <w:rPr>
+          <w:rFonts w:ascii="Times New Roman" w:hAnsi="Times New Roman" w:cs="Times New Roman"/>
+          <w:kern w:val="44"/>
+          <w:sz w:val="21"/>
+          <w:szCs w:val="21"/>
+        </w:rPr>
         <w:t>ne of the hottest technologies.</w:t>
       </w:r>
     </w:p>
@@ -6117,21 +6115,12 @@
         <w:ind w:firstLine="420"/>
         <w:jc w:val="left"/>
         <w:rPr>
-          <w:rFonts w:ascii="Times New Roman" w:hAnsi="Times New Roman" w:cs="Times New Roman" w:hint="eastAsia"/>
-          <w:kern w:val="44"/>
-          <w:sz w:val="21"/>
-          <w:szCs w:val="21"/>
-        </w:rPr>
-      </w:pPr>
-      <w:r>
-        <w:rPr>
           <w:rFonts w:ascii="Times New Roman" w:hAnsi="Times New Roman" w:cs="Times New Roman"/>
           <w:kern w:val="44"/>
           <w:sz w:val="21"/>
           <w:szCs w:val="21"/>
         </w:rPr>
-        <w:t>Block chains can appear in almost every aspect of our personal life, especially in the financial industry, logistics industry and other industries. Block chains, as a disruptive innovation technology in the field of financial science and technology, can largely define the future of the business world in which we now live. It will have an impact on our lives at all levels. Shock the traditional financial system, trigger financial market reform, promote the integration of financial technology, accelerate the integration of industrial financing, change the financial mix pattern [1]. Therefore, it is of great significance to study and analyze the application of block chain in banking, securities, insurance and other industries, including its current situation, c</w:t>
-      </w:r>
+      </w:pPr>
       <w:r>
         <w:rPr>
           <w:rFonts w:ascii="Times New Roman" w:hAnsi="Times New Roman" w:cs="Times New Roman"/>
@@ -6139,6 +6128,15 @@
           <w:sz w:val="21"/>
           <w:szCs w:val="21"/>
         </w:rPr>
+        <w:t>Block chains can appear in almost every aspect of our personal life, especially in the financial industry, logistics industry and other industries. Block chains, as a disruptive innovation technology in the field of financial science and technology, can largely define the future of the business world in which we now live. It will have an impact on our lives at all levels. Shock the traditional financial system, trigger financial market reform, promote the integration of financial technology, accelerate the integration of industrial financing, change the financial mix pattern [1]. Therefore, it is of great significance to study and analyze the application of block chain in banking, securities, insurance and other industries, including its current situation, c</w:t>
+      </w:r>
+      <w:r>
+        <w:rPr>
+          <w:rFonts w:ascii="Times New Roman" w:hAnsi="Times New Roman" w:cs="Times New Roman"/>
+          <w:kern w:val="44"/>
+          <w:sz w:val="21"/>
+          <w:szCs w:val="21"/>
+        </w:rPr>
         <w:t>hallenges and vision.</w:t>
       </w:r>
     </w:p>
@@ -6149,21 +6147,12 @@
         <w:ind w:firstLine="420"/>
         <w:jc w:val="left"/>
         <w:rPr>
-          <w:rFonts w:ascii="Times New Roman" w:hAnsi="Times New Roman" w:cs="Times New Roman" w:hint="eastAsia"/>
-          <w:kern w:val="44"/>
-          <w:sz w:val="21"/>
-          <w:szCs w:val="21"/>
-        </w:rPr>
-      </w:pPr>
-      <w:r>
-        <w:rPr>
           <w:rFonts w:ascii="Times New Roman" w:hAnsi="Times New Roman" w:cs="Times New Roman"/>
           <w:kern w:val="44"/>
           <w:sz w:val="21"/>
           <w:szCs w:val="21"/>
         </w:rPr>
-        <w:t>Basically, the block chain is like a big account maintained by the whole country, even the whole world. Everyone can maintain this super big account. But this maintenance is required, it has quite strict rules and some agreed consens</w:t>
-      </w:r>
+      </w:pPr>
       <w:r>
         <w:rPr>
           <w:rFonts w:ascii="Times New Roman" w:hAnsi="Times New Roman" w:cs="Times New Roman"/>
@@ -6171,6 +6160,15 @@
           <w:sz w:val="21"/>
           <w:szCs w:val="21"/>
         </w:rPr>
+        <w:t>Basically, the block chain is like a big account maintained by the whole country, even the whole world. Everyone can maintain this super big account. But this maintenance is required, it has quite strict rules and some agreed consens</w:t>
+      </w:r>
+      <w:r>
+        <w:rPr>
+          <w:rFonts w:ascii="Times New Roman" w:hAnsi="Times New Roman" w:cs="Times New Roman"/>
+          <w:kern w:val="44"/>
+          <w:sz w:val="21"/>
+          <w:szCs w:val="21"/>
+        </w:rPr>
         <w:t>us mechanism.</w:t>
       </w:r>
     </w:p>
@@ -6181,21 +6179,12 @@
         <w:ind w:firstLine="420"/>
         <w:jc w:val="left"/>
         <w:rPr>
-          <w:rFonts w:ascii="Times New Roman" w:hAnsi="Times New Roman" w:cs="Times New Roman" w:hint="eastAsia"/>
-          <w:kern w:val="44"/>
-          <w:sz w:val="21"/>
-          <w:szCs w:val="21"/>
-        </w:rPr>
-      </w:pPr>
-      <w:r>
-        <w:rPr>
           <w:rFonts w:ascii="Times New Roman" w:hAnsi="Times New Roman" w:cs="Times New Roman"/>
           <w:kern w:val="44"/>
           <w:sz w:val="21"/>
           <w:szCs w:val="21"/>
         </w:rPr>
-        <w:t>The purpose of this study is to study the impact of block chain technology on traditional financial industries, such as accounting, commercial banks, payment industry, securities industry, and so on, to explore the causes of its occurrence, and to analyze it</w:t>
-      </w:r>
+      </w:pPr>
       <w:r>
         <w:rPr>
           <w:rFonts w:ascii="Times New Roman" w:hAnsi="Times New Roman" w:cs="Times New Roman"/>
@@ -6203,6 +6192,15 @@
           <w:sz w:val="21"/>
           <w:szCs w:val="21"/>
         </w:rPr>
+        <w:t>The purpose of this study is to study the impact of block chain technology on traditional financial industries, such as accounting, commercial banks, payment industry, securities industry, and so on, to explore the causes of its occurrence, and to analyze it</w:t>
+      </w:r>
+      <w:r>
+        <w:rPr>
+          <w:rFonts w:ascii="Times New Roman" w:hAnsi="Times New Roman" w:cs="Times New Roman"/>
+          <w:kern w:val="44"/>
+          <w:sz w:val="21"/>
+          <w:szCs w:val="21"/>
+        </w:rPr>
         <w:t>s advantages and disadvantages.</w:t>
       </w:r>
     </w:p>
@@ -6264,14 +6262,12 @@
         <w:ind w:firstLine="420"/>
         <w:jc w:val="left"/>
         <w:rPr>
-          <w:rFonts w:ascii="Times New Roman" w:hAnsi="Times New Roman" w:cs="Times New Roman" w:hint="eastAsia"/>
+          <w:rFonts w:ascii="Times New Roman" w:hAnsi="Times New Roman" w:cs="Times New Roman"/>
           <w:kern w:val="44"/>
           <w:sz w:val="21"/>
           <w:szCs w:val="21"/>
         </w:rPr>
       </w:pPr>
-      <w:bookmarkStart w:id="3" w:name="_GoBack"/>
-      <w:bookmarkEnd w:id="3"/>
     </w:p>
     <w:p>
       <w:pPr>
@@ -6315,7 +6311,7 @@
           <w:rFonts w:ascii="宋体" w:hAnsi="宋体"/>
         </w:rPr>
       </w:pPr>
-      <w:bookmarkStart w:id="4" w:name="_Toc2178019"/>
+      <w:bookmarkStart w:id="3" w:name="_Toc2178019"/>
       <w:r>
         <w:rPr>
           <w:rFonts w:ascii="宋体" w:hAnsi="宋体" w:hint="eastAsia"/>
@@ -6332,7 +6328,7 @@
         </w:rPr>
         <w:t>导论</w:t>
       </w:r>
-      <w:bookmarkEnd w:id="4"/>
+      <w:bookmarkEnd w:id="3"/>
     </w:p>
     <w:p>
       <w:pPr>
@@ -6340,14 +6336,35 @@
         <w:spacing w:line="360" w:lineRule="auto"/>
         <w:ind w:firstLineChars="0" w:firstLine="0"/>
       </w:pPr>
-      <w:bookmarkStart w:id="5" w:name="_Toc2178020"/>
+      <w:bookmarkStart w:id="4" w:name="_Toc2178020"/>
       <w:r>
         <w:rPr>
           <w:rFonts w:hint="eastAsia"/>
         </w:rPr>
         <w:t>（一）综述</w:t>
       </w:r>
-      <w:bookmarkEnd w:id="5"/>
+      <w:bookmarkEnd w:id="4"/>
+    </w:p>
+    <w:p>
+      <w:pPr>
+        <w:pStyle w:val="3"/>
+        <w:ind w:firstLine="562"/>
+        <w:rPr>
+          <w:rFonts w:hint="eastAsia"/>
+        </w:rPr>
+      </w:pPr>
+      <w:r>
+        <w:rPr>
+          <w:rFonts w:hint="eastAsia"/>
+        </w:rPr>
+        <w:t>1</w:t>
+      </w:r>
+      <w:r>
+        <w:rPr>
+          <w:rFonts w:hint="eastAsia"/>
+        </w:rPr>
+        <w:t>．研究背景</w:t>
+      </w:r>
     </w:p>
     <w:p>
       <w:pPr>
@@ -6355,14 +6372,12 @@
         <w:ind w:firstLine="480"/>
         <w:rPr>
           <w:rFonts w:ascii="宋体" w:hAnsi="宋体"/>
-          <w:color w:val="FF0000"/>
-          <w:szCs w:val="24"/>
-        </w:rPr>
-      </w:pPr>
-      <w:r>
-        <w:rPr>
-          <w:rFonts w:ascii="宋体" w:hAnsi="宋体" w:hint="eastAsia"/>
-          <w:color w:val="FF0000"/>
+          <w:szCs w:val="24"/>
+        </w:rPr>
+      </w:pPr>
+      <w:r>
+        <w:rPr>
+          <w:rFonts w:ascii="宋体" w:hAnsi="宋体" w:hint="eastAsia"/>
           <w:szCs w:val="24"/>
         </w:rPr>
         <w:t>本文主要关注区块链技术在金融行业内的应用，全文主要对三个问题进行依次研</w:t>
@@ -6374,14 +6389,12 @@
         <w:ind w:firstLineChars="0" w:firstLine="0"/>
         <w:rPr>
           <w:rFonts w:ascii="宋体" w:hAnsi="宋体"/>
-          <w:color w:val="FF0000"/>
-          <w:szCs w:val="24"/>
-        </w:rPr>
-      </w:pPr>
-      <w:r>
-        <w:rPr>
-          <w:rFonts w:ascii="宋体" w:hAnsi="宋体" w:hint="eastAsia"/>
-          <w:color w:val="FF0000"/>
+          <w:szCs w:val="24"/>
+        </w:rPr>
+      </w:pPr>
+      <w:r>
+        <w:rPr>
+          <w:rFonts w:ascii="宋体" w:hAnsi="宋体" w:hint="eastAsia"/>
           <w:szCs w:val="24"/>
         </w:rPr>
         <w:t>究，构成文章的主要思路：首先是区块链技术是什么，</w:t>
@@ -6389,7 +6402,6 @@
       <w:r>
         <w:rPr>
           <w:rFonts w:ascii="宋体" w:hAnsi="宋体" w:hint="eastAsia"/>
-          <w:color w:val="FF0000"/>
           <w:szCs w:val="24"/>
         </w:rPr>
         <w:t>要</w:t>
@@ -6397,7 +6409,6 @@
       <w:r>
         <w:rPr>
           <w:rFonts w:ascii="宋体" w:hAnsi="宋体" w:hint="eastAsia"/>
-          <w:color w:val="FF0000"/>
           <w:szCs w:val="24"/>
         </w:rPr>
         <w:t>理解其设计思路上的创新点。其次是区块链技术的优劣势是什么，目前技术瓶颈可能的解决方案有哪些</w:t>
@@ -6405,7 +6416,6 @@
       <w:r>
         <w:rPr>
           <w:rFonts w:ascii="宋体" w:hAnsi="宋体"/>
-          <w:color w:val="FF0000"/>
           <w:szCs w:val="24"/>
         </w:rPr>
         <w:t>?基于以上技术分析，研究区</w:t>
@@ -6413,7 +6423,6 @@
       <w:r>
         <w:rPr>
           <w:rFonts w:ascii="宋体" w:hAnsi="宋体" w:hint="eastAsia"/>
-          <w:color w:val="FF0000"/>
           <w:szCs w:val="24"/>
         </w:rPr>
         <w:t>块链技术在金融行业内最可能落地的应用模式，</w:t>
@@ -6421,7 +6430,6 @@
       <w:r>
         <w:rPr>
           <w:rFonts w:ascii="宋体" w:hAnsi="宋体" w:hint="eastAsia"/>
-          <w:color w:val="FF0000"/>
           <w:szCs w:val="24"/>
         </w:rPr>
         <w:t>并以票据支付和跨境支付等业务为例分析基于区块链的模式相对于传统模式的改善效果</w:t>
@@ -6429,7 +6437,6 @@
       <w:r>
         <w:rPr>
           <w:rFonts w:ascii="宋体" w:hAnsi="宋体" w:hint="eastAsia"/>
-          <w:color w:val="FF0000"/>
           <w:szCs w:val="24"/>
         </w:rPr>
         <w:t>。</w:t>
@@ -6446,15 +6453,7 @@
           <w:rFonts w:ascii="宋体" w:hAnsi="宋体" w:hint="eastAsia"/>
           <w:szCs w:val="24"/>
         </w:rPr>
-        <w:t>建立模拟交易系统并分析其实际</w:t>
-      </w:r>
-      <w:r>
-        <w:rPr>
-          <w:rFonts w:ascii="宋体" w:hAnsi="宋体" w:hint="eastAsia"/>
-          <w:color w:val="FF0000"/>
-          <w:szCs w:val="24"/>
-        </w:rPr>
-        <w:t>情况，做出结论。</w:t>
+        <w:t>建立模拟交易系统并分析其实际情况，做出结论。</w:t>
       </w:r>
     </w:p>
     <w:p>
@@ -6463,17 +6462,64 @@
         <w:ind w:firstLine="480"/>
         <w:rPr>
           <w:rFonts w:ascii="宋体" w:hAnsi="宋体"/>
-          <w:color w:val="FF0000"/>
-          <w:szCs w:val="24"/>
-        </w:rPr>
-      </w:pPr>
-      <w:r>
-        <w:rPr>
-          <w:rFonts w:ascii="宋体" w:hAnsi="宋体" w:hint="eastAsia"/>
-          <w:color w:val="FF0000"/>
-          <w:szCs w:val="24"/>
-        </w:rPr>
-        <w:t>全文由六章构成，整体结构如下：</w:t>
+          <w:szCs w:val="24"/>
+        </w:rPr>
+      </w:pPr>
+      <w:r>
+        <w:rPr>
+          <w:rFonts w:ascii="宋体" w:hAnsi="宋体" w:hint="eastAsia"/>
+          <w:szCs w:val="24"/>
+        </w:rPr>
+        <w:t>本篇论文由六部分组</w:t>
+      </w:r>
+      <w:r>
+        <w:rPr>
+          <w:rFonts w:ascii="宋体" w:hAnsi="宋体" w:hint="eastAsia"/>
+          <w:szCs w:val="24"/>
+        </w:rPr>
+        <w:t>成，</w:t>
+      </w:r>
+      <w:r>
+        <w:rPr>
+          <w:rFonts w:ascii="宋体" w:hAnsi="宋体" w:hint="eastAsia"/>
+          <w:szCs w:val="24"/>
+        </w:rPr>
+        <w:t>从区块链的基础到应用以及模拟交易都做了一些说明，文章</w:t>
+      </w:r>
+      <w:r>
+        <w:rPr>
+          <w:rFonts w:ascii="宋体" w:hAnsi="宋体" w:hint="eastAsia"/>
+          <w:szCs w:val="24"/>
+        </w:rPr>
+        <w:t>整体</w:t>
+      </w:r>
+      <w:r>
+        <w:rPr>
+          <w:rFonts w:ascii="宋体" w:hAnsi="宋体" w:hint="eastAsia"/>
+          <w:szCs w:val="24"/>
+        </w:rPr>
+        <w:t>的</w:t>
+      </w:r>
+      <w:r>
+        <w:rPr>
+          <w:rFonts w:ascii="宋体" w:hAnsi="宋体" w:hint="eastAsia"/>
+          <w:szCs w:val="24"/>
+        </w:rPr>
+        <w:t>结构如下</w:t>
+      </w:r>
+      <w:r>
+        <w:rPr>
+          <w:rFonts w:ascii="宋体" w:hAnsi="宋体" w:hint="eastAsia"/>
+          <w:szCs w:val="24"/>
+        </w:rPr>
+        <w:t>所示</w:t>
+      </w:r>
+      <w:r>
+        <w:rPr>
+          <w:rFonts w:ascii="宋体" w:hAnsi="宋体" w:hint="eastAsia"/>
+          <w:szCs w:val="24"/>
+        </w:rPr>
+        <w:t>：</w:t>
       </w:r>
     </w:p>
     <w:p>
@@ -6482,36 +6528,29 @@
         <w:ind w:firstLine="480"/>
         <w:rPr>
           <w:rFonts w:ascii="宋体" w:hAnsi="宋体"/>
-          <w:color w:val="FF0000"/>
-          <w:szCs w:val="24"/>
-        </w:rPr>
-      </w:pPr>
-      <w:r>
-        <w:rPr>
-          <w:rFonts w:ascii="宋体" w:hAnsi="宋体" w:hint="eastAsia"/>
-          <w:color w:val="FF0000"/>
-          <w:szCs w:val="24"/>
-        </w:rPr>
-        <w:t>第一部分为绪论部分，对于论文的研究背景与意义、研究的重难点与创新点进行</w:t>
-      </w:r>
-    </w:p>
-    <w:p>
-      <w:pPr>
-        <w:spacing w:line="360" w:lineRule="auto"/>
-        <w:ind w:firstLineChars="0" w:firstLine="0"/>
-        <w:rPr>
-          <w:rFonts w:ascii="宋体" w:hAnsi="宋体"/>
-          <w:color w:val="FF0000"/>
-          <w:szCs w:val="24"/>
-        </w:rPr>
-      </w:pPr>
-      <w:r>
-        <w:rPr>
-          <w:rFonts w:ascii="宋体" w:hAnsi="宋体" w:hint="eastAsia"/>
-          <w:color w:val="FF0000"/>
-          <w:szCs w:val="24"/>
-        </w:rPr>
-        <w:t>介绍。</w:t>
+          <w:szCs w:val="24"/>
+        </w:rPr>
+      </w:pPr>
+      <w:r>
+        <w:rPr>
+          <w:rFonts w:ascii="宋体" w:hAnsi="宋体" w:hint="eastAsia"/>
+          <w:szCs w:val="24"/>
+        </w:rPr>
+        <w:t>第一部分为</w:t>
+      </w:r>
+      <w:r>
+        <w:rPr>
+          <w:rFonts w:ascii="宋体" w:hAnsi="宋体" w:hint="eastAsia"/>
+          <w:szCs w:val="24"/>
+        </w:rPr>
+        <w:t>文章的</w:t>
+      </w:r>
+      <w:r>
+        <w:rPr>
+          <w:rFonts w:ascii="宋体" w:hAnsi="宋体" w:hint="eastAsia"/>
+          <w:szCs w:val="24"/>
+        </w:rPr>
+        <w:t>绪论部分，对于论文的研究背景与意义、研究的重难点与创新点进行介绍。</w:t>
       </w:r>
     </w:p>
     <w:p>
@@ -6520,14 +6559,12 @@
         <w:ind w:firstLine="480"/>
         <w:rPr>
           <w:rFonts w:ascii="宋体" w:hAnsi="宋体"/>
-          <w:color w:val="FF0000"/>
-          <w:szCs w:val="24"/>
-        </w:rPr>
-      </w:pPr>
-      <w:r>
-        <w:rPr>
-          <w:rFonts w:ascii="宋体" w:hAnsi="宋体" w:hint="eastAsia"/>
-          <w:color w:val="FF0000"/>
+          <w:szCs w:val="24"/>
+        </w:rPr>
+      </w:pPr>
+      <w:r>
+        <w:rPr>
+          <w:rFonts w:ascii="宋体" w:hAnsi="宋体" w:hint="eastAsia"/>
           <w:szCs w:val="24"/>
         </w:rPr>
         <w:t>第二部分为</w:t>
@@ -6535,7 +6572,6 @@
       <w:r>
         <w:rPr>
           <w:rFonts w:ascii="宋体" w:hAnsi="宋体" w:hint="eastAsia"/>
-          <w:color w:val="FF0000"/>
           <w:szCs w:val="24"/>
         </w:rPr>
         <w:t>背景</w:t>
@@ -6543,7 +6579,6 @@
       <w:r>
         <w:rPr>
           <w:rFonts w:ascii="宋体" w:hAnsi="宋体" w:hint="eastAsia"/>
-          <w:color w:val="FF0000"/>
           <w:szCs w:val="24"/>
         </w:rPr>
         <w:t>综述，对于国内外</w:t>
@@ -6551,7 +6586,6 @@
       <w:r>
         <w:rPr>
           <w:rFonts w:ascii="宋体" w:hAnsi="宋体" w:hint="eastAsia"/>
-          <w:color w:val="FF0000"/>
           <w:szCs w:val="24"/>
         </w:rPr>
         <w:t>区块链技术及应用的</w:t>
@@ -6559,7 +6593,6 @@
       <w:r>
         <w:rPr>
           <w:rFonts w:ascii="宋体" w:hAnsi="宋体" w:hint="eastAsia"/>
-          <w:color w:val="FF0000"/>
           <w:szCs w:val="24"/>
         </w:rPr>
         <w:t>相关情况</w:t>
@@ -6567,7 +6600,6 @@
       <w:r>
         <w:rPr>
           <w:rFonts w:ascii="宋体" w:hAnsi="宋体" w:hint="eastAsia"/>
-          <w:color w:val="FF0000"/>
           <w:szCs w:val="24"/>
         </w:rPr>
         <w:t>进行梳理和总结。</w:t>
@@ -6579,14 +6611,12 @@
         <w:ind w:firstLine="480"/>
         <w:rPr>
           <w:rFonts w:ascii="宋体" w:hAnsi="宋体"/>
-          <w:color w:val="FF0000"/>
-          <w:szCs w:val="24"/>
-        </w:rPr>
-      </w:pPr>
-      <w:r>
-        <w:rPr>
-          <w:rFonts w:ascii="宋体" w:hAnsi="宋体" w:hint="eastAsia"/>
-          <w:color w:val="FF0000"/>
+          <w:szCs w:val="24"/>
+        </w:rPr>
+      </w:pPr>
+      <w:r>
+        <w:rPr>
+          <w:rFonts w:ascii="宋体" w:hAnsi="宋体" w:hint="eastAsia"/>
           <w:szCs w:val="24"/>
         </w:rPr>
         <w:t>第三部分是区块链</w:t>
@@ -6594,7 +6624,6 @@
       <w:r>
         <w:rPr>
           <w:rFonts w:ascii="宋体" w:hAnsi="宋体" w:hint="eastAsia"/>
-          <w:color w:val="FF0000"/>
           <w:szCs w:val="24"/>
         </w:rPr>
         <w:t>技术的概念</w:t>
@@ -6602,7 +6631,6 @@
       <w:r>
         <w:rPr>
           <w:rFonts w:ascii="宋体" w:hAnsi="宋体" w:hint="eastAsia"/>
-          <w:color w:val="FF0000"/>
           <w:szCs w:val="24"/>
         </w:rPr>
         <w:t>介绍，分析探讨区块链技术在金融行业的应用可能，并以票据支付和跨境支付等业务为例分析基于区块链的模式相对于传统模式的改善效果</w:t>
@@ -6610,7 +6638,6 @@
       <w:r>
         <w:rPr>
           <w:rFonts w:ascii="宋体" w:hAnsi="宋体" w:hint="eastAsia"/>
-          <w:color w:val="FF0000"/>
           <w:szCs w:val="24"/>
         </w:rPr>
         <w:t>。</w:t>
@@ -6622,14 +6649,12 @@
         <w:ind w:firstLine="480"/>
         <w:rPr>
           <w:rFonts w:ascii="宋体" w:hAnsi="宋体"/>
-          <w:color w:val="FF0000"/>
-          <w:szCs w:val="24"/>
-        </w:rPr>
-      </w:pPr>
-      <w:r>
-        <w:rPr>
-          <w:rFonts w:ascii="宋体" w:hAnsi="宋体" w:hint="eastAsia"/>
-          <w:color w:val="FF0000"/>
+          <w:szCs w:val="24"/>
+        </w:rPr>
+      </w:pPr>
+      <w:r>
+        <w:rPr>
+          <w:rFonts w:ascii="宋体" w:hAnsi="宋体" w:hint="eastAsia"/>
           <w:szCs w:val="24"/>
         </w:rPr>
         <w:t>第四部分介绍区块链技术的优势、目前仍面临的技术瓶颈以及可能的解决方案并做简单总结。</w:t>
@@ -6658,14 +6683,12 @@
         <w:ind w:firstLine="480"/>
         <w:rPr>
           <w:rFonts w:ascii="宋体" w:hAnsi="宋体"/>
-          <w:color w:val="FF0000"/>
-          <w:szCs w:val="24"/>
-        </w:rPr>
-      </w:pPr>
-      <w:r>
-        <w:rPr>
-          <w:rFonts w:ascii="宋体" w:hAnsi="宋体" w:hint="eastAsia"/>
-          <w:color w:val="FF0000"/>
+          <w:szCs w:val="24"/>
+        </w:rPr>
+      </w:pPr>
+      <w:r>
+        <w:rPr>
+          <w:rFonts w:ascii="宋体" w:hAnsi="宋体" w:hint="eastAsia"/>
           <w:szCs w:val="24"/>
         </w:rPr>
         <w:t>第六</w:t>
@@ -6673,7 +6696,6 @@
       <w:r>
         <w:rPr>
           <w:rFonts w:ascii="宋体" w:hAnsi="宋体" w:hint="eastAsia"/>
-          <w:color w:val="FF0000"/>
           <w:szCs w:val="24"/>
         </w:rPr>
         <w:t>部分简单介绍了目前区块链技术在金融行业应用的挑战，并给出了</w:t>
@@ -6681,7 +6703,6 @@
       <w:r>
         <w:rPr>
           <w:rFonts w:ascii="宋体" w:hAnsi="宋体" w:hint="eastAsia"/>
-          <w:color w:val="FF0000"/>
           <w:szCs w:val="24"/>
         </w:rPr>
         <w:t>建议。</w:t>
@@ -6693,14 +6714,12 @@
         <w:ind w:firstLine="480"/>
         <w:rPr>
           <w:rFonts w:ascii="宋体" w:hAnsi="宋体"/>
-          <w:color w:val="FF0000"/>
-          <w:szCs w:val="24"/>
-        </w:rPr>
-      </w:pPr>
-      <w:r>
-        <w:rPr>
-          <w:rFonts w:ascii="宋体" w:hAnsi="宋体" w:hint="eastAsia"/>
-          <w:color w:val="FF0000"/>
+          <w:szCs w:val="24"/>
+        </w:rPr>
+      </w:pPr>
+      <w:r>
+        <w:rPr>
+          <w:rFonts w:ascii="宋体" w:hAnsi="宋体" w:hint="eastAsia"/>
           <w:szCs w:val="24"/>
         </w:rPr>
         <w:t>第七</w:t>
@@ -6708,10 +6727,16 @@
       <w:r>
         <w:rPr>
           <w:rFonts w:ascii="宋体" w:hAnsi="宋体" w:hint="eastAsia"/>
-          <w:color w:val="FF0000"/>
-          <w:szCs w:val="24"/>
-        </w:rPr>
-        <w:t>部分为全文总结。</w:t>
+          <w:szCs w:val="24"/>
+        </w:rPr>
+        <w:t>部分对全文进行了总结，并展望了区块链技术的未来</w:t>
+      </w:r>
+      <w:r>
+        <w:rPr>
+          <w:rFonts w:ascii="宋体" w:hAnsi="宋体" w:hint="eastAsia"/>
+          <w:szCs w:val="24"/>
+        </w:rPr>
+        <w:t>。</w:t>
       </w:r>
     </w:p>
     <w:p>
@@ -6720,7 +6745,7 @@
         <w:spacing w:line="360" w:lineRule="auto"/>
         <w:ind w:firstLineChars="0" w:firstLine="0"/>
       </w:pPr>
-      <w:bookmarkStart w:id="6" w:name="_Toc2178021"/>
+      <w:bookmarkStart w:id="5" w:name="_Toc2178021"/>
       <w:r>
         <w:rPr>
           <w:rFonts w:hint="eastAsia"/>
@@ -6730,7 +6755,7 @@
       <w:r>
         <w:t>研究重点、难点及创新点</w:t>
       </w:r>
-      <w:bookmarkEnd w:id="6"/>
+      <w:bookmarkEnd w:id="5"/>
     </w:p>
     <w:p>
       <w:pPr>
@@ -6738,22 +6763,27 @@
         <w:ind w:firstLine="480"/>
         <w:rPr>
           <w:rFonts w:ascii="宋体" w:hAnsi="宋体"/>
-          <w:color w:val="FF0000"/>
-          <w:szCs w:val="24"/>
-        </w:rPr>
-      </w:pPr>
-      <w:r>
-        <w:rPr>
-          <w:rFonts w:ascii="宋体" w:hAnsi="宋体" w:hint="eastAsia"/>
-          <w:color w:val="FF0000"/>
-          <w:szCs w:val="24"/>
-        </w:rPr>
-        <w:t>本文的研究重点包括两个部分：一是分析区块链系统的基础模型与组成技术，并基于此分析其技术优势、瓶颈及可能的改善方案；二是研究区块链技术在金融行业内可能成熟的应用模式，重点以目前已有落地应用试验的票据、跨境支付和</w:t>
-      </w:r>
-      <w:r>
-        <w:rPr>
-          <w:rFonts w:ascii="宋体" w:hAnsi="宋体"/>
-          <w:color w:val="FF0000"/>
+          <w:szCs w:val="24"/>
+        </w:rPr>
+      </w:pPr>
+      <w:r>
+        <w:rPr>
+          <w:rFonts w:ascii="宋体" w:hAnsi="宋体" w:hint="eastAsia"/>
+          <w:szCs w:val="24"/>
+        </w:rPr>
+        <w:t>本文的研究重点包括两个部分：一是分析区块链系统的基础模型与组成技术，并基于此分析其技术优势、瓶颈及可能的改善方案；二是研究区块链技术在金融行业内</w:t>
+      </w:r>
+      <w:r>
+        <w:rPr>
+          <w:rFonts w:ascii="宋体" w:hAnsi="宋体" w:hint="eastAsia"/>
+          <w:szCs w:val="24"/>
+        </w:rPr>
+        <w:lastRenderedPageBreak/>
+        <w:t>可能成熟的应用模式，重点以目前已有落地应用试验的票据、跨境支付和</w:t>
+      </w:r>
+      <w:r>
+        <w:rPr>
+          <w:rFonts w:ascii="宋体" w:hAnsi="宋体"/>
           <w:szCs w:val="24"/>
         </w:rPr>
         <w:t>ABS等业务</w:t>
@@ -6761,7 +6791,6 @@
       <w:r>
         <w:rPr>
           <w:rFonts w:ascii="宋体" w:hAnsi="宋体" w:hint="eastAsia"/>
-          <w:color w:val="FF0000"/>
           <w:szCs w:val="24"/>
         </w:rPr>
         <w:t>为例，分析基于区块链的模式相对于传统模式的改善效果。</w:t>
@@ -6773,14 +6802,12 @@
         <w:ind w:firstLine="480"/>
         <w:rPr>
           <w:rFonts w:ascii="宋体" w:hAnsi="宋体"/>
-          <w:color w:val="FF0000"/>
-          <w:szCs w:val="24"/>
-        </w:rPr>
-      </w:pPr>
-      <w:r>
-        <w:rPr>
-          <w:rFonts w:ascii="宋体" w:hAnsi="宋体" w:hint="eastAsia"/>
-          <w:color w:val="FF0000"/>
+          <w:szCs w:val="24"/>
+        </w:rPr>
+      </w:pPr>
+      <w:r>
+        <w:rPr>
+          <w:rFonts w:ascii="宋体" w:hAnsi="宋体" w:hint="eastAsia"/>
           <w:szCs w:val="24"/>
         </w:rPr>
         <w:t>文本研究的难点有两个方面：一是虽然区块链技术自</w:t>
@@ -6788,24 +6815,13 @@
       <w:r>
         <w:rPr>
           <w:rFonts w:ascii="宋体" w:hAnsi="宋体"/>
-          <w:color w:val="FF0000"/>
-          <w:szCs w:val="24"/>
-        </w:rPr>
-        <w:t>2009年已经出现，但学术</w:t>
-      </w:r>
-      <w:r>
-        <w:rPr>
-          <w:rFonts w:ascii="宋体" w:hAnsi="宋体"/>
-          <w:color w:val="FF0000"/>
-          <w:szCs w:val="24"/>
-        </w:rPr>
-        <w:lastRenderedPageBreak/>
-        <w:t>界</w:t>
-      </w:r>
-      <w:r>
-        <w:rPr>
-          <w:rFonts w:ascii="宋体" w:hAnsi="宋体" w:hint="eastAsia"/>
-          <w:color w:val="FF0000"/>
+          <w:szCs w:val="24"/>
+        </w:rPr>
+        <w:t>2009年已经出现，但学术界</w:t>
+      </w:r>
+      <w:r>
+        <w:rPr>
+          <w:rFonts w:ascii="宋体" w:hAnsi="宋体" w:hint="eastAsia"/>
           <w:szCs w:val="24"/>
         </w:rPr>
         <w:t>对于区块链技术及应用的研究是始于</w:t>
@@ -6813,7 +6829,6 @@
       <w:r>
         <w:rPr>
           <w:rFonts w:ascii="宋体" w:hAnsi="宋体"/>
-          <w:color w:val="FF0000"/>
           <w:szCs w:val="24"/>
         </w:rPr>
         <w:t>2015年，研究文献较少，且较多的研究文献仅仅</w:t>
@@ -6821,7 +6836,6 @@
       <w:r>
         <w:rPr>
           <w:rFonts w:ascii="宋体" w:hAnsi="宋体" w:hint="eastAsia"/>
-          <w:color w:val="FF0000"/>
           <w:szCs w:val="24"/>
         </w:rPr>
         <w:t>关注区块链技术的优势或者空泛讨论技术可能的应用领域，未有深入讨论。所以本文研究过程尚缺乏足够的参考资料，需要多查阅大量行业资料进行分析总结：二是作为金融学领域的学生，对于区块链技术的理解也是本研究的难点之一。</w:t>
@@ -6833,14 +6847,12 @@
         <w:ind w:firstLine="480"/>
         <w:rPr>
           <w:rFonts w:ascii="宋体" w:hAnsi="宋体"/>
-          <w:color w:val="FF0000"/>
-          <w:szCs w:val="24"/>
-        </w:rPr>
-      </w:pPr>
-      <w:r>
-        <w:rPr>
-          <w:rFonts w:ascii="宋体" w:hAnsi="宋体" w:hint="eastAsia"/>
-          <w:color w:val="FF0000"/>
+          <w:szCs w:val="24"/>
+        </w:rPr>
+      </w:pPr>
+      <w:r>
+        <w:rPr>
+          <w:rFonts w:ascii="宋体" w:hAnsi="宋体" w:hint="eastAsia"/>
           <w:szCs w:val="24"/>
         </w:rPr>
         <w:t>本文创新点主要体现在以下两方面：</w:t>
@@ -6852,14 +6864,12 @@
         <w:ind w:firstLine="480"/>
         <w:rPr>
           <w:rFonts w:ascii="宋体" w:hAnsi="宋体"/>
-          <w:color w:val="FF0000"/>
-          <w:szCs w:val="24"/>
-        </w:rPr>
-      </w:pPr>
-      <w:r>
-        <w:rPr>
-          <w:rFonts w:ascii="宋体" w:hAnsi="宋体" w:hint="eastAsia"/>
-          <w:color w:val="FF0000"/>
+          <w:szCs w:val="24"/>
+        </w:rPr>
+      </w:pPr>
+      <w:r>
+        <w:rPr>
+          <w:rFonts w:ascii="宋体" w:hAnsi="宋体" w:hint="eastAsia"/>
           <w:szCs w:val="24"/>
         </w:rPr>
         <w:t>第一，选题较新颖，技术分析比较详细。目前学术界对于区块链技术和应用的研究仍处于初始阶段，内容仍在快速增加。本文基于全面分析已有学术文献与业界各类研究报告、白皮书等，对于区块链技术的技术模型、优劣势及正在试验的解决方案进行了尽可能详细的分析和介绍，在目前的学术文章中尚不多见。</w:t>
@@ -6877,7 +6887,6 @@
       <w:r>
         <w:rPr>
           <w:rFonts w:ascii="宋体" w:hAnsi="宋体" w:hint="eastAsia"/>
-          <w:color w:val="FF0000"/>
           <w:szCs w:val="24"/>
         </w:rPr>
         <w:t>第二，案例分析更加清晰。随着区块链技术的研究力度逐渐加大，其在多个领域的试验逐渐落地，将有越来越多的案例可供分析研究，本文是基于目前已有的较为成熟的案例分析区块链技术的应用对于传统模式的改进，研究更加具有实践意义。</w:t>
@@ -6911,7 +6920,7 @@
           <w:rFonts w:ascii="宋体" w:hAnsi="宋体"/>
         </w:rPr>
       </w:pPr>
-      <w:bookmarkStart w:id="7" w:name="_Toc2178022"/>
+      <w:bookmarkStart w:id="6" w:name="_Toc2178022"/>
       <w:r>
         <w:rPr>
           <w:rFonts w:ascii="宋体" w:hAnsi="宋体" w:hint="eastAsia"/>
@@ -6919,7 +6928,7 @@
         <w:lastRenderedPageBreak/>
         <w:t>二、研究的意义与背景</w:t>
       </w:r>
-      <w:bookmarkEnd w:id="7"/>
+      <w:bookmarkEnd w:id="6"/>
     </w:p>
     <w:p>
       <w:pPr>
@@ -6927,14 +6936,14 @@
         <w:spacing w:line="360" w:lineRule="auto"/>
         <w:ind w:firstLineChars="0" w:firstLine="0"/>
       </w:pPr>
-      <w:bookmarkStart w:id="8" w:name="_Toc2178023"/>
+      <w:bookmarkStart w:id="7" w:name="_Toc2178023"/>
       <w:r>
         <w:rPr>
           <w:rFonts w:hint="eastAsia"/>
         </w:rPr>
         <w:t>（一）研究背景</w:t>
       </w:r>
-      <w:bookmarkEnd w:id="8"/>
+      <w:bookmarkEnd w:id="7"/>
     </w:p>
     <w:p>
       <w:pPr>
@@ -8649,14 +8658,14 @@
         <w:spacing w:line="360" w:lineRule="auto"/>
         <w:ind w:firstLineChars="0" w:firstLine="0"/>
       </w:pPr>
-      <w:bookmarkStart w:id="9" w:name="_Toc2178024"/>
+      <w:bookmarkStart w:id="8" w:name="_Toc2178024"/>
       <w:r>
         <w:rPr>
           <w:rFonts w:hint="eastAsia"/>
         </w:rPr>
         <w:t>（二）研究意义</w:t>
       </w:r>
-      <w:bookmarkEnd w:id="9"/>
+      <w:bookmarkEnd w:id="8"/>
     </w:p>
     <w:p>
       <w:pPr>
@@ -8880,7 +8889,7 @@
           <w:rFonts w:ascii="宋体" w:hAnsi="宋体"/>
         </w:rPr>
       </w:pPr>
-      <w:bookmarkStart w:id="10" w:name="_Toc2178025"/>
+      <w:bookmarkStart w:id="9" w:name="_Toc2178025"/>
       <w:r>
         <w:rPr>
           <w:rFonts w:ascii="宋体" w:hAnsi="宋体" w:hint="eastAsia"/>
@@ -8888,7 +8897,7 @@
         <w:lastRenderedPageBreak/>
         <w:t>三、区块链技术概述</w:t>
       </w:r>
-      <w:bookmarkEnd w:id="10"/>
+      <w:bookmarkEnd w:id="9"/>
     </w:p>
     <w:p>
       <w:pPr>
@@ -8896,14 +8905,14 @@
         <w:spacing w:line="360" w:lineRule="auto"/>
         <w:ind w:firstLineChars="66" w:firstLine="199"/>
       </w:pPr>
-      <w:bookmarkStart w:id="11" w:name="_Toc2178026"/>
+      <w:bookmarkStart w:id="10" w:name="_Toc2178026"/>
       <w:r>
         <w:rPr>
           <w:rFonts w:hint="eastAsia"/>
         </w:rPr>
         <w:t>（一）区块链的定义</w:t>
       </w:r>
-      <w:bookmarkEnd w:id="11"/>
+      <w:bookmarkEnd w:id="10"/>
     </w:p>
     <w:p>
       <w:pPr>
@@ -9136,14 +9145,14 @@
         <w:spacing w:line="360" w:lineRule="auto"/>
         <w:ind w:firstLineChars="0" w:firstLine="0"/>
       </w:pPr>
-      <w:bookmarkStart w:id="12" w:name="_Toc2178027"/>
+      <w:bookmarkStart w:id="11" w:name="_Toc2178027"/>
       <w:r>
         <w:rPr>
           <w:rFonts w:hint="eastAsia"/>
         </w:rPr>
         <w:t>（二）区块链的作用</w:t>
       </w:r>
-      <w:bookmarkEnd w:id="12"/>
+      <w:bookmarkEnd w:id="11"/>
     </w:p>
     <w:p>
       <w:pPr>
@@ -9151,7 +9160,7 @@
         <w:spacing w:line="360" w:lineRule="auto"/>
         <w:ind w:firstLineChars="62" w:firstLine="174"/>
       </w:pPr>
-      <w:bookmarkStart w:id="13" w:name="_Toc2178028"/>
+      <w:bookmarkStart w:id="12" w:name="_Toc2178028"/>
       <w:r>
         <w:rPr>
           <w:rFonts w:hint="eastAsia"/>
@@ -9164,7 +9173,7 @@
       <w:r>
         <w:t>支付行业</w:t>
       </w:r>
-      <w:bookmarkEnd w:id="13"/>
+      <w:bookmarkEnd w:id="12"/>
     </w:p>
     <w:p>
       <w:pPr>
@@ -9438,7 +9447,7 @@
         <w:pStyle w:val="3"/>
         <w:ind w:firstLineChars="71"/>
       </w:pPr>
-      <w:bookmarkStart w:id="14" w:name="_Toc2178029"/>
+      <w:bookmarkStart w:id="13" w:name="_Toc2178029"/>
       <w:r>
         <w:rPr>
           <w:rFonts w:hint="eastAsia"/>
@@ -9451,7 +9460,7 @@
       <w:r>
         <w:t>清算和结算系统</w:t>
       </w:r>
-      <w:bookmarkEnd w:id="14"/>
+      <w:bookmarkEnd w:id="13"/>
     </w:p>
     <w:p>
       <w:pPr>
@@ -9818,7 +9827,7 @@
         <w:pStyle w:val="3"/>
         <w:ind w:firstLineChars="71"/>
       </w:pPr>
-      <w:bookmarkStart w:id="15" w:name="_Toc2178030"/>
+      <w:bookmarkStart w:id="14" w:name="_Toc2178030"/>
       <w:r>
         <w:t>3</w:t>
       </w:r>
@@ -9828,7 +9837,7 @@
       <w:r>
         <w:t>融资</w:t>
       </w:r>
-      <w:bookmarkEnd w:id="15"/>
+      <w:bookmarkEnd w:id="14"/>
     </w:p>
     <w:p>
       <w:pPr>
@@ -10266,14 +10275,14 @@
         <w:pStyle w:val="3"/>
         <w:ind w:firstLineChars="71"/>
       </w:pPr>
-      <w:bookmarkStart w:id="16" w:name="_Toc2178031"/>
+      <w:bookmarkStart w:id="15" w:name="_Toc2178031"/>
       <w:r>
         <w:t xml:space="preserve">4. </w:t>
       </w:r>
       <w:r>
         <w:t>证券</w:t>
       </w:r>
-      <w:bookmarkEnd w:id="16"/>
+      <w:bookmarkEnd w:id="15"/>
     </w:p>
     <w:p>
       <w:pPr>
@@ -10437,14 +10446,14 @@
         <w:pStyle w:val="3"/>
         <w:ind w:firstLineChars="71"/>
       </w:pPr>
-      <w:bookmarkStart w:id="17" w:name="_Toc2178032"/>
+      <w:bookmarkStart w:id="16" w:name="_Toc2178032"/>
       <w:r>
         <w:t xml:space="preserve">5. </w:t>
       </w:r>
       <w:r>
         <w:t>贷款和信用</w:t>
       </w:r>
-      <w:bookmarkEnd w:id="17"/>
+      <w:bookmarkEnd w:id="16"/>
     </w:p>
     <w:p>
       <w:pPr>
@@ -10646,7 +10655,7 @@
           <w:rFonts w:ascii="宋体" w:hAnsi="宋体"/>
         </w:rPr>
       </w:pPr>
-      <w:bookmarkStart w:id="18" w:name="_Toc2178033"/>
+      <w:bookmarkStart w:id="17" w:name="_Toc2178033"/>
       <w:r>
         <w:rPr>
           <w:rFonts w:ascii="宋体" w:hAnsi="宋体" w:hint="eastAsia"/>
@@ -10654,7 +10663,7 @@
         <w:lastRenderedPageBreak/>
         <w:t>四、我国区块链金融发展现状</w:t>
       </w:r>
-      <w:bookmarkEnd w:id="18"/>
+      <w:bookmarkEnd w:id="17"/>
     </w:p>
     <w:p>
       <w:pPr>
@@ -11053,7 +11062,7 @@
         <w:pStyle w:val="2"/>
         <w:ind w:firstLine="602"/>
       </w:pPr>
-      <w:bookmarkStart w:id="19" w:name="_Toc2178034"/>
+      <w:bookmarkStart w:id="18" w:name="_Toc2178034"/>
       <w:r>
         <w:rPr>
           <w:rFonts w:hint="eastAsia"/>
@@ -11075,7 +11084,7 @@
         </w:rPr>
         <w:t>业务</w:t>
       </w:r>
-      <w:bookmarkEnd w:id="19"/>
+      <w:bookmarkEnd w:id="18"/>
     </w:p>
     <w:p>
       <w:pPr>
@@ -11336,7 +11345,7 @@
         <w:pStyle w:val="2"/>
         <w:ind w:firstLine="602"/>
       </w:pPr>
-      <w:bookmarkStart w:id="20" w:name="_Toc2178035"/>
+      <w:bookmarkStart w:id="19" w:name="_Toc2178035"/>
       <w:r>
         <w:rPr>
           <w:rFonts w:hint="eastAsia"/>
@@ -11352,7 +11361,7 @@
       <w:r>
         <w:t>国际汇款业务</w:t>
       </w:r>
-      <w:bookmarkEnd w:id="20"/>
+      <w:bookmarkEnd w:id="19"/>
     </w:p>
     <w:p>
       <w:pPr>
@@ -11616,7 +11625,7 @@
           <w:rFonts w:ascii="宋体" w:hAnsi="宋体"/>
         </w:rPr>
       </w:pPr>
-      <w:bookmarkStart w:id="21" w:name="_Toc2178036"/>
+      <w:bookmarkStart w:id="20" w:name="_Toc2178036"/>
       <w:r>
         <w:rPr>
           <w:rFonts w:ascii="宋体" w:hAnsi="宋体" w:hint="eastAsia"/>
@@ -11630,21 +11639,21 @@
         </w:rPr>
         <w:t>、模拟交易及结果分析</w:t>
       </w:r>
-      <w:bookmarkEnd w:id="21"/>
+      <w:bookmarkEnd w:id="20"/>
     </w:p>
     <w:p>
       <w:pPr>
         <w:pStyle w:val="2"/>
         <w:ind w:firstLine="602"/>
       </w:pPr>
-      <w:bookmarkStart w:id="22" w:name="_Toc2178037"/>
+      <w:bookmarkStart w:id="21" w:name="_Toc2178037"/>
       <w:r>
         <w:rPr>
           <w:rFonts w:hint="eastAsia"/>
         </w:rPr>
         <w:t>（一）．模拟交易</w:t>
       </w:r>
-      <w:bookmarkEnd w:id="22"/>
+      <w:bookmarkEnd w:id="21"/>
     </w:p>
     <w:p>
       <w:pPr>
@@ -13012,14 +13021,14 @@
         <w:pStyle w:val="2"/>
         <w:ind w:firstLine="602"/>
       </w:pPr>
-      <w:bookmarkStart w:id="23" w:name="_Toc2178038"/>
+      <w:bookmarkStart w:id="22" w:name="_Toc2178038"/>
       <w:r>
         <w:rPr>
           <w:rFonts w:hint="eastAsia"/>
         </w:rPr>
         <w:t>（二）结果分析</w:t>
       </w:r>
-      <w:bookmarkEnd w:id="23"/>
+      <w:bookmarkEnd w:id="22"/>
     </w:p>
     <w:p>
       <w:pPr>
@@ -13166,7 +13175,7 @@
           <w:rFonts w:ascii="宋体" w:hAnsi="宋体"/>
         </w:rPr>
       </w:pPr>
-      <w:bookmarkStart w:id="24" w:name="_Toc2178039"/>
+      <w:bookmarkStart w:id="23" w:name="_Toc2178039"/>
       <w:r>
         <w:rPr>
           <w:rFonts w:ascii="宋体" w:hAnsi="宋体" w:hint="eastAsia"/>
@@ -13174,28 +13183,28 @@
         <w:lastRenderedPageBreak/>
         <w:t>六、我国区块链金融发展问题及对策</w:t>
       </w:r>
-      <w:bookmarkEnd w:id="24"/>
+      <w:bookmarkEnd w:id="23"/>
     </w:p>
     <w:p>
       <w:pPr>
         <w:pStyle w:val="2"/>
         <w:ind w:firstLine="602"/>
       </w:pPr>
-      <w:bookmarkStart w:id="25" w:name="_Toc2178040"/>
+      <w:bookmarkStart w:id="24" w:name="_Toc2178040"/>
       <w:r>
         <w:rPr>
           <w:rFonts w:hint="eastAsia"/>
         </w:rPr>
         <w:t>（一）、发展问题</w:t>
       </w:r>
-      <w:bookmarkEnd w:id="25"/>
+      <w:bookmarkEnd w:id="24"/>
     </w:p>
     <w:p>
       <w:pPr>
         <w:pStyle w:val="3"/>
         <w:ind w:firstLine="562"/>
       </w:pPr>
-      <w:bookmarkStart w:id="26" w:name="_Toc2178041"/>
+      <w:bookmarkStart w:id="25" w:name="_Toc2178041"/>
       <w:r>
         <w:t>1</w:t>
       </w:r>
@@ -13205,7 +13214,7 @@
         </w:rPr>
         <w:t>．效率问题</w:t>
       </w:r>
-      <w:bookmarkEnd w:id="26"/>
+      <w:bookmarkEnd w:id="25"/>
     </w:p>
     <w:p>
       <w:pPr>
@@ -13290,7 +13299,7 @@
         <w:pStyle w:val="3"/>
         <w:ind w:firstLine="562"/>
       </w:pPr>
-      <w:bookmarkStart w:id="27" w:name="_Toc2178042"/>
+      <w:bookmarkStart w:id="26" w:name="_Toc2178042"/>
       <w:r>
         <w:rPr>
           <w:rFonts w:hint="eastAsia"/>
@@ -13303,7 +13312,7 @@
         </w:rPr>
         <w:t>．金融风险</w:t>
       </w:r>
-      <w:bookmarkEnd w:id="27"/>
+      <w:bookmarkEnd w:id="26"/>
       <w:r>
         <w:t xml:space="preserve"> </w:t>
       </w:r>
@@ -13388,7 +13397,7 @@
         <w:pStyle w:val="3"/>
         <w:ind w:firstLine="562"/>
       </w:pPr>
-      <w:bookmarkStart w:id="28" w:name="_Toc2178043"/>
+      <w:bookmarkStart w:id="27" w:name="_Toc2178043"/>
       <w:r>
         <w:rPr>
           <w:rFonts w:hint="eastAsia"/>
@@ -13401,7 +13410,7 @@
         </w:rPr>
         <w:t>．技术风险</w:t>
       </w:r>
-      <w:bookmarkEnd w:id="28"/>
+      <w:bookmarkEnd w:id="27"/>
     </w:p>
     <w:p>
       <w:pPr>
@@ -13536,7 +13545,7 @@
           <w:sz w:val="28"/>
         </w:rPr>
       </w:pPr>
-      <w:bookmarkStart w:id="29" w:name="_Toc2178044"/>
+      <w:bookmarkStart w:id="28" w:name="_Toc2178044"/>
       <w:r>
         <w:rPr>
           <w:rStyle w:val="20"/>
@@ -13557,7 +13566,7 @@
         </w:rPr>
         <w:t>．客户习惯</w:t>
       </w:r>
-      <w:bookmarkEnd w:id="29"/>
+      <w:bookmarkEnd w:id="28"/>
     </w:p>
     <w:p>
       <w:pPr>
@@ -13885,7 +13894,7 @@
           <w:rFonts w:asciiTheme="minorHAnsi" w:hAnsiTheme="minorHAnsi"/>
         </w:rPr>
       </w:pPr>
-      <w:bookmarkStart w:id="30" w:name="_Toc2178045"/>
+      <w:bookmarkStart w:id="29" w:name="_Toc2178045"/>
       <w:r>
         <w:rPr>
           <w:rFonts w:hint="eastAsia"/>
@@ -13904,7 +13913,7 @@
         </w:rPr>
         <w:t>建议</w:t>
       </w:r>
-      <w:bookmarkEnd w:id="30"/>
+      <w:bookmarkEnd w:id="29"/>
     </w:p>
     <w:p>
       <w:pPr>
@@ -14687,7 +14696,7 @@
           <w:rFonts w:ascii="宋体" w:hAnsi="宋体"/>
         </w:rPr>
       </w:pPr>
-      <w:bookmarkStart w:id="31" w:name="_Toc2178046"/>
+      <w:bookmarkStart w:id="30" w:name="_Toc2178046"/>
       <w:r>
         <w:rPr>
           <w:rFonts w:ascii="宋体" w:hAnsi="宋体" w:hint="eastAsia"/>
@@ -14701,7 +14710,7 @@
         </w:rPr>
         <w:t>、结论</w:t>
       </w:r>
-      <w:bookmarkEnd w:id="31"/>
+      <w:bookmarkEnd w:id="30"/>
     </w:p>
     <w:p>
       <w:pPr>
@@ -14850,36 +14859,10 @@
         <w:rPr>
           <w:rFonts w:hint="eastAsia"/>
         </w:rPr>
-        <w:t>数字货</w:t>
-      </w:r>
-      <w:r>
-        <w:rPr>
-          <w:rFonts w:hint="eastAsia"/>
-          <w:color w:val="FF0000"/>
-        </w:rPr>
-        <w:t>币的广泛应用会导致政府和央行</w:t>
-      </w:r>
-      <w:r>
-        <w:rPr>
-          <w:rFonts w:hint="eastAsia"/>
-          <w:color w:val="FF0000"/>
-        </w:rPr>
-        <w:t>对数字货币的发展</w:t>
-      </w:r>
-      <w:r>
-        <w:rPr>
-          <w:rFonts w:hint="eastAsia"/>
-          <w:color w:val="FF0000"/>
-        </w:rPr>
-        <w:t>和扩张</w:t>
-      </w:r>
-      <w:r>
-        <w:rPr>
-          <w:rFonts w:hint="eastAsia"/>
-          <w:color w:val="FF0000"/>
-        </w:rPr>
-        <w:t>持谨慎态度</w:t>
-      </w:r>
+        <w:t>数字货币的“疯狂生长”会引来政府的高度警惕</w:t>
+      </w:r>
+      <w:bookmarkStart w:id="31" w:name="_GoBack"/>
+      <w:bookmarkEnd w:id="31"/>
       <w:r>
         <w:rPr>
           <w:rFonts w:hint="eastAsia"/>
@@ -15353,7 +15336,12 @@
           <w:rFonts w:ascii="宋体" w:hAnsi="宋体"/>
         </w:rPr>
         <w:tab/>
-        <w:t>《区块链金融》_深圳前海互联网金融研究院_中信出版集团</w:t>
+      </w:r>
+      <w:r>
+        <w:rPr>
+          <w:rFonts w:ascii="宋体" w:hAnsi="宋体"/>
+        </w:rPr>
+        <w:t>区块链技术在金融行业的应用模式研究_江海峰_浙江大学</w:t>
       </w:r>
     </w:p>
     <w:p>
@@ -15500,7 +15488,12 @@
           <w:rFonts w:ascii="宋体" w:hAnsi="宋体"/>
         </w:rPr>
         <w:tab/>
-        <w:t>区块链技术在金融行业的应用模式研究_江海峰_浙江大学</w:t>
+      </w:r>
+      <w:r>
+        <w:rPr>
+          <w:rFonts w:ascii="宋体" w:hAnsi="宋体"/>
+        </w:rPr>
+        <w:t>《区块链金融》_深圳前海互联网金融研究院_中信出版集团</w:t>
       </w:r>
     </w:p>
     <w:p>
@@ -15869,7 +15862,7 @@
             <w:sz w:val="24"/>
             <w:lang w:val="zh-CN"/>
           </w:rPr>
-          <w:t>6</w:t>
+          <w:t>23</w:t>
         </w:r>
         <w:r>
           <w:rPr>
@@ -17257,7 +17250,7 @@
 </file>
 
 <file path=customXml/itemProps1.xml><?xml version="1.0" encoding="utf-8"?>
-<ds:datastoreItem xmlns:ds="http://schemas.openxmlformats.org/officeDocument/2006/customXml" ds:itemID="{9B374C82-48D7-4597-A5A4-817AD86C5FD6}">
+<ds:datastoreItem xmlns:ds="http://schemas.openxmlformats.org/officeDocument/2006/customXml" ds:itemID="{589B8BD5-725C-4C83-926B-99AD3DB513FA}">
   <ds:schemaRefs>
     <ds:schemaRef ds:uri="http://schemas.openxmlformats.org/officeDocument/2006/bibliography"/>
   </ds:schemaRefs>

--- a/secondPaper/辅修专业论文.docx
+++ b/secondPaper/辅修专业论文.docx
@@ -286,8 +286,15 @@
     </w:p>
     <w:p>
       <w:pPr>
-        <w:spacing w:line="360" w:lineRule="auto"/>
-        <w:ind w:firstLine="480"/>
+        <w:spacing w:beforeLines="20" w:before="62" w:line="360" w:lineRule="auto"/>
+        <w:ind w:firstLine="883"/>
+        <w:rPr>
+          <w:rFonts w:hint="eastAsia"/>
+          <w:b/>
+          <w:sz w:val="44"/>
+          <w:szCs w:val="44"/>
+          <w:u w:val="thick"/>
+        </w:rPr>
       </w:pPr>
     </w:p>
     <w:p>
@@ -377,8 +384,6 @@
         </w:rPr>
         <w:t xml:space="preserve">    </w:t>
       </w:r>
-      <w:bookmarkStart w:id="0" w:name="_GoBack"/>
-      <w:bookmarkEnd w:id="0"/>
     </w:p>
     <w:p>
       <w:pPr>
@@ -635,7 +640,7 @@
         <w:spacing w:beforeLines="30" w:before="93" w:line="360" w:lineRule="auto"/>
         <w:ind w:firstLine="562"/>
         <w:rPr>
-          <w:rFonts w:ascii="宋体" w:hAnsi="宋体"/>
+          <w:rFonts w:ascii="宋体" w:hAnsi="宋体" w:hint="eastAsia"/>
           <w:b/>
           <w:sz w:val="28"/>
           <w:szCs w:val="28"/>
@@ -709,79 +714,67 @@
         </w:rPr>
         <w:t xml:space="preserve">  </w:t>
       </w:r>
-    </w:p>
-    <w:p>
-      <w:pPr>
-        <w:spacing w:beforeLines="30" w:before="93" w:line="360" w:lineRule="auto"/>
-        <w:ind w:firstLine="562"/>
-        <w:rPr>
-          <w:rFonts w:ascii="宋体" w:hAnsi="宋体"/>
+      <w:bookmarkStart w:id="0" w:name="_GoBack"/>
+      <w:bookmarkEnd w:id="0"/>
+    </w:p>
+    <w:p>
+      <w:pPr>
+        <w:spacing w:line="360" w:lineRule="auto"/>
+        <w:ind w:firstLine="560"/>
+        <w:rPr>
+          <w:sz w:val="28"/>
+          <w:szCs w:val="28"/>
+        </w:rPr>
+      </w:pPr>
+      <w:r>
+        <w:rPr>
+          <w:rFonts w:hint="eastAsia"/>
+          <w:sz w:val="28"/>
+          <w:szCs w:val="28"/>
+        </w:rPr>
+        <w:t xml:space="preserve">                                </w:t>
+      </w:r>
+      <w:r>
+        <w:rPr>
+          <w:sz w:val="28"/>
+          <w:szCs w:val="28"/>
+        </w:rPr>
+        <w:tab/>
+      </w:r>
+      <w:r>
+        <w:rPr>
+          <w:sz w:val="28"/>
+          <w:szCs w:val="28"/>
+        </w:rPr>
+        <w:tab/>
+      </w:r>
+      <w:r>
+        <w:rPr>
+          <w:rFonts w:ascii="宋体" w:hAnsi="宋体" w:hint="eastAsia"/>
           <w:b/>
           <w:sz w:val="28"/>
           <w:szCs w:val="28"/>
-          <w:u w:val="thick"/>
-        </w:rPr>
-      </w:pPr>
+        </w:rPr>
+        <w:t>华东师范大学教务处</w:t>
+      </w:r>
     </w:p>
     <w:p>
       <w:pPr>
         <w:spacing w:line="360" w:lineRule="auto"/>
         <w:ind w:firstLine="560"/>
-        <w:rPr>
+        <w:jc w:val="right"/>
+        <w:rPr>
+          <w:rFonts w:ascii="宋体" w:hAnsi="宋体"/>
           <w:sz w:val="28"/>
           <w:szCs w:val="28"/>
         </w:rPr>
       </w:pPr>
       <w:r>
         <w:rPr>
-          <w:rFonts w:hint="eastAsia"/>
+          <w:rFonts w:ascii="宋体" w:hAnsi="宋体" w:hint="eastAsia"/>
           <w:sz w:val="28"/>
           <w:szCs w:val="28"/>
         </w:rPr>
-        <w:t xml:space="preserve">                                </w:t>
-      </w:r>
-      <w:r>
-        <w:rPr>
-          <w:sz w:val="28"/>
-          <w:szCs w:val="28"/>
-        </w:rPr>
-        <w:tab/>
-      </w:r>
-      <w:r>
-        <w:rPr>
-          <w:sz w:val="28"/>
-          <w:szCs w:val="28"/>
-        </w:rPr>
-        <w:tab/>
-      </w:r>
-      <w:r>
-        <w:rPr>
-          <w:rFonts w:ascii="宋体" w:hAnsi="宋体" w:hint="eastAsia"/>
-          <w:b/>
-          <w:sz w:val="28"/>
-          <w:szCs w:val="28"/>
-        </w:rPr>
-        <w:t>华东师范大学教务处</w:t>
-      </w:r>
-    </w:p>
-    <w:p>
-      <w:pPr>
-        <w:spacing w:line="360" w:lineRule="auto"/>
-        <w:ind w:firstLine="560"/>
-        <w:jc w:val="right"/>
-        <w:rPr>
-          <w:rFonts w:ascii="宋体" w:hAnsi="宋体"/>
-          <w:sz w:val="28"/>
-          <w:szCs w:val="28"/>
-        </w:rPr>
-      </w:pPr>
-      <w:r>
-        <w:rPr>
-          <w:rFonts w:ascii="宋体" w:hAnsi="宋体" w:hint="eastAsia"/>
-          <w:sz w:val="28"/>
-          <w:szCs w:val="28"/>
-        </w:rPr>
-        <w:lastRenderedPageBreak/>
         <w:t>年      月</w:t>
       </w:r>
       <w:r>
@@ -909,6 +902,7 @@
                 <w:rStyle w:val="a8"/>
                 <w:rFonts w:ascii="宋体" w:hAnsi="宋体"/>
                 <w:noProof/>
+                <w:color w:val="auto"/>
               </w:rPr>
               <w:t>目录</w:t>
             </w:r>
@@ -916,6 +910,7 @@
               <w:rPr>
                 <w:noProof/>
                 <w:webHidden/>
+                <w:color w:val="auto"/>
               </w:rPr>
               <w:tab/>
             </w:r>
@@ -923,6 +918,7 @@
               <w:rPr>
                 <w:noProof/>
                 <w:webHidden/>
+                <w:color w:val="auto"/>
               </w:rPr>
               <w:fldChar w:fldCharType="begin"/>
             </w:r>
@@ -930,6 +926,7 @@
               <w:rPr>
                 <w:noProof/>
                 <w:webHidden/>
+                <w:color w:val="auto"/>
               </w:rPr>
               <w:instrText xml:space="preserve"> PAGEREF _Toc2344563 \h </w:instrText>
             </w:r>
@@ -937,12 +934,14 @@
               <w:rPr>
                 <w:noProof/>
                 <w:webHidden/>
-              </w:rPr>
-            </w:r>
-            <w:r>
-              <w:rPr>
-                <w:noProof/>
-                <w:webHidden/>
+                <w:color w:val="auto"/>
+              </w:rPr>
+            </w:r>
+            <w:r>
+              <w:rPr>
+                <w:noProof/>
+                <w:webHidden/>
+                <w:color w:val="auto"/>
               </w:rPr>
               <w:fldChar w:fldCharType="separate"/>
             </w:r>
@@ -950,6 +949,7 @@
               <w:rPr>
                 <w:noProof/>
                 <w:webHidden/>
+                <w:color w:val="auto"/>
               </w:rPr>
               <w:t>1</w:t>
             </w:r>
@@ -957,6 +957,7 @@
               <w:rPr>
                 <w:noProof/>
                 <w:webHidden/>
+                <w:color w:val="auto"/>
               </w:rPr>
               <w:fldChar w:fldCharType="end"/>
             </w:r>
@@ -981,6 +982,7 @@
                 <w:rStyle w:val="a8"/>
                 <w:rFonts w:ascii="宋体" w:hAnsi="宋体"/>
                 <w:noProof/>
+                <w:color w:val="auto"/>
               </w:rPr>
               <w:t>摘要</w:t>
             </w:r>
@@ -988,6 +990,7 @@
               <w:rPr>
                 <w:noProof/>
                 <w:webHidden/>
+                <w:color w:val="auto"/>
               </w:rPr>
               <w:tab/>
             </w:r>
@@ -995,6 +998,7 @@
               <w:rPr>
                 <w:noProof/>
                 <w:webHidden/>
+                <w:color w:val="auto"/>
               </w:rPr>
               <w:fldChar w:fldCharType="begin"/>
             </w:r>
@@ -1002,6 +1006,7 @@
               <w:rPr>
                 <w:noProof/>
                 <w:webHidden/>
+                <w:color w:val="auto"/>
               </w:rPr>
               <w:instrText xml:space="preserve"> PAGEREF _Toc2344564 \h </w:instrText>
             </w:r>
@@ -1009,12 +1014,14 @@
               <w:rPr>
                 <w:noProof/>
                 <w:webHidden/>
-              </w:rPr>
-            </w:r>
-            <w:r>
-              <w:rPr>
-                <w:noProof/>
-                <w:webHidden/>
+                <w:color w:val="auto"/>
+              </w:rPr>
+            </w:r>
+            <w:r>
+              <w:rPr>
+                <w:noProof/>
+                <w:webHidden/>
+                <w:color w:val="auto"/>
               </w:rPr>
               <w:fldChar w:fldCharType="separate"/>
             </w:r>
@@ -1022,6 +1029,7 @@
               <w:rPr>
                 <w:noProof/>
                 <w:webHidden/>
+                <w:color w:val="auto"/>
               </w:rPr>
               <w:t>3</w:t>
             </w:r>
@@ -1029,6 +1037,7 @@
               <w:rPr>
                 <w:noProof/>
                 <w:webHidden/>
+                <w:color w:val="auto"/>
               </w:rPr>
               <w:fldChar w:fldCharType="end"/>
             </w:r>
@@ -1053,6 +1062,7 @@
                 <w:rStyle w:val="a8"/>
                 <w:rFonts w:ascii="宋体" w:hAnsi="宋体"/>
                 <w:noProof/>
+                <w:color w:val="auto"/>
               </w:rPr>
               <w:t>Abstract</w:t>
             </w:r>
@@ -1060,6 +1070,7 @@
               <w:rPr>
                 <w:noProof/>
                 <w:webHidden/>
+                <w:color w:val="auto"/>
               </w:rPr>
               <w:tab/>
             </w:r>
@@ -1067,6 +1078,7 @@
               <w:rPr>
                 <w:noProof/>
                 <w:webHidden/>
+                <w:color w:val="auto"/>
               </w:rPr>
               <w:fldChar w:fldCharType="begin"/>
             </w:r>
@@ -1074,6 +1086,7 @@
               <w:rPr>
                 <w:noProof/>
                 <w:webHidden/>
+                <w:color w:val="auto"/>
               </w:rPr>
               <w:instrText xml:space="preserve"> PAGEREF _Toc2344565 \h </w:instrText>
             </w:r>
@@ -1081,12 +1094,14 @@
               <w:rPr>
                 <w:noProof/>
                 <w:webHidden/>
-              </w:rPr>
-            </w:r>
-            <w:r>
-              <w:rPr>
-                <w:noProof/>
-                <w:webHidden/>
+                <w:color w:val="auto"/>
+              </w:rPr>
+            </w:r>
+            <w:r>
+              <w:rPr>
+                <w:noProof/>
+                <w:webHidden/>
+                <w:color w:val="auto"/>
               </w:rPr>
               <w:fldChar w:fldCharType="separate"/>
             </w:r>
@@ -1094,6 +1109,7 @@
               <w:rPr>
                 <w:noProof/>
                 <w:webHidden/>
+                <w:color w:val="auto"/>
               </w:rPr>
               <w:t>4</w:t>
             </w:r>
@@ -1101,6 +1117,7 @@
               <w:rPr>
                 <w:noProof/>
                 <w:webHidden/>
+                <w:color w:val="auto"/>
               </w:rPr>
               <w:fldChar w:fldCharType="end"/>
             </w:r>
@@ -1125,6 +1142,7 @@
                 <w:rStyle w:val="a8"/>
                 <w:rFonts w:ascii="宋体" w:hAnsi="宋体"/>
                 <w:noProof/>
+                <w:color w:val="auto"/>
               </w:rPr>
               <w:t>一、导论</w:t>
             </w:r>
@@ -1132,6 +1150,7 @@
               <w:rPr>
                 <w:noProof/>
                 <w:webHidden/>
+                <w:color w:val="auto"/>
               </w:rPr>
               <w:tab/>
             </w:r>
@@ -1139,6 +1158,7 @@
               <w:rPr>
                 <w:noProof/>
                 <w:webHidden/>
+                <w:color w:val="auto"/>
               </w:rPr>
               <w:fldChar w:fldCharType="begin"/>
             </w:r>
@@ -1146,6 +1166,7 @@
               <w:rPr>
                 <w:noProof/>
                 <w:webHidden/>
+                <w:color w:val="auto"/>
               </w:rPr>
               <w:instrText xml:space="preserve"> PAGEREF _Toc2344566 \h </w:instrText>
             </w:r>
@@ -1153,12 +1174,14 @@
               <w:rPr>
                 <w:noProof/>
                 <w:webHidden/>
-              </w:rPr>
-            </w:r>
-            <w:r>
-              <w:rPr>
-                <w:noProof/>
-                <w:webHidden/>
+                <w:color w:val="auto"/>
+              </w:rPr>
+            </w:r>
+            <w:r>
+              <w:rPr>
+                <w:noProof/>
+                <w:webHidden/>
+                <w:color w:val="auto"/>
               </w:rPr>
               <w:fldChar w:fldCharType="separate"/>
             </w:r>
@@ -1166,6 +1189,7 @@
               <w:rPr>
                 <w:noProof/>
                 <w:webHidden/>
+                <w:color w:val="auto"/>
               </w:rPr>
               <w:t>5</w:t>
             </w:r>
@@ -1173,6 +1197,7 @@
               <w:rPr>
                 <w:noProof/>
                 <w:webHidden/>
+                <w:color w:val="auto"/>
               </w:rPr>
               <w:fldChar w:fldCharType="end"/>
             </w:r>
@@ -1196,6 +1221,7 @@
               <w:rPr>
                 <w:rStyle w:val="a8"/>
                 <w:noProof/>
+                <w:color w:val="auto"/>
               </w:rPr>
               <w:t>（一）综述</w:t>
             </w:r>
@@ -1267,6 +1293,7 @@
               <w:rPr>
                 <w:rStyle w:val="a8"/>
                 <w:noProof/>
+                <w:color w:val="auto"/>
               </w:rPr>
               <w:t>1</w:t>
             </w:r>
@@ -1274,6 +1301,7 @@
               <w:rPr>
                 <w:rStyle w:val="a8"/>
                 <w:noProof/>
+                <w:color w:val="auto"/>
               </w:rPr>
               <w:t>．研究背景</w:t>
             </w:r>
@@ -1345,6 +1373,7 @@
               <w:rPr>
                 <w:rStyle w:val="a8"/>
                 <w:noProof/>
+                <w:color w:val="auto"/>
               </w:rPr>
               <w:t>（二）研究重点、难点及创新点</w:t>
             </w:r>
@@ -1417,6 +1446,7 @@
                 <w:rStyle w:val="a8"/>
                 <w:rFonts w:ascii="宋体" w:hAnsi="宋体"/>
                 <w:noProof/>
+                <w:color w:val="auto"/>
               </w:rPr>
               <w:t>二、研究的意义与背景</w:t>
             </w:r>
@@ -1424,6 +1454,7 @@
               <w:rPr>
                 <w:noProof/>
                 <w:webHidden/>
+                <w:color w:val="auto"/>
               </w:rPr>
               <w:tab/>
             </w:r>
@@ -1431,6 +1462,7 @@
               <w:rPr>
                 <w:noProof/>
                 <w:webHidden/>
+                <w:color w:val="auto"/>
               </w:rPr>
               <w:fldChar w:fldCharType="begin"/>
             </w:r>
@@ -1438,6 +1470,7 @@
               <w:rPr>
                 <w:noProof/>
                 <w:webHidden/>
+                <w:color w:val="auto"/>
               </w:rPr>
               <w:instrText xml:space="preserve"> PAGEREF _Toc2344570 \h </w:instrText>
             </w:r>
@@ -1445,12 +1478,14 @@
               <w:rPr>
                 <w:noProof/>
                 <w:webHidden/>
-              </w:rPr>
-            </w:r>
-            <w:r>
-              <w:rPr>
-                <w:noProof/>
-                <w:webHidden/>
+                <w:color w:val="auto"/>
+              </w:rPr>
+            </w:r>
+            <w:r>
+              <w:rPr>
+                <w:noProof/>
+                <w:webHidden/>
+                <w:color w:val="auto"/>
               </w:rPr>
               <w:fldChar w:fldCharType="separate"/>
             </w:r>
@@ -1458,6 +1493,7 @@
               <w:rPr>
                 <w:noProof/>
                 <w:webHidden/>
+                <w:color w:val="auto"/>
               </w:rPr>
               <w:t>7</w:t>
             </w:r>
@@ -1465,6 +1501,7 @@
               <w:rPr>
                 <w:noProof/>
                 <w:webHidden/>
+                <w:color w:val="auto"/>
               </w:rPr>
               <w:fldChar w:fldCharType="end"/>
             </w:r>
@@ -1488,6 +1525,7 @@
               <w:rPr>
                 <w:rStyle w:val="a8"/>
                 <w:noProof/>
+                <w:color w:val="auto"/>
               </w:rPr>
               <w:t>（一）研究背景</w:t>
             </w:r>
@@ -1559,6 +1597,7 @@
               <w:rPr>
                 <w:rStyle w:val="a8"/>
                 <w:noProof/>
+                <w:color w:val="auto"/>
               </w:rPr>
               <w:t>（二）研究意义</w:t>
             </w:r>
@@ -1631,6 +1670,7 @@
                 <w:rStyle w:val="a8"/>
                 <w:rFonts w:ascii="宋体" w:hAnsi="宋体"/>
                 <w:noProof/>
+                <w:color w:val="auto"/>
               </w:rPr>
               <w:t>三、区块链技术概述</w:t>
             </w:r>
@@ -1638,6 +1678,7 @@
               <w:rPr>
                 <w:noProof/>
                 <w:webHidden/>
+                <w:color w:val="auto"/>
               </w:rPr>
               <w:tab/>
             </w:r>
@@ -1645,6 +1686,7 @@
               <w:rPr>
                 <w:noProof/>
                 <w:webHidden/>
+                <w:color w:val="auto"/>
               </w:rPr>
               <w:fldChar w:fldCharType="begin"/>
             </w:r>
@@ -1652,6 +1694,7 @@
               <w:rPr>
                 <w:noProof/>
                 <w:webHidden/>
+                <w:color w:val="auto"/>
               </w:rPr>
               <w:instrText xml:space="preserve"> PAGEREF _Toc2344573 \h </w:instrText>
             </w:r>
@@ -1659,12 +1702,14 @@
               <w:rPr>
                 <w:noProof/>
                 <w:webHidden/>
-              </w:rPr>
-            </w:r>
-            <w:r>
-              <w:rPr>
-                <w:noProof/>
-                <w:webHidden/>
+                <w:color w:val="auto"/>
+              </w:rPr>
+            </w:r>
+            <w:r>
+              <w:rPr>
+                <w:noProof/>
+                <w:webHidden/>
+                <w:color w:val="auto"/>
               </w:rPr>
               <w:fldChar w:fldCharType="separate"/>
             </w:r>
@@ -1672,6 +1717,7 @@
               <w:rPr>
                 <w:noProof/>
                 <w:webHidden/>
+                <w:color w:val="auto"/>
               </w:rPr>
               <w:t>10</w:t>
             </w:r>
@@ -1679,6 +1725,7 @@
               <w:rPr>
                 <w:noProof/>
                 <w:webHidden/>
+                <w:color w:val="auto"/>
               </w:rPr>
               <w:fldChar w:fldCharType="end"/>
             </w:r>
@@ -1702,6 +1749,7 @@
               <w:rPr>
                 <w:rStyle w:val="a8"/>
                 <w:noProof/>
+                <w:color w:val="auto"/>
               </w:rPr>
               <w:t>（一）区块链的定义</w:t>
             </w:r>
@@ -1773,6 +1821,7 @@
               <w:rPr>
                 <w:rStyle w:val="a8"/>
                 <w:noProof/>
+                <w:color w:val="auto"/>
               </w:rPr>
               <w:t>（二）区块链的作用</w:t>
             </w:r>
@@ -1844,6 +1893,7 @@
               <w:rPr>
                 <w:rStyle w:val="a8"/>
                 <w:noProof/>
+                <w:color w:val="auto"/>
               </w:rPr>
               <w:t xml:space="preserve">1. </w:t>
             </w:r>
@@ -1851,6 +1901,7 @@
               <w:rPr>
                 <w:rStyle w:val="a8"/>
                 <w:noProof/>
+                <w:color w:val="auto"/>
               </w:rPr>
               <w:t>支付行业</w:t>
             </w:r>
@@ -1922,6 +1973,7 @@
               <w:rPr>
                 <w:rStyle w:val="a8"/>
                 <w:noProof/>
+                <w:color w:val="auto"/>
               </w:rPr>
               <w:t xml:space="preserve">2. </w:t>
             </w:r>
@@ -1929,6 +1981,7 @@
               <w:rPr>
                 <w:rStyle w:val="a8"/>
                 <w:noProof/>
+                <w:color w:val="auto"/>
               </w:rPr>
               <w:t>清算和结算系统</w:t>
             </w:r>
@@ -2000,6 +2053,7 @@
               <w:rPr>
                 <w:rStyle w:val="a8"/>
                 <w:noProof/>
+                <w:color w:val="auto"/>
               </w:rPr>
               <w:t xml:space="preserve">3. </w:t>
             </w:r>
@@ -2007,6 +2061,7 @@
               <w:rPr>
                 <w:rStyle w:val="a8"/>
                 <w:noProof/>
+                <w:color w:val="auto"/>
               </w:rPr>
               <w:t>融资</w:t>
             </w:r>
@@ -2078,6 +2133,7 @@
               <w:rPr>
                 <w:rStyle w:val="a8"/>
                 <w:noProof/>
+                <w:color w:val="auto"/>
               </w:rPr>
               <w:t xml:space="preserve">4. </w:t>
             </w:r>
@@ -2085,6 +2141,7 @@
               <w:rPr>
                 <w:rStyle w:val="a8"/>
                 <w:noProof/>
+                <w:color w:val="auto"/>
               </w:rPr>
               <w:t>证券</w:t>
             </w:r>
@@ -2156,6 +2213,7 @@
               <w:rPr>
                 <w:rStyle w:val="a8"/>
                 <w:noProof/>
+                <w:color w:val="auto"/>
               </w:rPr>
               <w:t xml:space="preserve">5. </w:t>
             </w:r>
@@ -2163,6 +2221,7 @@
               <w:rPr>
                 <w:rStyle w:val="a8"/>
                 <w:noProof/>
+                <w:color w:val="auto"/>
               </w:rPr>
               <w:t>贷款和信用</w:t>
             </w:r>
@@ -2235,6 +2294,7 @@
                 <w:rStyle w:val="a8"/>
                 <w:rFonts w:ascii="宋体" w:hAnsi="宋体"/>
                 <w:noProof/>
+                <w:color w:val="auto"/>
               </w:rPr>
               <w:t>四、我国区块链金融发展现状</w:t>
             </w:r>
@@ -2242,6 +2302,7 @@
               <w:rPr>
                 <w:noProof/>
                 <w:webHidden/>
+                <w:color w:val="auto"/>
               </w:rPr>
               <w:tab/>
             </w:r>
@@ -2249,6 +2310,7 @@
               <w:rPr>
                 <w:noProof/>
                 <w:webHidden/>
+                <w:color w:val="auto"/>
               </w:rPr>
               <w:fldChar w:fldCharType="begin"/>
             </w:r>
@@ -2256,6 +2318,7 @@
               <w:rPr>
                 <w:noProof/>
                 <w:webHidden/>
+                <w:color w:val="auto"/>
               </w:rPr>
               <w:instrText xml:space="preserve"> PAGEREF _Toc2344581 \h </w:instrText>
             </w:r>
@@ -2263,12 +2326,14 @@
               <w:rPr>
                 <w:noProof/>
                 <w:webHidden/>
-              </w:rPr>
-            </w:r>
-            <w:r>
-              <w:rPr>
-                <w:noProof/>
-                <w:webHidden/>
+                <w:color w:val="auto"/>
+              </w:rPr>
+            </w:r>
+            <w:r>
+              <w:rPr>
+                <w:noProof/>
+                <w:webHidden/>
+                <w:color w:val="auto"/>
               </w:rPr>
               <w:fldChar w:fldCharType="separate"/>
             </w:r>
@@ -2276,6 +2341,7 @@
               <w:rPr>
                 <w:noProof/>
                 <w:webHidden/>
+                <w:color w:val="auto"/>
               </w:rPr>
               <w:t>16</w:t>
             </w:r>
@@ -2283,6 +2349,7 @@
               <w:rPr>
                 <w:noProof/>
                 <w:webHidden/>
+                <w:color w:val="auto"/>
               </w:rPr>
               <w:fldChar w:fldCharType="end"/>
             </w:r>
@@ -2306,6 +2373,7 @@
               <w:rPr>
                 <w:rStyle w:val="a8"/>
                 <w:noProof/>
+                <w:color w:val="auto"/>
               </w:rPr>
               <w:t>（一）．商业银行业务</w:t>
             </w:r>
@@ -2377,6 +2445,7 @@
               <w:rPr>
                 <w:rStyle w:val="a8"/>
                 <w:noProof/>
+                <w:color w:val="auto"/>
               </w:rPr>
               <w:t>（二）．国际汇款业务</w:t>
             </w:r>
@@ -2449,6 +2518,7 @@
                 <w:rStyle w:val="a8"/>
                 <w:rFonts w:ascii="宋体" w:hAnsi="宋体"/>
                 <w:noProof/>
+                <w:color w:val="auto"/>
               </w:rPr>
               <w:t>五、模拟交易及结果分析</w:t>
             </w:r>
@@ -2456,6 +2526,7 @@
               <w:rPr>
                 <w:noProof/>
                 <w:webHidden/>
+                <w:color w:val="auto"/>
               </w:rPr>
               <w:tab/>
             </w:r>
@@ -2463,6 +2534,7 @@
               <w:rPr>
                 <w:noProof/>
                 <w:webHidden/>
+                <w:color w:val="auto"/>
               </w:rPr>
               <w:fldChar w:fldCharType="begin"/>
             </w:r>
@@ -2470,6 +2542,7 @@
               <w:rPr>
                 <w:noProof/>
                 <w:webHidden/>
+                <w:color w:val="auto"/>
               </w:rPr>
               <w:instrText xml:space="preserve"> PAGEREF _Toc2344584 \h </w:instrText>
             </w:r>
@@ -2477,12 +2550,14 @@
               <w:rPr>
                 <w:noProof/>
                 <w:webHidden/>
-              </w:rPr>
-            </w:r>
-            <w:r>
-              <w:rPr>
-                <w:noProof/>
-                <w:webHidden/>
+                <w:color w:val="auto"/>
+              </w:rPr>
+            </w:r>
+            <w:r>
+              <w:rPr>
+                <w:noProof/>
+                <w:webHidden/>
+                <w:color w:val="auto"/>
               </w:rPr>
               <w:fldChar w:fldCharType="separate"/>
             </w:r>
@@ -2490,6 +2565,7 @@
               <w:rPr>
                 <w:noProof/>
                 <w:webHidden/>
+                <w:color w:val="auto"/>
               </w:rPr>
               <w:t>18</w:t>
             </w:r>
@@ -2497,6 +2573,7 @@
               <w:rPr>
                 <w:noProof/>
                 <w:webHidden/>
+                <w:color w:val="auto"/>
               </w:rPr>
               <w:fldChar w:fldCharType="end"/>
             </w:r>
@@ -2520,6 +2597,7 @@
               <w:rPr>
                 <w:rStyle w:val="a8"/>
                 <w:noProof/>
+                <w:color w:val="auto"/>
               </w:rPr>
               <w:t>（一）．模拟交易</w:t>
             </w:r>
@@ -2591,6 +2669,7 @@
               <w:rPr>
                 <w:rStyle w:val="a8"/>
                 <w:noProof/>
+                <w:color w:val="auto"/>
               </w:rPr>
               <w:t>（二）结果分析</w:t>
             </w:r>
@@ -2663,6 +2742,7 @@
                 <w:rStyle w:val="a8"/>
                 <w:rFonts w:ascii="宋体" w:hAnsi="宋体"/>
                 <w:noProof/>
+                <w:color w:val="auto"/>
               </w:rPr>
               <w:t>六、我国区块链金融发展问题及对策</w:t>
             </w:r>
@@ -2670,6 +2750,7 @@
               <w:rPr>
                 <w:noProof/>
                 <w:webHidden/>
+                <w:color w:val="auto"/>
               </w:rPr>
               <w:tab/>
             </w:r>
@@ -2677,6 +2758,7 @@
               <w:rPr>
                 <w:noProof/>
                 <w:webHidden/>
+                <w:color w:val="auto"/>
               </w:rPr>
               <w:fldChar w:fldCharType="begin"/>
             </w:r>
@@ -2684,6 +2766,7 @@
               <w:rPr>
                 <w:noProof/>
                 <w:webHidden/>
+                <w:color w:val="auto"/>
               </w:rPr>
               <w:instrText xml:space="preserve"> PAGEREF _Toc2344587 \h </w:instrText>
             </w:r>
@@ -2691,12 +2774,14 @@
               <w:rPr>
                 <w:noProof/>
                 <w:webHidden/>
-              </w:rPr>
-            </w:r>
-            <w:r>
-              <w:rPr>
-                <w:noProof/>
-                <w:webHidden/>
+                <w:color w:val="auto"/>
+              </w:rPr>
+            </w:r>
+            <w:r>
+              <w:rPr>
+                <w:noProof/>
+                <w:webHidden/>
+                <w:color w:val="auto"/>
               </w:rPr>
               <w:fldChar w:fldCharType="separate"/>
             </w:r>
@@ -2704,6 +2789,7 @@
               <w:rPr>
                 <w:noProof/>
                 <w:webHidden/>
+                <w:color w:val="auto"/>
               </w:rPr>
               <w:t>20</w:t>
             </w:r>
@@ -2711,6 +2797,7 @@
               <w:rPr>
                 <w:noProof/>
                 <w:webHidden/>
+                <w:color w:val="auto"/>
               </w:rPr>
               <w:fldChar w:fldCharType="end"/>
             </w:r>
@@ -2734,6 +2821,7 @@
               <w:rPr>
                 <w:rStyle w:val="a8"/>
                 <w:noProof/>
+                <w:color w:val="auto"/>
               </w:rPr>
               <w:t>（一）、发展问题</w:t>
             </w:r>
@@ -2805,6 +2893,7 @@
               <w:rPr>
                 <w:rStyle w:val="a8"/>
                 <w:noProof/>
+                <w:color w:val="auto"/>
               </w:rPr>
               <w:t>1</w:t>
             </w:r>
@@ -2812,6 +2901,7 @@
               <w:rPr>
                 <w:rStyle w:val="a8"/>
                 <w:noProof/>
+                <w:color w:val="auto"/>
               </w:rPr>
               <w:t>．效率问题</w:t>
             </w:r>
@@ -2883,6 +2973,7 @@
               <w:rPr>
                 <w:rStyle w:val="a8"/>
                 <w:noProof/>
+                <w:color w:val="auto"/>
               </w:rPr>
               <w:t>2</w:t>
             </w:r>
@@ -2890,6 +2981,7 @@
               <w:rPr>
                 <w:rStyle w:val="a8"/>
                 <w:noProof/>
+                <w:color w:val="auto"/>
               </w:rPr>
               <w:t>．金融风险</w:t>
             </w:r>
@@ -2961,6 +3053,7 @@
               <w:rPr>
                 <w:rStyle w:val="a8"/>
                 <w:noProof/>
+                <w:color w:val="auto"/>
               </w:rPr>
               <w:t>3</w:t>
             </w:r>
@@ -2968,6 +3061,7 @@
               <w:rPr>
                 <w:rStyle w:val="a8"/>
                 <w:noProof/>
+                <w:color w:val="auto"/>
               </w:rPr>
               <w:t>．技术风险</w:t>
             </w:r>
@@ -3039,6 +3133,7 @@
               <w:rPr>
                 <w:rStyle w:val="a8"/>
                 <w:noProof/>
+                <w:color w:val="auto"/>
               </w:rPr>
               <w:t>4</w:t>
             </w:r>
@@ -3046,6 +3141,7 @@
               <w:rPr>
                 <w:rStyle w:val="a8"/>
                 <w:noProof/>
+                <w:color w:val="auto"/>
               </w:rPr>
               <w:t>．客户习惯</w:t>
             </w:r>
@@ -3117,6 +3213,7 @@
               <w:rPr>
                 <w:rStyle w:val="a8"/>
                 <w:noProof/>
+                <w:color w:val="auto"/>
               </w:rPr>
               <w:t>（二）、相关对策及建议</w:t>
             </w:r>
@@ -3189,6 +3286,7 @@
                 <w:rStyle w:val="a8"/>
                 <w:rFonts w:ascii="宋体" w:hAnsi="宋体"/>
                 <w:noProof/>
+                <w:color w:val="auto"/>
               </w:rPr>
               <w:t>七、结论</w:t>
             </w:r>
@@ -3196,6 +3294,7 @@
               <w:rPr>
                 <w:noProof/>
                 <w:webHidden/>
+                <w:color w:val="auto"/>
               </w:rPr>
               <w:tab/>
             </w:r>
@@ -3203,6 +3302,7 @@
               <w:rPr>
                 <w:noProof/>
                 <w:webHidden/>
+                <w:color w:val="auto"/>
               </w:rPr>
               <w:fldChar w:fldCharType="begin"/>
             </w:r>
@@ -3210,6 +3310,7 @@
               <w:rPr>
                 <w:noProof/>
                 <w:webHidden/>
+                <w:color w:val="auto"/>
               </w:rPr>
               <w:instrText xml:space="preserve"> PAGEREF _Toc2344594 \h </w:instrText>
             </w:r>
@@ -3217,12 +3318,14 @@
               <w:rPr>
                 <w:noProof/>
                 <w:webHidden/>
-              </w:rPr>
-            </w:r>
-            <w:r>
-              <w:rPr>
-                <w:noProof/>
-                <w:webHidden/>
+                <w:color w:val="auto"/>
+              </w:rPr>
+            </w:r>
+            <w:r>
+              <w:rPr>
+                <w:noProof/>
+                <w:webHidden/>
+                <w:color w:val="auto"/>
               </w:rPr>
               <w:fldChar w:fldCharType="separate"/>
             </w:r>
@@ -3230,6 +3333,7 @@
               <w:rPr>
                 <w:noProof/>
                 <w:webHidden/>
+                <w:color w:val="auto"/>
               </w:rPr>
               <w:t>23</w:t>
             </w:r>
@@ -3237,6 +3341,7 @@
               <w:rPr>
                 <w:noProof/>
                 <w:webHidden/>
+                <w:color w:val="auto"/>
               </w:rPr>
               <w:fldChar w:fldCharType="end"/>
             </w:r>
@@ -3261,6 +3366,7 @@
                 <w:rStyle w:val="a8"/>
                 <w:rFonts w:ascii="宋体" w:hAnsi="宋体"/>
                 <w:noProof/>
+                <w:color w:val="auto"/>
               </w:rPr>
               <w:t>参考文献</w:t>
             </w:r>
@@ -3268,6 +3374,7 @@
               <w:rPr>
                 <w:noProof/>
                 <w:webHidden/>
+                <w:color w:val="auto"/>
               </w:rPr>
               <w:tab/>
             </w:r>
@@ -3275,6 +3382,7 @@
               <w:rPr>
                 <w:noProof/>
                 <w:webHidden/>
+                <w:color w:val="auto"/>
               </w:rPr>
               <w:fldChar w:fldCharType="begin"/>
             </w:r>
@@ -3282,6 +3390,7 @@
               <w:rPr>
                 <w:noProof/>
                 <w:webHidden/>
+                <w:color w:val="auto"/>
               </w:rPr>
               <w:instrText xml:space="preserve"> PAGEREF _Toc2344595 \h </w:instrText>
             </w:r>
@@ -3289,12 +3398,14 @@
               <w:rPr>
                 <w:noProof/>
                 <w:webHidden/>
-              </w:rPr>
-            </w:r>
-            <w:r>
-              <w:rPr>
-                <w:noProof/>
-                <w:webHidden/>
+                <w:color w:val="auto"/>
+              </w:rPr>
+            </w:r>
+            <w:r>
+              <w:rPr>
+                <w:noProof/>
+                <w:webHidden/>
+                <w:color w:val="auto"/>
               </w:rPr>
               <w:fldChar w:fldCharType="separate"/>
             </w:r>
@@ -3302,6 +3413,7 @@
               <w:rPr>
                 <w:noProof/>
                 <w:webHidden/>
+                <w:color w:val="auto"/>
               </w:rPr>
               <w:t>24</w:t>
             </w:r>
@@ -3309,6 +3421,7 @@
               <w:rPr>
                 <w:noProof/>
                 <w:webHidden/>
+                <w:color w:val="auto"/>
               </w:rPr>
               <w:fldChar w:fldCharType="end"/>
             </w:r>
@@ -3333,6 +3446,7 @@
                 <w:rStyle w:val="a8"/>
                 <w:rFonts w:ascii="宋体" w:hAnsi="宋体"/>
                 <w:noProof/>
+                <w:color w:val="auto"/>
               </w:rPr>
               <w:t>致谢</w:t>
             </w:r>
@@ -3340,6 +3454,7 @@
               <w:rPr>
                 <w:noProof/>
                 <w:webHidden/>
+                <w:color w:val="auto"/>
               </w:rPr>
               <w:tab/>
             </w:r>
@@ -3347,6 +3462,7 @@
               <w:rPr>
                 <w:noProof/>
                 <w:webHidden/>
+                <w:color w:val="auto"/>
               </w:rPr>
               <w:fldChar w:fldCharType="begin"/>
             </w:r>
@@ -3354,6 +3470,7 @@
               <w:rPr>
                 <w:noProof/>
                 <w:webHidden/>
+                <w:color w:val="auto"/>
               </w:rPr>
               <w:instrText xml:space="preserve"> PAGEREF _Toc2344596 \h </w:instrText>
             </w:r>
@@ -3361,12 +3478,14 @@
               <w:rPr>
                 <w:noProof/>
                 <w:webHidden/>
-              </w:rPr>
-            </w:r>
-            <w:r>
-              <w:rPr>
-                <w:noProof/>
-                <w:webHidden/>
+                <w:color w:val="auto"/>
+              </w:rPr>
+            </w:r>
+            <w:r>
+              <w:rPr>
+                <w:noProof/>
+                <w:webHidden/>
+                <w:color w:val="auto"/>
               </w:rPr>
               <w:fldChar w:fldCharType="separate"/>
             </w:r>
@@ -3374,6 +3493,7 @@
               <w:rPr>
                 <w:noProof/>
                 <w:webHidden/>
+                <w:color w:val="auto"/>
               </w:rPr>
               <w:t>25</w:t>
             </w:r>
@@ -3381,6 +3501,7 @@
               <w:rPr>
                 <w:noProof/>
                 <w:webHidden/>
+                <w:color w:val="auto"/>
               </w:rPr>
               <w:fldChar w:fldCharType="end"/>
             </w:r>
@@ -3445,7 +3566,6 @@
         <w:ind w:firstLine="420"/>
         <w:rPr>
           <w:rFonts w:ascii="宋体" w:hAnsi="宋体"/>
-          <w:color w:val="FF0000"/>
           <w:sz w:val="21"/>
           <w:szCs w:val="21"/>
         </w:rPr>
@@ -3461,129 +3581,117 @@
       <w:r>
         <w:rPr>
           <w:rFonts w:ascii="宋体" w:hAnsi="宋体" w:hint="eastAsia"/>
-          <w:color w:val="FF0000"/>
           <w:sz w:val="21"/>
           <w:szCs w:val="21"/>
         </w:rPr>
-        <w:t>区块链技术</w:t>
-      </w:r>
-      <w:r>
-        <w:rPr>
-          <w:rFonts w:ascii="宋体" w:hAnsi="宋体" w:hint="eastAsia"/>
-          <w:color w:val="FF0000"/>
+        <w:t>区块链技术，这一数字货币的底层支撑技术就是</w:t>
+      </w:r>
+      <w:r>
+        <w:rPr>
+          <w:rFonts w:ascii="宋体" w:hAnsi="宋体" w:hint="eastAsia"/>
           <w:sz w:val="21"/>
           <w:szCs w:val="21"/>
         </w:rPr>
-        <w:t>，这一数字货币的底层支撑技术就是</w:t>
-      </w:r>
-      <w:r>
-        <w:rPr>
-          <w:rFonts w:ascii="宋体" w:hAnsi="宋体" w:hint="eastAsia"/>
+        <w:t>最为火热的科技之一。</w:t>
+      </w:r>
+    </w:p>
+    <w:p>
+      <w:pPr>
+        <w:spacing w:line="360" w:lineRule="auto"/>
+        <w:ind w:firstLine="420"/>
+        <w:rPr>
+          <w:rFonts w:ascii="宋体" w:hAnsi="宋体"/>
           <w:sz w:val="21"/>
           <w:szCs w:val="21"/>
         </w:rPr>
-        <w:t>最为火热的科技之一</w:t>
-      </w:r>
-      <w:r>
-        <w:rPr>
-          <w:rFonts w:ascii="宋体" w:hAnsi="宋体" w:hint="eastAsia"/>
-          <w:color w:val="FF0000"/>
+      </w:pPr>
+      <w:r>
+        <w:rPr>
+          <w:rFonts w:ascii="宋体" w:hAnsi="宋体" w:hint="eastAsia"/>
           <w:sz w:val="21"/>
           <w:szCs w:val="21"/>
         </w:rPr>
-        <w:t>。</w:t>
-      </w:r>
-    </w:p>
-    <w:p>
-      <w:pPr>
-        <w:spacing w:line="360" w:lineRule="auto"/>
-        <w:ind w:firstLine="420"/>
-        <w:rPr>
-          <w:rFonts w:ascii="宋体" w:hAnsi="宋体"/>
+        <w:t>区块链几乎可以</w:t>
+      </w:r>
+      <w:r>
+        <w:rPr>
+          <w:rFonts w:ascii="宋体" w:hAnsi="宋体" w:hint="eastAsia"/>
           <w:sz w:val="21"/>
           <w:szCs w:val="21"/>
         </w:rPr>
-      </w:pPr>
-      <w:r>
-        <w:rPr>
-          <w:rFonts w:ascii="宋体" w:hAnsi="宋体" w:hint="eastAsia"/>
-          <w:color w:val="FF0000"/>
+        <w:t>在我们个人生活中的方方面面之中出现</w:t>
+      </w:r>
+      <w:r>
+        <w:rPr>
+          <w:rFonts w:ascii="宋体" w:hAnsi="宋体" w:hint="eastAsia"/>
           <w:sz w:val="21"/>
           <w:szCs w:val="21"/>
         </w:rPr>
-        <w:t>区块链几乎可以</w:t>
-      </w:r>
-      <w:r>
-        <w:rPr>
-          <w:rFonts w:ascii="宋体" w:hAnsi="宋体" w:hint="eastAsia"/>
-          <w:color w:val="FF0000"/>
+        <w:t>，</w:t>
+      </w:r>
+      <w:r>
+        <w:rPr>
+          <w:rFonts w:ascii="宋体" w:hAnsi="宋体" w:hint="eastAsia"/>
           <w:sz w:val="21"/>
           <w:szCs w:val="21"/>
         </w:rPr>
-        <w:t>在我们个人生活中的方方面面之中出现</w:t>
-      </w:r>
-      <w:r>
-        <w:rPr>
-          <w:rFonts w:ascii="宋体" w:hAnsi="宋体" w:hint="eastAsia"/>
-          <w:color w:val="FF0000"/>
+        <w:t>尤其有大量的使用样例出现在</w:t>
+      </w:r>
+      <w:r>
+        <w:rPr>
+          <w:rFonts w:ascii="宋体" w:hAnsi="宋体" w:hint="eastAsia"/>
           <w:sz w:val="21"/>
           <w:szCs w:val="21"/>
         </w:rPr>
-        <w:t>，</w:t>
-      </w:r>
-      <w:r>
-        <w:rPr>
-          <w:rFonts w:ascii="宋体" w:hAnsi="宋体" w:hint="eastAsia"/>
-          <w:color w:val="FF0000"/>
+        <w:t>金融</w:t>
+      </w:r>
+      <w:r>
+        <w:rPr>
+          <w:rFonts w:ascii="宋体" w:hAnsi="宋体" w:hint="eastAsia"/>
           <w:sz w:val="21"/>
           <w:szCs w:val="21"/>
         </w:rPr>
-        <w:t>尤其有大</w:t>
-      </w:r>
-      <w:r>
-        <w:rPr>
-          <w:rFonts w:ascii="宋体" w:hAnsi="宋体" w:hint="eastAsia"/>
-          <w:color w:val="FF0000"/>
+        <w:t>业、物流业等行业</w:t>
+      </w:r>
+      <w:r>
+        <w:rPr>
+          <w:rFonts w:ascii="宋体" w:hAnsi="宋体" w:hint="eastAsia"/>
           <w:sz w:val="21"/>
           <w:szCs w:val="21"/>
         </w:rPr>
-        <w:t>量</w:t>
-      </w:r>
-      <w:r>
-        <w:rPr>
-          <w:rFonts w:ascii="宋体" w:hAnsi="宋体" w:hint="eastAsia"/>
-          <w:color w:val="FF0000"/>
+        <w:t>。</w:t>
+      </w:r>
+      <w:r>
+        <w:rPr>
+          <w:rFonts w:ascii="宋体" w:hAnsi="宋体"/>
           <w:sz w:val="21"/>
           <w:szCs w:val="21"/>
         </w:rPr>
-        <w:t>的使用样例出现在</w:t>
-      </w:r>
-      <w:r>
-        <w:rPr>
-          <w:rFonts w:ascii="宋体" w:hAnsi="宋体" w:hint="eastAsia"/>
-          <w:color w:val="FF0000"/>
+        <w:t>区块链作为金融科技领域的一种颠覆式创新技术, 在很大程度上可以定义我们现在所处的商业世界的未来。它将</w:t>
+      </w:r>
+      <w:r>
+        <w:rPr>
+          <w:rFonts w:ascii="宋体" w:hAnsi="宋体" w:hint="eastAsia"/>
           <w:sz w:val="21"/>
           <w:szCs w:val="21"/>
         </w:rPr>
-        <w:t>金融</w:t>
-      </w:r>
-      <w:r>
-        <w:rPr>
-          <w:rFonts w:ascii="宋体" w:hAnsi="宋体" w:hint="eastAsia"/>
-          <w:color w:val="FF0000"/>
+        <w:t>在各个层面</w:t>
+      </w:r>
+      <w:r>
+        <w:rPr>
+          <w:rFonts w:ascii="宋体" w:hAnsi="宋体" w:hint="eastAsia"/>
           <w:sz w:val="21"/>
           <w:szCs w:val="21"/>
         </w:rPr>
-        <w:t>业、物流业等行业</w:t>
-      </w:r>
-      <w:r>
-        <w:rPr>
-          <w:rFonts w:ascii="宋体" w:hAnsi="宋体" w:hint="eastAsia"/>
-          <w:color w:val="FF0000"/>
+        <w:t>对我们的生活产生冲击。</w:t>
+      </w:r>
+      <w:r>
+        <w:rPr>
+          <w:rFonts w:ascii="宋体" w:hAnsi="宋体"/>
           <w:sz w:val="21"/>
           <w:szCs w:val="21"/>
         </w:rPr>
-        <w:t>。</w:t>
+        <w:t>冲击传统金融体系、引发金融市场变革、促进金融科技融合、加速产业融资结合、改变金融混业格局</w:t>
       </w:r>
       <w:r>
         <w:rPr>
@@ -3591,218 +3699,133 @@
           <w:sz w:val="21"/>
           <w:szCs w:val="21"/>
         </w:rPr>
-        <w:t>区块链作为金融科技领域的一种颠覆式创新技术, 在很大程度上可以定义我们现在所处的商业世界的未来。它将</w:t>
-      </w:r>
-      <w:r>
-        <w:rPr>
-          <w:rFonts w:ascii="宋体" w:hAnsi="宋体" w:hint="eastAsia"/>
+        <w:fldChar w:fldCharType="begin"/>
+      </w:r>
+      <w:r>
+        <w:rPr>
+          <w:rFonts w:ascii="宋体" w:hAnsi="宋体"/>
           <w:sz w:val="21"/>
           <w:szCs w:val="21"/>
         </w:rPr>
-        <w:t>在各个层面</w:t>
-      </w:r>
-      <w:r>
-        <w:rPr>
-          <w:rFonts w:ascii="宋体" w:hAnsi="宋体" w:hint="eastAsia"/>
+        <w:instrText xml:space="preserve"> REF _Ref2331306 \n \h </w:instrText>
+      </w:r>
+      <w:r>
+        <w:rPr>
+          <w:rFonts w:ascii="宋体" w:hAnsi="宋体"/>
           <w:sz w:val="21"/>
           <w:szCs w:val="21"/>
         </w:rPr>
-        <w:t>对我们的生活产生冲击。</w:t>
-      </w:r>
-      <w:r>
-        <w:rPr>
-          <w:rFonts w:ascii="宋体" w:hAnsi="宋体"/>
-          <w:color w:val="FF0000"/>
+      </w:r>
+      <w:r>
+        <w:rPr>
+          <w:rFonts w:ascii="宋体" w:hAnsi="宋体"/>
           <w:sz w:val="21"/>
           <w:szCs w:val="21"/>
         </w:rPr>
-        <w:t>冲击传统金融体系、引发金融市场变革、促进金融科技融合、加速产业融资结合、改变金融混业格局</w:t>
-      </w:r>
-      <w:r>
-        <w:rPr>
-          <w:rFonts w:ascii="宋体" w:hAnsi="宋体"/>
-          <w:color w:val="FF0000"/>
+        <w:fldChar w:fldCharType="separate"/>
+      </w:r>
+      <w:r>
+        <w:rPr>
+          <w:rFonts w:ascii="宋体" w:hAnsi="宋体"/>
           <w:sz w:val="21"/>
           <w:szCs w:val="21"/>
         </w:rPr>
-        <w:fldChar w:fldCharType="begin"/>
-      </w:r>
-      <w:r>
-        <w:rPr>
-          <w:rFonts w:ascii="宋体" w:hAnsi="宋体"/>
-          <w:color w:val="FF0000"/>
+        <w:t>[1]</w:t>
+      </w:r>
+      <w:r>
+        <w:rPr>
+          <w:rFonts w:ascii="宋体" w:hAnsi="宋体"/>
           <w:sz w:val="21"/>
           <w:szCs w:val="21"/>
         </w:rPr>
-        <w:instrText xml:space="preserve"> REF _Ref2331306 \n \h </w:instrText>
-      </w:r>
-      <w:r>
-        <w:rPr>
-          <w:rFonts w:ascii="宋体" w:hAnsi="宋体"/>
-          <w:color w:val="FF0000"/>
+        <w:fldChar w:fldCharType="end"/>
+      </w:r>
+      <w:r>
+        <w:rPr>
+          <w:rFonts w:ascii="宋体" w:hAnsi="宋体"/>
           <w:sz w:val="21"/>
           <w:szCs w:val="21"/>
         </w:rPr>
-      </w:r>
-      <w:r>
-        <w:rPr>
-          <w:rFonts w:ascii="宋体" w:hAnsi="宋体"/>
-          <w:color w:val="FF0000"/>
+        <w:t>。因此研究分析区块链在银行、证券、保险等行业中的运用, 包括其现状、挑战与愿景等, 具有重要的意义。</w:t>
+      </w:r>
+    </w:p>
+    <w:p>
+      <w:pPr>
+        <w:spacing w:line="360" w:lineRule="auto"/>
+        <w:ind w:firstLine="420"/>
+        <w:rPr>
+          <w:rFonts w:ascii="宋体" w:hAnsi="宋体"/>
           <w:sz w:val="21"/>
           <w:szCs w:val="21"/>
         </w:rPr>
-        <w:fldChar w:fldCharType="separate"/>
-      </w:r>
-      <w:r>
-        <w:rPr>
-          <w:rFonts w:ascii="宋体" w:hAnsi="宋体"/>
-          <w:color w:val="FF0000"/>
+      </w:pPr>
+      <w:r>
+        <w:rPr>
+          <w:rFonts w:ascii="宋体" w:hAnsi="宋体" w:hint="eastAsia"/>
           <w:sz w:val="21"/>
           <w:szCs w:val="21"/>
         </w:rPr>
-        <w:t>[1]</w:t>
-      </w:r>
-      <w:r>
-        <w:rPr>
-          <w:rFonts w:ascii="宋体" w:hAnsi="宋体"/>
-          <w:color w:val="FF0000"/>
+        <w:t>从根本上来说，</w:t>
+      </w:r>
+      <w:r>
+        <w:rPr>
+          <w:rFonts w:ascii="宋体" w:hAnsi="宋体" w:hint="eastAsia"/>
           <w:sz w:val="21"/>
           <w:szCs w:val="21"/>
         </w:rPr>
-        <w:fldChar w:fldCharType="end"/>
-      </w:r>
-      <w:r>
-        <w:rPr>
-          <w:rFonts w:ascii="宋体" w:hAnsi="宋体"/>
+        <w:t>区块链</w:t>
+      </w:r>
+      <w:r>
+        <w:rPr>
+          <w:rFonts w:ascii="宋体" w:hAnsi="宋体" w:hint="eastAsia"/>
           <w:sz w:val="21"/>
           <w:szCs w:val="21"/>
         </w:rPr>
-        <w:t>。因此研究分析区块链在银行、证券、保险等行业中的运用, 包括其现状、挑战与愿景等, 具有重要的意义。</w:t>
-      </w:r>
-    </w:p>
-    <w:p>
-      <w:pPr>
-        <w:spacing w:line="360" w:lineRule="auto"/>
-        <w:ind w:firstLine="420"/>
-        <w:rPr>
-          <w:rFonts w:ascii="宋体" w:hAnsi="宋体"/>
-          <w:color w:val="FF0000"/>
+        <w:t>就像一个由全国，甚至于全世界一起维护的大</w:t>
+      </w:r>
+      <w:r>
+        <w:rPr>
+          <w:rFonts w:ascii="宋体" w:hAnsi="宋体" w:hint="eastAsia"/>
           <w:sz w:val="21"/>
           <w:szCs w:val="21"/>
         </w:rPr>
-      </w:pPr>
-      <w:r>
-        <w:rPr>
-          <w:rFonts w:ascii="宋体" w:hAnsi="宋体" w:hint="eastAsia"/>
-          <w:color w:val="FF0000"/>
+        <w:t>账本，所有人都可以维护这超级大账本</w:t>
+      </w:r>
+      <w:r>
+        <w:rPr>
+          <w:rFonts w:ascii="宋体" w:hAnsi="宋体" w:hint="eastAsia"/>
           <w:sz w:val="21"/>
           <w:szCs w:val="21"/>
         </w:rPr>
-        <w:t>从根本上来说，</w:t>
-      </w:r>
-      <w:r>
-        <w:rPr>
-          <w:rFonts w:ascii="宋体" w:hAnsi="宋体" w:hint="eastAsia"/>
-          <w:color w:val="FF0000"/>
+        <w:t>。</w:t>
+      </w:r>
+      <w:r>
+        <w:rPr>
+          <w:rFonts w:ascii="宋体" w:hAnsi="宋体" w:hint="eastAsia"/>
           <w:sz w:val="21"/>
           <w:szCs w:val="21"/>
         </w:rPr>
-        <w:t>区块链</w:t>
-      </w:r>
-      <w:r>
-        <w:rPr>
-          <w:rFonts w:ascii="宋体" w:hAnsi="宋体" w:hint="eastAsia"/>
-          <w:color w:val="FF0000"/>
+        <w:t>但是这种维护是有要求的，它有相当严格的</w:t>
+      </w:r>
+      <w:r>
+        <w:rPr>
+          <w:rFonts w:ascii="宋体" w:hAnsi="宋体" w:hint="eastAsia"/>
           <w:sz w:val="21"/>
           <w:szCs w:val="21"/>
         </w:rPr>
-        <w:t>就像一个由全国，甚至于全世界一起维护的大</w:t>
-      </w:r>
-      <w:r>
-        <w:rPr>
-          <w:rFonts w:ascii="宋体" w:hAnsi="宋体" w:hint="eastAsia"/>
-          <w:color w:val="FF0000"/>
+        <w:t>规矩</w:t>
+      </w:r>
+      <w:r>
+        <w:rPr>
+          <w:rFonts w:ascii="宋体" w:hAnsi="宋体" w:hint="eastAsia"/>
           <w:sz w:val="21"/>
           <w:szCs w:val="21"/>
         </w:rPr>
-        <w:t>账本，所有人都可以维护这超级大账本</w:t>
-      </w:r>
-      <w:r>
-        <w:rPr>
-          <w:rFonts w:ascii="宋体" w:hAnsi="宋体" w:hint="eastAsia"/>
-          <w:color w:val="FF0000"/>
-          <w:sz w:val="21"/>
-          <w:szCs w:val="21"/>
-        </w:rPr>
-        <w:t>。</w:t>
-      </w:r>
-      <w:r>
-        <w:rPr>
-          <w:rFonts w:ascii="宋体" w:hAnsi="宋体" w:hint="eastAsia"/>
-          <w:color w:val="FF0000"/>
-          <w:sz w:val="21"/>
-          <w:szCs w:val="21"/>
-        </w:rPr>
-        <w:t>但是这种维护是有要求的，</w:t>
-      </w:r>
-      <w:r>
-        <w:rPr>
-          <w:rFonts w:ascii="宋体" w:hAnsi="宋体" w:hint="eastAsia"/>
-          <w:color w:val="FF0000"/>
-          <w:sz w:val="21"/>
-          <w:szCs w:val="21"/>
-        </w:rPr>
-        <w:t>它</w:t>
-      </w:r>
-      <w:r>
-        <w:rPr>
-          <w:rFonts w:ascii="宋体" w:hAnsi="宋体" w:hint="eastAsia"/>
-          <w:color w:val="FF0000"/>
-          <w:sz w:val="21"/>
-          <w:szCs w:val="21"/>
-        </w:rPr>
-        <w:t>有相当</w:t>
-      </w:r>
-      <w:r>
-        <w:rPr>
-          <w:rFonts w:ascii="宋体" w:hAnsi="宋体" w:hint="eastAsia"/>
-          <w:color w:val="FF0000"/>
-          <w:sz w:val="21"/>
-          <w:szCs w:val="21"/>
-        </w:rPr>
-        <w:t>严格的</w:t>
-      </w:r>
-      <w:r>
-        <w:rPr>
-          <w:rFonts w:ascii="宋体" w:hAnsi="宋体" w:hint="eastAsia"/>
-          <w:color w:val="FF0000"/>
-          <w:sz w:val="21"/>
-          <w:szCs w:val="21"/>
-        </w:rPr>
-        <w:t>规矩</w:t>
-      </w:r>
-      <w:r>
-        <w:rPr>
-          <w:rFonts w:ascii="宋体" w:hAnsi="宋体" w:hint="eastAsia"/>
-          <w:color w:val="FF0000"/>
-          <w:sz w:val="21"/>
-          <w:szCs w:val="21"/>
-        </w:rPr>
-        <w:t>和</w:t>
-      </w:r>
-      <w:r>
-        <w:rPr>
-          <w:rFonts w:ascii="宋体" w:hAnsi="宋体" w:hint="eastAsia"/>
-          <w:color w:val="FF0000"/>
-          <w:sz w:val="21"/>
-          <w:szCs w:val="21"/>
-        </w:rPr>
-        <w:t>某种约定的共识机制</w:t>
-      </w:r>
-      <w:r>
-        <w:rPr>
-          <w:rFonts w:ascii="宋体" w:hAnsi="宋体" w:hint="eastAsia"/>
-          <w:color w:val="FF0000"/>
+        <w:t>和某种约定的共识机制</w:t>
+      </w:r>
+      <w:r>
+        <w:rPr>
+          <w:rFonts w:ascii="宋体" w:hAnsi="宋体" w:hint="eastAsia"/>
           <w:sz w:val="21"/>
           <w:szCs w:val="21"/>
         </w:rPr>
@@ -3972,40 +3995,45 @@
           <w:sz w:val="21"/>
           <w:szCs w:val="21"/>
         </w:rPr>
-        <w:t>At present, the scale of Internet finance in China is expanding, forming a diversified business model, and has entered a highly technological stage of development. At present, block chain technology, the bottom support technology of digital currency, is o</w:t>
-      </w:r>
-      <w:r>
+        <w:t>At present, the scale of Internet finance in China is expanding, forming a diversified business model, and has entered a highly technological stage of development. At present, block chain technology, the bottom support technology of digital currency, is one of the hottest technologies.</w:t>
+      </w:r>
+    </w:p>
+    <w:p>
+      <w:pPr>
+        <w:widowControl/>
+        <w:spacing w:line="360" w:lineRule="auto"/>
+        <w:ind w:firstLine="420"/>
+        <w:jc w:val="left"/>
         <w:rPr>
           <w:rFonts w:ascii="Times New Roman" w:hAnsi="Times New Roman" w:cs="Times New Roman"/>
           <w:kern w:val="44"/>
           <w:sz w:val="21"/>
           <w:szCs w:val="21"/>
         </w:rPr>
-        <w:t>ne of the hottest technologies.</w:t>
-      </w:r>
-    </w:p>
-    <w:p>
-      <w:pPr>
-        <w:widowControl/>
-        <w:spacing w:line="360" w:lineRule="auto"/>
-        <w:ind w:firstLine="420"/>
-        <w:jc w:val="left"/>
+      </w:pPr>
+      <w:r>
         <w:rPr>
           <w:rFonts w:ascii="Times New Roman" w:hAnsi="Times New Roman" w:cs="Times New Roman"/>
           <w:kern w:val="44"/>
           <w:sz w:val="21"/>
           <w:szCs w:val="21"/>
         </w:rPr>
-      </w:pPr>
-      <w:r>
+        <w:t>Block chains can appear in almost every aspect of our personal life, especially in the financial industry, logistics industry and other industries. Block chains, as a disruptive innovation technology in the field of financial science and technology, can largely define the future of the business world in which we now live. It will have an impact on our lives at all levels. Shock the traditional financial system, trigger financial market reform, promote the integration of financial technology, accelerate the integration of industrial financing, change the financial mix pattern [1]. Therefore, it is of great significance to study and analyze the application of block chain in banking, securities, insurance and other industries, including its current situation, challenges and vision.</w:t>
+      </w:r>
+    </w:p>
+    <w:p>
+      <w:pPr>
+        <w:widowControl/>
+        <w:spacing w:line="360" w:lineRule="auto"/>
+        <w:ind w:firstLine="420"/>
+        <w:jc w:val="left"/>
         <w:rPr>
           <w:rFonts w:ascii="Times New Roman" w:hAnsi="Times New Roman" w:cs="Times New Roman"/>
           <w:kern w:val="44"/>
           <w:sz w:val="21"/>
           <w:szCs w:val="21"/>
         </w:rPr>
-        <w:t>Block chains can appear in almost every aspect of our personal life, especially in the financial industry, logistics industry and other industries. Block chains, as a disruptive innovation technology in the field of financial science and technology, can largely define the future of the business world in which we now live. It will have an impact on our lives at all levels. Shock the traditional financial system, trigger financial market reform, promote the integration of financial technology, accelerate the integration of industrial financing, change the financial mix pattern [1]. Therefore, it is of great significance to study and analyze the application of block chain in banking, securities, insurance and other industries, including its current situation, c</w:t>
-      </w:r>
+      </w:pPr>
       <w:r>
         <w:rPr>
           <w:rFonts w:ascii="Times New Roman" w:hAnsi="Times New Roman" w:cs="Times New Roman"/>
@@ -4013,7 +4041,7 @@
           <w:sz w:val="21"/>
           <w:szCs w:val="21"/>
         </w:rPr>
-        <w:t>hallenges and vision.</w:t>
+        <w:t>Basically, the block chain is like a big account maintained by the whole country, even the whole world. Everyone can maintain this super big account. But this maintenance is required, it has quite strict rules and some agreed consensus mechanism.</w:t>
       </w:r>
     </w:p>
     <w:p>
@@ -4036,48 +4064,7 @@
           <w:sz w:val="21"/>
           <w:szCs w:val="21"/>
         </w:rPr>
-        <w:t>Basically, the block chain is like a big account maintained by the whole country, even the whole world. Everyone can maintain this super big account. But this maintenance is required, it has quite strict rules and some agreed consens</w:t>
-      </w:r>
-      <w:r>
-        <w:rPr>
-          <w:rFonts w:ascii="Times New Roman" w:hAnsi="Times New Roman" w:cs="Times New Roman"/>
-          <w:kern w:val="44"/>
-          <w:sz w:val="21"/>
-          <w:szCs w:val="21"/>
-        </w:rPr>
-        <w:t>us mechanism.</w:t>
-      </w:r>
-    </w:p>
-    <w:p>
-      <w:pPr>
-        <w:widowControl/>
-        <w:spacing w:line="360" w:lineRule="auto"/>
-        <w:ind w:firstLine="420"/>
-        <w:jc w:val="left"/>
-        <w:rPr>
-          <w:rFonts w:ascii="Times New Roman" w:hAnsi="Times New Roman" w:cs="Times New Roman"/>
-          <w:kern w:val="44"/>
-          <w:sz w:val="21"/>
-          <w:szCs w:val="21"/>
-        </w:rPr>
-      </w:pPr>
-      <w:r>
-        <w:rPr>
-          <w:rFonts w:ascii="Times New Roman" w:hAnsi="Times New Roman" w:cs="Times New Roman"/>
-          <w:kern w:val="44"/>
-          <w:sz w:val="21"/>
-          <w:szCs w:val="21"/>
-        </w:rPr>
-        <w:t>The purpose of this study is to study the impact of block chain technology on traditional financial industries, such as accounting, commercial banks, payment industry, securities industry, and so on, to explore the causes of its occurrence, and to analyze it</w:t>
-      </w:r>
-      <w:r>
-        <w:rPr>
-          <w:rFonts w:ascii="Times New Roman" w:hAnsi="Times New Roman" w:cs="Times New Roman"/>
-          <w:kern w:val="44"/>
-          <w:sz w:val="21"/>
-          <w:szCs w:val="21"/>
-        </w:rPr>
-        <w:t>s advantages and disadvantages.</w:t>
+        <w:t>The purpose of this study is to study the impact of block chain technology on traditional financial industries, such as accounting, commercial banks, payment industry, securities industry, and so on, to explore the causes of its occurrence, and to analyze its advantages and disadvantages.</w:t>
       </w:r>
     </w:p>
     <w:p>
@@ -4276,7 +4263,7 @@
         <w:spacing w:line="360" w:lineRule="auto"/>
         <w:ind w:firstLine="480"/>
         <w:rPr>
-          <w:rFonts w:ascii="宋体" w:hAnsi="宋体" w:hint="eastAsia"/>
+          <w:rFonts w:ascii="宋体" w:hAnsi="宋体"/>
           <w:szCs w:val="24"/>
         </w:rPr>
       </w:pPr>
@@ -4292,9 +4279,6 @@
       <w:pPr>
         <w:pStyle w:val="3"/>
         <w:ind w:firstLine="562"/>
-        <w:rPr>
-          <w:rFonts w:hint="eastAsia"/>
-        </w:rPr>
       </w:pPr>
       <w:r>
         <w:rPr>
@@ -4417,21 +4401,7 @@
           <w:rFonts w:ascii="宋体" w:hAnsi="宋体" w:hint="eastAsia"/>
           <w:szCs w:val="24"/>
         </w:rPr>
-        <w:t>。</w:t>
-      </w:r>
-      <w:r>
-        <w:rPr>
-          <w:rFonts w:ascii="宋体" w:hAnsi="宋体" w:hint="eastAsia"/>
-          <w:szCs w:val="24"/>
-        </w:rPr>
-        <w:t>介绍</w:t>
-      </w:r>
-      <w:r>
-        <w:rPr>
-          <w:rFonts w:ascii="宋体" w:hAnsi="宋体" w:hint="eastAsia"/>
-          <w:szCs w:val="24"/>
-        </w:rPr>
-        <w:t>了议题的研究背景、重难点与创新点</w:t>
+        <w:t>。介绍了议题的研究背景、重难点与创新点</w:t>
       </w:r>
       <w:r>
         <w:rPr>
@@ -4678,9 +4648,6 @@
       <w:pPr>
         <w:pStyle w:val="3"/>
         <w:ind w:firstLine="562"/>
-        <w:rPr>
-          <w:rFonts w:hint="eastAsia"/>
-        </w:rPr>
       </w:pPr>
       <w:r>
         <w:rPr>
@@ -4748,7 +4715,7 @@
         <w:spacing w:line="360" w:lineRule="auto"/>
         <w:ind w:firstLine="480"/>
         <w:rPr>
-          <w:rFonts w:ascii="宋体" w:hAnsi="宋体" w:hint="eastAsia"/>
+          <w:rFonts w:ascii="宋体" w:hAnsi="宋体"/>
           <w:szCs w:val="24"/>
         </w:rPr>
       </w:pPr>
@@ -4764,9 +4731,6 @@
       <w:pPr>
         <w:pStyle w:val="3"/>
         <w:ind w:firstLine="562"/>
-        <w:rPr>
-          <w:rFonts w:hint="eastAsia"/>
-        </w:rPr>
       </w:pPr>
       <w:r>
         <w:rPr>
@@ -5155,14 +5119,12 @@
         <w:ind w:firstLine="480"/>
         <w:rPr>
           <w:rFonts w:ascii="宋体" w:hAnsi="宋体"/>
-          <w:color w:val="FF0000"/>
-          <w:szCs w:val="24"/>
-        </w:rPr>
-      </w:pPr>
-      <w:r>
-        <w:rPr>
-          <w:rFonts w:hint="eastAsia"/>
-          <w:color w:val="FF0000"/>
+          <w:szCs w:val="24"/>
+        </w:rPr>
+      </w:pPr>
+      <w:r>
+        <w:rPr>
+          <w:rFonts w:hint="eastAsia"/>
         </w:rPr>
         <w:t>此后，虽然比特币这一概念在全球经济领域备受关注，但近些年比特币价格的起伏波动受投资者情绪、各国政府经济政策等的影响，使得更多人望而却步，反而是关注与讨论者甚多。比特币在诞生的十年之后依然是一个热门的话题，它能屹立存在的关键</w:t>
       </w:r>
@@ -5171,11 +5133,95 @@
           <w:rFonts w:ascii="宋体" w:hAnsi="宋体" w:hint="eastAsia"/>
           <w:szCs w:val="24"/>
         </w:rPr>
-        <w:t>有许多技术，其中功不可没的就是底层区块链技术，二零一五年以后，越来越多的人把目光投向了这个技术</w:t>
-      </w:r>
-      <w:r>
-        <w:rPr>
-          <w:rFonts w:ascii="宋体" w:hAnsi="宋体" w:hint="eastAsia"/>
+        <w:t>有许多技术，其中功不可没的就是底层区块链技术，二零一五年以后，越来越多的人把目光投向了这个技术，只要是与其有关的层面，都有望得到应用。</w:t>
+      </w:r>
+    </w:p>
+    <w:p>
+      <w:pPr>
+        <w:spacing w:line="360" w:lineRule="auto"/>
+        <w:ind w:firstLine="480"/>
+      </w:pPr>
+      <w:r>
+        <w:rPr>
+          <w:rFonts w:hint="eastAsia"/>
+        </w:rPr>
+        <w:t>2</w:t>
+      </w:r>
+      <w:r>
+        <w:t>016</w:t>
+      </w:r>
+      <w:r>
+        <w:rPr>
+          <w:rFonts w:hint="eastAsia"/>
+        </w:rPr>
+        <w:t>年以来，多国政府经济金融部门以及国际金融货币基金组织都展开了对区块链技术的研讨与汇报。在此期间，多份具有代表性的报告映入我们眼帘，譬如联合国的《数字货币与区块链技术怎么在建社会以及其紧凑型金融中起到重要作用》</w:t>
+      </w:r>
+      <w:r>
+        <w:t>(How Can Cryptocurrency and Blockchain Technology Play a Role in Building Social and Solidarity Finance?)</w:t>
+      </w:r>
+      <w:r>
+        <w:rPr>
+          <w:rFonts w:hint="eastAsia"/>
+        </w:rPr>
+        <w:t>、世界银行的全球商业环境报告（</w:t>
+      </w:r>
+      <w:r>
+        <w:t>Doing Business</w:t>
+      </w:r>
+      <w:r>
+        <w:rPr>
+          <w:rFonts w:hint="eastAsia"/>
+        </w:rPr>
+        <w:t>）。都在争取使金融业提前分到区块链技术的第一杯羹。</w:t>
+      </w:r>
+    </w:p>
+    <w:p>
+      <w:pPr>
+        <w:spacing w:line="360" w:lineRule="auto"/>
+        <w:ind w:firstLine="480"/>
+        <w:rPr>
+          <w:rFonts w:ascii="宋体" w:hAnsi="宋体"/>
+          <w:szCs w:val="24"/>
+        </w:rPr>
+      </w:pPr>
+      <w:r>
+        <w:rPr>
+          <w:rFonts w:ascii="宋体" w:hAnsi="宋体" w:hint="eastAsia"/>
+          <w:szCs w:val="24"/>
+        </w:rPr>
+        <w:t>2015年，基于区块链技术的第一个证券交易平台</w:t>
+      </w:r>
+      <w:r>
+        <w:rPr>
+          <w:rFonts w:ascii="宋体" w:hAnsi="宋体"/>
+          <w:szCs w:val="24"/>
+        </w:rPr>
+        <w:t>Linq</w:t>
+      </w:r>
+      <w:r>
+        <w:rPr>
+          <w:rFonts w:ascii="宋体" w:hAnsi="宋体" w:hint="eastAsia"/>
+          <w:szCs w:val="24"/>
+        </w:rPr>
+        <w:t>在</w:t>
+      </w:r>
+      <w:r>
+        <w:rPr>
+          <w:rFonts w:ascii="宋体" w:hAnsi="宋体"/>
+          <w:szCs w:val="24"/>
+        </w:rPr>
+        <w:t>纳斯达克</w:t>
+      </w:r>
+      <w:r>
+        <w:rPr>
+          <w:rFonts w:ascii="宋体" w:hAnsi="宋体" w:hint="eastAsia"/>
+          <w:szCs w:val="24"/>
+        </w:rPr>
+        <w:t>被推出</w:t>
+      </w:r>
+      <w:r>
+        <w:rPr>
+          <w:rFonts w:ascii="宋体" w:hAnsi="宋体"/>
           <w:szCs w:val="24"/>
         </w:rPr>
         <w:t>，</w:t>
@@ -5183,270 +5229,149 @@
       <w:r>
         <w:rPr>
           <w:rFonts w:ascii="宋体" w:hAnsi="宋体" w:hint="eastAsia"/>
-          <w:color w:val="FF0000"/>
-          <w:szCs w:val="24"/>
-        </w:rPr>
-        <w:t>只要是与其有关的层面，都有望得到应用。</w:t>
+          <w:szCs w:val="24"/>
+        </w:rPr>
+        <w:t>其希望推行</w:t>
+      </w:r>
+      <w:r>
+        <w:rPr>
+          <w:rFonts w:ascii="宋体" w:hAnsi="宋体"/>
+          <w:szCs w:val="24"/>
+        </w:rPr>
+        <w:t>更加透明</w:t>
+      </w:r>
+      <w:r>
+        <w:rPr>
+          <w:rFonts w:ascii="宋体" w:hAnsi="宋体" w:hint="eastAsia"/>
+          <w:szCs w:val="24"/>
+        </w:rPr>
+        <w:t>并且是可以进行</w:t>
+      </w:r>
+      <w:r>
+        <w:rPr>
+          <w:rFonts w:ascii="宋体" w:hAnsi="宋体"/>
+          <w:szCs w:val="24"/>
+        </w:rPr>
+        <w:t>追溯的私募股权股</w:t>
+      </w:r>
+      <w:r>
+        <w:rPr>
+          <w:rFonts w:ascii="宋体" w:hAnsi="宋体" w:hint="eastAsia"/>
+          <w:szCs w:val="24"/>
+        </w:rPr>
+        <w:t>份相关的</w:t>
+      </w:r>
+      <w:r>
+        <w:rPr>
+          <w:rFonts w:ascii="宋体" w:hAnsi="宋体"/>
+          <w:szCs w:val="24"/>
+        </w:rPr>
+        <w:t>管理</w:t>
+      </w:r>
+      <w:r>
+        <w:rPr>
+          <w:rFonts w:ascii="宋体" w:hAnsi="宋体" w:hint="eastAsia"/>
+          <w:szCs w:val="24"/>
+        </w:rPr>
+        <w:t>机制。当然，</w:t>
+      </w:r>
+      <w:r>
+        <w:rPr>
+          <w:rFonts w:ascii="宋体" w:hAnsi="宋体" w:hint="eastAsia"/>
+          <w:szCs w:val="24"/>
+        </w:rPr>
+        <w:t>国际金融巨头也</w:t>
+      </w:r>
+      <w:r>
+        <w:rPr>
+          <w:rFonts w:ascii="宋体" w:hAnsi="宋体" w:hint="eastAsia"/>
+          <w:szCs w:val="24"/>
+        </w:rPr>
+        <w:t>不甘例外，他们都抓住机会，加大投入进行对有关于区块链的实验</w:t>
+      </w:r>
+      <w:r>
+        <w:rPr>
+          <w:rFonts w:ascii="宋体" w:hAnsi="宋体" w:hint="eastAsia"/>
+          <w:szCs w:val="24"/>
+        </w:rPr>
+        <w:t>。例如</w:t>
+      </w:r>
+      <w:r>
+        <w:rPr>
+          <w:rFonts w:ascii="宋体" w:hAnsi="宋体"/>
+          <w:szCs w:val="24"/>
+        </w:rPr>
+        <w:t>包括富国银行、中国</w:t>
+      </w:r>
+      <w:r>
+        <w:rPr>
+          <w:rFonts w:ascii="宋体" w:hAnsi="宋体" w:hint="eastAsia"/>
+          <w:szCs w:val="24"/>
+        </w:rPr>
+        <w:t>平安等</w:t>
+      </w:r>
+      <w:r>
+        <w:rPr>
+          <w:rFonts w:ascii="宋体" w:hAnsi="宋体"/>
+          <w:szCs w:val="24"/>
+        </w:rPr>
+        <w:t>42家巨头</w:t>
+      </w:r>
+      <w:r>
+        <w:rPr>
+          <w:rFonts w:ascii="宋体" w:hAnsi="宋体" w:hint="eastAsia"/>
+          <w:szCs w:val="24"/>
+        </w:rPr>
+        <w:t>在内的世界上最大的，区块链私有链联盟，R3，</w:t>
+      </w:r>
+      <w:r>
+        <w:rPr>
+          <w:rFonts w:ascii="宋体" w:hAnsi="宋体"/>
+          <w:szCs w:val="24"/>
+        </w:rPr>
+        <w:t>其</w:t>
+      </w:r>
+      <w:r>
+        <w:rPr>
+          <w:rFonts w:ascii="宋体" w:hAnsi="宋体" w:hint="eastAsia"/>
+          <w:szCs w:val="24"/>
+        </w:rPr>
+        <w:t>将在</w:t>
+      </w:r>
+      <w:r>
+        <w:rPr>
+          <w:rFonts w:ascii="宋体" w:hAnsi="宋体"/>
+          <w:szCs w:val="24"/>
+        </w:rPr>
+        <w:t>分布式账本</w:t>
+      </w:r>
+      <w:r>
+        <w:rPr>
+          <w:rFonts w:ascii="宋体" w:hAnsi="宋体" w:hint="eastAsia"/>
+          <w:szCs w:val="24"/>
+        </w:rPr>
+        <w:t>的相关研究上发挥重要的作用</w:t>
+      </w:r>
+      <w:r>
+        <w:rPr>
+          <w:rFonts w:ascii="宋体" w:hAnsi="宋体" w:hint="eastAsia"/>
+          <w:szCs w:val="24"/>
+        </w:rPr>
+        <w:t>包括著名的四大会计师事务所之一的德勤等会计领域的机构也在努力开发区块链技术来提高工作质量降低行业成本。</w:t>
       </w:r>
     </w:p>
     <w:p>
       <w:pPr>
         <w:spacing w:line="360" w:lineRule="auto"/>
         <w:ind w:firstLine="480"/>
-      </w:pPr>
-      <w:r>
-        <w:rPr>
-          <w:rFonts w:hint="eastAsia"/>
-          <w:color w:val="FF0000"/>
-        </w:rPr>
-        <w:t>2</w:t>
-      </w:r>
-      <w:r>
-        <w:rPr>
-          <w:color w:val="FF0000"/>
-        </w:rPr>
-        <w:t>016</w:t>
-      </w:r>
-      <w:r>
-        <w:rPr>
-          <w:rFonts w:hint="eastAsia"/>
-          <w:color w:val="FF0000"/>
-        </w:rPr>
-        <w:t>年以来，多国政府经济金融部门以及国际金融货币基金组织都展开了对区块链技术的研讨与汇报。在此期间，多份具有代表性的报告映入我们眼帘，譬如联合国的《数字货币与区块链技术怎么在建社会以及其紧凑型金融中起到重要作用》</w:t>
-      </w:r>
-      <w:r>
-        <w:rPr>
-          <w:color w:val="FF0000"/>
-        </w:rPr>
-        <w:t>(How Can Cryptocurrency and Blockchain Technology Play a Role in Building Social and Solidarity Finance?)</w:t>
-      </w:r>
-      <w:r>
-        <w:rPr>
-          <w:rFonts w:hint="eastAsia"/>
-          <w:color w:val="FF0000"/>
-        </w:rPr>
-        <w:t>、世界银行的全球商业环境报告（</w:t>
-      </w:r>
-      <w:r>
-        <w:rPr>
-          <w:color w:val="FF0000"/>
-        </w:rPr>
-        <w:t>Doing Business</w:t>
-      </w:r>
-      <w:r>
-        <w:rPr>
-          <w:rFonts w:hint="eastAsia"/>
-          <w:color w:val="FF0000"/>
-        </w:rPr>
-        <w:t>）。都在争取使金融业提前分到区块链技术的第一杯羹</w:t>
-      </w:r>
-      <w:r>
-        <w:rPr>
-          <w:rFonts w:hint="eastAsia"/>
-        </w:rPr>
-        <w:t>。</w:t>
-      </w:r>
-    </w:p>
-    <w:p>
-      <w:pPr>
-        <w:spacing w:line="360" w:lineRule="auto"/>
-        <w:ind w:firstLine="480"/>
-        <w:rPr>
-          <w:rFonts w:ascii="宋体" w:hAnsi="宋体"/>
-          <w:color w:val="FF0000"/>
-          <w:szCs w:val="24"/>
-        </w:rPr>
-      </w:pPr>
-      <w:r>
-        <w:rPr>
-          <w:rFonts w:ascii="宋体" w:hAnsi="宋体" w:hint="eastAsia"/>
-          <w:szCs w:val="24"/>
-        </w:rPr>
-        <w:t>2015年，基于区块链技术的第一个证券交易平台</w:t>
-      </w:r>
-      <w:r>
-        <w:rPr>
-          <w:rFonts w:ascii="宋体" w:hAnsi="宋体"/>
-          <w:szCs w:val="24"/>
-        </w:rPr>
-        <w:t>Linq</w:t>
-      </w:r>
-      <w:r>
-        <w:rPr>
-          <w:rFonts w:ascii="宋体" w:hAnsi="宋体" w:hint="eastAsia"/>
-          <w:szCs w:val="24"/>
-        </w:rPr>
-        <w:t>在</w:t>
-      </w:r>
-      <w:r>
-        <w:rPr>
-          <w:rFonts w:ascii="宋体" w:hAnsi="宋体"/>
-          <w:szCs w:val="24"/>
-        </w:rPr>
-        <w:t>纳斯达克</w:t>
-      </w:r>
-      <w:r>
-        <w:rPr>
-          <w:rFonts w:ascii="宋体" w:hAnsi="宋体" w:hint="eastAsia"/>
-          <w:szCs w:val="24"/>
-        </w:rPr>
-        <w:t>被推出</w:t>
-      </w:r>
-      <w:r>
-        <w:rPr>
-          <w:rFonts w:ascii="宋体" w:hAnsi="宋体"/>
-          <w:szCs w:val="24"/>
-        </w:rPr>
-        <w:t>，</w:t>
-      </w:r>
-      <w:r>
-        <w:rPr>
-          <w:rFonts w:ascii="宋体" w:hAnsi="宋体" w:hint="eastAsia"/>
-          <w:szCs w:val="24"/>
-        </w:rPr>
-        <w:t>其希望推行</w:t>
-      </w:r>
-      <w:r>
-        <w:rPr>
-          <w:rFonts w:ascii="宋体" w:hAnsi="宋体"/>
-          <w:szCs w:val="24"/>
-        </w:rPr>
-        <w:t>更加透明</w:t>
-      </w:r>
-      <w:r>
-        <w:rPr>
-          <w:rFonts w:ascii="宋体" w:hAnsi="宋体" w:hint="eastAsia"/>
-          <w:szCs w:val="24"/>
-        </w:rPr>
-        <w:t>并且是可以进行</w:t>
-      </w:r>
-      <w:r>
-        <w:rPr>
-          <w:rFonts w:ascii="宋体" w:hAnsi="宋体"/>
-          <w:szCs w:val="24"/>
-        </w:rPr>
-        <w:t>追溯的私募股权股</w:t>
-      </w:r>
-      <w:r>
-        <w:rPr>
-          <w:rFonts w:ascii="宋体" w:hAnsi="宋体" w:hint="eastAsia"/>
-          <w:szCs w:val="24"/>
-        </w:rPr>
-        <w:t>份相关的</w:t>
-      </w:r>
-      <w:r>
-        <w:rPr>
-          <w:rFonts w:ascii="宋体" w:hAnsi="宋体"/>
-          <w:szCs w:val="24"/>
-        </w:rPr>
-        <w:t>管理</w:t>
-      </w:r>
-      <w:r>
-        <w:rPr>
-          <w:rFonts w:ascii="宋体" w:hAnsi="宋体" w:hint="eastAsia"/>
-          <w:szCs w:val="24"/>
-        </w:rPr>
-        <w:t>机制。当然，</w:t>
-      </w:r>
-      <w:r>
-        <w:rPr>
-          <w:rFonts w:ascii="宋体" w:hAnsi="宋体" w:hint="eastAsia"/>
-          <w:szCs w:val="24"/>
-        </w:rPr>
-        <w:t>国际金融巨头也</w:t>
-      </w:r>
-      <w:r>
-        <w:rPr>
-          <w:rFonts w:ascii="宋体" w:hAnsi="宋体" w:hint="eastAsia"/>
-          <w:szCs w:val="24"/>
-        </w:rPr>
-        <w:t>不甘例外，他们都抓住机会，加大投入进行对有关于区块链的实验</w:t>
-      </w:r>
-      <w:r>
-        <w:rPr>
-          <w:rFonts w:ascii="宋体" w:hAnsi="宋体" w:hint="eastAsia"/>
-          <w:szCs w:val="24"/>
-        </w:rPr>
-        <w:t>。例如</w:t>
-      </w:r>
-      <w:r>
-        <w:rPr>
-          <w:rFonts w:ascii="宋体" w:hAnsi="宋体"/>
-          <w:szCs w:val="24"/>
-        </w:rPr>
-        <w:t>包括富国银行、中国</w:t>
-      </w:r>
-      <w:r>
-        <w:rPr>
-          <w:rFonts w:ascii="宋体" w:hAnsi="宋体" w:hint="eastAsia"/>
-          <w:szCs w:val="24"/>
-        </w:rPr>
-        <w:t>平安等</w:t>
-      </w:r>
-      <w:r>
-        <w:rPr>
-          <w:rFonts w:ascii="宋体" w:hAnsi="宋体"/>
-          <w:szCs w:val="24"/>
-        </w:rPr>
-        <w:t>42家巨头</w:t>
-      </w:r>
-      <w:r>
-        <w:rPr>
-          <w:rFonts w:ascii="宋体" w:hAnsi="宋体" w:hint="eastAsia"/>
-          <w:szCs w:val="24"/>
-        </w:rPr>
-        <w:t>在内的世界上最大的，区块链私有链联盟，R3，</w:t>
-      </w:r>
-      <w:r>
-        <w:rPr>
-          <w:rFonts w:ascii="宋体" w:hAnsi="宋体"/>
-          <w:szCs w:val="24"/>
-        </w:rPr>
-        <w:t>其</w:t>
-      </w:r>
-      <w:r>
-        <w:rPr>
-          <w:rFonts w:ascii="宋体" w:hAnsi="宋体" w:hint="eastAsia"/>
-          <w:szCs w:val="24"/>
-        </w:rPr>
-        <w:t>将在</w:t>
-      </w:r>
-      <w:r>
-        <w:rPr>
-          <w:rFonts w:ascii="宋体" w:hAnsi="宋体"/>
-          <w:szCs w:val="24"/>
-        </w:rPr>
-        <w:t>分布式账本</w:t>
-      </w:r>
-      <w:r>
-        <w:rPr>
-          <w:rFonts w:ascii="宋体" w:hAnsi="宋体" w:hint="eastAsia"/>
-          <w:szCs w:val="24"/>
-        </w:rPr>
-        <w:t>的相关研究上发挥重要的作用</w:t>
-      </w:r>
-      <w:r>
-        <w:rPr>
-          <w:rFonts w:ascii="宋体" w:hAnsi="宋体" w:hint="eastAsia"/>
-          <w:color w:val="FF0000"/>
-          <w:szCs w:val="24"/>
-        </w:rPr>
-        <w:t>包括著名的四大会计师事务所之一的德勤等会计领域的机构也在努力开发区块链技术来提高工作质量降低行业成本。</w:t>
-      </w:r>
-    </w:p>
-    <w:p>
-      <w:pPr>
-        <w:spacing w:line="360" w:lineRule="auto"/>
-        <w:ind w:firstLine="480"/>
-        <w:rPr>
-          <w:rFonts w:ascii="宋体" w:hAnsi="宋体"/>
-          <w:szCs w:val="24"/>
-        </w:rPr>
-      </w:pPr>
-      <w:r>
-        <w:rPr>
-          <w:rFonts w:ascii="宋体" w:hAnsi="宋体" w:hint="eastAsia"/>
-          <w:color w:val="FF0000"/>
+        <w:rPr>
+          <w:rFonts w:ascii="宋体" w:hAnsi="宋体"/>
+          <w:szCs w:val="24"/>
+        </w:rPr>
+      </w:pPr>
+      <w:r>
+        <w:rPr>
+          <w:rFonts w:ascii="宋体" w:hAnsi="宋体" w:hint="eastAsia"/>
           <w:szCs w:val="24"/>
         </w:rPr>
         <w:lastRenderedPageBreak/>
@@ -5490,7 +5415,6 @@
       <w:r>
         <w:rPr>
           <w:rFonts w:ascii="宋体" w:hAnsi="宋体" w:hint="eastAsia"/>
-          <w:color w:val="FF0000"/>
           <w:szCs w:val="24"/>
         </w:rPr>
         <w:t>，</w:t>
@@ -5498,7 +5422,6 @@
       <w:r>
         <w:rPr>
           <w:rFonts w:ascii="宋体" w:hAnsi="宋体" w:hint="eastAsia"/>
-          <w:color w:val="FF0000"/>
           <w:szCs w:val="24"/>
         </w:rPr>
         <w:t>该工作组由中国互联网金融协会直接管辖，目的便是开发区块链技术，攻克难点，提出</w:t>
@@ -5890,14 +5813,12 @@
         <w:ind w:firstLine="480"/>
         <w:rPr>
           <w:rFonts w:ascii="宋体" w:hAnsi="宋体"/>
-          <w:color w:val="FF0000"/>
-          <w:szCs w:val="24"/>
-        </w:rPr>
-      </w:pPr>
-      <w:r>
-        <w:rPr>
-          <w:rFonts w:ascii="宋体" w:hAnsi="宋体" w:hint="eastAsia"/>
-          <w:color w:val="FF0000"/>
+          <w:szCs w:val="24"/>
+        </w:rPr>
+      </w:pPr>
+      <w:r>
+        <w:rPr>
+          <w:rFonts w:ascii="宋体" w:hAnsi="宋体" w:hint="eastAsia"/>
           <w:szCs w:val="24"/>
         </w:rPr>
         <w:t>目前，区块链技术以蔓延至各行各业，譬喻工业领域：物流运输、制造控制、物联网技术与产业链管理等。随着区块链技术与工业的结合，区块链被认为是继</w:t>
@@ -5905,7 +5826,6 @@
       <w:r>
         <w:rPr>
           <w:rFonts w:ascii="宋体" w:hAnsi="宋体"/>
-          <w:color w:val="FF0000"/>
           <w:szCs w:val="24"/>
         </w:rPr>
         <w:t>web之后的最具爆炸性变化的创新，它是许许多多密码学和电子技术的集合，它能够将大海般的信息网经过人为的技术调整转化为成各行业所需的价值信息，这是一场新的技术更新革命，或许区块链技术的开发应用，能使所有产业在技术上飞跃提升。</w:t>
@@ -5965,21 +5885,7 @@
           <w:szCs w:val="24"/>
         </w:rPr>
         <w:lastRenderedPageBreak/>
-        <w:t>析，然后对于区块链在金融行业内的应用进行分析与研究，研究区块链技术上较传统模式的优劣改良，以及新改良模式可能面临的新问题、新挑战试着做出一些方案建议。现如今各种数字货币的起伏波动引发了各行各业人们的关注，并对他们的底层支撑技术，也就是区款连技术产生了浓厚的兴趣。</w:t>
-      </w:r>
-      <w:r>
-        <w:rPr>
-          <w:rFonts w:ascii="宋体" w:hAnsi="宋体"/>
-          <w:szCs w:val="24"/>
-        </w:rPr>
-        <w:t/>
-      </w:r>
-      <w:r>
-        <w:rPr>
-          <w:rFonts w:ascii="宋体" w:hAnsi="宋体" w:hint="eastAsia"/>
-          <w:szCs w:val="24"/>
-        </w:rPr>
-        <w:t>目前，在技术方面业界针对区块链算力浪费和效率低下等瓶颈问题已经研究出一些改进的解决方案。在应用方面区块链技术已经应用到除数字货币之外的其他金融行业，以及物联网、智能制造等领域，目前，包括各国政府在内，许多国际金融机构和大型互联网企业都对布局区块链产生了浓厚兴趣。但整体上来说，虽然或许区块链技术的开发应用，能使所有产业在技术上飞跃提升，但是，目前，它还仍处在发展的比较初期的阶段，其技术发展和可能的应用模式值得我们去研究。</w:t>
+        <w:t>析，然后对于区块链在金融行业内的应用进行分析与研究，研究区块链技术上较传统模式的优劣改良，以及新改良模式可能面临的新问题、新挑战试着做出一些方案建议。现如今各种数字货币的起伏波动引发了各行各业人们的关注，并对他们的底层支撑技术，也就是区款连技术产生了浓厚的兴趣。目前，在技术方面业界针对区块链算力浪费和效率低下等瓶颈问题已经研究出一些改进的解决方案。在应用方面区块链技术已经应用到除数字货币之外的其他金融行业，以及物联网、智能制造等领域，目前，包括各国政府在内，许多国际金融机构和大型互联网企业都对布局区块链产生了浓厚兴趣。但整体上来说，虽然或许区块链技术的开发应用，能使所有产业在技术上飞跃提升，但是，目前，它还仍处在发展的比较初期的阶段，其技术发展和可能的应用模式值得我们去研究。</w:t>
       </w:r>
     </w:p>
     <w:p>
@@ -5988,7 +5894,7 @@
         <w:ind w:firstLineChars="0" w:firstLine="0"/>
         <w:jc w:val="left"/>
         <w:rPr>
-          <w:rFonts w:ascii="宋体" w:hAnsi="宋体" w:hint="eastAsia"/>
+          <w:rFonts w:ascii="宋体" w:hAnsi="宋体"/>
           <w:szCs w:val="24"/>
         </w:rPr>
       </w:pPr>
@@ -6044,82 +5950,58 @@
       <w:r>
         <w:rPr>
           <w:rFonts w:hint="eastAsia"/>
-          <w:color w:val="FF0000"/>
         </w:rPr>
         <w:t>区块链（</w:t>
       </w:r>
       <w:r>
-        <w:rPr>
-          <w:color w:val="FF0000"/>
-        </w:rPr>
         <w:t>Blockchain</w:t>
       </w:r>
       <w:r>
-        <w:rPr>
-          <w:color w:val="FF0000"/>
-        </w:rPr>
         <w:t>）是比特币</w:t>
       </w:r>
       <w:r>
         <w:rPr>
           <w:rFonts w:hint="eastAsia"/>
-          <w:color w:val="FF0000"/>
         </w:rPr>
         <w:t>技术中</w:t>
       </w:r>
       <w:r>
-        <w:rPr>
-          <w:color w:val="FF0000"/>
-        </w:rPr>
         <w:t>的一个重要概念，它本质上是一个去中心化的数据库，同时作为比特币的底层技术，是一串使用密码学方法相关联产生的数据块，每一个数据块中包含了一次比特币网络交易的信息，用于验证其信息的有效性（防伪）和生成下一个区块</w:t>
       </w:r>
       <w:r>
         <w:rPr>
-          <w:color w:val="FF0000"/>
           <w:position w:val="6"/>
           <w:sz w:val="22"/>
         </w:rPr>
         <w:fldChar w:fldCharType="begin"/>
       </w:r>
       <w:r>
-        <w:rPr>
-          <w:color w:val="FF0000"/>
-        </w:rPr>
         <w:instrText xml:space="preserve"> REF _Ref2341367 \n \h </w:instrText>
       </w:r>
       <w:r>
         <w:rPr>
-          <w:color w:val="FF0000"/>
           <w:position w:val="6"/>
           <w:sz w:val="22"/>
         </w:rPr>
       </w:r>
       <w:r>
         <w:rPr>
-          <w:color w:val="FF0000"/>
           <w:position w:val="6"/>
           <w:sz w:val="22"/>
         </w:rPr>
         <w:fldChar w:fldCharType="separate"/>
       </w:r>
       <w:r>
-        <w:rPr>
-          <w:color w:val="FF0000"/>
-        </w:rPr>
         <w:t>[2]</w:t>
       </w:r>
       <w:r>
         <w:rPr>
-          <w:color w:val="FF0000"/>
           <w:position w:val="6"/>
           <w:sz w:val="22"/>
         </w:rPr>
         <w:fldChar w:fldCharType="end"/>
       </w:r>
       <w:r>
-        <w:rPr>
-          <w:color w:val="FF0000"/>
-        </w:rPr>
         <w:t>。</w:t>
       </w:r>
     </w:p>
@@ -6189,13 +6071,7 @@
         <w:rPr>
           <w:rFonts w:hint="eastAsia"/>
         </w:rPr>
-        <w:t>于一身</w:t>
-      </w:r>
-      <w:r>
-        <w:rPr>
-          <w:rFonts w:hint="eastAsia"/>
-        </w:rPr>
-        <w:t>，</w:t>
+        <w:t>于一身，</w:t>
       </w:r>
       <w:r>
         <w:rPr>
@@ -6243,67 +6119,35 @@
         <w:rPr>
           <w:rFonts w:hint="eastAsia"/>
         </w:rPr>
-        <w:t>银行作为一个中心，其维护着用户的信息，而用户会相信银行，正是因为商业银行最基本的职能，银行是一个信用中介，通过信用中介</w:t>
-      </w:r>
-      <w:r>
-        <w:rPr>
-          <w:rFonts w:hint="eastAsia"/>
-          <w:color w:val="FF0000"/>
-        </w:rPr>
-        <w:t>的职能实现资本盈余和短缺之间的融通，并不改变货币资本的所有权，改变的只是货币资本的使用权</w:t>
-      </w:r>
-      <w:r>
-        <w:rPr>
-          <w:color w:val="FF0000"/>
-        </w:rPr>
+        <w:t>银行作为一个中心，其维护着用户的信息，而用户会相信银行，正是因为商业银行最基本的职能，银行是一个信用中介，通过信用中介的职能实现资本盈余和短缺之间的融通，并不改变货币资本的所有权，改变的只是货币资本的使用权</w:t>
+      </w:r>
+      <w:r>
         <w:fldChar w:fldCharType="begin"/>
       </w:r>
       <w:r>
-        <w:rPr>
-          <w:color w:val="FF0000"/>
-        </w:rPr>
         <w:instrText xml:space="preserve"> </w:instrText>
       </w:r>
       <w:r>
         <w:rPr>
           <w:rFonts w:hint="eastAsia"/>
-          <w:color w:val="FF0000"/>
         </w:rPr>
         <w:instrText>REF _Ref2341528 \n \h</w:instrText>
       </w:r>
       <w:r>
-        <w:rPr>
-          <w:color w:val="FF0000"/>
-        </w:rPr>
         <w:instrText xml:space="preserve"> </w:instrText>
       </w:r>
       <w:r>
-        <w:rPr>
-          <w:color w:val="FF0000"/>
-        </w:rPr>
-      </w:r>
-      <w:r>
-        <w:rPr>
-          <w:color w:val="FF0000"/>
-        </w:rPr>
         <w:fldChar w:fldCharType="separate"/>
       </w:r>
       <w:r>
-        <w:rPr>
-          <w:color w:val="FF0000"/>
-        </w:rPr>
         <w:t>[3]</w:t>
       </w:r>
       <w:r>
-        <w:rPr>
-          <w:color w:val="FF0000"/>
-        </w:rPr>
         <w:fldChar w:fldCharType="end"/>
       </w:r>
       <w:r>
         <w:rPr>
           <w:rFonts w:hint="eastAsia"/>
-          <w:color w:val="FF0000"/>
         </w:rPr>
         <w:t>。</w:t>
       </w:r>
@@ -6312,69 +6156,40 @@
       <w:pPr>
         <w:spacing w:line="360" w:lineRule="auto"/>
         <w:ind w:firstLine="480"/>
-        <w:rPr>
-          <w:color w:val="FF0000"/>
-        </w:rPr>
-      </w:pPr>
-      <w:r>
-        <w:rPr>
-          <w:rFonts w:hint="eastAsia"/>
-          <w:color w:val="FF0000"/>
+      </w:pPr>
+      <w:r>
+        <w:rPr>
+          <w:rFonts w:hint="eastAsia"/>
         </w:rPr>
         <w:t>记录在区块链中的数据不可篡改，安全可信。具有不可篡改和不可伪造的特性，应用非对称的密码学原理，借助分布式系统各节点的工作量证明、权益证明等共识算法，从而形成强大的算力，一方面防止外部攻击，一方面保证数据安全</w:t>
       </w:r>
       <w:r>
-        <w:rPr>
-          <w:color w:val="FF0000"/>
-        </w:rPr>
         <w:fldChar w:fldCharType="begin"/>
       </w:r>
       <w:r>
-        <w:rPr>
-          <w:color w:val="FF0000"/>
-        </w:rPr>
         <w:instrText xml:space="preserve"> </w:instrText>
       </w:r>
       <w:r>
         <w:rPr>
           <w:rFonts w:hint="eastAsia"/>
-          <w:color w:val="FF0000"/>
         </w:rPr>
         <w:instrText>REF _Ref2341711 \n \h</w:instrText>
       </w:r>
       <w:r>
-        <w:rPr>
-          <w:color w:val="FF0000"/>
-        </w:rPr>
         <w:instrText xml:space="preserve"> </w:instrText>
       </w:r>
       <w:r>
-        <w:rPr>
-          <w:color w:val="FF0000"/>
-        </w:rPr>
-      </w:r>
-      <w:r>
-        <w:rPr>
-          <w:color w:val="FF0000"/>
-        </w:rPr>
         <w:fldChar w:fldCharType="separate"/>
       </w:r>
       <w:r>
-        <w:rPr>
-          <w:color w:val="FF0000"/>
-        </w:rPr>
         <w:t>[4]</w:t>
       </w:r>
       <w:r>
-        <w:rPr>
-          <w:color w:val="FF0000"/>
-        </w:rPr>
         <w:fldChar w:fldCharType="end"/>
       </w:r>
       <w:r>
         <w:rPr>
           <w:rFonts w:hint="eastAsia"/>
-          <w:color w:val="FF0000"/>
         </w:rPr>
         <w:t>。</w:t>
       </w:r>
@@ -6406,65 +6221,30 @@
         <w:t>((The Trust Machine))</w:t>
       </w:r>
       <w:r>
-        <w:t>中指出，</w:t>
-      </w:r>
-      <w:r>
-        <w:rPr>
-          <w:color w:val="FF0000"/>
-        </w:rPr>
-        <w:t>区块链技术</w:t>
-      </w:r>
-      <w:r>
-        <w:rPr>
-          <w:color w:val="FF0000"/>
-        </w:rPr>
+        <w:t>中指出，区块链技术</w:t>
+      </w:r>
+      <w:r>
         <w:t xml:space="preserve"> </w:t>
       </w:r>
       <w:r>
-        <w:rPr>
-          <w:color w:val="FF0000"/>
-        </w:rPr>
         <w:t>将会成为未来全球人类信任的基石，在今后深刻改变每个人的生活</w:t>
       </w:r>
       <w:r>
-        <w:rPr>
-          <w:color w:val="FF0000"/>
-        </w:rPr>
         <w:fldChar w:fldCharType="begin"/>
       </w:r>
       <w:r>
-        <w:rPr>
-          <w:color w:val="FF0000"/>
-        </w:rPr>
         <w:instrText xml:space="preserve"> REF _Ref2341711 \n \h </w:instrText>
       </w:r>
       <w:r>
-        <w:rPr>
-          <w:color w:val="FF0000"/>
-        </w:rPr>
-      </w:r>
-      <w:r>
-        <w:rPr>
-          <w:color w:val="FF0000"/>
-        </w:rPr>
         <w:fldChar w:fldCharType="separate"/>
       </w:r>
       <w:r>
-        <w:rPr>
-          <w:color w:val="FF0000"/>
-        </w:rPr>
         <w:t>[4]</w:t>
       </w:r>
       <w:r>
-        <w:rPr>
-          <w:color w:val="FF0000"/>
-        </w:rPr>
         <w:fldChar w:fldCharType="end"/>
       </w:r>
       <w:r>
-        <w:rPr>
-          <w:color w:val="FF0000"/>
-        </w:rPr>
         <w:t>。</w:t>
       </w:r>
     </w:p>
@@ -6964,71 +6744,46 @@
         <w:t>银联作为我国清算体系中的特许方，可以和</w:t>
       </w:r>
       <w:r>
-        <w:rPr>
-          <w:color w:val="FF0000"/>
-        </w:rPr>
         <w:t>两家银行</w:t>
       </w:r>
       <w:r>
         <w:rPr>
           <w:rFonts w:hint="eastAsia"/>
-          <w:color w:val="FF0000"/>
         </w:rPr>
         <w:t>都</w:t>
       </w:r>
       <w:r>
-        <w:rPr>
-          <w:color w:val="FF0000"/>
-        </w:rPr>
         <w:t>建立业务联系</w:t>
       </w:r>
       <w:r>
         <w:rPr>
           <w:rFonts w:hint="eastAsia"/>
-          <w:color w:val="FF0000"/>
         </w:rPr>
         <w:t>，</w:t>
       </w:r>
       <w:r>
-        <w:rPr>
-          <w:color w:val="FF0000"/>
-        </w:rPr>
         <w:t>收取</w:t>
       </w:r>
       <w:r>
         <w:rPr>
           <w:rFonts w:hint="eastAsia"/>
-          <w:color w:val="FF0000"/>
         </w:rPr>
         <w:t>一定的</w:t>
       </w:r>
       <w:r>
-        <w:rPr>
-          <w:color w:val="FF0000"/>
-        </w:rPr>
         <w:t>费用</w:t>
       </w:r>
       <w:r>
         <w:rPr>
           <w:rFonts w:hint="eastAsia"/>
-          <w:color w:val="FF0000"/>
         </w:rPr>
         <w:t>之后办理</w:t>
       </w:r>
       <w:r>
-        <w:rPr>
-          <w:color w:val="FF0000"/>
-        </w:rPr>
         <w:t>结算业务</w:t>
       </w:r>
       <w:r>
-        <w:rPr>
-          <w:color w:val="FF0000"/>
-        </w:rPr>
-        <w:t>。</w:t>
-      </w:r>
-      <w:r>
-        <w:t>每个代理行都有不同的账簿，从汇款</w:t>
+        <w:t>。每个代理行都有不同的账簿，从汇款</w:t>
       </w:r>
       <w:r>
         <w:rPr>
@@ -7596,75 +7351,40 @@
       <w:pPr>
         <w:spacing w:line="360" w:lineRule="auto"/>
         <w:ind w:firstLine="480"/>
-        <w:rPr>
-          <w:color w:val="FF0000"/>
-        </w:rPr>
-      </w:pPr>
-      <w:r>
-        <w:rPr>
-          <w:rFonts w:hint="eastAsia"/>
-        </w:rPr>
-        <w:t>第二，银行往往需要数个工作日的时间来审查账单的真实性，这样就延长了企业获得资金的时间，银行必须配备大量的人力和物力资源，这样就提高了银行票据贴现业务的成本。因此，越来越多的公司开始尝试应用区块链技术，希望能给本行业带来新的活力。因此，我们可以利用区块链的开放性共识，去中心化，非篡改性</w:t>
-      </w:r>
-      <w:r>
-        <w:rPr>
-          <w:rFonts w:hint="eastAsia"/>
-          <w:color w:val="FF0000"/>
-        </w:rPr>
-        <w:t>，隐私保护以及分布式一致性等特点，开发基于区块链的电子票据系统</w:t>
-      </w:r>
-      <w:r>
-        <w:rPr>
-          <w:color w:val="FF0000"/>
-        </w:rPr>
+      </w:pPr>
+      <w:r>
+        <w:rPr>
+          <w:rFonts w:hint="eastAsia"/>
+        </w:rPr>
+        <w:t>第二，银行往往需要数个工作日的时间来审查账单的真实性，这样就延长了企业获得资金的时间，银行必须配备大量的人力和物力资源，这样就提高了银行票据贴现业务的成本。因此，越来越多的公司开始尝试应用区块链技术，希望能给本行业带来新的活力。因此，我们可以利用区块链的开放性共识，去中心化，非篡改性，隐私保护以及分布式一致性等特点，开发基于区块链的电子票据系统</w:t>
+      </w:r>
+      <w:r>
         <w:fldChar w:fldCharType="begin"/>
       </w:r>
       <w:r>
-        <w:rPr>
-          <w:color w:val="FF0000"/>
-        </w:rPr>
         <w:instrText xml:space="preserve"> </w:instrText>
       </w:r>
       <w:r>
         <w:rPr>
           <w:rFonts w:hint="eastAsia"/>
-          <w:color w:val="FF0000"/>
         </w:rPr>
         <w:instrText>REF _Ref2341982 \n \h</w:instrText>
       </w:r>
       <w:r>
-        <w:rPr>
-          <w:color w:val="FF0000"/>
-        </w:rPr>
         <w:instrText xml:space="preserve"> </w:instrText>
       </w:r>
       <w:r>
-        <w:rPr>
-          <w:color w:val="FF0000"/>
-        </w:rPr>
-      </w:r>
-      <w:r>
-        <w:rPr>
-          <w:color w:val="FF0000"/>
-        </w:rPr>
         <w:fldChar w:fldCharType="separate"/>
       </w:r>
       <w:r>
-        <w:rPr>
-          <w:color w:val="FF0000"/>
-        </w:rPr>
         <w:t>[5]</w:t>
       </w:r>
       <w:r>
-        <w:rPr>
-          <w:color w:val="FF0000"/>
-        </w:rPr>
         <w:fldChar w:fldCharType="end"/>
       </w:r>
       <w:r>
         <w:rPr>
           <w:rFonts w:hint="eastAsia"/>
-          <w:color w:val="FF0000"/>
         </w:rPr>
         <w:t>。</w:t>
       </w:r>
@@ -8313,43 +8033,25 @@
         <w:rPr>
           <w:rFonts w:hint="eastAsia"/>
         </w:rPr>
-        <w:t>我们看</w:t>
-      </w:r>
-      <w:r>
-        <w:rPr>
-          <w:rFonts w:hint="eastAsia"/>
-          <w:color w:val="FF0000"/>
-        </w:rPr>
-        <w:t>一个行业的生命周期，</w:t>
-      </w:r>
-      <w:r>
-        <w:rPr>
-          <w:color w:val="FF0000"/>
-        </w:rPr>
+        <w:t>我们看一个行业的生命周期，</w:t>
+      </w:r>
+      <w:r>
         <w:t>从诞生到消亡</w:t>
       </w:r>
       <w:r>
         <w:rPr>
           <w:rFonts w:hint="eastAsia"/>
-          <w:color w:val="FF0000"/>
         </w:rPr>
         <w:t>，无论是哪个行业都会</w:t>
       </w:r>
       <w:r>
         <w:rPr>
           <w:rFonts w:hint="eastAsia"/>
-          <w:color w:val="FF0000"/>
         </w:rPr>
         <w:t>像股市里的道氏理论那样，有“熊市”有“牛市”，也会像波浪理论说的那样，跌跌涨涨，上下波动，</w:t>
       </w:r>
       <w:r>
-        <w:rPr>
-          <w:color w:val="FF0000"/>
-        </w:rPr>
-        <w:t>如果从这一角度来看，区块链</w:t>
-      </w:r>
-      <w:r>
-        <w:t>目前</w:t>
+        <w:t>如果从这一角度来看，区块链目前</w:t>
       </w:r>
       <w:r>
         <w:rPr>
@@ -8412,84 +8114,42 @@
         <w:t>，比如在我国，</w:t>
       </w:r>
       <w:r>
-        <w:t>中国央行</w:t>
-      </w:r>
-      <w:r>
-        <w:rPr>
-          <w:color w:val="FF0000"/>
-        </w:rPr>
-        <w:t>行长周小川</w:t>
-      </w:r>
-      <w:r>
-        <w:rPr>
-          <w:color w:val="FF0000"/>
-        </w:rPr>
+        <w:t>中国央行行长周小川</w:t>
+      </w:r>
+      <w:r>
         <w:t>2016</w:t>
       </w:r>
       <w:r>
-        <w:rPr>
-          <w:color w:val="FF0000"/>
-        </w:rPr>
         <w:t>年</w:t>
       </w:r>
       <w:r>
-        <w:rPr>
-          <w:color w:val="FF0000"/>
-        </w:rPr>
         <w:t>2</w:t>
       </w:r>
       <w:r>
-        <w:rPr>
-          <w:color w:val="FF0000"/>
-        </w:rPr>
         <w:t>月称，</w:t>
       </w:r>
       <w:r>
         <w:rPr>
           <w:rFonts w:hint="eastAsia"/>
-          <w:color w:val="FF0000"/>
         </w:rPr>
         <w:t>中国</w:t>
       </w:r>
       <w:r>
-        <w:rPr>
-          <w:color w:val="FF0000"/>
-        </w:rPr>
         <w:t>人民银行已部署了重要力量研究探讨区块链应用技术</w:t>
       </w:r>
       <w:r>
-        <w:rPr>
-          <w:color w:val="FF0000"/>
-        </w:rPr>
         <w:fldChar w:fldCharType="begin"/>
       </w:r>
       <w:r>
-        <w:rPr>
-          <w:color w:val="FF0000"/>
-        </w:rPr>
         <w:instrText xml:space="preserve"> REF _Ref2342872 \n \h </w:instrText>
       </w:r>
       <w:r>
-        <w:rPr>
-          <w:color w:val="FF0000"/>
-        </w:rPr>
-      </w:r>
-      <w:r>
-        <w:rPr>
-          <w:color w:val="FF0000"/>
-        </w:rPr>
         <w:fldChar w:fldCharType="separate"/>
       </w:r>
       <w:r>
-        <w:rPr>
-          <w:color w:val="FF0000"/>
-        </w:rPr>
         <w:t>[7]</w:t>
       </w:r>
       <w:r>
-        <w:rPr>
-          <w:color w:val="FF0000"/>
-        </w:rPr>
         <w:fldChar w:fldCharType="end"/>
       </w:r>
       <w:r>
@@ -8535,9 +8195,6 @@
       <w:pPr>
         <w:spacing w:line="360" w:lineRule="auto"/>
         <w:ind w:firstLine="480"/>
-        <w:rPr>
-          <w:color w:val="FF0000"/>
-        </w:rPr>
       </w:pPr>
       <w:r>
         <w:t>2017</w:t>
@@ -8646,54 +8303,38 @@
         <w:t>比如：</w:t>
       </w:r>
       <w:r>
-        <w:rPr>
-          <w:color w:val="FF0000"/>
-        </w:rPr>
         <w:t>工商银行</w:t>
       </w:r>
       <w:r>
         <w:rPr>
           <w:rFonts w:hint="eastAsia"/>
-          <w:color w:val="FF0000"/>
         </w:rPr>
         <w:t>在</w:t>
       </w:r>
       <w:r>
-        <w:rPr>
-          <w:color w:val="FF0000"/>
-        </w:rPr>
         <w:t>贵州省</w:t>
       </w:r>
       <w:r>
         <w:rPr>
           <w:rFonts w:hint="eastAsia"/>
-          <w:color w:val="FF0000"/>
         </w:rPr>
         <w:t>启动了一个用于扶贫的</w:t>
       </w:r>
       <w:r>
-        <w:rPr>
-          <w:color w:val="FF0000"/>
-        </w:rPr>
         <w:t>基金</w:t>
       </w:r>
       <w:r>
         <w:rPr>
           <w:rFonts w:hint="eastAsia"/>
-          <w:color w:val="FF0000"/>
         </w:rPr>
         <w:t>平台，这个</w:t>
       </w:r>
       <w:r>
-        <w:rPr>
-          <w:color w:val="FF0000"/>
-        </w:rPr>
         <w:t>平台</w:t>
       </w:r>
       <w:r>
         <w:rPr>
           <w:rFonts w:hint="eastAsia"/>
-          <w:color w:val="FF0000"/>
         </w:rPr>
         <w:t>就是使用区块链技术进行管理的。</w:t>
       </w:r>
@@ -11394,9 +11035,6 @@
       <w:pPr>
         <w:spacing w:line="360" w:lineRule="auto"/>
         <w:ind w:firstLine="480"/>
-        <w:rPr>
-          <w:color w:val="FF0000"/>
-        </w:rPr>
       </w:pPr>
       <w:r>
         <w:rPr>
@@ -11498,185 +11136,143 @@
         <w:rPr>
           <w:rFonts w:hint="eastAsia"/>
         </w:rPr>
-        <w:t>的合理开发应用能够在一定程度上</w:t>
-      </w:r>
-      <w:r>
-        <w:rPr>
-          <w:rFonts w:hint="eastAsia"/>
-          <w:color w:val="FF0000"/>
-        </w:rPr>
-        <w:t>降低整个</w:t>
-      </w:r>
-      <w:r>
-        <w:rPr>
-          <w:rFonts w:hint="eastAsia"/>
-          <w:color w:val="FF0000"/>
+        <w:t>的合理开发应用能够在一定程度上降低整个</w:t>
+      </w:r>
+      <w:r>
+        <w:rPr>
+          <w:rFonts w:hint="eastAsia"/>
         </w:rPr>
         <w:t>社会</w:t>
       </w:r>
       <w:r>
         <w:rPr>
           <w:rFonts w:hint="eastAsia"/>
-          <w:color w:val="FF0000"/>
         </w:rPr>
         <w:t>的</w:t>
       </w:r>
       <w:r>
         <w:rPr>
           <w:rFonts w:hint="eastAsia"/>
-          <w:color w:val="FF0000"/>
         </w:rPr>
         <w:t>信用成本，</w:t>
       </w:r>
       <w:r>
         <w:rPr>
           <w:rFonts w:hint="eastAsia"/>
-          <w:color w:val="FF0000"/>
         </w:rPr>
         <w:t>有益于</w:t>
       </w:r>
       <w:r>
         <w:rPr>
           <w:rFonts w:hint="eastAsia"/>
-          <w:color w:val="FF0000"/>
         </w:rPr>
         <w:t>我国信用经济的</w:t>
       </w:r>
       <w:r>
         <w:rPr>
           <w:rFonts w:hint="eastAsia"/>
-          <w:color w:val="FF0000"/>
         </w:rPr>
         <w:t>良好发展与体系建设</w:t>
       </w:r>
       <w:r>
         <w:rPr>
           <w:rFonts w:hint="eastAsia"/>
-          <w:color w:val="FF0000"/>
-        </w:rPr>
-        <w:t>。国际上许多国家政府，大型企业，</w:t>
-      </w:r>
-      <w:r>
-        <w:rPr>
-          <w:rFonts w:hint="eastAsia"/>
-        </w:rPr>
-        <w:t>金融机构已经争相投入</w:t>
-      </w:r>
-      <w:r>
-        <w:rPr>
-          <w:rFonts w:hint="eastAsia"/>
-        </w:rPr>
-        <w:t>大量的人力，物力，财力去进</w:t>
-      </w:r>
-      <w:r>
-        <w:rPr>
-          <w:rFonts w:hint="eastAsia"/>
-          <w:color w:val="FF0000"/>
-        </w:rPr>
-        <w:t>行</w:t>
-      </w:r>
-      <w:r>
-        <w:rPr>
-          <w:rFonts w:hint="eastAsia"/>
-          <w:color w:val="FF0000"/>
+        </w:rPr>
+        <w:t>。国际上许多国家政府，大型企业，金融机构已经争相投入</w:t>
+      </w:r>
+      <w:r>
+        <w:rPr>
+          <w:rFonts w:hint="eastAsia"/>
+        </w:rPr>
+        <w:t>大量的人力，物力，财力去进行</w:t>
+      </w:r>
+      <w:r>
+        <w:rPr>
+          <w:rFonts w:hint="eastAsia"/>
         </w:rPr>
         <w:t>研究</w:t>
       </w:r>
       <w:r>
         <w:rPr>
           <w:rFonts w:hint="eastAsia"/>
-          <w:color w:val="FF0000"/>
         </w:rPr>
         <w:t>，</w:t>
       </w:r>
       <w:r>
         <w:rPr>
           <w:rFonts w:hint="eastAsia"/>
-          <w:color w:val="FF0000"/>
         </w:rPr>
         <w:t>开发</w:t>
       </w:r>
       <w:r>
         <w:rPr>
           <w:rFonts w:hint="eastAsia"/>
-          <w:color w:val="FF0000"/>
         </w:rPr>
         <w:t>，设计和测试</w:t>
       </w:r>
       <w:r>
         <w:rPr>
           <w:rFonts w:hint="eastAsia"/>
-          <w:color w:val="FF0000"/>
         </w:rPr>
         <w:t>，区块链技术火爆的投资热潮应</w:t>
       </w:r>
       <w:r>
         <w:rPr>
           <w:rFonts w:hint="eastAsia"/>
-          <w:color w:val="FF0000"/>
         </w:rPr>
         <w:t>该</w:t>
       </w:r>
       <w:r>
         <w:rPr>
           <w:rFonts w:hint="eastAsia"/>
-          <w:color w:val="FF0000"/>
         </w:rPr>
         <w:t>引起我国业界的重视</w:t>
       </w:r>
       <w:r>
         <w:rPr>
           <w:rFonts w:hint="eastAsia"/>
-          <w:color w:val="FF0000"/>
         </w:rPr>
         <w:t>，</w:t>
       </w:r>
       <w:r>
         <w:rPr>
           <w:rFonts w:hint="eastAsia"/>
-          <w:color w:val="FF0000"/>
         </w:rPr>
         <w:t>因此，</w:t>
       </w:r>
       <w:r>
         <w:rPr>
           <w:rFonts w:hint="eastAsia"/>
-          <w:color w:val="FF0000"/>
         </w:rPr>
         <w:t>在此，</w:t>
       </w:r>
       <w:r>
         <w:rPr>
           <w:rFonts w:hint="eastAsia"/>
-          <w:color w:val="FF0000"/>
         </w:rPr>
         <w:t>我</w:t>
       </w:r>
       <w:r>
         <w:rPr>
           <w:rFonts w:hint="eastAsia"/>
-          <w:color w:val="FF0000"/>
         </w:rPr>
         <w:t>提出以下</w:t>
       </w:r>
       <w:r>
         <w:rPr>
           <w:rFonts w:hint="eastAsia"/>
-          <w:color w:val="FF0000"/>
         </w:rPr>
         <w:t>几点</w:t>
       </w:r>
       <w:r>
         <w:rPr>
           <w:rFonts w:hint="eastAsia"/>
-          <w:color w:val="FF0000"/>
         </w:rPr>
         <w:t>建议</w:t>
       </w:r>
       <w:r>
         <w:rPr>
           <w:rFonts w:hint="eastAsia"/>
-          <w:color w:val="FF0000"/>
         </w:rPr>
         <w:t>：</w:t>
       </w:r>
@@ -11685,49 +11281,40 @@
       <w:pPr>
         <w:spacing w:line="360" w:lineRule="auto"/>
         <w:ind w:firstLine="480"/>
-        <w:rPr>
-          <w:color w:val="FF0000"/>
-        </w:rPr>
-      </w:pPr>
-      <w:r>
-        <w:rPr>
-          <w:rFonts w:hint="eastAsia"/>
-          <w:color w:val="FF0000"/>
+      </w:pPr>
+      <w:r>
+        <w:rPr>
+          <w:rFonts w:hint="eastAsia"/>
         </w:rPr>
         <w:t>一是</w:t>
       </w:r>
       <w:r>
         <w:rPr>
           <w:rFonts w:hint="eastAsia"/>
-          <w:color w:val="FF0000"/>
         </w:rPr>
         <w:t>科技发展靠人才，尤其是区块链技术这样的高新科技的发展和应用需要大量的计算机学科的人才，我们</w:t>
       </w:r>
       <w:r>
         <w:rPr>
           <w:rFonts w:hint="eastAsia"/>
-          <w:color w:val="FF0000"/>
         </w:rPr>
         <w:t>要做</w:t>
       </w:r>
       <w:r>
         <w:rPr>
           <w:rFonts w:hint="eastAsia"/>
-          <w:color w:val="FF0000"/>
         </w:rPr>
         <w:t>好技术</w:t>
       </w:r>
       <w:r>
         <w:rPr>
           <w:rFonts w:hint="eastAsia"/>
-          <w:color w:val="FF0000"/>
         </w:rPr>
         <w:t>积累</w:t>
       </w:r>
       <w:r>
         <w:rPr>
           <w:rFonts w:hint="eastAsia"/>
-          <w:color w:val="FF0000"/>
         </w:rPr>
         <w:t>和人才储备。</w:t>
       </w:r>
@@ -11747,44 +11334,32 @@
       <w:r>
         <w:rPr>
           <w:rFonts w:hint="eastAsia"/>
-          <w:color w:val="FF0000"/>
         </w:rPr>
         <w:t>防范数字货币风险</w:t>
       </w:r>
       <w:r>
         <w:rPr>
           <w:rFonts w:hint="eastAsia"/>
-          <w:color w:val="FF0000"/>
         </w:rPr>
         <w:t>的需要</w:t>
       </w:r>
       <w:r>
         <w:rPr>
           <w:rFonts w:hint="eastAsia"/>
-          <w:color w:val="FF0000"/>
         </w:rPr>
         <w:t>，</w:t>
       </w:r>
       <w:r>
         <w:rPr>
           <w:rFonts w:hint="eastAsia"/>
-          <w:color w:val="FF0000"/>
         </w:rPr>
         <w:t>在我国现行政策之下，</w:t>
       </w:r>
       <w:r>
         <w:rPr>
           <w:rFonts w:hint="eastAsia"/>
-          <w:color w:val="FF0000"/>
-        </w:rPr>
-        <w:t>数字货币的相关业务</w:t>
-      </w:r>
-      <w:r>
-        <w:rPr>
-          <w:rFonts w:hint="eastAsia"/>
-          <w:color w:val="FF0000"/>
-        </w:rPr>
-        <w:t>还不能进行。</w:t>
+        </w:rPr>
+        <w:t>数字货币的相关业务还不能进行。</w:t>
       </w:r>
       <w:r>
         <w:rPr>
@@ -11843,7 +11418,6 @@
       <w:r>
         <w:rPr>
           <w:rFonts w:hint="eastAsia"/>
-          <w:color w:val="FF0000"/>
         </w:rPr>
         <w:t>二是</w:t>
       </w:r>
@@ -12225,9 +11799,6 @@
       <w:pPr>
         <w:spacing w:line="360" w:lineRule="auto"/>
         <w:ind w:firstLine="480"/>
-        <w:rPr>
-          <w:color w:val="FF0000"/>
-        </w:rPr>
       </w:pPr>
       <w:r>
         <w:rPr>
@@ -12257,95 +11828,59 @@
         <w:rPr>
           <w:rFonts w:hint="eastAsia"/>
         </w:rPr>
-        <w:t>去</w:t>
-      </w:r>
-      <w:r>
-        <w:rPr>
-          <w:rFonts w:hint="eastAsia"/>
-          <w:color w:val="FF0000"/>
-        </w:rPr>
-        <w:t>中心化的特性淡化了国家</w:t>
-      </w:r>
-      <w:r>
-        <w:rPr>
-          <w:rFonts w:hint="eastAsia"/>
-          <w:color w:val="FF0000"/>
+        <w:t>去中心化的特性淡化了国家</w:t>
+      </w:r>
+      <w:r>
+        <w:rPr>
+          <w:rFonts w:hint="eastAsia"/>
         </w:rPr>
         <w:t>，政府，机构，监管等概念，还会给</w:t>
       </w:r>
       <w:r>
         <w:rPr>
           <w:rFonts w:hint="eastAsia"/>
-          <w:color w:val="FF0000"/>
         </w:rPr>
         <w:t>现行体制带来了</w:t>
       </w:r>
       <w:r>
         <w:rPr>
           <w:rFonts w:hint="eastAsia"/>
-          <w:color w:val="FF0000"/>
         </w:rPr>
         <w:t>前所未有的</w:t>
       </w:r>
       <w:r>
         <w:rPr>
           <w:rFonts w:hint="eastAsia"/>
-          <w:color w:val="FF0000"/>
         </w:rPr>
         <w:t>冲击</w:t>
       </w:r>
       <w:r>
-        <w:rPr>
-          <w:color w:val="FF0000"/>
-        </w:rPr>
         <w:fldChar w:fldCharType="begin"/>
       </w:r>
       <w:r>
-        <w:rPr>
-          <w:color w:val="FF0000"/>
-        </w:rPr>
         <w:instrText xml:space="preserve"> </w:instrText>
       </w:r>
       <w:r>
         <w:rPr>
           <w:rFonts w:hint="eastAsia"/>
-          <w:color w:val="FF0000"/>
         </w:rPr>
         <w:instrText>REF _Ref2343901 \n \h</w:instrText>
       </w:r>
       <w:r>
-        <w:rPr>
-          <w:color w:val="FF0000"/>
-        </w:rPr>
         <w:instrText xml:space="preserve"> </w:instrText>
       </w:r>
       <w:r>
-        <w:rPr>
-          <w:color w:val="FF0000"/>
-        </w:rPr>
-      </w:r>
-      <w:r>
-        <w:rPr>
-          <w:color w:val="FF0000"/>
-        </w:rPr>
         <w:fldChar w:fldCharType="separate"/>
       </w:r>
       <w:r>
-        <w:rPr>
-          <w:color w:val="FF0000"/>
-        </w:rPr>
         <w:t>[8]</w:t>
       </w:r>
       <w:r>
-        <w:rPr>
-          <w:color w:val="FF0000"/>
-        </w:rPr>
         <w:fldChar w:fldCharType="end"/>
       </w:r>
       <w:r>
         <w:rPr>
           <w:rFonts w:hint="eastAsia"/>
-          <w:color w:val="FF0000"/>
         </w:rPr>
         <w:t>。</w:t>
       </w:r>
@@ -12358,36 +11893,26 @@
       <w:r>
         <w:rPr>
           <w:rFonts w:hint="eastAsia"/>
-          <w:color w:val="FF0000"/>
         </w:rPr>
         <w:t>以比特币</w:t>
       </w:r>
       <w:r>
         <w:rPr>
           <w:rFonts w:hint="eastAsia"/>
-          <w:color w:val="FF0000"/>
         </w:rPr>
         <w:t>，以太坊，莱特币等</w:t>
       </w:r>
       <w:r>
         <w:rPr>
           <w:rFonts w:hint="eastAsia"/>
-          <w:color w:val="FF0000"/>
         </w:rPr>
         <w:t>为代表的数字货币</w:t>
       </w:r>
       <w:r>
         <w:rPr>
           <w:rFonts w:hint="eastAsia"/>
-          <w:color w:val="FF0000"/>
-        </w:rPr>
-        <w:t>体系</w:t>
-      </w:r>
-      <w:r>
-        <w:rPr>
-          <w:rFonts w:hint="eastAsia"/>
-        </w:rPr>
-        <w:t>在一定程度上，影响了货币政策的传导和效果，这种情况对中央政府和中央银行的</w:t>
+        </w:rPr>
+        <w:t>体系在一定程度上，影响了货币政策的传导和效果，这种情况对中央政府和中央银行的</w:t>
       </w:r>
       <w:r>
         <w:rPr>
@@ -12428,7 +11953,60 @@
       <w:r>
         <w:rPr>
           <w:rFonts w:hint="eastAsia"/>
-          <w:color w:val="FF0000"/>
+        </w:rPr>
+        <w:t>，甚至一些政府会对其进行打压和排斥</w:t>
+      </w:r>
+      <w:r>
+        <w:rPr>
+          <w:rFonts w:hint="eastAsia"/>
+        </w:rPr>
+        <w:t>。</w:t>
+      </w:r>
+    </w:p>
+    <w:p>
+      <w:pPr>
+        <w:spacing w:line="360" w:lineRule="auto"/>
+        <w:ind w:firstLine="480"/>
+      </w:pPr>
+      <w:r>
+        <w:rPr>
+          <w:rFonts w:hint="eastAsia"/>
+        </w:rPr>
+        <w:t>并且目前监管部门对区块链技术的认知程度还基本比较低</w:t>
+      </w:r>
+      <w:r>
+        <w:rPr>
+          <w:rFonts w:hint="eastAsia"/>
+        </w:rPr>
+        <w:t>，可能会消耗很久的时间去制定和完善相关的</w:t>
+      </w:r>
+      <w:r>
+        <w:rPr>
+          <w:rFonts w:hint="eastAsia"/>
+        </w:rPr>
+        <w:t>法律和制度</w:t>
+      </w:r>
+      <w:r>
+        <w:rPr>
+          <w:rFonts w:hint="eastAsia"/>
+        </w:rPr>
+        <w:t>，甚至会长时间的</w:t>
+      </w:r>
+      <w:r>
+        <w:rPr>
+          <w:rFonts w:hint="eastAsia"/>
+        </w:rPr>
+        <w:t>滞后</w:t>
+      </w:r>
+      <w:r>
+        <w:rPr>
+          <w:rFonts w:hint="eastAsia"/>
+        </w:rPr>
+        <w:t>于区块链的发展</w:t>
+      </w:r>
+      <w:r>
+        <w:rPr>
+          <w:rFonts w:hint="eastAsia"/>
         </w:rPr>
         <w:t>，</w:t>
       </w:r>
@@ -12436,7 +12014,103 @@
         <w:rPr>
           <w:rFonts w:hint="eastAsia"/>
         </w:rPr>
-        <w:t>甚至一些政府会对其进行打压和排斥</w:t>
+        <w:t>这会导致相关的经济活动缺少制度与法律的保护</w:t>
+      </w:r>
+      <w:r>
+        <w:rPr>
+          <w:rFonts w:hint="eastAsia"/>
+        </w:rPr>
+        <w:t>，增大市场风险。</w:t>
+      </w:r>
+    </w:p>
+    <w:p>
+      <w:pPr>
+        <w:spacing w:line="360" w:lineRule="auto"/>
+        <w:ind w:firstLine="480"/>
+      </w:pPr>
+      <w:r>
+        <w:rPr>
+          <w:rFonts w:hint="eastAsia"/>
+        </w:rPr>
+        <w:t>虽然在现实中，区块链的发展应用还面临着各种各样复杂的问题，</w:t>
+      </w:r>
+      <w:r>
+        <w:rPr>
+          <w:rFonts w:hint="eastAsia"/>
+        </w:rPr>
+        <w:t>但是，随着时间的推进，这些问题都会或多或少出现一些解决方案。</w:t>
+      </w:r>
+    </w:p>
+    <w:p>
+      <w:pPr>
+        <w:spacing w:line="360" w:lineRule="auto"/>
+        <w:ind w:firstLine="480"/>
+      </w:pPr>
+      <w:r>
+        <w:rPr>
+          <w:rFonts w:hint="eastAsia"/>
+        </w:rPr>
+        <w:t>此外，区块链技术</w:t>
+      </w:r>
+      <w:r>
+        <w:rPr>
+          <w:rFonts w:hint="eastAsia"/>
+        </w:rPr>
+        <w:t>有较高的技术门槛，而且就目前而言，其还</w:t>
+      </w:r>
+      <w:r>
+        <w:rPr>
+          <w:rFonts w:hint="eastAsia"/>
+        </w:rPr>
+        <w:t>缺少</w:t>
+      </w:r>
+      <w:r>
+        <w:rPr>
+          <w:rFonts w:hint="eastAsia"/>
+        </w:rPr>
+        <w:t>一些</w:t>
+      </w:r>
+      <w:r>
+        <w:rPr>
+          <w:rFonts w:hint="eastAsia"/>
+        </w:rPr>
+        <w:t>可以被</w:t>
+      </w:r>
+      <w:r>
+        <w:rPr>
+          <w:rFonts w:hint="eastAsia"/>
+        </w:rPr>
+        <w:t>大量</w:t>
+      </w:r>
+      <w:r>
+        <w:rPr>
+          <w:rFonts w:hint="eastAsia"/>
+        </w:rPr>
+        <w:t>使用的</w:t>
+      </w:r>
+      <w:r>
+        <w:rPr>
+          <w:rFonts w:hint="eastAsia"/>
+        </w:rPr>
+        <w:t>易于被用户接受的应用</w:t>
+      </w:r>
+      <w:r>
+        <w:rPr>
+          <w:rFonts w:hint="eastAsia"/>
+        </w:rPr>
+        <w:t>程序，</w:t>
+      </w:r>
+      <w:r>
+        <w:rPr>
+          <w:rFonts w:hint="eastAsia"/>
+        </w:rPr>
+        <w:t>如果入门门槛降低，那么区块链</w:t>
+      </w:r>
+      <w:r>
+        <w:rPr>
+          <w:rFonts w:hint="eastAsia"/>
+        </w:rPr>
+        <w:t>的使用范围还会进一步增大</w:t>
       </w:r>
       <w:r>
         <w:rPr>
@@ -12453,14 +12127,72 @@
       <w:r>
         <w:rPr>
           <w:rFonts w:hint="eastAsia"/>
-          <w:color w:val="FF0000"/>
-        </w:rPr>
-        <w:t>并且目前监管部门对区块链技术的认知程度还基本比较低</w:t>
-      </w:r>
-      <w:r>
-        <w:rPr>
-          <w:rFonts w:hint="eastAsia"/>
-          <w:color w:val="FF0000"/>
+        </w:rPr>
+        <w:t>还有一个解决思路是将</w:t>
+      </w:r>
+      <w:r>
+        <w:rPr>
+          <w:rFonts w:hint="eastAsia"/>
+        </w:rPr>
+        <w:t>区块链技术整合至现有银行</w:t>
+      </w:r>
+      <w:r>
+        <w:rPr>
+          <w:rFonts w:hint="eastAsia"/>
+        </w:rPr>
+        <w:t>系统</w:t>
+      </w:r>
+      <w:r>
+        <w:rPr>
+          <w:rFonts w:hint="eastAsia"/>
+        </w:rPr>
+        <w:t>。</w:t>
+      </w:r>
+      <w:r>
+        <w:rPr>
+          <w:rFonts w:hint="eastAsia"/>
+        </w:rPr>
+        <w:t>但是这样的处理成本较大，可能会出现没必要的浪费。</w:t>
+      </w:r>
+      <w:r>
+        <w:rPr>
+          <w:rFonts w:hint="eastAsia"/>
+        </w:rPr>
+        <w:t>对于任何</w:t>
+      </w:r>
+      <w:r>
+        <w:rPr>
+          <w:rFonts w:hint="eastAsia"/>
+        </w:rPr>
+        <w:t>形式的</w:t>
+      </w:r>
+      <w:r>
+        <w:rPr>
+          <w:rFonts w:hint="eastAsia"/>
+        </w:rPr>
+        <w:t>金融</w:t>
+      </w:r>
+      <w:r>
+        <w:rPr>
+          <w:rFonts w:hint="eastAsia"/>
+        </w:rPr>
+        <w:t>创新，银行不仅要保证自己有足够的利益</w:t>
+      </w:r>
+      <w:r>
+        <w:rPr>
+          <w:rFonts w:hint="eastAsia"/>
+        </w:rPr>
+        <w:t>，又要符合</w:t>
+      </w:r>
+      <w:r>
+        <w:rPr>
+          <w:rFonts w:hint="eastAsia"/>
+        </w:rPr>
+        <w:t>政府和中央银行的政策监管，还应该和银行的大量硬件设施相契合</w:t>
+      </w:r>
+      <w:r>
+        <w:rPr>
+          <w:rFonts w:hint="eastAsia"/>
         </w:rPr>
         <w:t>，</w:t>
       </w:r>
@@ -12468,255 +12200,25 @@
         <w:rPr>
           <w:rFonts w:hint="eastAsia"/>
         </w:rPr>
-        <w:t>可能会消耗很久的时间去制定和完善相关的</w:t>
-      </w:r>
-      <w:r>
-        <w:rPr>
-          <w:rFonts w:hint="eastAsia"/>
-        </w:rPr>
-        <w:t>法律和制度</w:t>
-      </w:r>
-      <w:r>
-        <w:rPr>
-          <w:rFonts w:hint="eastAsia"/>
-        </w:rPr>
-        <w:t>，甚至会长时间的</w:t>
-      </w:r>
-      <w:r>
-        <w:rPr>
-          <w:rFonts w:hint="eastAsia"/>
-        </w:rPr>
-        <w:t>滞后</w:t>
-      </w:r>
-      <w:r>
-        <w:rPr>
-          <w:rFonts w:hint="eastAsia"/>
-        </w:rPr>
-        <w:t>于区块链的发展</w:t>
-      </w:r>
-      <w:r>
-        <w:rPr>
-          <w:rFonts w:hint="eastAsia"/>
-        </w:rPr>
-        <w:t>，</w:t>
-      </w:r>
-      <w:r>
-        <w:rPr>
-          <w:rFonts w:hint="eastAsia"/>
-        </w:rPr>
-        <w:t>这会导致相关的经济活动缺少制度与法律的保护</w:t>
-      </w:r>
-      <w:r>
-        <w:rPr>
-          <w:rFonts w:hint="eastAsia"/>
-        </w:rPr>
-        <w:t>，增大市场风险。</w:t>
+        <w:t>对于像区块链这种颠覆性技术，其被整合进银行系统时，需要耗费巨大的时间成本和人力成本，</w:t>
+      </w:r>
+      <w:r>
+        <w:rPr>
+          <w:rFonts w:hint="eastAsia"/>
+        </w:rPr>
+        <w:t>特别当部署一个基础系统时，</w:t>
+      </w:r>
+      <w:r>
+        <w:rPr>
+          <w:rFonts w:hint="eastAsia"/>
+        </w:rPr>
+        <w:t>所消耗的成本更是天文数字。</w:t>
       </w:r>
     </w:p>
     <w:p>
       <w:pPr>
         <w:spacing w:line="360" w:lineRule="auto"/>
         <w:ind w:firstLine="480"/>
-      </w:pPr>
-      <w:r>
-        <w:rPr>
-          <w:rFonts w:hint="eastAsia"/>
-          <w:color w:val="FF0000"/>
-        </w:rPr>
-        <w:t>虽然在现实中，区块链的发展应用还面临着各种各样复杂的问题，</w:t>
-      </w:r>
-      <w:r>
-        <w:rPr>
-          <w:rFonts w:hint="eastAsia"/>
-        </w:rPr>
-        <w:t>但是，随着时间的推进，这些问题都会或多或少出现一些解决方案。</w:t>
-      </w:r>
-    </w:p>
-    <w:p>
-      <w:pPr>
-        <w:spacing w:line="360" w:lineRule="auto"/>
-        <w:ind w:firstLine="480"/>
-        <w:rPr>
-          <w:color w:val="FF0000"/>
-        </w:rPr>
-      </w:pPr>
-      <w:r>
-        <w:rPr>
-          <w:rFonts w:hint="eastAsia"/>
-        </w:rPr>
-        <w:t>此外，区块链技术</w:t>
-      </w:r>
-      <w:r>
-        <w:rPr>
-          <w:rFonts w:hint="eastAsia"/>
-        </w:rPr>
-        <w:t>有较高的技术门槛，而且就目前而言，其还</w:t>
-      </w:r>
-      <w:r>
-        <w:rPr>
-          <w:rFonts w:hint="eastAsia"/>
-        </w:rPr>
-        <w:t>缺少</w:t>
-      </w:r>
-      <w:r>
-        <w:rPr>
-          <w:rFonts w:hint="eastAsia"/>
-        </w:rPr>
-        <w:t>一些</w:t>
-      </w:r>
-      <w:r>
-        <w:rPr>
-          <w:rFonts w:hint="eastAsia"/>
-        </w:rPr>
-        <w:t>可以被</w:t>
-      </w:r>
-      <w:r>
-        <w:rPr>
-          <w:rFonts w:hint="eastAsia"/>
-        </w:rPr>
-        <w:t>大量</w:t>
-      </w:r>
-      <w:r>
-        <w:rPr>
-          <w:rFonts w:hint="eastAsia"/>
-        </w:rPr>
-        <w:t>使用的</w:t>
-      </w:r>
-      <w:r>
-        <w:rPr>
-          <w:rFonts w:hint="eastAsia"/>
-        </w:rPr>
-        <w:t>易于被用户接受的应用</w:t>
-      </w:r>
-      <w:r>
-        <w:rPr>
-          <w:rFonts w:hint="eastAsia"/>
-        </w:rPr>
-        <w:t>程序，</w:t>
-      </w:r>
-      <w:r>
-        <w:rPr>
-          <w:rFonts w:hint="eastAsia"/>
-        </w:rPr>
-        <w:t>如果入门门槛降低，那么区块链</w:t>
-      </w:r>
-      <w:r>
-        <w:rPr>
-          <w:rFonts w:hint="eastAsia"/>
-        </w:rPr>
-        <w:t>的使用范围还会进一步增大</w:t>
-      </w:r>
-      <w:r>
-        <w:rPr>
-          <w:rFonts w:hint="eastAsia"/>
-          <w:color w:val="FF0000"/>
-        </w:rPr>
-        <w:t>。</w:t>
-      </w:r>
-    </w:p>
-    <w:p>
-      <w:pPr>
-        <w:spacing w:line="360" w:lineRule="auto"/>
-        <w:ind w:firstLine="480"/>
-      </w:pPr>
-      <w:r>
-        <w:rPr>
-          <w:rFonts w:hint="eastAsia"/>
-        </w:rPr>
-        <w:t>还有一个解决思路是将</w:t>
-      </w:r>
-      <w:r>
-        <w:rPr>
-          <w:rFonts w:hint="eastAsia"/>
-        </w:rPr>
-        <w:t>区块链技术整合至现有银行</w:t>
-      </w:r>
-      <w:r>
-        <w:rPr>
-          <w:rFonts w:hint="eastAsia"/>
-        </w:rPr>
-        <w:t>系统</w:t>
-      </w:r>
-      <w:r>
-        <w:rPr>
-          <w:rFonts w:hint="eastAsia"/>
-        </w:rPr>
-        <w:t>。</w:t>
-      </w:r>
-      <w:r>
-        <w:rPr>
-          <w:rFonts w:hint="eastAsia"/>
-        </w:rPr>
-        <w:t>但是这样的处理成本较大，可能会出现没必要的浪费。</w:t>
-      </w:r>
-      <w:r>
-        <w:rPr>
-          <w:rFonts w:hint="eastAsia"/>
-        </w:rPr>
-        <w:t>对于任何</w:t>
-      </w:r>
-      <w:r>
-        <w:rPr>
-          <w:rFonts w:hint="eastAsia"/>
-        </w:rPr>
-        <w:t>形式的</w:t>
-      </w:r>
-      <w:r>
-        <w:rPr>
-          <w:rFonts w:hint="eastAsia"/>
-        </w:rPr>
-        <w:t>金融</w:t>
-      </w:r>
-      <w:r>
-        <w:rPr>
-          <w:rFonts w:hint="eastAsia"/>
-        </w:rPr>
-        <w:t>创新，银行不仅要保证自己有足够的利益</w:t>
-      </w:r>
-      <w:r>
-        <w:rPr>
-          <w:rFonts w:hint="eastAsia"/>
-        </w:rPr>
-        <w:t>，又要符合</w:t>
-      </w:r>
-      <w:r>
-        <w:rPr>
-          <w:rFonts w:hint="eastAsia"/>
-        </w:rPr>
-        <w:t>政府和中央银行的政策监管，还应该和银行的大量硬件设施相契合</w:t>
-      </w:r>
-      <w:r>
-        <w:rPr>
-          <w:rFonts w:hint="eastAsia"/>
-        </w:rPr>
-        <w:t>，</w:t>
-      </w:r>
-      <w:r>
-        <w:rPr>
-          <w:rFonts w:hint="eastAsia"/>
-        </w:rPr>
-        <w:t>对于像区块链这种颠覆性技术，其被整合进银行系统时，需要耗费巨大的时间成本和人力成本，</w:t>
-      </w:r>
-      <w:r>
-        <w:rPr>
-          <w:rFonts w:hint="eastAsia"/>
-        </w:rPr>
-        <w:t>特别当部署一个基础系统时，</w:t>
-      </w:r>
-      <w:r>
-        <w:rPr>
-          <w:rFonts w:hint="eastAsia"/>
-        </w:rPr>
-        <w:t>所消耗的成本更是天文数字。</w:t>
-      </w:r>
-    </w:p>
-    <w:p>
-      <w:pPr>
-        <w:spacing w:line="360" w:lineRule="auto"/>
-        <w:ind w:firstLine="480"/>
-        <w:rPr>
-          <w:rFonts w:hint="eastAsia"/>
-        </w:rPr>
       </w:pPr>
       <w:r>
         <w:rPr>
@@ -13027,13 +12529,7 @@
         <w:rPr>
           <w:rFonts w:ascii="宋体" w:hAnsi="宋体" w:hint="eastAsia"/>
         </w:rPr>
-        <w:t>区块链技术在商业银行的运用</w:t>
-      </w:r>
-      <w:r>
-        <w:rPr>
-          <w:rFonts w:ascii="宋体" w:hAnsi="宋体" w:hint="eastAsia"/>
-        </w:rPr>
-        <w:t>探析 中国工商银行城市金融研究所《研究报告》2016-02-14</w:t>
+        <w:t>区块链技术在商业银行的运用探析 中国工商银行城市金融研究所《研究报告》2016-02-14</w:t>
       </w:r>
       <w:bookmarkEnd w:id="41"/>
     </w:p>
@@ -13060,31 +12556,13 @@
         <w:rPr>
           <w:rFonts w:ascii="宋体" w:hAnsi="宋体"/>
         </w:rPr>
-        <w:t xml:space="preserve"> </w:t>
-      </w:r>
-      <w:r>
-        <w:rPr>
-          <w:rFonts w:ascii="宋体" w:hAnsi="宋体"/>
-        </w:rPr>
-        <w:t>设计与实现</w:t>
-      </w:r>
-      <w:r>
-        <w:rPr>
-          <w:rFonts w:ascii="宋体" w:hAnsi="宋体" w:hint="eastAsia"/>
-        </w:rPr>
-        <w:t xml:space="preserve"> </w:t>
-      </w:r>
-      <w:r>
-        <w:rPr>
-          <w:rFonts w:ascii="宋体" w:hAnsi="宋体" w:hint="eastAsia"/>
-        </w:rPr>
-        <w:t>夏新岳</w:t>
-      </w:r>
-      <w:r>
-        <w:rPr>
-          <w:rFonts w:ascii="宋体" w:hAnsi="宋体" w:hint="eastAsia"/>
-        </w:rPr>
-        <w:t>_内蒙古大学</w:t>
+        <w:t xml:space="preserve"> 设计与实现</w:t>
+      </w:r>
+      <w:r>
+        <w:rPr>
+          <w:rFonts w:ascii="宋体" w:hAnsi="宋体" w:hint="eastAsia"/>
+        </w:rPr>
+        <w:t xml:space="preserve"> 夏新岳_内蒙古大学</w:t>
       </w:r>
     </w:p>
     <w:p>
@@ -13157,7 +12635,7 @@
         <w:ind w:firstLineChars="0" w:firstLine="0"/>
         <w:jc w:val="left"/>
         <w:rPr>
-          <w:rFonts w:ascii="宋体" w:hAnsi="宋体" w:hint="eastAsia"/>
+          <w:rFonts w:ascii="宋体" w:hAnsi="宋体"/>
         </w:rPr>
       </w:pPr>
       <w:r>
@@ -13437,7 +12915,7 @@
             <w:sz w:val="24"/>
             <w:lang w:val="zh-CN"/>
           </w:rPr>
-          <w:t>15</w:t>
+          <w:t>1</w:t>
         </w:r>
         <w:r>
           <w:rPr>
@@ -15021,7 +14499,7 @@
 </file>
 
 <file path=customXml/itemProps1.xml><?xml version="1.0" encoding="utf-8"?>
-<ds:datastoreItem xmlns:ds="http://schemas.openxmlformats.org/officeDocument/2006/customXml" ds:itemID="{E9733AA3-C83F-4542-9A96-6C63C345E94C}">
+<ds:datastoreItem xmlns:ds="http://schemas.openxmlformats.org/officeDocument/2006/customXml" ds:itemID="{0BB88990-526C-48B4-B60E-BE564326138F}">
   <ds:schemaRefs>
     <ds:schemaRef ds:uri="http://schemas.openxmlformats.org/officeDocument/2006/bibliography"/>
   </ds:schemaRefs>
